--- a/Laporan Magang Dirga.docx
+++ b/Laporan Magang Dirga.docx
@@ -9261,14 +9261,27 @@
       <w:r>
         <w:t xml:space="preserve"> </w:t>
       </w:r>
-      <w:fldSimple w:instr=" SEQ Gambar_2. \* ARABIC ">
-        <w:r>
-          <w:rPr>
-            <w:noProof/>
-          </w:rPr>
-          <w:t>1</w:t>
-        </w:r>
-      </w:fldSimple>
+      <w:r>
+        <w:fldChar w:fldCharType="begin"/>
+      </w:r>
+      <w:r>
+        <w:instrText xml:space="preserve"> SEQ Gambar_2. \* ARABIC </w:instrText>
+      </w:r>
+      <w:r>
+        <w:fldChar w:fldCharType="separate"/>
+      </w:r>
+      <w:r>
+        <w:rPr>
+          <w:noProof/>
+        </w:rPr>
+        <w:t>1</w:t>
+      </w:r>
+      <w:r>
+        <w:rPr>
+          <w:noProof/>
+        </w:rPr>
+        <w:fldChar w:fldCharType="end"/>
+      </w:r>
       <w:r>
         <w:rPr>
           <w:rFonts w:cs="Times New Roman"/>
@@ -12347,14 +12360,27 @@
       <w:r>
         <w:t xml:space="preserve"> </w:t>
       </w:r>
-      <w:fldSimple w:instr=" SEQ Gambar_2. \* ARABIC ">
-        <w:r>
-          <w:rPr>
-            <w:noProof/>
-          </w:rPr>
-          <w:t>3</w:t>
-        </w:r>
-      </w:fldSimple>
+      <w:r>
+        <w:fldChar w:fldCharType="begin"/>
+      </w:r>
+      <w:r>
+        <w:instrText xml:space="preserve"> SEQ Gambar_2. \* ARABIC </w:instrText>
+      </w:r>
+      <w:r>
+        <w:fldChar w:fldCharType="separate"/>
+      </w:r>
+      <w:r>
+        <w:rPr>
+          <w:noProof/>
+        </w:rPr>
+        <w:t>3</w:t>
+      </w:r>
+      <w:r>
+        <w:rPr>
+          <w:noProof/>
+        </w:rPr>
+        <w:fldChar w:fldCharType="end"/>
+      </w:r>
       <w:r>
         <w:rPr>
           <w:rFonts w:cs="Times New Roman"/>
@@ -12812,7 +12838,3199 @@
       <w:pPr>
         <w:ind w:firstLine="851"/>
       </w:pPr>
-    </w:p>
+      <w:proofErr w:type="gramStart"/>
+      <w:r>
+        <w:t xml:space="preserve">Petugas Capil dapat melihat </w:t>
+      </w:r>
+      <w:r>
+        <w:t>pengajuan yang telah dibuat oleh masyarakat.</w:t>
+      </w:r>
+      <w:proofErr w:type="gramEnd"/>
+      <w:r>
+        <w:t xml:space="preserve"> </w:t>
+      </w:r>
+      <w:proofErr w:type="gramStart"/>
+      <w:r>
+        <w:t>Pengajuan dikelompokkan berdasarkan jenis berkas yang dimohon yaitu Pengajuan KTP dan Pengajuan KK.</w:t>
+      </w:r>
+      <w:proofErr w:type="gramEnd"/>
+    </w:p>
+    <w:p>
+      <w:pPr>
+        <w:pStyle w:val="ListParagraph"/>
+        <w:numPr>
+          <w:ilvl w:val="3"/>
+          <w:numId w:val="33"/>
+        </w:numPr>
+        <w:ind w:left="851" w:hanging="851"/>
+      </w:pPr>
+      <w:r>
+        <w:t>Model Penerbitan KK</w:t>
+      </w:r>
+    </w:p>
+    <w:p>
+      <w:pPr>
+        <w:pStyle w:val="ListParagraph"/>
+        <w:ind w:left="0" w:firstLine="851"/>
+      </w:pPr>
+      <w:proofErr w:type="gramStart"/>
+      <w:r>
+        <w:t xml:space="preserve">Model Penerbitan KK adalah model yang digunakan untuk mendapatkan data pengajuan KK dari </w:t>
+      </w:r>
+      <w:r>
+        <w:rPr>
+          <w:i/>
+        </w:rPr>
+        <w:t>database</w:t>
+      </w:r>
+      <w:r>
+        <w:t>.</w:t>
+      </w:r>
+      <w:proofErr w:type="gramEnd"/>
+    </w:p>
+    <w:p/>
+    <w:tbl>
+      <w:tblPr>
+        <w:tblStyle w:val="TableGrid"/>
+        <w:tblW w:w="0" w:type="auto"/>
+        <w:tblLook w:val="04A0" w:firstRow="1" w:lastRow="0" w:firstColumn="1" w:lastColumn="0" w:noHBand="0" w:noVBand="1"/>
+      </w:tblPr>
+      <w:tblGrid>
+        <w:gridCol w:w="8234"/>
+      </w:tblGrid>
+      <w:tr>
+        <w:tc>
+          <w:tcPr>
+            <w:tcW w:w="8234" w:type="dxa"/>
+          </w:tcPr>
+          <w:p>
+            <w:pPr>
+              <w:spacing w:line="240" w:lineRule="auto"/>
+              <w:rPr>
+                <w:rFonts w:ascii="Courier New" w:hAnsi="Courier New" w:cs="Courier New"/>
+                <w:sz w:val="20"/>
+              </w:rPr>
+            </w:pPr>
+            <w:r>
+              <w:rPr>
+                <w:rFonts w:ascii="Courier New" w:hAnsi="Courier New" w:cs="Courier New"/>
+                <w:sz w:val="20"/>
+              </w:rPr>
+              <w:t>class Penerbitan_kk_model extends CI_Model</w:t>
+            </w:r>
+          </w:p>
+          <w:p>
+            <w:pPr>
+              <w:spacing w:line="240" w:lineRule="auto"/>
+              <w:rPr>
+                <w:rFonts w:ascii="Courier New" w:hAnsi="Courier New" w:cs="Courier New"/>
+                <w:sz w:val="20"/>
+              </w:rPr>
+            </w:pPr>
+            <w:r>
+              <w:rPr>
+                <w:rFonts w:ascii="Courier New" w:hAnsi="Courier New" w:cs="Courier New"/>
+                <w:sz w:val="20"/>
+              </w:rPr>
+              <w:t>{</w:t>
+            </w:r>
+          </w:p>
+          <w:p>
+            <w:pPr>
+              <w:spacing w:line="240" w:lineRule="auto"/>
+              <w:rPr>
+                <w:rFonts w:ascii="Courier New" w:hAnsi="Courier New" w:cs="Courier New"/>
+                <w:sz w:val="20"/>
+              </w:rPr>
+            </w:pPr>
+            <w:r>
+              <w:rPr>
+                <w:rFonts w:ascii="Courier New" w:hAnsi="Courier New" w:cs="Courier New"/>
+                <w:sz w:val="20"/>
+              </w:rPr>
+              <w:t xml:space="preserve">    public function __construct()</w:t>
+            </w:r>
+          </w:p>
+          <w:p>
+            <w:pPr>
+              <w:spacing w:line="240" w:lineRule="auto"/>
+              <w:rPr>
+                <w:rFonts w:ascii="Courier New" w:hAnsi="Courier New" w:cs="Courier New"/>
+                <w:sz w:val="20"/>
+              </w:rPr>
+            </w:pPr>
+            <w:r>
+              <w:rPr>
+                <w:rFonts w:ascii="Courier New" w:hAnsi="Courier New" w:cs="Courier New"/>
+                <w:sz w:val="20"/>
+              </w:rPr>
+              <w:t xml:space="preserve">    {</w:t>
+            </w:r>
+          </w:p>
+          <w:p>
+            <w:pPr>
+              <w:spacing w:line="240" w:lineRule="auto"/>
+              <w:rPr>
+                <w:rFonts w:ascii="Courier New" w:hAnsi="Courier New" w:cs="Courier New"/>
+                <w:sz w:val="20"/>
+              </w:rPr>
+            </w:pPr>
+            <w:r>
+              <w:rPr>
+                <w:rFonts w:ascii="Courier New" w:hAnsi="Courier New" w:cs="Courier New"/>
+                <w:sz w:val="20"/>
+              </w:rPr>
+              <w:t xml:space="preserve">        parent::__construct();</w:t>
+            </w:r>
+          </w:p>
+          <w:p>
+            <w:pPr>
+              <w:spacing w:line="240" w:lineRule="auto"/>
+              <w:rPr>
+                <w:rFonts w:ascii="Courier New" w:hAnsi="Courier New" w:cs="Courier New"/>
+                <w:sz w:val="20"/>
+              </w:rPr>
+            </w:pPr>
+            <w:r>
+              <w:rPr>
+                <w:rFonts w:ascii="Courier New" w:hAnsi="Courier New" w:cs="Courier New"/>
+                <w:sz w:val="20"/>
+              </w:rPr>
+              <w:t xml:space="preserve">    }</w:t>
+            </w:r>
+          </w:p>
+          <w:p>
+            <w:pPr>
+              <w:spacing w:line="240" w:lineRule="auto"/>
+              <w:rPr>
+                <w:rFonts w:ascii="Courier New" w:hAnsi="Courier New" w:cs="Courier New"/>
+                <w:sz w:val="20"/>
+              </w:rPr>
+            </w:pPr>
+          </w:p>
+          <w:p>
+            <w:pPr>
+              <w:spacing w:line="240" w:lineRule="auto"/>
+              <w:rPr>
+                <w:rFonts w:ascii="Courier New" w:hAnsi="Courier New" w:cs="Courier New"/>
+                <w:sz w:val="20"/>
+              </w:rPr>
+            </w:pPr>
+            <w:r>
+              <w:rPr>
+                <w:rFonts w:ascii="Courier New" w:hAnsi="Courier New" w:cs="Courier New"/>
+                <w:sz w:val="20"/>
+              </w:rPr>
+              <w:t xml:space="preserve">    public function get_all_penerbitan_kk_baru()</w:t>
+            </w:r>
+          </w:p>
+          <w:p>
+            <w:pPr>
+              <w:spacing w:line="240" w:lineRule="auto"/>
+              <w:rPr>
+                <w:rFonts w:ascii="Courier New" w:hAnsi="Courier New" w:cs="Courier New"/>
+                <w:sz w:val="20"/>
+              </w:rPr>
+            </w:pPr>
+            <w:r>
+              <w:rPr>
+                <w:rFonts w:ascii="Courier New" w:hAnsi="Courier New" w:cs="Courier New"/>
+                <w:sz w:val="20"/>
+              </w:rPr>
+              <w:t xml:space="preserve">    {</w:t>
+            </w:r>
+          </w:p>
+          <w:p>
+            <w:pPr>
+              <w:spacing w:line="240" w:lineRule="auto"/>
+              <w:rPr>
+                <w:rFonts w:ascii="Courier New" w:hAnsi="Courier New" w:cs="Courier New"/>
+                <w:sz w:val="20"/>
+              </w:rPr>
+            </w:pPr>
+            <w:r>
+              <w:rPr>
+                <w:rFonts w:ascii="Courier New" w:hAnsi="Courier New" w:cs="Courier New"/>
+                <w:sz w:val="20"/>
+              </w:rPr>
+              <w:t xml:space="preserve">        return $this-&gt;db-&gt;select('</w:t>
+            </w:r>
+          </w:p>
+          <w:p>
+            <w:pPr>
+              <w:spacing w:line="240" w:lineRule="auto"/>
+              <w:rPr>
+                <w:rFonts w:ascii="Courier New" w:hAnsi="Courier New" w:cs="Courier New"/>
+                <w:sz w:val="20"/>
+              </w:rPr>
+            </w:pPr>
+            <w:r>
+              <w:rPr>
+                <w:rFonts w:ascii="Courier New" w:hAnsi="Courier New" w:cs="Courier New"/>
+                <w:sz w:val="20"/>
+              </w:rPr>
+              <w:t xml:space="preserve">                                    ta_pengajuan.*, </w:t>
+            </w:r>
+          </w:p>
+          <w:p>
+            <w:pPr>
+              <w:spacing w:line="240" w:lineRule="auto"/>
+              <w:rPr>
+                <w:rFonts w:ascii="Courier New" w:hAnsi="Courier New" w:cs="Courier New"/>
+                <w:sz w:val="20"/>
+              </w:rPr>
+            </w:pPr>
+            <w:r>
+              <w:rPr>
+                <w:rFonts w:ascii="Courier New" w:hAnsi="Courier New" w:cs="Courier New"/>
+                <w:sz w:val="20"/>
+              </w:rPr>
+              <w:t xml:space="preserve">                                    ref_wilayah.NAMA_KEL as pengajuan_wilayah,</w:t>
+            </w:r>
+          </w:p>
+          <w:p>
+            <w:pPr>
+              <w:spacing w:line="240" w:lineRule="auto"/>
+              <w:rPr>
+                <w:rFonts w:ascii="Courier New" w:hAnsi="Courier New" w:cs="Courier New"/>
+                <w:sz w:val="20"/>
+              </w:rPr>
+            </w:pPr>
+            <w:r>
+              <w:rPr>
+                <w:rFonts w:ascii="Courier New" w:hAnsi="Courier New" w:cs="Courier New"/>
+                <w:sz w:val="20"/>
+              </w:rPr>
+              <w:t xml:space="preserve">                                    ref_status_pengajuan.status_pengajuan_deskripsi as pengajuan_status_pengajuan</w:t>
+            </w:r>
+          </w:p>
+          <w:p>
+            <w:pPr>
+              <w:spacing w:line="240" w:lineRule="auto"/>
+              <w:rPr>
+                <w:rFonts w:ascii="Courier New" w:hAnsi="Courier New" w:cs="Courier New"/>
+                <w:sz w:val="20"/>
+              </w:rPr>
+            </w:pPr>
+            <w:r>
+              <w:rPr>
+                <w:rFonts w:ascii="Courier New" w:hAnsi="Courier New" w:cs="Courier New"/>
+                <w:sz w:val="20"/>
+              </w:rPr>
+              <w:t xml:space="preserve">                                ')</w:t>
+            </w:r>
+          </w:p>
+          <w:p>
+            <w:pPr>
+              <w:spacing w:line="240" w:lineRule="auto"/>
+              <w:rPr>
+                <w:rFonts w:ascii="Courier New" w:hAnsi="Courier New" w:cs="Courier New"/>
+                <w:sz w:val="20"/>
+              </w:rPr>
+            </w:pPr>
+            <w:r>
+              <w:rPr>
+                <w:rFonts w:ascii="Courier New" w:hAnsi="Courier New" w:cs="Courier New"/>
+                <w:sz w:val="20"/>
+              </w:rPr>
+              <w:t xml:space="preserve">                        -&gt;from('ta_pengajuan')</w:t>
+            </w:r>
+          </w:p>
+          <w:p>
+            <w:pPr>
+              <w:spacing w:line="240" w:lineRule="auto"/>
+              <w:rPr>
+                <w:rFonts w:ascii="Courier New" w:hAnsi="Courier New" w:cs="Courier New"/>
+                <w:sz w:val="20"/>
+              </w:rPr>
+            </w:pPr>
+            <w:r>
+              <w:rPr>
+                <w:rFonts w:ascii="Courier New" w:hAnsi="Courier New" w:cs="Courier New"/>
+                <w:sz w:val="20"/>
+              </w:rPr>
+              <w:t xml:space="preserve">                        -&gt;join('ref_wilayah', 'ta_pengajuan.pengajuan_wilayah_id = ref_wilayah.id')</w:t>
+            </w:r>
+          </w:p>
+          <w:p>
+            <w:pPr>
+              <w:spacing w:line="240" w:lineRule="auto"/>
+              <w:rPr>
+                <w:rFonts w:ascii="Courier New" w:hAnsi="Courier New" w:cs="Courier New"/>
+                <w:sz w:val="20"/>
+              </w:rPr>
+            </w:pPr>
+            <w:r>
+              <w:rPr>
+                <w:rFonts w:ascii="Courier New" w:hAnsi="Courier New" w:cs="Courier New"/>
+                <w:sz w:val="20"/>
+              </w:rPr>
+              <w:t xml:space="preserve">                        -&gt;join('ref_status_pengajuan', </w:t>
+            </w:r>
+            <w:r>
+              <w:rPr>
+                <w:rFonts w:ascii="Courier New" w:hAnsi="Courier New" w:cs="Courier New"/>
+                <w:sz w:val="20"/>
+              </w:rPr>
+              <w:lastRenderedPageBreak/>
+              <w:t>'ta_pengajuan.pengajuan_status_pengajuan_id = ref_status_pengajuan.status_pengajuan_id')</w:t>
+            </w:r>
+          </w:p>
+          <w:p>
+            <w:pPr>
+              <w:spacing w:line="240" w:lineRule="auto"/>
+              <w:rPr>
+                <w:rFonts w:ascii="Courier New" w:hAnsi="Courier New" w:cs="Courier New"/>
+                <w:sz w:val="20"/>
+              </w:rPr>
+            </w:pPr>
+            <w:r>
+              <w:rPr>
+                <w:rFonts w:ascii="Courier New" w:hAnsi="Courier New" w:cs="Courier New"/>
+                <w:sz w:val="20"/>
+              </w:rPr>
+              <w:t xml:space="preserve">                        -&gt;where('pengajuan_jenis_layanan', 1)</w:t>
+            </w:r>
+          </w:p>
+          <w:p>
+            <w:pPr>
+              <w:spacing w:line="240" w:lineRule="auto"/>
+              <w:rPr>
+                <w:rFonts w:ascii="Courier New" w:hAnsi="Courier New" w:cs="Courier New"/>
+                <w:sz w:val="20"/>
+              </w:rPr>
+            </w:pPr>
+            <w:r>
+              <w:rPr>
+                <w:rFonts w:ascii="Courier New" w:hAnsi="Courier New" w:cs="Courier New"/>
+                <w:sz w:val="20"/>
+              </w:rPr>
+              <w:t xml:space="preserve">                        -&gt;get()</w:t>
+            </w:r>
+          </w:p>
+          <w:p>
+            <w:pPr>
+              <w:spacing w:line="240" w:lineRule="auto"/>
+              <w:rPr>
+                <w:rFonts w:ascii="Courier New" w:hAnsi="Courier New" w:cs="Courier New"/>
+                <w:sz w:val="20"/>
+              </w:rPr>
+            </w:pPr>
+            <w:r>
+              <w:rPr>
+                <w:rFonts w:ascii="Courier New" w:hAnsi="Courier New" w:cs="Courier New"/>
+                <w:sz w:val="20"/>
+              </w:rPr>
+              <w:t xml:space="preserve">                        -&gt;result();</w:t>
+            </w:r>
+          </w:p>
+          <w:p>
+            <w:pPr>
+              <w:spacing w:line="240" w:lineRule="auto"/>
+              <w:rPr>
+                <w:rFonts w:ascii="Courier New" w:hAnsi="Courier New" w:cs="Courier New"/>
+                <w:sz w:val="20"/>
+              </w:rPr>
+            </w:pPr>
+            <w:r>
+              <w:rPr>
+                <w:rFonts w:ascii="Courier New" w:hAnsi="Courier New" w:cs="Courier New"/>
+                <w:sz w:val="20"/>
+              </w:rPr>
+              <w:t xml:space="preserve">    }</w:t>
+            </w:r>
+          </w:p>
+          <w:p>
+            <w:pPr>
+              <w:spacing w:line="240" w:lineRule="auto"/>
+              <w:rPr>
+                <w:rFonts w:ascii="Courier New" w:hAnsi="Courier New" w:cs="Courier New"/>
+                <w:sz w:val="20"/>
+              </w:rPr>
+            </w:pPr>
+          </w:p>
+          <w:p>
+            <w:pPr>
+              <w:spacing w:line="240" w:lineRule="auto"/>
+              <w:rPr>
+                <w:rFonts w:ascii="Courier New" w:hAnsi="Courier New" w:cs="Courier New"/>
+                <w:sz w:val="20"/>
+              </w:rPr>
+            </w:pPr>
+            <w:r>
+              <w:rPr>
+                <w:rFonts w:ascii="Courier New" w:hAnsi="Courier New" w:cs="Courier New"/>
+                <w:sz w:val="20"/>
+              </w:rPr>
+              <w:t xml:space="preserve">    public function get_pengajuan_by_id($id_pengajuan)</w:t>
+            </w:r>
+          </w:p>
+          <w:p>
+            <w:pPr>
+              <w:spacing w:line="240" w:lineRule="auto"/>
+              <w:rPr>
+                <w:rFonts w:ascii="Courier New" w:hAnsi="Courier New" w:cs="Courier New"/>
+                <w:sz w:val="20"/>
+              </w:rPr>
+            </w:pPr>
+            <w:r>
+              <w:rPr>
+                <w:rFonts w:ascii="Courier New" w:hAnsi="Courier New" w:cs="Courier New"/>
+                <w:sz w:val="20"/>
+              </w:rPr>
+              <w:t xml:space="preserve">    {</w:t>
+            </w:r>
+          </w:p>
+          <w:p>
+            <w:pPr>
+              <w:spacing w:line="240" w:lineRule="auto"/>
+              <w:rPr>
+                <w:rFonts w:ascii="Courier New" w:hAnsi="Courier New" w:cs="Courier New"/>
+                <w:sz w:val="20"/>
+              </w:rPr>
+            </w:pPr>
+            <w:r>
+              <w:rPr>
+                <w:rFonts w:ascii="Courier New" w:hAnsi="Courier New" w:cs="Courier New"/>
+                <w:sz w:val="20"/>
+              </w:rPr>
+              <w:t xml:space="preserve">        $data_pengajuan = $this-&gt;db-&gt;select('*')</w:t>
+            </w:r>
+          </w:p>
+          <w:p>
+            <w:pPr>
+              <w:spacing w:line="240" w:lineRule="auto"/>
+              <w:rPr>
+                <w:rFonts w:ascii="Courier New" w:hAnsi="Courier New" w:cs="Courier New"/>
+                <w:sz w:val="20"/>
+              </w:rPr>
+            </w:pPr>
+            <w:r>
+              <w:rPr>
+                <w:rFonts w:ascii="Courier New" w:hAnsi="Courier New" w:cs="Courier New"/>
+                <w:sz w:val="20"/>
+              </w:rPr>
+              <w:t xml:space="preserve">                                -&gt;from('ta_pengajuan')</w:t>
+            </w:r>
+          </w:p>
+          <w:p>
+            <w:pPr>
+              <w:spacing w:line="240" w:lineRule="auto"/>
+              <w:rPr>
+                <w:rFonts w:ascii="Courier New" w:hAnsi="Courier New" w:cs="Courier New"/>
+                <w:sz w:val="20"/>
+              </w:rPr>
+            </w:pPr>
+            <w:r>
+              <w:rPr>
+                <w:rFonts w:ascii="Courier New" w:hAnsi="Courier New" w:cs="Courier New"/>
+                <w:sz w:val="20"/>
+              </w:rPr>
+              <w:t xml:space="preserve">                                -&gt;where('pengajuan_id', $id_pengajuan)</w:t>
+            </w:r>
+          </w:p>
+          <w:p>
+            <w:pPr>
+              <w:spacing w:line="240" w:lineRule="auto"/>
+              <w:rPr>
+                <w:rFonts w:ascii="Courier New" w:hAnsi="Courier New" w:cs="Courier New"/>
+                <w:sz w:val="20"/>
+              </w:rPr>
+            </w:pPr>
+            <w:r>
+              <w:rPr>
+                <w:rFonts w:ascii="Courier New" w:hAnsi="Courier New" w:cs="Courier New"/>
+                <w:sz w:val="20"/>
+              </w:rPr>
+              <w:t xml:space="preserve">                                -&gt;get()</w:t>
+            </w:r>
+          </w:p>
+          <w:p>
+            <w:pPr>
+              <w:spacing w:line="240" w:lineRule="auto"/>
+              <w:rPr>
+                <w:rFonts w:ascii="Courier New" w:hAnsi="Courier New" w:cs="Courier New"/>
+                <w:sz w:val="20"/>
+              </w:rPr>
+            </w:pPr>
+            <w:r>
+              <w:rPr>
+                <w:rFonts w:ascii="Courier New" w:hAnsi="Courier New" w:cs="Courier New"/>
+                <w:sz w:val="20"/>
+              </w:rPr>
+              <w:t xml:space="preserve">                                -&gt;row();</w:t>
+            </w:r>
+          </w:p>
+          <w:p>
+            <w:pPr>
+              <w:spacing w:line="240" w:lineRule="auto"/>
+              <w:rPr>
+                <w:rFonts w:ascii="Courier New" w:hAnsi="Courier New" w:cs="Courier New"/>
+                <w:sz w:val="20"/>
+              </w:rPr>
+            </w:pPr>
+          </w:p>
+          <w:p>
+            <w:pPr>
+              <w:spacing w:line="240" w:lineRule="auto"/>
+              <w:rPr>
+                <w:rFonts w:ascii="Courier New" w:hAnsi="Courier New" w:cs="Courier New"/>
+                <w:sz w:val="20"/>
+              </w:rPr>
+            </w:pPr>
+            <w:r>
+              <w:rPr>
+                <w:rFonts w:ascii="Courier New" w:hAnsi="Courier New" w:cs="Courier New"/>
+                <w:sz w:val="20"/>
+              </w:rPr>
+              <w:t xml:space="preserve">        $data_form_pengajuan = $this-&gt;db-&gt;select('*')</w:t>
+            </w:r>
+          </w:p>
+          <w:p>
+            <w:pPr>
+              <w:spacing w:line="240" w:lineRule="auto"/>
+              <w:rPr>
+                <w:rFonts w:ascii="Courier New" w:hAnsi="Courier New" w:cs="Courier New"/>
+                <w:sz w:val="20"/>
+              </w:rPr>
+            </w:pPr>
+            <w:r>
+              <w:rPr>
+                <w:rFonts w:ascii="Courier New" w:hAnsi="Courier New" w:cs="Courier New"/>
+                <w:sz w:val="20"/>
+              </w:rPr>
+              <w:t xml:space="preserve">                                        -&gt;from('ta_detail_pengajuan_form')</w:t>
+            </w:r>
+          </w:p>
+          <w:p>
+            <w:pPr>
+              <w:spacing w:line="240" w:lineRule="auto"/>
+              <w:rPr>
+                <w:rFonts w:ascii="Courier New" w:hAnsi="Courier New" w:cs="Courier New"/>
+                <w:sz w:val="20"/>
+              </w:rPr>
+            </w:pPr>
+            <w:r>
+              <w:rPr>
+                <w:rFonts w:ascii="Courier New" w:hAnsi="Courier New" w:cs="Courier New"/>
+                <w:sz w:val="20"/>
+              </w:rPr>
+              <w:t xml:space="preserve">                                        -&gt;join('ref_jenis_form', 'ta_detail_pengajuan_form.detail_pengajuan_form_jenis_form_id = ref_jenis_form.jenis_form_id')</w:t>
+            </w:r>
+          </w:p>
+          <w:p>
+            <w:pPr>
+              <w:spacing w:line="240" w:lineRule="auto"/>
+              <w:rPr>
+                <w:rFonts w:ascii="Courier New" w:hAnsi="Courier New" w:cs="Courier New"/>
+                <w:sz w:val="20"/>
+              </w:rPr>
+            </w:pPr>
+            <w:r>
+              <w:rPr>
+                <w:rFonts w:ascii="Courier New" w:hAnsi="Courier New" w:cs="Courier New"/>
+                <w:sz w:val="20"/>
+              </w:rPr>
+              <w:t xml:space="preserve">                                        -&gt;where('detail_pengajuan_form_pengajuan_id', $id_pengajuan)</w:t>
+            </w:r>
+          </w:p>
+          <w:p>
+            <w:pPr>
+              <w:spacing w:line="240" w:lineRule="auto"/>
+              <w:rPr>
+                <w:rFonts w:ascii="Courier New" w:hAnsi="Courier New" w:cs="Courier New"/>
+                <w:sz w:val="20"/>
+              </w:rPr>
+            </w:pPr>
+            <w:r>
+              <w:rPr>
+                <w:rFonts w:ascii="Courier New" w:hAnsi="Courier New" w:cs="Courier New"/>
+                <w:sz w:val="20"/>
+              </w:rPr>
+              <w:t xml:space="preserve">                                        -&gt;get()</w:t>
+            </w:r>
+          </w:p>
+          <w:p>
+            <w:pPr>
+              <w:spacing w:line="240" w:lineRule="auto"/>
+              <w:rPr>
+                <w:rFonts w:ascii="Courier New" w:hAnsi="Courier New" w:cs="Courier New"/>
+                <w:sz w:val="20"/>
+              </w:rPr>
+            </w:pPr>
+            <w:r>
+              <w:rPr>
+                <w:rFonts w:ascii="Courier New" w:hAnsi="Courier New" w:cs="Courier New"/>
+                <w:sz w:val="20"/>
+              </w:rPr>
+              <w:t xml:space="preserve">                                        -&gt;result();</w:t>
+            </w:r>
+          </w:p>
+          <w:p>
+            <w:pPr>
+              <w:spacing w:line="240" w:lineRule="auto"/>
+              <w:rPr>
+                <w:rFonts w:ascii="Courier New" w:hAnsi="Courier New" w:cs="Courier New"/>
+                <w:sz w:val="20"/>
+              </w:rPr>
+            </w:pPr>
+          </w:p>
+          <w:p>
+            <w:pPr>
+              <w:spacing w:line="240" w:lineRule="auto"/>
+              <w:rPr>
+                <w:rFonts w:ascii="Courier New" w:hAnsi="Courier New" w:cs="Courier New"/>
+                <w:sz w:val="20"/>
+              </w:rPr>
+            </w:pPr>
+            <w:r>
+              <w:rPr>
+                <w:rFonts w:ascii="Courier New" w:hAnsi="Courier New" w:cs="Courier New"/>
+                <w:sz w:val="20"/>
+              </w:rPr>
+              <w:t xml:space="preserve">        $data_lampiran_pengajuan = $this-&gt;db-&gt;select('*')</w:t>
+            </w:r>
+          </w:p>
+          <w:p>
+            <w:pPr>
+              <w:spacing w:line="240" w:lineRule="auto"/>
+              <w:rPr>
+                <w:rFonts w:ascii="Courier New" w:hAnsi="Courier New" w:cs="Courier New"/>
+                <w:sz w:val="20"/>
+              </w:rPr>
+            </w:pPr>
+            <w:r>
+              <w:rPr>
+                <w:rFonts w:ascii="Courier New" w:hAnsi="Courier New" w:cs="Courier New"/>
+                <w:sz w:val="20"/>
+              </w:rPr>
+              <w:t xml:space="preserve">                                            -&gt;from('ta_detail_pengajuan_lampiran')</w:t>
+            </w:r>
+          </w:p>
+          <w:p>
+            <w:pPr>
+              <w:spacing w:line="240" w:lineRule="auto"/>
+              <w:rPr>
+                <w:rFonts w:ascii="Courier New" w:hAnsi="Courier New" w:cs="Courier New"/>
+                <w:sz w:val="20"/>
+              </w:rPr>
+            </w:pPr>
+            <w:r>
+              <w:rPr>
+                <w:rFonts w:ascii="Courier New" w:hAnsi="Courier New" w:cs="Courier New"/>
+                <w:sz w:val="20"/>
+              </w:rPr>
+              <w:t xml:space="preserve">                                            -&gt;where('detail_pengajuan_lampiran_pengajuan_id', $id_pengajuan)</w:t>
+            </w:r>
+          </w:p>
+          <w:p>
+            <w:pPr>
+              <w:spacing w:line="240" w:lineRule="auto"/>
+              <w:rPr>
+                <w:rFonts w:ascii="Courier New" w:hAnsi="Courier New" w:cs="Courier New"/>
+                <w:sz w:val="20"/>
+              </w:rPr>
+            </w:pPr>
+            <w:r>
+              <w:rPr>
+                <w:rFonts w:ascii="Courier New" w:hAnsi="Courier New" w:cs="Courier New"/>
+                <w:sz w:val="20"/>
+              </w:rPr>
+              <w:t xml:space="preserve">                                            -&gt;get()</w:t>
+            </w:r>
+          </w:p>
+          <w:p>
+            <w:pPr>
+              <w:spacing w:line="240" w:lineRule="auto"/>
+              <w:rPr>
+                <w:rFonts w:ascii="Courier New" w:hAnsi="Courier New" w:cs="Courier New"/>
+                <w:sz w:val="20"/>
+              </w:rPr>
+            </w:pPr>
+            <w:r>
+              <w:rPr>
+                <w:rFonts w:ascii="Courier New" w:hAnsi="Courier New" w:cs="Courier New"/>
+                <w:sz w:val="20"/>
+              </w:rPr>
+              <w:t xml:space="preserve">                                            -&gt;result();</w:t>
+            </w:r>
+          </w:p>
+          <w:p>
+            <w:pPr>
+              <w:spacing w:line="240" w:lineRule="auto"/>
+              <w:rPr>
+                <w:rFonts w:ascii="Courier New" w:hAnsi="Courier New" w:cs="Courier New"/>
+                <w:sz w:val="20"/>
+              </w:rPr>
+            </w:pPr>
+          </w:p>
+          <w:p>
+            <w:pPr>
+              <w:spacing w:line="240" w:lineRule="auto"/>
+              <w:rPr>
+                <w:rFonts w:ascii="Courier New" w:hAnsi="Courier New" w:cs="Courier New"/>
+                <w:sz w:val="20"/>
+              </w:rPr>
+            </w:pPr>
+            <w:r>
+              <w:rPr>
+                <w:rFonts w:ascii="Courier New" w:hAnsi="Courier New" w:cs="Courier New"/>
+                <w:sz w:val="20"/>
+              </w:rPr>
+              <w:t xml:space="preserve">        $form_pengajuan = array();</w:t>
+            </w:r>
+          </w:p>
+          <w:p>
+            <w:pPr>
+              <w:spacing w:line="240" w:lineRule="auto"/>
+              <w:rPr>
+                <w:rFonts w:ascii="Courier New" w:hAnsi="Courier New" w:cs="Courier New"/>
+                <w:sz w:val="20"/>
+              </w:rPr>
+            </w:pPr>
+            <w:r>
+              <w:rPr>
+                <w:rFonts w:ascii="Courier New" w:hAnsi="Courier New" w:cs="Courier New"/>
+                <w:sz w:val="20"/>
+              </w:rPr>
+              <w:t xml:space="preserve">        foreach($data_form_pengajuan as $form) {</w:t>
+            </w:r>
+          </w:p>
+          <w:p>
+            <w:pPr>
+              <w:spacing w:line="240" w:lineRule="auto"/>
+              <w:rPr>
+                <w:rFonts w:ascii="Courier New" w:hAnsi="Courier New" w:cs="Courier New"/>
+                <w:sz w:val="20"/>
+              </w:rPr>
+            </w:pPr>
+            <w:r>
+              <w:rPr>
+                <w:rFonts w:ascii="Courier New" w:hAnsi="Courier New" w:cs="Courier New"/>
+                <w:sz w:val="20"/>
+              </w:rPr>
+              <w:t xml:space="preserve">            $nama_tabel = $form-&gt;jenis_form_nama_tabel;</w:t>
+            </w:r>
+          </w:p>
+          <w:p>
+            <w:pPr>
+              <w:spacing w:line="240" w:lineRule="auto"/>
+              <w:rPr>
+                <w:rFonts w:ascii="Courier New" w:hAnsi="Courier New" w:cs="Courier New"/>
+                <w:sz w:val="20"/>
+              </w:rPr>
+            </w:pPr>
+            <w:r>
+              <w:rPr>
+                <w:rFonts w:ascii="Courier New" w:hAnsi="Courier New" w:cs="Courier New"/>
+                <w:sz w:val="20"/>
+              </w:rPr>
+              <w:t xml:space="preserve">            // mengubah dari ta_f* ke f*_id</w:t>
+            </w:r>
+          </w:p>
+          <w:p>
+            <w:pPr>
+              <w:spacing w:line="240" w:lineRule="auto"/>
+              <w:rPr>
+                <w:rFonts w:ascii="Courier New" w:hAnsi="Courier New" w:cs="Courier New"/>
+                <w:sz w:val="20"/>
+              </w:rPr>
+            </w:pPr>
+            <w:r>
+              <w:rPr>
+                <w:rFonts w:ascii="Courier New" w:hAnsi="Courier New" w:cs="Courier New"/>
+                <w:sz w:val="20"/>
+              </w:rPr>
+              <w:t xml:space="preserve">            $field_id = str_</w:t>
+            </w:r>
+            <w:proofErr w:type="gramStart"/>
+            <w:r>
+              <w:rPr>
+                <w:rFonts w:ascii="Courier New" w:hAnsi="Courier New" w:cs="Courier New"/>
+                <w:sz w:val="20"/>
+              </w:rPr>
+              <w:t>replace(</w:t>
+            </w:r>
+            <w:proofErr w:type="gramEnd"/>
+            <w:r>
+              <w:rPr>
+                <w:rFonts w:ascii="Courier New" w:hAnsi="Courier New" w:cs="Courier New"/>
+                <w:sz w:val="20"/>
+              </w:rPr>
+              <w:t>'ta_f', 'f', $nama_tabel) . '_id';</w:t>
+            </w:r>
+          </w:p>
+          <w:p>
+            <w:pPr>
+              <w:spacing w:line="240" w:lineRule="auto"/>
+              <w:rPr>
+                <w:rFonts w:ascii="Courier New" w:hAnsi="Courier New" w:cs="Courier New"/>
+                <w:sz w:val="20"/>
+              </w:rPr>
+            </w:pPr>
+            <w:r>
+              <w:rPr>
+                <w:rFonts w:ascii="Courier New" w:hAnsi="Courier New" w:cs="Courier New"/>
+                <w:sz w:val="20"/>
+              </w:rPr>
+              <w:t xml:space="preserve">            // mengubah dari ta_f* ke f*_pengajuan_id</w:t>
+            </w:r>
+          </w:p>
+          <w:p>
+            <w:pPr>
+              <w:spacing w:line="240" w:lineRule="auto"/>
+              <w:rPr>
+                <w:rFonts w:ascii="Courier New" w:hAnsi="Courier New" w:cs="Courier New"/>
+                <w:sz w:val="20"/>
+              </w:rPr>
+            </w:pPr>
+            <w:r>
+              <w:rPr>
+                <w:rFonts w:ascii="Courier New" w:hAnsi="Courier New" w:cs="Courier New"/>
+                <w:sz w:val="20"/>
+              </w:rPr>
+              <w:t xml:space="preserve">            $field_pengajuan_id = str_</w:t>
+            </w:r>
+            <w:proofErr w:type="gramStart"/>
+            <w:r>
+              <w:rPr>
+                <w:rFonts w:ascii="Courier New" w:hAnsi="Courier New" w:cs="Courier New"/>
+                <w:sz w:val="20"/>
+              </w:rPr>
+              <w:t>replace(</w:t>
+            </w:r>
+            <w:proofErr w:type="gramEnd"/>
+            <w:r>
+              <w:rPr>
+                <w:rFonts w:ascii="Courier New" w:hAnsi="Courier New" w:cs="Courier New"/>
+                <w:sz w:val="20"/>
+              </w:rPr>
+              <w:t>'ta_f', 'f', $nama_tabel) . '_pengajuan_id';</w:t>
+            </w:r>
+          </w:p>
+          <w:p>
+            <w:pPr>
+              <w:spacing w:line="240" w:lineRule="auto"/>
+              <w:rPr>
+                <w:rFonts w:ascii="Courier New" w:hAnsi="Courier New" w:cs="Courier New"/>
+                <w:sz w:val="20"/>
+              </w:rPr>
+            </w:pPr>
+            <w:r>
+              <w:rPr>
+                <w:rFonts w:ascii="Courier New" w:hAnsi="Courier New" w:cs="Courier New"/>
+                <w:sz w:val="20"/>
+              </w:rPr>
+              <w:t xml:space="preserve">            $used_form = $this-&gt;db-&gt;select($field_id)</w:t>
+            </w:r>
+          </w:p>
+          <w:p>
+            <w:pPr>
+              <w:spacing w:line="240" w:lineRule="auto"/>
+              <w:rPr>
+                <w:rFonts w:ascii="Courier New" w:hAnsi="Courier New" w:cs="Courier New"/>
+                <w:sz w:val="20"/>
+              </w:rPr>
+            </w:pPr>
+            <w:r>
+              <w:rPr>
+                <w:rFonts w:ascii="Courier New" w:hAnsi="Courier New" w:cs="Courier New"/>
+                <w:sz w:val="20"/>
+              </w:rPr>
+              <w:t xml:space="preserve">                            -&gt;from($nama_tabel)</w:t>
+            </w:r>
+          </w:p>
+          <w:p>
+            <w:pPr>
+              <w:spacing w:line="240" w:lineRule="auto"/>
+              <w:rPr>
+                <w:rFonts w:ascii="Courier New" w:hAnsi="Courier New" w:cs="Courier New"/>
+                <w:sz w:val="20"/>
+              </w:rPr>
+            </w:pPr>
+            <w:r>
+              <w:rPr>
+                <w:rFonts w:ascii="Courier New" w:hAnsi="Courier New" w:cs="Courier New"/>
+                <w:sz w:val="20"/>
+              </w:rPr>
+              <w:t xml:space="preserve">                            -&gt;where($field_pengajuan_id, $id_pengajuan)</w:t>
+            </w:r>
+          </w:p>
+          <w:p>
+            <w:pPr>
+              <w:spacing w:line="240" w:lineRule="auto"/>
+              <w:rPr>
+                <w:rFonts w:ascii="Courier New" w:hAnsi="Courier New" w:cs="Courier New"/>
+                <w:sz w:val="20"/>
+              </w:rPr>
+            </w:pPr>
+            <w:r>
+              <w:rPr>
+                <w:rFonts w:ascii="Courier New" w:hAnsi="Courier New" w:cs="Courier New"/>
+                <w:sz w:val="20"/>
+              </w:rPr>
+              <w:t xml:space="preserve">                            -&gt;get()</w:t>
+            </w:r>
+          </w:p>
+          <w:p>
+            <w:pPr>
+              <w:spacing w:line="240" w:lineRule="auto"/>
+              <w:rPr>
+                <w:rFonts w:ascii="Courier New" w:hAnsi="Courier New" w:cs="Courier New"/>
+                <w:sz w:val="20"/>
+              </w:rPr>
+            </w:pPr>
+            <w:r>
+              <w:rPr>
+                <w:rFonts w:ascii="Courier New" w:hAnsi="Courier New" w:cs="Courier New"/>
+                <w:sz w:val="20"/>
+              </w:rPr>
+              <w:t xml:space="preserve">                            -&gt;row();</w:t>
+            </w:r>
+          </w:p>
+          <w:p>
+            <w:pPr>
+              <w:spacing w:line="240" w:lineRule="auto"/>
+              <w:rPr>
+                <w:rFonts w:ascii="Courier New" w:hAnsi="Courier New" w:cs="Courier New"/>
+                <w:sz w:val="20"/>
+              </w:rPr>
+            </w:pPr>
+          </w:p>
+          <w:p>
+            <w:pPr>
+              <w:spacing w:line="240" w:lineRule="auto"/>
+              <w:rPr>
+                <w:rFonts w:ascii="Courier New" w:hAnsi="Courier New" w:cs="Courier New"/>
+                <w:sz w:val="20"/>
+              </w:rPr>
+            </w:pPr>
+            <w:r>
+              <w:rPr>
+                <w:rFonts w:ascii="Courier New" w:hAnsi="Courier New" w:cs="Courier New"/>
+                <w:sz w:val="20"/>
+              </w:rPr>
+              <w:t xml:space="preserve">            array_push($form_pengajuan, array(</w:t>
+            </w:r>
+          </w:p>
+          <w:p>
+            <w:pPr>
+              <w:spacing w:line="240" w:lineRule="auto"/>
+              <w:rPr>
+                <w:rFonts w:ascii="Courier New" w:hAnsi="Courier New" w:cs="Courier New"/>
+                <w:sz w:val="20"/>
+              </w:rPr>
+            </w:pPr>
+            <w:r>
+              <w:rPr>
+                <w:rFonts w:ascii="Courier New" w:hAnsi="Courier New" w:cs="Courier New"/>
+                <w:sz w:val="20"/>
+              </w:rPr>
+              <w:t xml:space="preserve">                'nama_form' =&gt; $form-&gt;jenis_form_nama,</w:t>
+            </w:r>
+          </w:p>
+          <w:p>
+            <w:pPr>
+              <w:spacing w:line="240" w:lineRule="auto"/>
+              <w:rPr>
+                <w:rFonts w:ascii="Courier New" w:hAnsi="Courier New" w:cs="Courier New"/>
+                <w:sz w:val="20"/>
+              </w:rPr>
+            </w:pPr>
+            <w:r>
+              <w:rPr>
+                <w:rFonts w:ascii="Courier New" w:hAnsi="Courier New" w:cs="Courier New"/>
+                <w:sz w:val="20"/>
+              </w:rPr>
+              <w:t xml:space="preserve">                'form_id'   =&gt; $used_form-&gt;$field_id,</w:t>
+            </w:r>
+          </w:p>
+          <w:p>
+            <w:pPr>
+              <w:spacing w:line="240" w:lineRule="auto"/>
+              <w:rPr>
+                <w:rFonts w:ascii="Courier New" w:hAnsi="Courier New" w:cs="Courier New"/>
+                <w:sz w:val="20"/>
+              </w:rPr>
+            </w:pPr>
+            <w:r>
+              <w:rPr>
+                <w:rFonts w:ascii="Courier New" w:hAnsi="Courier New" w:cs="Courier New"/>
+                <w:sz w:val="20"/>
+              </w:rPr>
+              <w:t xml:space="preserve">                'url'       =&gt; $form-&gt;jenis_form_url</w:t>
+            </w:r>
+          </w:p>
+          <w:p>
+            <w:pPr>
+              <w:spacing w:line="240" w:lineRule="auto"/>
+              <w:rPr>
+                <w:rFonts w:ascii="Courier New" w:hAnsi="Courier New" w:cs="Courier New"/>
+                <w:sz w:val="20"/>
+              </w:rPr>
+            </w:pPr>
+            <w:r>
+              <w:rPr>
+                <w:rFonts w:ascii="Courier New" w:hAnsi="Courier New" w:cs="Courier New"/>
+                <w:sz w:val="20"/>
+              </w:rPr>
+              <w:t xml:space="preserve">            ));</w:t>
+            </w:r>
+          </w:p>
+          <w:p>
+            <w:pPr>
+              <w:spacing w:line="240" w:lineRule="auto"/>
+              <w:rPr>
+                <w:rFonts w:ascii="Courier New" w:hAnsi="Courier New" w:cs="Courier New"/>
+                <w:sz w:val="20"/>
+              </w:rPr>
+            </w:pPr>
+            <w:r>
+              <w:rPr>
+                <w:rFonts w:ascii="Courier New" w:hAnsi="Courier New" w:cs="Courier New"/>
+                <w:sz w:val="20"/>
+              </w:rPr>
+              <w:t xml:space="preserve">        } </w:t>
+            </w:r>
+          </w:p>
+          <w:p>
+            <w:pPr>
+              <w:spacing w:line="240" w:lineRule="auto"/>
+              <w:rPr>
+                <w:rFonts w:ascii="Courier New" w:hAnsi="Courier New" w:cs="Courier New"/>
+                <w:sz w:val="20"/>
+              </w:rPr>
+            </w:pPr>
+          </w:p>
+          <w:p>
+            <w:pPr>
+              <w:spacing w:line="240" w:lineRule="auto"/>
+              <w:rPr>
+                <w:rFonts w:ascii="Courier New" w:hAnsi="Courier New" w:cs="Courier New"/>
+                <w:sz w:val="20"/>
+              </w:rPr>
+            </w:pPr>
+            <w:r>
+              <w:rPr>
+                <w:rFonts w:ascii="Courier New" w:hAnsi="Courier New" w:cs="Courier New"/>
+                <w:sz w:val="20"/>
+              </w:rPr>
+              <w:t xml:space="preserve">        $data = array(</w:t>
+            </w:r>
+          </w:p>
+          <w:p>
+            <w:pPr>
+              <w:spacing w:line="240" w:lineRule="auto"/>
+              <w:rPr>
+                <w:rFonts w:ascii="Courier New" w:hAnsi="Courier New" w:cs="Courier New"/>
+                <w:sz w:val="20"/>
+              </w:rPr>
+            </w:pPr>
+            <w:r>
+              <w:rPr>
+                <w:rFonts w:ascii="Courier New" w:hAnsi="Courier New" w:cs="Courier New"/>
+                <w:sz w:val="20"/>
+              </w:rPr>
+              <w:t xml:space="preserve">            'pengajuan'             =&gt; $data_pengajuan,</w:t>
+            </w:r>
+          </w:p>
+          <w:p>
+            <w:pPr>
+              <w:pStyle w:val="KodeProgram"/>
+            </w:pPr>
+            <w:r>
+              <w:t xml:space="preserve">            'form_pengajuan'        =&gt; $form_pengajuan,</w:t>
+            </w:r>
+          </w:p>
+          <w:p>
+            <w:pPr>
+              <w:spacing w:line="240" w:lineRule="auto"/>
+              <w:rPr>
+                <w:rFonts w:ascii="Courier New" w:hAnsi="Courier New" w:cs="Courier New"/>
+                <w:sz w:val="20"/>
+              </w:rPr>
+            </w:pPr>
+            <w:r>
+              <w:rPr>
+                <w:rFonts w:ascii="Courier New" w:hAnsi="Courier New" w:cs="Courier New"/>
+                <w:sz w:val="20"/>
+              </w:rPr>
+              <w:t xml:space="preserve">            'lampiran_pengajuan'    =&gt; $data_lampiran_pengajuan</w:t>
+            </w:r>
+          </w:p>
+          <w:p>
+            <w:pPr>
+              <w:spacing w:line="240" w:lineRule="auto"/>
+              <w:rPr>
+                <w:rFonts w:ascii="Courier New" w:hAnsi="Courier New" w:cs="Courier New"/>
+                <w:sz w:val="20"/>
+              </w:rPr>
+            </w:pPr>
+            <w:r>
+              <w:rPr>
+                <w:rFonts w:ascii="Courier New" w:hAnsi="Courier New" w:cs="Courier New"/>
+                <w:sz w:val="20"/>
+              </w:rPr>
+              <w:t xml:space="preserve">        );</w:t>
+            </w:r>
+          </w:p>
+          <w:p>
+            <w:pPr>
+              <w:spacing w:line="240" w:lineRule="auto"/>
+              <w:rPr>
+                <w:rFonts w:ascii="Courier New" w:hAnsi="Courier New" w:cs="Courier New"/>
+                <w:sz w:val="20"/>
+              </w:rPr>
+            </w:pPr>
+          </w:p>
+          <w:p>
+            <w:pPr>
+              <w:spacing w:line="240" w:lineRule="auto"/>
+              <w:rPr>
+                <w:rFonts w:ascii="Courier New" w:hAnsi="Courier New" w:cs="Courier New"/>
+                <w:sz w:val="20"/>
+              </w:rPr>
+            </w:pPr>
+            <w:r>
+              <w:rPr>
+                <w:rFonts w:ascii="Courier New" w:hAnsi="Courier New" w:cs="Courier New"/>
+                <w:sz w:val="20"/>
+              </w:rPr>
+              <w:t xml:space="preserve">        return $data;</w:t>
+            </w:r>
+          </w:p>
+          <w:p>
+            <w:pPr>
+              <w:spacing w:line="240" w:lineRule="auto"/>
+              <w:rPr>
+                <w:rFonts w:ascii="Courier New" w:hAnsi="Courier New" w:cs="Courier New"/>
+                <w:sz w:val="20"/>
+              </w:rPr>
+            </w:pPr>
+            <w:r>
+              <w:rPr>
+                <w:rFonts w:ascii="Courier New" w:hAnsi="Courier New" w:cs="Courier New"/>
+                <w:sz w:val="20"/>
+              </w:rPr>
+              <w:t xml:space="preserve">    }</w:t>
+            </w:r>
+          </w:p>
+          <w:p>
+            <w:pPr>
+              <w:keepNext/>
+              <w:spacing w:line="240" w:lineRule="auto"/>
+              <w:rPr>
+                <w:rFonts w:ascii="Courier New" w:hAnsi="Courier New" w:cs="Courier New"/>
+                <w:sz w:val="20"/>
+              </w:rPr>
+            </w:pPr>
+            <w:r>
+              <w:rPr>
+                <w:rFonts w:ascii="Courier New" w:hAnsi="Courier New" w:cs="Courier New"/>
+                <w:sz w:val="20"/>
+              </w:rPr>
+              <w:t>}</w:t>
+            </w:r>
+          </w:p>
+        </w:tc>
+      </w:tr>
+    </w:tbl>
+    <w:p>
+      <w:pPr>
+        <w:pStyle w:val="Caption"/>
+        <w:rPr>
+          <w:b w:val="0"/>
+        </w:rPr>
+      </w:pPr>
+      <w:r>
+        <w:lastRenderedPageBreak/>
+        <w:t xml:space="preserve">Kode Program 3. </w:t>
+      </w:r>
+      <w:r>
+        <w:fldChar w:fldCharType="begin"/>
+      </w:r>
+      <w:r>
+        <w:instrText xml:space="preserve"> SEQ Kode_Program_3. \* ARABIC </w:instrText>
+      </w:r>
+      <w:r>
+        <w:fldChar w:fldCharType="separate"/>
+      </w:r>
+      <w:r>
+        <w:rPr>
+          <w:noProof/>
+        </w:rPr>
+        <w:t>1</w:t>
+      </w:r>
+      <w:r>
+        <w:fldChar w:fldCharType="end"/>
+      </w:r>
+      <w:r>
+        <w:t xml:space="preserve"> </w:t>
+      </w:r>
+      <w:r>
+        <w:rPr>
+          <w:b w:val="0"/>
+        </w:rPr>
+        <w:t>Penerbitan</w:t>
+      </w:r>
+      <w:r>
+        <w:rPr>
+          <w:b w:val="0"/>
+        </w:rPr>
+        <w:t>_kk_model.php</w:t>
+      </w:r>
+    </w:p>
+    <w:p>
+      <w:pPr>
+        <w:ind w:firstLine="851"/>
+      </w:pPr>
+      <w:proofErr w:type="gramStart"/>
+      <w:r>
+        <w:t>Kode Program 3.1 merupakan kode program dari untuk mendapatkan semua data pengajuan KK atau penga</w:t>
+      </w:r>
+      <w:r>
+        <w:t xml:space="preserve">juan KK berdasarkan </w:t>
+      </w:r>
+      <w:r>
+        <w:rPr>
+          <w:rFonts w:ascii="Courier New" w:hAnsi="Courier New" w:cs="Courier New"/>
+          <w:sz w:val="20"/>
+        </w:rPr>
+        <w:t>id_pengajuan</w:t>
+      </w:r>
+      <w:r>
+        <w:t>.</w:t>
+      </w:r>
+      <w:proofErr w:type="gramEnd"/>
+      <w:r>
+        <w:t xml:space="preserve"> Data </w:t>
+      </w:r>
+      <w:proofErr w:type="gramStart"/>
+      <w:r>
+        <w:t>akan</w:t>
+      </w:r>
+      <w:proofErr w:type="gramEnd"/>
+      <w:r>
+        <w:t xml:space="preserve"> didapatkan dari tabel </w:t>
+      </w:r>
+      <w:r>
+        <w:rPr>
+          <w:rFonts w:ascii="Courier New" w:hAnsi="Courier New" w:cs="Courier New"/>
+          <w:sz w:val="20"/>
+        </w:rPr>
+        <w:t>ta_pengajuan</w:t>
+      </w:r>
+      <w:r>
+        <w:t xml:space="preserve">, </w:t>
+      </w:r>
+      <w:r>
+        <w:rPr>
+          <w:rFonts w:ascii="Courier New" w:hAnsi="Courier New" w:cs="Courier New"/>
+          <w:sz w:val="20"/>
+        </w:rPr>
+        <w:t>ta_detail_pengajuan_form</w:t>
+      </w:r>
+      <w:r>
+        <w:t xml:space="preserve"> dan </w:t>
+      </w:r>
+      <w:r>
+        <w:rPr>
+          <w:rFonts w:ascii="Courier New" w:hAnsi="Courier New" w:cs="Courier New"/>
+          <w:sz w:val="20"/>
+        </w:rPr>
+        <w:t>ta_detail_pengajuan_lampiran</w:t>
+      </w:r>
+      <w:r>
+        <w:rPr>
+          <w:rFonts w:ascii="Courier New" w:hAnsi="Courier New" w:cs="Courier New"/>
+          <w:sz w:val="20"/>
+        </w:rPr>
+        <w:t>.</w:t>
+      </w:r>
+    </w:p>
+    <w:p/>
+    <w:p>
+      <w:pPr>
+        <w:pStyle w:val="ListParagraph"/>
+        <w:numPr>
+          <w:ilvl w:val="3"/>
+          <w:numId w:val="33"/>
+        </w:numPr>
+        <w:ind w:left="851" w:hanging="851"/>
+      </w:pPr>
+      <w:r>
+        <w:t>Model Penerbitan KTP</w:t>
+      </w:r>
+    </w:p>
+    <w:p>
+      <w:pPr>
+        <w:pStyle w:val="ListParagraph"/>
+        <w:ind w:left="0" w:firstLine="851"/>
+      </w:pPr>
+      <w:proofErr w:type="gramStart"/>
+      <w:r>
+        <w:t xml:space="preserve">Model Penerbitan KTP adalah model yang digunakan untuk medapatkan data pengajuan KTP dari </w:t>
+      </w:r>
+      <w:r>
+        <w:rPr>
+          <w:i/>
+        </w:rPr>
+        <w:t>database</w:t>
+      </w:r>
+      <w:r>
+        <w:t>.</w:t>
+      </w:r>
+      <w:proofErr w:type="gramEnd"/>
+    </w:p>
+    <w:p/>
+    <w:tbl>
+      <w:tblPr>
+        <w:tblStyle w:val="TableGrid"/>
+        <w:tblW w:w="0" w:type="auto"/>
+        <w:tblLook w:val="04A0" w:firstRow="1" w:lastRow="0" w:firstColumn="1" w:lastColumn="0" w:noHBand="0" w:noVBand="1"/>
+      </w:tblPr>
+      <w:tblGrid>
+        <w:gridCol w:w="8234"/>
+      </w:tblGrid>
+      <w:tr>
+        <w:tc>
+          <w:tcPr>
+            <w:tcW w:w="8234" w:type="dxa"/>
+          </w:tcPr>
+          <w:p>
+            <w:pPr>
+              <w:pStyle w:val="KodeProgram"/>
+            </w:pPr>
+            <w:r>
+              <w:t>&lt;?php</w:t>
+            </w:r>
+          </w:p>
+          <w:p>
+            <w:pPr>
+              <w:pStyle w:val="KodeProgram"/>
+            </w:pPr>
+          </w:p>
+          <w:p>
+            <w:pPr>
+              <w:pStyle w:val="KodeProgram"/>
+            </w:pPr>
+            <w:r>
+              <w:t>class Penerbitan_ktp_model extends CI_Model</w:t>
+            </w:r>
+          </w:p>
+          <w:p>
+            <w:pPr>
+              <w:pStyle w:val="KodeProgram"/>
+            </w:pPr>
+            <w:r>
+              <w:t>{</w:t>
+            </w:r>
+          </w:p>
+          <w:p>
+            <w:pPr>
+              <w:pStyle w:val="KodeProgram"/>
+            </w:pPr>
+            <w:r>
+              <w:t xml:space="preserve">    public function __construct()</w:t>
+            </w:r>
+          </w:p>
+          <w:p>
+            <w:pPr>
+              <w:pStyle w:val="KodeProgram"/>
+            </w:pPr>
+            <w:r>
+              <w:t xml:space="preserve">    {</w:t>
+            </w:r>
+          </w:p>
+          <w:p>
+            <w:pPr>
+              <w:pStyle w:val="KodeProgram"/>
+            </w:pPr>
+            <w:r>
+              <w:t xml:space="preserve">        parent::__construct();</w:t>
+            </w:r>
+          </w:p>
+          <w:p>
+            <w:pPr>
+              <w:pStyle w:val="KodeProgram"/>
+            </w:pPr>
+            <w:r>
+              <w:t xml:space="preserve">    }</w:t>
+            </w:r>
+          </w:p>
+          <w:p>
+            <w:pPr>
+              <w:pStyle w:val="KodeProgram"/>
+            </w:pPr>
+            <w:r>
+              <w:t xml:space="preserve">    public function get_all_penerbitan_ktp_baru()</w:t>
+            </w:r>
+          </w:p>
+          <w:p>
+            <w:pPr>
+              <w:pStyle w:val="KodeProgram"/>
+            </w:pPr>
+            <w:r>
+              <w:t xml:space="preserve">    {</w:t>
+            </w:r>
+          </w:p>
+          <w:p>
+            <w:pPr>
+              <w:pStyle w:val="KodeProgram"/>
+            </w:pPr>
+            <w:r>
+              <w:t xml:space="preserve">        return $this-&gt;db-&gt;select('</w:t>
+            </w:r>
+          </w:p>
+          <w:p>
+            <w:pPr>
+              <w:pStyle w:val="KodeProgram"/>
+            </w:pPr>
+            <w:r>
+              <w:t xml:space="preserve">                                    ta_pengajuan.*, </w:t>
+            </w:r>
+          </w:p>
+          <w:p>
+            <w:pPr>
+              <w:pStyle w:val="KodeProgram"/>
+            </w:pPr>
+            <w:r>
+              <w:t xml:space="preserve">                                    ref_wilayah.NAMA_KEL as pengajuan_wilayah,</w:t>
+            </w:r>
+          </w:p>
+          <w:p>
+            <w:pPr>
+              <w:pStyle w:val="KodeProgram"/>
+            </w:pPr>
+            <w:r>
+              <w:t xml:space="preserve">                                    ref_status_pengajuan.status_pengajuan_deskripsi as pengajuan_status_pengajuan</w:t>
+            </w:r>
+          </w:p>
+          <w:p>
+            <w:pPr>
+              <w:pStyle w:val="KodeProgram"/>
+            </w:pPr>
+            <w:r>
+              <w:t xml:space="preserve">                                ')</w:t>
+            </w:r>
+          </w:p>
+          <w:p>
+            <w:pPr>
+              <w:pStyle w:val="KodeProgram"/>
+            </w:pPr>
+            <w:r>
+              <w:t xml:space="preserve">                        -&gt;from('ta_pengajuan')</w:t>
+            </w:r>
+          </w:p>
+          <w:p>
+            <w:pPr>
+              <w:pStyle w:val="KodeProgram"/>
+            </w:pPr>
+            <w:r>
+              <w:t xml:space="preserve">                        -&gt;join('ref_wilayah', 'ta_pengajuan.pengajuan_wilayah_id = ref_wilayah.id')</w:t>
+            </w:r>
+          </w:p>
+          <w:p>
+            <w:pPr>
+              <w:pStyle w:val="KodeProgram"/>
+            </w:pPr>
+            <w:r>
+              <w:t xml:space="preserve">                        -&gt;join('ref_status_pengajuan', 'ta_pengajuan.pengajuan_status_pengajuan_id = ref_status_pengajuan.status_pengajuan_id')</w:t>
+            </w:r>
+          </w:p>
+          <w:p>
+            <w:pPr>
+              <w:pStyle w:val="KodeProgram"/>
+            </w:pPr>
+            <w:r>
+              <w:t xml:space="preserve">                        -&gt;where('pengajuan_jenis_layanan', 2)</w:t>
+            </w:r>
+          </w:p>
+          <w:p>
+            <w:pPr>
+              <w:pStyle w:val="KodeProgram"/>
+            </w:pPr>
+            <w:r>
+              <w:t xml:space="preserve">                        -&gt;get()</w:t>
+            </w:r>
+          </w:p>
+          <w:p>
+            <w:pPr>
+              <w:pStyle w:val="KodeProgram"/>
+            </w:pPr>
+            <w:r>
+              <w:t xml:space="preserve">                        -&gt;result();</w:t>
+            </w:r>
+          </w:p>
+          <w:p>
+            <w:pPr>
+              <w:pStyle w:val="KodeProgram"/>
+            </w:pPr>
+            <w:r>
+              <w:t xml:space="preserve">    }</w:t>
+            </w:r>
+          </w:p>
+          <w:p>
+            <w:pPr>
+              <w:pStyle w:val="KodeProgram"/>
+            </w:pPr>
+          </w:p>
+          <w:p>
+            <w:pPr>
+              <w:pStyle w:val="KodeProgram"/>
+            </w:pPr>
+            <w:r>
+              <w:lastRenderedPageBreak/>
+              <w:t xml:space="preserve">    public function get_pengajuan_by_id($id_pengajuan)</w:t>
+            </w:r>
+          </w:p>
+          <w:p>
+            <w:pPr>
+              <w:pStyle w:val="KodeProgram"/>
+            </w:pPr>
+            <w:r>
+              <w:t xml:space="preserve">    {</w:t>
+            </w:r>
+          </w:p>
+          <w:p>
+            <w:pPr>
+              <w:pStyle w:val="KodeProgram"/>
+            </w:pPr>
+            <w:r>
+              <w:t xml:space="preserve">        $data_pengajuan = $this-&gt;db-&gt;select('*')</w:t>
+            </w:r>
+          </w:p>
+          <w:p>
+            <w:pPr>
+              <w:pStyle w:val="KodeProgram"/>
+            </w:pPr>
+            <w:r>
+              <w:t xml:space="preserve">                                -&gt;from('ta_pengajuan')</w:t>
+            </w:r>
+          </w:p>
+          <w:p>
+            <w:pPr>
+              <w:pStyle w:val="KodeProgram"/>
+            </w:pPr>
+            <w:r>
+              <w:t xml:space="preserve">                                -&gt;where('pengajuan_id', $id_pengajuan)</w:t>
+            </w:r>
+          </w:p>
+          <w:p>
+            <w:pPr>
+              <w:pStyle w:val="KodeProgram"/>
+            </w:pPr>
+            <w:r>
+              <w:t xml:space="preserve">                                -&gt;get()</w:t>
+            </w:r>
+          </w:p>
+          <w:p>
+            <w:pPr>
+              <w:pStyle w:val="KodeProgram"/>
+            </w:pPr>
+            <w:r>
+              <w:t xml:space="preserve">                                -&gt;row();</w:t>
+            </w:r>
+          </w:p>
+          <w:p>
+            <w:pPr>
+              <w:pStyle w:val="KodeProgram"/>
+            </w:pPr>
+          </w:p>
+          <w:p>
+            <w:pPr>
+              <w:pStyle w:val="KodeProgram"/>
+            </w:pPr>
+            <w:r>
+              <w:t xml:space="preserve">        $data_form_pengajuan = $this-&gt;db-&gt;select('*')</w:t>
+            </w:r>
+          </w:p>
+          <w:p>
+            <w:pPr>
+              <w:pStyle w:val="KodeProgram"/>
+            </w:pPr>
+            <w:r>
+              <w:t xml:space="preserve">                                        -&gt;from('ta_detail_pengajuan_form')</w:t>
+            </w:r>
+          </w:p>
+          <w:p>
+            <w:pPr>
+              <w:pStyle w:val="KodeProgram"/>
+            </w:pPr>
+            <w:r>
+              <w:t xml:space="preserve">                                        -&gt;join('ref_jenis_form', 'ta_detail_pengajuan_form.detail_pengajuan_form_jenis_form_id = ref_jenis_form.jenis_form_id')</w:t>
+            </w:r>
+          </w:p>
+          <w:p>
+            <w:pPr>
+              <w:pStyle w:val="KodeProgram"/>
+            </w:pPr>
+            <w:r>
+              <w:t xml:space="preserve">                                        -&gt;where('detail_pengajuan_form_pengajuan_id', $id_pengajuan)</w:t>
+            </w:r>
+          </w:p>
+          <w:p>
+            <w:pPr>
+              <w:pStyle w:val="KodeProgram"/>
+            </w:pPr>
+            <w:r>
+              <w:t xml:space="preserve">                                        -&gt;get()</w:t>
+            </w:r>
+          </w:p>
+          <w:p>
+            <w:pPr>
+              <w:pStyle w:val="KodeProgram"/>
+            </w:pPr>
+            <w:r>
+              <w:t xml:space="preserve">                                        -&gt;result();</w:t>
+            </w:r>
+          </w:p>
+          <w:p>
+            <w:pPr>
+              <w:pStyle w:val="KodeProgram"/>
+            </w:pPr>
+          </w:p>
+          <w:p>
+            <w:pPr>
+              <w:pStyle w:val="KodeProgram"/>
+            </w:pPr>
+            <w:r>
+              <w:t xml:space="preserve">        $data_lampiran_pengajuan = $this-&gt;db-&gt;select('*')</w:t>
+            </w:r>
+          </w:p>
+          <w:p>
+            <w:pPr>
+              <w:pStyle w:val="KodeProgram"/>
+            </w:pPr>
+            <w:r>
+              <w:t xml:space="preserve">                                            -&gt;from('ta_detail_pengajuan_lampiran')</w:t>
+            </w:r>
+          </w:p>
+          <w:p>
+            <w:pPr>
+              <w:pStyle w:val="KodeProgram"/>
+            </w:pPr>
+            <w:r>
+              <w:t xml:space="preserve">                                            -&gt;where('detail_pengajuan_lampiran_pengajuan_id', $id_pengajuan)</w:t>
+            </w:r>
+          </w:p>
+          <w:p>
+            <w:pPr>
+              <w:pStyle w:val="KodeProgram"/>
+            </w:pPr>
+            <w:r>
+              <w:t xml:space="preserve">                                            -&gt;get()</w:t>
+            </w:r>
+          </w:p>
+          <w:p>
+            <w:pPr>
+              <w:pStyle w:val="KodeProgram"/>
+            </w:pPr>
+            <w:r>
+              <w:t xml:space="preserve">                                            -&gt;result();</w:t>
+            </w:r>
+          </w:p>
+          <w:p>
+            <w:pPr>
+              <w:pStyle w:val="KodeProgram"/>
+            </w:pPr>
+          </w:p>
+          <w:p>
+            <w:pPr>
+              <w:pStyle w:val="KodeProgram"/>
+            </w:pPr>
+            <w:r>
+              <w:t xml:space="preserve">        $form_pengajuan = array();</w:t>
+            </w:r>
+          </w:p>
+          <w:p>
+            <w:pPr>
+              <w:pStyle w:val="KodeProgram"/>
+            </w:pPr>
+            <w:r>
+              <w:t xml:space="preserve">        foreach($data_form_pengajuan as $form) {</w:t>
+            </w:r>
+          </w:p>
+          <w:p>
+            <w:pPr>
+              <w:pStyle w:val="KodeProgram"/>
+            </w:pPr>
+            <w:r>
+              <w:t xml:space="preserve">            $nama_tabel = $form-&gt;jenis_form_nama_tabel;</w:t>
+            </w:r>
+          </w:p>
+          <w:p>
+            <w:pPr>
+              <w:pStyle w:val="KodeProgram"/>
+            </w:pPr>
+            <w:r>
+              <w:t xml:space="preserve">            // mengubah dari ta_f* ke f*_id</w:t>
+            </w:r>
+          </w:p>
+          <w:p>
+            <w:pPr>
+              <w:pStyle w:val="KodeProgram"/>
+            </w:pPr>
+            <w:r>
+              <w:t xml:space="preserve">            $field_id = str_</w:t>
+            </w:r>
+            <w:proofErr w:type="gramStart"/>
+            <w:r>
+              <w:t>replace(</w:t>
+            </w:r>
+            <w:proofErr w:type="gramEnd"/>
+            <w:r>
+              <w:t>'ta_f', 'f', $nama_tabel) . '_id';</w:t>
+            </w:r>
+          </w:p>
+          <w:p>
+            <w:pPr>
+              <w:pStyle w:val="KodeProgram"/>
+            </w:pPr>
+            <w:r>
+              <w:t xml:space="preserve">            // mengubah dari ta_f* ke f*_pengajuan_id</w:t>
+            </w:r>
+          </w:p>
+          <w:p>
+            <w:pPr>
+              <w:pStyle w:val="KodeProgram"/>
+            </w:pPr>
+            <w:r>
+              <w:t xml:space="preserve">            $field_pengajuan_id = str_</w:t>
+            </w:r>
+            <w:proofErr w:type="gramStart"/>
+            <w:r>
+              <w:t>replace(</w:t>
+            </w:r>
+            <w:proofErr w:type="gramEnd"/>
+            <w:r>
+              <w:t>'ta_f', 'f', $nama_tabel) . '_pengajuan_id';</w:t>
+            </w:r>
+          </w:p>
+          <w:p>
+            <w:pPr>
+              <w:pStyle w:val="KodeProgram"/>
+            </w:pPr>
+            <w:r>
+              <w:t xml:space="preserve">            $used_form = $this-&gt;db-&gt;select($field_id)</w:t>
+            </w:r>
+          </w:p>
+          <w:p>
+            <w:pPr>
+              <w:pStyle w:val="KodeProgram"/>
+            </w:pPr>
+            <w:r>
+              <w:t xml:space="preserve">                            -&gt;from($nama_tabel)</w:t>
+            </w:r>
+          </w:p>
+          <w:p>
+            <w:pPr>
+              <w:pStyle w:val="KodeProgram"/>
+            </w:pPr>
+            <w:r>
+              <w:t xml:space="preserve">                            -&gt;where($field_pengajuan_id, $id_pengajuan)</w:t>
+            </w:r>
+          </w:p>
+          <w:p>
+            <w:pPr>
+              <w:pStyle w:val="KodeProgram"/>
+            </w:pPr>
+            <w:r>
+              <w:t xml:space="preserve">                            -&gt;get()</w:t>
+            </w:r>
+          </w:p>
+          <w:p>
+            <w:pPr>
+              <w:pStyle w:val="KodeProgram"/>
+            </w:pPr>
+            <w:r>
+              <w:t xml:space="preserve">                            -&gt;row();</w:t>
+            </w:r>
+          </w:p>
+          <w:p>
+            <w:pPr>
+              <w:pStyle w:val="KodeProgram"/>
+            </w:pPr>
+          </w:p>
+          <w:p>
+            <w:pPr>
+              <w:pStyle w:val="KodeProgram"/>
+            </w:pPr>
+            <w:r>
+              <w:t xml:space="preserve">            array_push($form_pengajuan, array(</w:t>
+            </w:r>
+          </w:p>
+          <w:p>
+            <w:pPr>
+              <w:pStyle w:val="KodeProgram"/>
+            </w:pPr>
+            <w:r>
+              <w:t xml:space="preserve">                'nama_form' =&gt; $form-&gt;jenis_form_nama,</w:t>
+            </w:r>
+          </w:p>
+          <w:p>
+            <w:pPr>
+              <w:pStyle w:val="KodeProgram"/>
+            </w:pPr>
+            <w:r>
+              <w:t xml:space="preserve">                'form_id'   =&gt; $used_form-&gt;$field_id,</w:t>
+            </w:r>
+          </w:p>
+          <w:p>
+            <w:pPr>
+              <w:pStyle w:val="KodeProgram"/>
+            </w:pPr>
+            <w:r>
+              <w:t xml:space="preserve">                'url'       =&gt; $form-&gt;jenis_form_url</w:t>
+            </w:r>
+          </w:p>
+          <w:p>
+            <w:pPr>
+              <w:pStyle w:val="KodeProgram"/>
+            </w:pPr>
+            <w:r>
+              <w:t xml:space="preserve">            ));</w:t>
+            </w:r>
+          </w:p>
+          <w:p>
+            <w:pPr>
+              <w:pStyle w:val="KodeProgram"/>
+            </w:pPr>
+            <w:r>
+              <w:t xml:space="preserve">        } </w:t>
+            </w:r>
+          </w:p>
+          <w:p>
+            <w:pPr>
+              <w:pStyle w:val="KodeProgram"/>
+            </w:pPr>
+          </w:p>
+          <w:p>
+            <w:pPr>
+              <w:pStyle w:val="KodeProgram"/>
+            </w:pPr>
+            <w:r>
+              <w:t xml:space="preserve">        $data = array(</w:t>
+            </w:r>
+          </w:p>
+          <w:p>
+            <w:pPr>
+              <w:pStyle w:val="KodeProgram"/>
+            </w:pPr>
+            <w:r>
+              <w:t xml:space="preserve">            'pengajuan'             =&gt; $data_pengajuan,</w:t>
+            </w:r>
+          </w:p>
+          <w:p>
+            <w:pPr>
+              <w:pStyle w:val="KodeProgram"/>
+            </w:pPr>
+            <w:r>
+              <w:t xml:space="preserve">            'form_pengajuan'        =&gt; $form_pengajuan,</w:t>
+            </w:r>
+          </w:p>
+          <w:p>
+            <w:pPr>
+              <w:pStyle w:val="KodeProgram"/>
+            </w:pPr>
+            <w:r>
+              <w:t xml:space="preserve">            'lampiran_pengajuan'    =&gt; $data_lampiran_pengajuan</w:t>
+            </w:r>
+          </w:p>
+          <w:p>
+            <w:pPr>
+              <w:pStyle w:val="KodeProgram"/>
+            </w:pPr>
+            <w:r>
+              <w:t xml:space="preserve">        );</w:t>
+            </w:r>
+          </w:p>
+          <w:p>
+            <w:pPr>
+              <w:pStyle w:val="KodeProgram"/>
+            </w:pPr>
+          </w:p>
+          <w:p>
+            <w:pPr>
+              <w:pStyle w:val="KodeProgram"/>
+            </w:pPr>
+            <w:r>
+              <w:lastRenderedPageBreak/>
+              <w:t xml:space="preserve">        return $data;</w:t>
+            </w:r>
+          </w:p>
+          <w:p>
+            <w:pPr>
+              <w:pStyle w:val="KodeProgram"/>
+            </w:pPr>
+            <w:r>
+              <w:t xml:space="preserve">    }</w:t>
+            </w:r>
+          </w:p>
+          <w:p>
+            <w:pPr>
+              <w:pStyle w:val="KodeProgram"/>
+            </w:pPr>
+          </w:p>
+          <w:p>
+            <w:pPr>
+              <w:pStyle w:val="KodeProgram"/>
+              <w:keepNext/>
+            </w:pPr>
+            <w:r>
+              <w:t>}</w:t>
+            </w:r>
+          </w:p>
+        </w:tc>
+      </w:tr>
+    </w:tbl>
+    <w:p>
+      <w:pPr>
+        <w:pStyle w:val="Caption"/>
+        <w:rPr>
+          <w:b w:val="0"/>
+        </w:rPr>
+      </w:pPr>
+      <w:r>
+        <w:lastRenderedPageBreak/>
+        <w:t xml:space="preserve">Kode Program 3. </w:t>
+      </w:r>
+      <w:r>
+        <w:fldChar w:fldCharType="begin"/>
+      </w:r>
+      <w:r>
+        <w:instrText xml:space="preserve"> SEQ Kode_Program_3. \* ARABIC </w:instrText>
+      </w:r>
+      <w:r>
+        <w:fldChar w:fldCharType="separate"/>
+      </w:r>
+      <w:proofErr w:type="gramStart"/>
+      <w:r>
+        <w:rPr>
+          <w:noProof/>
+        </w:rPr>
+        <w:t>2</w:t>
+      </w:r>
+      <w:r>
+        <w:fldChar w:fldCharType="end"/>
+      </w:r>
+      <w:r>
+        <w:rPr>
+          <w:b w:val="0"/>
+        </w:rPr>
+        <w:t xml:space="preserve"> Penerbitan</w:t>
+      </w:r>
+      <w:r>
+        <w:rPr>
+          <w:b w:val="0"/>
+        </w:rPr>
+        <w:t>_ktp_model.php</w:t>
+      </w:r>
+      <w:proofErr w:type="gramEnd"/>
+    </w:p>
+    <w:p>
+      <w:pPr>
+        <w:ind w:firstLine="851"/>
+      </w:pPr>
+      <w:proofErr w:type="gramStart"/>
+      <w:r>
+        <w:t>Kode Program 3.2 merupakan kode program untuk mendapatkan semua data pengajuan KTP atau</w:t>
+      </w:r>
+      <w:r>
+        <w:t xml:space="preserve"> data pengajuan KTP berdasarkan </w:t>
+      </w:r>
+      <w:r>
+        <w:rPr>
+          <w:rStyle w:val="KodeProgramChar"/>
+        </w:rPr>
+        <w:t>id_pengajuan</w:t>
+      </w:r>
+      <w:r>
+        <w:t>.</w:t>
+      </w:r>
+      <w:proofErr w:type="gramEnd"/>
+      <w:r>
+        <w:t xml:space="preserve"> </w:t>
+      </w:r>
+      <w:r>
+        <w:t xml:space="preserve">Data </w:t>
+      </w:r>
+      <w:proofErr w:type="gramStart"/>
+      <w:r>
+        <w:t>akan</w:t>
+      </w:r>
+      <w:proofErr w:type="gramEnd"/>
+      <w:r>
+        <w:t xml:space="preserve"> didapatkan dari tabel </w:t>
+      </w:r>
+      <w:r>
+        <w:rPr>
+          <w:rFonts w:ascii="Courier New" w:hAnsi="Courier New" w:cs="Courier New"/>
+          <w:sz w:val="20"/>
+        </w:rPr>
+        <w:t>ta_pengajuan</w:t>
+      </w:r>
+      <w:r>
+        <w:t xml:space="preserve">, </w:t>
+      </w:r>
+      <w:r>
+        <w:rPr>
+          <w:rFonts w:ascii="Courier New" w:hAnsi="Courier New" w:cs="Courier New"/>
+          <w:sz w:val="20"/>
+        </w:rPr>
+        <w:t>ta_detail_pengajuan_form</w:t>
+      </w:r>
+      <w:r>
+        <w:t xml:space="preserve"> dan </w:t>
+      </w:r>
+      <w:r>
+        <w:rPr>
+          <w:rFonts w:ascii="Courier New" w:hAnsi="Courier New" w:cs="Courier New"/>
+          <w:sz w:val="20"/>
+        </w:rPr>
+        <w:t>ta_detail_pengajuan_lampiran</w:t>
+      </w:r>
+      <w:r>
+        <w:rPr>
+          <w:rFonts w:ascii="Courier New" w:hAnsi="Courier New" w:cs="Courier New"/>
+          <w:sz w:val="20"/>
+        </w:rPr>
+        <w:t>.</w:t>
+      </w:r>
+    </w:p>
+    <w:p/>
+    <w:p>
+      <w:pPr>
+        <w:pStyle w:val="ListParagraph"/>
+        <w:numPr>
+          <w:ilvl w:val="3"/>
+          <w:numId w:val="33"/>
+        </w:numPr>
+        <w:ind w:left="851" w:hanging="851"/>
+      </w:pPr>
+      <w:r>
+        <w:t>Controller Penerbitan KK</w:t>
+      </w:r>
+    </w:p>
+    <w:p>
+      <w:pPr>
+        <w:pStyle w:val="ListParagraph"/>
+        <w:ind w:left="0" w:firstLine="851"/>
+      </w:pPr>
+      <w:proofErr w:type="gramStart"/>
+      <w:r>
+        <w:t xml:space="preserve">Controller Penerbitan KK adalah controller yang digunakan untuk menerima </w:t>
+      </w:r>
+      <w:r>
+        <w:rPr>
+          <w:i/>
+        </w:rPr>
+        <w:t>request</w:t>
+      </w:r>
+      <w:r>
+        <w:t xml:space="preserve"> </w:t>
+      </w:r>
+      <w:r>
+        <w:t xml:space="preserve">data penerbitan KK </w:t>
+      </w:r>
+      <w:r>
+        <w:t xml:space="preserve">dan memberikan </w:t>
+      </w:r>
+      <w:r>
+        <w:rPr>
+          <w:i/>
+        </w:rPr>
+        <w:t>response</w:t>
+      </w:r>
+      <w:r>
+        <w:t xml:space="preserve"> berdasarkan data yang diminta.</w:t>
+      </w:r>
+      <w:proofErr w:type="gramEnd"/>
+    </w:p>
+    <w:p/>
+    <w:tbl>
+      <w:tblPr>
+        <w:tblStyle w:val="TableGrid"/>
+        <w:tblW w:w="0" w:type="auto"/>
+        <w:tblLook w:val="04A0" w:firstRow="1" w:lastRow="0" w:firstColumn="1" w:lastColumn="0" w:noHBand="0" w:noVBand="1"/>
+      </w:tblPr>
+      <w:tblGrid>
+        <w:gridCol w:w="8234"/>
+      </w:tblGrid>
+      <w:tr>
+        <w:tc>
+          <w:tcPr>
+            <w:tcW w:w="8234" w:type="dxa"/>
+          </w:tcPr>
+          <w:p>
+            <w:pPr>
+              <w:pStyle w:val="KodeProgram"/>
+            </w:pPr>
+            <w:r>
+              <w:t>&lt;?php</w:t>
+            </w:r>
+          </w:p>
+          <w:p>
+            <w:pPr>
+              <w:pStyle w:val="KodeProgram"/>
+            </w:pPr>
+            <w:r>
+              <w:t>defined('BASEPATH') or exit('No direct script access allowed');</w:t>
+            </w:r>
+          </w:p>
+          <w:p>
+            <w:pPr>
+              <w:pStyle w:val="KodeProgram"/>
+            </w:pPr>
+          </w:p>
+          <w:p>
+            <w:pPr>
+              <w:pStyle w:val="KodeProgram"/>
+            </w:pPr>
+            <w:r>
+              <w:t>class Penerbitan_kk extends CI_Controller</w:t>
+            </w:r>
+          </w:p>
+          <w:p>
+            <w:pPr>
+              <w:pStyle w:val="KodeProgram"/>
+            </w:pPr>
+            <w:r>
+              <w:t>{</w:t>
+            </w:r>
+          </w:p>
+          <w:p>
+            <w:pPr>
+              <w:pStyle w:val="KodeProgram"/>
+            </w:pPr>
+            <w:r>
+              <w:t xml:space="preserve">    public function __construct()</w:t>
+            </w:r>
+          </w:p>
+          <w:p>
+            <w:pPr>
+              <w:pStyle w:val="KodeProgram"/>
+            </w:pPr>
+            <w:r>
+              <w:t xml:space="preserve">    {</w:t>
+            </w:r>
+          </w:p>
+          <w:p>
+            <w:pPr>
+              <w:pStyle w:val="KodeProgram"/>
+            </w:pPr>
+            <w:r>
+              <w:t xml:space="preserve">        parent::__construct();</w:t>
+            </w:r>
+          </w:p>
+          <w:p>
+            <w:pPr>
+              <w:pStyle w:val="KodeProgram"/>
+            </w:pPr>
+            <w:r>
+              <w:t xml:space="preserve">        $this-&gt;load-&gt;model('Capil/Penerbitan_kk_model', 'penerbitan_kk_model');</w:t>
+            </w:r>
+          </w:p>
+          <w:p>
+            <w:pPr>
+              <w:pStyle w:val="KodeProgram"/>
+            </w:pPr>
+            <w:r>
+              <w:t xml:space="preserve">        $this-&gt;load-&gt;model('Ref_model');</w:t>
+            </w:r>
+          </w:p>
+          <w:p>
+            <w:pPr>
+              <w:pStyle w:val="KodeProgram"/>
+            </w:pPr>
+            <w:r>
+              <w:t xml:space="preserve">        $this-&gt;load-&gt;helper('check_login_helper');</w:t>
+            </w:r>
+          </w:p>
+          <w:p>
+            <w:pPr>
+              <w:pStyle w:val="KodeProgram"/>
+            </w:pPr>
+            <w:r>
+              <w:t xml:space="preserve">        check_login($this-&gt;session);</w:t>
+            </w:r>
+          </w:p>
+          <w:p>
+            <w:pPr>
+              <w:pStyle w:val="KodeProgram"/>
+            </w:pPr>
+            <w:r>
+              <w:t xml:space="preserve">    }</w:t>
+            </w:r>
+          </w:p>
+          <w:p>
+            <w:pPr>
+              <w:pStyle w:val="KodeProgram"/>
+            </w:pPr>
+          </w:p>
+          <w:p>
+            <w:pPr>
+              <w:pStyle w:val="KodeProgram"/>
+            </w:pPr>
+            <w:r>
+              <w:t xml:space="preserve">    public function index()</w:t>
+            </w:r>
+          </w:p>
+          <w:p>
+            <w:pPr>
+              <w:pStyle w:val="KodeProgram"/>
+            </w:pPr>
+            <w:r>
+              <w:t xml:space="preserve">    {</w:t>
+            </w:r>
+          </w:p>
+          <w:p>
+            <w:pPr>
+              <w:pStyle w:val="KodeProgram"/>
+            </w:pPr>
+            <w:r>
+              <w:t xml:space="preserve">        $data['content']    = 'backend/capil/penerbitan_kk/index';</w:t>
+            </w:r>
+          </w:p>
+          <w:p>
+            <w:pPr>
+              <w:pStyle w:val="KodeProgram"/>
+            </w:pPr>
+            <w:r>
+              <w:t xml:space="preserve">        $data['title']      = 'Penerbitan KK';</w:t>
+            </w:r>
+          </w:p>
+          <w:p>
+            <w:pPr>
+              <w:pStyle w:val="KodeProgram"/>
+            </w:pPr>
+            <w:r>
+              <w:t xml:space="preserve">        $data['wilayah']    = $this-&gt;penerbitan_kk_model-&gt;get_all_wilayah();</w:t>
+            </w:r>
+          </w:p>
+          <w:p>
+            <w:pPr>
+              <w:pStyle w:val="KodeProgram"/>
+            </w:pPr>
+            <w:r>
+              <w:t xml:space="preserve">        $data['status_pengajuan'] = $this-&gt;penerbitan_kk_model-&gt;get_all_status_pengajuan();</w:t>
+            </w:r>
+          </w:p>
+          <w:p>
+            <w:pPr>
+              <w:pStyle w:val="KodeProgram"/>
+            </w:pPr>
+            <w:r>
+              <w:t xml:space="preserve">        $data['breadcrumbs'] = array(</w:t>
+            </w:r>
+          </w:p>
+          <w:p>
+            <w:pPr>
+              <w:pStyle w:val="KodeProgram"/>
+            </w:pPr>
+            <w:r>
+              <w:t xml:space="preserve">            array(</w:t>
+            </w:r>
+          </w:p>
+          <w:p>
+            <w:pPr>
+              <w:pStyle w:val="KodeProgram"/>
+            </w:pPr>
+            <w:r>
+              <w:t xml:space="preserve">                'url' =&gt; 'capil/pengajuan/penerbitan-kk-baru',</w:t>
+            </w:r>
+          </w:p>
+          <w:p>
+            <w:pPr>
+              <w:pStyle w:val="KodeProgram"/>
+            </w:pPr>
+            <w:r>
+              <w:t xml:space="preserve">                'title' =&gt; 'Pengajuan'</w:t>
+            </w:r>
+          </w:p>
+          <w:p>
+            <w:pPr>
+              <w:pStyle w:val="KodeProgram"/>
+            </w:pPr>
+            <w:r>
+              <w:t xml:space="preserve">            ),</w:t>
+            </w:r>
+          </w:p>
+          <w:p>
+            <w:pPr>
+              <w:pStyle w:val="KodeProgram"/>
+            </w:pPr>
+            <w:r>
+              <w:t xml:space="preserve">        );</w:t>
+            </w:r>
+          </w:p>
+          <w:p>
+            <w:pPr>
+              <w:pStyle w:val="KodeProgram"/>
+            </w:pPr>
+          </w:p>
+          <w:p>
+            <w:pPr>
+              <w:pStyle w:val="KodeProgram"/>
+            </w:pPr>
+            <w:r>
+              <w:t xml:space="preserve">        $this-&gt;load-&gt;view('layouts/master_capil', $data);</w:t>
+            </w:r>
+          </w:p>
+          <w:p>
+            <w:pPr>
+              <w:pStyle w:val="KodeProgram"/>
+            </w:pPr>
+            <w:r>
+              <w:t xml:space="preserve">    }</w:t>
+            </w:r>
+          </w:p>
+          <w:p>
+            <w:pPr>
+              <w:pStyle w:val="KodeProgram"/>
+            </w:pPr>
+          </w:p>
+          <w:p>
+            <w:pPr>
+              <w:pStyle w:val="KodeProgram"/>
+            </w:pPr>
+            <w:r>
+              <w:lastRenderedPageBreak/>
+              <w:t xml:space="preserve">    public function show($pengajuan_id)</w:t>
+            </w:r>
+          </w:p>
+          <w:p>
+            <w:pPr>
+              <w:pStyle w:val="KodeProgram"/>
+            </w:pPr>
+            <w:r>
+              <w:t xml:space="preserve">    {</w:t>
+            </w:r>
+          </w:p>
+          <w:p>
+            <w:pPr>
+              <w:pStyle w:val="KodeProgram"/>
+            </w:pPr>
+            <w:r>
+              <w:t xml:space="preserve">        $data['content']                = 'backend/capil/penerbitan_kk/show';</w:t>
+            </w:r>
+          </w:p>
+          <w:p>
+            <w:pPr>
+              <w:pStyle w:val="KodeProgram"/>
+            </w:pPr>
+            <w:r>
+              <w:t xml:space="preserve">        $data['title']                  = 'Penerbitan KK';</w:t>
+            </w:r>
+          </w:p>
+          <w:p>
+            <w:pPr>
+              <w:pStyle w:val="KodeProgram"/>
+            </w:pPr>
+            <w:r>
+              <w:t xml:space="preserve">        $data['pengajuan']              = $this-&gt;penerbitan_kk_model-&gt;get_pengajuan_by_id($pengajuan_id);</w:t>
+            </w:r>
+          </w:p>
+          <w:p>
+            <w:pPr>
+              <w:pStyle w:val="KodeProgram"/>
+            </w:pPr>
+            <w:r>
+              <w:t xml:space="preserve">        $data['jenis_layanan']          = $this-&gt;Ref_model-&gt;get_jenis_layanan();</w:t>
+            </w:r>
+          </w:p>
+          <w:p>
+            <w:pPr>
+              <w:pStyle w:val="KodeProgram"/>
+            </w:pPr>
+            <w:r>
+              <w:t xml:space="preserve">        $data['status_pengajuan']       = $this-&gt;Ref_model-&gt;get_status_pengajuan();</w:t>
+            </w:r>
+          </w:p>
+          <w:p>
+            <w:pPr>
+              <w:pStyle w:val="KodeProgram"/>
+            </w:pPr>
+            <w:r>
+              <w:t xml:space="preserve">        $data['jenis_layanan_json']     = json_encode($data['jenis_layanan']);</w:t>
+            </w:r>
+          </w:p>
+          <w:p>
+            <w:pPr>
+              <w:pStyle w:val="KodeProgram"/>
+            </w:pPr>
+            <w:r>
+              <w:t xml:space="preserve">        $data['status_pengajuan_json']  = json_encode($data['status_pengajuan']);</w:t>
+            </w:r>
+          </w:p>
+          <w:p>
+            <w:pPr>
+              <w:pStyle w:val="KodeProgram"/>
+            </w:pPr>
+            <w:r>
+              <w:t xml:space="preserve">        $data['breadcrumbs'] = array(</w:t>
+            </w:r>
+          </w:p>
+          <w:p>
+            <w:pPr>
+              <w:pStyle w:val="KodeProgram"/>
+            </w:pPr>
+            <w:r>
+              <w:t xml:space="preserve">            array(</w:t>
+            </w:r>
+          </w:p>
+          <w:p>
+            <w:pPr>
+              <w:pStyle w:val="KodeProgram"/>
+            </w:pPr>
+            <w:r>
+              <w:t xml:space="preserve">                'url' =&gt; 'capil/pengajuan/penerbitan-kk-baru',</w:t>
+            </w:r>
+          </w:p>
+          <w:p>
+            <w:pPr>
+              <w:pStyle w:val="KodeProgram"/>
+            </w:pPr>
+            <w:r>
+              <w:t xml:space="preserve">                'title' =&gt; 'Pengajuan'</w:t>
+            </w:r>
+          </w:p>
+          <w:p>
+            <w:pPr>
+              <w:pStyle w:val="KodeProgram"/>
+            </w:pPr>
+            <w:r>
+              <w:t xml:space="preserve">            ),</w:t>
+            </w:r>
+          </w:p>
+          <w:p>
+            <w:pPr>
+              <w:pStyle w:val="KodeProgram"/>
+            </w:pPr>
+            <w:r>
+              <w:t xml:space="preserve">            array(</w:t>
+            </w:r>
+          </w:p>
+          <w:p>
+            <w:pPr>
+              <w:pStyle w:val="KodeProgram"/>
+            </w:pPr>
+            <w:r>
+              <w:t xml:space="preserve">                '</w:t>
+            </w:r>
+            <w:proofErr w:type="gramStart"/>
+            <w:r>
+              <w:t>url</w:t>
+            </w:r>
+            <w:proofErr w:type="gramEnd"/>
+            <w:r>
+              <w:t>' =&gt; 'capil/pengajuan/penerbitan-kk-baru/show/' . $pengajuan_id,</w:t>
+            </w:r>
+          </w:p>
+          <w:p>
+            <w:pPr>
+              <w:pStyle w:val="KodeProgram"/>
+            </w:pPr>
+            <w:r>
+              <w:t xml:space="preserve">                'title' =&gt; 'Penerbitan KK'</w:t>
+            </w:r>
+          </w:p>
+          <w:p>
+            <w:pPr>
+              <w:pStyle w:val="KodeProgram"/>
+            </w:pPr>
+            <w:r>
+              <w:t xml:space="preserve">            )</w:t>
+            </w:r>
+          </w:p>
+          <w:p>
+            <w:pPr>
+              <w:pStyle w:val="KodeProgram"/>
+            </w:pPr>
+            <w:r>
+              <w:t xml:space="preserve">        );</w:t>
+            </w:r>
+          </w:p>
+          <w:p>
+            <w:pPr>
+              <w:pStyle w:val="KodeProgram"/>
+            </w:pPr>
+          </w:p>
+          <w:p>
+            <w:pPr>
+              <w:pStyle w:val="KodeProgram"/>
+            </w:pPr>
+            <w:r>
+              <w:t xml:space="preserve">        $this-&gt;load-&gt;view('layouts/master_capil', $data);</w:t>
+            </w:r>
+          </w:p>
+          <w:p>
+            <w:pPr>
+              <w:pStyle w:val="KodeProgram"/>
+            </w:pPr>
+            <w:r>
+              <w:t xml:space="preserve">    }</w:t>
+            </w:r>
+          </w:p>
+          <w:p>
+            <w:pPr>
+              <w:pStyle w:val="KodeProgram"/>
+              <w:keepNext/>
+            </w:pPr>
+            <w:r>
+              <w:t>}</w:t>
+            </w:r>
+          </w:p>
+        </w:tc>
+      </w:tr>
+    </w:tbl>
+    <w:p>
+      <w:pPr>
+        <w:pStyle w:val="Caption"/>
+        <w:rPr>
+          <w:b w:val="0"/>
+        </w:rPr>
+      </w:pPr>
+      <w:r>
+        <w:lastRenderedPageBreak/>
+        <w:t xml:space="preserve">Kode Program 3. </w:t>
+      </w:r>
+      <w:r>
+        <w:fldChar w:fldCharType="begin"/>
+      </w:r>
+      <w:r>
+        <w:instrText xml:space="preserve"> SEQ Kode_Program_3. \* ARABIC </w:instrText>
+      </w:r>
+      <w:r>
+        <w:fldChar w:fldCharType="separate"/>
+      </w:r>
+      <w:proofErr w:type="gramStart"/>
+      <w:r>
+        <w:rPr>
+          <w:noProof/>
+        </w:rPr>
+        <w:t>3</w:t>
+      </w:r>
+      <w:r>
+        <w:fldChar w:fldCharType="end"/>
+      </w:r>
+      <w:r>
+        <w:rPr>
+          <w:b w:val="0"/>
+        </w:rPr>
+        <w:t xml:space="preserve"> Penerbitan</w:t>
+      </w:r>
+      <w:r>
+        <w:rPr>
+          <w:b w:val="0"/>
+        </w:rPr>
+        <w:t>_kk.php</w:t>
+      </w:r>
+      <w:proofErr w:type="gramEnd"/>
+    </w:p>
+    <w:p>
+      <w:pPr>
+        <w:ind w:firstLine="851"/>
+      </w:pPr>
+      <w:proofErr w:type="gramStart"/>
+      <w:r>
+        <w:t xml:space="preserve">Kode Program 3.3 adalah kode program yang digunakan untuk menerima </w:t>
+      </w:r>
+      <w:r>
+        <w:rPr>
+          <w:i/>
+        </w:rPr>
+        <w:t>request</w:t>
+      </w:r>
+      <w:r>
+        <w:t xml:space="preserve"> berdasarkan </w:t>
+      </w:r>
+      <w:r>
+        <w:rPr>
+          <w:i/>
+        </w:rPr>
+        <w:t>route mapping</w:t>
+      </w:r>
+      <w:r>
+        <w:t xml:space="preserve"> untuk pengajuan KK dan melakukan </w:t>
+      </w:r>
+      <w:r>
+        <w:rPr>
+          <w:i/>
+        </w:rPr>
+        <w:t>load view</w:t>
+      </w:r>
+      <w:r>
+        <w:t xml:space="preserve"> dengan data yang telah didapatkan dari model.</w:t>
+      </w:r>
+      <w:proofErr w:type="gramEnd"/>
+    </w:p>
+    <w:p/>
+    <w:p>
+      <w:pPr>
+        <w:pStyle w:val="ListParagraph"/>
+        <w:numPr>
+          <w:ilvl w:val="3"/>
+          <w:numId w:val="33"/>
+        </w:numPr>
+        <w:ind w:left="851" w:hanging="851"/>
+      </w:pPr>
+      <w:r>
+        <w:t>Controller Penerbitan KTP</w:t>
+      </w:r>
+    </w:p>
+    <w:p>
+      <w:pPr>
+        <w:pStyle w:val="ListParagraph"/>
+        <w:ind w:left="0" w:firstLine="851"/>
+      </w:pPr>
+      <w:proofErr w:type="gramStart"/>
+      <w:r>
+        <w:t xml:space="preserve">Controller Penerbitan KTP adalah controller yang digunakan untuk menerima </w:t>
+      </w:r>
+      <w:r>
+        <w:rPr>
+          <w:i/>
+        </w:rPr>
+        <w:t>request</w:t>
+      </w:r>
+      <w:r>
+        <w:t xml:space="preserve"> data penerbitan KTP dan memberikan </w:t>
+      </w:r>
+      <w:r>
+        <w:rPr>
+          <w:i/>
+        </w:rPr>
+        <w:t>response</w:t>
+      </w:r>
+      <w:r>
+        <w:t xml:space="preserve"> berdasarkan data yang diminta.</w:t>
+      </w:r>
+      <w:proofErr w:type="gramEnd"/>
+    </w:p>
+    <w:p/>
+    <w:tbl>
+      <w:tblPr>
+        <w:tblStyle w:val="TableGrid"/>
+        <w:tblW w:w="0" w:type="auto"/>
+        <w:tblLook w:val="04A0" w:firstRow="1" w:lastRow="0" w:firstColumn="1" w:lastColumn="0" w:noHBand="0" w:noVBand="1"/>
+      </w:tblPr>
+      <w:tblGrid>
+        <w:gridCol w:w="8234"/>
+      </w:tblGrid>
+      <w:tr>
+        <w:tc>
+          <w:tcPr>
+            <w:tcW w:w="8234" w:type="dxa"/>
+          </w:tcPr>
+          <w:p>
+            <w:pPr>
+              <w:pStyle w:val="KodeProgram"/>
+            </w:pPr>
+            <w:r>
+              <w:t>&lt;?php</w:t>
+            </w:r>
+          </w:p>
+          <w:p>
+            <w:pPr>
+              <w:pStyle w:val="KodeProgram"/>
+            </w:pPr>
+            <w:r>
+              <w:t>defined('BASEPATH') or exit('No direct script access allowed');</w:t>
+            </w:r>
+          </w:p>
+          <w:p>
+            <w:pPr>
+              <w:pStyle w:val="KodeProgram"/>
+            </w:pPr>
+          </w:p>
+          <w:p>
+            <w:pPr>
+              <w:pStyle w:val="KodeProgram"/>
+            </w:pPr>
+            <w:r>
+              <w:t>class Penerbitan_ktp extends CI_Controller</w:t>
+            </w:r>
+          </w:p>
+          <w:p>
+            <w:pPr>
+              <w:pStyle w:val="KodeProgram"/>
+            </w:pPr>
+            <w:r>
+              <w:t>{</w:t>
+            </w:r>
+          </w:p>
+          <w:p>
+            <w:pPr>
+              <w:pStyle w:val="KodeProgram"/>
+            </w:pPr>
+            <w:r>
+              <w:t xml:space="preserve">    public function __construct()</w:t>
+            </w:r>
+          </w:p>
+          <w:p>
+            <w:pPr>
+              <w:pStyle w:val="KodeProgram"/>
+            </w:pPr>
+            <w:r>
+              <w:t xml:space="preserve">    {</w:t>
+            </w:r>
+          </w:p>
+          <w:p>
+            <w:pPr>
+              <w:pStyle w:val="KodeProgram"/>
+            </w:pPr>
+            <w:r>
+              <w:t xml:space="preserve">        parent::__construct();</w:t>
+            </w:r>
+          </w:p>
+          <w:p>
+            <w:pPr>
+              <w:pStyle w:val="KodeProgram"/>
+            </w:pPr>
+            <w:r>
+              <w:t xml:space="preserve">        $this-&gt;load-&gt;model('Capil/Penerbitan_ktp_model', </w:t>
+            </w:r>
+            <w:r>
+              <w:lastRenderedPageBreak/>
+              <w:t>'penerbitan_ktp_model');</w:t>
+            </w:r>
+          </w:p>
+          <w:p>
+            <w:pPr>
+              <w:pStyle w:val="KodeProgram"/>
+            </w:pPr>
+            <w:r>
+              <w:t xml:space="preserve">        $this-&gt;load-&gt;model('Ref_model');</w:t>
+            </w:r>
+          </w:p>
+          <w:p>
+            <w:pPr>
+              <w:pStyle w:val="KodeProgram"/>
+            </w:pPr>
+            <w:r>
+              <w:t xml:space="preserve">        $this-&gt;load-&gt;helper('check_login_helper');</w:t>
+            </w:r>
+          </w:p>
+          <w:p>
+            <w:pPr>
+              <w:pStyle w:val="KodeProgram"/>
+            </w:pPr>
+            <w:r>
+              <w:t xml:space="preserve">        check_login($this-&gt;session);</w:t>
+            </w:r>
+          </w:p>
+          <w:p>
+            <w:pPr>
+              <w:pStyle w:val="KodeProgram"/>
+            </w:pPr>
+            <w:r>
+              <w:t xml:space="preserve">    }</w:t>
+            </w:r>
+          </w:p>
+          <w:p>
+            <w:pPr>
+              <w:pStyle w:val="KodeProgram"/>
+            </w:pPr>
+          </w:p>
+          <w:p>
+            <w:pPr>
+              <w:pStyle w:val="KodeProgram"/>
+            </w:pPr>
+            <w:r>
+              <w:t xml:space="preserve">    public function index()</w:t>
+            </w:r>
+          </w:p>
+          <w:p>
+            <w:pPr>
+              <w:pStyle w:val="KodeProgram"/>
+            </w:pPr>
+            <w:r>
+              <w:t xml:space="preserve">    {</w:t>
+            </w:r>
+          </w:p>
+          <w:p>
+            <w:pPr>
+              <w:pStyle w:val="KodeProgram"/>
+            </w:pPr>
+            <w:r>
+              <w:t xml:space="preserve">        $data['content']    = 'backend/capil/penerbitan_ktp/index';</w:t>
+            </w:r>
+          </w:p>
+          <w:p>
+            <w:pPr>
+              <w:pStyle w:val="KodeProgram"/>
+            </w:pPr>
+            <w:r>
+              <w:t xml:space="preserve">        $data['title']      = 'Penerbitan KTP';</w:t>
+            </w:r>
+          </w:p>
+          <w:p>
+            <w:pPr>
+              <w:pStyle w:val="KodeProgram"/>
+            </w:pPr>
+            <w:r>
+              <w:t xml:space="preserve">        $data['wilayah']    = $this-&gt;penerbitan_ktp_model-&gt;get_all_wilayah();</w:t>
+            </w:r>
+          </w:p>
+          <w:p>
+            <w:pPr>
+              <w:pStyle w:val="KodeProgram"/>
+            </w:pPr>
+            <w:r>
+              <w:t xml:space="preserve">        $data['status_pengajuan'] = $this-&gt;penerbitan_ktp_model-&gt;get_all_status_pengajuan();</w:t>
+            </w:r>
+          </w:p>
+          <w:p>
+            <w:pPr>
+              <w:pStyle w:val="KodeProgram"/>
+            </w:pPr>
+            <w:r>
+              <w:t xml:space="preserve">        $data['breadcrumbs'] = array(</w:t>
+            </w:r>
+          </w:p>
+          <w:p>
+            <w:pPr>
+              <w:pStyle w:val="KodeProgram"/>
+            </w:pPr>
+            <w:r>
+              <w:t xml:space="preserve">            array(</w:t>
+            </w:r>
+          </w:p>
+          <w:p>
+            <w:pPr>
+              <w:pStyle w:val="KodeProgram"/>
+            </w:pPr>
+            <w:r>
+              <w:t xml:space="preserve">                'url' =&gt; 'capil/pengajuan/penerbitan-ktp-baru',</w:t>
+            </w:r>
+          </w:p>
+          <w:p>
+            <w:pPr>
+              <w:pStyle w:val="KodeProgram"/>
+            </w:pPr>
+            <w:r>
+              <w:t xml:space="preserve">                'title' =&gt; 'Pengajuan'</w:t>
+            </w:r>
+          </w:p>
+          <w:p>
+            <w:pPr>
+              <w:pStyle w:val="KodeProgram"/>
+            </w:pPr>
+            <w:r>
+              <w:t xml:space="preserve">            ),</w:t>
+            </w:r>
+          </w:p>
+          <w:p>
+            <w:pPr>
+              <w:pStyle w:val="KodeProgram"/>
+            </w:pPr>
+            <w:r>
+              <w:t xml:space="preserve">        );</w:t>
+            </w:r>
+          </w:p>
+          <w:p>
+            <w:pPr>
+              <w:pStyle w:val="KodeProgram"/>
+            </w:pPr>
+          </w:p>
+          <w:p>
+            <w:pPr>
+              <w:pStyle w:val="KodeProgram"/>
+            </w:pPr>
+            <w:r>
+              <w:t xml:space="preserve">        $this-&gt;load-&gt;view('layouts/master_capil', $data);</w:t>
+            </w:r>
+          </w:p>
+          <w:p>
+            <w:pPr>
+              <w:pStyle w:val="KodeProgram"/>
+            </w:pPr>
+            <w:r>
+              <w:t xml:space="preserve">    }</w:t>
+            </w:r>
+          </w:p>
+          <w:p>
+            <w:pPr>
+              <w:pStyle w:val="KodeProgram"/>
+            </w:pPr>
+          </w:p>
+          <w:p>
+            <w:pPr>
+              <w:pStyle w:val="KodeProgram"/>
+            </w:pPr>
+            <w:r>
+              <w:t xml:space="preserve">    public function show($pengajuan_id)</w:t>
+            </w:r>
+          </w:p>
+          <w:p>
+            <w:pPr>
+              <w:pStyle w:val="KodeProgram"/>
+            </w:pPr>
+            <w:r>
+              <w:t xml:space="preserve">    {</w:t>
+            </w:r>
+          </w:p>
+          <w:p>
+            <w:pPr>
+              <w:pStyle w:val="KodeProgram"/>
+            </w:pPr>
+            <w:r>
+              <w:t xml:space="preserve">        $data['content']                = 'backend/capil/penerbitan_ktp/show';</w:t>
+            </w:r>
+          </w:p>
+          <w:p>
+            <w:pPr>
+              <w:pStyle w:val="KodeProgram"/>
+            </w:pPr>
+            <w:r>
+              <w:t xml:space="preserve">        $data['title']                  = 'Penerbitan KTP';</w:t>
+            </w:r>
+          </w:p>
+          <w:p>
+            <w:pPr>
+              <w:pStyle w:val="KodeProgram"/>
+            </w:pPr>
+            <w:r>
+              <w:t xml:space="preserve">        $data['pengajuan']              = $this-&gt;penerbitan_ktp_model-&gt;get_pengajuan_by_id($pengajuan_id);</w:t>
+            </w:r>
+          </w:p>
+          <w:p>
+            <w:pPr>
+              <w:pStyle w:val="KodeProgram"/>
+            </w:pPr>
+            <w:r>
+              <w:t xml:space="preserve">        $data['jenis_layanan']          = $this-&gt;Ref_model-&gt;get_jenis_layanan();</w:t>
+            </w:r>
+          </w:p>
+          <w:p>
+            <w:pPr>
+              <w:pStyle w:val="KodeProgram"/>
+            </w:pPr>
+            <w:r>
+              <w:t xml:space="preserve">        $data['status_pengajuan']       = $this-&gt;Ref_model-&gt;get_status_pengajuan();</w:t>
+            </w:r>
+          </w:p>
+          <w:p>
+            <w:pPr>
+              <w:pStyle w:val="KodeProgram"/>
+            </w:pPr>
+            <w:r>
+              <w:t xml:space="preserve">        $data['jenis_layanan_json']     = json_encode($data['jenis_layanan']);</w:t>
+            </w:r>
+          </w:p>
+          <w:p>
+            <w:pPr>
+              <w:pStyle w:val="KodeProgram"/>
+            </w:pPr>
+            <w:r>
+              <w:t xml:space="preserve">        $data['status_pengajuan_json']  = json_encode($data['status_pengajuan']);</w:t>
+            </w:r>
+          </w:p>
+          <w:p>
+            <w:pPr>
+              <w:pStyle w:val="KodeProgram"/>
+            </w:pPr>
+            <w:r>
+              <w:t xml:space="preserve">        $data['breadcrumbs'] = array(</w:t>
+            </w:r>
+          </w:p>
+          <w:p>
+            <w:pPr>
+              <w:pStyle w:val="KodeProgram"/>
+            </w:pPr>
+            <w:r>
+              <w:t xml:space="preserve">            array(</w:t>
+            </w:r>
+          </w:p>
+          <w:p>
+            <w:pPr>
+              <w:pStyle w:val="KodeProgram"/>
+            </w:pPr>
+            <w:r>
+              <w:t xml:space="preserve">                'url' =&gt; 'capil/pengajuan/penerbitan-ktp-baru',</w:t>
+            </w:r>
+          </w:p>
+          <w:p>
+            <w:pPr>
+              <w:pStyle w:val="KodeProgram"/>
+            </w:pPr>
+            <w:r>
+              <w:t xml:space="preserve">                'title' =&gt; 'Pengajuan'</w:t>
+            </w:r>
+          </w:p>
+          <w:p>
+            <w:pPr>
+              <w:pStyle w:val="KodeProgram"/>
+            </w:pPr>
+            <w:r>
+              <w:t xml:space="preserve">            ),</w:t>
+            </w:r>
+          </w:p>
+          <w:p>
+            <w:pPr>
+              <w:pStyle w:val="KodeProgram"/>
+            </w:pPr>
+            <w:r>
+              <w:t xml:space="preserve">            array(</w:t>
+            </w:r>
+          </w:p>
+          <w:p>
+            <w:pPr>
+              <w:pStyle w:val="KodeProgram"/>
+            </w:pPr>
+            <w:r>
+              <w:t xml:space="preserve">                '</w:t>
+            </w:r>
+            <w:proofErr w:type="gramStart"/>
+            <w:r>
+              <w:t>url</w:t>
+            </w:r>
+            <w:proofErr w:type="gramEnd"/>
+            <w:r>
+              <w:t>' =&gt; 'capil/pengajuan/penerbitan-ktp-baru/show/' . $pengajuan_id,</w:t>
+            </w:r>
+          </w:p>
+          <w:p>
+            <w:pPr>
+              <w:pStyle w:val="KodeProgram"/>
+            </w:pPr>
+            <w:r>
+              <w:t xml:space="preserve">                'title' =&gt; 'Penerbitan KTP'</w:t>
+            </w:r>
+          </w:p>
+          <w:p>
+            <w:pPr>
+              <w:pStyle w:val="KodeProgram"/>
+            </w:pPr>
+            <w:r>
+              <w:t xml:space="preserve">            )</w:t>
+            </w:r>
+          </w:p>
+          <w:p>
+            <w:pPr>
+              <w:pStyle w:val="KodeProgram"/>
+            </w:pPr>
+            <w:r>
+              <w:t xml:space="preserve">        );</w:t>
+            </w:r>
+          </w:p>
+          <w:p>
+            <w:pPr>
+              <w:pStyle w:val="KodeProgram"/>
+            </w:pPr>
+          </w:p>
+          <w:p>
+            <w:pPr>
+              <w:pStyle w:val="KodeProgram"/>
+            </w:pPr>
+            <w:r>
+              <w:t xml:space="preserve">        $this-&gt;load-&gt;view('layouts/master_capil', $data);</w:t>
+            </w:r>
+          </w:p>
+          <w:p>
+            <w:pPr>
+              <w:pStyle w:val="KodeProgram"/>
+            </w:pPr>
+            <w:r>
+              <w:t xml:space="preserve">    }</w:t>
+            </w:r>
+          </w:p>
+          <w:p>
+            <w:pPr>
+              <w:pStyle w:val="KodeProgram"/>
+              <w:keepNext/>
+            </w:pPr>
+            <w:r>
+              <w:t>}</w:t>
+            </w:r>
+          </w:p>
+        </w:tc>
+      </w:tr>
+    </w:tbl>
+    <w:p>
+      <w:pPr>
+        <w:pStyle w:val="Caption"/>
+        <w:rPr>
+          <w:b w:val="0"/>
+        </w:rPr>
+      </w:pPr>
+      <w:r>
+        <w:lastRenderedPageBreak/>
+        <w:t xml:space="preserve">Kode Program 3. </w:t>
+      </w:r>
+      <w:r>
+        <w:fldChar w:fldCharType="begin"/>
+      </w:r>
+      <w:r>
+        <w:instrText xml:space="preserve"> SEQ Kode_Program_3. \* ARABIC </w:instrText>
+      </w:r>
+      <w:r>
+        <w:fldChar w:fldCharType="separate"/>
+      </w:r>
+      <w:proofErr w:type="gramStart"/>
+      <w:r>
+        <w:rPr>
+          <w:noProof/>
+        </w:rPr>
+        <w:t>4</w:t>
+      </w:r>
+      <w:r>
+        <w:fldChar w:fldCharType="end"/>
+      </w:r>
+      <w:r>
+        <w:rPr>
+          <w:b w:val="0"/>
+        </w:rPr>
+        <w:t xml:space="preserve"> Penerbitan</w:t>
+      </w:r>
+      <w:r>
+        <w:rPr>
+          <w:b w:val="0"/>
+        </w:rPr>
+        <w:t>_ktp.php</w:t>
+      </w:r>
+      <w:proofErr w:type="gramEnd"/>
+    </w:p>
+    <w:p>
+      <w:pPr>
+        <w:ind w:firstLine="851"/>
+      </w:pPr>
+      <w:proofErr w:type="gramStart"/>
+      <w:r>
+        <w:lastRenderedPageBreak/>
+        <w:t xml:space="preserve">Kode Program 3.4 adalah kode program yang digunakan untuk menerima </w:t>
+      </w:r>
+      <w:r>
+        <w:rPr>
+          <w:i/>
+        </w:rPr>
+        <w:t>request</w:t>
+      </w:r>
+      <w:r>
+        <w:t xml:space="preserve"> berdasarkan </w:t>
+      </w:r>
+      <w:r>
+        <w:rPr>
+          <w:i/>
+        </w:rPr>
+        <w:t>route mapping</w:t>
+      </w:r>
+      <w:r>
+        <w:t xml:space="preserve"> untuk pengajuan KTP dan melakukan </w:t>
+      </w:r>
+      <w:r>
+        <w:rPr>
+          <w:i/>
+        </w:rPr>
+        <w:t>load view</w:t>
+      </w:r>
+      <w:r>
+        <w:t xml:space="preserve"> dengan data yang telah didapatkan dari model.</w:t>
+      </w:r>
+      <w:proofErr w:type="gramEnd"/>
+    </w:p>
+    <w:p/>
     <w:p>
       <w:pPr>
         <w:pStyle w:val="Heading3"/>
@@ -12836,8 +16054,1455 @@
       <w:pPr>
         <w:ind w:firstLine="851"/>
       </w:pPr>
-      <w:bookmarkStart w:id="65" w:name="_GoBack"/>
-      <w:bookmarkEnd w:id="65"/>
+      <w:r>
+        <w:t>Petugas Capil dapat melakukan perubahan status terhadap suatu pengajuan sehingga masyarakat dapat memantau proses pengerjaan berkas catatan sipil.</w:t>
+      </w:r>
+    </w:p>
+    <w:p>
+      <w:pPr>
+        <w:pStyle w:val="ListParagraph"/>
+        <w:numPr>
+          <w:ilvl w:val="3"/>
+          <w:numId w:val="34"/>
+        </w:numPr>
+        <w:ind w:left="851" w:hanging="851"/>
+      </w:pPr>
+      <w:r>
+        <w:t>Model Penerbitan KK</w:t>
+      </w:r>
+    </w:p>
+    <w:p>
+      <w:pPr>
+        <w:pStyle w:val="ListParagraph"/>
+        <w:ind w:left="0" w:firstLine="851"/>
+      </w:pPr>
+      <w:proofErr w:type="gramStart"/>
+      <w:r>
+        <w:t xml:space="preserve">Model Penerbitan KK adalah model yang digunakan untuk melakukan perubahan status terhadap pengajuan KK di </w:t>
+      </w:r>
+      <w:r>
+        <w:rPr>
+          <w:i/>
+        </w:rPr>
+        <w:t>database</w:t>
+      </w:r>
+      <w:r>
+        <w:t>.</w:t>
+      </w:r>
+      <w:proofErr w:type="gramEnd"/>
+    </w:p>
+    <w:p/>
+    <w:tbl>
+      <w:tblPr>
+        <w:tblStyle w:val="TableGrid"/>
+        <w:tblW w:w="0" w:type="auto"/>
+        <w:tblLook w:val="04A0" w:firstRow="1" w:lastRow="0" w:firstColumn="1" w:lastColumn="0" w:noHBand="0" w:noVBand="1"/>
+      </w:tblPr>
+      <w:tblGrid>
+        <w:gridCol w:w="8234"/>
+      </w:tblGrid>
+      <w:tr>
+        <w:tc>
+          <w:tcPr>
+            <w:tcW w:w="8234" w:type="dxa"/>
+          </w:tcPr>
+          <w:p>
+            <w:pPr>
+              <w:pStyle w:val="KodeProgram"/>
+            </w:pPr>
+            <w:r>
+              <w:t>&lt;?php</w:t>
+            </w:r>
+          </w:p>
+          <w:p>
+            <w:pPr>
+              <w:pStyle w:val="KodeProgram"/>
+            </w:pPr>
+          </w:p>
+          <w:p>
+            <w:pPr>
+              <w:pStyle w:val="KodeProgram"/>
+            </w:pPr>
+            <w:r>
+              <w:t>class Penerbitan_kk_model extends CI_Model</w:t>
+            </w:r>
+          </w:p>
+          <w:p>
+            <w:pPr>
+              <w:pStyle w:val="KodeProgram"/>
+            </w:pPr>
+            <w:r>
+              <w:t>{</w:t>
+            </w:r>
+          </w:p>
+          <w:p>
+            <w:pPr>
+              <w:pStyle w:val="KodeProgram"/>
+            </w:pPr>
+            <w:r>
+              <w:t xml:space="preserve">    public function __construct()</w:t>
+            </w:r>
+          </w:p>
+          <w:p>
+            <w:pPr>
+              <w:pStyle w:val="KodeProgram"/>
+            </w:pPr>
+            <w:r>
+              <w:t xml:space="preserve">    {</w:t>
+            </w:r>
+          </w:p>
+          <w:p>
+            <w:pPr>
+              <w:pStyle w:val="KodeProgram"/>
+            </w:pPr>
+            <w:r>
+              <w:t xml:space="preserve">        parent::__construct();</w:t>
+            </w:r>
+          </w:p>
+          <w:p>
+            <w:pPr>
+              <w:pStyle w:val="KodeProgram"/>
+            </w:pPr>
+            <w:r>
+              <w:t xml:space="preserve">    }</w:t>
+            </w:r>
+          </w:p>
+          <w:p>
+            <w:pPr>
+              <w:pStyle w:val="KodeProgram"/>
+            </w:pPr>
+            <w:r>
+              <w:t xml:space="preserve">    </w:t>
+            </w:r>
+          </w:p>
+          <w:p>
+            <w:pPr>
+              <w:pStyle w:val="KodeProgram"/>
+            </w:pPr>
+            <w:r>
+              <w:t xml:space="preserve">    public function set_status_pengajuan($id_pengajuan)</w:t>
+            </w:r>
+          </w:p>
+          <w:p>
+            <w:pPr>
+              <w:pStyle w:val="KodeProgram"/>
+            </w:pPr>
+            <w:r>
+              <w:t xml:space="preserve">    {</w:t>
+            </w:r>
+          </w:p>
+          <w:p>
+            <w:pPr>
+              <w:pStyle w:val="KodeProgram"/>
+            </w:pPr>
+            <w:r>
+              <w:t xml:space="preserve">        $post = $this-&gt;input-&gt;post();</w:t>
+            </w:r>
+          </w:p>
+          <w:p>
+            <w:pPr>
+              <w:pStyle w:val="KodeProgram"/>
+            </w:pPr>
+            <w:r>
+              <w:t xml:space="preserve">        $status_pengajuan = $post['status_pengajuan'];</w:t>
+            </w:r>
+          </w:p>
+          <w:p>
+            <w:pPr>
+              <w:pStyle w:val="KodeProgram"/>
+            </w:pPr>
+            <w:r>
+              <w:t xml:space="preserve">        </w:t>
+            </w:r>
+            <w:proofErr w:type="gramStart"/>
+            <w:r>
+              <w:t>if(</w:t>
+            </w:r>
+            <w:proofErr w:type="gramEnd"/>
+            <w:r>
+              <w:t>!empty($post['komentar']) or $post['komentar'] != '') {</w:t>
+            </w:r>
+          </w:p>
+          <w:p>
+            <w:pPr>
+              <w:pStyle w:val="KodeProgram"/>
+            </w:pPr>
+            <w:r>
+              <w:t xml:space="preserve">            $komentar = $post['komentar'];</w:t>
+            </w:r>
+          </w:p>
+          <w:p>
+            <w:pPr>
+              <w:pStyle w:val="KodeProgram"/>
+            </w:pPr>
+            <w:r>
+              <w:t xml:space="preserve">        } else {</w:t>
+            </w:r>
+          </w:p>
+          <w:p>
+            <w:pPr>
+              <w:pStyle w:val="KodeProgram"/>
+            </w:pPr>
+            <w:r>
+              <w:t xml:space="preserve">            $komentar = null;</w:t>
+            </w:r>
+          </w:p>
+          <w:p>
+            <w:pPr>
+              <w:pStyle w:val="KodeProgram"/>
+            </w:pPr>
+            <w:r>
+              <w:t xml:space="preserve">        }</w:t>
+            </w:r>
+          </w:p>
+          <w:p>
+            <w:pPr>
+              <w:pStyle w:val="KodeProgram"/>
+            </w:pPr>
+          </w:p>
+          <w:p>
+            <w:pPr>
+              <w:pStyle w:val="KodeProgram"/>
+            </w:pPr>
+            <w:r>
+              <w:t xml:space="preserve">        $data = array(</w:t>
+            </w:r>
+          </w:p>
+          <w:p>
+            <w:pPr>
+              <w:pStyle w:val="KodeProgram"/>
+            </w:pPr>
+            <w:r>
+              <w:t xml:space="preserve">            'pengajuan_status_pengajuan_id' =&gt; $status_pengajuan,</w:t>
+            </w:r>
+          </w:p>
+          <w:p>
+            <w:pPr>
+              <w:pStyle w:val="KodeProgram"/>
+            </w:pPr>
+            <w:r>
+              <w:t xml:space="preserve">            'pengajuan_komen' =&gt; $komentar</w:t>
+            </w:r>
+          </w:p>
+          <w:p>
+            <w:pPr>
+              <w:pStyle w:val="KodeProgram"/>
+            </w:pPr>
+            <w:r>
+              <w:t xml:space="preserve">        );</w:t>
+            </w:r>
+          </w:p>
+          <w:p>
+            <w:pPr>
+              <w:pStyle w:val="KodeProgram"/>
+            </w:pPr>
+          </w:p>
+          <w:p>
+            <w:pPr>
+              <w:pStyle w:val="KodeProgram"/>
+            </w:pPr>
+            <w:r>
+              <w:t xml:space="preserve">        $this-&gt;db-&gt;where('pengajuan_id', $id_pengajuan);</w:t>
+            </w:r>
+          </w:p>
+          <w:p>
+            <w:pPr>
+              <w:pStyle w:val="KodeProgram"/>
+            </w:pPr>
+            <w:r>
+              <w:t xml:space="preserve">        return $this-&gt;db-&gt;update('ta_pengajuan', $data);</w:t>
+            </w:r>
+          </w:p>
+          <w:p>
+            <w:pPr>
+              <w:pStyle w:val="KodeProgram"/>
+            </w:pPr>
+            <w:r>
+              <w:t xml:space="preserve">    }</w:t>
+            </w:r>
+          </w:p>
+          <w:p>
+            <w:pPr>
+              <w:pStyle w:val="KodeProgram"/>
+            </w:pPr>
+            <w:r>
+              <w:t>}</w:t>
+            </w:r>
+          </w:p>
+        </w:tc>
+      </w:tr>
+    </w:tbl>
+    <w:p>
+      <w:pPr>
+        <w:pStyle w:val="Caption"/>
+        <w:rPr>
+          <w:b w:val="0"/>
+        </w:rPr>
+      </w:pPr>
+      <w:r>
+        <w:t xml:space="preserve">Kode Program 3. </w:t>
+      </w:r>
+      <w:r>
+        <w:fldChar w:fldCharType="begin"/>
+      </w:r>
+      <w:r>
+        <w:instrText xml:space="preserve"> SEQ Kode_Program_3. \* ARABIC </w:instrText>
+      </w:r>
+      <w:r>
+        <w:fldChar w:fldCharType="separate"/>
+      </w:r>
+      <w:proofErr w:type="gramStart"/>
+      <w:r>
+        <w:rPr>
+          <w:noProof/>
+        </w:rPr>
+        <w:t>5</w:t>
+      </w:r>
+      <w:r>
+        <w:fldChar w:fldCharType="end"/>
+      </w:r>
+      <w:r>
+        <w:rPr>
+          <w:b w:val="0"/>
+        </w:rPr>
+        <w:t xml:space="preserve"> </w:t>
+      </w:r>
+      <w:r>
+        <w:rPr>
+          <w:b w:val="0"/>
+        </w:rPr>
+        <w:t>Penerbitan</w:t>
+      </w:r>
+      <w:r>
+        <w:rPr>
+          <w:b w:val="0"/>
+        </w:rPr>
+        <w:t>_kk_model.php</w:t>
+      </w:r>
+      <w:proofErr w:type="gramEnd"/>
+    </w:p>
+    <w:p>
+      <w:pPr>
+        <w:ind w:firstLine="851"/>
+      </w:pPr>
+      <w:proofErr w:type="gramStart"/>
+      <w:r>
+        <w:t xml:space="preserve">Kode Program 3.5 adalah kode program yang digunakan untuk melakukan perubahan status pengajuan KK pada tabel </w:t>
+      </w:r>
+      <w:r>
+        <w:rPr>
+          <w:rStyle w:val="KodeProgramChar"/>
+        </w:rPr>
+        <w:t>ta_pengajuan</w:t>
+      </w:r>
+      <w:r>
+        <w:t>.</w:t>
+      </w:r>
+      <w:proofErr w:type="gramEnd"/>
+    </w:p>
+    <w:p/>
+    <w:p>
+      <w:pPr>
+        <w:pStyle w:val="ListParagraph"/>
+        <w:numPr>
+          <w:ilvl w:val="3"/>
+          <w:numId w:val="34"/>
+        </w:numPr>
+        <w:ind w:left="851" w:hanging="851"/>
+      </w:pPr>
+      <w:r>
+        <w:lastRenderedPageBreak/>
+        <w:t>Model Penerbitan KTP</w:t>
+      </w:r>
+    </w:p>
+    <w:p>
+      <w:pPr>
+        <w:pStyle w:val="ListParagraph"/>
+        <w:ind w:left="0" w:firstLine="851"/>
+      </w:pPr>
+      <w:proofErr w:type="gramStart"/>
+      <w:r>
+        <w:t xml:space="preserve">Model Penerbitan KTP adalah model yang digunakan untuk melakukan perubahan status terhadap pengajuan KTP di </w:t>
+      </w:r>
+      <w:r>
+        <w:rPr>
+          <w:i/>
+        </w:rPr>
+        <w:t>database</w:t>
+      </w:r>
+      <w:r>
+        <w:rPr>
+          <w:i/>
+        </w:rPr>
+        <w:t>.</w:t>
+      </w:r>
+      <w:proofErr w:type="gramEnd"/>
+    </w:p>
+    <w:p/>
+    <w:tbl>
+      <w:tblPr>
+        <w:tblStyle w:val="TableGrid"/>
+        <w:tblW w:w="0" w:type="auto"/>
+        <w:tblLook w:val="04A0" w:firstRow="1" w:lastRow="0" w:firstColumn="1" w:lastColumn="0" w:noHBand="0" w:noVBand="1"/>
+      </w:tblPr>
+      <w:tblGrid>
+        <w:gridCol w:w="8234"/>
+      </w:tblGrid>
+      <w:tr>
+        <w:tc>
+          <w:tcPr>
+            <w:tcW w:w="8234" w:type="dxa"/>
+          </w:tcPr>
+          <w:p>
+            <w:pPr>
+              <w:pStyle w:val="KodeProgram"/>
+              <w:keepNext/>
+            </w:pPr>
+            <w:r>
+              <w:t>&lt;?php</w:t>
+            </w:r>
+          </w:p>
+          <w:p>
+            <w:pPr>
+              <w:pStyle w:val="KodeProgram"/>
+              <w:keepNext/>
+            </w:pPr>
+          </w:p>
+          <w:p>
+            <w:pPr>
+              <w:pStyle w:val="KodeProgram"/>
+              <w:keepNext/>
+            </w:pPr>
+            <w:r>
+              <w:t>class Penerbitan_ktp_model extends CI_Model</w:t>
+            </w:r>
+          </w:p>
+          <w:p>
+            <w:pPr>
+              <w:pStyle w:val="KodeProgram"/>
+              <w:keepNext/>
+            </w:pPr>
+            <w:r>
+              <w:t>{</w:t>
+            </w:r>
+          </w:p>
+          <w:p>
+            <w:pPr>
+              <w:pStyle w:val="KodeProgram"/>
+              <w:keepNext/>
+            </w:pPr>
+            <w:r>
+              <w:t xml:space="preserve">    public function __construct()</w:t>
+            </w:r>
+          </w:p>
+          <w:p>
+            <w:pPr>
+              <w:pStyle w:val="KodeProgram"/>
+              <w:keepNext/>
+            </w:pPr>
+            <w:r>
+              <w:t xml:space="preserve">    {</w:t>
+            </w:r>
+          </w:p>
+          <w:p>
+            <w:pPr>
+              <w:pStyle w:val="KodeProgram"/>
+              <w:keepNext/>
+            </w:pPr>
+            <w:r>
+              <w:t xml:space="preserve">        parent::__construct();</w:t>
+            </w:r>
+          </w:p>
+          <w:p>
+            <w:pPr>
+              <w:pStyle w:val="KodeProgram"/>
+              <w:keepNext/>
+            </w:pPr>
+            <w:r>
+              <w:t xml:space="preserve">    }</w:t>
+            </w:r>
+          </w:p>
+          <w:p>
+            <w:pPr>
+              <w:pStyle w:val="KodeProgram"/>
+              <w:keepNext/>
+            </w:pPr>
+          </w:p>
+          <w:p>
+            <w:pPr>
+              <w:pStyle w:val="KodeProgram"/>
+              <w:keepNext/>
+            </w:pPr>
+            <w:r>
+              <w:t xml:space="preserve">    public function set_status_pengajuan($id_pengajuan)</w:t>
+            </w:r>
+          </w:p>
+          <w:p>
+            <w:pPr>
+              <w:pStyle w:val="KodeProgram"/>
+              <w:keepNext/>
+            </w:pPr>
+            <w:r>
+              <w:t xml:space="preserve">    {</w:t>
+            </w:r>
+          </w:p>
+          <w:p>
+            <w:pPr>
+              <w:pStyle w:val="KodeProgram"/>
+              <w:keepNext/>
+            </w:pPr>
+            <w:r>
+              <w:t xml:space="preserve">        $post = $this-&gt;input-&gt;post();</w:t>
+            </w:r>
+          </w:p>
+          <w:p>
+            <w:pPr>
+              <w:pStyle w:val="KodeProgram"/>
+              <w:keepNext/>
+            </w:pPr>
+            <w:r>
+              <w:t xml:space="preserve">        $status_pengajuan = $post['status_pengajuan'];</w:t>
+            </w:r>
+          </w:p>
+          <w:p>
+            <w:pPr>
+              <w:pStyle w:val="KodeProgram"/>
+              <w:keepNext/>
+            </w:pPr>
+            <w:r>
+              <w:t xml:space="preserve">        </w:t>
+            </w:r>
+            <w:proofErr w:type="gramStart"/>
+            <w:r>
+              <w:t>if(</w:t>
+            </w:r>
+            <w:proofErr w:type="gramEnd"/>
+            <w:r>
+              <w:t>!empty($post['komentar']) or $post['komentar'] != '') {</w:t>
+            </w:r>
+          </w:p>
+          <w:p>
+            <w:pPr>
+              <w:pStyle w:val="KodeProgram"/>
+              <w:keepNext/>
+            </w:pPr>
+            <w:r>
+              <w:t xml:space="preserve">            $komentar = $post['komentar'];</w:t>
+            </w:r>
+          </w:p>
+          <w:p>
+            <w:pPr>
+              <w:pStyle w:val="KodeProgram"/>
+              <w:keepNext/>
+            </w:pPr>
+            <w:r>
+              <w:t xml:space="preserve">        } else {</w:t>
+            </w:r>
+          </w:p>
+          <w:p>
+            <w:pPr>
+              <w:pStyle w:val="KodeProgram"/>
+              <w:keepNext/>
+            </w:pPr>
+            <w:r>
+              <w:t xml:space="preserve">            $komentar = null;</w:t>
+            </w:r>
+          </w:p>
+          <w:p>
+            <w:pPr>
+              <w:pStyle w:val="KodeProgram"/>
+              <w:keepNext/>
+            </w:pPr>
+            <w:r>
+              <w:t xml:space="preserve">        }</w:t>
+            </w:r>
+          </w:p>
+          <w:p>
+            <w:pPr>
+              <w:pStyle w:val="KodeProgram"/>
+              <w:keepNext/>
+            </w:pPr>
+          </w:p>
+          <w:p>
+            <w:pPr>
+              <w:pStyle w:val="KodeProgram"/>
+              <w:keepNext/>
+            </w:pPr>
+            <w:r>
+              <w:t xml:space="preserve">        $data = array(</w:t>
+            </w:r>
+          </w:p>
+          <w:p>
+            <w:pPr>
+              <w:pStyle w:val="KodeProgram"/>
+              <w:keepNext/>
+            </w:pPr>
+            <w:r>
+              <w:t xml:space="preserve">            'pengajuan_status_pengajuan_id' =&gt; $status_pengajuan,</w:t>
+            </w:r>
+          </w:p>
+          <w:p>
+            <w:pPr>
+              <w:pStyle w:val="KodeProgram"/>
+              <w:keepNext/>
+            </w:pPr>
+            <w:r>
+              <w:t xml:space="preserve">            'pengajuan_komen' =&gt; $komentar</w:t>
+            </w:r>
+          </w:p>
+          <w:p>
+            <w:pPr>
+              <w:pStyle w:val="KodeProgram"/>
+              <w:keepNext/>
+            </w:pPr>
+            <w:r>
+              <w:t xml:space="preserve">        );</w:t>
+            </w:r>
+          </w:p>
+          <w:p>
+            <w:pPr>
+              <w:pStyle w:val="KodeProgram"/>
+              <w:keepNext/>
+            </w:pPr>
+          </w:p>
+          <w:p>
+            <w:pPr>
+              <w:pStyle w:val="KodeProgram"/>
+              <w:keepNext/>
+            </w:pPr>
+            <w:r>
+              <w:t xml:space="preserve">        $this-&gt;db-&gt;where('pengajuan_id', $id_pengajuan);</w:t>
+            </w:r>
+          </w:p>
+          <w:p>
+            <w:pPr>
+              <w:pStyle w:val="KodeProgram"/>
+              <w:keepNext/>
+            </w:pPr>
+            <w:r>
+              <w:t xml:space="preserve">        return $this-&gt;db-&gt;update('ta_pengajuan', $data);</w:t>
+            </w:r>
+          </w:p>
+          <w:p>
+            <w:pPr>
+              <w:pStyle w:val="KodeProgram"/>
+              <w:keepNext/>
+            </w:pPr>
+            <w:r>
+              <w:t xml:space="preserve">    }</w:t>
+            </w:r>
+          </w:p>
+          <w:p>
+            <w:pPr>
+              <w:pStyle w:val="KodeProgram"/>
+              <w:keepNext/>
+            </w:pPr>
+            <w:r>
+              <w:t>}</w:t>
+            </w:r>
+          </w:p>
+        </w:tc>
+      </w:tr>
+    </w:tbl>
+    <w:p>
+      <w:pPr>
+        <w:pStyle w:val="Caption"/>
+        <w:rPr>
+          <w:b w:val="0"/>
+        </w:rPr>
+      </w:pPr>
+      <w:r>
+        <w:t xml:space="preserve">Kode Program 3. </w:t>
+      </w:r>
+      <w:r>
+        <w:fldChar w:fldCharType="begin"/>
+      </w:r>
+      <w:r>
+        <w:instrText xml:space="preserve"> SEQ Kode_Program_3. \* ARABIC </w:instrText>
+      </w:r>
+      <w:r>
+        <w:fldChar w:fldCharType="separate"/>
+      </w:r>
+      <w:proofErr w:type="gramStart"/>
+      <w:r>
+        <w:rPr>
+          <w:noProof/>
+        </w:rPr>
+        <w:t>6</w:t>
+      </w:r>
+      <w:r>
+        <w:fldChar w:fldCharType="end"/>
+      </w:r>
+      <w:r>
+        <w:rPr>
+          <w:b w:val="0"/>
+        </w:rPr>
+        <w:t xml:space="preserve"> Penerbitan</w:t>
+      </w:r>
+      <w:r>
+        <w:rPr>
+          <w:b w:val="0"/>
+        </w:rPr>
+        <w:t>_ktp_model.php</w:t>
+      </w:r>
+      <w:proofErr w:type="gramEnd"/>
+    </w:p>
+    <w:p>
+      <w:pPr>
+        <w:ind w:firstLine="851"/>
+      </w:pPr>
+      <w:proofErr w:type="gramStart"/>
+      <w:r>
+        <w:t xml:space="preserve">Kode Program 3.6 adalah kode program yang digunakan untuk melakukan perubahan status pengajuan KTP pada tabel </w:t>
+      </w:r>
+      <w:r>
+        <w:rPr>
+          <w:rStyle w:val="KodeProgramChar"/>
+        </w:rPr>
+        <w:t>ta_pengajuan</w:t>
+      </w:r>
+      <w:r>
+        <w:t>.</w:t>
+      </w:r>
+      <w:proofErr w:type="gramEnd"/>
+    </w:p>
+    <w:p>
+      <w:pPr>
+        <w:pStyle w:val="ListParagraph"/>
+        <w:ind w:left="851"/>
+      </w:pPr>
+    </w:p>
+    <w:p>
+      <w:pPr>
+        <w:pStyle w:val="ListParagraph"/>
+        <w:numPr>
+          <w:ilvl w:val="3"/>
+          <w:numId w:val="34"/>
+        </w:numPr>
+        <w:ind w:left="851" w:hanging="851"/>
+      </w:pPr>
+      <w:r>
+        <w:t>Controller Penerbitan KK</w:t>
+      </w:r>
+    </w:p>
+    <w:p>
+      <w:pPr>
+        <w:pStyle w:val="ListParagraph"/>
+        <w:ind w:left="0" w:firstLine="851"/>
+      </w:pPr>
+      <w:proofErr w:type="gramStart"/>
+      <w:r>
+        <w:t xml:space="preserve">Controller Penerbitan KK adalah </w:t>
+      </w:r>
+      <w:r>
+        <w:rPr>
+          <w:i/>
+        </w:rPr>
+        <w:t>controller</w:t>
+      </w:r>
+      <w:r>
+        <w:t xml:space="preserve"> yang digunakan untuk menerima </w:t>
+      </w:r>
+      <w:r>
+        <w:rPr>
+          <w:i/>
+        </w:rPr>
+        <w:t>request</w:t>
+      </w:r>
+      <w:r>
+        <w:t xml:space="preserve"> perubahan status terhadap suatu pengajuan penerbitan KK.</w:t>
+      </w:r>
+      <w:proofErr w:type="gramEnd"/>
+    </w:p>
+    <w:p/>
+    <w:tbl>
+      <w:tblPr>
+        <w:tblStyle w:val="TableGrid"/>
+        <w:tblW w:w="0" w:type="auto"/>
+        <w:tblLook w:val="04A0" w:firstRow="1" w:lastRow="0" w:firstColumn="1" w:lastColumn="0" w:noHBand="0" w:noVBand="1"/>
+      </w:tblPr>
+      <w:tblGrid>
+        <w:gridCol w:w="8234"/>
+      </w:tblGrid>
+      <w:tr>
+        <w:tc>
+          <w:tcPr>
+            <w:tcW w:w="8234" w:type="dxa"/>
+          </w:tcPr>
+          <w:p>
+            <w:pPr>
+              <w:pStyle w:val="KodeProgram"/>
+              <w:keepNext/>
+            </w:pPr>
+            <w:r>
+              <w:lastRenderedPageBreak/>
+              <w:t>&lt;?php</w:t>
+            </w:r>
+          </w:p>
+          <w:p>
+            <w:pPr>
+              <w:pStyle w:val="KodeProgram"/>
+              <w:keepNext/>
+            </w:pPr>
+            <w:r>
+              <w:t>defined('BASEPATH') or exit('No direct script access allowed');</w:t>
+            </w:r>
+          </w:p>
+          <w:p>
+            <w:pPr>
+              <w:pStyle w:val="KodeProgram"/>
+              <w:keepNext/>
+            </w:pPr>
+          </w:p>
+          <w:p>
+            <w:pPr>
+              <w:pStyle w:val="KodeProgram"/>
+              <w:keepNext/>
+            </w:pPr>
+            <w:r>
+              <w:t>class Penerbitan_kk extends CI_Controller</w:t>
+            </w:r>
+          </w:p>
+          <w:p>
+            <w:pPr>
+              <w:pStyle w:val="KodeProgram"/>
+              <w:keepNext/>
+            </w:pPr>
+            <w:r>
+              <w:t>{</w:t>
+            </w:r>
+          </w:p>
+          <w:p>
+            <w:pPr>
+              <w:pStyle w:val="KodeProgram"/>
+              <w:keepNext/>
+            </w:pPr>
+            <w:r>
+              <w:t xml:space="preserve">    public function __construct()</w:t>
+            </w:r>
+          </w:p>
+          <w:p>
+            <w:pPr>
+              <w:pStyle w:val="KodeProgram"/>
+              <w:keepNext/>
+            </w:pPr>
+            <w:r>
+              <w:t xml:space="preserve">    {</w:t>
+            </w:r>
+          </w:p>
+          <w:p>
+            <w:pPr>
+              <w:pStyle w:val="KodeProgram"/>
+              <w:keepNext/>
+            </w:pPr>
+            <w:r>
+              <w:t xml:space="preserve">        parent::__construct();</w:t>
+            </w:r>
+          </w:p>
+          <w:p>
+            <w:pPr>
+              <w:pStyle w:val="KodeProgram"/>
+              <w:keepNext/>
+            </w:pPr>
+            <w:r>
+              <w:t xml:space="preserve">        $this-&gt;load-&gt;model('Capil/Penerbitan_kk_model', 'penerbitan_kk_model');</w:t>
+            </w:r>
+          </w:p>
+          <w:p>
+            <w:pPr>
+              <w:pStyle w:val="KodeProgram"/>
+              <w:keepNext/>
+            </w:pPr>
+            <w:r>
+              <w:t xml:space="preserve">        $this-&gt;load-&gt;model('Ref_model');</w:t>
+            </w:r>
+          </w:p>
+          <w:p>
+            <w:pPr>
+              <w:pStyle w:val="KodeProgram"/>
+              <w:keepNext/>
+            </w:pPr>
+            <w:r>
+              <w:t xml:space="preserve">        $this-&gt;load-&gt;helper('check_login_helper');</w:t>
+            </w:r>
+          </w:p>
+          <w:p>
+            <w:pPr>
+              <w:pStyle w:val="KodeProgram"/>
+              <w:keepNext/>
+            </w:pPr>
+            <w:r>
+              <w:t xml:space="preserve">        check_login($this-&gt;session);</w:t>
+            </w:r>
+          </w:p>
+          <w:p>
+            <w:pPr>
+              <w:pStyle w:val="KodeProgram"/>
+              <w:keepNext/>
+            </w:pPr>
+            <w:r>
+              <w:t xml:space="preserve">    }</w:t>
+            </w:r>
+          </w:p>
+          <w:p>
+            <w:pPr>
+              <w:pStyle w:val="KodeProgram"/>
+              <w:keepNext/>
+            </w:pPr>
+          </w:p>
+          <w:p>
+            <w:pPr>
+              <w:pStyle w:val="KodeProgram"/>
+              <w:keepNext/>
+            </w:pPr>
+            <w:r>
+              <w:t xml:space="preserve">    public function set_status_pengajuan()</w:t>
+            </w:r>
+          </w:p>
+          <w:p>
+            <w:pPr>
+              <w:pStyle w:val="KodeProgram"/>
+              <w:keepNext/>
+            </w:pPr>
+            <w:r>
+              <w:t xml:space="preserve">    {</w:t>
+            </w:r>
+          </w:p>
+          <w:p>
+            <w:pPr>
+              <w:pStyle w:val="KodeProgram"/>
+              <w:keepNext/>
+            </w:pPr>
+            <w:r>
+              <w:t xml:space="preserve">        $post = $this-&gt;input-&gt;post();</w:t>
+            </w:r>
+          </w:p>
+          <w:p>
+            <w:pPr>
+              <w:pStyle w:val="KodeProgram"/>
+              <w:keepNext/>
+            </w:pPr>
+            <w:r>
+              <w:t xml:space="preserve">        $id_pengajuan = $post['id_pengajuan'];</w:t>
+            </w:r>
+          </w:p>
+          <w:p>
+            <w:pPr>
+              <w:pStyle w:val="KodeProgram"/>
+              <w:keepNext/>
+            </w:pPr>
+            <w:r>
+              <w:t xml:space="preserve">        $status = $this-&gt;penerbitan_kk_model-&gt;set_status_pengajuan($id_pengajuan);</w:t>
+            </w:r>
+          </w:p>
+          <w:p>
+            <w:pPr>
+              <w:pStyle w:val="KodeProgram"/>
+              <w:keepNext/>
+            </w:pPr>
+          </w:p>
+          <w:p>
+            <w:pPr>
+              <w:pStyle w:val="KodeProgram"/>
+              <w:keepNext/>
+            </w:pPr>
+            <w:r>
+              <w:t xml:space="preserve">        if($status) {</w:t>
+            </w:r>
+          </w:p>
+          <w:p>
+            <w:pPr>
+              <w:pStyle w:val="KodeProgram"/>
+              <w:keepNext/>
+            </w:pPr>
+            <w:r>
+              <w:t xml:space="preserve">            $this-&gt;output-&gt;set_content_type('application/json');</w:t>
+            </w:r>
+          </w:p>
+          <w:p>
+            <w:pPr>
+              <w:pStyle w:val="KodeProgram"/>
+              <w:keepNext/>
+            </w:pPr>
+            <w:r>
+              <w:t xml:space="preserve">            echo json_encode(array(</w:t>
+            </w:r>
+          </w:p>
+          <w:p>
+            <w:pPr>
+              <w:pStyle w:val="KodeProgram"/>
+              <w:keepNext/>
+            </w:pPr>
+            <w:r>
+              <w:t xml:space="preserve">                'msg' =&gt; 'Success'</w:t>
+            </w:r>
+          </w:p>
+          <w:p>
+            <w:pPr>
+              <w:pStyle w:val="KodeProgram"/>
+              <w:keepNext/>
+            </w:pPr>
+            <w:r>
+              <w:t xml:space="preserve">            ));</w:t>
+            </w:r>
+          </w:p>
+          <w:p>
+            <w:pPr>
+              <w:pStyle w:val="KodeProgram"/>
+              <w:keepNext/>
+            </w:pPr>
+            <w:r>
+              <w:t xml:space="preserve">        }</w:t>
+            </w:r>
+          </w:p>
+          <w:p>
+            <w:pPr>
+              <w:pStyle w:val="KodeProgram"/>
+              <w:keepNext/>
+            </w:pPr>
+            <w:r>
+              <w:t xml:space="preserve">    }</w:t>
+            </w:r>
+          </w:p>
+          <w:p>
+            <w:pPr>
+              <w:pStyle w:val="KodeProgram"/>
+              <w:keepNext/>
+            </w:pPr>
+          </w:p>
+          <w:p>
+            <w:pPr>
+              <w:pStyle w:val="KodeProgram"/>
+              <w:keepNext/>
+            </w:pPr>
+            <w:r>
+              <w:t>}</w:t>
+            </w:r>
+          </w:p>
+        </w:tc>
+      </w:tr>
+    </w:tbl>
+    <w:p>
+      <w:pPr>
+        <w:pStyle w:val="Caption"/>
+        <w:rPr>
+          <w:b w:val="0"/>
+        </w:rPr>
+      </w:pPr>
+      <w:r>
+        <w:t xml:space="preserve">Kode Program 3. </w:t>
+      </w:r>
+      <w:r>
+        <w:fldChar w:fldCharType="begin"/>
+      </w:r>
+      <w:r>
+        <w:instrText xml:space="preserve"> SEQ Kode_Program_3. \* ARABIC </w:instrText>
+      </w:r>
+      <w:r>
+        <w:fldChar w:fldCharType="separate"/>
+      </w:r>
+      <w:proofErr w:type="gramStart"/>
+      <w:r>
+        <w:rPr>
+          <w:noProof/>
+        </w:rPr>
+        <w:t>7</w:t>
+      </w:r>
+      <w:r>
+        <w:fldChar w:fldCharType="end"/>
+      </w:r>
+      <w:r>
+        <w:rPr>
+          <w:b w:val="0"/>
+        </w:rPr>
+        <w:t xml:space="preserve"> Penerbitan</w:t>
+      </w:r>
+      <w:r>
+        <w:rPr>
+          <w:b w:val="0"/>
+        </w:rPr>
+        <w:t>_kk.php</w:t>
+      </w:r>
+      <w:proofErr w:type="gramEnd"/>
+    </w:p>
+    <w:p>
+      <w:pPr>
+        <w:ind w:firstLine="851"/>
+      </w:pPr>
+      <w:proofErr w:type="gramStart"/>
+      <w:r>
+        <w:t>Kode Program 3.7 adalah kode program yang digunakan untuk menerima request berdasarkan route mapping perubahan status pengajuan KK dan load view dengan data yang telah diubah.</w:t>
+      </w:r>
+      <w:proofErr w:type="gramEnd"/>
+    </w:p>
+    <w:p/>
+    <w:p>
+      <w:pPr>
+        <w:pStyle w:val="ListParagraph"/>
+        <w:numPr>
+          <w:ilvl w:val="3"/>
+          <w:numId w:val="34"/>
+        </w:numPr>
+        <w:ind w:left="851" w:hanging="851"/>
+      </w:pPr>
+      <w:r>
+        <w:t>Controller Penerbitan KTP</w:t>
+      </w:r>
+    </w:p>
+    <w:p>
+      <w:pPr>
+        <w:pStyle w:val="ListParagraph"/>
+        <w:ind w:left="0" w:firstLine="851"/>
+      </w:pPr>
+      <w:proofErr w:type="gramStart"/>
+      <w:r>
+        <w:t xml:space="preserve">Controller Penerbitan KTP adalah </w:t>
+      </w:r>
+      <w:r>
+        <w:rPr>
+          <w:i/>
+        </w:rPr>
+        <w:t>controller</w:t>
+      </w:r>
+      <w:r>
+        <w:t xml:space="preserve"> yang digunakan untuk menerima </w:t>
+      </w:r>
+      <w:r>
+        <w:rPr>
+          <w:i/>
+        </w:rPr>
+        <w:t>request</w:t>
+      </w:r>
+      <w:r>
+        <w:t xml:space="preserve"> perubahan status terhadap suatu pengajuan penerbitan KTP.</w:t>
+      </w:r>
+      <w:proofErr w:type="gramEnd"/>
+    </w:p>
+    <w:p/>
+    <w:tbl>
+      <w:tblPr>
+        <w:tblStyle w:val="TableGrid"/>
+        <w:tblW w:w="0" w:type="auto"/>
+        <w:tblLook w:val="04A0" w:firstRow="1" w:lastRow="0" w:firstColumn="1" w:lastColumn="0" w:noHBand="0" w:noVBand="1"/>
+      </w:tblPr>
+      <w:tblGrid>
+        <w:gridCol w:w="8234"/>
+      </w:tblGrid>
+      <w:tr>
+        <w:tc>
+          <w:tcPr>
+            <w:tcW w:w="8234" w:type="dxa"/>
+          </w:tcPr>
+          <w:p>
+            <w:pPr>
+              <w:pStyle w:val="KodeProgram"/>
+              <w:keepNext/>
+            </w:pPr>
+            <w:r>
+              <w:lastRenderedPageBreak/>
+              <w:t>&lt;?php</w:t>
+            </w:r>
+          </w:p>
+          <w:p>
+            <w:pPr>
+              <w:pStyle w:val="KodeProgram"/>
+              <w:keepNext/>
+            </w:pPr>
+            <w:r>
+              <w:t>defined('BASEPATH') or exit('No direct script access allowed');</w:t>
+            </w:r>
+          </w:p>
+          <w:p>
+            <w:pPr>
+              <w:pStyle w:val="KodeProgram"/>
+              <w:keepNext/>
+            </w:pPr>
+          </w:p>
+          <w:p>
+            <w:pPr>
+              <w:pStyle w:val="KodeProgram"/>
+              <w:keepNext/>
+            </w:pPr>
+            <w:r>
+              <w:t>class Penerbitan_ktp extends CI_Controller</w:t>
+            </w:r>
+          </w:p>
+          <w:p>
+            <w:pPr>
+              <w:pStyle w:val="KodeProgram"/>
+              <w:keepNext/>
+            </w:pPr>
+            <w:r>
+              <w:t>{</w:t>
+            </w:r>
+          </w:p>
+          <w:p>
+            <w:pPr>
+              <w:pStyle w:val="KodeProgram"/>
+              <w:keepNext/>
+            </w:pPr>
+            <w:r>
+              <w:t xml:space="preserve">    public function __construct()</w:t>
+            </w:r>
+          </w:p>
+          <w:p>
+            <w:pPr>
+              <w:pStyle w:val="KodeProgram"/>
+              <w:keepNext/>
+            </w:pPr>
+            <w:r>
+              <w:t xml:space="preserve">    {</w:t>
+            </w:r>
+          </w:p>
+          <w:p>
+            <w:pPr>
+              <w:pStyle w:val="KodeProgram"/>
+              <w:keepNext/>
+            </w:pPr>
+            <w:r>
+              <w:t xml:space="preserve">        parent::__construct();</w:t>
+            </w:r>
+          </w:p>
+          <w:p>
+            <w:pPr>
+              <w:pStyle w:val="KodeProgram"/>
+              <w:keepNext/>
+            </w:pPr>
+            <w:r>
+              <w:t xml:space="preserve">        $this-&gt;load-&gt;model('Capil/Penerbitan_ktp_model', 'penerbitan_ktp_model');</w:t>
+            </w:r>
+          </w:p>
+          <w:p>
+            <w:pPr>
+              <w:pStyle w:val="KodeProgram"/>
+              <w:keepNext/>
+            </w:pPr>
+            <w:r>
+              <w:t xml:space="preserve">        $this-&gt;load-&gt;model('Ref_model');</w:t>
+            </w:r>
+          </w:p>
+          <w:p>
+            <w:pPr>
+              <w:pStyle w:val="KodeProgram"/>
+              <w:keepNext/>
+            </w:pPr>
+            <w:r>
+              <w:t xml:space="preserve">        $this-&gt;load-&gt;helper('check_login_helper');</w:t>
+            </w:r>
+          </w:p>
+          <w:p>
+            <w:pPr>
+              <w:pStyle w:val="KodeProgram"/>
+              <w:keepNext/>
+            </w:pPr>
+            <w:r>
+              <w:t xml:space="preserve">        check_login($this-&gt;session);</w:t>
+            </w:r>
+          </w:p>
+          <w:p>
+            <w:pPr>
+              <w:pStyle w:val="KodeProgram"/>
+              <w:keepNext/>
+            </w:pPr>
+            <w:r>
+              <w:t xml:space="preserve">    }</w:t>
+            </w:r>
+          </w:p>
+          <w:p>
+            <w:pPr>
+              <w:pStyle w:val="KodeProgram"/>
+              <w:keepNext/>
+            </w:pPr>
+          </w:p>
+          <w:p>
+            <w:pPr>
+              <w:pStyle w:val="KodeProgram"/>
+              <w:keepNext/>
+            </w:pPr>
+            <w:r>
+              <w:t xml:space="preserve">    public function set_status_pengajuan()</w:t>
+            </w:r>
+          </w:p>
+          <w:p>
+            <w:pPr>
+              <w:pStyle w:val="KodeProgram"/>
+              <w:keepNext/>
+            </w:pPr>
+            <w:r>
+              <w:t xml:space="preserve">    {</w:t>
+            </w:r>
+          </w:p>
+          <w:p>
+            <w:pPr>
+              <w:pStyle w:val="KodeProgram"/>
+              <w:keepNext/>
+            </w:pPr>
+            <w:r>
+              <w:t xml:space="preserve">        $post = $this-&gt;input-&gt;post();</w:t>
+            </w:r>
+          </w:p>
+          <w:p>
+            <w:pPr>
+              <w:pStyle w:val="KodeProgram"/>
+              <w:keepNext/>
+            </w:pPr>
+            <w:r>
+              <w:t xml:space="preserve">        $id_pengajuan = $post['id_pengajuan'];</w:t>
+            </w:r>
+          </w:p>
+          <w:p>
+            <w:pPr>
+              <w:pStyle w:val="KodeProgram"/>
+              <w:keepNext/>
+            </w:pPr>
+            <w:r>
+              <w:t xml:space="preserve">        $status = $this-&gt;penerbitan_ktp_model-&gt;set_status_pengajuan($id_pengajuan);</w:t>
+            </w:r>
+          </w:p>
+          <w:p>
+            <w:pPr>
+              <w:pStyle w:val="KodeProgram"/>
+              <w:keepNext/>
+            </w:pPr>
+          </w:p>
+          <w:p>
+            <w:pPr>
+              <w:pStyle w:val="KodeProgram"/>
+              <w:keepNext/>
+            </w:pPr>
+            <w:r>
+              <w:t xml:space="preserve">        if($status) {</w:t>
+            </w:r>
+          </w:p>
+          <w:p>
+            <w:pPr>
+              <w:pStyle w:val="KodeProgram"/>
+              <w:keepNext/>
+            </w:pPr>
+            <w:r>
+              <w:t xml:space="preserve">            $this-&gt;output-&gt;set_content_type('application/json');</w:t>
+            </w:r>
+          </w:p>
+          <w:p>
+            <w:pPr>
+              <w:pStyle w:val="KodeProgram"/>
+              <w:keepNext/>
+            </w:pPr>
+            <w:r>
+              <w:t xml:space="preserve">            echo json_encode(array(</w:t>
+            </w:r>
+          </w:p>
+          <w:p>
+            <w:pPr>
+              <w:pStyle w:val="KodeProgram"/>
+              <w:keepNext/>
+            </w:pPr>
+            <w:r>
+              <w:t xml:space="preserve">                'msg' =&gt; 'Success'</w:t>
+            </w:r>
+          </w:p>
+          <w:p>
+            <w:pPr>
+              <w:pStyle w:val="KodeProgram"/>
+              <w:keepNext/>
+            </w:pPr>
+            <w:r>
+              <w:t xml:space="preserve">            ));</w:t>
+            </w:r>
+          </w:p>
+          <w:p>
+            <w:pPr>
+              <w:pStyle w:val="KodeProgram"/>
+              <w:keepNext/>
+            </w:pPr>
+            <w:r>
+              <w:t xml:space="preserve">        }</w:t>
+            </w:r>
+          </w:p>
+          <w:p>
+            <w:pPr>
+              <w:pStyle w:val="KodeProgram"/>
+              <w:keepNext/>
+            </w:pPr>
+            <w:r>
+              <w:t xml:space="preserve">    }</w:t>
+            </w:r>
+          </w:p>
+          <w:p>
+            <w:pPr>
+              <w:pStyle w:val="KodeProgram"/>
+              <w:keepNext/>
+            </w:pPr>
+            <w:r>
+              <w:t>}</w:t>
+            </w:r>
+          </w:p>
+        </w:tc>
+      </w:tr>
+    </w:tbl>
+    <w:p>
+      <w:pPr>
+        <w:pStyle w:val="Caption"/>
+        <w:rPr>
+          <w:b w:val="0"/>
+        </w:rPr>
+      </w:pPr>
+      <w:r>
+        <w:t xml:space="preserve">Kode Program 3. </w:t>
+      </w:r>
+      <w:r>
+        <w:fldChar w:fldCharType="begin"/>
+      </w:r>
+      <w:r>
+        <w:instrText xml:space="preserve"> SEQ Kode_Program_3. \* ARABIC </w:instrText>
+      </w:r>
+      <w:r>
+        <w:fldChar w:fldCharType="separate"/>
+      </w:r>
+      <w:proofErr w:type="gramStart"/>
+      <w:r>
+        <w:rPr>
+          <w:noProof/>
+        </w:rPr>
+        <w:t>8</w:t>
+      </w:r>
+      <w:r>
+        <w:fldChar w:fldCharType="end"/>
+      </w:r>
+      <w:r>
+        <w:rPr>
+          <w:b w:val="0"/>
+        </w:rPr>
+        <w:t xml:space="preserve"> </w:t>
+      </w:r>
+      <w:r>
+        <w:rPr>
+          <w:b w:val="0"/>
+        </w:rPr>
+        <w:t>Penerbitan</w:t>
+      </w:r>
+      <w:r>
+        <w:rPr>
+          <w:b w:val="0"/>
+        </w:rPr>
+        <w:t>_kk.php</w:t>
+      </w:r>
+      <w:proofErr w:type="gramEnd"/>
+    </w:p>
+    <w:p>
+      <w:pPr>
+        <w:ind w:firstLine="851"/>
+      </w:pPr>
+      <w:proofErr w:type="gramStart"/>
+      <w:r>
+        <w:t>Kode Program 3.8 adalah kode program yang digunakan untuk menerima request berdasarkan route mapping perubahan status pengajuan KTP dan load view dengan data yang telah diubah.</w:t>
+      </w:r>
+      <w:proofErr w:type="gramEnd"/>
+    </w:p>
+    <w:p>
+      <w:pPr>
+        <w:ind w:firstLine="851"/>
+      </w:pPr>
     </w:p>
     <w:p>
       <w:pPr>
@@ -12852,6 +17517,86 @@
         <w:t>Hasil</w:t>
       </w:r>
     </w:p>
+    <w:p>
+      <w:pPr>
+        <w:pStyle w:val="ListParagraph"/>
+        <w:numPr>
+          <w:ilvl w:val="3"/>
+          <w:numId w:val="35"/>
+        </w:numPr>
+        <w:ind w:left="851" w:hanging="851"/>
+      </w:pPr>
+      <w:r>
+        <w:t>Daftar Pengajuan KK</w:t>
+      </w:r>
+    </w:p>
+    <w:p>
+      <w:pPr>
+        <w:pStyle w:val="ListParagraph"/>
+        <w:numPr>
+          <w:ilvl w:val="3"/>
+          <w:numId w:val="35"/>
+        </w:numPr>
+        <w:ind w:left="851" w:hanging="851"/>
+      </w:pPr>
+      <w:r>
+        <w:t>Detail Pengajuan KK</w:t>
+      </w:r>
+    </w:p>
+    <w:p>
+      <w:pPr>
+        <w:pStyle w:val="ListParagraph"/>
+        <w:numPr>
+          <w:ilvl w:val="3"/>
+          <w:numId w:val="35"/>
+        </w:numPr>
+        <w:ind w:left="851" w:hanging="851"/>
+      </w:pPr>
+      <w:r>
+        <w:t>Perubahan Status Pengajuan KK</w:t>
+      </w:r>
+    </w:p>
+    <w:p>
+      <w:pPr>
+        <w:pStyle w:val="ListParagraph"/>
+        <w:numPr>
+          <w:ilvl w:val="3"/>
+          <w:numId w:val="35"/>
+        </w:numPr>
+        <w:ind w:left="851" w:hanging="851"/>
+      </w:pPr>
+      <w:r>
+        <w:t>Daftar Pengajuan KTP</w:t>
+      </w:r>
+    </w:p>
+    <w:p>
+      <w:pPr>
+        <w:pStyle w:val="ListParagraph"/>
+        <w:numPr>
+          <w:ilvl w:val="3"/>
+          <w:numId w:val="35"/>
+        </w:numPr>
+        <w:ind w:left="851" w:hanging="851"/>
+      </w:pPr>
+      <w:r>
+        <w:t>Detail Pengajuan KTP</w:t>
+      </w:r>
+    </w:p>
+    <w:p>
+      <w:pPr>
+        <w:pStyle w:val="ListParagraph"/>
+        <w:numPr>
+          <w:ilvl w:val="3"/>
+          <w:numId w:val="35"/>
+        </w:numPr>
+        <w:ind w:left="851" w:hanging="851"/>
+      </w:pPr>
+      <w:r>
+        <w:t>Perubahan Status Pengajuan KTP</w:t>
+      </w:r>
+      <w:bookmarkStart w:id="65" w:name="_GoBack"/>
+      <w:bookmarkEnd w:id="65"/>
+    </w:p>
     <w:p/>
     <w:p>
       <w:pPr>
@@ -12860,23 +17605,21 @@
           <w:ilvl w:val="0"/>
           <w:numId w:val="28"/>
         </w:numPr>
-        <w:rPr>
-          <w:rFonts w:eastAsia="Times New Roman" w:cs="Times New Roman"/>
-          <w:szCs w:val="24"/>
-          <w:lang w:val="id-ID"/>
-        </w:rPr>
-      </w:pPr>
-      <w:bookmarkStart w:id="66" w:name="_Toc60696842"/>
-      <w:proofErr w:type="gramStart"/>
-      <w:r>
-        <w:rPr>
-          <w:rFonts w:eastAsia="Times New Roman" w:cs="Times New Roman"/>
-          <w:szCs w:val="24"/>
-        </w:rPr>
-        <w:t>xxxxx</w:t>
-      </w:r>
-      <w:bookmarkEnd w:id="66"/>
-      <w:proofErr w:type="gramEnd"/>
+        <w:ind w:left="851" w:hanging="851"/>
+        <w:rPr>
+          <w:rFonts w:eastAsia="Times New Roman" w:cs="Times New Roman"/>
+          <w:szCs w:val="24"/>
+          <w:lang w:val="id-ID"/>
+        </w:rPr>
+      </w:pPr>
+      <w:r>
+        <w:rPr>
+          <w:rFonts w:eastAsia="Times New Roman" w:cs="Times New Roman"/>
+          <w:szCs w:val="24"/>
+        </w:rPr>
+        <w:lastRenderedPageBreak/>
+        <w:t>Modul Masyarakat</w:t>
+      </w:r>
     </w:p>
     <w:p>
       <w:pPr>
@@ -12891,7 +17634,7 @@
           <w:lang w:val="id-ID"/>
         </w:rPr>
       </w:pPr>
-      <w:bookmarkStart w:id="67" w:name="_Toc60696843"/>
+      <w:bookmarkStart w:id="66" w:name="_Toc60696843"/>
       <w:proofErr w:type="gramStart"/>
       <w:r>
         <w:rPr>
@@ -12900,7 +17643,7 @@
         </w:rPr>
         <w:t>xxxxx</w:t>
       </w:r>
-      <w:bookmarkEnd w:id="67"/>
+      <w:bookmarkEnd w:id="66"/>
       <w:proofErr w:type="gramEnd"/>
     </w:p>
     <w:p>
@@ -12922,7 +17665,7 @@
           <w:docGrid w:linePitch="360"/>
         </w:sectPr>
       </w:pPr>
-      <w:bookmarkStart w:id="68" w:name="_Toc60696844"/>
+      <w:bookmarkStart w:id="67" w:name="_Toc60696844"/>
       <w:proofErr w:type="gramStart"/>
       <w:r>
         <w:rPr>
@@ -12931,14 +17674,14 @@
         </w:rPr>
         <w:t>xxxxx</w:t>
       </w:r>
-      <w:bookmarkEnd w:id="68"/>
+      <w:bookmarkEnd w:id="67"/>
       <w:proofErr w:type="gramEnd"/>
     </w:p>
     <w:p>
       <w:pPr>
         <w:pStyle w:val="Heading1"/>
       </w:pPr>
-      <w:bookmarkStart w:id="69" w:name="_Toc60696845"/>
+      <w:bookmarkStart w:id="68" w:name="_Toc60696845"/>
       <w:r>
         <w:lastRenderedPageBreak/>
         <w:t>BAB IV</w:t>
@@ -12947,7 +17690,7 @@
         <w:br/>
         <w:t>KESIMPULAN DAN SARAN</w:t>
       </w:r>
-      <w:bookmarkEnd w:id="69"/>
+      <w:bookmarkEnd w:id="68"/>
     </w:p>
     <w:p/>
     <w:p>
@@ -12962,7 +17705,7 @@
           <w:szCs w:val="24"/>
         </w:rPr>
       </w:pPr>
-      <w:bookmarkStart w:id="70" w:name="_Toc60696846"/>
+      <w:bookmarkStart w:id="69" w:name="_Toc60696846"/>
       <w:r>
         <w:rPr>
           <w:rFonts w:eastAsia="Times New Roman" w:cs="Times New Roman"/>
@@ -12970,7 +17713,7 @@
         </w:rPr>
         <w:t>Kesimpulan</w:t>
       </w:r>
-      <w:bookmarkEnd w:id="70"/>
+      <w:bookmarkEnd w:id="69"/>
     </w:p>
     <w:p>
       <w:pPr>
@@ -12984,7 +17727,7 @@
           <w:szCs w:val="24"/>
         </w:rPr>
       </w:pPr>
-      <w:bookmarkStart w:id="71" w:name="_Toc60696847"/>
+      <w:bookmarkStart w:id="70" w:name="_Toc60696847"/>
       <w:r>
         <w:rPr>
           <w:rFonts w:eastAsia="Times New Roman" w:cs="Times New Roman"/>
@@ -12992,7 +17735,7 @@
         </w:rPr>
         <w:t>Saran</w:t>
       </w:r>
-      <w:bookmarkEnd w:id="71"/>
+      <w:bookmarkEnd w:id="70"/>
     </w:p>
     <w:p/>
     <w:p>
@@ -13010,12 +17753,12 @@
       <w:pPr>
         <w:pStyle w:val="Heading1"/>
       </w:pPr>
-      <w:bookmarkStart w:id="72" w:name="_Toc60696848"/>
+      <w:bookmarkStart w:id="71" w:name="_Toc60696848"/>
       <w:r>
         <w:lastRenderedPageBreak/>
         <w:t>DAFTAR PUSTAKA</w:t>
       </w:r>
-      <w:bookmarkEnd w:id="72"/>
+      <w:bookmarkEnd w:id="71"/>
     </w:p>
     <w:p/>
     <w:p/>
@@ -13164,14 +17907,14 @@
       <w:pPr>
         <w:pStyle w:val="Heading1"/>
       </w:pPr>
-      <w:bookmarkStart w:id="73" w:name="_Toc60666353"/>
-      <w:bookmarkStart w:id="74" w:name="_Toc60696849"/>
+      <w:bookmarkStart w:id="72" w:name="_Toc60666353"/>
+      <w:bookmarkStart w:id="73" w:name="_Toc60696849"/>
       <w:r>
         <w:lastRenderedPageBreak/>
         <w:t>JADWAL PELAKSANAAN MAGANG INDUSTRI TI</w:t>
       </w:r>
+      <w:bookmarkEnd w:id="72"/>
       <w:bookmarkEnd w:id="73"/>
-      <w:bookmarkEnd w:id="74"/>
     </w:p>
     <w:p/>
     <w:p/>
@@ -13190,14 +17933,14 @@
       <w:pPr>
         <w:pStyle w:val="Heading1"/>
       </w:pPr>
-      <w:bookmarkStart w:id="75" w:name="_Toc60666354"/>
-      <w:bookmarkStart w:id="76" w:name="_Toc60696850"/>
+      <w:bookmarkStart w:id="74" w:name="_Toc60666354"/>
+      <w:bookmarkStart w:id="75" w:name="_Toc60696850"/>
       <w:r>
         <w:lastRenderedPageBreak/>
         <w:t>LAMPIRAN</w:t>
       </w:r>
+      <w:bookmarkEnd w:id="74"/>
       <w:bookmarkEnd w:id="75"/>
-      <w:bookmarkEnd w:id="76"/>
     </w:p>
     <w:p>
       <w:pPr>
@@ -13416,7 +18159,7 @@
           <w:rPr>
             <w:noProof/>
           </w:rPr>
-          <w:t>14</w:t>
+          <w:t>29</w:t>
         </w:r>
         <w:r>
           <w:rPr>
@@ -13510,7 +18253,7 @@
           <w:rPr>
             <w:noProof/>
           </w:rPr>
-          <w:t>13</w:t>
+          <w:t>24</w:t>
         </w:r>
         <w:r>
           <w:rPr>
@@ -14263,6 +19006,95 @@
     </w:lvl>
   </w:abstractNum>
   <w:abstractNum w:abstractNumId="8">
+    <w:nsid w:val="1C3304C6"/>
+    <w:multiLevelType w:val="multilevel"/>
+    <w:tmpl w:val="DC6A5C30"/>
+    <w:lvl w:ilvl="0">
+      <w:start w:val="1"/>
+      <w:numFmt w:val="decimal"/>
+      <w:lvlText w:val="%1."/>
+      <w:lvlJc w:val="left"/>
+      <w:pPr>
+        <w:ind w:left="360" w:hanging="360"/>
+      </w:pPr>
+    </w:lvl>
+    <w:lvl w:ilvl="1">
+      <w:start w:val="1"/>
+      <w:numFmt w:val="decimal"/>
+      <w:lvlText w:val="%1.%2."/>
+      <w:lvlJc w:val="left"/>
+      <w:pPr>
+        <w:ind w:left="792" w:hanging="432"/>
+      </w:pPr>
+    </w:lvl>
+    <w:lvl w:ilvl="2">
+      <w:start w:val="1"/>
+      <w:numFmt w:val="decimal"/>
+      <w:lvlText w:val="%1.%2.%3."/>
+      <w:lvlJc w:val="left"/>
+      <w:pPr>
+        <w:ind w:left="1224" w:hanging="504"/>
+      </w:pPr>
+    </w:lvl>
+    <w:lvl w:ilvl="3">
+      <w:start w:val="1"/>
+      <w:numFmt w:val="decimal"/>
+      <w:lvlText w:val="3.1.3.%4"/>
+      <w:lvlJc w:val="left"/>
+      <w:pPr>
+        <w:ind w:left="1728" w:hanging="648"/>
+      </w:pPr>
+      <w:rPr>
+        <w:rFonts w:hint="default"/>
+      </w:rPr>
+    </w:lvl>
+    <w:lvl w:ilvl="4">
+      <w:start w:val="1"/>
+      <w:numFmt w:val="decimal"/>
+      <w:lvlText w:val="%1.%2.%3.%4.%5."/>
+      <w:lvlJc w:val="left"/>
+      <w:pPr>
+        <w:ind w:left="2232" w:hanging="792"/>
+      </w:pPr>
+    </w:lvl>
+    <w:lvl w:ilvl="5">
+      <w:start w:val="1"/>
+      <w:numFmt w:val="decimal"/>
+      <w:lvlText w:val="%1.%2.%3.%4.%5.%6."/>
+      <w:lvlJc w:val="left"/>
+      <w:pPr>
+        <w:ind w:left="2736" w:hanging="936"/>
+      </w:pPr>
+    </w:lvl>
+    <w:lvl w:ilvl="6">
+      <w:start w:val="1"/>
+      <w:numFmt w:val="decimal"/>
+      <w:lvlText w:val="%1.%2.%3.%4.%5.%6.%7."/>
+      <w:lvlJc w:val="left"/>
+      <w:pPr>
+        <w:ind w:left="3240" w:hanging="1080"/>
+      </w:pPr>
+    </w:lvl>
+    <w:lvl w:ilvl="7">
+      <w:start w:val="1"/>
+      <w:numFmt w:val="decimal"/>
+      <w:lvlText w:val="%1.%2.%3.%4.%5.%6.%7.%8."/>
+      <w:lvlJc w:val="left"/>
+      <w:pPr>
+        <w:ind w:left="3744" w:hanging="1224"/>
+      </w:pPr>
+    </w:lvl>
+    <w:lvl w:ilvl="8">
+      <w:start w:val="1"/>
+      <w:numFmt w:val="decimal"/>
+      <w:lvlText w:val="%1.%2.%3.%4.%5.%6.%7.%8.%9."/>
+      <w:lvlJc w:val="left"/>
+      <w:pPr>
+        <w:ind w:left="4320" w:hanging="1440"/>
+      </w:pPr>
+    </w:lvl>
+  </w:abstractNum>
+  <w:abstractNum w:abstractNumId="9">
     <w:nsid w:val="1F5F46B5"/>
     <w:multiLevelType w:val="hybridMultilevel"/>
     <w:tmpl w:val="2C60B838"/>
@@ -14351,7 +19183,7 @@
       </w:pPr>
     </w:lvl>
   </w:abstractNum>
-  <w:abstractNum w:abstractNumId="9">
+  <w:abstractNum w:abstractNumId="10">
     <w:nsid w:val="2E13574F"/>
     <w:multiLevelType w:val="hybridMultilevel"/>
     <w:tmpl w:val="158AB5D0"/>
@@ -14440,7 +19272,7 @@
       </w:pPr>
     </w:lvl>
   </w:abstractNum>
-  <w:abstractNum w:abstractNumId="10">
+  <w:abstractNum w:abstractNumId="11">
     <w:nsid w:val="379D3B23"/>
     <w:multiLevelType w:val="multilevel"/>
     <w:tmpl w:val="A69EA3AA"/>
@@ -14555,7 +19387,7 @@
       </w:rPr>
     </w:lvl>
   </w:abstractNum>
-  <w:abstractNum w:abstractNumId="11">
+  <w:abstractNum w:abstractNumId="12">
     <w:nsid w:val="39C4561E"/>
     <w:multiLevelType w:val="hybridMultilevel"/>
     <w:tmpl w:val="F0AC9466"/>
@@ -14644,7 +19476,7 @@
       </w:pPr>
     </w:lvl>
   </w:abstractNum>
-  <w:abstractNum w:abstractNumId="12">
+  <w:abstractNum w:abstractNumId="13">
     <w:nsid w:val="3EA91229"/>
     <w:multiLevelType w:val="multilevel"/>
     <w:tmpl w:val="DE9CC5C0"/>
@@ -14757,7 +19589,7 @@
       </w:rPr>
     </w:lvl>
   </w:abstractNum>
-  <w:abstractNum w:abstractNumId="13">
+  <w:abstractNum w:abstractNumId="14">
     <w:nsid w:val="446C30A7"/>
     <w:multiLevelType w:val="hybridMultilevel"/>
     <w:tmpl w:val="DBD4E916"/>
@@ -14846,7 +19678,7 @@
       </w:pPr>
     </w:lvl>
   </w:abstractNum>
-  <w:abstractNum w:abstractNumId="14">
+  <w:abstractNum w:abstractNumId="15">
     <w:nsid w:val="4772261C"/>
     <w:multiLevelType w:val="hybridMultilevel"/>
     <w:tmpl w:val="749CEC70"/>
@@ -14935,7 +19767,7 @@
       </w:pPr>
     </w:lvl>
   </w:abstractNum>
-  <w:abstractNum w:abstractNumId="15">
+  <w:abstractNum w:abstractNumId="16">
     <w:nsid w:val="4C995EC6"/>
     <w:multiLevelType w:val="multilevel"/>
     <w:tmpl w:val="A69EA3AA"/>
@@ -15050,7 +19882,7 @@
       </w:rPr>
     </w:lvl>
   </w:abstractNum>
-  <w:abstractNum w:abstractNumId="16">
+  <w:abstractNum w:abstractNumId="17">
     <w:nsid w:val="4F11077F"/>
     <w:multiLevelType w:val="hybridMultilevel"/>
     <w:tmpl w:val="9946ACE2"/>
@@ -15140,7 +19972,7 @@
       </w:pPr>
     </w:lvl>
   </w:abstractNum>
-  <w:abstractNum w:abstractNumId="17">
+  <w:abstractNum w:abstractNumId="18">
     <w:nsid w:val="57AB1283"/>
     <w:multiLevelType w:val="hybridMultilevel"/>
     <w:tmpl w:val="B032FAC6"/>
@@ -15229,7 +20061,7 @@
       </w:pPr>
     </w:lvl>
   </w:abstractNum>
-  <w:abstractNum w:abstractNumId="18">
+  <w:abstractNum w:abstractNumId="19">
     <w:nsid w:val="581D0821"/>
     <w:multiLevelType w:val="hybridMultilevel"/>
     <w:tmpl w:val="5D2E1A0C"/>
@@ -15318,7 +20150,96 @@
       </w:pPr>
     </w:lvl>
   </w:abstractNum>
-  <w:abstractNum w:abstractNumId="19">
+  <w:abstractNum w:abstractNumId="20">
+    <w:nsid w:val="58A16068"/>
+    <w:multiLevelType w:val="multilevel"/>
+    <w:tmpl w:val="D5EA198A"/>
+    <w:lvl w:ilvl="0">
+      <w:start w:val="1"/>
+      <w:numFmt w:val="decimal"/>
+      <w:lvlText w:val="%1."/>
+      <w:lvlJc w:val="left"/>
+      <w:pPr>
+        <w:ind w:left="360" w:hanging="360"/>
+      </w:pPr>
+    </w:lvl>
+    <w:lvl w:ilvl="1">
+      <w:start w:val="1"/>
+      <w:numFmt w:val="decimal"/>
+      <w:lvlText w:val="%1.%2."/>
+      <w:lvlJc w:val="left"/>
+      <w:pPr>
+        <w:ind w:left="792" w:hanging="432"/>
+      </w:pPr>
+    </w:lvl>
+    <w:lvl w:ilvl="2">
+      <w:start w:val="1"/>
+      <w:numFmt w:val="decimal"/>
+      <w:lvlText w:val="%1.%2.%3."/>
+      <w:lvlJc w:val="left"/>
+      <w:pPr>
+        <w:ind w:left="1224" w:hanging="504"/>
+      </w:pPr>
+    </w:lvl>
+    <w:lvl w:ilvl="3">
+      <w:start w:val="1"/>
+      <w:numFmt w:val="decimal"/>
+      <w:lvlText w:val="3.1.1.%4"/>
+      <w:lvlJc w:val="left"/>
+      <w:pPr>
+        <w:ind w:left="1728" w:hanging="648"/>
+      </w:pPr>
+      <w:rPr>
+        <w:rFonts w:hint="default"/>
+      </w:rPr>
+    </w:lvl>
+    <w:lvl w:ilvl="4">
+      <w:start w:val="1"/>
+      <w:numFmt w:val="decimal"/>
+      <w:lvlText w:val="%1.%2.%3.%4.%5."/>
+      <w:lvlJc w:val="left"/>
+      <w:pPr>
+        <w:ind w:left="2232" w:hanging="792"/>
+      </w:pPr>
+    </w:lvl>
+    <w:lvl w:ilvl="5">
+      <w:start w:val="1"/>
+      <w:numFmt w:val="decimal"/>
+      <w:lvlText w:val="%1.%2.%3.%4.%5.%6."/>
+      <w:lvlJc w:val="left"/>
+      <w:pPr>
+        <w:ind w:left="2736" w:hanging="936"/>
+      </w:pPr>
+    </w:lvl>
+    <w:lvl w:ilvl="6">
+      <w:start w:val="1"/>
+      <w:numFmt w:val="decimal"/>
+      <w:lvlText w:val="%1.%2.%3.%4.%5.%6.%7."/>
+      <w:lvlJc w:val="left"/>
+      <w:pPr>
+        <w:ind w:left="3240" w:hanging="1080"/>
+      </w:pPr>
+    </w:lvl>
+    <w:lvl w:ilvl="7">
+      <w:start w:val="1"/>
+      <w:numFmt w:val="decimal"/>
+      <w:lvlText w:val="%1.%2.%3.%4.%5.%6.%7.%8."/>
+      <w:lvlJc w:val="left"/>
+      <w:pPr>
+        <w:ind w:left="3744" w:hanging="1224"/>
+      </w:pPr>
+    </w:lvl>
+    <w:lvl w:ilvl="8">
+      <w:start w:val="1"/>
+      <w:numFmt w:val="decimal"/>
+      <w:lvlText w:val="%1.%2.%3.%4.%5.%6.%7.%8.%9."/>
+      <w:lvlJc w:val="left"/>
+      <w:pPr>
+        <w:ind w:left="4320" w:hanging="1440"/>
+      </w:pPr>
+    </w:lvl>
+  </w:abstractNum>
+  <w:abstractNum w:abstractNumId="21">
     <w:nsid w:val="58DD6C9E"/>
     <w:multiLevelType w:val="hybridMultilevel"/>
     <w:tmpl w:val="9AB8FC72"/>
@@ -15408,7 +20329,7 @@
       </w:pPr>
     </w:lvl>
   </w:abstractNum>
-  <w:abstractNum w:abstractNumId="20">
+  <w:abstractNum w:abstractNumId="22">
     <w:nsid w:val="5BE0681A"/>
     <w:multiLevelType w:val="hybridMultilevel"/>
     <w:tmpl w:val="90301056"/>
@@ -15497,7 +20418,7 @@
       </w:pPr>
     </w:lvl>
   </w:abstractNum>
-  <w:abstractNum w:abstractNumId="21">
+  <w:abstractNum w:abstractNumId="23">
     <w:nsid w:val="5C2E2DB1"/>
     <w:multiLevelType w:val="hybridMultilevel"/>
     <w:tmpl w:val="EDE294CA"/>
@@ -15587,7 +20508,7 @@
       </w:pPr>
     </w:lvl>
   </w:abstractNum>
-  <w:abstractNum w:abstractNumId="22">
+  <w:abstractNum w:abstractNumId="24">
     <w:nsid w:val="5CC81F6D"/>
     <w:multiLevelType w:val="hybridMultilevel"/>
     <w:tmpl w:val="3DA419B2"/>
@@ -15676,7 +20597,7 @@
       </w:pPr>
     </w:lvl>
   </w:abstractNum>
-  <w:abstractNum w:abstractNumId="23">
+  <w:abstractNum w:abstractNumId="25">
     <w:nsid w:val="5E731DCC"/>
     <w:multiLevelType w:val="hybridMultilevel"/>
     <w:tmpl w:val="84BEEC8A"/>
@@ -15766,7 +20687,7 @@
       </w:pPr>
     </w:lvl>
   </w:abstractNum>
-  <w:abstractNum w:abstractNumId="24">
+  <w:abstractNum w:abstractNumId="26">
     <w:nsid w:val="5EC322FE"/>
     <w:multiLevelType w:val="hybridMultilevel"/>
     <w:tmpl w:val="3BCA1386"/>
@@ -15852,7 +20773,7 @@
       </w:pPr>
     </w:lvl>
   </w:abstractNum>
-  <w:abstractNum w:abstractNumId="25">
+  <w:abstractNum w:abstractNumId="27">
     <w:nsid w:val="62B347AD"/>
     <w:multiLevelType w:val="hybridMultilevel"/>
     <w:tmpl w:val="21B09FEE"/>
@@ -15941,7 +20862,7 @@
       </w:pPr>
     </w:lvl>
   </w:abstractNum>
-  <w:abstractNum w:abstractNumId="26">
+  <w:abstractNum w:abstractNumId="28">
     <w:nsid w:val="64002DD1"/>
     <w:multiLevelType w:val="hybridMultilevel"/>
     <w:tmpl w:val="797E5B6E"/>
@@ -16031,7 +20952,7 @@
       </w:pPr>
     </w:lvl>
   </w:abstractNum>
-  <w:abstractNum w:abstractNumId="27">
+  <w:abstractNum w:abstractNumId="29">
     <w:nsid w:val="640F54DF"/>
     <w:multiLevelType w:val="hybridMultilevel"/>
     <w:tmpl w:val="C1A2F430"/>
@@ -16121,7 +21042,7 @@
       </w:pPr>
     </w:lvl>
   </w:abstractNum>
-  <w:abstractNum w:abstractNumId="28">
+  <w:abstractNum w:abstractNumId="30">
     <w:nsid w:val="6499079F"/>
     <w:multiLevelType w:val="multilevel"/>
     <w:tmpl w:val="210AD018"/>
@@ -16250,7 +21171,7 @@
       </w:rPr>
     </w:lvl>
   </w:abstractNum>
-  <w:abstractNum w:abstractNumId="29">
+  <w:abstractNum w:abstractNumId="31">
     <w:nsid w:val="692A42A9"/>
     <w:multiLevelType w:val="hybridMultilevel"/>
     <w:tmpl w:val="DCC4ED96"/>
@@ -16339,7 +21260,7 @@
       </w:pPr>
     </w:lvl>
   </w:abstractNum>
-  <w:abstractNum w:abstractNumId="30">
+  <w:abstractNum w:abstractNumId="32">
     <w:nsid w:val="6B200862"/>
     <w:multiLevelType w:val="hybridMultilevel"/>
     <w:tmpl w:val="334EB42A"/>
@@ -16430,7 +21351,7 @@
       </w:pPr>
     </w:lvl>
   </w:abstractNum>
-  <w:abstractNum w:abstractNumId="31">
+  <w:abstractNum w:abstractNumId="33">
     <w:nsid w:val="6D860E42"/>
     <w:multiLevelType w:val="hybridMultilevel"/>
     <w:tmpl w:val="E0804208"/>
@@ -16516,6 +21437,95 @@
       <w:lvlJc w:val="right"/>
       <w:pPr>
         <w:ind w:left="6480" w:hanging="180"/>
+      </w:pPr>
+    </w:lvl>
+  </w:abstractNum>
+  <w:abstractNum w:abstractNumId="34">
+    <w:nsid w:val="7B0A145E"/>
+    <w:multiLevelType w:val="multilevel"/>
+    <w:tmpl w:val="E2FC8174"/>
+    <w:lvl w:ilvl="0">
+      <w:start w:val="1"/>
+      <w:numFmt w:val="decimal"/>
+      <w:lvlText w:val="%1."/>
+      <w:lvlJc w:val="left"/>
+      <w:pPr>
+        <w:ind w:left="360" w:hanging="360"/>
+      </w:pPr>
+    </w:lvl>
+    <w:lvl w:ilvl="1">
+      <w:start w:val="1"/>
+      <w:numFmt w:val="decimal"/>
+      <w:lvlText w:val="%1.%2."/>
+      <w:lvlJc w:val="left"/>
+      <w:pPr>
+        <w:ind w:left="792" w:hanging="432"/>
+      </w:pPr>
+    </w:lvl>
+    <w:lvl w:ilvl="2">
+      <w:start w:val="1"/>
+      <w:numFmt w:val="decimal"/>
+      <w:lvlText w:val="%1.%2.%3."/>
+      <w:lvlJc w:val="left"/>
+      <w:pPr>
+        <w:ind w:left="1224" w:hanging="504"/>
+      </w:pPr>
+    </w:lvl>
+    <w:lvl w:ilvl="3">
+      <w:start w:val="1"/>
+      <w:numFmt w:val="decimal"/>
+      <w:lvlText w:val="3.1.2.%4"/>
+      <w:lvlJc w:val="left"/>
+      <w:pPr>
+        <w:ind w:left="1728" w:hanging="648"/>
+      </w:pPr>
+      <w:rPr>
+        <w:rFonts w:hint="default"/>
+      </w:rPr>
+    </w:lvl>
+    <w:lvl w:ilvl="4">
+      <w:start w:val="1"/>
+      <w:numFmt w:val="decimal"/>
+      <w:lvlText w:val="%1.%2.%3.%4.%5."/>
+      <w:lvlJc w:val="left"/>
+      <w:pPr>
+        <w:ind w:left="2232" w:hanging="792"/>
+      </w:pPr>
+    </w:lvl>
+    <w:lvl w:ilvl="5">
+      <w:start w:val="1"/>
+      <w:numFmt w:val="decimal"/>
+      <w:lvlText w:val="%1.%2.%3.%4.%5.%6."/>
+      <w:lvlJc w:val="left"/>
+      <w:pPr>
+        <w:ind w:left="2736" w:hanging="936"/>
+      </w:pPr>
+    </w:lvl>
+    <w:lvl w:ilvl="6">
+      <w:start w:val="1"/>
+      <w:numFmt w:val="decimal"/>
+      <w:lvlText w:val="%1.%2.%3.%4.%5.%6.%7."/>
+      <w:lvlJc w:val="left"/>
+      <w:pPr>
+        <w:ind w:left="3240" w:hanging="1080"/>
+      </w:pPr>
+    </w:lvl>
+    <w:lvl w:ilvl="7">
+      <w:start w:val="1"/>
+      <w:numFmt w:val="decimal"/>
+      <w:lvlText w:val="%1.%2.%3.%4.%5.%6.%7.%8."/>
+      <w:lvlJc w:val="left"/>
+      <w:pPr>
+        <w:ind w:left="3744" w:hanging="1224"/>
+      </w:pPr>
+    </w:lvl>
+    <w:lvl w:ilvl="8">
+      <w:start w:val="1"/>
+      <w:numFmt w:val="decimal"/>
+      <w:lvlText w:val="%1.%2.%3.%4.%5.%6.%7.%8.%9."/>
+      <w:lvlJc w:val="left"/>
+      <w:pPr>
+        <w:ind w:left="4320" w:hanging="1440"/>
       </w:pPr>
     </w:lvl>
   </w:abstractNum>
@@ -16523,7 +21533,7 @@
     <w:abstractNumId w:val="0"/>
   </w:num>
   <w:num w:numId="2">
-    <w:abstractNumId w:val="29"/>
+    <w:abstractNumId w:val="31"/>
   </w:num>
   <w:num w:numId="3">
     <w:abstractNumId w:val="4"/>
@@ -16532,7 +21542,7 @@
     <w:abstractNumId w:val="3"/>
   </w:num>
   <w:num w:numId="5">
-    <w:abstractNumId w:val="24"/>
+    <w:abstractNumId w:val="26"/>
   </w:num>
   <w:num w:numId="6">
     <w:abstractNumId w:val="2"/>
@@ -16541,67 +21551,67 @@
     <w:abstractNumId w:val="1"/>
   </w:num>
   <w:num w:numId="8">
+    <w:abstractNumId w:val="25"/>
+  </w:num>
+  <w:num w:numId="9">
+    <w:abstractNumId w:val="15"/>
+  </w:num>
+  <w:num w:numId="10">
+    <w:abstractNumId w:val="10"/>
+  </w:num>
+  <w:num w:numId="11">
+    <w:abstractNumId w:val="30"/>
+  </w:num>
+  <w:num w:numId="12">
+    <w:abstractNumId w:val="19"/>
+  </w:num>
+  <w:num w:numId="13">
+    <w:abstractNumId w:val="22"/>
+  </w:num>
+  <w:num w:numId="14">
+    <w:abstractNumId w:val="21"/>
+  </w:num>
+  <w:num w:numId="15">
     <w:abstractNumId w:val="23"/>
   </w:num>
-  <w:num w:numId="9">
-    <w:abstractNumId w:val="14"/>
-  </w:num>
-  <w:num w:numId="10">
-    <w:abstractNumId w:val="9"/>
-  </w:num>
-  <w:num w:numId="11">
-    <w:abstractNumId w:val="28"/>
-  </w:num>
-  <w:num w:numId="12">
-    <w:abstractNumId w:val="18"/>
-  </w:num>
-  <w:num w:numId="13">
-    <w:abstractNumId w:val="20"/>
-  </w:num>
-  <w:num w:numId="14">
-    <w:abstractNumId w:val="19"/>
-  </w:num>
-  <w:num w:numId="15">
-    <w:abstractNumId w:val="21"/>
-  </w:num>
   <w:num w:numId="16">
-    <w:abstractNumId w:val="11"/>
+    <w:abstractNumId w:val="12"/>
   </w:num>
   <w:num w:numId="17">
     <w:abstractNumId w:val="6"/>
   </w:num>
   <w:num w:numId="18">
-    <w:abstractNumId w:val="30"/>
+    <w:abstractNumId w:val="32"/>
   </w:num>
   <w:num w:numId="19">
-    <w:abstractNumId w:val="12"/>
+    <w:abstractNumId w:val="13"/>
   </w:num>
   <w:num w:numId="20">
-    <w:abstractNumId w:val="15"/>
+    <w:abstractNumId w:val="16"/>
   </w:num>
   <w:num w:numId="21">
-    <w:abstractNumId w:val="25"/>
+    <w:abstractNumId w:val="27"/>
   </w:num>
   <w:num w:numId="22">
-    <w:abstractNumId w:val="10"/>
+    <w:abstractNumId w:val="11"/>
   </w:num>
   <w:num w:numId="23">
-    <w:abstractNumId w:val="22"/>
+    <w:abstractNumId w:val="24"/>
   </w:num>
   <w:num w:numId="24">
-    <w:abstractNumId w:val="26"/>
+    <w:abstractNumId w:val="28"/>
   </w:num>
   <w:num w:numId="25">
-    <w:abstractNumId w:val="8"/>
+    <w:abstractNumId w:val="9"/>
   </w:num>
   <w:num w:numId="26">
-    <w:abstractNumId w:val="16"/>
+    <w:abstractNumId w:val="17"/>
   </w:num>
   <w:num w:numId="27">
-    <w:abstractNumId w:val="17"/>
+    <w:abstractNumId w:val="18"/>
   </w:num>
   <w:num w:numId="28">
-    <w:abstractNumId w:val="13"/>
+    <w:abstractNumId w:val="14"/>
   </w:num>
   <w:num w:numId="29">
     <w:abstractNumId w:val="7"/>
@@ -16610,10 +21620,19 @@
     <w:abstractNumId w:val="5"/>
   </w:num>
   <w:num w:numId="31">
-    <w:abstractNumId w:val="27"/>
+    <w:abstractNumId w:val="29"/>
   </w:num>
   <w:num w:numId="32">
-    <w:abstractNumId w:val="31"/>
+    <w:abstractNumId w:val="33"/>
+  </w:num>
+  <w:num w:numId="33">
+    <w:abstractNumId w:val="20"/>
+  </w:num>
+  <w:num w:numId="34">
+    <w:abstractNumId w:val="34"/>
+  </w:num>
+  <w:num w:numId="35">
+    <w:abstractNumId w:val="8"/>
   </w:num>
 </w:numbering>
 </file>
@@ -17232,6 +22251,30 @@
       <w:szCs w:val="16"/>
     </w:rPr>
   </w:style>
+  <w:style w:type="paragraph" w:customStyle="1" w:styleId="KodeProgram">
+    <w:name w:val="Kode Program"/>
+    <w:basedOn w:val="Normal"/>
+    <w:link w:val="KodeProgramChar"/>
+    <w:qFormat/>
+    <w:rsid w:val="00F16E6B"/>
+    <w:pPr>
+      <w:spacing w:line="240" w:lineRule="auto"/>
+    </w:pPr>
+    <w:rPr>
+      <w:rFonts w:ascii="Courier New" w:hAnsi="Courier New" w:cs="Courier New"/>
+      <w:sz w:val="20"/>
+    </w:rPr>
+  </w:style>
+  <w:style w:type="character" w:customStyle="1" w:styleId="KodeProgramChar">
+    <w:name w:val="Kode Program Char"/>
+    <w:basedOn w:val="DefaultParagraphFont"/>
+    <w:link w:val="KodeProgram"/>
+    <w:rsid w:val="00270885"/>
+    <w:rPr>
+      <w:rFonts w:ascii="Courier New" w:hAnsi="Courier New" w:cs="Courier New"/>
+      <w:sz w:val="20"/>
+    </w:rPr>
+  </w:style>
 </w:styles>
 </file>
 
@@ -17849,6 +22892,30 @@
       <w:szCs w:val="16"/>
     </w:rPr>
   </w:style>
+  <w:style w:type="paragraph" w:customStyle="1" w:styleId="KodeProgram">
+    <w:name w:val="Kode Program"/>
+    <w:basedOn w:val="Normal"/>
+    <w:link w:val="KodeProgramChar"/>
+    <w:qFormat/>
+    <w:rsid w:val="00F16E6B"/>
+    <w:pPr>
+      <w:spacing w:line="240" w:lineRule="auto"/>
+    </w:pPr>
+    <w:rPr>
+      <w:rFonts w:ascii="Courier New" w:hAnsi="Courier New" w:cs="Courier New"/>
+      <w:sz w:val="20"/>
+    </w:rPr>
+  </w:style>
+  <w:style w:type="character" w:customStyle="1" w:styleId="KodeProgramChar">
+    <w:name w:val="Kode Program Char"/>
+    <w:basedOn w:val="DefaultParagraphFont"/>
+    <w:link w:val="KodeProgram"/>
+    <w:rsid w:val="00270885"/>
+    <w:rPr>
+      <w:rFonts w:ascii="Courier New" w:hAnsi="Courier New" w:cs="Courier New"/>
+      <w:sz w:val="20"/>
+    </w:rPr>
+  </w:style>
 </w:styles>
 </file>
 
@@ -18214,7 +23281,7 @@
 </file>
 
 <file path=customXml/itemProps1.xml><?xml version="1.0" encoding="utf-8"?>
-<ds:datastoreItem xmlns:ds="http://schemas.openxmlformats.org/officeDocument/2006/customXml" ds:itemID="{FD005ACD-A189-4043-840B-9F62493B8AAB}">
+<ds:datastoreItem xmlns:ds="http://schemas.openxmlformats.org/officeDocument/2006/customXml" ds:itemID="{4514C9A1-5C65-4824-9B81-76B56F6B999E}">
   <ds:schemaRefs>
     <ds:schemaRef ds:uri="http://schemas.openxmlformats.org/officeDocument/2006/bibliography"/>
   </ds:schemaRefs>

--- a/Laporan Magang Dirga.docx
+++ b/Laporan Magang Dirga.docx
@@ -1,6 +1,6 @@
 
 <file path=word/document.xml><?xml version="1.0" encoding="utf-8"?>
-<w:document xmlns:wpc="http://schemas.microsoft.com/office/word/2010/wordprocessingCanvas" xmlns:mc="http://schemas.openxmlformats.org/markup-compatibility/2006" xmlns:o="urn:schemas-microsoft-com:office:office" xmlns:r="http://schemas.openxmlformats.org/officeDocument/2006/relationships" xmlns:m="http://schemas.openxmlformats.org/officeDocument/2006/math" xmlns:v="urn:schemas-microsoft-com:vml" xmlns:wp14="http://schemas.microsoft.com/office/word/2010/wordprocessingDrawing" xmlns:wp="http://schemas.openxmlformats.org/drawingml/2006/wordprocessingDrawing" xmlns:w10="urn:schemas-microsoft-com:office:word" xmlns:w="http://schemas.openxmlformats.org/wordprocessingml/2006/main" xmlns:w14="http://schemas.microsoft.com/office/word/2010/wordml" xmlns:wpg="http://schemas.microsoft.com/office/word/2010/wordprocessingGroup" xmlns:wpi="http://schemas.microsoft.com/office/word/2010/wordprocessingInk" xmlns:wne="http://schemas.microsoft.com/office/word/2006/wordml" xmlns:wps="http://schemas.microsoft.com/office/word/2010/wordprocessingShape" mc:Ignorable="w14 wp14">
+<w:document xmlns:wpc="http://schemas.microsoft.com/office/word/2010/wordprocessingCanvas" xmlns:cx="http://schemas.microsoft.com/office/drawing/2014/chartex" xmlns:cx1="http://schemas.microsoft.com/office/drawing/2015/9/8/chartex" xmlns:cx2="http://schemas.microsoft.com/office/drawing/2015/10/21/chartex" xmlns:cx3="http://schemas.microsoft.com/office/drawing/2016/5/9/chartex" xmlns:cx4="http://schemas.microsoft.com/office/drawing/2016/5/10/chartex" xmlns:cx5="http://schemas.microsoft.com/office/drawing/2016/5/11/chartex" xmlns:cx6="http://schemas.microsoft.com/office/drawing/2016/5/12/chartex" xmlns:cx7="http://schemas.microsoft.com/office/drawing/2016/5/13/chartex" xmlns:cx8="http://schemas.microsoft.com/office/drawing/2016/5/14/chartex" xmlns:mc="http://schemas.openxmlformats.org/markup-compatibility/2006" xmlns:aink="http://schemas.microsoft.com/office/drawing/2016/ink" xmlns:am3d="http://schemas.microsoft.com/office/drawing/2017/model3d" xmlns:o="urn:schemas-microsoft-com:office:office" xmlns:r="http://schemas.openxmlformats.org/officeDocument/2006/relationships" xmlns:m="http://schemas.openxmlformats.org/officeDocument/2006/math" xmlns:v="urn:schemas-microsoft-com:vml" xmlns:wp14="http://schemas.microsoft.com/office/word/2010/wordprocessingDrawing" xmlns:wp="http://schemas.openxmlformats.org/drawingml/2006/wordprocessingDrawing" xmlns:w10="urn:schemas-microsoft-com:office:word" xmlns:w="http://schemas.openxmlformats.org/wordprocessingml/2006/main" xmlns:w14="http://schemas.microsoft.com/office/word/2010/wordml" xmlns:w15="http://schemas.microsoft.com/office/word/2012/wordml" xmlns:w16cid="http://schemas.microsoft.com/office/word/2016/wordml/cid" xmlns:w16se="http://schemas.microsoft.com/office/word/2015/wordml/symex" xmlns:wpg="http://schemas.microsoft.com/office/word/2010/wordprocessingGroup" xmlns:wpi="http://schemas.microsoft.com/office/word/2010/wordprocessingInk" xmlns:wne="http://schemas.microsoft.com/office/word/2006/wordml" xmlns:wps="http://schemas.microsoft.com/office/word/2010/wordprocessingShape" mc:Ignorable="w14 w15 w16se w16cid wp14">
   <w:body>
     <w:p>
       <w:pPr>
@@ -161,7 +161,7 @@
                     <pic:cNvPicPr/>
                   </pic:nvPicPr>
                   <pic:blipFill>
-                    <a:blip r:embed="rId9">
+                    <a:blip r:embed="rId8">
                       <a:extLst>
                         <a:ext uri="{28A0092B-C50C-407E-A947-70E740481C1C}">
                           <a14:useLocalDpi xmlns:a14="http://schemas.microsoft.com/office/drawing/2010/main" val="0"/>
@@ -364,9 +364,9 @@
           <w:lang w:val="id-ID"/>
         </w:rPr>
         <w:sectPr>
-          <w:headerReference w:type="default" r:id="rId10"/>
-          <w:footerReference w:type="default" r:id="rId11"/>
-          <w:footerReference w:type="first" r:id="rId12"/>
+          <w:headerReference w:type="default" r:id="rId9"/>
+          <w:footerReference w:type="default" r:id="rId10"/>
+          <w:footerReference w:type="first" r:id="rId11"/>
           <w:type w:val="continuous"/>
           <w:pgSz w:w="11906" w:h="16838" w:code="9"/>
           <w:pgMar w:top="1872" w:right="1872" w:bottom="1872" w:left="2016" w:header="0" w:footer="839" w:gutter="0"/>
@@ -573,9 +573,9 @@
               </wp:inline>
             </w:drawing>
           </mc:Choice>
-          <mc:Fallback xmlns:w16se="http://schemas.microsoft.com/office/word/2015/wordml/symex" xmlns:w15="http://schemas.microsoft.com/office/word/2012/wordml" xmlns:cx1="http://schemas.microsoft.com/office/drawing/2015/9/8/chartex" xmlns:cx="http://schemas.microsoft.com/office/drawing/2014/chartex">
+          <mc:Fallback>
             <w:pict>
-              <v:group w14:anchorId="6DAA3057" id="Group 22274" o:spid="_x0000_s1026" style="width:413.55pt;height:3pt;mso-position-horizontal-relative:char;mso-position-vertical-relative:line" coordsize="52520,381" o:gfxdata="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">
+              <v:group w14:anchorId="3CACF3F7" id="Group 22274" o:spid="_x0000_s1026" style="width:413.55pt;height:3pt;mso-position-horizontal-relative:char;mso-position-vertical-relative:line" coordsize="52520,381" o:gfxdata="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">
                 <v:shape id="Shape 29164" o:spid="_x0000_s1027" style="position:absolute;top:152;width:52520;height:229;visibility:visible;mso-wrap-style:square;v-text-anchor:top" coordsize="5252085,22860" o:gfxdata="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" path="m,l5252085,r,22860l,22860,,e" fillcolor="black" stroked="f" strokeweight="0">
                   <v:stroke miterlimit="83231f" joinstyle="miter"/>
                   <v:path arrowok="t" textboxrect="0,0,5252085,22860"/>
@@ -1218,9 +1218,9 @@
               </wp:inline>
             </w:drawing>
           </mc:Choice>
-          <mc:Fallback xmlns:w16se="http://schemas.microsoft.com/office/word/2015/wordml/symex" xmlns:w15="http://schemas.microsoft.com/office/word/2012/wordml" xmlns:cx1="http://schemas.microsoft.com/office/drawing/2015/9/8/chartex" xmlns:cx="http://schemas.microsoft.com/office/drawing/2014/chartex">
+          <mc:Fallback>
             <w:pict>
-              <v:group w14:anchorId="726794D5" id="Group 22275" o:spid="_x0000_s1026" style="width:413.55pt;height:3pt;mso-position-horizontal-relative:char;mso-position-vertical-relative:line" coordsize="52520,381" o:gfxdata="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">
+              <v:group w14:anchorId="1C4525A9" id="Group 22275" o:spid="_x0000_s1026" style="width:413.55pt;height:3pt;mso-position-horizontal-relative:char;mso-position-vertical-relative:line" coordsize="52520,381" o:gfxdata="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">
                 <v:shape id="Shape 29168" o:spid="_x0000_s1027" style="position:absolute;top:152;width:52520;height:229;visibility:visible;mso-wrap-style:square;v-text-anchor:top" coordsize="5252085,22860" o:gfxdata="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" path="m,l5252085,r,22860l,22860,,e" fillcolor="black" stroked="f" strokeweight="0">
                   <v:stroke miterlimit="83231f" joinstyle="miter"/>
                   <v:path arrowok="t" textboxrect="0,0,5252085,22860"/>
@@ -1368,7 +1368,6 @@
           <w:szCs w:val="24"/>
         </w:rPr>
       </w:pPr>
-      <w:proofErr w:type="gramStart"/>
       <w:r>
         <w:rPr>
           <w:rFonts w:eastAsia="Times New Roman" w:cs="Times New Roman"/>
@@ -1376,7 +1375,6 @@
         </w:rPr>
         <w:t>NIP  198103062006041013</w:t>
       </w:r>
-      <w:proofErr w:type="gramEnd"/>
     </w:p>
     <w:p>
       <w:pPr>
@@ -1487,6 +1485,53 @@
           <w:szCs w:val="24"/>
         </w:rPr>
       </w:pPr>
+      <w:r>
+        <w:rPr>
+          <w:rFonts w:eastAsia="Times New Roman" w:cs="Times New Roman"/>
+          <w:szCs w:val="24"/>
+          <w:u w:val="single"/>
+        </w:rPr>
+        <w:t>(</w:t>
+      </w:r>
+      <w:r>
+        <w:rPr>
+          <w:rFonts w:eastAsia="Times New Roman" w:cs="Times New Roman"/>
+          <w:szCs w:val="24"/>
+          <w:u w:val="single"/>
+        </w:rPr>
+        <w:t>I Putu Agus Eka Pratama, S.T., M.T.</w:t>
+      </w:r>
+      <w:r>
+        <w:rPr>
+          <w:rFonts w:eastAsia="Times New Roman" w:cs="Times New Roman"/>
+          <w:szCs w:val="24"/>
+          <w:u w:val="single"/>
+        </w:rPr>
+        <w:t>)</w:t>
+      </w:r>
+      <w:r>
+        <w:rPr>
+          <w:rFonts w:eastAsia="Times New Roman" w:cs="Times New Roman"/>
+          <w:szCs w:val="24"/>
+        </w:rPr>
+        <w:tab/>
+      </w:r>
+      <w:r>
+        <w:rPr>
+          <w:rFonts w:eastAsia="Times New Roman" w:cs="Times New Roman"/>
+          <w:szCs w:val="24"/>
+          <w:u w:val="single"/>
+        </w:rPr>
+        <w:t>(</w:t>
+      </w:r>
+      <w:r>
+        <w:rPr>
+          <w:rFonts w:eastAsia="Times New Roman" w:cs="Times New Roman"/>
+          <w:szCs w:val="24"/>
+          <w:u w:val="single"/>
+        </w:rPr>
+        <w:t xml:space="preserve">I Putu Arya Dharmaadi, </w:t>
+      </w:r>
       <w:proofErr w:type="gramStart"/>
       <w:r>
         <w:rPr>
@@ -1494,56 +1539,7 @@
           <w:szCs w:val="24"/>
           <w:u w:val="single"/>
         </w:rPr>
-        <w:t>(</w:t>
-      </w:r>
-      <w:r>
-        <w:rPr>
-          <w:rFonts w:eastAsia="Times New Roman" w:cs="Times New Roman"/>
-          <w:szCs w:val="24"/>
-          <w:u w:val="single"/>
-        </w:rPr>
-        <w:t>I Putu Agus Eka Pratama, S.T., M.T.</w:t>
-      </w:r>
-      <w:r>
-        <w:rPr>
-          <w:rFonts w:eastAsia="Times New Roman" w:cs="Times New Roman"/>
-          <w:szCs w:val="24"/>
-          <w:u w:val="single"/>
-        </w:rPr>
-        <w:t>)</w:t>
-      </w:r>
-      <w:proofErr w:type="gramEnd"/>
-      <w:r>
-        <w:rPr>
-          <w:rFonts w:eastAsia="Times New Roman" w:cs="Times New Roman"/>
-          <w:szCs w:val="24"/>
-        </w:rPr>
-        <w:tab/>
-      </w:r>
-      <w:r>
-        <w:rPr>
-          <w:rFonts w:eastAsia="Times New Roman" w:cs="Times New Roman"/>
-          <w:szCs w:val="24"/>
-          <w:u w:val="single"/>
-        </w:rPr>
-        <w:t>(</w:t>
-      </w:r>
-      <w:r>
-        <w:rPr>
-          <w:rFonts w:eastAsia="Times New Roman" w:cs="Times New Roman"/>
-          <w:szCs w:val="24"/>
-          <w:u w:val="single"/>
-        </w:rPr>
-        <w:t>I Putu Arya Dharmaadi, ST.</w:t>
-      </w:r>
-      <w:proofErr w:type="gramStart"/>
-      <w:r>
-        <w:rPr>
-          <w:rFonts w:eastAsia="Times New Roman" w:cs="Times New Roman"/>
-          <w:szCs w:val="24"/>
-          <w:u w:val="single"/>
-        </w:rPr>
-        <w:t>,MT</w:t>
+        <w:t>ST.,MT</w:t>
       </w:r>
       <w:proofErr w:type="gramEnd"/>
       <w:r>
@@ -1568,7 +1564,6 @@
           <w:szCs w:val="24"/>
         </w:rPr>
       </w:pPr>
-      <w:proofErr w:type="gramStart"/>
       <w:r>
         <w:rPr>
           <w:rFonts w:eastAsia="Times New Roman" w:cs="Times New Roman"/>
@@ -1583,7 +1578,6 @@
         </w:rPr>
         <w:t>1985110320181113001</w:t>
       </w:r>
-      <w:proofErr w:type="gramEnd"/>
       <w:r>
         <w:rPr>
           <w:rFonts w:eastAsia="Times New Roman" w:cs="Times New Roman"/>
@@ -1724,7 +1718,7 @@
           <w:szCs w:val="24"/>
           <w:u w:val="single"/>
         </w:rPr>
-        <w:t>Dr</w:t>
+        <w:t>Dr.</w:t>
       </w:r>
       <w:proofErr w:type="gramEnd"/>
       <w:r>
@@ -1733,7 +1727,7 @@
           <w:szCs w:val="24"/>
           <w:u w:val="single"/>
         </w:rPr>
-        <w:t>. Ir. I Made Oka Widyantara, S.T</w:t>
+        <w:t xml:space="preserve"> Ir. I Made Oka Widyantara, </w:t>
       </w:r>
       <w:proofErr w:type="gramStart"/>
       <w:r>
@@ -1742,9 +1736,17 @@
           <w:szCs w:val="24"/>
           <w:u w:val="single"/>
         </w:rPr>
-        <w:t>,M.T</w:t>
+        <w:t>S.T,M</w:t>
       </w:r>
       <w:proofErr w:type="gramEnd"/>
+      <w:r>
+        <w:rPr>
+          <w:rFonts w:eastAsia="Times New Roman" w:cs="Times New Roman"/>
+          <w:szCs w:val="24"/>
+          <w:u w:val="single"/>
+        </w:rPr>
+        <w:t>.T</w:t>
+      </w:r>
       <w:r>
         <w:rPr>
           <w:rFonts w:eastAsia="Times New Roman" w:cs="Times New Roman"/>
@@ -1773,7 +1775,6 @@
           <w:docGrid w:linePitch="360"/>
         </w:sectPr>
       </w:pPr>
-      <w:proofErr w:type="gramStart"/>
       <w:r>
         <w:rPr>
           <w:rFonts w:eastAsia="Times New Roman" w:cs="Times New Roman"/>
@@ -1790,7 +1791,6 @@
       </w:r>
       <w:bookmarkEnd w:id="8"/>
       <w:bookmarkEnd w:id="9"/>
-      <w:proofErr w:type="gramEnd"/>
     </w:p>
     <w:p>
       <w:pPr>
@@ -1831,11 +1831,7 @@
         <w:t>an Informatika Pemerintah Kabupaten Gianyar”</w:t>
       </w:r>
       <w:r>
-        <w:t xml:space="preserve">. </w:t>
-      </w:r>
-      <w:proofErr w:type="gramStart"/>
-      <w:r>
-        <w:t>Penulis mendapatkan masukan dan bimbingan dari berbagai pihak</w:t>
+        <w:t>. Penulis mendapatkan masukan dan bimbingan dari berbagai pihak</w:t>
       </w:r>
       <w:r>
         <w:t xml:space="preserve"> dalam menyusun laporan</w:t>
@@ -1847,11 +1843,7 @@
         <w:t>program Magang Kampus Merdeka ini</w:t>
       </w:r>
       <w:r>
-        <w:t>.</w:t>
-      </w:r>
-      <w:proofErr w:type="gramEnd"/>
-      <w:r>
-        <w:t xml:space="preserve"> Sehubungan dengan hal tersebut pada kesempatan ini penulis menyampaikan ucapan terima kasih kepada: </w:t>
+        <w:t xml:space="preserve">. Sehubungan dengan hal tersebut pada kesempatan ini penulis menyampaikan ucapan terima kasih kepada: </w:t>
       </w:r>
     </w:p>
     <w:p>
@@ -1909,11 +1901,11 @@
       </w:r>
       <w:proofErr w:type="gramStart"/>
       <w:r>
-        <w:t>S.Kom.,</w:t>
+        <w:t>S.Kom</w:t>
       </w:r>
       <w:proofErr w:type="gramEnd"/>
       <w:r>
-        <w:t xml:space="preserve"> M.Cs</w:t>
+        <w:t>., M.Cs</w:t>
       </w:r>
       <w:r>
         <w:t xml:space="preserve"> selaku Ketua Program Magang Kampus Merdeka</w:t>
@@ -1939,15 +1931,7 @@
         </w:rPr>
       </w:pPr>
       <w:r>
-        <w:t xml:space="preserve">Bapak </w:t>
-      </w:r>
-      <w:proofErr w:type="gramStart"/>
-      <w:r>
-        <w:t>Dwi</w:t>
-      </w:r>
-      <w:proofErr w:type="gramEnd"/>
-      <w:r>
-        <w:t xml:space="preserve"> Putra Githa, S.T., M.T.</w:t>
+        <w:t>Bapak Dwi Putra Githa, S.T., M.T.</w:t>
       </w:r>
       <w:r>
         <w:t xml:space="preserve"> selaku Sekretaris Program Magang Kampus Merdeka</w:t>
@@ -2087,19 +2071,9 @@
       <w:pPr>
         <w:ind w:firstLine="851"/>
       </w:pPr>
-      <w:proofErr w:type="gramStart"/>
-      <w:r>
-        <w:t>Penulis sangat mengharapkan kritik dan saran dari berbagai pihak yang telah membaca laporan ini.</w:t>
-      </w:r>
-      <w:proofErr w:type="gramEnd"/>
-      <w:r>
-        <w:t xml:space="preserve"> </w:t>
-      </w:r>
-      <w:proofErr w:type="gramStart"/>
-      <w:r>
-        <w:t>Akhir kata penulis memohon maaf jika ada kesalahan dalam penyusunan laporan ini, semoga laporan ini dapat memberikan informasi dan bermanfaat bagi semua pihak yang membutuhkan.</w:t>
-      </w:r>
-      <w:proofErr w:type="gramEnd"/>
+      <w:r>
+        <w:t>Penulis sangat mengharapkan kritik dan saran dari berbagai pihak yang telah membaca laporan ini. Akhir kata penulis memohon maaf jika ada kesalahan dalam penyusunan laporan ini, semoga laporan ini dapat memberikan informasi dan bermanfaat bagi semua pihak yang membutuhkan.</w:t>
+      </w:r>
     </w:p>
     <w:p/>
     <w:p/>
@@ -2161,6 +2135,56 @@
         <w:pStyle w:val="Heading1"/>
       </w:pPr>
       <w:bookmarkStart w:id="11" w:name="_Toc60696808"/>
+      <w:bookmarkStart w:id="12" w:name="_Toc60773514"/>
+      <w:r>
+        <w:lastRenderedPageBreak/>
+        <w:t>ABSTRAK</w:t>
+      </w:r>
+      <w:bookmarkEnd w:id="12"/>
+    </w:p>
+    <w:p>
+      <w:pPr>
+        <w:spacing w:line="480" w:lineRule="auto"/>
+        <w:rPr>
+          <w:rFonts w:cs="Times New Roman"/>
+          <w:szCs w:val="24"/>
+        </w:rPr>
+      </w:pPr>
+    </w:p>
+    <w:p>
+      <w:pPr>
+        <w:ind w:firstLine="851"/>
+        <w:rPr>
+          <w:rFonts w:cs="Times New Roman"/>
+          <w:szCs w:val="24"/>
+        </w:rPr>
+      </w:pPr>
+      <w:r>
+        <w:rPr>
+          <w:rFonts w:cs="Times New Roman"/>
+          <w:szCs w:val="24"/>
+        </w:rPr>
+        <w:t>Halaman Abstrak ditulis maksimal 150 kata yang berisi masalah yang diangkat, metode dan analisa yang digunakan serta temuan hasil analisa/riset yang dilakukan.</w:t>
+      </w:r>
+    </w:p>
+    <w:p>
+      <w:pPr>
+        <w:spacing w:after="160" w:line="259" w:lineRule="auto"/>
+        <w:jc w:val="left"/>
+        <w:rPr>
+          <w:rFonts w:eastAsiaTheme="majorEastAsia" w:cstheme="majorBidi"/>
+          <w:b/>
+          <w:szCs w:val="32"/>
+        </w:rPr>
+      </w:pPr>
+      <w:r>
+        <w:br w:type="page"/>
+      </w:r>
+    </w:p>
+    <w:p>
+      <w:pPr>
+        <w:pStyle w:val="Heading1"/>
+      </w:pPr>
       <w:r>
         <w:lastRenderedPageBreak/>
         <w:t>DAFTAR ISI</w:t>
@@ -5854,12 +5878,12 @@
       <w:pPr>
         <w:pStyle w:val="Heading1"/>
       </w:pPr>
-      <w:bookmarkStart w:id="12" w:name="_Toc60696809"/>
+      <w:bookmarkStart w:id="13" w:name="_Toc60696809"/>
       <w:r>
         <w:lastRenderedPageBreak/>
         <w:t>DAFTAR GAMBAR</w:t>
       </w:r>
-      <w:bookmarkEnd w:id="12"/>
+      <w:bookmarkEnd w:id="13"/>
     </w:p>
     <w:p/>
     <w:p/>
@@ -5885,7 +5909,6 @@
         </w:rPr>
       </w:pPr>
       <w:r>
-        <w:lastRenderedPageBreak/>
         <w:fldChar w:fldCharType="begin"/>
       </w:r>
       <w:r>
@@ -6145,12 +6168,12 @@
       <w:pPr>
         <w:pStyle w:val="Heading1"/>
       </w:pPr>
-      <w:bookmarkStart w:id="13" w:name="_Toc60696810"/>
+      <w:bookmarkStart w:id="14" w:name="_Toc60696810"/>
       <w:r>
         <w:lastRenderedPageBreak/>
         <w:t>DAFTAR TABEL</w:t>
       </w:r>
-      <w:bookmarkEnd w:id="13"/>
+      <w:bookmarkEnd w:id="14"/>
     </w:p>
     <w:p/>
     <w:p>
@@ -6180,12 +6203,12 @@
       <w:pPr>
         <w:pStyle w:val="Heading1"/>
       </w:pPr>
-      <w:bookmarkStart w:id="14" w:name="_Toc60696811"/>
+      <w:bookmarkStart w:id="15" w:name="_Toc60696811"/>
       <w:r>
         <w:lastRenderedPageBreak/>
         <w:t>DAFTAR KODE PROGRAM</w:t>
       </w:r>
-      <w:bookmarkEnd w:id="14"/>
+      <w:bookmarkEnd w:id="15"/>
     </w:p>
     <w:p/>
     <w:p/>
@@ -6232,7 +6255,7 @@
           <w:lang w:val="id-ID"/>
         </w:rPr>
       </w:pPr>
-      <w:bookmarkStart w:id="15" w:name="_Toc60696812"/>
+      <w:bookmarkStart w:id="16" w:name="_Toc60696812"/>
       <w:r>
         <w:rPr>
           <w:rFonts w:eastAsia="Times New Roman" w:cs="Times New Roman"/>
@@ -6255,12 +6278,12 @@
       </w:r>
       <w:bookmarkEnd w:id="1"/>
       <w:bookmarkEnd w:id="2"/>
-      <w:bookmarkEnd w:id="15"/>
+      <w:bookmarkEnd w:id="16"/>
     </w:p>
     <w:p>
       <w:pPr>
         <w:pStyle w:val="Standard"/>
-        <w:spacing w:line="360" w:lineRule="auto"/>
+        <w:spacing w:line="480" w:lineRule="auto"/>
         <w:jc w:val="center"/>
         <w:rPr>
           <w:rFonts w:ascii="Times New Roman" w:eastAsia="Times New Roman" w:hAnsi="Times New Roman" w:cs="Times New Roman"/>
@@ -6290,9 +6313,9 @@
           <w:lang w:val="id-ID"/>
         </w:rPr>
       </w:pPr>
-      <w:bookmarkStart w:id="16" w:name="_Toc28850972"/>
-      <w:bookmarkStart w:id="17" w:name="_Toc50499326"/>
-      <w:bookmarkStart w:id="18" w:name="_Toc60696813"/>
+      <w:bookmarkStart w:id="17" w:name="_Toc28850972"/>
+      <w:bookmarkStart w:id="18" w:name="_Toc50499326"/>
+      <w:bookmarkStart w:id="19" w:name="_Toc60696813"/>
       <w:r>
         <w:rPr>
           <w:rFonts w:eastAsia="Times New Roman" w:cs="Times New Roman"/>
@@ -6301,9 +6324,9 @@
         </w:rPr>
         <w:t>Latar Belakang</w:t>
       </w:r>
-      <w:bookmarkEnd w:id="16"/>
       <w:bookmarkEnd w:id="17"/>
       <w:bookmarkEnd w:id="18"/>
+      <w:bookmarkEnd w:id="19"/>
     </w:p>
     <w:p>
       <w:pPr>
@@ -7246,7 +7269,6 @@
         </w:rPr>
         <w:t xml:space="preserve">database. </w:t>
       </w:r>
-      <w:proofErr w:type="gramStart"/>
       <w:r>
         <w:rPr>
           <w:rFonts w:eastAsia="Times New Roman" w:cs="Times New Roman"/>
@@ -7263,7 +7285,6 @@
         </w:rPr>
         <w:t xml:space="preserve"> terakhir dilakukan implementasi dan evaluasi terhadap sistem yang dibuat.</w:t>
       </w:r>
-      <w:proofErr w:type="gramEnd"/>
     </w:p>
     <w:p>
       <w:pPr>
@@ -7294,9 +7315,9 @@
           <w:lang w:val="id-ID"/>
         </w:rPr>
       </w:pPr>
-      <w:bookmarkStart w:id="19" w:name="_Toc28850974"/>
-      <w:bookmarkStart w:id="20" w:name="_Toc50499328"/>
-      <w:bookmarkStart w:id="21" w:name="_Toc60696814"/>
+      <w:bookmarkStart w:id="20" w:name="_Toc28850974"/>
+      <w:bookmarkStart w:id="21" w:name="_Toc50499328"/>
+      <w:bookmarkStart w:id="22" w:name="_Toc60696814"/>
       <w:r>
         <w:rPr>
           <w:rFonts w:eastAsia="Times New Roman" w:cs="Times New Roman"/>
@@ -7305,9 +7326,9 @@
         </w:rPr>
         <w:t>Rumusan Masalah</w:t>
       </w:r>
-      <w:bookmarkEnd w:id="19"/>
       <w:bookmarkEnd w:id="20"/>
       <w:bookmarkEnd w:id="21"/>
+      <w:bookmarkEnd w:id="22"/>
     </w:p>
     <w:p>
       <w:pPr>
@@ -7422,9 +7443,9 @@
           <w:lang w:val="id-ID"/>
         </w:rPr>
       </w:pPr>
-      <w:bookmarkStart w:id="22" w:name="_Toc28850973"/>
-      <w:bookmarkStart w:id="23" w:name="_Toc50499327"/>
-      <w:bookmarkStart w:id="24" w:name="_Toc60696815"/>
+      <w:bookmarkStart w:id="23" w:name="_Toc28850973"/>
+      <w:bookmarkStart w:id="24" w:name="_Toc50499327"/>
+      <w:bookmarkStart w:id="25" w:name="_Toc60696815"/>
       <w:r>
         <w:rPr>
           <w:rFonts w:eastAsia="Times New Roman" w:cs="Times New Roman"/>
@@ -7433,9 +7454,9 @@
         </w:rPr>
         <w:t>Tujuan</w:t>
       </w:r>
-      <w:bookmarkEnd w:id="22"/>
       <w:bookmarkEnd w:id="23"/>
       <w:bookmarkEnd w:id="24"/>
+      <w:bookmarkEnd w:id="25"/>
     </w:p>
     <w:p>
       <w:pPr>
@@ -7568,9 +7589,9 @@
           <w:lang w:val="id-ID"/>
         </w:rPr>
       </w:pPr>
-      <w:bookmarkStart w:id="25" w:name="_Toc28850976"/>
-      <w:bookmarkStart w:id="26" w:name="_Toc50499330"/>
-      <w:bookmarkStart w:id="27" w:name="_Toc60696816"/>
+      <w:bookmarkStart w:id="26" w:name="_Toc28850976"/>
+      <w:bookmarkStart w:id="27" w:name="_Toc50499330"/>
+      <w:bookmarkStart w:id="28" w:name="_Toc60696816"/>
       <w:r>
         <w:rPr>
           <w:rFonts w:eastAsia="Times New Roman" w:cs="Times New Roman"/>
@@ -7579,9 +7600,9 @@
         </w:rPr>
         <w:t>Manfaat</w:t>
       </w:r>
-      <w:bookmarkEnd w:id="25"/>
       <w:bookmarkEnd w:id="26"/>
       <w:bookmarkEnd w:id="27"/>
+      <w:bookmarkEnd w:id="28"/>
     </w:p>
     <w:p>
       <w:pPr>
@@ -7619,8 +7640,8 @@
           <w:lang w:val="id-ID"/>
         </w:rPr>
       </w:pPr>
-      <w:bookmarkStart w:id="28" w:name="_Toc50499331"/>
-      <w:bookmarkStart w:id="29" w:name="_Toc60696817"/>
+      <w:bookmarkStart w:id="29" w:name="_Toc50499331"/>
+      <w:bookmarkStart w:id="30" w:name="_Toc60696817"/>
       <w:r>
         <w:rPr>
           <w:rFonts w:eastAsia="Times New Roman" w:cs="Times New Roman"/>
@@ -7628,8 +7649,8 @@
         </w:rPr>
         <w:t>Manfaat Bagi Mahasiswa</w:t>
       </w:r>
-      <w:bookmarkEnd w:id="28"/>
       <w:bookmarkEnd w:id="29"/>
+      <w:bookmarkEnd w:id="30"/>
     </w:p>
     <w:p>
       <w:pPr>
@@ -7848,8 +7869,8 @@
           <w:lang w:val="id-ID"/>
         </w:rPr>
       </w:pPr>
-      <w:bookmarkStart w:id="30" w:name="_Toc50499332"/>
-      <w:bookmarkStart w:id="31" w:name="_Toc60696818"/>
+      <w:bookmarkStart w:id="31" w:name="_Toc50499332"/>
+      <w:bookmarkStart w:id="32" w:name="_Toc60696818"/>
       <w:r>
         <w:rPr>
           <w:rFonts w:eastAsia="Times New Roman" w:cs="Times New Roman"/>
@@ -7857,8 +7878,8 @@
         </w:rPr>
         <w:t>Manfaat Bagi Perusahaan</w:t>
       </w:r>
-      <w:bookmarkEnd w:id="30"/>
       <w:bookmarkEnd w:id="31"/>
+      <w:bookmarkEnd w:id="32"/>
     </w:p>
     <w:p>
       <w:pPr>
@@ -8020,7 +8041,7 @@
           <w:lang w:val="id-ID"/>
         </w:rPr>
       </w:pPr>
-      <w:bookmarkStart w:id="32" w:name="_Toc60696819"/>
+      <w:bookmarkStart w:id="33" w:name="_Toc60696819"/>
       <w:r>
         <w:rPr>
           <w:rFonts w:eastAsia="Times New Roman" w:cs="Times New Roman"/>
@@ -8041,7 +8062,7 @@
         </w:rPr>
         <w:t xml:space="preserve"> Perkembangan Teknologi</w:t>
       </w:r>
-      <w:bookmarkEnd w:id="32"/>
+      <w:bookmarkEnd w:id="33"/>
     </w:p>
     <w:p>
       <w:pPr>
@@ -8052,7 +8073,6 @@
           <w:lang w:val="id-ID"/>
         </w:rPr>
       </w:pPr>
-      <w:proofErr w:type="gramStart"/>
       <w:r>
         <w:rPr>
           <w:rFonts w:eastAsia="Times New Roman" w:cs="Times New Roman"/>
@@ -8065,15 +8085,7 @@
           <w:rFonts w:eastAsia="Times New Roman" w:cs="Times New Roman"/>
           <w:lang w:val="id-ID"/>
         </w:rPr>
-        <w:t>elaksanaan Magang Kampus Merdeka di Kantor Kominfo Kabupaten Gianyar, Bali diharapkan dapat memberikan wawasan baru dan dapat memberikan pengalaman terhadap dunia pemerintahan yang sebenarnya, serta dapat mengerti dan memahami teori yang telah didapatkan dalam pelaksanaan Magang.</w:t>
-      </w:r>
-      <w:proofErr w:type="gramEnd"/>
-      <w:r>
-        <w:rPr>
-          <w:rFonts w:eastAsia="Times New Roman" w:cs="Times New Roman"/>
-          <w:lang w:val="id-ID"/>
-        </w:rPr>
-        <w:t xml:space="preserve"> Berikut merupakan maanfaat teoritis yang diperoleh dari pelaksanaan kerja praktek:</w:t>
+        <w:t>elaksanaan Magang Kampus Merdeka di Kantor Kominfo Kabupaten Gianyar, Bali diharapkan dapat memberikan wawasan baru dan dapat memberikan pengalaman terhadap dunia pemerintahan yang sebenarnya, serta dapat mengerti dan memahami teori yang telah didapatkan dalam pelaksanaan Magang. Berikut merupakan maanfaat teoritis yang diperoleh dari pelaksanaan kerja praktek:</w:t>
       </w:r>
     </w:p>
     <w:p>
@@ -8184,7 +8196,7 @@
           <w:lang w:val="id-ID"/>
         </w:rPr>
       </w:pPr>
-      <w:bookmarkStart w:id="33" w:name="_Toc60696820"/>
+      <w:bookmarkStart w:id="34" w:name="_Toc60696820"/>
       <w:r>
         <w:rPr>
           <w:rFonts w:eastAsia="Times New Roman" w:cs="Times New Roman"/>
@@ -8192,7 +8204,7 @@
         </w:rPr>
         <w:t>Manfaat Bagi Pengguna</w:t>
       </w:r>
-      <w:bookmarkEnd w:id="33"/>
+      <w:bookmarkEnd w:id="34"/>
     </w:p>
     <w:p>
       <w:pPr>
@@ -8305,9 +8317,9 @@
           <w:lang w:val="id-ID"/>
         </w:rPr>
       </w:pPr>
-      <w:bookmarkStart w:id="34" w:name="_Toc28850975"/>
-      <w:bookmarkStart w:id="35" w:name="_Toc50499329"/>
-      <w:bookmarkStart w:id="36" w:name="_Toc60696821"/>
+      <w:bookmarkStart w:id="35" w:name="_Toc28850975"/>
+      <w:bookmarkStart w:id="36" w:name="_Toc50499329"/>
+      <w:bookmarkStart w:id="37" w:name="_Toc60696821"/>
       <w:r>
         <w:rPr>
           <w:rFonts w:eastAsia="Times New Roman" w:cs="Times New Roman"/>
@@ -8317,9 +8329,9 @@
         <w:lastRenderedPageBreak/>
         <w:t>Batasan Masalah</w:t>
       </w:r>
-      <w:bookmarkEnd w:id="34"/>
       <w:bookmarkEnd w:id="35"/>
       <w:bookmarkEnd w:id="36"/>
+      <w:bookmarkEnd w:id="37"/>
     </w:p>
     <w:p>
       <w:pPr>
@@ -8619,7 +8631,7 @@
           <w:lang w:val="id-ID"/>
         </w:rPr>
       </w:pPr>
-      <w:bookmarkStart w:id="37" w:name="_Toc60696822"/>
+      <w:bookmarkStart w:id="38" w:name="_Toc60696822"/>
       <w:r>
         <w:rPr>
           <w:rFonts w:eastAsia="Times New Roman"/>
@@ -8627,7 +8639,7 @@
         </w:rPr>
         <w:t>Sistematika Penulisan</w:t>
       </w:r>
-      <w:bookmarkEnd w:id="37"/>
+      <w:bookmarkEnd w:id="38"/>
     </w:p>
     <w:p>
       <w:pPr>
@@ -8773,8 +8785,8 @@
           <w:lang w:val="id-ID"/>
         </w:rPr>
       </w:pPr>
-      <w:bookmarkStart w:id="38" w:name="page4"/>
-      <w:bookmarkEnd w:id="38"/>
+      <w:bookmarkStart w:id="39" w:name="page4"/>
+      <w:bookmarkEnd w:id="39"/>
       <w:r>
         <w:rPr>
           <w:rFonts w:eastAsia="Times New Roman" w:cs="Times New Roman"/>
@@ -8989,9 +9001,9 @@
           <w:lang w:val="id-ID"/>
         </w:rPr>
         <w:sectPr>
-          <w:headerReference w:type="default" r:id="rId13"/>
-          <w:footerReference w:type="default" r:id="rId14"/>
-          <w:footerReference w:type="first" r:id="rId15"/>
+          <w:headerReference w:type="default" r:id="rId12"/>
+          <w:footerReference w:type="default" r:id="rId13"/>
+          <w:footerReference w:type="first" r:id="rId14"/>
           <w:pgSz w:w="11906" w:h="16838" w:code="9"/>
           <w:pgMar w:top="1872" w:right="1872" w:bottom="1872" w:left="2016" w:header="567" w:footer="567" w:gutter="0"/>
           <w:pgNumType w:start="1"/>
@@ -9017,10 +9029,10 @@
       <w:pPr>
         <w:pStyle w:val="Heading1"/>
       </w:pPr>
-      <w:bookmarkStart w:id="39" w:name="_Toc60696823"/>
+      <w:bookmarkStart w:id="40" w:name="_Toc60696823"/>
       <w:r>
         <w:lastRenderedPageBreak/>
-        <w:t xml:space="preserve">BAB II </w:t>
+        <w:t>BAB II</w:t>
       </w:r>
       <w:r>
         <w:br/>
@@ -9031,7 +9043,7 @@
       <w:r>
         <w:t xml:space="preserve"> PUSTAKA</w:t>
       </w:r>
-      <w:bookmarkEnd w:id="39"/>
+      <w:bookmarkEnd w:id="40"/>
     </w:p>
     <w:p/>
     <w:p>
@@ -9047,23 +9059,7 @@
           <w:rFonts w:cs="Times New Roman"/>
           <w:szCs w:val="24"/>
         </w:rPr>
-        <w:t xml:space="preserve">Bab II </w:t>
-      </w:r>
-      <w:proofErr w:type="gramStart"/>
-      <w:r>
-        <w:rPr>
-          <w:rFonts w:cs="Times New Roman"/>
-          <w:szCs w:val="24"/>
-        </w:rPr>
-        <w:t>akan</w:t>
-      </w:r>
-      <w:proofErr w:type="gramEnd"/>
-      <w:r>
-        <w:rPr>
-          <w:rFonts w:cs="Times New Roman"/>
-          <w:szCs w:val="24"/>
-        </w:rPr>
-        <w:t xml:space="preserve"> menjelaskan tentang gambaran umum, dan visi misi dari Dinas </w:t>
+        <w:t xml:space="preserve">Bab II akan menjelaskan tentang gambaran umum, dan visi misi dari Dinas </w:t>
       </w:r>
       <w:r>
         <w:rPr>
@@ -9088,31 +9084,66 @@
         <w:pStyle w:val="Heading2"/>
         <w:keepNext w:val="0"/>
         <w:keepLines w:val="0"/>
-        <w:numPr>
-          <w:ilvl w:val="0"/>
-          <w:numId w:val="17"/>
-        </w:numPr>
         <w:suppressAutoHyphens/>
         <w:autoSpaceDN w:val="0"/>
         <w:spacing w:before="0"/>
-        <w:ind w:left="851" w:right="49" w:hanging="851"/>
+        <w:ind w:right="49"/>
         <w:textAlignment w:val="baseline"/>
         <w:rPr>
           <w:rFonts w:cs="Times New Roman"/>
           <w:szCs w:val="24"/>
         </w:rPr>
       </w:pPr>
-      <w:bookmarkStart w:id="40" w:name="_Toc50499334"/>
-      <w:bookmarkStart w:id="41" w:name="_Toc60696824"/>
-      <w:r>
-        <w:rPr>
-          <w:rFonts w:cs="Times New Roman"/>
-          <w:szCs w:val="24"/>
-        </w:rPr>
-        <w:t>Profile Perusahaan</w:t>
-      </w:r>
-      <w:bookmarkEnd w:id="40"/>
+      <w:bookmarkStart w:id="41" w:name="_Toc50499334"/>
+      <w:bookmarkStart w:id="42" w:name="_Toc60696824"/>
+    </w:p>
+    <w:p>
+      <w:pPr>
+        <w:spacing w:after="160" w:line="259" w:lineRule="auto"/>
+        <w:jc w:val="left"/>
+        <w:rPr>
+          <w:rFonts w:eastAsiaTheme="majorEastAsia" w:cs="Times New Roman"/>
+          <w:b/>
+          <w:szCs w:val="24"/>
+        </w:rPr>
+      </w:pPr>
+      <w:r>
+        <w:rPr>
+          <w:rFonts w:cs="Times New Roman"/>
+          <w:szCs w:val="24"/>
+        </w:rPr>
+        <w:br w:type="page"/>
+      </w:r>
+    </w:p>
+    <w:p>
+      <w:pPr>
+        <w:pStyle w:val="Heading1"/>
+      </w:pPr>
+      <w:r>
+        <w:rPr>
+          <w:lang w:val="id-ID"/>
+        </w:rPr>
+        <w:lastRenderedPageBreak/>
+        <w:t>BAB III</w:t>
+      </w:r>
+      <w:r>
+        <w:br/>
+      </w:r>
+      <w:r>
+        <w:t>PROFIL</w:t>
+      </w:r>
+      <w:bookmarkStart w:id="43" w:name="_GoBack"/>
+      <w:bookmarkEnd w:id="43"/>
+      <w:r>
+        <w:t xml:space="preserve"> PERUSAHAAN</w:t>
+      </w:r>
       <w:bookmarkEnd w:id="41"/>
+      <w:bookmarkEnd w:id="42"/>
+    </w:p>
+    <w:p>
+      <w:pPr>
+        <w:spacing w:line="480" w:lineRule="auto"/>
+      </w:pPr>
     </w:p>
     <w:p>
       <w:pPr>
@@ -9123,7 +9154,6 @@
           <w:shd w:val="clear" w:color="auto" w:fill="FFFFFF"/>
         </w:rPr>
       </w:pPr>
-      <w:proofErr w:type="gramStart"/>
       <w:r>
         <w:rPr>
           <w:rFonts w:cs="Times New Roman"/>
@@ -9156,7 +9186,6 @@
         </w:rPr>
         <w:t>menangani urusan Komunikasi, Informatika, Statistik, dan Persandian di Pemerintah Provinsi Bali.</w:t>
       </w:r>
-      <w:proofErr w:type="gramEnd"/>
     </w:p>
     <w:p>
       <w:pPr>
@@ -9210,7 +9239,7 @@
                           <pic:cNvPicPr/>
                         </pic:nvPicPr>
                         <pic:blipFill rotWithShape="1">
-                          <a:blip r:embed="rId16"/>
+                          <a:blip r:embed="rId15"/>
                           <a:srcRect l="163" t="14465" r="8100" b="5981"/>
                           <a:stretch/>
                         </pic:blipFill>
@@ -9250,24 +9279,28 @@
           <w:iCs w:val="0"/>
         </w:rPr>
       </w:pPr>
-      <w:bookmarkStart w:id="42" w:name="_Toc42811814"/>
-      <w:bookmarkStart w:id="43" w:name="_Toc50297124"/>
-      <w:bookmarkStart w:id="44" w:name="_Toc60697064"/>
-      <w:proofErr w:type="gramStart"/>
-      <w:r>
-        <w:t>Gambar 2.</w:t>
-      </w:r>
-      <w:proofErr w:type="gramEnd"/>
-      <w:r>
-        <w:t xml:space="preserve"> </w:t>
-      </w:r>
-      <w:r>
+      <w:bookmarkStart w:id="44" w:name="_Toc42811814"/>
+      <w:bookmarkStart w:id="45" w:name="_Toc50297124"/>
+      <w:bookmarkStart w:id="46" w:name="_Toc60697064"/>
+      <w:r>
+        <w:t xml:space="preserve">Gambar 2. </w:t>
+      </w:r>
+      <w:r>
+        <w:rPr>
+          <w:noProof/>
+        </w:rPr>
         <w:fldChar w:fldCharType="begin"/>
       </w:r>
       <w:r>
+        <w:rPr>
+          <w:noProof/>
+        </w:rPr>
         <w:instrText xml:space="preserve"> SEQ Gambar_2. \* ARABIC </w:instrText>
       </w:r>
       <w:r>
+        <w:rPr>
+          <w:noProof/>
+        </w:rPr>
         <w:fldChar w:fldCharType="separate"/>
       </w:r>
       <w:r>
@@ -9296,9 +9329,9 @@
         </w:rPr>
         <w:t>Lokasi dan Kontak</w:t>
       </w:r>
-      <w:bookmarkEnd w:id="42"/>
-      <w:bookmarkEnd w:id="43"/>
       <w:bookmarkEnd w:id="44"/>
+      <w:bookmarkEnd w:id="45"/>
+      <w:bookmarkEnd w:id="46"/>
     </w:p>
     <w:p>
       <w:pPr>
@@ -9453,23 +9486,22 @@
           <w:rFonts w:cs="Times New Roman"/>
         </w:rPr>
       </w:pPr>
-      <w:bookmarkStart w:id="45" w:name="_Toc60696825"/>
-      <w:bookmarkStart w:id="46" w:name="_Toc50499335"/>
-      <w:r>
-        <w:rPr>
-          <w:rFonts w:cs="Times New Roman"/>
-        </w:rPr>
-        <w:lastRenderedPageBreak/>
+      <w:bookmarkStart w:id="47" w:name="_Toc60696825"/>
+      <w:bookmarkStart w:id="48" w:name="_Toc50499335"/>
+      <w:r>
+        <w:rPr>
+          <w:rFonts w:cs="Times New Roman"/>
+        </w:rPr>
         <w:t>Visi Misi</w:t>
       </w:r>
-      <w:bookmarkEnd w:id="45"/>
+      <w:bookmarkEnd w:id="47"/>
       <w:r>
         <w:rPr>
           <w:rFonts w:cs="Times New Roman"/>
         </w:rPr>
         <w:t xml:space="preserve"> </w:t>
       </w:r>
-      <w:bookmarkEnd w:id="46"/>
+      <w:bookmarkEnd w:id="48"/>
     </w:p>
     <w:p>
       <w:pPr>
@@ -9484,14 +9516,14 @@
           <w:rFonts w:cs="Times New Roman"/>
         </w:rPr>
       </w:pPr>
-      <w:bookmarkStart w:id="47" w:name="_Toc50499336"/>
+      <w:bookmarkStart w:id="49" w:name="_Toc50499336"/>
       <w:r>
         <w:rPr>
           <w:rFonts w:cs="Times New Roman"/>
         </w:rPr>
         <w:t>Visi</w:t>
       </w:r>
-      <w:bookmarkEnd w:id="47"/>
+      <w:bookmarkEnd w:id="49"/>
       <w:r>
         <w:rPr>
           <w:rFonts w:cs="Times New Roman"/>
@@ -9528,11 +9560,11 @@
         <w:ind w:left="851" w:hanging="851"/>
         <w:jc w:val="left"/>
       </w:pPr>
-      <w:bookmarkStart w:id="48" w:name="_Toc50499337"/>
+      <w:bookmarkStart w:id="50" w:name="_Toc50499337"/>
       <w:r>
         <w:t>Misi</w:t>
       </w:r>
-      <w:bookmarkEnd w:id="48"/>
+      <w:bookmarkEnd w:id="50"/>
       <w:r>
         <w:t xml:space="preserve"> : </w:t>
       </w:r>
@@ -9563,16 +9595,17 @@
           <w:rFonts w:cs="Times New Roman"/>
         </w:rPr>
       </w:pPr>
-      <w:bookmarkStart w:id="49" w:name="_Toc50499338"/>
-      <w:bookmarkStart w:id="50" w:name="_Toc60696826"/>
-      <w:r>
-        <w:rPr>
-          <w:rFonts w:cs="Times New Roman"/>
-        </w:rPr>
+      <w:bookmarkStart w:id="51" w:name="_Toc50499338"/>
+      <w:bookmarkStart w:id="52" w:name="_Toc60696826"/>
+      <w:r>
+        <w:rPr>
+          <w:rFonts w:cs="Times New Roman"/>
+        </w:rPr>
+        <w:lastRenderedPageBreak/>
         <w:t>Struktur Organisasi</w:t>
       </w:r>
-      <w:bookmarkEnd w:id="49"/>
-      <w:bookmarkEnd w:id="50"/>
+      <w:bookmarkEnd w:id="51"/>
+      <w:bookmarkEnd w:id="52"/>
     </w:p>
     <w:p>
       <w:pPr>
@@ -9581,7 +9614,6 @@
           <w:rFonts w:cs="Times New Roman"/>
         </w:rPr>
       </w:pPr>
-      <w:proofErr w:type="gramStart"/>
       <w:r>
         <w:rPr>
           <w:rFonts w:cs="Times New Roman"/>
@@ -9631,7 +9663,6 @@
         </w:rPr>
         <w:t>.</w:t>
       </w:r>
-      <w:proofErr w:type="gramEnd"/>
     </w:p>
     <w:p>
       <w:pPr>
@@ -9702,7 +9733,7 @@
                           <pic:cNvPicPr/>
                         </pic:nvPicPr>
                         <pic:blipFill>
-                          <a:blip r:embed="rId17">
+                          <a:blip r:embed="rId16">
                             <a:extLst>
                               <a:ext uri="{28A0092B-C50C-407E-A947-70E740481C1C}">
                                 <a14:useLocalDpi xmlns:a14="http://schemas.microsoft.com/office/drawing/2010/main" val="0"/>
@@ -9747,21 +9778,13 @@
           <w:bCs/>
         </w:rPr>
       </w:pPr>
-      <w:bookmarkStart w:id="51" w:name="_Toc50297125"/>
-      <w:bookmarkStart w:id="52" w:name="_Toc60697065"/>
-      <w:proofErr w:type="gramStart"/>
-      <w:r>
-        <w:rPr>
-          <w:rFonts w:cs="Times New Roman"/>
-        </w:rPr>
-        <w:t>Gambar 2.</w:t>
-      </w:r>
-      <w:proofErr w:type="gramEnd"/>
-      <w:r>
-        <w:rPr>
-          <w:rFonts w:cs="Times New Roman"/>
-        </w:rPr>
-        <w:t xml:space="preserve"> </w:t>
+      <w:bookmarkStart w:id="53" w:name="_Toc50297125"/>
+      <w:bookmarkStart w:id="54" w:name="_Toc60697065"/>
+      <w:r>
+        <w:rPr>
+          <w:rFonts w:cs="Times New Roman"/>
+        </w:rPr>
+        <w:t xml:space="preserve">Gambar 2. </w:t>
       </w:r>
       <w:r>
         <w:rPr>
@@ -9808,8 +9831,8 @@
         </w:rPr>
         <w:t>Struktur Organisasi Umum</w:t>
       </w:r>
-      <w:bookmarkEnd w:id="51"/>
-      <w:bookmarkEnd w:id="52"/>
+      <w:bookmarkEnd w:id="53"/>
+      <w:bookmarkEnd w:id="54"/>
     </w:p>
     <w:p>
       <w:pPr>
@@ -9818,7 +9841,6 @@
           <w:rFonts w:cs="Times New Roman"/>
         </w:rPr>
       </w:pPr>
-      <w:proofErr w:type="gramStart"/>
       <w:r>
         <w:rPr>
           <w:rFonts w:cs="Times New Roman"/>
@@ -9854,14 +9876,7 @@
         <w:rPr>
           <w:rFonts w:cs="Times New Roman"/>
         </w:rPr>
-        <w:t>.</w:t>
-      </w:r>
-      <w:proofErr w:type="gramEnd"/>
-      <w:r>
-        <w:rPr>
-          <w:rFonts w:cs="Times New Roman"/>
-        </w:rPr>
-        <w:t xml:space="preserve"> Struktur organisasi </w:t>
+        <w:t xml:space="preserve">. Struktur organisasi </w:t>
       </w:r>
       <w:r>
         <w:rPr>
@@ -9940,11 +9955,11 @@
         <w:ind w:left="851" w:hanging="851"/>
         <w:jc w:val="left"/>
       </w:pPr>
-      <w:bookmarkStart w:id="53" w:name="_Toc60696827"/>
+      <w:bookmarkStart w:id="55" w:name="_Toc60696827"/>
       <w:r>
         <w:t>Konsep Bahasa Pemrograman</w:t>
       </w:r>
-      <w:bookmarkEnd w:id="53"/>
+      <w:bookmarkEnd w:id="55"/>
       <w:r>
         <w:t xml:space="preserve"> </w:t>
       </w:r>
@@ -9962,17 +9977,8 @@
           <w:rFonts w:cs="Times New Roman"/>
           <w:szCs w:val="24"/>
         </w:rPr>
-        <w:t xml:space="preserve">Bahasa pemrograman adalah notasi yang digunakan untuk menulis program (komputer). </w:t>
-      </w:r>
-      <w:proofErr w:type="gramStart"/>
-      <w:r>
-        <w:rPr>
-          <w:rFonts w:cs="Times New Roman"/>
-          <w:szCs w:val="24"/>
-        </w:rPr>
-        <w:t>Bahasa ini dibagi menjadi tiga tingkatan yaitu bahasa mesin, bahasa tingkat rendah dan bahasa tingkat tinggi.</w:t>
-      </w:r>
-      <w:proofErr w:type="gramEnd"/>
+        <w:t>Bahasa pemrograman adalah notasi yang digunakan untuk menulis program (komputer). Bahasa ini dibagi menjadi tiga tingkatan yaitu bahasa mesin, bahasa tingkat rendah dan bahasa tingkat tinggi.</w:t>
+      </w:r>
       <w:r>
         <w:rPr>
           <w:rFonts w:cs="Times New Roman"/>
@@ -9994,6 +10000,7 @@
           <w:rFonts w:cs="Times New Roman"/>
           <w:szCs w:val="24"/>
         </w:rPr>
+        <w:lastRenderedPageBreak/>
         <w:t>Bahasa mesin (</w:t>
       </w:r>
       <w:r>
@@ -10039,47 +10046,7 @@
           <w:rFonts w:cs="Times New Roman"/>
           <w:szCs w:val="24"/>
         </w:rPr>
-        <w:t xml:space="preserve">. </w:t>
-      </w:r>
-      <w:proofErr w:type="gramStart"/>
-      <w:r>
-        <w:rPr>
-          <w:rFonts w:cs="Times New Roman"/>
-          <w:szCs w:val="24"/>
-        </w:rPr>
-        <w:t>Programnya sangat panjang dan sulit dipahami.</w:t>
-      </w:r>
-      <w:proofErr w:type="gramEnd"/>
-      <w:r>
-        <w:rPr>
-          <w:rFonts w:cs="Times New Roman"/>
-          <w:szCs w:val="24"/>
-        </w:rPr>
-        <w:t xml:space="preserve"> </w:t>
-      </w:r>
-      <w:proofErr w:type="gramStart"/>
-      <w:r>
-        <w:rPr>
-          <w:rFonts w:cs="Times New Roman"/>
-          <w:szCs w:val="24"/>
-        </w:rPr>
-        <w:t>Di samping itu sangat tergantung pada arsitektur mesin.</w:t>
-      </w:r>
-      <w:proofErr w:type="gramEnd"/>
-      <w:r>
-        <w:rPr>
-          <w:rFonts w:cs="Times New Roman"/>
-          <w:szCs w:val="24"/>
-        </w:rPr>
-        <w:t xml:space="preserve"> </w:t>
-      </w:r>
-      <w:proofErr w:type="gramStart"/>
-      <w:r>
-        <w:rPr>
-          <w:rFonts w:cs="Times New Roman"/>
-          <w:szCs w:val="24"/>
-        </w:rPr>
-        <w:t>Keunggulannya adalah prosesnya sangat cepat dan tidak perlu interpreter atau penterjemah Bahasa tingkat rendah (</w:t>
+        <w:t>. Programnya sangat panjang dan sulit dipahami. Di samping itu sangat tergantung pada arsitektur mesin. Keunggulannya adalah prosesnya sangat cepat dan tidak perlu interpreter atau penterjemah Bahasa tingkat rendah (</w:t>
       </w:r>
       <w:r>
         <w:rPr>
@@ -10124,63 +10091,7 @@
           <w:rFonts w:cs="Times New Roman"/>
           <w:szCs w:val="24"/>
         </w:rPr>
-        <w:t>).</w:t>
-      </w:r>
-      <w:proofErr w:type="gramEnd"/>
-      <w:r>
-        <w:rPr>
-          <w:rFonts w:cs="Times New Roman"/>
-          <w:szCs w:val="24"/>
-        </w:rPr>
-        <w:t xml:space="preserve"> </w:t>
-      </w:r>
-      <w:proofErr w:type="gramStart"/>
-      <w:r>
-        <w:rPr>
-          <w:rFonts w:cs="Times New Roman"/>
-          <w:szCs w:val="24"/>
-        </w:rPr>
-        <w:t>Seperti halnya bahasa mesin, bahasa tingkat rendah tergantung pada arsitektur mesin.</w:t>
-      </w:r>
-      <w:proofErr w:type="gramEnd"/>
-      <w:r>
-        <w:rPr>
-          <w:rFonts w:cs="Times New Roman"/>
-          <w:szCs w:val="24"/>
-        </w:rPr>
-        <w:t xml:space="preserve"> </w:t>
-      </w:r>
-      <w:proofErr w:type="gramStart"/>
-      <w:r>
-        <w:rPr>
-          <w:rFonts w:cs="Times New Roman"/>
-          <w:szCs w:val="24"/>
-        </w:rPr>
-        <w:t>Programnya panjang dan sulit dipahami walaupun prosesnya cepat.</w:t>
-      </w:r>
-      <w:proofErr w:type="gramEnd"/>
-      <w:r>
-        <w:rPr>
-          <w:rFonts w:cs="Times New Roman"/>
-          <w:szCs w:val="24"/>
-        </w:rPr>
-        <w:t xml:space="preserve"> </w:t>
-      </w:r>
-      <w:proofErr w:type="gramStart"/>
-      <w:r>
-        <w:rPr>
-          <w:rFonts w:cs="Times New Roman"/>
-          <w:szCs w:val="24"/>
-        </w:rPr>
-        <w:t>Jenis bahasa tingkat ini perlu penterjemah berupa assembler.</w:t>
-      </w:r>
-      <w:proofErr w:type="gramEnd"/>
-      <w:r>
-        <w:rPr>
-          <w:rFonts w:cs="Times New Roman"/>
-          <w:szCs w:val="24"/>
-        </w:rPr>
-        <w:t xml:space="preserve"> </w:t>
+        <w:t xml:space="preserve">). Seperti halnya bahasa mesin, bahasa tingkat rendah tergantung pada arsitektur mesin. Programnya panjang dan sulit dipahami walaupun prosesnya cepat. Jenis bahasa tingkat ini perlu penterjemah berupa assembler. </w:t>
       </w:r>
     </w:p>
     <w:p>
@@ -10191,7 +10102,6 @@
           <w:szCs w:val="24"/>
         </w:rPr>
       </w:pPr>
-      <w:proofErr w:type="gramStart"/>
       <w:r>
         <w:rPr>
           <w:rFonts w:cs="Times New Roman"/>
@@ -10212,47 +10122,7 @@
           <w:rFonts w:cs="Times New Roman"/>
           <w:szCs w:val="24"/>
         </w:rPr>
-        <w:t>) menyerupai struktur bahasa manusia sehingga mudah dipahami.</w:t>
-      </w:r>
-      <w:proofErr w:type="gramEnd"/>
-      <w:r>
-        <w:rPr>
-          <w:rFonts w:cs="Times New Roman"/>
-          <w:szCs w:val="24"/>
-        </w:rPr>
-        <w:t xml:space="preserve"> </w:t>
-      </w:r>
-      <w:proofErr w:type="gramStart"/>
-      <w:r>
-        <w:rPr>
-          <w:rFonts w:cs="Times New Roman"/>
-          <w:szCs w:val="24"/>
-        </w:rPr>
-        <w:t>Bahasa ini tidak tergantung pada arsitektur mesin tetapi memerlukan penterjemah berupa compiler atau interpreter.</w:t>
-      </w:r>
-      <w:proofErr w:type="gramEnd"/>
-      <w:r>
-        <w:rPr>
-          <w:rFonts w:cs="Times New Roman"/>
-          <w:szCs w:val="24"/>
-        </w:rPr>
-        <w:t xml:space="preserve"> Secara garis besar ada dua kategori bahasa pemrograman yaitu: bahasa pemrograman </w:t>
-      </w:r>
-      <w:proofErr w:type="gramStart"/>
-      <w:r>
-        <w:rPr>
-          <w:rFonts w:cs="Times New Roman"/>
-          <w:szCs w:val="24"/>
-        </w:rPr>
-        <w:t>aras</w:t>
-      </w:r>
-      <w:proofErr w:type="gramEnd"/>
-      <w:r>
-        <w:rPr>
-          <w:rFonts w:cs="Times New Roman"/>
-          <w:szCs w:val="24"/>
-        </w:rPr>
-        <w:t xml:space="preserve"> rendah </w:t>
+        <w:t xml:space="preserve">) menyerupai struktur bahasa manusia sehingga mudah dipahami. Bahasa ini tidak tergantung pada arsitektur mesin tetapi memerlukan penterjemah berupa compiler atau interpreter. Secara garis besar ada dua kategori bahasa pemrograman yaitu: bahasa pemrograman aras rendah </w:t>
       </w:r>
       <w:r>
         <w:rPr>
@@ -10282,55 +10152,7 @@
           <w:rFonts w:cs="Times New Roman"/>
           <w:szCs w:val="24"/>
         </w:rPr>
-        <w:t xml:space="preserve">). Bahasa pemrograman </w:t>
-      </w:r>
-      <w:proofErr w:type="gramStart"/>
-      <w:r>
-        <w:rPr>
-          <w:rFonts w:cs="Times New Roman"/>
-          <w:szCs w:val="24"/>
-        </w:rPr>
-        <w:t>aras</w:t>
-      </w:r>
-      <w:proofErr w:type="gramEnd"/>
-      <w:r>
-        <w:rPr>
-          <w:rFonts w:cs="Times New Roman"/>
-          <w:szCs w:val="24"/>
-        </w:rPr>
-        <w:t xml:space="preserve"> rendah cenderung mendekati level komputer, ini artinya bahwa bahasanya ditulis mendekati atau sama dengan bahasa mesin komputer, hal ini sangat sulit ditulis karena bahasanya jauh dari bahasa manusia yang digunakan sehari-hari. Bahasa pemrograman yang lebih mudah dipelajari adalah bahasa pemrograman </w:t>
-      </w:r>
-      <w:proofErr w:type="gramStart"/>
-      <w:r>
-        <w:rPr>
-          <w:rFonts w:cs="Times New Roman"/>
-          <w:szCs w:val="24"/>
-        </w:rPr>
-        <w:t>aras</w:t>
-      </w:r>
-      <w:proofErr w:type="gramEnd"/>
-      <w:r>
-        <w:rPr>
-          <w:rFonts w:cs="Times New Roman"/>
-          <w:szCs w:val="24"/>
-        </w:rPr>
-        <w:t xml:space="preserve"> tinggi. Disebut </w:t>
-      </w:r>
-      <w:proofErr w:type="gramStart"/>
-      <w:r>
-        <w:rPr>
-          <w:rFonts w:cs="Times New Roman"/>
-          <w:szCs w:val="24"/>
-        </w:rPr>
-        <w:t>aras</w:t>
-      </w:r>
-      <w:proofErr w:type="gramEnd"/>
-      <w:r>
-        <w:rPr>
-          <w:rFonts w:cs="Times New Roman"/>
-          <w:szCs w:val="24"/>
-        </w:rPr>
-        <w:t xml:space="preserve"> tinggi karena bahasanya mendekati level bahasa manusi</w:t>
+        <w:t>). Bahasa pemrograman aras rendah cenderung mendekati level komputer, ini artinya bahwa bahasanya ditulis mendekati atau sama dengan bahasa mesin komputer, hal ini sangat sulit ditulis karena bahasanya jauh dari bahasa manusia yang digunakan sehari-hari. Bahasa pemrograman yang lebih mudah dipelajari adalah bahasa pemrograman aras tinggi. Disebut aras tinggi karena bahasanya mendekati level bahasa manusi</w:t>
       </w:r>
       <w:r>
         <w:rPr>
@@ -10348,6 +10170,7 @@
           <w:id w:val="776596975"/>
           <w:citation/>
         </w:sdtPr>
+        <w:sdtEndPr/>
         <w:sdtContent>
           <w:r>
             <w:rPr>
@@ -10412,17 +10235,16 @@
         </w:numPr>
         <w:ind w:left="851" w:hanging="851"/>
       </w:pPr>
-      <w:bookmarkStart w:id="54" w:name="_Toc60696828"/>
+      <w:bookmarkStart w:id="56" w:name="_Toc60696828"/>
       <w:r>
         <w:t>Pemrograman Web</w:t>
       </w:r>
-      <w:bookmarkEnd w:id="54"/>
+      <w:bookmarkEnd w:id="56"/>
     </w:p>
     <w:p>
       <w:pPr>
         <w:ind w:firstLine="851"/>
       </w:pPr>
-      <w:proofErr w:type="gramStart"/>
       <w:r>
         <w:t>Pemrograman Web diambil dari 2 su</w:t>
       </w:r>
@@ -10432,7 +10254,6 @@
       <w:r>
         <w:t>Web.</w:t>
       </w:r>
-      <w:proofErr w:type="gramEnd"/>
       <w:r>
         <w:t xml:space="preserve"> </w:t>
       </w:r>
@@ -10443,11 +10264,7 @@
         <w:t xml:space="preserve"> </w:t>
       </w:r>
       <w:r>
-        <w:t xml:space="preserve">intruksi. </w:t>
-      </w:r>
-      <w:proofErr w:type="gramStart"/>
-      <w:r>
-        <w:t xml:space="preserve">Web berarti jaringan komputer yang terdiri dari kumpulan situs internet yang menawarkan teks, grafis, suara dan sumber daya animasi melalui </w:t>
+        <w:t xml:space="preserve">intruksi. Web berarti jaringan komputer yang terdiri dari kumpulan situs internet yang menawarkan teks, grafis, suara dan sumber daya animasi melalui </w:t>
       </w:r>
       <w:r>
         <w:rPr>
@@ -10458,7 +10275,6 @@
       <w:r>
         <w:t>.</w:t>
       </w:r>
-      <w:proofErr w:type="gramEnd"/>
     </w:p>
     <w:p>
       <w:pPr>
@@ -10469,7 +10285,6 @@
           <w:rFonts w:cs="Times New Roman"/>
           <w:szCs w:val="24"/>
         </w:rPr>
-        <w:lastRenderedPageBreak/>
         <w:t>Pemrograman web adalah sebutan untuk proses pembuatan kumpulan intruksi atau perintah tertulis yang dibuat secara logis dan da</w:t>
       </w:r>
       <w:r>
@@ -10516,16 +10331,17 @@
           <w:rFonts w:cs="Times New Roman"/>
         </w:rPr>
       </w:pPr>
-      <w:bookmarkStart w:id="55" w:name="_Toc60696829"/>
+      <w:bookmarkStart w:id="57" w:name="_Toc60696829"/>
       <w:r>
         <w:rPr>
           <w:rStyle w:val="normaltextrun"/>
           <w:bCs/>
           <w:lang w:val="id-ID"/>
         </w:rPr>
+        <w:lastRenderedPageBreak/>
         <w:t>Bahasa Pemrograman Web</w:t>
       </w:r>
-      <w:bookmarkEnd w:id="55"/>
+      <w:bookmarkEnd w:id="57"/>
       <w:r>
         <w:rPr>
           <w:rStyle w:val="eop"/>
@@ -10547,37 +10363,21 @@
           <w:rStyle w:val="normaltextrun"/>
           <w:rFonts w:cs="Times New Roman"/>
         </w:rPr>
-        <w:t xml:space="preserve">Bahasa pemrograman web adalah Bahasa yang digunakan oleh web programmer untuk membuat sebuah intruksi untuk memerintah komputer agar bias menjalankan suatu fungsi tertentu yang dijalankan pada browser. </w:t>
-      </w:r>
-      <w:proofErr w:type="gramStart"/>
+        <w:t>Bahasa pemrograman web adalah Bahasa yang digunakan oleh web programmer untuk membuat sebuah intruksi untuk memerintah komputer agar bias menjalankan suatu fungsi tertentu yang dijalankan pada browser. Bahasa pemrograman web adalah sebuah perhimpunan dari aturan sintaks</w:t>
+      </w:r>
       <w:r>
         <w:rPr>
           <w:rStyle w:val="normaltextrun"/>
           <w:rFonts w:cs="Times New Roman"/>
         </w:rPr>
-        <w:t>Bahasa pemrograman web adalah sebuah perhimpunan dari aturan sintaks</w:t>
+        <w:t xml:space="preserve"> &amp; </w:t>
       </w:r>
       <w:r>
         <w:rPr>
           <w:rStyle w:val="normaltextrun"/>
           <w:rFonts w:cs="Times New Roman"/>
         </w:rPr>
-        <w:t xml:space="preserve"> &amp; </w:t>
-      </w:r>
-      <w:r>
-        <w:rPr>
-          <w:rStyle w:val="normaltextrun"/>
-          <w:rFonts w:cs="Times New Roman"/>
-        </w:rPr>
-        <w:t>systematic yang tugasnya untuk mendefinisikan program computer berbasis web.</w:t>
-      </w:r>
-      <w:proofErr w:type="gramEnd"/>
-      <w:r>
-        <w:rPr>
-          <w:rStyle w:val="normaltextrun"/>
-          <w:rFonts w:cs="Times New Roman"/>
-        </w:rPr>
-        <w:t xml:space="preserve"> </w:t>
+        <w:t xml:space="preserve">systematic yang tugasnya untuk mendefinisikan program computer berbasis web. </w:t>
       </w:r>
     </w:p>
     <w:p>
@@ -10723,6 +10523,11 @@
           <w:id w:val="-905290859"/>
           <w:citation/>
         </w:sdtPr>
+        <w:sdtEndPr>
+          <w:rPr>
+            <w:rStyle w:val="normaltextrun"/>
+          </w:rPr>
+        </w:sdtEndPr>
         <w:sdtContent>
           <w:r>
             <w:rPr>
@@ -10791,11 +10596,11 @@
           <w:lang w:val="id-ID"/>
         </w:rPr>
       </w:pPr>
-      <w:bookmarkStart w:id="56" w:name="_Toc60696830"/>
+      <w:bookmarkStart w:id="58" w:name="_Toc60696830"/>
       <w:r>
         <w:t>Konsep MVC</w:t>
       </w:r>
-      <w:bookmarkEnd w:id="56"/>
+      <w:bookmarkEnd w:id="58"/>
       <w:r>
         <w:rPr>
           <w:lang w:val="id-ID"/>
@@ -10811,7 +10616,6 @@
           <w:szCs w:val="24"/>
         </w:rPr>
       </w:pPr>
-      <w:proofErr w:type="gramStart"/>
       <w:r>
         <w:rPr>
           <w:rFonts w:cs="Times New Roman"/>
@@ -10840,32 +10644,14 @@
           <w:i/>
           <w:szCs w:val="24"/>
         </w:rPr>
-        <w:t>Controller.</w:t>
-      </w:r>
-      <w:proofErr w:type="gramEnd"/>
-      <w:r>
-        <w:rPr>
-          <w:rFonts w:cs="Times New Roman"/>
-          <w:i/>
-          <w:szCs w:val="24"/>
-        </w:rPr>
-        <w:t xml:space="preserve"> </w:t>
-      </w:r>
-      <w:proofErr w:type="gramStart"/>
-      <w:r>
-        <w:rPr>
-          <w:rFonts w:cs="Times New Roman"/>
-          <w:szCs w:val="24"/>
-        </w:rPr>
-        <w:t>Model merupakan logika dan inti dari sebuah aplikasi.</w:t>
-      </w:r>
-      <w:proofErr w:type="gramEnd"/>
-      <w:r>
-        <w:rPr>
-          <w:rFonts w:cs="Times New Roman"/>
-          <w:szCs w:val="24"/>
-        </w:rPr>
-        <w:t xml:space="preserve"> </w:t>
+        <w:t xml:space="preserve">Controller. </w:t>
+      </w:r>
+      <w:r>
+        <w:rPr>
+          <w:rFonts w:cs="Times New Roman"/>
+          <w:szCs w:val="24"/>
+        </w:rPr>
+        <w:t xml:space="preserve">Model merupakan logika dan inti dari sebuah aplikasi. </w:t>
       </w:r>
       <w:r>
         <w:rPr>
@@ -10966,6 +10752,7 @@
           <w:id w:val="-127315785"/>
           <w:citation/>
         </w:sdtPr>
+        <w:sdtEndPr/>
         <w:sdtContent>
           <w:r>
             <w:rPr>
@@ -11042,11 +10829,11 @@
           <w:b w:val="0"/>
         </w:rPr>
       </w:pPr>
-      <w:bookmarkStart w:id="57" w:name="_Toc60696831"/>
+      <w:bookmarkStart w:id="59" w:name="_Toc60696831"/>
       <w:r>
         <w:t>Model</w:t>
       </w:r>
-      <w:bookmarkEnd w:id="57"/>
+      <w:bookmarkEnd w:id="59"/>
     </w:p>
     <w:p>
       <w:pPr>
@@ -11056,7 +10843,6 @@
           <w:szCs w:val="24"/>
         </w:rPr>
       </w:pPr>
-      <w:proofErr w:type="gramStart"/>
       <w:r>
         <w:rPr>
           <w:rFonts w:cs="Times New Roman"/>
@@ -11098,31 +10884,7 @@
           <w:rFonts w:cs="Times New Roman"/>
           <w:szCs w:val="24"/>
         </w:rPr>
-        <w:t>atau webservice yang merepresentasikan struktur data dari aplikasi yang biasa berupa basis data maupun data lainnya dalam bentuk file teks, file XML maupun webservice.</w:t>
-      </w:r>
-      <w:proofErr w:type="gramEnd"/>
-      <w:r>
-        <w:rPr>
-          <w:rFonts w:cs="Times New Roman"/>
-          <w:szCs w:val="24"/>
-        </w:rPr>
-        <w:t xml:space="preserve"> </w:t>
-      </w:r>
-      <w:proofErr w:type="gramStart"/>
-      <w:r>
-        <w:rPr>
-          <w:rFonts w:cs="Times New Roman"/>
-          <w:szCs w:val="24"/>
-        </w:rPr>
-        <w:t>Pada umumnya dalam model berisi class dan fungsi untuk mengambil, update dan delete data website.</w:t>
-      </w:r>
-      <w:proofErr w:type="gramEnd"/>
-      <w:r>
-        <w:rPr>
-          <w:rFonts w:cs="Times New Roman"/>
-          <w:szCs w:val="24"/>
-        </w:rPr>
-        <w:t xml:space="preserve"> Bagian model biasanya berhubungan dengan perintah-perintah query SQL karena di dalab web menggunakan basis data untuk menyimpan data. </w:t>
+        <w:t xml:space="preserve">atau webservice yang merepresentasikan struktur data dari aplikasi yang biasa berupa basis data maupun data lainnya dalam bentuk file teks, file XML maupun webservice. Pada umumnya dalam model berisi class dan fungsi untuk mengambil, update dan delete data website. Bagian model biasanya berhubungan dengan perintah-perintah query SQL karena di dalab web menggunakan basis data untuk menyimpan data. </w:t>
       </w:r>
     </w:p>
     <w:p>
@@ -11148,11 +10910,12 @@
           <w:b w:val="0"/>
         </w:rPr>
       </w:pPr>
-      <w:bookmarkStart w:id="58" w:name="_Toc60696832"/>
-      <w:r>
+      <w:bookmarkStart w:id="60" w:name="_Toc60696832"/>
+      <w:r>
+        <w:lastRenderedPageBreak/>
         <w:t>View</w:t>
       </w:r>
-      <w:bookmarkEnd w:id="58"/>
+      <w:bookmarkEnd w:id="60"/>
     </w:p>
     <w:p>
       <w:pPr>
@@ -11167,23 +10930,7 @@
           <w:rFonts w:cs="Times New Roman"/>
           <w:szCs w:val="24"/>
         </w:rPr>
-        <w:t xml:space="preserve">View berhubungan dengan segala sesuatu yang </w:t>
-      </w:r>
-      <w:proofErr w:type="gramStart"/>
-      <w:r>
-        <w:rPr>
-          <w:rFonts w:cs="Times New Roman"/>
-          <w:szCs w:val="24"/>
-        </w:rPr>
-        <w:t>akan</w:t>
-      </w:r>
-      <w:proofErr w:type="gramEnd"/>
-      <w:r>
-        <w:rPr>
-          <w:rFonts w:cs="Times New Roman"/>
-          <w:szCs w:val="24"/>
-        </w:rPr>
-        <w:t xml:space="preserve"> ditampilkan ke </w:t>
+        <w:t xml:space="preserve">View berhubungan dengan segala sesuatu yang akan ditampilkan ke </w:t>
       </w:r>
       <w:r>
         <w:rPr>
@@ -11223,11 +10970,11 @@
           <w:b w:val="0"/>
         </w:rPr>
       </w:pPr>
-      <w:bookmarkStart w:id="59" w:name="_Toc60696833"/>
+      <w:bookmarkStart w:id="61" w:name="_Toc60696833"/>
       <w:r>
         <w:t>Controller</w:t>
       </w:r>
-      <w:bookmarkEnd w:id="59"/>
+      <w:bookmarkEnd w:id="61"/>
     </w:p>
     <w:p>
       <w:pPr>
@@ -11268,7 +11015,6 @@
         </w:rPr>
         <w:t xml:space="preserve">bertindak sebagai penghubung data dan view yang di dalamnya terdapat class serta fungsi yang memproses permintaan dari view ke dalam struktur data di dalam model. </w:t>
       </w:r>
-      <w:proofErr w:type="gramStart"/>
       <w:r>
         <w:rPr>
           <w:rFonts w:cs="Times New Roman"/>
@@ -11290,15 +11036,7 @@
           <w:rFonts w:cs="Times New Roman"/>
           <w:szCs w:val="24"/>
         </w:rPr>
-        <w:t>tidak berisi kode untuk mengakses basis data karena itu merupakan wewenang dari Model.</w:t>
-      </w:r>
-      <w:proofErr w:type="gramEnd"/>
-      <w:r>
-        <w:rPr>
-          <w:rFonts w:cs="Times New Roman"/>
-          <w:szCs w:val="24"/>
-        </w:rPr>
-        <w:t xml:space="preserve"> Tugas </w:t>
+        <w:t xml:space="preserve">tidak berisi kode untuk mengakses basis data karena itu merupakan wewenang dari Model. Tugas </w:t>
       </w:r>
       <w:r>
         <w:rPr>
@@ -11344,11 +11082,11 @@
         <w:ind w:left="851" w:hanging="851"/>
         <w:jc w:val="left"/>
       </w:pPr>
-      <w:bookmarkStart w:id="60" w:name="_Toc60696834"/>
+      <w:bookmarkStart w:id="62" w:name="_Toc60696834"/>
       <w:r>
         <w:t>Framework</w:t>
       </w:r>
-      <w:bookmarkEnd w:id="60"/>
+      <w:bookmarkEnd w:id="62"/>
       <w:r>
         <w:rPr>
           <w:lang w:val="id-ID"/>
@@ -11364,7 +11102,6 @@
           <w:szCs w:val="24"/>
         </w:rPr>
       </w:pPr>
-      <w:proofErr w:type="gramStart"/>
       <w:r>
         <w:rPr>
           <w:rFonts w:cs="Times New Roman"/>
@@ -11378,15 +11115,7 @@
           <w:rFonts w:cs="Times New Roman"/>
           <w:szCs w:val="24"/>
         </w:rPr>
-        <w:t xml:space="preserve"> adalah sebuah struktur konseptual dasar yang digunakan untuk memecahkan sebuah permasalahan atau isu-isu kompleks.</w:t>
-      </w:r>
-      <w:proofErr w:type="gramEnd"/>
-      <w:r>
-        <w:rPr>
-          <w:rFonts w:cs="Times New Roman"/>
-          <w:szCs w:val="24"/>
-        </w:rPr>
-        <w:t xml:space="preserve"> Penggunaan </w:t>
+        <w:t xml:space="preserve"> adalah sebuah struktur konseptual dasar yang digunakan untuk memecahkan sebuah permasalahan atau isu-isu kompleks. Penggunaan </w:t>
       </w:r>
       <w:r>
         <w:rPr>
@@ -11462,31 +11191,7 @@
           <w:rFonts w:cs="Times New Roman"/>
           <w:szCs w:val="24"/>
         </w:rPr>
-        <w:t xml:space="preserve"> yang dibuat memiliki struktur yang </w:t>
-      </w:r>
-      <w:proofErr w:type="gramStart"/>
-      <w:r>
-        <w:rPr>
-          <w:rFonts w:cs="Times New Roman"/>
-          <w:szCs w:val="24"/>
-        </w:rPr>
-        <w:t>baku</w:t>
-      </w:r>
-      <w:proofErr w:type="gramEnd"/>
-      <w:r>
-        <w:rPr>
-          <w:rFonts w:cs="Times New Roman"/>
-          <w:szCs w:val="24"/>
-        </w:rPr>
-        <w:t xml:space="preserve">. </w:t>
-      </w:r>
-      <w:proofErr w:type="gramStart"/>
-      <w:r>
-        <w:rPr>
-          <w:rFonts w:cs="Times New Roman"/>
-          <w:szCs w:val="24"/>
-        </w:rPr>
-        <w:t xml:space="preserve">Sebuah </w:t>
+        <w:t xml:space="preserve"> yang dibuat memiliki struktur yang baku. Sebuah </w:t>
       </w:r>
       <w:r>
         <w:rPr>
@@ -11574,6 +11279,7 @@
           <w:id w:val="854930329"/>
           <w:citation/>
         </w:sdtPr>
+        <w:sdtEndPr/>
         <w:sdtContent>
           <w:r>
             <w:rPr>
@@ -11622,15 +11328,7 @@
           <w:rFonts w:cs="Times New Roman"/>
           <w:szCs w:val="24"/>
         </w:rPr>
-        <w:t>.</w:t>
-      </w:r>
-      <w:proofErr w:type="gramEnd"/>
-      <w:r>
-        <w:rPr>
-          <w:rFonts w:cs="Times New Roman"/>
-          <w:szCs w:val="24"/>
-        </w:rPr>
-        <w:t xml:space="preserve"> </w:t>
+        <w:t xml:space="preserve">. </w:t>
       </w:r>
     </w:p>
     <w:p>
@@ -11650,7 +11348,7 @@
           <w:b w:val="0"/>
         </w:rPr>
       </w:pPr>
-      <w:bookmarkStart w:id="61" w:name="_Toc60696835"/>
+      <w:bookmarkStart w:id="63" w:name="_Toc60696835"/>
       <w:r>
         <w:rPr>
           <w:rFonts w:cs="Times New Roman"/>
@@ -11670,7 +11368,7 @@
         </w:rPr>
         <w:t>CodeIgniter</w:t>
       </w:r>
-      <w:bookmarkEnd w:id="61"/>
+      <w:bookmarkEnd w:id="63"/>
     </w:p>
     <w:p>
       <w:pPr>
@@ -11680,7 +11378,6 @@
           <w:szCs w:val="24"/>
         </w:rPr>
       </w:pPr>
-      <w:proofErr w:type="gramStart"/>
       <w:r>
         <w:rPr>
           <w:rFonts w:cs="Times New Roman"/>
@@ -11723,23 +11420,45 @@
           <w:rFonts w:cs="Times New Roman"/>
           <w:szCs w:val="24"/>
         </w:rPr>
-        <w:t>untuk membangun aplikasi php dinamis.</w:t>
-      </w:r>
-      <w:proofErr w:type="gramEnd"/>
-      <w:r>
-        <w:rPr>
-          <w:rFonts w:cs="Times New Roman"/>
+        <w:t xml:space="preserve">untuk membangun aplikasi php dinamis. Tujuan pengembangannya adalah untuk membantu </w:t>
+      </w:r>
+      <w:r>
+        <w:rPr>
+          <w:rFonts w:cs="Times New Roman"/>
+          <w:i/>
+          <w:szCs w:val="24"/>
+        </w:rPr>
+        <w:t>developer</w:t>
+      </w:r>
+      <w:r>
+        <w:rPr>
+          <w:rFonts w:cs="Times New Roman"/>
+          <w:szCs w:val="24"/>
+        </w:rPr>
+        <w:t xml:space="preserve"> mengerjakan sebuah project/aplikasi dengan cepat. CodeIgniter menyediakan berbagai macam </w:t>
+      </w:r>
+      <w:r>
+        <w:rPr>
+          <w:rFonts w:cs="Times New Roman"/>
+          <w:i/>
+          <w:szCs w:val="24"/>
+        </w:rPr>
+        <w:t>library</w:t>
+      </w:r>
+      <w:r>
+        <w:rPr>
+          <w:rFonts w:cs="Times New Roman"/>
+          <w:i/>
           <w:szCs w:val="24"/>
         </w:rPr>
         <w:t xml:space="preserve"> </w:t>
       </w:r>
-      <w:proofErr w:type="gramStart"/>
-      <w:r>
-        <w:rPr>
-          <w:rFonts w:cs="Times New Roman"/>
-          <w:szCs w:val="24"/>
-        </w:rPr>
-        <w:t xml:space="preserve">Tujuan pengembangannya adalah untuk membantu </w:t>
+      <w:r>
+        <w:rPr>
+          <w:rFonts w:cs="Times New Roman"/>
+          <w:szCs w:val="24"/>
+        </w:rPr>
+        <w:t xml:space="preserve">yang dibangun menggunakan konsep </w:t>
       </w:r>
       <w:r>
         <w:rPr>
@@ -11747,30 +11466,22 @@
           <w:i/>
           <w:szCs w:val="24"/>
         </w:rPr>
-        <w:t>developer</w:t>
-      </w:r>
-      <w:r>
-        <w:rPr>
-          <w:rFonts w:cs="Times New Roman"/>
-          <w:szCs w:val="24"/>
-        </w:rPr>
-        <w:t xml:space="preserve"> mengerjakan sebuah project/aplikasi dengan cepat.</w:t>
-      </w:r>
-      <w:proofErr w:type="gramEnd"/>
-      <w:r>
-        <w:rPr>
-          <w:rFonts w:cs="Times New Roman"/>
+        <w:t>Model View Controller</w:t>
+      </w:r>
+      <w:r>
+        <w:rPr>
+          <w:rFonts w:cs="Times New Roman"/>
+          <w:i/>
           <w:szCs w:val="24"/>
         </w:rPr>
         <w:t xml:space="preserve"> </w:t>
       </w:r>
-      <w:proofErr w:type="gramStart"/>
-      <w:r>
-        <w:rPr>
-          <w:rFonts w:cs="Times New Roman"/>
-          <w:szCs w:val="24"/>
-        </w:rPr>
-        <w:t xml:space="preserve">CodeIgniter menyediakan berbagai macam </w:t>
+      <w:r>
+        <w:rPr>
+          <w:rFonts w:cs="Times New Roman"/>
+          <w:szCs w:val="24"/>
+        </w:rPr>
+        <w:t>(MVC)</w:t>
       </w:r>
       <w:r>
         <w:rPr>
@@ -11778,7 +11489,7 @@
           <w:i/>
           <w:szCs w:val="24"/>
         </w:rPr>
-        <w:t>library</w:t>
+        <w:t xml:space="preserve"> </w:t>
       </w:r>
       <w:r>
         <w:rPr>
@@ -11786,14 +11497,14 @@
           <w:i/>
           <w:szCs w:val="24"/>
         </w:rPr>
-        <w:t xml:space="preserve"> </w:t>
-      </w:r>
-      <w:r>
-        <w:rPr>
-          <w:rFonts w:cs="Times New Roman"/>
-          <w:szCs w:val="24"/>
-        </w:rPr>
-        <w:t xml:space="preserve">yang dibangun menggunakan konsep </w:t>
+        <w:t>development pattern</w:t>
+      </w:r>
+      <w:r>
+        <w:rPr>
+          <w:rFonts w:cs="Times New Roman"/>
+          <w:szCs w:val="24"/>
+        </w:rPr>
+        <w:t xml:space="preserve">. Adapaun beberapa fitur yang dimiliki adalah menggunakan </w:t>
       </w:r>
       <w:r>
         <w:rPr>
@@ -11801,7 +11512,22 @@
           <w:i/>
           <w:szCs w:val="24"/>
         </w:rPr>
-        <w:t>Model View Controller</w:t>
+        <w:t xml:space="preserve">pattern model view controller </w:t>
+      </w:r>
+      <w:r>
+        <w:rPr>
+          <w:rFonts w:cs="Times New Roman"/>
+          <w:szCs w:val="24"/>
+        </w:rPr>
+        <w:t xml:space="preserve">yang </w:t>
+      </w:r>
+      <w:r>
+        <w:rPr>
+          <w:rFonts w:cs="Times New Roman"/>
+          <w:szCs w:val="24"/>
+        </w:rPr>
+        <w:lastRenderedPageBreak/>
+        <w:t xml:space="preserve">menghasilkan apliaksi lebih terstruktur dan standar yang jelas. CodeIgniter juga termasuk URL </w:t>
       </w:r>
       <w:r>
         <w:rPr>
@@ -11809,14 +11535,14 @@
           <w:i/>
           <w:szCs w:val="24"/>
         </w:rPr>
-        <w:t xml:space="preserve"> </w:t>
-      </w:r>
-      <w:r>
-        <w:rPr>
-          <w:rFonts w:cs="Times New Roman"/>
-          <w:szCs w:val="24"/>
-        </w:rPr>
-        <w:t>(MVC)</w:t>
+        <w:t>friendly</w:t>
+      </w:r>
+      <w:r>
+        <w:rPr>
+          <w:rFonts w:cs="Times New Roman"/>
+          <w:szCs w:val="24"/>
+        </w:rPr>
+        <w:t xml:space="preserve"> dengan diminimalisasi penggunaan $_GET dan diganti dengan URL. Kemudahan dalam mempelajari menghasilkan kecepatan untuk pembuatan seuah aplikasi. Jika dibandingkan dengan </w:t>
       </w:r>
       <w:r>
         <w:rPr>
@@ -11824,131 +11550,6 @@
           <w:i/>
           <w:szCs w:val="24"/>
         </w:rPr>
-        <w:t xml:space="preserve"> </w:t>
-      </w:r>
-      <w:r>
-        <w:rPr>
-          <w:rFonts w:cs="Times New Roman"/>
-          <w:i/>
-          <w:szCs w:val="24"/>
-        </w:rPr>
-        <w:t>development pattern</w:t>
-      </w:r>
-      <w:r>
-        <w:rPr>
-          <w:rFonts w:cs="Times New Roman"/>
-          <w:szCs w:val="24"/>
-        </w:rPr>
-        <w:t>.</w:t>
-      </w:r>
-      <w:proofErr w:type="gramEnd"/>
-      <w:r>
-        <w:rPr>
-          <w:rFonts w:cs="Times New Roman"/>
-          <w:szCs w:val="24"/>
-        </w:rPr>
-        <w:t xml:space="preserve"> </w:t>
-      </w:r>
-      <w:proofErr w:type="gramStart"/>
-      <w:r>
-        <w:rPr>
-          <w:rFonts w:cs="Times New Roman"/>
-          <w:szCs w:val="24"/>
-        </w:rPr>
-        <w:t xml:space="preserve">Adapaun beberapa </w:t>
-      </w:r>
-      <w:r>
-        <w:rPr>
-          <w:rFonts w:cs="Times New Roman"/>
-          <w:szCs w:val="24"/>
-        </w:rPr>
-        <w:lastRenderedPageBreak/>
-        <w:t xml:space="preserve">fitur yang dimiliki adalah menggunakan </w:t>
-      </w:r>
-      <w:r>
-        <w:rPr>
-          <w:rFonts w:cs="Times New Roman"/>
-          <w:i/>
-          <w:szCs w:val="24"/>
-        </w:rPr>
-        <w:t xml:space="preserve">pattern model view controller </w:t>
-      </w:r>
-      <w:r>
-        <w:rPr>
-          <w:rFonts w:cs="Times New Roman"/>
-          <w:szCs w:val="24"/>
-        </w:rPr>
-        <w:t>yang menghasilkan apliaksi lebih terstruktur dan standar yang jelas.</w:t>
-      </w:r>
-      <w:proofErr w:type="gramEnd"/>
-      <w:r>
-        <w:rPr>
-          <w:rFonts w:cs="Times New Roman"/>
-          <w:szCs w:val="24"/>
-        </w:rPr>
-        <w:t xml:space="preserve"> </w:t>
-      </w:r>
-      <w:proofErr w:type="gramStart"/>
-      <w:r>
-        <w:rPr>
-          <w:rFonts w:cs="Times New Roman"/>
-          <w:szCs w:val="24"/>
-        </w:rPr>
-        <w:t xml:space="preserve">CodeIgniter juga termasuk URL </w:t>
-      </w:r>
-      <w:r>
-        <w:rPr>
-          <w:rFonts w:cs="Times New Roman"/>
-          <w:i/>
-          <w:szCs w:val="24"/>
-        </w:rPr>
-        <w:t>friendly</w:t>
-      </w:r>
-      <w:r>
-        <w:rPr>
-          <w:rFonts w:cs="Times New Roman"/>
-          <w:szCs w:val="24"/>
-        </w:rPr>
-        <w:t xml:space="preserve"> dengan diminimalisasi penggunaan $_GET dan diganti dengan URL.</w:t>
-      </w:r>
-      <w:proofErr w:type="gramEnd"/>
-      <w:r>
-        <w:rPr>
-          <w:rFonts w:cs="Times New Roman"/>
-          <w:szCs w:val="24"/>
-        </w:rPr>
-        <w:t xml:space="preserve"> </w:t>
-      </w:r>
-      <w:proofErr w:type="gramStart"/>
-      <w:r>
-        <w:rPr>
-          <w:rFonts w:cs="Times New Roman"/>
-          <w:szCs w:val="24"/>
-        </w:rPr>
-        <w:t>Kemudahan dalam mempelajari menghasilkan kecepatan untuk pembuatan seuah aplikasi.</w:t>
-      </w:r>
-      <w:proofErr w:type="gramEnd"/>
-      <w:r>
-        <w:rPr>
-          <w:rFonts w:cs="Times New Roman"/>
-          <w:szCs w:val="24"/>
-        </w:rPr>
-        <w:t xml:space="preserve"> </w:t>
-      </w:r>
-      <w:proofErr w:type="gramStart"/>
-      <w:r>
-        <w:rPr>
-          <w:rFonts w:cs="Times New Roman"/>
-          <w:szCs w:val="24"/>
-        </w:rPr>
-        <w:t xml:space="preserve">Jika dibandingkan dengan </w:t>
-      </w:r>
-      <w:r>
-        <w:rPr>
-          <w:rFonts w:cs="Times New Roman"/>
-          <w:i/>
-          <w:szCs w:val="24"/>
-        </w:rPr>
         <w:t>framework</w:t>
       </w:r>
       <w:r>
@@ -11958,7 +11559,6 @@
         </w:rPr>
         <w:t xml:space="preserve"> lainnya keunggulan CodeIgniter adalah mudah dimodifikasi dan beradaptasi, dokumentasi lengkap dan jelas serta learning curve rendah yang artinya sangat mudah untuk dipelajari.</w:t>
       </w:r>
-      <w:proofErr w:type="gramEnd"/>
     </w:p>
     <w:p>
       <w:pPr>
@@ -11968,21 +11568,12 @@
           <w:szCs w:val="24"/>
         </w:rPr>
       </w:pPr>
-      <w:proofErr w:type="gramStart"/>
-      <w:r>
-        <w:rPr>
-          <w:rFonts w:cs="Times New Roman"/>
-          <w:szCs w:val="24"/>
-        </w:rPr>
-        <w:t>CodeIgniter 2.0 diluncurkan tahun 2011 dengan banyak perubahan mendasar dibandingkan dengan versi sebelumnya.</w:t>
-      </w:r>
-      <w:proofErr w:type="gramEnd"/>
-      <w:r>
-        <w:rPr>
-          <w:rFonts w:cs="Times New Roman"/>
-          <w:szCs w:val="24"/>
-        </w:rPr>
-        <w:t xml:space="preserve"> Perubahan ini membuat CodeIgniter menjadi lebih matang, adapun beberapa perubahan diantaranya adalah </w:t>
+      <w:r>
+        <w:rPr>
+          <w:rFonts w:cs="Times New Roman"/>
+          <w:szCs w:val="24"/>
+        </w:rPr>
+        <w:t xml:space="preserve">CodeIgniter 2.0 diluncurkan tahun 2011 dengan banyak perubahan mendasar dibandingkan dengan versi sebelumnya. Perubahan ini membuat CodeIgniter menjadi lebih matang, adapun beberapa perubahan diantaranya adalah </w:t>
       </w:r>
     </w:p>
     <w:p>
@@ -12311,7 +11902,7 @@
                           <pic:cNvPicPr/>
                         </pic:nvPicPr>
                         <pic:blipFill rotWithShape="1">
-                          <a:blip r:embed="rId18"/>
+                          <a:blip r:embed="rId17"/>
                           <a:srcRect b="7373"/>
                           <a:stretch/>
                         </pic:blipFill>
@@ -12351,22 +11942,26 @@
           <w:szCs w:val="20"/>
         </w:rPr>
       </w:pPr>
-      <w:bookmarkStart w:id="62" w:name="_Toc60697066"/>
-      <w:proofErr w:type="gramStart"/>
-      <w:r>
-        <w:t>Gambar 2.</w:t>
-      </w:r>
-      <w:proofErr w:type="gramEnd"/>
-      <w:r>
-        <w:t xml:space="preserve"> </w:t>
-      </w:r>
-      <w:r>
+      <w:bookmarkStart w:id="64" w:name="_Toc60697066"/>
+      <w:r>
+        <w:t xml:space="preserve">Gambar 2. </w:t>
+      </w:r>
+      <w:r>
+        <w:rPr>
+          <w:noProof/>
+        </w:rPr>
         <w:fldChar w:fldCharType="begin"/>
       </w:r>
       <w:r>
+        <w:rPr>
+          <w:noProof/>
+        </w:rPr>
         <w:instrText xml:space="preserve"> SEQ Gambar_2. \* ARABIC </w:instrText>
       </w:r>
       <w:r>
+        <w:rPr>
+          <w:noProof/>
+        </w:rPr>
         <w:fldChar w:fldCharType="separate"/>
       </w:r>
       <w:r>
@@ -12388,7 +11983,7 @@
         </w:rPr>
         <w:t xml:space="preserve"> Perbandingan PHP Biasa dengan CodeIgniter</w:t>
       </w:r>
-      <w:bookmarkEnd w:id="62"/>
+      <w:bookmarkEnd w:id="64"/>
     </w:p>
     <w:p>
       <w:pPr>
@@ -12398,38 +11993,13 @@
           <w:szCs w:val="24"/>
         </w:rPr>
       </w:pPr>
-      <w:proofErr w:type="gramStart"/>
       <w:r>
         <w:rPr>
           <w:rFonts w:cs="Times New Roman"/>
           <w:szCs w:val="24"/>
         </w:rPr>
         <w:lastRenderedPageBreak/>
-        <w:t>Gambar 2.3 merupakan perbandingan dari PHP biasa dengan CodeIgniter.</w:t>
-      </w:r>
-      <w:proofErr w:type="gramEnd"/>
-      <w:r>
-        <w:rPr>
-          <w:rFonts w:cs="Times New Roman"/>
-          <w:szCs w:val="24"/>
-        </w:rPr>
-        <w:t xml:space="preserve"> Eksekusi PHP biasanya </w:t>
-      </w:r>
-      <w:proofErr w:type="gramStart"/>
-      <w:r>
-        <w:rPr>
-          <w:rFonts w:cs="Times New Roman"/>
-          <w:szCs w:val="24"/>
-        </w:rPr>
-        <w:t>akan</w:t>
-      </w:r>
-      <w:proofErr w:type="gramEnd"/>
-      <w:r>
-        <w:rPr>
-          <w:rFonts w:cs="Times New Roman"/>
-          <w:szCs w:val="24"/>
-        </w:rPr>
-        <w:t xml:space="preserve"> me-load semua library dan fungsi yang dibutuhkan kemudian digabungkan ke dalam HTML untuk dieksekusi oleh PHP. </w:t>
+        <w:t xml:space="preserve">Gambar 2.3 merupakan perbandingan dari PHP biasa dengan CodeIgniter. Eksekusi PHP biasanya akan me-load semua library dan fungsi yang dibutuhkan kemudian digabungkan ke dalam HTML untuk dieksekusi oleh PHP. </w:t>
       </w:r>
     </w:p>
     <w:p>
@@ -12442,11 +12012,11 @@
         <w:ind w:left="851" w:hanging="851"/>
         <w:jc w:val="left"/>
       </w:pPr>
-      <w:bookmarkStart w:id="63" w:name="_Toc60696836"/>
+      <w:bookmarkStart w:id="65" w:name="_Toc60696836"/>
       <w:r>
         <w:t>PHP</w:t>
       </w:r>
-      <w:bookmarkEnd w:id="63"/>
+      <w:bookmarkEnd w:id="65"/>
     </w:p>
     <w:p>
       <w:pPr>
@@ -12456,7 +12026,6 @@
           <w:szCs w:val="24"/>
         </w:rPr>
       </w:pPr>
-      <w:proofErr w:type="gramStart"/>
       <w:r>
         <w:rPr>
           <w:rFonts w:cs="Times New Roman"/>
@@ -12470,9 +12039,81 @@
           <w:rFonts w:cs="Times New Roman"/>
           <w:szCs w:val="24"/>
         </w:rPr>
-        <w:t xml:space="preserve"> adalah sebuah Bahasa pemograman di sisi server.</w:t>
-      </w:r>
-      <w:proofErr w:type="gramEnd"/>
+        <w:t xml:space="preserve"> adalah sebuah Bahasa pemograman di sisi server. </w:t>
+      </w:r>
+      <w:r>
+        <w:rPr>
+          <w:rFonts w:cs="Times New Roman"/>
+          <w:szCs w:val="24"/>
+        </w:rPr>
+        <w:t>PHP</w:t>
+      </w:r>
+      <w:r>
+        <w:rPr>
+          <w:rFonts w:cs="Times New Roman"/>
+          <w:szCs w:val="24"/>
+        </w:rPr>
+        <w:t xml:space="preserve"> merupakan bahasa script yang dijalankan </w:t>
+      </w:r>
+      <w:r>
+        <w:rPr>
+          <w:rFonts w:cs="Times New Roman"/>
+          <w:szCs w:val="24"/>
+        </w:rPr>
+        <w:t>pada sisi server (SSS</w:t>
+      </w:r>
+      <w:r>
+        <w:rPr>
+          <w:rFonts w:cs="Times New Roman"/>
+          <w:szCs w:val="24"/>
+        </w:rPr>
+        <w:t xml:space="preserve">: </w:t>
+      </w:r>
+      <w:r>
+        <w:rPr>
+          <w:rFonts w:cs="Times New Roman"/>
+          <w:i/>
+          <w:szCs w:val="24"/>
+        </w:rPr>
+        <w:t>Server Side Scripting</w:t>
+      </w:r>
+      <w:r>
+        <w:rPr>
+          <w:rFonts w:cs="Times New Roman"/>
+          <w:szCs w:val="24"/>
+        </w:rPr>
+        <w:t xml:space="preserve">). </w:t>
+      </w:r>
+      <w:r>
+        <w:rPr>
+          <w:rFonts w:cs="Times New Roman"/>
+          <w:i/>
+          <w:szCs w:val="24"/>
+        </w:rPr>
+        <w:t>Database</w:t>
+      </w:r>
+      <w:r>
+        <w:rPr>
+          <w:rFonts w:cs="Times New Roman"/>
+          <w:szCs w:val="24"/>
+        </w:rPr>
+        <w:t xml:space="preserve"> yang didukung PHP antara lain</w:t>
+      </w:r>
+      <w:r>
+        <w:rPr>
+          <w:rFonts w:cs="Times New Roman"/>
+          <w:szCs w:val="24"/>
+        </w:rPr>
+        <w:t xml:space="preserve">: MySQL, Informix, Oracle, Sybase, Solid, PostgreSQL, Generic ODBC. PHP adalah </w:t>
+      </w:r>
+      <w:r>
+        <w:rPr>
+          <w:rFonts w:cs="Times New Roman"/>
+          <w:i/>
+          <w:szCs w:val="24"/>
+        </w:rPr>
+        <w:t>software</w:t>
+      </w:r>
       <w:r>
         <w:rPr>
           <w:rFonts w:cs="Times New Roman"/>
@@ -12483,45 +12124,17 @@
       <w:r>
         <w:rPr>
           <w:rFonts w:cs="Times New Roman"/>
-          <w:szCs w:val="24"/>
-        </w:rPr>
-        <w:t>PHP</w:t>
-      </w:r>
-      <w:r>
-        <w:rPr>
-          <w:rFonts w:cs="Times New Roman"/>
-          <w:szCs w:val="24"/>
-        </w:rPr>
-        <w:t xml:space="preserve"> merupakan bahasa script yang dijalankan </w:t>
-      </w:r>
-      <w:r>
-        <w:rPr>
-          <w:rFonts w:cs="Times New Roman"/>
-          <w:szCs w:val="24"/>
-        </w:rPr>
-        <w:t>pada sisi server (SSS</w:t>
-      </w:r>
-      <w:r>
-        <w:rPr>
-          <w:rFonts w:cs="Times New Roman"/>
-          <w:szCs w:val="24"/>
-        </w:rPr>
-        <w:t xml:space="preserve">: </w:t>
-      </w:r>
-      <w:r>
-        <w:rPr>
-          <w:rFonts w:cs="Times New Roman"/>
           <w:i/>
           <w:szCs w:val="24"/>
         </w:rPr>
-        <w:t>Server Side Scripting</w:t>
-      </w:r>
-      <w:r>
-        <w:rPr>
-          <w:rFonts w:cs="Times New Roman"/>
-          <w:szCs w:val="24"/>
-        </w:rPr>
-        <w:t xml:space="preserve">). </w:t>
+        <w:t>Open</w:t>
+      </w:r>
+      <w:r>
+        <w:rPr>
+          <w:rFonts w:cs="Times New Roman"/>
+          <w:szCs w:val="24"/>
+        </w:rPr>
+        <w:t xml:space="preserve"> </w:t>
       </w:r>
       <w:r>
         <w:rPr>
@@ -12529,29 +12142,14 @@
           <w:i/>
           <w:szCs w:val="24"/>
         </w:rPr>
-        <w:t>Database</w:t>
-      </w:r>
-      <w:r>
-        <w:rPr>
-          <w:rFonts w:cs="Times New Roman"/>
-          <w:szCs w:val="24"/>
-        </w:rPr>
-        <w:t xml:space="preserve"> yang didukung PHP antara lain</w:t>
-      </w:r>
-      <w:r>
-        <w:rPr>
-          <w:rFonts w:cs="Times New Roman"/>
-          <w:szCs w:val="24"/>
-        </w:rPr>
-        <w:t xml:space="preserve">: MySQL, Informix, Oracle, Sybase, Solid, PostgreSQL, Generic ODBC. </w:t>
-      </w:r>
-      <w:proofErr w:type="gramStart"/>
-      <w:r>
-        <w:rPr>
-          <w:rFonts w:cs="Times New Roman"/>
-          <w:szCs w:val="24"/>
-        </w:rPr>
-        <w:t xml:space="preserve">PHP adalah </w:t>
+        <w:t>Source</w:t>
+      </w:r>
+      <w:r>
+        <w:rPr>
+          <w:rFonts w:cs="Times New Roman"/>
+          <w:szCs w:val="24"/>
+        </w:rPr>
+        <w:t xml:space="preserve">, bebas untuk diunduh dan digunakan. </w:t>
       </w:r>
       <w:r>
         <w:rPr>
@@ -12559,7 +12157,44 @@
           <w:i/>
           <w:szCs w:val="24"/>
         </w:rPr>
-        <w:t>software</w:t>
+        <w:t>File</w:t>
+      </w:r>
+      <w:r>
+        <w:rPr>
+          <w:rFonts w:cs="Times New Roman"/>
+          <w:szCs w:val="24"/>
+        </w:rPr>
+        <w:t xml:space="preserve"> PHP dapat berisi teks, tag HTML, dan </w:t>
+      </w:r>
+      <w:r>
+        <w:rPr>
+          <w:rFonts w:cs="Times New Roman"/>
+          <w:i/>
+          <w:szCs w:val="24"/>
+        </w:rPr>
+        <w:t>Script</w:t>
+      </w:r>
+      <w:r>
+        <w:rPr>
+          <w:rFonts w:cs="Times New Roman"/>
+          <w:szCs w:val="24"/>
+        </w:rPr>
+        <w:t xml:space="preserve">. File PHP dikembalikan ke </w:t>
+      </w:r>
+      <w:r>
+        <w:rPr>
+          <w:rFonts w:cs="Times New Roman"/>
+          <w:i/>
+          <w:szCs w:val="24"/>
+        </w:rPr>
+        <w:t>browser</w:t>
+      </w:r>
+      <w:r>
+        <w:rPr>
+          <w:rFonts w:cs="Times New Roman"/>
+          <w:szCs w:val="24"/>
+        </w:rPr>
+        <w:t xml:space="preserve"> dalam bentuk plain HTML. File PHP dapat berekstensi .php, .php3, atau .phtml.</w:t>
       </w:r>
       <w:r>
         <w:rPr>
@@ -12568,96 +12203,6 @@
         </w:rPr>
         <w:t xml:space="preserve"> </w:t>
       </w:r>
-      <w:r>
-        <w:rPr>
-          <w:rFonts w:cs="Times New Roman"/>
-          <w:i/>
-          <w:szCs w:val="24"/>
-        </w:rPr>
-        <w:t>Open</w:t>
-      </w:r>
-      <w:r>
-        <w:rPr>
-          <w:rFonts w:cs="Times New Roman"/>
-          <w:szCs w:val="24"/>
-        </w:rPr>
-        <w:t xml:space="preserve"> </w:t>
-      </w:r>
-      <w:r>
-        <w:rPr>
-          <w:rFonts w:cs="Times New Roman"/>
-          <w:i/>
-          <w:szCs w:val="24"/>
-        </w:rPr>
-        <w:t>Source</w:t>
-      </w:r>
-      <w:r>
-        <w:rPr>
-          <w:rFonts w:cs="Times New Roman"/>
-          <w:szCs w:val="24"/>
-        </w:rPr>
-        <w:t>, bebas untuk diunduh dan digunakan.</w:t>
-      </w:r>
-      <w:proofErr w:type="gramEnd"/>
-      <w:r>
-        <w:rPr>
-          <w:rFonts w:cs="Times New Roman"/>
-          <w:szCs w:val="24"/>
-        </w:rPr>
-        <w:t xml:space="preserve"> </w:t>
-      </w:r>
-      <w:r>
-        <w:rPr>
-          <w:rFonts w:cs="Times New Roman"/>
-          <w:i/>
-          <w:szCs w:val="24"/>
-        </w:rPr>
-        <w:t>File</w:t>
-      </w:r>
-      <w:r>
-        <w:rPr>
-          <w:rFonts w:cs="Times New Roman"/>
-          <w:szCs w:val="24"/>
-        </w:rPr>
-        <w:t xml:space="preserve"> PHP dapat berisi teks, tag HTML, dan </w:t>
-      </w:r>
-      <w:r>
-        <w:rPr>
-          <w:rFonts w:cs="Times New Roman"/>
-          <w:i/>
-          <w:szCs w:val="24"/>
-        </w:rPr>
-        <w:t>Script</w:t>
-      </w:r>
-      <w:r>
-        <w:rPr>
-          <w:rFonts w:cs="Times New Roman"/>
-          <w:szCs w:val="24"/>
-        </w:rPr>
-        <w:t xml:space="preserve">. File PHP dikembalikan ke </w:t>
-      </w:r>
-      <w:r>
-        <w:rPr>
-          <w:rFonts w:cs="Times New Roman"/>
-          <w:i/>
-          <w:szCs w:val="24"/>
-        </w:rPr>
-        <w:t>browser</w:t>
-      </w:r>
-      <w:r>
-        <w:rPr>
-          <w:rFonts w:cs="Times New Roman"/>
-          <w:szCs w:val="24"/>
-        </w:rPr>
-        <w:t xml:space="preserve"> dalam bentuk plain HTML. File PHP dapat berekstensi .php, .php3, atau .phtml.</w:t>
-      </w:r>
-      <w:r>
-        <w:rPr>
-          <w:rFonts w:cs="Times New Roman"/>
-          <w:szCs w:val="24"/>
-        </w:rPr>
-        <w:t xml:space="preserve"> </w:t>
-      </w:r>
     </w:p>
     <w:p>
       <w:pPr>
@@ -12666,6 +12211,118 @@
           <w:rFonts w:cs="Times New Roman"/>
           <w:szCs w:val="24"/>
         </w:rPr>
+      </w:pPr>
+      <w:r>
+        <w:rPr>
+          <w:rFonts w:cs="Times New Roman"/>
+          <w:szCs w:val="24"/>
+        </w:rPr>
+        <w:t>Kelebihan PHP</w:t>
+      </w:r>
+      <w:r>
+        <w:rPr>
+          <w:rFonts w:cs="Times New Roman"/>
+          <w:szCs w:val="24"/>
+        </w:rPr>
+        <w:t xml:space="preserve"> sebagai bahasa script adalah </w:t>
+      </w:r>
+      <w:r>
+        <w:rPr>
+          <w:rFonts w:cs="Times New Roman"/>
+          <w:szCs w:val="24"/>
+        </w:rPr>
+        <w:t>dapat dijalankan pada berbagai platform (windows, linux, dll), kompatibel terhadap hampir semua server yang digunakan saat ini, bebas diunduh dari situs resmi PHP www.php.net, mudah dipelajari dan berjalan dengan efisien pada sisi server. Untuk menggunakan PHP harus menginstall terlebih dahulu web server Apache (atau IIS) pada komputer/server yang akan digunakan, serta menginstall PHP dan MySQL. Atau dapat menggunakan layanan hosting yang menyediakan dukungan terhadap PHP dan MySQL</w:t>
+      </w:r>
+      <w:r>
+        <w:rPr>
+          <w:rFonts w:cs="Times New Roman"/>
+          <w:szCs w:val="24"/>
+        </w:rPr>
+        <w:t>.</w:t>
+      </w:r>
+    </w:p>
+    <w:p>
+      <w:pPr>
+        <w:rPr>
+          <w:rFonts w:cs="Times New Roman"/>
+          <w:szCs w:val="24"/>
+        </w:rPr>
+      </w:pPr>
+    </w:p>
+    <w:p>
+      <w:pPr>
+        <w:spacing w:after="160" w:line="259" w:lineRule="auto"/>
+        <w:jc w:val="left"/>
+        <w:rPr>
+          <w:rFonts w:cs="Times New Roman"/>
+          <w:szCs w:val="24"/>
+        </w:rPr>
+      </w:pPr>
+      <w:r>
+        <w:rPr>
+          <w:rFonts w:cs="Times New Roman"/>
+          <w:szCs w:val="24"/>
+        </w:rPr>
+        <w:br w:type="page"/>
+      </w:r>
+    </w:p>
+    <w:p>
+      <w:pPr>
+        <w:pStyle w:val="Heading1"/>
+        <w:sectPr>
+          <w:headerReference w:type="default" r:id="rId18"/>
+          <w:pgSz w:w="11906" w:h="16838" w:code="9"/>
+          <w:pgMar w:top="1872" w:right="1872" w:bottom="1872" w:left="2016" w:header="567" w:footer="567" w:gutter="0"/>
+          <w:cols w:space="720"/>
+          <w:titlePg/>
+          <w:docGrid w:linePitch="360"/>
+        </w:sectPr>
+      </w:pPr>
+    </w:p>
+    <w:p>
+      <w:pPr>
+        <w:pStyle w:val="Heading1"/>
+      </w:pPr>
+      <w:r>
+        <w:lastRenderedPageBreak/>
+        <w:t>BAB IV</w:t>
+      </w:r>
+      <w:r>
+        <w:br/>
+      </w:r>
+      <w:r>
+        <w:t>METODOLOGI MAGANG INDUSTRI TI</w:t>
+      </w:r>
+    </w:p>
+    <w:p>
+      <w:pPr>
+        <w:rPr>
+          <w:rFonts w:cs="Times New Roman"/>
+          <w:szCs w:val="24"/>
+          <w:lang w:val="id-ID"/>
+        </w:rPr>
+      </w:pPr>
+    </w:p>
+    <w:p>
+      <w:pPr>
+        <w:spacing w:after="160" w:line="259" w:lineRule="auto"/>
+        <w:jc w:val="left"/>
+        <w:rPr>
+          <w:rFonts w:cs="Times New Roman"/>
+          <w:szCs w:val="24"/>
+        </w:rPr>
+      </w:pPr>
+      <w:r>
+        <w:rPr>
+          <w:rFonts w:cs="Times New Roman"/>
+          <w:szCs w:val="24"/>
+        </w:rPr>
+        <w:br w:type="page"/>
+      </w:r>
+    </w:p>
+    <w:p>
+      <w:pPr>
+        <w:pStyle w:val="Heading1"/>
         <w:sectPr>
           <w:pgSz w:w="11906" w:h="16838" w:code="9"/>
           <w:pgMar w:top="1872" w:right="1872" w:bottom="1872" w:left="2016" w:header="567" w:footer="567" w:gutter="0"/>
@@ -12674,108 +12331,37 @@
           <w:docGrid w:linePitch="360"/>
         </w:sectPr>
       </w:pPr>
-      <w:proofErr w:type="gramStart"/>
-      <w:r>
-        <w:rPr>
-          <w:rFonts w:cs="Times New Roman"/>
-          <w:szCs w:val="24"/>
-        </w:rPr>
-        <w:t>Kelebihan PHP</w:t>
-      </w:r>
-      <w:r>
-        <w:rPr>
-          <w:rFonts w:cs="Times New Roman"/>
-          <w:szCs w:val="24"/>
-        </w:rPr>
-        <w:t xml:space="preserve"> sebagai bahasa script adalah </w:t>
-      </w:r>
-      <w:r>
-        <w:rPr>
-          <w:rFonts w:cs="Times New Roman"/>
-          <w:szCs w:val="24"/>
-        </w:rPr>
-        <w:t>dapat dijalankan pada berbagai platform (windows, linux, dll), kompatibel terhadap hampir semua server yang digunakan saat ini, bebas diunduh dari situs resmi PHP www.php.net, mudah dipelajari dan berjalan dengan efisien pada sisi server.</w:t>
-      </w:r>
-      <w:proofErr w:type="gramEnd"/>
-      <w:r>
-        <w:rPr>
-          <w:rFonts w:cs="Times New Roman"/>
-          <w:szCs w:val="24"/>
-        </w:rPr>
-        <w:t xml:space="preserve"> Untuk menggunakan PHP harus menginstall terlebih dahulu web server Apache (atau IIS) pada komputer/server yang </w:t>
-      </w:r>
-      <w:proofErr w:type="gramStart"/>
-      <w:r>
-        <w:rPr>
-          <w:rFonts w:cs="Times New Roman"/>
-          <w:szCs w:val="24"/>
-        </w:rPr>
-        <w:t>akan</w:t>
-      </w:r>
-      <w:proofErr w:type="gramEnd"/>
-      <w:r>
-        <w:rPr>
-          <w:rFonts w:cs="Times New Roman"/>
-          <w:szCs w:val="24"/>
-        </w:rPr>
-        <w:t xml:space="preserve"> digunakan, serta menginstall PHP dan MySQL. </w:t>
-      </w:r>
-      <w:proofErr w:type="gramStart"/>
-      <w:r>
-        <w:rPr>
-          <w:rFonts w:cs="Times New Roman"/>
-          <w:szCs w:val="24"/>
-        </w:rPr>
-        <w:t>Atau dapat menggunakan layanan hosting yang menyediakan dukungan terhadap PHP dan MySQL</w:t>
-      </w:r>
-      <w:r>
-        <w:rPr>
-          <w:rFonts w:cs="Times New Roman"/>
-          <w:szCs w:val="24"/>
-        </w:rPr>
-        <w:t>.</w:t>
-      </w:r>
-      <w:proofErr w:type="gramEnd"/>
+      <w:bookmarkStart w:id="66" w:name="_Toc60696837"/>
     </w:p>
     <w:p>
       <w:pPr>
         <w:pStyle w:val="Heading1"/>
-        <w:sectPr>
-          <w:type w:val="continuous"/>
-          <w:pgSz w:w="11906" w:h="16838" w:code="9"/>
-          <w:pgMar w:top="1872" w:right="1872" w:bottom="1872" w:left="2016" w:header="0" w:footer="0" w:gutter="0"/>
-          <w:cols w:space="720"/>
-          <w:docGrid w:linePitch="360"/>
-        </w:sectPr>
-      </w:pPr>
-    </w:p>
-    <w:p>
-      <w:pPr>
-        <w:pStyle w:val="Heading1"/>
-      </w:pPr>
-      <w:bookmarkStart w:id="64" w:name="_Toc60696837"/>
+      </w:pPr>
       <w:r>
         <w:lastRenderedPageBreak/>
-        <w:t>BAB III</w:t>
+        <w:t xml:space="preserve">BAB </w:t>
+      </w:r>
+      <w:r>
+        <w:rPr>
+          <w:lang w:val="id-ID"/>
+        </w:rPr>
+        <w:t>V</w:t>
       </w:r>
       <w:r>
         <w:br/>
         <w:t>HASIL DAN PEMBAHASAN</w:t>
       </w:r>
-      <w:bookmarkEnd w:id="64"/>
+      <w:bookmarkEnd w:id="66"/>
+    </w:p>
+    <w:p>
+      <w:pPr>
+        <w:spacing w:line="480" w:lineRule="auto"/>
+      </w:pPr>
     </w:p>
     <w:p>
       <w:r>
         <w:tab/>
-        <w:t xml:space="preserve">Bab III </w:t>
-      </w:r>
-      <w:proofErr w:type="gramStart"/>
-      <w:r>
-        <w:t>akan</w:t>
-      </w:r>
-      <w:proofErr w:type="gramEnd"/>
-      <w:r>
-        <w:t xml:space="preserve"> menjelaskan tentang hasil dan pembahasan dari projek yang dikerjakan di Dinas Komunikasi Dan Informatika Kabupaten Gianyar. Projek yang dibuat adalah aplikasi </w:t>
+        <w:t xml:space="preserve">Bab III akan menjelaskan tentang hasil dan pembahasan dari projek yang dikerjakan di Dinas Komunikasi Dan Informatika Kabupaten Gianyar. Projek yang dibuat adalah aplikasi </w:t>
       </w:r>
       <w:proofErr w:type="gramStart"/>
       <w:r>
@@ -12838,22 +12424,12 @@
       <w:pPr>
         <w:ind w:firstLine="851"/>
       </w:pPr>
-      <w:proofErr w:type="gramStart"/>
       <w:r>
         <w:t xml:space="preserve">Petugas Capil dapat melihat </w:t>
       </w:r>
       <w:r>
-        <w:t>pengajuan yang telah dibuat oleh masyarakat.</w:t>
-      </w:r>
-      <w:proofErr w:type="gramEnd"/>
-      <w:r>
-        <w:t xml:space="preserve"> </w:t>
-      </w:r>
-      <w:proofErr w:type="gramStart"/>
-      <w:r>
-        <w:t>Pengajuan dikelompokkan berdasarkan jenis berkas yang dimohon yaitu Pengajuan KTP dan Pengajuan KK.</w:t>
-      </w:r>
-      <w:proofErr w:type="gramEnd"/>
+        <w:t>pengajuan yang telah dibuat oleh masyarakat. Pengajuan dikelompokkan berdasarkan jenis berkas yang dimohon yaitu Pengajuan KTP dan Pengajuan KK.</w:t>
+      </w:r>
     </w:p>
     <w:p>
       <w:pPr>
@@ -12873,7 +12449,6 @@
         <w:pStyle w:val="ListParagraph"/>
         <w:ind w:left="0" w:firstLine="851"/>
       </w:pPr>
-      <w:proofErr w:type="gramStart"/>
       <w:r>
         <w:t xml:space="preserve">Model Penerbitan KK adalah model yang digunakan untuk mendapatkan data pengajuan KK dari </w:t>
       </w:r>
@@ -12886,7 +12461,6 @@
       <w:r>
         <w:t>.</w:t>
       </w:r>
-      <w:proofErr w:type="gramEnd"/>
     </w:p>
     <w:p/>
     <w:tbl>
@@ -13149,7 +12723,15 @@
                 <w:rFonts w:ascii="Courier New" w:hAnsi="Courier New" w:cs="Courier New"/>
                 <w:sz w:val="20"/>
               </w:rPr>
-              <w:t xml:space="preserve">                        -&gt;join('ref_wilayah', 'ta_pengajuan.pengajuan_wilayah_id = ref_wilayah.id')</w:t>
+              <w:t xml:space="preserve">                        -&gt;join('ref_wilayah', </w:t>
+            </w:r>
+            <w:r>
+              <w:rPr>
+                <w:rFonts w:ascii="Courier New" w:hAnsi="Courier New" w:cs="Courier New"/>
+                <w:sz w:val="20"/>
+              </w:rPr>
+              <w:lastRenderedPageBreak/>
+              <w:t>'ta_pengajuan.pengajuan_wilayah_id = ref_wilayah.id')</w:t>
             </w:r>
           </w:p>
           <w:p>
@@ -13165,715 +12747,708 @@
                 <w:rFonts w:ascii="Courier New" w:hAnsi="Courier New" w:cs="Courier New"/>
                 <w:sz w:val="20"/>
               </w:rPr>
-              <w:t xml:space="preserve">                        -&gt;join('ref_status_pengajuan', </w:t>
-            </w:r>
+              <w:t xml:space="preserve">                        -&gt;join('ref_status_pengajuan', 'ta_pengajuan.pengajuan_status_pengajuan_id = ref_status_pengajuan.status_pengajuan_id')</w:t>
+            </w:r>
+          </w:p>
+          <w:p>
+            <w:pPr>
+              <w:spacing w:line="240" w:lineRule="auto"/>
+              <w:rPr>
+                <w:rFonts w:ascii="Courier New" w:hAnsi="Courier New" w:cs="Courier New"/>
+                <w:sz w:val="20"/>
+              </w:rPr>
+            </w:pPr>
+            <w:r>
+              <w:rPr>
+                <w:rFonts w:ascii="Courier New" w:hAnsi="Courier New" w:cs="Courier New"/>
+                <w:sz w:val="20"/>
+              </w:rPr>
+              <w:t xml:space="preserve">                        -&gt;where('pengajuan_jenis_layanan', 1)</w:t>
+            </w:r>
+          </w:p>
+          <w:p>
+            <w:pPr>
+              <w:spacing w:line="240" w:lineRule="auto"/>
+              <w:rPr>
+                <w:rFonts w:ascii="Courier New" w:hAnsi="Courier New" w:cs="Courier New"/>
+                <w:sz w:val="20"/>
+              </w:rPr>
+            </w:pPr>
+            <w:r>
+              <w:rPr>
+                <w:rFonts w:ascii="Courier New" w:hAnsi="Courier New" w:cs="Courier New"/>
+                <w:sz w:val="20"/>
+              </w:rPr>
+              <w:t xml:space="preserve">                        -&gt;get()</w:t>
+            </w:r>
+          </w:p>
+          <w:p>
+            <w:pPr>
+              <w:spacing w:line="240" w:lineRule="auto"/>
+              <w:rPr>
+                <w:rFonts w:ascii="Courier New" w:hAnsi="Courier New" w:cs="Courier New"/>
+                <w:sz w:val="20"/>
+              </w:rPr>
+            </w:pPr>
+            <w:r>
+              <w:rPr>
+                <w:rFonts w:ascii="Courier New" w:hAnsi="Courier New" w:cs="Courier New"/>
+                <w:sz w:val="20"/>
+              </w:rPr>
+              <w:t xml:space="preserve">                        -&gt;result();</w:t>
+            </w:r>
+          </w:p>
+          <w:p>
+            <w:pPr>
+              <w:spacing w:line="240" w:lineRule="auto"/>
+              <w:rPr>
+                <w:rFonts w:ascii="Courier New" w:hAnsi="Courier New" w:cs="Courier New"/>
+                <w:sz w:val="20"/>
+              </w:rPr>
+            </w:pPr>
+            <w:r>
+              <w:rPr>
+                <w:rFonts w:ascii="Courier New" w:hAnsi="Courier New" w:cs="Courier New"/>
+                <w:sz w:val="20"/>
+              </w:rPr>
+              <w:t xml:space="preserve">    }</w:t>
+            </w:r>
+          </w:p>
+          <w:p>
+            <w:pPr>
+              <w:spacing w:line="240" w:lineRule="auto"/>
+              <w:rPr>
+                <w:rFonts w:ascii="Courier New" w:hAnsi="Courier New" w:cs="Courier New"/>
+                <w:sz w:val="20"/>
+              </w:rPr>
+            </w:pPr>
+          </w:p>
+          <w:p>
+            <w:pPr>
+              <w:spacing w:line="240" w:lineRule="auto"/>
+              <w:rPr>
+                <w:rFonts w:ascii="Courier New" w:hAnsi="Courier New" w:cs="Courier New"/>
+                <w:sz w:val="20"/>
+              </w:rPr>
+            </w:pPr>
+            <w:r>
+              <w:rPr>
+                <w:rFonts w:ascii="Courier New" w:hAnsi="Courier New" w:cs="Courier New"/>
+                <w:sz w:val="20"/>
+              </w:rPr>
+              <w:t xml:space="preserve">    public function get_pengajuan_by_id($id_pengajuan)</w:t>
+            </w:r>
+          </w:p>
+          <w:p>
+            <w:pPr>
+              <w:spacing w:line="240" w:lineRule="auto"/>
+              <w:rPr>
+                <w:rFonts w:ascii="Courier New" w:hAnsi="Courier New" w:cs="Courier New"/>
+                <w:sz w:val="20"/>
+              </w:rPr>
+            </w:pPr>
+            <w:r>
+              <w:rPr>
+                <w:rFonts w:ascii="Courier New" w:hAnsi="Courier New" w:cs="Courier New"/>
+                <w:sz w:val="20"/>
+              </w:rPr>
+              <w:t xml:space="preserve">    {</w:t>
+            </w:r>
+          </w:p>
+          <w:p>
+            <w:pPr>
+              <w:spacing w:line="240" w:lineRule="auto"/>
+              <w:rPr>
+                <w:rFonts w:ascii="Courier New" w:hAnsi="Courier New" w:cs="Courier New"/>
+                <w:sz w:val="20"/>
+              </w:rPr>
+            </w:pPr>
+            <w:r>
+              <w:rPr>
+                <w:rFonts w:ascii="Courier New" w:hAnsi="Courier New" w:cs="Courier New"/>
+                <w:sz w:val="20"/>
+              </w:rPr>
+              <w:t xml:space="preserve">        $data_pengajuan = $this-&gt;db-&gt;select('*')</w:t>
+            </w:r>
+          </w:p>
+          <w:p>
+            <w:pPr>
+              <w:spacing w:line="240" w:lineRule="auto"/>
+              <w:rPr>
+                <w:rFonts w:ascii="Courier New" w:hAnsi="Courier New" w:cs="Courier New"/>
+                <w:sz w:val="20"/>
+              </w:rPr>
+            </w:pPr>
+            <w:r>
+              <w:rPr>
+                <w:rFonts w:ascii="Courier New" w:hAnsi="Courier New" w:cs="Courier New"/>
+                <w:sz w:val="20"/>
+              </w:rPr>
+              <w:t xml:space="preserve">                                -&gt;from('ta_pengajuan')</w:t>
+            </w:r>
+          </w:p>
+          <w:p>
+            <w:pPr>
+              <w:spacing w:line="240" w:lineRule="auto"/>
+              <w:rPr>
+                <w:rFonts w:ascii="Courier New" w:hAnsi="Courier New" w:cs="Courier New"/>
+                <w:sz w:val="20"/>
+              </w:rPr>
+            </w:pPr>
+            <w:r>
+              <w:rPr>
+                <w:rFonts w:ascii="Courier New" w:hAnsi="Courier New" w:cs="Courier New"/>
+                <w:sz w:val="20"/>
+              </w:rPr>
+              <w:t xml:space="preserve">                                -&gt;where('pengajuan_id', $id_pengajuan)</w:t>
+            </w:r>
+          </w:p>
+          <w:p>
+            <w:pPr>
+              <w:spacing w:line="240" w:lineRule="auto"/>
+              <w:rPr>
+                <w:rFonts w:ascii="Courier New" w:hAnsi="Courier New" w:cs="Courier New"/>
+                <w:sz w:val="20"/>
+              </w:rPr>
+            </w:pPr>
+            <w:r>
+              <w:rPr>
+                <w:rFonts w:ascii="Courier New" w:hAnsi="Courier New" w:cs="Courier New"/>
+                <w:sz w:val="20"/>
+              </w:rPr>
+              <w:t xml:space="preserve">                                -&gt;get()</w:t>
+            </w:r>
+          </w:p>
+          <w:p>
+            <w:pPr>
+              <w:spacing w:line="240" w:lineRule="auto"/>
+              <w:rPr>
+                <w:rFonts w:ascii="Courier New" w:hAnsi="Courier New" w:cs="Courier New"/>
+                <w:sz w:val="20"/>
+              </w:rPr>
+            </w:pPr>
+            <w:r>
+              <w:rPr>
+                <w:rFonts w:ascii="Courier New" w:hAnsi="Courier New" w:cs="Courier New"/>
+                <w:sz w:val="20"/>
+              </w:rPr>
+              <w:t xml:space="preserve">                                -&gt;row();</w:t>
+            </w:r>
+          </w:p>
+          <w:p>
+            <w:pPr>
+              <w:spacing w:line="240" w:lineRule="auto"/>
+              <w:rPr>
+                <w:rFonts w:ascii="Courier New" w:hAnsi="Courier New" w:cs="Courier New"/>
+                <w:sz w:val="20"/>
+              </w:rPr>
+            </w:pPr>
+          </w:p>
+          <w:p>
+            <w:pPr>
+              <w:spacing w:line="240" w:lineRule="auto"/>
+              <w:rPr>
+                <w:rFonts w:ascii="Courier New" w:hAnsi="Courier New" w:cs="Courier New"/>
+                <w:sz w:val="20"/>
+              </w:rPr>
+            </w:pPr>
+            <w:r>
+              <w:rPr>
+                <w:rFonts w:ascii="Courier New" w:hAnsi="Courier New" w:cs="Courier New"/>
+                <w:sz w:val="20"/>
+              </w:rPr>
+              <w:t xml:space="preserve">        $data_form_pengajuan = $this-&gt;db-&gt;select('*')</w:t>
+            </w:r>
+          </w:p>
+          <w:p>
+            <w:pPr>
+              <w:spacing w:line="240" w:lineRule="auto"/>
+              <w:rPr>
+                <w:rFonts w:ascii="Courier New" w:hAnsi="Courier New" w:cs="Courier New"/>
+                <w:sz w:val="20"/>
+              </w:rPr>
+            </w:pPr>
+            <w:r>
+              <w:rPr>
+                <w:rFonts w:ascii="Courier New" w:hAnsi="Courier New" w:cs="Courier New"/>
+                <w:sz w:val="20"/>
+              </w:rPr>
+              <w:t xml:space="preserve">                                        -&gt;from('ta_detail_pengajuan_form')</w:t>
+            </w:r>
+          </w:p>
+          <w:p>
+            <w:pPr>
+              <w:spacing w:line="240" w:lineRule="auto"/>
+              <w:rPr>
+                <w:rFonts w:ascii="Courier New" w:hAnsi="Courier New" w:cs="Courier New"/>
+                <w:sz w:val="20"/>
+              </w:rPr>
+            </w:pPr>
+            <w:r>
+              <w:rPr>
+                <w:rFonts w:ascii="Courier New" w:hAnsi="Courier New" w:cs="Courier New"/>
+                <w:sz w:val="20"/>
+              </w:rPr>
+              <w:t xml:space="preserve">                                        -&gt;join('ref_jenis_form', 'ta_detail_pengajuan_form.detail_pengajuan_form_jenis_form_id = ref_jenis_form.jenis_form_id')</w:t>
+            </w:r>
+          </w:p>
+          <w:p>
+            <w:pPr>
+              <w:spacing w:line="240" w:lineRule="auto"/>
+              <w:rPr>
+                <w:rFonts w:ascii="Courier New" w:hAnsi="Courier New" w:cs="Courier New"/>
+                <w:sz w:val="20"/>
+              </w:rPr>
+            </w:pPr>
+            <w:r>
+              <w:rPr>
+                <w:rFonts w:ascii="Courier New" w:hAnsi="Courier New" w:cs="Courier New"/>
+                <w:sz w:val="20"/>
+              </w:rPr>
+              <w:t xml:space="preserve">                                        -&gt;where('detail_pengajuan_form_pengajuan_id', $id_pengajuan)</w:t>
+            </w:r>
+          </w:p>
+          <w:p>
+            <w:pPr>
+              <w:spacing w:line="240" w:lineRule="auto"/>
+              <w:rPr>
+                <w:rFonts w:ascii="Courier New" w:hAnsi="Courier New" w:cs="Courier New"/>
+                <w:sz w:val="20"/>
+              </w:rPr>
+            </w:pPr>
+            <w:r>
+              <w:rPr>
+                <w:rFonts w:ascii="Courier New" w:hAnsi="Courier New" w:cs="Courier New"/>
+                <w:sz w:val="20"/>
+              </w:rPr>
+              <w:t xml:space="preserve">                                        -&gt;get()</w:t>
+            </w:r>
+          </w:p>
+          <w:p>
+            <w:pPr>
+              <w:spacing w:line="240" w:lineRule="auto"/>
+              <w:rPr>
+                <w:rFonts w:ascii="Courier New" w:hAnsi="Courier New" w:cs="Courier New"/>
+                <w:sz w:val="20"/>
+              </w:rPr>
+            </w:pPr>
+            <w:r>
+              <w:rPr>
+                <w:rFonts w:ascii="Courier New" w:hAnsi="Courier New" w:cs="Courier New"/>
+                <w:sz w:val="20"/>
+              </w:rPr>
+              <w:t xml:space="preserve">                                        -&gt;result();</w:t>
+            </w:r>
+          </w:p>
+          <w:p>
+            <w:pPr>
+              <w:spacing w:line="240" w:lineRule="auto"/>
+              <w:rPr>
+                <w:rFonts w:ascii="Courier New" w:hAnsi="Courier New" w:cs="Courier New"/>
+                <w:sz w:val="20"/>
+              </w:rPr>
+            </w:pPr>
+          </w:p>
+          <w:p>
+            <w:pPr>
+              <w:spacing w:line="240" w:lineRule="auto"/>
+              <w:rPr>
+                <w:rFonts w:ascii="Courier New" w:hAnsi="Courier New" w:cs="Courier New"/>
+                <w:sz w:val="20"/>
+              </w:rPr>
+            </w:pPr>
+            <w:r>
+              <w:rPr>
+                <w:rFonts w:ascii="Courier New" w:hAnsi="Courier New" w:cs="Courier New"/>
+                <w:sz w:val="20"/>
+              </w:rPr>
+              <w:t xml:space="preserve">        $data_lampiran_pengajuan = $this-&gt;db-&gt;select('*')</w:t>
+            </w:r>
+          </w:p>
+          <w:p>
+            <w:pPr>
+              <w:spacing w:line="240" w:lineRule="auto"/>
+              <w:rPr>
+                <w:rFonts w:ascii="Courier New" w:hAnsi="Courier New" w:cs="Courier New"/>
+                <w:sz w:val="20"/>
+              </w:rPr>
+            </w:pPr>
+            <w:r>
+              <w:rPr>
+                <w:rFonts w:ascii="Courier New" w:hAnsi="Courier New" w:cs="Courier New"/>
+                <w:sz w:val="20"/>
+              </w:rPr>
+              <w:t xml:space="preserve">                                            -&gt;from('ta_detail_pengajuan_lampiran')</w:t>
+            </w:r>
+          </w:p>
+          <w:p>
+            <w:pPr>
+              <w:spacing w:line="240" w:lineRule="auto"/>
+              <w:rPr>
+                <w:rFonts w:ascii="Courier New" w:hAnsi="Courier New" w:cs="Courier New"/>
+                <w:sz w:val="20"/>
+              </w:rPr>
+            </w:pPr>
+            <w:r>
+              <w:rPr>
+                <w:rFonts w:ascii="Courier New" w:hAnsi="Courier New" w:cs="Courier New"/>
+                <w:sz w:val="20"/>
+              </w:rPr>
+              <w:t xml:space="preserve">                                            -&gt;where('detail_pengajuan_lampiran_pengajuan_id', $id_pengajuan)</w:t>
+            </w:r>
+          </w:p>
+          <w:p>
+            <w:pPr>
+              <w:spacing w:line="240" w:lineRule="auto"/>
+              <w:rPr>
+                <w:rFonts w:ascii="Courier New" w:hAnsi="Courier New" w:cs="Courier New"/>
+                <w:sz w:val="20"/>
+              </w:rPr>
+            </w:pPr>
+            <w:r>
+              <w:rPr>
+                <w:rFonts w:ascii="Courier New" w:hAnsi="Courier New" w:cs="Courier New"/>
+                <w:sz w:val="20"/>
+              </w:rPr>
+              <w:t xml:space="preserve">                                            -&gt;get()</w:t>
+            </w:r>
+          </w:p>
+          <w:p>
+            <w:pPr>
+              <w:spacing w:line="240" w:lineRule="auto"/>
+              <w:rPr>
+                <w:rFonts w:ascii="Courier New" w:hAnsi="Courier New" w:cs="Courier New"/>
+                <w:sz w:val="20"/>
+              </w:rPr>
+            </w:pPr>
+            <w:r>
+              <w:rPr>
+                <w:rFonts w:ascii="Courier New" w:hAnsi="Courier New" w:cs="Courier New"/>
+                <w:sz w:val="20"/>
+              </w:rPr>
+              <w:t xml:space="preserve">                                            -&gt;result();</w:t>
+            </w:r>
+          </w:p>
+          <w:p>
+            <w:pPr>
+              <w:spacing w:line="240" w:lineRule="auto"/>
+              <w:rPr>
+                <w:rFonts w:ascii="Courier New" w:hAnsi="Courier New" w:cs="Courier New"/>
+                <w:sz w:val="20"/>
+              </w:rPr>
+            </w:pPr>
+          </w:p>
+          <w:p>
+            <w:pPr>
+              <w:spacing w:line="240" w:lineRule="auto"/>
+              <w:rPr>
+                <w:rFonts w:ascii="Courier New" w:hAnsi="Courier New" w:cs="Courier New"/>
+                <w:sz w:val="20"/>
+              </w:rPr>
+            </w:pPr>
+            <w:r>
+              <w:rPr>
+                <w:rFonts w:ascii="Courier New" w:hAnsi="Courier New" w:cs="Courier New"/>
+                <w:sz w:val="20"/>
+              </w:rPr>
+              <w:t xml:space="preserve">        $form_pengajuan = array();</w:t>
+            </w:r>
+          </w:p>
+          <w:p>
+            <w:pPr>
+              <w:spacing w:line="240" w:lineRule="auto"/>
+              <w:rPr>
+                <w:rFonts w:ascii="Courier New" w:hAnsi="Courier New" w:cs="Courier New"/>
+                <w:sz w:val="20"/>
+              </w:rPr>
+            </w:pPr>
+            <w:r>
+              <w:rPr>
+                <w:rFonts w:ascii="Courier New" w:hAnsi="Courier New" w:cs="Courier New"/>
+                <w:sz w:val="20"/>
+              </w:rPr>
+              <w:t xml:space="preserve">        foreach($data_form_pengajuan as $form) {</w:t>
+            </w:r>
+          </w:p>
+          <w:p>
+            <w:pPr>
+              <w:spacing w:line="240" w:lineRule="auto"/>
+              <w:rPr>
+                <w:rFonts w:ascii="Courier New" w:hAnsi="Courier New" w:cs="Courier New"/>
+                <w:sz w:val="20"/>
+              </w:rPr>
+            </w:pPr>
+            <w:r>
+              <w:rPr>
+                <w:rFonts w:ascii="Courier New" w:hAnsi="Courier New" w:cs="Courier New"/>
+                <w:sz w:val="20"/>
+              </w:rPr>
+              <w:t xml:space="preserve">            $nama_tabel = $form-&gt;jenis_form_nama_tabel;</w:t>
+            </w:r>
+          </w:p>
+          <w:p>
+            <w:pPr>
+              <w:spacing w:line="240" w:lineRule="auto"/>
+              <w:rPr>
+                <w:rFonts w:ascii="Courier New" w:hAnsi="Courier New" w:cs="Courier New"/>
+                <w:sz w:val="20"/>
+              </w:rPr>
+            </w:pPr>
+            <w:r>
+              <w:rPr>
+                <w:rFonts w:ascii="Courier New" w:hAnsi="Courier New" w:cs="Courier New"/>
+                <w:sz w:val="20"/>
+              </w:rPr>
+              <w:t xml:space="preserve">            // mengubah dari ta_f* ke f*_id</w:t>
+            </w:r>
+          </w:p>
+          <w:p>
+            <w:pPr>
+              <w:spacing w:line="240" w:lineRule="auto"/>
+              <w:rPr>
+                <w:rFonts w:ascii="Courier New" w:hAnsi="Courier New" w:cs="Courier New"/>
+                <w:sz w:val="20"/>
+              </w:rPr>
+            </w:pPr>
+            <w:r>
+              <w:rPr>
+                <w:rFonts w:ascii="Courier New" w:hAnsi="Courier New" w:cs="Courier New"/>
+                <w:sz w:val="20"/>
+              </w:rPr>
+              <w:t xml:space="preserve">            $field_id = str_</w:t>
+            </w:r>
+            <w:proofErr w:type="gramStart"/>
+            <w:r>
+              <w:rPr>
+                <w:rFonts w:ascii="Courier New" w:hAnsi="Courier New" w:cs="Courier New"/>
+                <w:sz w:val="20"/>
+              </w:rPr>
+              <w:t>replace(</w:t>
+            </w:r>
+            <w:proofErr w:type="gramEnd"/>
+            <w:r>
+              <w:rPr>
+                <w:rFonts w:ascii="Courier New" w:hAnsi="Courier New" w:cs="Courier New"/>
+                <w:sz w:val="20"/>
+              </w:rPr>
+              <w:t>'ta_f', 'f', $nama_tabel) . '_id';</w:t>
+            </w:r>
+          </w:p>
+          <w:p>
+            <w:pPr>
+              <w:spacing w:line="240" w:lineRule="auto"/>
+              <w:rPr>
+                <w:rFonts w:ascii="Courier New" w:hAnsi="Courier New" w:cs="Courier New"/>
+                <w:sz w:val="20"/>
+              </w:rPr>
+            </w:pPr>
+            <w:r>
+              <w:rPr>
+                <w:rFonts w:ascii="Courier New" w:hAnsi="Courier New" w:cs="Courier New"/>
+                <w:sz w:val="20"/>
+              </w:rPr>
+              <w:t xml:space="preserve">            // mengubah dari ta_f* ke f*_pengajuan_id</w:t>
+            </w:r>
+          </w:p>
+          <w:p>
+            <w:pPr>
+              <w:spacing w:line="240" w:lineRule="auto"/>
+              <w:rPr>
+                <w:rFonts w:ascii="Courier New" w:hAnsi="Courier New" w:cs="Courier New"/>
+                <w:sz w:val="20"/>
+              </w:rPr>
+            </w:pPr>
+            <w:r>
+              <w:rPr>
+                <w:rFonts w:ascii="Courier New" w:hAnsi="Courier New" w:cs="Courier New"/>
+                <w:sz w:val="20"/>
+              </w:rPr>
+              <w:t xml:space="preserve">            $field_pengajuan_id = str_</w:t>
+            </w:r>
+            <w:proofErr w:type="gramStart"/>
+            <w:r>
+              <w:rPr>
+                <w:rFonts w:ascii="Courier New" w:hAnsi="Courier New" w:cs="Courier New"/>
+                <w:sz w:val="20"/>
+              </w:rPr>
+              <w:t>replace(</w:t>
+            </w:r>
+            <w:proofErr w:type="gramEnd"/>
+            <w:r>
+              <w:rPr>
+                <w:rFonts w:ascii="Courier New" w:hAnsi="Courier New" w:cs="Courier New"/>
+                <w:sz w:val="20"/>
+              </w:rPr>
+              <w:t>'ta_f', 'f', $nama_tabel) . '_pengajuan_id';</w:t>
+            </w:r>
+          </w:p>
+          <w:p>
+            <w:pPr>
+              <w:spacing w:line="240" w:lineRule="auto"/>
+              <w:rPr>
+                <w:rFonts w:ascii="Courier New" w:hAnsi="Courier New" w:cs="Courier New"/>
+                <w:sz w:val="20"/>
+              </w:rPr>
+            </w:pPr>
+            <w:r>
+              <w:rPr>
+                <w:rFonts w:ascii="Courier New" w:hAnsi="Courier New" w:cs="Courier New"/>
+                <w:sz w:val="20"/>
+              </w:rPr>
+              <w:t xml:space="preserve">            $used_form = $this-&gt;db-&gt;select($field_id)</w:t>
+            </w:r>
+          </w:p>
+          <w:p>
+            <w:pPr>
+              <w:spacing w:line="240" w:lineRule="auto"/>
+              <w:rPr>
+                <w:rFonts w:ascii="Courier New" w:hAnsi="Courier New" w:cs="Courier New"/>
+                <w:sz w:val="20"/>
+              </w:rPr>
+            </w:pPr>
+            <w:r>
+              <w:rPr>
+                <w:rFonts w:ascii="Courier New" w:hAnsi="Courier New" w:cs="Courier New"/>
+                <w:sz w:val="20"/>
+              </w:rPr>
+              <w:t xml:space="preserve">                            -&gt;from($nama_tabel)</w:t>
+            </w:r>
+          </w:p>
+          <w:p>
+            <w:pPr>
+              <w:spacing w:line="240" w:lineRule="auto"/>
+              <w:rPr>
+                <w:rFonts w:ascii="Courier New" w:hAnsi="Courier New" w:cs="Courier New"/>
+                <w:sz w:val="20"/>
+              </w:rPr>
+            </w:pPr>
+            <w:r>
+              <w:rPr>
+                <w:rFonts w:ascii="Courier New" w:hAnsi="Courier New" w:cs="Courier New"/>
+                <w:sz w:val="20"/>
+              </w:rPr>
+              <w:t xml:space="preserve">                            -&gt;where($field_pengajuan_id, $id_pengajuan)</w:t>
+            </w:r>
+          </w:p>
+          <w:p>
+            <w:pPr>
+              <w:spacing w:line="240" w:lineRule="auto"/>
+              <w:rPr>
+                <w:rFonts w:ascii="Courier New" w:hAnsi="Courier New" w:cs="Courier New"/>
+                <w:sz w:val="20"/>
+              </w:rPr>
+            </w:pPr>
+            <w:r>
+              <w:rPr>
+                <w:rFonts w:ascii="Courier New" w:hAnsi="Courier New" w:cs="Courier New"/>
+                <w:sz w:val="20"/>
+              </w:rPr>
+              <w:t xml:space="preserve">                            -&gt;get()</w:t>
+            </w:r>
+          </w:p>
+          <w:p>
+            <w:pPr>
+              <w:spacing w:line="240" w:lineRule="auto"/>
+              <w:rPr>
+                <w:rFonts w:ascii="Courier New" w:hAnsi="Courier New" w:cs="Courier New"/>
+                <w:sz w:val="20"/>
+              </w:rPr>
+            </w:pPr>
+            <w:r>
+              <w:rPr>
+                <w:rFonts w:ascii="Courier New" w:hAnsi="Courier New" w:cs="Courier New"/>
+                <w:sz w:val="20"/>
+              </w:rPr>
+              <w:t xml:space="preserve">                            -&gt;row();</w:t>
+            </w:r>
+          </w:p>
+          <w:p>
+            <w:pPr>
+              <w:spacing w:line="240" w:lineRule="auto"/>
+              <w:rPr>
+                <w:rFonts w:ascii="Courier New" w:hAnsi="Courier New" w:cs="Courier New"/>
+                <w:sz w:val="20"/>
+              </w:rPr>
+            </w:pPr>
+          </w:p>
+          <w:p>
+            <w:pPr>
+              <w:spacing w:line="240" w:lineRule="auto"/>
+              <w:rPr>
+                <w:rFonts w:ascii="Courier New" w:hAnsi="Courier New" w:cs="Courier New"/>
+                <w:sz w:val="20"/>
+              </w:rPr>
+            </w:pPr>
+            <w:r>
+              <w:rPr>
+                <w:rFonts w:ascii="Courier New" w:hAnsi="Courier New" w:cs="Courier New"/>
+                <w:sz w:val="20"/>
+              </w:rPr>
+              <w:t xml:space="preserve">            array_push($form_pengajuan, array(</w:t>
+            </w:r>
+          </w:p>
+          <w:p>
+            <w:pPr>
+              <w:spacing w:line="240" w:lineRule="auto"/>
+              <w:rPr>
+                <w:rFonts w:ascii="Courier New" w:hAnsi="Courier New" w:cs="Courier New"/>
+                <w:sz w:val="20"/>
+              </w:rPr>
+            </w:pPr>
+            <w:r>
+              <w:rPr>
+                <w:rFonts w:ascii="Courier New" w:hAnsi="Courier New" w:cs="Courier New"/>
+                <w:sz w:val="20"/>
+              </w:rPr>
+              <w:t xml:space="preserve">                'nama_form' =&gt; $form-&gt;jenis_form_nama,</w:t>
+            </w:r>
+          </w:p>
+          <w:p>
+            <w:pPr>
+              <w:spacing w:line="240" w:lineRule="auto"/>
+              <w:rPr>
+                <w:rFonts w:ascii="Courier New" w:hAnsi="Courier New" w:cs="Courier New"/>
+                <w:sz w:val="20"/>
+              </w:rPr>
+            </w:pPr>
+            <w:r>
+              <w:rPr>
+                <w:rFonts w:ascii="Courier New" w:hAnsi="Courier New" w:cs="Courier New"/>
+                <w:sz w:val="20"/>
+              </w:rPr>
+              <w:t xml:space="preserve">                'form_id'   =&gt; $used_form-&gt;$field_id,</w:t>
+            </w:r>
+          </w:p>
+          <w:p>
+            <w:pPr>
+              <w:spacing w:line="240" w:lineRule="auto"/>
+              <w:rPr>
+                <w:rFonts w:ascii="Courier New" w:hAnsi="Courier New" w:cs="Courier New"/>
+                <w:sz w:val="20"/>
+              </w:rPr>
+            </w:pPr>
+            <w:r>
+              <w:rPr>
+                <w:rFonts w:ascii="Courier New" w:hAnsi="Courier New" w:cs="Courier New"/>
+                <w:sz w:val="20"/>
+              </w:rPr>
+              <w:t xml:space="preserve">                'url'       =&gt; $form-&gt;jenis_form_url</w:t>
+            </w:r>
+          </w:p>
+          <w:p>
+            <w:pPr>
+              <w:spacing w:line="240" w:lineRule="auto"/>
+              <w:rPr>
+                <w:rFonts w:ascii="Courier New" w:hAnsi="Courier New" w:cs="Courier New"/>
+                <w:sz w:val="20"/>
+              </w:rPr>
+            </w:pPr>
             <w:r>
               <w:rPr>
                 <w:rFonts w:ascii="Courier New" w:hAnsi="Courier New" w:cs="Courier New"/>
                 <w:sz w:val="20"/>
               </w:rPr>
               <w:lastRenderedPageBreak/>
-              <w:t>'ta_pengajuan.pengajuan_status_pengajuan_id = ref_status_pengajuan.status_pengajuan_id')</w:t>
-            </w:r>
-          </w:p>
-          <w:p>
-            <w:pPr>
-              <w:spacing w:line="240" w:lineRule="auto"/>
-              <w:rPr>
-                <w:rFonts w:ascii="Courier New" w:hAnsi="Courier New" w:cs="Courier New"/>
-                <w:sz w:val="20"/>
-              </w:rPr>
-            </w:pPr>
-            <w:r>
-              <w:rPr>
-                <w:rFonts w:ascii="Courier New" w:hAnsi="Courier New" w:cs="Courier New"/>
-                <w:sz w:val="20"/>
-              </w:rPr>
-              <w:t xml:space="preserve">                        -&gt;where('pengajuan_jenis_layanan', 1)</w:t>
-            </w:r>
-          </w:p>
-          <w:p>
-            <w:pPr>
-              <w:spacing w:line="240" w:lineRule="auto"/>
-              <w:rPr>
-                <w:rFonts w:ascii="Courier New" w:hAnsi="Courier New" w:cs="Courier New"/>
-                <w:sz w:val="20"/>
-              </w:rPr>
-            </w:pPr>
-            <w:r>
-              <w:rPr>
-                <w:rFonts w:ascii="Courier New" w:hAnsi="Courier New" w:cs="Courier New"/>
-                <w:sz w:val="20"/>
-              </w:rPr>
-              <w:t xml:space="preserve">                        -&gt;get()</w:t>
-            </w:r>
-          </w:p>
-          <w:p>
-            <w:pPr>
-              <w:spacing w:line="240" w:lineRule="auto"/>
-              <w:rPr>
-                <w:rFonts w:ascii="Courier New" w:hAnsi="Courier New" w:cs="Courier New"/>
-                <w:sz w:val="20"/>
-              </w:rPr>
-            </w:pPr>
-            <w:r>
-              <w:rPr>
-                <w:rFonts w:ascii="Courier New" w:hAnsi="Courier New" w:cs="Courier New"/>
-                <w:sz w:val="20"/>
-              </w:rPr>
-              <w:t xml:space="preserve">                        -&gt;result();</w:t>
-            </w:r>
-          </w:p>
-          <w:p>
-            <w:pPr>
-              <w:spacing w:line="240" w:lineRule="auto"/>
-              <w:rPr>
-                <w:rFonts w:ascii="Courier New" w:hAnsi="Courier New" w:cs="Courier New"/>
-                <w:sz w:val="20"/>
-              </w:rPr>
-            </w:pPr>
-            <w:r>
-              <w:rPr>
-                <w:rFonts w:ascii="Courier New" w:hAnsi="Courier New" w:cs="Courier New"/>
-                <w:sz w:val="20"/>
-              </w:rPr>
-              <w:t xml:space="preserve">    }</w:t>
-            </w:r>
-          </w:p>
-          <w:p>
-            <w:pPr>
-              <w:spacing w:line="240" w:lineRule="auto"/>
-              <w:rPr>
-                <w:rFonts w:ascii="Courier New" w:hAnsi="Courier New" w:cs="Courier New"/>
-                <w:sz w:val="20"/>
-              </w:rPr>
-            </w:pPr>
-          </w:p>
-          <w:p>
-            <w:pPr>
-              <w:spacing w:line="240" w:lineRule="auto"/>
-              <w:rPr>
-                <w:rFonts w:ascii="Courier New" w:hAnsi="Courier New" w:cs="Courier New"/>
-                <w:sz w:val="20"/>
-              </w:rPr>
-            </w:pPr>
-            <w:r>
-              <w:rPr>
-                <w:rFonts w:ascii="Courier New" w:hAnsi="Courier New" w:cs="Courier New"/>
-                <w:sz w:val="20"/>
-              </w:rPr>
-              <w:t xml:space="preserve">    public function get_pengajuan_by_id($id_pengajuan)</w:t>
-            </w:r>
-          </w:p>
-          <w:p>
-            <w:pPr>
-              <w:spacing w:line="240" w:lineRule="auto"/>
-              <w:rPr>
-                <w:rFonts w:ascii="Courier New" w:hAnsi="Courier New" w:cs="Courier New"/>
-                <w:sz w:val="20"/>
-              </w:rPr>
-            </w:pPr>
-            <w:r>
-              <w:rPr>
-                <w:rFonts w:ascii="Courier New" w:hAnsi="Courier New" w:cs="Courier New"/>
-                <w:sz w:val="20"/>
-              </w:rPr>
-              <w:t xml:space="preserve">    {</w:t>
-            </w:r>
-          </w:p>
-          <w:p>
-            <w:pPr>
-              <w:spacing w:line="240" w:lineRule="auto"/>
-              <w:rPr>
-                <w:rFonts w:ascii="Courier New" w:hAnsi="Courier New" w:cs="Courier New"/>
-                <w:sz w:val="20"/>
-              </w:rPr>
-            </w:pPr>
-            <w:r>
-              <w:rPr>
-                <w:rFonts w:ascii="Courier New" w:hAnsi="Courier New" w:cs="Courier New"/>
-                <w:sz w:val="20"/>
-              </w:rPr>
-              <w:t xml:space="preserve">        $data_pengajuan = $this-&gt;db-&gt;select('*')</w:t>
-            </w:r>
-          </w:p>
-          <w:p>
-            <w:pPr>
-              <w:spacing w:line="240" w:lineRule="auto"/>
-              <w:rPr>
-                <w:rFonts w:ascii="Courier New" w:hAnsi="Courier New" w:cs="Courier New"/>
-                <w:sz w:val="20"/>
-              </w:rPr>
-            </w:pPr>
-            <w:r>
-              <w:rPr>
-                <w:rFonts w:ascii="Courier New" w:hAnsi="Courier New" w:cs="Courier New"/>
-                <w:sz w:val="20"/>
-              </w:rPr>
-              <w:t xml:space="preserve">                                -&gt;from('ta_pengajuan')</w:t>
-            </w:r>
-          </w:p>
-          <w:p>
-            <w:pPr>
-              <w:spacing w:line="240" w:lineRule="auto"/>
-              <w:rPr>
-                <w:rFonts w:ascii="Courier New" w:hAnsi="Courier New" w:cs="Courier New"/>
-                <w:sz w:val="20"/>
-              </w:rPr>
-            </w:pPr>
-            <w:r>
-              <w:rPr>
-                <w:rFonts w:ascii="Courier New" w:hAnsi="Courier New" w:cs="Courier New"/>
-                <w:sz w:val="20"/>
-              </w:rPr>
-              <w:t xml:space="preserve">                                -&gt;where('pengajuan_id', $id_pengajuan)</w:t>
-            </w:r>
-          </w:p>
-          <w:p>
-            <w:pPr>
-              <w:spacing w:line="240" w:lineRule="auto"/>
-              <w:rPr>
-                <w:rFonts w:ascii="Courier New" w:hAnsi="Courier New" w:cs="Courier New"/>
-                <w:sz w:val="20"/>
-              </w:rPr>
-            </w:pPr>
-            <w:r>
-              <w:rPr>
-                <w:rFonts w:ascii="Courier New" w:hAnsi="Courier New" w:cs="Courier New"/>
-                <w:sz w:val="20"/>
-              </w:rPr>
-              <w:t xml:space="preserve">                                -&gt;get()</w:t>
-            </w:r>
-          </w:p>
-          <w:p>
-            <w:pPr>
-              <w:spacing w:line="240" w:lineRule="auto"/>
-              <w:rPr>
-                <w:rFonts w:ascii="Courier New" w:hAnsi="Courier New" w:cs="Courier New"/>
-                <w:sz w:val="20"/>
-              </w:rPr>
-            </w:pPr>
-            <w:r>
-              <w:rPr>
-                <w:rFonts w:ascii="Courier New" w:hAnsi="Courier New" w:cs="Courier New"/>
-                <w:sz w:val="20"/>
-              </w:rPr>
-              <w:t xml:space="preserve">                                -&gt;row();</w:t>
-            </w:r>
-          </w:p>
-          <w:p>
-            <w:pPr>
-              <w:spacing w:line="240" w:lineRule="auto"/>
-              <w:rPr>
-                <w:rFonts w:ascii="Courier New" w:hAnsi="Courier New" w:cs="Courier New"/>
-                <w:sz w:val="20"/>
-              </w:rPr>
-            </w:pPr>
-          </w:p>
-          <w:p>
-            <w:pPr>
-              <w:spacing w:line="240" w:lineRule="auto"/>
-              <w:rPr>
-                <w:rFonts w:ascii="Courier New" w:hAnsi="Courier New" w:cs="Courier New"/>
-                <w:sz w:val="20"/>
-              </w:rPr>
-            </w:pPr>
-            <w:r>
-              <w:rPr>
-                <w:rFonts w:ascii="Courier New" w:hAnsi="Courier New" w:cs="Courier New"/>
-                <w:sz w:val="20"/>
-              </w:rPr>
-              <w:t xml:space="preserve">        $data_form_pengajuan = $this-&gt;db-&gt;select('*')</w:t>
-            </w:r>
-          </w:p>
-          <w:p>
-            <w:pPr>
-              <w:spacing w:line="240" w:lineRule="auto"/>
-              <w:rPr>
-                <w:rFonts w:ascii="Courier New" w:hAnsi="Courier New" w:cs="Courier New"/>
-                <w:sz w:val="20"/>
-              </w:rPr>
-            </w:pPr>
-            <w:r>
-              <w:rPr>
-                <w:rFonts w:ascii="Courier New" w:hAnsi="Courier New" w:cs="Courier New"/>
-                <w:sz w:val="20"/>
-              </w:rPr>
-              <w:t xml:space="preserve">                                        -&gt;from('ta_detail_pengajuan_form')</w:t>
-            </w:r>
-          </w:p>
-          <w:p>
-            <w:pPr>
-              <w:spacing w:line="240" w:lineRule="auto"/>
-              <w:rPr>
-                <w:rFonts w:ascii="Courier New" w:hAnsi="Courier New" w:cs="Courier New"/>
-                <w:sz w:val="20"/>
-              </w:rPr>
-            </w:pPr>
-            <w:r>
-              <w:rPr>
-                <w:rFonts w:ascii="Courier New" w:hAnsi="Courier New" w:cs="Courier New"/>
-                <w:sz w:val="20"/>
-              </w:rPr>
-              <w:t xml:space="preserve">                                        -&gt;join('ref_jenis_form', 'ta_detail_pengajuan_form.detail_pengajuan_form_jenis_form_id = ref_jenis_form.jenis_form_id')</w:t>
-            </w:r>
-          </w:p>
-          <w:p>
-            <w:pPr>
-              <w:spacing w:line="240" w:lineRule="auto"/>
-              <w:rPr>
-                <w:rFonts w:ascii="Courier New" w:hAnsi="Courier New" w:cs="Courier New"/>
-                <w:sz w:val="20"/>
-              </w:rPr>
-            </w:pPr>
-            <w:r>
-              <w:rPr>
-                <w:rFonts w:ascii="Courier New" w:hAnsi="Courier New" w:cs="Courier New"/>
-                <w:sz w:val="20"/>
-              </w:rPr>
-              <w:t xml:space="preserve">                                        -&gt;where('detail_pengajuan_form_pengajuan_id', $id_pengajuan)</w:t>
-            </w:r>
-          </w:p>
-          <w:p>
-            <w:pPr>
-              <w:spacing w:line="240" w:lineRule="auto"/>
-              <w:rPr>
-                <w:rFonts w:ascii="Courier New" w:hAnsi="Courier New" w:cs="Courier New"/>
-                <w:sz w:val="20"/>
-              </w:rPr>
-            </w:pPr>
-            <w:r>
-              <w:rPr>
-                <w:rFonts w:ascii="Courier New" w:hAnsi="Courier New" w:cs="Courier New"/>
-                <w:sz w:val="20"/>
-              </w:rPr>
-              <w:t xml:space="preserve">                                        -&gt;get()</w:t>
-            </w:r>
-          </w:p>
-          <w:p>
-            <w:pPr>
-              <w:spacing w:line="240" w:lineRule="auto"/>
-              <w:rPr>
-                <w:rFonts w:ascii="Courier New" w:hAnsi="Courier New" w:cs="Courier New"/>
-                <w:sz w:val="20"/>
-              </w:rPr>
-            </w:pPr>
-            <w:r>
-              <w:rPr>
-                <w:rFonts w:ascii="Courier New" w:hAnsi="Courier New" w:cs="Courier New"/>
-                <w:sz w:val="20"/>
-              </w:rPr>
-              <w:t xml:space="preserve">                                        -&gt;result();</w:t>
-            </w:r>
-          </w:p>
-          <w:p>
-            <w:pPr>
-              <w:spacing w:line="240" w:lineRule="auto"/>
-              <w:rPr>
-                <w:rFonts w:ascii="Courier New" w:hAnsi="Courier New" w:cs="Courier New"/>
-                <w:sz w:val="20"/>
-              </w:rPr>
-            </w:pPr>
-          </w:p>
-          <w:p>
-            <w:pPr>
-              <w:spacing w:line="240" w:lineRule="auto"/>
-              <w:rPr>
-                <w:rFonts w:ascii="Courier New" w:hAnsi="Courier New" w:cs="Courier New"/>
-                <w:sz w:val="20"/>
-              </w:rPr>
-            </w:pPr>
-            <w:r>
-              <w:rPr>
-                <w:rFonts w:ascii="Courier New" w:hAnsi="Courier New" w:cs="Courier New"/>
-                <w:sz w:val="20"/>
-              </w:rPr>
-              <w:t xml:space="preserve">        $data_lampiran_pengajuan = $this-&gt;db-&gt;select('*')</w:t>
-            </w:r>
-          </w:p>
-          <w:p>
-            <w:pPr>
-              <w:spacing w:line="240" w:lineRule="auto"/>
-              <w:rPr>
-                <w:rFonts w:ascii="Courier New" w:hAnsi="Courier New" w:cs="Courier New"/>
-                <w:sz w:val="20"/>
-              </w:rPr>
-            </w:pPr>
-            <w:r>
-              <w:rPr>
-                <w:rFonts w:ascii="Courier New" w:hAnsi="Courier New" w:cs="Courier New"/>
-                <w:sz w:val="20"/>
-              </w:rPr>
-              <w:t xml:space="preserve">                                            -&gt;from('ta_detail_pengajuan_lampiran')</w:t>
-            </w:r>
-          </w:p>
-          <w:p>
-            <w:pPr>
-              <w:spacing w:line="240" w:lineRule="auto"/>
-              <w:rPr>
-                <w:rFonts w:ascii="Courier New" w:hAnsi="Courier New" w:cs="Courier New"/>
-                <w:sz w:val="20"/>
-              </w:rPr>
-            </w:pPr>
-            <w:r>
-              <w:rPr>
-                <w:rFonts w:ascii="Courier New" w:hAnsi="Courier New" w:cs="Courier New"/>
-                <w:sz w:val="20"/>
-              </w:rPr>
-              <w:t xml:space="preserve">                                            -&gt;where('detail_pengajuan_lampiran_pengajuan_id', $id_pengajuan)</w:t>
-            </w:r>
-          </w:p>
-          <w:p>
-            <w:pPr>
-              <w:spacing w:line="240" w:lineRule="auto"/>
-              <w:rPr>
-                <w:rFonts w:ascii="Courier New" w:hAnsi="Courier New" w:cs="Courier New"/>
-                <w:sz w:val="20"/>
-              </w:rPr>
-            </w:pPr>
-            <w:r>
-              <w:rPr>
-                <w:rFonts w:ascii="Courier New" w:hAnsi="Courier New" w:cs="Courier New"/>
-                <w:sz w:val="20"/>
-              </w:rPr>
-              <w:t xml:space="preserve">                                            -&gt;get()</w:t>
-            </w:r>
-          </w:p>
-          <w:p>
-            <w:pPr>
-              <w:spacing w:line="240" w:lineRule="auto"/>
-              <w:rPr>
-                <w:rFonts w:ascii="Courier New" w:hAnsi="Courier New" w:cs="Courier New"/>
-                <w:sz w:val="20"/>
-              </w:rPr>
-            </w:pPr>
-            <w:r>
-              <w:rPr>
-                <w:rFonts w:ascii="Courier New" w:hAnsi="Courier New" w:cs="Courier New"/>
-                <w:sz w:val="20"/>
-              </w:rPr>
-              <w:t xml:space="preserve">                                            -&gt;result();</w:t>
-            </w:r>
-          </w:p>
-          <w:p>
-            <w:pPr>
-              <w:spacing w:line="240" w:lineRule="auto"/>
-              <w:rPr>
-                <w:rFonts w:ascii="Courier New" w:hAnsi="Courier New" w:cs="Courier New"/>
-                <w:sz w:val="20"/>
-              </w:rPr>
-            </w:pPr>
-          </w:p>
-          <w:p>
-            <w:pPr>
-              <w:spacing w:line="240" w:lineRule="auto"/>
-              <w:rPr>
-                <w:rFonts w:ascii="Courier New" w:hAnsi="Courier New" w:cs="Courier New"/>
-                <w:sz w:val="20"/>
-              </w:rPr>
-            </w:pPr>
-            <w:r>
-              <w:rPr>
-                <w:rFonts w:ascii="Courier New" w:hAnsi="Courier New" w:cs="Courier New"/>
-                <w:sz w:val="20"/>
-              </w:rPr>
-              <w:t xml:space="preserve">        $form_pengajuan = array();</w:t>
-            </w:r>
-          </w:p>
-          <w:p>
-            <w:pPr>
-              <w:spacing w:line="240" w:lineRule="auto"/>
-              <w:rPr>
-                <w:rFonts w:ascii="Courier New" w:hAnsi="Courier New" w:cs="Courier New"/>
-                <w:sz w:val="20"/>
-              </w:rPr>
-            </w:pPr>
-            <w:r>
-              <w:rPr>
-                <w:rFonts w:ascii="Courier New" w:hAnsi="Courier New" w:cs="Courier New"/>
-                <w:sz w:val="20"/>
-              </w:rPr>
-              <w:t xml:space="preserve">        foreach($data_form_pengajuan as $form) {</w:t>
-            </w:r>
-          </w:p>
-          <w:p>
-            <w:pPr>
-              <w:spacing w:line="240" w:lineRule="auto"/>
-              <w:rPr>
-                <w:rFonts w:ascii="Courier New" w:hAnsi="Courier New" w:cs="Courier New"/>
-                <w:sz w:val="20"/>
-              </w:rPr>
-            </w:pPr>
-            <w:r>
-              <w:rPr>
-                <w:rFonts w:ascii="Courier New" w:hAnsi="Courier New" w:cs="Courier New"/>
-                <w:sz w:val="20"/>
-              </w:rPr>
-              <w:t xml:space="preserve">            $nama_tabel = $form-&gt;jenis_form_nama_tabel;</w:t>
-            </w:r>
-          </w:p>
-          <w:p>
-            <w:pPr>
-              <w:spacing w:line="240" w:lineRule="auto"/>
-              <w:rPr>
-                <w:rFonts w:ascii="Courier New" w:hAnsi="Courier New" w:cs="Courier New"/>
-                <w:sz w:val="20"/>
-              </w:rPr>
-            </w:pPr>
-            <w:r>
-              <w:rPr>
-                <w:rFonts w:ascii="Courier New" w:hAnsi="Courier New" w:cs="Courier New"/>
-                <w:sz w:val="20"/>
-              </w:rPr>
-              <w:t xml:space="preserve">            // mengubah dari ta_f* ke f*_id</w:t>
-            </w:r>
-          </w:p>
-          <w:p>
-            <w:pPr>
-              <w:spacing w:line="240" w:lineRule="auto"/>
-              <w:rPr>
-                <w:rFonts w:ascii="Courier New" w:hAnsi="Courier New" w:cs="Courier New"/>
-                <w:sz w:val="20"/>
-              </w:rPr>
-            </w:pPr>
-            <w:r>
-              <w:rPr>
-                <w:rFonts w:ascii="Courier New" w:hAnsi="Courier New" w:cs="Courier New"/>
-                <w:sz w:val="20"/>
-              </w:rPr>
-              <w:t xml:space="preserve">            $field_id = str_</w:t>
-            </w:r>
-            <w:proofErr w:type="gramStart"/>
-            <w:r>
-              <w:rPr>
-                <w:rFonts w:ascii="Courier New" w:hAnsi="Courier New" w:cs="Courier New"/>
-                <w:sz w:val="20"/>
-              </w:rPr>
-              <w:t>replace(</w:t>
-            </w:r>
-            <w:proofErr w:type="gramEnd"/>
-            <w:r>
-              <w:rPr>
-                <w:rFonts w:ascii="Courier New" w:hAnsi="Courier New" w:cs="Courier New"/>
-                <w:sz w:val="20"/>
-              </w:rPr>
-              <w:t>'ta_f', 'f', $nama_tabel) . '_id';</w:t>
-            </w:r>
-          </w:p>
-          <w:p>
-            <w:pPr>
-              <w:spacing w:line="240" w:lineRule="auto"/>
-              <w:rPr>
-                <w:rFonts w:ascii="Courier New" w:hAnsi="Courier New" w:cs="Courier New"/>
-                <w:sz w:val="20"/>
-              </w:rPr>
-            </w:pPr>
-            <w:r>
-              <w:rPr>
-                <w:rFonts w:ascii="Courier New" w:hAnsi="Courier New" w:cs="Courier New"/>
-                <w:sz w:val="20"/>
-              </w:rPr>
-              <w:t xml:space="preserve">            // mengubah dari ta_f* ke f*_pengajuan_id</w:t>
-            </w:r>
-          </w:p>
-          <w:p>
-            <w:pPr>
-              <w:spacing w:line="240" w:lineRule="auto"/>
-              <w:rPr>
-                <w:rFonts w:ascii="Courier New" w:hAnsi="Courier New" w:cs="Courier New"/>
-                <w:sz w:val="20"/>
-              </w:rPr>
-            </w:pPr>
-            <w:r>
-              <w:rPr>
-                <w:rFonts w:ascii="Courier New" w:hAnsi="Courier New" w:cs="Courier New"/>
-                <w:sz w:val="20"/>
-              </w:rPr>
-              <w:t xml:space="preserve">            $field_pengajuan_id = str_</w:t>
-            </w:r>
-            <w:proofErr w:type="gramStart"/>
-            <w:r>
-              <w:rPr>
-                <w:rFonts w:ascii="Courier New" w:hAnsi="Courier New" w:cs="Courier New"/>
-                <w:sz w:val="20"/>
-              </w:rPr>
-              <w:t>replace(</w:t>
-            </w:r>
-            <w:proofErr w:type="gramEnd"/>
-            <w:r>
-              <w:rPr>
-                <w:rFonts w:ascii="Courier New" w:hAnsi="Courier New" w:cs="Courier New"/>
-                <w:sz w:val="20"/>
-              </w:rPr>
-              <w:t>'ta_f', 'f', $nama_tabel) . '_pengajuan_id';</w:t>
-            </w:r>
-          </w:p>
-          <w:p>
-            <w:pPr>
-              <w:spacing w:line="240" w:lineRule="auto"/>
-              <w:rPr>
-                <w:rFonts w:ascii="Courier New" w:hAnsi="Courier New" w:cs="Courier New"/>
-                <w:sz w:val="20"/>
-              </w:rPr>
-            </w:pPr>
-            <w:r>
-              <w:rPr>
-                <w:rFonts w:ascii="Courier New" w:hAnsi="Courier New" w:cs="Courier New"/>
-                <w:sz w:val="20"/>
-              </w:rPr>
-              <w:t xml:space="preserve">            $used_form = $this-&gt;db-&gt;select($field_id)</w:t>
-            </w:r>
-          </w:p>
-          <w:p>
-            <w:pPr>
-              <w:spacing w:line="240" w:lineRule="auto"/>
-              <w:rPr>
-                <w:rFonts w:ascii="Courier New" w:hAnsi="Courier New" w:cs="Courier New"/>
-                <w:sz w:val="20"/>
-              </w:rPr>
-            </w:pPr>
-            <w:r>
-              <w:rPr>
-                <w:rFonts w:ascii="Courier New" w:hAnsi="Courier New" w:cs="Courier New"/>
-                <w:sz w:val="20"/>
-              </w:rPr>
-              <w:t xml:space="preserve">                            -&gt;from($nama_tabel)</w:t>
-            </w:r>
-          </w:p>
-          <w:p>
-            <w:pPr>
-              <w:spacing w:line="240" w:lineRule="auto"/>
-              <w:rPr>
-                <w:rFonts w:ascii="Courier New" w:hAnsi="Courier New" w:cs="Courier New"/>
-                <w:sz w:val="20"/>
-              </w:rPr>
-            </w:pPr>
-            <w:r>
-              <w:rPr>
-                <w:rFonts w:ascii="Courier New" w:hAnsi="Courier New" w:cs="Courier New"/>
-                <w:sz w:val="20"/>
-              </w:rPr>
-              <w:t xml:space="preserve">                            -&gt;where($field_pengajuan_id, $id_pengajuan)</w:t>
-            </w:r>
-          </w:p>
-          <w:p>
-            <w:pPr>
-              <w:spacing w:line="240" w:lineRule="auto"/>
-              <w:rPr>
-                <w:rFonts w:ascii="Courier New" w:hAnsi="Courier New" w:cs="Courier New"/>
-                <w:sz w:val="20"/>
-              </w:rPr>
-            </w:pPr>
-            <w:r>
-              <w:rPr>
-                <w:rFonts w:ascii="Courier New" w:hAnsi="Courier New" w:cs="Courier New"/>
-                <w:sz w:val="20"/>
-              </w:rPr>
-              <w:t xml:space="preserve">                            -&gt;get()</w:t>
-            </w:r>
-          </w:p>
-          <w:p>
-            <w:pPr>
-              <w:spacing w:line="240" w:lineRule="auto"/>
-              <w:rPr>
-                <w:rFonts w:ascii="Courier New" w:hAnsi="Courier New" w:cs="Courier New"/>
-                <w:sz w:val="20"/>
-              </w:rPr>
-            </w:pPr>
-            <w:r>
-              <w:rPr>
-                <w:rFonts w:ascii="Courier New" w:hAnsi="Courier New" w:cs="Courier New"/>
-                <w:sz w:val="20"/>
-              </w:rPr>
-              <w:t xml:space="preserve">                            -&gt;row();</w:t>
-            </w:r>
-          </w:p>
-          <w:p>
-            <w:pPr>
-              <w:spacing w:line="240" w:lineRule="auto"/>
-              <w:rPr>
-                <w:rFonts w:ascii="Courier New" w:hAnsi="Courier New" w:cs="Courier New"/>
-                <w:sz w:val="20"/>
-              </w:rPr>
-            </w:pPr>
-          </w:p>
-          <w:p>
-            <w:pPr>
-              <w:spacing w:line="240" w:lineRule="auto"/>
-              <w:rPr>
-                <w:rFonts w:ascii="Courier New" w:hAnsi="Courier New" w:cs="Courier New"/>
-                <w:sz w:val="20"/>
-              </w:rPr>
-            </w:pPr>
-            <w:r>
-              <w:rPr>
-                <w:rFonts w:ascii="Courier New" w:hAnsi="Courier New" w:cs="Courier New"/>
-                <w:sz w:val="20"/>
-              </w:rPr>
-              <w:t xml:space="preserve">            array_push($form_pengajuan, array(</w:t>
-            </w:r>
-          </w:p>
-          <w:p>
-            <w:pPr>
-              <w:spacing w:line="240" w:lineRule="auto"/>
-              <w:rPr>
-                <w:rFonts w:ascii="Courier New" w:hAnsi="Courier New" w:cs="Courier New"/>
-                <w:sz w:val="20"/>
-              </w:rPr>
-            </w:pPr>
-            <w:r>
-              <w:rPr>
-                <w:rFonts w:ascii="Courier New" w:hAnsi="Courier New" w:cs="Courier New"/>
-                <w:sz w:val="20"/>
-              </w:rPr>
-              <w:t xml:space="preserve">                'nama_form' =&gt; $form-&gt;jenis_form_nama,</w:t>
-            </w:r>
-          </w:p>
-          <w:p>
-            <w:pPr>
-              <w:spacing w:line="240" w:lineRule="auto"/>
-              <w:rPr>
-                <w:rFonts w:ascii="Courier New" w:hAnsi="Courier New" w:cs="Courier New"/>
-                <w:sz w:val="20"/>
-              </w:rPr>
-            </w:pPr>
-            <w:r>
-              <w:rPr>
-                <w:rFonts w:ascii="Courier New" w:hAnsi="Courier New" w:cs="Courier New"/>
-                <w:sz w:val="20"/>
-              </w:rPr>
-              <w:t xml:space="preserve">                'form_id'   =&gt; $used_form-&gt;$field_id,</w:t>
-            </w:r>
-          </w:p>
-          <w:p>
-            <w:pPr>
-              <w:spacing w:line="240" w:lineRule="auto"/>
-              <w:rPr>
-                <w:rFonts w:ascii="Courier New" w:hAnsi="Courier New" w:cs="Courier New"/>
-                <w:sz w:val="20"/>
-              </w:rPr>
-            </w:pPr>
-            <w:r>
-              <w:rPr>
-                <w:rFonts w:ascii="Courier New" w:hAnsi="Courier New" w:cs="Courier New"/>
-                <w:sz w:val="20"/>
-              </w:rPr>
-              <w:t xml:space="preserve">                'url'       =&gt; $form-&gt;jenis_form_url</w:t>
-            </w:r>
-          </w:p>
-          <w:p>
-            <w:pPr>
-              <w:spacing w:line="240" w:lineRule="auto"/>
-              <w:rPr>
-                <w:rFonts w:ascii="Courier New" w:hAnsi="Courier New" w:cs="Courier New"/>
-                <w:sz w:val="20"/>
-              </w:rPr>
-            </w:pPr>
-            <w:r>
-              <w:rPr>
-                <w:rFonts w:ascii="Courier New" w:hAnsi="Courier New" w:cs="Courier New"/>
-                <w:sz w:val="20"/>
-              </w:rPr>
               <w:t xml:space="preserve">            ));</w:t>
             </w:r>
           </w:p>
@@ -14047,12 +13622,21 @@
         <w:t xml:space="preserve">Kode Program 3. </w:t>
       </w:r>
       <w:r>
+        <w:rPr>
+          <w:noProof/>
+        </w:rPr>
         <w:fldChar w:fldCharType="begin"/>
       </w:r>
       <w:r>
+        <w:rPr>
+          <w:noProof/>
+        </w:rPr>
         <w:instrText xml:space="preserve"> SEQ Kode_Program_3. \* ARABIC </w:instrText>
       </w:r>
       <w:r>
+        <w:rPr>
+          <w:noProof/>
+        </w:rPr>
         <w:fldChar w:fldCharType="separate"/>
       </w:r>
       <w:r>
@@ -14062,6 +13646,9 @@
         <w:t>1</w:t>
       </w:r>
       <w:r>
+        <w:rPr>
+          <w:noProof/>
+        </w:rPr>
         <w:fldChar w:fldCharType="end"/>
       </w:r>
       <w:r>
@@ -14084,7 +13671,6 @@
       <w:pPr>
         <w:ind w:firstLine="851"/>
       </w:pPr>
-      <w:proofErr w:type="gramStart"/>
       <w:r>
         <w:t>Kode Program 3.1 merupakan kode program dari untuk mendapatkan semua data pengajuan KK atau penga</w:t>
       </w:r>
@@ -14101,17 +13687,8 @@
       <w:r>
         <w:t>.</w:t>
       </w:r>
-      <w:proofErr w:type="gramEnd"/>
-      <w:r>
-        <w:t xml:space="preserve"> Data </w:t>
-      </w:r>
-      <w:proofErr w:type="gramStart"/>
-      <w:r>
-        <w:t>akan</w:t>
-      </w:r>
-      <w:proofErr w:type="gramEnd"/>
-      <w:r>
-        <w:t xml:space="preserve"> didapatkan dari tabel </w:t>
+      <w:r>
+        <w:t xml:space="preserve"> Data akan didapatkan dari tabel </w:t>
       </w:r>
       <w:r>
         <w:rPr>
@@ -14167,7 +13744,6 @@
         <w:pStyle w:val="ListParagraph"/>
         <w:ind w:left="0" w:firstLine="851"/>
       </w:pPr>
-      <w:proofErr w:type="gramStart"/>
       <w:r>
         <w:t xml:space="preserve">Model Penerbitan KTP adalah model yang digunakan untuk medapatkan data pengajuan KTP dari </w:t>
       </w:r>
@@ -14180,7 +13756,6 @@
       <w:r>
         <w:t>.</w:t>
       </w:r>
-      <w:proofErr w:type="gramEnd"/>
     </w:p>
     <w:p/>
     <w:tbl>
@@ -14367,6 +13942,7 @@
               <w:pStyle w:val="KodeProgram"/>
             </w:pPr>
             <w:r>
+              <w:lastRenderedPageBreak/>
               <w:t xml:space="preserve">    }</w:t>
             </w:r>
           </w:p>
@@ -14380,368 +13956,368 @@
               <w:pStyle w:val="KodeProgram"/>
             </w:pPr>
             <w:r>
+              <w:t xml:space="preserve">    public function get_pengajuan_by_id($id_pengajuan)</w:t>
+            </w:r>
+          </w:p>
+          <w:p>
+            <w:pPr>
+              <w:pStyle w:val="KodeProgram"/>
+            </w:pPr>
+            <w:r>
+              <w:t xml:space="preserve">    {</w:t>
+            </w:r>
+          </w:p>
+          <w:p>
+            <w:pPr>
+              <w:pStyle w:val="KodeProgram"/>
+            </w:pPr>
+            <w:r>
+              <w:t xml:space="preserve">        $data_pengajuan = $this-&gt;db-&gt;select('*')</w:t>
+            </w:r>
+          </w:p>
+          <w:p>
+            <w:pPr>
+              <w:pStyle w:val="KodeProgram"/>
+            </w:pPr>
+            <w:r>
+              <w:t xml:space="preserve">                                -&gt;from('ta_pengajuan')</w:t>
+            </w:r>
+          </w:p>
+          <w:p>
+            <w:pPr>
+              <w:pStyle w:val="KodeProgram"/>
+            </w:pPr>
+            <w:r>
+              <w:t xml:space="preserve">                                -&gt;where('pengajuan_id', $id_pengajuan)</w:t>
+            </w:r>
+          </w:p>
+          <w:p>
+            <w:pPr>
+              <w:pStyle w:val="KodeProgram"/>
+            </w:pPr>
+            <w:r>
+              <w:t xml:space="preserve">                                -&gt;get()</w:t>
+            </w:r>
+          </w:p>
+          <w:p>
+            <w:pPr>
+              <w:pStyle w:val="KodeProgram"/>
+            </w:pPr>
+            <w:r>
+              <w:t xml:space="preserve">                                -&gt;row();</w:t>
+            </w:r>
+          </w:p>
+          <w:p>
+            <w:pPr>
+              <w:pStyle w:val="KodeProgram"/>
+            </w:pPr>
+          </w:p>
+          <w:p>
+            <w:pPr>
+              <w:pStyle w:val="KodeProgram"/>
+            </w:pPr>
+            <w:r>
+              <w:t xml:space="preserve">        $data_form_pengajuan = $this-&gt;db-&gt;select('*')</w:t>
+            </w:r>
+          </w:p>
+          <w:p>
+            <w:pPr>
+              <w:pStyle w:val="KodeProgram"/>
+            </w:pPr>
+            <w:r>
+              <w:t xml:space="preserve">                                        -&gt;from('ta_detail_pengajuan_form')</w:t>
+            </w:r>
+          </w:p>
+          <w:p>
+            <w:pPr>
+              <w:pStyle w:val="KodeProgram"/>
+            </w:pPr>
+            <w:r>
+              <w:t xml:space="preserve">                                        -&gt;join('ref_jenis_form', 'ta_detail_pengajuan_form.detail_pengajuan_form_jenis_form_id = ref_jenis_form.jenis_form_id')</w:t>
+            </w:r>
+          </w:p>
+          <w:p>
+            <w:pPr>
+              <w:pStyle w:val="KodeProgram"/>
+            </w:pPr>
+            <w:r>
+              <w:t xml:space="preserve">                                        -&gt;where('detail_pengajuan_form_pengajuan_id', $id_pengajuan)</w:t>
+            </w:r>
+          </w:p>
+          <w:p>
+            <w:pPr>
+              <w:pStyle w:val="KodeProgram"/>
+            </w:pPr>
+            <w:r>
+              <w:t xml:space="preserve">                                        -&gt;get()</w:t>
+            </w:r>
+          </w:p>
+          <w:p>
+            <w:pPr>
+              <w:pStyle w:val="KodeProgram"/>
+            </w:pPr>
+            <w:r>
+              <w:t xml:space="preserve">                                        -&gt;result();</w:t>
+            </w:r>
+          </w:p>
+          <w:p>
+            <w:pPr>
+              <w:pStyle w:val="KodeProgram"/>
+            </w:pPr>
+          </w:p>
+          <w:p>
+            <w:pPr>
+              <w:pStyle w:val="KodeProgram"/>
+            </w:pPr>
+            <w:r>
+              <w:t xml:space="preserve">        $data_lampiran_pengajuan = $this-&gt;db-&gt;select('*')</w:t>
+            </w:r>
+          </w:p>
+          <w:p>
+            <w:pPr>
+              <w:pStyle w:val="KodeProgram"/>
+            </w:pPr>
+            <w:r>
+              <w:t xml:space="preserve">                                            -&gt;from('ta_detail_pengajuan_lampiran')</w:t>
+            </w:r>
+          </w:p>
+          <w:p>
+            <w:pPr>
+              <w:pStyle w:val="KodeProgram"/>
+            </w:pPr>
+            <w:r>
+              <w:t xml:space="preserve">                                            -&gt;where('detail_pengajuan_lampiran_pengajuan_id', $id_pengajuan)</w:t>
+            </w:r>
+          </w:p>
+          <w:p>
+            <w:pPr>
+              <w:pStyle w:val="KodeProgram"/>
+            </w:pPr>
+            <w:r>
+              <w:t xml:space="preserve">                                            -&gt;get()</w:t>
+            </w:r>
+          </w:p>
+          <w:p>
+            <w:pPr>
+              <w:pStyle w:val="KodeProgram"/>
+            </w:pPr>
+            <w:r>
+              <w:t xml:space="preserve">                                            -&gt;result();</w:t>
+            </w:r>
+          </w:p>
+          <w:p>
+            <w:pPr>
+              <w:pStyle w:val="KodeProgram"/>
+            </w:pPr>
+          </w:p>
+          <w:p>
+            <w:pPr>
+              <w:pStyle w:val="KodeProgram"/>
+            </w:pPr>
+            <w:r>
+              <w:t xml:space="preserve">        $form_pengajuan = array();</w:t>
+            </w:r>
+          </w:p>
+          <w:p>
+            <w:pPr>
+              <w:pStyle w:val="KodeProgram"/>
+            </w:pPr>
+            <w:r>
+              <w:t xml:space="preserve">        foreach($data_form_pengajuan as $form) {</w:t>
+            </w:r>
+          </w:p>
+          <w:p>
+            <w:pPr>
+              <w:pStyle w:val="KodeProgram"/>
+            </w:pPr>
+            <w:r>
+              <w:t xml:space="preserve">            $nama_tabel = $form-&gt;jenis_form_nama_tabel;</w:t>
+            </w:r>
+          </w:p>
+          <w:p>
+            <w:pPr>
+              <w:pStyle w:val="KodeProgram"/>
+            </w:pPr>
+            <w:r>
+              <w:t xml:space="preserve">            // mengubah dari ta_f* ke f*_id</w:t>
+            </w:r>
+          </w:p>
+          <w:p>
+            <w:pPr>
+              <w:pStyle w:val="KodeProgram"/>
+            </w:pPr>
+            <w:r>
+              <w:t xml:space="preserve">            $field_id = str_</w:t>
+            </w:r>
+            <w:proofErr w:type="gramStart"/>
+            <w:r>
+              <w:t>replace(</w:t>
+            </w:r>
+            <w:proofErr w:type="gramEnd"/>
+            <w:r>
+              <w:t>'ta_f', 'f', $nama_tabel) . '_id';</w:t>
+            </w:r>
+          </w:p>
+          <w:p>
+            <w:pPr>
+              <w:pStyle w:val="KodeProgram"/>
+            </w:pPr>
+            <w:r>
+              <w:t xml:space="preserve">            // mengubah dari ta_f* ke f*_pengajuan_id</w:t>
+            </w:r>
+          </w:p>
+          <w:p>
+            <w:pPr>
+              <w:pStyle w:val="KodeProgram"/>
+            </w:pPr>
+            <w:r>
+              <w:t xml:space="preserve">            $field_pengajuan_id = str_</w:t>
+            </w:r>
+            <w:proofErr w:type="gramStart"/>
+            <w:r>
+              <w:t>replace(</w:t>
+            </w:r>
+            <w:proofErr w:type="gramEnd"/>
+            <w:r>
+              <w:t>'ta_f', 'f', $nama_tabel) . '_pengajuan_id';</w:t>
+            </w:r>
+          </w:p>
+          <w:p>
+            <w:pPr>
+              <w:pStyle w:val="KodeProgram"/>
+            </w:pPr>
+            <w:r>
+              <w:t xml:space="preserve">            $used_form = $this-&gt;db-&gt;select($field_id)</w:t>
+            </w:r>
+          </w:p>
+          <w:p>
+            <w:pPr>
+              <w:pStyle w:val="KodeProgram"/>
+            </w:pPr>
+            <w:r>
+              <w:t xml:space="preserve">                            -&gt;from($nama_tabel)</w:t>
+            </w:r>
+          </w:p>
+          <w:p>
+            <w:pPr>
+              <w:pStyle w:val="KodeProgram"/>
+            </w:pPr>
+            <w:r>
+              <w:t xml:space="preserve">                            -&gt;where($field_pengajuan_id, $id_pengajuan)</w:t>
+            </w:r>
+          </w:p>
+          <w:p>
+            <w:pPr>
+              <w:pStyle w:val="KodeProgram"/>
+            </w:pPr>
+            <w:r>
+              <w:t xml:space="preserve">                            -&gt;get()</w:t>
+            </w:r>
+          </w:p>
+          <w:p>
+            <w:pPr>
+              <w:pStyle w:val="KodeProgram"/>
+            </w:pPr>
+            <w:r>
+              <w:t xml:space="preserve">                            -&gt;row();</w:t>
+            </w:r>
+          </w:p>
+          <w:p>
+            <w:pPr>
+              <w:pStyle w:val="KodeProgram"/>
+            </w:pPr>
+          </w:p>
+          <w:p>
+            <w:pPr>
+              <w:pStyle w:val="KodeProgram"/>
+            </w:pPr>
+            <w:r>
+              <w:t xml:space="preserve">            array_push($form_pengajuan, array(</w:t>
+            </w:r>
+          </w:p>
+          <w:p>
+            <w:pPr>
+              <w:pStyle w:val="KodeProgram"/>
+            </w:pPr>
+            <w:r>
+              <w:t xml:space="preserve">                'nama_form' =&gt; $form-&gt;jenis_form_nama,</w:t>
+            </w:r>
+          </w:p>
+          <w:p>
+            <w:pPr>
+              <w:pStyle w:val="KodeProgram"/>
+            </w:pPr>
+            <w:r>
+              <w:t xml:space="preserve">                'form_id'   =&gt; $used_form-&gt;$field_id,</w:t>
+            </w:r>
+          </w:p>
+          <w:p>
+            <w:pPr>
+              <w:pStyle w:val="KodeProgram"/>
+            </w:pPr>
+            <w:r>
+              <w:t xml:space="preserve">                'url'       =&gt; $form-&gt;jenis_form_url</w:t>
+            </w:r>
+          </w:p>
+          <w:p>
+            <w:pPr>
+              <w:pStyle w:val="KodeProgram"/>
+            </w:pPr>
+            <w:r>
+              <w:t xml:space="preserve">            ));</w:t>
+            </w:r>
+          </w:p>
+          <w:p>
+            <w:pPr>
+              <w:pStyle w:val="KodeProgram"/>
+            </w:pPr>
+            <w:r>
+              <w:t xml:space="preserve">        } </w:t>
+            </w:r>
+          </w:p>
+          <w:p>
+            <w:pPr>
+              <w:pStyle w:val="KodeProgram"/>
+            </w:pPr>
+          </w:p>
+          <w:p>
+            <w:pPr>
+              <w:pStyle w:val="KodeProgram"/>
+            </w:pPr>
+            <w:r>
+              <w:t xml:space="preserve">        $data = array(</w:t>
+            </w:r>
+          </w:p>
+          <w:p>
+            <w:pPr>
+              <w:pStyle w:val="KodeProgram"/>
+            </w:pPr>
+            <w:r>
+              <w:t xml:space="preserve">            'pengajuan'             =&gt; $data_pengajuan,</w:t>
+            </w:r>
+          </w:p>
+          <w:p>
+            <w:pPr>
+              <w:pStyle w:val="KodeProgram"/>
+            </w:pPr>
+            <w:r>
+              <w:t xml:space="preserve">            'form_pengajuan'        =&gt; $form_pengajuan,</w:t>
+            </w:r>
+          </w:p>
+          <w:p>
+            <w:pPr>
+              <w:pStyle w:val="KodeProgram"/>
+            </w:pPr>
+            <w:r>
+              <w:t xml:space="preserve">            'lampiran_pengajuan'    =&gt; $data_lampiran_pengajuan</w:t>
+            </w:r>
+          </w:p>
+          <w:p>
+            <w:pPr>
+              <w:pStyle w:val="KodeProgram"/>
+            </w:pPr>
+            <w:r>
               <w:lastRenderedPageBreak/>
-              <w:t xml:space="preserve">    public function get_pengajuan_by_id($id_pengajuan)</w:t>
-            </w:r>
-          </w:p>
-          <w:p>
-            <w:pPr>
-              <w:pStyle w:val="KodeProgram"/>
-            </w:pPr>
-            <w:r>
-              <w:t xml:space="preserve">    {</w:t>
-            </w:r>
-          </w:p>
-          <w:p>
-            <w:pPr>
-              <w:pStyle w:val="KodeProgram"/>
-            </w:pPr>
-            <w:r>
-              <w:t xml:space="preserve">        $data_pengajuan = $this-&gt;db-&gt;select('*')</w:t>
-            </w:r>
-          </w:p>
-          <w:p>
-            <w:pPr>
-              <w:pStyle w:val="KodeProgram"/>
-            </w:pPr>
-            <w:r>
-              <w:t xml:space="preserve">                                -&gt;from('ta_pengajuan')</w:t>
-            </w:r>
-          </w:p>
-          <w:p>
-            <w:pPr>
-              <w:pStyle w:val="KodeProgram"/>
-            </w:pPr>
-            <w:r>
-              <w:t xml:space="preserve">                                -&gt;where('pengajuan_id', $id_pengajuan)</w:t>
-            </w:r>
-          </w:p>
-          <w:p>
-            <w:pPr>
-              <w:pStyle w:val="KodeProgram"/>
-            </w:pPr>
-            <w:r>
-              <w:t xml:space="preserve">                                -&gt;get()</w:t>
-            </w:r>
-          </w:p>
-          <w:p>
-            <w:pPr>
-              <w:pStyle w:val="KodeProgram"/>
-            </w:pPr>
-            <w:r>
-              <w:t xml:space="preserve">                                -&gt;row();</w:t>
-            </w:r>
-          </w:p>
-          <w:p>
-            <w:pPr>
-              <w:pStyle w:val="KodeProgram"/>
-            </w:pPr>
-          </w:p>
-          <w:p>
-            <w:pPr>
-              <w:pStyle w:val="KodeProgram"/>
-            </w:pPr>
-            <w:r>
-              <w:t xml:space="preserve">        $data_form_pengajuan = $this-&gt;db-&gt;select('*')</w:t>
-            </w:r>
-          </w:p>
-          <w:p>
-            <w:pPr>
-              <w:pStyle w:val="KodeProgram"/>
-            </w:pPr>
-            <w:r>
-              <w:t xml:space="preserve">                                        -&gt;from('ta_detail_pengajuan_form')</w:t>
-            </w:r>
-          </w:p>
-          <w:p>
-            <w:pPr>
-              <w:pStyle w:val="KodeProgram"/>
-            </w:pPr>
-            <w:r>
-              <w:t xml:space="preserve">                                        -&gt;join('ref_jenis_form', 'ta_detail_pengajuan_form.detail_pengajuan_form_jenis_form_id = ref_jenis_form.jenis_form_id')</w:t>
-            </w:r>
-          </w:p>
-          <w:p>
-            <w:pPr>
-              <w:pStyle w:val="KodeProgram"/>
-            </w:pPr>
-            <w:r>
-              <w:t xml:space="preserve">                                        -&gt;where('detail_pengajuan_form_pengajuan_id', $id_pengajuan)</w:t>
-            </w:r>
-          </w:p>
-          <w:p>
-            <w:pPr>
-              <w:pStyle w:val="KodeProgram"/>
-            </w:pPr>
-            <w:r>
-              <w:t xml:space="preserve">                                        -&gt;get()</w:t>
-            </w:r>
-          </w:p>
-          <w:p>
-            <w:pPr>
-              <w:pStyle w:val="KodeProgram"/>
-            </w:pPr>
-            <w:r>
-              <w:t xml:space="preserve">                                        -&gt;result();</w:t>
-            </w:r>
-          </w:p>
-          <w:p>
-            <w:pPr>
-              <w:pStyle w:val="KodeProgram"/>
-            </w:pPr>
-          </w:p>
-          <w:p>
-            <w:pPr>
-              <w:pStyle w:val="KodeProgram"/>
-            </w:pPr>
-            <w:r>
-              <w:t xml:space="preserve">        $data_lampiran_pengajuan = $this-&gt;db-&gt;select('*')</w:t>
-            </w:r>
-          </w:p>
-          <w:p>
-            <w:pPr>
-              <w:pStyle w:val="KodeProgram"/>
-            </w:pPr>
-            <w:r>
-              <w:t xml:space="preserve">                                            -&gt;from('ta_detail_pengajuan_lampiran')</w:t>
-            </w:r>
-          </w:p>
-          <w:p>
-            <w:pPr>
-              <w:pStyle w:val="KodeProgram"/>
-            </w:pPr>
-            <w:r>
-              <w:t xml:space="preserve">                                            -&gt;where('detail_pengajuan_lampiran_pengajuan_id', $id_pengajuan)</w:t>
-            </w:r>
-          </w:p>
-          <w:p>
-            <w:pPr>
-              <w:pStyle w:val="KodeProgram"/>
-            </w:pPr>
-            <w:r>
-              <w:t xml:space="preserve">                                            -&gt;get()</w:t>
-            </w:r>
-          </w:p>
-          <w:p>
-            <w:pPr>
-              <w:pStyle w:val="KodeProgram"/>
-            </w:pPr>
-            <w:r>
-              <w:t xml:space="preserve">                                            -&gt;result();</w:t>
-            </w:r>
-          </w:p>
-          <w:p>
-            <w:pPr>
-              <w:pStyle w:val="KodeProgram"/>
-            </w:pPr>
-          </w:p>
-          <w:p>
-            <w:pPr>
-              <w:pStyle w:val="KodeProgram"/>
-            </w:pPr>
-            <w:r>
-              <w:t xml:space="preserve">        $form_pengajuan = array();</w:t>
-            </w:r>
-          </w:p>
-          <w:p>
-            <w:pPr>
-              <w:pStyle w:val="KodeProgram"/>
-            </w:pPr>
-            <w:r>
-              <w:t xml:space="preserve">        foreach($data_form_pengajuan as $form) {</w:t>
-            </w:r>
-          </w:p>
-          <w:p>
-            <w:pPr>
-              <w:pStyle w:val="KodeProgram"/>
-            </w:pPr>
-            <w:r>
-              <w:t xml:space="preserve">            $nama_tabel = $form-&gt;jenis_form_nama_tabel;</w:t>
-            </w:r>
-          </w:p>
-          <w:p>
-            <w:pPr>
-              <w:pStyle w:val="KodeProgram"/>
-            </w:pPr>
-            <w:r>
-              <w:t xml:space="preserve">            // mengubah dari ta_f* ke f*_id</w:t>
-            </w:r>
-          </w:p>
-          <w:p>
-            <w:pPr>
-              <w:pStyle w:val="KodeProgram"/>
-            </w:pPr>
-            <w:r>
-              <w:t xml:space="preserve">            $field_id = str_</w:t>
-            </w:r>
-            <w:proofErr w:type="gramStart"/>
-            <w:r>
-              <w:t>replace(</w:t>
-            </w:r>
-            <w:proofErr w:type="gramEnd"/>
-            <w:r>
-              <w:t>'ta_f', 'f', $nama_tabel) . '_id';</w:t>
-            </w:r>
-          </w:p>
-          <w:p>
-            <w:pPr>
-              <w:pStyle w:val="KodeProgram"/>
-            </w:pPr>
-            <w:r>
-              <w:t xml:space="preserve">            // mengubah dari ta_f* ke f*_pengajuan_id</w:t>
-            </w:r>
-          </w:p>
-          <w:p>
-            <w:pPr>
-              <w:pStyle w:val="KodeProgram"/>
-            </w:pPr>
-            <w:r>
-              <w:t xml:space="preserve">            $field_pengajuan_id = str_</w:t>
-            </w:r>
-            <w:proofErr w:type="gramStart"/>
-            <w:r>
-              <w:t>replace(</w:t>
-            </w:r>
-            <w:proofErr w:type="gramEnd"/>
-            <w:r>
-              <w:t>'ta_f', 'f', $nama_tabel) . '_pengajuan_id';</w:t>
-            </w:r>
-          </w:p>
-          <w:p>
-            <w:pPr>
-              <w:pStyle w:val="KodeProgram"/>
-            </w:pPr>
-            <w:r>
-              <w:t xml:space="preserve">            $used_form = $this-&gt;db-&gt;select($field_id)</w:t>
-            </w:r>
-          </w:p>
-          <w:p>
-            <w:pPr>
-              <w:pStyle w:val="KodeProgram"/>
-            </w:pPr>
-            <w:r>
-              <w:t xml:space="preserve">                            -&gt;from($nama_tabel)</w:t>
-            </w:r>
-          </w:p>
-          <w:p>
-            <w:pPr>
-              <w:pStyle w:val="KodeProgram"/>
-            </w:pPr>
-            <w:r>
-              <w:t xml:space="preserve">                            -&gt;where($field_pengajuan_id, $id_pengajuan)</w:t>
-            </w:r>
-          </w:p>
-          <w:p>
-            <w:pPr>
-              <w:pStyle w:val="KodeProgram"/>
-            </w:pPr>
-            <w:r>
-              <w:t xml:space="preserve">                            -&gt;get()</w:t>
-            </w:r>
-          </w:p>
-          <w:p>
-            <w:pPr>
-              <w:pStyle w:val="KodeProgram"/>
-            </w:pPr>
-            <w:r>
-              <w:t xml:space="preserve">                            -&gt;row();</w:t>
-            </w:r>
-          </w:p>
-          <w:p>
-            <w:pPr>
-              <w:pStyle w:val="KodeProgram"/>
-            </w:pPr>
-          </w:p>
-          <w:p>
-            <w:pPr>
-              <w:pStyle w:val="KodeProgram"/>
-            </w:pPr>
-            <w:r>
-              <w:t xml:space="preserve">            array_push($form_pengajuan, array(</w:t>
-            </w:r>
-          </w:p>
-          <w:p>
-            <w:pPr>
-              <w:pStyle w:val="KodeProgram"/>
-            </w:pPr>
-            <w:r>
-              <w:t xml:space="preserve">                'nama_form' =&gt; $form-&gt;jenis_form_nama,</w:t>
-            </w:r>
-          </w:p>
-          <w:p>
-            <w:pPr>
-              <w:pStyle w:val="KodeProgram"/>
-            </w:pPr>
-            <w:r>
-              <w:t xml:space="preserve">                'form_id'   =&gt; $used_form-&gt;$field_id,</w:t>
-            </w:r>
-          </w:p>
-          <w:p>
-            <w:pPr>
-              <w:pStyle w:val="KodeProgram"/>
-            </w:pPr>
-            <w:r>
-              <w:t xml:space="preserve">                'url'       =&gt; $form-&gt;jenis_form_url</w:t>
-            </w:r>
-          </w:p>
-          <w:p>
-            <w:pPr>
-              <w:pStyle w:val="KodeProgram"/>
-            </w:pPr>
-            <w:r>
-              <w:t xml:space="preserve">            ));</w:t>
-            </w:r>
-          </w:p>
-          <w:p>
-            <w:pPr>
-              <w:pStyle w:val="KodeProgram"/>
-            </w:pPr>
-            <w:r>
-              <w:t xml:space="preserve">        } </w:t>
-            </w:r>
-          </w:p>
-          <w:p>
-            <w:pPr>
-              <w:pStyle w:val="KodeProgram"/>
-            </w:pPr>
-          </w:p>
-          <w:p>
-            <w:pPr>
-              <w:pStyle w:val="KodeProgram"/>
-            </w:pPr>
-            <w:r>
-              <w:t xml:space="preserve">        $data = array(</w:t>
-            </w:r>
-          </w:p>
-          <w:p>
-            <w:pPr>
-              <w:pStyle w:val="KodeProgram"/>
-            </w:pPr>
-            <w:r>
-              <w:t xml:space="preserve">            'pengajuan'             =&gt; $data_pengajuan,</w:t>
-            </w:r>
-          </w:p>
-          <w:p>
-            <w:pPr>
-              <w:pStyle w:val="KodeProgram"/>
-            </w:pPr>
-            <w:r>
-              <w:t xml:space="preserve">            'form_pengajuan'        =&gt; $form_pengajuan,</w:t>
-            </w:r>
-          </w:p>
-          <w:p>
-            <w:pPr>
-              <w:pStyle w:val="KodeProgram"/>
-            </w:pPr>
-            <w:r>
-              <w:t xml:space="preserve">            'lampiran_pengajuan'    =&gt; $data_lampiran_pengajuan</w:t>
-            </w:r>
-          </w:p>
-          <w:p>
-            <w:pPr>
-              <w:pStyle w:val="KodeProgram"/>
-            </w:pPr>
-            <w:r>
               <w:t xml:space="preserve">        );</w:t>
             </w:r>
           </w:p>
@@ -14755,7 +14331,6 @@
               <w:pStyle w:val="KodeProgram"/>
             </w:pPr>
             <w:r>
-              <w:lastRenderedPageBreak/>
               <w:t xml:space="preserve">        return $data;</w:t>
             </w:r>
           </w:p>
@@ -14795,25 +14370,14 @@
         <w:lastRenderedPageBreak/>
         <w:t xml:space="preserve">Kode Program 3. </w:t>
       </w:r>
-      <w:r>
-        <w:fldChar w:fldCharType="begin"/>
-      </w:r>
-      <w:r>
-        <w:instrText xml:space="preserve"> SEQ Kode_Program_3. \* ARABIC </w:instrText>
-      </w:r>
-      <w:r>
-        <w:fldChar w:fldCharType="separate"/>
-      </w:r>
-      <w:proofErr w:type="gramStart"/>
-      <w:r>
-        <w:rPr>
-          <w:noProof/>
-        </w:rPr>
-        <w:t>2</w:t>
-      </w:r>
-      <w:r>
-        <w:fldChar w:fldCharType="end"/>
-      </w:r>
+      <w:fldSimple w:instr=" SEQ Kode_Program_3. \* ARABIC ">
+        <w:r>
+          <w:rPr>
+            <w:noProof/>
+          </w:rPr>
+          <w:t>2</w:t>
+        </w:r>
+      </w:fldSimple>
       <w:r>
         <w:rPr>
           <w:b w:val="0"/>
@@ -14826,13 +14390,11 @@
         </w:rPr>
         <w:t>_ktp_model.php</w:t>
       </w:r>
-      <w:proofErr w:type="gramEnd"/>
     </w:p>
     <w:p>
       <w:pPr>
         <w:ind w:firstLine="851"/>
       </w:pPr>
-      <w:proofErr w:type="gramStart"/>
       <w:r>
         <w:t>Kode Program 3.2 merupakan kode program untuk mendapatkan semua data pengajuan KTP atau</w:t>
       </w:r>
@@ -14846,22 +14408,7 @@
         <w:t>id_pengajuan</w:t>
       </w:r>
       <w:r>
-        <w:t>.</w:t>
-      </w:r>
-      <w:proofErr w:type="gramEnd"/>
-      <w:r>
-        <w:t xml:space="preserve"> </w:t>
-      </w:r>
-      <w:r>
-        <w:t xml:space="preserve">Data </w:t>
-      </w:r>
-      <w:proofErr w:type="gramStart"/>
-      <w:r>
-        <w:t>akan</w:t>
-      </w:r>
-      <w:proofErr w:type="gramEnd"/>
-      <w:r>
-        <w:t xml:space="preserve"> didapatkan dari tabel </w:t>
+        <w:t xml:space="preserve">. Data akan didapatkan dari tabel </w:t>
       </w:r>
       <w:r>
         <w:rPr>
@@ -14917,7 +14464,6 @@
         <w:pStyle w:val="ListParagraph"/>
         <w:ind w:left="0" w:firstLine="851"/>
       </w:pPr>
-      <w:proofErr w:type="gramStart"/>
       <w:r>
         <w:t xml:space="preserve">Controller Penerbitan KK adalah controller yang digunakan untuk menerima </w:t>
       </w:r>
@@ -14945,7 +14491,6 @@
       <w:r>
         <w:t xml:space="preserve"> berdasarkan data yang diminta.</w:t>
       </w:r>
-      <w:proofErr w:type="gramEnd"/>
     </w:p>
     <w:p/>
     <w:tbl>
@@ -15182,6 +14727,7 @@
               <w:pStyle w:val="KodeProgram"/>
             </w:pPr>
             <w:r>
+              <w:lastRenderedPageBreak/>
               <w:t xml:space="preserve">    }</w:t>
             </w:r>
           </w:p>
@@ -15195,7 +14741,6 @@
               <w:pStyle w:val="KodeProgram"/>
             </w:pPr>
             <w:r>
-              <w:lastRenderedPageBreak/>
               <w:t xml:space="preserve">    public function show($pengajuan_id)</w:t>
             </w:r>
           </w:p>
@@ -15316,15 +14861,15 @@
               <w:pStyle w:val="KodeProgram"/>
             </w:pPr>
             <w:r>
-              <w:t xml:space="preserve">                '</w:t>
+              <w:t xml:space="preserve">                'url' =&gt; 'capil/pengajuan/penerbitan-kk-baru/show/</w:t>
             </w:r>
             <w:proofErr w:type="gramStart"/>
             <w:r>
-              <w:t>url</w:t>
+              <w:t>' .</w:t>
             </w:r>
             <w:proofErr w:type="gramEnd"/>
             <w:r>
-              <w:t>' =&gt; 'capil/pengajuan/penerbitan-kk-baru/show/' . $pengajuan_id,</w:t>
+              <w:t xml:space="preserve"> $pengajuan_id,</w:t>
             </w:r>
           </w:p>
           <w:p>
@@ -15395,25 +14940,14 @@
         <w:lastRenderedPageBreak/>
         <w:t xml:space="preserve">Kode Program 3. </w:t>
       </w:r>
-      <w:r>
-        <w:fldChar w:fldCharType="begin"/>
-      </w:r>
-      <w:r>
-        <w:instrText xml:space="preserve"> SEQ Kode_Program_3. \* ARABIC </w:instrText>
-      </w:r>
-      <w:r>
-        <w:fldChar w:fldCharType="separate"/>
-      </w:r>
-      <w:proofErr w:type="gramStart"/>
-      <w:r>
-        <w:rPr>
-          <w:noProof/>
-        </w:rPr>
-        <w:t>3</w:t>
-      </w:r>
-      <w:r>
-        <w:fldChar w:fldCharType="end"/>
-      </w:r>
+      <w:fldSimple w:instr=" SEQ Kode_Program_3. \* ARABIC ">
+        <w:r>
+          <w:rPr>
+            <w:noProof/>
+          </w:rPr>
+          <w:t>3</w:t>
+        </w:r>
+      </w:fldSimple>
       <w:r>
         <w:rPr>
           <w:b w:val="0"/>
@@ -15426,13 +14960,11 @@
         </w:rPr>
         <w:t>_kk.php</w:t>
       </w:r>
-      <w:proofErr w:type="gramEnd"/>
     </w:p>
     <w:p>
       <w:pPr>
         <w:ind w:firstLine="851"/>
       </w:pPr>
-      <w:proofErr w:type="gramStart"/>
       <w:r>
         <w:t xml:space="preserve">Kode Program 3.3 adalah kode program yang digunakan untuk menerima </w:t>
       </w:r>
@@ -15463,7 +14995,6 @@
       <w:r>
         <w:t xml:space="preserve"> dengan data yang telah didapatkan dari model.</w:t>
       </w:r>
-      <w:proofErr w:type="gramEnd"/>
     </w:p>
     <w:p/>
     <w:p>
@@ -15484,7 +15015,6 @@
         <w:pStyle w:val="ListParagraph"/>
         <w:ind w:left="0" w:firstLine="851"/>
       </w:pPr>
-      <w:proofErr w:type="gramStart"/>
       <w:r>
         <w:t xml:space="preserve">Controller Penerbitan KTP adalah controller yang digunakan untuk menerima </w:t>
       </w:r>
@@ -15506,7 +15036,6 @@
       <w:r>
         <w:t xml:space="preserve"> berdasarkan data yang diminta.</w:t>
       </w:r>
-      <w:proofErr w:type="gramEnd"/>
     </w:p>
     <w:p/>
     <w:tbl>
@@ -15581,6 +15110,7 @@
               <w:pStyle w:val="KodeProgram"/>
             </w:pPr>
             <w:r>
+              <w:lastRenderedPageBreak/>
               <w:t xml:space="preserve">        parent::__construct();</w:t>
             </w:r>
           </w:p>
@@ -15589,11 +15119,7 @@
               <w:pStyle w:val="KodeProgram"/>
             </w:pPr>
             <w:r>
-              <w:t xml:space="preserve">        $this-&gt;load-&gt;model('Capil/Penerbitan_ktp_model', </w:t>
-            </w:r>
-            <w:r>
-              <w:lastRenderedPageBreak/>
-              <w:t>'penerbitan_ktp_model');</w:t>
+              <w:t xml:space="preserve">        $this-&gt;load-&gt;model('Capil/Penerbitan_ktp_model', 'penerbitan_ktp_model');</w:t>
             </w:r>
           </w:p>
           <w:p>
@@ -15880,15 +15406,15 @@
               <w:pStyle w:val="KodeProgram"/>
             </w:pPr>
             <w:r>
-              <w:t xml:space="preserve">                '</w:t>
+              <w:t xml:space="preserve">                'url' =&gt; 'capil/pengajuan/penerbitan-ktp-baru/show/</w:t>
             </w:r>
             <w:proofErr w:type="gramStart"/>
             <w:r>
-              <w:t>url</w:t>
+              <w:t>' .</w:t>
             </w:r>
             <w:proofErr w:type="gramEnd"/>
             <w:r>
-              <w:t>' =&gt; 'capil/pengajuan/penerbitan-ktp-baru/show/' . $pengajuan_id,</w:t>
+              <w:t xml:space="preserve"> $pengajuan_id,</w:t>
             </w:r>
           </w:p>
           <w:p>
@@ -15959,25 +15485,14 @@
         <w:lastRenderedPageBreak/>
         <w:t xml:space="preserve">Kode Program 3. </w:t>
       </w:r>
-      <w:r>
-        <w:fldChar w:fldCharType="begin"/>
-      </w:r>
-      <w:r>
-        <w:instrText xml:space="preserve"> SEQ Kode_Program_3. \* ARABIC </w:instrText>
-      </w:r>
-      <w:r>
-        <w:fldChar w:fldCharType="separate"/>
-      </w:r>
-      <w:proofErr w:type="gramStart"/>
-      <w:r>
-        <w:rPr>
-          <w:noProof/>
-        </w:rPr>
-        <w:t>4</w:t>
-      </w:r>
-      <w:r>
-        <w:fldChar w:fldCharType="end"/>
-      </w:r>
+      <w:fldSimple w:instr=" SEQ Kode_Program_3. \* ARABIC ">
+        <w:r>
+          <w:rPr>
+            <w:noProof/>
+          </w:rPr>
+          <w:t>4</w:t>
+        </w:r>
+      </w:fldSimple>
       <w:r>
         <w:rPr>
           <w:b w:val="0"/>
@@ -15990,15 +15505,12 @@
         </w:rPr>
         <w:t>_ktp.php</w:t>
       </w:r>
-      <w:proofErr w:type="gramEnd"/>
     </w:p>
     <w:p>
       <w:pPr>
         <w:ind w:firstLine="851"/>
       </w:pPr>
-      <w:proofErr w:type="gramStart"/>
-      <w:r>
-        <w:lastRenderedPageBreak/>
+      <w:r>
         <w:t xml:space="preserve">Kode Program 3.4 adalah kode program yang digunakan untuk menerima </w:t>
       </w:r>
       <w:r>
@@ -16028,7 +15540,6 @@
       <w:r>
         <w:t xml:space="preserve"> dengan data yang telah didapatkan dari model.</w:t>
       </w:r>
-      <w:proofErr w:type="gramEnd"/>
     </w:p>
     <w:p/>
     <w:p>
@@ -16076,7 +15587,6 @@
         <w:pStyle w:val="ListParagraph"/>
         <w:ind w:left="0" w:firstLine="851"/>
       </w:pPr>
-      <w:proofErr w:type="gramStart"/>
       <w:r>
         <w:t xml:space="preserve">Model Penerbitan KK adalah model yang digunakan untuk melakukan perubahan status terhadap pengajuan KK di </w:t>
       </w:r>
@@ -16089,7 +15599,6 @@
       <w:r>
         <w:t>.</w:t>
       </w:r>
-      <w:proofErr w:type="gramEnd"/>
     </w:p>
     <w:p/>
     <w:tbl>
@@ -16212,15 +15721,15 @@
               <w:pStyle w:val="KodeProgram"/>
             </w:pPr>
             <w:r>
-              <w:t xml:space="preserve">        </w:t>
+              <w:t xml:space="preserve">        if</w:t>
             </w:r>
             <w:proofErr w:type="gramStart"/>
             <w:r>
-              <w:t>if(</w:t>
+              <w:t>(!empty</w:t>
             </w:r>
             <w:proofErr w:type="gramEnd"/>
             <w:r>
-              <w:t>!empty($post['komentar']) or $post['komentar'] != '') {</w:t>
+              <w:t>($post['komentar']) or $post['komentar'] != '') {</w:t>
             </w:r>
           </w:p>
           <w:p>
@@ -16342,25 +15851,14 @@
       <w:r>
         <w:t xml:space="preserve">Kode Program 3. </w:t>
       </w:r>
-      <w:r>
-        <w:fldChar w:fldCharType="begin"/>
-      </w:r>
-      <w:r>
-        <w:instrText xml:space="preserve"> SEQ Kode_Program_3. \* ARABIC </w:instrText>
-      </w:r>
-      <w:r>
-        <w:fldChar w:fldCharType="separate"/>
-      </w:r>
-      <w:proofErr w:type="gramStart"/>
-      <w:r>
-        <w:rPr>
-          <w:noProof/>
-        </w:rPr>
-        <w:t>5</w:t>
-      </w:r>
-      <w:r>
-        <w:fldChar w:fldCharType="end"/>
-      </w:r>
+      <w:fldSimple w:instr=" SEQ Kode_Program_3. \* ARABIC ">
+        <w:r>
+          <w:rPr>
+            <w:noProof/>
+          </w:rPr>
+          <w:t>5</w:t>
+        </w:r>
+      </w:fldSimple>
       <w:r>
         <w:rPr>
           <w:b w:val="0"/>
@@ -16379,13 +15877,11 @@
         </w:rPr>
         <w:t>_kk_model.php</w:t>
       </w:r>
-      <w:proofErr w:type="gramEnd"/>
     </w:p>
     <w:p>
       <w:pPr>
         <w:ind w:firstLine="851"/>
       </w:pPr>
-      <w:proofErr w:type="gramStart"/>
       <w:r>
         <w:t xml:space="preserve">Kode Program 3.5 adalah kode program yang digunakan untuk melakukan perubahan status pengajuan KK pada tabel </w:t>
       </w:r>
@@ -16398,7 +15894,6 @@
       <w:r>
         <w:t>.</w:t>
       </w:r>
-      <w:proofErr w:type="gramEnd"/>
     </w:p>
     <w:p/>
     <w:p>
@@ -16411,7 +15906,6 @@
         <w:ind w:left="851" w:hanging="851"/>
       </w:pPr>
       <w:r>
-        <w:lastRenderedPageBreak/>
         <w:t>Model Penerbitan KTP</w:t>
       </w:r>
     </w:p>
@@ -16420,7 +15914,6 @@
         <w:pStyle w:val="ListParagraph"/>
         <w:ind w:left="0" w:firstLine="851"/>
       </w:pPr>
-      <w:proofErr w:type="gramStart"/>
       <w:r>
         <w:t xml:space="preserve">Model Penerbitan KTP adalah model yang digunakan untuk melakukan perubahan status terhadap pengajuan KTP di </w:t>
       </w:r>
@@ -16436,7 +15929,6 @@
         </w:rPr>
         <w:t>.</w:t>
       </w:r>
-      <w:proofErr w:type="gramEnd"/>
     </w:p>
     <w:p/>
     <w:tbl>
@@ -16570,15 +16062,15 @@
               <w:keepNext/>
             </w:pPr>
             <w:r>
-              <w:t xml:space="preserve">        </w:t>
+              <w:t xml:space="preserve">        if</w:t>
             </w:r>
             <w:proofErr w:type="gramStart"/>
             <w:r>
-              <w:t>if(</w:t>
+              <w:t>(!empty</w:t>
             </w:r>
             <w:proofErr w:type="gramEnd"/>
             <w:r>
-              <w:t>!empty($post['komentar']) or $post['komentar'] != '') {</w:t>
+              <w:t>($post['komentar']) or $post['komentar'] != '') {</w:t>
             </w:r>
           </w:p>
           <w:p>
@@ -16714,25 +16206,14 @@
       <w:r>
         <w:t xml:space="preserve">Kode Program 3. </w:t>
       </w:r>
-      <w:r>
-        <w:fldChar w:fldCharType="begin"/>
-      </w:r>
-      <w:r>
-        <w:instrText xml:space="preserve"> SEQ Kode_Program_3. \* ARABIC </w:instrText>
-      </w:r>
-      <w:r>
-        <w:fldChar w:fldCharType="separate"/>
-      </w:r>
-      <w:proofErr w:type="gramStart"/>
-      <w:r>
-        <w:rPr>
-          <w:noProof/>
-        </w:rPr>
-        <w:t>6</w:t>
-      </w:r>
-      <w:r>
-        <w:fldChar w:fldCharType="end"/>
-      </w:r>
+      <w:fldSimple w:instr=" SEQ Kode_Program_3. \* ARABIC ">
+        <w:r>
+          <w:rPr>
+            <w:noProof/>
+          </w:rPr>
+          <w:t>6</w:t>
+        </w:r>
+      </w:fldSimple>
       <w:r>
         <w:rPr>
           <w:b w:val="0"/>
@@ -16745,13 +16226,11 @@
         </w:rPr>
         <w:t>_ktp_model.php</w:t>
       </w:r>
-      <w:proofErr w:type="gramEnd"/>
     </w:p>
     <w:p>
       <w:pPr>
         <w:ind w:firstLine="851"/>
       </w:pPr>
-      <w:proofErr w:type="gramStart"/>
       <w:r>
         <w:t xml:space="preserve">Kode Program 3.6 adalah kode program yang digunakan untuk melakukan perubahan status pengajuan KTP pada tabel </w:t>
       </w:r>
@@ -16764,7 +16243,6 @@
       <w:r>
         <w:t>.</w:t>
       </w:r>
-      <w:proofErr w:type="gramEnd"/>
     </w:p>
     <w:p>
       <w:pPr>
@@ -16790,7 +16268,6 @@
         <w:pStyle w:val="ListParagraph"/>
         <w:ind w:left="0" w:firstLine="851"/>
       </w:pPr>
-      <w:proofErr w:type="gramStart"/>
       <w:r>
         <w:t xml:space="preserve">Controller Penerbitan KK adalah </w:t>
       </w:r>
@@ -16812,7 +16289,6 @@
       <w:r>
         <w:t xml:space="preserve"> perubahan status terhadap suatu pengajuan penerbitan KK.</w:t>
       </w:r>
-      <w:proofErr w:type="gramEnd"/>
     </w:p>
     <w:p/>
     <w:tbl>
@@ -17092,25 +16568,14 @@
       <w:r>
         <w:t xml:space="preserve">Kode Program 3. </w:t>
       </w:r>
-      <w:r>
-        <w:fldChar w:fldCharType="begin"/>
-      </w:r>
-      <w:r>
-        <w:instrText xml:space="preserve"> SEQ Kode_Program_3. \* ARABIC </w:instrText>
-      </w:r>
-      <w:r>
-        <w:fldChar w:fldCharType="separate"/>
-      </w:r>
-      <w:proofErr w:type="gramStart"/>
-      <w:r>
-        <w:rPr>
-          <w:noProof/>
-        </w:rPr>
-        <w:t>7</w:t>
-      </w:r>
-      <w:r>
-        <w:fldChar w:fldCharType="end"/>
-      </w:r>
+      <w:fldSimple w:instr=" SEQ Kode_Program_3. \* ARABIC ">
+        <w:r>
+          <w:rPr>
+            <w:noProof/>
+          </w:rPr>
+          <w:t>7</w:t>
+        </w:r>
+      </w:fldSimple>
       <w:r>
         <w:rPr>
           <w:b w:val="0"/>
@@ -17123,17 +16588,14 @@
         </w:rPr>
         <w:t>_kk.php</w:t>
       </w:r>
-      <w:proofErr w:type="gramEnd"/>
     </w:p>
     <w:p>
       <w:pPr>
         <w:ind w:firstLine="851"/>
       </w:pPr>
-      <w:proofErr w:type="gramStart"/>
       <w:r>
         <w:t>Kode Program 3.7 adalah kode program yang digunakan untuk menerima request berdasarkan route mapping perubahan status pengajuan KK dan load view dengan data yang telah diubah.</w:t>
       </w:r>
-      <w:proofErr w:type="gramEnd"/>
     </w:p>
     <w:p/>
     <w:p>
@@ -17154,7 +16616,6 @@
         <w:pStyle w:val="ListParagraph"/>
         <w:ind w:left="0" w:firstLine="851"/>
       </w:pPr>
-      <w:proofErr w:type="gramStart"/>
       <w:r>
         <w:t xml:space="preserve">Controller Penerbitan KTP adalah </w:t>
       </w:r>
@@ -17176,7 +16637,6 @@
       <w:r>
         <w:t xml:space="preserve"> perubahan status terhadap suatu pengajuan penerbitan KTP.</w:t>
       </w:r>
-      <w:proofErr w:type="gramEnd"/>
     </w:p>
     <w:p/>
     <w:tbl>
@@ -17450,25 +16910,14 @@
       <w:r>
         <w:t xml:space="preserve">Kode Program 3. </w:t>
       </w:r>
-      <w:r>
-        <w:fldChar w:fldCharType="begin"/>
-      </w:r>
-      <w:r>
-        <w:instrText xml:space="preserve"> SEQ Kode_Program_3. \* ARABIC </w:instrText>
-      </w:r>
-      <w:r>
-        <w:fldChar w:fldCharType="separate"/>
-      </w:r>
-      <w:proofErr w:type="gramStart"/>
-      <w:r>
-        <w:rPr>
-          <w:noProof/>
-        </w:rPr>
-        <w:t>8</w:t>
-      </w:r>
-      <w:r>
-        <w:fldChar w:fldCharType="end"/>
-      </w:r>
+      <w:fldSimple w:instr=" SEQ Kode_Program_3. \* ARABIC ">
+        <w:r>
+          <w:rPr>
+            <w:noProof/>
+          </w:rPr>
+          <w:t>8</w:t>
+        </w:r>
+      </w:fldSimple>
       <w:r>
         <w:rPr>
           <w:b w:val="0"/>
@@ -17487,17 +16936,14 @@
         </w:rPr>
         <w:t>_kk.php</w:t>
       </w:r>
-      <w:proofErr w:type="gramEnd"/>
     </w:p>
     <w:p>
       <w:pPr>
         <w:ind w:firstLine="851"/>
       </w:pPr>
-      <w:proofErr w:type="gramStart"/>
       <w:r>
         <w:t>Kode Program 3.8 adalah kode program yang digunakan untuk menerima request berdasarkan route mapping perubahan status pengajuan KTP dan load view dengan data yang telah diubah.</w:t>
       </w:r>
-      <w:proofErr w:type="gramEnd"/>
     </w:p>
     <w:p>
       <w:pPr>
@@ -17519,6 +16965,23 @@
     </w:p>
     <w:p>
       <w:pPr>
+        <w:ind w:firstLine="851"/>
+      </w:pPr>
+      <w:r>
+        <w:t>Aplikasi SIDILAN Modul Capil adalah aplikasi untuk menampilkan</w:t>
+      </w:r>
+      <w:r>
+        <w:t xml:space="preserve"> serta memproses</w:t>
+      </w:r>
+      <w:r>
+        <w:t xml:space="preserve"> data pengaj</w:t>
+      </w:r>
+      <w:r>
+        <w:t>uan berkas pencatatan sipil di Kabupaten Gianyar.</w:t>
+      </w:r>
+    </w:p>
+    <w:p>
+      <w:pPr>
         <w:pStyle w:val="ListParagraph"/>
         <w:numPr>
           <w:ilvl w:val="3"/>
@@ -17527,8 +16990,178 @@
         <w:ind w:left="851" w:hanging="851"/>
       </w:pPr>
       <w:r>
-        <w:t>Daftar Pengajuan KK</w:t>
-      </w:r>
+        <w:t xml:space="preserve">Daftar Pengajuan </w:t>
+      </w:r>
+      <w:r>
+        <w:t xml:space="preserve">Penerbitan </w:t>
+      </w:r>
+      <w:r>
+        <w:t>KK</w:t>
+      </w:r>
+      <w:r>
+        <w:t xml:space="preserve"> Baru</w:t>
+      </w:r>
+    </w:p>
+    <w:p>
+      <w:pPr>
+        <w:pStyle w:val="ListParagraph"/>
+        <w:ind w:left="0" w:firstLine="851"/>
+      </w:pPr>
+      <w:r>
+        <w:t>Daftar Pengajuan Penerbitan KK Baru adalah halaman yang menampilkan daftar permohonan</w:t>
+      </w:r>
+      <w:r>
+        <w:t xml:space="preserve"> pengajuan KK</w:t>
+      </w:r>
+      <w:r>
+        <w:t xml:space="preserve"> serta beberapa informasi umum</w:t>
+      </w:r>
+      <w:r>
+        <w:t xml:space="preserve"> y</w:t>
+      </w:r>
+      <w:r>
+        <w:t>ang telah dibuat oleh pemohon</w:t>
+      </w:r>
+      <w:r>
+        <w:t>.</w:t>
+      </w:r>
+    </w:p>
+    <w:p/>
+    <w:tbl>
+      <w:tblPr>
+        <w:tblStyle w:val="TableGrid"/>
+        <w:tblW w:w="0" w:type="auto"/>
+        <w:tblLook w:val="04A0" w:firstRow="1" w:lastRow="0" w:firstColumn="1" w:lastColumn="0" w:noHBand="0" w:noVBand="1"/>
+      </w:tblPr>
+      <w:tblGrid>
+        <w:gridCol w:w="8234"/>
+      </w:tblGrid>
+      <w:tr>
+        <w:tc>
+          <w:tcPr>
+            <w:tcW w:w="8234" w:type="dxa"/>
+          </w:tcPr>
+          <w:p>
+            <w:pPr>
+              <w:keepNext/>
+              <w:spacing w:before="100"/>
+            </w:pPr>
+            <w:r>
+              <w:rPr>
+                <w:noProof/>
+              </w:rPr>
+              <w:lastRenderedPageBreak/>
+              <w:drawing>
+                <wp:inline distT="0" distB="0" distL="0" distR="0" wp14:anchorId="297F0460" wp14:editId="0AD91543">
+                  <wp:extent cx="5091288" cy="2863850"/>
+                  <wp:effectExtent l="0" t="0" r="0" b="0"/>
+                  <wp:docPr id="5" name="Picture 5"/>
+                  <wp:cNvGraphicFramePr>
+                    <a:graphicFrameLocks xmlns:a="http://schemas.openxmlformats.org/drawingml/2006/main" noChangeAspect="1"/>
+                  </wp:cNvGraphicFramePr>
+                  <a:graphic xmlns:a="http://schemas.openxmlformats.org/drawingml/2006/main">
+                    <a:graphicData uri="http://schemas.openxmlformats.org/drawingml/2006/picture">
+                      <pic:pic xmlns:pic="http://schemas.openxmlformats.org/drawingml/2006/picture">
+                        <pic:nvPicPr>
+                          <pic:cNvPr id="0" name="Screenshot from 2021-01-05 12-42-46.png"/>
+                          <pic:cNvPicPr/>
+                        </pic:nvPicPr>
+                        <pic:blipFill>
+                          <a:blip r:embed="rId19" cstate="print">
+                            <a:extLst>
+                              <a:ext uri="{28A0092B-C50C-407E-A947-70E740481C1C}">
+                                <a14:useLocalDpi xmlns:a14="http://schemas.microsoft.com/office/drawing/2010/main" val="0"/>
+                              </a:ext>
+                            </a:extLst>
+                          </a:blip>
+                          <a:stretch>
+                            <a:fillRect/>
+                          </a:stretch>
+                        </pic:blipFill>
+                        <pic:spPr>
+                          <a:xfrm>
+                            <a:off x="0" y="0"/>
+                            <a:ext cx="5091288" cy="2863850"/>
+                          </a:xfrm>
+                          <a:prstGeom prst="rect">
+                            <a:avLst/>
+                          </a:prstGeom>
+                        </pic:spPr>
+                      </pic:pic>
+                    </a:graphicData>
+                  </a:graphic>
+                </wp:inline>
+              </w:drawing>
+            </w:r>
+          </w:p>
+        </w:tc>
+      </w:tr>
+    </w:tbl>
+    <w:p>
+      <w:pPr>
+        <w:pStyle w:val="Caption"/>
+        <w:rPr>
+          <w:b w:val="0"/>
+        </w:rPr>
+      </w:pPr>
+      <w:r>
+        <w:t xml:space="preserve">Gambar 3. </w:t>
+      </w:r>
+      <w:r>
+        <w:rPr>
+          <w:noProof/>
+        </w:rPr>
+        <w:fldChar w:fldCharType="begin"/>
+      </w:r>
+      <w:r>
+        <w:rPr>
+          <w:noProof/>
+        </w:rPr>
+        <w:instrText xml:space="preserve"> SEQ Gambar_3. \* ARABIC </w:instrText>
+      </w:r>
+      <w:r>
+        <w:rPr>
+          <w:noProof/>
+        </w:rPr>
+        <w:fldChar w:fldCharType="separate"/>
+      </w:r>
+      <w:r>
+        <w:rPr>
+          <w:noProof/>
+        </w:rPr>
+        <w:t>1</w:t>
+      </w:r>
+      <w:r>
+        <w:rPr>
+          <w:noProof/>
+        </w:rPr>
+        <w:fldChar w:fldCharType="end"/>
+      </w:r>
+      <w:r>
+        <w:rPr>
+          <w:b w:val="0"/>
+        </w:rPr>
+        <w:t xml:space="preserve"> Halaman Daftar Pengajuan KK Baru</w:t>
+      </w:r>
+    </w:p>
+    <w:p>
+      <w:pPr>
+        <w:ind w:firstLine="851"/>
+      </w:pPr>
+      <w:r>
+        <w:t>Gambar 3.1 adalah tampilan dari halaman daftar pengajuan p</w:t>
+      </w:r>
+      <w:r>
+        <w:t>enerbitan KK baru. Daftar</w:t>
+      </w:r>
+      <w:r>
+        <w:t xml:space="preserve"> tersebut menampilkan data yang dibutuhkan yaitu NIK pemohon, tanggal permohonan dibuat, status pengajuan dan desa pemohon.</w:t>
+      </w:r>
+    </w:p>
+    <w:p>
+      <w:pPr>
+        <w:ind w:firstLine="851"/>
+      </w:pPr>
     </w:p>
     <w:p>
       <w:pPr>
@@ -17540,8 +17173,175 @@
         <w:ind w:left="851" w:hanging="851"/>
       </w:pPr>
       <w:r>
-        <w:t>Detail Pengajuan KK</w:t>
-      </w:r>
+        <w:t xml:space="preserve">Detail Pengajuan </w:t>
+      </w:r>
+      <w:r>
+        <w:t xml:space="preserve">Penerbitan </w:t>
+      </w:r>
+      <w:r>
+        <w:t>KK</w:t>
+      </w:r>
+      <w:r>
+        <w:t xml:space="preserve"> Baru</w:t>
+      </w:r>
+    </w:p>
+    <w:p>
+      <w:pPr>
+        <w:pStyle w:val="ListParagraph"/>
+        <w:ind w:left="0" w:firstLine="851"/>
+      </w:pPr>
+      <w:r>
+        <w:t>Detail Pengajuan Penerbitan KK Baru adalah halaman yang menampilkan data detail dari suatu permohonan.</w:t>
+      </w:r>
+    </w:p>
+    <w:p/>
+    <w:tbl>
+      <w:tblPr>
+        <w:tblStyle w:val="TableGrid"/>
+        <w:tblW w:w="0" w:type="auto"/>
+        <w:tblLook w:val="04A0" w:firstRow="1" w:lastRow="0" w:firstColumn="1" w:lastColumn="0" w:noHBand="0" w:noVBand="1"/>
+      </w:tblPr>
+      <w:tblGrid>
+        <w:gridCol w:w="8234"/>
+      </w:tblGrid>
+      <w:tr>
+        <w:tc>
+          <w:tcPr>
+            <w:tcW w:w="8234" w:type="dxa"/>
+          </w:tcPr>
+          <w:p>
+            <w:pPr>
+              <w:keepNext/>
+              <w:spacing w:before="100"/>
+            </w:pPr>
+            <w:r>
+              <w:rPr>
+                <w:noProof/>
+              </w:rPr>
+              <w:lastRenderedPageBreak/>
+              <w:drawing>
+                <wp:inline distT="0" distB="0" distL="0" distR="0" wp14:anchorId="5DF4AEE2" wp14:editId="25E0487C">
+                  <wp:extent cx="5091430" cy="2863850"/>
+                  <wp:effectExtent l="0" t="0" r="0" b="0"/>
+                  <wp:docPr id="6" name="Picture 6"/>
+                  <wp:cNvGraphicFramePr>
+                    <a:graphicFrameLocks xmlns:a="http://schemas.openxmlformats.org/drawingml/2006/main" noChangeAspect="1"/>
+                  </wp:cNvGraphicFramePr>
+                  <a:graphic xmlns:a="http://schemas.openxmlformats.org/drawingml/2006/main">
+                    <a:graphicData uri="http://schemas.openxmlformats.org/drawingml/2006/picture">
+                      <pic:pic xmlns:pic="http://schemas.openxmlformats.org/drawingml/2006/picture">
+                        <pic:nvPicPr>
+                          <pic:cNvPr id="0" name="Screenshot from 2021-01-06 16-02-23.png"/>
+                          <pic:cNvPicPr/>
+                        </pic:nvPicPr>
+                        <pic:blipFill>
+                          <a:blip r:embed="rId20" cstate="print">
+                            <a:extLst>
+                              <a:ext uri="{28A0092B-C50C-407E-A947-70E740481C1C}">
+                                <a14:useLocalDpi xmlns:a14="http://schemas.microsoft.com/office/drawing/2010/main" val="0"/>
+                              </a:ext>
+                            </a:extLst>
+                          </a:blip>
+                          <a:stretch>
+                            <a:fillRect/>
+                          </a:stretch>
+                        </pic:blipFill>
+                        <pic:spPr>
+                          <a:xfrm>
+                            <a:off x="0" y="0"/>
+                            <a:ext cx="5091430" cy="2863850"/>
+                          </a:xfrm>
+                          <a:prstGeom prst="rect">
+                            <a:avLst/>
+                          </a:prstGeom>
+                        </pic:spPr>
+                      </pic:pic>
+                    </a:graphicData>
+                  </a:graphic>
+                </wp:inline>
+              </w:drawing>
+            </w:r>
+          </w:p>
+        </w:tc>
+      </w:tr>
+    </w:tbl>
+    <w:p>
+      <w:pPr>
+        <w:pStyle w:val="Caption"/>
+        <w:rPr>
+          <w:b w:val="0"/>
+        </w:rPr>
+      </w:pPr>
+      <w:r>
+        <w:t xml:space="preserve">Gambar 3. </w:t>
+      </w:r>
+      <w:r>
+        <w:rPr>
+          <w:noProof/>
+        </w:rPr>
+        <w:fldChar w:fldCharType="begin"/>
+      </w:r>
+      <w:r>
+        <w:rPr>
+          <w:noProof/>
+        </w:rPr>
+        <w:instrText xml:space="preserve"> SEQ Gambar_3. \* ARABIC </w:instrText>
+      </w:r>
+      <w:r>
+        <w:rPr>
+          <w:noProof/>
+        </w:rPr>
+        <w:fldChar w:fldCharType="separate"/>
+      </w:r>
+      <w:r>
+        <w:rPr>
+          <w:noProof/>
+        </w:rPr>
+        <w:t>2</w:t>
+      </w:r>
+      <w:r>
+        <w:rPr>
+          <w:noProof/>
+        </w:rPr>
+        <w:fldChar w:fldCharType="end"/>
+      </w:r>
+      <w:r>
+        <w:rPr>
+          <w:b w:val="0"/>
+        </w:rPr>
+        <w:t xml:space="preserve"> Halaman Detail Pengajuan KK Baru</w:t>
+      </w:r>
+    </w:p>
+    <w:p>
+      <w:pPr>
+        <w:ind w:firstLine="851"/>
+      </w:pPr>
+      <w:r>
+        <w:t xml:space="preserve">Gambar 3.2 adalah tampilan dari halaman detail suatu pengajuan permohonan KK baru. Data penting yang ditampilkan </w:t>
+      </w:r>
+      <w:r>
+        <w:rPr>
+          <w:i/>
+        </w:rPr>
+        <w:t>list</w:t>
+      </w:r>
+      <w:r>
+        <w:t xml:space="preserve"> form yang digunakan serta </w:t>
+      </w:r>
+      <w:r>
+        <w:rPr>
+          <w:i/>
+        </w:rPr>
+        <w:t>list</w:t>
+      </w:r>
+      <w:r>
+        <w:t xml:space="preserve"> lampiran yang diupload oleh pemohon.</w:t>
+      </w:r>
+    </w:p>
+    <w:p>
+      <w:pPr>
+        <w:ind w:firstLine="851"/>
+      </w:pPr>
     </w:p>
     <w:p>
       <w:pPr>
@@ -17553,8 +17353,154 @@
         <w:ind w:left="851" w:hanging="851"/>
       </w:pPr>
       <w:r>
-        <w:t>Perubahan Status Pengajuan KK</w:t>
-      </w:r>
+        <w:t>Detail form F-1.01</w:t>
+      </w:r>
+    </w:p>
+    <w:p>
+      <w:pPr>
+        <w:ind w:firstLine="851"/>
+      </w:pPr>
+      <w:r>
+        <w:t xml:space="preserve">Detail form F-1.01 adalah halaman yang menampilkan </w:t>
+      </w:r>
+      <w:r>
+        <w:t>data F-1.01 yang telah diinput oleh user. Form F-1.01 adalah form yang wajib diisi jika ingin mengajukan KK Baru.</w:t>
+      </w:r>
+    </w:p>
+    <w:p>
+      <w:pPr>
+        <w:ind w:firstLine="851"/>
+      </w:pPr>
+    </w:p>
+    <w:tbl>
+      <w:tblPr>
+        <w:tblStyle w:val="TableGrid"/>
+        <w:tblW w:w="0" w:type="auto"/>
+        <w:tblLook w:val="04A0" w:firstRow="1" w:lastRow="0" w:firstColumn="1" w:lastColumn="0" w:noHBand="0" w:noVBand="1"/>
+      </w:tblPr>
+      <w:tblGrid>
+        <w:gridCol w:w="8234"/>
+      </w:tblGrid>
+      <w:tr>
+        <w:tc>
+          <w:tcPr>
+            <w:tcW w:w="8234" w:type="dxa"/>
+          </w:tcPr>
+          <w:p>
+            <w:pPr>
+              <w:keepNext/>
+              <w:spacing w:before="100"/>
+            </w:pPr>
+            <w:r>
+              <w:rPr>
+                <w:noProof/>
+              </w:rPr>
+              <w:lastRenderedPageBreak/>
+              <w:drawing>
+                <wp:inline distT="0" distB="0" distL="0" distR="0" wp14:anchorId="125742E1" wp14:editId="722CFCD4">
+                  <wp:extent cx="5091430" cy="2863850"/>
+                  <wp:effectExtent l="0" t="0" r="0" b="0"/>
+                  <wp:docPr id="7" name="Picture 7"/>
+                  <wp:cNvGraphicFramePr>
+                    <a:graphicFrameLocks xmlns:a="http://schemas.openxmlformats.org/drawingml/2006/main" noChangeAspect="1"/>
+                  </wp:cNvGraphicFramePr>
+                  <a:graphic xmlns:a="http://schemas.openxmlformats.org/drawingml/2006/main">
+                    <a:graphicData uri="http://schemas.openxmlformats.org/drawingml/2006/picture">
+                      <pic:pic xmlns:pic="http://schemas.openxmlformats.org/drawingml/2006/picture">
+                        <pic:nvPicPr>
+                          <pic:cNvPr id="0" name="Screenshot from 2021-01-06 16-02-42.png"/>
+                          <pic:cNvPicPr/>
+                        </pic:nvPicPr>
+                        <pic:blipFill>
+                          <a:blip r:embed="rId21" cstate="print">
+                            <a:extLst>
+                              <a:ext uri="{28A0092B-C50C-407E-A947-70E740481C1C}">
+                                <a14:useLocalDpi xmlns:a14="http://schemas.microsoft.com/office/drawing/2010/main" val="0"/>
+                              </a:ext>
+                            </a:extLst>
+                          </a:blip>
+                          <a:stretch>
+                            <a:fillRect/>
+                          </a:stretch>
+                        </pic:blipFill>
+                        <pic:spPr>
+                          <a:xfrm>
+                            <a:off x="0" y="0"/>
+                            <a:ext cx="5091430" cy="2863850"/>
+                          </a:xfrm>
+                          <a:prstGeom prst="rect">
+                            <a:avLst/>
+                          </a:prstGeom>
+                        </pic:spPr>
+                      </pic:pic>
+                    </a:graphicData>
+                  </a:graphic>
+                </wp:inline>
+              </w:drawing>
+            </w:r>
+          </w:p>
+        </w:tc>
+      </w:tr>
+    </w:tbl>
+    <w:p>
+      <w:pPr>
+        <w:pStyle w:val="Caption"/>
+        <w:rPr>
+          <w:b w:val="0"/>
+        </w:rPr>
+      </w:pPr>
+      <w:r>
+        <w:t xml:space="preserve">Gambar 3. </w:t>
+      </w:r>
+      <w:r>
+        <w:rPr>
+          <w:noProof/>
+        </w:rPr>
+        <w:fldChar w:fldCharType="begin"/>
+      </w:r>
+      <w:r>
+        <w:rPr>
+          <w:noProof/>
+        </w:rPr>
+        <w:instrText xml:space="preserve"> SEQ Gambar_3. \* ARABIC </w:instrText>
+      </w:r>
+      <w:r>
+        <w:rPr>
+          <w:noProof/>
+        </w:rPr>
+        <w:fldChar w:fldCharType="separate"/>
+      </w:r>
+      <w:r>
+        <w:rPr>
+          <w:noProof/>
+        </w:rPr>
+        <w:t>3</w:t>
+      </w:r>
+      <w:r>
+        <w:rPr>
+          <w:noProof/>
+        </w:rPr>
+        <w:fldChar w:fldCharType="end"/>
+      </w:r>
+      <w:r>
+        <w:rPr>
+          <w:b w:val="0"/>
+        </w:rPr>
+        <w:t xml:space="preserve"> Halaman Detail Form F-1.01</w:t>
+      </w:r>
+    </w:p>
+    <w:p>
+      <w:pPr>
+        <w:ind w:firstLine="851"/>
+      </w:pPr>
+      <w:r>
+        <w:t>Gambar 3.3 adalah tampilan dari halaman detail form F-1.01 dari suatu pengajuan permohonan KK Baru.</w:t>
+      </w:r>
+    </w:p>
+    <w:p>
+      <w:pPr>
+        <w:ind w:firstLine="851"/>
+      </w:pPr>
     </w:p>
     <w:p>
       <w:pPr>
@@ -17566,9 +17512,217 @@
         <w:ind w:left="851" w:hanging="851"/>
       </w:pPr>
       <w:r>
-        <w:t>Daftar Pengajuan KTP</w:t>
-      </w:r>
-    </w:p>
+        <w:t>Perubahan Status Pengajuan KK</w:t>
+      </w:r>
+    </w:p>
+    <w:p>
+      <w:pPr>
+        <w:pStyle w:val="ListParagraph"/>
+        <w:ind w:left="0" w:firstLine="851"/>
+      </w:pPr>
+      <w:r>
+        <w:t xml:space="preserve">Perubahan Status Pengajuan KK adalah </w:t>
+      </w:r>
+      <w:r>
+        <w:rPr>
+          <w:i/>
+        </w:rPr>
+        <w:t>modal/pop-up</w:t>
+      </w:r>
+      <w:r>
+        <w:t xml:space="preserve"> yang menampilkan status pengajuan yang dapat diubah oleh petugas capil.</w:t>
+      </w:r>
+    </w:p>
+    <w:p/>
+    <w:tbl>
+      <w:tblPr>
+        <w:tblStyle w:val="TableGrid"/>
+        <w:tblW w:w="0" w:type="auto"/>
+        <w:tblLook w:val="04A0" w:firstRow="1" w:lastRow="0" w:firstColumn="1" w:lastColumn="0" w:noHBand="0" w:noVBand="1"/>
+      </w:tblPr>
+      <w:tblGrid>
+        <w:gridCol w:w="8234"/>
+      </w:tblGrid>
+      <w:tr>
+        <w:tc>
+          <w:tcPr>
+            <w:tcW w:w="8234" w:type="dxa"/>
+          </w:tcPr>
+          <w:p>
+            <w:pPr>
+              <w:keepNext/>
+              <w:spacing w:before="100"/>
+            </w:pPr>
+            <w:r>
+              <w:rPr>
+                <w:noProof/>
+              </w:rPr>
+              <w:drawing>
+                <wp:inline distT="0" distB="0" distL="0" distR="0" wp14:anchorId="400BDA8E" wp14:editId="34A3E58D">
+                  <wp:extent cx="5091430" cy="2863850"/>
+                  <wp:effectExtent l="0" t="0" r="0" b="0"/>
+                  <wp:docPr id="8" name="Picture 8"/>
+                  <wp:cNvGraphicFramePr>
+                    <a:graphicFrameLocks xmlns:a="http://schemas.openxmlformats.org/drawingml/2006/main" noChangeAspect="1"/>
+                  </wp:cNvGraphicFramePr>
+                  <a:graphic xmlns:a="http://schemas.openxmlformats.org/drawingml/2006/main">
+                    <a:graphicData uri="http://schemas.openxmlformats.org/drawingml/2006/picture">
+                      <pic:pic xmlns:pic="http://schemas.openxmlformats.org/drawingml/2006/picture">
+                        <pic:nvPicPr>
+                          <pic:cNvPr id="0" name="Screenshot from 2021-01-06 16-03-47.png"/>
+                          <pic:cNvPicPr/>
+                        </pic:nvPicPr>
+                        <pic:blipFill>
+                          <a:blip r:embed="rId22" cstate="print">
+                            <a:extLst>
+                              <a:ext uri="{28A0092B-C50C-407E-A947-70E740481C1C}">
+                                <a14:useLocalDpi xmlns:a14="http://schemas.microsoft.com/office/drawing/2010/main" val="0"/>
+                              </a:ext>
+                            </a:extLst>
+                          </a:blip>
+                          <a:stretch>
+                            <a:fillRect/>
+                          </a:stretch>
+                        </pic:blipFill>
+                        <pic:spPr>
+                          <a:xfrm>
+                            <a:off x="0" y="0"/>
+                            <a:ext cx="5091430" cy="2863850"/>
+                          </a:xfrm>
+                          <a:prstGeom prst="rect">
+                            <a:avLst/>
+                          </a:prstGeom>
+                        </pic:spPr>
+                      </pic:pic>
+                    </a:graphicData>
+                  </a:graphic>
+                </wp:inline>
+              </w:drawing>
+            </w:r>
+          </w:p>
+        </w:tc>
+      </w:tr>
+    </w:tbl>
+    <w:p>
+      <w:pPr>
+        <w:pStyle w:val="Caption"/>
+        <w:rPr>
+          <w:b w:val="0"/>
+        </w:rPr>
+      </w:pPr>
+      <w:r>
+        <w:t xml:space="preserve">Gambar 3. </w:t>
+      </w:r>
+      <w:r>
+        <w:rPr>
+          <w:noProof/>
+        </w:rPr>
+        <w:fldChar w:fldCharType="begin"/>
+      </w:r>
+      <w:r>
+        <w:rPr>
+          <w:noProof/>
+        </w:rPr>
+        <w:instrText xml:space="preserve"> SEQ Gambar_3. \* A</w:instrText>
+      </w:r>
+      <w:r>
+        <w:rPr>
+          <w:noProof/>
+        </w:rPr>
+        <w:instrText xml:space="preserve">RABIC </w:instrText>
+      </w:r>
+      <w:r>
+        <w:rPr>
+          <w:noProof/>
+        </w:rPr>
+        <w:fldChar w:fldCharType="separate"/>
+      </w:r>
+      <w:r>
+        <w:rPr>
+          <w:noProof/>
+        </w:rPr>
+        <w:t>4</w:t>
+      </w:r>
+      <w:r>
+        <w:rPr>
+          <w:noProof/>
+        </w:rPr>
+        <w:fldChar w:fldCharType="end"/>
+      </w:r>
+      <w:r>
+        <w:rPr>
+          <w:b w:val="0"/>
+        </w:rPr>
+        <w:t xml:space="preserve"> Modal/Pop-up Status Pengajuan</w:t>
+      </w:r>
+    </w:p>
+    <w:p>
+      <w:pPr>
+        <w:ind w:firstLine="851"/>
+      </w:pPr>
+      <w:r>
+        <w:lastRenderedPageBreak/>
+        <w:t xml:space="preserve">Gambar 3.4 adalah tampilan dari </w:t>
+      </w:r>
+      <w:r>
+        <w:rPr>
+          <w:i/>
+        </w:rPr>
+        <w:t>modal/pop-up</w:t>
+      </w:r>
+      <w:r>
+        <w:t xml:space="preserve"> yang terdapat </w:t>
+      </w:r>
+      <w:r>
+        <w:rPr>
+          <w:i/>
+        </w:rPr>
+        <w:t>dropdown</w:t>
+      </w:r>
+      <w:r>
+        <w:t xml:space="preserve"> dimana </w:t>
+      </w:r>
+      <w:r>
+        <w:rPr>
+          <w:i/>
+        </w:rPr>
+        <w:t>dropdown</w:t>
+      </w:r>
+      <w:r>
+        <w:t xml:space="preserve"> berisi </w:t>
+      </w:r>
+      <w:r>
+        <w:rPr>
+          <w:i/>
+        </w:rPr>
+        <w:t>list</w:t>
+      </w:r>
+      <w:r>
+        <w:t xml:space="preserve"> status untuk suatu pengajuan. Jika </w:t>
+      </w:r>
+      <w:r>
+        <w:t xml:space="preserve">pengguna klik tombol </w:t>
+      </w:r>
+      <w:r>
+        <w:rPr>
+          <w:i/>
+        </w:rPr>
+        <w:t>Save Changes</w:t>
+      </w:r>
+      <w:r>
+        <w:t xml:space="preserve"> maka status dari pengajuan tersebut akan berubah sesuai dengan status yang dipilih pada </w:t>
+      </w:r>
+      <w:r>
+        <w:rPr>
+          <w:i/>
+        </w:rPr>
+        <w:t>dropdown</w:t>
+      </w:r>
+      <w:r>
+        <w:t>.</w:t>
+      </w:r>
+    </w:p>
+    <w:p/>
     <w:p>
       <w:pPr>
         <w:pStyle w:val="ListParagraph"/>
@@ -17579,9 +17733,124 @@
         <w:ind w:left="851" w:hanging="851"/>
       </w:pPr>
       <w:r>
-        <w:t>Detail Pengajuan KTP</w:t>
-      </w:r>
-    </w:p>
+        <w:t>Daftar Pengajuan</w:t>
+      </w:r>
+      <w:r>
+        <w:t xml:space="preserve"> Penerbitan</w:t>
+      </w:r>
+      <w:r>
+        <w:t xml:space="preserve"> KTP</w:t>
+      </w:r>
+      <w:r>
+        <w:t xml:space="preserve"> Baru</w:t>
+      </w:r>
+    </w:p>
+    <w:p>
+      <w:pPr>
+        <w:pStyle w:val="ListParagraph"/>
+        <w:ind w:left="0" w:firstLine="851"/>
+      </w:pPr>
+      <w:r>
+        <w:t>Daftar Pengajuan Penerbitan KTP</w:t>
+      </w:r>
+      <w:r>
+        <w:t xml:space="preserve"> Baru adalah halaman yang menampilkan daftar permohonan pengajuan KK serta beberapa informasi umum yang telah dibuat oleh pemohon</w:t>
+      </w:r>
+      <w:r>
+        <w:t>.</w:t>
+      </w:r>
+    </w:p>
+    <w:p/>
+    <w:tbl>
+      <w:tblPr>
+        <w:tblStyle w:val="TableGrid"/>
+        <w:tblW w:w="0" w:type="auto"/>
+        <w:tblLook w:val="04A0" w:firstRow="1" w:lastRow="0" w:firstColumn="1" w:lastColumn="0" w:noHBand="0" w:noVBand="1"/>
+      </w:tblPr>
+      <w:tblGrid>
+        <w:gridCol w:w="8234"/>
+      </w:tblGrid>
+      <w:tr>
+        <w:tc>
+          <w:tcPr>
+            <w:tcW w:w="8234" w:type="dxa"/>
+          </w:tcPr>
+          <w:p>
+            <w:pPr>
+              <w:keepNext/>
+            </w:pPr>
+          </w:p>
+        </w:tc>
+      </w:tr>
+    </w:tbl>
+    <w:p>
+      <w:pPr>
+        <w:pStyle w:val="Caption"/>
+        <w:rPr>
+          <w:b w:val="0"/>
+        </w:rPr>
+      </w:pPr>
+      <w:r>
+        <w:t xml:space="preserve">Gambar 3. </w:t>
+      </w:r>
+      <w:r>
+        <w:rPr>
+          <w:noProof/>
+        </w:rPr>
+        <w:fldChar w:fldCharType="begin"/>
+      </w:r>
+      <w:r>
+        <w:rPr>
+          <w:noProof/>
+        </w:rPr>
+        <w:instrText xml:space="preserve"> SEQ Gambar_3. \* ARABIC </w:instrText>
+      </w:r>
+      <w:r>
+        <w:rPr>
+          <w:noProof/>
+        </w:rPr>
+        <w:fldChar w:fldCharType="separate"/>
+      </w:r>
+      <w:r>
+        <w:rPr>
+          <w:noProof/>
+        </w:rPr>
+        <w:t>5</w:t>
+      </w:r>
+      <w:r>
+        <w:rPr>
+          <w:noProof/>
+        </w:rPr>
+        <w:fldChar w:fldCharType="end"/>
+      </w:r>
+      <w:r>
+        <w:rPr>
+          <w:b w:val="0"/>
+        </w:rPr>
+        <w:t xml:space="preserve"> Halaman Pengajuan KTP Baru</w:t>
+      </w:r>
+    </w:p>
+    <w:p>
+      <w:pPr>
+        <w:ind w:firstLine="851"/>
+      </w:pPr>
+      <w:r>
+        <w:t>Gambar 3.5</w:t>
+      </w:r>
+      <w:r>
+        <w:t xml:space="preserve"> adalah tampilan dari halaman daftar pengajua</w:t>
+      </w:r>
+      <w:r>
+        <w:t>n penerbitan KTP</w:t>
+      </w:r>
+      <w:r>
+        <w:t xml:space="preserve"> baru. Daftar tersebut menampilkan data yang dibutuhkan yaitu NIK pemohon, tanggal permohonan dibuat, status pengajuan dan desa pemohon</w:t>
+      </w:r>
+      <w:r>
+        <w:t>.</w:t>
+      </w:r>
+    </w:p>
+    <w:p/>
     <w:p>
       <w:pPr>
         <w:pStyle w:val="ListParagraph"/>
@@ -17592,10 +17861,27 @@
         <w:ind w:left="851" w:hanging="851"/>
       </w:pPr>
       <w:r>
+        <w:t>Detail Pengajuan KTP</w:t>
+      </w:r>
+    </w:p>
+    <w:p>
+      <w:pPr>
+        <w:pStyle w:val="ListParagraph"/>
+        <w:ind w:left="0" w:firstLine="851"/>
+      </w:pPr>
+    </w:p>
+    <w:p>
+      <w:pPr>
+        <w:pStyle w:val="ListParagraph"/>
+        <w:numPr>
+          <w:ilvl w:val="3"/>
+          <w:numId w:val="35"/>
+        </w:numPr>
+        <w:ind w:left="851" w:hanging="851"/>
+      </w:pPr>
+      <w:r>
         <w:t>Perubahan Status Pengajuan KTP</w:t>
       </w:r>
-      <w:bookmarkStart w:id="65" w:name="_GoBack"/>
-      <w:bookmarkEnd w:id="65"/>
     </w:p>
     <w:p/>
     <w:p>
@@ -17617,7 +17903,6 @@
           <w:rFonts w:eastAsia="Times New Roman" w:cs="Times New Roman"/>
           <w:szCs w:val="24"/>
         </w:rPr>
-        <w:lastRenderedPageBreak/>
         <w:t>Modul Masyarakat</w:t>
       </w:r>
     </w:p>
@@ -17634,8 +17919,7 @@
           <w:lang w:val="id-ID"/>
         </w:rPr>
       </w:pPr>
-      <w:bookmarkStart w:id="66" w:name="_Toc60696843"/>
-      <w:proofErr w:type="gramStart"/>
+      <w:bookmarkStart w:id="67" w:name="_Toc60696843"/>
       <w:r>
         <w:rPr>
           <w:rFonts w:eastAsia="Times New Roman" w:cs="Times New Roman"/>
@@ -17643,8 +17927,7 @@
         </w:rPr>
         <w:t>xxxxx</w:t>
       </w:r>
-      <w:bookmarkEnd w:id="66"/>
-      <w:proofErr w:type="gramEnd"/>
+      <w:bookmarkEnd w:id="67"/>
     </w:p>
     <w:p>
       <w:pPr>
@@ -17665,8 +17948,7 @@
           <w:docGrid w:linePitch="360"/>
         </w:sectPr>
       </w:pPr>
-      <w:bookmarkStart w:id="67" w:name="_Toc60696844"/>
-      <w:proofErr w:type="gramStart"/>
+      <w:bookmarkStart w:id="68" w:name="_Toc60696844"/>
       <w:r>
         <w:rPr>
           <w:rFonts w:eastAsia="Times New Roman" w:cs="Times New Roman"/>
@@ -17674,23 +17956,28 @@
         </w:rPr>
         <w:t>xxxxx</w:t>
       </w:r>
-      <w:bookmarkEnd w:id="67"/>
-      <w:proofErr w:type="gramEnd"/>
+      <w:bookmarkEnd w:id="68"/>
     </w:p>
     <w:p>
       <w:pPr>
         <w:pStyle w:val="Heading1"/>
       </w:pPr>
-      <w:bookmarkStart w:id="68" w:name="_Toc60696845"/>
+      <w:bookmarkStart w:id="69" w:name="_Toc60696845"/>
       <w:r>
         <w:lastRenderedPageBreak/>
-        <w:t>BAB IV</w:t>
+        <w:t xml:space="preserve">BAB </w:t>
+      </w:r>
+      <w:r>
+        <w:rPr>
+          <w:lang w:val="id-ID"/>
+        </w:rPr>
+        <w:t>VI</w:t>
       </w:r>
       <w:r>
         <w:br/>
         <w:t>KESIMPULAN DAN SARAN</w:t>
       </w:r>
-      <w:bookmarkEnd w:id="68"/>
+      <w:bookmarkEnd w:id="69"/>
     </w:p>
     <w:p/>
     <w:p>
@@ -17705,7 +17992,7 @@
           <w:szCs w:val="24"/>
         </w:rPr>
       </w:pPr>
-      <w:bookmarkStart w:id="69" w:name="_Toc60696846"/>
+      <w:bookmarkStart w:id="70" w:name="_Toc60696846"/>
       <w:r>
         <w:rPr>
           <w:rFonts w:eastAsia="Times New Roman" w:cs="Times New Roman"/>
@@ -17713,7 +18000,7 @@
         </w:rPr>
         <w:t>Kesimpulan</w:t>
       </w:r>
-      <w:bookmarkEnd w:id="69"/>
+      <w:bookmarkEnd w:id="70"/>
     </w:p>
     <w:p>
       <w:pPr>
@@ -17727,7 +18014,7 @@
           <w:szCs w:val="24"/>
         </w:rPr>
       </w:pPr>
-      <w:bookmarkStart w:id="70" w:name="_Toc60696847"/>
+      <w:bookmarkStart w:id="71" w:name="_Toc60696847"/>
       <w:r>
         <w:rPr>
           <w:rFonts w:eastAsia="Times New Roman" w:cs="Times New Roman"/>
@@ -17735,7 +18022,7 @@
         </w:rPr>
         <w:t>Saran</w:t>
       </w:r>
-      <w:bookmarkEnd w:id="70"/>
+      <w:bookmarkEnd w:id="71"/>
     </w:p>
     <w:p/>
     <w:p>
@@ -17753,12 +18040,12 @@
       <w:pPr>
         <w:pStyle w:val="Heading1"/>
       </w:pPr>
-      <w:bookmarkStart w:id="71" w:name="_Toc60696848"/>
+      <w:bookmarkStart w:id="72" w:name="_Toc60696848"/>
       <w:r>
         <w:lastRenderedPageBreak/>
         <w:t>DAFTAR PUSTAKA</w:t>
       </w:r>
-      <w:bookmarkEnd w:id="71"/>
+      <w:bookmarkEnd w:id="72"/>
     </w:p>
     <w:p/>
     <w:p/>
@@ -17907,14 +18194,14 @@
       <w:pPr>
         <w:pStyle w:val="Heading1"/>
       </w:pPr>
-      <w:bookmarkStart w:id="72" w:name="_Toc60666353"/>
-      <w:bookmarkStart w:id="73" w:name="_Toc60696849"/>
+      <w:bookmarkStart w:id="73" w:name="_Toc60666353"/>
+      <w:bookmarkStart w:id="74" w:name="_Toc60696849"/>
       <w:r>
         <w:lastRenderedPageBreak/>
         <w:t>JADWAL PELAKSANAAN MAGANG INDUSTRI TI</w:t>
       </w:r>
-      <w:bookmarkEnd w:id="72"/>
       <w:bookmarkEnd w:id="73"/>
+      <w:bookmarkEnd w:id="74"/>
     </w:p>
     <w:p/>
     <w:p/>
@@ -17933,14 +18220,14 @@
       <w:pPr>
         <w:pStyle w:val="Heading1"/>
       </w:pPr>
-      <w:bookmarkStart w:id="74" w:name="_Toc60666354"/>
-      <w:bookmarkStart w:id="75" w:name="_Toc60696850"/>
+      <w:bookmarkStart w:id="75" w:name="_Toc60666354"/>
+      <w:bookmarkStart w:id="76" w:name="_Toc60696850"/>
       <w:r>
         <w:lastRenderedPageBreak/>
         <w:t>LAMPIRAN</w:t>
       </w:r>
-      <w:bookmarkEnd w:id="74"/>
       <w:bookmarkEnd w:id="75"/>
+      <w:bookmarkEnd w:id="76"/>
     </w:p>
     <w:p>
       <w:pPr>
@@ -18016,7 +18303,7 @@
 </file>
 
 <file path=word/endnotes.xml><?xml version="1.0" encoding="utf-8"?>
-<w:endnotes xmlns:wpc="http://schemas.microsoft.com/office/word/2010/wordprocessingCanvas" xmlns:mc="http://schemas.openxmlformats.org/markup-compatibility/2006" xmlns:o="urn:schemas-microsoft-com:office:office" xmlns:r="http://schemas.openxmlformats.org/officeDocument/2006/relationships" xmlns:m="http://schemas.openxmlformats.org/officeDocument/2006/math" xmlns:v="urn:schemas-microsoft-com:vml" xmlns:wp14="http://schemas.microsoft.com/office/word/2010/wordprocessingDrawing" xmlns:wp="http://schemas.openxmlformats.org/drawingml/2006/wordprocessingDrawing" xmlns:w10="urn:schemas-microsoft-com:office:word" xmlns:w="http://schemas.openxmlformats.org/wordprocessingml/2006/main" xmlns:w14="http://schemas.microsoft.com/office/word/2010/wordml" xmlns:wpg="http://schemas.microsoft.com/office/word/2010/wordprocessingGroup" xmlns:wpi="http://schemas.microsoft.com/office/word/2010/wordprocessingInk" xmlns:wne="http://schemas.microsoft.com/office/word/2006/wordml" xmlns:wps="http://schemas.microsoft.com/office/word/2010/wordprocessingShape" mc:Ignorable="w14 wp14">
+<w:endnotes xmlns:wpc="http://schemas.microsoft.com/office/word/2010/wordprocessingCanvas" xmlns:cx="http://schemas.microsoft.com/office/drawing/2014/chartex" xmlns:cx1="http://schemas.microsoft.com/office/drawing/2015/9/8/chartex" xmlns:cx2="http://schemas.microsoft.com/office/drawing/2015/10/21/chartex" xmlns:cx3="http://schemas.microsoft.com/office/drawing/2016/5/9/chartex" xmlns:cx4="http://schemas.microsoft.com/office/drawing/2016/5/10/chartex" xmlns:cx5="http://schemas.microsoft.com/office/drawing/2016/5/11/chartex" xmlns:cx6="http://schemas.microsoft.com/office/drawing/2016/5/12/chartex" xmlns:cx7="http://schemas.microsoft.com/office/drawing/2016/5/13/chartex" xmlns:cx8="http://schemas.microsoft.com/office/drawing/2016/5/14/chartex" xmlns:mc="http://schemas.openxmlformats.org/markup-compatibility/2006" xmlns:aink="http://schemas.microsoft.com/office/drawing/2016/ink" xmlns:am3d="http://schemas.microsoft.com/office/drawing/2017/model3d" xmlns:o="urn:schemas-microsoft-com:office:office" xmlns:r="http://schemas.openxmlformats.org/officeDocument/2006/relationships" xmlns:m="http://schemas.openxmlformats.org/officeDocument/2006/math" xmlns:v="urn:schemas-microsoft-com:vml" xmlns:wp14="http://schemas.microsoft.com/office/word/2010/wordprocessingDrawing" xmlns:wp="http://schemas.openxmlformats.org/drawingml/2006/wordprocessingDrawing" xmlns:w10="urn:schemas-microsoft-com:office:word" xmlns:w="http://schemas.openxmlformats.org/wordprocessingml/2006/main" xmlns:w14="http://schemas.microsoft.com/office/word/2010/wordml" xmlns:w15="http://schemas.microsoft.com/office/word/2012/wordml" xmlns:w16cid="http://schemas.microsoft.com/office/word/2016/wordml/cid" xmlns:w16se="http://schemas.microsoft.com/office/word/2015/wordml/symex" xmlns:wpg="http://schemas.microsoft.com/office/word/2010/wordprocessingGroup" xmlns:wpi="http://schemas.microsoft.com/office/word/2010/wordprocessingInk" xmlns:wne="http://schemas.microsoft.com/office/word/2006/wordml" xmlns:wps="http://schemas.microsoft.com/office/word/2010/wordprocessingShape" mc:Ignorable="w14 w15 w16se w16cid wp14">
   <w:endnote w:type="separator" w:id="-1">
     <w:p>
       <w:pPr>
@@ -18041,7 +18328,7 @@
 </file>
 
 <file path=word/footer1.xml><?xml version="1.0" encoding="utf-8"?>
-<w:ftr xmlns:wpc="http://schemas.microsoft.com/office/word/2010/wordprocessingCanvas" xmlns:mc="http://schemas.openxmlformats.org/markup-compatibility/2006" xmlns:o="urn:schemas-microsoft-com:office:office" xmlns:r="http://schemas.openxmlformats.org/officeDocument/2006/relationships" xmlns:m="http://schemas.openxmlformats.org/officeDocument/2006/math" xmlns:v="urn:schemas-microsoft-com:vml" xmlns:wp14="http://schemas.microsoft.com/office/word/2010/wordprocessingDrawing" xmlns:wp="http://schemas.openxmlformats.org/drawingml/2006/wordprocessingDrawing" xmlns:w10="urn:schemas-microsoft-com:office:word" xmlns:w="http://schemas.openxmlformats.org/wordprocessingml/2006/main" xmlns:w14="http://schemas.microsoft.com/office/word/2010/wordml" xmlns:wpg="http://schemas.microsoft.com/office/word/2010/wordprocessingGroup" xmlns:wpi="http://schemas.microsoft.com/office/word/2010/wordprocessingInk" xmlns:wne="http://schemas.microsoft.com/office/word/2006/wordml" xmlns:wps="http://schemas.microsoft.com/office/word/2010/wordprocessingShape" mc:Ignorable="w14 wp14">
+<w:ftr xmlns:wpc="http://schemas.microsoft.com/office/word/2010/wordprocessingCanvas" xmlns:cx="http://schemas.microsoft.com/office/drawing/2014/chartex" xmlns:cx1="http://schemas.microsoft.com/office/drawing/2015/9/8/chartex" xmlns:cx2="http://schemas.microsoft.com/office/drawing/2015/10/21/chartex" xmlns:cx3="http://schemas.microsoft.com/office/drawing/2016/5/9/chartex" xmlns:cx4="http://schemas.microsoft.com/office/drawing/2016/5/10/chartex" xmlns:cx5="http://schemas.microsoft.com/office/drawing/2016/5/11/chartex" xmlns:cx6="http://schemas.microsoft.com/office/drawing/2016/5/12/chartex" xmlns:cx7="http://schemas.microsoft.com/office/drawing/2016/5/13/chartex" xmlns:cx8="http://schemas.microsoft.com/office/drawing/2016/5/14/chartex" xmlns:mc="http://schemas.openxmlformats.org/markup-compatibility/2006" xmlns:aink="http://schemas.microsoft.com/office/drawing/2016/ink" xmlns:am3d="http://schemas.microsoft.com/office/drawing/2017/model3d" xmlns:o="urn:schemas-microsoft-com:office:office" xmlns:r="http://schemas.openxmlformats.org/officeDocument/2006/relationships" xmlns:m="http://schemas.openxmlformats.org/officeDocument/2006/math" xmlns:v="urn:schemas-microsoft-com:vml" xmlns:wp14="http://schemas.microsoft.com/office/word/2010/wordprocessingDrawing" xmlns:wp="http://schemas.openxmlformats.org/drawingml/2006/wordprocessingDrawing" xmlns:w10="urn:schemas-microsoft-com:office:word" xmlns:w="http://schemas.openxmlformats.org/wordprocessingml/2006/main" xmlns:w14="http://schemas.microsoft.com/office/word/2010/wordml" xmlns:w15="http://schemas.microsoft.com/office/word/2012/wordml" xmlns:w16cid="http://schemas.microsoft.com/office/word/2016/wordml/cid" xmlns:w16se="http://schemas.microsoft.com/office/word/2015/wordml/symex" xmlns:wpg="http://schemas.microsoft.com/office/word/2010/wordprocessingGroup" xmlns:wpi="http://schemas.microsoft.com/office/word/2010/wordprocessingInk" xmlns:wne="http://schemas.microsoft.com/office/word/2006/wordml" xmlns:wps="http://schemas.microsoft.com/office/word/2010/wordprocessingShape" mc:Ignorable="w14 w15 w16se w16cid wp14">
   <w:sdt>
     <w:sdtPr>
       <w:id w:val="-385332134"/>
@@ -18094,7 +18381,7 @@
 </file>
 
 <file path=word/footer2.xml><?xml version="1.0" encoding="utf-8"?>
-<w:ftr xmlns:wpc="http://schemas.microsoft.com/office/word/2010/wordprocessingCanvas" xmlns:mc="http://schemas.openxmlformats.org/markup-compatibility/2006" xmlns:o="urn:schemas-microsoft-com:office:office" xmlns:r="http://schemas.openxmlformats.org/officeDocument/2006/relationships" xmlns:m="http://schemas.openxmlformats.org/officeDocument/2006/math" xmlns:v="urn:schemas-microsoft-com:vml" xmlns:wp14="http://schemas.microsoft.com/office/word/2010/wordprocessingDrawing" xmlns:wp="http://schemas.openxmlformats.org/drawingml/2006/wordprocessingDrawing" xmlns:w10="urn:schemas-microsoft-com:office:word" xmlns:w="http://schemas.openxmlformats.org/wordprocessingml/2006/main" xmlns:w14="http://schemas.microsoft.com/office/word/2010/wordml" xmlns:wpg="http://schemas.microsoft.com/office/word/2010/wordprocessingGroup" xmlns:wpi="http://schemas.microsoft.com/office/word/2010/wordprocessingInk" xmlns:wne="http://schemas.microsoft.com/office/word/2006/wordml" xmlns:wps="http://schemas.microsoft.com/office/word/2010/wordprocessingShape" mc:Ignorable="w14 wp14">
+<w:ftr xmlns:wpc="http://schemas.microsoft.com/office/word/2010/wordprocessingCanvas" xmlns:cx="http://schemas.microsoft.com/office/drawing/2014/chartex" xmlns:cx1="http://schemas.microsoft.com/office/drawing/2015/9/8/chartex" xmlns:cx2="http://schemas.microsoft.com/office/drawing/2015/10/21/chartex" xmlns:cx3="http://schemas.microsoft.com/office/drawing/2016/5/9/chartex" xmlns:cx4="http://schemas.microsoft.com/office/drawing/2016/5/10/chartex" xmlns:cx5="http://schemas.microsoft.com/office/drawing/2016/5/11/chartex" xmlns:cx6="http://schemas.microsoft.com/office/drawing/2016/5/12/chartex" xmlns:cx7="http://schemas.microsoft.com/office/drawing/2016/5/13/chartex" xmlns:cx8="http://schemas.microsoft.com/office/drawing/2016/5/14/chartex" xmlns:mc="http://schemas.openxmlformats.org/markup-compatibility/2006" xmlns:aink="http://schemas.microsoft.com/office/drawing/2016/ink" xmlns:am3d="http://schemas.microsoft.com/office/drawing/2017/model3d" xmlns:o="urn:schemas-microsoft-com:office:office" xmlns:r="http://schemas.openxmlformats.org/officeDocument/2006/relationships" xmlns:m="http://schemas.openxmlformats.org/officeDocument/2006/math" xmlns:v="urn:schemas-microsoft-com:vml" xmlns:wp14="http://schemas.microsoft.com/office/word/2010/wordprocessingDrawing" xmlns:wp="http://schemas.openxmlformats.org/drawingml/2006/wordprocessingDrawing" xmlns:w10="urn:schemas-microsoft-com:office:word" xmlns:w="http://schemas.openxmlformats.org/wordprocessingml/2006/main" xmlns:w14="http://schemas.microsoft.com/office/word/2010/wordml" xmlns:w15="http://schemas.microsoft.com/office/word/2012/wordml" xmlns:w16cid="http://schemas.microsoft.com/office/word/2016/wordml/cid" xmlns:w16se="http://schemas.microsoft.com/office/word/2015/wordml/symex" xmlns:wpg="http://schemas.microsoft.com/office/word/2010/wordprocessingGroup" xmlns:wpi="http://schemas.microsoft.com/office/word/2010/wordprocessingInk" xmlns:wne="http://schemas.microsoft.com/office/word/2006/wordml" xmlns:wps="http://schemas.microsoft.com/office/word/2010/wordprocessingShape" mc:Ignorable="w14 w15 w16se w16cid wp14">
   <w:p>
     <w:pPr>
       <w:pStyle w:val="Footer"/>
@@ -18110,7 +18397,7 @@
 </file>
 
 <file path=word/footer3.xml><?xml version="1.0" encoding="utf-8"?>
-<w:ftr xmlns:wpc="http://schemas.microsoft.com/office/word/2010/wordprocessingCanvas" xmlns:mc="http://schemas.openxmlformats.org/markup-compatibility/2006" xmlns:o="urn:schemas-microsoft-com:office:office" xmlns:r="http://schemas.openxmlformats.org/officeDocument/2006/relationships" xmlns:m="http://schemas.openxmlformats.org/officeDocument/2006/math" xmlns:v="urn:schemas-microsoft-com:vml" xmlns:wp14="http://schemas.microsoft.com/office/word/2010/wordprocessingDrawing" xmlns:wp="http://schemas.openxmlformats.org/drawingml/2006/wordprocessingDrawing" xmlns:w10="urn:schemas-microsoft-com:office:word" xmlns:w="http://schemas.openxmlformats.org/wordprocessingml/2006/main" xmlns:w14="http://schemas.microsoft.com/office/word/2010/wordml" xmlns:wpg="http://schemas.microsoft.com/office/word/2010/wordprocessingGroup" xmlns:wpi="http://schemas.microsoft.com/office/word/2010/wordprocessingInk" xmlns:wne="http://schemas.microsoft.com/office/word/2006/wordml" xmlns:wps="http://schemas.microsoft.com/office/word/2010/wordprocessingShape" mc:Ignorable="w14 wp14">
+<w:ftr xmlns:wpc="http://schemas.microsoft.com/office/word/2010/wordprocessingCanvas" xmlns:cx="http://schemas.microsoft.com/office/drawing/2014/chartex" xmlns:cx1="http://schemas.microsoft.com/office/drawing/2015/9/8/chartex" xmlns:cx2="http://schemas.microsoft.com/office/drawing/2015/10/21/chartex" xmlns:cx3="http://schemas.microsoft.com/office/drawing/2016/5/9/chartex" xmlns:cx4="http://schemas.microsoft.com/office/drawing/2016/5/10/chartex" xmlns:cx5="http://schemas.microsoft.com/office/drawing/2016/5/11/chartex" xmlns:cx6="http://schemas.microsoft.com/office/drawing/2016/5/12/chartex" xmlns:cx7="http://schemas.microsoft.com/office/drawing/2016/5/13/chartex" xmlns:cx8="http://schemas.microsoft.com/office/drawing/2016/5/14/chartex" xmlns:mc="http://schemas.openxmlformats.org/markup-compatibility/2006" xmlns:aink="http://schemas.microsoft.com/office/drawing/2016/ink" xmlns:am3d="http://schemas.microsoft.com/office/drawing/2017/model3d" xmlns:o="urn:schemas-microsoft-com:office:office" xmlns:r="http://schemas.openxmlformats.org/officeDocument/2006/relationships" xmlns:m="http://schemas.openxmlformats.org/officeDocument/2006/math" xmlns:v="urn:schemas-microsoft-com:vml" xmlns:wp14="http://schemas.microsoft.com/office/word/2010/wordprocessingDrawing" xmlns:wp="http://schemas.openxmlformats.org/drawingml/2006/wordprocessingDrawing" xmlns:w10="urn:schemas-microsoft-com:office:word" xmlns:w="http://schemas.openxmlformats.org/wordprocessingml/2006/main" xmlns:w14="http://schemas.microsoft.com/office/word/2010/wordml" xmlns:w15="http://schemas.microsoft.com/office/word/2012/wordml" xmlns:w16cid="http://schemas.microsoft.com/office/word/2016/wordml/cid" xmlns:w16se="http://schemas.microsoft.com/office/word/2015/wordml/symex" xmlns:wpg="http://schemas.microsoft.com/office/word/2010/wordprocessingGroup" xmlns:wpi="http://schemas.microsoft.com/office/word/2010/wordprocessingInk" xmlns:wne="http://schemas.microsoft.com/office/word/2006/wordml" xmlns:wps="http://schemas.microsoft.com/office/word/2010/wordprocessingShape" mc:Ignorable="w14 w15 w16se w16cid wp14">
   <w:p>
     <w:pPr>
       <w:pStyle w:val="Footer"/>
@@ -18126,7 +18413,7 @@
 </file>
 
 <file path=word/footer4.xml><?xml version="1.0" encoding="utf-8"?>
-<w:ftr xmlns:wpc="http://schemas.microsoft.com/office/word/2010/wordprocessingCanvas" xmlns:mc="http://schemas.openxmlformats.org/markup-compatibility/2006" xmlns:o="urn:schemas-microsoft-com:office:office" xmlns:r="http://schemas.openxmlformats.org/officeDocument/2006/relationships" xmlns:m="http://schemas.openxmlformats.org/officeDocument/2006/math" xmlns:v="urn:schemas-microsoft-com:vml" xmlns:wp14="http://schemas.microsoft.com/office/word/2010/wordprocessingDrawing" xmlns:wp="http://schemas.openxmlformats.org/drawingml/2006/wordprocessingDrawing" xmlns:w10="urn:schemas-microsoft-com:office:word" xmlns:w="http://schemas.openxmlformats.org/wordprocessingml/2006/main" xmlns:w14="http://schemas.microsoft.com/office/word/2010/wordml" xmlns:wpg="http://schemas.microsoft.com/office/word/2010/wordprocessingGroup" xmlns:wpi="http://schemas.microsoft.com/office/word/2010/wordprocessingInk" xmlns:wne="http://schemas.microsoft.com/office/word/2006/wordml" xmlns:wps="http://schemas.microsoft.com/office/word/2010/wordprocessingShape" mc:Ignorable="w14 wp14">
+<w:ftr xmlns:wpc="http://schemas.microsoft.com/office/word/2010/wordprocessingCanvas" xmlns:cx="http://schemas.microsoft.com/office/drawing/2014/chartex" xmlns:cx1="http://schemas.microsoft.com/office/drawing/2015/9/8/chartex" xmlns:cx2="http://schemas.microsoft.com/office/drawing/2015/10/21/chartex" xmlns:cx3="http://schemas.microsoft.com/office/drawing/2016/5/9/chartex" xmlns:cx4="http://schemas.microsoft.com/office/drawing/2016/5/10/chartex" xmlns:cx5="http://schemas.microsoft.com/office/drawing/2016/5/11/chartex" xmlns:cx6="http://schemas.microsoft.com/office/drawing/2016/5/12/chartex" xmlns:cx7="http://schemas.microsoft.com/office/drawing/2016/5/13/chartex" xmlns:cx8="http://schemas.microsoft.com/office/drawing/2016/5/14/chartex" xmlns:mc="http://schemas.openxmlformats.org/markup-compatibility/2006" xmlns:aink="http://schemas.microsoft.com/office/drawing/2016/ink" xmlns:am3d="http://schemas.microsoft.com/office/drawing/2017/model3d" xmlns:o="urn:schemas-microsoft-com:office:office" xmlns:r="http://schemas.openxmlformats.org/officeDocument/2006/relationships" xmlns:m="http://schemas.openxmlformats.org/officeDocument/2006/math" xmlns:v="urn:schemas-microsoft-com:vml" xmlns:wp14="http://schemas.microsoft.com/office/word/2010/wordprocessingDrawing" xmlns:wp="http://schemas.openxmlformats.org/drawingml/2006/wordprocessingDrawing" xmlns:w10="urn:schemas-microsoft-com:office:word" xmlns:w="http://schemas.openxmlformats.org/wordprocessingml/2006/main" xmlns:w14="http://schemas.microsoft.com/office/word/2010/wordml" xmlns:w15="http://schemas.microsoft.com/office/word/2012/wordml" xmlns:w16cid="http://schemas.microsoft.com/office/word/2016/wordml/cid" xmlns:w16se="http://schemas.microsoft.com/office/word/2015/wordml/symex" xmlns:wpg="http://schemas.microsoft.com/office/word/2010/wordprocessingGroup" xmlns:wpi="http://schemas.microsoft.com/office/word/2010/wordprocessingInk" xmlns:wne="http://schemas.microsoft.com/office/word/2006/wordml" xmlns:wps="http://schemas.microsoft.com/office/word/2010/wordprocessingShape" mc:Ignorable="w14 w15 w16se w16cid wp14">
   <w:sdt>
     <w:sdtPr>
       <w:id w:val="-726910873"/>
@@ -18159,7 +18446,7 @@
           <w:rPr>
             <w:noProof/>
           </w:rPr>
-          <w:t>29</w:t>
+          <w:t>14</w:t>
         </w:r>
         <w:r>
           <w:rPr>
@@ -18179,7 +18466,7 @@
 </file>
 
 <file path=word/footnotes.xml><?xml version="1.0" encoding="utf-8"?>
-<w:footnotes xmlns:wpc="http://schemas.microsoft.com/office/word/2010/wordprocessingCanvas" xmlns:mc="http://schemas.openxmlformats.org/markup-compatibility/2006" xmlns:o="urn:schemas-microsoft-com:office:office" xmlns:r="http://schemas.openxmlformats.org/officeDocument/2006/relationships" xmlns:m="http://schemas.openxmlformats.org/officeDocument/2006/math" xmlns:v="urn:schemas-microsoft-com:vml" xmlns:wp14="http://schemas.microsoft.com/office/word/2010/wordprocessingDrawing" xmlns:wp="http://schemas.openxmlformats.org/drawingml/2006/wordprocessingDrawing" xmlns:w10="urn:schemas-microsoft-com:office:word" xmlns:w="http://schemas.openxmlformats.org/wordprocessingml/2006/main" xmlns:w14="http://schemas.microsoft.com/office/word/2010/wordml" xmlns:wpg="http://schemas.microsoft.com/office/word/2010/wordprocessingGroup" xmlns:wpi="http://schemas.microsoft.com/office/word/2010/wordprocessingInk" xmlns:wne="http://schemas.microsoft.com/office/word/2006/wordml" xmlns:wps="http://schemas.microsoft.com/office/word/2010/wordprocessingShape" mc:Ignorable="w14 wp14">
+<w:footnotes xmlns:wpc="http://schemas.microsoft.com/office/word/2010/wordprocessingCanvas" xmlns:cx="http://schemas.microsoft.com/office/drawing/2014/chartex" xmlns:cx1="http://schemas.microsoft.com/office/drawing/2015/9/8/chartex" xmlns:cx2="http://schemas.microsoft.com/office/drawing/2015/10/21/chartex" xmlns:cx3="http://schemas.microsoft.com/office/drawing/2016/5/9/chartex" xmlns:cx4="http://schemas.microsoft.com/office/drawing/2016/5/10/chartex" xmlns:cx5="http://schemas.microsoft.com/office/drawing/2016/5/11/chartex" xmlns:cx6="http://schemas.microsoft.com/office/drawing/2016/5/12/chartex" xmlns:cx7="http://schemas.microsoft.com/office/drawing/2016/5/13/chartex" xmlns:cx8="http://schemas.microsoft.com/office/drawing/2016/5/14/chartex" xmlns:mc="http://schemas.openxmlformats.org/markup-compatibility/2006" xmlns:aink="http://schemas.microsoft.com/office/drawing/2016/ink" xmlns:am3d="http://schemas.microsoft.com/office/drawing/2017/model3d" xmlns:o="urn:schemas-microsoft-com:office:office" xmlns:r="http://schemas.openxmlformats.org/officeDocument/2006/relationships" xmlns:m="http://schemas.openxmlformats.org/officeDocument/2006/math" xmlns:v="urn:schemas-microsoft-com:vml" xmlns:wp14="http://schemas.microsoft.com/office/word/2010/wordprocessingDrawing" xmlns:wp="http://schemas.openxmlformats.org/drawingml/2006/wordprocessingDrawing" xmlns:w10="urn:schemas-microsoft-com:office:word" xmlns:w="http://schemas.openxmlformats.org/wordprocessingml/2006/main" xmlns:w14="http://schemas.microsoft.com/office/word/2010/wordml" xmlns:w15="http://schemas.microsoft.com/office/word/2012/wordml" xmlns:w16cid="http://schemas.microsoft.com/office/word/2016/wordml/cid" xmlns:w16se="http://schemas.microsoft.com/office/word/2015/wordml/symex" xmlns:wpg="http://schemas.microsoft.com/office/word/2010/wordprocessingGroup" xmlns:wpi="http://schemas.microsoft.com/office/word/2010/wordprocessingInk" xmlns:wne="http://schemas.microsoft.com/office/word/2006/wordml" xmlns:wps="http://schemas.microsoft.com/office/word/2010/wordprocessingShape" mc:Ignorable="w14 w15 w16se w16cid wp14">
   <w:footnote w:type="separator" w:id="-1">
     <w:p>
       <w:pPr>
@@ -18204,7 +18491,7 @@
 </file>
 
 <file path=word/header1.xml><?xml version="1.0" encoding="utf-8"?>
-<w:hdr xmlns:wpc="http://schemas.microsoft.com/office/word/2010/wordprocessingCanvas" xmlns:mc="http://schemas.openxmlformats.org/markup-compatibility/2006" xmlns:o="urn:schemas-microsoft-com:office:office" xmlns:r="http://schemas.openxmlformats.org/officeDocument/2006/relationships" xmlns:m="http://schemas.openxmlformats.org/officeDocument/2006/math" xmlns:v="urn:schemas-microsoft-com:vml" xmlns:wp14="http://schemas.microsoft.com/office/word/2010/wordprocessingDrawing" xmlns:wp="http://schemas.openxmlformats.org/drawingml/2006/wordprocessingDrawing" xmlns:w10="urn:schemas-microsoft-com:office:word" xmlns:w="http://schemas.openxmlformats.org/wordprocessingml/2006/main" xmlns:w14="http://schemas.microsoft.com/office/word/2010/wordml" xmlns:wpg="http://schemas.microsoft.com/office/word/2010/wordprocessingGroup" xmlns:wpi="http://schemas.microsoft.com/office/word/2010/wordprocessingInk" xmlns:wne="http://schemas.microsoft.com/office/word/2006/wordml" xmlns:wps="http://schemas.microsoft.com/office/word/2010/wordprocessingShape" mc:Ignorable="w14 wp14">
+<w:hdr xmlns:wpc="http://schemas.microsoft.com/office/word/2010/wordprocessingCanvas" xmlns:cx="http://schemas.microsoft.com/office/drawing/2014/chartex" xmlns:cx1="http://schemas.microsoft.com/office/drawing/2015/9/8/chartex" xmlns:cx2="http://schemas.microsoft.com/office/drawing/2015/10/21/chartex" xmlns:cx3="http://schemas.microsoft.com/office/drawing/2016/5/9/chartex" xmlns:cx4="http://schemas.microsoft.com/office/drawing/2016/5/10/chartex" xmlns:cx5="http://schemas.microsoft.com/office/drawing/2016/5/11/chartex" xmlns:cx6="http://schemas.microsoft.com/office/drawing/2016/5/12/chartex" xmlns:cx7="http://schemas.microsoft.com/office/drawing/2016/5/13/chartex" xmlns:cx8="http://schemas.microsoft.com/office/drawing/2016/5/14/chartex" xmlns:mc="http://schemas.openxmlformats.org/markup-compatibility/2006" xmlns:aink="http://schemas.microsoft.com/office/drawing/2016/ink" xmlns:am3d="http://schemas.microsoft.com/office/drawing/2017/model3d" xmlns:o="urn:schemas-microsoft-com:office:office" xmlns:r="http://schemas.openxmlformats.org/officeDocument/2006/relationships" xmlns:m="http://schemas.openxmlformats.org/officeDocument/2006/math" xmlns:v="urn:schemas-microsoft-com:vml" xmlns:wp14="http://schemas.microsoft.com/office/word/2010/wordprocessingDrawing" xmlns:wp="http://schemas.openxmlformats.org/drawingml/2006/wordprocessingDrawing" xmlns:w10="urn:schemas-microsoft-com:office:word" xmlns:w="http://schemas.openxmlformats.org/wordprocessingml/2006/main" xmlns:w14="http://schemas.microsoft.com/office/word/2010/wordml" xmlns:w15="http://schemas.microsoft.com/office/word/2012/wordml" xmlns:w16cid="http://schemas.microsoft.com/office/word/2016/wordml/cid" xmlns:w16se="http://schemas.microsoft.com/office/word/2015/wordml/symex" xmlns:wpg="http://schemas.microsoft.com/office/word/2010/wordprocessingGroup" xmlns:wpi="http://schemas.microsoft.com/office/word/2010/wordprocessingInk" xmlns:wne="http://schemas.microsoft.com/office/word/2006/wordml" xmlns:wps="http://schemas.microsoft.com/office/word/2010/wordprocessingShape" mc:Ignorable="w14 w15 w16se w16cid wp14">
   <w:p>
     <w:pPr>
       <w:pStyle w:val="Header"/>
@@ -18220,7 +18507,7 @@
 </file>
 
 <file path=word/header2.xml><?xml version="1.0" encoding="utf-8"?>
-<w:hdr xmlns:wpc="http://schemas.microsoft.com/office/word/2010/wordprocessingCanvas" xmlns:mc="http://schemas.openxmlformats.org/markup-compatibility/2006" xmlns:o="urn:schemas-microsoft-com:office:office" xmlns:r="http://schemas.openxmlformats.org/officeDocument/2006/relationships" xmlns:m="http://schemas.openxmlformats.org/officeDocument/2006/math" xmlns:v="urn:schemas-microsoft-com:vml" xmlns:wp14="http://schemas.microsoft.com/office/word/2010/wordprocessingDrawing" xmlns:wp="http://schemas.openxmlformats.org/drawingml/2006/wordprocessingDrawing" xmlns:w10="urn:schemas-microsoft-com:office:word" xmlns:w="http://schemas.openxmlformats.org/wordprocessingml/2006/main" xmlns:w14="http://schemas.microsoft.com/office/word/2010/wordml" xmlns:wpg="http://schemas.microsoft.com/office/word/2010/wordprocessingGroup" xmlns:wpi="http://schemas.microsoft.com/office/word/2010/wordprocessingInk" xmlns:wne="http://schemas.microsoft.com/office/word/2006/wordml" xmlns:wps="http://schemas.microsoft.com/office/word/2010/wordprocessingShape" mc:Ignorable="w14 wp14">
+<w:hdr xmlns:wpc="http://schemas.microsoft.com/office/word/2010/wordprocessingCanvas" xmlns:cx="http://schemas.microsoft.com/office/drawing/2014/chartex" xmlns:cx1="http://schemas.microsoft.com/office/drawing/2015/9/8/chartex" xmlns:cx2="http://schemas.microsoft.com/office/drawing/2015/10/21/chartex" xmlns:cx3="http://schemas.microsoft.com/office/drawing/2016/5/9/chartex" xmlns:cx4="http://schemas.microsoft.com/office/drawing/2016/5/10/chartex" xmlns:cx5="http://schemas.microsoft.com/office/drawing/2016/5/11/chartex" xmlns:cx6="http://schemas.microsoft.com/office/drawing/2016/5/12/chartex" xmlns:cx7="http://schemas.microsoft.com/office/drawing/2016/5/13/chartex" xmlns:cx8="http://schemas.microsoft.com/office/drawing/2016/5/14/chartex" xmlns:mc="http://schemas.openxmlformats.org/markup-compatibility/2006" xmlns:aink="http://schemas.microsoft.com/office/drawing/2016/ink" xmlns:am3d="http://schemas.microsoft.com/office/drawing/2017/model3d" xmlns:o="urn:schemas-microsoft-com:office:office" xmlns:r="http://schemas.openxmlformats.org/officeDocument/2006/relationships" xmlns:m="http://schemas.openxmlformats.org/officeDocument/2006/math" xmlns:v="urn:schemas-microsoft-com:vml" xmlns:wp14="http://schemas.microsoft.com/office/word/2010/wordprocessingDrawing" xmlns:wp="http://schemas.openxmlformats.org/drawingml/2006/wordprocessingDrawing" xmlns:w10="urn:schemas-microsoft-com:office:word" xmlns:w="http://schemas.openxmlformats.org/wordprocessingml/2006/main" xmlns:w14="http://schemas.microsoft.com/office/word/2010/wordml" xmlns:w15="http://schemas.microsoft.com/office/word/2012/wordml" xmlns:w16cid="http://schemas.microsoft.com/office/word/2016/wordml/cid" xmlns:w16se="http://schemas.microsoft.com/office/word/2015/wordml/symex" xmlns:wpg="http://schemas.microsoft.com/office/word/2010/wordprocessingGroup" xmlns:wpi="http://schemas.microsoft.com/office/word/2010/wordprocessingInk" xmlns:wne="http://schemas.microsoft.com/office/word/2006/wordml" xmlns:wps="http://schemas.microsoft.com/office/word/2010/wordprocessingShape" mc:Ignorable="w14 w15 w16se w16cid wp14">
   <w:sdt>
     <w:sdtPr>
       <w:id w:val="612089940"/>
@@ -18253,7 +18540,60 @@
           <w:rPr>
             <w:noProof/>
           </w:rPr>
-          <w:t>24</w:t>
+          <w:t>12</w:t>
+        </w:r>
+        <w:r>
+          <w:rPr>
+            <w:noProof/>
+          </w:rPr>
+          <w:fldChar w:fldCharType="end"/>
+        </w:r>
+      </w:p>
+    </w:sdtContent>
+  </w:sdt>
+  <w:p>
+    <w:pPr>
+      <w:pStyle w:val="Header"/>
+    </w:pPr>
+  </w:p>
+</w:hdr>
+</file>
+
+<file path=word/header3.xml><?xml version="1.0" encoding="utf-8"?>
+<w:hdr xmlns:wpc="http://schemas.microsoft.com/office/word/2010/wordprocessingCanvas" xmlns:cx="http://schemas.microsoft.com/office/drawing/2014/chartex" xmlns:cx1="http://schemas.microsoft.com/office/drawing/2015/9/8/chartex" xmlns:cx2="http://schemas.microsoft.com/office/drawing/2015/10/21/chartex" xmlns:cx3="http://schemas.microsoft.com/office/drawing/2016/5/9/chartex" xmlns:cx4="http://schemas.microsoft.com/office/drawing/2016/5/10/chartex" xmlns:cx5="http://schemas.microsoft.com/office/drawing/2016/5/11/chartex" xmlns:cx6="http://schemas.microsoft.com/office/drawing/2016/5/12/chartex" xmlns:cx7="http://schemas.microsoft.com/office/drawing/2016/5/13/chartex" xmlns:cx8="http://schemas.microsoft.com/office/drawing/2016/5/14/chartex" xmlns:mc="http://schemas.openxmlformats.org/markup-compatibility/2006" xmlns:aink="http://schemas.microsoft.com/office/drawing/2016/ink" xmlns:am3d="http://schemas.microsoft.com/office/drawing/2017/model3d" xmlns:o="urn:schemas-microsoft-com:office:office" xmlns:r="http://schemas.openxmlformats.org/officeDocument/2006/relationships" xmlns:m="http://schemas.openxmlformats.org/officeDocument/2006/math" xmlns:v="urn:schemas-microsoft-com:vml" xmlns:wp14="http://schemas.microsoft.com/office/word/2010/wordprocessingDrawing" xmlns:wp="http://schemas.openxmlformats.org/drawingml/2006/wordprocessingDrawing" xmlns:w10="urn:schemas-microsoft-com:office:word" xmlns:w="http://schemas.openxmlformats.org/wordprocessingml/2006/main" xmlns:w14="http://schemas.microsoft.com/office/word/2010/wordml" xmlns:w15="http://schemas.microsoft.com/office/word/2012/wordml" xmlns:w16cid="http://schemas.microsoft.com/office/word/2016/wordml/cid" xmlns:w16se="http://schemas.microsoft.com/office/word/2015/wordml/symex" xmlns:wpg="http://schemas.microsoft.com/office/word/2010/wordprocessingGroup" xmlns:wpi="http://schemas.microsoft.com/office/word/2010/wordprocessingInk" xmlns:wne="http://schemas.microsoft.com/office/word/2006/wordml" xmlns:wps="http://schemas.microsoft.com/office/word/2010/wordprocessingShape" mc:Ignorable="w14 w15 w16se w16cid wp14">
+  <w:sdt>
+    <w:sdtPr>
+      <w:id w:val="-1024937534"/>
+      <w:docPartObj>
+        <w:docPartGallery w:val="Page Numbers (Top of Page)"/>
+        <w:docPartUnique/>
+      </w:docPartObj>
+    </w:sdtPr>
+    <w:sdtEndPr>
+      <w:rPr>
+        <w:noProof/>
+      </w:rPr>
+    </w:sdtEndPr>
+    <w:sdtContent>
+      <w:p>
+        <w:pPr>
+          <w:pStyle w:val="Header"/>
+          <w:jc w:val="right"/>
+        </w:pPr>
+        <w:r>
+          <w:fldChar w:fldCharType="begin"/>
+        </w:r>
+        <w:r>
+          <w:instrText xml:space="preserve"> PAGE   \* MERGEFORMAT </w:instrText>
+        </w:r>
+        <w:r>
+          <w:fldChar w:fldCharType="separate"/>
+        </w:r>
+        <w:r>
+          <w:rPr>
+            <w:noProof/>
+          </w:rPr>
+          <w:t>12</w:t>
         </w:r>
         <w:r>
           <w:rPr>
@@ -18273,8 +18613,8 @@
 </file>
 
 <file path=word/numbering.xml><?xml version="1.0" encoding="utf-8"?>
-<w:numbering xmlns:wpc="http://schemas.microsoft.com/office/word/2010/wordprocessingCanvas" xmlns:mc="http://schemas.openxmlformats.org/markup-compatibility/2006" xmlns:o="urn:schemas-microsoft-com:office:office" xmlns:r="http://schemas.openxmlformats.org/officeDocument/2006/relationships" xmlns:m="http://schemas.openxmlformats.org/officeDocument/2006/math" xmlns:v="urn:schemas-microsoft-com:vml" xmlns:wp14="http://schemas.microsoft.com/office/word/2010/wordprocessingDrawing" xmlns:wp="http://schemas.openxmlformats.org/drawingml/2006/wordprocessingDrawing" xmlns:w10="urn:schemas-microsoft-com:office:word" xmlns:w="http://schemas.openxmlformats.org/wordprocessingml/2006/main" xmlns:w14="http://schemas.microsoft.com/office/word/2010/wordml" xmlns:wpg="http://schemas.microsoft.com/office/word/2010/wordprocessingGroup" xmlns:wpi="http://schemas.microsoft.com/office/word/2010/wordprocessingInk" xmlns:wne="http://schemas.microsoft.com/office/word/2006/wordml" xmlns:wps="http://schemas.microsoft.com/office/word/2010/wordprocessingShape" mc:Ignorable="w14 wp14">
-  <w:abstractNum w:abstractNumId="0">
+<w:numbering xmlns:wpc="http://schemas.microsoft.com/office/word/2010/wordprocessingCanvas" xmlns:cx="http://schemas.microsoft.com/office/drawing/2014/chartex" xmlns:cx1="http://schemas.microsoft.com/office/drawing/2015/9/8/chartex" xmlns:cx2="http://schemas.microsoft.com/office/drawing/2015/10/21/chartex" xmlns:cx3="http://schemas.microsoft.com/office/drawing/2016/5/9/chartex" xmlns:cx4="http://schemas.microsoft.com/office/drawing/2016/5/10/chartex" xmlns:cx5="http://schemas.microsoft.com/office/drawing/2016/5/11/chartex" xmlns:cx6="http://schemas.microsoft.com/office/drawing/2016/5/12/chartex" xmlns:cx7="http://schemas.microsoft.com/office/drawing/2016/5/13/chartex" xmlns:cx8="http://schemas.microsoft.com/office/drawing/2016/5/14/chartex" xmlns:mc="http://schemas.openxmlformats.org/markup-compatibility/2006" xmlns:aink="http://schemas.microsoft.com/office/drawing/2016/ink" xmlns:am3d="http://schemas.microsoft.com/office/drawing/2017/model3d" xmlns:o="urn:schemas-microsoft-com:office:office" xmlns:r="http://schemas.openxmlformats.org/officeDocument/2006/relationships" xmlns:m="http://schemas.openxmlformats.org/officeDocument/2006/math" xmlns:v="urn:schemas-microsoft-com:vml" xmlns:wp14="http://schemas.microsoft.com/office/word/2010/wordprocessingDrawing" xmlns:wp="http://schemas.openxmlformats.org/drawingml/2006/wordprocessingDrawing" xmlns:w10="urn:schemas-microsoft-com:office:word" xmlns:w="http://schemas.openxmlformats.org/wordprocessingml/2006/main" xmlns:w14="http://schemas.microsoft.com/office/word/2010/wordml" xmlns:w15="http://schemas.microsoft.com/office/word/2012/wordml" xmlns:w16cid="http://schemas.microsoft.com/office/word/2016/wordml/cid" xmlns:w16se="http://schemas.microsoft.com/office/word/2015/wordml/symex" xmlns:wpg="http://schemas.microsoft.com/office/word/2010/wordprocessingGroup" xmlns:wpi="http://schemas.microsoft.com/office/word/2010/wordprocessingInk" xmlns:wne="http://schemas.microsoft.com/office/word/2006/wordml" xmlns:wps="http://schemas.microsoft.com/office/word/2010/wordprocessingShape" mc:Ignorable="w14 w15 w16se w16cid wp14">
+  <w:abstractNum w:abstractNumId="0" w15:restartNumberingAfterBreak="0">
     <w:nsid w:val="008A6A5D"/>
     <w:multiLevelType w:val="hybridMultilevel"/>
     <w:tmpl w:val="96CEFCFC"/>
@@ -18360,7 +18700,7 @@
       </w:pPr>
     </w:lvl>
   </w:abstractNum>
-  <w:abstractNum w:abstractNumId="1">
+  <w:abstractNum w:abstractNumId="1" w15:restartNumberingAfterBreak="0">
     <w:nsid w:val="04346A0D"/>
     <w:multiLevelType w:val="multilevel"/>
     <w:tmpl w:val="DD50027C"/>
@@ -18473,7 +18813,7 @@
       </w:rPr>
     </w:lvl>
   </w:abstractNum>
-  <w:abstractNum w:abstractNumId="2">
+  <w:abstractNum w:abstractNumId="2" w15:restartNumberingAfterBreak="0">
     <w:nsid w:val="089449EB"/>
     <w:multiLevelType w:val="hybridMultilevel"/>
     <w:tmpl w:val="FDF0AE72"/>
@@ -18562,7 +18902,7 @@
       </w:pPr>
     </w:lvl>
   </w:abstractNum>
-  <w:abstractNum w:abstractNumId="3">
+  <w:abstractNum w:abstractNumId="3" w15:restartNumberingAfterBreak="0">
     <w:nsid w:val="0AC136EE"/>
     <w:multiLevelType w:val="hybridMultilevel"/>
     <w:tmpl w:val="3DDEF714"/>
@@ -18648,7 +18988,7 @@
       </w:pPr>
     </w:lvl>
   </w:abstractNum>
-  <w:abstractNum w:abstractNumId="4">
+  <w:abstractNum w:abstractNumId="4" w15:restartNumberingAfterBreak="0">
     <w:nsid w:val="0DC04284"/>
     <w:multiLevelType w:val="hybridMultilevel"/>
     <w:tmpl w:val="4FC6CBA6"/>
@@ -18737,7 +19077,7 @@
       </w:pPr>
     </w:lvl>
   </w:abstractNum>
-  <w:abstractNum w:abstractNumId="5">
+  <w:abstractNum w:abstractNumId="5" w15:restartNumberingAfterBreak="0">
     <w:nsid w:val="0DD6762E"/>
     <w:multiLevelType w:val="hybridMultilevel"/>
     <w:tmpl w:val="4C0E296A"/>
@@ -18826,7 +19166,7 @@
       </w:pPr>
     </w:lvl>
   </w:abstractNum>
-  <w:abstractNum w:abstractNumId="6">
+  <w:abstractNum w:abstractNumId="6" w15:restartNumberingAfterBreak="0">
     <w:nsid w:val="0EA15D23"/>
     <w:multiLevelType w:val="hybridMultilevel"/>
     <w:tmpl w:val="657A5FDA"/>
@@ -18915,7 +19255,7 @@
       </w:pPr>
     </w:lvl>
   </w:abstractNum>
-  <w:abstractNum w:abstractNumId="7">
+  <w:abstractNum w:abstractNumId="7" w15:restartNumberingAfterBreak="0">
     <w:nsid w:val="15B336CF"/>
     <w:multiLevelType w:val="hybridMultilevel"/>
     <w:tmpl w:val="0DC8F03A"/>
@@ -19005,7 +19345,7 @@
       </w:pPr>
     </w:lvl>
   </w:abstractNum>
-  <w:abstractNum w:abstractNumId="8">
+  <w:abstractNum w:abstractNumId="8" w15:restartNumberingAfterBreak="0">
     <w:nsid w:val="1C3304C6"/>
     <w:multiLevelType w:val="multilevel"/>
     <w:tmpl w:val="DC6A5C30"/>
@@ -19094,7 +19434,7 @@
       </w:pPr>
     </w:lvl>
   </w:abstractNum>
-  <w:abstractNum w:abstractNumId="9">
+  <w:abstractNum w:abstractNumId="9" w15:restartNumberingAfterBreak="0">
     <w:nsid w:val="1F5F46B5"/>
     <w:multiLevelType w:val="hybridMultilevel"/>
     <w:tmpl w:val="2C60B838"/>
@@ -19183,7 +19523,7 @@
       </w:pPr>
     </w:lvl>
   </w:abstractNum>
-  <w:abstractNum w:abstractNumId="10">
+  <w:abstractNum w:abstractNumId="10" w15:restartNumberingAfterBreak="0">
     <w:nsid w:val="2E13574F"/>
     <w:multiLevelType w:val="hybridMultilevel"/>
     <w:tmpl w:val="158AB5D0"/>
@@ -19272,7 +19612,7 @@
       </w:pPr>
     </w:lvl>
   </w:abstractNum>
-  <w:abstractNum w:abstractNumId="11">
+  <w:abstractNum w:abstractNumId="11" w15:restartNumberingAfterBreak="0">
     <w:nsid w:val="379D3B23"/>
     <w:multiLevelType w:val="multilevel"/>
     <w:tmpl w:val="A69EA3AA"/>
@@ -19387,7 +19727,7 @@
       </w:rPr>
     </w:lvl>
   </w:abstractNum>
-  <w:abstractNum w:abstractNumId="12">
+  <w:abstractNum w:abstractNumId="12" w15:restartNumberingAfterBreak="0">
     <w:nsid w:val="39C4561E"/>
     <w:multiLevelType w:val="hybridMultilevel"/>
     <w:tmpl w:val="F0AC9466"/>
@@ -19476,7 +19816,7 @@
       </w:pPr>
     </w:lvl>
   </w:abstractNum>
-  <w:abstractNum w:abstractNumId="13">
+  <w:abstractNum w:abstractNumId="13" w15:restartNumberingAfterBreak="0">
     <w:nsid w:val="3EA91229"/>
     <w:multiLevelType w:val="multilevel"/>
     <w:tmpl w:val="DE9CC5C0"/>
@@ -19589,7 +19929,7 @@
       </w:rPr>
     </w:lvl>
   </w:abstractNum>
-  <w:abstractNum w:abstractNumId="14">
+  <w:abstractNum w:abstractNumId="14" w15:restartNumberingAfterBreak="0">
     <w:nsid w:val="446C30A7"/>
     <w:multiLevelType w:val="hybridMultilevel"/>
     <w:tmpl w:val="DBD4E916"/>
@@ -19678,7 +20018,7 @@
       </w:pPr>
     </w:lvl>
   </w:abstractNum>
-  <w:abstractNum w:abstractNumId="15">
+  <w:abstractNum w:abstractNumId="15" w15:restartNumberingAfterBreak="0">
     <w:nsid w:val="4772261C"/>
     <w:multiLevelType w:val="hybridMultilevel"/>
     <w:tmpl w:val="749CEC70"/>
@@ -19767,7 +20107,7 @@
       </w:pPr>
     </w:lvl>
   </w:abstractNum>
-  <w:abstractNum w:abstractNumId="16">
+  <w:abstractNum w:abstractNumId="16" w15:restartNumberingAfterBreak="0">
     <w:nsid w:val="4C995EC6"/>
     <w:multiLevelType w:val="multilevel"/>
     <w:tmpl w:val="A69EA3AA"/>
@@ -19882,7 +20222,7 @@
       </w:rPr>
     </w:lvl>
   </w:abstractNum>
-  <w:abstractNum w:abstractNumId="17">
+  <w:abstractNum w:abstractNumId="17" w15:restartNumberingAfterBreak="0">
     <w:nsid w:val="4F11077F"/>
     <w:multiLevelType w:val="hybridMultilevel"/>
     <w:tmpl w:val="9946ACE2"/>
@@ -19972,7 +20312,7 @@
       </w:pPr>
     </w:lvl>
   </w:abstractNum>
-  <w:abstractNum w:abstractNumId="18">
+  <w:abstractNum w:abstractNumId="18" w15:restartNumberingAfterBreak="0">
     <w:nsid w:val="57AB1283"/>
     <w:multiLevelType w:val="hybridMultilevel"/>
     <w:tmpl w:val="B032FAC6"/>
@@ -20061,7 +20401,7 @@
       </w:pPr>
     </w:lvl>
   </w:abstractNum>
-  <w:abstractNum w:abstractNumId="19">
+  <w:abstractNum w:abstractNumId="19" w15:restartNumberingAfterBreak="0">
     <w:nsid w:val="581D0821"/>
     <w:multiLevelType w:val="hybridMultilevel"/>
     <w:tmpl w:val="5D2E1A0C"/>
@@ -20150,7 +20490,7 @@
       </w:pPr>
     </w:lvl>
   </w:abstractNum>
-  <w:abstractNum w:abstractNumId="20">
+  <w:abstractNum w:abstractNumId="20" w15:restartNumberingAfterBreak="0">
     <w:nsid w:val="58A16068"/>
     <w:multiLevelType w:val="multilevel"/>
     <w:tmpl w:val="D5EA198A"/>
@@ -20239,7 +20579,7 @@
       </w:pPr>
     </w:lvl>
   </w:abstractNum>
-  <w:abstractNum w:abstractNumId="21">
+  <w:abstractNum w:abstractNumId="21" w15:restartNumberingAfterBreak="0">
     <w:nsid w:val="58DD6C9E"/>
     <w:multiLevelType w:val="hybridMultilevel"/>
     <w:tmpl w:val="9AB8FC72"/>
@@ -20329,7 +20669,7 @@
       </w:pPr>
     </w:lvl>
   </w:abstractNum>
-  <w:abstractNum w:abstractNumId="22">
+  <w:abstractNum w:abstractNumId="22" w15:restartNumberingAfterBreak="0">
     <w:nsid w:val="5BE0681A"/>
     <w:multiLevelType w:val="hybridMultilevel"/>
     <w:tmpl w:val="90301056"/>
@@ -20418,7 +20758,7 @@
       </w:pPr>
     </w:lvl>
   </w:abstractNum>
-  <w:abstractNum w:abstractNumId="23">
+  <w:abstractNum w:abstractNumId="23" w15:restartNumberingAfterBreak="0">
     <w:nsid w:val="5C2E2DB1"/>
     <w:multiLevelType w:val="hybridMultilevel"/>
     <w:tmpl w:val="EDE294CA"/>
@@ -20508,7 +20848,7 @@
       </w:pPr>
     </w:lvl>
   </w:abstractNum>
-  <w:abstractNum w:abstractNumId="24">
+  <w:abstractNum w:abstractNumId="24" w15:restartNumberingAfterBreak="0">
     <w:nsid w:val="5CC81F6D"/>
     <w:multiLevelType w:val="hybridMultilevel"/>
     <w:tmpl w:val="3DA419B2"/>
@@ -20597,7 +20937,7 @@
       </w:pPr>
     </w:lvl>
   </w:abstractNum>
-  <w:abstractNum w:abstractNumId="25">
+  <w:abstractNum w:abstractNumId="25" w15:restartNumberingAfterBreak="0">
     <w:nsid w:val="5E731DCC"/>
     <w:multiLevelType w:val="hybridMultilevel"/>
     <w:tmpl w:val="84BEEC8A"/>
@@ -20687,7 +21027,7 @@
       </w:pPr>
     </w:lvl>
   </w:abstractNum>
-  <w:abstractNum w:abstractNumId="26">
+  <w:abstractNum w:abstractNumId="26" w15:restartNumberingAfterBreak="0">
     <w:nsid w:val="5EC322FE"/>
     <w:multiLevelType w:val="hybridMultilevel"/>
     <w:tmpl w:val="3BCA1386"/>
@@ -20773,7 +21113,7 @@
       </w:pPr>
     </w:lvl>
   </w:abstractNum>
-  <w:abstractNum w:abstractNumId="27">
+  <w:abstractNum w:abstractNumId="27" w15:restartNumberingAfterBreak="0">
     <w:nsid w:val="62B347AD"/>
     <w:multiLevelType w:val="hybridMultilevel"/>
     <w:tmpl w:val="21B09FEE"/>
@@ -20862,7 +21202,7 @@
       </w:pPr>
     </w:lvl>
   </w:abstractNum>
-  <w:abstractNum w:abstractNumId="28">
+  <w:abstractNum w:abstractNumId="28" w15:restartNumberingAfterBreak="0">
     <w:nsid w:val="64002DD1"/>
     <w:multiLevelType w:val="hybridMultilevel"/>
     <w:tmpl w:val="797E5B6E"/>
@@ -20952,7 +21292,7 @@
       </w:pPr>
     </w:lvl>
   </w:abstractNum>
-  <w:abstractNum w:abstractNumId="29">
+  <w:abstractNum w:abstractNumId="29" w15:restartNumberingAfterBreak="0">
     <w:nsid w:val="640F54DF"/>
     <w:multiLevelType w:val="hybridMultilevel"/>
     <w:tmpl w:val="C1A2F430"/>
@@ -21042,7 +21382,7 @@
       </w:pPr>
     </w:lvl>
   </w:abstractNum>
-  <w:abstractNum w:abstractNumId="30">
+  <w:abstractNum w:abstractNumId="30" w15:restartNumberingAfterBreak="0">
     <w:nsid w:val="6499079F"/>
     <w:multiLevelType w:val="multilevel"/>
     <w:tmpl w:val="210AD018"/>
@@ -21171,7 +21511,7 @@
       </w:rPr>
     </w:lvl>
   </w:abstractNum>
-  <w:abstractNum w:abstractNumId="31">
+  <w:abstractNum w:abstractNumId="31" w15:restartNumberingAfterBreak="0">
     <w:nsid w:val="692A42A9"/>
     <w:multiLevelType w:val="hybridMultilevel"/>
     <w:tmpl w:val="DCC4ED96"/>
@@ -21260,7 +21600,7 @@
       </w:pPr>
     </w:lvl>
   </w:abstractNum>
-  <w:abstractNum w:abstractNumId="32">
+  <w:abstractNum w:abstractNumId="32" w15:restartNumberingAfterBreak="0">
     <w:nsid w:val="6B200862"/>
     <w:multiLevelType w:val="hybridMultilevel"/>
     <w:tmpl w:val="334EB42A"/>
@@ -21351,7 +21691,7 @@
       </w:pPr>
     </w:lvl>
   </w:abstractNum>
-  <w:abstractNum w:abstractNumId="33">
+  <w:abstractNum w:abstractNumId="33" w15:restartNumberingAfterBreak="0">
     <w:nsid w:val="6D860E42"/>
     <w:multiLevelType w:val="hybridMultilevel"/>
     <w:tmpl w:val="E0804208"/>
@@ -21440,7 +21780,7 @@
       </w:pPr>
     </w:lvl>
   </w:abstractNum>
-  <w:abstractNum w:abstractNumId="34">
+  <w:abstractNum w:abstractNumId="34" w15:restartNumberingAfterBreak="0">
     <w:nsid w:val="7B0A145E"/>
     <w:multiLevelType w:val="multilevel"/>
     <w:tmpl w:val="E2FC8174"/>
@@ -21638,7 +21978,7 @@
 </file>
 
 <file path=word/styles.xml><?xml version="1.0" encoding="utf-8"?>
-<w:styles xmlns:mc="http://schemas.openxmlformats.org/markup-compatibility/2006" xmlns:r="http://schemas.openxmlformats.org/officeDocument/2006/relationships" xmlns:w="http://schemas.openxmlformats.org/wordprocessingml/2006/main" xmlns:w14="http://schemas.microsoft.com/office/word/2010/wordml" mc:Ignorable="w14">
+<w:styles xmlns:mc="http://schemas.openxmlformats.org/markup-compatibility/2006" xmlns:r="http://schemas.openxmlformats.org/officeDocument/2006/relationships" xmlns:w="http://schemas.openxmlformats.org/wordprocessingml/2006/main" xmlns:w14="http://schemas.microsoft.com/office/word/2010/wordml" xmlns:w15="http://schemas.microsoft.com/office/word/2012/wordml" xmlns:w16cid="http://schemas.microsoft.com/office/word/2016/wordml/cid" xmlns:w16se="http://schemas.microsoft.com/office/word/2015/wordml/symex" mc:Ignorable="w14 w15 w16se w16cid">
   <w:docDefaults>
     <w:rPrDefault>
       <w:rPr>
@@ -21654,144 +21994,382 @@
       </w:pPr>
     </w:pPrDefault>
   </w:docDefaults>
-  <w:latentStyles w:defLockedState="0" w:defUIPriority="99" w:defSemiHidden="1" w:defUnhideWhenUsed="1" w:defQFormat="0" w:count="267">
-    <w:lsdException w:name="Normal" w:semiHidden="0" w:uiPriority="0" w:unhideWhenUsed="0" w:qFormat="1"/>
-    <w:lsdException w:name="heading 1" w:semiHidden="0" w:uiPriority="9" w:unhideWhenUsed="0" w:qFormat="1"/>
-    <w:lsdException w:name="heading 2" w:uiPriority="9" w:qFormat="1"/>
-    <w:lsdException w:name="heading 3" w:uiPriority="9" w:qFormat="1"/>
-    <w:lsdException w:name="heading 4" w:uiPriority="9" w:qFormat="1"/>
-    <w:lsdException w:name="heading 5" w:uiPriority="9" w:qFormat="1"/>
-    <w:lsdException w:name="heading 6" w:uiPriority="9" w:qFormat="1"/>
-    <w:lsdException w:name="heading 7" w:uiPriority="9" w:qFormat="1"/>
-    <w:lsdException w:name="heading 8" w:uiPriority="9" w:qFormat="1"/>
-    <w:lsdException w:name="heading 9" w:uiPriority="9" w:qFormat="1"/>
-    <w:lsdException w:name="toc 1" w:uiPriority="39"/>
-    <w:lsdException w:name="toc 2" w:uiPriority="39"/>
-    <w:lsdException w:name="toc 3" w:uiPriority="39"/>
-    <w:lsdException w:name="toc 4" w:uiPriority="39"/>
-    <w:lsdException w:name="toc 5" w:uiPriority="39"/>
-    <w:lsdException w:name="toc 6" w:uiPriority="39"/>
-    <w:lsdException w:name="toc 7" w:uiPriority="39"/>
-    <w:lsdException w:name="toc 8" w:uiPriority="39"/>
-    <w:lsdException w:name="toc 9" w:uiPriority="39"/>
-    <w:lsdException w:name="caption" w:uiPriority="35" w:qFormat="1"/>
-    <w:lsdException w:name="Title" w:semiHidden="0" w:uiPriority="10" w:unhideWhenUsed="0" w:qFormat="1"/>
-    <w:lsdException w:name="Default Paragraph Font" w:uiPriority="1"/>
-    <w:lsdException w:name="Subtitle" w:semiHidden="0" w:uiPriority="11" w:unhideWhenUsed="0" w:qFormat="1"/>
-    <w:lsdException w:name="Strong" w:semiHidden="0" w:uiPriority="22" w:unhideWhenUsed="0" w:qFormat="1"/>
-    <w:lsdException w:name="Emphasis" w:semiHidden="0" w:uiPriority="20" w:unhideWhenUsed="0" w:qFormat="1"/>
-    <w:lsdException w:name="Table Grid" w:semiHidden="0" w:uiPriority="39" w:unhideWhenUsed="0"/>
-    <w:lsdException w:name="Placeholder Text" w:unhideWhenUsed="0"/>
-    <w:lsdException w:name="No Spacing" w:semiHidden="0" w:uiPriority="1" w:unhideWhenUsed="0" w:qFormat="1"/>
-    <w:lsdException w:name="Light Shading" w:semiHidden="0" w:uiPriority="60" w:unhideWhenUsed="0"/>
-    <w:lsdException w:name="Light List" w:semiHidden="0" w:uiPriority="61" w:unhideWhenUsed="0"/>
-    <w:lsdException w:name="Light Grid" w:semiHidden="0" w:uiPriority="62" w:unhideWhenUsed="0"/>
-    <w:lsdException w:name="Medium Shading 1" w:semiHidden="0" w:uiPriority="63" w:unhideWhenUsed="0"/>
-    <w:lsdException w:name="Medium Shading 2" w:semiHidden="0" w:uiPriority="64" w:unhideWhenUsed="0"/>
-    <w:lsdException w:name="Medium List 1" w:semiHidden="0" w:uiPriority="65" w:unhideWhenUsed="0"/>
-    <w:lsdException w:name="Medium List 2" w:semiHidden="0" w:uiPriority="66" w:unhideWhenUsed="0"/>
-    <w:lsdException w:name="Medium Grid 1" w:semiHidden="0" w:uiPriority="67" w:unhideWhenUsed="0"/>
-    <w:lsdException w:name="Medium Grid 2" w:semiHidden="0" w:uiPriority="68" w:unhideWhenUsed="0"/>
-    <w:lsdException w:name="Medium Grid 3" w:semiHidden="0" w:uiPriority="69" w:unhideWhenUsed="0"/>
-    <w:lsdException w:name="Dark List" w:semiHidden="0" w:uiPriority="70" w:unhideWhenUsed="0"/>
-    <w:lsdException w:name="Colorful Shading" w:semiHidden="0" w:uiPriority="71" w:unhideWhenUsed="0"/>
-    <w:lsdException w:name="Colorful List" w:semiHidden="0" w:uiPriority="72" w:unhideWhenUsed="0"/>
-    <w:lsdException w:name="Colorful Grid" w:semiHidden="0" w:uiPriority="73" w:unhideWhenUsed="0"/>
-    <w:lsdException w:name="Light Shading Accent 1" w:semiHidden="0" w:uiPriority="60" w:unhideWhenUsed="0"/>
-    <w:lsdException w:name="Light List Accent 1" w:semiHidden="0" w:uiPriority="61" w:unhideWhenUsed="0"/>
-    <w:lsdException w:name="Light Grid Accent 1" w:semiHidden="0" w:uiPriority="62" w:unhideWhenUsed="0"/>
-    <w:lsdException w:name="Medium Shading 1 Accent 1" w:semiHidden="0" w:uiPriority="63" w:unhideWhenUsed="0"/>
-    <w:lsdException w:name="Medium Shading 2 Accent 1" w:semiHidden="0" w:uiPriority="64" w:unhideWhenUsed="0"/>
-    <w:lsdException w:name="Medium List 1 Accent 1" w:semiHidden="0" w:uiPriority="65" w:unhideWhenUsed="0"/>
-    <w:lsdException w:name="Revision" w:unhideWhenUsed="0"/>
-    <w:lsdException w:name="List Paragraph" w:semiHidden="0" w:uiPriority="34" w:unhideWhenUsed="0" w:qFormat="1"/>
-    <w:lsdException w:name="Quote" w:semiHidden="0" w:uiPriority="29" w:unhideWhenUsed="0" w:qFormat="1"/>
-    <w:lsdException w:name="Intense Quote" w:semiHidden="0" w:uiPriority="30" w:unhideWhenUsed="0" w:qFormat="1"/>
-    <w:lsdException w:name="Medium List 2 Accent 1" w:semiHidden="0" w:uiPriority="66" w:unhideWhenUsed="0"/>
-    <w:lsdException w:name="Medium Grid 1 Accent 1" w:semiHidden="0" w:uiPriority="67" w:unhideWhenUsed="0"/>
-    <w:lsdException w:name="Medium Grid 2 Accent 1" w:semiHidden="0" w:uiPriority="68" w:unhideWhenUsed="0"/>
-    <w:lsdException w:name="Medium Grid 3 Accent 1" w:semiHidden="0" w:uiPriority="69" w:unhideWhenUsed="0"/>
-    <w:lsdException w:name="Dark List Accent 1" w:semiHidden="0" w:uiPriority="70" w:unhideWhenUsed="0"/>
-    <w:lsdException w:name="Colorful Shading Accent 1" w:semiHidden="0" w:uiPriority="71" w:unhideWhenUsed="0"/>
-    <w:lsdException w:name="Colorful List Accent 1" w:semiHidden="0" w:uiPriority="72" w:unhideWhenUsed="0"/>
-    <w:lsdException w:name="Colorful Grid Accent 1" w:semiHidden="0" w:uiPriority="73" w:unhideWhenUsed="0"/>
-    <w:lsdException w:name="Light Shading Accent 2" w:semiHidden="0" w:uiPriority="60" w:unhideWhenUsed="0"/>
-    <w:lsdException w:name="Light List Accent 2" w:semiHidden="0" w:uiPriority="61" w:unhideWhenUsed="0"/>
-    <w:lsdException w:name="Light Grid Accent 2" w:semiHidden="0" w:uiPriority="62" w:unhideWhenUsed="0"/>
-    <w:lsdException w:name="Medium Shading 1 Accent 2" w:semiHidden="0" w:uiPriority="63" w:unhideWhenUsed="0"/>
-    <w:lsdException w:name="Medium Shading 2 Accent 2" w:semiHidden="0" w:uiPriority="64" w:unhideWhenUsed="0"/>
-    <w:lsdException w:name="Medium List 1 Accent 2" w:semiHidden="0" w:uiPriority="65" w:unhideWhenUsed="0"/>
-    <w:lsdException w:name="Medium List 2 Accent 2" w:semiHidden="0" w:uiPriority="66" w:unhideWhenUsed="0"/>
-    <w:lsdException w:name="Medium Grid 1 Accent 2" w:semiHidden="0" w:uiPriority="67" w:unhideWhenUsed="0"/>
-    <w:lsdException w:name="Medium Grid 2 Accent 2" w:semiHidden="0" w:uiPriority="68" w:unhideWhenUsed="0"/>
-    <w:lsdException w:name="Medium Grid 3 Accent 2" w:semiHidden="0" w:uiPriority="69" w:unhideWhenUsed="0"/>
-    <w:lsdException w:name="Dark List Accent 2" w:semiHidden="0" w:uiPriority="70" w:unhideWhenUsed="0"/>
-    <w:lsdException w:name="Colorful Shading Accent 2" w:semiHidden="0" w:uiPriority="71" w:unhideWhenUsed="0"/>
-    <w:lsdException w:name="Colorful List Accent 2" w:semiHidden="0" w:uiPriority="72" w:unhideWhenUsed="0"/>
-    <w:lsdException w:name="Colorful Grid Accent 2" w:semiHidden="0" w:uiPriority="73" w:unhideWhenUsed="0"/>
-    <w:lsdException w:name="Light Shading Accent 3" w:semiHidden="0" w:uiPriority="60" w:unhideWhenUsed="0"/>
-    <w:lsdException w:name="Light List Accent 3" w:semiHidden="0" w:uiPriority="61" w:unhideWhenUsed="0"/>
-    <w:lsdException w:name="Light Grid Accent 3" w:semiHidden="0" w:uiPriority="62" w:unhideWhenUsed="0"/>
-    <w:lsdException w:name="Medium Shading 1 Accent 3" w:semiHidden="0" w:uiPriority="63" w:unhideWhenUsed="0"/>
-    <w:lsdException w:name="Medium Shading 2 Accent 3" w:semiHidden="0" w:uiPriority="64" w:unhideWhenUsed="0"/>
-    <w:lsdException w:name="Medium List 1 Accent 3" w:semiHidden="0" w:uiPriority="65" w:unhideWhenUsed="0"/>
-    <w:lsdException w:name="Medium List 2 Accent 3" w:semiHidden="0" w:uiPriority="66" w:unhideWhenUsed="0"/>
-    <w:lsdException w:name="Medium Grid 1 Accent 3" w:semiHidden="0" w:uiPriority="67" w:unhideWhenUsed="0"/>
-    <w:lsdException w:name="Medium Grid 2 Accent 3" w:semiHidden="0" w:uiPriority="68" w:unhideWhenUsed="0"/>
-    <w:lsdException w:name="Medium Grid 3 Accent 3" w:semiHidden="0" w:uiPriority="69" w:unhideWhenUsed="0"/>
-    <w:lsdException w:name="Dark List Accent 3" w:semiHidden="0" w:uiPriority="70" w:unhideWhenUsed="0"/>
-    <w:lsdException w:name="Colorful Shading Accent 3" w:semiHidden="0" w:uiPriority="71" w:unhideWhenUsed="0"/>
-    <w:lsdException w:name="Colorful List Accent 3" w:semiHidden="0" w:uiPriority="72" w:unhideWhenUsed="0"/>
-    <w:lsdException w:name="Colorful Grid Accent 3" w:semiHidden="0" w:uiPriority="73" w:unhideWhenUsed="0"/>
-    <w:lsdException w:name="Light Shading Accent 4" w:semiHidden="0" w:uiPriority="60" w:unhideWhenUsed="0"/>
-    <w:lsdException w:name="Light List Accent 4" w:semiHidden="0" w:uiPriority="61" w:unhideWhenUsed="0"/>
-    <w:lsdException w:name="Light Grid Accent 4" w:semiHidden="0" w:uiPriority="62" w:unhideWhenUsed="0"/>
-    <w:lsdException w:name="Medium Shading 1 Accent 4" w:semiHidden="0" w:uiPriority="63" w:unhideWhenUsed="0"/>
-    <w:lsdException w:name="Medium Shading 2 Accent 4" w:semiHidden="0" w:uiPriority="64" w:unhideWhenUsed="0"/>
-    <w:lsdException w:name="Medium List 1 Accent 4" w:semiHidden="0" w:uiPriority="65" w:unhideWhenUsed="0"/>
-    <w:lsdException w:name="Medium List 2 Accent 4" w:semiHidden="0" w:uiPriority="66" w:unhideWhenUsed="0"/>
-    <w:lsdException w:name="Medium Grid 1 Accent 4" w:semiHidden="0" w:uiPriority="67" w:unhideWhenUsed="0"/>
-    <w:lsdException w:name="Medium Grid 2 Accent 4" w:semiHidden="0" w:uiPriority="68" w:unhideWhenUsed="0"/>
-    <w:lsdException w:name="Medium Grid 3 Accent 4" w:semiHidden="0" w:uiPriority="69" w:unhideWhenUsed="0"/>
-    <w:lsdException w:name="Dark List Accent 4" w:semiHidden="0" w:uiPriority="70" w:unhideWhenUsed="0"/>
-    <w:lsdException w:name="Colorful Shading Accent 4" w:semiHidden="0" w:uiPriority="71" w:unhideWhenUsed="0"/>
-    <w:lsdException w:name="Colorful List Accent 4" w:semiHidden="0" w:uiPriority="72" w:unhideWhenUsed="0"/>
-    <w:lsdException w:name="Colorful Grid Accent 4" w:semiHidden="0" w:uiPriority="73" w:unhideWhenUsed="0"/>
-    <w:lsdException w:name="Light Shading Accent 5" w:semiHidden="0" w:uiPriority="60" w:unhideWhenUsed="0"/>
-    <w:lsdException w:name="Light List Accent 5" w:semiHidden="0" w:uiPriority="61" w:unhideWhenUsed="0"/>
-    <w:lsdException w:name="Light Grid Accent 5" w:semiHidden="0" w:uiPriority="62" w:unhideWhenUsed="0"/>
-    <w:lsdException w:name="Medium Shading 1 Accent 5" w:semiHidden="0" w:uiPriority="63" w:unhideWhenUsed="0"/>
-    <w:lsdException w:name="Medium Shading 2 Accent 5" w:semiHidden="0" w:uiPriority="64" w:unhideWhenUsed="0"/>
-    <w:lsdException w:name="Medium List 1 Accent 5" w:semiHidden="0" w:uiPriority="65" w:unhideWhenUsed="0"/>
-    <w:lsdException w:name="Medium List 2 Accent 5" w:semiHidden="0" w:uiPriority="66" w:unhideWhenUsed="0"/>
-    <w:lsdException w:name="Medium Grid 1 Accent 5" w:semiHidden="0" w:uiPriority="67" w:unhideWhenUsed="0"/>
-    <w:lsdException w:name="Medium Grid 2 Accent 5" w:semiHidden="0" w:uiPriority="68" w:unhideWhenUsed="0"/>
-    <w:lsdException w:name="Medium Grid 3 Accent 5" w:semiHidden="0" w:uiPriority="69" w:unhideWhenUsed="0"/>
-    <w:lsdException w:name="Dark List Accent 5" w:semiHidden="0" w:uiPriority="70" w:unhideWhenUsed="0"/>
-    <w:lsdException w:name="Colorful Shading Accent 5" w:semiHidden="0" w:uiPriority="71" w:unhideWhenUsed="0"/>
-    <w:lsdException w:name="Colorful List Accent 5" w:semiHidden="0" w:uiPriority="72" w:unhideWhenUsed="0"/>
-    <w:lsdException w:name="Colorful Grid Accent 5" w:semiHidden="0" w:uiPriority="73" w:unhideWhenUsed="0"/>
-    <w:lsdException w:name="Light Shading Accent 6" w:semiHidden="0" w:uiPriority="60" w:unhideWhenUsed="0"/>
-    <w:lsdException w:name="Light List Accent 6" w:semiHidden="0" w:uiPriority="61" w:unhideWhenUsed="0"/>
-    <w:lsdException w:name="Light Grid Accent 6" w:semiHidden="0" w:uiPriority="62" w:unhideWhenUsed="0"/>
-    <w:lsdException w:name="Medium Shading 1 Accent 6" w:semiHidden="0" w:uiPriority="63" w:unhideWhenUsed="0"/>
-    <w:lsdException w:name="Medium Shading 2 Accent 6" w:semiHidden="0" w:uiPriority="64" w:unhideWhenUsed="0"/>
-    <w:lsdException w:name="Medium List 1 Accent 6" w:semiHidden="0" w:uiPriority="65" w:unhideWhenUsed="0"/>
-    <w:lsdException w:name="Medium List 2 Accent 6" w:semiHidden="0" w:uiPriority="66" w:unhideWhenUsed="0"/>
-    <w:lsdException w:name="Medium Grid 1 Accent 6" w:semiHidden="0" w:uiPriority="67" w:unhideWhenUsed="0"/>
-    <w:lsdException w:name="Medium Grid 2 Accent 6" w:semiHidden="0" w:uiPriority="68" w:unhideWhenUsed="0"/>
-    <w:lsdException w:name="Medium Grid 3 Accent 6" w:semiHidden="0" w:uiPriority="69" w:unhideWhenUsed="0"/>
-    <w:lsdException w:name="Dark List Accent 6" w:semiHidden="0" w:uiPriority="70" w:unhideWhenUsed="0"/>
-    <w:lsdException w:name="Colorful Shading Accent 6" w:semiHidden="0" w:uiPriority="71" w:unhideWhenUsed="0"/>
-    <w:lsdException w:name="Colorful List Accent 6" w:semiHidden="0" w:uiPriority="72" w:unhideWhenUsed="0"/>
-    <w:lsdException w:name="Colorful Grid Accent 6" w:semiHidden="0" w:uiPriority="73" w:unhideWhenUsed="0"/>
-    <w:lsdException w:name="Subtle Emphasis" w:semiHidden="0" w:uiPriority="19" w:unhideWhenUsed="0" w:qFormat="1"/>
-    <w:lsdException w:name="Intense Emphasis" w:semiHidden="0" w:uiPriority="21" w:unhideWhenUsed="0" w:qFormat="1"/>
-    <w:lsdException w:name="Subtle Reference" w:semiHidden="0" w:uiPriority="31" w:unhideWhenUsed="0" w:qFormat="1"/>
-    <w:lsdException w:name="Intense Reference" w:semiHidden="0" w:uiPriority="32" w:unhideWhenUsed="0" w:qFormat="1"/>
-    <w:lsdException w:name="Book Title" w:semiHidden="0" w:uiPriority="33" w:unhideWhenUsed="0" w:qFormat="1"/>
-    <w:lsdException w:name="Bibliography" w:uiPriority="37"/>
-    <w:lsdException w:name="TOC Heading" w:uiPriority="39" w:qFormat="1"/>
+  <w:latentStyles w:defLockedState="0" w:defUIPriority="99" w:defSemiHidden="0" w:defUnhideWhenUsed="0" w:defQFormat="0" w:count="375">
+    <w:lsdException w:name="Normal" w:uiPriority="0" w:qFormat="1"/>
+    <w:lsdException w:name="heading 1" w:uiPriority="9" w:qFormat="1"/>
+    <w:lsdException w:name="heading 2" w:semiHidden="1" w:uiPriority="9" w:unhideWhenUsed="1" w:qFormat="1"/>
+    <w:lsdException w:name="heading 3" w:semiHidden="1" w:uiPriority="9" w:unhideWhenUsed="1" w:qFormat="1"/>
+    <w:lsdException w:name="heading 4" w:semiHidden="1" w:uiPriority="9" w:unhideWhenUsed="1" w:qFormat="1"/>
+    <w:lsdException w:name="heading 5" w:semiHidden="1" w:uiPriority="9" w:unhideWhenUsed="1" w:qFormat="1"/>
+    <w:lsdException w:name="heading 6" w:semiHidden="1" w:uiPriority="9" w:unhideWhenUsed="1" w:qFormat="1"/>
+    <w:lsdException w:name="heading 7" w:semiHidden="1" w:uiPriority="9" w:unhideWhenUsed="1" w:qFormat="1"/>
+    <w:lsdException w:name="heading 8" w:semiHidden="1" w:uiPriority="9" w:unhideWhenUsed="1" w:qFormat="1"/>
+    <w:lsdException w:name="heading 9" w:semiHidden="1" w:uiPriority="9" w:unhideWhenUsed="1" w:qFormat="1"/>
+    <w:lsdException w:name="index 1" w:semiHidden="1" w:unhideWhenUsed="1"/>
+    <w:lsdException w:name="index 2" w:semiHidden="1" w:unhideWhenUsed="1"/>
+    <w:lsdException w:name="index 3" w:semiHidden="1" w:unhideWhenUsed="1"/>
+    <w:lsdException w:name="index 4" w:semiHidden="1" w:unhideWhenUsed="1"/>
+    <w:lsdException w:name="index 5" w:semiHidden="1" w:unhideWhenUsed="1"/>
+    <w:lsdException w:name="index 6" w:semiHidden="1" w:unhideWhenUsed="1"/>
+    <w:lsdException w:name="index 7" w:semiHidden="1" w:unhideWhenUsed="1"/>
+    <w:lsdException w:name="index 8" w:semiHidden="1" w:unhideWhenUsed="1"/>
+    <w:lsdException w:name="index 9" w:semiHidden="1" w:unhideWhenUsed="1"/>
+    <w:lsdException w:name="toc 1" w:semiHidden="1" w:uiPriority="39" w:unhideWhenUsed="1"/>
+    <w:lsdException w:name="toc 2" w:semiHidden="1" w:uiPriority="39" w:unhideWhenUsed="1"/>
+    <w:lsdException w:name="toc 3" w:semiHidden="1" w:uiPriority="39" w:unhideWhenUsed="1"/>
+    <w:lsdException w:name="toc 4" w:semiHidden="1" w:uiPriority="39" w:unhideWhenUsed="1"/>
+    <w:lsdException w:name="toc 5" w:semiHidden="1" w:uiPriority="39" w:unhideWhenUsed="1"/>
+    <w:lsdException w:name="toc 6" w:semiHidden="1" w:uiPriority="39" w:unhideWhenUsed="1"/>
+    <w:lsdException w:name="toc 7" w:semiHidden="1" w:uiPriority="39" w:unhideWhenUsed="1"/>
+    <w:lsdException w:name="toc 8" w:semiHidden="1" w:uiPriority="39" w:unhideWhenUsed="1"/>
+    <w:lsdException w:name="toc 9" w:semiHidden="1" w:uiPriority="39" w:unhideWhenUsed="1"/>
+    <w:lsdException w:name="Normal Indent" w:semiHidden="1" w:unhideWhenUsed="1"/>
+    <w:lsdException w:name="footnote text" w:semiHidden="1" w:unhideWhenUsed="1"/>
+    <w:lsdException w:name="annotation text" w:semiHidden="1" w:unhideWhenUsed="1"/>
+    <w:lsdException w:name="header" w:semiHidden="1" w:unhideWhenUsed="1"/>
+    <w:lsdException w:name="footer" w:semiHidden="1" w:unhideWhenUsed="1"/>
+    <w:lsdException w:name="index heading" w:semiHidden="1" w:unhideWhenUsed="1"/>
+    <w:lsdException w:name="caption" w:semiHidden="1" w:uiPriority="35" w:unhideWhenUsed="1" w:qFormat="1"/>
+    <w:lsdException w:name="table of figures" w:semiHidden="1" w:unhideWhenUsed="1"/>
+    <w:lsdException w:name="envelope address" w:semiHidden="1" w:unhideWhenUsed="1"/>
+    <w:lsdException w:name="envelope return" w:semiHidden="1" w:unhideWhenUsed="1"/>
+    <w:lsdException w:name="footnote reference" w:semiHidden="1" w:unhideWhenUsed="1"/>
+    <w:lsdException w:name="annotation reference" w:semiHidden="1" w:unhideWhenUsed="1"/>
+    <w:lsdException w:name="line number" w:semiHidden="1" w:unhideWhenUsed="1"/>
+    <w:lsdException w:name="page number" w:semiHidden="1" w:unhideWhenUsed="1"/>
+    <w:lsdException w:name="endnote reference" w:semiHidden="1" w:unhideWhenUsed="1"/>
+    <w:lsdException w:name="endnote text" w:semiHidden="1" w:unhideWhenUsed="1"/>
+    <w:lsdException w:name="table of authorities" w:semiHidden="1" w:unhideWhenUsed="1"/>
+    <w:lsdException w:name="macro" w:semiHidden="1" w:unhideWhenUsed="1"/>
+    <w:lsdException w:name="toa heading" w:semiHidden="1" w:unhideWhenUsed="1"/>
+    <w:lsdException w:name="List" w:semiHidden="1" w:unhideWhenUsed="1"/>
+    <w:lsdException w:name="List Bullet" w:semiHidden="1" w:unhideWhenUsed="1"/>
+    <w:lsdException w:name="List Number" w:semiHidden="1" w:unhideWhenUsed="1"/>
+    <w:lsdException w:name="List 2" w:semiHidden="1" w:unhideWhenUsed="1"/>
+    <w:lsdException w:name="List 3" w:semiHidden="1" w:unhideWhenUsed="1"/>
+    <w:lsdException w:name="List 4" w:semiHidden="1" w:unhideWhenUsed="1"/>
+    <w:lsdException w:name="List 5" w:semiHidden="1" w:unhideWhenUsed="1"/>
+    <w:lsdException w:name="List Bullet 2" w:semiHidden="1" w:unhideWhenUsed="1"/>
+    <w:lsdException w:name="List Bullet 3" w:semiHidden="1" w:unhideWhenUsed="1"/>
+    <w:lsdException w:name="List Bullet 4" w:semiHidden="1" w:unhideWhenUsed="1"/>
+    <w:lsdException w:name="List Bullet 5" w:semiHidden="1" w:unhideWhenUsed="1"/>
+    <w:lsdException w:name="List Number 2" w:semiHidden="1" w:unhideWhenUsed="1"/>
+    <w:lsdException w:name="List Number 3" w:semiHidden="1" w:unhideWhenUsed="1"/>
+    <w:lsdException w:name="List Number 4" w:semiHidden="1" w:unhideWhenUsed="1"/>
+    <w:lsdException w:name="List Number 5" w:semiHidden="1" w:unhideWhenUsed="1"/>
+    <w:lsdException w:name="Title" w:uiPriority="10" w:qFormat="1"/>
+    <w:lsdException w:name="Closing" w:semiHidden="1" w:unhideWhenUsed="1"/>
+    <w:lsdException w:name="Signature" w:semiHidden="1" w:unhideWhenUsed="1"/>
+    <w:lsdException w:name="Default Paragraph Font" w:semiHidden="1" w:uiPriority="1" w:unhideWhenUsed="1"/>
+    <w:lsdException w:name="Body Text" w:semiHidden="1" w:unhideWhenUsed="1"/>
+    <w:lsdException w:name="Body Text Indent" w:semiHidden="1" w:unhideWhenUsed="1"/>
+    <w:lsdException w:name="List Continue" w:semiHidden="1" w:unhideWhenUsed="1"/>
+    <w:lsdException w:name="List Continue 2" w:semiHidden="1" w:unhideWhenUsed="1"/>
+    <w:lsdException w:name="List Continue 3" w:semiHidden="1" w:unhideWhenUsed="1"/>
+    <w:lsdException w:name="List Continue 4" w:semiHidden="1" w:unhideWhenUsed="1"/>
+    <w:lsdException w:name="List Continue 5" w:semiHidden="1" w:unhideWhenUsed="1"/>
+    <w:lsdException w:name="Message Header" w:semiHidden="1" w:unhideWhenUsed="1"/>
+    <w:lsdException w:name="Subtitle" w:uiPriority="11" w:qFormat="1"/>
+    <w:lsdException w:name="Salutation" w:semiHidden="1" w:unhideWhenUsed="1"/>
+    <w:lsdException w:name="Date" w:semiHidden="1" w:unhideWhenUsed="1"/>
+    <w:lsdException w:name="Body Text First Indent" w:semiHidden="1" w:unhideWhenUsed="1"/>
+    <w:lsdException w:name="Body Text First Indent 2" w:semiHidden="1" w:unhideWhenUsed="1"/>
+    <w:lsdException w:name="Note Heading" w:semiHidden="1" w:unhideWhenUsed="1"/>
+    <w:lsdException w:name="Body Text 2" w:semiHidden="1" w:unhideWhenUsed="1"/>
+    <w:lsdException w:name="Body Text 3" w:semiHidden="1" w:unhideWhenUsed="1"/>
+    <w:lsdException w:name="Body Text Indent 2" w:semiHidden="1" w:unhideWhenUsed="1"/>
+    <w:lsdException w:name="Body Text Indent 3" w:semiHidden="1" w:unhideWhenUsed="1"/>
+    <w:lsdException w:name="Block Text" w:semiHidden="1" w:unhideWhenUsed="1"/>
+    <w:lsdException w:name="Hyperlink" w:semiHidden="1" w:unhideWhenUsed="1"/>
+    <w:lsdException w:name="FollowedHyperlink" w:semiHidden="1" w:unhideWhenUsed="1"/>
+    <w:lsdException w:name="Strong" w:uiPriority="22" w:qFormat="1"/>
+    <w:lsdException w:name="Emphasis" w:uiPriority="20" w:qFormat="1"/>
+    <w:lsdException w:name="Document Map" w:semiHidden="1" w:unhideWhenUsed="1"/>
+    <w:lsdException w:name="Plain Text" w:semiHidden="1" w:unhideWhenUsed="1"/>
+    <w:lsdException w:name="E-mail Signature" w:semiHidden="1" w:unhideWhenUsed="1"/>
+    <w:lsdException w:name="HTML Top of Form" w:semiHidden="1" w:unhideWhenUsed="1"/>
+    <w:lsdException w:name="HTML Bottom of Form" w:semiHidden="1" w:unhideWhenUsed="1"/>
+    <w:lsdException w:name="Normal (Web)" w:semiHidden="1" w:unhideWhenUsed="1"/>
+    <w:lsdException w:name="HTML Acronym" w:semiHidden="1" w:unhideWhenUsed="1"/>
+    <w:lsdException w:name="HTML Address" w:semiHidden="1" w:unhideWhenUsed="1"/>
+    <w:lsdException w:name="HTML Cite" w:semiHidden="1" w:unhideWhenUsed="1"/>
+    <w:lsdException w:name="HTML Code" w:semiHidden="1" w:unhideWhenUsed="1"/>
+    <w:lsdException w:name="HTML Definition" w:semiHidden="1" w:unhideWhenUsed="1"/>
+    <w:lsdException w:name="HTML Keyboard" w:semiHidden="1" w:unhideWhenUsed="1"/>
+    <w:lsdException w:name="HTML Preformatted" w:semiHidden="1" w:unhideWhenUsed="1"/>
+    <w:lsdException w:name="HTML Sample" w:semiHidden="1" w:unhideWhenUsed="1"/>
+    <w:lsdException w:name="HTML Typewriter" w:semiHidden="1" w:unhideWhenUsed="1"/>
+    <w:lsdException w:name="HTML Variable" w:semiHidden="1" w:unhideWhenUsed="1"/>
+    <w:lsdException w:name="Normal Table" w:semiHidden="1" w:unhideWhenUsed="1"/>
+    <w:lsdException w:name="annotation subject" w:semiHidden="1" w:unhideWhenUsed="1"/>
+    <w:lsdException w:name="No List" w:semiHidden="1" w:unhideWhenUsed="1"/>
+    <w:lsdException w:name="Outline List 1" w:semiHidden="1" w:unhideWhenUsed="1"/>
+    <w:lsdException w:name="Outline List 2" w:semiHidden="1" w:unhideWhenUsed="1"/>
+    <w:lsdException w:name="Outline List 3" w:semiHidden="1" w:unhideWhenUsed="1"/>
+    <w:lsdException w:name="Table Simple 1" w:semiHidden="1" w:unhideWhenUsed="1"/>
+    <w:lsdException w:name="Table Simple 2" w:semiHidden="1" w:unhideWhenUsed="1"/>
+    <w:lsdException w:name="Table Simple 3" w:semiHidden="1" w:unhideWhenUsed="1"/>
+    <w:lsdException w:name="Table Classic 1" w:semiHidden="1" w:unhideWhenUsed="1"/>
+    <w:lsdException w:name="Table Classic 2" w:semiHidden="1" w:unhideWhenUsed="1"/>
+    <w:lsdException w:name="Table Classic 3" w:semiHidden="1" w:unhideWhenUsed="1"/>
+    <w:lsdException w:name="Table Classic 4" w:semiHidden="1" w:unhideWhenUsed="1"/>
+    <w:lsdException w:name="Table Colorful 1" w:semiHidden="1" w:unhideWhenUsed="1"/>
+    <w:lsdException w:name="Table Colorful 2" w:semiHidden="1" w:unhideWhenUsed="1"/>
+    <w:lsdException w:name="Table Colorful 3" w:semiHidden="1" w:unhideWhenUsed="1"/>
+    <w:lsdException w:name="Table Columns 1" w:semiHidden="1" w:unhideWhenUsed="1"/>
+    <w:lsdException w:name="Table Columns 2" w:semiHidden="1" w:unhideWhenUsed="1"/>
+    <w:lsdException w:name="Table Columns 3" w:semiHidden="1" w:unhideWhenUsed="1"/>
+    <w:lsdException w:name="Table Columns 4" w:semiHidden="1" w:unhideWhenUsed="1"/>
+    <w:lsdException w:name="Table Columns 5" w:semiHidden="1" w:unhideWhenUsed="1"/>
+    <w:lsdException w:name="Table Grid 1" w:semiHidden="1" w:unhideWhenUsed="1"/>
+    <w:lsdException w:name="Table Grid 2" w:semiHidden="1" w:unhideWhenUsed="1"/>
+    <w:lsdException w:name="Table Grid 3" w:semiHidden="1" w:unhideWhenUsed="1"/>
+    <w:lsdException w:name="Table Grid 4" w:semiHidden="1" w:unhideWhenUsed="1"/>
+    <w:lsdException w:name="Table Grid 5" w:semiHidden="1" w:unhideWhenUsed="1"/>
+    <w:lsdException w:name="Table Grid 6" w:semiHidden="1" w:unhideWhenUsed="1"/>
+    <w:lsdException w:name="Table Grid 7" w:semiHidden="1" w:unhideWhenUsed="1"/>
+    <w:lsdException w:name="Table Grid 8" w:semiHidden="1" w:unhideWhenUsed="1"/>
+    <w:lsdException w:name="Table List 1" w:semiHidden="1" w:unhideWhenUsed="1"/>
+    <w:lsdException w:name="Table List 2" w:semiHidden="1" w:unhideWhenUsed="1"/>
+    <w:lsdException w:name="Table List 3" w:semiHidden="1" w:unhideWhenUsed="1"/>
+    <w:lsdException w:name="Table List 4" w:semiHidden="1" w:unhideWhenUsed="1"/>
+    <w:lsdException w:name="Table List 5" w:semiHidden="1" w:unhideWhenUsed="1"/>
+    <w:lsdException w:name="Table List 6" w:semiHidden="1" w:unhideWhenUsed="1"/>
+    <w:lsdException w:name="Table List 7" w:semiHidden="1" w:unhideWhenUsed="1"/>
+    <w:lsdException w:name="Table List 8" w:semiHidden="1" w:unhideWhenUsed="1"/>
+    <w:lsdException w:name="Table 3D effects 1" w:semiHidden="1" w:unhideWhenUsed="1"/>
+    <w:lsdException w:name="Table 3D effects 2" w:semiHidden="1" w:unhideWhenUsed="1"/>
+    <w:lsdException w:name="Table 3D effects 3" w:semiHidden="1" w:unhideWhenUsed="1"/>
+    <w:lsdException w:name="Table Contemporary" w:semiHidden="1" w:unhideWhenUsed="1"/>
+    <w:lsdException w:name="Table Elegant" w:semiHidden="1" w:unhideWhenUsed="1"/>
+    <w:lsdException w:name="Table Professional" w:semiHidden="1" w:unhideWhenUsed="1"/>
+    <w:lsdException w:name="Table Subtle 1" w:semiHidden="1" w:unhideWhenUsed="1"/>
+    <w:lsdException w:name="Table Subtle 2" w:semiHidden="1" w:unhideWhenUsed="1"/>
+    <w:lsdException w:name="Table Web 1" w:semiHidden="1" w:unhideWhenUsed="1"/>
+    <w:lsdException w:name="Table Web 2" w:semiHidden="1" w:unhideWhenUsed="1"/>
+    <w:lsdException w:name="Table Web 3" w:semiHidden="1" w:unhideWhenUsed="1"/>
+    <w:lsdException w:name="Balloon Text" w:semiHidden="1" w:unhideWhenUsed="1"/>
+    <w:lsdException w:name="Table Grid" w:semiHidden="1" w:uiPriority="39" w:unhideWhenUsed="1"/>
+    <w:lsdException w:name="Table Theme" w:semiHidden="1" w:unhideWhenUsed="1"/>
+    <w:lsdException w:name="Placeholder Text" w:semiHidden="1"/>
+    <w:lsdException w:name="No Spacing" w:uiPriority="1" w:qFormat="1"/>
+    <w:lsdException w:name="Light Shading" w:uiPriority="60"/>
+    <w:lsdException w:name="Light List" w:uiPriority="61"/>
+    <w:lsdException w:name="Light Grid" w:uiPriority="62"/>
+    <w:lsdException w:name="Medium Shading 1" w:uiPriority="63"/>
+    <w:lsdException w:name="Medium Shading 2" w:uiPriority="64"/>
+    <w:lsdException w:name="Medium List 1" w:uiPriority="65"/>
+    <w:lsdException w:name="Medium List 2" w:uiPriority="66"/>
+    <w:lsdException w:name="Medium Grid 1" w:uiPriority="67"/>
+    <w:lsdException w:name="Medium Grid 2" w:uiPriority="68"/>
+    <w:lsdException w:name="Medium Grid 3" w:uiPriority="69"/>
+    <w:lsdException w:name="Dark List" w:uiPriority="70"/>
+    <w:lsdException w:name="Colorful Shading" w:uiPriority="71"/>
+    <w:lsdException w:name="Colorful List" w:uiPriority="72"/>
+    <w:lsdException w:name="Colorful Grid" w:uiPriority="73"/>
+    <w:lsdException w:name="Light Shading Accent 1" w:uiPriority="60"/>
+    <w:lsdException w:name="Light List Accent 1" w:uiPriority="61"/>
+    <w:lsdException w:name="Light Grid Accent 1" w:uiPriority="62"/>
+    <w:lsdException w:name="Medium Shading 1 Accent 1" w:uiPriority="63"/>
+    <w:lsdException w:name="Medium Shading 2 Accent 1" w:uiPriority="64"/>
+    <w:lsdException w:name="Medium List 1 Accent 1" w:uiPriority="65"/>
+    <w:lsdException w:name="Revision" w:semiHidden="1"/>
+    <w:lsdException w:name="List Paragraph" w:uiPriority="34" w:qFormat="1"/>
+    <w:lsdException w:name="Quote" w:uiPriority="29" w:qFormat="1"/>
+    <w:lsdException w:name="Intense Quote" w:uiPriority="30" w:qFormat="1"/>
+    <w:lsdException w:name="Medium List 2 Accent 1" w:uiPriority="66"/>
+    <w:lsdException w:name="Medium Grid 1 Accent 1" w:uiPriority="67"/>
+    <w:lsdException w:name="Medium Grid 2 Accent 1" w:uiPriority="68"/>
+    <w:lsdException w:name="Medium Grid 3 Accent 1" w:uiPriority="69"/>
+    <w:lsdException w:name="Dark List Accent 1" w:uiPriority="70"/>
+    <w:lsdException w:name="Colorful Shading Accent 1" w:uiPriority="71"/>
+    <w:lsdException w:name="Colorful List Accent 1" w:uiPriority="72"/>
+    <w:lsdException w:name="Colorful Grid Accent 1" w:uiPriority="73"/>
+    <w:lsdException w:name="Light Shading Accent 2" w:uiPriority="60"/>
+    <w:lsdException w:name="Light List Accent 2" w:uiPriority="61"/>
+    <w:lsdException w:name="Light Grid Accent 2" w:uiPriority="62"/>
+    <w:lsdException w:name="Medium Shading 1 Accent 2" w:uiPriority="63"/>
+    <w:lsdException w:name="Medium Shading 2 Accent 2" w:uiPriority="64"/>
+    <w:lsdException w:name="Medium List 1 Accent 2" w:uiPriority="65"/>
+    <w:lsdException w:name="Medium List 2 Accent 2" w:uiPriority="66"/>
+    <w:lsdException w:name="Medium Grid 1 Accent 2" w:uiPriority="67"/>
+    <w:lsdException w:name="Medium Grid 2 Accent 2" w:uiPriority="68"/>
+    <w:lsdException w:name="Medium Grid 3 Accent 2" w:uiPriority="69"/>
+    <w:lsdException w:name="Dark List Accent 2" w:uiPriority="70"/>
+    <w:lsdException w:name="Colorful Shading Accent 2" w:uiPriority="71"/>
+    <w:lsdException w:name="Colorful List Accent 2" w:uiPriority="72"/>
+    <w:lsdException w:name="Colorful Grid Accent 2" w:uiPriority="73"/>
+    <w:lsdException w:name="Light Shading Accent 3" w:uiPriority="60"/>
+    <w:lsdException w:name="Light List Accent 3" w:uiPriority="61"/>
+    <w:lsdException w:name="Light Grid Accent 3" w:uiPriority="62"/>
+    <w:lsdException w:name="Medium Shading 1 Accent 3" w:uiPriority="63"/>
+    <w:lsdException w:name="Medium Shading 2 Accent 3" w:uiPriority="64"/>
+    <w:lsdException w:name="Medium List 1 Accent 3" w:uiPriority="65"/>
+    <w:lsdException w:name="Medium List 2 Accent 3" w:uiPriority="66"/>
+    <w:lsdException w:name="Medium Grid 1 Accent 3" w:uiPriority="67"/>
+    <w:lsdException w:name="Medium Grid 2 Accent 3" w:uiPriority="68"/>
+    <w:lsdException w:name="Medium Grid 3 Accent 3" w:uiPriority="69"/>
+    <w:lsdException w:name="Dark List Accent 3" w:uiPriority="70"/>
+    <w:lsdException w:name="Colorful Shading Accent 3" w:uiPriority="71"/>
+    <w:lsdException w:name="Colorful List Accent 3" w:uiPriority="72"/>
+    <w:lsdException w:name="Colorful Grid Accent 3" w:uiPriority="73"/>
+    <w:lsdException w:name="Light Shading Accent 4" w:uiPriority="60"/>
+    <w:lsdException w:name="Light List Accent 4" w:uiPriority="61"/>
+    <w:lsdException w:name="Light Grid Accent 4" w:uiPriority="62"/>
+    <w:lsdException w:name="Medium Shading 1 Accent 4" w:uiPriority="63"/>
+    <w:lsdException w:name="Medium Shading 2 Accent 4" w:uiPriority="64"/>
+    <w:lsdException w:name="Medium List 1 Accent 4" w:uiPriority="65"/>
+    <w:lsdException w:name="Medium List 2 Accent 4" w:uiPriority="66"/>
+    <w:lsdException w:name="Medium Grid 1 Accent 4" w:uiPriority="67"/>
+    <w:lsdException w:name="Medium Grid 2 Accent 4" w:uiPriority="68"/>
+    <w:lsdException w:name="Medium Grid 3 Accent 4" w:uiPriority="69"/>
+    <w:lsdException w:name="Dark List Accent 4" w:uiPriority="70"/>
+    <w:lsdException w:name="Colorful Shading Accent 4" w:uiPriority="71"/>
+    <w:lsdException w:name="Colorful List Accent 4" w:uiPriority="72"/>
+    <w:lsdException w:name="Colorful Grid Accent 4" w:uiPriority="73"/>
+    <w:lsdException w:name="Light Shading Accent 5" w:uiPriority="60"/>
+    <w:lsdException w:name="Light List Accent 5" w:uiPriority="61"/>
+    <w:lsdException w:name="Light Grid Accent 5" w:uiPriority="62"/>
+    <w:lsdException w:name="Medium Shading 1 Accent 5" w:uiPriority="63"/>
+    <w:lsdException w:name="Medium Shading 2 Accent 5" w:uiPriority="64"/>
+    <w:lsdException w:name="Medium List 1 Accent 5" w:uiPriority="65"/>
+    <w:lsdException w:name="Medium List 2 Accent 5" w:uiPriority="66"/>
+    <w:lsdException w:name="Medium Grid 1 Accent 5" w:uiPriority="67"/>
+    <w:lsdException w:name="Medium Grid 2 Accent 5" w:uiPriority="68"/>
+    <w:lsdException w:name="Medium Grid 3 Accent 5" w:uiPriority="69"/>
+    <w:lsdException w:name="Dark List Accent 5" w:uiPriority="70"/>
+    <w:lsdException w:name="Colorful Shading Accent 5" w:uiPriority="71"/>
+    <w:lsdException w:name="Colorful List Accent 5" w:uiPriority="72"/>
+    <w:lsdException w:name="Colorful Grid Accent 5" w:uiPriority="73"/>
+    <w:lsdException w:name="Light Shading Accent 6" w:uiPriority="60"/>
+    <w:lsdException w:name="Light List Accent 6" w:uiPriority="61"/>
+    <w:lsdException w:name="Light Grid Accent 6" w:uiPriority="62"/>
+    <w:lsdException w:name="Medium Shading 1 Accent 6" w:uiPriority="63"/>
+    <w:lsdException w:name="Medium Shading 2 Accent 6" w:uiPriority="64"/>
+    <w:lsdException w:name="Medium List 1 Accent 6" w:uiPriority="65"/>
+    <w:lsdException w:name="Medium List 2 Accent 6" w:uiPriority="66"/>
+    <w:lsdException w:name="Medium Grid 1 Accent 6" w:uiPriority="67"/>
+    <w:lsdException w:name="Medium Grid 2 Accent 6" w:uiPriority="68"/>
+    <w:lsdException w:name="Medium Grid 3 Accent 6" w:uiPriority="69"/>
+    <w:lsdException w:name="Dark List Accent 6" w:uiPriority="70"/>
+    <w:lsdException w:name="Colorful Shading Accent 6" w:uiPriority="71"/>
+    <w:lsdException w:name="Colorful List Accent 6" w:uiPriority="72"/>
+    <w:lsdException w:name="Colorful Grid Accent 6" w:uiPriority="73"/>
+    <w:lsdException w:name="Subtle Emphasis" w:uiPriority="19" w:qFormat="1"/>
+    <w:lsdException w:name="Intense Emphasis" w:uiPriority="21" w:qFormat="1"/>
+    <w:lsdException w:name="Subtle Reference" w:uiPriority="31" w:qFormat="1"/>
+    <w:lsdException w:name="Intense Reference" w:uiPriority="32" w:qFormat="1"/>
+    <w:lsdException w:name="Book Title" w:uiPriority="33" w:qFormat="1"/>
+    <w:lsdException w:name="Bibliography" w:semiHidden="1" w:uiPriority="37" w:unhideWhenUsed="1"/>
+    <w:lsdException w:name="TOC Heading" w:semiHidden="1" w:uiPriority="39" w:unhideWhenUsed="1" w:qFormat="1"/>
+    <w:lsdException w:name="Plain Table 1" w:uiPriority="41"/>
+    <w:lsdException w:name="Plain Table 2" w:uiPriority="42"/>
+    <w:lsdException w:name="Plain Table 3" w:uiPriority="43"/>
+    <w:lsdException w:name="Plain Table 4" w:uiPriority="44"/>
+    <w:lsdException w:name="Plain Table 5" w:uiPriority="45"/>
+    <w:lsdException w:name="Grid Table Light" w:uiPriority="40"/>
+    <w:lsdException w:name="Grid Table 1 Light" w:uiPriority="46"/>
+    <w:lsdException w:name="Grid Table 2" w:uiPriority="47"/>
+    <w:lsdException w:name="Grid Table 3" w:uiPriority="48"/>
+    <w:lsdException w:name="Grid Table 4" w:uiPriority="49"/>
+    <w:lsdException w:name="Grid Table 5 Dark" w:uiPriority="50"/>
+    <w:lsdException w:name="Grid Table 6 Colorful" w:uiPriority="51"/>
+    <w:lsdException w:name="Grid Table 7 Colorful" w:uiPriority="52"/>
+    <w:lsdException w:name="Grid Table 1 Light Accent 1" w:uiPriority="46"/>
+    <w:lsdException w:name="Grid Table 2 Accent 1" w:uiPriority="47"/>
+    <w:lsdException w:name="Grid Table 3 Accent 1" w:uiPriority="48"/>
+    <w:lsdException w:name="Grid Table 4 Accent 1" w:uiPriority="49"/>
+    <w:lsdException w:name="Grid Table 5 Dark Accent 1" w:uiPriority="50"/>
+    <w:lsdException w:name="Grid Table 6 Colorful Accent 1" w:uiPriority="51"/>
+    <w:lsdException w:name="Grid Table 7 Colorful Accent 1" w:uiPriority="52"/>
+    <w:lsdException w:name="Grid Table 1 Light Accent 2" w:uiPriority="46"/>
+    <w:lsdException w:name="Grid Table 2 Accent 2" w:uiPriority="47"/>
+    <w:lsdException w:name="Grid Table 3 Accent 2" w:uiPriority="48"/>
+    <w:lsdException w:name="Grid Table 4 Accent 2" w:uiPriority="49"/>
+    <w:lsdException w:name="Grid Table 5 Dark Accent 2" w:uiPriority="50"/>
+    <w:lsdException w:name="Grid Table 6 Colorful Accent 2" w:uiPriority="51"/>
+    <w:lsdException w:name="Grid Table 7 Colorful Accent 2" w:uiPriority="52"/>
+    <w:lsdException w:name="Grid Table 1 Light Accent 3" w:uiPriority="46"/>
+    <w:lsdException w:name="Grid Table 2 Accent 3" w:uiPriority="47"/>
+    <w:lsdException w:name="Grid Table 3 Accent 3" w:uiPriority="48"/>
+    <w:lsdException w:name="Grid Table 4 Accent 3" w:uiPriority="49"/>
+    <w:lsdException w:name="Grid Table 5 Dark Accent 3" w:uiPriority="50"/>
+    <w:lsdException w:name="Grid Table 6 Colorful Accent 3" w:uiPriority="51"/>
+    <w:lsdException w:name="Grid Table 7 Colorful Accent 3" w:uiPriority="52"/>
+    <w:lsdException w:name="Grid Table 1 Light Accent 4" w:uiPriority="46"/>
+    <w:lsdException w:name="Grid Table 2 Accent 4" w:uiPriority="47"/>
+    <w:lsdException w:name="Grid Table 3 Accent 4" w:uiPriority="48"/>
+    <w:lsdException w:name="Grid Table 4 Accent 4" w:uiPriority="49"/>
+    <w:lsdException w:name="Grid Table 5 Dark Accent 4" w:uiPriority="50"/>
+    <w:lsdException w:name="Grid Table 6 Colorful Accent 4" w:uiPriority="51"/>
+    <w:lsdException w:name="Grid Table 7 Colorful Accent 4" w:uiPriority="52"/>
+    <w:lsdException w:name="Grid Table 1 Light Accent 5" w:uiPriority="46"/>
+    <w:lsdException w:name="Grid Table 2 Accent 5" w:uiPriority="47"/>
+    <w:lsdException w:name="Grid Table 3 Accent 5" w:uiPriority="48"/>
+    <w:lsdException w:name="Grid Table 4 Accent 5" w:uiPriority="49"/>
+    <w:lsdException w:name="Grid Table 5 Dark Accent 5" w:uiPriority="50"/>
+    <w:lsdException w:name="Grid Table 6 Colorful Accent 5" w:uiPriority="51"/>
+    <w:lsdException w:name="Grid Table 7 Colorful Accent 5" w:uiPriority="52"/>
+    <w:lsdException w:name="Grid Table 1 Light Accent 6" w:uiPriority="46"/>
+    <w:lsdException w:name="Grid Table 2 Accent 6" w:uiPriority="47"/>
+    <w:lsdException w:name="Grid Table 3 Accent 6" w:uiPriority="48"/>
+    <w:lsdException w:name="Grid Table 4 Accent 6" w:uiPriority="49"/>
+    <w:lsdException w:name="Grid Table 5 Dark Accent 6" w:uiPriority="50"/>
+    <w:lsdException w:name="Grid Table 6 Colorful Accent 6" w:uiPriority="51"/>
+    <w:lsdException w:name="Grid Table 7 Colorful Accent 6" w:uiPriority="52"/>
+    <w:lsdException w:name="List Table 1 Light" w:uiPriority="46"/>
+    <w:lsdException w:name="List Table 2" w:uiPriority="47"/>
+    <w:lsdException w:name="List Table 3" w:uiPriority="48"/>
+    <w:lsdException w:name="List Table 4" w:uiPriority="49"/>
+    <w:lsdException w:name="List Table 5 Dark" w:uiPriority="50"/>
+    <w:lsdException w:name="List Table 6 Colorful" w:uiPriority="51"/>
+    <w:lsdException w:name="List Table 7 Colorful" w:uiPriority="52"/>
+    <w:lsdException w:name="List Table 1 Light Accent 1" w:uiPriority="46"/>
+    <w:lsdException w:name="List Table 2 Accent 1" w:uiPriority="47"/>
+    <w:lsdException w:name="List Table 3 Accent 1" w:uiPriority="48"/>
+    <w:lsdException w:name="List Table 4 Accent 1" w:uiPriority="49"/>
+    <w:lsdException w:name="List Table 5 Dark Accent 1" w:uiPriority="50"/>
+    <w:lsdException w:name="List Table 6 Colorful Accent 1" w:uiPriority="51"/>
+    <w:lsdException w:name="List Table 7 Colorful Accent 1" w:uiPriority="52"/>
+    <w:lsdException w:name="List Table 1 Light Accent 2" w:uiPriority="46"/>
+    <w:lsdException w:name="List Table 2 Accent 2" w:uiPriority="47"/>
+    <w:lsdException w:name="List Table 3 Accent 2" w:uiPriority="48"/>
+    <w:lsdException w:name="List Table 4 Accent 2" w:uiPriority="49"/>
+    <w:lsdException w:name="List Table 5 Dark Accent 2" w:uiPriority="50"/>
+    <w:lsdException w:name="List Table 6 Colorful Accent 2" w:uiPriority="51"/>
+    <w:lsdException w:name="List Table 7 Colorful Accent 2" w:uiPriority="52"/>
+    <w:lsdException w:name="List Table 1 Light Accent 3" w:uiPriority="46"/>
+    <w:lsdException w:name="List Table 2 Accent 3" w:uiPriority="47"/>
+    <w:lsdException w:name="List Table 3 Accent 3" w:uiPriority="48"/>
+    <w:lsdException w:name="List Table 4 Accent 3" w:uiPriority="49"/>
+    <w:lsdException w:name="List Table 5 Dark Accent 3" w:uiPriority="50"/>
+    <w:lsdException w:name="List Table 6 Colorful Accent 3" w:uiPriority="51"/>
+    <w:lsdException w:name="List Table 7 Colorful Accent 3" w:uiPriority="52"/>
+    <w:lsdException w:name="List Table 1 Light Accent 4" w:uiPriority="46"/>
+    <w:lsdException w:name="List Table 2 Accent 4" w:uiPriority="47"/>
+    <w:lsdException w:name="List Table 3 Accent 4" w:uiPriority="48"/>
+    <w:lsdException w:name="List Table 4 Accent 4" w:uiPriority="49"/>
+    <w:lsdException w:name="List Table 5 Dark Accent 4" w:uiPriority="50"/>
+    <w:lsdException w:name="List Table 6 Colorful Accent 4" w:uiPriority="51"/>
+    <w:lsdException w:name="List Table 7 Colorful Accent 4" w:uiPriority="52"/>
+    <w:lsdException w:name="List Table 1 Light Accent 5" w:uiPriority="46"/>
+    <w:lsdException w:name="List Table 2 Accent 5" w:uiPriority="47"/>
+    <w:lsdException w:name="List Table 3 Accent 5" w:uiPriority="48"/>
+    <w:lsdException w:name="List Table 4 Accent 5" w:uiPriority="49"/>
+    <w:lsdException w:name="List Table 5 Dark Accent 5" w:uiPriority="50"/>
+    <w:lsdException w:name="List Table 6 Colorful Accent 5" w:uiPriority="51"/>
+    <w:lsdException w:name="List Table 7 Colorful Accent 5" w:uiPriority="52"/>
+    <w:lsdException w:name="List Table 1 Light Accent 6" w:uiPriority="46"/>
+    <w:lsdException w:name="List Table 2 Accent 6" w:uiPriority="47"/>
+    <w:lsdException w:name="List Table 3 Accent 6" w:uiPriority="48"/>
+    <w:lsdException w:name="List Table 4 Accent 6" w:uiPriority="49"/>
+    <w:lsdException w:name="List Table 5 Dark Accent 6" w:uiPriority="50"/>
+    <w:lsdException w:name="List Table 6 Colorful Accent 6" w:uiPriority="51"/>
+    <w:lsdException w:name="List Table 7 Colorful Accent 6" w:uiPriority="52"/>
+    <w:lsdException w:name="Mention" w:semiHidden="1" w:unhideWhenUsed="1"/>
+    <w:lsdException w:name="Smart Hyperlink" w:semiHidden="1" w:unhideWhenUsed="1"/>
+    <w:lsdException w:name="Hashtag" w:semiHidden="1" w:unhideWhenUsed="1"/>
+    <w:lsdException w:name="Unresolved Mention" w:semiHidden="1" w:unhideWhenUsed="1"/>
   </w:latentStyles>
   <w:style w:type="paragraph" w:default="1" w:styleId="Normal">
     <w:name w:val="Normal"/>
@@ -22012,7 +22590,6 @@
       <w:spacing w:after="0" w:line="240" w:lineRule="auto"/>
     </w:pPr>
     <w:tblPr>
-      <w:tblInd w:w="0" w:type="dxa"/>
       <w:tblBorders>
         <w:top w:val="single" w:sz="4" w:space="0" w:color="auto"/>
         <w:left w:val="single" w:sz="4" w:space="0" w:color="auto"/>
@@ -22021,653 +22598,6 @@
         <w:insideH w:val="single" w:sz="4" w:space="0" w:color="auto"/>
         <w:insideV w:val="single" w:sz="4" w:space="0" w:color="auto"/>
       </w:tblBorders>
-      <w:tblCellMar>
-        <w:top w:w="0" w:type="dxa"/>
-        <w:left w:w="108" w:type="dxa"/>
-        <w:bottom w:w="0" w:type="dxa"/>
-        <w:right w:w="108" w:type="dxa"/>
-      </w:tblCellMar>
-    </w:tblPr>
-  </w:style>
-  <w:style w:type="paragraph" w:styleId="Caption">
-    <w:name w:val="caption"/>
-    <w:basedOn w:val="Normal"/>
-    <w:next w:val="Normal"/>
-    <w:uiPriority w:val="35"/>
-    <w:unhideWhenUsed/>
-    <w:qFormat/>
-    <w:rsid w:val="007A6667"/>
-    <w:pPr>
-      <w:spacing w:after="200" w:line="240" w:lineRule="auto"/>
-      <w:jc w:val="center"/>
-    </w:pPr>
-    <w:rPr>
-      <w:b/>
-      <w:iCs/>
-      <w:sz w:val="20"/>
-      <w:szCs w:val="18"/>
-    </w:rPr>
-  </w:style>
-  <w:style w:type="character" w:styleId="Emphasis">
-    <w:name w:val="Emphasis"/>
-    <w:basedOn w:val="DefaultParagraphFont"/>
-    <w:uiPriority w:val="20"/>
-    <w:qFormat/>
-    <w:rsid w:val="007A6667"/>
-    <w:rPr>
-      <w:i/>
-      <w:iCs/>
-    </w:rPr>
-  </w:style>
-  <w:style w:type="character" w:customStyle="1" w:styleId="eop">
-    <w:name w:val="eop"/>
-    <w:basedOn w:val="DefaultParagraphFont"/>
-    <w:rsid w:val="007A6667"/>
-  </w:style>
-  <w:style w:type="character" w:customStyle="1" w:styleId="st">
-    <w:name w:val="st"/>
-    <w:basedOn w:val="DefaultParagraphFont"/>
-    <w:rsid w:val="00E525BA"/>
-  </w:style>
-  <w:style w:type="character" w:customStyle="1" w:styleId="xbe">
-    <w:name w:val="_xbe"/>
-    <w:basedOn w:val="DefaultParagraphFont"/>
-    <w:rsid w:val="00E525BA"/>
-  </w:style>
-  <w:style w:type="table" w:customStyle="1" w:styleId="TableGrid0">
-    <w:name w:val="TableGrid"/>
-    <w:rsid w:val="00E70AEA"/>
-    <w:pPr>
-      <w:spacing w:after="0" w:line="240" w:lineRule="auto"/>
-    </w:pPr>
-    <w:rPr>
-      <w:rFonts w:eastAsiaTheme="minorEastAsia"/>
-      <w:lang w:val="en-GB" w:eastAsia="en-GB"/>
-    </w:rPr>
-    <w:tblPr>
-      <w:tblCellMar>
-        <w:top w:w="0" w:type="dxa"/>
-        <w:left w:w="0" w:type="dxa"/>
-        <w:bottom w:w="0" w:type="dxa"/>
-        <w:right w:w="0" w:type="dxa"/>
-      </w:tblCellMar>
-    </w:tblPr>
-  </w:style>
-  <w:style w:type="paragraph" w:styleId="Bibliography">
-    <w:name w:val="Bibliography"/>
-    <w:basedOn w:val="Normal"/>
-    <w:next w:val="Normal"/>
-    <w:uiPriority w:val="37"/>
-    <w:unhideWhenUsed/>
-    <w:rsid w:val="008B4A5D"/>
-  </w:style>
-  <w:style w:type="paragraph" w:styleId="Header">
-    <w:name w:val="header"/>
-    <w:basedOn w:val="Normal"/>
-    <w:link w:val="HeaderChar"/>
-    <w:uiPriority w:val="99"/>
-    <w:unhideWhenUsed/>
-    <w:rsid w:val="00465ACC"/>
-    <w:pPr>
-      <w:tabs>
-        <w:tab w:val="center" w:pos="4680"/>
-        <w:tab w:val="right" w:pos="9360"/>
-      </w:tabs>
-      <w:spacing w:line="240" w:lineRule="auto"/>
-    </w:pPr>
-  </w:style>
-  <w:style w:type="character" w:customStyle="1" w:styleId="HeaderChar">
-    <w:name w:val="Header Char"/>
-    <w:basedOn w:val="DefaultParagraphFont"/>
-    <w:link w:val="Header"/>
-    <w:uiPriority w:val="99"/>
-    <w:rsid w:val="00465ACC"/>
-    <w:rPr>
-      <w:rFonts w:ascii="Times New Roman" w:hAnsi="Times New Roman"/>
-      <w:sz w:val="24"/>
-    </w:rPr>
-  </w:style>
-  <w:style w:type="paragraph" w:styleId="Footer">
-    <w:name w:val="footer"/>
-    <w:basedOn w:val="Normal"/>
-    <w:link w:val="FooterChar"/>
-    <w:uiPriority w:val="99"/>
-    <w:unhideWhenUsed/>
-    <w:rsid w:val="00465ACC"/>
-    <w:pPr>
-      <w:tabs>
-        <w:tab w:val="center" w:pos="4680"/>
-        <w:tab w:val="right" w:pos="9360"/>
-      </w:tabs>
-      <w:spacing w:line="240" w:lineRule="auto"/>
-    </w:pPr>
-  </w:style>
-  <w:style w:type="character" w:customStyle="1" w:styleId="FooterChar">
-    <w:name w:val="Footer Char"/>
-    <w:basedOn w:val="DefaultParagraphFont"/>
-    <w:link w:val="Footer"/>
-    <w:uiPriority w:val="99"/>
-    <w:rsid w:val="00465ACC"/>
-    <w:rPr>
-      <w:rFonts w:ascii="Times New Roman" w:hAnsi="Times New Roman"/>
-      <w:sz w:val="24"/>
-    </w:rPr>
-  </w:style>
-  <w:style w:type="paragraph" w:styleId="TOC1">
-    <w:name w:val="toc 1"/>
-    <w:basedOn w:val="Normal"/>
-    <w:next w:val="Normal"/>
-    <w:autoRedefine/>
-    <w:uiPriority w:val="39"/>
-    <w:unhideWhenUsed/>
-    <w:rsid w:val="00465ACC"/>
-    <w:pPr>
-      <w:tabs>
-        <w:tab w:val="right" w:leader="dot" w:pos="8008"/>
-      </w:tabs>
-      <w:spacing w:after="100" w:line="240" w:lineRule="auto"/>
-    </w:pPr>
-    <w:rPr>
-      <w:b/>
-      <w:noProof/>
-    </w:rPr>
-  </w:style>
-  <w:style w:type="paragraph" w:styleId="TOC2">
-    <w:name w:val="toc 2"/>
-    <w:basedOn w:val="Normal"/>
-    <w:next w:val="Normal"/>
-    <w:autoRedefine/>
-    <w:uiPriority w:val="39"/>
-    <w:unhideWhenUsed/>
-    <w:rsid w:val="00465ACC"/>
-    <w:pPr>
-      <w:spacing w:after="100"/>
-      <w:ind w:left="240"/>
-    </w:pPr>
-  </w:style>
-  <w:style w:type="paragraph" w:styleId="TOC3">
-    <w:name w:val="toc 3"/>
-    <w:basedOn w:val="Normal"/>
-    <w:next w:val="Normal"/>
-    <w:autoRedefine/>
-    <w:uiPriority w:val="39"/>
-    <w:unhideWhenUsed/>
-    <w:rsid w:val="00465ACC"/>
-    <w:pPr>
-      <w:tabs>
-        <w:tab w:val="left" w:pos="1320"/>
-        <w:tab w:val="right" w:leader="dot" w:pos="8008"/>
-      </w:tabs>
-      <w:spacing w:after="100" w:line="240" w:lineRule="auto"/>
-      <w:ind w:left="851"/>
-    </w:pPr>
-  </w:style>
-  <w:style w:type="character" w:styleId="Hyperlink">
-    <w:name w:val="Hyperlink"/>
-    <w:basedOn w:val="DefaultParagraphFont"/>
-    <w:uiPriority w:val="99"/>
-    <w:unhideWhenUsed/>
-    <w:rsid w:val="00465ACC"/>
-    <w:rPr>
-      <w:color w:val="0563C1" w:themeColor="hyperlink"/>
-      <w:u w:val="single"/>
-    </w:rPr>
-  </w:style>
-  <w:style w:type="paragraph" w:styleId="TableofFigures">
-    <w:name w:val="table of figures"/>
-    <w:basedOn w:val="Normal"/>
-    <w:next w:val="Normal"/>
-    <w:uiPriority w:val="99"/>
-    <w:unhideWhenUsed/>
-    <w:rsid w:val="00465ACC"/>
-  </w:style>
-  <w:style w:type="paragraph" w:styleId="BalloonText">
-    <w:name w:val="Balloon Text"/>
-    <w:basedOn w:val="Normal"/>
-    <w:link w:val="BalloonTextChar"/>
-    <w:uiPriority w:val="99"/>
-    <w:semiHidden/>
-    <w:unhideWhenUsed/>
-    <w:rsid w:val="00357495"/>
-    <w:pPr>
-      <w:spacing w:line="240" w:lineRule="auto"/>
-    </w:pPr>
-    <w:rPr>
-      <w:rFonts w:ascii="Tahoma" w:hAnsi="Tahoma" w:cs="Tahoma"/>
-      <w:sz w:val="16"/>
-      <w:szCs w:val="16"/>
-    </w:rPr>
-  </w:style>
-  <w:style w:type="character" w:customStyle="1" w:styleId="BalloonTextChar">
-    <w:name w:val="Balloon Text Char"/>
-    <w:basedOn w:val="DefaultParagraphFont"/>
-    <w:link w:val="BalloonText"/>
-    <w:uiPriority w:val="99"/>
-    <w:semiHidden/>
-    <w:rsid w:val="00357495"/>
-    <w:rPr>
-      <w:rFonts w:ascii="Tahoma" w:hAnsi="Tahoma" w:cs="Tahoma"/>
-      <w:sz w:val="16"/>
-      <w:szCs w:val="16"/>
-    </w:rPr>
-  </w:style>
-  <w:style w:type="paragraph" w:customStyle="1" w:styleId="KodeProgram">
-    <w:name w:val="Kode Program"/>
-    <w:basedOn w:val="Normal"/>
-    <w:link w:val="KodeProgramChar"/>
-    <w:qFormat/>
-    <w:rsid w:val="00F16E6B"/>
-    <w:pPr>
-      <w:spacing w:line="240" w:lineRule="auto"/>
-    </w:pPr>
-    <w:rPr>
-      <w:rFonts w:ascii="Courier New" w:hAnsi="Courier New" w:cs="Courier New"/>
-      <w:sz w:val="20"/>
-    </w:rPr>
-  </w:style>
-  <w:style w:type="character" w:customStyle="1" w:styleId="KodeProgramChar">
-    <w:name w:val="Kode Program Char"/>
-    <w:basedOn w:val="DefaultParagraphFont"/>
-    <w:link w:val="KodeProgram"/>
-    <w:rsid w:val="00270885"/>
-    <w:rPr>
-      <w:rFonts w:ascii="Courier New" w:hAnsi="Courier New" w:cs="Courier New"/>
-      <w:sz w:val="20"/>
-    </w:rPr>
-  </w:style>
-</w:styles>
-</file>
-
-<file path=word/stylesWithEffects.xml><?xml version="1.0" encoding="utf-8"?>
-<w:styles xmlns:wpc="http://schemas.microsoft.com/office/word/2010/wordprocessingCanvas" xmlns:mc="http://schemas.openxmlformats.org/markup-compatibility/2006" xmlns:o="urn:schemas-microsoft-com:office:office" xmlns:r="http://schemas.openxmlformats.org/officeDocument/2006/relationships" xmlns:m="http://schemas.openxmlformats.org/officeDocument/2006/math" xmlns:v="urn:schemas-microsoft-com:vml" xmlns:wp14="http://schemas.microsoft.com/office/word/2010/wordprocessingDrawing" xmlns:wp="http://schemas.openxmlformats.org/drawingml/2006/wordprocessingDrawing" xmlns:w10="urn:schemas-microsoft-com:office:word" xmlns:w="http://schemas.openxmlformats.org/wordprocessingml/2006/main" xmlns:w14="http://schemas.microsoft.com/office/word/2010/wordml" xmlns:wpg="http://schemas.microsoft.com/office/word/2010/wordprocessingGroup" xmlns:wpi="http://schemas.microsoft.com/office/word/2010/wordprocessingInk" xmlns:wne="http://schemas.microsoft.com/office/word/2006/wordml" xmlns:wps="http://schemas.microsoft.com/office/word/2010/wordprocessingShape" mc:Ignorable="w14 wp14">
-  <w:docDefaults>
-    <w:rPrDefault>
-      <w:rPr>
-        <w:rFonts w:asciiTheme="minorHAnsi" w:eastAsiaTheme="minorHAnsi" w:hAnsiTheme="minorHAnsi" w:cstheme="minorBidi"/>
-        <w:sz w:val="22"/>
-        <w:szCs w:val="22"/>
-        <w:lang w:val="en-US" w:eastAsia="en-US" w:bidi="ar-SA"/>
-      </w:rPr>
-    </w:rPrDefault>
-    <w:pPrDefault>
-      <w:pPr>
-        <w:spacing w:after="160" w:line="259" w:lineRule="auto"/>
-      </w:pPr>
-    </w:pPrDefault>
-  </w:docDefaults>
-  <w:latentStyles w:defLockedState="0" w:defUIPriority="99" w:defSemiHidden="1" w:defUnhideWhenUsed="1" w:defQFormat="0" w:count="267">
-    <w:lsdException w:name="Normal" w:semiHidden="0" w:uiPriority="0" w:unhideWhenUsed="0" w:qFormat="1"/>
-    <w:lsdException w:name="heading 1" w:semiHidden="0" w:uiPriority="9" w:unhideWhenUsed="0" w:qFormat="1"/>
-    <w:lsdException w:name="heading 2" w:uiPriority="9" w:qFormat="1"/>
-    <w:lsdException w:name="heading 3" w:uiPriority="9" w:qFormat="1"/>
-    <w:lsdException w:name="heading 4" w:uiPriority="9" w:qFormat="1"/>
-    <w:lsdException w:name="heading 5" w:uiPriority="9" w:qFormat="1"/>
-    <w:lsdException w:name="heading 6" w:uiPriority="9" w:qFormat="1"/>
-    <w:lsdException w:name="heading 7" w:uiPriority="9" w:qFormat="1"/>
-    <w:lsdException w:name="heading 8" w:uiPriority="9" w:qFormat="1"/>
-    <w:lsdException w:name="heading 9" w:uiPriority="9" w:qFormat="1"/>
-    <w:lsdException w:name="toc 1" w:uiPriority="39"/>
-    <w:lsdException w:name="toc 2" w:uiPriority="39"/>
-    <w:lsdException w:name="toc 3" w:uiPriority="39"/>
-    <w:lsdException w:name="toc 4" w:uiPriority="39"/>
-    <w:lsdException w:name="toc 5" w:uiPriority="39"/>
-    <w:lsdException w:name="toc 6" w:uiPriority="39"/>
-    <w:lsdException w:name="toc 7" w:uiPriority="39"/>
-    <w:lsdException w:name="toc 8" w:uiPriority="39"/>
-    <w:lsdException w:name="toc 9" w:uiPriority="39"/>
-    <w:lsdException w:name="caption" w:uiPriority="35" w:qFormat="1"/>
-    <w:lsdException w:name="Title" w:semiHidden="0" w:uiPriority="10" w:unhideWhenUsed="0" w:qFormat="1"/>
-    <w:lsdException w:name="Default Paragraph Font" w:uiPriority="1"/>
-    <w:lsdException w:name="Subtitle" w:semiHidden="0" w:uiPriority="11" w:unhideWhenUsed="0" w:qFormat="1"/>
-    <w:lsdException w:name="Strong" w:semiHidden="0" w:uiPriority="22" w:unhideWhenUsed="0" w:qFormat="1"/>
-    <w:lsdException w:name="Emphasis" w:semiHidden="0" w:uiPriority="20" w:unhideWhenUsed="0" w:qFormat="1"/>
-    <w:lsdException w:name="Table Grid" w:semiHidden="0" w:uiPriority="39" w:unhideWhenUsed="0"/>
-    <w:lsdException w:name="Placeholder Text" w:unhideWhenUsed="0"/>
-    <w:lsdException w:name="No Spacing" w:semiHidden="0" w:uiPriority="1" w:unhideWhenUsed="0" w:qFormat="1"/>
-    <w:lsdException w:name="Light Shading" w:semiHidden="0" w:uiPriority="60" w:unhideWhenUsed="0"/>
-    <w:lsdException w:name="Light List" w:semiHidden="0" w:uiPriority="61" w:unhideWhenUsed="0"/>
-    <w:lsdException w:name="Light Grid" w:semiHidden="0" w:uiPriority="62" w:unhideWhenUsed="0"/>
-    <w:lsdException w:name="Medium Shading 1" w:semiHidden="0" w:uiPriority="63" w:unhideWhenUsed="0"/>
-    <w:lsdException w:name="Medium Shading 2" w:semiHidden="0" w:uiPriority="64" w:unhideWhenUsed="0"/>
-    <w:lsdException w:name="Medium List 1" w:semiHidden="0" w:uiPriority="65" w:unhideWhenUsed="0"/>
-    <w:lsdException w:name="Medium List 2" w:semiHidden="0" w:uiPriority="66" w:unhideWhenUsed="0"/>
-    <w:lsdException w:name="Medium Grid 1" w:semiHidden="0" w:uiPriority="67" w:unhideWhenUsed="0"/>
-    <w:lsdException w:name="Medium Grid 2" w:semiHidden="0" w:uiPriority="68" w:unhideWhenUsed="0"/>
-    <w:lsdException w:name="Medium Grid 3" w:semiHidden="0" w:uiPriority="69" w:unhideWhenUsed="0"/>
-    <w:lsdException w:name="Dark List" w:semiHidden="0" w:uiPriority="70" w:unhideWhenUsed="0"/>
-    <w:lsdException w:name="Colorful Shading" w:semiHidden="0" w:uiPriority="71" w:unhideWhenUsed="0"/>
-    <w:lsdException w:name="Colorful List" w:semiHidden="0" w:uiPriority="72" w:unhideWhenUsed="0"/>
-    <w:lsdException w:name="Colorful Grid" w:semiHidden="0" w:uiPriority="73" w:unhideWhenUsed="0"/>
-    <w:lsdException w:name="Light Shading Accent 1" w:semiHidden="0" w:uiPriority="60" w:unhideWhenUsed="0"/>
-    <w:lsdException w:name="Light List Accent 1" w:semiHidden="0" w:uiPriority="61" w:unhideWhenUsed="0"/>
-    <w:lsdException w:name="Light Grid Accent 1" w:semiHidden="0" w:uiPriority="62" w:unhideWhenUsed="0"/>
-    <w:lsdException w:name="Medium Shading 1 Accent 1" w:semiHidden="0" w:uiPriority="63" w:unhideWhenUsed="0"/>
-    <w:lsdException w:name="Medium Shading 2 Accent 1" w:semiHidden="0" w:uiPriority="64" w:unhideWhenUsed="0"/>
-    <w:lsdException w:name="Medium List 1 Accent 1" w:semiHidden="0" w:uiPriority="65" w:unhideWhenUsed="0"/>
-    <w:lsdException w:name="Revision" w:unhideWhenUsed="0"/>
-    <w:lsdException w:name="List Paragraph" w:semiHidden="0" w:uiPriority="34" w:unhideWhenUsed="0" w:qFormat="1"/>
-    <w:lsdException w:name="Quote" w:semiHidden="0" w:uiPriority="29" w:unhideWhenUsed="0" w:qFormat="1"/>
-    <w:lsdException w:name="Intense Quote" w:semiHidden="0" w:uiPriority="30" w:unhideWhenUsed="0" w:qFormat="1"/>
-    <w:lsdException w:name="Medium List 2 Accent 1" w:semiHidden="0" w:uiPriority="66" w:unhideWhenUsed="0"/>
-    <w:lsdException w:name="Medium Grid 1 Accent 1" w:semiHidden="0" w:uiPriority="67" w:unhideWhenUsed="0"/>
-    <w:lsdException w:name="Medium Grid 2 Accent 1" w:semiHidden="0" w:uiPriority="68" w:unhideWhenUsed="0"/>
-    <w:lsdException w:name="Medium Grid 3 Accent 1" w:semiHidden="0" w:uiPriority="69" w:unhideWhenUsed="0"/>
-    <w:lsdException w:name="Dark List Accent 1" w:semiHidden="0" w:uiPriority="70" w:unhideWhenUsed="0"/>
-    <w:lsdException w:name="Colorful Shading Accent 1" w:semiHidden="0" w:uiPriority="71" w:unhideWhenUsed="0"/>
-    <w:lsdException w:name="Colorful List Accent 1" w:semiHidden="0" w:uiPriority="72" w:unhideWhenUsed="0"/>
-    <w:lsdException w:name="Colorful Grid Accent 1" w:semiHidden="0" w:uiPriority="73" w:unhideWhenUsed="0"/>
-    <w:lsdException w:name="Light Shading Accent 2" w:semiHidden="0" w:uiPriority="60" w:unhideWhenUsed="0"/>
-    <w:lsdException w:name="Light List Accent 2" w:semiHidden="0" w:uiPriority="61" w:unhideWhenUsed="0"/>
-    <w:lsdException w:name="Light Grid Accent 2" w:semiHidden="0" w:uiPriority="62" w:unhideWhenUsed="0"/>
-    <w:lsdException w:name="Medium Shading 1 Accent 2" w:semiHidden="0" w:uiPriority="63" w:unhideWhenUsed="0"/>
-    <w:lsdException w:name="Medium Shading 2 Accent 2" w:semiHidden="0" w:uiPriority="64" w:unhideWhenUsed="0"/>
-    <w:lsdException w:name="Medium List 1 Accent 2" w:semiHidden="0" w:uiPriority="65" w:unhideWhenUsed="0"/>
-    <w:lsdException w:name="Medium List 2 Accent 2" w:semiHidden="0" w:uiPriority="66" w:unhideWhenUsed="0"/>
-    <w:lsdException w:name="Medium Grid 1 Accent 2" w:semiHidden="0" w:uiPriority="67" w:unhideWhenUsed="0"/>
-    <w:lsdException w:name="Medium Grid 2 Accent 2" w:semiHidden="0" w:uiPriority="68" w:unhideWhenUsed="0"/>
-    <w:lsdException w:name="Medium Grid 3 Accent 2" w:semiHidden="0" w:uiPriority="69" w:unhideWhenUsed="0"/>
-    <w:lsdException w:name="Dark List Accent 2" w:semiHidden="0" w:uiPriority="70" w:unhideWhenUsed="0"/>
-    <w:lsdException w:name="Colorful Shading Accent 2" w:semiHidden="0" w:uiPriority="71" w:unhideWhenUsed="0"/>
-    <w:lsdException w:name="Colorful List Accent 2" w:semiHidden="0" w:uiPriority="72" w:unhideWhenUsed="0"/>
-    <w:lsdException w:name="Colorful Grid Accent 2" w:semiHidden="0" w:uiPriority="73" w:unhideWhenUsed="0"/>
-    <w:lsdException w:name="Light Shading Accent 3" w:semiHidden="0" w:uiPriority="60" w:unhideWhenUsed="0"/>
-    <w:lsdException w:name="Light List Accent 3" w:semiHidden="0" w:uiPriority="61" w:unhideWhenUsed="0"/>
-    <w:lsdException w:name="Light Grid Accent 3" w:semiHidden="0" w:uiPriority="62" w:unhideWhenUsed="0"/>
-    <w:lsdException w:name="Medium Shading 1 Accent 3" w:semiHidden="0" w:uiPriority="63" w:unhideWhenUsed="0"/>
-    <w:lsdException w:name="Medium Shading 2 Accent 3" w:semiHidden="0" w:uiPriority="64" w:unhideWhenUsed="0"/>
-    <w:lsdException w:name="Medium List 1 Accent 3" w:semiHidden="0" w:uiPriority="65" w:unhideWhenUsed="0"/>
-    <w:lsdException w:name="Medium List 2 Accent 3" w:semiHidden="0" w:uiPriority="66" w:unhideWhenUsed="0"/>
-    <w:lsdException w:name="Medium Grid 1 Accent 3" w:semiHidden="0" w:uiPriority="67" w:unhideWhenUsed="0"/>
-    <w:lsdException w:name="Medium Grid 2 Accent 3" w:semiHidden="0" w:uiPriority="68" w:unhideWhenUsed="0"/>
-    <w:lsdException w:name="Medium Grid 3 Accent 3" w:semiHidden="0" w:uiPriority="69" w:unhideWhenUsed="0"/>
-    <w:lsdException w:name="Dark List Accent 3" w:semiHidden="0" w:uiPriority="70" w:unhideWhenUsed="0"/>
-    <w:lsdException w:name="Colorful Shading Accent 3" w:semiHidden="0" w:uiPriority="71" w:unhideWhenUsed="0"/>
-    <w:lsdException w:name="Colorful List Accent 3" w:semiHidden="0" w:uiPriority="72" w:unhideWhenUsed="0"/>
-    <w:lsdException w:name="Colorful Grid Accent 3" w:semiHidden="0" w:uiPriority="73" w:unhideWhenUsed="0"/>
-    <w:lsdException w:name="Light Shading Accent 4" w:semiHidden="0" w:uiPriority="60" w:unhideWhenUsed="0"/>
-    <w:lsdException w:name="Light List Accent 4" w:semiHidden="0" w:uiPriority="61" w:unhideWhenUsed="0"/>
-    <w:lsdException w:name="Light Grid Accent 4" w:semiHidden="0" w:uiPriority="62" w:unhideWhenUsed="0"/>
-    <w:lsdException w:name="Medium Shading 1 Accent 4" w:semiHidden="0" w:uiPriority="63" w:unhideWhenUsed="0"/>
-    <w:lsdException w:name="Medium Shading 2 Accent 4" w:semiHidden="0" w:uiPriority="64" w:unhideWhenUsed="0"/>
-    <w:lsdException w:name="Medium List 1 Accent 4" w:semiHidden="0" w:uiPriority="65" w:unhideWhenUsed="0"/>
-    <w:lsdException w:name="Medium List 2 Accent 4" w:semiHidden="0" w:uiPriority="66" w:unhideWhenUsed="0"/>
-    <w:lsdException w:name="Medium Grid 1 Accent 4" w:semiHidden="0" w:uiPriority="67" w:unhideWhenUsed="0"/>
-    <w:lsdException w:name="Medium Grid 2 Accent 4" w:semiHidden="0" w:uiPriority="68" w:unhideWhenUsed="0"/>
-    <w:lsdException w:name="Medium Grid 3 Accent 4" w:semiHidden="0" w:uiPriority="69" w:unhideWhenUsed="0"/>
-    <w:lsdException w:name="Dark List Accent 4" w:semiHidden="0" w:uiPriority="70" w:unhideWhenUsed="0"/>
-    <w:lsdException w:name="Colorful Shading Accent 4" w:semiHidden="0" w:uiPriority="71" w:unhideWhenUsed="0"/>
-    <w:lsdException w:name="Colorful List Accent 4" w:semiHidden="0" w:uiPriority="72" w:unhideWhenUsed="0"/>
-    <w:lsdException w:name="Colorful Grid Accent 4" w:semiHidden="0" w:uiPriority="73" w:unhideWhenUsed="0"/>
-    <w:lsdException w:name="Light Shading Accent 5" w:semiHidden="0" w:uiPriority="60" w:unhideWhenUsed="0"/>
-    <w:lsdException w:name="Light List Accent 5" w:semiHidden="0" w:uiPriority="61" w:unhideWhenUsed="0"/>
-    <w:lsdException w:name="Light Grid Accent 5" w:semiHidden="0" w:uiPriority="62" w:unhideWhenUsed="0"/>
-    <w:lsdException w:name="Medium Shading 1 Accent 5" w:semiHidden="0" w:uiPriority="63" w:unhideWhenUsed="0"/>
-    <w:lsdException w:name="Medium Shading 2 Accent 5" w:semiHidden="0" w:uiPriority="64" w:unhideWhenUsed="0"/>
-    <w:lsdException w:name="Medium List 1 Accent 5" w:semiHidden="0" w:uiPriority="65" w:unhideWhenUsed="0"/>
-    <w:lsdException w:name="Medium List 2 Accent 5" w:semiHidden="0" w:uiPriority="66" w:unhideWhenUsed="0"/>
-    <w:lsdException w:name="Medium Grid 1 Accent 5" w:semiHidden="0" w:uiPriority="67" w:unhideWhenUsed="0"/>
-    <w:lsdException w:name="Medium Grid 2 Accent 5" w:semiHidden="0" w:uiPriority="68" w:unhideWhenUsed="0"/>
-    <w:lsdException w:name="Medium Grid 3 Accent 5" w:semiHidden="0" w:uiPriority="69" w:unhideWhenUsed="0"/>
-    <w:lsdException w:name="Dark List Accent 5" w:semiHidden="0" w:uiPriority="70" w:unhideWhenUsed="0"/>
-    <w:lsdException w:name="Colorful Shading Accent 5" w:semiHidden="0" w:uiPriority="71" w:unhideWhenUsed="0"/>
-    <w:lsdException w:name="Colorful List Accent 5" w:semiHidden="0" w:uiPriority="72" w:unhideWhenUsed="0"/>
-    <w:lsdException w:name="Colorful Grid Accent 5" w:semiHidden="0" w:uiPriority="73" w:unhideWhenUsed="0"/>
-    <w:lsdException w:name="Light Shading Accent 6" w:semiHidden="0" w:uiPriority="60" w:unhideWhenUsed="0"/>
-    <w:lsdException w:name="Light List Accent 6" w:semiHidden="0" w:uiPriority="61" w:unhideWhenUsed="0"/>
-    <w:lsdException w:name="Light Grid Accent 6" w:semiHidden="0" w:uiPriority="62" w:unhideWhenUsed="0"/>
-    <w:lsdException w:name="Medium Shading 1 Accent 6" w:semiHidden="0" w:uiPriority="63" w:unhideWhenUsed="0"/>
-    <w:lsdException w:name="Medium Shading 2 Accent 6" w:semiHidden="0" w:uiPriority="64" w:unhideWhenUsed="0"/>
-    <w:lsdException w:name="Medium List 1 Accent 6" w:semiHidden="0" w:uiPriority="65" w:unhideWhenUsed="0"/>
-    <w:lsdException w:name="Medium List 2 Accent 6" w:semiHidden="0" w:uiPriority="66" w:unhideWhenUsed="0"/>
-    <w:lsdException w:name="Medium Grid 1 Accent 6" w:semiHidden="0" w:uiPriority="67" w:unhideWhenUsed="0"/>
-    <w:lsdException w:name="Medium Grid 2 Accent 6" w:semiHidden="0" w:uiPriority="68" w:unhideWhenUsed="0"/>
-    <w:lsdException w:name="Medium Grid 3 Accent 6" w:semiHidden="0" w:uiPriority="69" w:unhideWhenUsed="0"/>
-    <w:lsdException w:name="Dark List Accent 6" w:semiHidden="0" w:uiPriority="70" w:unhideWhenUsed="0"/>
-    <w:lsdException w:name="Colorful Shading Accent 6" w:semiHidden="0" w:uiPriority="71" w:unhideWhenUsed="0"/>
-    <w:lsdException w:name="Colorful List Accent 6" w:semiHidden="0" w:uiPriority="72" w:unhideWhenUsed="0"/>
-    <w:lsdException w:name="Colorful Grid Accent 6" w:semiHidden="0" w:uiPriority="73" w:unhideWhenUsed="0"/>
-    <w:lsdException w:name="Subtle Emphasis" w:semiHidden="0" w:uiPriority="19" w:unhideWhenUsed="0" w:qFormat="1"/>
-    <w:lsdException w:name="Intense Emphasis" w:semiHidden="0" w:uiPriority="21" w:unhideWhenUsed="0" w:qFormat="1"/>
-    <w:lsdException w:name="Subtle Reference" w:semiHidden="0" w:uiPriority="31" w:unhideWhenUsed="0" w:qFormat="1"/>
-    <w:lsdException w:name="Intense Reference" w:semiHidden="0" w:uiPriority="32" w:unhideWhenUsed="0" w:qFormat="1"/>
-    <w:lsdException w:name="Book Title" w:semiHidden="0" w:uiPriority="33" w:unhideWhenUsed="0" w:qFormat="1"/>
-    <w:lsdException w:name="Bibliography" w:uiPriority="37"/>
-    <w:lsdException w:name="TOC Heading" w:uiPriority="39" w:qFormat="1"/>
-  </w:latentStyles>
-  <w:style w:type="paragraph" w:default="1" w:styleId="Normal">
-    <w:name w:val="Normal"/>
-    <w:qFormat/>
-    <w:rsid w:val="004D253A"/>
-    <w:pPr>
-      <w:spacing w:after="0" w:line="360" w:lineRule="auto"/>
-      <w:jc w:val="both"/>
-    </w:pPr>
-    <w:rPr>
-      <w:rFonts w:ascii="Times New Roman" w:hAnsi="Times New Roman"/>
-      <w:sz w:val="24"/>
-    </w:rPr>
-  </w:style>
-  <w:style w:type="paragraph" w:styleId="Heading1">
-    <w:name w:val="heading 1"/>
-    <w:basedOn w:val="Normal"/>
-    <w:next w:val="Normal"/>
-    <w:link w:val="Heading1Char"/>
-    <w:uiPriority w:val="9"/>
-    <w:qFormat/>
-    <w:rsid w:val="00AF61D4"/>
-    <w:pPr>
-      <w:keepNext/>
-      <w:keepLines/>
-      <w:spacing w:before="240"/>
-      <w:jc w:val="center"/>
-      <w:outlineLvl w:val="0"/>
-    </w:pPr>
-    <w:rPr>
-      <w:rFonts w:eastAsiaTheme="majorEastAsia" w:cstheme="majorBidi"/>
-      <w:b/>
-      <w:szCs w:val="32"/>
-    </w:rPr>
-  </w:style>
-  <w:style w:type="paragraph" w:styleId="Heading2">
-    <w:name w:val="heading 2"/>
-    <w:basedOn w:val="Normal"/>
-    <w:next w:val="Normal"/>
-    <w:link w:val="Heading2Char"/>
-    <w:uiPriority w:val="9"/>
-    <w:unhideWhenUsed/>
-    <w:qFormat/>
-    <w:rsid w:val="00AF61D4"/>
-    <w:pPr>
-      <w:keepNext/>
-      <w:keepLines/>
-      <w:spacing w:before="40"/>
-      <w:outlineLvl w:val="1"/>
-    </w:pPr>
-    <w:rPr>
-      <w:rFonts w:eastAsiaTheme="majorEastAsia" w:cstheme="majorBidi"/>
-      <w:b/>
-      <w:szCs w:val="26"/>
-    </w:rPr>
-  </w:style>
-  <w:style w:type="paragraph" w:styleId="Heading3">
-    <w:name w:val="heading 3"/>
-    <w:basedOn w:val="Normal"/>
-    <w:next w:val="Normal"/>
-    <w:link w:val="Heading3Char"/>
-    <w:uiPriority w:val="9"/>
-    <w:unhideWhenUsed/>
-    <w:qFormat/>
-    <w:rsid w:val="00AF61D4"/>
-    <w:pPr>
-      <w:keepNext/>
-      <w:keepLines/>
-      <w:spacing w:before="40"/>
-      <w:outlineLvl w:val="2"/>
-    </w:pPr>
-    <w:rPr>
-      <w:rFonts w:eastAsiaTheme="majorEastAsia" w:cstheme="majorBidi"/>
-      <w:b/>
-      <w:szCs w:val="24"/>
-    </w:rPr>
-  </w:style>
-  <w:style w:type="character" w:default="1" w:styleId="DefaultParagraphFont">
-    <w:name w:val="Default Paragraph Font"/>
-    <w:uiPriority w:val="1"/>
-    <w:semiHidden/>
-    <w:unhideWhenUsed/>
-  </w:style>
-  <w:style w:type="table" w:default="1" w:styleId="TableNormal">
-    <w:name w:val="Normal Table"/>
-    <w:uiPriority w:val="99"/>
-    <w:semiHidden/>
-    <w:unhideWhenUsed/>
-    <w:tblPr>
-      <w:tblInd w:w="0" w:type="dxa"/>
-      <w:tblCellMar>
-        <w:top w:w="0" w:type="dxa"/>
-        <w:left w:w="108" w:type="dxa"/>
-        <w:bottom w:w="0" w:type="dxa"/>
-        <w:right w:w="108" w:type="dxa"/>
-      </w:tblCellMar>
-    </w:tblPr>
-  </w:style>
-  <w:style w:type="numbering" w:default="1" w:styleId="NoList">
-    <w:name w:val="No List"/>
-    <w:uiPriority w:val="99"/>
-    <w:semiHidden/>
-    <w:unhideWhenUsed/>
-  </w:style>
-  <w:style w:type="character" w:customStyle="1" w:styleId="Heading1Char">
-    <w:name w:val="Heading 1 Char"/>
-    <w:basedOn w:val="DefaultParagraphFont"/>
-    <w:link w:val="Heading1"/>
-    <w:uiPriority w:val="9"/>
-    <w:rsid w:val="00AF61D4"/>
-    <w:rPr>
-      <w:rFonts w:ascii="Times New Roman" w:eastAsiaTheme="majorEastAsia" w:hAnsi="Times New Roman" w:cstheme="majorBidi"/>
-      <w:b/>
-      <w:sz w:val="24"/>
-      <w:szCs w:val="32"/>
-    </w:rPr>
-  </w:style>
-  <w:style w:type="character" w:customStyle="1" w:styleId="Heading2Char">
-    <w:name w:val="Heading 2 Char"/>
-    <w:basedOn w:val="DefaultParagraphFont"/>
-    <w:link w:val="Heading2"/>
-    <w:uiPriority w:val="9"/>
-    <w:rsid w:val="00AF61D4"/>
-    <w:rPr>
-      <w:rFonts w:ascii="Times New Roman" w:eastAsiaTheme="majorEastAsia" w:hAnsi="Times New Roman" w:cstheme="majorBidi"/>
-      <w:b/>
-      <w:sz w:val="24"/>
-      <w:szCs w:val="26"/>
-    </w:rPr>
-  </w:style>
-  <w:style w:type="character" w:customStyle="1" w:styleId="Heading3Char">
-    <w:name w:val="Heading 3 Char"/>
-    <w:basedOn w:val="DefaultParagraphFont"/>
-    <w:link w:val="Heading3"/>
-    <w:uiPriority w:val="9"/>
-    <w:rsid w:val="00AF61D4"/>
-    <w:rPr>
-      <w:rFonts w:ascii="Times New Roman" w:eastAsiaTheme="majorEastAsia" w:hAnsi="Times New Roman" w:cstheme="majorBidi"/>
-      <w:b/>
-      <w:sz w:val="24"/>
-      <w:szCs w:val="24"/>
-    </w:rPr>
-  </w:style>
-  <w:style w:type="character" w:customStyle="1" w:styleId="normaltextrun">
-    <w:name w:val="normaltextrun"/>
-    <w:basedOn w:val="DefaultParagraphFont"/>
-    <w:rsid w:val="00AF61D4"/>
-  </w:style>
-  <w:style w:type="paragraph" w:customStyle="1" w:styleId="Standard">
-    <w:name w:val="Standard"/>
-    <w:link w:val="StandardChar"/>
-    <w:rsid w:val="00AF61D4"/>
-    <w:pPr>
-      <w:suppressAutoHyphens/>
-      <w:autoSpaceDN w:val="0"/>
-      <w:spacing w:after="0" w:line="240" w:lineRule="auto"/>
-      <w:textAlignment w:val="baseline"/>
-    </w:pPr>
-    <w:rPr>
-      <w:rFonts w:ascii="Liberation Serif" w:eastAsia="Noto Sans CJK SC Regular" w:hAnsi="Liberation Serif" w:cs="FreeSans"/>
-      <w:kern w:val="3"/>
-      <w:sz w:val="24"/>
-      <w:szCs w:val="24"/>
-      <w:lang w:val="en-SG" w:eastAsia="zh-CN" w:bidi="hi-IN"/>
-    </w:rPr>
-  </w:style>
-  <w:style w:type="character" w:customStyle="1" w:styleId="StandardChar">
-    <w:name w:val="Standard Char"/>
-    <w:basedOn w:val="DefaultParagraphFont"/>
-    <w:link w:val="Standard"/>
-    <w:rsid w:val="00AF61D4"/>
-    <w:rPr>
-      <w:rFonts w:ascii="Liberation Serif" w:eastAsia="Noto Sans CJK SC Regular" w:hAnsi="Liberation Serif" w:cs="FreeSans"/>
-      <w:kern w:val="3"/>
-      <w:sz w:val="24"/>
-      <w:szCs w:val="24"/>
-      <w:lang w:val="en-SG" w:eastAsia="zh-CN" w:bidi="hi-IN"/>
-    </w:rPr>
-  </w:style>
-  <w:style w:type="paragraph" w:styleId="ListParagraph">
-    <w:name w:val="List Paragraph"/>
-    <w:basedOn w:val="Normal"/>
-    <w:link w:val="ListParagraphChar"/>
-    <w:uiPriority w:val="34"/>
-    <w:qFormat/>
-    <w:rsid w:val="002140DA"/>
-    <w:pPr>
-      <w:ind w:left="720"/>
-      <w:contextualSpacing/>
-    </w:pPr>
-    <w:rPr>
-      <w:rFonts w:eastAsia="Noto Sans CJK SC Regular" w:cs="FreeSans"/>
-      <w:kern w:val="3"/>
-      <w:szCs w:val="24"/>
-      <w:lang w:val="en-SG" w:eastAsia="zh-CN" w:bidi="hi-IN"/>
-    </w:rPr>
-  </w:style>
-  <w:style w:type="character" w:customStyle="1" w:styleId="ListParagraphChar">
-    <w:name w:val="List Paragraph Char"/>
-    <w:basedOn w:val="StandardChar"/>
-    <w:link w:val="ListParagraph"/>
-    <w:uiPriority w:val="34"/>
-    <w:rsid w:val="002140DA"/>
-    <w:rPr>
-      <w:rFonts w:ascii="Times New Roman" w:eastAsia="Noto Sans CJK SC Regular" w:hAnsi="Times New Roman" w:cs="FreeSans"/>
-      <w:kern w:val="3"/>
-      <w:sz w:val="24"/>
-      <w:szCs w:val="24"/>
-      <w:lang w:val="en-SG" w:eastAsia="zh-CN" w:bidi="hi-IN"/>
-    </w:rPr>
-  </w:style>
-  <w:style w:type="table" w:styleId="TableGrid">
-    <w:name w:val="Table Grid"/>
-    <w:basedOn w:val="TableNormal"/>
-    <w:uiPriority w:val="39"/>
-    <w:rsid w:val="007A6667"/>
-    <w:pPr>
-      <w:spacing w:after="0" w:line="240" w:lineRule="auto"/>
-    </w:pPr>
-    <w:tblPr>
-      <w:tblInd w:w="0" w:type="dxa"/>
-      <w:tblBorders>
-        <w:top w:val="single" w:sz="4" w:space="0" w:color="auto"/>
-        <w:left w:val="single" w:sz="4" w:space="0" w:color="auto"/>
-        <w:bottom w:val="single" w:sz="4" w:space="0" w:color="auto"/>
-        <w:right w:val="single" w:sz="4" w:space="0" w:color="auto"/>
-        <w:insideH w:val="single" w:sz="4" w:space="0" w:color="auto"/>
-        <w:insideV w:val="single" w:sz="4" w:space="0" w:color="auto"/>
-      </w:tblBorders>
-      <w:tblCellMar>
-        <w:top w:w="0" w:type="dxa"/>
-        <w:left w:w="108" w:type="dxa"/>
-        <w:bottom w:w="0" w:type="dxa"/>
-        <w:right w:w="108" w:type="dxa"/>
-      </w:tblCellMar>
     </w:tblPr>
   </w:style>
   <w:style w:type="paragraph" w:styleId="Caption">
@@ -23174,7 +23104,7 @@
   <a:extraClrSchemeLst/>
   <a:extLst>
     <a:ext uri="{05A4C25C-085E-4340-85A3-A5531E510DB2}">
-      <thm15:themeFamily xmlns:thm15="http://schemas.microsoft.com/office/thememl/2012/main" xmlns="" name="Office Theme" id="{62F939B6-93AF-4DB8-9C6B-D6C7DFDC589F}" vid="{4A3C46E8-61CC-4603-A589-7422A47A8E4A}"/>
+      <thm15:themeFamily xmlns:thm15="http://schemas.microsoft.com/office/thememl/2012/main" name="Office Theme" id="{62F939B6-93AF-4DB8-9C6B-D6C7DFDC589F}" vid="{4A3C46E8-61CC-4603-A589-7422A47A8E4A}"/>
     </a:ext>
   </a:extLst>
 </a:theme>
@@ -23281,7 +23211,7 @@
 </file>
 
 <file path=customXml/itemProps1.xml><?xml version="1.0" encoding="utf-8"?>
-<ds:datastoreItem xmlns:ds="http://schemas.openxmlformats.org/officeDocument/2006/customXml" ds:itemID="{4514C9A1-5C65-4824-9B81-76B56F6B999E}">
+<ds:datastoreItem xmlns:ds="http://schemas.openxmlformats.org/officeDocument/2006/customXml" ds:itemID="{DEF7E12F-85EB-41FC-8DDE-F7AD7BF7CD79}">
   <ds:schemaRefs>
     <ds:schemaRef ds:uri="http://schemas.openxmlformats.org/officeDocument/2006/bibliography"/>
   </ds:schemaRefs>

--- a/Laporan Magang Dirga.docx
+++ b/Laporan Magang Dirga.docx
@@ -1,6 +1,6 @@
 
 <file path=word/document.xml><?xml version="1.0" encoding="utf-8"?>
-<w:document xmlns:wpc="http://schemas.microsoft.com/office/word/2010/wordprocessingCanvas" xmlns:cx="http://schemas.microsoft.com/office/drawing/2014/chartex" xmlns:cx1="http://schemas.microsoft.com/office/drawing/2015/9/8/chartex" xmlns:cx2="http://schemas.microsoft.com/office/drawing/2015/10/21/chartex" xmlns:cx3="http://schemas.microsoft.com/office/drawing/2016/5/9/chartex" xmlns:cx4="http://schemas.microsoft.com/office/drawing/2016/5/10/chartex" xmlns:cx5="http://schemas.microsoft.com/office/drawing/2016/5/11/chartex" xmlns:cx6="http://schemas.microsoft.com/office/drawing/2016/5/12/chartex" xmlns:cx7="http://schemas.microsoft.com/office/drawing/2016/5/13/chartex" xmlns:cx8="http://schemas.microsoft.com/office/drawing/2016/5/14/chartex" xmlns:mc="http://schemas.openxmlformats.org/markup-compatibility/2006" xmlns:aink="http://schemas.microsoft.com/office/drawing/2016/ink" xmlns:am3d="http://schemas.microsoft.com/office/drawing/2017/model3d" xmlns:o="urn:schemas-microsoft-com:office:office" xmlns:r="http://schemas.openxmlformats.org/officeDocument/2006/relationships" xmlns:m="http://schemas.openxmlformats.org/officeDocument/2006/math" xmlns:v="urn:schemas-microsoft-com:vml" xmlns:wp14="http://schemas.microsoft.com/office/word/2010/wordprocessingDrawing" xmlns:wp="http://schemas.openxmlformats.org/drawingml/2006/wordprocessingDrawing" xmlns:w10="urn:schemas-microsoft-com:office:word" xmlns:w="http://schemas.openxmlformats.org/wordprocessingml/2006/main" xmlns:w14="http://schemas.microsoft.com/office/word/2010/wordml" xmlns:w15="http://schemas.microsoft.com/office/word/2012/wordml" xmlns:w16cid="http://schemas.microsoft.com/office/word/2016/wordml/cid" xmlns:w16se="http://schemas.microsoft.com/office/word/2015/wordml/symex" xmlns:wpg="http://schemas.microsoft.com/office/word/2010/wordprocessingGroup" xmlns:wpi="http://schemas.microsoft.com/office/word/2010/wordprocessingInk" xmlns:wne="http://schemas.microsoft.com/office/word/2006/wordml" xmlns:wps="http://schemas.microsoft.com/office/word/2010/wordprocessingShape" mc:Ignorable="w14 w15 w16se w16cid wp14">
+<w:document xmlns:wpc="http://schemas.microsoft.com/office/word/2010/wordprocessingCanvas" xmlns:mc="http://schemas.openxmlformats.org/markup-compatibility/2006" xmlns:o="urn:schemas-microsoft-com:office:office" xmlns:r="http://schemas.openxmlformats.org/officeDocument/2006/relationships" xmlns:m="http://schemas.openxmlformats.org/officeDocument/2006/math" xmlns:v="urn:schemas-microsoft-com:vml" xmlns:wp14="http://schemas.microsoft.com/office/word/2010/wordprocessingDrawing" xmlns:wp="http://schemas.openxmlformats.org/drawingml/2006/wordprocessingDrawing" xmlns:w10="urn:schemas-microsoft-com:office:word" xmlns:w="http://schemas.openxmlformats.org/wordprocessingml/2006/main" xmlns:w14="http://schemas.microsoft.com/office/word/2010/wordml" xmlns:wpg="http://schemas.microsoft.com/office/word/2010/wordprocessingGroup" xmlns:wpi="http://schemas.microsoft.com/office/word/2010/wordprocessingInk" xmlns:wne="http://schemas.microsoft.com/office/word/2006/wordml" xmlns:wps="http://schemas.microsoft.com/office/word/2010/wordprocessingShape" mc:Ignorable="w14 wp14">
   <w:body>
     <w:p>
       <w:pPr>
@@ -161,7 +161,7 @@
                     <pic:cNvPicPr/>
                   </pic:nvPicPr>
                   <pic:blipFill>
-                    <a:blip r:embed="rId8">
+                    <a:blip r:embed="rId9">
                       <a:extLst>
                         <a:ext uri="{28A0092B-C50C-407E-A947-70E740481C1C}">
                           <a14:useLocalDpi xmlns:a14="http://schemas.microsoft.com/office/drawing/2010/main" val="0"/>
@@ -364,9 +364,9 @@
           <w:lang w:val="id-ID"/>
         </w:rPr>
         <w:sectPr>
-          <w:headerReference w:type="default" r:id="rId9"/>
-          <w:footerReference w:type="default" r:id="rId10"/>
-          <w:footerReference w:type="first" r:id="rId11"/>
+          <w:headerReference w:type="default" r:id="rId10"/>
+          <w:footerReference w:type="default" r:id="rId11"/>
+          <w:footerReference w:type="first" r:id="rId12"/>
           <w:type w:val="continuous"/>
           <w:pgSz w:w="11906" w:h="16838" w:code="9"/>
           <w:pgMar w:top="1872" w:right="1872" w:bottom="1872" w:left="2016" w:header="0" w:footer="839" w:gutter="0"/>
@@ -573,7 +573,7 @@
               </wp:inline>
             </w:drawing>
           </mc:Choice>
-          <mc:Fallback>
+          <mc:Fallback xmlns:w16se="http://schemas.microsoft.com/office/word/2015/wordml/symex" xmlns:w16cid="http://schemas.microsoft.com/office/word/2016/wordml/cid" xmlns:w15="http://schemas.microsoft.com/office/word/2012/wordml" xmlns:am3d="http://schemas.microsoft.com/office/drawing/2017/model3d" xmlns:aink="http://schemas.microsoft.com/office/drawing/2016/ink" xmlns:cx8="http://schemas.microsoft.com/office/drawing/2016/5/14/chartex" xmlns:cx7="http://schemas.microsoft.com/office/drawing/2016/5/13/chartex" xmlns:cx6="http://schemas.microsoft.com/office/drawing/2016/5/12/chartex" xmlns:cx5="http://schemas.microsoft.com/office/drawing/2016/5/11/chartex" xmlns:cx4="http://schemas.microsoft.com/office/drawing/2016/5/10/chartex" xmlns:cx3="http://schemas.microsoft.com/office/drawing/2016/5/9/chartex" xmlns:cx2="http://schemas.microsoft.com/office/drawing/2015/10/21/chartex" xmlns:cx1="http://schemas.microsoft.com/office/drawing/2015/9/8/chartex" xmlns:cx="http://schemas.microsoft.com/office/drawing/2014/chartex">
             <w:pict>
               <v:group w14:anchorId="3CACF3F7" id="Group 22274" o:spid="_x0000_s1026" style="width:413.55pt;height:3pt;mso-position-horizontal-relative:char;mso-position-vertical-relative:line" coordsize="52520,381" o:gfxdata="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">
                 <v:shape id="Shape 29164" o:spid="_x0000_s1027" style="position:absolute;top:152;width:52520;height:229;visibility:visible;mso-wrap-style:square;v-text-anchor:top" coordsize="5252085,22860" o:gfxdata="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" path="m,l5252085,r,22860l,22860,,e" fillcolor="black" stroked="f" strokeweight="0">
@@ -1218,7 +1218,7 @@
               </wp:inline>
             </w:drawing>
           </mc:Choice>
-          <mc:Fallback>
+          <mc:Fallback xmlns:w16se="http://schemas.microsoft.com/office/word/2015/wordml/symex" xmlns:w16cid="http://schemas.microsoft.com/office/word/2016/wordml/cid" xmlns:w15="http://schemas.microsoft.com/office/word/2012/wordml" xmlns:am3d="http://schemas.microsoft.com/office/drawing/2017/model3d" xmlns:aink="http://schemas.microsoft.com/office/drawing/2016/ink" xmlns:cx8="http://schemas.microsoft.com/office/drawing/2016/5/14/chartex" xmlns:cx7="http://schemas.microsoft.com/office/drawing/2016/5/13/chartex" xmlns:cx6="http://schemas.microsoft.com/office/drawing/2016/5/12/chartex" xmlns:cx5="http://schemas.microsoft.com/office/drawing/2016/5/11/chartex" xmlns:cx4="http://schemas.microsoft.com/office/drawing/2016/5/10/chartex" xmlns:cx3="http://schemas.microsoft.com/office/drawing/2016/5/9/chartex" xmlns:cx2="http://schemas.microsoft.com/office/drawing/2015/10/21/chartex" xmlns:cx1="http://schemas.microsoft.com/office/drawing/2015/9/8/chartex" xmlns:cx="http://schemas.microsoft.com/office/drawing/2014/chartex">
             <w:pict>
               <v:group w14:anchorId="1C4525A9" id="Group 22275" o:spid="_x0000_s1026" style="width:413.55pt;height:3pt;mso-position-horizontal-relative:char;mso-position-vertical-relative:line" coordsize="52520,381" o:gfxdata="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">
                 <v:shape id="Shape 29168" o:spid="_x0000_s1027" style="position:absolute;top:152;width:52520;height:229;visibility:visible;mso-wrap-style:square;v-text-anchor:top" coordsize="5252085,22860" o:gfxdata="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" path="m,l5252085,r,22860l,22860,,e" fillcolor="black" stroked="f" strokeweight="0">
@@ -1485,6 +1485,7 @@
           <w:szCs w:val="24"/>
         </w:rPr>
       </w:pPr>
+      <w:proofErr w:type="gramStart"/>
       <w:r>
         <w:rPr>
           <w:rFonts w:eastAsia="Times New Roman" w:cs="Times New Roman"/>
@@ -1509,6 +1510,7 @@
         </w:rPr>
         <w:t>)</w:t>
       </w:r>
+      <w:proofErr w:type="gramEnd"/>
       <w:r>
         <w:rPr>
           <w:rFonts w:eastAsia="Times New Roman" w:cs="Times New Roman"/>
@@ -1530,7 +1532,7 @@
           <w:szCs w:val="24"/>
           <w:u w:val="single"/>
         </w:rPr>
-        <w:t xml:space="preserve">I Putu Arya Dharmaadi, </w:t>
+        <w:t>I Putu Arya Dharmaadi, ST.</w:t>
       </w:r>
       <w:proofErr w:type="gramStart"/>
       <w:r>
@@ -1539,7 +1541,7 @@
           <w:szCs w:val="24"/>
           <w:u w:val="single"/>
         </w:rPr>
-        <w:t>ST.,MT</w:t>
+        <w:t>,MT</w:t>
       </w:r>
       <w:proofErr w:type="gramEnd"/>
       <w:r>
@@ -1718,7 +1720,7 @@
           <w:szCs w:val="24"/>
           <w:u w:val="single"/>
         </w:rPr>
-        <w:t>Dr.</w:t>
+        <w:t>Dr</w:t>
       </w:r>
       <w:proofErr w:type="gramEnd"/>
       <w:r>
@@ -1727,7 +1729,7 @@
           <w:szCs w:val="24"/>
           <w:u w:val="single"/>
         </w:rPr>
-        <w:t xml:space="preserve"> Ir. I Made Oka Widyantara, </w:t>
+        <w:t>. Ir. I Made Oka Widyantara, S.T</w:t>
       </w:r>
       <w:proofErr w:type="gramStart"/>
       <w:r>
@@ -1736,17 +1738,9 @@
           <w:szCs w:val="24"/>
           <w:u w:val="single"/>
         </w:rPr>
-        <w:t>S.T,M</w:t>
+        <w:t>,M.T</w:t>
       </w:r>
       <w:proofErr w:type="gramEnd"/>
-      <w:r>
-        <w:rPr>
-          <w:rFonts w:eastAsia="Times New Roman" w:cs="Times New Roman"/>
-          <w:szCs w:val="24"/>
-          <w:u w:val="single"/>
-        </w:rPr>
-        <w:t>.T</w:t>
-      </w:r>
       <w:r>
         <w:rPr>
           <w:rFonts w:eastAsia="Times New Roman" w:cs="Times New Roman"/>
@@ -1901,11 +1895,11 @@
       </w:r>
       <w:proofErr w:type="gramStart"/>
       <w:r>
-        <w:t>S.Kom</w:t>
+        <w:t>S.Kom.,</w:t>
       </w:r>
       <w:proofErr w:type="gramEnd"/>
       <w:r>
-        <w:t>., M.Cs</w:t>
+        <w:t xml:space="preserve"> M.Cs</w:t>
       </w:r>
       <w:r>
         <w:t xml:space="preserve"> selaku Ketua Program Magang Kampus Merdeka</w:t>
@@ -2134,13 +2128,13 @@
       <w:pPr>
         <w:pStyle w:val="Heading1"/>
       </w:pPr>
-      <w:bookmarkStart w:id="11" w:name="_Toc60696808"/>
-      <w:bookmarkStart w:id="12" w:name="_Toc60773514"/>
+      <w:bookmarkStart w:id="11" w:name="_Toc60773514"/>
+      <w:bookmarkStart w:id="12" w:name="_Toc60696808"/>
       <w:r>
         <w:lastRenderedPageBreak/>
         <w:t>ABSTRAK</w:t>
       </w:r>
-      <w:bookmarkEnd w:id="12"/>
+      <w:bookmarkEnd w:id="11"/>
     </w:p>
     <w:p>
       <w:pPr>
@@ -2189,7 +2183,7 @@
         <w:lastRenderedPageBreak/>
         <w:t>DAFTAR ISI</w:t>
       </w:r>
-      <w:bookmarkEnd w:id="11"/>
+      <w:bookmarkEnd w:id="12"/>
     </w:p>
     <w:p/>
     <w:p>
@@ -5909,6 +5903,7 @@
         </w:rPr>
       </w:pPr>
       <w:r>
+        <w:lastRenderedPageBreak/>
         <w:fldChar w:fldCharType="begin"/>
       </w:r>
       <w:r>
@@ -9001,9 +8996,9 @@
           <w:lang w:val="id-ID"/>
         </w:rPr>
         <w:sectPr>
-          <w:headerReference w:type="default" r:id="rId12"/>
-          <w:footerReference w:type="default" r:id="rId13"/>
-          <w:footerReference w:type="first" r:id="rId14"/>
+          <w:headerReference w:type="default" r:id="rId13"/>
+          <w:footerReference w:type="default" r:id="rId14"/>
+          <w:footerReference w:type="first" r:id="rId15"/>
           <w:pgSz w:w="11906" w:h="16838" w:code="9"/>
           <w:pgMar w:top="1872" w:right="1872" w:bottom="1872" w:left="2016" w:header="567" w:footer="567" w:gutter="0"/>
           <w:pgNumType w:start="1"/>
@@ -9130,12 +9125,7 @@
         <w:br/>
       </w:r>
       <w:r>
-        <w:t>PROFIL</w:t>
-      </w:r>
-      <w:bookmarkStart w:id="43" w:name="_GoBack"/>
-      <w:bookmarkEnd w:id="43"/>
-      <w:r>
-        <w:t xml:space="preserve"> PERUSAHAAN</w:t>
+        <w:t>PROFIL PERUSAHAAN</w:t>
       </w:r>
       <w:bookmarkEnd w:id="41"/>
       <w:bookmarkEnd w:id="42"/>
@@ -9239,7 +9229,7 @@
                           <pic:cNvPicPr/>
                         </pic:nvPicPr>
                         <pic:blipFill rotWithShape="1">
-                          <a:blip r:embed="rId15"/>
+                          <a:blip r:embed="rId16"/>
                           <a:srcRect l="163" t="14465" r="8100" b="5981"/>
                           <a:stretch/>
                         </pic:blipFill>
@@ -9279,9 +9269,9 @@
           <w:iCs w:val="0"/>
         </w:rPr>
       </w:pPr>
-      <w:bookmarkStart w:id="44" w:name="_Toc42811814"/>
-      <w:bookmarkStart w:id="45" w:name="_Toc50297124"/>
-      <w:bookmarkStart w:id="46" w:name="_Toc60697064"/>
+      <w:bookmarkStart w:id="43" w:name="_Toc42811814"/>
+      <w:bookmarkStart w:id="44" w:name="_Toc50297124"/>
+      <w:bookmarkStart w:id="45" w:name="_Toc60697064"/>
       <w:r>
         <w:t xml:space="preserve">Gambar 2. </w:t>
       </w:r>
@@ -9329,9 +9319,9 @@
         </w:rPr>
         <w:t>Lokasi dan Kontak</w:t>
       </w:r>
+      <w:bookmarkEnd w:id="43"/>
       <w:bookmarkEnd w:id="44"/>
       <w:bookmarkEnd w:id="45"/>
-      <w:bookmarkEnd w:id="46"/>
     </w:p>
     <w:p>
       <w:pPr>
@@ -9486,22 +9476,22 @@
           <w:rFonts w:cs="Times New Roman"/>
         </w:rPr>
       </w:pPr>
-      <w:bookmarkStart w:id="47" w:name="_Toc60696825"/>
-      <w:bookmarkStart w:id="48" w:name="_Toc50499335"/>
+      <w:bookmarkStart w:id="46" w:name="_Toc60696825"/>
+      <w:bookmarkStart w:id="47" w:name="_Toc50499335"/>
       <w:r>
         <w:rPr>
           <w:rFonts w:cs="Times New Roman"/>
         </w:rPr>
         <w:t>Visi Misi</w:t>
       </w:r>
+      <w:bookmarkEnd w:id="46"/>
+      <w:r>
+        <w:rPr>
+          <w:rFonts w:cs="Times New Roman"/>
+        </w:rPr>
+        <w:t xml:space="preserve"> </w:t>
+      </w:r>
       <w:bookmarkEnd w:id="47"/>
-      <w:r>
-        <w:rPr>
-          <w:rFonts w:cs="Times New Roman"/>
-        </w:rPr>
-        <w:t xml:space="preserve"> </w:t>
-      </w:r>
-      <w:bookmarkEnd w:id="48"/>
     </w:p>
     <w:p>
       <w:pPr>
@@ -9516,14 +9506,14 @@
           <w:rFonts w:cs="Times New Roman"/>
         </w:rPr>
       </w:pPr>
-      <w:bookmarkStart w:id="49" w:name="_Toc50499336"/>
+      <w:bookmarkStart w:id="48" w:name="_Toc50499336"/>
       <w:r>
         <w:rPr>
           <w:rFonts w:cs="Times New Roman"/>
         </w:rPr>
         <w:t>Visi</w:t>
       </w:r>
-      <w:bookmarkEnd w:id="49"/>
+      <w:bookmarkEnd w:id="48"/>
       <w:r>
         <w:rPr>
           <w:rFonts w:cs="Times New Roman"/>
@@ -9560,11 +9550,11 @@
         <w:ind w:left="851" w:hanging="851"/>
         <w:jc w:val="left"/>
       </w:pPr>
-      <w:bookmarkStart w:id="50" w:name="_Toc50499337"/>
+      <w:bookmarkStart w:id="49" w:name="_Toc50499337"/>
       <w:r>
         <w:t>Misi</w:t>
       </w:r>
-      <w:bookmarkEnd w:id="50"/>
+      <w:bookmarkEnd w:id="49"/>
       <w:r>
         <w:t xml:space="preserve"> : </w:t>
       </w:r>
@@ -9595,8 +9585,8 @@
           <w:rFonts w:cs="Times New Roman"/>
         </w:rPr>
       </w:pPr>
-      <w:bookmarkStart w:id="51" w:name="_Toc50499338"/>
-      <w:bookmarkStart w:id="52" w:name="_Toc60696826"/>
+      <w:bookmarkStart w:id="50" w:name="_Toc50499338"/>
+      <w:bookmarkStart w:id="51" w:name="_Toc60696826"/>
       <w:r>
         <w:rPr>
           <w:rFonts w:cs="Times New Roman"/>
@@ -9604,8 +9594,8 @@
         <w:lastRenderedPageBreak/>
         <w:t>Struktur Organisasi</w:t>
       </w:r>
+      <w:bookmarkEnd w:id="50"/>
       <w:bookmarkEnd w:id="51"/>
-      <w:bookmarkEnd w:id="52"/>
     </w:p>
     <w:p>
       <w:pPr>
@@ -9733,7 +9723,7 @@
                           <pic:cNvPicPr/>
                         </pic:nvPicPr>
                         <pic:blipFill>
-                          <a:blip r:embed="rId16">
+                          <a:blip r:embed="rId17">
                             <a:extLst>
                               <a:ext uri="{28A0092B-C50C-407E-A947-70E740481C1C}">
                                 <a14:useLocalDpi xmlns:a14="http://schemas.microsoft.com/office/drawing/2010/main" val="0"/>
@@ -9778,8 +9768,8 @@
           <w:bCs/>
         </w:rPr>
       </w:pPr>
-      <w:bookmarkStart w:id="53" w:name="_Toc50297125"/>
-      <w:bookmarkStart w:id="54" w:name="_Toc60697065"/>
+      <w:bookmarkStart w:id="52" w:name="_Toc50297125"/>
+      <w:bookmarkStart w:id="53" w:name="_Toc60697065"/>
       <w:r>
         <w:rPr>
           <w:rFonts w:cs="Times New Roman"/>
@@ -9831,8 +9821,8 @@
         </w:rPr>
         <w:t>Struktur Organisasi Umum</w:t>
       </w:r>
+      <w:bookmarkEnd w:id="52"/>
       <w:bookmarkEnd w:id="53"/>
-      <w:bookmarkEnd w:id="54"/>
     </w:p>
     <w:p>
       <w:pPr>
@@ -9955,11 +9945,11 @@
         <w:ind w:left="851" w:hanging="851"/>
         <w:jc w:val="left"/>
       </w:pPr>
-      <w:bookmarkStart w:id="55" w:name="_Toc60696827"/>
+      <w:bookmarkStart w:id="54" w:name="_Toc60696827"/>
       <w:r>
         <w:t>Konsep Bahasa Pemrograman</w:t>
       </w:r>
-      <w:bookmarkEnd w:id="55"/>
+      <w:bookmarkEnd w:id="54"/>
       <w:r>
         <w:t xml:space="preserve"> </w:t>
       </w:r>
@@ -10170,7 +10160,6 @@
           <w:id w:val="776596975"/>
           <w:citation/>
         </w:sdtPr>
-        <w:sdtEndPr/>
         <w:sdtContent>
           <w:r>
             <w:rPr>
@@ -10235,11 +10224,11 @@
         </w:numPr>
         <w:ind w:left="851" w:hanging="851"/>
       </w:pPr>
-      <w:bookmarkStart w:id="56" w:name="_Toc60696828"/>
+      <w:bookmarkStart w:id="55" w:name="_Toc60696828"/>
       <w:r>
         <w:t>Pemrograman Web</w:t>
       </w:r>
-      <w:bookmarkEnd w:id="56"/>
+      <w:bookmarkEnd w:id="55"/>
     </w:p>
     <w:p>
       <w:pPr>
@@ -10331,7 +10320,7 @@
           <w:rFonts w:cs="Times New Roman"/>
         </w:rPr>
       </w:pPr>
-      <w:bookmarkStart w:id="57" w:name="_Toc60696829"/>
+      <w:bookmarkStart w:id="56" w:name="_Toc60696829"/>
       <w:r>
         <w:rPr>
           <w:rStyle w:val="normaltextrun"/>
@@ -10341,7 +10330,7 @@
         <w:lastRenderedPageBreak/>
         <w:t>Bahasa Pemrograman Web</w:t>
       </w:r>
-      <w:bookmarkEnd w:id="57"/>
+      <w:bookmarkEnd w:id="56"/>
       <w:r>
         <w:rPr>
           <w:rStyle w:val="eop"/>
@@ -10523,11 +10512,6 @@
           <w:id w:val="-905290859"/>
           <w:citation/>
         </w:sdtPr>
-        <w:sdtEndPr>
-          <w:rPr>
-            <w:rStyle w:val="normaltextrun"/>
-          </w:rPr>
-        </w:sdtEndPr>
         <w:sdtContent>
           <w:r>
             <w:rPr>
@@ -10596,11 +10580,11 @@
           <w:lang w:val="id-ID"/>
         </w:rPr>
       </w:pPr>
-      <w:bookmarkStart w:id="58" w:name="_Toc60696830"/>
+      <w:bookmarkStart w:id="57" w:name="_Toc60696830"/>
       <w:r>
         <w:t>Konsep MVC</w:t>
       </w:r>
-      <w:bookmarkEnd w:id="58"/>
+      <w:bookmarkEnd w:id="57"/>
       <w:r>
         <w:rPr>
           <w:lang w:val="id-ID"/>
@@ -10752,7 +10736,6 @@
           <w:id w:val="-127315785"/>
           <w:citation/>
         </w:sdtPr>
-        <w:sdtEndPr/>
         <w:sdtContent>
           <w:r>
             <w:rPr>
@@ -10829,11 +10812,11 @@
           <w:b w:val="0"/>
         </w:rPr>
       </w:pPr>
-      <w:bookmarkStart w:id="59" w:name="_Toc60696831"/>
+      <w:bookmarkStart w:id="58" w:name="_Toc60696831"/>
       <w:r>
         <w:t>Model</w:t>
       </w:r>
-      <w:bookmarkEnd w:id="59"/>
+      <w:bookmarkEnd w:id="58"/>
     </w:p>
     <w:p>
       <w:pPr>
@@ -10910,12 +10893,12 @@
           <w:b w:val="0"/>
         </w:rPr>
       </w:pPr>
-      <w:bookmarkStart w:id="60" w:name="_Toc60696832"/>
+      <w:bookmarkStart w:id="59" w:name="_Toc60696832"/>
       <w:r>
         <w:lastRenderedPageBreak/>
         <w:t>View</w:t>
       </w:r>
-      <w:bookmarkEnd w:id="60"/>
+      <w:bookmarkEnd w:id="59"/>
     </w:p>
     <w:p>
       <w:pPr>
@@ -10970,11 +10953,11 @@
           <w:b w:val="0"/>
         </w:rPr>
       </w:pPr>
-      <w:bookmarkStart w:id="61" w:name="_Toc60696833"/>
+      <w:bookmarkStart w:id="60" w:name="_Toc60696833"/>
       <w:r>
         <w:t>Controller</w:t>
       </w:r>
-      <w:bookmarkEnd w:id="61"/>
+      <w:bookmarkEnd w:id="60"/>
     </w:p>
     <w:p>
       <w:pPr>
@@ -11082,11 +11065,11 @@
         <w:ind w:left="851" w:hanging="851"/>
         <w:jc w:val="left"/>
       </w:pPr>
-      <w:bookmarkStart w:id="62" w:name="_Toc60696834"/>
+      <w:bookmarkStart w:id="61" w:name="_Toc60696834"/>
       <w:r>
         <w:t>Framework</w:t>
       </w:r>
-      <w:bookmarkEnd w:id="62"/>
+      <w:bookmarkEnd w:id="61"/>
       <w:r>
         <w:rPr>
           <w:lang w:val="id-ID"/>
@@ -11279,7 +11262,6 @@
           <w:id w:val="854930329"/>
           <w:citation/>
         </w:sdtPr>
-        <w:sdtEndPr/>
         <w:sdtContent>
           <w:r>
             <w:rPr>
@@ -11348,7 +11330,7 @@
           <w:b w:val="0"/>
         </w:rPr>
       </w:pPr>
-      <w:bookmarkStart w:id="63" w:name="_Toc60696835"/>
+      <w:bookmarkStart w:id="62" w:name="_Toc60696835"/>
       <w:r>
         <w:rPr>
           <w:rFonts w:cs="Times New Roman"/>
@@ -11368,7 +11350,7 @@
         </w:rPr>
         <w:t>CodeIgniter</w:t>
       </w:r>
-      <w:bookmarkEnd w:id="63"/>
+      <w:bookmarkEnd w:id="62"/>
     </w:p>
     <w:p>
       <w:pPr>
@@ -11902,7 +11884,7 @@
                           <pic:cNvPicPr/>
                         </pic:nvPicPr>
                         <pic:blipFill rotWithShape="1">
-                          <a:blip r:embed="rId17"/>
+                          <a:blip r:embed="rId18"/>
                           <a:srcRect b="7373"/>
                           <a:stretch/>
                         </pic:blipFill>
@@ -11942,7 +11924,7 @@
           <w:szCs w:val="20"/>
         </w:rPr>
       </w:pPr>
-      <w:bookmarkStart w:id="64" w:name="_Toc60697066"/>
+      <w:bookmarkStart w:id="63" w:name="_Toc60697066"/>
       <w:r>
         <w:t xml:space="preserve">Gambar 2. </w:t>
       </w:r>
@@ -11983,7 +11965,7 @@
         </w:rPr>
         <w:t xml:space="preserve"> Perbandingan PHP Biasa dengan CodeIgniter</w:t>
       </w:r>
-      <w:bookmarkEnd w:id="64"/>
+      <w:bookmarkEnd w:id="63"/>
     </w:p>
     <w:p>
       <w:pPr>
@@ -12012,11 +11994,11 @@
         <w:ind w:left="851" w:hanging="851"/>
         <w:jc w:val="left"/>
       </w:pPr>
-      <w:bookmarkStart w:id="65" w:name="_Toc60696836"/>
+      <w:bookmarkStart w:id="64" w:name="_Toc60696836"/>
       <w:r>
         <w:t>PHP</w:t>
       </w:r>
-      <w:bookmarkEnd w:id="65"/>
+      <w:bookmarkEnd w:id="64"/>
     </w:p>
     <w:p>
       <w:pPr>
@@ -12270,7 +12252,7 @@
       <w:pPr>
         <w:pStyle w:val="Heading1"/>
         <w:sectPr>
-          <w:headerReference w:type="default" r:id="rId18"/>
+          <w:headerReference w:type="default" r:id="rId19"/>
           <w:pgSz w:w="11906" w:h="16838" w:code="9"/>
           <w:pgMar w:top="1872" w:right="1872" w:bottom="1872" w:left="2016" w:header="567" w:footer="567" w:gutter="0"/>
           <w:cols w:space="720"/>
@@ -12331,7 +12313,7 @@
           <w:docGrid w:linePitch="360"/>
         </w:sectPr>
       </w:pPr>
-      <w:bookmarkStart w:id="66" w:name="_Toc60696837"/>
+      <w:bookmarkStart w:id="65" w:name="_Toc60696837"/>
     </w:p>
     <w:p>
       <w:pPr>
@@ -12351,7 +12333,7 @@
         <w:br/>
         <w:t>HASIL DAN PEMBAHASAN</w:t>
       </w:r>
-      <w:bookmarkEnd w:id="66"/>
+      <w:bookmarkEnd w:id="65"/>
     </w:p>
     <w:p>
       <w:pPr>
@@ -12397,8 +12379,19 @@
       <w:pPr>
         <w:ind w:firstLine="851"/>
       </w:pPr>
-      <w:r>
-        <w:t>Modul Capil adalah bagian sistem yang hanya bias di akses oleh petugas di Dinas Pencatatan Sipil. Jadi secara umum petugas capil dapat melihat pengajuan yang telah dibuat oleh masyarakat serta memberikan status proses pengajuan</w:t>
+      <w:proofErr w:type="gramStart"/>
+      <w:r>
+        <w:t>Modul Capil adal</w:t>
+      </w:r>
+      <w:r>
+        <w:t>ah bagian sistem yang hanya bisa</w:t>
+      </w:r>
+      <w:r>
+        <w:t xml:space="preserve"> di akses oleh petugas di Dinas Pencatatan Sipil.</w:t>
+      </w:r>
+      <w:proofErr w:type="gramEnd"/>
+      <w:r>
+        <w:t xml:space="preserve"> Jadi secara umum petugas capil dapat melihat pengajuan yang telah dibuat oleh masyarakat serta memberikan status proses pengajuan</w:t>
       </w:r>
     </w:p>
     <w:p>
@@ -14861,15 +14854,15 @@
               <w:pStyle w:val="KodeProgram"/>
             </w:pPr>
             <w:r>
-              <w:t xml:space="preserve">                'url' =&gt; 'capil/pengajuan/penerbitan-kk-baru/show/</w:t>
+              <w:t xml:space="preserve">                '</w:t>
             </w:r>
             <w:proofErr w:type="gramStart"/>
             <w:r>
-              <w:t>' .</w:t>
+              <w:t>url</w:t>
             </w:r>
             <w:proofErr w:type="gramEnd"/>
             <w:r>
-              <w:t xml:space="preserve"> $pengajuan_id,</w:t>
+              <w:t>' =&gt; 'capil/pengajuan/penerbitan-kk-baru/show/' . $pengajuan_id,</w:t>
             </w:r>
           </w:p>
           <w:p>
@@ -15406,15 +15399,15 @@
               <w:pStyle w:val="KodeProgram"/>
             </w:pPr>
             <w:r>
-              <w:t xml:space="preserve">                'url' =&gt; 'capil/pengajuan/penerbitan-ktp-baru/show/</w:t>
+              <w:t xml:space="preserve">                '</w:t>
             </w:r>
             <w:proofErr w:type="gramStart"/>
             <w:r>
-              <w:t>' .</w:t>
+              <w:t>url</w:t>
             </w:r>
             <w:proofErr w:type="gramEnd"/>
             <w:r>
-              <w:t xml:space="preserve"> $pengajuan_id,</w:t>
+              <w:t>' =&gt; 'capil/pengajuan/penerbitan-ktp-baru/show/' . $pengajuan_id,</w:t>
             </w:r>
           </w:p>
           <w:p>
@@ -15721,15 +15714,15 @@
               <w:pStyle w:val="KodeProgram"/>
             </w:pPr>
             <w:r>
-              <w:t xml:space="preserve">        if</w:t>
+              <w:t xml:space="preserve">        </w:t>
             </w:r>
             <w:proofErr w:type="gramStart"/>
             <w:r>
-              <w:t>(!empty</w:t>
+              <w:t>if(</w:t>
             </w:r>
             <w:proofErr w:type="gramEnd"/>
             <w:r>
-              <w:t>($post['komentar']) or $post['komentar'] != '') {</w:t>
+              <w:t>!empty($post['komentar']) or $post['komentar'] != '') {</w:t>
             </w:r>
           </w:p>
           <w:p>
@@ -16062,15 +16055,15 @@
               <w:keepNext/>
             </w:pPr>
             <w:r>
-              <w:t xml:space="preserve">        if</w:t>
+              <w:t xml:space="preserve">        </w:t>
             </w:r>
             <w:proofErr w:type="gramStart"/>
             <w:r>
-              <w:t>(!empty</w:t>
+              <w:t>if(</w:t>
             </w:r>
             <w:proofErr w:type="gramEnd"/>
             <w:r>
-              <w:t>($post['komentar']) or $post['komentar'] != '') {</w:t>
+              <w:t>!empty($post['komentar']) or $post['komentar'] != '') {</w:t>
             </w:r>
           </w:p>
           <w:p>
@@ -17067,7 +17060,7 @@
                           <pic:cNvPicPr/>
                         </pic:nvPicPr>
                         <pic:blipFill>
-                          <a:blip r:embed="rId19" cstate="print">
+                          <a:blip r:embed="rId20" cstate="print">
                             <a:extLst>
                               <a:ext uri="{28A0092B-C50C-407E-A947-70E740481C1C}">
                                 <a14:useLocalDpi xmlns:a14="http://schemas.microsoft.com/office/drawing/2010/main" val="0"/>
@@ -17232,183 +17225,6 @@
                       <pic:pic xmlns:pic="http://schemas.openxmlformats.org/drawingml/2006/picture">
                         <pic:nvPicPr>
                           <pic:cNvPr id="0" name="Screenshot from 2021-01-06 16-02-23.png"/>
-                          <pic:cNvPicPr/>
-                        </pic:nvPicPr>
-                        <pic:blipFill>
-                          <a:blip r:embed="rId20" cstate="print">
-                            <a:extLst>
-                              <a:ext uri="{28A0092B-C50C-407E-A947-70E740481C1C}">
-                                <a14:useLocalDpi xmlns:a14="http://schemas.microsoft.com/office/drawing/2010/main" val="0"/>
-                              </a:ext>
-                            </a:extLst>
-                          </a:blip>
-                          <a:stretch>
-                            <a:fillRect/>
-                          </a:stretch>
-                        </pic:blipFill>
-                        <pic:spPr>
-                          <a:xfrm>
-                            <a:off x="0" y="0"/>
-                            <a:ext cx="5091430" cy="2863850"/>
-                          </a:xfrm>
-                          <a:prstGeom prst="rect">
-                            <a:avLst/>
-                          </a:prstGeom>
-                        </pic:spPr>
-                      </pic:pic>
-                    </a:graphicData>
-                  </a:graphic>
-                </wp:inline>
-              </w:drawing>
-            </w:r>
-          </w:p>
-        </w:tc>
-      </w:tr>
-    </w:tbl>
-    <w:p>
-      <w:pPr>
-        <w:pStyle w:val="Caption"/>
-        <w:rPr>
-          <w:b w:val="0"/>
-        </w:rPr>
-      </w:pPr>
-      <w:r>
-        <w:t xml:space="preserve">Gambar 3. </w:t>
-      </w:r>
-      <w:r>
-        <w:rPr>
-          <w:noProof/>
-        </w:rPr>
-        <w:fldChar w:fldCharType="begin"/>
-      </w:r>
-      <w:r>
-        <w:rPr>
-          <w:noProof/>
-        </w:rPr>
-        <w:instrText xml:space="preserve"> SEQ Gambar_3. \* ARABIC </w:instrText>
-      </w:r>
-      <w:r>
-        <w:rPr>
-          <w:noProof/>
-        </w:rPr>
-        <w:fldChar w:fldCharType="separate"/>
-      </w:r>
-      <w:r>
-        <w:rPr>
-          <w:noProof/>
-        </w:rPr>
-        <w:t>2</w:t>
-      </w:r>
-      <w:r>
-        <w:rPr>
-          <w:noProof/>
-        </w:rPr>
-        <w:fldChar w:fldCharType="end"/>
-      </w:r>
-      <w:r>
-        <w:rPr>
-          <w:b w:val="0"/>
-        </w:rPr>
-        <w:t xml:space="preserve"> Halaman Detail Pengajuan KK Baru</w:t>
-      </w:r>
-    </w:p>
-    <w:p>
-      <w:pPr>
-        <w:ind w:firstLine="851"/>
-      </w:pPr>
-      <w:r>
-        <w:t xml:space="preserve">Gambar 3.2 adalah tampilan dari halaman detail suatu pengajuan permohonan KK baru. Data penting yang ditampilkan </w:t>
-      </w:r>
-      <w:r>
-        <w:rPr>
-          <w:i/>
-        </w:rPr>
-        <w:t>list</w:t>
-      </w:r>
-      <w:r>
-        <w:t xml:space="preserve"> form yang digunakan serta </w:t>
-      </w:r>
-      <w:r>
-        <w:rPr>
-          <w:i/>
-        </w:rPr>
-        <w:t>list</w:t>
-      </w:r>
-      <w:r>
-        <w:t xml:space="preserve"> lampiran yang diupload oleh pemohon.</w:t>
-      </w:r>
-    </w:p>
-    <w:p>
-      <w:pPr>
-        <w:ind w:firstLine="851"/>
-      </w:pPr>
-    </w:p>
-    <w:p>
-      <w:pPr>
-        <w:pStyle w:val="ListParagraph"/>
-        <w:numPr>
-          <w:ilvl w:val="3"/>
-          <w:numId w:val="35"/>
-        </w:numPr>
-        <w:ind w:left="851" w:hanging="851"/>
-      </w:pPr>
-      <w:r>
-        <w:t>Detail form F-1.01</w:t>
-      </w:r>
-    </w:p>
-    <w:p>
-      <w:pPr>
-        <w:ind w:firstLine="851"/>
-      </w:pPr>
-      <w:r>
-        <w:t xml:space="preserve">Detail form F-1.01 adalah halaman yang menampilkan </w:t>
-      </w:r>
-      <w:r>
-        <w:t>data F-1.01 yang telah diinput oleh user. Form F-1.01 adalah form yang wajib diisi jika ingin mengajukan KK Baru.</w:t>
-      </w:r>
-    </w:p>
-    <w:p>
-      <w:pPr>
-        <w:ind w:firstLine="851"/>
-      </w:pPr>
-    </w:p>
-    <w:tbl>
-      <w:tblPr>
-        <w:tblStyle w:val="TableGrid"/>
-        <w:tblW w:w="0" w:type="auto"/>
-        <w:tblLook w:val="04A0" w:firstRow="1" w:lastRow="0" w:firstColumn="1" w:lastColumn="0" w:noHBand="0" w:noVBand="1"/>
-      </w:tblPr>
-      <w:tblGrid>
-        <w:gridCol w:w="8234"/>
-      </w:tblGrid>
-      <w:tr>
-        <w:tc>
-          <w:tcPr>
-            <w:tcW w:w="8234" w:type="dxa"/>
-          </w:tcPr>
-          <w:p>
-            <w:pPr>
-              <w:keepNext/>
-              <w:spacing w:before="100"/>
-            </w:pPr>
-            <w:r>
-              <w:rPr>
-                <w:noProof/>
-              </w:rPr>
-              <w:lastRenderedPageBreak/>
-              <w:drawing>
-                <wp:inline distT="0" distB="0" distL="0" distR="0" wp14:anchorId="125742E1" wp14:editId="722CFCD4">
-                  <wp:extent cx="5091430" cy="2863850"/>
-                  <wp:effectExtent l="0" t="0" r="0" b="0"/>
-                  <wp:docPr id="7" name="Picture 7"/>
-                  <wp:cNvGraphicFramePr>
-                    <a:graphicFrameLocks xmlns:a="http://schemas.openxmlformats.org/drawingml/2006/main" noChangeAspect="1"/>
-                  </wp:cNvGraphicFramePr>
-                  <a:graphic xmlns:a="http://schemas.openxmlformats.org/drawingml/2006/main">
-                    <a:graphicData uri="http://schemas.openxmlformats.org/drawingml/2006/picture">
-                      <pic:pic xmlns:pic="http://schemas.openxmlformats.org/drawingml/2006/picture">
-                        <pic:nvPicPr>
-                          <pic:cNvPr id="0" name="Screenshot from 2021-01-06 16-02-42.png"/>
                           <pic:cNvPicPr/>
                         </pic:nvPicPr>
                         <pic:blipFill>
@@ -17474,7 +17290,7 @@
         <w:rPr>
           <w:noProof/>
         </w:rPr>
-        <w:t>3</w:t>
+        <w:t>2</w:t>
       </w:r>
       <w:r>
         <w:rPr>
@@ -17486,7 +17302,7 @@
         <w:rPr>
           <w:b w:val="0"/>
         </w:rPr>
-        <w:t xml:space="preserve"> Halaman Detail Form F-1.01</w:t>
+        <w:t xml:space="preserve"> Halaman Detail Pengajuan KK Baru</w:t>
       </w:r>
     </w:p>
     <w:p>
@@ -17494,7 +17310,25 @@
         <w:ind w:firstLine="851"/>
       </w:pPr>
       <w:r>
-        <w:t>Gambar 3.3 adalah tampilan dari halaman detail form F-1.01 dari suatu pengajuan permohonan KK Baru.</w:t>
+        <w:t xml:space="preserve">Gambar 3.2 adalah tampilan dari halaman detail suatu pengajuan permohonan KK baru. Data penting yang ditampilkan </w:t>
+      </w:r>
+      <w:r>
+        <w:rPr>
+          <w:i/>
+        </w:rPr>
+        <w:t>list</w:t>
+      </w:r>
+      <w:r>
+        <w:t xml:space="preserve"> form yang digunakan serta </w:t>
+      </w:r>
+      <w:r>
+        <w:rPr>
+          <w:i/>
+        </w:rPr>
+        <w:t>list</w:t>
+      </w:r>
+      <w:r>
+        <w:t xml:space="preserve"> lampiran yang diupload oleh pemohon.</w:t>
       </w:r>
     </w:p>
     <w:p>
@@ -17512,28 +17346,25 @@
         <w:ind w:left="851" w:hanging="851"/>
       </w:pPr>
       <w:r>
-        <w:t>Perubahan Status Pengajuan KK</w:t>
-      </w:r>
-    </w:p>
-    <w:p>
-      <w:pPr>
-        <w:pStyle w:val="ListParagraph"/>
-        <w:ind w:left="0" w:firstLine="851"/>
-      </w:pPr>
-      <w:r>
-        <w:t xml:space="preserve">Perubahan Status Pengajuan KK adalah </w:t>
-      </w:r>
-      <w:r>
-        <w:rPr>
-          <w:i/>
-        </w:rPr>
-        <w:t>modal/pop-up</w:t>
-      </w:r>
-      <w:r>
-        <w:t xml:space="preserve"> yang menampilkan status pengajuan yang dapat diubah oleh petugas capil.</w:t>
-      </w:r>
-    </w:p>
-    <w:p/>
+        <w:t>Detail form F-1.01</w:t>
+      </w:r>
+    </w:p>
+    <w:p>
+      <w:pPr>
+        <w:ind w:firstLine="851"/>
+      </w:pPr>
+      <w:r>
+        <w:t xml:space="preserve">Detail form F-1.01 adalah halaman yang menampilkan </w:t>
+      </w:r>
+      <w:r>
+        <w:t>data F-1.01 yang telah diinput oleh user. Form F-1.01 adalah form yang wajib diisi jika ingin mengajukan KK Baru.</w:t>
+      </w:r>
+    </w:p>
+    <w:p>
+      <w:pPr>
+        <w:ind w:firstLine="851"/>
+      </w:pPr>
+    </w:p>
     <w:tbl>
       <w:tblPr>
         <w:tblStyle w:val="TableGrid"/>
@@ -17557,11 +17388,12 @@
               <w:rPr>
                 <w:noProof/>
               </w:rPr>
+              <w:lastRenderedPageBreak/>
               <w:drawing>
-                <wp:inline distT="0" distB="0" distL="0" distR="0" wp14:anchorId="400BDA8E" wp14:editId="34A3E58D">
+                <wp:inline distT="0" distB="0" distL="0" distR="0" wp14:anchorId="125742E1" wp14:editId="722CFCD4">
                   <wp:extent cx="5091430" cy="2863850"/>
                   <wp:effectExtent l="0" t="0" r="0" b="0"/>
-                  <wp:docPr id="8" name="Picture 8"/>
+                  <wp:docPr id="7" name="Picture 7"/>
                   <wp:cNvGraphicFramePr>
                     <a:graphicFrameLocks xmlns:a="http://schemas.openxmlformats.org/drawingml/2006/main" noChangeAspect="1"/>
                   </wp:cNvGraphicFramePr>
@@ -17569,7 +17401,7 @@
                     <a:graphicData uri="http://schemas.openxmlformats.org/drawingml/2006/picture">
                       <pic:pic xmlns:pic="http://schemas.openxmlformats.org/drawingml/2006/picture">
                         <pic:nvPicPr>
-                          <pic:cNvPr id="0" name="Screenshot from 2021-01-06 16-03-47.png"/>
+                          <pic:cNvPr id="0" name="Screenshot from 2021-01-06 16-02-42.png"/>
                           <pic:cNvPicPr/>
                         </pic:nvPicPr>
                         <pic:blipFill>
@@ -17623,37 +17455,31 @@
         <w:rPr>
           <w:noProof/>
         </w:rPr>
-        <w:instrText xml:space="preserve"> SEQ Gambar_3. \* A</w:instrText>
+        <w:instrText xml:space="preserve"> SEQ Gambar_3. \* ARABIC </w:instrText>
       </w:r>
       <w:r>
         <w:rPr>
           <w:noProof/>
         </w:rPr>
-        <w:instrText xml:space="preserve">RABIC </w:instrText>
+        <w:fldChar w:fldCharType="separate"/>
       </w:r>
       <w:r>
         <w:rPr>
           <w:noProof/>
         </w:rPr>
-        <w:fldChar w:fldCharType="separate"/>
+        <w:t>3</w:t>
       </w:r>
       <w:r>
         <w:rPr>
           <w:noProof/>
         </w:rPr>
-        <w:t>4</w:t>
-      </w:r>
-      <w:r>
-        <w:rPr>
-          <w:noProof/>
-        </w:rPr>
         <w:fldChar w:fldCharType="end"/>
       </w:r>
       <w:r>
         <w:rPr>
           <w:b w:val="0"/>
         </w:rPr>
-        <w:t xml:space="preserve"> Modal/Pop-up Status Pengajuan</w:t>
+        <w:t xml:space="preserve"> Halaman Detail Form F-1.01</w:t>
       </w:r>
     </w:p>
     <w:p>
@@ -17661,68 +17487,14 @@
         <w:ind w:firstLine="851"/>
       </w:pPr>
       <w:r>
-        <w:lastRenderedPageBreak/>
-        <w:t xml:space="preserve">Gambar 3.4 adalah tampilan dari </w:t>
-      </w:r>
-      <w:r>
-        <w:rPr>
-          <w:i/>
-        </w:rPr>
-        <w:t>modal/pop-up</w:t>
-      </w:r>
-      <w:r>
-        <w:t xml:space="preserve"> yang terdapat </w:t>
-      </w:r>
-      <w:r>
-        <w:rPr>
-          <w:i/>
-        </w:rPr>
-        <w:t>dropdown</w:t>
-      </w:r>
-      <w:r>
-        <w:t xml:space="preserve"> dimana </w:t>
-      </w:r>
-      <w:r>
-        <w:rPr>
-          <w:i/>
-        </w:rPr>
-        <w:t>dropdown</w:t>
-      </w:r>
-      <w:r>
-        <w:t xml:space="preserve"> berisi </w:t>
-      </w:r>
-      <w:r>
-        <w:rPr>
-          <w:i/>
-        </w:rPr>
-        <w:t>list</w:t>
-      </w:r>
-      <w:r>
-        <w:t xml:space="preserve"> status untuk suatu pengajuan. Jika </w:t>
-      </w:r>
-      <w:r>
-        <w:t xml:space="preserve">pengguna klik tombol </w:t>
-      </w:r>
-      <w:r>
-        <w:rPr>
-          <w:i/>
-        </w:rPr>
-        <w:t>Save Changes</w:t>
-      </w:r>
-      <w:r>
-        <w:t xml:space="preserve"> maka status dari pengajuan tersebut akan berubah sesuai dengan status yang dipilih pada </w:t>
-      </w:r>
-      <w:r>
-        <w:rPr>
-          <w:i/>
-        </w:rPr>
-        <w:t>dropdown</w:t>
-      </w:r>
-      <w:r>
-        <w:t>.</w:t>
-      </w:r>
-    </w:p>
-    <w:p/>
+        <w:t>Gambar 3.3 adalah tampilan dari halaman detail form F-1.01 dari suatu pengajuan permohonan KK Baru.</w:t>
+      </w:r>
+    </w:p>
+    <w:p>
+      <w:pPr>
+        <w:ind w:firstLine="851"/>
+      </w:pPr>
+    </w:p>
     <w:p>
       <w:pPr>
         <w:pStyle w:val="ListParagraph"/>
@@ -17733,16 +17505,7 @@
         <w:ind w:left="851" w:hanging="851"/>
       </w:pPr>
       <w:r>
-        <w:t>Daftar Pengajuan</w:t>
-      </w:r>
-      <w:r>
-        <w:t xml:space="preserve"> Penerbitan</w:t>
-      </w:r>
-      <w:r>
-        <w:t xml:space="preserve"> KTP</w:t>
-      </w:r>
-      <w:r>
-        <w:t xml:space="preserve"> Baru</w:t>
+        <w:t>Perubahan Status Pengajuan KK</w:t>
       </w:r>
     </w:p>
     <w:p>
@@ -17751,13 +17514,16 @@
         <w:ind w:left="0" w:firstLine="851"/>
       </w:pPr>
       <w:r>
-        <w:t>Daftar Pengajuan Penerbitan KTP</w:t>
-      </w:r>
-      <w:r>
-        <w:t xml:space="preserve"> Baru adalah halaman yang menampilkan daftar permohonan pengajuan KK serta beberapa informasi umum yang telah dibuat oleh pemohon</w:t>
-      </w:r>
-      <w:r>
-        <w:t>.</w:t>
+        <w:t xml:space="preserve">Perubahan Status Pengajuan KK adalah </w:t>
+      </w:r>
+      <w:r>
+        <w:rPr>
+          <w:i/>
+        </w:rPr>
+        <w:t>modal/pop-up</w:t>
+      </w:r>
+      <w:r>
+        <w:t xml:space="preserve"> yang menampilkan status pengajuan yang dapat diubah oleh petugas capil.</w:t>
       </w:r>
     </w:p>
     <w:p/>
@@ -17778,7 +17544,54 @@
           <w:p>
             <w:pPr>
               <w:keepNext/>
-            </w:pPr>
+              <w:spacing w:before="100"/>
+            </w:pPr>
+            <w:r>
+              <w:rPr>
+                <w:noProof/>
+              </w:rPr>
+              <w:drawing>
+                <wp:inline distT="0" distB="0" distL="0" distR="0" wp14:anchorId="400BDA8E" wp14:editId="34A3E58D">
+                  <wp:extent cx="5091430" cy="2863850"/>
+                  <wp:effectExtent l="0" t="0" r="0" b="0"/>
+                  <wp:docPr id="8" name="Picture 8"/>
+                  <wp:cNvGraphicFramePr>
+                    <a:graphicFrameLocks xmlns:a="http://schemas.openxmlformats.org/drawingml/2006/main" noChangeAspect="1"/>
+                  </wp:cNvGraphicFramePr>
+                  <a:graphic xmlns:a="http://schemas.openxmlformats.org/drawingml/2006/main">
+                    <a:graphicData uri="http://schemas.openxmlformats.org/drawingml/2006/picture">
+                      <pic:pic xmlns:pic="http://schemas.openxmlformats.org/drawingml/2006/picture">
+                        <pic:nvPicPr>
+                          <pic:cNvPr id="0" name="Screenshot from 2021-01-06 16-03-47.png"/>
+                          <pic:cNvPicPr/>
+                        </pic:nvPicPr>
+                        <pic:blipFill>
+                          <a:blip r:embed="rId23" cstate="print">
+                            <a:extLst>
+                              <a:ext uri="{28A0092B-C50C-407E-A947-70E740481C1C}">
+                                <a14:useLocalDpi xmlns:a14="http://schemas.microsoft.com/office/drawing/2010/main" val="0"/>
+                              </a:ext>
+                            </a:extLst>
+                          </a:blip>
+                          <a:stretch>
+                            <a:fillRect/>
+                          </a:stretch>
+                        </pic:blipFill>
+                        <pic:spPr>
+                          <a:xfrm>
+                            <a:off x="0" y="0"/>
+                            <a:ext cx="5091430" cy="2863850"/>
+                          </a:xfrm>
+                          <a:prstGeom prst="rect">
+                            <a:avLst/>
+                          </a:prstGeom>
+                        </pic:spPr>
+                      </pic:pic>
+                    </a:graphicData>
+                  </a:graphic>
+                </wp:inline>
+              </w:drawing>
+            </w:r>
           </w:p>
         </w:tc>
       </w:tr>
@@ -17815,7 +17628,7 @@
         <w:rPr>
           <w:noProof/>
         </w:rPr>
-        <w:t>5</w:t>
+        <w:t>4</w:t>
       </w:r>
       <w:r>
         <w:rPr>
@@ -17827,7 +17640,7 @@
         <w:rPr>
           <w:b w:val="0"/>
         </w:rPr>
-        <w:t xml:space="preserve"> Halaman Pengajuan KTP Baru</w:t>
+        <w:t xml:space="preserve"> Modal/Pop-up Status Pengajuan</w:t>
       </w:r>
     </w:p>
     <w:p>
@@ -17835,16 +17648,62 @@
         <w:ind w:firstLine="851"/>
       </w:pPr>
       <w:r>
-        <w:t>Gambar 3.5</w:t>
-      </w:r>
-      <w:r>
-        <w:t xml:space="preserve"> adalah tampilan dari halaman daftar pengajua</w:t>
-      </w:r>
-      <w:r>
-        <w:t>n penerbitan KTP</w:t>
-      </w:r>
-      <w:r>
-        <w:t xml:space="preserve"> baru. Daftar tersebut menampilkan data yang dibutuhkan yaitu NIK pemohon, tanggal permohonan dibuat, status pengajuan dan desa pemohon</w:t>
+        <w:lastRenderedPageBreak/>
+        <w:t xml:space="preserve">Gambar 3.4 adalah tampilan dari </w:t>
+      </w:r>
+      <w:r>
+        <w:rPr>
+          <w:i/>
+        </w:rPr>
+        <w:t>modal/pop-up</w:t>
+      </w:r>
+      <w:r>
+        <w:t xml:space="preserve"> yang terdapat </w:t>
+      </w:r>
+      <w:r>
+        <w:rPr>
+          <w:i/>
+        </w:rPr>
+        <w:t>dropdown</w:t>
+      </w:r>
+      <w:r>
+        <w:t xml:space="preserve"> dimana </w:t>
+      </w:r>
+      <w:r>
+        <w:rPr>
+          <w:i/>
+        </w:rPr>
+        <w:t>dropdown</w:t>
+      </w:r>
+      <w:r>
+        <w:t xml:space="preserve"> berisi </w:t>
+      </w:r>
+      <w:r>
+        <w:rPr>
+          <w:i/>
+        </w:rPr>
+        <w:t>list</w:t>
+      </w:r>
+      <w:r>
+        <w:t xml:space="preserve"> status untuk suatu pengajuan. Jika </w:t>
+      </w:r>
+      <w:r>
+        <w:t xml:space="preserve">pengguna klik tombol </w:t>
+      </w:r>
+      <w:r>
+        <w:rPr>
+          <w:i/>
+        </w:rPr>
+        <w:t>Save Changes</w:t>
+      </w:r>
+      <w:r>
+        <w:t xml:space="preserve"> maka status dari pengajuan tersebut akan berubah sesuai dengan status yang dipilih pada </w:t>
+      </w:r>
+      <w:r>
+        <w:rPr>
+          <w:i/>
+        </w:rPr>
+        <w:t>dropdown</w:t>
       </w:r>
       <w:r>
         <w:t>.</w:t>
@@ -17861,7 +17720,16 @@
         <w:ind w:left="851" w:hanging="851"/>
       </w:pPr>
       <w:r>
-        <w:t>Detail Pengajuan KTP</w:t>
+        <w:t>Daftar Pengajuan</w:t>
+      </w:r>
+      <w:r>
+        <w:t xml:space="preserve"> Penerbitan</w:t>
+      </w:r>
+      <w:r>
+        <w:t xml:space="preserve"> KTP</w:t>
+      </w:r>
+      <w:r>
+        <w:t xml:space="preserve"> Baru</w:t>
       </w:r>
     </w:p>
     <w:p>
@@ -17869,7 +17737,162 @@
         <w:pStyle w:val="ListParagraph"/>
         <w:ind w:left="0" w:firstLine="851"/>
       </w:pPr>
-    </w:p>
+      <w:r>
+        <w:t>Daftar Pengajuan Penerbitan KTP</w:t>
+      </w:r>
+      <w:r>
+        <w:t xml:space="preserve"> Baru adalah halaman yang menampilkan daftar permohonan pengajuan KK serta beberapa informasi umum yang telah dibuat oleh pemohon</w:t>
+      </w:r>
+      <w:r>
+        <w:t>.</w:t>
+      </w:r>
+    </w:p>
+    <w:p/>
+    <w:tbl>
+      <w:tblPr>
+        <w:tblStyle w:val="TableGrid"/>
+        <w:tblW w:w="0" w:type="auto"/>
+        <w:tblLook w:val="04A0" w:firstRow="1" w:lastRow="0" w:firstColumn="1" w:lastColumn="0" w:noHBand="0" w:noVBand="1"/>
+      </w:tblPr>
+      <w:tblGrid>
+        <w:gridCol w:w="8234"/>
+      </w:tblGrid>
+      <w:tr>
+        <w:tc>
+          <w:tcPr>
+            <w:tcW w:w="8234" w:type="dxa"/>
+          </w:tcPr>
+          <w:p>
+            <w:pPr>
+              <w:keepNext/>
+              <w:spacing w:before="100"/>
+            </w:pPr>
+            <w:r>
+              <w:rPr>
+                <w:noProof/>
+              </w:rPr>
+              <w:drawing>
+                <wp:inline distT="0" distB="0" distL="0" distR="0" wp14:anchorId="4B98D12B" wp14:editId="6D9F8C1B">
+                  <wp:extent cx="5091430" cy="2863850"/>
+                  <wp:effectExtent l="0" t="0" r="0" b="0"/>
+                  <wp:docPr id="9" name="Picture 9"/>
+                  <wp:cNvGraphicFramePr>
+                    <a:graphicFrameLocks xmlns:a="http://schemas.openxmlformats.org/drawingml/2006/main" noChangeAspect="1"/>
+                  </wp:cNvGraphicFramePr>
+                  <a:graphic xmlns:a="http://schemas.openxmlformats.org/drawingml/2006/main">
+                    <a:graphicData uri="http://schemas.openxmlformats.org/drawingml/2006/picture">
+                      <pic:pic xmlns:pic="http://schemas.openxmlformats.org/drawingml/2006/picture">
+                        <pic:nvPicPr>
+                          <pic:cNvPr id="0" name="Screenshot from 2021-01-06 18-35-35.png"/>
+                          <pic:cNvPicPr/>
+                        </pic:nvPicPr>
+                        <pic:blipFill>
+                          <a:blip r:embed="rId24" cstate="print">
+                            <a:extLst>
+                              <a:ext uri="{28A0092B-C50C-407E-A947-70E740481C1C}">
+                                <a14:useLocalDpi xmlns:a14="http://schemas.microsoft.com/office/drawing/2010/main" val="0"/>
+                              </a:ext>
+                            </a:extLst>
+                          </a:blip>
+                          <a:stretch>
+                            <a:fillRect/>
+                          </a:stretch>
+                        </pic:blipFill>
+                        <pic:spPr>
+                          <a:xfrm>
+                            <a:off x="0" y="0"/>
+                            <a:ext cx="5091430" cy="2863850"/>
+                          </a:xfrm>
+                          <a:prstGeom prst="rect">
+                            <a:avLst/>
+                          </a:prstGeom>
+                        </pic:spPr>
+                      </pic:pic>
+                    </a:graphicData>
+                  </a:graphic>
+                </wp:inline>
+              </w:drawing>
+            </w:r>
+          </w:p>
+        </w:tc>
+      </w:tr>
+    </w:tbl>
+    <w:p>
+      <w:pPr>
+        <w:pStyle w:val="Caption"/>
+        <w:rPr>
+          <w:b w:val="0"/>
+        </w:rPr>
+      </w:pPr>
+      <w:proofErr w:type="gramStart"/>
+      <w:r>
+        <w:t>Gambar 3</w:t>
+      </w:r>
+      <w:r>
+        <w:t>.</w:t>
+      </w:r>
+      <w:proofErr w:type="gramEnd"/>
+      <w:r>
+        <w:t xml:space="preserve"> </w:t>
+      </w:r>
+      <w:r>
+        <w:rPr>
+          <w:noProof/>
+        </w:rPr>
+        <w:fldChar w:fldCharType="begin"/>
+      </w:r>
+      <w:r>
+        <w:rPr>
+          <w:noProof/>
+        </w:rPr>
+        <w:instrText xml:space="preserve"> SEQ Gambar_3. \* ARABIC </w:instrText>
+      </w:r>
+      <w:r>
+        <w:rPr>
+          <w:noProof/>
+        </w:rPr>
+        <w:fldChar w:fldCharType="separate"/>
+      </w:r>
+      <w:r>
+        <w:rPr>
+          <w:noProof/>
+        </w:rPr>
+        <w:t>5</w:t>
+      </w:r>
+      <w:r>
+        <w:rPr>
+          <w:noProof/>
+        </w:rPr>
+        <w:fldChar w:fldCharType="end"/>
+      </w:r>
+      <w:r>
+        <w:rPr>
+          <w:b w:val="0"/>
+        </w:rPr>
+        <w:t xml:space="preserve"> Halaman Pengajuan KTP Baru</w:t>
+      </w:r>
+    </w:p>
+    <w:p>
+      <w:pPr>
+        <w:ind w:firstLine="851"/>
+      </w:pPr>
+      <w:r>
+        <w:t>Gambar 3.5</w:t>
+      </w:r>
+      <w:r>
+        <w:t xml:space="preserve"> adalah tampilan dari halaman daftar pengajua</w:t>
+      </w:r>
+      <w:r>
+        <w:t>n penerbitan KTP</w:t>
+      </w:r>
+      <w:r>
+        <w:t xml:space="preserve"> baru. Daftar tersebut menampilkan data yang dibutuhkan yaitu NIK pemohon, tanggal permohonan dibuat, status pengajuan dan desa pemohon</w:t>
+      </w:r>
+      <w:r>
+        <w:t>.</w:t>
+      </w:r>
+    </w:p>
+    <w:p/>
     <w:p>
       <w:pPr>
         <w:pStyle w:val="ListParagraph"/>
@@ -17880,7 +17903,400 @@
         <w:ind w:left="851" w:hanging="851"/>
       </w:pPr>
       <w:r>
+        <w:t>Detail Pengajuan</w:t>
+      </w:r>
+      <w:r>
+        <w:t xml:space="preserve"> Penerbitan</w:t>
+      </w:r>
+      <w:r>
+        <w:t xml:space="preserve"> KTP</w:t>
+      </w:r>
+      <w:r>
+        <w:t xml:space="preserve"> Baru</w:t>
+      </w:r>
+    </w:p>
+    <w:p>
+      <w:pPr>
+        <w:pStyle w:val="ListParagraph"/>
+        <w:ind w:left="0" w:firstLine="851"/>
+      </w:pPr>
+      <w:r>
+        <w:t>Detail Pengajuan Penerbitan KTP</w:t>
+      </w:r>
+      <w:r>
+        <w:t xml:space="preserve"> Baru adalah halaman yang menampilkan data detail dari suatu permohonan</w:t>
+      </w:r>
+      <w:r>
+        <w:t xml:space="preserve"> pengajuan KTP</w:t>
+      </w:r>
+      <w:r>
+        <w:t>.</w:t>
+      </w:r>
+    </w:p>
+    <w:p>
+      <w:pPr>
+        <w:pStyle w:val="ListParagraph"/>
+        <w:ind w:left="0" w:firstLine="851"/>
+      </w:pPr>
+    </w:p>
+    <w:tbl>
+      <w:tblPr>
+        <w:tblStyle w:val="TableGrid"/>
+        <w:tblW w:w="0" w:type="auto"/>
+        <w:tblLook w:val="04A0" w:firstRow="1" w:lastRow="0" w:firstColumn="1" w:lastColumn="0" w:noHBand="0" w:noVBand="1"/>
+      </w:tblPr>
+      <w:tblGrid>
+        <w:gridCol w:w="8234"/>
+      </w:tblGrid>
+      <w:tr>
+        <w:tc>
+          <w:tcPr>
+            <w:tcW w:w="8234" w:type="dxa"/>
+          </w:tcPr>
+          <w:p>
+            <w:pPr>
+              <w:keepNext/>
+              <w:spacing w:before="100"/>
+            </w:pPr>
+            <w:r>
+              <w:rPr>
+                <w:noProof/>
+              </w:rPr>
+              <w:lastRenderedPageBreak/>
+              <w:drawing>
+                <wp:inline distT="0" distB="0" distL="0" distR="0" wp14:anchorId="08D75222" wp14:editId="2BCBF2C6">
+                  <wp:extent cx="5091430" cy="2863850"/>
+                  <wp:effectExtent l="0" t="0" r="0" b="0"/>
+                  <wp:docPr id="10" name="Picture 10"/>
+                  <wp:cNvGraphicFramePr>
+                    <a:graphicFrameLocks xmlns:a="http://schemas.openxmlformats.org/drawingml/2006/main" noChangeAspect="1"/>
+                  </wp:cNvGraphicFramePr>
+                  <a:graphic xmlns:a="http://schemas.openxmlformats.org/drawingml/2006/main">
+                    <a:graphicData uri="http://schemas.openxmlformats.org/drawingml/2006/picture">
+                      <pic:pic xmlns:pic="http://schemas.openxmlformats.org/drawingml/2006/picture">
+                        <pic:nvPicPr>
+                          <pic:cNvPr id="0" name="Screenshot from 2021-01-06 18-35-50.png"/>
+                          <pic:cNvPicPr/>
+                        </pic:nvPicPr>
+                        <pic:blipFill>
+                          <a:blip r:embed="rId25" cstate="print">
+                            <a:extLst>
+                              <a:ext uri="{28A0092B-C50C-407E-A947-70E740481C1C}">
+                                <a14:useLocalDpi xmlns:a14="http://schemas.microsoft.com/office/drawing/2010/main" val="0"/>
+                              </a:ext>
+                            </a:extLst>
+                          </a:blip>
+                          <a:stretch>
+                            <a:fillRect/>
+                          </a:stretch>
+                        </pic:blipFill>
+                        <pic:spPr>
+                          <a:xfrm>
+                            <a:off x="0" y="0"/>
+                            <a:ext cx="5091430" cy="2863850"/>
+                          </a:xfrm>
+                          <a:prstGeom prst="rect">
+                            <a:avLst/>
+                          </a:prstGeom>
+                        </pic:spPr>
+                      </pic:pic>
+                    </a:graphicData>
+                  </a:graphic>
+                </wp:inline>
+              </w:drawing>
+            </w:r>
+          </w:p>
+        </w:tc>
+      </w:tr>
+    </w:tbl>
+    <w:p>
+      <w:pPr>
+        <w:pStyle w:val="Caption"/>
+        <w:rPr>
+          <w:b w:val="0"/>
+        </w:rPr>
+      </w:pPr>
+      <w:proofErr w:type="gramStart"/>
+      <w:r>
+        <w:t>Gambar 3.</w:t>
+      </w:r>
+      <w:proofErr w:type="gramEnd"/>
+      <w:r>
+        <w:t xml:space="preserve"> </w:t>
+      </w:r>
+      <w:fldSimple w:instr=" SEQ Gambar_3. \* ARABIC ">
+        <w:r>
+          <w:rPr>
+            <w:noProof/>
+          </w:rPr>
+          <w:t>6</w:t>
+        </w:r>
+      </w:fldSimple>
+      <w:r>
+        <w:rPr>
+          <w:b w:val="0"/>
+        </w:rPr>
+        <w:t xml:space="preserve"> Halaman Detail Pengajuan KTP Baru</w:t>
+      </w:r>
+    </w:p>
+    <w:p>
+      <w:pPr>
+        <w:pStyle w:val="ListParagraph"/>
+        <w:ind w:left="0" w:firstLine="851"/>
+        <w:rPr>
+          <w:rFonts w:eastAsiaTheme="minorHAnsi" w:cstheme="minorBidi"/>
+          <w:kern w:val="0"/>
+          <w:szCs w:val="22"/>
+          <w:lang w:val="en-US" w:eastAsia="en-US" w:bidi="ar-SA"/>
+        </w:rPr>
+      </w:pPr>
+      <w:r>
+        <w:rPr>
+          <w:rFonts w:eastAsiaTheme="minorHAnsi" w:cstheme="minorBidi"/>
+          <w:kern w:val="0"/>
+          <w:szCs w:val="22"/>
+          <w:lang w:val="en-US" w:eastAsia="en-US" w:bidi="ar-SA"/>
+        </w:rPr>
+        <w:t>Gambar 3.6</w:t>
+      </w:r>
+      <w:r>
+        <w:rPr>
+          <w:rFonts w:eastAsiaTheme="minorHAnsi" w:cstheme="minorBidi"/>
+          <w:kern w:val="0"/>
+          <w:szCs w:val="22"/>
+          <w:lang w:val="en-US" w:eastAsia="en-US" w:bidi="ar-SA"/>
+        </w:rPr>
+        <w:t xml:space="preserve"> adalah tampilan dari halaman deta</w:t>
+      </w:r>
+      <w:r>
+        <w:rPr>
+          <w:rFonts w:eastAsiaTheme="minorHAnsi" w:cstheme="minorBidi"/>
+          <w:kern w:val="0"/>
+          <w:szCs w:val="22"/>
+          <w:lang w:val="en-US" w:eastAsia="en-US" w:bidi="ar-SA"/>
+        </w:rPr>
+        <w:t>il suatu pengajuan permohonan KTP</w:t>
+      </w:r>
+      <w:r>
+        <w:rPr>
+          <w:rFonts w:eastAsiaTheme="minorHAnsi" w:cstheme="minorBidi"/>
+          <w:kern w:val="0"/>
+          <w:szCs w:val="22"/>
+          <w:lang w:val="en-US" w:eastAsia="en-US" w:bidi="ar-SA"/>
+        </w:rPr>
+        <w:t xml:space="preserve"> baru. Data penting yang ditampilkan list form yang digunakan serta list lampiran yang diupload oleh pemohon.</w:t>
+      </w:r>
+    </w:p>
+    <w:p>
+      <w:pPr>
+        <w:pStyle w:val="ListParagraph"/>
+        <w:ind w:left="0" w:firstLine="851"/>
+      </w:pPr>
+    </w:p>
+    <w:p>
+      <w:pPr>
+        <w:pStyle w:val="ListParagraph"/>
+        <w:numPr>
+          <w:ilvl w:val="3"/>
+          <w:numId w:val="35"/>
+        </w:numPr>
+        <w:ind w:left="851" w:hanging="851"/>
+      </w:pPr>
+      <w:r>
         <w:t>Perubahan Status Pengajuan KTP</w:t>
+      </w:r>
+    </w:p>
+    <w:p>
+      <w:pPr>
+        <w:pStyle w:val="ListParagraph"/>
+        <w:ind w:left="0" w:firstLine="851"/>
+      </w:pPr>
+      <w:proofErr w:type="gramStart"/>
+      <w:r>
+        <w:t>P</w:t>
+      </w:r>
+      <w:r>
+        <w:t>erubahan Status Pengajuan KTP</w:t>
+      </w:r>
+      <w:r>
+        <w:t xml:space="preserve"> adalah modal/pop-up yang menampilkan status pengajuan yang dapat diubah oleh petugas capil.</w:t>
+      </w:r>
+      <w:proofErr w:type="gramEnd"/>
+    </w:p>
+    <w:p/>
+    <w:tbl>
+      <w:tblPr>
+        <w:tblStyle w:val="TableGrid"/>
+        <w:tblW w:w="0" w:type="auto"/>
+        <w:tblLook w:val="04A0" w:firstRow="1" w:lastRow="0" w:firstColumn="1" w:lastColumn="0" w:noHBand="0" w:noVBand="1"/>
+      </w:tblPr>
+      <w:tblGrid>
+        <w:gridCol w:w="8234"/>
+      </w:tblGrid>
+      <w:tr>
+        <w:tc>
+          <w:tcPr>
+            <w:tcW w:w="8234" w:type="dxa"/>
+          </w:tcPr>
+          <w:p>
+            <w:pPr>
+              <w:keepNext/>
+              <w:spacing w:before="100"/>
+            </w:pPr>
+            <w:r>
+              <w:rPr>
+                <w:noProof/>
+              </w:rPr>
+              <w:lastRenderedPageBreak/>
+              <w:drawing>
+                <wp:inline distT="0" distB="0" distL="0" distR="0" wp14:anchorId="2ECCE4CD" wp14:editId="0C5C6FD2">
+                  <wp:extent cx="5091430" cy="2863850"/>
+                  <wp:effectExtent l="0" t="0" r="0" b="0"/>
+                  <wp:docPr id="11" name="Picture 11"/>
+                  <wp:cNvGraphicFramePr>
+                    <a:graphicFrameLocks xmlns:a="http://schemas.openxmlformats.org/drawingml/2006/main" noChangeAspect="1"/>
+                  </wp:cNvGraphicFramePr>
+                  <a:graphic xmlns:a="http://schemas.openxmlformats.org/drawingml/2006/main">
+                    <a:graphicData uri="http://schemas.openxmlformats.org/drawingml/2006/picture">
+                      <pic:pic xmlns:pic="http://schemas.openxmlformats.org/drawingml/2006/picture">
+                        <pic:nvPicPr>
+                          <pic:cNvPr id="0" name="Screenshot from 2021-01-06 18-36-06.png"/>
+                          <pic:cNvPicPr/>
+                        </pic:nvPicPr>
+                        <pic:blipFill>
+                          <a:blip r:embed="rId26" cstate="print">
+                            <a:extLst>
+                              <a:ext uri="{28A0092B-C50C-407E-A947-70E740481C1C}">
+                                <a14:useLocalDpi xmlns:a14="http://schemas.microsoft.com/office/drawing/2010/main" val="0"/>
+                              </a:ext>
+                            </a:extLst>
+                          </a:blip>
+                          <a:stretch>
+                            <a:fillRect/>
+                          </a:stretch>
+                        </pic:blipFill>
+                        <pic:spPr>
+                          <a:xfrm>
+                            <a:off x="0" y="0"/>
+                            <a:ext cx="5091430" cy="2863850"/>
+                          </a:xfrm>
+                          <a:prstGeom prst="rect">
+                            <a:avLst/>
+                          </a:prstGeom>
+                        </pic:spPr>
+                      </pic:pic>
+                    </a:graphicData>
+                  </a:graphic>
+                </wp:inline>
+              </w:drawing>
+            </w:r>
+          </w:p>
+        </w:tc>
+      </w:tr>
+    </w:tbl>
+    <w:p>
+      <w:pPr>
+        <w:pStyle w:val="Caption"/>
+        <w:rPr>
+          <w:b w:val="0"/>
+        </w:rPr>
+      </w:pPr>
+      <w:proofErr w:type="gramStart"/>
+      <w:r>
+        <w:t>Gambar 3.</w:t>
+      </w:r>
+      <w:proofErr w:type="gramEnd"/>
+      <w:r>
+        <w:t xml:space="preserve"> </w:t>
+      </w:r>
+      <w:fldSimple w:instr=" SEQ Gambar_3. \* ARABIC ">
+        <w:r>
+          <w:rPr>
+            <w:noProof/>
+          </w:rPr>
+          <w:t>7</w:t>
+        </w:r>
+      </w:fldSimple>
+      <w:r>
+        <w:rPr>
+          <w:b w:val="0"/>
+        </w:rPr>
+        <w:t xml:space="preserve"> Modal/Pop-up Status Pengajuan</w:t>
+      </w:r>
+    </w:p>
+    <w:p>
+      <w:pPr>
+        <w:ind w:firstLine="851"/>
+      </w:pPr>
+      <w:proofErr w:type="gramStart"/>
+      <w:r>
+        <w:t xml:space="preserve">Gambar 3.7 adalah tampilan dari </w:t>
+      </w:r>
+      <w:r>
+        <w:rPr>
+          <w:i/>
+        </w:rPr>
+        <w:t>modal/pop-up</w:t>
+      </w:r>
+      <w:r>
+        <w:t xml:space="preserve"> yang terdapat </w:t>
+      </w:r>
+      <w:r>
+        <w:rPr>
+          <w:i/>
+        </w:rPr>
+        <w:t>dropdown</w:t>
+      </w:r>
+      <w:r>
+        <w:t xml:space="preserve"> dimana </w:t>
+      </w:r>
+      <w:r>
+        <w:rPr>
+          <w:i/>
+        </w:rPr>
+        <w:t>dropdown</w:t>
+      </w:r>
+      <w:r>
+        <w:t xml:space="preserve"> berisi </w:t>
+      </w:r>
+      <w:r>
+        <w:rPr>
+          <w:i/>
+        </w:rPr>
+        <w:t>list</w:t>
+      </w:r>
+      <w:r>
+        <w:t xml:space="preserve"> status untuk suatu pengajuan.</w:t>
+      </w:r>
+      <w:proofErr w:type="gramEnd"/>
+      <w:r>
+        <w:t xml:space="preserve"> Jika pengguna klik tombol </w:t>
+      </w:r>
+      <w:r>
+        <w:rPr>
+          <w:i/>
+        </w:rPr>
+        <w:t>Save Changes</w:t>
+      </w:r>
+      <w:r>
+        <w:t xml:space="preserve"> maka status dari pengajuan tersebut </w:t>
+      </w:r>
+      <w:proofErr w:type="gramStart"/>
+      <w:r>
+        <w:t>akan</w:t>
+      </w:r>
+      <w:proofErr w:type="gramEnd"/>
+      <w:r>
+        <w:t xml:space="preserve"> berubah sesuai dengan status yang dipilih pada </w:t>
+      </w:r>
+      <w:r>
+        <w:rPr>
+          <w:i/>
+        </w:rPr>
+        <w:t>dropdown</w:t>
+      </w:r>
+      <w:r>
+        <w:t>.</w:t>
       </w:r>
     </w:p>
     <w:p/>
@@ -17895,51 +18311,1046 @@
         <w:rPr>
           <w:rFonts w:eastAsia="Times New Roman" w:cs="Times New Roman"/>
           <w:szCs w:val="24"/>
+        </w:rPr>
+      </w:pPr>
+      <w:r>
+        <w:rPr>
+          <w:rFonts w:eastAsia="Times New Roman" w:cs="Times New Roman"/>
+          <w:szCs w:val="24"/>
+        </w:rPr>
+        <w:t>Modul Masyarakat</w:t>
+      </w:r>
+    </w:p>
+    <w:p>
+      <w:pPr>
+        <w:ind w:firstLine="851"/>
+      </w:pPr>
+      <w:r>
+        <w:t xml:space="preserve">Modul Masyarakat adalah bagian sistem yang dapat diakses oleh masyarakat desa di Kabupaten Gianyar yang sudah terdaftar pada </w:t>
+      </w:r>
+      <w:r>
+        <w:rPr>
+          <w:i/>
+        </w:rPr>
+        <w:t>database</w:t>
+      </w:r>
+      <w:r>
+        <w:t xml:space="preserve"> Masyarakat Kabupaten Gianyar. </w:t>
+      </w:r>
+      <w:proofErr w:type="gramStart"/>
+      <w:r>
+        <w:t>Masyarakat dapat membuat pengajuan berkas-berkas catatan sipil.</w:t>
+      </w:r>
+      <w:proofErr w:type="gramEnd"/>
+    </w:p>
+    <w:p>
+      <w:pPr>
+        <w:pStyle w:val="Heading3"/>
+        <w:numPr>
+          <w:ilvl w:val="2"/>
+          <w:numId w:val="37"/>
+        </w:numPr>
+        <w:ind w:left="851" w:hanging="851"/>
+      </w:pPr>
+      <w:r>
+        <w:t>Melihat Pengajuan</w:t>
+      </w:r>
+    </w:p>
+    <w:p>
+      <w:pPr>
+        <w:ind w:firstLine="851"/>
+      </w:pPr>
+      <w:proofErr w:type="gramStart"/>
+      <w:r>
+        <w:t xml:space="preserve">Masyarakat dapat melihat pengajuan yang telah dibuat oleh </w:t>
+      </w:r>
+      <w:r>
+        <w:t>yang bersangkutan.</w:t>
+      </w:r>
+      <w:proofErr w:type="gramEnd"/>
+      <w:r>
+        <w:t xml:space="preserve"> </w:t>
+      </w:r>
+      <w:proofErr w:type="gramStart"/>
+      <w:r>
+        <w:t>Seluruh pengajuan dapat dilihat dalam satu daftar.</w:t>
+      </w:r>
+      <w:proofErr w:type="gramEnd"/>
+    </w:p>
+    <w:p>
+      <w:pPr>
+        <w:pStyle w:val="ListParagraph"/>
+        <w:numPr>
+          <w:ilvl w:val="3"/>
+          <w:numId w:val="38"/>
+        </w:numPr>
+        <w:ind w:left="851" w:hanging="851"/>
+      </w:pPr>
+      <w:r>
+        <w:t>Model Pengajuan</w:t>
+      </w:r>
+    </w:p>
+    <w:p>
+      <w:pPr>
+        <w:pStyle w:val="ListParagraph"/>
+        <w:ind w:left="0" w:firstLine="851"/>
+      </w:pPr>
+      <w:r>
+        <w:t xml:space="preserve">Model Pengajuan adalah model yang digunakan untuk mendapatkan data pengajuan seorang </w:t>
+      </w:r>
+      <w:r>
+        <w:rPr>
+          <w:i/>
+        </w:rPr>
+        <w:t>user</w:t>
+      </w:r>
+      <w:r>
+        <w:t xml:space="preserve"> umum.</w:t>
+      </w:r>
+    </w:p>
+    <w:p/>
+    <w:tbl>
+      <w:tblPr>
+        <w:tblStyle w:val="TableGrid"/>
+        <w:tblW w:w="0" w:type="auto"/>
+        <w:tblLook w:val="04A0" w:firstRow="1" w:lastRow="0" w:firstColumn="1" w:lastColumn="0" w:noHBand="0" w:noVBand="1"/>
+      </w:tblPr>
+      <w:tblGrid>
+        <w:gridCol w:w="8234"/>
+      </w:tblGrid>
+      <w:tr>
+        <w:tc>
+          <w:tcPr>
+            <w:tcW w:w="8234" w:type="dxa"/>
+          </w:tcPr>
+          <w:p>
+            <w:pPr>
+              <w:keepNext/>
+            </w:pPr>
+          </w:p>
+        </w:tc>
+      </w:tr>
+    </w:tbl>
+    <w:p>
+      <w:pPr>
+        <w:pStyle w:val="Caption"/>
+        <w:rPr>
+          <w:b w:val="0"/>
+        </w:rPr>
+      </w:pPr>
+      <w:r>
+        <w:t xml:space="preserve">Kode Program 3. </w:t>
+      </w:r>
+      <w:fldSimple w:instr=" SEQ Kode_Program_3. \* ARABIC ">
+        <w:r>
+          <w:rPr>
+            <w:noProof/>
+          </w:rPr>
+          <w:t>9</w:t>
+        </w:r>
+      </w:fldSimple>
+      <w:proofErr w:type="gramStart"/>
+      <w:r>
+        <w:rPr>
+          <w:b w:val="0"/>
+        </w:rPr>
+        <w:t xml:space="preserve"> Pengajuan_model.php</w:t>
+      </w:r>
+      <w:proofErr w:type="gramEnd"/>
+    </w:p>
+    <w:p>
+      <w:pPr>
+        <w:ind w:firstLine="851"/>
+      </w:pPr>
+      <w:proofErr w:type="gramStart"/>
+      <w:r>
+        <w:lastRenderedPageBreak/>
+        <w:t xml:space="preserve">Kode Program 3.9 merupakan kode program untuk mendapatkan semua data pengajuan baik KK maupun KTP berdasarkan </w:t>
+      </w:r>
+      <w:r>
+        <w:rPr>
+          <w:rStyle w:val="KodeProgramChar"/>
+        </w:rPr>
+        <w:t>id_user</w:t>
+      </w:r>
+      <w:r>
+        <w:t>.</w:t>
+      </w:r>
+      <w:proofErr w:type="gramEnd"/>
+      <w:r>
+        <w:t xml:space="preserve"> </w:t>
+      </w:r>
+      <w:proofErr w:type="gramStart"/>
+      <w:r>
+        <w:t xml:space="preserve">Data didapatkan dari tabel </w:t>
+      </w:r>
+      <w:r>
+        <w:rPr>
+          <w:rStyle w:val="KodeProgramChar"/>
+        </w:rPr>
+        <w:t>ta_pengajuan</w:t>
+      </w:r>
+      <w:r>
+        <w:t xml:space="preserve">, </w:t>
+      </w:r>
+      <w:r>
+        <w:rPr>
+          <w:rStyle w:val="KodeProgramChar"/>
+        </w:rPr>
+        <w:t>ta_detail_pengajuan_form</w:t>
+      </w:r>
+      <w:r>
+        <w:t xml:space="preserve"> dan </w:t>
+      </w:r>
+      <w:r>
+        <w:rPr>
+          <w:rStyle w:val="KodeProgramChar"/>
+        </w:rPr>
+        <w:t>ta_detail_pengajuan_lampiran</w:t>
+      </w:r>
+      <w:r>
+        <w:t>.</w:t>
+      </w:r>
+      <w:proofErr w:type="gramEnd"/>
+    </w:p>
+    <w:p>
+      <w:pPr>
+        <w:ind w:firstLine="851"/>
+      </w:pPr>
+    </w:p>
+    <w:p>
+      <w:pPr>
+        <w:pStyle w:val="ListParagraph"/>
+        <w:numPr>
+          <w:ilvl w:val="3"/>
+          <w:numId w:val="38"/>
+        </w:numPr>
+        <w:ind w:left="851" w:hanging="851"/>
+      </w:pPr>
+      <w:r>
+        <w:t>Controller Pengajuan</w:t>
+      </w:r>
+    </w:p>
+    <w:p>
+      <w:pPr>
+        <w:pStyle w:val="ListParagraph"/>
+        <w:ind w:left="0" w:firstLine="851"/>
+      </w:pPr>
+      <w:proofErr w:type="gramStart"/>
+      <w:r>
+        <w:t xml:space="preserve">Controller Pengajuan adalah controller yang </w:t>
+      </w:r>
+      <w:r>
+        <w:t xml:space="preserve">digunakan untuk menerima </w:t>
+      </w:r>
+      <w:r>
+        <w:rPr>
+          <w:i/>
+        </w:rPr>
+        <w:t>request</w:t>
+      </w:r>
+      <w:r>
+        <w:t xml:space="preserve"> </w:t>
+      </w:r>
+      <w:r>
+        <w:t>data pengajuan yang telah dibuat oleh seorang user umum</w:t>
+      </w:r>
+      <w:r>
+        <w:t xml:space="preserve"> dan memberikan </w:t>
+      </w:r>
+      <w:r>
+        <w:rPr>
+          <w:i/>
+        </w:rPr>
+        <w:t>response</w:t>
+      </w:r>
+      <w:r>
+        <w:t xml:space="preserve"> berdasarkan data yang diminta</w:t>
+      </w:r>
+      <w:r>
+        <w:t>.</w:t>
+      </w:r>
+      <w:proofErr w:type="gramEnd"/>
+    </w:p>
+    <w:p/>
+    <w:tbl>
+      <w:tblPr>
+        <w:tblStyle w:val="TableGrid"/>
+        <w:tblW w:w="0" w:type="auto"/>
+        <w:tblLook w:val="04A0" w:firstRow="1" w:lastRow="0" w:firstColumn="1" w:lastColumn="0" w:noHBand="0" w:noVBand="1"/>
+      </w:tblPr>
+      <w:tblGrid>
+        <w:gridCol w:w="8234"/>
+      </w:tblGrid>
+      <w:tr>
+        <w:tc>
+          <w:tcPr>
+            <w:tcW w:w="8234" w:type="dxa"/>
+          </w:tcPr>
+          <w:p>
+            <w:pPr>
+              <w:keepNext/>
+            </w:pPr>
+          </w:p>
+        </w:tc>
+      </w:tr>
+    </w:tbl>
+    <w:p>
+      <w:pPr>
+        <w:pStyle w:val="Caption"/>
+        <w:rPr>
+          <w:b w:val="0"/>
+        </w:rPr>
+      </w:pPr>
+      <w:r>
+        <w:t xml:space="preserve">Kode Program 3. </w:t>
+      </w:r>
+      <w:fldSimple w:instr=" SEQ Kode_Program_3. \* ARABIC ">
+        <w:r>
+          <w:rPr>
+            <w:noProof/>
+          </w:rPr>
+          <w:t>10</w:t>
+        </w:r>
+      </w:fldSimple>
+      <w:proofErr w:type="gramStart"/>
+      <w:r>
+        <w:rPr>
+          <w:b w:val="0"/>
+        </w:rPr>
+        <w:t xml:space="preserve"> Pengajuan.php</w:t>
+      </w:r>
+      <w:proofErr w:type="gramEnd"/>
+    </w:p>
+    <w:p>
+      <w:pPr>
+        <w:ind w:firstLine="851"/>
+      </w:pPr>
+      <w:proofErr w:type="gramStart"/>
+      <w:r>
+        <w:t xml:space="preserve">Kode Program 3.10 merupakan kode program </w:t>
+      </w:r>
+      <w:r>
+        <w:t xml:space="preserve">yang digunakan untuk menerima </w:t>
+      </w:r>
+      <w:r>
+        <w:rPr>
+          <w:i/>
+        </w:rPr>
+        <w:t>request</w:t>
+      </w:r>
+      <w:r>
+        <w:t xml:space="preserve"> berdasarkan </w:t>
+      </w:r>
+      <w:r>
+        <w:rPr>
+          <w:i/>
+        </w:rPr>
+        <w:t>route mapping</w:t>
+      </w:r>
+      <w:r>
+        <w:t xml:space="preserve"> untuk daftar pengajuan</w:t>
+      </w:r>
+      <w:r>
+        <w:t xml:space="preserve"> dan melakukan </w:t>
+      </w:r>
+      <w:r>
+        <w:rPr>
+          <w:i/>
+        </w:rPr>
+        <w:t>load view</w:t>
+      </w:r>
+      <w:r>
+        <w:t xml:space="preserve"> dengan data yang telah didapatkan dari model.</w:t>
+      </w:r>
+      <w:proofErr w:type="gramEnd"/>
+    </w:p>
+    <w:p/>
+    <w:p>
+      <w:pPr>
+        <w:pStyle w:val="Heading3"/>
+        <w:numPr>
+          <w:ilvl w:val="0"/>
+          <w:numId w:val="37"/>
+        </w:numPr>
+        <w:ind w:left="851" w:hanging="851"/>
+      </w:pPr>
+      <w:r>
+        <w:t>Membuat Pengajuan Penerbitan KK Baru</w:t>
+      </w:r>
+    </w:p>
+    <w:p>
+      <w:pPr>
+        <w:ind w:firstLine="851"/>
+      </w:pPr>
+      <w:r>
+        <w:t>Masyarakat dapat membuat pengajuan penerbitan KK baru dengan mengisi form yang dibutuhkan. Sesuai dengan standar pelayanan Disdukcapil Kabupaten Gianyar, form yang dibutuhkan adalah form F-1.01.</w:t>
+      </w:r>
+    </w:p>
+    <w:p>
+      <w:pPr>
+        <w:pStyle w:val="ListParagraph"/>
+        <w:numPr>
+          <w:ilvl w:val="3"/>
+          <w:numId w:val="40"/>
+        </w:numPr>
+        <w:ind w:left="851" w:hanging="851"/>
+      </w:pPr>
+      <w:r>
+        <w:t>Model Penerbitan KK</w:t>
+      </w:r>
+    </w:p>
+    <w:p>
+      <w:pPr>
+        <w:pStyle w:val="ListParagraph"/>
+        <w:ind w:left="0" w:firstLine="851"/>
+      </w:pPr>
+      <w:proofErr w:type="gramStart"/>
+      <w:r>
+        <w:t xml:space="preserve">Model Penerbitan KK adalah model yang digunakan untuk menyimpan data pengajuan penerbitan KK baru ke </w:t>
+      </w:r>
+      <w:r>
+        <w:rPr>
+          <w:i/>
+        </w:rPr>
+        <w:t>database</w:t>
+      </w:r>
+      <w:r>
+        <w:t>.</w:t>
+      </w:r>
+      <w:proofErr w:type="gramEnd"/>
+    </w:p>
+    <w:p/>
+    <w:tbl>
+      <w:tblPr>
+        <w:tblStyle w:val="TableGrid"/>
+        <w:tblW w:w="0" w:type="auto"/>
+        <w:tblLook w:val="04A0" w:firstRow="1" w:lastRow="0" w:firstColumn="1" w:lastColumn="0" w:noHBand="0" w:noVBand="1"/>
+      </w:tblPr>
+      <w:tblGrid>
+        <w:gridCol w:w="8234"/>
+      </w:tblGrid>
+      <w:tr>
+        <w:tc>
+          <w:tcPr>
+            <w:tcW w:w="8234" w:type="dxa"/>
+          </w:tcPr>
+          <w:p>
+            <w:pPr>
+              <w:keepNext/>
+            </w:pPr>
+          </w:p>
+        </w:tc>
+      </w:tr>
+    </w:tbl>
+    <w:p>
+      <w:pPr>
+        <w:pStyle w:val="Caption"/>
+        <w:rPr>
+          <w:b w:val="0"/>
+        </w:rPr>
+      </w:pPr>
+      <w:r>
+        <w:t xml:space="preserve">Kode Program 3. </w:t>
+      </w:r>
+      <w:fldSimple w:instr=" SEQ Kode_Program_3. \* ARABIC ">
+        <w:r>
+          <w:rPr>
+            <w:noProof/>
+          </w:rPr>
+          <w:t>11</w:t>
+        </w:r>
+      </w:fldSimple>
+      <w:proofErr w:type="gramStart"/>
+      <w:r>
+        <w:rPr>
+          <w:b w:val="0"/>
+        </w:rPr>
+        <w:t xml:space="preserve"> Penerbitan_kk_model.php</w:t>
+      </w:r>
+      <w:proofErr w:type="gramEnd"/>
+    </w:p>
+    <w:p>
+      <w:pPr>
+        <w:ind w:firstLine="851"/>
+      </w:pPr>
+      <w:proofErr w:type="gramStart"/>
+      <w:r>
+        <w:t xml:space="preserve">Kode Program 3.11 merupakan kode program yang digunakan untuk menyimpan data pengajuan KK ke tabel </w:t>
+      </w:r>
+      <w:r>
+        <w:rPr>
+          <w:rStyle w:val="KodeProgramChar"/>
+        </w:rPr>
+        <w:t>ta_pengajuan</w:t>
+      </w:r>
+      <w:r>
+        <w:t xml:space="preserve">, </w:t>
+      </w:r>
+      <w:r>
+        <w:rPr>
+          <w:rStyle w:val="KodeProgramChar"/>
+        </w:rPr>
+        <w:t>ta_detail_pengajuan_form</w:t>
+      </w:r>
+      <w:r>
+        <w:t xml:space="preserve">, </w:t>
+      </w:r>
+      <w:r>
+        <w:rPr>
+          <w:rStyle w:val="KodeProgramChar"/>
+        </w:rPr>
+        <w:t>ta_f101</w:t>
+      </w:r>
+      <w:r>
+        <w:t xml:space="preserve"> dan </w:t>
+      </w:r>
+      <w:r>
+        <w:rPr>
+          <w:rStyle w:val="KodeProgramChar"/>
+        </w:rPr>
+        <w:t>ta_detail_f101</w:t>
+      </w:r>
+      <w:r>
+        <w:t>.</w:t>
+      </w:r>
+      <w:proofErr w:type="gramEnd"/>
+    </w:p>
+    <w:p>
+      <w:pPr>
+        <w:ind w:firstLine="851"/>
+      </w:pPr>
+    </w:p>
+    <w:p>
+      <w:pPr>
+        <w:pStyle w:val="ListParagraph"/>
+        <w:numPr>
+          <w:ilvl w:val="3"/>
+          <w:numId w:val="40"/>
+        </w:numPr>
+        <w:ind w:left="851" w:hanging="851"/>
+      </w:pPr>
+      <w:r>
+        <w:t>Controller Penerbitan KK</w:t>
+      </w:r>
+    </w:p>
+    <w:p>
+      <w:pPr>
+        <w:pStyle w:val="ListParagraph"/>
+        <w:ind w:left="0" w:firstLine="851"/>
+      </w:pPr>
+      <w:proofErr w:type="gramStart"/>
+      <w:r>
+        <w:lastRenderedPageBreak/>
+        <w:t xml:space="preserve">Controller Penerbitan KK adalah controller yang digunakan untuk menerima </w:t>
+      </w:r>
+      <w:r>
+        <w:rPr>
+          <w:i/>
+        </w:rPr>
+        <w:t>request</w:t>
+      </w:r>
+      <w:r>
+        <w:t xml:space="preserve"> </w:t>
+      </w:r>
+      <w:r>
+        <w:t>data pengajuan</w:t>
+      </w:r>
+      <w:r>
+        <w:t xml:space="preserve"> KK</w:t>
+      </w:r>
+      <w:r>
+        <w:t xml:space="preserve"> dan meneruskan ke model.</w:t>
+      </w:r>
+      <w:proofErr w:type="gramEnd"/>
+    </w:p>
+    <w:p/>
+    <w:tbl>
+      <w:tblPr>
+        <w:tblStyle w:val="TableGrid"/>
+        <w:tblW w:w="0" w:type="auto"/>
+        <w:tblLook w:val="04A0" w:firstRow="1" w:lastRow="0" w:firstColumn="1" w:lastColumn="0" w:noHBand="0" w:noVBand="1"/>
+      </w:tblPr>
+      <w:tblGrid>
+        <w:gridCol w:w="8234"/>
+      </w:tblGrid>
+      <w:tr>
+        <w:tc>
+          <w:tcPr>
+            <w:tcW w:w="8234" w:type="dxa"/>
+          </w:tcPr>
+          <w:p>
+            <w:pPr>
+              <w:keepNext/>
+            </w:pPr>
+          </w:p>
+        </w:tc>
+      </w:tr>
+    </w:tbl>
+    <w:p>
+      <w:pPr>
+        <w:pStyle w:val="Caption"/>
+        <w:rPr>
+          <w:b w:val="0"/>
+        </w:rPr>
+      </w:pPr>
+      <w:r>
+        <w:t xml:space="preserve">Kode Program 3. </w:t>
+      </w:r>
+      <w:fldSimple w:instr=" SEQ Kode_Program_3. \* ARABIC ">
+        <w:r>
+          <w:rPr>
+            <w:noProof/>
+          </w:rPr>
+          <w:t>12</w:t>
+        </w:r>
+      </w:fldSimple>
+      <w:proofErr w:type="gramStart"/>
+      <w:r>
+        <w:rPr>
+          <w:b w:val="0"/>
+        </w:rPr>
+        <w:t xml:space="preserve"> Penerbitan_kk.php</w:t>
+      </w:r>
+      <w:proofErr w:type="gramEnd"/>
+    </w:p>
+    <w:p>
+      <w:pPr>
+        <w:ind w:firstLine="851"/>
+      </w:pPr>
+      <w:proofErr w:type="gramStart"/>
+      <w:r>
+        <w:t xml:space="preserve">Kode Program 3.12 merupakan kode program yang digunakan untuk menerima </w:t>
+      </w:r>
+      <w:r>
+        <w:rPr>
+          <w:i/>
+        </w:rPr>
+        <w:t>request</w:t>
+      </w:r>
+      <w:r>
+        <w:t xml:space="preserve"> berdasarkan </w:t>
+      </w:r>
+      <w:r>
+        <w:rPr>
+          <w:i/>
+        </w:rPr>
+        <w:t>route mapping</w:t>
+      </w:r>
+      <w:r>
+        <w:t xml:space="preserve"> untuk membuat pengajuan penerbitan KK baru.</w:t>
+      </w:r>
+      <w:proofErr w:type="gramEnd"/>
+    </w:p>
+    <w:p/>
+    <w:p>
+      <w:pPr>
+        <w:pStyle w:val="Heading3"/>
+        <w:numPr>
+          <w:ilvl w:val="0"/>
+          <w:numId w:val="37"/>
+        </w:numPr>
+        <w:ind w:left="851" w:hanging="851"/>
+      </w:pPr>
+      <w:r>
+        <w:t>Membuat Pengajuan Penerbitan KTP Baru</w:t>
+      </w:r>
+    </w:p>
+    <w:p>
+      <w:pPr>
+        <w:ind w:firstLine="851"/>
+      </w:pPr>
+      <w:proofErr w:type="gramStart"/>
+      <w:r>
+        <w:t>Masyarakat dapat membuat pengajuan penerbitan KTP baru dengan melampirkan berkas yang dibutuhkan.</w:t>
+      </w:r>
+      <w:proofErr w:type="gramEnd"/>
+      <w:r>
+        <w:t xml:space="preserve"> </w:t>
+      </w:r>
+      <w:r>
+        <w:t xml:space="preserve">Sesuai dengan standar pelayanan Disdukcapil Kabupaten Gianyar, </w:t>
+      </w:r>
+      <w:r>
+        <w:t>lampiran yang dibutuhkan adalah scan KK dan Surat Keterangan dari Desa.</w:t>
+      </w:r>
+    </w:p>
+    <w:p>
+      <w:pPr>
+        <w:pStyle w:val="ListParagraph"/>
+        <w:numPr>
+          <w:ilvl w:val="3"/>
+          <w:numId w:val="41"/>
+        </w:numPr>
+        <w:ind w:left="851" w:hanging="851"/>
+      </w:pPr>
+      <w:r>
+        <w:t>Model Penerbitan KTP</w:t>
+      </w:r>
+    </w:p>
+    <w:p>
+      <w:pPr>
+        <w:pStyle w:val="ListParagraph"/>
+        <w:ind w:left="0" w:firstLine="851"/>
+      </w:pPr>
+      <w:proofErr w:type="gramStart"/>
+      <w:r>
+        <w:t>Model Penerbitan KTP adalah model yang digunakan untuk menyimpan data pengajuan penerbitan KTP baru ke database.</w:t>
+      </w:r>
+      <w:proofErr w:type="gramEnd"/>
+    </w:p>
+    <w:p/>
+    <w:tbl>
+      <w:tblPr>
+        <w:tblStyle w:val="TableGrid"/>
+        <w:tblW w:w="0" w:type="auto"/>
+        <w:tblLook w:val="04A0" w:firstRow="1" w:lastRow="0" w:firstColumn="1" w:lastColumn="0" w:noHBand="0" w:noVBand="1"/>
+      </w:tblPr>
+      <w:tblGrid>
+        <w:gridCol w:w="8234"/>
+      </w:tblGrid>
+      <w:tr>
+        <w:tc>
+          <w:tcPr>
+            <w:tcW w:w="8234" w:type="dxa"/>
+          </w:tcPr>
+          <w:p>
+            <w:pPr>
+              <w:keepNext/>
+            </w:pPr>
+          </w:p>
+        </w:tc>
+      </w:tr>
+    </w:tbl>
+    <w:p>
+      <w:pPr>
+        <w:pStyle w:val="Caption"/>
+        <w:rPr>
+          <w:b w:val="0"/>
+        </w:rPr>
+      </w:pPr>
+      <w:r>
+        <w:t xml:space="preserve">Kode Program 3. </w:t>
+      </w:r>
+      <w:fldSimple w:instr=" SEQ Kode_Program_3. \* ARABIC ">
+        <w:r>
+          <w:rPr>
+            <w:noProof/>
+          </w:rPr>
+          <w:t>13</w:t>
+        </w:r>
+      </w:fldSimple>
+      <w:proofErr w:type="gramStart"/>
+      <w:r>
+        <w:rPr>
+          <w:b w:val="0"/>
+        </w:rPr>
+        <w:t xml:space="preserve"> Penerbitan_ktp_model.php</w:t>
+      </w:r>
+      <w:proofErr w:type="gramEnd"/>
+    </w:p>
+    <w:p>
+      <w:pPr>
+        <w:ind w:firstLine="851"/>
+      </w:pPr>
+      <w:proofErr w:type="gramStart"/>
+      <w:r>
+        <w:t xml:space="preserve">Kode Program 3.13 merupakan kode program yang digunakan untuk menyimpan </w:t>
+      </w:r>
+      <w:r>
+        <w:t xml:space="preserve">data pengajuan KTP ke tabel </w:t>
+      </w:r>
+      <w:r>
+        <w:rPr>
+          <w:rStyle w:val="KodeProgramChar"/>
+        </w:rPr>
+        <w:t>ta_pengajuan</w:t>
+      </w:r>
+      <w:r>
+        <w:t xml:space="preserve"> dan </w:t>
+      </w:r>
+      <w:r>
+        <w:rPr>
+          <w:rStyle w:val="KodeProgramChar"/>
+        </w:rPr>
+        <w:t>ta_detail_pengajuan_lampiran</w:t>
+      </w:r>
+      <w:r>
+        <w:t>.</w:t>
+      </w:r>
+      <w:proofErr w:type="gramEnd"/>
+    </w:p>
+    <w:p/>
+    <w:p>
+      <w:pPr>
+        <w:pStyle w:val="ListParagraph"/>
+        <w:numPr>
+          <w:ilvl w:val="3"/>
+          <w:numId w:val="41"/>
+        </w:numPr>
+        <w:ind w:left="851" w:hanging="851"/>
+      </w:pPr>
+      <w:r>
+        <w:t>Controller Penerbitan KTP</w:t>
+      </w:r>
+    </w:p>
+    <w:p>
+      <w:pPr>
+        <w:pStyle w:val="ListParagraph"/>
+        <w:ind w:left="0" w:firstLine="851"/>
+      </w:pPr>
+      <w:proofErr w:type="gramStart"/>
+      <w:r>
+        <w:t xml:space="preserve">Controller Penerbitan KTP adalah controller yang digunakan untuk menerima </w:t>
+      </w:r>
+      <w:r>
+        <w:rPr>
+          <w:i/>
+        </w:rPr>
+        <w:t>request</w:t>
+      </w:r>
+      <w:r>
+        <w:t xml:space="preserve"> data pengajuan KTP dan meneruskan ke model.</w:t>
+      </w:r>
+      <w:proofErr w:type="gramEnd"/>
+    </w:p>
+    <w:p/>
+    <w:tbl>
+      <w:tblPr>
+        <w:tblStyle w:val="TableGrid"/>
+        <w:tblW w:w="0" w:type="auto"/>
+        <w:tblLook w:val="04A0" w:firstRow="1" w:lastRow="0" w:firstColumn="1" w:lastColumn="0" w:noHBand="0" w:noVBand="1"/>
+      </w:tblPr>
+      <w:tblGrid>
+        <w:gridCol w:w="8234"/>
+      </w:tblGrid>
+      <w:tr>
+        <w:tc>
+          <w:tcPr>
+            <w:tcW w:w="8234" w:type="dxa"/>
+          </w:tcPr>
+          <w:p>
+            <w:pPr>
+              <w:keepNext/>
+            </w:pPr>
+          </w:p>
+        </w:tc>
+      </w:tr>
+    </w:tbl>
+    <w:p>
+      <w:pPr>
+        <w:pStyle w:val="Caption"/>
+        <w:rPr>
+          <w:b w:val="0"/>
+        </w:rPr>
+      </w:pPr>
+      <w:r>
+        <w:t xml:space="preserve">Kode Program 3. </w:t>
+      </w:r>
+      <w:r>
+        <w:fldChar w:fldCharType="begin"/>
+      </w:r>
+      <w:r>
+        <w:instrText xml:space="preserve"> SEQ Kode_Program_3. \* ARABIC </w:instrText>
+      </w:r>
+      <w:r>
+        <w:fldChar w:fldCharType="separate"/>
+      </w:r>
+      <w:proofErr w:type="gramStart"/>
+      <w:r>
+        <w:rPr>
+          <w:noProof/>
+        </w:rPr>
+        <w:t>14</w:t>
+      </w:r>
+      <w:r>
+        <w:fldChar w:fldCharType="end"/>
+      </w:r>
+      <w:r>
+        <w:rPr>
+          <w:b w:val="0"/>
+        </w:rPr>
+        <w:t xml:space="preserve"> Penerbitan_ktp.php</w:t>
+      </w:r>
+      <w:proofErr w:type="gramEnd"/>
+    </w:p>
+    <w:p>
+      <w:pPr>
+        <w:ind w:firstLine="851"/>
+      </w:pPr>
+      <w:proofErr w:type="gramStart"/>
+      <w:r>
+        <w:lastRenderedPageBreak/>
+        <w:t xml:space="preserve">Kode Program 3.14 merupakan kode program yang digunakan untuk menerima </w:t>
+      </w:r>
+      <w:r>
+        <w:rPr>
+          <w:i/>
+        </w:rPr>
+        <w:t>request</w:t>
+      </w:r>
+      <w:r>
+        <w:t xml:space="preserve"> berdasarkan </w:t>
+      </w:r>
+      <w:bookmarkStart w:id="66" w:name="_GoBack"/>
+      <w:r>
+        <w:rPr>
+          <w:i/>
+        </w:rPr>
+        <w:t>route mapping</w:t>
+      </w:r>
+      <w:bookmarkEnd w:id="66"/>
+      <w:r>
+        <w:t xml:space="preserve"> untuk membuat pengajuan penerbitan KTP baru.</w:t>
+      </w:r>
+      <w:proofErr w:type="gramEnd"/>
+    </w:p>
+    <w:p/>
+    <w:p>
+      <w:pPr>
+        <w:pStyle w:val="Heading3"/>
+        <w:numPr>
+          <w:ilvl w:val="0"/>
+          <w:numId w:val="37"/>
+        </w:numPr>
+        <w:ind w:left="851" w:hanging="851"/>
+      </w:pPr>
+      <w:r>
+        <w:t>Mengubah Password</w:t>
+      </w:r>
+    </w:p>
+    <w:p>
+      <w:pPr>
+        <w:pStyle w:val="ListParagraph"/>
+        <w:numPr>
+          <w:ilvl w:val="3"/>
+          <w:numId w:val="42"/>
+        </w:numPr>
+        <w:ind w:left="851" w:hanging="851"/>
+      </w:pPr>
+      <w:r>
+        <w:t>Model Manajemen Pengguna</w:t>
+      </w:r>
+    </w:p>
+    <w:p>
+      <w:pPr>
+        <w:pStyle w:val="ListParagraph"/>
+        <w:numPr>
+          <w:ilvl w:val="3"/>
+          <w:numId w:val="42"/>
+        </w:numPr>
+        <w:ind w:left="851" w:hanging="851"/>
+      </w:pPr>
+      <w:r>
+        <w:t>Controller Manajemen Pengguna</w:t>
+      </w:r>
+    </w:p>
+    <w:p>
+      <w:pPr>
+        <w:pStyle w:val="Heading3"/>
+        <w:numPr>
+          <w:ilvl w:val="0"/>
+          <w:numId w:val="37"/>
+        </w:numPr>
+        <w:ind w:left="851" w:hanging="851"/>
+      </w:pPr>
+      <w:r>
+        <w:t>Hasil</w:t>
+      </w:r>
+    </w:p>
+    <w:p/>
+    <w:p/>
+    <w:p/>
+    <w:p/>
+    <w:p/>
+    <w:p/>
+    <w:p/>
+    <w:p/>
+    <w:p/>
+    <w:p/>
+    <w:p/>
+    <w:p/>
+    <w:p/>
+    <w:p/>
+    <w:p/>
+    <w:p/>
+    <w:p/>
+    <w:p/>
+    <w:p/>
+    <w:p/>
+    <w:p/>
+    <w:p/>
+    <w:p/>
+    <w:p/>
+    <w:p/>
+    <w:p>
+      <w:pPr>
+        <w:pStyle w:val="Heading1"/>
+      </w:pPr>
+      <w:bookmarkStart w:id="67" w:name="_Toc60696845"/>
+      <w:r>
+        <w:t xml:space="preserve">BAB </w:t>
+      </w:r>
+      <w:r>
+        <w:rPr>
           <w:lang w:val="id-ID"/>
         </w:rPr>
-      </w:pPr>
-      <w:r>
-        <w:rPr>
-          <w:rFonts w:eastAsia="Times New Roman" w:cs="Times New Roman"/>
-          <w:szCs w:val="24"/>
-        </w:rPr>
-        <w:t>Modul Masyarakat</w:t>
-      </w:r>
-    </w:p>
+        <w:t>VI</w:t>
+      </w:r>
+      <w:r>
+        <w:br/>
+        <w:t>KESIMPULAN DAN SARAN</w:t>
+      </w:r>
+      <w:bookmarkEnd w:id="67"/>
+    </w:p>
+    <w:p/>
     <w:p>
       <w:pPr>
         <w:pStyle w:val="Heading2"/>
         <w:numPr>
           <w:ilvl w:val="0"/>
-          <w:numId w:val="28"/>
+          <w:numId w:val="32"/>
         </w:numPr>
         <w:rPr>
           <w:rFonts w:eastAsia="Times New Roman" w:cs="Times New Roman"/>
           <w:szCs w:val="24"/>
-          <w:lang w:val="id-ID"/>
-        </w:rPr>
-      </w:pPr>
-      <w:bookmarkStart w:id="67" w:name="_Toc60696843"/>
-      <w:r>
-        <w:rPr>
-          <w:rFonts w:eastAsia="Times New Roman" w:cs="Times New Roman"/>
-          <w:szCs w:val="24"/>
-        </w:rPr>
-        <w:t>xxxxx</w:t>
-      </w:r>
-      <w:bookmarkEnd w:id="67"/>
+        </w:rPr>
+      </w:pPr>
+      <w:bookmarkStart w:id="68" w:name="_Toc60696846"/>
+      <w:r>
+        <w:rPr>
+          <w:rFonts w:eastAsia="Times New Roman" w:cs="Times New Roman"/>
+          <w:szCs w:val="24"/>
+        </w:rPr>
+        <w:t>Kesimpulan</w:t>
+      </w:r>
+      <w:bookmarkEnd w:id="68"/>
     </w:p>
     <w:p>
       <w:pPr>
         <w:pStyle w:val="Heading2"/>
         <w:numPr>
           <w:ilvl w:val="0"/>
-          <w:numId w:val="28"/>
+          <w:numId w:val="32"/>
         </w:numPr>
         <w:rPr>
           <w:rFonts w:eastAsia="Times New Roman" w:cs="Times New Roman"/>
           <w:szCs w:val="24"/>
         </w:rPr>
+      </w:pPr>
+      <w:bookmarkStart w:id="69" w:name="_Toc60696847"/>
+      <w:r>
+        <w:rPr>
+          <w:rFonts w:eastAsia="Times New Roman" w:cs="Times New Roman"/>
+          <w:szCs w:val="24"/>
+        </w:rPr>
+        <w:t>Saran</w:t>
+      </w:r>
+      <w:bookmarkEnd w:id="69"/>
+    </w:p>
+    <w:p/>
+    <w:p>
+      <w:pPr>
         <w:sectPr>
           <w:pgSz w:w="11906" w:h="16838" w:code="9"/>
           <w:pgMar w:top="1872" w:right="1872" w:bottom="1872" w:left="2016" w:header="567" w:footer="567" w:gutter="0"/>
@@ -17948,104 +19359,17 @@
           <w:docGrid w:linePitch="360"/>
         </w:sectPr>
       </w:pPr>
-      <w:bookmarkStart w:id="68" w:name="_Toc60696844"/>
-      <w:r>
-        <w:rPr>
-          <w:rFonts w:eastAsia="Times New Roman" w:cs="Times New Roman"/>
-          <w:szCs w:val="24"/>
-        </w:rPr>
-        <w:t>xxxxx</w:t>
-      </w:r>
-      <w:bookmarkEnd w:id="68"/>
     </w:p>
     <w:p>
       <w:pPr>
         <w:pStyle w:val="Heading1"/>
       </w:pPr>
-      <w:bookmarkStart w:id="69" w:name="_Toc60696845"/>
-      <w:r>
-        <w:lastRenderedPageBreak/>
-        <w:t xml:space="preserve">BAB </w:t>
-      </w:r>
-      <w:r>
-        <w:rPr>
-          <w:lang w:val="id-ID"/>
-        </w:rPr>
-        <w:t>VI</w:t>
-      </w:r>
-      <w:r>
-        <w:br/>
-        <w:t>KESIMPULAN DAN SARAN</w:t>
-      </w:r>
-      <w:bookmarkEnd w:id="69"/>
-    </w:p>
-    <w:p/>
-    <w:p>
-      <w:pPr>
-        <w:pStyle w:val="Heading2"/>
-        <w:numPr>
-          <w:ilvl w:val="0"/>
-          <w:numId w:val="32"/>
-        </w:numPr>
-        <w:rPr>
-          <w:rFonts w:eastAsia="Times New Roman" w:cs="Times New Roman"/>
-          <w:szCs w:val="24"/>
-        </w:rPr>
-      </w:pPr>
-      <w:bookmarkStart w:id="70" w:name="_Toc60696846"/>
-      <w:r>
-        <w:rPr>
-          <w:rFonts w:eastAsia="Times New Roman" w:cs="Times New Roman"/>
-          <w:szCs w:val="24"/>
-        </w:rPr>
-        <w:t>Kesimpulan</w:t>
-      </w:r>
-      <w:bookmarkEnd w:id="70"/>
-    </w:p>
-    <w:p>
-      <w:pPr>
-        <w:pStyle w:val="Heading2"/>
-        <w:numPr>
-          <w:ilvl w:val="0"/>
-          <w:numId w:val="32"/>
-        </w:numPr>
-        <w:rPr>
-          <w:rFonts w:eastAsia="Times New Roman" w:cs="Times New Roman"/>
-          <w:szCs w:val="24"/>
-        </w:rPr>
-      </w:pPr>
-      <w:bookmarkStart w:id="71" w:name="_Toc60696847"/>
-      <w:r>
-        <w:rPr>
-          <w:rFonts w:eastAsia="Times New Roman" w:cs="Times New Roman"/>
-          <w:szCs w:val="24"/>
-        </w:rPr>
-        <w:t>Saran</w:t>
-      </w:r>
-      <w:bookmarkEnd w:id="71"/>
-    </w:p>
-    <w:p/>
-    <w:p>
-      <w:pPr>
-        <w:sectPr>
-          <w:pgSz w:w="11906" w:h="16838" w:code="9"/>
-          <w:pgMar w:top="1872" w:right="1872" w:bottom="1872" w:left="2016" w:header="567" w:footer="567" w:gutter="0"/>
-          <w:cols w:space="720"/>
-          <w:titlePg/>
-          <w:docGrid w:linePitch="360"/>
-        </w:sectPr>
-      </w:pPr>
-    </w:p>
-    <w:p>
-      <w:pPr>
-        <w:pStyle w:val="Heading1"/>
-      </w:pPr>
-      <w:bookmarkStart w:id="72" w:name="_Toc60696848"/>
+      <w:bookmarkStart w:id="70" w:name="_Toc60696848"/>
       <w:r>
         <w:lastRenderedPageBreak/>
         <w:t>DAFTAR PUSTAKA</w:t>
       </w:r>
-      <w:bookmarkEnd w:id="72"/>
+      <w:bookmarkEnd w:id="70"/>
     </w:p>
     <w:p/>
     <w:p/>
@@ -18194,14 +19518,14 @@
       <w:pPr>
         <w:pStyle w:val="Heading1"/>
       </w:pPr>
-      <w:bookmarkStart w:id="73" w:name="_Toc60666353"/>
-      <w:bookmarkStart w:id="74" w:name="_Toc60696849"/>
+      <w:bookmarkStart w:id="71" w:name="_Toc60666353"/>
+      <w:bookmarkStart w:id="72" w:name="_Toc60696849"/>
       <w:r>
         <w:lastRenderedPageBreak/>
         <w:t>JADWAL PELAKSANAAN MAGANG INDUSTRI TI</w:t>
       </w:r>
-      <w:bookmarkEnd w:id="73"/>
-      <w:bookmarkEnd w:id="74"/>
+      <w:bookmarkEnd w:id="71"/>
+      <w:bookmarkEnd w:id="72"/>
     </w:p>
     <w:p/>
     <w:p/>
@@ -18220,14 +19544,14 @@
       <w:pPr>
         <w:pStyle w:val="Heading1"/>
       </w:pPr>
-      <w:bookmarkStart w:id="75" w:name="_Toc60666354"/>
-      <w:bookmarkStart w:id="76" w:name="_Toc60696850"/>
+      <w:bookmarkStart w:id="73" w:name="_Toc60666354"/>
+      <w:bookmarkStart w:id="74" w:name="_Toc60696850"/>
       <w:r>
         <w:lastRenderedPageBreak/>
         <w:t>LAMPIRAN</w:t>
       </w:r>
-      <w:bookmarkEnd w:id="75"/>
-      <w:bookmarkEnd w:id="76"/>
+      <w:bookmarkEnd w:id="73"/>
+      <w:bookmarkEnd w:id="74"/>
     </w:p>
     <w:p>
       <w:pPr>
@@ -18303,7 +19627,7 @@
 </file>
 
 <file path=word/endnotes.xml><?xml version="1.0" encoding="utf-8"?>
-<w:endnotes xmlns:wpc="http://schemas.microsoft.com/office/word/2010/wordprocessingCanvas" xmlns:cx="http://schemas.microsoft.com/office/drawing/2014/chartex" xmlns:cx1="http://schemas.microsoft.com/office/drawing/2015/9/8/chartex" xmlns:cx2="http://schemas.microsoft.com/office/drawing/2015/10/21/chartex" xmlns:cx3="http://schemas.microsoft.com/office/drawing/2016/5/9/chartex" xmlns:cx4="http://schemas.microsoft.com/office/drawing/2016/5/10/chartex" xmlns:cx5="http://schemas.microsoft.com/office/drawing/2016/5/11/chartex" xmlns:cx6="http://schemas.microsoft.com/office/drawing/2016/5/12/chartex" xmlns:cx7="http://schemas.microsoft.com/office/drawing/2016/5/13/chartex" xmlns:cx8="http://schemas.microsoft.com/office/drawing/2016/5/14/chartex" xmlns:mc="http://schemas.openxmlformats.org/markup-compatibility/2006" xmlns:aink="http://schemas.microsoft.com/office/drawing/2016/ink" xmlns:am3d="http://schemas.microsoft.com/office/drawing/2017/model3d" xmlns:o="urn:schemas-microsoft-com:office:office" xmlns:r="http://schemas.openxmlformats.org/officeDocument/2006/relationships" xmlns:m="http://schemas.openxmlformats.org/officeDocument/2006/math" xmlns:v="urn:schemas-microsoft-com:vml" xmlns:wp14="http://schemas.microsoft.com/office/word/2010/wordprocessingDrawing" xmlns:wp="http://schemas.openxmlformats.org/drawingml/2006/wordprocessingDrawing" xmlns:w10="urn:schemas-microsoft-com:office:word" xmlns:w="http://schemas.openxmlformats.org/wordprocessingml/2006/main" xmlns:w14="http://schemas.microsoft.com/office/word/2010/wordml" xmlns:w15="http://schemas.microsoft.com/office/word/2012/wordml" xmlns:w16cid="http://schemas.microsoft.com/office/word/2016/wordml/cid" xmlns:w16se="http://schemas.microsoft.com/office/word/2015/wordml/symex" xmlns:wpg="http://schemas.microsoft.com/office/word/2010/wordprocessingGroup" xmlns:wpi="http://schemas.microsoft.com/office/word/2010/wordprocessingInk" xmlns:wne="http://schemas.microsoft.com/office/word/2006/wordml" xmlns:wps="http://schemas.microsoft.com/office/word/2010/wordprocessingShape" mc:Ignorable="w14 w15 w16se w16cid wp14">
+<w:endnotes xmlns:wpc="http://schemas.microsoft.com/office/word/2010/wordprocessingCanvas" xmlns:mc="http://schemas.openxmlformats.org/markup-compatibility/2006" xmlns:o="urn:schemas-microsoft-com:office:office" xmlns:r="http://schemas.openxmlformats.org/officeDocument/2006/relationships" xmlns:m="http://schemas.openxmlformats.org/officeDocument/2006/math" xmlns:v="urn:schemas-microsoft-com:vml" xmlns:wp14="http://schemas.microsoft.com/office/word/2010/wordprocessingDrawing" xmlns:wp="http://schemas.openxmlformats.org/drawingml/2006/wordprocessingDrawing" xmlns:w10="urn:schemas-microsoft-com:office:word" xmlns:w="http://schemas.openxmlformats.org/wordprocessingml/2006/main" xmlns:w14="http://schemas.microsoft.com/office/word/2010/wordml" xmlns:wpg="http://schemas.microsoft.com/office/word/2010/wordprocessingGroup" xmlns:wpi="http://schemas.microsoft.com/office/word/2010/wordprocessingInk" xmlns:wne="http://schemas.microsoft.com/office/word/2006/wordml" xmlns:wps="http://schemas.microsoft.com/office/word/2010/wordprocessingShape" mc:Ignorable="w14 wp14">
   <w:endnote w:type="separator" w:id="-1">
     <w:p>
       <w:pPr>
@@ -18328,7 +19652,7 @@
 </file>
 
 <file path=word/footer1.xml><?xml version="1.0" encoding="utf-8"?>
-<w:ftr xmlns:wpc="http://schemas.microsoft.com/office/word/2010/wordprocessingCanvas" xmlns:cx="http://schemas.microsoft.com/office/drawing/2014/chartex" xmlns:cx1="http://schemas.microsoft.com/office/drawing/2015/9/8/chartex" xmlns:cx2="http://schemas.microsoft.com/office/drawing/2015/10/21/chartex" xmlns:cx3="http://schemas.microsoft.com/office/drawing/2016/5/9/chartex" xmlns:cx4="http://schemas.microsoft.com/office/drawing/2016/5/10/chartex" xmlns:cx5="http://schemas.microsoft.com/office/drawing/2016/5/11/chartex" xmlns:cx6="http://schemas.microsoft.com/office/drawing/2016/5/12/chartex" xmlns:cx7="http://schemas.microsoft.com/office/drawing/2016/5/13/chartex" xmlns:cx8="http://schemas.microsoft.com/office/drawing/2016/5/14/chartex" xmlns:mc="http://schemas.openxmlformats.org/markup-compatibility/2006" xmlns:aink="http://schemas.microsoft.com/office/drawing/2016/ink" xmlns:am3d="http://schemas.microsoft.com/office/drawing/2017/model3d" xmlns:o="urn:schemas-microsoft-com:office:office" xmlns:r="http://schemas.openxmlformats.org/officeDocument/2006/relationships" xmlns:m="http://schemas.openxmlformats.org/officeDocument/2006/math" xmlns:v="urn:schemas-microsoft-com:vml" xmlns:wp14="http://schemas.microsoft.com/office/word/2010/wordprocessingDrawing" xmlns:wp="http://schemas.openxmlformats.org/drawingml/2006/wordprocessingDrawing" xmlns:w10="urn:schemas-microsoft-com:office:word" xmlns:w="http://schemas.openxmlformats.org/wordprocessingml/2006/main" xmlns:w14="http://schemas.microsoft.com/office/word/2010/wordml" xmlns:w15="http://schemas.microsoft.com/office/word/2012/wordml" xmlns:w16cid="http://schemas.microsoft.com/office/word/2016/wordml/cid" xmlns:w16se="http://schemas.microsoft.com/office/word/2015/wordml/symex" xmlns:wpg="http://schemas.microsoft.com/office/word/2010/wordprocessingGroup" xmlns:wpi="http://schemas.microsoft.com/office/word/2010/wordprocessingInk" xmlns:wne="http://schemas.microsoft.com/office/word/2006/wordml" xmlns:wps="http://schemas.microsoft.com/office/word/2010/wordprocessingShape" mc:Ignorable="w14 w15 w16se w16cid wp14">
+<w:ftr xmlns:wpc="http://schemas.microsoft.com/office/word/2010/wordprocessingCanvas" xmlns:mc="http://schemas.openxmlformats.org/markup-compatibility/2006" xmlns:o="urn:schemas-microsoft-com:office:office" xmlns:r="http://schemas.openxmlformats.org/officeDocument/2006/relationships" xmlns:m="http://schemas.openxmlformats.org/officeDocument/2006/math" xmlns:v="urn:schemas-microsoft-com:vml" xmlns:wp14="http://schemas.microsoft.com/office/word/2010/wordprocessingDrawing" xmlns:wp="http://schemas.openxmlformats.org/drawingml/2006/wordprocessingDrawing" xmlns:w10="urn:schemas-microsoft-com:office:word" xmlns:w="http://schemas.openxmlformats.org/wordprocessingml/2006/main" xmlns:w14="http://schemas.microsoft.com/office/word/2010/wordml" xmlns:wpg="http://schemas.microsoft.com/office/word/2010/wordprocessingGroup" xmlns:wpi="http://schemas.microsoft.com/office/word/2010/wordprocessingInk" xmlns:wne="http://schemas.microsoft.com/office/word/2006/wordml" xmlns:wps="http://schemas.microsoft.com/office/word/2010/wordprocessingShape" mc:Ignorable="w14 wp14">
   <w:sdt>
     <w:sdtPr>
       <w:id w:val="-385332134"/>
@@ -18361,7 +19685,7 @@
           <w:rPr>
             <w:noProof/>
           </w:rPr>
-          <w:t>ix</w:t>
+          <w:t>x</w:t>
         </w:r>
         <w:r>
           <w:rPr>
@@ -18381,7 +19705,7 @@
 </file>
 
 <file path=word/footer2.xml><?xml version="1.0" encoding="utf-8"?>
-<w:ftr xmlns:wpc="http://schemas.microsoft.com/office/word/2010/wordprocessingCanvas" xmlns:cx="http://schemas.microsoft.com/office/drawing/2014/chartex" xmlns:cx1="http://schemas.microsoft.com/office/drawing/2015/9/8/chartex" xmlns:cx2="http://schemas.microsoft.com/office/drawing/2015/10/21/chartex" xmlns:cx3="http://schemas.microsoft.com/office/drawing/2016/5/9/chartex" xmlns:cx4="http://schemas.microsoft.com/office/drawing/2016/5/10/chartex" xmlns:cx5="http://schemas.microsoft.com/office/drawing/2016/5/11/chartex" xmlns:cx6="http://schemas.microsoft.com/office/drawing/2016/5/12/chartex" xmlns:cx7="http://schemas.microsoft.com/office/drawing/2016/5/13/chartex" xmlns:cx8="http://schemas.microsoft.com/office/drawing/2016/5/14/chartex" xmlns:mc="http://schemas.openxmlformats.org/markup-compatibility/2006" xmlns:aink="http://schemas.microsoft.com/office/drawing/2016/ink" xmlns:am3d="http://schemas.microsoft.com/office/drawing/2017/model3d" xmlns:o="urn:schemas-microsoft-com:office:office" xmlns:r="http://schemas.openxmlformats.org/officeDocument/2006/relationships" xmlns:m="http://schemas.openxmlformats.org/officeDocument/2006/math" xmlns:v="urn:schemas-microsoft-com:vml" xmlns:wp14="http://schemas.microsoft.com/office/word/2010/wordprocessingDrawing" xmlns:wp="http://schemas.openxmlformats.org/drawingml/2006/wordprocessingDrawing" xmlns:w10="urn:schemas-microsoft-com:office:word" xmlns:w="http://schemas.openxmlformats.org/wordprocessingml/2006/main" xmlns:w14="http://schemas.microsoft.com/office/word/2010/wordml" xmlns:w15="http://schemas.microsoft.com/office/word/2012/wordml" xmlns:w16cid="http://schemas.microsoft.com/office/word/2016/wordml/cid" xmlns:w16se="http://schemas.microsoft.com/office/word/2015/wordml/symex" xmlns:wpg="http://schemas.microsoft.com/office/word/2010/wordprocessingGroup" xmlns:wpi="http://schemas.microsoft.com/office/word/2010/wordprocessingInk" xmlns:wne="http://schemas.microsoft.com/office/word/2006/wordml" xmlns:wps="http://schemas.microsoft.com/office/word/2010/wordprocessingShape" mc:Ignorable="w14 w15 w16se w16cid wp14">
+<w:ftr xmlns:wpc="http://schemas.microsoft.com/office/word/2010/wordprocessingCanvas" xmlns:mc="http://schemas.openxmlformats.org/markup-compatibility/2006" xmlns:o="urn:schemas-microsoft-com:office:office" xmlns:r="http://schemas.openxmlformats.org/officeDocument/2006/relationships" xmlns:m="http://schemas.openxmlformats.org/officeDocument/2006/math" xmlns:v="urn:schemas-microsoft-com:vml" xmlns:wp14="http://schemas.microsoft.com/office/word/2010/wordprocessingDrawing" xmlns:wp="http://schemas.openxmlformats.org/drawingml/2006/wordprocessingDrawing" xmlns:w10="urn:schemas-microsoft-com:office:word" xmlns:w="http://schemas.openxmlformats.org/wordprocessingml/2006/main" xmlns:w14="http://schemas.microsoft.com/office/word/2010/wordml" xmlns:wpg="http://schemas.microsoft.com/office/word/2010/wordprocessingGroup" xmlns:wpi="http://schemas.microsoft.com/office/word/2010/wordprocessingInk" xmlns:wne="http://schemas.microsoft.com/office/word/2006/wordml" xmlns:wps="http://schemas.microsoft.com/office/word/2010/wordprocessingShape" mc:Ignorable="w14 wp14">
   <w:p>
     <w:pPr>
       <w:pStyle w:val="Footer"/>
@@ -18397,7 +19721,7 @@
 </file>
 
 <file path=word/footer3.xml><?xml version="1.0" encoding="utf-8"?>
-<w:ftr xmlns:wpc="http://schemas.microsoft.com/office/word/2010/wordprocessingCanvas" xmlns:cx="http://schemas.microsoft.com/office/drawing/2014/chartex" xmlns:cx1="http://schemas.microsoft.com/office/drawing/2015/9/8/chartex" xmlns:cx2="http://schemas.microsoft.com/office/drawing/2015/10/21/chartex" xmlns:cx3="http://schemas.microsoft.com/office/drawing/2016/5/9/chartex" xmlns:cx4="http://schemas.microsoft.com/office/drawing/2016/5/10/chartex" xmlns:cx5="http://schemas.microsoft.com/office/drawing/2016/5/11/chartex" xmlns:cx6="http://schemas.microsoft.com/office/drawing/2016/5/12/chartex" xmlns:cx7="http://schemas.microsoft.com/office/drawing/2016/5/13/chartex" xmlns:cx8="http://schemas.microsoft.com/office/drawing/2016/5/14/chartex" xmlns:mc="http://schemas.openxmlformats.org/markup-compatibility/2006" xmlns:aink="http://schemas.microsoft.com/office/drawing/2016/ink" xmlns:am3d="http://schemas.microsoft.com/office/drawing/2017/model3d" xmlns:o="urn:schemas-microsoft-com:office:office" xmlns:r="http://schemas.openxmlformats.org/officeDocument/2006/relationships" xmlns:m="http://schemas.openxmlformats.org/officeDocument/2006/math" xmlns:v="urn:schemas-microsoft-com:vml" xmlns:wp14="http://schemas.microsoft.com/office/word/2010/wordprocessingDrawing" xmlns:wp="http://schemas.openxmlformats.org/drawingml/2006/wordprocessingDrawing" xmlns:w10="urn:schemas-microsoft-com:office:word" xmlns:w="http://schemas.openxmlformats.org/wordprocessingml/2006/main" xmlns:w14="http://schemas.microsoft.com/office/word/2010/wordml" xmlns:w15="http://schemas.microsoft.com/office/word/2012/wordml" xmlns:w16cid="http://schemas.microsoft.com/office/word/2016/wordml/cid" xmlns:w16se="http://schemas.microsoft.com/office/word/2015/wordml/symex" xmlns:wpg="http://schemas.microsoft.com/office/word/2010/wordprocessingGroup" xmlns:wpi="http://schemas.microsoft.com/office/word/2010/wordprocessingInk" xmlns:wne="http://schemas.microsoft.com/office/word/2006/wordml" xmlns:wps="http://schemas.microsoft.com/office/word/2010/wordprocessingShape" mc:Ignorable="w14 w15 w16se w16cid wp14">
+<w:ftr xmlns:wpc="http://schemas.microsoft.com/office/word/2010/wordprocessingCanvas" xmlns:mc="http://schemas.openxmlformats.org/markup-compatibility/2006" xmlns:o="urn:schemas-microsoft-com:office:office" xmlns:r="http://schemas.openxmlformats.org/officeDocument/2006/relationships" xmlns:m="http://schemas.openxmlformats.org/officeDocument/2006/math" xmlns:v="urn:schemas-microsoft-com:vml" xmlns:wp14="http://schemas.microsoft.com/office/word/2010/wordprocessingDrawing" xmlns:wp="http://schemas.openxmlformats.org/drawingml/2006/wordprocessingDrawing" xmlns:w10="urn:schemas-microsoft-com:office:word" xmlns:w="http://schemas.openxmlformats.org/wordprocessingml/2006/main" xmlns:w14="http://schemas.microsoft.com/office/word/2010/wordml" xmlns:wpg="http://schemas.microsoft.com/office/word/2010/wordprocessingGroup" xmlns:wpi="http://schemas.microsoft.com/office/word/2010/wordprocessingInk" xmlns:wne="http://schemas.microsoft.com/office/word/2006/wordml" xmlns:wps="http://schemas.microsoft.com/office/word/2010/wordprocessingShape" mc:Ignorable="w14 wp14">
   <w:p>
     <w:pPr>
       <w:pStyle w:val="Footer"/>
@@ -18413,7 +19737,7 @@
 </file>
 
 <file path=word/footer4.xml><?xml version="1.0" encoding="utf-8"?>
-<w:ftr xmlns:wpc="http://schemas.microsoft.com/office/word/2010/wordprocessingCanvas" xmlns:cx="http://schemas.microsoft.com/office/drawing/2014/chartex" xmlns:cx1="http://schemas.microsoft.com/office/drawing/2015/9/8/chartex" xmlns:cx2="http://schemas.microsoft.com/office/drawing/2015/10/21/chartex" xmlns:cx3="http://schemas.microsoft.com/office/drawing/2016/5/9/chartex" xmlns:cx4="http://schemas.microsoft.com/office/drawing/2016/5/10/chartex" xmlns:cx5="http://schemas.microsoft.com/office/drawing/2016/5/11/chartex" xmlns:cx6="http://schemas.microsoft.com/office/drawing/2016/5/12/chartex" xmlns:cx7="http://schemas.microsoft.com/office/drawing/2016/5/13/chartex" xmlns:cx8="http://schemas.microsoft.com/office/drawing/2016/5/14/chartex" xmlns:mc="http://schemas.openxmlformats.org/markup-compatibility/2006" xmlns:aink="http://schemas.microsoft.com/office/drawing/2016/ink" xmlns:am3d="http://schemas.microsoft.com/office/drawing/2017/model3d" xmlns:o="urn:schemas-microsoft-com:office:office" xmlns:r="http://schemas.openxmlformats.org/officeDocument/2006/relationships" xmlns:m="http://schemas.openxmlformats.org/officeDocument/2006/math" xmlns:v="urn:schemas-microsoft-com:vml" xmlns:wp14="http://schemas.microsoft.com/office/word/2010/wordprocessingDrawing" xmlns:wp="http://schemas.openxmlformats.org/drawingml/2006/wordprocessingDrawing" xmlns:w10="urn:schemas-microsoft-com:office:word" xmlns:w="http://schemas.openxmlformats.org/wordprocessingml/2006/main" xmlns:w14="http://schemas.microsoft.com/office/word/2010/wordml" xmlns:w15="http://schemas.microsoft.com/office/word/2012/wordml" xmlns:w16cid="http://schemas.microsoft.com/office/word/2016/wordml/cid" xmlns:w16se="http://schemas.microsoft.com/office/word/2015/wordml/symex" xmlns:wpg="http://schemas.microsoft.com/office/word/2010/wordprocessingGroup" xmlns:wpi="http://schemas.microsoft.com/office/word/2010/wordprocessingInk" xmlns:wne="http://schemas.microsoft.com/office/word/2006/wordml" xmlns:wps="http://schemas.microsoft.com/office/word/2010/wordprocessingShape" mc:Ignorable="w14 w15 w16se w16cid wp14">
+<w:ftr xmlns:wpc="http://schemas.microsoft.com/office/word/2010/wordprocessingCanvas" xmlns:mc="http://schemas.openxmlformats.org/markup-compatibility/2006" xmlns:o="urn:schemas-microsoft-com:office:office" xmlns:r="http://schemas.openxmlformats.org/officeDocument/2006/relationships" xmlns:m="http://schemas.openxmlformats.org/officeDocument/2006/math" xmlns:v="urn:schemas-microsoft-com:vml" xmlns:wp14="http://schemas.microsoft.com/office/word/2010/wordprocessingDrawing" xmlns:wp="http://schemas.openxmlformats.org/drawingml/2006/wordprocessingDrawing" xmlns:w10="urn:schemas-microsoft-com:office:word" xmlns:w="http://schemas.openxmlformats.org/wordprocessingml/2006/main" xmlns:w14="http://schemas.microsoft.com/office/word/2010/wordml" xmlns:wpg="http://schemas.microsoft.com/office/word/2010/wordprocessingGroup" xmlns:wpi="http://schemas.microsoft.com/office/word/2010/wordprocessingInk" xmlns:wne="http://schemas.microsoft.com/office/word/2006/wordml" xmlns:wps="http://schemas.microsoft.com/office/word/2010/wordprocessingShape" mc:Ignorable="w14 wp14">
   <w:sdt>
     <w:sdtPr>
       <w:id w:val="-726910873"/>
@@ -18446,7 +19770,7 @@
           <w:rPr>
             <w:noProof/>
           </w:rPr>
-          <w:t>14</w:t>
+          <w:t>39</w:t>
         </w:r>
         <w:r>
           <w:rPr>
@@ -18466,7 +19790,7 @@
 </file>
 
 <file path=word/footnotes.xml><?xml version="1.0" encoding="utf-8"?>
-<w:footnotes xmlns:wpc="http://schemas.microsoft.com/office/word/2010/wordprocessingCanvas" xmlns:cx="http://schemas.microsoft.com/office/drawing/2014/chartex" xmlns:cx1="http://schemas.microsoft.com/office/drawing/2015/9/8/chartex" xmlns:cx2="http://schemas.microsoft.com/office/drawing/2015/10/21/chartex" xmlns:cx3="http://schemas.microsoft.com/office/drawing/2016/5/9/chartex" xmlns:cx4="http://schemas.microsoft.com/office/drawing/2016/5/10/chartex" xmlns:cx5="http://schemas.microsoft.com/office/drawing/2016/5/11/chartex" xmlns:cx6="http://schemas.microsoft.com/office/drawing/2016/5/12/chartex" xmlns:cx7="http://schemas.microsoft.com/office/drawing/2016/5/13/chartex" xmlns:cx8="http://schemas.microsoft.com/office/drawing/2016/5/14/chartex" xmlns:mc="http://schemas.openxmlformats.org/markup-compatibility/2006" xmlns:aink="http://schemas.microsoft.com/office/drawing/2016/ink" xmlns:am3d="http://schemas.microsoft.com/office/drawing/2017/model3d" xmlns:o="urn:schemas-microsoft-com:office:office" xmlns:r="http://schemas.openxmlformats.org/officeDocument/2006/relationships" xmlns:m="http://schemas.openxmlformats.org/officeDocument/2006/math" xmlns:v="urn:schemas-microsoft-com:vml" xmlns:wp14="http://schemas.microsoft.com/office/word/2010/wordprocessingDrawing" xmlns:wp="http://schemas.openxmlformats.org/drawingml/2006/wordprocessingDrawing" xmlns:w10="urn:schemas-microsoft-com:office:word" xmlns:w="http://schemas.openxmlformats.org/wordprocessingml/2006/main" xmlns:w14="http://schemas.microsoft.com/office/word/2010/wordml" xmlns:w15="http://schemas.microsoft.com/office/word/2012/wordml" xmlns:w16cid="http://schemas.microsoft.com/office/word/2016/wordml/cid" xmlns:w16se="http://schemas.microsoft.com/office/word/2015/wordml/symex" xmlns:wpg="http://schemas.microsoft.com/office/word/2010/wordprocessingGroup" xmlns:wpi="http://schemas.microsoft.com/office/word/2010/wordprocessingInk" xmlns:wne="http://schemas.microsoft.com/office/word/2006/wordml" xmlns:wps="http://schemas.microsoft.com/office/word/2010/wordprocessingShape" mc:Ignorable="w14 w15 w16se w16cid wp14">
+<w:footnotes xmlns:wpc="http://schemas.microsoft.com/office/word/2010/wordprocessingCanvas" xmlns:mc="http://schemas.openxmlformats.org/markup-compatibility/2006" xmlns:o="urn:schemas-microsoft-com:office:office" xmlns:r="http://schemas.openxmlformats.org/officeDocument/2006/relationships" xmlns:m="http://schemas.openxmlformats.org/officeDocument/2006/math" xmlns:v="urn:schemas-microsoft-com:vml" xmlns:wp14="http://schemas.microsoft.com/office/word/2010/wordprocessingDrawing" xmlns:wp="http://schemas.openxmlformats.org/drawingml/2006/wordprocessingDrawing" xmlns:w10="urn:schemas-microsoft-com:office:word" xmlns:w="http://schemas.openxmlformats.org/wordprocessingml/2006/main" xmlns:w14="http://schemas.microsoft.com/office/word/2010/wordml" xmlns:wpg="http://schemas.microsoft.com/office/word/2010/wordprocessingGroup" xmlns:wpi="http://schemas.microsoft.com/office/word/2010/wordprocessingInk" xmlns:wne="http://schemas.microsoft.com/office/word/2006/wordml" xmlns:wps="http://schemas.microsoft.com/office/word/2010/wordprocessingShape" mc:Ignorable="w14 wp14">
   <w:footnote w:type="separator" w:id="-1">
     <w:p>
       <w:pPr>
@@ -18491,7 +19815,7 @@
 </file>
 
 <file path=word/header1.xml><?xml version="1.0" encoding="utf-8"?>
-<w:hdr xmlns:wpc="http://schemas.microsoft.com/office/word/2010/wordprocessingCanvas" xmlns:cx="http://schemas.microsoft.com/office/drawing/2014/chartex" xmlns:cx1="http://schemas.microsoft.com/office/drawing/2015/9/8/chartex" xmlns:cx2="http://schemas.microsoft.com/office/drawing/2015/10/21/chartex" xmlns:cx3="http://schemas.microsoft.com/office/drawing/2016/5/9/chartex" xmlns:cx4="http://schemas.microsoft.com/office/drawing/2016/5/10/chartex" xmlns:cx5="http://schemas.microsoft.com/office/drawing/2016/5/11/chartex" xmlns:cx6="http://schemas.microsoft.com/office/drawing/2016/5/12/chartex" xmlns:cx7="http://schemas.microsoft.com/office/drawing/2016/5/13/chartex" xmlns:cx8="http://schemas.microsoft.com/office/drawing/2016/5/14/chartex" xmlns:mc="http://schemas.openxmlformats.org/markup-compatibility/2006" xmlns:aink="http://schemas.microsoft.com/office/drawing/2016/ink" xmlns:am3d="http://schemas.microsoft.com/office/drawing/2017/model3d" xmlns:o="urn:schemas-microsoft-com:office:office" xmlns:r="http://schemas.openxmlformats.org/officeDocument/2006/relationships" xmlns:m="http://schemas.openxmlformats.org/officeDocument/2006/math" xmlns:v="urn:schemas-microsoft-com:vml" xmlns:wp14="http://schemas.microsoft.com/office/word/2010/wordprocessingDrawing" xmlns:wp="http://schemas.openxmlformats.org/drawingml/2006/wordprocessingDrawing" xmlns:w10="urn:schemas-microsoft-com:office:word" xmlns:w="http://schemas.openxmlformats.org/wordprocessingml/2006/main" xmlns:w14="http://schemas.microsoft.com/office/word/2010/wordml" xmlns:w15="http://schemas.microsoft.com/office/word/2012/wordml" xmlns:w16cid="http://schemas.microsoft.com/office/word/2016/wordml/cid" xmlns:w16se="http://schemas.microsoft.com/office/word/2015/wordml/symex" xmlns:wpg="http://schemas.microsoft.com/office/word/2010/wordprocessingGroup" xmlns:wpi="http://schemas.microsoft.com/office/word/2010/wordprocessingInk" xmlns:wne="http://schemas.microsoft.com/office/word/2006/wordml" xmlns:wps="http://schemas.microsoft.com/office/word/2010/wordprocessingShape" mc:Ignorable="w14 w15 w16se w16cid wp14">
+<w:hdr xmlns:wpc="http://schemas.microsoft.com/office/word/2010/wordprocessingCanvas" xmlns:mc="http://schemas.openxmlformats.org/markup-compatibility/2006" xmlns:o="urn:schemas-microsoft-com:office:office" xmlns:r="http://schemas.openxmlformats.org/officeDocument/2006/relationships" xmlns:m="http://schemas.openxmlformats.org/officeDocument/2006/math" xmlns:v="urn:schemas-microsoft-com:vml" xmlns:wp14="http://schemas.microsoft.com/office/word/2010/wordprocessingDrawing" xmlns:wp="http://schemas.openxmlformats.org/drawingml/2006/wordprocessingDrawing" xmlns:w10="urn:schemas-microsoft-com:office:word" xmlns:w="http://schemas.openxmlformats.org/wordprocessingml/2006/main" xmlns:w14="http://schemas.microsoft.com/office/word/2010/wordml" xmlns:wpg="http://schemas.microsoft.com/office/word/2010/wordprocessingGroup" xmlns:wpi="http://schemas.microsoft.com/office/word/2010/wordprocessingInk" xmlns:wne="http://schemas.microsoft.com/office/word/2006/wordml" xmlns:wps="http://schemas.microsoft.com/office/word/2010/wordprocessingShape" mc:Ignorable="w14 wp14">
   <w:p>
     <w:pPr>
       <w:pStyle w:val="Header"/>
@@ -18507,7 +19831,7 @@
 </file>
 
 <file path=word/header2.xml><?xml version="1.0" encoding="utf-8"?>
-<w:hdr xmlns:wpc="http://schemas.microsoft.com/office/word/2010/wordprocessingCanvas" xmlns:cx="http://schemas.microsoft.com/office/drawing/2014/chartex" xmlns:cx1="http://schemas.microsoft.com/office/drawing/2015/9/8/chartex" xmlns:cx2="http://schemas.microsoft.com/office/drawing/2015/10/21/chartex" xmlns:cx3="http://schemas.microsoft.com/office/drawing/2016/5/9/chartex" xmlns:cx4="http://schemas.microsoft.com/office/drawing/2016/5/10/chartex" xmlns:cx5="http://schemas.microsoft.com/office/drawing/2016/5/11/chartex" xmlns:cx6="http://schemas.microsoft.com/office/drawing/2016/5/12/chartex" xmlns:cx7="http://schemas.microsoft.com/office/drawing/2016/5/13/chartex" xmlns:cx8="http://schemas.microsoft.com/office/drawing/2016/5/14/chartex" xmlns:mc="http://schemas.openxmlformats.org/markup-compatibility/2006" xmlns:aink="http://schemas.microsoft.com/office/drawing/2016/ink" xmlns:am3d="http://schemas.microsoft.com/office/drawing/2017/model3d" xmlns:o="urn:schemas-microsoft-com:office:office" xmlns:r="http://schemas.openxmlformats.org/officeDocument/2006/relationships" xmlns:m="http://schemas.openxmlformats.org/officeDocument/2006/math" xmlns:v="urn:schemas-microsoft-com:vml" xmlns:wp14="http://schemas.microsoft.com/office/word/2010/wordprocessingDrawing" xmlns:wp="http://schemas.openxmlformats.org/drawingml/2006/wordprocessingDrawing" xmlns:w10="urn:schemas-microsoft-com:office:word" xmlns:w="http://schemas.openxmlformats.org/wordprocessingml/2006/main" xmlns:w14="http://schemas.microsoft.com/office/word/2010/wordml" xmlns:w15="http://schemas.microsoft.com/office/word/2012/wordml" xmlns:w16cid="http://schemas.microsoft.com/office/word/2016/wordml/cid" xmlns:w16se="http://schemas.microsoft.com/office/word/2015/wordml/symex" xmlns:wpg="http://schemas.microsoft.com/office/word/2010/wordprocessingGroup" xmlns:wpi="http://schemas.microsoft.com/office/word/2010/wordprocessingInk" xmlns:wne="http://schemas.microsoft.com/office/word/2006/wordml" xmlns:wps="http://schemas.microsoft.com/office/word/2010/wordprocessingShape" mc:Ignorable="w14 w15 w16se w16cid wp14">
+<w:hdr xmlns:wpc="http://schemas.microsoft.com/office/word/2010/wordprocessingCanvas" xmlns:mc="http://schemas.openxmlformats.org/markup-compatibility/2006" xmlns:o="urn:schemas-microsoft-com:office:office" xmlns:r="http://schemas.openxmlformats.org/officeDocument/2006/relationships" xmlns:m="http://schemas.openxmlformats.org/officeDocument/2006/math" xmlns:v="urn:schemas-microsoft-com:vml" xmlns:wp14="http://schemas.microsoft.com/office/word/2010/wordprocessingDrawing" xmlns:wp="http://schemas.openxmlformats.org/drawingml/2006/wordprocessingDrawing" xmlns:w10="urn:schemas-microsoft-com:office:word" xmlns:w="http://schemas.openxmlformats.org/wordprocessingml/2006/main" xmlns:w14="http://schemas.microsoft.com/office/word/2010/wordml" xmlns:wpg="http://schemas.microsoft.com/office/word/2010/wordprocessingGroup" xmlns:wpi="http://schemas.microsoft.com/office/word/2010/wordprocessingInk" xmlns:wne="http://schemas.microsoft.com/office/word/2006/wordml" xmlns:wps="http://schemas.microsoft.com/office/word/2010/wordprocessingShape" mc:Ignorable="w14 wp14">
   <w:sdt>
     <w:sdtPr>
       <w:id w:val="612089940"/>
@@ -18540,7 +19864,7 @@
           <w:rPr>
             <w:noProof/>
           </w:rPr>
-          <w:t>12</w:t>
+          <w:t>6</w:t>
         </w:r>
         <w:r>
           <w:rPr>
@@ -18560,7 +19884,7 @@
 </file>
 
 <file path=word/header3.xml><?xml version="1.0" encoding="utf-8"?>
-<w:hdr xmlns:wpc="http://schemas.microsoft.com/office/word/2010/wordprocessingCanvas" xmlns:cx="http://schemas.microsoft.com/office/drawing/2014/chartex" xmlns:cx1="http://schemas.microsoft.com/office/drawing/2015/9/8/chartex" xmlns:cx2="http://schemas.microsoft.com/office/drawing/2015/10/21/chartex" xmlns:cx3="http://schemas.microsoft.com/office/drawing/2016/5/9/chartex" xmlns:cx4="http://schemas.microsoft.com/office/drawing/2016/5/10/chartex" xmlns:cx5="http://schemas.microsoft.com/office/drawing/2016/5/11/chartex" xmlns:cx6="http://schemas.microsoft.com/office/drawing/2016/5/12/chartex" xmlns:cx7="http://schemas.microsoft.com/office/drawing/2016/5/13/chartex" xmlns:cx8="http://schemas.microsoft.com/office/drawing/2016/5/14/chartex" xmlns:mc="http://schemas.openxmlformats.org/markup-compatibility/2006" xmlns:aink="http://schemas.microsoft.com/office/drawing/2016/ink" xmlns:am3d="http://schemas.microsoft.com/office/drawing/2017/model3d" xmlns:o="urn:schemas-microsoft-com:office:office" xmlns:r="http://schemas.openxmlformats.org/officeDocument/2006/relationships" xmlns:m="http://schemas.openxmlformats.org/officeDocument/2006/math" xmlns:v="urn:schemas-microsoft-com:vml" xmlns:wp14="http://schemas.microsoft.com/office/word/2010/wordprocessingDrawing" xmlns:wp="http://schemas.openxmlformats.org/drawingml/2006/wordprocessingDrawing" xmlns:w10="urn:schemas-microsoft-com:office:word" xmlns:w="http://schemas.openxmlformats.org/wordprocessingml/2006/main" xmlns:w14="http://schemas.microsoft.com/office/word/2010/wordml" xmlns:w15="http://schemas.microsoft.com/office/word/2012/wordml" xmlns:w16cid="http://schemas.microsoft.com/office/word/2016/wordml/cid" xmlns:w16se="http://schemas.microsoft.com/office/word/2015/wordml/symex" xmlns:wpg="http://schemas.microsoft.com/office/word/2010/wordprocessingGroup" xmlns:wpi="http://schemas.microsoft.com/office/word/2010/wordprocessingInk" xmlns:wne="http://schemas.microsoft.com/office/word/2006/wordml" xmlns:wps="http://schemas.microsoft.com/office/word/2010/wordprocessingShape" mc:Ignorable="w14 w15 w16se w16cid wp14">
+<w:hdr xmlns:wpc="http://schemas.microsoft.com/office/word/2010/wordprocessingCanvas" xmlns:mc="http://schemas.openxmlformats.org/markup-compatibility/2006" xmlns:o="urn:schemas-microsoft-com:office:office" xmlns:r="http://schemas.openxmlformats.org/officeDocument/2006/relationships" xmlns:m="http://schemas.openxmlformats.org/officeDocument/2006/math" xmlns:v="urn:schemas-microsoft-com:vml" xmlns:wp14="http://schemas.microsoft.com/office/word/2010/wordprocessingDrawing" xmlns:wp="http://schemas.openxmlformats.org/drawingml/2006/wordprocessingDrawing" xmlns:w10="urn:schemas-microsoft-com:office:word" xmlns:w="http://schemas.openxmlformats.org/wordprocessingml/2006/main" xmlns:w14="http://schemas.microsoft.com/office/word/2010/wordml" xmlns:wpg="http://schemas.microsoft.com/office/word/2010/wordprocessingGroup" xmlns:wpi="http://schemas.microsoft.com/office/word/2010/wordprocessingInk" xmlns:wne="http://schemas.microsoft.com/office/word/2006/wordml" xmlns:wps="http://schemas.microsoft.com/office/word/2010/wordprocessingShape" mc:Ignorable="w14 wp14">
   <w:sdt>
     <w:sdtPr>
       <w:id w:val="-1024937534"/>
@@ -18593,7 +19917,7 @@
           <w:rPr>
             <w:noProof/>
           </w:rPr>
-          <w:t>12</w:t>
+          <w:t>35</w:t>
         </w:r>
         <w:r>
           <w:rPr>
@@ -18613,8 +19937,8 @@
 </file>
 
 <file path=word/numbering.xml><?xml version="1.0" encoding="utf-8"?>
-<w:numbering xmlns:wpc="http://schemas.microsoft.com/office/word/2010/wordprocessingCanvas" xmlns:cx="http://schemas.microsoft.com/office/drawing/2014/chartex" xmlns:cx1="http://schemas.microsoft.com/office/drawing/2015/9/8/chartex" xmlns:cx2="http://schemas.microsoft.com/office/drawing/2015/10/21/chartex" xmlns:cx3="http://schemas.microsoft.com/office/drawing/2016/5/9/chartex" xmlns:cx4="http://schemas.microsoft.com/office/drawing/2016/5/10/chartex" xmlns:cx5="http://schemas.microsoft.com/office/drawing/2016/5/11/chartex" xmlns:cx6="http://schemas.microsoft.com/office/drawing/2016/5/12/chartex" xmlns:cx7="http://schemas.microsoft.com/office/drawing/2016/5/13/chartex" xmlns:cx8="http://schemas.microsoft.com/office/drawing/2016/5/14/chartex" xmlns:mc="http://schemas.openxmlformats.org/markup-compatibility/2006" xmlns:aink="http://schemas.microsoft.com/office/drawing/2016/ink" xmlns:am3d="http://schemas.microsoft.com/office/drawing/2017/model3d" xmlns:o="urn:schemas-microsoft-com:office:office" xmlns:r="http://schemas.openxmlformats.org/officeDocument/2006/relationships" xmlns:m="http://schemas.openxmlformats.org/officeDocument/2006/math" xmlns:v="urn:schemas-microsoft-com:vml" xmlns:wp14="http://schemas.microsoft.com/office/word/2010/wordprocessingDrawing" xmlns:wp="http://schemas.openxmlformats.org/drawingml/2006/wordprocessingDrawing" xmlns:w10="urn:schemas-microsoft-com:office:word" xmlns:w="http://schemas.openxmlformats.org/wordprocessingml/2006/main" xmlns:w14="http://schemas.microsoft.com/office/word/2010/wordml" xmlns:w15="http://schemas.microsoft.com/office/word/2012/wordml" xmlns:w16cid="http://schemas.microsoft.com/office/word/2016/wordml/cid" xmlns:w16se="http://schemas.microsoft.com/office/word/2015/wordml/symex" xmlns:wpg="http://schemas.microsoft.com/office/word/2010/wordprocessingGroup" xmlns:wpi="http://schemas.microsoft.com/office/word/2010/wordprocessingInk" xmlns:wne="http://schemas.microsoft.com/office/word/2006/wordml" xmlns:wps="http://schemas.microsoft.com/office/word/2010/wordprocessingShape" mc:Ignorable="w14 w15 w16se w16cid wp14">
-  <w:abstractNum w:abstractNumId="0" w15:restartNumberingAfterBreak="0">
+<w:numbering xmlns:wpc="http://schemas.microsoft.com/office/word/2010/wordprocessingCanvas" xmlns:mc="http://schemas.openxmlformats.org/markup-compatibility/2006" xmlns:o="urn:schemas-microsoft-com:office:office" xmlns:r="http://schemas.openxmlformats.org/officeDocument/2006/relationships" xmlns:m="http://schemas.openxmlformats.org/officeDocument/2006/math" xmlns:v="urn:schemas-microsoft-com:vml" xmlns:wp14="http://schemas.microsoft.com/office/word/2010/wordprocessingDrawing" xmlns:wp="http://schemas.openxmlformats.org/drawingml/2006/wordprocessingDrawing" xmlns:w10="urn:schemas-microsoft-com:office:word" xmlns:w="http://schemas.openxmlformats.org/wordprocessingml/2006/main" xmlns:w14="http://schemas.microsoft.com/office/word/2010/wordml" xmlns:wpg="http://schemas.microsoft.com/office/word/2010/wordprocessingGroup" xmlns:wpi="http://schemas.microsoft.com/office/word/2010/wordprocessingInk" xmlns:wne="http://schemas.microsoft.com/office/word/2006/wordml" xmlns:wps="http://schemas.microsoft.com/office/word/2010/wordprocessingShape" mc:Ignorable="w14 wp14">
+  <w:abstractNum w:abstractNumId="0">
     <w:nsid w:val="008A6A5D"/>
     <w:multiLevelType w:val="hybridMultilevel"/>
     <w:tmpl w:val="96CEFCFC"/>
@@ -18700,7 +20024,7 @@
       </w:pPr>
     </w:lvl>
   </w:abstractNum>
-  <w:abstractNum w:abstractNumId="1" w15:restartNumberingAfterBreak="0">
+  <w:abstractNum w:abstractNumId="1">
     <w:nsid w:val="04346A0D"/>
     <w:multiLevelType w:val="multilevel"/>
     <w:tmpl w:val="DD50027C"/>
@@ -18813,7 +20137,7 @@
       </w:rPr>
     </w:lvl>
   </w:abstractNum>
-  <w:abstractNum w:abstractNumId="2" w15:restartNumberingAfterBreak="0">
+  <w:abstractNum w:abstractNumId="2">
     <w:nsid w:val="089449EB"/>
     <w:multiLevelType w:val="hybridMultilevel"/>
     <w:tmpl w:val="FDF0AE72"/>
@@ -18902,7 +20226,7 @@
       </w:pPr>
     </w:lvl>
   </w:abstractNum>
-  <w:abstractNum w:abstractNumId="3" w15:restartNumberingAfterBreak="0">
+  <w:abstractNum w:abstractNumId="3">
     <w:nsid w:val="0AC136EE"/>
     <w:multiLevelType w:val="hybridMultilevel"/>
     <w:tmpl w:val="3DDEF714"/>
@@ -18988,7 +20312,7 @@
       </w:pPr>
     </w:lvl>
   </w:abstractNum>
-  <w:abstractNum w:abstractNumId="4" w15:restartNumberingAfterBreak="0">
+  <w:abstractNum w:abstractNumId="4">
     <w:nsid w:val="0DC04284"/>
     <w:multiLevelType w:val="hybridMultilevel"/>
     <w:tmpl w:val="4FC6CBA6"/>
@@ -19077,7 +20401,7 @@
       </w:pPr>
     </w:lvl>
   </w:abstractNum>
-  <w:abstractNum w:abstractNumId="5" w15:restartNumberingAfterBreak="0">
+  <w:abstractNum w:abstractNumId="5">
     <w:nsid w:val="0DD6762E"/>
     <w:multiLevelType w:val="hybridMultilevel"/>
     <w:tmpl w:val="4C0E296A"/>
@@ -19166,7 +20490,7 @@
       </w:pPr>
     </w:lvl>
   </w:abstractNum>
-  <w:abstractNum w:abstractNumId="6" w15:restartNumberingAfterBreak="0">
+  <w:abstractNum w:abstractNumId="6">
     <w:nsid w:val="0EA15D23"/>
     <w:multiLevelType w:val="hybridMultilevel"/>
     <w:tmpl w:val="657A5FDA"/>
@@ -19255,7 +20579,7 @@
       </w:pPr>
     </w:lvl>
   </w:abstractNum>
-  <w:abstractNum w:abstractNumId="7" w15:restartNumberingAfterBreak="0">
+  <w:abstractNum w:abstractNumId="7">
     <w:nsid w:val="15B336CF"/>
     <w:multiLevelType w:val="hybridMultilevel"/>
     <w:tmpl w:val="0DC8F03A"/>
@@ -19345,7 +20669,7 @@
       </w:pPr>
     </w:lvl>
   </w:abstractNum>
-  <w:abstractNum w:abstractNumId="8" w15:restartNumberingAfterBreak="0">
+  <w:abstractNum w:abstractNumId="8">
     <w:nsid w:val="1C3304C6"/>
     <w:multiLevelType w:val="multilevel"/>
     <w:tmpl w:val="DC6A5C30"/>
@@ -19434,7 +20758,7 @@
       </w:pPr>
     </w:lvl>
   </w:abstractNum>
-  <w:abstractNum w:abstractNumId="9" w15:restartNumberingAfterBreak="0">
+  <w:abstractNum w:abstractNumId="9">
     <w:nsid w:val="1F5F46B5"/>
     <w:multiLevelType w:val="hybridMultilevel"/>
     <w:tmpl w:val="2C60B838"/>
@@ -19523,7 +20847,274 @@
       </w:pPr>
     </w:lvl>
   </w:abstractNum>
-  <w:abstractNum w:abstractNumId="10" w15:restartNumberingAfterBreak="0">
+  <w:abstractNum w:abstractNumId="10">
+    <w:nsid w:val="232F688E"/>
+    <w:multiLevelType w:val="multilevel"/>
+    <w:tmpl w:val="BBA4F5F4"/>
+    <w:lvl w:ilvl="0">
+      <w:start w:val="1"/>
+      <w:numFmt w:val="decimal"/>
+      <w:lvlText w:val="%1."/>
+      <w:lvlJc w:val="left"/>
+      <w:pPr>
+        <w:ind w:left="360" w:hanging="360"/>
+      </w:pPr>
+    </w:lvl>
+    <w:lvl w:ilvl="1">
+      <w:start w:val="1"/>
+      <w:numFmt w:val="decimal"/>
+      <w:lvlText w:val="%1.%2."/>
+      <w:lvlJc w:val="left"/>
+      <w:pPr>
+        <w:ind w:left="792" w:hanging="432"/>
+      </w:pPr>
+    </w:lvl>
+    <w:lvl w:ilvl="2">
+      <w:start w:val="1"/>
+      <w:numFmt w:val="decimal"/>
+      <w:lvlText w:val="3.2.%3"/>
+      <w:lvlJc w:val="left"/>
+      <w:pPr>
+        <w:ind w:left="1224" w:hanging="504"/>
+      </w:pPr>
+      <w:rPr>
+        <w:rFonts w:hint="default"/>
+      </w:rPr>
+    </w:lvl>
+    <w:lvl w:ilvl="3">
+      <w:start w:val="1"/>
+      <w:numFmt w:val="decimal"/>
+      <w:lvlText w:val="%1.%2.%3.%4."/>
+      <w:lvlJc w:val="left"/>
+      <w:pPr>
+        <w:ind w:left="1728" w:hanging="648"/>
+      </w:pPr>
+    </w:lvl>
+    <w:lvl w:ilvl="4">
+      <w:start w:val="1"/>
+      <w:numFmt w:val="decimal"/>
+      <w:lvlText w:val="%1.%2.%3.%4.%5."/>
+      <w:lvlJc w:val="left"/>
+      <w:pPr>
+        <w:ind w:left="2232" w:hanging="792"/>
+      </w:pPr>
+    </w:lvl>
+    <w:lvl w:ilvl="5">
+      <w:start w:val="1"/>
+      <w:numFmt w:val="decimal"/>
+      <w:lvlText w:val="%1.%2.%3.%4.%5.%6."/>
+      <w:lvlJc w:val="left"/>
+      <w:pPr>
+        <w:ind w:left="2736" w:hanging="936"/>
+      </w:pPr>
+    </w:lvl>
+    <w:lvl w:ilvl="6">
+      <w:start w:val="1"/>
+      <w:numFmt w:val="decimal"/>
+      <w:lvlText w:val="%1.%2.%3.%4.%5.%6.%7."/>
+      <w:lvlJc w:val="left"/>
+      <w:pPr>
+        <w:ind w:left="3240" w:hanging="1080"/>
+      </w:pPr>
+    </w:lvl>
+    <w:lvl w:ilvl="7">
+      <w:start w:val="1"/>
+      <w:numFmt w:val="decimal"/>
+      <w:lvlText w:val="%1.%2.%3.%4.%5.%6.%7.%8."/>
+      <w:lvlJc w:val="left"/>
+      <w:pPr>
+        <w:ind w:left="3744" w:hanging="1224"/>
+      </w:pPr>
+    </w:lvl>
+    <w:lvl w:ilvl="8">
+      <w:start w:val="1"/>
+      <w:numFmt w:val="decimal"/>
+      <w:lvlText w:val="%1.%2.%3.%4.%5.%6.%7.%8.%9."/>
+      <w:lvlJc w:val="left"/>
+      <w:pPr>
+        <w:ind w:left="4320" w:hanging="1440"/>
+      </w:pPr>
+    </w:lvl>
+  </w:abstractNum>
+  <w:abstractNum w:abstractNumId="11">
+    <w:nsid w:val="24917C28"/>
+    <w:multiLevelType w:val="multilevel"/>
+    <w:tmpl w:val="1AE658BE"/>
+    <w:lvl w:ilvl="0">
+      <w:start w:val="1"/>
+      <w:numFmt w:val="decimal"/>
+      <w:lvlText w:val="%1."/>
+      <w:lvlJc w:val="left"/>
+      <w:pPr>
+        <w:ind w:left="360" w:hanging="360"/>
+      </w:pPr>
+    </w:lvl>
+    <w:lvl w:ilvl="1">
+      <w:start w:val="1"/>
+      <w:numFmt w:val="decimal"/>
+      <w:lvlText w:val="%1.%2."/>
+      <w:lvlJc w:val="left"/>
+      <w:pPr>
+        <w:ind w:left="792" w:hanging="432"/>
+      </w:pPr>
+    </w:lvl>
+    <w:lvl w:ilvl="2">
+      <w:start w:val="1"/>
+      <w:numFmt w:val="decimal"/>
+      <w:lvlText w:val="%1.%2.%3."/>
+      <w:lvlJc w:val="left"/>
+      <w:pPr>
+        <w:ind w:left="1224" w:hanging="504"/>
+      </w:pPr>
+    </w:lvl>
+    <w:lvl w:ilvl="3">
+      <w:start w:val="1"/>
+      <w:numFmt w:val="decimal"/>
+      <w:lvlText w:val="3.2.3.%4"/>
+      <w:lvlJc w:val="left"/>
+      <w:pPr>
+        <w:ind w:left="1728" w:hanging="648"/>
+      </w:pPr>
+      <w:rPr>
+        <w:rFonts w:hint="default"/>
+      </w:rPr>
+    </w:lvl>
+    <w:lvl w:ilvl="4">
+      <w:start w:val="1"/>
+      <w:numFmt w:val="decimal"/>
+      <w:lvlText w:val="%1.%2.%3.%4.%5."/>
+      <w:lvlJc w:val="left"/>
+      <w:pPr>
+        <w:ind w:left="2232" w:hanging="792"/>
+      </w:pPr>
+    </w:lvl>
+    <w:lvl w:ilvl="5">
+      <w:start w:val="1"/>
+      <w:numFmt w:val="decimal"/>
+      <w:lvlText w:val="%1.%2.%3.%4.%5.%6."/>
+      <w:lvlJc w:val="left"/>
+      <w:pPr>
+        <w:ind w:left="2736" w:hanging="936"/>
+      </w:pPr>
+    </w:lvl>
+    <w:lvl w:ilvl="6">
+      <w:start w:val="1"/>
+      <w:numFmt w:val="decimal"/>
+      <w:lvlText w:val="%1.%2.%3.%4.%5.%6.%7."/>
+      <w:lvlJc w:val="left"/>
+      <w:pPr>
+        <w:ind w:left="3240" w:hanging="1080"/>
+      </w:pPr>
+    </w:lvl>
+    <w:lvl w:ilvl="7">
+      <w:start w:val="1"/>
+      <w:numFmt w:val="decimal"/>
+      <w:lvlText w:val="%1.%2.%3.%4.%5.%6.%7.%8."/>
+      <w:lvlJc w:val="left"/>
+      <w:pPr>
+        <w:ind w:left="3744" w:hanging="1224"/>
+      </w:pPr>
+    </w:lvl>
+    <w:lvl w:ilvl="8">
+      <w:start w:val="1"/>
+      <w:numFmt w:val="decimal"/>
+      <w:lvlText w:val="%1.%2.%3.%4.%5.%6.%7.%8.%9."/>
+      <w:lvlJc w:val="left"/>
+      <w:pPr>
+        <w:ind w:left="4320" w:hanging="1440"/>
+      </w:pPr>
+    </w:lvl>
+  </w:abstractNum>
+  <w:abstractNum w:abstractNumId="12">
+    <w:nsid w:val="25C52952"/>
+    <w:multiLevelType w:val="multilevel"/>
+    <w:tmpl w:val="5B10C8AE"/>
+    <w:lvl w:ilvl="0">
+      <w:start w:val="1"/>
+      <w:numFmt w:val="decimal"/>
+      <w:lvlText w:val="%1."/>
+      <w:lvlJc w:val="left"/>
+      <w:pPr>
+        <w:ind w:left="360" w:hanging="360"/>
+      </w:pPr>
+    </w:lvl>
+    <w:lvl w:ilvl="1">
+      <w:start w:val="1"/>
+      <w:numFmt w:val="decimal"/>
+      <w:lvlText w:val="%1.%2."/>
+      <w:lvlJc w:val="left"/>
+      <w:pPr>
+        <w:ind w:left="792" w:hanging="432"/>
+      </w:pPr>
+    </w:lvl>
+    <w:lvl w:ilvl="2">
+      <w:start w:val="1"/>
+      <w:numFmt w:val="decimal"/>
+      <w:lvlText w:val="%1.%2.%3."/>
+      <w:lvlJc w:val="left"/>
+      <w:pPr>
+        <w:ind w:left="1224" w:hanging="504"/>
+      </w:pPr>
+    </w:lvl>
+    <w:lvl w:ilvl="3">
+      <w:start w:val="1"/>
+      <w:numFmt w:val="decimal"/>
+      <w:lvlText w:val="3.2.2.%4"/>
+      <w:lvlJc w:val="left"/>
+      <w:pPr>
+        <w:ind w:left="1728" w:hanging="648"/>
+      </w:pPr>
+      <w:rPr>
+        <w:rFonts w:hint="default"/>
+      </w:rPr>
+    </w:lvl>
+    <w:lvl w:ilvl="4">
+      <w:start w:val="1"/>
+      <w:numFmt w:val="decimal"/>
+      <w:lvlText w:val="%1.%2.%3.%4.%5."/>
+      <w:lvlJc w:val="left"/>
+      <w:pPr>
+        <w:ind w:left="2232" w:hanging="792"/>
+      </w:pPr>
+    </w:lvl>
+    <w:lvl w:ilvl="5">
+      <w:start w:val="1"/>
+      <w:numFmt w:val="decimal"/>
+      <w:lvlText w:val="%1.%2.%3.%4.%5.%6."/>
+      <w:lvlJc w:val="left"/>
+      <w:pPr>
+        <w:ind w:left="2736" w:hanging="936"/>
+      </w:pPr>
+    </w:lvl>
+    <w:lvl w:ilvl="6">
+      <w:start w:val="1"/>
+      <w:numFmt w:val="decimal"/>
+      <w:lvlText w:val="%1.%2.%3.%4.%5.%6.%7."/>
+      <w:lvlJc w:val="left"/>
+      <w:pPr>
+        <w:ind w:left="3240" w:hanging="1080"/>
+      </w:pPr>
+    </w:lvl>
+    <w:lvl w:ilvl="7">
+      <w:start w:val="1"/>
+      <w:numFmt w:val="decimal"/>
+      <w:lvlText w:val="%1.%2.%3.%4.%5.%6.%7.%8."/>
+      <w:lvlJc w:val="left"/>
+      <w:pPr>
+        <w:ind w:left="3744" w:hanging="1224"/>
+      </w:pPr>
+    </w:lvl>
+    <w:lvl w:ilvl="8">
+      <w:start w:val="1"/>
+      <w:numFmt w:val="decimal"/>
+      <w:lvlText w:val="%1.%2.%3.%4.%5.%6.%7.%8.%9."/>
+      <w:lvlJc w:val="left"/>
+      <w:pPr>
+        <w:ind w:left="4320" w:hanging="1440"/>
+      </w:pPr>
+    </w:lvl>
+  </w:abstractNum>
+  <w:abstractNum w:abstractNumId="13">
     <w:nsid w:val="2E13574F"/>
     <w:multiLevelType w:val="hybridMultilevel"/>
     <w:tmpl w:val="158AB5D0"/>
@@ -19612,7 +21203,7 @@
       </w:pPr>
     </w:lvl>
   </w:abstractNum>
-  <w:abstractNum w:abstractNumId="11" w15:restartNumberingAfterBreak="0">
+  <w:abstractNum w:abstractNumId="14">
     <w:nsid w:val="379D3B23"/>
     <w:multiLevelType w:val="multilevel"/>
     <w:tmpl w:val="A69EA3AA"/>
@@ -19727,7 +21318,7 @@
       </w:rPr>
     </w:lvl>
   </w:abstractNum>
-  <w:abstractNum w:abstractNumId="12" w15:restartNumberingAfterBreak="0">
+  <w:abstractNum w:abstractNumId="15">
     <w:nsid w:val="39C4561E"/>
     <w:multiLevelType w:val="hybridMultilevel"/>
     <w:tmpl w:val="F0AC9466"/>
@@ -19816,7 +21407,99 @@
       </w:pPr>
     </w:lvl>
   </w:abstractNum>
-  <w:abstractNum w:abstractNumId="13" w15:restartNumberingAfterBreak="0">
+  <w:abstractNum w:abstractNumId="16">
+    <w:nsid w:val="3E62789B"/>
+    <w:multiLevelType w:val="multilevel"/>
+    <w:tmpl w:val="B6623B10"/>
+    <w:lvl w:ilvl="0">
+      <w:start w:val="1"/>
+      <w:numFmt w:val="decimal"/>
+      <w:lvlText w:val="3.2.%1"/>
+      <w:lvlJc w:val="left"/>
+      <w:pPr>
+        <w:ind w:left="360" w:hanging="360"/>
+      </w:pPr>
+      <w:rPr>
+        <w:rFonts w:hint="default"/>
+      </w:rPr>
+    </w:lvl>
+    <w:lvl w:ilvl="1">
+      <w:start w:val="1"/>
+      <w:numFmt w:val="decimal"/>
+      <w:lvlText w:val="%1.%2."/>
+      <w:lvlJc w:val="left"/>
+      <w:pPr>
+        <w:ind w:left="792" w:hanging="432"/>
+      </w:pPr>
+    </w:lvl>
+    <w:lvl w:ilvl="2">
+      <w:start w:val="1"/>
+      <w:numFmt w:val="decimal"/>
+      <w:lvlText w:val="3.2.%3"/>
+      <w:lvlJc w:val="left"/>
+      <w:pPr>
+        <w:ind w:left="1224" w:hanging="504"/>
+      </w:pPr>
+      <w:rPr>
+        <w:rFonts w:hint="default"/>
+      </w:rPr>
+    </w:lvl>
+    <w:lvl w:ilvl="3">
+      <w:start w:val="1"/>
+      <w:numFmt w:val="decimal"/>
+      <w:lvlText w:val="%1.%2.%3.%4."/>
+      <w:lvlJc w:val="left"/>
+      <w:pPr>
+        <w:ind w:left="1728" w:hanging="648"/>
+      </w:pPr>
+    </w:lvl>
+    <w:lvl w:ilvl="4">
+      <w:start w:val="1"/>
+      <w:numFmt w:val="decimal"/>
+      <w:lvlText w:val="%1.%2.%3.%4.%5."/>
+      <w:lvlJc w:val="left"/>
+      <w:pPr>
+        <w:ind w:left="2232" w:hanging="792"/>
+      </w:pPr>
+    </w:lvl>
+    <w:lvl w:ilvl="5">
+      <w:start w:val="1"/>
+      <w:numFmt w:val="decimal"/>
+      <w:lvlText w:val="%1.%2.%3.%4.%5.%6."/>
+      <w:lvlJc w:val="left"/>
+      <w:pPr>
+        <w:ind w:left="2736" w:hanging="936"/>
+      </w:pPr>
+    </w:lvl>
+    <w:lvl w:ilvl="6">
+      <w:start w:val="1"/>
+      <w:numFmt w:val="decimal"/>
+      <w:lvlText w:val="%1.%2.%3.%4.%5.%6.%7."/>
+      <w:lvlJc w:val="left"/>
+      <w:pPr>
+        <w:ind w:left="3240" w:hanging="1080"/>
+      </w:pPr>
+    </w:lvl>
+    <w:lvl w:ilvl="7">
+      <w:start w:val="1"/>
+      <w:numFmt w:val="decimal"/>
+      <w:lvlText w:val="%1.%2.%3.%4.%5.%6.%7.%8."/>
+      <w:lvlJc w:val="left"/>
+      <w:pPr>
+        <w:ind w:left="3744" w:hanging="1224"/>
+      </w:pPr>
+    </w:lvl>
+    <w:lvl w:ilvl="8">
+      <w:start w:val="1"/>
+      <w:numFmt w:val="decimal"/>
+      <w:lvlText w:val="%1.%2.%3.%4.%5.%6.%7.%8.%9."/>
+      <w:lvlJc w:val="left"/>
+      <w:pPr>
+        <w:ind w:left="4320" w:hanging="1440"/>
+      </w:pPr>
+    </w:lvl>
+  </w:abstractNum>
+  <w:abstractNum w:abstractNumId="17">
     <w:nsid w:val="3EA91229"/>
     <w:multiLevelType w:val="multilevel"/>
     <w:tmpl w:val="DE9CC5C0"/>
@@ -19929,7 +21612,96 @@
       </w:rPr>
     </w:lvl>
   </w:abstractNum>
-  <w:abstractNum w:abstractNumId="14" w15:restartNumberingAfterBreak="0">
+  <w:abstractNum w:abstractNumId="18">
+    <w:nsid w:val="43280916"/>
+    <w:multiLevelType w:val="multilevel"/>
+    <w:tmpl w:val="99D29942"/>
+    <w:lvl w:ilvl="0">
+      <w:start w:val="1"/>
+      <w:numFmt w:val="decimal"/>
+      <w:lvlText w:val="%1."/>
+      <w:lvlJc w:val="left"/>
+      <w:pPr>
+        <w:ind w:left="360" w:hanging="360"/>
+      </w:pPr>
+    </w:lvl>
+    <w:lvl w:ilvl="1">
+      <w:start w:val="1"/>
+      <w:numFmt w:val="decimal"/>
+      <w:lvlText w:val="%1.%2."/>
+      <w:lvlJc w:val="left"/>
+      <w:pPr>
+        <w:ind w:left="792" w:hanging="432"/>
+      </w:pPr>
+    </w:lvl>
+    <w:lvl w:ilvl="2">
+      <w:start w:val="1"/>
+      <w:numFmt w:val="decimal"/>
+      <w:lvlText w:val="%1.%2.%3."/>
+      <w:lvlJc w:val="left"/>
+      <w:pPr>
+        <w:ind w:left="1224" w:hanging="504"/>
+      </w:pPr>
+    </w:lvl>
+    <w:lvl w:ilvl="3">
+      <w:start w:val="1"/>
+      <w:numFmt w:val="decimal"/>
+      <w:lvlText w:val="3.2.1.%4"/>
+      <w:lvlJc w:val="left"/>
+      <w:pPr>
+        <w:ind w:left="1728" w:hanging="648"/>
+      </w:pPr>
+      <w:rPr>
+        <w:rFonts w:hint="default"/>
+      </w:rPr>
+    </w:lvl>
+    <w:lvl w:ilvl="4">
+      <w:start w:val="1"/>
+      <w:numFmt w:val="decimal"/>
+      <w:lvlText w:val="%1.%2.%3.%4.%5."/>
+      <w:lvlJc w:val="left"/>
+      <w:pPr>
+        <w:ind w:left="2232" w:hanging="792"/>
+      </w:pPr>
+    </w:lvl>
+    <w:lvl w:ilvl="5">
+      <w:start w:val="1"/>
+      <w:numFmt w:val="decimal"/>
+      <w:lvlText w:val="%1.%2.%3.%4.%5.%6."/>
+      <w:lvlJc w:val="left"/>
+      <w:pPr>
+        <w:ind w:left="2736" w:hanging="936"/>
+      </w:pPr>
+    </w:lvl>
+    <w:lvl w:ilvl="6">
+      <w:start w:val="1"/>
+      <w:numFmt w:val="decimal"/>
+      <w:lvlText w:val="%1.%2.%3.%4.%5.%6.%7."/>
+      <w:lvlJc w:val="left"/>
+      <w:pPr>
+        <w:ind w:left="3240" w:hanging="1080"/>
+      </w:pPr>
+    </w:lvl>
+    <w:lvl w:ilvl="7">
+      <w:start w:val="1"/>
+      <w:numFmt w:val="decimal"/>
+      <w:lvlText w:val="%1.%2.%3.%4.%5.%6.%7.%8."/>
+      <w:lvlJc w:val="left"/>
+      <w:pPr>
+        <w:ind w:left="3744" w:hanging="1224"/>
+      </w:pPr>
+    </w:lvl>
+    <w:lvl w:ilvl="8">
+      <w:start w:val="1"/>
+      <w:numFmt w:val="decimal"/>
+      <w:lvlText w:val="%1.%2.%3.%4.%5.%6.%7.%8.%9."/>
+      <w:lvlJc w:val="left"/>
+      <w:pPr>
+        <w:ind w:left="4320" w:hanging="1440"/>
+      </w:pPr>
+    </w:lvl>
+  </w:abstractNum>
+  <w:abstractNum w:abstractNumId="19">
     <w:nsid w:val="446C30A7"/>
     <w:multiLevelType w:val="hybridMultilevel"/>
     <w:tmpl w:val="DBD4E916"/>
@@ -20018,7 +21790,7 @@
       </w:pPr>
     </w:lvl>
   </w:abstractNum>
-  <w:abstractNum w:abstractNumId="15" w15:restartNumberingAfterBreak="0">
+  <w:abstractNum w:abstractNumId="20">
     <w:nsid w:val="4772261C"/>
     <w:multiLevelType w:val="hybridMultilevel"/>
     <w:tmpl w:val="749CEC70"/>
@@ -20107,7 +21879,96 @@
       </w:pPr>
     </w:lvl>
   </w:abstractNum>
-  <w:abstractNum w:abstractNumId="16" w15:restartNumberingAfterBreak="0">
+  <w:abstractNum w:abstractNumId="21">
+    <w:nsid w:val="494943C1"/>
+    <w:multiLevelType w:val="hybridMultilevel"/>
+    <w:tmpl w:val="EF64784E"/>
+    <w:lvl w:ilvl="0" w:tplc="8C8A1C08">
+      <w:start w:val="1"/>
+      <w:numFmt w:val="decimal"/>
+      <w:lvlText w:val="3.2.%1"/>
+      <w:lvlJc w:val="left"/>
+      <w:pPr>
+        <w:ind w:left="720" w:hanging="360"/>
+      </w:pPr>
+      <w:rPr>
+        <w:rFonts w:hint="default"/>
+      </w:rPr>
+    </w:lvl>
+    <w:lvl w:ilvl="1" w:tplc="04090019" w:tentative="1">
+      <w:start w:val="1"/>
+      <w:numFmt w:val="lowerLetter"/>
+      <w:lvlText w:val="%2."/>
+      <w:lvlJc w:val="left"/>
+      <w:pPr>
+        <w:ind w:left="1440" w:hanging="360"/>
+      </w:pPr>
+    </w:lvl>
+    <w:lvl w:ilvl="2" w:tplc="0409001B" w:tentative="1">
+      <w:start w:val="1"/>
+      <w:numFmt w:val="lowerRoman"/>
+      <w:lvlText w:val="%3."/>
+      <w:lvlJc w:val="right"/>
+      <w:pPr>
+        <w:ind w:left="2160" w:hanging="180"/>
+      </w:pPr>
+    </w:lvl>
+    <w:lvl w:ilvl="3" w:tplc="0409000F" w:tentative="1">
+      <w:start w:val="1"/>
+      <w:numFmt w:val="decimal"/>
+      <w:lvlText w:val="%4."/>
+      <w:lvlJc w:val="left"/>
+      <w:pPr>
+        <w:ind w:left="2880" w:hanging="360"/>
+      </w:pPr>
+    </w:lvl>
+    <w:lvl w:ilvl="4" w:tplc="04090019" w:tentative="1">
+      <w:start w:val="1"/>
+      <w:numFmt w:val="lowerLetter"/>
+      <w:lvlText w:val="%5."/>
+      <w:lvlJc w:val="left"/>
+      <w:pPr>
+        <w:ind w:left="3600" w:hanging="360"/>
+      </w:pPr>
+    </w:lvl>
+    <w:lvl w:ilvl="5" w:tplc="0409001B" w:tentative="1">
+      <w:start w:val="1"/>
+      <w:numFmt w:val="lowerRoman"/>
+      <w:lvlText w:val="%6."/>
+      <w:lvlJc w:val="right"/>
+      <w:pPr>
+        <w:ind w:left="4320" w:hanging="180"/>
+      </w:pPr>
+    </w:lvl>
+    <w:lvl w:ilvl="6" w:tplc="0409000F" w:tentative="1">
+      <w:start w:val="1"/>
+      <w:numFmt w:val="decimal"/>
+      <w:lvlText w:val="%7."/>
+      <w:lvlJc w:val="left"/>
+      <w:pPr>
+        <w:ind w:left="5040" w:hanging="360"/>
+      </w:pPr>
+    </w:lvl>
+    <w:lvl w:ilvl="7" w:tplc="04090019" w:tentative="1">
+      <w:start w:val="1"/>
+      <w:numFmt w:val="lowerLetter"/>
+      <w:lvlText w:val="%8."/>
+      <w:lvlJc w:val="left"/>
+      <w:pPr>
+        <w:ind w:left="5760" w:hanging="360"/>
+      </w:pPr>
+    </w:lvl>
+    <w:lvl w:ilvl="8" w:tplc="0409001B" w:tentative="1">
+      <w:start w:val="1"/>
+      <w:numFmt w:val="lowerRoman"/>
+      <w:lvlText w:val="%9."/>
+      <w:lvlJc w:val="right"/>
+      <w:pPr>
+        <w:ind w:left="6480" w:hanging="180"/>
+      </w:pPr>
+    </w:lvl>
+  </w:abstractNum>
+  <w:abstractNum w:abstractNumId="22">
     <w:nsid w:val="4C995EC6"/>
     <w:multiLevelType w:val="multilevel"/>
     <w:tmpl w:val="A69EA3AA"/>
@@ -20222,7 +22083,7 @@
       </w:rPr>
     </w:lvl>
   </w:abstractNum>
-  <w:abstractNum w:abstractNumId="17" w15:restartNumberingAfterBreak="0">
+  <w:abstractNum w:abstractNumId="23">
     <w:nsid w:val="4F11077F"/>
     <w:multiLevelType w:val="hybridMultilevel"/>
     <w:tmpl w:val="9946ACE2"/>
@@ -20312,7 +22173,96 @@
       </w:pPr>
     </w:lvl>
   </w:abstractNum>
-  <w:abstractNum w:abstractNumId="18" w15:restartNumberingAfterBreak="0">
+  <w:abstractNum w:abstractNumId="24">
+    <w:nsid w:val="50A10617"/>
+    <w:multiLevelType w:val="multilevel"/>
+    <w:tmpl w:val="326A83C2"/>
+    <w:lvl w:ilvl="0">
+      <w:start w:val="1"/>
+      <w:numFmt w:val="decimal"/>
+      <w:lvlText w:val="%1."/>
+      <w:lvlJc w:val="left"/>
+      <w:pPr>
+        <w:ind w:left="360" w:hanging="360"/>
+      </w:pPr>
+    </w:lvl>
+    <w:lvl w:ilvl="1">
+      <w:start w:val="1"/>
+      <w:numFmt w:val="decimal"/>
+      <w:lvlText w:val="%1.%2."/>
+      <w:lvlJc w:val="left"/>
+      <w:pPr>
+        <w:ind w:left="792" w:hanging="432"/>
+      </w:pPr>
+    </w:lvl>
+    <w:lvl w:ilvl="2">
+      <w:start w:val="1"/>
+      <w:numFmt w:val="decimal"/>
+      <w:lvlText w:val="%1.%2.%3."/>
+      <w:lvlJc w:val="left"/>
+      <w:pPr>
+        <w:ind w:left="1224" w:hanging="504"/>
+      </w:pPr>
+    </w:lvl>
+    <w:lvl w:ilvl="3">
+      <w:start w:val="1"/>
+      <w:numFmt w:val="decimal"/>
+      <w:lvlText w:val="3.2.4.%4"/>
+      <w:lvlJc w:val="left"/>
+      <w:pPr>
+        <w:ind w:left="1728" w:hanging="648"/>
+      </w:pPr>
+      <w:rPr>
+        <w:rFonts w:hint="default"/>
+      </w:rPr>
+    </w:lvl>
+    <w:lvl w:ilvl="4">
+      <w:start w:val="1"/>
+      <w:numFmt w:val="decimal"/>
+      <w:lvlText w:val="%1.%2.%3.%4.%5."/>
+      <w:lvlJc w:val="left"/>
+      <w:pPr>
+        <w:ind w:left="2232" w:hanging="792"/>
+      </w:pPr>
+    </w:lvl>
+    <w:lvl w:ilvl="5">
+      <w:start w:val="1"/>
+      <w:numFmt w:val="decimal"/>
+      <w:lvlText w:val="%1.%2.%3.%4.%5.%6."/>
+      <w:lvlJc w:val="left"/>
+      <w:pPr>
+        <w:ind w:left="2736" w:hanging="936"/>
+      </w:pPr>
+    </w:lvl>
+    <w:lvl w:ilvl="6">
+      <w:start w:val="1"/>
+      <w:numFmt w:val="decimal"/>
+      <w:lvlText w:val="%1.%2.%3.%4.%5.%6.%7."/>
+      <w:lvlJc w:val="left"/>
+      <w:pPr>
+        <w:ind w:left="3240" w:hanging="1080"/>
+      </w:pPr>
+    </w:lvl>
+    <w:lvl w:ilvl="7">
+      <w:start w:val="1"/>
+      <w:numFmt w:val="decimal"/>
+      <w:lvlText w:val="%1.%2.%3.%4.%5.%6.%7.%8."/>
+      <w:lvlJc w:val="left"/>
+      <w:pPr>
+        <w:ind w:left="3744" w:hanging="1224"/>
+      </w:pPr>
+    </w:lvl>
+    <w:lvl w:ilvl="8">
+      <w:start w:val="1"/>
+      <w:numFmt w:val="decimal"/>
+      <w:lvlText w:val="%1.%2.%3.%4.%5.%6.%7.%8.%9."/>
+      <w:lvlJc w:val="left"/>
+      <w:pPr>
+        <w:ind w:left="4320" w:hanging="1440"/>
+      </w:pPr>
+    </w:lvl>
+  </w:abstractNum>
+  <w:abstractNum w:abstractNumId="25">
     <w:nsid w:val="57AB1283"/>
     <w:multiLevelType w:val="hybridMultilevel"/>
     <w:tmpl w:val="B032FAC6"/>
@@ -20401,7 +22351,7 @@
       </w:pPr>
     </w:lvl>
   </w:abstractNum>
-  <w:abstractNum w:abstractNumId="19" w15:restartNumberingAfterBreak="0">
+  <w:abstractNum w:abstractNumId="26">
     <w:nsid w:val="581D0821"/>
     <w:multiLevelType w:val="hybridMultilevel"/>
     <w:tmpl w:val="5D2E1A0C"/>
@@ -20490,7 +22440,7 @@
       </w:pPr>
     </w:lvl>
   </w:abstractNum>
-  <w:abstractNum w:abstractNumId="20" w15:restartNumberingAfterBreak="0">
+  <w:abstractNum w:abstractNumId="27">
     <w:nsid w:val="58A16068"/>
     <w:multiLevelType w:val="multilevel"/>
     <w:tmpl w:val="D5EA198A"/>
@@ -20579,7 +22529,7 @@
       </w:pPr>
     </w:lvl>
   </w:abstractNum>
-  <w:abstractNum w:abstractNumId="21" w15:restartNumberingAfterBreak="0">
+  <w:abstractNum w:abstractNumId="28">
     <w:nsid w:val="58DD6C9E"/>
     <w:multiLevelType w:val="hybridMultilevel"/>
     <w:tmpl w:val="9AB8FC72"/>
@@ -20669,7 +22619,7 @@
       </w:pPr>
     </w:lvl>
   </w:abstractNum>
-  <w:abstractNum w:abstractNumId="22" w15:restartNumberingAfterBreak="0">
+  <w:abstractNum w:abstractNumId="29">
     <w:nsid w:val="5BE0681A"/>
     <w:multiLevelType w:val="hybridMultilevel"/>
     <w:tmpl w:val="90301056"/>
@@ -20758,7 +22708,7 @@
       </w:pPr>
     </w:lvl>
   </w:abstractNum>
-  <w:abstractNum w:abstractNumId="23" w15:restartNumberingAfterBreak="0">
+  <w:abstractNum w:abstractNumId="30">
     <w:nsid w:val="5C2E2DB1"/>
     <w:multiLevelType w:val="hybridMultilevel"/>
     <w:tmpl w:val="EDE294CA"/>
@@ -20848,7 +22798,7 @@
       </w:pPr>
     </w:lvl>
   </w:abstractNum>
-  <w:abstractNum w:abstractNumId="24" w15:restartNumberingAfterBreak="0">
+  <w:abstractNum w:abstractNumId="31">
     <w:nsid w:val="5CC81F6D"/>
     <w:multiLevelType w:val="hybridMultilevel"/>
     <w:tmpl w:val="3DA419B2"/>
@@ -20937,7 +22887,7 @@
       </w:pPr>
     </w:lvl>
   </w:abstractNum>
-  <w:abstractNum w:abstractNumId="25" w15:restartNumberingAfterBreak="0">
+  <w:abstractNum w:abstractNumId="32">
     <w:nsid w:val="5E731DCC"/>
     <w:multiLevelType w:val="hybridMultilevel"/>
     <w:tmpl w:val="84BEEC8A"/>
@@ -21027,7 +22977,7 @@
       </w:pPr>
     </w:lvl>
   </w:abstractNum>
-  <w:abstractNum w:abstractNumId="26" w15:restartNumberingAfterBreak="0">
+  <w:abstractNum w:abstractNumId="33">
     <w:nsid w:val="5EC322FE"/>
     <w:multiLevelType w:val="hybridMultilevel"/>
     <w:tmpl w:val="3BCA1386"/>
@@ -21113,7 +23063,7 @@
       </w:pPr>
     </w:lvl>
   </w:abstractNum>
-  <w:abstractNum w:abstractNumId="27" w15:restartNumberingAfterBreak="0">
+  <w:abstractNum w:abstractNumId="34">
     <w:nsid w:val="62B347AD"/>
     <w:multiLevelType w:val="hybridMultilevel"/>
     <w:tmpl w:val="21B09FEE"/>
@@ -21202,7 +23152,7 @@
       </w:pPr>
     </w:lvl>
   </w:abstractNum>
-  <w:abstractNum w:abstractNumId="28" w15:restartNumberingAfterBreak="0">
+  <w:abstractNum w:abstractNumId="35">
     <w:nsid w:val="64002DD1"/>
     <w:multiLevelType w:val="hybridMultilevel"/>
     <w:tmpl w:val="797E5B6E"/>
@@ -21292,7 +23242,7 @@
       </w:pPr>
     </w:lvl>
   </w:abstractNum>
-  <w:abstractNum w:abstractNumId="29" w15:restartNumberingAfterBreak="0">
+  <w:abstractNum w:abstractNumId="36">
     <w:nsid w:val="640F54DF"/>
     <w:multiLevelType w:val="hybridMultilevel"/>
     <w:tmpl w:val="C1A2F430"/>
@@ -21382,7 +23332,7 @@
       </w:pPr>
     </w:lvl>
   </w:abstractNum>
-  <w:abstractNum w:abstractNumId="30" w15:restartNumberingAfterBreak="0">
+  <w:abstractNum w:abstractNumId="37">
     <w:nsid w:val="6499079F"/>
     <w:multiLevelType w:val="multilevel"/>
     <w:tmpl w:val="210AD018"/>
@@ -21511,7 +23461,7 @@
       </w:rPr>
     </w:lvl>
   </w:abstractNum>
-  <w:abstractNum w:abstractNumId="31" w15:restartNumberingAfterBreak="0">
+  <w:abstractNum w:abstractNumId="38">
     <w:nsid w:val="692A42A9"/>
     <w:multiLevelType w:val="hybridMultilevel"/>
     <w:tmpl w:val="DCC4ED96"/>
@@ -21600,7 +23550,7 @@
       </w:pPr>
     </w:lvl>
   </w:abstractNum>
-  <w:abstractNum w:abstractNumId="32" w15:restartNumberingAfterBreak="0">
+  <w:abstractNum w:abstractNumId="39">
     <w:nsid w:val="6B200862"/>
     <w:multiLevelType w:val="hybridMultilevel"/>
     <w:tmpl w:val="334EB42A"/>
@@ -21691,7 +23641,7 @@
       </w:pPr>
     </w:lvl>
   </w:abstractNum>
-  <w:abstractNum w:abstractNumId="33" w15:restartNumberingAfterBreak="0">
+  <w:abstractNum w:abstractNumId="40">
     <w:nsid w:val="6D860E42"/>
     <w:multiLevelType w:val="hybridMultilevel"/>
     <w:tmpl w:val="E0804208"/>
@@ -21780,7 +23730,7 @@
       </w:pPr>
     </w:lvl>
   </w:abstractNum>
-  <w:abstractNum w:abstractNumId="34" w15:restartNumberingAfterBreak="0">
+  <w:abstractNum w:abstractNumId="41">
     <w:nsid w:val="7B0A145E"/>
     <w:multiLevelType w:val="multilevel"/>
     <w:tmpl w:val="E2FC8174"/>
@@ -21873,7 +23823,7 @@
     <w:abstractNumId w:val="0"/>
   </w:num>
   <w:num w:numId="2">
-    <w:abstractNumId w:val="31"/>
+    <w:abstractNumId w:val="38"/>
   </w:num>
   <w:num w:numId="3">
     <w:abstractNumId w:val="4"/>
@@ -21882,7 +23832,7 @@
     <w:abstractNumId w:val="3"/>
   </w:num>
   <w:num w:numId="5">
-    <w:abstractNumId w:val="26"/>
+    <w:abstractNumId w:val="33"/>
   </w:num>
   <w:num w:numId="6">
     <w:abstractNumId w:val="2"/>
@@ -21891,67 +23841,67 @@
     <w:abstractNumId w:val="1"/>
   </w:num>
   <w:num w:numId="8">
-    <w:abstractNumId w:val="25"/>
+    <w:abstractNumId w:val="32"/>
   </w:num>
   <w:num w:numId="9">
-    <w:abstractNumId w:val="15"/>
+    <w:abstractNumId w:val="20"/>
   </w:num>
   <w:num w:numId="10">
-    <w:abstractNumId w:val="10"/>
+    <w:abstractNumId w:val="13"/>
   </w:num>
   <w:num w:numId="11">
+    <w:abstractNumId w:val="37"/>
+  </w:num>
+  <w:num w:numId="12">
+    <w:abstractNumId w:val="26"/>
+  </w:num>
+  <w:num w:numId="13">
+    <w:abstractNumId w:val="29"/>
+  </w:num>
+  <w:num w:numId="14">
+    <w:abstractNumId w:val="28"/>
+  </w:num>
+  <w:num w:numId="15">
     <w:abstractNumId w:val="30"/>
   </w:num>
-  <w:num w:numId="12">
-    <w:abstractNumId w:val="19"/>
-  </w:num>
-  <w:num w:numId="13">
-    <w:abstractNumId w:val="22"/>
-  </w:num>
-  <w:num w:numId="14">
-    <w:abstractNumId w:val="21"/>
-  </w:num>
-  <w:num w:numId="15">
-    <w:abstractNumId w:val="23"/>
-  </w:num>
   <w:num w:numId="16">
-    <w:abstractNumId w:val="12"/>
+    <w:abstractNumId w:val="15"/>
   </w:num>
   <w:num w:numId="17">
     <w:abstractNumId w:val="6"/>
   </w:num>
   <w:num w:numId="18">
-    <w:abstractNumId w:val="32"/>
+    <w:abstractNumId w:val="39"/>
   </w:num>
   <w:num w:numId="19">
-    <w:abstractNumId w:val="13"/>
+    <w:abstractNumId w:val="17"/>
   </w:num>
   <w:num w:numId="20">
-    <w:abstractNumId w:val="16"/>
+    <w:abstractNumId w:val="22"/>
   </w:num>
   <w:num w:numId="21">
-    <w:abstractNumId w:val="27"/>
+    <w:abstractNumId w:val="34"/>
   </w:num>
   <w:num w:numId="22">
-    <w:abstractNumId w:val="11"/>
+    <w:abstractNumId w:val="14"/>
   </w:num>
   <w:num w:numId="23">
-    <w:abstractNumId w:val="24"/>
+    <w:abstractNumId w:val="31"/>
   </w:num>
   <w:num w:numId="24">
-    <w:abstractNumId w:val="28"/>
+    <w:abstractNumId w:val="35"/>
   </w:num>
   <w:num w:numId="25">
     <w:abstractNumId w:val="9"/>
   </w:num>
   <w:num w:numId="26">
-    <w:abstractNumId w:val="17"/>
+    <w:abstractNumId w:val="23"/>
   </w:num>
   <w:num w:numId="27">
-    <w:abstractNumId w:val="18"/>
+    <w:abstractNumId w:val="25"/>
   </w:num>
   <w:num w:numId="28">
-    <w:abstractNumId w:val="14"/>
+    <w:abstractNumId w:val="19"/>
   </w:num>
   <w:num w:numId="29">
     <w:abstractNumId w:val="7"/>
@@ -21960,25 +23910,46 @@
     <w:abstractNumId w:val="5"/>
   </w:num>
   <w:num w:numId="31">
-    <w:abstractNumId w:val="29"/>
+    <w:abstractNumId w:val="36"/>
   </w:num>
   <w:num w:numId="32">
-    <w:abstractNumId w:val="33"/>
+    <w:abstractNumId w:val="40"/>
   </w:num>
   <w:num w:numId="33">
-    <w:abstractNumId w:val="20"/>
+    <w:abstractNumId w:val="27"/>
   </w:num>
   <w:num w:numId="34">
-    <w:abstractNumId w:val="34"/>
+    <w:abstractNumId w:val="41"/>
   </w:num>
   <w:num w:numId="35">
     <w:abstractNumId w:val="8"/>
+  </w:num>
+  <w:num w:numId="36">
+    <w:abstractNumId w:val="10"/>
+  </w:num>
+  <w:num w:numId="37">
+    <w:abstractNumId w:val="16"/>
+  </w:num>
+  <w:num w:numId="38">
+    <w:abstractNumId w:val="18"/>
+  </w:num>
+  <w:num w:numId="39">
+    <w:abstractNumId w:val="21"/>
+  </w:num>
+  <w:num w:numId="40">
+    <w:abstractNumId w:val="12"/>
+  </w:num>
+  <w:num w:numId="41">
+    <w:abstractNumId w:val="11"/>
+  </w:num>
+  <w:num w:numId="42">
+    <w:abstractNumId w:val="24"/>
   </w:num>
 </w:numbering>
 </file>
 
 <file path=word/styles.xml><?xml version="1.0" encoding="utf-8"?>
-<w:styles xmlns:mc="http://schemas.openxmlformats.org/markup-compatibility/2006" xmlns:r="http://schemas.openxmlformats.org/officeDocument/2006/relationships" xmlns:w="http://schemas.openxmlformats.org/wordprocessingml/2006/main" xmlns:w14="http://schemas.microsoft.com/office/word/2010/wordml" xmlns:w15="http://schemas.microsoft.com/office/word/2012/wordml" xmlns:w16cid="http://schemas.microsoft.com/office/word/2016/wordml/cid" xmlns:w16se="http://schemas.microsoft.com/office/word/2015/wordml/symex" mc:Ignorable="w14 w15 w16se w16cid">
+<w:styles xmlns:mc="http://schemas.openxmlformats.org/markup-compatibility/2006" xmlns:r="http://schemas.openxmlformats.org/officeDocument/2006/relationships" xmlns:w="http://schemas.openxmlformats.org/wordprocessingml/2006/main" xmlns:w14="http://schemas.microsoft.com/office/word/2010/wordml" mc:Ignorable="w14">
   <w:docDefaults>
     <w:rPrDefault>
       <w:rPr>
@@ -21994,382 +23965,144 @@
       </w:pPr>
     </w:pPrDefault>
   </w:docDefaults>
-  <w:latentStyles w:defLockedState="0" w:defUIPriority="99" w:defSemiHidden="0" w:defUnhideWhenUsed="0" w:defQFormat="0" w:count="375">
-    <w:lsdException w:name="Normal" w:uiPriority="0" w:qFormat="1"/>
-    <w:lsdException w:name="heading 1" w:uiPriority="9" w:qFormat="1"/>
-    <w:lsdException w:name="heading 2" w:semiHidden="1" w:uiPriority="9" w:unhideWhenUsed="1" w:qFormat="1"/>
-    <w:lsdException w:name="heading 3" w:semiHidden="1" w:uiPriority="9" w:unhideWhenUsed="1" w:qFormat="1"/>
-    <w:lsdException w:name="heading 4" w:semiHidden="1" w:uiPriority="9" w:unhideWhenUsed="1" w:qFormat="1"/>
-    <w:lsdException w:name="heading 5" w:semiHidden="1" w:uiPriority="9" w:unhideWhenUsed="1" w:qFormat="1"/>
-    <w:lsdException w:name="heading 6" w:semiHidden="1" w:uiPriority="9" w:unhideWhenUsed="1" w:qFormat="1"/>
-    <w:lsdException w:name="heading 7" w:semiHidden="1" w:uiPriority="9" w:unhideWhenUsed="1" w:qFormat="1"/>
-    <w:lsdException w:name="heading 8" w:semiHidden="1" w:uiPriority="9" w:unhideWhenUsed="1" w:qFormat="1"/>
-    <w:lsdException w:name="heading 9" w:semiHidden="1" w:uiPriority="9" w:unhideWhenUsed="1" w:qFormat="1"/>
-    <w:lsdException w:name="index 1" w:semiHidden="1" w:unhideWhenUsed="1"/>
-    <w:lsdException w:name="index 2" w:semiHidden="1" w:unhideWhenUsed="1"/>
-    <w:lsdException w:name="index 3" w:semiHidden="1" w:unhideWhenUsed="1"/>
-    <w:lsdException w:name="index 4" w:semiHidden="1" w:unhideWhenUsed="1"/>
-    <w:lsdException w:name="index 5" w:semiHidden="1" w:unhideWhenUsed="1"/>
-    <w:lsdException w:name="index 6" w:semiHidden="1" w:unhideWhenUsed="1"/>
-    <w:lsdException w:name="index 7" w:semiHidden="1" w:unhideWhenUsed="1"/>
-    <w:lsdException w:name="index 8" w:semiHidden="1" w:unhideWhenUsed="1"/>
-    <w:lsdException w:name="index 9" w:semiHidden="1" w:unhideWhenUsed="1"/>
-    <w:lsdException w:name="toc 1" w:semiHidden="1" w:uiPriority="39" w:unhideWhenUsed="1"/>
-    <w:lsdException w:name="toc 2" w:semiHidden="1" w:uiPriority="39" w:unhideWhenUsed="1"/>
-    <w:lsdException w:name="toc 3" w:semiHidden="1" w:uiPriority="39" w:unhideWhenUsed="1"/>
-    <w:lsdException w:name="toc 4" w:semiHidden="1" w:uiPriority="39" w:unhideWhenUsed="1"/>
-    <w:lsdException w:name="toc 5" w:semiHidden="1" w:uiPriority="39" w:unhideWhenUsed="1"/>
-    <w:lsdException w:name="toc 6" w:semiHidden="1" w:uiPriority="39" w:unhideWhenUsed="1"/>
-    <w:lsdException w:name="toc 7" w:semiHidden="1" w:uiPriority="39" w:unhideWhenUsed="1"/>
-    <w:lsdException w:name="toc 8" w:semiHidden="1" w:uiPriority="39" w:unhideWhenUsed="1"/>
-    <w:lsdException w:name="toc 9" w:semiHidden="1" w:uiPriority="39" w:unhideWhenUsed="1"/>
-    <w:lsdException w:name="Normal Indent" w:semiHidden="1" w:unhideWhenUsed="1"/>
-    <w:lsdException w:name="footnote text" w:semiHidden="1" w:unhideWhenUsed="1"/>
-    <w:lsdException w:name="annotation text" w:semiHidden="1" w:unhideWhenUsed="1"/>
-    <w:lsdException w:name="header" w:semiHidden="1" w:unhideWhenUsed="1"/>
-    <w:lsdException w:name="footer" w:semiHidden="1" w:unhideWhenUsed="1"/>
-    <w:lsdException w:name="index heading" w:semiHidden="1" w:unhideWhenUsed="1"/>
-    <w:lsdException w:name="caption" w:semiHidden="1" w:uiPriority="35" w:unhideWhenUsed="1" w:qFormat="1"/>
-    <w:lsdException w:name="table of figures" w:semiHidden="1" w:unhideWhenUsed="1"/>
-    <w:lsdException w:name="envelope address" w:semiHidden="1" w:unhideWhenUsed="1"/>
-    <w:lsdException w:name="envelope return" w:semiHidden="1" w:unhideWhenUsed="1"/>
-    <w:lsdException w:name="footnote reference" w:semiHidden="1" w:unhideWhenUsed="1"/>
-    <w:lsdException w:name="annotation reference" w:semiHidden="1" w:unhideWhenUsed="1"/>
-    <w:lsdException w:name="line number" w:semiHidden="1" w:unhideWhenUsed="1"/>
-    <w:lsdException w:name="page number" w:semiHidden="1" w:unhideWhenUsed="1"/>
-    <w:lsdException w:name="endnote reference" w:semiHidden="1" w:unhideWhenUsed="1"/>
-    <w:lsdException w:name="endnote text" w:semiHidden="1" w:unhideWhenUsed="1"/>
-    <w:lsdException w:name="table of authorities" w:semiHidden="1" w:unhideWhenUsed="1"/>
-    <w:lsdException w:name="macro" w:semiHidden="1" w:unhideWhenUsed="1"/>
-    <w:lsdException w:name="toa heading" w:semiHidden="1" w:unhideWhenUsed="1"/>
-    <w:lsdException w:name="List" w:semiHidden="1" w:unhideWhenUsed="1"/>
-    <w:lsdException w:name="List Bullet" w:semiHidden="1" w:unhideWhenUsed="1"/>
-    <w:lsdException w:name="List Number" w:semiHidden="1" w:unhideWhenUsed="1"/>
-    <w:lsdException w:name="List 2" w:semiHidden="1" w:unhideWhenUsed="1"/>
-    <w:lsdException w:name="List 3" w:semiHidden="1" w:unhideWhenUsed="1"/>
-    <w:lsdException w:name="List 4" w:semiHidden="1" w:unhideWhenUsed="1"/>
-    <w:lsdException w:name="List 5" w:semiHidden="1" w:unhideWhenUsed="1"/>
-    <w:lsdException w:name="List Bullet 2" w:semiHidden="1" w:unhideWhenUsed="1"/>
-    <w:lsdException w:name="List Bullet 3" w:semiHidden="1" w:unhideWhenUsed="1"/>
-    <w:lsdException w:name="List Bullet 4" w:semiHidden="1" w:unhideWhenUsed="1"/>
-    <w:lsdException w:name="List Bullet 5" w:semiHidden="1" w:unhideWhenUsed="1"/>
-    <w:lsdException w:name="List Number 2" w:semiHidden="1" w:unhideWhenUsed="1"/>
-    <w:lsdException w:name="List Number 3" w:semiHidden="1" w:unhideWhenUsed="1"/>
-    <w:lsdException w:name="List Number 4" w:semiHidden="1" w:unhideWhenUsed="1"/>
-    <w:lsdException w:name="List Number 5" w:semiHidden="1" w:unhideWhenUsed="1"/>
-    <w:lsdException w:name="Title" w:uiPriority="10" w:qFormat="1"/>
-    <w:lsdException w:name="Closing" w:semiHidden="1" w:unhideWhenUsed="1"/>
-    <w:lsdException w:name="Signature" w:semiHidden="1" w:unhideWhenUsed="1"/>
-    <w:lsdException w:name="Default Paragraph Font" w:semiHidden="1" w:uiPriority="1" w:unhideWhenUsed="1"/>
-    <w:lsdException w:name="Body Text" w:semiHidden="1" w:unhideWhenUsed="1"/>
-    <w:lsdException w:name="Body Text Indent" w:semiHidden="1" w:unhideWhenUsed="1"/>
-    <w:lsdException w:name="List Continue" w:semiHidden="1" w:unhideWhenUsed="1"/>
-    <w:lsdException w:name="List Continue 2" w:semiHidden="1" w:unhideWhenUsed="1"/>
-    <w:lsdException w:name="List Continue 3" w:semiHidden="1" w:unhideWhenUsed="1"/>
-    <w:lsdException w:name="List Continue 4" w:semiHidden="1" w:unhideWhenUsed="1"/>
-    <w:lsdException w:name="List Continue 5" w:semiHidden="1" w:unhideWhenUsed="1"/>
-    <w:lsdException w:name="Message Header" w:semiHidden="1" w:unhideWhenUsed="1"/>
-    <w:lsdException w:name="Subtitle" w:uiPriority="11" w:qFormat="1"/>
-    <w:lsdException w:name="Salutation" w:semiHidden="1" w:unhideWhenUsed="1"/>
-    <w:lsdException w:name="Date" w:semiHidden="1" w:unhideWhenUsed="1"/>
-    <w:lsdException w:name="Body Text First Indent" w:semiHidden="1" w:unhideWhenUsed="1"/>
-    <w:lsdException w:name="Body Text First Indent 2" w:semiHidden="1" w:unhideWhenUsed="1"/>
-    <w:lsdException w:name="Note Heading" w:semiHidden="1" w:unhideWhenUsed="1"/>
-    <w:lsdException w:name="Body Text 2" w:semiHidden="1" w:unhideWhenUsed="1"/>
-    <w:lsdException w:name="Body Text 3" w:semiHidden="1" w:unhideWhenUsed="1"/>
-    <w:lsdException w:name="Body Text Indent 2" w:semiHidden="1" w:unhideWhenUsed="1"/>
-    <w:lsdException w:name="Body Text Indent 3" w:semiHidden="1" w:unhideWhenUsed="1"/>
-    <w:lsdException w:name="Block Text" w:semiHidden="1" w:unhideWhenUsed="1"/>
-    <w:lsdException w:name="Hyperlink" w:semiHidden="1" w:unhideWhenUsed="1"/>
-    <w:lsdException w:name="FollowedHyperlink" w:semiHidden="1" w:unhideWhenUsed="1"/>
-    <w:lsdException w:name="Strong" w:uiPriority="22" w:qFormat="1"/>
-    <w:lsdException w:name="Emphasis" w:uiPriority="20" w:qFormat="1"/>
-    <w:lsdException w:name="Document Map" w:semiHidden="1" w:unhideWhenUsed="1"/>
-    <w:lsdException w:name="Plain Text" w:semiHidden="1" w:unhideWhenUsed="1"/>
-    <w:lsdException w:name="E-mail Signature" w:semiHidden="1" w:unhideWhenUsed="1"/>
-    <w:lsdException w:name="HTML Top of Form" w:semiHidden="1" w:unhideWhenUsed="1"/>
-    <w:lsdException w:name="HTML Bottom of Form" w:semiHidden="1" w:unhideWhenUsed="1"/>
-    <w:lsdException w:name="Normal (Web)" w:semiHidden="1" w:unhideWhenUsed="1"/>
-    <w:lsdException w:name="HTML Acronym" w:semiHidden="1" w:unhideWhenUsed="1"/>
-    <w:lsdException w:name="HTML Address" w:semiHidden="1" w:unhideWhenUsed="1"/>
-    <w:lsdException w:name="HTML Cite" w:semiHidden="1" w:unhideWhenUsed="1"/>
-    <w:lsdException w:name="HTML Code" w:semiHidden="1" w:unhideWhenUsed="1"/>
-    <w:lsdException w:name="HTML Definition" w:semiHidden="1" w:unhideWhenUsed="1"/>
-    <w:lsdException w:name="HTML Keyboard" w:semiHidden="1" w:unhideWhenUsed="1"/>
-    <w:lsdException w:name="HTML Preformatted" w:semiHidden="1" w:unhideWhenUsed="1"/>
-    <w:lsdException w:name="HTML Sample" w:semiHidden="1" w:unhideWhenUsed="1"/>
-    <w:lsdException w:name="HTML Typewriter" w:semiHidden="1" w:unhideWhenUsed="1"/>
-    <w:lsdException w:name="HTML Variable" w:semiHidden="1" w:unhideWhenUsed="1"/>
-    <w:lsdException w:name="Normal Table" w:semiHidden="1" w:unhideWhenUsed="1"/>
-    <w:lsdException w:name="annotation subject" w:semiHidden="1" w:unhideWhenUsed="1"/>
-    <w:lsdException w:name="No List" w:semiHidden="1" w:unhideWhenUsed="1"/>
-    <w:lsdException w:name="Outline List 1" w:semiHidden="1" w:unhideWhenUsed="1"/>
-    <w:lsdException w:name="Outline List 2" w:semiHidden="1" w:unhideWhenUsed="1"/>
-    <w:lsdException w:name="Outline List 3" w:semiHidden="1" w:unhideWhenUsed="1"/>
-    <w:lsdException w:name="Table Simple 1" w:semiHidden="1" w:unhideWhenUsed="1"/>
-    <w:lsdException w:name="Table Simple 2" w:semiHidden="1" w:unhideWhenUsed="1"/>
-    <w:lsdException w:name="Table Simple 3" w:semiHidden="1" w:unhideWhenUsed="1"/>
-    <w:lsdException w:name="Table Classic 1" w:semiHidden="1" w:unhideWhenUsed="1"/>
-    <w:lsdException w:name="Table Classic 2" w:semiHidden="1" w:unhideWhenUsed="1"/>
-    <w:lsdException w:name="Table Classic 3" w:semiHidden="1" w:unhideWhenUsed="1"/>
-    <w:lsdException w:name="Table Classic 4" w:semiHidden="1" w:unhideWhenUsed="1"/>
-    <w:lsdException w:name="Table Colorful 1" w:semiHidden="1" w:unhideWhenUsed="1"/>
-    <w:lsdException w:name="Table Colorful 2" w:semiHidden="1" w:unhideWhenUsed="1"/>
-    <w:lsdException w:name="Table Colorful 3" w:semiHidden="1" w:unhideWhenUsed="1"/>
-    <w:lsdException w:name="Table Columns 1" w:semiHidden="1" w:unhideWhenUsed="1"/>
-    <w:lsdException w:name="Table Columns 2" w:semiHidden="1" w:unhideWhenUsed="1"/>
-    <w:lsdException w:name="Table Columns 3" w:semiHidden="1" w:unhideWhenUsed="1"/>
-    <w:lsdException w:name="Table Columns 4" w:semiHidden="1" w:unhideWhenUsed="1"/>
-    <w:lsdException w:name="Table Columns 5" w:semiHidden="1" w:unhideWhenUsed="1"/>
-    <w:lsdException w:name="Table Grid 1" w:semiHidden="1" w:unhideWhenUsed="1"/>
-    <w:lsdException w:name="Table Grid 2" w:semiHidden="1" w:unhideWhenUsed="1"/>
-    <w:lsdException w:name="Table Grid 3" w:semiHidden="1" w:unhideWhenUsed="1"/>
-    <w:lsdException w:name="Table Grid 4" w:semiHidden="1" w:unhideWhenUsed="1"/>
-    <w:lsdException w:name="Table Grid 5" w:semiHidden="1" w:unhideWhenUsed="1"/>
-    <w:lsdException w:name="Table Grid 6" w:semiHidden="1" w:unhideWhenUsed="1"/>
-    <w:lsdException w:name="Table Grid 7" w:semiHidden="1" w:unhideWhenUsed="1"/>
-    <w:lsdException w:name="Table Grid 8" w:semiHidden="1" w:unhideWhenUsed="1"/>
-    <w:lsdException w:name="Table List 1" w:semiHidden="1" w:unhideWhenUsed="1"/>
-    <w:lsdException w:name="Table List 2" w:semiHidden="1" w:unhideWhenUsed="1"/>
-    <w:lsdException w:name="Table List 3" w:semiHidden="1" w:unhideWhenUsed="1"/>
-    <w:lsdException w:name="Table List 4" w:semiHidden="1" w:unhideWhenUsed="1"/>
-    <w:lsdException w:name="Table List 5" w:semiHidden="1" w:unhideWhenUsed="1"/>
-    <w:lsdException w:name="Table List 6" w:semiHidden="1" w:unhideWhenUsed="1"/>
-    <w:lsdException w:name="Table List 7" w:semiHidden="1" w:unhideWhenUsed="1"/>
-    <w:lsdException w:name="Table List 8" w:semiHidden="1" w:unhideWhenUsed="1"/>
-    <w:lsdException w:name="Table 3D effects 1" w:semiHidden="1" w:unhideWhenUsed="1"/>
-    <w:lsdException w:name="Table 3D effects 2" w:semiHidden="1" w:unhideWhenUsed="1"/>
-    <w:lsdException w:name="Table 3D effects 3" w:semiHidden="1" w:unhideWhenUsed="1"/>
-    <w:lsdException w:name="Table Contemporary" w:semiHidden="1" w:unhideWhenUsed="1"/>
-    <w:lsdException w:name="Table Elegant" w:semiHidden="1" w:unhideWhenUsed="1"/>
-    <w:lsdException w:name="Table Professional" w:semiHidden="1" w:unhideWhenUsed="1"/>
-    <w:lsdException w:name="Table Subtle 1" w:semiHidden="1" w:unhideWhenUsed="1"/>
-    <w:lsdException w:name="Table Subtle 2" w:semiHidden="1" w:unhideWhenUsed="1"/>
-    <w:lsdException w:name="Table Web 1" w:semiHidden="1" w:unhideWhenUsed="1"/>
-    <w:lsdException w:name="Table Web 2" w:semiHidden="1" w:unhideWhenUsed="1"/>
-    <w:lsdException w:name="Table Web 3" w:semiHidden="1" w:unhideWhenUsed="1"/>
-    <w:lsdException w:name="Balloon Text" w:semiHidden="1" w:unhideWhenUsed="1"/>
-    <w:lsdException w:name="Table Grid" w:semiHidden="1" w:uiPriority="39" w:unhideWhenUsed="1"/>
-    <w:lsdException w:name="Table Theme" w:semiHidden="1" w:unhideWhenUsed="1"/>
-    <w:lsdException w:name="Placeholder Text" w:semiHidden="1"/>
-    <w:lsdException w:name="No Spacing" w:uiPriority="1" w:qFormat="1"/>
-    <w:lsdException w:name="Light Shading" w:uiPriority="60"/>
-    <w:lsdException w:name="Light List" w:uiPriority="61"/>
-    <w:lsdException w:name="Light Grid" w:uiPriority="62"/>
-    <w:lsdException w:name="Medium Shading 1" w:uiPriority="63"/>
-    <w:lsdException w:name="Medium Shading 2" w:uiPriority="64"/>
-    <w:lsdException w:name="Medium List 1" w:uiPriority="65"/>
-    <w:lsdException w:name="Medium List 2" w:uiPriority="66"/>
-    <w:lsdException w:name="Medium Grid 1" w:uiPriority="67"/>
-    <w:lsdException w:name="Medium Grid 2" w:uiPriority="68"/>
-    <w:lsdException w:name="Medium Grid 3" w:uiPriority="69"/>
-    <w:lsdException w:name="Dark List" w:uiPriority="70"/>
-    <w:lsdException w:name="Colorful Shading" w:uiPriority="71"/>
-    <w:lsdException w:name="Colorful List" w:uiPriority="72"/>
-    <w:lsdException w:name="Colorful Grid" w:uiPriority="73"/>
-    <w:lsdException w:name="Light Shading Accent 1" w:uiPriority="60"/>
-    <w:lsdException w:name="Light List Accent 1" w:uiPriority="61"/>
-    <w:lsdException w:name="Light Grid Accent 1" w:uiPriority="62"/>
-    <w:lsdException w:name="Medium Shading 1 Accent 1" w:uiPriority="63"/>
-    <w:lsdException w:name="Medium Shading 2 Accent 1" w:uiPriority="64"/>
-    <w:lsdException w:name="Medium List 1 Accent 1" w:uiPriority="65"/>
-    <w:lsdException w:name="Revision" w:semiHidden="1"/>
-    <w:lsdException w:name="List Paragraph" w:uiPriority="34" w:qFormat="1"/>
-    <w:lsdException w:name="Quote" w:uiPriority="29" w:qFormat="1"/>
-    <w:lsdException w:name="Intense Quote" w:uiPriority="30" w:qFormat="1"/>
-    <w:lsdException w:name="Medium List 2 Accent 1" w:uiPriority="66"/>
-    <w:lsdException w:name="Medium Grid 1 Accent 1" w:uiPriority="67"/>
-    <w:lsdException w:name="Medium Grid 2 Accent 1" w:uiPriority="68"/>
-    <w:lsdException w:name="Medium Grid 3 Accent 1" w:uiPriority="69"/>
-    <w:lsdException w:name="Dark List Accent 1" w:uiPriority="70"/>
-    <w:lsdException w:name="Colorful Shading Accent 1" w:uiPriority="71"/>
-    <w:lsdException w:name="Colorful List Accent 1" w:uiPriority="72"/>
-    <w:lsdException w:name="Colorful Grid Accent 1" w:uiPriority="73"/>
-    <w:lsdException w:name="Light Shading Accent 2" w:uiPriority="60"/>
-    <w:lsdException w:name="Light List Accent 2" w:uiPriority="61"/>
-    <w:lsdException w:name="Light Grid Accent 2" w:uiPriority="62"/>
-    <w:lsdException w:name="Medium Shading 1 Accent 2" w:uiPriority="63"/>
-    <w:lsdException w:name="Medium Shading 2 Accent 2" w:uiPriority="64"/>
-    <w:lsdException w:name="Medium List 1 Accent 2" w:uiPriority="65"/>
-    <w:lsdException w:name="Medium List 2 Accent 2" w:uiPriority="66"/>
-    <w:lsdException w:name="Medium Grid 1 Accent 2" w:uiPriority="67"/>
-    <w:lsdException w:name="Medium Grid 2 Accent 2" w:uiPriority="68"/>
-    <w:lsdException w:name="Medium Grid 3 Accent 2" w:uiPriority="69"/>
-    <w:lsdException w:name="Dark List Accent 2" w:uiPriority="70"/>
-    <w:lsdException w:name="Colorful Shading Accent 2" w:uiPriority="71"/>
-    <w:lsdException w:name="Colorful List Accent 2" w:uiPriority="72"/>
-    <w:lsdException w:name="Colorful Grid Accent 2" w:uiPriority="73"/>
-    <w:lsdException w:name="Light Shading Accent 3" w:uiPriority="60"/>
-    <w:lsdException w:name="Light List Accent 3" w:uiPriority="61"/>
-    <w:lsdException w:name="Light Grid Accent 3" w:uiPriority="62"/>
-    <w:lsdException w:name="Medium Shading 1 Accent 3" w:uiPriority="63"/>
-    <w:lsdException w:name="Medium Shading 2 Accent 3" w:uiPriority="64"/>
-    <w:lsdException w:name="Medium List 1 Accent 3" w:uiPriority="65"/>
-    <w:lsdException w:name="Medium List 2 Accent 3" w:uiPriority="66"/>
-    <w:lsdException w:name="Medium Grid 1 Accent 3" w:uiPriority="67"/>
-    <w:lsdException w:name="Medium Grid 2 Accent 3" w:uiPriority="68"/>
-    <w:lsdException w:name="Medium Grid 3 Accent 3" w:uiPriority="69"/>
-    <w:lsdException w:name="Dark List Accent 3" w:uiPriority="70"/>
-    <w:lsdException w:name="Colorful Shading Accent 3" w:uiPriority="71"/>
-    <w:lsdException w:name="Colorful List Accent 3" w:uiPriority="72"/>
-    <w:lsdException w:name="Colorful Grid Accent 3" w:uiPriority="73"/>
-    <w:lsdException w:name="Light Shading Accent 4" w:uiPriority="60"/>
-    <w:lsdException w:name="Light List Accent 4" w:uiPriority="61"/>
-    <w:lsdException w:name="Light Grid Accent 4" w:uiPriority="62"/>
-    <w:lsdException w:name="Medium Shading 1 Accent 4" w:uiPriority="63"/>
-    <w:lsdException w:name="Medium Shading 2 Accent 4" w:uiPriority="64"/>
-    <w:lsdException w:name="Medium List 1 Accent 4" w:uiPriority="65"/>
-    <w:lsdException w:name="Medium List 2 Accent 4" w:uiPriority="66"/>
-    <w:lsdException w:name="Medium Grid 1 Accent 4" w:uiPriority="67"/>
-    <w:lsdException w:name="Medium Grid 2 Accent 4" w:uiPriority="68"/>
-    <w:lsdException w:name="Medium Grid 3 Accent 4" w:uiPriority="69"/>
-    <w:lsdException w:name="Dark List Accent 4" w:uiPriority="70"/>
-    <w:lsdException w:name="Colorful Shading Accent 4" w:uiPriority="71"/>
-    <w:lsdException w:name="Colorful List Accent 4" w:uiPriority="72"/>
-    <w:lsdException w:name="Colorful Grid Accent 4" w:uiPriority="73"/>
-    <w:lsdException w:name="Light Shading Accent 5" w:uiPriority="60"/>
-    <w:lsdException w:name="Light List Accent 5" w:uiPriority="61"/>
-    <w:lsdException w:name="Light Grid Accent 5" w:uiPriority="62"/>
-    <w:lsdException w:name="Medium Shading 1 Accent 5" w:uiPriority="63"/>
-    <w:lsdException w:name="Medium Shading 2 Accent 5" w:uiPriority="64"/>
-    <w:lsdException w:name="Medium List 1 Accent 5" w:uiPriority="65"/>
-    <w:lsdException w:name="Medium List 2 Accent 5" w:uiPriority="66"/>
-    <w:lsdException w:name="Medium Grid 1 Accent 5" w:uiPriority="67"/>
-    <w:lsdException w:name="Medium Grid 2 Accent 5" w:uiPriority="68"/>
-    <w:lsdException w:name="Medium Grid 3 Accent 5" w:uiPriority="69"/>
-    <w:lsdException w:name="Dark List Accent 5" w:uiPriority="70"/>
-    <w:lsdException w:name="Colorful Shading Accent 5" w:uiPriority="71"/>
-    <w:lsdException w:name="Colorful List Accent 5" w:uiPriority="72"/>
-    <w:lsdException w:name="Colorful Grid Accent 5" w:uiPriority="73"/>
-    <w:lsdException w:name="Light Shading Accent 6" w:uiPriority="60"/>
-    <w:lsdException w:name="Light List Accent 6" w:uiPriority="61"/>
-    <w:lsdException w:name="Light Grid Accent 6" w:uiPriority="62"/>
-    <w:lsdException w:name="Medium Shading 1 Accent 6" w:uiPriority="63"/>
-    <w:lsdException w:name="Medium Shading 2 Accent 6" w:uiPriority="64"/>
-    <w:lsdException w:name="Medium List 1 Accent 6" w:uiPriority="65"/>
-    <w:lsdException w:name="Medium List 2 Accent 6" w:uiPriority="66"/>
-    <w:lsdException w:name="Medium Grid 1 Accent 6" w:uiPriority="67"/>
-    <w:lsdException w:name="Medium Grid 2 Accent 6" w:uiPriority="68"/>
-    <w:lsdException w:name="Medium Grid 3 Accent 6" w:uiPriority="69"/>
-    <w:lsdException w:name="Dark List Accent 6" w:uiPriority="70"/>
-    <w:lsdException w:name="Colorful Shading Accent 6" w:uiPriority="71"/>
-    <w:lsdException w:name="Colorful List Accent 6" w:uiPriority="72"/>
-    <w:lsdException w:name="Colorful Grid Accent 6" w:uiPriority="73"/>
-    <w:lsdException w:name="Subtle Emphasis" w:uiPriority="19" w:qFormat="1"/>
-    <w:lsdException w:name="Intense Emphasis" w:uiPriority="21" w:qFormat="1"/>
-    <w:lsdException w:name="Subtle Reference" w:uiPriority="31" w:qFormat="1"/>
-    <w:lsdException w:name="Intense Reference" w:uiPriority="32" w:qFormat="1"/>
-    <w:lsdException w:name="Book Title" w:uiPriority="33" w:qFormat="1"/>
-    <w:lsdException w:name="Bibliography" w:semiHidden="1" w:uiPriority="37" w:unhideWhenUsed="1"/>
-    <w:lsdException w:name="TOC Heading" w:semiHidden="1" w:uiPriority="39" w:unhideWhenUsed="1" w:qFormat="1"/>
-    <w:lsdException w:name="Plain Table 1" w:uiPriority="41"/>
-    <w:lsdException w:name="Plain Table 2" w:uiPriority="42"/>
-    <w:lsdException w:name="Plain Table 3" w:uiPriority="43"/>
-    <w:lsdException w:name="Plain Table 4" w:uiPriority="44"/>
-    <w:lsdException w:name="Plain Table 5" w:uiPriority="45"/>
-    <w:lsdException w:name="Grid Table Light" w:uiPriority="40"/>
-    <w:lsdException w:name="Grid Table 1 Light" w:uiPriority="46"/>
-    <w:lsdException w:name="Grid Table 2" w:uiPriority="47"/>
-    <w:lsdException w:name="Grid Table 3" w:uiPriority="48"/>
-    <w:lsdException w:name="Grid Table 4" w:uiPriority="49"/>
-    <w:lsdException w:name="Grid Table 5 Dark" w:uiPriority="50"/>
-    <w:lsdException w:name="Grid Table 6 Colorful" w:uiPriority="51"/>
-    <w:lsdException w:name="Grid Table 7 Colorful" w:uiPriority="52"/>
-    <w:lsdException w:name="Grid Table 1 Light Accent 1" w:uiPriority="46"/>
-    <w:lsdException w:name="Grid Table 2 Accent 1" w:uiPriority="47"/>
-    <w:lsdException w:name="Grid Table 3 Accent 1" w:uiPriority="48"/>
-    <w:lsdException w:name="Grid Table 4 Accent 1" w:uiPriority="49"/>
-    <w:lsdException w:name="Grid Table 5 Dark Accent 1" w:uiPriority="50"/>
-    <w:lsdException w:name="Grid Table 6 Colorful Accent 1" w:uiPriority="51"/>
-    <w:lsdException w:name="Grid Table 7 Colorful Accent 1" w:uiPriority="52"/>
-    <w:lsdException w:name="Grid Table 1 Light Accent 2" w:uiPriority="46"/>
-    <w:lsdException w:name="Grid Table 2 Accent 2" w:uiPriority="47"/>
-    <w:lsdException w:name="Grid Table 3 Accent 2" w:uiPriority="48"/>
-    <w:lsdException w:name="Grid Table 4 Accent 2" w:uiPriority="49"/>
-    <w:lsdException w:name="Grid Table 5 Dark Accent 2" w:uiPriority="50"/>
-    <w:lsdException w:name="Grid Table 6 Colorful Accent 2" w:uiPriority="51"/>
-    <w:lsdException w:name="Grid Table 7 Colorful Accent 2" w:uiPriority="52"/>
-    <w:lsdException w:name="Grid Table 1 Light Accent 3" w:uiPriority="46"/>
-    <w:lsdException w:name="Grid Table 2 Accent 3" w:uiPriority="47"/>
-    <w:lsdException w:name="Grid Table 3 Accent 3" w:uiPriority="48"/>
-    <w:lsdException w:name="Grid Table 4 Accent 3" w:uiPriority="49"/>
-    <w:lsdException w:name="Grid Table 5 Dark Accent 3" w:uiPriority="50"/>
-    <w:lsdException w:name="Grid Table 6 Colorful Accent 3" w:uiPriority="51"/>
-    <w:lsdException w:name="Grid Table 7 Colorful Accent 3" w:uiPriority="52"/>
-    <w:lsdException w:name="Grid Table 1 Light Accent 4" w:uiPriority="46"/>
-    <w:lsdException w:name="Grid Table 2 Accent 4" w:uiPriority="47"/>
-    <w:lsdException w:name="Grid Table 3 Accent 4" w:uiPriority="48"/>
-    <w:lsdException w:name="Grid Table 4 Accent 4" w:uiPriority="49"/>
-    <w:lsdException w:name="Grid Table 5 Dark Accent 4" w:uiPriority="50"/>
-    <w:lsdException w:name="Grid Table 6 Colorful Accent 4" w:uiPriority="51"/>
-    <w:lsdException w:name="Grid Table 7 Colorful Accent 4" w:uiPriority="52"/>
-    <w:lsdException w:name="Grid Table 1 Light Accent 5" w:uiPriority="46"/>
-    <w:lsdException w:name="Grid Table 2 Accent 5" w:uiPriority="47"/>
-    <w:lsdException w:name="Grid Table 3 Accent 5" w:uiPriority="48"/>
-    <w:lsdException w:name="Grid Table 4 Accent 5" w:uiPriority="49"/>
-    <w:lsdException w:name="Grid Table 5 Dark Accent 5" w:uiPriority="50"/>
-    <w:lsdException w:name="Grid Table 6 Colorful Accent 5" w:uiPriority="51"/>
-    <w:lsdException w:name="Grid Table 7 Colorful Accent 5" w:uiPriority="52"/>
-    <w:lsdException w:name="Grid Table 1 Light Accent 6" w:uiPriority="46"/>
-    <w:lsdException w:name="Grid Table 2 Accent 6" w:uiPriority="47"/>
-    <w:lsdException w:name="Grid Table 3 Accent 6" w:uiPriority="48"/>
-    <w:lsdException w:name="Grid Table 4 Accent 6" w:uiPriority="49"/>
-    <w:lsdException w:name="Grid Table 5 Dark Accent 6" w:uiPriority="50"/>
-    <w:lsdException w:name="Grid Table 6 Colorful Accent 6" w:uiPriority="51"/>
-    <w:lsdException w:name="Grid Table 7 Colorful Accent 6" w:uiPriority="52"/>
-    <w:lsdException w:name="List Table 1 Light" w:uiPriority="46"/>
-    <w:lsdException w:name="List Table 2" w:uiPriority="47"/>
-    <w:lsdException w:name="List Table 3" w:uiPriority="48"/>
-    <w:lsdException w:name="List Table 4" w:uiPriority="49"/>
-    <w:lsdException w:name="List Table 5 Dark" w:uiPriority="50"/>
-    <w:lsdException w:name="List Table 6 Colorful" w:uiPriority="51"/>
-    <w:lsdException w:name="List Table 7 Colorful" w:uiPriority="52"/>
-    <w:lsdException w:name="List Table 1 Light Accent 1" w:uiPriority="46"/>
-    <w:lsdException w:name="List Table 2 Accent 1" w:uiPriority="47"/>
-    <w:lsdException w:name="List Table 3 Accent 1" w:uiPriority="48"/>
-    <w:lsdException w:name="List Table 4 Accent 1" w:uiPriority="49"/>
-    <w:lsdException w:name="List Table 5 Dark Accent 1" w:uiPriority="50"/>
-    <w:lsdException w:name="List Table 6 Colorful Accent 1" w:uiPriority="51"/>
-    <w:lsdException w:name="List Table 7 Colorful Accent 1" w:uiPriority="52"/>
-    <w:lsdException w:name="List Table 1 Light Accent 2" w:uiPriority="46"/>
-    <w:lsdException w:name="List Table 2 Accent 2" w:uiPriority="47"/>
-    <w:lsdException w:name="List Table 3 Accent 2" w:uiPriority="48"/>
-    <w:lsdException w:name="List Table 4 Accent 2" w:uiPriority="49"/>
-    <w:lsdException w:name="List Table 5 Dark Accent 2" w:uiPriority="50"/>
-    <w:lsdException w:name="List Table 6 Colorful Accent 2" w:uiPriority="51"/>
-    <w:lsdException w:name="List Table 7 Colorful Accent 2" w:uiPriority="52"/>
-    <w:lsdException w:name="List Table 1 Light Accent 3" w:uiPriority="46"/>
-    <w:lsdException w:name="List Table 2 Accent 3" w:uiPriority="47"/>
-    <w:lsdException w:name="List Table 3 Accent 3" w:uiPriority="48"/>
-    <w:lsdException w:name="List Table 4 Accent 3" w:uiPriority="49"/>
-    <w:lsdException w:name="List Table 5 Dark Accent 3" w:uiPriority="50"/>
-    <w:lsdException w:name="List Table 6 Colorful Accent 3" w:uiPriority="51"/>
-    <w:lsdException w:name="List Table 7 Colorful Accent 3" w:uiPriority="52"/>
-    <w:lsdException w:name="List Table 1 Light Accent 4" w:uiPriority="46"/>
-    <w:lsdException w:name="List Table 2 Accent 4" w:uiPriority="47"/>
-    <w:lsdException w:name="List Table 3 Accent 4" w:uiPriority="48"/>
-    <w:lsdException w:name="List Table 4 Accent 4" w:uiPriority="49"/>
-    <w:lsdException w:name="List Table 5 Dark Accent 4" w:uiPriority="50"/>
-    <w:lsdException w:name="List Table 6 Colorful Accent 4" w:uiPriority="51"/>
-    <w:lsdException w:name="List Table 7 Colorful Accent 4" w:uiPriority="52"/>
-    <w:lsdException w:name="List Table 1 Light Accent 5" w:uiPriority="46"/>
-    <w:lsdException w:name="List Table 2 Accent 5" w:uiPriority="47"/>
-    <w:lsdException w:name="List Table 3 Accent 5" w:uiPriority="48"/>
-    <w:lsdException w:name="List Table 4 Accent 5" w:uiPriority="49"/>
-    <w:lsdException w:name="List Table 5 Dark Accent 5" w:uiPriority="50"/>
-    <w:lsdException w:name="List Table 6 Colorful Accent 5" w:uiPriority="51"/>
-    <w:lsdException w:name="List Table 7 Colorful Accent 5" w:uiPriority="52"/>
-    <w:lsdException w:name="List Table 1 Light Accent 6" w:uiPriority="46"/>
-    <w:lsdException w:name="List Table 2 Accent 6" w:uiPriority="47"/>
-    <w:lsdException w:name="List Table 3 Accent 6" w:uiPriority="48"/>
-    <w:lsdException w:name="List Table 4 Accent 6" w:uiPriority="49"/>
-    <w:lsdException w:name="List Table 5 Dark Accent 6" w:uiPriority="50"/>
-    <w:lsdException w:name="List Table 6 Colorful Accent 6" w:uiPriority="51"/>
-    <w:lsdException w:name="List Table 7 Colorful Accent 6" w:uiPriority="52"/>
-    <w:lsdException w:name="Mention" w:semiHidden="1" w:unhideWhenUsed="1"/>
-    <w:lsdException w:name="Smart Hyperlink" w:semiHidden="1" w:unhideWhenUsed="1"/>
-    <w:lsdException w:name="Hashtag" w:semiHidden="1" w:unhideWhenUsed="1"/>
-    <w:lsdException w:name="Unresolved Mention" w:semiHidden="1" w:unhideWhenUsed="1"/>
+  <w:latentStyles w:defLockedState="0" w:defUIPriority="99" w:defSemiHidden="1" w:defUnhideWhenUsed="1" w:defQFormat="0" w:count="267">
+    <w:lsdException w:name="Normal" w:semiHidden="0" w:uiPriority="0" w:unhideWhenUsed="0" w:qFormat="1"/>
+    <w:lsdException w:name="heading 1" w:semiHidden="0" w:uiPriority="9" w:unhideWhenUsed="0" w:qFormat="1"/>
+    <w:lsdException w:name="heading 2" w:uiPriority="9" w:qFormat="1"/>
+    <w:lsdException w:name="heading 3" w:uiPriority="9" w:qFormat="1"/>
+    <w:lsdException w:name="heading 4" w:uiPriority="9" w:qFormat="1"/>
+    <w:lsdException w:name="heading 5" w:uiPriority="9" w:qFormat="1"/>
+    <w:lsdException w:name="heading 6" w:uiPriority="9" w:qFormat="1"/>
+    <w:lsdException w:name="heading 7" w:uiPriority="9" w:qFormat="1"/>
+    <w:lsdException w:name="heading 8" w:uiPriority="9" w:qFormat="1"/>
+    <w:lsdException w:name="heading 9" w:uiPriority="9" w:qFormat="1"/>
+    <w:lsdException w:name="toc 1" w:uiPriority="39"/>
+    <w:lsdException w:name="toc 2" w:uiPriority="39"/>
+    <w:lsdException w:name="toc 3" w:uiPriority="39"/>
+    <w:lsdException w:name="toc 4" w:uiPriority="39"/>
+    <w:lsdException w:name="toc 5" w:uiPriority="39"/>
+    <w:lsdException w:name="toc 6" w:uiPriority="39"/>
+    <w:lsdException w:name="toc 7" w:uiPriority="39"/>
+    <w:lsdException w:name="toc 8" w:uiPriority="39"/>
+    <w:lsdException w:name="toc 9" w:uiPriority="39"/>
+    <w:lsdException w:name="caption" w:uiPriority="35" w:qFormat="1"/>
+    <w:lsdException w:name="Title" w:semiHidden="0" w:uiPriority="10" w:unhideWhenUsed="0" w:qFormat="1"/>
+    <w:lsdException w:name="Default Paragraph Font" w:uiPriority="1"/>
+    <w:lsdException w:name="Subtitle" w:semiHidden="0" w:uiPriority="11" w:unhideWhenUsed="0" w:qFormat="1"/>
+    <w:lsdException w:name="Strong" w:semiHidden="0" w:uiPriority="22" w:unhideWhenUsed="0" w:qFormat="1"/>
+    <w:lsdException w:name="Emphasis" w:semiHidden="0" w:uiPriority="20" w:unhideWhenUsed="0" w:qFormat="1"/>
+    <w:lsdException w:name="Table Grid" w:uiPriority="39"/>
+    <w:lsdException w:name="Placeholder Text" w:unhideWhenUsed="0"/>
+    <w:lsdException w:name="No Spacing" w:semiHidden="0" w:uiPriority="1" w:unhideWhenUsed="0" w:qFormat="1"/>
+    <w:lsdException w:name="Light Shading" w:semiHidden="0" w:uiPriority="60" w:unhideWhenUsed="0"/>
+    <w:lsdException w:name="Light List" w:semiHidden="0" w:uiPriority="61" w:unhideWhenUsed="0"/>
+    <w:lsdException w:name="Light Grid" w:semiHidden="0" w:uiPriority="62" w:unhideWhenUsed="0"/>
+    <w:lsdException w:name="Medium Shading 1" w:semiHidden="0" w:uiPriority="63" w:unhideWhenUsed="0"/>
+    <w:lsdException w:name="Medium Shading 2" w:semiHidden="0" w:uiPriority="64" w:unhideWhenUsed="0"/>
+    <w:lsdException w:name="Medium List 1" w:semiHidden="0" w:uiPriority="65" w:unhideWhenUsed="0"/>
+    <w:lsdException w:name="Medium List 2" w:semiHidden="0" w:uiPriority="66" w:unhideWhenUsed="0"/>
+    <w:lsdException w:name="Medium Grid 1" w:semiHidden="0" w:uiPriority="67" w:unhideWhenUsed="0"/>
+    <w:lsdException w:name="Medium Grid 2" w:semiHidden="0" w:uiPriority="68" w:unhideWhenUsed="0"/>
+    <w:lsdException w:name="Medium Grid 3" w:semiHidden="0" w:uiPriority="69" w:unhideWhenUsed="0"/>
+    <w:lsdException w:name="Dark List" w:semiHidden="0" w:uiPriority="70" w:unhideWhenUsed="0"/>
+    <w:lsdException w:name="Colorful Shading" w:semiHidden="0" w:uiPriority="71" w:unhideWhenUsed="0"/>
+    <w:lsdException w:name="Colorful List" w:semiHidden="0" w:uiPriority="72" w:unhideWhenUsed="0"/>
+    <w:lsdException w:name="Colorful Grid" w:semiHidden="0" w:uiPriority="73" w:unhideWhenUsed="0"/>
+    <w:lsdException w:name="Light Shading Accent 1" w:semiHidden="0" w:uiPriority="60" w:unhideWhenUsed="0"/>
+    <w:lsdException w:name="Light List Accent 1" w:semiHidden="0" w:uiPriority="61" w:unhideWhenUsed="0"/>
+    <w:lsdException w:name="Light Grid Accent 1" w:semiHidden="0" w:uiPriority="62" w:unhideWhenUsed="0"/>
+    <w:lsdException w:name="Medium Shading 1 Accent 1" w:semiHidden="0" w:uiPriority="63" w:unhideWhenUsed="0"/>
+    <w:lsdException w:name="Medium Shading 2 Accent 1" w:semiHidden="0" w:uiPriority="64" w:unhideWhenUsed="0"/>
+    <w:lsdException w:name="Medium List 1 Accent 1" w:semiHidden="0" w:uiPriority="65" w:unhideWhenUsed="0"/>
+    <w:lsdException w:name="Revision" w:unhideWhenUsed="0"/>
+    <w:lsdException w:name="List Paragraph" w:semiHidden="0" w:uiPriority="34" w:unhideWhenUsed="0" w:qFormat="1"/>
+    <w:lsdException w:name="Quote" w:semiHidden="0" w:uiPriority="29" w:unhideWhenUsed="0" w:qFormat="1"/>
+    <w:lsdException w:name="Intense Quote" w:semiHidden="0" w:uiPriority="30" w:unhideWhenUsed="0" w:qFormat="1"/>
+    <w:lsdException w:name="Medium List 2 Accent 1" w:semiHidden="0" w:uiPriority="66" w:unhideWhenUsed="0"/>
+    <w:lsdException w:name="Medium Grid 1 Accent 1" w:semiHidden="0" w:uiPriority="67" w:unhideWhenUsed="0"/>
+    <w:lsdException w:name="Medium Grid 2 Accent 1" w:semiHidden="0" w:uiPriority="68" w:unhideWhenUsed="0"/>
+    <w:lsdException w:name="Medium Grid 3 Accent 1" w:semiHidden="0" w:uiPriority="69" w:unhideWhenUsed="0"/>
+    <w:lsdException w:name="Dark List Accent 1" w:semiHidden="0" w:uiPriority="70" w:unhideWhenUsed="0"/>
+    <w:lsdException w:name="Colorful Shading Accent 1" w:semiHidden="0" w:uiPriority="71" w:unhideWhenUsed="0"/>
+    <w:lsdException w:name="Colorful List Accent 1" w:semiHidden="0" w:uiPriority="72" w:unhideWhenUsed="0"/>
+    <w:lsdException w:name="Colorful Grid Accent 1" w:semiHidden="0" w:uiPriority="73" w:unhideWhenUsed="0"/>
+    <w:lsdException w:name="Light Shading Accent 2" w:semiHidden="0" w:uiPriority="60" w:unhideWhenUsed="0"/>
+    <w:lsdException w:name="Light List Accent 2" w:semiHidden="0" w:uiPriority="61" w:unhideWhenUsed="0"/>
+    <w:lsdException w:name="Light Grid Accent 2" w:semiHidden="0" w:uiPriority="62" w:unhideWhenUsed="0"/>
+    <w:lsdException w:name="Medium Shading 1 Accent 2" w:semiHidden="0" w:uiPriority="63" w:unhideWhenUsed="0"/>
+    <w:lsdException w:name="Medium Shading 2 Accent 2" w:semiHidden="0" w:uiPriority="64" w:unhideWhenUsed="0"/>
+    <w:lsdException w:name="Medium List 1 Accent 2" w:semiHidden="0" w:uiPriority="65" w:unhideWhenUsed="0"/>
+    <w:lsdException w:name="Medium List 2 Accent 2" w:semiHidden="0" w:uiPriority="66" w:unhideWhenUsed="0"/>
+    <w:lsdException w:name="Medium Grid 1 Accent 2" w:semiHidden="0" w:uiPriority="67" w:unhideWhenUsed="0"/>
+    <w:lsdException w:name="Medium Grid 2 Accent 2" w:semiHidden="0" w:uiPriority="68" w:unhideWhenUsed="0"/>
+    <w:lsdException w:name="Medium Grid 3 Accent 2" w:semiHidden="0" w:uiPriority="69" w:unhideWhenUsed="0"/>
+    <w:lsdException w:name="Dark List Accent 2" w:semiHidden="0" w:uiPriority="70" w:unhideWhenUsed="0"/>
+    <w:lsdException w:name="Colorful Shading Accent 2" w:semiHidden="0" w:uiPriority="71" w:unhideWhenUsed="0"/>
+    <w:lsdException w:name="Colorful List Accent 2" w:semiHidden="0" w:uiPriority="72" w:unhideWhenUsed="0"/>
+    <w:lsdException w:name="Colorful Grid Accent 2" w:semiHidden="0" w:uiPriority="73" w:unhideWhenUsed="0"/>
+    <w:lsdException w:name="Light Shading Accent 3" w:semiHidden="0" w:uiPriority="60" w:unhideWhenUsed="0"/>
+    <w:lsdException w:name="Light List Accent 3" w:semiHidden="0" w:uiPriority="61" w:unhideWhenUsed="0"/>
+    <w:lsdException w:name="Light Grid Accent 3" w:semiHidden="0" w:uiPriority="62" w:unhideWhenUsed="0"/>
+    <w:lsdException w:name="Medium Shading 1 Accent 3" w:semiHidden="0" w:uiPriority="63" w:unhideWhenUsed="0"/>
+    <w:lsdException w:name="Medium Shading 2 Accent 3" w:semiHidden="0" w:uiPriority="64" w:unhideWhenUsed="0"/>
+    <w:lsdException w:name="Medium List 1 Accent 3" w:semiHidden="0" w:uiPriority="65" w:unhideWhenUsed="0"/>
+    <w:lsdException w:name="Medium List 2 Accent 3" w:semiHidden="0" w:uiPriority="66" w:unhideWhenUsed="0"/>
+    <w:lsdException w:name="Medium Grid 1 Accent 3" w:semiHidden="0" w:uiPriority="67" w:unhideWhenUsed="0"/>
+    <w:lsdException w:name="Medium Grid 2 Accent 3" w:semiHidden="0" w:uiPriority="68" w:unhideWhenUsed="0"/>
+    <w:lsdException w:name="Medium Grid 3 Accent 3" w:semiHidden="0" w:uiPriority="69" w:unhideWhenUsed="0"/>
+    <w:lsdException w:name="Dark List Accent 3" w:semiHidden="0" w:uiPriority="70" w:unhideWhenUsed="0"/>
+    <w:lsdException w:name="Colorful Shading Accent 3" w:semiHidden="0" w:uiPriority="71" w:unhideWhenUsed="0"/>
+    <w:lsdException w:name="Colorful List Accent 3" w:semiHidden="0" w:uiPriority="72" w:unhideWhenUsed="0"/>
+    <w:lsdException w:name="Colorful Grid Accent 3" w:semiHidden="0" w:uiPriority="73" w:unhideWhenUsed="0"/>
+    <w:lsdException w:name="Light Shading Accent 4" w:semiHidden="0" w:uiPriority="60" w:unhideWhenUsed="0"/>
+    <w:lsdException w:name="Light List Accent 4" w:semiHidden="0" w:uiPriority="61" w:unhideWhenUsed="0"/>
+    <w:lsdException w:name="Light Grid Accent 4" w:semiHidden="0" w:uiPriority="62" w:unhideWhenUsed="0"/>
+    <w:lsdException w:name="Medium Shading 1 Accent 4" w:semiHidden="0" w:uiPriority="63" w:unhideWhenUsed="0"/>
+    <w:lsdException w:name="Medium Shading 2 Accent 4" w:semiHidden="0" w:uiPriority="64" w:unhideWhenUsed="0"/>
+    <w:lsdException w:name="Medium List 1 Accent 4" w:semiHidden="0" w:uiPriority="65" w:unhideWhenUsed="0"/>
+    <w:lsdException w:name="Medium List 2 Accent 4" w:semiHidden="0" w:uiPriority="66" w:unhideWhenUsed="0"/>
+    <w:lsdException w:name="Medium Grid 1 Accent 4" w:semiHidden="0" w:uiPriority="67" w:unhideWhenUsed="0"/>
+    <w:lsdException w:name="Medium Grid 2 Accent 4" w:semiHidden="0" w:uiPriority="68" w:unhideWhenUsed="0"/>
+    <w:lsdException w:name="Medium Grid 3 Accent 4" w:semiHidden="0" w:uiPriority="69" w:unhideWhenUsed="0"/>
+    <w:lsdException w:name="Dark List Accent 4" w:semiHidden="0" w:uiPriority="70" w:unhideWhenUsed="0"/>
+    <w:lsdException w:name="Colorful Shading Accent 4" w:semiHidden="0" w:uiPriority="71" w:unhideWhenUsed="0"/>
+    <w:lsdException w:name="Colorful List Accent 4" w:semiHidden="0" w:uiPriority="72" w:unhideWhenUsed="0"/>
+    <w:lsdException w:name="Colorful Grid Accent 4" w:semiHidden="0" w:uiPriority="73" w:unhideWhenUsed="0"/>
+    <w:lsdException w:name="Light Shading Accent 5" w:semiHidden="0" w:uiPriority="60" w:unhideWhenUsed="0"/>
+    <w:lsdException w:name="Light List Accent 5" w:semiHidden="0" w:uiPriority="61" w:unhideWhenUsed="0"/>
+    <w:lsdException w:name="Light Grid Accent 5" w:semiHidden="0" w:uiPriority="62" w:unhideWhenUsed="0"/>
+    <w:lsdException w:name="Medium Shading 1 Accent 5" w:semiHidden="0" w:uiPriority="63" w:unhideWhenUsed="0"/>
+    <w:lsdException w:name="Medium Shading 2 Accent 5" w:semiHidden="0" w:uiPriority="64" w:unhideWhenUsed="0"/>
+    <w:lsdException w:name="Medium List 1 Accent 5" w:semiHidden="0" w:uiPriority="65" w:unhideWhenUsed="0"/>
+    <w:lsdException w:name="Medium List 2 Accent 5" w:semiHidden="0" w:uiPriority="66" w:unhideWhenUsed="0"/>
+    <w:lsdException w:name="Medium Grid 1 Accent 5" w:semiHidden="0" w:uiPriority="67" w:unhideWhenUsed="0"/>
+    <w:lsdException w:name="Medium Grid 2 Accent 5" w:semiHidden="0" w:uiPriority="68" w:unhideWhenUsed="0"/>
+    <w:lsdException w:name="Medium Grid 3 Accent 5" w:semiHidden="0" w:uiPriority="69" w:unhideWhenUsed="0"/>
+    <w:lsdException w:name="Dark List Accent 5" w:semiHidden="0" w:uiPriority="70" w:unhideWhenUsed="0"/>
+    <w:lsdException w:name="Colorful Shading Accent 5" w:semiHidden="0" w:uiPriority="71" w:unhideWhenUsed="0"/>
+    <w:lsdException w:name="Colorful List Accent 5" w:semiHidden="0" w:uiPriority="72" w:unhideWhenUsed="0"/>
+    <w:lsdException w:name="Colorful Grid Accent 5" w:semiHidden="0" w:uiPriority="73" w:unhideWhenUsed="0"/>
+    <w:lsdException w:name="Light Shading Accent 6" w:semiHidden="0" w:uiPriority="60" w:unhideWhenUsed="0"/>
+    <w:lsdException w:name="Light List Accent 6" w:semiHidden="0" w:uiPriority="61" w:unhideWhenUsed="0"/>
+    <w:lsdException w:name="Light Grid Accent 6" w:semiHidden="0" w:uiPriority="62" w:unhideWhenUsed="0"/>
+    <w:lsdException w:name="Medium Shading 1 Accent 6" w:semiHidden="0" w:uiPriority="63" w:unhideWhenUsed="0"/>
+    <w:lsdException w:name="Medium Shading 2 Accent 6" w:semiHidden="0" w:uiPriority="64" w:unhideWhenUsed="0"/>
+    <w:lsdException w:name="Medium List 1 Accent 6" w:semiHidden="0" w:uiPriority="65" w:unhideWhenUsed="0"/>
+    <w:lsdException w:name="Medium List 2 Accent 6" w:semiHidden="0" w:uiPriority="66" w:unhideWhenUsed="0"/>
+    <w:lsdException w:name="Medium Grid 1 Accent 6" w:semiHidden="0" w:uiPriority="67" w:unhideWhenUsed="0"/>
+    <w:lsdException w:name="Medium Grid 2 Accent 6" w:semiHidden="0" w:uiPriority="68" w:unhideWhenUsed="0"/>
+    <w:lsdException w:name="Medium Grid 3 Accent 6" w:semiHidden="0" w:uiPriority="69" w:unhideWhenUsed="0"/>
+    <w:lsdException w:name="Dark List Accent 6" w:semiHidden="0" w:uiPriority="70" w:unhideWhenUsed="0"/>
+    <w:lsdException w:name="Colorful Shading Accent 6" w:semiHidden="0" w:uiPriority="71" w:unhideWhenUsed="0"/>
+    <w:lsdException w:name="Colorful List Accent 6" w:semiHidden="0" w:uiPriority="72" w:unhideWhenUsed="0"/>
+    <w:lsdException w:name="Colorful Grid Accent 6" w:semiHidden="0" w:uiPriority="73" w:unhideWhenUsed="0"/>
+    <w:lsdException w:name="Subtle Emphasis" w:semiHidden="0" w:uiPriority="19" w:unhideWhenUsed="0" w:qFormat="1"/>
+    <w:lsdException w:name="Intense Emphasis" w:semiHidden="0" w:uiPriority="21" w:unhideWhenUsed="0" w:qFormat="1"/>
+    <w:lsdException w:name="Subtle Reference" w:semiHidden="0" w:uiPriority="31" w:unhideWhenUsed="0" w:qFormat="1"/>
+    <w:lsdException w:name="Intense Reference" w:semiHidden="0" w:uiPriority="32" w:unhideWhenUsed="0" w:qFormat="1"/>
+    <w:lsdException w:name="Book Title" w:semiHidden="0" w:uiPriority="33" w:unhideWhenUsed="0" w:qFormat="1"/>
+    <w:lsdException w:name="Bibliography" w:uiPriority="37"/>
+    <w:lsdException w:name="TOC Heading" w:uiPriority="39" w:qFormat="1"/>
   </w:latentStyles>
   <w:style w:type="paragraph" w:default="1" w:styleId="Normal">
     <w:name w:val="Normal"/>
@@ -22590,6 +24323,7 @@
       <w:spacing w:after="0" w:line="240" w:lineRule="auto"/>
     </w:pPr>
     <w:tblPr>
+      <w:tblInd w:w="0" w:type="dxa"/>
       <w:tblBorders>
         <w:top w:val="single" w:sz="4" w:space="0" w:color="auto"/>
         <w:left w:val="single" w:sz="4" w:space="0" w:color="auto"/>
@@ -22598,6 +24332,653 @@
         <w:insideH w:val="single" w:sz="4" w:space="0" w:color="auto"/>
         <w:insideV w:val="single" w:sz="4" w:space="0" w:color="auto"/>
       </w:tblBorders>
+      <w:tblCellMar>
+        <w:top w:w="0" w:type="dxa"/>
+        <w:left w:w="108" w:type="dxa"/>
+        <w:bottom w:w="0" w:type="dxa"/>
+        <w:right w:w="108" w:type="dxa"/>
+      </w:tblCellMar>
+    </w:tblPr>
+  </w:style>
+  <w:style w:type="paragraph" w:styleId="Caption">
+    <w:name w:val="caption"/>
+    <w:basedOn w:val="Normal"/>
+    <w:next w:val="Normal"/>
+    <w:uiPriority w:val="35"/>
+    <w:unhideWhenUsed/>
+    <w:qFormat/>
+    <w:rsid w:val="007A6667"/>
+    <w:pPr>
+      <w:spacing w:after="200" w:line="240" w:lineRule="auto"/>
+      <w:jc w:val="center"/>
+    </w:pPr>
+    <w:rPr>
+      <w:b/>
+      <w:iCs/>
+      <w:sz w:val="20"/>
+      <w:szCs w:val="18"/>
+    </w:rPr>
+  </w:style>
+  <w:style w:type="character" w:styleId="Emphasis">
+    <w:name w:val="Emphasis"/>
+    <w:basedOn w:val="DefaultParagraphFont"/>
+    <w:uiPriority w:val="20"/>
+    <w:qFormat/>
+    <w:rsid w:val="007A6667"/>
+    <w:rPr>
+      <w:i/>
+      <w:iCs/>
+    </w:rPr>
+  </w:style>
+  <w:style w:type="character" w:customStyle="1" w:styleId="eop">
+    <w:name w:val="eop"/>
+    <w:basedOn w:val="DefaultParagraphFont"/>
+    <w:rsid w:val="007A6667"/>
+  </w:style>
+  <w:style w:type="character" w:customStyle="1" w:styleId="st">
+    <w:name w:val="st"/>
+    <w:basedOn w:val="DefaultParagraphFont"/>
+    <w:rsid w:val="00E525BA"/>
+  </w:style>
+  <w:style w:type="character" w:customStyle="1" w:styleId="xbe">
+    <w:name w:val="_xbe"/>
+    <w:basedOn w:val="DefaultParagraphFont"/>
+    <w:rsid w:val="00E525BA"/>
+  </w:style>
+  <w:style w:type="table" w:customStyle="1" w:styleId="TableGrid0">
+    <w:name w:val="TableGrid"/>
+    <w:rsid w:val="00E70AEA"/>
+    <w:pPr>
+      <w:spacing w:after="0" w:line="240" w:lineRule="auto"/>
+    </w:pPr>
+    <w:rPr>
+      <w:rFonts w:eastAsiaTheme="minorEastAsia"/>
+      <w:lang w:val="en-GB" w:eastAsia="en-GB"/>
+    </w:rPr>
+    <w:tblPr>
+      <w:tblCellMar>
+        <w:top w:w="0" w:type="dxa"/>
+        <w:left w:w="0" w:type="dxa"/>
+        <w:bottom w:w="0" w:type="dxa"/>
+        <w:right w:w="0" w:type="dxa"/>
+      </w:tblCellMar>
+    </w:tblPr>
+  </w:style>
+  <w:style w:type="paragraph" w:styleId="Bibliography">
+    <w:name w:val="Bibliography"/>
+    <w:basedOn w:val="Normal"/>
+    <w:next w:val="Normal"/>
+    <w:uiPriority w:val="37"/>
+    <w:unhideWhenUsed/>
+    <w:rsid w:val="008B4A5D"/>
+  </w:style>
+  <w:style w:type="paragraph" w:styleId="Header">
+    <w:name w:val="header"/>
+    <w:basedOn w:val="Normal"/>
+    <w:link w:val="HeaderChar"/>
+    <w:uiPriority w:val="99"/>
+    <w:unhideWhenUsed/>
+    <w:rsid w:val="00465ACC"/>
+    <w:pPr>
+      <w:tabs>
+        <w:tab w:val="center" w:pos="4680"/>
+        <w:tab w:val="right" w:pos="9360"/>
+      </w:tabs>
+      <w:spacing w:line="240" w:lineRule="auto"/>
+    </w:pPr>
+  </w:style>
+  <w:style w:type="character" w:customStyle="1" w:styleId="HeaderChar">
+    <w:name w:val="Header Char"/>
+    <w:basedOn w:val="DefaultParagraphFont"/>
+    <w:link w:val="Header"/>
+    <w:uiPriority w:val="99"/>
+    <w:rsid w:val="00465ACC"/>
+    <w:rPr>
+      <w:rFonts w:ascii="Times New Roman" w:hAnsi="Times New Roman"/>
+      <w:sz w:val="24"/>
+    </w:rPr>
+  </w:style>
+  <w:style w:type="paragraph" w:styleId="Footer">
+    <w:name w:val="footer"/>
+    <w:basedOn w:val="Normal"/>
+    <w:link w:val="FooterChar"/>
+    <w:uiPriority w:val="99"/>
+    <w:unhideWhenUsed/>
+    <w:rsid w:val="00465ACC"/>
+    <w:pPr>
+      <w:tabs>
+        <w:tab w:val="center" w:pos="4680"/>
+        <w:tab w:val="right" w:pos="9360"/>
+      </w:tabs>
+      <w:spacing w:line="240" w:lineRule="auto"/>
+    </w:pPr>
+  </w:style>
+  <w:style w:type="character" w:customStyle="1" w:styleId="FooterChar">
+    <w:name w:val="Footer Char"/>
+    <w:basedOn w:val="DefaultParagraphFont"/>
+    <w:link w:val="Footer"/>
+    <w:uiPriority w:val="99"/>
+    <w:rsid w:val="00465ACC"/>
+    <w:rPr>
+      <w:rFonts w:ascii="Times New Roman" w:hAnsi="Times New Roman"/>
+      <w:sz w:val="24"/>
+    </w:rPr>
+  </w:style>
+  <w:style w:type="paragraph" w:styleId="TOC1">
+    <w:name w:val="toc 1"/>
+    <w:basedOn w:val="Normal"/>
+    <w:next w:val="Normal"/>
+    <w:autoRedefine/>
+    <w:uiPriority w:val="39"/>
+    <w:unhideWhenUsed/>
+    <w:rsid w:val="00465ACC"/>
+    <w:pPr>
+      <w:tabs>
+        <w:tab w:val="right" w:leader="dot" w:pos="8008"/>
+      </w:tabs>
+      <w:spacing w:after="100" w:line="240" w:lineRule="auto"/>
+    </w:pPr>
+    <w:rPr>
+      <w:b/>
+      <w:noProof/>
+    </w:rPr>
+  </w:style>
+  <w:style w:type="paragraph" w:styleId="TOC2">
+    <w:name w:val="toc 2"/>
+    <w:basedOn w:val="Normal"/>
+    <w:next w:val="Normal"/>
+    <w:autoRedefine/>
+    <w:uiPriority w:val="39"/>
+    <w:unhideWhenUsed/>
+    <w:rsid w:val="00465ACC"/>
+    <w:pPr>
+      <w:spacing w:after="100"/>
+      <w:ind w:left="240"/>
+    </w:pPr>
+  </w:style>
+  <w:style w:type="paragraph" w:styleId="TOC3">
+    <w:name w:val="toc 3"/>
+    <w:basedOn w:val="Normal"/>
+    <w:next w:val="Normal"/>
+    <w:autoRedefine/>
+    <w:uiPriority w:val="39"/>
+    <w:unhideWhenUsed/>
+    <w:rsid w:val="00465ACC"/>
+    <w:pPr>
+      <w:tabs>
+        <w:tab w:val="left" w:pos="1320"/>
+        <w:tab w:val="right" w:leader="dot" w:pos="8008"/>
+      </w:tabs>
+      <w:spacing w:after="100" w:line="240" w:lineRule="auto"/>
+      <w:ind w:left="851"/>
+    </w:pPr>
+  </w:style>
+  <w:style w:type="character" w:styleId="Hyperlink">
+    <w:name w:val="Hyperlink"/>
+    <w:basedOn w:val="DefaultParagraphFont"/>
+    <w:uiPriority w:val="99"/>
+    <w:unhideWhenUsed/>
+    <w:rsid w:val="00465ACC"/>
+    <w:rPr>
+      <w:color w:val="0563C1" w:themeColor="hyperlink"/>
+      <w:u w:val="single"/>
+    </w:rPr>
+  </w:style>
+  <w:style w:type="paragraph" w:styleId="TableofFigures">
+    <w:name w:val="table of figures"/>
+    <w:basedOn w:val="Normal"/>
+    <w:next w:val="Normal"/>
+    <w:uiPriority w:val="99"/>
+    <w:unhideWhenUsed/>
+    <w:rsid w:val="00465ACC"/>
+  </w:style>
+  <w:style w:type="paragraph" w:styleId="BalloonText">
+    <w:name w:val="Balloon Text"/>
+    <w:basedOn w:val="Normal"/>
+    <w:link w:val="BalloonTextChar"/>
+    <w:uiPriority w:val="99"/>
+    <w:semiHidden/>
+    <w:unhideWhenUsed/>
+    <w:rsid w:val="00357495"/>
+    <w:pPr>
+      <w:spacing w:line="240" w:lineRule="auto"/>
+    </w:pPr>
+    <w:rPr>
+      <w:rFonts w:ascii="Tahoma" w:hAnsi="Tahoma" w:cs="Tahoma"/>
+      <w:sz w:val="16"/>
+      <w:szCs w:val="16"/>
+    </w:rPr>
+  </w:style>
+  <w:style w:type="character" w:customStyle="1" w:styleId="BalloonTextChar">
+    <w:name w:val="Balloon Text Char"/>
+    <w:basedOn w:val="DefaultParagraphFont"/>
+    <w:link w:val="BalloonText"/>
+    <w:uiPriority w:val="99"/>
+    <w:semiHidden/>
+    <w:rsid w:val="00357495"/>
+    <w:rPr>
+      <w:rFonts w:ascii="Tahoma" w:hAnsi="Tahoma" w:cs="Tahoma"/>
+      <w:sz w:val="16"/>
+      <w:szCs w:val="16"/>
+    </w:rPr>
+  </w:style>
+  <w:style w:type="paragraph" w:customStyle="1" w:styleId="KodeProgram">
+    <w:name w:val="Kode Program"/>
+    <w:basedOn w:val="Normal"/>
+    <w:link w:val="KodeProgramChar"/>
+    <w:qFormat/>
+    <w:rsid w:val="00F16E6B"/>
+    <w:pPr>
+      <w:spacing w:line="240" w:lineRule="auto"/>
+    </w:pPr>
+    <w:rPr>
+      <w:rFonts w:ascii="Courier New" w:hAnsi="Courier New" w:cs="Courier New"/>
+      <w:sz w:val="20"/>
+    </w:rPr>
+  </w:style>
+  <w:style w:type="character" w:customStyle="1" w:styleId="KodeProgramChar">
+    <w:name w:val="Kode Program Char"/>
+    <w:basedOn w:val="DefaultParagraphFont"/>
+    <w:link w:val="KodeProgram"/>
+    <w:rsid w:val="00270885"/>
+    <w:rPr>
+      <w:rFonts w:ascii="Courier New" w:hAnsi="Courier New" w:cs="Courier New"/>
+      <w:sz w:val="20"/>
+    </w:rPr>
+  </w:style>
+</w:styles>
+</file>
+
+<file path=word/stylesWithEffects.xml><?xml version="1.0" encoding="utf-8"?>
+<w:styles xmlns:wpc="http://schemas.microsoft.com/office/word/2010/wordprocessingCanvas" xmlns:mc="http://schemas.openxmlformats.org/markup-compatibility/2006" xmlns:o="urn:schemas-microsoft-com:office:office" xmlns:r="http://schemas.openxmlformats.org/officeDocument/2006/relationships" xmlns:m="http://schemas.openxmlformats.org/officeDocument/2006/math" xmlns:v="urn:schemas-microsoft-com:vml" xmlns:wp14="http://schemas.microsoft.com/office/word/2010/wordprocessingDrawing" xmlns:wp="http://schemas.openxmlformats.org/drawingml/2006/wordprocessingDrawing" xmlns:w10="urn:schemas-microsoft-com:office:word" xmlns:w="http://schemas.openxmlformats.org/wordprocessingml/2006/main" xmlns:w14="http://schemas.microsoft.com/office/word/2010/wordml" xmlns:wpg="http://schemas.microsoft.com/office/word/2010/wordprocessingGroup" xmlns:wpi="http://schemas.microsoft.com/office/word/2010/wordprocessingInk" xmlns:wne="http://schemas.microsoft.com/office/word/2006/wordml" xmlns:wps="http://schemas.microsoft.com/office/word/2010/wordprocessingShape" mc:Ignorable="w14 wp14">
+  <w:docDefaults>
+    <w:rPrDefault>
+      <w:rPr>
+        <w:rFonts w:asciiTheme="minorHAnsi" w:eastAsiaTheme="minorHAnsi" w:hAnsiTheme="minorHAnsi" w:cstheme="minorBidi"/>
+        <w:sz w:val="22"/>
+        <w:szCs w:val="22"/>
+        <w:lang w:val="en-US" w:eastAsia="en-US" w:bidi="ar-SA"/>
+      </w:rPr>
+    </w:rPrDefault>
+    <w:pPrDefault>
+      <w:pPr>
+        <w:spacing w:after="160" w:line="259" w:lineRule="auto"/>
+      </w:pPr>
+    </w:pPrDefault>
+  </w:docDefaults>
+  <w:latentStyles w:defLockedState="0" w:defUIPriority="99" w:defSemiHidden="1" w:defUnhideWhenUsed="1" w:defQFormat="0" w:count="267">
+    <w:lsdException w:name="Normal" w:semiHidden="0" w:uiPriority="0" w:unhideWhenUsed="0" w:qFormat="1"/>
+    <w:lsdException w:name="heading 1" w:semiHidden="0" w:uiPriority="9" w:unhideWhenUsed="0" w:qFormat="1"/>
+    <w:lsdException w:name="heading 2" w:uiPriority="9" w:qFormat="1"/>
+    <w:lsdException w:name="heading 3" w:uiPriority="9" w:qFormat="1"/>
+    <w:lsdException w:name="heading 4" w:uiPriority="9" w:qFormat="1"/>
+    <w:lsdException w:name="heading 5" w:uiPriority="9" w:qFormat="1"/>
+    <w:lsdException w:name="heading 6" w:uiPriority="9" w:qFormat="1"/>
+    <w:lsdException w:name="heading 7" w:uiPriority="9" w:qFormat="1"/>
+    <w:lsdException w:name="heading 8" w:uiPriority="9" w:qFormat="1"/>
+    <w:lsdException w:name="heading 9" w:uiPriority="9" w:qFormat="1"/>
+    <w:lsdException w:name="toc 1" w:uiPriority="39"/>
+    <w:lsdException w:name="toc 2" w:uiPriority="39"/>
+    <w:lsdException w:name="toc 3" w:uiPriority="39"/>
+    <w:lsdException w:name="toc 4" w:uiPriority="39"/>
+    <w:lsdException w:name="toc 5" w:uiPriority="39"/>
+    <w:lsdException w:name="toc 6" w:uiPriority="39"/>
+    <w:lsdException w:name="toc 7" w:uiPriority="39"/>
+    <w:lsdException w:name="toc 8" w:uiPriority="39"/>
+    <w:lsdException w:name="toc 9" w:uiPriority="39"/>
+    <w:lsdException w:name="caption" w:uiPriority="35" w:qFormat="1"/>
+    <w:lsdException w:name="Title" w:semiHidden="0" w:uiPriority="10" w:unhideWhenUsed="0" w:qFormat="1"/>
+    <w:lsdException w:name="Default Paragraph Font" w:uiPriority="1"/>
+    <w:lsdException w:name="Subtitle" w:semiHidden="0" w:uiPriority="11" w:unhideWhenUsed="0" w:qFormat="1"/>
+    <w:lsdException w:name="Strong" w:semiHidden="0" w:uiPriority="22" w:unhideWhenUsed="0" w:qFormat="1"/>
+    <w:lsdException w:name="Emphasis" w:semiHidden="0" w:uiPriority="20" w:unhideWhenUsed="0" w:qFormat="1"/>
+    <w:lsdException w:name="Table Grid" w:uiPriority="39"/>
+    <w:lsdException w:name="Placeholder Text" w:unhideWhenUsed="0"/>
+    <w:lsdException w:name="No Spacing" w:semiHidden="0" w:uiPriority="1" w:unhideWhenUsed="0" w:qFormat="1"/>
+    <w:lsdException w:name="Light Shading" w:semiHidden="0" w:uiPriority="60" w:unhideWhenUsed="0"/>
+    <w:lsdException w:name="Light List" w:semiHidden="0" w:uiPriority="61" w:unhideWhenUsed="0"/>
+    <w:lsdException w:name="Light Grid" w:semiHidden="0" w:uiPriority="62" w:unhideWhenUsed="0"/>
+    <w:lsdException w:name="Medium Shading 1" w:semiHidden="0" w:uiPriority="63" w:unhideWhenUsed="0"/>
+    <w:lsdException w:name="Medium Shading 2" w:semiHidden="0" w:uiPriority="64" w:unhideWhenUsed="0"/>
+    <w:lsdException w:name="Medium List 1" w:semiHidden="0" w:uiPriority="65" w:unhideWhenUsed="0"/>
+    <w:lsdException w:name="Medium List 2" w:semiHidden="0" w:uiPriority="66" w:unhideWhenUsed="0"/>
+    <w:lsdException w:name="Medium Grid 1" w:semiHidden="0" w:uiPriority="67" w:unhideWhenUsed="0"/>
+    <w:lsdException w:name="Medium Grid 2" w:semiHidden="0" w:uiPriority="68" w:unhideWhenUsed="0"/>
+    <w:lsdException w:name="Medium Grid 3" w:semiHidden="0" w:uiPriority="69" w:unhideWhenUsed="0"/>
+    <w:lsdException w:name="Dark List" w:semiHidden="0" w:uiPriority="70" w:unhideWhenUsed="0"/>
+    <w:lsdException w:name="Colorful Shading" w:semiHidden="0" w:uiPriority="71" w:unhideWhenUsed="0"/>
+    <w:lsdException w:name="Colorful List" w:semiHidden="0" w:uiPriority="72" w:unhideWhenUsed="0"/>
+    <w:lsdException w:name="Colorful Grid" w:semiHidden="0" w:uiPriority="73" w:unhideWhenUsed="0"/>
+    <w:lsdException w:name="Light Shading Accent 1" w:semiHidden="0" w:uiPriority="60" w:unhideWhenUsed="0"/>
+    <w:lsdException w:name="Light List Accent 1" w:semiHidden="0" w:uiPriority="61" w:unhideWhenUsed="0"/>
+    <w:lsdException w:name="Light Grid Accent 1" w:semiHidden="0" w:uiPriority="62" w:unhideWhenUsed="0"/>
+    <w:lsdException w:name="Medium Shading 1 Accent 1" w:semiHidden="0" w:uiPriority="63" w:unhideWhenUsed="0"/>
+    <w:lsdException w:name="Medium Shading 2 Accent 1" w:semiHidden="0" w:uiPriority="64" w:unhideWhenUsed="0"/>
+    <w:lsdException w:name="Medium List 1 Accent 1" w:semiHidden="0" w:uiPriority="65" w:unhideWhenUsed="0"/>
+    <w:lsdException w:name="Revision" w:unhideWhenUsed="0"/>
+    <w:lsdException w:name="List Paragraph" w:semiHidden="0" w:uiPriority="34" w:unhideWhenUsed="0" w:qFormat="1"/>
+    <w:lsdException w:name="Quote" w:semiHidden="0" w:uiPriority="29" w:unhideWhenUsed="0" w:qFormat="1"/>
+    <w:lsdException w:name="Intense Quote" w:semiHidden="0" w:uiPriority="30" w:unhideWhenUsed="0" w:qFormat="1"/>
+    <w:lsdException w:name="Medium List 2 Accent 1" w:semiHidden="0" w:uiPriority="66" w:unhideWhenUsed="0"/>
+    <w:lsdException w:name="Medium Grid 1 Accent 1" w:semiHidden="0" w:uiPriority="67" w:unhideWhenUsed="0"/>
+    <w:lsdException w:name="Medium Grid 2 Accent 1" w:semiHidden="0" w:uiPriority="68" w:unhideWhenUsed="0"/>
+    <w:lsdException w:name="Medium Grid 3 Accent 1" w:semiHidden="0" w:uiPriority="69" w:unhideWhenUsed="0"/>
+    <w:lsdException w:name="Dark List Accent 1" w:semiHidden="0" w:uiPriority="70" w:unhideWhenUsed="0"/>
+    <w:lsdException w:name="Colorful Shading Accent 1" w:semiHidden="0" w:uiPriority="71" w:unhideWhenUsed="0"/>
+    <w:lsdException w:name="Colorful List Accent 1" w:semiHidden="0" w:uiPriority="72" w:unhideWhenUsed="0"/>
+    <w:lsdException w:name="Colorful Grid Accent 1" w:semiHidden="0" w:uiPriority="73" w:unhideWhenUsed="0"/>
+    <w:lsdException w:name="Light Shading Accent 2" w:semiHidden="0" w:uiPriority="60" w:unhideWhenUsed="0"/>
+    <w:lsdException w:name="Light List Accent 2" w:semiHidden="0" w:uiPriority="61" w:unhideWhenUsed="0"/>
+    <w:lsdException w:name="Light Grid Accent 2" w:semiHidden="0" w:uiPriority="62" w:unhideWhenUsed="0"/>
+    <w:lsdException w:name="Medium Shading 1 Accent 2" w:semiHidden="0" w:uiPriority="63" w:unhideWhenUsed="0"/>
+    <w:lsdException w:name="Medium Shading 2 Accent 2" w:semiHidden="0" w:uiPriority="64" w:unhideWhenUsed="0"/>
+    <w:lsdException w:name="Medium List 1 Accent 2" w:semiHidden="0" w:uiPriority="65" w:unhideWhenUsed="0"/>
+    <w:lsdException w:name="Medium List 2 Accent 2" w:semiHidden="0" w:uiPriority="66" w:unhideWhenUsed="0"/>
+    <w:lsdException w:name="Medium Grid 1 Accent 2" w:semiHidden="0" w:uiPriority="67" w:unhideWhenUsed="0"/>
+    <w:lsdException w:name="Medium Grid 2 Accent 2" w:semiHidden="0" w:uiPriority="68" w:unhideWhenUsed="0"/>
+    <w:lsdException w:name="Medium Grid 3 Accent 2" w:semiHidden="0" w:uiPriority="69" w:unhideWhenUsed="0"/>
+    <w:lsdException w:name="Dark List Accent 2" w:semiHidden="0" w:uiPriority="70" w:unhideWhenUsed="0"/>
+    <w:lsdException w:name="Colorful Shading Accent 2" w:semiHidden="0" w:uiPriority="71" w:unhideWhenUsed="0"/>
+    <w:lsdException w:name="Colorful List Accent 2" w:semiHidden="0" w:uiPriority="72" w:unhideWhenUsed="0"/>
+    <w:lsdException w:name="Colorful Grid Accent 2" w:semiHidden="0" w:uiPriority="73" w:unhideWhenUsed="0"/>
+    <w:lsdException w:name="Light Shading Accent 3" w:semiHidden="0" w:uiPriority="60" w:unhideWhenUsed="0"/>
+    <w:lsdException w:name="Light List Accent 3" w:semiHidden="0" w:uiPriority="61" w:unhideWhenUsed="0"/>
+    <w:lsdException w:name="Light Grid Accent 3" w:semiHidden="0" w:uiPriority="62" w:unhideWhenUsed="0"/>
+    <w:lsdException w:name="Medium Shading 1 Accent 3" w:semiHidden="0" w:uiPriority="63" w:unhideWhenUsed="0"/>
+    <w:lsdException w:name="Medium Shading 2 Accent 3" w:semiHidden="0" w:uiPriority="64" w:unhideWhenUsed="0"/>
+    <w:lsdException w:name="Medium List 1 Accent 3" w:semiHidden="0" w:uiPriority="65" w:unhideWhenUsed="0"/>
+    <w:lsdException w:name="Medium List 2 Accent 3" w:semiHidden="0" w:uiPriority="66" w:unhideWhenUsed="0"/>
+    <w:lsdException w:name="Medium Grid 1 Accent 3" w:semiHidden="0" w:uiPriority="67" w:unhideWhenUsed="0"/>
+    <w:lsdException w:name="Medium Grid 2 Accent 3" w:semiHidden="0" w:uiPriority="68" w:unhideWhenUsed="0"/>
+    <w:lsdException w:name="Medium Grid 3 Accent 3" w:semiHidden="0" w:uiPriority="69" w:unhideWhenUsed="0"/>
+    <w:lsdException w:name="Dark List Accent 3" w:semiHidden="0" w:uiPriority="70" w:unhideWhenUsed="0"/>
+    <w:lsdException w:name="Colorful Shading Accent 3" w:semiHidden="0" w:uiPriority="71" w:unhideWhenUsed="0"/>
+    <w:lsdException w:name="Colorful List Accent 3" w:semiHidden="0" w:uiPriority="72" w:unhideWhenUsed="0"/>
+    <w:lsdException w:name="Colorful Grid Accent 3" w:semiHidden="0" w:uiPriority="73" w:unhideWhenUsed="0"/>
+    <w:lsdException w:name="Light Shading Accent 4" w:semiHidden="0" w:uiPriority="60" w:unhideWhenUsed="0"/>
+    <w:lsdException w:name="Light List Accent 4" w:semiHidden="0" w:uiPriority="61" w:unhideWhenUsed="0"/>
+    <w:lsdException w:name="Light Grid Accent 4" w:semiHidden="0" w:uiPriority="62" w:unhideWhenUsed="0"/>
+    <w:lsdException w:name="Medium Shading 1 Accent 4" w:semiHidden="0" w:uiPriority="63" w:unhideWhenUsed="0"/>
+    <w:lsdException w:name="Medium Shading 2 Accent 4" w:semiHidden="0" w:uiPriority="64" w:unhideWhenUsed="0"/>
+    <w:lsdException w:name="Medium List 1 Accent 4" w:semiHidden="0" w:uiPriority="65" w:unhideWhenUsed="0"/>
+    <w:lsdException w:name="Medium List 2 Accent 4" w:semiHidden="0" w:uiPriority="66" w:unhideWhenUsed="0"/>
+    <w:lsdException w:name="Medium Grid 1 Accent 4" w:semiHidden="0" w:uiPriority="67" w:unhideWhenUsed="0"/>
+    <w:lsdException w:name="Medium Grid 2 Accent 4" w:semiHidden="0" w:uiPriority="68" w:unhideWhenUsed="0"/>
+    <w:lsdException w:name="Medium Grid 3 Accent 4" w:semiHidden="0" w:uiPriority="69" w:unhideWhenUsed="0"/>
+    <w:lsdException w:name="Dark List Accent 4" w:semiHidden="0" w:uiPriority="70" w:unhideWhenUsed="0"/>
+    <w:lsdException w:name="Colorful Shading Accent 4" w:semiHidden="0" w:uiPriority="71" w:unhideWhenUsed="0"/>
+    <w:lsdException w:name="Colorful List Accent 4" w:semiHidden="0" w:uiPriority="72" w:unhideWhenUsed="0"/>
+    <w:lsdException w:name="Colorful Grid Accent 4" w:semiHidden="0" w:uiPriority="73" w:unhideWhenUsed="0"/>
+    <w:lsdException w:name="Light Shading Accent 5" w:semiHidden="0" w:uiPriority="60" w:unhideWhenUsed="0"/>
+    <w:lsdException w:name="Light List Accent 5" w:semiHidden="0" w:uiPriority="61" w:unhideWhenUsed="0"/>
+    <w:lsdException w:name="Light Grid Accent 5" w:semiHidden="0" w:uiPriority="62" w:unhideWhenUsed="0"/>
+    <w:lsdException w:name="Medium Shading 1 Accent 5" w:semiHidden="0" w:uiPriority="63" w:unhideWhenUsed="0"/>
+    <w:lsdException w:name="Medium Shading 2 Accent 5" w:semiHidden="0" w:uiPriority="64" w:unhideWhenUsed="0"/>
+    <w:lsdException w:name="Medium List 1 Accent 5" w:semiHidden="0" w:uiPriority="65" w:unhideWhenUsed="0"/>
+    <w:lsdException w:name="Medium List 2 Accent 5" w:semiHidden="0" w:uiPriority="66" w:unhideWhenUsed="0"/>
+    <w:lsdException w:name="Medium Grid 1 Accent 5" w:semiHidden="0" w:uiPriority="67" w:unhideWhenUsed="0"/>
+    <w:lsdException w:name="Medium Grid 2 Accent 5" w:semiHidden="0" w:uiPriority="68" w:unhideWhenUsed="0"/>
+    <w:lsdException w:name="Medium Grid 3 Accent 5" w:semiHidden="0" w:uiPriority="69" w:unhideWhenUsed="0"/>
+    <w:lsdException w:name="Dark List Accent 5" w:semiHidden="0" w:uiPriority="70" w:unhideWhenUsed="0"/>
+    <w:lsdException w:name="Colorful Shading Accent 5" w:semiHidden="0" w:uiPriority="71" w:unhideWhenUsed="0"/>
+    <w:lsdException w:name="Colorful List Accent 5" w:semiHidden="0" w:uiPriority="72" w:unhideWhenUsed="0"/>
+    <w:lsdException w:name="Colorful Grid Accent 5" w:semiHidden="0" w:uiPriority="73" w:unhideWhenUsed="0"/>
+    <w:lsdException w:name="Light Shading Accent 6" w:semiHidden="0" w:uiPriority="60" w:unhideWhenUsed="0"/>
+    <w:lsdException w:name="Light List Accent 6" w:semiHidden="0" w:uiPriority="61" w:unhideWhenUsed="0"/>
+    <w:lsdException w:name="Light Grid Accent 6" w:semiHidden="0" w:uiPriority="62" w:unhideWhenUsed="0"/>
+    <w:lsdException w:name="Medium Shading 1 Accent 6" w:semiHidden="0" w:uiPriority="63" w:unhideWhenUsed="0"/>
+    <w:lsdException w:name="Medium Shading 2 Accent 6" w:semiHidden="0" w:uiPriority="64" w:unhideWhenUsed="0"/>
+    <w:lsdException w:name="Medium List 1 Accent 6" w:semiHidden="0" w:uiPriority="65" w:unhideWhenUsed="0"/>
+    <w:lsdException w:name="Medium List 2 Accent 6" w:semiHidden="0" w:uiPriority="66" w:unhideWhenUsed="0"/>
+    <w:lsdException w:name="Medium Grid 1 Accent 6" w:semiHidden="0" w:uiPriority="67" w:unhideWhenUsed="0"/>
+    <w:lsdException w:name="Medium Grid 2 Accent 6" w:semiHidden="0" w:uiPriority="68" w:unhideWhenUsed="0"/>
+    <w:lsdException w:name="Medium Grid 3 Accent 6" w:semiHidden="0" w:uiPriority="69" w:unhideWhenUsed="0"/>
+    <w:lsdException w:name="Dark List Accent 6" w:semiHidden="0" w:uiPriority="70" w:unhideWhenUsed="0"/>
+    <w:lsdException w:name="Colorful Shading Accent 6" w:semiHidden="0" w:uiPriority="71" w:unhideWhenUsed="0"/>
+    <w:lsdException w:name="Colorful List Accent 6" w:semiHidden="0" w:uiPriority="72" w:unhideWhenUsed="0"/>
+    <w:lsdException w:name="Colorful Grid Accent 6" w:semiHidden="0" w:uiPriority="73" w:unhideWhenUsed="0"/>
+    <w:lsdException w:name="Subtle Emphasis" w:semiHidden="0" w:uiPriority="19" w:unhideWhenUsed="0" w:qFormat="1"/>
+    <w:lsdException w:name="Intense Emphasis" w:semiHidden="0" w:uiPriority="21" w:unhideWhenUsed="0" w:qFormat="1"/>
+    <w:lsdException w:name="Subtle Reference" w:semiHidden="0" w:uiPriority="31" w:unhideWhenUsed="0" w:qFormat="1"/>
+    <w:lsdException w:name="Intense Reference" w:semiHidden="0" w:uiPriority="32" w:unhideWhenUsed="0" w:qFormat="1"/>
+    <w:lsdException w:name="Book Title" w:semiHidden="0" w:uiPriority="33" w:unhideWhenUsed="0" w:qFormat="1"/>
+    <w:lsdException w:name="Bibliography" w:uiPriority="37"/>
+    <w:lsdException w:name="TOC Heading" w:uiPriority="39" w:qFormat="1"/>
+  </w:latentStyles>
+  <w:style w:type="paragraph" w:default="1" w:styleId="Normal">
+    <w:name w:val="Normal"/>
+    <w:qFormat/>
+    <w:rsid w:val="004D253A"/>
+    <w:pPr>
+      <w:spacing w:after="0" w:line="360" w:lineRule="auto"/>
+      <w:jc w:val="both"/>
+    </w:pPr>
+    <w:rPr>
+      <w:rFonts w:ascii="Times New Roman" w:hAnsi="Times New Roman"/>
+      <w:sz w:val="24"/>
+    </w:rPr>
+  </w:style>
+  <w:style w:type="paragraph" w:styleId="Heading1">
+    <w:name w:val="heading 1"/>
+    <w:basedOn w:val="Normal"/>
+    <w:next w:val="Normal"/>
+    <w:link w:val="Heading1Char"/>
+    <w:uiPriority w:val="9"/>
+    <w:qFormat/>
+    <w:rsid w:val="00AF61D4"/>
+    <w:pPr>
+      <w:keepNext/>
+      <w:keepLines/>
+      <w:spacing w:before="240"/>
+      <w:jc w:val="center"/>
+      <w:outlineLvl w:val="0"/>
+    </w:pPr>
+    <w:rPr>
+      <w:rFonts w:eastAsiaTheme="majorEastAsia" w:cstheme="majorBidi"/>
+      <w:b/>
+      <w:szCs w:val="32"/>
+    </w:rPr>
+  </w:style>
+  <w:style w:type="paragraph" w:styleId="Heading2">
+    <w:name w:val="heading 2"/>
+    <w:basedOn w:val="Normal"/>
+    <w:next w:val="Normal"/>
+    <w:link w:val="Heading2Char"/>
+    <w:uiPriority w:val="9"/>
+    <w:unhideWhenUsed/>
+    <w:qFormat/>
+    <w:rsid w:val="00AF61D4"/>
+    <w:pPr>
+      <w:keepNext/>
+      <w:keepLines/>
+      <w:spacing w:before="40"/>
+      <w:outlineLvl w:val="1"/>
+    </w:pPr>
+    <w:rPr>
+      <w:rFonts w:eastAsiaTheme="majorEastAsia" w:cstheme="majorBidi"/>
+      <w:b/>
+      <w:szCs w:val="26"/>
+    </w:rPr>
+  </w:style>
+  <w:style w:type="paragraph" w:styleId="Heading3">
+    <w:name w:val="heading 3"/>
+    <w:basedOn w:val="Normal"/>
+    <w:next w:val="Normal"/>
+    <w:link w:val="Heading3Char"/>
+    <w:uiPriority w:val="9"/>
+    <w:unhideWhenUsed/>
+    <w:qFormat/>
+    <w:rsid w:val="00AF61D4"/>
+    <w:pPr>
+      <w:keepNext/>
+      <w:keepLines/>
+      <w:spacing w:before="40"/>
+      <w:outlineLvl w:val="2"/>
+    </w:pPr>
+    <w:rPr>
+      <w:rFonts w:eastAsiaTheme="majorEastAsia" w:cstheme="majorBidi"/>
+      <w:b/>
+      <w:szCs w:val="24"/>
+    </w:rPr>
+  </w:style>
+  <w:style w:type="character" w:default="1" w:styleId="DefaultParagraphFont">
+    <w:name w:val="Default Paragraph Font"/>
+    <w:uiPriority w:val="1"/>
+    <w:semiHidden/>
+    <w:unhideWhenUsed/>
+  </w:style>
+  <w:style w:type="table" w:default="1" w:styleId="TableNormal">
+    <w:name w:val="Normal Table"/>
+    <w:uiPriority w:val="99"/>
+    <w:semiHidden/>
+    <w:unhideWhenUsed/>
+    <w:tblPr>
+      <w:tblInd w:w="0" w:type="dxa"/>
+      <w:tblCellMar>
+        <w:top w:w="0" w:type="dxa"/>
+        <w:left w:w="108" w:type="dxa"/>
+        <w:bottom w:w="0" w:type="dxa"/>
+        <w:right w:w="108" w:type="dxa"/>
+      </w:tblCellMar>
+    </w:tblPr>
+  </w:style>
+  <w:style w:type="numbering" w:default="1" w:styleId="NoList">
+    <w:name w:val="No List"/>
+    <w:uiPriority w:val="99"/>
+    <w:semiHidden/>
+    <w:unhideWhenUsed/>
+  </w:style>
+  <w:style w:type="character" w:customStyle="1" w:styleId="Heading1Char">
+    <w:name w:val="Heading 1 Char"/>
+    <w:basedOn w:val="DefaultParagraphFont"/>
+    <w:link w:val="Heading1"/>
+    <w:uiPriority w:val="9"/>
+    <w:rsid w:val="00AF61D4"/>
+    <w:rPr>
+      <w:rFonts w:ascii="Times New Roman" w:eastAsiaTheme="majorEastAsia" w:hAnsi="Times New Roman" w:cstheme="majorBidi"/>
+      <w:b/>
+      <w:sz w:val="24"/>
+      <w:szCs w:val="32"/>
+    </w:rPr>
+  </w:style>
+  <w:style w:type="character" w:customStyle="1" w:styleId="Heading2Char">
+    <w:name w:val="Heading 2 Char"/>
+    <w:basedOn w:val="DefaultParagraphFont"/>
+    <w:link w:val="Heading2"/>
+    <w:uiPriority w:val="9"/>
+    <w:rsid w:val="00AF61D4"/>
+    <w:rPr>
+      <w:rFonts w:ascii="Times New Roman" w:eastAsiaTheme="majorEastAsia" w:hAnsi="Times New Roman" w:cstheme="majorBidi"/>
+      <w:b/>
+      <w:sz w:val="24"/>
+      <w:szCs w:val="26"/>
+    </w:rPr>
+  </w:style>
+  <w:style w:type="character" w:customStyle="1" w:styleId="Heading3Char">
+    <w:name w:val="Heading 3 Char"/>
+    <w:basedOn w:val="DefaultParagraphFont"/>
+    <w:link w:val="Heading3"/>
+    <w:uiPriority w:val="9"/>
+    <w:rsid w:val="00AF61D4"/>
+    <w:rPr>
+      <w:rFonts w:ascii="Times New Roman" w:eastAsiaTheme="majorEastAsia" w:hAnsi="Times New Roman" w:cstheme="majorBidi"/>
+      <w:b/>
+      <w:sz w:val="24"/>
+      <w:szCs w:val="24"/>
+    </w:rPr>
+  </w:style>
+  <w:style w:type="character" w:customStyle="1" w:styleId="normaltextrun">
+    <w:name w:val="normaltextrun"/>
+    <w:basedOn w:val="DefaultParagraphFont"/>
+    <w:rsid w:val="00AF61D4"/>
+  </w:style>
+  <w:style w:type="paragraph" w:customStyle="1" w:styleId="Standard">
+    <w:name w:val="Standard"/>
+    <w:link w:val="StandardChar"/>
+    <w:rsid w:val="00AF61D4"/>
+    <w:pPr>
+      <w:suppressAutoHyphens/>
+      <w:autoSpaceDN w:val="0"/>
+      <w:spacing w:after="0" w:line="240" w:lineRule="auto"/>
+      <w:textAlignment w:val="baseline"/>
+    </w:pPr>
+    <w:rPr>
+      <w:rFonts w:ascii="Liberation Serif" w:eastAsia="Noto Sans CJK SC Regular" w:hAnsi="Liberation Serif" w:cs="FreeSans"/>
+      <w:kern w:val="3"/>
+      <w:sz w:val="24"/>
+      <w:szCs w:val="24"/>
+      <w:lang w:val="en-SG" w:eastAsia="zh-CN" w:bidi="hi-IN"/>
+    </w:rPr>
+  </w:style>
+  <w:style w:type="character" w:customStyle="1" w:styleId="StandardChar">
+    <w:name w:val="Standard Char"/>
+    <w:basedOn w:val="DefaultParagraphFont"/>
+    <w:link w:val="Standard"/>
+    <w:rsid w:val="00AF61D4"/>
+    <w:rPr>
+      <w:rFonts w:ascii="Liberation Serif" w:eastAsia="Noto Sans CJK SC Regular" w:hAnsi="Liberation Serif" w:cs="FreeSans"/>
+      <w:kern w:val="3"/>
+      <w:sz w:val="24"/>
+      <w:szCs w:val="24"/>
+      <w:lang w:val="en-SG" w:eastAsia="zh-CN" w:bidi="hi-IN"/>
+    </w:rPr>
+  </w:style>
+  <w:style w:type="paragraph" w:styleId="ListParagraph">
+    <w:name w:val="List Paragraph"/>
+    <w:basedOn w:val="Normal"/>
+    <w:link w:val="ListParagraphChar"/>
+    <w:uiPriority w:val="34"/>
+    <w:qFormat/>
+    <w:rsid w:val="002140DA"/>
+    <w:pPr>
+      <w:ind w:left="720"/>
+      <w:contextualSpacing/>
+    </w:pPr>
+    <w:rPr>
+      <w:rFonts w:eastAsia="Noto Sans CJK SC Regular" w:cs="FreeSans"/>
+      <w:kern w:val="3"/>
+      <w:szCs w:val="24"/>
+      <w:lang w:val="en-SG" w:eastAsia="zh-CN" w:bidi="hi-IN"/>
+    </w:rPr>
+  </w:style>
+  <w:style w:type="character" w:customStyle="1" w:styleId="ListParagraphChar">
+    <w:name w:val="List Paragraph Char"/>
+    <w:basedOn w:val="StandardChar"/>
+    <w:link w:val="ListParagraph"/>
+    <w:uiPriority w:val="34"/>
+    <w:rsid w:val="002140DA"/>
+    <w:rPr>
+      <w:rFonts w:ascii="Times New Roman" w:eastAsia="Noto Sans CJK SC Regular" w:hAnsi="Times New Roman" w:cs="FreeSans"/>
+      <w:kern w:val="3"/>
+      <w:sz w:val="24"/>
+      <w:szCs w:val="24"/>
+      <w:lang w:val="en-SG" w:eastAsia="zh-CN" w:bidi="hi-IN"/>
+    </w:rPr>
+  </w:style>
+  <w:style w:type="table" w:styleId="TableGrid">
+    <w:name w:val="Table Grid"/>
+    <w:basedOn w:val="TableNormal"/>
+    <w:uiPriority w:val="39"/>
+    <w:rsid w:val="007A6667"/>
+    <w:pPr>
+      <w:spacing w:after="0" w:line="240" w:lineRule="auto"/>
+    </w:pPr>
+    <w:tblPr>
+      <w:tblInd w:w="0" w:type="dxa"/>
+      <w:tblBorders>
+        <w:top w:val="single" w:sz="4" w:space="0" w:color="auto"/>
+        <w:left w:val="single" w:sz="4" w:space="0" w:color="auto"/>
+        <w:bottom w:val="single" w:sz="4" w:space="0" w:color="auto"/>
+        <w:right w:val="single" w:sz="4" w:space="0" w:color="auto"/>
+        <w:insideH w:val="single" w:sz="4" w:space="0" w:color="auto"/>
+        <w:insideV w:val="single" w:sz="4" w:space="0" w:color="auto"/>
+      </w:tblBorders>
+      <w:tblCellMar>
+        <w:top w:w="0" w:type="dxa"/>
+        <w:left w:w="108" w:type="dxa"/>
+        <w:bottom w:w="0" w:type="dxa"/>
+        <w:right w:w="108" w:type="dxa"/>
+      </w:tblCellMar>
     </w:tblPr>
   </w:style>
   <w:style w:type="paragraph" w:styleId="Caption">
@@ -23104,7 +25485,7 @@
   <a:extraClrSchemeLst/>
   <a:extLst>
     <a:ext uri="{05A4C25C-085E-4340-85A3-A5531E510DB2}">
-      <thm15:themeFamily xmlns:thm15="http://schemas.microsoft.com/office/thememl/2012/main" name="Office Theme" id="{62F939B6-93AF-4DB8-9C6B-D6C7DFDC589F}" vid="{4A3C46E8-61CC-4603-A589-7422A47A8E4A}"/>
+      <thm15:themeFamily xmlns:thm15="http://schemas.microsoft.com/office/thememl/2012/main" xmlns="" name="Office Theme" id="{62F939B6-93AF-4DB8-9C6B-D6C7DFDC589F}" vid="{4A3C46E8-61CC-4603-A589-7422A47A8E4A}"/>
     </a:ext>
   </a:extLst>
 </a:theme>
@@ -23211,7 +25592,7 @@
 </file>
 
 <file path=customXml/itemProps1.xml><?xml version="1.0" encoding="utf-8"?>
-<ds:datastoreItem xmlns:ds="http://schemas.openxmlformats.org/officeDocument/2006/customXml" ds:itemID="{DEF7E12F-85EB-41FC-8DDE-F7AD7BF7CD79}">
+<ds:datastoreItem xmlns:ds="http://schemas.openxmlformats.org/officeDocument/2006/customXml" ds:itemID="{31D40C43-D21C-424E-B328-FC01FEC062BF}">
   <ds:schemaRefs>
     <ds:schemaRef ds:uri="http://schemas.openxmlformats.org/officeDocument/2006/bibliography"/>
   </ds:schemaRefs>

--- a/Laporan Magang Dirga.docx
+++ b/Laporan Magang Dirga.docx
@@ -573,7 +573,7 @@
               </wp:inline>
             </w:drawing>
           </mc:Choice>
-          <mc:Fallback xmlns:w16se="http://schemas.microsoft.com/office/word/2015/wordml/symex" xmlns:w16cid="http://schemas.microsoft.com/office/word/2016/wordml/cid" xmlns:w15="http://schemas.microsoft.com/office/word/2012/wordml" xmlns:am3d="http://schemas.microsoft.com/office/drawing/2017/model3d" xmlns:aink="http://schemas.microsoft.com/office/drawing/2016/ink" xmlns:cx8="http://schemas.microsoft.com/office/drawing/2016/5/14/chartex" xmlns:cx7="http://schemas.microsoft.com/office/drawing/2016/5/13/chartex" xmlns:cx6="http://schemas.microsoft.com/office/drawing/2016/5/12/chartex" xmlns:cx5="http://schemas.microsoft.com/office/drawing/2016/5/11/chartex" xmlns:cx4="http://schemas.microsoft.com/office/drawing/2016/5/10/chartex" xmlns:cx3="http://schemas.microsoft.com/office/drawing/2016/5/9/chartex" xmlns:cx2="http://schemas.microsoft.com/office/drawing/2015/10/21/chartex" xmlns:cx1="http://schemas.microsoft.com/office/drawing/2015/9/8/chartex" xmlns:cx="http://schemas.microsoft.com/office/drawing/2014/chartex">
+          <mc:Fallback xmlns:cx="http://schemas.microsoft.com/office/drawing/2014/chartex" xmlns:cx1="http://schemas.microsoft.com/office/drawing/2015/9/8/chartex" xmlns:cx2="http://schemas.microsoft.com/office/drawing/2015/10/21/chartex" xmlns:cx3="http://schemas.microsoft.com/office/drawing/2016/5/9/chartex" xmlns:cx4="http://schemas.microsoft.com/office/drawing/2016/5/10/chartex" xmlns:cx5="http://schemas.microsoft.com/office/drawing/2016/5/11/chartex" xmlns:cx6="http://schemas.microsoft.com/office/drawing/2016/5/12/chartex" xmlns:cx7="http://schemas.microsoft.com/office/drawing/2016/5/13/chartex" xmlns:cx8="http://schemas.microsoft.com/office/drawing/2016/5/14/chartex" xmlns:aink="http://schemas.microsoft.com/office/drawing/2016/ink" xmlns:am3d="http://schemas.microsoft.com/office/drawing/2017/model3d" xmlns:w15="http://schemas.microsoft.com/office/word/2012/wordml" xmlns:w16cid="http://schemas.microsoft.com/office/word/2016/wordml/cid" xmlns:w16se="http://schemas.microsoft.com/office/word/2015/wordml/symex">
             <w:pict>
               <v:group w14:anchorId="3CACF3F7" id="Group 22274" o:spid="_x0000_s1026" style="width:413.55pt;height:3pt;mso-position-horizontal-relative:char;mso-position-vertical-relative:line" coordsize="52520,381" o:gfxdata="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">
                 <v:shape id="Shape 29164" o:spid="_x0000_s1027" style="position:absolute;top:152;width:52520;height:229;visibility:visible;mso-wrap-style:square;v-text-anchor:top" coordsize="5252085,22860" o:gfxdata="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" path="m,l5252085,r,22860l,22860,,e" fillcolor="black" stroked="f" strokeweight="0">
@@ -1218,7 +1218,7 @@
               </wp:inline>
             </w:drawing>
           </mc:Choice>
-          <mc:Fallback xmlns:w16se="http://schemas.microsoft.com/office/word/2015/wordml/symex" xmlns:w16cid="http://schemas.microsoft.com/office/word/2016/wordml/cid" xmlns:w15="http://schemas.microsoft.com/office/word/2012/wordml" xmlns:am3d="http://schemas.microsoft.com/office/drawing/2017/model3d" xmlns:aink="http://schemas.microsoft.com/office/drawing/2016/ink" xmlns:cx8="http://schemas.microsoft.com/office/drawing/2016/5/14/chartex" xmlns:cx7="http://schemas.microsoft.com/office/drawing/2016/5/13/chartex" xmlns:cx6="http://schemas.microsoft.com/office/drawing/2016/5/12/chartex" xmlns:cx5="http://schemas.microsoft.com/office/drawing/2016/5/11/chartex" xmlns:cx4="http://schemas.microsoft.com/office/drawing/2016/5/10/chartex" xmlns:cx3="http://schemas.microsoft.com/office/drawing/2016/5/9/chartex" xmlns:cx2="http://schemas.microsoft.com/office/drawing/2015/10/21/chartex" xmlns:cx1="http://schemas.microsoft.com/office/drawing/2015/9/8/chartex" xmlns:cx="http://schemas.microsoft.com/office/drawing/2014/chartex">
+          <mc:Fallback xmlns:cx="http://schemas.microsoft.com/office/drawing/2014/chartex" xmlns:cx1="http://schemas.microsoft.com/office/drawing/2015/9/8/chartex" xmlns:cx2="http://schemas.microsoft.com/office/drawing/2015/10/21/chartex" xmlns:cx3="http://schemas.microsoft.com/office/drawing/2016/5/9/chartex" xmlns:cx4="http://schemas.microsoft.com/office/drawing/2016/5/10/chartex" xmlns:cx5="http://schemas.microsoft.com/office/drawing/2016/5/11/chartex" xmlns:cx6="http://schemas.microsoft.com/office/drawing/2016/5/12/chartex" xmlns:cx7="http://schemas.microsoft.com/office/drawing/2016/5/13/chartex" xmlns:cx8="http://schemas.microsoft.com/office/drawing/2016/5/14/chartex" xmlns:aink="http://schemas.microsoft.com/office/drawing/2016/ink" xmlns:am3d="http://schemas.microsoft.com/office/drawing/2017/model3d" xmlns:w15="http://schemas.microsoft.com/office/word/2012/wordml" xmlns:w16cid="http://schemas.microsoft.com/office/word/2016/wordml/cid" xmlns:w16se="http://schemas.microsoft.com/office/word/2015/wordml/symex">
             <w:pict>
               <v:group w14:anchorId="1C4525A9" id="Group 22275" o:spid="_x0000_s1026" style="width:413.55pt;height:3pt;mso-position-horizontal-relative:char;mso-position-vertical-relative:line" coordsize="52520,381" o:gfxdata="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">
                 <v:shape id="Shape 29168" o:spid="_x0000_s1027" style="position:absolute;top:152;width:52520;height:229;visibility:visible;mso-wrap-style:square;v-text-anchor:top" coordsize="5252085,22860" o:gfxdata="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" path="m,l5252085,r,22860l,22860,,e" fillcolor="black" stroked="f" strokeweight="0">
@@ -18425,8 +18425,570 @@
           </w:tcPr>
           <w:p>
             <w:pPr>
-              <w:keepNext/>
-            </w:pPr>
+              <w:pStyle w:val="KodeProgram"/>
+            </w:pPr>
+            <w:r>
+              <w:t>&lt;?php</w:t>
+            </w:r>
+          </w:p>
+          <w:p>
+            <w:pPr>
+              <w:pStyle w:val="KodeProgram"/>
+            </w:pPr>
+          </w:p>
+          <w:p>
+            <w:pPr>
+              <w:pStyle w:val="KodeProgram"/>
+            </w:pPr>
+            <w:r>
+              <w:t>class Pengajuan_model extends CI_Model</w:t>
+            </w:r>
+          </w:p>
+          <w:p>
+            <w:pPr>
+              <w:pStyle w:val="KodeProgram"/>
+            </w:pPr>
+            <w:r>
+              <w:lastRenderedPageBreak/>
+              <w:t>{</w:t>
+            </w:r>
+          </w:p>
+          <w:p>
+            <w:pPr>
+              <w:pStyle w:val="KodeProgram"/>
+            </w:pPr>
+            <w:r>
+              <w:t xml:space="preserve">    public function __construct()</w:t>
+            </w:r>
+          </w:p>
+          <w:p>
+            <w:pPr>
+              <w:pStyle w:val="KodeProgram"/>
+            </w:pPr>
+            <w:r>
+              <w:t xml:space="preserve">    {</w:t>
+            </w:r>
+          </w:p>
+          <w:p>
+            <w:pPr>
+              <w:pStyle w:val="KodeProgram"/>
+            </w:pPr>
+            <w:r>
+              <w:t xml:space="preserve">        parent::__construct();</w:t>
+            </w:r>
+          </w:p>
+          <w:p>
+            <w:pPr>
+              <w:pStyle w:val="KodeProgram"/>
+            </w:pPr>
+            <w:r>
+              <w:t xml:space="preserve">    }</w:t>
+            </w:r>
+          </w:p>
+          <w:p>
+            <w:pPr>
+              <w:pStyle w:val="KodeProgram"/>
+            </w:pPr>
+          </w:p>
+          <w:p>
+            <w:pPr>
+              <w:pStyle w:val="KodeProgram"/>
+            </w:pPr>
+            <w:r>
+              <w:t xml:space="preserve">    public function get_pengajuan_by_id($id_pengajuan)</w:t>
+            </w:r>
+          </w:p>
+          <w:p>
+            <w:pPr>
+              <w:pStyle w:val="KodeProgram"/>
+            </w:pPr>
+            <w:r>
+              <w:t xml:space="preserve">    {</w:t>
+            </w:r>
+          </w:p>
+          <w:p>
+            <w:pPr>
+              <w:pStyle w:val="KodeProgram"/>
+            </w:pPr>
+            <w:r>
+              <w:t xml:space="preserve">        $data_pengajuan = $this-&gt;db-&gt;select('</w:t>
+            </w:r>
+          </w:p>
+          <w:p>
+            <w:pPr>
+              <w:pStyle w:val="KodeProgram"/>
+            </w:pPr>
+            <w:r>
+              <w:t xml:space="preserve">                                                ta_pengajuan.*, </w:t>
+            </w:r>
+          </w:p>
+          <w:p>
+            <w:pPr>
+              <w:pStyle w:val="KodeProgram"/>
+            </w:pPr>
+            <w:r>
+              <w:t xml:space="preserve">                                                ref_layanan.layanan_nama as layanan</w:t>
+            </w:r>
+          </w:p>
+          <w:p>
+            <w:pPr>
+              <w:pStyle w:val="KodeProgram"/>
+            </w:pPr>
+            <w:r>
+              <w:t xml:space="preserve">                                            ')</w:t>
+            </w:r>
+          </w:p>
+          <w:p>
+            <w:pPr>
+              <w:pStyle w:val="KodeProgram"/>
+            </w:pPr>
+            <w:r>
+              <w:t xml:space="preserve">                                -&gt;from('ta_pengajuan')</w:t>
+            </w:r>
+          </w:p>
+          <w:p>
+            <w:pPr>
+              <w:pStyle w:val="KodeProgram"/>
+            </w:pPr>
+            <w:r>
+              <w:t xml:space="preserve">                                -&gt;join('ref_layanan', 'ta_pengajuan.pengajuan_jenis_layanan = ref_layanan.layanan_id')</w:t>
+            </w:r>
+          </w:p>
+          <w:p>
+            <w:pPr>
+              <w:pStyle w:val="KodeProgram"/>
+            </w:pPr>
+            <w:r>
+              <w:t xml:space="preserve">                                -&gt;where('pengajuan_id', $id_pengajuan)</w:t>
+            </w:r>
+          </w:p>
+          <w:p>
+            <w:pPr>
+              <w:pStyle w:val="KodeProgram"/>
+            </w:pPr>
+            <w:r>
+              <w:t xml:space="preserve">                                -&gt;get()</w:t>
+            </w:r>
+          </w:p>
+          <w:p>
+            <w:pPr>
+              <w:pStyle w:val="KodeProgram"/>
+            </w:pPr>
+            <w:r>
+              <w:t xml:space="preserve">                                -&gt;row();</w:t>
+            </w:r>
+          </w:p>
+          <w:p>
+            <w:pPr>
+              <w:pStyle w:val="KodeProgram"/>
+            </w:pPr>
+          </w:p>
+          <w:p>
+            <w:pPr>
+              <w:pStyle w:val="KodeProgram"/>
+            </w:pPr>
+            <w:r>
+              <w:t xml:space="preserve">        $data_form_pengajuan = $this-&gt;db-&gt;select('*')</w:t>
+            </w:r>
+          </w:p>
+          <w:p>
+            <w:pPr>
+              <w:pStyle w:val="KodeProgram"/>
+            </w:pPr>
+            <w:r>
+              <w:t xml:space="preserve">                                        -&gt;from('ta_detail_pengajuan_form')</w:t>
+            </w:r>
+          </w:p>
+          <w:p>
+            <w:pPr>
+              <w:pStyle w:val="KodeProgram"/>
+            </w:pPr>
+            <w:r>
+              <w:t xml:space="preserve">                                        -&gt;join('ref_jenis_form', 'ta_detail_pengajuan_form.detail_pengajuan_form_jenis_form_id = ref_jenis_form.jenis_form_id')</w:t>
+            </w:r>
+          </w:p>
+          <w:p>
+            <w:pPr>
+              <w:pStyle w:val="KodeProgram"/>
+            </w:pPr>
+            <w:r>
+              <w:t xml:space="preserve">                                        -&gt;where('detail_pengajuan_form_pengajuan_id', $id_pengajuan)</w:t>
+            </w:r>
+          </w:p>
+          <w:p>
+            <w:pPr>
+              <w:pStyle w:val="KodeProgram"/>
+            </w:pPr>
+            <w:r>
+              <w:t xml:space="preserve">                                        -&gt;get()</w:t>
+            </w:r>
+          </w:p>
+          <w:p>
+            <w:pPr>
+              <w:pStyle w:val="KodeProgram"/>
+            </w:pPr>
+            <w:r>
+              <w:t xml:space="preserve">                                        -&gt;result();</w:t>
+            </w:r>
+          </w:p>
+          <w:p>
+            <w:pPr>
+              <w:pStyle w:val="KodeProgram"/>
+            </w:pPr>
+          </w:p>
+          <w:p>
+            <w:pPr>
+              <w:pStyle w:val="KodeProgram"/>
+            </w:pPr>
+            <w:r>
+              <w:t xml:space="preserve">        $data_lampiran_pengajuan = $this-&gt;db-&gt;select('*')</w:t>
+            </w:r>
+          </w:p>
+          <w:p>
+            <w:pPr>
+              <w:pStyle w:val="KodeProgram"/>
+            </w:pPr>
+            <w:r>
+              <w:t xml:space="preserve">                                            -&gt;from('ta_detail_pengajuan_lampiran')</w:t>
+            </w:r>
+          </w:p>
+          <w:p>
+            <w:pPr>
+              <w:pStyle w:val="KodeProgram"/>
+            </w:pPr>
+            <w:r>
+              <w:t xml:space="preserve">                                            -&gt;where('detail_pengajuan_lampiran_pengajuan_id', $id_pengajuan)</w:t>
+            </w:r>
+          </w:p>
+          <w:p>
+            <w:pPr>
+              <w:pStyle w:val="KodeProgram"/>
+            </w:pPr>
+            <w:r>
+              <w:t xml:space="preserve">                                            -&gt;get()</w:t>
+            </w:r>
+          </w:p>
+          <w:p>
+            <w:pPr>
+              <w:pStyle w:val="KodeProgram"/>
+            </w:pPr>
+            <w:r>
+              <w:t xml:space="preserve">                                            -&gt;result();</w:t>
+            </w:r>
+          </w:p>
+          <w:p>
+            <w:pPr>
+              <w:pStyle w:val="KodeProgram"/>
+            </w:pPr>
+          </w:p>
+          <w:p>
+            <w:pPr>
+              <w:pStyle w:val="KodeProgram"/>
+            </w:pPr>
+            <w:r>
+              <w:t xml:space="preserve">        $form_pengajuan = array();</w:t>
+            </w:r>
+          </w:p>
+          <w:p>
+            <w:pPr>
+              <w:pStyle w:val="KodeProgram"/>
+            </w:pPr>
+            <w:r>
+              <w:t xml:space="preserve">        foreach($data_form_pengajuan as $form) {</w:t>
+            </w:r>
+          </w:p>
+          <w:p>
+            <w:pPr>
+              <w:pStyle w:val="KodeProgram"/>
+            </w:pPr>
+            <w:r>
+              <w:t xml:space="preserve">            $nama_tabel = $form-&gt;jenis_form_nama_tabel;</w:t>
+            </w:r>
+          </w:p>
+          <w:p>
+            <w:pPr>
+              <w:pStyle w:val="KodeProgram"/>
+            </w:pPr>
+            <w:r>
+              <w:t xml:space="preserve">            // mengubah dari ta_f* ke f*_id</w:t>
+            </w:r>
+          </w:p>
+          <w:p>
+            <w:pPr>
+              <w:pStyle w:val="KodeProgram"/>
+            </w:pPr>
+            <w:r>
+              <w:t xml:space="preserve">            $field_id = str_</w:t>
+            </w:r>
+            <w:proofErr w:type="gramStart"/>
+            <w:r>
+              <w:t>replace(</w:t>
+            </w:r>
+            <w:proofErr w:type="gramEnd"/>
+            <w:r>
+              <w:t>'ta_f', 'f', $nama_tabel) . '_id';</w:t>
+            </w:r>
+          </w:p>
+          <w:p>
+            <w:pPr>
+              <w:pStyle w:val="KodeProgram"/>
+            </w:pPr>
+            <w:r>
+              <w:t xml:space="preserve">            // mengubah dari ta_f* ke f*_pengajuan_id</w:t>
+            </w:r>
+          </w:p>
+          <w:p>
+            <w:pPr>
+              <w:pStyle w:val="KodeProgram"/>
+            </w:pPr>
+            <w:r>
+              <w:t xml:space="preserve">            $field_pengajuan_id = str_</w:t>
+            </w:r>
+            <w:proofErr w:type="gramStart"/>
+            <w:r>
+              <w:t>replace(</w:t>
+            </w:r>
+            <w:proofErr w:type="gramEnd"/>
+            <w:r>
+              <w:t>'ta_f', 'f', $nama_tabel) . '_pengajuan_id';</w:t>
+            </w:r>
+          </w:p>
+          <w:p>
+            <w:pPr>
+              <w:pStyle w:val="KodeProgram"/>
+            </w:pPr>
+            <w:r>
+              <w:t xml:space="preserve">            $used_form = $this-&gt;db-&gt;select($field_id)</w:t>
+            </w:r>
+          </w:p>
+          <w:p>
+            <w:pPr>
+              <w:pStyle w:val="KodeProgram"/>
+            </w:pPr>
+            <w:r>
+              <w:t xml:space="preserve">                            -&gt;from($nama_tabel)</w:t>
+            </w:r>
+          </w:p>
+          <w:p>
+            <w:pPr>
+              <w:pStyle w:val="KodeProgram"/>
+            </w:pPr>
+            <w:r>
+              <w:t xml:space="preserve">                            -&gt;where($field_pengajuan_id, $id_pengajuan)</w:t>
+            </w:r>
+          </w:p>
+          <w:p>
+            <w:pPr>
+              <w:pStyle w:val="KodeProgram"/>
+            </w:pPr>
+            <w:r>
+              <w:t xml:space="preserve">                            -&gt;get()</w:t>
+            </w:r>
+          </w:p>
+          <w:p>
+            <w:pPr>
+              <w:pStyle w:val="KodeProgram"/>
+            </w:pPr>
+            <w:r>
+              <w:t xml:space="preserve">                            -&gt;row();</w:t>
+            </w:r>
+          </w:p>
+          <w:p>
+            <w:pPr>
+              <w:pStyle w:val="KodeProgram"/>
+            </w:pPr>
+          </w:p>
+          <w:p>
+            <w:pPr>
+              <w:pStyle w:val="KodeProgram"/>
+            </w:pPr>
+            <w:r>
+              <w:t xml:space="preserve">            array_push($form_pengajuan, array(</w:t>
+            </w:r>
+          </w:p>
+          <w:p>
+            <w:pPr>
+              <w:pStyle w:val="KodeProgram"/>
+            </w:pPr>
+            <w:r>
+              <w:lastRenderedPageBreak/>
+              <w:t xml:space="preserve">                'nama_form' =&gt; $form-&gt;jenis_form_nama,</w:t>
+            </w:r>
+          </w:p>
+          <w:p>
+            <w:pPr>
+              <w:pStyle w:val="KodeProgram"/>
+            </w:pPr>
+            <w:r>
+              <w:t xml:space="preserve">                'form_id'   =&gt; $used_form-&gt;$field_id,</w:t>
+            </w:r>
+          </w:p>
+          <w:p>
+            <w:pPr>
+              <w:pStyle w:val="KodeProgram"/>
+            </w:pPr>
+            <w:r>
+              <w:t xml:space="preserve">                'url'       =&gt; $form-&gt;jenis_form_url</w:t>
+            </w:r>
+          </w:p>
+          <w:p>
+            <w:pPr>
+              <w:pStyle w:val="KodeProgram"/>
+            </w:pPr>
+            <w:r>
+              <w:t xml:space="preserve">            ));</w:t>
+            </w:r>
+          </w:p>
+          <w:p>
+            <w:pPr>
+              <w:pStyle w:val="KodeProgram"/>
+            </w:pPr>
+            <w:r>
+              <w:t xml:space="preserve">        } </w:t>
+            </w:r>
+          </w:p>
+          <w:p>
+            <w:pPr>
+              <w:pStyle w:val="KodeProgram"/>
+            </w:pPr>
+          </w:p>
+          <w:p>
+            <w:pPr>
+              <w:pStyle w:val="KodeProgram"/>
+            </w:pPr>
+            <w:r>
+              <w:t xml:space="preserve">        $data = array(</w:t>
+            </w:r>
+          </w:p>
+          <w:p>
+            <w:pPr>
+              <w:pStyle w:val="KodeProgram"/>
+            </w:pPr>
+            <w:r>
+              <w:t xml:space="preserve">            'pengajuan'             =&gt; $data_pengajuan,</w:t>
+            </w:r>
+          </w:p>
+          <w:p>
+            <w:pPr>
+              <w:pStyle w:val="KodeProgram"/>
+            </w:pPr>
+            <w:r>
+              <w:t xml:space="preserve">            'form_pengajuan'        =&gt; $form_pengajuan,</w:t>
+            </w:r>
+          </w:p>
+          <w:p>
+            <w:pPr>
+              <w:pStyle w:val="KodeProgram"/>
+            </w:pPr>
+            <w:r>
+              <w:t xml:space="preserve">            'lampiran_pengajuan'    =&gt; $data_lampiran_pengajuan</w:t>
+            </w:r>
+          </w:p>
+          <w:p>
+            <w:pPr>
+              <w:pStyle w:val="KodeProgram"/>
+            </w:pPr>
+            <w:r>
+              <w:t xml:space="preserve">        );</w:t>
+            </w:r>
+          </w:p>
+          <w:p>
+            <w:pPr>
+              <w:pStyle w:val="KodeProgram"/>
+            </w:pPr>
+          </w:p>
+          <w:p>
+            <w:pPr>
+              <w:pStyle w:val="KodeProgram"/>
+            </w:pPr>
+            <w:r>
+              <w:t xml:space="preserve">        return $data;</w:t>
+            </w:r>
+          </w:p>
+          <w:p>
+            <w:pPr>
+              <w:pStyle w:val="KodeProgram"/>
+            </w:pPr>
+            <w:r>
+              <w:t xml:space="preserve">    }</w:t>
+            </w:r>
+          </w:p>
+          <w:p>
+            <w:pPr>
+              <w:pStyle w:val="KodeProgram"/>
+            </w:pPr>
+          </w:p>
+          <w:p>
+            <w:pPr>
+              <w:pStyle w:val="KodeProgram"/>
+            </w:pPr>
+            <w:r>
+              <w:t xml:space="preserve">    public function get_pengajuan_by_nik($nik_pemohon)</w:t>
+            </w:r>
+          </w:p>
+          <w:p>
+            <w:pPr>
+              <w:pStyle w:val="KodeProgram"/>
+            </w:pPr>
+            <w:r>
+              <w:t xml:space="preserve">    {</w:t>
+            </w:r>
+          </w:p>
+          <w:p>
+            <w:pPr>
+              <w:pStyle w:val="KodeProgram"/>
+            </w:pPr>
+            <w:r>
+              <w:t xml:space="preserve">        return $this-&gt;db-&gt;select('*')</w:t>
+            </w:r>
+          </w:p>
+          <w:p>
+            <w:pPr>
+              <w:pStyle w:val="KodeProgram"/>
+            </w:pPr>
+            <w:r>
+              <w:t xml:space="preserve">                        -&gt;from('ta_pengajuan')</w:t>
+            </w:r>
+          </w:p>
+          <w:p>
+            <w:pPr>
+              <w:pStyle w:val="KodeProgram"/>
+            </w:pPr>
+            <w:r>
+              <w:t xml:space="preserve">                        -&gt;where('pengajuan_nik', $nik_pemohon)</w:t>
+            </w:r>
+          </w:p>
+          <w:p>
+            <w:pPr>
+              <w:pStyle w:val="KodeProgram"/>
+            </w:pPr>
+            <w:r>
+              <w:t xml:space="preserve">                        -&gt;get()</w:t>
+            </w:r>
+          </w:p>
+          <w:p>
+            <w:pPr>
+              <w:pStyle w:val="KodeProgram"/>
+            </w:pPr>
+            <w:r>
+              <w:t xml:space="preserve">                        -&gt;result();</w:t>
+            </w:r>
+          </w:p>
+          <w:p>
+            <w:pPr>
+              <w:pStyle w:val="KodeProgram"/>
+            </w:pPr>
+            <w:r>
+              <w:t xml:space="preserve">    }</w:t>
+            </w:r>
+          </w:p>
+          <w:p>
+            <w:pPr>
+              <w:pStyle w:val="KodeProgram"/>
+            </w:pPr>
+            <w:r>
+              <w:t>}</w:t>
+            </w:r>
           </w:p>
         </w:tc>
       </w:tr>
@@ -18439,6 +19001,7 @@
         </w:rPr>
       </w:pPr>
       <w:r>
+        <w:lastRenderedPageBreak/>
         <w:t xml:space="preserve">Kode Program 3. </w:t>
       </w:r>
       <w:fldSimple w:instr=" SEQ Kode_Program_3. \* ARABIC ">
@@ -18464,7 +19027,6 @@
       </w:pPr>
       <w:proofErr w:type="gramStart"/>
       <w:r>
-        <w:lastRenderedPageBreak/>
         <w:t xml:space="preserve">Kode Program 3.9 merupakan kode program untuk mendapatkan semua data pengajuan baik KK maupun KTP berdasarkan </w:t>
       </w:r>
       <w:r>
@@ -18550,13 +19112,7 @@
         <w:t>request</w:t>
       </w:r>
       <w:r>
-        <w:t xml:space="preserve"> </w:t>
-      </w:r>
-      <w:r>
-        <w:t>data pengajuan yang telah dibuat oleh seorang user umum</w:t>
-      </w:r>
-      <w:r>
-        <w:t xml:space="preserve"> dan memberikan </w:t>
+        <w:t xml:space="preserve"> data pengajuan yang telah dibuat oleh seorang user umum dan memberikan </w:t>
       </w:r>
       <w:r>
         <w:rPr>
@@ -18565,10 +19121,7 @@
         <w:t>response</w:t>
       </w:r>
       <w:r>
-        <w:t xml:space="preserve"> berdasarkan data yang diminta</w:t>
-      </w:r>
-      <w:r>
-        <w:t>.</w:t>
+        <w:t xml:space="preserve"> berdasarkan data yang diminta.</w:t>
       </w:r>
       <w:proofErr w:type="gramEnd"/>
     </w:p>
@@ -18589,8 +19142,405 @@
           </w:tcPr>
           <w:p>
             <w:pPr>
-              <w:keepNext/>
-            </w:pPr>
+              <w:pStyle w:val="KodeProgram"/>
+            </w:pPr>
+            <w:r>
+              <w:t>&lt;?php</w:t>
+            </w:r>
+          </w:p>
+          <w:p>
+            <w:pPr>
+              <w:pStyle w:val="KodeProgram"/>
+            </w:pPr>
+            <w:r>
+              <w:t>defined('BASEPATH') or exit('No direct script access allowed');</w:t>
+            </w:r>
+          </w:p>
+          <w:p>
+            <w:pPr>
+              <w:pStyle w:val="KodeProgram"/>
+            </w:pPr>
+          </w:p>
+          <w:p>
+            <w:pPr>
+              <w:pStyle w:val="KodeProgram"/>
+            </w:pPr>
+            <w:r>
+              <w:t>class Pengajuan extends CI_Controller</w:t>
+            </w:r>
+          </w:p>
+          <w:p>
+            <w:pPr>
+              <w:pStyle w:val="KodeProgram"/>
+            </w:pPr>
+            <w:r>
+              <w:t>{</w:t>
+            </w:r>
+          </w:p>
+          <w:p>
+            <w:pPr>
+              <w:pStyle w:val="KodeProgram"/>
+            </w:pPr>
+            <w:r>
+              <w:t xml:space="preserve">    public function __construct()</w:t>
+            </w:r>
+          </w:p>
+          <w:p>
+            <w:pPr>
+              <w:pStyle w:val="KodeProgram"/>
+            </w:pPr>
+            <w:r>
+              <w:t xml:space="preserve">    {</w:t>
+            </w:r>
+          </w:p>
+          <w:p>
+            <w:pPr>
+              <w:pStyle w:val="KodeProgram"/>
+            </w:pPr>
+            <w:r>
+              <w:t xml:space="preserve">        parent::__construct();</w:t>
+            </w:r>
+          </w:p>
+          <w:p>
+            <w:pPr>
+              <w:pStyle w:val="KodeProgram"/>
+            </w:pPr>
+            <w:r>
+              <w:t xml:space="preserve">        $this-&gt;load-&gt;model('Umum/Pengajuan_model', 'pengajuan_model');</w:t>
+            </w:r>
+          </w:p>
+          <w:p>
+            <w:pPr>
+              <w:pStyle w:val="KodeProgram"/>
+            </w:pPr>
+            <w:r>
+              <w:t xml:space="preserve">        $this-&gt;load-&gt;model('Ref_model');</w:t>
+            </w:r>
+          </w:p>
+          <w:p>
+            <w:pPr>
+              <w:pStyle w:val="KodeProgram"/>
+            </w:pPr>
+            <w:r>
+              <w:t xml:space="preserve">        $this-&gt;load-&gt;helper('check_login_helper');</w:t>
+            </w:r>
+          </w:p>
+          <w:p>
+            <w:pPr>
+              <w:pStyle w:val="KodeProgram"/>
+            </w:pPr>
+            <w:r>
+              <w:t xml:space="preserve">        check_login($this-&gt;session);</w:t>
+            </w:r>
+          </w:p>
+          <w:p>
+            <w:pPr>
+              <w:pStyle w:val="KodeProgram"/>
+            </w:pPr>
+            <w:r>
+              <w:lastRenderedPageBreak/>
+              <w:t xml:space="preserve">    }</w:t>
+            </w:r>
+          </w:p>
+          <w:p>
+            <w:pPr>
+              <w:pStyle w:val="KodeProgram"/>
+            </w:pPr>
+          </w:p>
+          <w:p>
+            <w:pPr>
+              <w:pStyle w:val="KodeProgram"/>
+            </w:pPr>
+            <w:r>
+              <w:t xml:space="preserve">    public function index()</w:t>
+            </w:r>
+          </w:p>
+          <w:p>
+            <w:pPr>
+              <w:pStyle w:val="KodeProgram"/>
+            </w:pPr>
+            <w:r>
+              <w:t xml:space="preserve">    {</w:t>
+            </w:r>
+          </w:p>
+          <w:p>
+            <w:pPr>
+              <w:pStyle w:val="KodeProgram"/>
+            </w:pPr>
+            <w:r>
+              <w:t xml:space="preserve">        $data['content'] = 'backend/umum/pengajuan/index';</w:t>
+            </w:r>
+          </w:p>
+          <w:p>
+            <w:pPr>
+              <w:pStyle w:val="KodeProgram"/>
+            </w:pPr>
+            <w:r>
+              <w:t xml:space="preserve">        $data['title'] = 'Daftar Pengajuan';</w:t>
+            </w:r>
+          </w:p>
+          <w:p>
+            <w:pPr>
+              <w:pStyle w:val="KodeProgram"/>
+            </w:pPr>
+            <w:r>
+              <w:t xml:space="preserve">        $data['layanan']            = $this-&gt;pengajuan_model-&gt;get_all_layanan();</w:t>
+            </w:r>
+          </w:p>
+          <w:p>
+            <w:pPr>
+              <w:pStyle w:val="KodeProgram"/>
+            </w:pPr>
+            <w:r>
+              <w:t xml:space="preserve">        $data['status_pengajuan']   = $this-&gt;pengajuan_model-&gt;get_all_status_pengajuan();</w:t>
+            </w:r>
+          </w:p>
+          <w:p>
+            <w:pPr>
+              <w:pStyle w:val="KodeProgram"/>
+            </w:pPr>
+            <w:r>
+              <w:t xml:space="preserve">        $data['breadcrumbs']        = array(</w:t>
+            </w:r>
+          </w:p>
+          <w:p>
+            <w:pPr>
+              <w:pStyle w:val="KodeProgram"/>
+            </w:pPr>
+            <w:r>
+              <w:t xml:space="preserve">            array(</w:t>
+            </w:r>
+          </w:p>
+          <w:p>
+            <w:pPr>
+              <w:pStyle w:val="KodeProgram"/>
+            </w:pPr>
+            <w:r>
+              <w:t xml:space="preserve">                'url'       =&gt; 'umum/pengajuan/daftar-pengajuan',</w:t>
+            </w:r>
+          </w:p>
+          <w:p>
+            <w:pPr>
+              <w:pStyle w:val="KodeProgram"/>
+            </w:pPr>
+            <w:r>
+              <w:t xml:space="preserve">                'title'     =&gt; 'Pengajuan'</w:t>
+            </w:r>
+          </w:p>
+          <w:p>
+            <w:pPr>
+              <w:pStyle w:val="KodeProgram"/>
+            </w:pPr>
+            <w:r>
+              <w:t xml:space="preserve">            ),</w:t>
+            </w:r>
+          </w:p>
+          <w:p>
+            <w:pPr>
+              <w:pStyle w:val="KodeProgram"/>
+            </w:pPr>
+            <w:r>
+              <w:t xml:space="preserve">        );</w:t>
+            </w:r>
+          </w:p>
+          <w:p>
+            <w:pPr>
+              <w:pStyle w:val="KodeProgram"/>
+            </w:pPr>
+          </w:p>
+          <w:p>
+            <w:pPr>
+              <w:pStyle w:val="KodeProgram"/>
+            </w:pPr>
+            <w:r>
+              <w:t xml:space="preserve">        $this-&gt;load-&gt;view('layouts/master_umum', $data);</w:t>
+            </w:r>
+          </w:p>
+          <w:p>
+            <w:pPr>
+              <w:pStyle w:val="KodeProgram"/>
+            </w:pPr>
+            <w:r>
+              <w:t xml:space="preserve">    }</w:t>
+            </w:r>
+          </w:p>
+          <w:p>
+            <w:pPr>
+              <w:pStyle w:val="KodeProgram"/>
+            </w:pPr>
+          </w:p>
+          <w:p>
+            <w:pPr>
+              <w:pStyle w:val="KodeProgram"/>
+            </w:pPr>
+            <w:r>
+              <w:t xml:space="preserve">    public function show($pengajuan_id)</w:t>
+            </w:r>
+          </w:p>
+          <w:p>
+            <w:pPr>
+              <w:pStyle w:val="KodeProgram"/>
+            </w:pPr>
+            <w:r>
+              <w:t xml:space="preserve">    {</w:t>
+            </w:r>
+          </w:p>
+          <w:p>
+            <w:pPr>
+              <w:pStyle w:val="KodeProgram"/>
+            </w:pPr>
+            <w:r>
+              <w:t xml:space="preserve">        $data['content'] = 'backend/umum/pengajuan/show';</w:t>
+            </w:r>
+          </w:p>
+          <w:p>
+            <w:pPr>
+              <w:pStyle w:val="KodeProgram"/>
+            </w:pPr>
+            <w:r>
+              <w:t xml:space="preserve">        $data['title'] = 'Pengajuan Anda';</w:t>
+            </w:r>
+          </w:p>
+          <w:p>
+            <w:pPr>
+              <w:pStyle w:val="KodeProgram"/>
+            </w:pPr>
+            <w:r>
+              <w:t xml:space="preserve">        $data['pengajuan']          = $this-&gt;pengajuan_model-&gt;get_pengajuan_by_id($pengajuan_id);</w:t>
+            </w:r>
+          </w:p>
+          <w:p>
+            <w:pPr>
+              <w:pStyle w:val="KodeProgram"/>
+            </w:pPr>
+            <w:r>
+              <w:t xml:space="preserve">        $data['jenis_layanan']      = json_encode($this-&gt;Ref_model-&gt;get_jenis_layanan());</w:t>
+            </w:r>
+          </w:p>
+          <w:p>
+            <w:pPr>
+              <w:pStyle w:val="KodeProgram"/>
+            </w:pPr>
+            <w:r>
+              <w:t xml:space="preserve">        $data['status_pengajuan']   = json_encode($this-&gt;Ref_model-&gt;get_status_pengajuan());</w:t>
+            </w:r>
+          </w:p>
+          <w:p>
+            <w:pPr>
+              <w:pStyle w:val="KodeProgram"/>
+            </w:pPr>
+            <w:r>
+              <w:t xml:space="preserve">        $data['breadcrumbs']        = array(</w:t>
+            </w:r>
+          </w:p>
+          <w:p>
+            <w:pPr>
+              <w:pStyle w:val="KodeProgram"/>
+            </w:pPr>
+            <w:r>
+              <w:t xml:space="preserve">            array(</w:t>
+            </w:r>
+          </w:p>
+          <w:p>
+            <w:pPr>
+              <w:pStyle w:val="KodeProgram"/>
+            </w:pPr>
+            <w:r>
+              <w:t xml:space="preserve">                'url'       =&gt; 'umum/pengajuan/daftar-pengajuan',</w:t>
+            </w:r>
+          </w:p>
+          <w:p>
+            <w:pPr>
+              <w:pStyle w:val="KodeProgram"/>
+            </w:pPr>
+            <w:r>
+              <w:t xml:space="preserve">                'title'     =&gt; 'Pengajuan'</w:t>
+            </w:r>
+          </w:p>
+          <w:p>
+            <w:pPr>
+              <w:pStyle w:val="KodeProgram"/>
+            </w:pPr>
+            <w:r>
+              <w:t xml:space="preserve">            ),</w:t>
+            </w:r>
+          </w:p>
+          <w:p>
+            <w:pPr>
+              <w:pStyle w:val="KodeProgram"/>
+            </w:pPr>
+            <w:r>
+              <w:t xml:space="preserve">            array(</w:t>
+            </w:r>
+          </w:p>
+          <w:p>
+            <w:pPr>
+              <w:pStyle w:val="KodeProgram"/>
+            </w:pPr>
+            <w:r>
+              <w:t xml:space="preserve">                '</w:t>
+            </w:r>
+            <w:proofErr w:type="gramStart"/>
+            <w:r>
+              <w:t>url</w:t>
+            </w:r>
+            <w:proofErr w:type="gramEnd"/>
+            <w:r>
+              <w:t>'       =&gt; 'umum/pengajuan/show/'. $pengajuan_id,</w:t>
+            </w:r>
+          </w:p>
+          <w:p>
+            <w:pPr>
+              <w:pStyle w:val="KodeProgram"/>
+            </w:pPr>
+            <w:r>
+              <w:t xml:space="preserve">                'title'     =&gt; $data['pengajuan']['pengajuan']-&gt;layanan</w:t>
+            </w:r>
+          </w:p>
+          <w:p>
+            <w:pPr>
+              <w:pStyle w:val="KodeProgram"/>
+            </w:pPr>
+            <w:r>
+              <w:t xml:space="preserve">            )</w:t>
+            </w:r>
+          </w:p>
+          <w:p>
+            <w:pPr>
+              <w:pStyle w:val="KodeProgram"/>
+            </w:pPr>
+            <w:r>
+              <w:t xml:space="preserve">        );</w:t>
+            </w:r>
+          </w:p>
+          <w:p>
+            <w:pPr>
+              <w:pStyle w:val="KodeProgram"/>
+            </w:pPr>
+          </w:p>
+          <w:p>
+            <w:pPr>
+              <w:pStyle w:val="KodeProgram"/>
+            </w:pPr>
+            <w:r>
+              <w:t xml:space="preserve">        $this-&gt;load-&gt;view('layouts/master_umum', $data);</w:t>
+            </w:r>
+          </w:p>
+          <w:p>
+            <w:pPr>
+              <w:pStyle w:val="KodeProgram"/>
+            </w:pPr>
+            <w:r>
+              <w:t xml:space="preserve">    }</w:t>
+            </w:r>
+          </w:p>
+          <w:p>
+            <w:pPr>
+              <w:pStyle w:val="KodeProgram"/>
+            </w:pPr>
+            <w:r>
+              <w:t>}</w:t>
+            </w:r>
           </w:p>
         </w:tc>
       </w:tr>
@@ -18603,6 +19553,7 @@
         </w:rPr>
       </w:pPr>
       <w:r>
+        <w:lastRenderedPageBreak/>
         <w:t xml:space="preserve">Kode Program 3. </w:t>
       </w:r>
       <w:fldSimple w:instr=" SEQ Kode_Program_3. \* ARABIC ">
@@ -18628,10 +19579,7 @@
       </w:pPr>
       <w:proofErr w:type="gramStart"/>
       <w:r>
-        <w:t xml:space="preserve">Kode Program 3.10 merupakan kode program </w:t>
-      </w:r>
-      <w:r>
-        <w:t xml:space="preserve">yang digunakan untuk menerima </w:t>
+        <w:t xml:space="preserve">Kode Program 3.10 merupakan kode program yang digunakan untuk menerima </w:t>
       </w:r>
       <w:r>
         <w:rPr>
@@ -18649,10 +19597,7 @@
         <w:t>route mapping</w:t>
       </w:r>
       <w:r>
-        <w:t xml:space="preserve"> untuk daftar pengajuan</w:t>
-      </w:r>
-      <w:r>
-        <w:t xml:space="preserve"> dan melakukan </w:t>
+        <w:t xml:space="preserve"> untuk daftar pengajuan dan melakukan </w:t>
       </w:r>
       <w:r>
         <w:rPr>
@@ -18676,6 +19621,7 @@
         <w:ind w:left="851" w:hanging="851"/>
       </w:pPr>
       <w:r>
+        <w:lastRenderedPageBreak/>
         <w:t>Membuat Pengajuan Penerbitan KK Baru</w:t>
       </w:r>
     </w:p>
@@ -18737,8 +19683,815 @@
           </w:tcPr>
           <w:p>
             <w:pPr>
-              <w:keepNext/>
-            </w:pPr>
+              <w:pStyle w:val="KodeProgram"/>
+            </w:pPr>
+            <w:r>
+              <w:t>&lt;?php</w:t>
+            </w:r>
+          </w:p>
+          <w:p>
+            <w:pPr>
+              <w:pStyle w:val="KodeProgram"/>
+            </w:pPr>
+          </w:p>
+          <w:p>
+            <w:pPr>
+              <w:pStyle w:val="KodeProgram"/>
+            </w:pPr>
+            <w:r>
+              <w:t>class Penerbitan_kk_model extends CI_Model</w:t>
+            </w:r>
+          </w:p>
+          <w:p>
+            <w:pPr>
+              <w:pStyle w:val="KodeProgram"/>
+            </w:pPr>
+            <w:r>
+              <w:t>{</w:t>
+            </w:r>
+          </w:p>
+          <w:p>
+            <w:pPr>
+              <w:pStyle w:val="KodeProgram"/>
+            </w:pPr>
+            <w:r>
+              <w:t xml:space="preserve">    public function __construct()</w:t>
+            </w:r>
+          </w:p>
+          <w:p>
+            <w:pPr>
+              <w:pStyle w:val="KodeProgram"/>
+            </w:pPr>
+            <w:r>
+              <w:t xml:space="preserve">    {</w:t>
+            </w:r>
+          </w:p>
+          <w:p>
+            <w:pPr>
+              <w:pStyle w:val="KodeProgram"/>
+            </w:pPr>
+            <w:r>
+              <w:t xml:space="preserve">        parent::__construct();</w:t>
+            </w:r>
+          </w:p>
+          <w:p>
+            <w:pPr>
+              <w:pStyle w:val="KodeProgram"/>
+            </w:pPr>
+            <w:r>
+              <w:t xml:space="preserve">    }</w:t>
+            </w:r>
+          </w:p>
+          <w:p>
+            <w:pPr>
+              <w:pStyle w:val="KodeProgram"/>
+            </w:pPr>
+          </w:p>
+          <w:p>
+            <w:pPr>
+              <w:pStyle w:val="KodeProgram"/>
+            </w:pPr>
+            <w:r>
+              <w:t xml:space="preserve">    public function set_pengajuan_penerbitan_kk($pengajuan, $f101, $detail_f101)</w:t>
+            </w:r>
+          </w:p>
+          <w:p>
+            <w:pPr>
+              <w:pStyle w:val="KodeProgram"/>
+            </w:pPr>
+            <w:r>
+              <w:t xml:space="preserve">    {</w:t>
+            </w:r>
+          </w:p>
+          <w:p>
+            <w:pPr>
+              <w:pStyle w:val="KodeProgram"/>
+            </w:pPr>
+            <w:r>
+              <w:t xml:space="preserve">        $data_pengajuan['pengajuan_wilayah_id']             = $pengajuan['wilayah_id'];</w:t>
+            </w:r>
+          </w:p>
+          <w:p>
+            <w:pPr>
+              <w:pStyle w:val="KodeProgram"/>
+            </w:pPr>
+            <w:r>
+              <w:t xml:space="preserve">        $data_pengajuan['pengajuan_nik']                    = $pengajuan['nik'];</w:t>
+            </w:r>
+          </w:p>
+          <w:p>
+            <w:pPr>
+              <w:pStyle w:val="KodeProgram"/>
+            </w:pPr>
+            <w:r>
+              <w:t xml:space="preserve">        $data_pengajuan['pengajuan_jenis_layanan']          = 1;</w:t>
+            </w:r>
+          </w:p>
+          <w:p>
+            <w:pPr>
+              <w:pStyle w:val="KodeProgram"/>
+            </w:pPr>
+            <w:r>
+              <w:t xml:space="preserve">        $data_pengajuan['pengajuan_status_pengajuan_id']    = 1;</w:t>
+            </w:r>
+          </w:p>
+          <w:p>
+            <w:pPr>
+              <w:pStyle w:val="KodeProgram"/>
+            </w:pPr>
+          </w:p>
+          <w:p>
+            <w:pPr>
+              <w:pStyle w:val="KodeProgram"/>
+            </w:pPr>
+            <w:r>
+              <w:t xml:space="preserve">        $data_detail_form = array(1);</w:t>
+            </w:r>
+          </w:p>
+          <w:p>
+            <w:pPr>
+              <w:pStyle w:val="KodeProgram"/>
+            </w:pPr>
+            <w:r>
+              <w:t xml:space="preserve">        $data_detail_lampiran = array(); </w:t>
+            </w:r>
+          </w:p>
+          <w:p>
+            <w:pPr>
+              <w:pStyle w:val="KodeProgram"/>
+            </w:pPr>
+          </w:p>
+          <w:p>
+            <w:pPr>
+              <w:pStyle w:val="KodeProgram"/>
+            </w:pPr>
+            <w:r>
+              <w:t xml:space="preserve">        $this-&gt;db-&gt;trans_start();</w:t>
+            </w:r>
+          </w:p>
+          <w:p>
+            <w:pPr>
+              <w:pStyle w:val="KodeProgram"/>
+            </w:pPr>
+          </w:p>
+          <w:p>
+            <w:pPr>
+              <w:pStyle w:val="KodeProgram"/>
+            </w:pPr>
+            <w:r>
+              <w:t xml:space="preserve">        // input ke pengajuan</w:t>
+            </w:r>
+          </w:p>
+          <w:p>
+            <w:pPr>
+              <w:pStyle w:val="KodeProgram"/>
+            </w:pPr>
+            <w:r>
+              <w:t xml:space="preserve">        $this-&gt;db-&gt;insert('ta_pengajuan', $data_pengajuan);</w:t>
+            </w:r>
+          </w:p>
+          <w:p>
+            <w:pPr>
+              <w:pStyle w:val="KodeProgram"/>
+            </w:pPr>
+            <w:r>
+              <w:t xml:space="preserve">        $pengajuan_id = $this-&gt;db-&gt;insert_id();</w:t>
+            </w:r>
+          </w:p>
+          <w:p>
+            <w:pPr>
+              <w:pStyle w:val="KodeProgram"/>
+            </w:pPr>
+          </w:p>
+          <w:p>
+            <w:pPr>
+              <w:pStyle w:val="KodeProgram"/>
+            </w:pPr>
+            <w:r>
+              <w:t xml:space="preserve">        // input ke detail_pengajuan_form</w:t>
+            </w:r>
+          </w:p>
+          <w:p>
+            <w:pPr>
+              <w:pStyle w:val="KodeProgram"/>
+            </w:pPr>
+            <w:r>
+              <w:t xml:space="preserve">        foreach($data_detail_form as $form) {</w:t>
+            </w:r>
+          </w:p>
+          <w:p>
+            <w:pPr>
+              <w:pStyle w:val="KodeProgram"/>
+            </w:pPr>
+            <w:r>
+              <w:t xml:space="preserve">            $data_form = array(</w:t>
+            </w:r>
+          </w:p>
+          <w:p>
+            <w:pPr>
+              <w:pStyle w:val="KodeProgram"/>
+            </w:pPr>
+            <w:r>
+              <w:t xml:space="preserve">                'detail_pengajuan_form_pengajuan_id'        =&gt; $pengajuan_id,</w:t>
+            </w:r>
+          </w:p>
+          <w:p>
+            <w:pPr>
+              <w:pStyle w:val="KodeProgram"/>
+            </w:pPr>
+            <w:r>
+              <w:t xml:space="preserve">                'detail_pengajuan_form_jenis_form_id'       =&gt; $form</w:t>
+            </w:r>
+          </w:p>
+          <w:p>
+            <w:pPr>
+              <w:pStyle w:val="KodeProgram"/>
+            </w:pPr>
+            <w:r>
+              <w:t xml:space="preserve">            );</w:t>
+            </w:r>
+          </w:p>
+          <w:p>
+            <w:pPr>
+              <w:pStyle w:val="KodeProgram"/>
+            </w:pPr>
+            <w:r>
+              <w:t xml:space="preserve">            $this-&gt;db-&gt;insert('ta_detail_pengajuan_form', $data_form);</w:t>
+            </w:r>
+          </w:p>
+          <w:p>
+            <w:pPr>
+              <w:pStyle w:val="KodeProgram"/>
+            </w:pPr>
+            <w:r>
+              <w:t xml:space="preserve">        }</w:t>
+            </w:r>
+          </w:p>
+          <w:p>
+            <w:pPr>
+              <w:pStyle w:val="KodeProgram"/>
+            </w:pPr>
+          </w:p>
+          <w:p>
+            <w:pPr>
+              <w:pStyle w:val="KodeProgram"/>
+            </w:pPr>
+            <w:r>
+              <w:t xml:space="preserve">        // input ke detail_pengajuan_lampiran</w:t>
+            </w:r>
+          </w:p>
+          <w:p>
+            <w:pPr>
+              <w:pStyle w:val="KodeProgram"/>
+            </w:pPr>
+            <w:r>
+              <w:t xml:space="preserve">        foreach($data_detail_lampiran as $lampiran) {</w:t>
+            </w:r>
+          </w:p>
+          <w:p>
+            <w:pPr>
+              <w:pStyle w:val="KodeProgram"/>
+            </w:pPr>
+            <w:r>
+              <w:t xml:space="preserve">            $data_lampiran = array(</w:t>
+            </w:r>
+          </w:p>
+          <w:p>
+            <w:pPr>
+              <w:pStyle w:val="KodeProgram"/>
+            </w:pPr>
+            <w:r>
+              <w:lastRenderedPageBreak/>
+              <w:t xml:space="preserve">                'detail_pengajuan_lampiran_pengajuan_id'    =&gt; $pengajuan_id,</w:t>
+            </w:r>
+          </w:p>
+          <w:p>
+            <w:pPr>
+              <w:pStyle w:val="KodeProgram"/>
+            </w:pPr>
+            <w:r>
+              <w:t xml:space="preserve">                'detail_pengajuan_lampiran_nama'            =&gt; $lampiran</w:t>
+            </w:r>
+          </w:p>
+          <w:p>
+            <w:pPr>
+              <w:pStyle w:val="KodeProgram"/>
+            </w:pPr>
+            <w:r>
+              <w:t xml:space="preserve">            );</w:t>
+            </w:r>
+          </w:p>
+          <w:p>
+            <w:pPr>
+              <w:pStyle w:val="KodeProgram"/>
+            </w:pPr>
+            <w:r>
+              <w:t xml:space="preserve">            $this-&gt;db-&gt;insert('ta_detail_pengajuan_lampiran', $data_lampiran);</w:t>
+            </w:r>
+          </w:p>
+          <w:p>
+            <w:pPr>
+              <w:pStyle w:val="KodeProgram"/>
+            </w:pPr>
+            <w:r>
+              <w:t xml:space="preserve">        }</w:t>
+            </w:r>
+          </w:p>
+          <w:p>
+            <w:pPr>
+              <w:pStyle w:val="KodeProgram"/>
+            </w:pPr>
+          </w:p>
+          <w:p>
+            <w:pPr>
+              <w:pStyle w:val="KodeProgram"/>
+            </w:pPr>
+            <w:r>
+              <w:t xml:space="preserve">        // input ke f101</w:t>
+            </w:r>
+          </w:p>
+          <w:p>
+            <w:pPr>
+              <w:pStyle w:val="KodeProgram"/>
+            </w:pPr>
+            <w:r>
+              <w:t xml:space="preserve">        $data_f101 = array(</w:t>
+            </w:r>
+          </w:p>
+          <w:p>
+            <w:pPr>
+              <w:pStyle w:val="KodeProgram"/>
+            </w:pPr>
+            <w:r>
+              <w:t xml:space="preserve">            'f101_pengajuan_id'                 =&gt; $pengajuan_id,</w:t>
+            </w:r>
+          </w:p>
+          <w:p>
+            <w:pPr>
+              <w:pStyle w:val="KodeProgram"/>
+            </w:pPr>
+            <w:r>
+              <w:t xml:space="preserve">            'f101_nama_kepala_keluarga'         =&gt; $f101['nama_kepala_keluarga'],</w:t>
+            </w:r>
+          </w:p>
+          <w:p>
+            <w:pPr>
+              <w:pStyle w:val="KodeProgram"/>
+            </w:pPr>
+            <w:r>
+              <w:t xml:space="preserve">            'f101_alamat'                       =&gt; $f101['alamat'],</w:t>
+            </w:r>
+          </w:p>
+          <w:p>
+            <w:pPr>
+              <w:pStyle w:val="KodeProgram"/>
+            </w:pPr>
+            <w:r>
+              <w:t xml:space="preserve">            'f101_wilayah_id'                   =&gt; $pengajuan['wilayah_id'],</w:t>
+            </w:r>
+          </w:p>
+          <w:p>
+            <w:pPr>
+              <w:pStyle w:val="KodeProgram"/>
+            </w:pPr>
+            <w:r>
+              <w:t xml:space="preserve">            'f101_rt'                           =&gt; $f101['rt'],</w:t>
+            </w:r>
+          </w:p>
+          <w:p>
+            <w:pPr>
+              <w:pStyle w:val="KodeProgram"/>
+            </w:pPr>
+            <w:r>
+              <w:t xml:space="preserve">            'f101_rw'                           =&gt; $f101['rw'],</w:t>
+            </w:r>
+          </w:p>
+          <w:p>
+            <w:pPr>
+              <w:pStyle w:val="KodeProgram"/>
+            </w:pPr>
+            <w:r>
+              <w:t xml:space="preserve">            'f101_jumlah_anggota_keluarga'      =&gt; $f101['jumlah_anggota_keluarga'],</w:t>
+            </w:r>
+          </w:p>
+          <w:p>
+            <w:pPr>
+              <w:pStyle w:val="KodeProgram"/>
+            </w:pPr>
+            <w:r>
+              <w:t xml:space="preserve">            'f101_telepon'                      =&gt; $f101['telepon']</w:t>
+            </w:r>
+          </w:p>
+          <w:p>
+            <w:pPr>
+              <w:pStyle w:val="KodeProgram"/>
+            </w:pPr>
+            <w:r>
+              <w:t xml:space="preserve">        );</w:t>
+            </w:r>
+          </w:p>
+          <w:p>
+            <w:pPr>
+              <w:pStyle w:val="KodeProgram"/>
+            </w:pPr>
+            <w:r>
+              <w:t xml:space="preserve">        $this-&gt;db-&gt;insert('ta_f101', $data_f101);</w:t>
+            </w:r>
+          </w:p>
+          <w:p>
+            <w:pPr>
+              <w:pStyle w:val="KodeProgram"/>
+            </w:pPr>
+            <w:r>
+              <w:t xml:space="preserve">        $f101_id = $this-&gt;db-&gt;insert_id();</w:t>
+            </w:r>
+          </w:p>
+          <w:p>
+            <w:pPr>
+              <w:pStyle w:val="KodeProgram"/>
+            </w:pPr>
+          </w:p>
+          <w:p>
+            <w:pPr>
+              <w:pStyle w:val="KodeProgram"/>
+            </w:pPr>
+            <w:r>
+              <w:t xml:space="preserve">        // input ke detail</w:t>
+            </w:r>
+          </w:p>
+          <w:p>
+            <w:pPr>
+              <w:pStyle w:val="KodeProgram"/>
+            </w:pPr>
+            <w:r>
+              <w:t xml:space="preserve">        foreach($detail_f101 as $detail_f101_data) {</w:t>
+            </w:r>
+          </w:p>
+          <w:p>
+            <w:pPr>
+              <w:pStyle w:val="KodeProgram"/>
+            </w:pPr>
+            <w:r>
+              <w:t xml:space="preserve">            $detail_f101 = (array) $detail_f101_data;</w:t>
+            </w:r>
+          </w:p>
+          <w:p>
+            <w:pPr>
+              <w:pStyle w:val="KodeProgram"/>
+            </w:pPr>
+          </w:p>
+          <w:p>
+            <w:pPr>
+              <w:pStyle w:val="KodeProgram"/>
+            </w:pPr>
+            <w:r>
+              <w:t xml:space="preserve">            $data_detail_f101 = array(</w:t>
+            </w:r>
+          </w:p>
+          <w:p>
+            <w:pPr>
+              <w:pStyle w:val="KodeProgram"/>
+            </w:pPr>
+            <w:r>
+              <w:t xml:space="preserve">                'detail_f101_f101_id'                       =&gt; $f101_id,</w:t>
+            </w:r>
+          </w:p>
+          <w:p>
+            <w:pPr>
+              <w:pStyle w:val="KodeProgram"/>
+            </w:pPr>
+            <w:r>
+              <w:t xml:space="preserve">                'detail_f101_nama_lengkap'                  =&gt; $detail_f101['nama_lengkap'],</w:t>
+            </w:r>
+          </w:p>
+          <w:p>
+            <w:pPr>
+              <w:pStyle w:val="KodeProgram"/>
+            </w:pPr>
+            <w:r>
+              <w:t xml:space="preserve">                'detail_f101_gelar_id'                      =&gt; $detail_f101['gelar'],</w:t>
+            </w:r>
+          </w:p>
+          <w:p>
+            <w:pPr>
+              <w:pStyle w:val="KodeProgram"/>
+            </w:pPr>
+            <w:r>
+              <w:t xml:space="preserve">                'detail_f101_nomor_penduduk'                =&gt; $detail_f101['nomor_penduduk'],</w:t>
+            </w:r>
+          </w:p>
+          <w:p>
+            <w:pPr>
+              <w:pStyle w:val="KodeProgram"/>
+            </w:pPr>
+            <w:r>
+              <w:t xml:space="preserve">                'detail_f101_alamat_sebelumnya'             =&gt; $detail_f101['alamat_sebelumnya'],</w:t>
+            </w:r>
+          </w:p>
+          <w:p>
+            <w:pPr>
+              <w:pStyle w:val="KodeProgram"/>
+            </w:pPr>
+          </w:p>
+          <w:p>
+            <w:pPr>
+              <w:pStyle w:val="KodeProgram"/>
+            </w:pPr>
+            <w:r>
+              <w:t xml:space="preserve">                'detail_f101_nomor_paspor'                  =&gt; $detail_f101['nomor_paspor'],</w:t>
+            </w:r>
+          </w:p>
+          <w:p>
+            <w:pPr>
+              <w:pStyle w:val="KodeProgram"/>
+            </w:pPr>
+            <w:r>
+              <w:t xml:space="preserve">                'detail_f101_tanggal_berakhir_paspor'       =&gt; $detail_f101['tanggal_berakhir_paspor'],</w:t>
+            </w:r>
+          </w:p>
+          <w:p>
+            <w:pPr>
+              <w:pStyle w:val="KodeProgram"/>
+            </w:pPr>
+            <w:r>
+              <w:t xml:space="preserve">                'detail_f101_kelamin_id'                    =&gt; $detail_f101['kelamin'],</w:t>
+            </w:r>
+          </w:p>
+          <w:p>
+            <w:pPr>
+              <w:pStyle w:val="KodeProgram"/>
+            </w:pPr>
+            <w:r>
+              <w:t xml:space="preserve">                'detail_f101_tempat_lahir'                  =&gt; $detail_f101['tempat_lahir'],</w:t>
+            </w:r>
+          </w:p>
+          <w:p>
+            <w:pPr>
+              <w:pStyle w:val="KodeProgram"/>
+            </w:pPr>
+            <w:r>
+              <w:t xml:space="preserve">                'detail_f101_tanggal_lahir'                 =&gt; $detail_f101['tanggal_lahir'],</w:t>
+            </w:r>
+          </w:p>
+          <w:p>
+            <w:pPr>
+              <w:pStyle w:val="KodeProgram"/>
+            </w:pPr>
+          </w:p>
+          <w:p>
+            <w:pPr>
+              <w:pStyle w:val="KodeProgram"/>
+            </w:pPr>
+            <w:r>
+              <w:t xml:space="preserve">                'detail_f101_umur'                          =&gt; $detail_f101['umur'],</w:t>
+            </w:r>
+          </w:p>
+          <w:p>
+            <w:pPr>
+              <w:pStyle w:val="KodeProgram"/>
+            </w:pPr>
+            <w:r>
+              <w:lastRenderedPageBreak/>
+              <w:t xml:space="preserve">                'detail_f101_akta_lahir_id'                 =&gt; $detail_f101['kepemilikan_akta_lahir'],</w:t>
+            </w:r>
+          </w:p>
+          <w:p>
+            <w:pPr>
+              <w:pStyle w:val="KodeProgram"/>
+            </w:pPr>
+            <w:r>
+              <w:t xml:space="preserve">                'detail_f101_nomor_akta_kelahiran'          =&gt; $detail_f101['nomor_akta_kelahiran'],</w:t>
+            </w:r>
+          </w:p>
+          <w:p>
+            <w:pPr>
+              <w:pStyle w:val="KodeProgram"/>
+            </w:pPr>
+            <w:r>
+              <w:t xml:space="preserve">                'detail_f101_goldar_id'                     =&gt; $detail_f101['golongan_darah'],</w:t>
+            </w:r>
+          </w:p>
+          <w:p>
+            <w:pPr>
+              <w:pStyle w:val="KodeProgram"/>
+            </w:pPr>
+            <w:r>
+              <w:t xml:space="preserve">                'detail_f101_agama_id'                      =&gt; $detail_f101['agama'],</w:t>
+            </w:r>
+          </w:p>
+          <w:p>
+            <w:pPr>
+              <w:pStyle w:val="KodeProgram"/>
+            </w:pPr>
+          </w:p>
+          <w:p>
+            <w:pPr>
+              <w:pStyle w:val="KodeProgram"/>
+            </w:pPr>
+            <w:r>
+              <w:t xml:space="preserve">                'detail_f101_kawin_id'                      =&gt; $detail_f101['status_kawin'],</w:t>
+            </w:r>
+          </w:p>
+          <w:p>
+            <w:pPr>
+              <w:pStyle w:val="KodeProgram"/>
+            </w:pPr>
+            <w:r>
+              <w:t xml:space="preserve">                'detail_f101_akta_perkawinan_id'            =&gt; $detail_f101['kepemilikan_akta_perkawinan'],</w:t>
+            </w:r>
+          </w:p>
+          <w:p>
+            <w:pPr>
+              <w:pStyle w:val="KodeProgram"/>
+            </w:pPr>
+            <w:r>
+              <w:t xml:space="preserve">                'detail_f101_nomor_akta_perkawinan'         =&gt; $detail_f101['nomor_akta_perkawinan'],</w:t>
+            </w:r>
+          </w:p>
+          <w:p>
+            <w:pPr>
+              <w:pStyle w:val="KodeProgram"/>
+            </w:pPr>
+            <w:r>
+              <w:t xml:space="preserve">                'detail_f101_tanggal_perkawinan'            =&gt; $detail_f101['tanggal_perkawinan'],</w:t>
+            </w:r>
+          </w:p>
+          <w:p>
+            <w:pPr>
+              <w:pStyle w:val="KodeProgram"/>
+            </w:pPr>
+            <w:r>
+              <w:t xml:space="preserve">                'detail_f101_akta_cerai_id'                 =&gt; $detail_f101['kepemilikan_akta_cerai'],</w:t>
+            </w:r>
+          </w:p>
+          <w:p>
+            <w:pPr>
+              <w:pStyle w:val="KodeProgram"/>
+            </w:pPr>
+          </w:p>
+          <w:p>
+            <w:pPr>
+              <w:pStyle w:val="KodeProgram"/>
+            </w:pPr>
+            <w:r>
+              <w:t xml:space="preserve">                'detail_f101_nomor_akta_perceraian'         =&gt; $detail_f101['nomor_akta_perceraian'],</w:t>
+            </w:r>
+          </w:p>
+          <w:p>
+            <w:pPr>
+              <w:pStyle w:val="KodeProgram"/>
+            </w:pPr>
+            <w:r>
+              <w:t xml:space="preserve">                'detail_f101_hubkel_id'                     =&gt; $detail_f101['hubungan_keluarga'],</w:t>
+            </w:r>
+          </w:p>
+          <w:p>
+            <w:pPr>
+              <w:pStyle w:val="KodeProgram"/>
+            </w:pPr>
+            <w:r>
+              <w:t xml:space="preserve">                'detail_f101_kelainan_id'                   =&gt; $detail_f101['kepemilikan_kelainan'],</w:t>
+            </w:r>
+          </w:p>
+          <w:p>
+            <w:pPr>
+              <w:pStyle w:val="KodeProgram"/>
+            </w:pPr>
+            <w:r>
+              <w:t xml:space="preserve">                'detail_f101_cacat_id'                      =&gt; $detail_f101['penyandang_cacat'],</w:t>
+            </w:r>
+          </w:p>
+          <w:p>
+            <w:pPr>
+              <w:pStyle w:val="KodeProgram"/>
+            </w:pPr>
+            <w:r>
+              <w:t xml:space="preserve">                'detail_f101_pendidikan'                    =&gt; $detail_f101['pendidikan'],</w:t>
+            </w:r>
+          </w:p>
+          <w:p>
+            <w:pPr>
+              <w:pStyle w:val="KodeProgram"/>
+            </w:pPr>
+          </w:p>
+          <w:p>
+            <w:pPr>
+              <w:pStyle w:val="KodeProgram"/>
+            </w:pPr>
+            <w:r>
+              <w:t xml:space="preserve">                'detail_f101_pekerjaan'                     =&gt; $detail_f101['pekerjaan'],</w:t>
+            </w:r>
+          </w:p>
+          <w:p>
+            <w:pPr>
+              <w:pStyle w:val="KodeProgram"/>
+            </w:pPr>
+            <w:r>
+              <w:t xml:space="preserve">                'detail_f101_nik_ibu'                       =&gt; $detail_f101['nik_ibu'],</w:t>
+            </w:r>
+          </w:p>
+          <w:p>
+            <w:pPr>
+              <w:pStyle w:val="KodeProgram"/>
+            </w:pPr>
+            <w:r>
+              <w:t xml:space="preserve">                'detail_f101_nama_lengkap_ibu'              =&gt; $detail_f101['nama_lengkap_ibu'],</w:t>
+            </w:r>
+          </w:p>
+          <w:p>
+            <w:pPr>
+              <w:pStyle w:val="KodeProgram"/>
+            </w:pPr>
+            <w:r>
+              <w:t xml:space="preserve">                'detail_f101_nik_ayah'                      =&gt; $detail_f101['nik_ayah'],</w:t>
+            </w:r>
+          </w:p>
+          <w:p>
+            <w:pPr>
+              <w:pStyle w:val="KodeProgram"/>
+            </w:pPr>
+            <w:r>
+              <w:t xml:space="preserve">                'detail_f101_nama_lengkap_ayah'             =&gt; $detail_f101['nama_lengkap_ayah'],</w:t>
+            </w:r>
+          </w:p>
+          <w:p>
+            <w:pPr>
+              <w:pStyle w:val="KodeProgram"/>
+            </w:pPr>
+          </w:p>
+          <w:p>
+            <w:pPr>
+              <w:pStyle w:val="KodeProgram"/>
+            </w:pPr>
+            <w:r>
+              <w:t xml:space="preserve">                'detail_f101_tanggal_perceraian'            =&gt; $detail_f101['tanggal_perceraian'],</w:t>
+            </w:r>
+          </w:p>
+          <w:p>
+            <w:pPr>
+              <w:pStyle w:val="KodeProgram"/>
+            </w:pPr>
+            <w:r>
+              <w:t xml:space="preserve">                'detail_f101_kepercayaan_terhadap_tuhan_yme'    =&gt; $detail_f101['kepercayaan_terhadap_tuhan_yme']</w:t>
+            </w:r>
+          </w:p>
+          <w:p>
+            <w:pPr>
+              <w:pStyle w:val="KodeProgram"/>
+            </w:pPr>
+            <w:r>
+              <w:t xml:space="preserve">            );</w:t>
+            </w:r>
+          </w:p>
+          <w:p>
+            <w:pPr>
+              <w:pStyle w:val="KodeProgram"/>
+            </w:pPr>
+          </w:p>
+          <w:p>
+            <w:pPr>
+              <w:pStyle w:val="KodeProgram"/>
+            </w:pPr>
+            <w:r>
+              <w:t xml:space="preserve">            $this-&gt;db-&gt;insert('ta_detail_f101', $data_detail_f101);</w:t>
+            </w:r>
+          </w:p>
+          <w:p>
+            <w:pPr>
+              <w:pStyle w:val="KodeProgram"/>
+            </w:pPr>
+            <w:r>
+              <w:t xml:space="preserve">        }</w:t>
+            </w:r>
+          </w:p>
+          <w:p>
+            <w:pPr>
+              <w:pStyle w:val="KodeProgram"/>
+            </w:pPr>
+          </w:p>
+          <w:p>
+            <w:pPr>
+              <w:pStyle w:val="KodeProgram"/>
+            </w:pPr>
+            <w:r>
+              <w:t xml:space="preserve">        $this-&gt;db-&gt;trans_complete();</w:t>
+            </w:r>
+          </w:p>
+          <w:p>
+            <w:pPr>
+              <w:pStyle w:val="KodeProgram"/>
+            </w:pPr>
+            <w:r>
+              <w:t xml:space="preserve">    }</w:t>
+            </w:r>
+          </w:p>
+          <w:p>
+            <w:pPr>
+              <w:pStyle w:val="KodeProgram"/>
+            </w:pPr>
+            <w:r>
+              <w:t>}</w:t>
+            </w:r>
           </w:p>
         </w:tc>
       </w:tr>
@@ -18751,6 +20504,7 @@
         </w:rPr>
       </w:pPr>
       <w:r>
+        <w:lastRenderedPageBreak/>
         <w:t xml:space="preserve">Kode Program 3. </w:t>
       </w:r>
       <w:fldSimple w:instr=" SEQ Kode_Program_3. \* ARABIC ">
@@ -18776,6 +20530,7 @@
       </w:pPr>
       <w:proofErr w:type="gramStart"/>
       <w:r>
+        <w:lastRenderedPageBreak/>
         <w:t xml:space="preserve">Kode Program 3.11 merupakan kode program yang digunakan untuk menyimpan data pengajuan KK ke tabel </w:t>
       </w:r>
       <w:r>
@@ -18841,7 +20596,6 @@
       </w:pPr>
       <w:proofErr w:type="gramStart"/>
       <w:r>
-        <w:lastRenderedPageBreak/>
         <w:t xml:space="preserve">Controller Penerbitan KK adalah controller yang digunakan untuk menerima </w:t>
       </w:r>
       <w:r>
@@ -18881,8 +20635,415 @@
           </w:tcPr>
           <w:p>
             <w:pPr>
-              <w:keepNext/>
-            </w:pPr>
+              <w:pStyle w:val="KodeProgram"/>
+            </w:pPr>
+            <w:r>
+              <w:t>&lt;?php</w:t>
+            </w:r>
+          </w:p>
+          <w:p>
+            <w:pPr>
+              <w:pStyle w:val="KodeProgram"/>
+            </w:pPr>
+            <w:r>
+              <w:t>defined('BASEPATH') or exit('No direct script access allowed');</w:t>
+            </w:r>
+          </w:p>
+          <w:p>
+            <w:pPr>
+              <w:pStyle w:val="KodeProgram"/>
+            </w:pPr>
+          </w:p>
+          <w:p>
+            <w:pPr>
+              <w:pStyle w:val="KodeProgram"/>
+            </w:pPr>
+            <w:r>
+              <w:t>class Penerbitan_kk extends CI_Controller</w:t>
+            </w:r>
+          </w:p>
+          <w:p>
+            <w:pPr>
+              <w:pStyle w:val="KodeProgram"/>
+            </w:pPr>
+            <w:r>
+              <w:t>{</w:t>
+            </w:r>
+          </w:p>
+          <w:p>
+            <w:pPr>
+              <w:pStyle w:val="KodeProgram"/>
+            </w:pPr>
+            <w:r>
+              <w:t xml:space="preserve">    public function __construct()</w:t>
+            </w:r>
+          </w:p>
+          <w:p>
+            <w:pPr>
+              <w:pStyle w:val="KodeProgram"/>
+            </w:pPr>
+            <w:r>
+              <w:t xml:space="preserve">    {</w:t>
+            </w:r>
+          </w:p>
+          <w:p>
+            <w:pPr>
+              <w:pStyle w:val="KodeProgram"/>
+            </w:pPr>
+            <w:r>
+              <w:t xml:space="preserve">        parent::__construct();</w:t>
+            </w:r>
+          </w:p>
+          <w:p>
+            <w:pPr>
+              <w:pStyle w:val="KodeProgram"/>
+            </w:pPr>
+            <w:r>
+              <w:t xml:space="preserve">        $this-&gt;load-&gt;model('Data_masyarakat_model');</w:t>
+            </w:r>
+          </w:p>
+          <w:p>
+            <w:pPr>
+              <w:pStyle w:val="KodeProgram"/>
+            </w:pPr>
+            <w:r>
+              <w:t xml:space="preserve">        $this-&gt;load-&gt;model('Umum/Penerbitan_kk_model', 'penerbitan_kk_model');</w:t>
+            </w:r>
+          </w:p>
+          <w:p>
+            <w:pPr>
+              <w:pStyle w:val="KodeProgram"/>
+            </w:pPr>
+            <w:r>
+              <w:t xml:space="preserve">        $this-&gt;load-&gt;helper('check_login_helper');</w:t>
+            </w:r>
+          </w:p>
+          <w:p>
+            <w:pPr>
+              <w:pStyle w:val="KodeProgram"/>
+            </w:pPr>
+            <w:r>
+              <w:t xml:space="preserve">        check_login($this-&gt;session);</w:t>
+            </w:r>
+          </w:p>
+          <w:p>
+            <w:pPr>
+              <w:pStyle w:val="KodeProgram"/>
+            </w:pPr>
+            <w:r>
+              <w:t xml:space="preserve">    }</w:t>
+            </w:r>
+          </w:p>
+          <w:p>
+            <w:pPr>
+              <w:pStyle w:val="KodeProgram"/>
+            </w:pPr>
+          </w:p>
+          <w:p>
+            <w:pPr>
+              <w:pStyle w:val="KodeProgram"/>
+            </w:pPr>
+            <w:r>
+              <w:t xml:space="preserve">    public function penerbitan_kk_baru()</w:t>
+            </w:r>
+          </w:p>
+          <w:p>
+            <w:pPr>
+              <w:pStyle w:val="KodeProgram"/>
+            </w:pPr>
+            <w:r>
+              <w:t xml:space="preserve">    {</w:t>
+            </w:r>
+          </w:p>
+          <w:p>
+            <w:pPr>
+              <w:pStyle w:val="KodeProgram"/>
+            </w:pPr>
+            <w:r>
+              <w:t xml:space="preserve">        $data['content']        = 'backend/umum/penerbitan_kk/create';</w:t>
+            </w:r>
+          </w:p>
+          <w:p>
+            <w:pPr>
+              <w:pStyle w:val="KodeProgram"/>
+            </w:pPr>
+            <w:r>
+              <w:t xml:space="preserve">        $data['title']          = 'Penerbitan KK Baru';</w:t>
+            </w:r>
+          </w:p>
+          <w:p>
+            <w:pPr>
+              <w:pStyle w:val="KodeProgram"/>
+            </w:pPr>
+            <w:r>
+              <w:t xml:space="preserve">        $data['breadcrumbs']    = array(</w:t>
+            </w:r>
+          </w:p>
+          <w:p>
+            <w:pPr>
+              <w:pStyle w:val="KodeProgram"/>
+            </w:pPr>
+            <w:r>
+              <w:t xml:space="preserve">            array(</w:t>
+            </w:r>
+          </w:p>
+          <w:p>
+            <w:pPr>
+              <w:pStyle w:val="KodeProgram"/>
+            </w:pPr>
+            <w:r>
+              <w:t xml:space="preserve">                'url'       =&gt; 'umum/pengajuan/daftar-pengajuan',</w:t>
+            </w:r>
+          </w:p>
+          <w:p>
+            <w:pPr>
+              <w:pStyle w:val="KodeProgram"/>
+            </w:pPr>
+            <w:r>
+              <w:t xml:space="preserve">                'title'     =&gt; 'Pengajuan'</w:t>
+            </w:r>
+          </w:p>
+          <w:p>
+            <w:pPr>
+              <w:pStyle w:val="KodeProgram"/>
+            </w:pPr>
+            <w:r>
+              <w:t xml:space="preserve">            ),</w:t>
+            </w:r>
+          </w:p>
+          <w:p>
+            <w:pPr>
+              <w:pStyle w:val="KodeProgram"/>
+            </w:pPr>
+            <w:r>
+              <w:t xml:space="preserve">            array(</w:t>
+            </w:r>
+          </w:p>
+          <w:p>
+            <w:pPr>
+              <w:pStyle w:val="KodeProgram"/>
+            </w:pPr>
+            <w:r>
+              <w:t xml:space="preserve">                'url'       =&gt; 'umum/pengajuan/penerbitan-kk-baru/create',</w:t>
+            </w:r>
+          </w:p>
+          <w:p>
+            <w:pPr>
+              <w:pStyle w:val="KodeProgram"/>
+            </w:pPr>
+            <w:r>
+              <w:t xml:space="preserve">                'title'     =&gt; 'Penerbitan KK Baru'</w:t>
+            </w:r>
+          </w:p>
+          <w:p>
+            <w:pPr>
+              <w:pStyle w:val="KodeProgram"/>
+            </w:pPr>
+            <w:r>
+              <w:t xml:space="preserve">            )</w:t>
+            </w:r>
+          </w:p>
+          <w:p>
+            <w:pPr>
+              <w:pStyle w:val="KodeProgram"/>
+            </w:pPr>
+            <w:r>
+              <w:t xml:space="preserve">        );</w:t>
+            </w:r>
+          </w:p>
+          <w:p>
+            <w:pPr>
+              <w:pStyle w:val="KodeProgram"/>
+            </w:pPr>
+          </w:p>
+          <w:p>
+            <w:pPr>
+              <w:pStyle w:val="KodeProgram"/>
+            </w:pPr>
+            <w:r>
+              <w:t xml:space="preserve">        $this-&gt;load-&gt;view('layouts/master_umum', $data);</w:t>
+            </w:r>
+          </w:p>
+          <w:p>
+            <w:pPr>
+              <w:pStyle w:val="KodeProgram"/>
+            </w:pPr>
+            <w:r>
+              <w:t xml:space="preserve">    }</w:t>
+            </w:r>
+          </w:p>
+          <w:p>
+            <w:pPr>
+              <w:pStyle w:val="KodeProgram"/>
+            </w:pPr>
+          </w:p>
+          <w:p>
+            <w:pPr>
+              <w:pStyle w:val="KodeProgram"/>
+            </w:pPr>
+            <w:r>
+              <w:t xml:space="preserve">    public function store_penerbitan_kk_baru()</w:t>
+            </w:r>
+          </w:p>
+          <w:p>
+            <w:pPr>
+              <w:pStyle w:val="KodeProgram"/>
+            </w:pPr>
+            <w:r>
+              <w:t xml:space="preserve">    {</w:t>
+            </w:r>
+          </w:p>
+          <w:p>
+            <w:pPr>
+              <w:pStyle w:val="KodeProgram"/>
+            </w:pPr>
+            <w:r>
+              <w:t xml:space="preserve">        $post = $this-&gt;input-&gt;post();</w:t>
+            </w:r>
+          </w:p>
+          <w:p>
+            <w:pPr>
+              <w:pStyle w:val="KodeProgram"/>
+            </w:pPr>
+            <w:r>
+              <w:t xml:space="preserve">        $pengajuan = array(</w:t>
+            </w:r>
+          </w:p>
+          <w:p>
+            <w:pPr>
+              <w:pStyle w:val="KodeProgram"/>
+            </w:pPr>
+            <w:r>
+              <w:t xml:space="preserve">            'wilayah_id'    =&gt; $this-&gt;session-&gt;userdata('wilayah_id'),</w:t>
+            </w:r>
+          </w:p>
+          <w:p>
+            <w:pPr>
+              <w:pStyle w:val="KodeProgram"/>
+            </w:pPr>
+            <w:r>
+              <w:t xml:space="preserve">            'nik'           =&gt; $this-&gt;session-&gt;userdata('nik_pemohon')</w:t>
+            </w:r>
+          </w:p>
+          <w:p>
+            <w:pPr>
+              <w:pStyle w:val="KodeProgram"/>
+            </w:pPr>
+            <w:r>
+              <w:lastRenderedPageBreak/>
+              <w:t xml:space="preserve">        );</w:t>
+            </w:r>
+          </w:p>
+          <w:p>
+            <w:pPr>
+              <w:pStyle w:val="KodeProgram"/>
+            </w:pPr>
+          </w:p>
+          <w:p>
+            <w:pPr>
+              <w:pStyle w:val="KodeProgram"/>
+            </w:pPr>
+            <w:r>
+              <w:t xml:space="preserve">        $data_f101 = array(</w:t>
+            </w:r>
+          </w:p>
+          <w:p>
+            <w:pPr>
+              <w:pStyle w:val="KodeProgram"/>
+            </w:pPr>
+            <w:r>
+              <w:t xml:space="preserve">            'nama_kepala_keluarga'      =&gt; $post['nama_kepala_keluarga'],</w:t>
+            </w:r>
+          </w:p>
+          <w:p>
+            <w:pPr>
+              <w:pStyle w:val="KodeProgram"/>
+            </w:pPr>
+            <w:r>
+              <w:t xml:space="preserve">            'alamat'                    =&gt; $post['alamat'],</w:t>
+            </w:r>
+          </w:p>
+          <w:p>
+            <w:pPr>
+              <w:pStyle w:val="KodeProgram"/>
+            </w:pPr>
+            <w:r>
+              <w:t xml:space="preserve">            'rt'                        =&gt; $post['rt'],</w:t>
+            </w:r>
+          </w:p>
+          <w:p>
+            <w:pPr>
+              <w:pStyle w:val="KodeProgram"/>
+            </w:pPr>
+            <w:r>
+              <w:t xml:space="preserve">            'rw'                        =&gt; $post['rw'],</w:t>
+            </w:r>
+          </w:p>
+          <w:p>
+            <w:pPr>
+              <w:pStyle w:val="KodeProgram"/>
+            </w:pPr>
+            <w:r>
+              <w:t xml:space="preserve">            'jumlah_anggota_keluarga'   =&gt; $post['jumlah_anggota_keluarga'],</w:t>
+            </w:r>
+          </w:p>
+          <w:p>
+            <w:pPr>
+              <w:pStyle w:val="KodeProgram"/>
+            </w:pPr>
+            <w:r>
+              <w:t xml:space="preserve">            'telepon'                   =&gt; $post['telepon']</w:t>
+            </w:r>
+          </w:p>
+          <w:p>
+            <w:pPr>
+              <w:pStyle w:val="KodeProgram"/>
+            </w:pPr>
+            <w:r>
+              <w:t xml:space="preserve">        );</w:t>
+            </w:r>
+          </w:p>
+          <w:p>
+            <w:pPr>
+              <w:pStyle w:val="KodeProgram"/>
+            </w:pPr>
+          </w:p>
+          <w:p>
+            <w:pPr>
+              <w:pStyle w:val="KodeProgram"/>
+            </w:pPr>
+            <w:r>
+              <w:t xml:space="preserve">        $data_detail_f101 = json_decode($post['detail_f101']);</w:t>
+            </w:r>
+          </w:p>
+          <w:p>
+            <w:pPr>
+              <w:pStyle w:val="KodeProgram"/>
+            </w:pPr>
+          </w:p>
+          <w:p>
+            <w:pPr>
+              <w:pStyle w:val="KodeProgram"/>
+            </w:pPr>
+            <w:r>
+              <w:t xml:space="preserve">        $this-&gt;penerbitan_kk_model-&gt;set_pengajuan_penerbitan_kk($pengajuan, $data_f101, $data_detail_f101);</w:t>
+            </w:r>
+          </w:p>
+          <w:p>
+            <w:pPr>
+              <w:pStyle w:val="KodeProgram"/>
+            </w:pPr>
+            <w:r>
+              <w:t xml:space="preserve">    }</w:t>
+            </w:r>
+          </w:p>
+          <w:p>
+            <w:pPr>
+              <w:pStyle w:val="KodeProgram"/>
+            </w:pPr>
+            <w:r>
+              <w:t>}</w:t>
+            </w:r>
           </w:p>
         </w:tc>
       </w:tr>
@@ -18895,6 +21056,7 @@
         </w:rPr>
       </w:pPr>
       <w:r>
+        <w:lastRenderedPageBreak/>
         <w:t xml:space="preserve">Kode Program 3. </w:t>
       </w:r>
       <w:fldSimple w:instr=" SEQ Kode_Program_3. \* ARABIC ">
@@ -18966,13 +21128,7 @@
       </w:r>
       <w:proofErr w:type="gramEnd"/>
       <w:r>
-        <w:t xml:space="preserve"> </w:t>
-      </w:r>
-      <w:r>
-        <w:t xml:space="preserve">Sesuai dengan standar pelayanan Disdukcapil Kabupaten Gianyar, </w:t>
-      </w:r>
-      <w:r>
-        <w:t>lampiran yang dibutuhkan adalah scan KK dan Surat Keterangan dari Desa.</w:t>
+        <w:t xml:space="preserve"> Sesuai dengan standar pelayanan Disdukcapil Kabupaten Gianyar, lampiran yang dibutuhkan adalah scan KK dan Surat Keterangan dari Desa.</w:t>
       </w:r>
     </w:p>
     <w:p>
@@ -18995,7 +21151,16 @@
       </w:pPr>
       <w:proofErr w:type="gramStart"/>
       <w:r>
-        <w:t>Model Penerbitan KTP adalah model yang digunakan untuk menyimpan data pengajuan penerbitan KTP baru ke database.</w:t>
+        <w:t xml:space="preserve">Model Penerbitan KTP adalah model yang digunakan untuk menyimpan data pengajuan penerbitan KTP baru ke </w:t>
+      </w:r>
+      <w:r>
+        <w:rPr>
+          <w:i/>
+        </w:rPr>
+        <w:t>database</w:t>
+      </w:r>
+      <w:r>
+        <w:t>.</w:t>
       </w:r>
       <w:proofErr w:type="gramEnd"/>
     </w:p>
@@ -19016,8 +21181,665 @@
           </w:tcPr>
           <w:p>
             <w:pPr>
-              <w:keepNext/>
-            </w:pPr>
+              <w:pStyle w:val="KodeProgram"/>
+            </w:pPr>
+            <w:r>
+              <w:t>&lt;?php</w:t>
+            </w:r>
+          </w:p>
+          <w:p>
+            <w:pPr>
+              <w:pStyle w:val="KodeProgram"/>
+            </w:pPr>
+          </w:p>
+          <w:p>
+            <w:pPr>
+              <w:pStyle w:val="KodeProgram"/>
+            </w:pPr>
+            <w:r>
+              <w:t>class Penerbitan_ktp_model extends CI_Model</w:t>
+            </w:r>
+          </w:p>
+          <w:p>
+            <w:pPr>
+              <w:pStyle w:val="KodeProgram"/>
+            </w:pPr>
+            <w:r>
+              <w:t>{</w:t>
+            </w:r>
+          </w:p>
+          <w:p>
+            <w:pPr>
+              <w:pStyle w:val="KodeProgram"/>
+            </w:pPr>
+            <w:r>
+              <w:t xml:space="preserve">    public function __construct()</w:t>
+            </w:r>
+          </w:p>
+          <w:p>
+            <w:pPr>
+              <w:pStyle w:val="KodeProgram"/>
+            </w:pPr>
+            <w:r>
+              <w:t xml:space="preserve">    {</w:t>
+            </w:r>
+          </w:p>
+          <w:p>
+            <w:pPr>
+              <w:pStyle w:val="KodeProgram"/>
+            </w:pPr>
+            <w:r>
+              <w:t xml:space="preserve">        parent::__construct();</w:t>
+            </w:r>
+          </w:p>
+          <w:p>
+            <w:pPr>
+              <w:pStyle w:val="KodeProgram"/>
+            </w:pPr>
+            <w:r>
+              <w:t xml:space="preserve">        $this-&gt;load-&gt;library('upload');</w:t>
+            </w:r>
+          </w:p>
+          <w:p>
+            <w:pPr>
+              <w:pStyle w:val="KodeProgram"/>
+            </w:pPr>
+            <w:r>
+              <w:t xml:space="preserve">    }</w:t>
+            </w:r>
+          </w:p>
+          <w:p>
+            <w:pPr>
+              <w:pStyle w:val="KodeProgram"/>
+            </w:pPr>
+          </w:p>
+          <w:p>
+            <w:pPr>
+              <w:pStyle w:val="KodeProgram"/>
+            </w:pPr>
+            <w:r>
+              <w:t xml:space="preserve">    /**</w:t>
+            </w:r>
+          </w:p>
+          <w:p>
+            <w:pPr>
+              <w:pStyle w:val="KodeProgram"/>
+            </w:pPr>
+            <w:r>
+              <w:lastRenderedPageBreak/>
+              <w:t xml:space="preserve">     * @param   $pengajuan      berisi wilayah_id, nik, id_layanan</w:t>
+            </w:r>
+          </w:p>
+          <w:p>
+            <w:pPr>
+              <w:pStyle w:val="KodeProgram"/>
+            </w:pPr>
+            <w:r>
+              <w:t xml:space="preserve">     * @param   $files          berisi array nama field di form dan nama lampiran</w:t>
+            </w:r>
+          </w:p>
+          <w:p>
+            <w:pPr>
+              <w:pStyle w:val="KodeProgram"/>
+            </w:pPr>
+            <w:r>
+              <w:t xml:space="preserve">     * </w:t>
+            </w:r>
+          </w:p>
+          <w:p>
+            <w:pPr>
+              <w:pStyle w:val="KodeProgram"/>
+            </w:pPr>
+            <w:r>
+              <w:t xml:space="preserve">     * $files = [</w:t>
+            </w:r>
+          </w:p>
+          <w:p>
+            <w:pPr>
+              <w:pStyle w:val="KodeProgram"/>
+            </w:pPr>
+            <w:r>
+              <w:t xml:space="preserve">     *      'kk'               =&gt; 'KK',</w:t>
+            </w:r>
+          </w:p>
+          <w:p>
+            <w:pPr>
+              <w:pStyle w:val="KodeProgram"/>
+            </w:pPr>
+            <w:r>
+              <w:t xml:space="preserve">     *      'surat_pengantar'   =&gt; 'Surat Pengantar'</w:t>
+            </w:r>
+          </w:p>
+          <w:p>
+            <w:pPr>
+              <w:pStyle w:val="KodeProgram"/>
+            </w:pPr>
+            <w:r>
+              <w:t xml:space="preserve">     * ]</w:t>
+            </w:r>
+          </w:p>
+          <w:p>
+            <w:pPr>
+              <w:pStyle w:val="KodeProgram"/>
+            </w:pPr>
+            <w:r>
+              <w:t xml:space="preserve">     * </w:t>
+            </w:r>
+          </w:p>
+          <w:p>
+            <w:pPr>
+              <w:pStyle w:val="KodeProgram"/>
+            </w:pPr>
+            <w:r>
+              <w:t xml:space="preserve">     * TODO:</w:t>
+            </w:r>
+          </w:p>
+          <w:p>
+            <w:pPr>
+              <w:pStyle w:val="KodeProgram"/>
+            </w:pPr>
+            <w:r>
+              <w:t xml:space="preserve">     * - input ke pengajuan</w:t>
+            </w:r>
+          </w:p>
+          <w:p>
+            <w:pPr>
+              <w:pStyle w:val="KodeProgram"/>
+            </w:pPr>
+            <w:r>
+              <w:t xml:space="preserve">     * - input ke detail_pengajuan_lampiran</w:t>
+            </w:r>
+          </w:p>
+          <w:p>
+            <w:pPr>
+              <w:pStyle w:val="KodeProgram"/>
+            </w:pPr>
+            <w:r>
+              <w:t xml:space="preserve">     * - tentukan path</w:t>
+            </w:r>
+          </w:p>
+          <w:p>
+            <w:pPr>
+              <w:pStyle w:val="KodeProgram"/>
+            </w:pPr>
+            <w:r>
+              <w:t xml:space="preserve">     */</w:t>
+            </w:r>
+          </w:p>
+          <w:p>
+            <w:pPr>
+              <w:pStyle w:val="KodeProgram"/>
+            </w:pPr>
+            <w:r>
+              <w:t xml:space="preserve">    public function set_pengajuan_penerbitan_ktp($pengajuan, $files)</w:t>
+            </w:r>
+          </w:p>
+          <w:p>
+            <w:pPr>
+              <w:pStyle w:val="KodeProgram"/>
+            </w:pPr>
+            <w:r>
+              <w:t xml:space="preserve">    {</w:t>
+            </w:r>
+          </w:p>
+          <w:p>
+            <w:pPr>
+              <w:pStyle w:val="KodeProgram"/>
+            </w:pPr>
+            <w:r>
+              <w:t xml:space="preserve">        $data_pengajuan['pengajuan_wilayah_id']             = $pengajuan['wilayah_id'];</w:t>
+            </w:r>
+          </w:p>
+          <w:p>
+            <w:pPr>
+              <w:pStyle w:val="KodeProgram"/>
+            </w:pPr>
+            <w:r>
+              <w:t xml:space="preserve">        $data_pengajuan['pengajuan_nik']                    = $pengajuan['nik'];</w:t>
+            </w:r>
+          </w:p>
+          <w:p>
+            <w:pPr>
+              <w:pStyle w:val="KodeProgram"/>
+            </w:pPr>
+            <w:r>
+              <w:t xml:space="preserve">        $data_pengajuan['pengajuan_jenis_layanan']          = 2;</w:t>
+            </w:r>
+          </w:p>
+          <w:p>
+            <w:pPr>
+              <w:pStyle w:val="KodeProgram"/>
+            </w:pPr>
+            <w:r>
+              <w:t xml:space="preserve">        $data_pengajuan['pengajuan_status_pengajuan_id']    = 1;</w:t>
+            </w:r>
+          </w:p>
+          <w:p>
+            <w:pPr>
+              <w:pStyle w:val="KodeProgram"/>
+            </w:pPr>
+          </w:p>
+          <w:p>
+            <w:pPr>
+              <w:pStyle w:val="KodeProgram"/>
+            </w:pPr>
+            <w:r>
+              <w:t xml:space="preserve">        $this-&gt;db-&gt;trans_start();</w:t>
+            </w:r>
+          </w:p>
+          <w:p>
+            <w:pPr>
+              <w:pStyle w:val="KodeProgram"/>
+            </w:pPr>
+          </w:p>
+          <w:p>
+            <w:pPr>
+              <w:pStyle w:val="KodeProgram"/>
+            </w:pPr>
+            <w:r>
+              <w:t xml:space="preserve">        // input ke pengajuan</w:t>
+            </w:r>
+          </w:p>
+          <w:p>
+            <w:pPr>
+              <w:pStyle w:val="KodeProgram"/>
+            </w:pPr>
+            <w:r>
+              <w:t xml:space="preserve">        $this-&gt;db-&gt;insert('ta_pengajuan', $data_pengajuan);</w:t>
+            </w:r>
+          </w:p>
+          <w:p>
+            <w:pPr>
+              <w:pStyle w:val="KodeProgram"/>
+            </w:pPr>
+            <w:r>
+              <w:t xml:space="preserve">        $pengajuan_id = $this-&gt;db-&gt;insert_id();</w:t>
+            </w:r>
+          </w:p>
+          <w:p>
+            <w:pPr>
+              <w:pStyle w:val="KodeProgram"/>
+            </w:pPr>
+          </w:p>
+          <w:p>
+            <w:pPr>
+              <w:pStyle w:val="KodeProgram"/>
+            </w:pPr>
+            <w:r>
+              <w:t xml:space="preserve">        $path = $this-&gt;get_path($pengajuan_id);</w:t>
+            </w:r>
+          </w:p>
+          <w:p>
+            <w:pPr>
+              <w:pStyle w:val="KodeProgram"/>
+            </w:pPr>
+          </w:p>
+          <w:p>
+            <w:pPr>
+              <w:pStyle w:val="KodeProgram"/>
+            </w:pPr>
+            <w:r>
+              <w:t xml:space="preserve">        // input ke detail_pengajuan_lampiran</w:t>
+            </w:r>
+          </w:p>
+          <w:p>
+            <w:pPr>
+              <w:pStyle w:val="KodeProgram"/>
+            </w:pPr>
+            <w:r>
+              <w:t xml:space="preserve">        foreach($files as $key =&gt; $nama) {</w:t>
+            </w:r>
+          </w:p>
+          <w:p>
+            <w:pPr>
+              <w:pStyle w:val="KodeProgram"/>
+            </w:pPr>
+            <w:r>
+              <w:t xml:space="preserve">            $nama_file = $this-&gt;upload_file($key, $path);</w:t>
+            </w:r>
+          </w:p>
+          <w:p>
+            <w:pPr>
+              <w:pStyle w:val="KodeProgram"/>
+            </w:pPr>
+          </w:p>
+          <w:p>
+            <w:pPr>
+              <w:pStyle w:val="KodeProgram"/>
+            </w:pPr>
+            <w:r>
+              <w:t xml:space="preserve">            $data_lampiran = array(</w:t>
+            </w:r>
+          </w:p>
+          <w:p>
+            <w:pPr>
+              <w:pStyle w:val="KodeProgram"/>
+            </w:pPr>
+            <w:r>
+              <w:t xml:space="preserve">                'detail_pengajuan_lampiran_pengajuan_id'    =&gt; $pengajuan_id,</w:t>
+            </w:r>
+          </w:p>
+          <w:p>
+            <w:pPr>
+              <w:pStyle w:val="KodeProgram"/>
+            </w:pPr>
+            <w:r>
+              <w:t xml:space="preserve">                'detail_pengajuan_lampiran_nama'            =&gt; $nama,</w:t>
+            </w:r>
+          </w:p>
+          <w:p>
+            <w:pPr>
+              <w:pStyle w:val="KodeProgram"/>
+            </w:pPr>
+            <w:r>
+              <w:t xml:space="preserve">                'detail_pengajuan_lampiran_nama_file'       =&gt; $nama_file,</w:t>
+            </w:r>
+          </w:p>
+          <w:p>
+            <w:pPr>
+              <w:pStyle w:val="KodeProgram"/>
+            </w:pPr>
+            <w:r>
+              <w:t xml:space="preserve">                'detail_pengajuan_lampiran_path'            =&gt; $path</w:t>
+            </w:r>
+          </w:p>
+          <w:p>
+            <w:pPr>
+              <w:pStyle w:val="KodeProgram"/>
+            </w:pPr>
+            <w:r>
+              <w:t xml:space="preserve">            );</w:t>
+            </w:r>
+          </w:p>
+          <w:p>
+            <w:pPr>
+              <w:pStyle w:val="KodeProgram"/>
+            </w:pPr>
+            <w:r>
+              <w:t xml:space="preserve">            $this-&gt;db-&gt;insert('ta_detail_pengajuan_lampiran', $data_lampiran);</w:t>
+            </w:r>
+          </w:p>
+          <w:p>
+            <w:pPr>
+              <w:pStyle w:val="KodeProgram"/>
+            </w:pPr>
+            <w:r>
+              <w:t xml:space="preserve">        }</w:t>
+            </w:r>
+          </w:p>
+          <w:p>
+            <w:pPr>
+              <w:pStyle w:val="KodeProgram"/>
+            </w:pPr>
+          </w:p>
+          <w:p>
+            <w:pPr>
+              <w:pStyle w:val="KodeProgram"/>
+            </w:pPr>
+            <w:r>
+              <w:t xml:space="preserve">        $this-&gt;db-&gt;trans_complete();</w:t>
+            </w:r>
+          </w:p>
+          <w:p>
+            <w:pPr>
+              <w:pStyle w:val="KodeProgram"/>
+            </w:pPr>
+            <w:r>
+              <w:t xml:space="preserve">    }</w:t>
+            </w:r>
+          </w:p>
+          <w:p>
+            <w:pPr>
+              <w:pStyle w:val="KodeProgram"/>
+            </w:pPr>
+          </w:p>
+          <w:p>
+            <w:pPr>
+              <w:pStyle w:val="KodeProgram"/>
+            </w:pPr>
+            <w:r>
+              <w:t xml:space="preserve">    // $file = 'ktp'</w:t>
+            </w:r>
+          </w:p>
+          <w:p>
+            <w:pPr>
+              <w:pStyle w:val="KodeProgram"/>
+            </w:pPr>
+            <w:r>
+              <w:t xml:space="preserve">    private function upload_file($file, $path)</w:t>
+            </w:r>
+          </w:p>
+          <w:p>
+            <w:pPr>
+              <w:pStyle w:val="KodeProgram"/>
+            </w:pPr>
+            <w:r>
+              <w:t xml:space="preserve">    {</w:t>
+            </w:r>
+          </w:p>
+          <w:p>
+            <w:pPr>
+              <w:pStyle w:val="KodeProgram"/>
+            </w:pPr>
+            <w:r>
+              <w:t xml:space="preserve">        $this-&gt;upload-&gt;initialize($this-&gt;upload_config($file, </w:t>
+            </w:r>
+            <w:r>
+              <w:lastRenderedPageBreak/>
+              <w:t>$path));</w:t>
+            </w:r>
+          </w:p>
+          <w:p>
+            <w:pPr>
+              <w:pStyle w:val="KodeProgram"/>
+            </w:pPr>
+            <w:r>
+              <w:t xml:space="preserve">        $this-&gt;upload-&gt;do_upload($file);</w:t>
+            </w:r>
+          </w:p>
+          <w:p>
+            <w:pPr>
+              <w:pStyle w:val="KodeProgram"/>
+            </w:pPr>
+            <w:r>
+              <w:t xml:space="preserve">        // die($this-&gt;upload-&gt;display_errors());</w:t>
+            </w:r>
+          </w:p>
+          <w:p>
+            <w:pPr>
+              <w:pStyle w:val="KodeProgram"/>
+            </w:pPr>
+            <w:r>
+              <w:t xml:space="preserve">        return $this-&gt;upload-&gt;data('file_name');</w:t>
+            </w:r>
+          </w:p>
+          <w:p>
+            <w:pPr>
+              <w:pStyle w:val="KodeProgram"/>
+            </w:pPr>
+            <w:r>
+              <w:t xml:space="preserve">    }</w:t>
+            </w:r>
+          </w:p>
+          <w:p>
+            <w:pPr>
+              <w:pStyle w:val="KodeProgram"/>
+            </w:pPr>
+          </w:p>
+          <w:p>
+            <w:pPr>
+              <w:pStyle w:val="KodeProgram"/>
+            </w:pPr>
+            <w:r>
+              <w:t xml:space="preserve">    private function get_path($pengajuan_id)</w:t>
+            </w:r>
+          </w:p>
+          <w:p>
+            <w:pPr>
+              <w:pStyle w:val="KodeProgram"/>
+            </w:pPr>
+            <w:r>
+              <w:t xml:space="preserve">    {</w:t>
+            </w:r>
+          </w:p>
+          <w:p>
+            <w:pPr>
+              <w:pStyle w:val="KodeProgram"/>
+            </w:pPr>
+            <w:r>
+              <w:t xml:space="preserve">        $dir_path = "storage/penerbitan_ktp/</w:t>
+            </w:r>
+            <w:proofErr w:type="gramStart"/>
+            <w:r>
+              <w:t>" .</w:t>
+            </w:r>
+            <w:proofErr w:type="gramEnd"/>
+            <w:r>
+              <w:t xml:space="preserve"> $pengajuan_id;</w:t>
+            </w:r>
+          </w:p>
+          <w:p>
+            <w:pPr>
+              <w:pStyle w:val="KodeProgram"/>
+            </w:pPr>
+            <w:r>
+              <w:t xml:space="preserve">        if(!is_dir($dir_path)) {</w:t>
+            </w:r>
+          </w:p>
+          <w:p>
+            <w:pPr>
+              <w:pStyle w:val="KodeProgram"/>
+            </w:pPr>
+            <w:r>
+              <w:t xml:space="preserve">            </w:t>
+            </w:r>
+            <w:proofErr w:type="gramStart"/>
+            <w:r>
+              <w:t>mkdir(</w:t>
+            </w:r>
+            <w:proofErr w:type="gramEnd"/>
+            <w:r>
+              <w:t>FCPATH . '/' . $dir_path, 0777);</w:t>
+            </w:r>
+          </w:p>
+          <w:p>
+            <w:pPr>
+              <w:pStyle w:val="KodeProgram"/>
+            </w:pPr>
+            <w:r>
+              <w:t xml:space="preserve">        }</w:t>
+            </w:r>
+          </w:p>
+          <w:p>
+            <w:pPr>
+              <w:pStyle w:val="KodeProgram"/>
+            </w:pPr>
+          </w:p>
+          <w:p>
+            <w:pPr>
+              <w:pStyle w:val="KodeProgram"/>
+            </w:pPr>
+            <w:r>
+              <w:t xml:space="preserve">        return $dir_path;</w:t>
+            </w:r>
+          </w:p>
+          <w:p>
+            <w:pPr>
+              <w:pStyle w:val="KodeProgram"/>
+            </w:pPr>
+            <w:r>
+              <w:t xml:space="preserve">    }</w:t>
+            </w:r>
+          </w:p>
+          <w:p>
+            <w:pPr>
+              <w:pStyle w:val="KodeProgram"/>
+            </w:pPr>
+          </w:p>
+          <w:p>
+            <w:pPr>
+              <w:pStyle w:val="KodeProgram"/>
+            </w:pPr>
+            <w:r>
+              <w:t xml:space="preserve">    private function upload_config($filename, $path)</w:t>
+            </w:r>
+          </w:p>
+          <w:p>
+            <w:pPr>
+              <w:pStyle w:val="KodeProgram"/>
+            </w:pPr>
+            <w:r>
+              <w:t xml:space="preserve">    {</w:t>
+            </w:r>
+          </w:p>
+          <w:p>
+            <w:pPr>
+              <w:pStyle w:val="KodeProgram"/>
+            </w:pPr>
+            <w:r>
+              <w:t xml:space="preserve">        $config['upload_path']      = $path;</w:t>
+            </w:r>
+          </w:p>
+          <w:p>
+            <w:pPr>
+              <w:pStyle w:val="KodeProgram"/>
+            </w:pPr>
+            <w:r>
+              <w:t xml:space="preserve">        $config['allowed_types']    = 'gif|jpeg|jpg|png|pdf';</w:t>
+            </w:r>
+          </w:p>
+          <w:p>
+            <w:pPr>
+              <w:pStyle w:val="KodeProgram"/>
+            </w:pPr>
+            <w:r>
+              <w:t xml:space="preserve">        $config['file_name']        = $filename;</w:t>
+            </w:r>
+          </w:p>
+          <w:p>
+            <w:pPr>
+              <w:pStyle w:val="KodeProgram"/>
+            </w:pPr>
+            <w:r>
+              <w:t xml:space="preserve">        $config['overwrite']        = true;</w:t>
+            </w:r>
+          </w:p>
+          <w:p>
+            <w:pPr>
+              <w:pStyle w:val="KodeProgram"/>
+            </w:pPr>
+            <w:r>
+              <w:t xml:space="preserve">        $config['max_size']         = 2048;</w:t>
+            </w:r>
+          </w:p>
+          <w:p>
+            <w:pPr>
+              <w:pStyle w:val="KodeProgram"/>
+            </w:pPr>
+          </w:p>
+          <w:p>
+            <w:pPr>
+              <w:pStyle w:val="KodeProgram"/>
+            </w:pPr>
+            <w:r>
+              <w:t xml:space="preserve">        return $config;</w:t>
+            </w:r>
+          </w:p>
+          <w:p>
+            <w:pPr>
+              <w:pStyle w:val="KodeProgram"/>
+            </w:pPr>
+            <w:r>
+              <w:t xml:space="preserve">    }</w:t>
+            </w:r>
+          </w:p>
+          <w:p>
+            <w:pPr>
+              <w:pStyle w:val="KodeProgram"/>
+            </w:pPr>
+            <w:r>
+              <w:t>}</w:t>
+            </w:r>
           </w:p>
         </w:tc>
       </w:tr>
@@ -19030,6 +21852,7 @@
         </w:rPr>
       </w:pPr>
       <w:r>
+        <w:lastRenderedPageBreak/>
         <w:t xml:space="preserve">Kode Program 3. </w:t>
       </w:r>
       <w:fldSimple w:instr=" SEQ Kode_Program_3. \* ARABIC ">
@@ -19131,8 +21954,404 @@
           </w:tcPr>
           <w:p>
             <w:pPr>
-              <w:keepNext/>
-            </w:pPr>
+              <w:pStyle w:val="KodeProgram"/>
+            </w:pPr>
+            <w:r>
+              <w:t>&lt;?php</w:t>
+            </w:r>
+          </w:p>
+          <w:p>
+            <w:pPr>
+              <w:pStyle w:val="KodeProgram"/>
+            </w:pPr>
+            <w:r>
+              <w:t>defined('BASEPATH') or exit('No direct script access allowed');</w:t>
+            </w:r>
+          </w:p>
+          <w:p>
+            <w:pPr>
+              <w:pStyle w:val="KodeProgram"/>
+            </w:pPr>
+          </w:p>
+          <w:p>
+            <w:pPr>
+              <w:pStyle w:val="KodeProgram"/>
+            </w:pPr>
+            <w:r>
+              <w:t>class Penerbitan_ktp extends CI_Controller</w:t>
+            </w:r>
+          </w:p>
+          <w:p>
+            <w:pPr>
+              <w:pStyle w:val="KodeProgram"/>
+            </w:pPr>
+            <w:r>
+              <w:t>{</w:t>
+            </w:r>
+          </w:p>
+          <w:p>
+            <w:pPr>
+              <w:pStyle w:val="KodeProgram"/>
+            </w:pPr>
+            <w:r>
+              <w:t xml:space="preserve">    public function __construct()</w:t>
+            </w:r>
+          </w:p>
+          <w:p>
+            <w:pPr>
+              <w:pStyle w:val="KodeProgram"/>
+            </w:pPr>
+            <w:r>
+              <w:t xml:space="preserve">    {</w:t>
+            </w:r>
+          </w:p>
+          <w:p>
+            <w:pPr>
+              <w:pStyle w:val="KodeProgram"/>
+            </w:pPr>
+            <w:r>
+              <w:t xml:space="preserve">        parent::__construct();</w:t>
+            </w:r>
+          </w:p>
+          <w:p>
+            <w:pPr>
+              <w:pStyle w:val="KodeProgram"/>
+            </w:pPr>
+            <w:r>
+              <w:t xml:space="preserve">        $this-&gt;load-&gt;model('Umum/Penerbitan_ktp_model', 'penerbitan_ktp_model');</w:t>
+            </w:r>
+          </w:p>
+          <w:p>
+            <w:pPr>
+              <w:pStyle w:val="KodeProgram"/>
+            </w:pPr>
+            <w:r>
+              <w:t xml:space="preserve">        $this-&gt;load-&gt;helper('check_login_helper');</w:t>
+            </w:r>
+          </w:p>
+          <w:p>
+            <w:pPr>
+              <w:pStyle w:val="KodeProgram"/>
+            </w:pPr>
+            <w:r>
+              <w:t xml:space="preserve">        check_login($this-&gt;session);</w:t>
+            </w:r>
+          </w:p>
+          <w:p>
+            <w:pPr>
+              <w:pStyle w:val="KodeProgram"/>
+            </w:pPr>
+            <w:r>
+              <w:t xml:space="preserve">    }</w:t>
+            </w:r>
+          </w:p>
+          <w:p>
+            <w:pPr>
+              <w:pStyle w:val="KodeProgram"/>
+            </w:pPr>
+          </w:p>
+          <w:p>
+            <w:pPr>
+              <w:pStyle w:val="KodeProgram"/>
+            </w:pPr>
+            <w:r>
+              <w:lastRenderedPageBreak/>
+              <w:t xml:space="preserve">    public function penerbitan_ktp_baru()</w:t>
+            </w:r>
+          </w:p>
+          <w:p>
+            <w:pPr>
+              <w:pStyle w:val="KodeProgram"/>
+            </w:pPr>
+            <w:r>
+              <w:t xml:space="preserve">    {</w:t>
+            </w:r>
+          </w:p>
+          <w:p>
+            <w:pPr>
+              <w:pStyle w:val="KodeProgram"/>
+            </w:pPr>
+            <w:r>
+              <w:t xml:space="preserve">        $data['content']        = 'backend/umum/penerbitan_ktp/create';</w:t>
+            </w:r>
+          </w:p>
+          <w:p>
+            <w:pPr>
+              <w:pStyle w:val="KodeProgram"/>
+            </w:pPr>
+            <w:r>
+              <w:t xml:space="preserve">        $data['title']          = 'Penerbitan KTP Baru';</w:t>
+            </w:r>
+          </w:p>
+          <w:p>
+            <w:pPr>
+              <w:pStyle w:val="KodeProgram"/>
+            </w:pPr>
+            <w:r>
+              <w:t xml:space="preserve">        $data['breadcrumbs']    = array(</w:t>
+            </w:r>
+          </w:p>
+          <w:p>
+            <w:pPr>
+              <w:pStyle w:val="KodeProgram"/>
+            </w:pPr>
+            <w:r>
+              <w:t xml:space="preserve">            array(</w:t>
+            </w:r>
+          </w:p>
+          <w:p>
+            <w:pPr>
+              <w:pStyle w:val="KodeProgram"/>
+            </w:pPr>
+            <w:r>
+              <w:t xml:space="preserve">                'url'       =&gt; 'umum/pengajuan/daftar-pengajuan',</w:t>
+            </w:r>
+          </w:p>
+          <w:p>
+            <w:pPr>
+              <w:pStyle w:val="KodeProgram"/>
+            </w:pPr>
+            <w:r>
+              <w:t xml:space="preserve">                'title'     =&gt; 'Pengajuan'</w:t>
+            </w:r>
+          </w:p>
+          <w:p>
+            <w:pPr>
+              <w:pStyle w:val="KodeProgram"/>
+            </w:pPr>
+            <w:r>
+              <w:t xml:space="preserve">            ),</w:t>
+            </w:r>
+          </w:p>
+          <w:p>
+            <w:pPr>
+              <w:pStyle w:val="KodeProgram"/>
+            </w:pPr>
+            <w:r>
+              <w:t xml:space="preserve">            array(</w:t>
+            </w:r>
+          </w:p>
+          <w:p>
+            <w:pPr>
+              <w:pStyle w:val="KodeProgram"/>
+            </w:pPr>
+            <w:r>
+              <w:t xml:space="preserve">                'url'       =&gt; 'umum/pengajuan/penerbitan-ktp-baru/create',</w:t>
+            </w:r>
+          </w:p>
+          <w:p>
+            <w:pPr>
+              <w:pStyle w:val="KodeProgram"/>
+            </w:pPr>
+            <w:r>
+              <w:t xml:space="preserve">                'title'     =&gt; 'Penerbitan KTP Baru'</w:t>
+            </w:r>
+          </w:p>
+          <w:p>
+            <w:pPr>
+              <w:pStyle w:val="KodeProgram"/>
+            </w:pPr>
+            <w:r>
+              <w:t xml:space="preserve">            )</w:t>
+            </w:r>
+          </w:p>
+          <w:p>
+            <w:pPr>
+              <w:pStyle w:val="KodeProgram"/>
+            </w:pPr>
+            <w:r>
+              <w:t xml:space="preserve">        );</w:t>
+            </w:r>
+          </w:p>
+          <w:p>
+            <w:pPr>
+              <w:pStyle w:val="KodeProgram"/>
+            </w:pPr>
+          </w:p>
+          <w:p>
+            <w:pPr>
+              <w:pStyle w:val="KodeProgram"/>
+            </w:pPr>
+            <w:r>
+              <w:t xml:space="preserve">        $this-&gt;load-&gt;view('layouts/master_umum', $data);</w:t>
+            </w:r>
+          </w:p>
+          <w:p>
+            <w:pPr>
+              <w:pStyle w:val="KodeProgram"/>
+            </w:pPr>
+            <w:r>
+              <w:t xml:space="preserve">    }</w:t>
+            </w:r>
+          </w:p>
+          <w:p>
+            <w:pPr>
+              <w:pStyle w:val="KodeProgram"/>
+            </w:pPr>
+          </w:p>
+          <w:p>
+            <w:pPr>
+              <w:pStyle w:val="KodeProgram"/>
+            </w:pPr>
+            <w:r>
+              <w:t xml:space="preserve">    public function store_penerbitan_ktp_baru()</w:t>
+            </w:r>
+          </w:p>
+          <w:p>
+            <w:pPr>
+              <w:pStyle w:val="KodeProgram"/>
+            </w:pPr>
+            <w:r>
+              <w:t xml:space="preserve">    {</w:t>
+            </w:r>
+          </w:p>
+          <w:p>
+            <w:pPr>
+              <w:pStyle w:val="KodeProgram"/>
+            </w:pPr>
+            <w:r>
+              <w:t xml:space="preserve">        $post = $this-&gt;input-&gt;post();</w:t>
+            </w:r>
+          </w:p>
+          <w:p>
+            <w:pPr>
+              <w:pStyle w:val="KodeProgram"/>
+            </w:pPr>
+          </w:p>
+          <w:p>
+            <w:pPr>
+              <w:pStyle w:val="KodeProgram"/>
+            </w:pPr>
+            <w:r>
+              <w:t xml:space="preserve">        $pengajuan = array(</w:t>
+            </w:r>
+          </w:p>
+          <w:p>
+            <w:pPr>
+              <w:pStyle w:val="KodeProgram"/>
+            </w:pPr>
+            <w:r>
+              <w:t xml:space="preserve">            'wilayah_id'    =&gt; $this-&gt;session-&gt;userdata('wilayah_id'),</w:t>
+            </w:r>
+          </w:p>
+          <w:p>
+            <w:pPr>
+              <w:pStyle w:val="KodeProgram"/>
+            </w:pPr>
+            <w:r>
+              <w:t xml:space="preserve">            'nik'           =&gt; $this-&gt;session-&gt;userdata('nik_pemohon')</w:t>
+            </w:r>
+          </w:p>
+          <w:p>
+            <w:pPr>
+              <w:pStyle w:val="KodeProgram"/>
+            </w:pPr>
+            <w:r>
+              <w:t xml:space="preserve">        );</w:t>
+            </w:r>
+          </w:p>
+          <w:p>
+            <w:pPr>
+              <w:pStyle w:val="KodeProgram"/>
+            </w:pPr>
+          </w:p>
+          <w:p>
+            <w:pPr>
+              <w:pStyle w:val="KodeProgram"/>
+            </w:pPr>
+            <w:r>
+              <w:t xml:space="preserve">        $files = array(</w:t>
+            </w:r>
+          </w:p>
+          <w:p>
+            <w:pPr>
+              <w:pStyle w:val="KodeProgram"/>
+            </w:pPr>
+            <w:r>
+              <w:t xml:space="preserve">            'kk'                =&gt; 'KK',</w:t>
+            </w:r>
+          </w:p>
+          <w:p>
+            <w:pPr>
+              <w:pStyle w:val="KodeProgram"/>
+            </w:pPr>
+            <w:r>
+              <w:t xml:space="preserve">            'surat_pengantar'   =&gt; 'Surat Pengantar'</w:t>
+            </w:r>
+          </w:p>
+          <w:p>
+            <w:pPr>
+              <w:pStyle w:val="KodeProgram"/>
+            </w:pPr>
+            <w:r>
+              <w:t xml:space="preserve">        );</w:t>
+            </w:r>
+          </w:p>
+          <w:p>
+            <w:pPr>
+              <w:pStyle w:val="KodeProgram"/>
+            </w:pPr>
+          </w:p>
+          <w:p>
+            <w:pPr>
+              <w:pStyle w:val="KodeProgram"/>
+            </w:pPr>
+            <w:r>
+              <w:t xml:space="preserve">        $this-&gt;penerbitan_ktp_model-&gt;set_pengajuan_penerbitan_ktp($pengajuan, $files);</w:t>
+            </w:r>
+          </w:p>
+          <w:p>
+            <w:pPr>
+              <w:pStyle w:val="KodeProgram"/>
+            </w:pPr>
+          </w:p>
+          <w:p>
+            <w:pPr>
+              <w:pStyle w:val="KodeProgram"/>
+            </w:pPr>
+            <w:r>
+              <w:t xml:space="preserve">        $this-&gt;output-&gt;set_content_type('application/json');</w:t>
+            </w:r>
+          </w:p>
+          <w:p>
+            <w:pPr>
+              <w:pStyle w:val="KodeProgram"/>
+            </w:pPr>
+            <w:r>
+              <w:t xml:space="preserve">        echo json_encode(array(</w:t>
+            </w:r>
+          </w:p>
+          <w:p>
+            <w:pPr>
+              <w:pStyle w:val="KodeProgram"/>
+            </w:pPr>
+            <w:r>
+              <w:t xml:space="preserve">            'msg' =&gt; 'Success'</w:t>
+            </w:r>
+          </w:p>
+          <w:p>
+            <w:pPr>
+              <w:pStyle w:val="KodeProgram"/>
+            </w:pPr>
+            <w:r>
+              <w:t xml:space="preserve">        ));</w:t>
+            </w:r>
+          </w:p>
+          <w:p>
+            <w:pPr>
+              <w:pStyle w:val="KodeProgram"/>
+            </w:pPr>
+            <w:r>
+              <w:t xml:space="preserve">    }</w:t>
+            </w:r>
+          </w:p>
+          <w:p>
+            <w:pPr>
+              <w:pStyle w:val="KodeProgram"/>
+            </w:pPr>
+            <w:r>
+              <w:t>}</w:t>
+            </w:r>
           </w:p>
         </w:tc>
       </w:tr>
@@ -19145,29 +22364,20 @@
         </w:rPr>
       </w:pPr>
       <w:r>
+        <w:lastRenderedPageBreak/>
         <w:t xml:space="preserve">Kode Program 3. </w:t>
       </w:r>
-      <w:r>
-        <w:fldChar w:fldCharType="begin"/>
-      </w:r>
-      <w:r>
-        <w:instrText xml:space="preserve"> SEQ Kode_Program_3. \* ARABIC </w:instrText>
-      </w:r>
-      <w:r>
-        <w:fldChar w:fldCharType="separate"/>
-      </w:r>
+      <w:fldSimple w:instr=" SEQ Kode_Program_3. \* ARABIC ">
+        <w:r>
+          <w:rPr>
+            <w:noProof/>
+          </w:rPr>
+          <w:t>14</w:t>
+        </w:r>
+      </w:fldSimple>
       <w:proofErr w:type="gramStart"/>
       <w:r>
         <w:rPr>
-          <w:noProof/>
-        </w:rPr>
-        <w:t>14</w:t>
-      </w:r>
-      <w:r>
-        <w:fldChar w:fldCharType="end"/>
-      </w:r>
-      <w:r>
-        <w:rPr>
           <w:b w:val="0"/>
         </w:rPr>
         <w:t xml:space="preserve"> Penerbitan_ktp.php</w:t>
@@ -19180,7 +22390,6 @@
       </w:pPr>
       <w:proofErr w:type="gramStart"/>
       <w:r>
-        <w:lastRenderedPageBreak/>
         <w:t xml:space="preserve">Kode Program 3.14 merupakan kode program yang digunakan untuk menerima </w:t>
       </w:r>
       <w:r>
@@ -19192,14 +22401,12 @@
       <w:r>
         <w:t xml:space="preserve"> berdasarkan </w:t>
       </w:r>
-      <w:bookmarkStart w:id="66" w:name="_GoBack"/>
       <w:r>
         <w:rPr>
           <w:i/>
         </w:rPr>
         <w:t>route mapping</w:t>
       </w:r>
-      <w:bookmarkEnd w:id="66"/>
       <w:r>
         <w:t xml:space="preserve"> untuk membuat pengajuan penerbitan KTP baru.</w:t>
       </w:r>
@@ -19216,8 +22423,69 @@
         <w:ind w:left="851" w:hanging="851"/>
       </w:pPr>
       <w:r>
+        <w:lastRenderedPageBreak/>
         <w:t>Mengubah Password</w:t>
       </w:r>
+    </w:p>
+    <w:p>
+      <w:pPr>
+        <w:ind w:firstLine="851"/>
+      </w:pPr>
+      <w:proofErr w:type="gramStart"/>
+      <w:r>
+        <w:t xml:space="preserve">Masyarakat dapat melakukan perubahan </w:t>
+      </w:r>
+      <w:r>
+        <w:rPr>
+          <w:i/>
+        </w:rPr>
+        <w:t>password</w:t>
+      </w:r>
+      <w:r>
+        <w:t xml:space="preserve"> pada akun pengguna terkait.</w:t>
+      </w:r>
+      <w:proofErr w:type="gramEnd"/>
+      <w:r>
+        <w:t xml:space="preserve"> </w:t>
+      </w:r>
+      <w:proofErr w:type="gramStart"/>
+      <w:r>
+        <w:rPr>
+          <w:i/>
+        </w:rPr>
+        <w:t>Username</w:t>
+      </w:r>
+      <w:r>
+        <w:t xml:space="preserve"> dan </w:t>
+      </w:r>
+      <w:r>
+        <w:rPr>
+          <w:i/>
+        </w:rPr>
+        <w:t>password default</w:t>
+      </w:r>
+      <w:r>
+        <w:t xml:space="preserve"> untuk yang belum pernah melakukan login adalah NIK sebagai </w:t>
+      </w:r>
+      <w:r>
+        <w:rPr>
+          <w:i/>
+        </w:rPr>
+        <w:t>username</w:t>
+      </w:r>
+      <w:r>
+        <w:t xml:space="preserve"> dan Nomor KK sebagai </w:t>
+      </w:r>
+      <w:r>
+        <w:rPr>
+          <w:i/>
+        </w:rPr>
+        <w:t>password</w:t>
+      </w:r>
+      <w:r>
+        <w:t>.</w:t>
+      </w:r>
+      <w:proofErr w:type="gramEnd"/>
     </w:p>
     <w:p>
       <w:pPr>
@@ -19235,6 +22503,242 @@
     <w:p>
       <w:pPr>
         <w:pStyle w:val="ListParagraph"/>
+        <w:ind w:left="0" w:firstLine="851"/>
+      </w:pPr>
+      <w:proofErr w:type="gramStart"/>
+      <w:r>
+        <w:t xml:space="preserve">Model Manajemen Pengguna adalah model yang digunakan untuk menyimpan perubahan data pengguna misalnya perubahan </w:t>
+      </w:r>
+      <w:r>
+        <w:rPr>
+          <w:i/>
+        </w:rPr>
+        <w:t>password</w:t>
+      </w:r>
+      <w:r>
+        <w:t>.</w:t>
+      </w:r>
+      <w:proofErr w:type="gramEnd"/>
+    </w:p>
+    <w:p/>
+    <w:tbl>
+      <w:tblPr>
+        <w:tblStyle w:val="TableGrid"/>
+        <w:tblW w:w="0" w:type="auto"/>
+        <w:tblLook w:val="04A0" w:firstRow="1" w:lastRow="0" w:firstColumn="1" w:lastColumn="0" w:noHBand="0" w:noVBand="1"/>
+      </w:tblPr>
+      <w:tblGrid>
+        <w:gridCol w:w="8234"/>
+      </w:tblGrid>
+      <w:tr>
+        <w:tc>
+          <w:tcPr>
+            <w:tcW w:w="8234" w:type="dxa"/>
+          </w:tcPr>
+          <w:p>
+            <w:pPr>
+              <w:pStyle w:val="KodeProgram"/>
+            </w:pPr>
+            <w:r>
+              <w:t>&lt;?php</w:t>
+            </w:r>
+          </w:p>
+          <w:p>
+            <w:pPr>
+              <w:pStyle w:val="KodeProgram"/>
+            </w:pPr>
+            <w:r>
+              <w:t>defined('BASEPATH') or exit('No direct script access allowed');</w:t>
+            </w:r>
+          </w:p>
+          <w:p>
+            <w:pPr>
+              <w:pStyle w:val="KodeProgram"/>
+            </w:pPr>
+          </w:p>
+          <w:p>
+            <w:pPr>
+              <w:pStyle w:val="KodeProgram"/>
+            </w:pPr>
+            <w:r>
+              <w:t>class Manajemen_pengguna_model extends CI_Model</w:t>
+            </w:r>
+          </w:p>
+          <w:p>
+            <w:pPr>
+              <w:pStyle w:val="KodeProgram"/>
+            </w:pPr>
+            <w:r>
+              <w:t>{</w:t>
+            </w:r>
+          </w:p>
+          <w:p>
+            <w:pPr>
+              <w:pStyle w:val="KodeProgram"/>
+            </w:pPr>
+            <w:r>
+              <w:t xml:space="preserve">    public function __construct()</w:t>
+            </w:r>
+          </w:p>
+          <w:p>
+            <w:pPr>
+              <w:pStyle w:val="KodeProgram"/>
+            </w:pPr>
+            <w:r>
+              <w:t xml:space="preserve">    {</w:t>
+            </w:r>
+          </w:p>
+          <w:p>
+            <w:pPr>
+              <w:pStyle w:val="KodeProgram"/>
+            </w:pPr>
+            <w:r>
+              <w:t xml:space="preserve">        parent::__construct();</w:t>
+            </w:r>
+          </w:p>
+          <w:p>
+            <w:pPr>
+              <w:pStyle w:val="KodeProgram"/>
+            </w:pPr>
+            <w:r>
+              <w:t xml:space="preserve">    }</w:t>
+            </w:r>
+          </w:p>
+          <w:p>
+            <w:pPr>
+              <w:pStyle w:val="KodeProgram"/>
+            </w:pPr>
+          </w:p>
+          <w:p>
+            <w:pPr>
+              <w:pStyle w:val="KodeProgram"/>
+            </w:pPr>
+            <w:r>
+              <w:t xml:space="preserve">    public function ubah_password($user_id, $new_password)</w:t>
+            </w:r>
+          </w:p>
+          <w:p>
+            <w:pPr>
+              <w:pStyle w:val="KodeProgram"/>
+            </w:pPr>
+            <w:r>
+              <w:t xml:space="preserve">    {</w:t>
+            </w:r>
+          </w:p>
+          <w:p>
+            <w:pPr>
+              <w:pStyle w:val="KodeProgram"/>
+            </w:pPr>
+            <w:r>
+              <w:t xml:space="preserve">        $data = array(</w:t>
+            </w:r>
+          </w:p>
+          <w:p>
+            <w:pPr>
+              <w:pStyle w:val="KodeProgram"/>
+            </w:pPr>
+            <w:r>
+              <w:t xml:space="preserve">            'user_password' =&gt; password_hash($new_password, PASSWORD_DEFAULT)</w:t>
+            </w:r>
+          </w:p>
+          <w:p>
+            <w:pPr>
+              <w:pStyle w:val="KodeProgram"/>
+            </w:pPr>
+            <w:r>
+              <w:t xml:space="preserve">        );</w:t>
+            </w:r>
+          </w:p>
+          <w:p>
+            <w:pPr>
+              <w:pStyle w:val="KodeProgram"/>
+            </w:pPr>
+          </w:p>
+          <w:p>
+            <w:pPr>
+              <w:pStyle w:val="KodeProgram"/>
+            </w:pPr>
+            <w:r>
+              <w:t xml:space="preserve">        $this-&gt;db-&gt;where('user_id', $user_id)</w:t>
+            </w:r>
+          </w:p>
+          <w:p>
+            <w:pPr>
+              <w:pStyle w:val="KodeProgram"/>
+            </w:pPr>
+            <w:r>
+              <w:t xml:space="preserve">                -&gt;update('ref_user', $data);</w:t>
+            </w:r>
+          </w:p>
+          <w:p>
+            <w:pPr>
+              <w:pStyle w:val="KodeProgram"/>
+            </w:pPr>
+            <w:r>
+              <w:t xml:space="preserve">    }</w:t>
+            </w:r>
+          </w:p>
+          <w:p>
+            <w:pPr>
+              <w:pStyle w:val="KodeProgram"/>
+            </w:pPr>
+            <w:r>
+              <w:t>}</w:t>
+            </w:r>
+          </w:p>
+        </w:tc>
+      </w:tr>
+    </w:tbl>
+    <w:p>
+      <w:pPr>
+        <w:pStyle w:val="Caption"/>
+        <w:rPr>
+          <w:b w:val="0"/>
+        </w:rPr>
+      </w:pPr>
+      <w:r>
+        <w:t xml:space="preserve">Kode Program 3. </w:t>
+      </w:r>
+      <w:fldSimple w:instr=" SEQ Kode_Program_3. \* ARABIC ">
+        <w:r>
+          <w:rPr>
+            <w:noProof/>
+          </w:rPr>
+          <w:t>15</w:t>
+        </w:r>
+      </w:fldSimple>
+      <w:proofErr w:type="gramStart"/>
+      <w:r>
+        <w:rPr>
+          <w:b w:val="0"/>
+        </w:rPr>
+        <w:t xml:space="preserve"> Manajemen_pengguna_model.php</w:t>
+      </w:r>
+      <w:proofErr w:type="gramEnd"/>
+    </w:p>
+    <w:p>
+      <w:pPr>
+        <w:ind w:firstLine="851"/>
+      </w:pPr>
+      <w:proofErr w:type="gramStart"/>
+      <w:r>
+        <w:t xml:space="preserve">Kode Program 3.15 adalah kode program yang digunakan untuk menyimpan perubahan data akun pengguna pada table </w:t>
+      </w:r>
+      <w:r>
+        <w:rPr>
+          <w:rStyle w:val="KodeProgramChar"/>
+        </w:rPr>
+        <w:t>ref_user</w:t>
+      </w:r>
+      <w:r>
+        <w:t>.</w:t>
+      </w:r>
+      <w:proofErr w:type="gramEnd"/>
+    </w:p>
+    <w:p/>
+    <w:p>
+      <w:pPr>
+        <w:pStyle w:val="ListParagraph"/>
         <w:numPr>
           <w:ilvl w:val="3"/>
           <w:numId w:val="42"/>
@@ -19245,6 +22749,547 @@
         <w:t>Controller Manajemen Pengguna</w:t>
       </w:r>
     </w:p>
+    <w:p>
+      <w:pPr>
+        <w:pStyle w:val="ListParagraph"/>
+        <w:ind w:left="0" w:firstLine="851"/>
+      </w:pPr>
+      <w:proofErr w:type="gramStart"/>
+      <w:r>
+        <w:t xml:space="preserve">Controller Manajemen Pengguna adalah controller yang digunakan untuk menerima </w:t>
+      </w:r>
+      <w:r>
+        <w:rPr>
+          <w:i/>
+        </w:rPr>
+        <w:t>request</w:t>
+      </w:r>
+      <w:r>
+        <w:t xml:space="preserve"> perubahan data akun dan meneruskan ke model.</w:t>
+      </w:r>
+      <w:proofErr w:type="gramEnd"/>
+    </w:p>
+    <w:p/>
+    <w:tbl>
+      <w:tblPr>
+        <w:tblStyle w:val="TableGrid"/>
+        <w:tblW w:w="0" w:type="auto"/>
+        <w:tblLook w:val="04A0" w:firstRow="1" w:lastRow="0" w:firstColumn="1" w:lastColumn="0" w:noHBand="0" w:noVBand="1"/>
+      </w:tblPr>
+      <w:tblGrid>
+        <w:gridCol w:w="8234"/>
+      </w:tblGrid>
+      <w:tr>
+        <w:tc>
+          <w:tcPr>
+            <w:tcW w:w="8234" w:type="dxa"/>
+          </w:tcPr>
+          <w:p>
+            <w:pPr>
+              <w:pStyle w:val="KodeProgram"/>
+            </w:pPr>
+            <w:r>
+              <w:t>&lt;?php</w:t>
+            </w:r>
+          </w:p>
+          <w:p>
+            <w:pPr>
+              <w:pStyle w:val="KodeProgram"/>
+            </w:pPr>
+            <w:r>
+              <w:t>defined('BASEPATH') or exit('No direct script access allowed');</w:t>
+            </w:r>
+          </w:p>
+          <w:p>
+            <w:pPr>
+              <w:pStyle w:val="KodeProgram"/>
+            </w:pPr>
+          </w:p>
+          <w:p>
+            <w:pPr>
+              <w:pStyle w:val="KodeProgram"/>
+            </w:pPr>
+            <w:r>
+              <w:t>class Manajemen_pengguna extends CI_Controller</w:t>
+            </w:r>
+          </w:p>
+          <w:p>
+            <w:pPr>
+              <w:pStyle w:val="KodeProgram"/>
+            </w:pPr>
+            <w:r>
+              <w:t>{</w:t>
+            </w:r>
+          </w:p>
+          <w:p>
+            <w:pPr>
+              <w:pStyle w:val="KodeProgram"/>
+            </w:pPr>
+            <w:r>
+              <w:t xml:space="preserve">    public function __construct()</w:t>
+            </w:r>
+          </w:p>
+          <w:p>
+            <w:pPr>
+              <w:pStyle w:val="KodeProgram"/>
+            </w:pPr>
+            <w:r>
+              <w:t xml:space="preserve">    {</w:t>
+            </w:r>
+          </w:p>
+          <w:p>
+            <w:pPr>
+              <w:pStyle w:val="KodeProgram"/>
+            </w:pPr>
+            <w:r>
+              <w:lastRenderedPageBreak/>
+              <w:t xml:space="preserve">        parent::__construct();</w:t>
+            </w:r>
+          </w:p>
+          <w:p>
+            <w:pPr>
+              <w:pStyle w:val="KodeProgram"/>
+            </w:pPr>
+            <w:r>
+              <w:t xml:space="preserve">        $this-&gt;load-&gt;model('Umum/Manajemen_pengguna_model', 'manajemen_pengguna_model');</w:t>
+            </w:r>
+          </w:p>
+          <w:p>
+            <w:pPr>
+              <w:pStyle w:val="KodeProgram"/>
+            </w:pPr>
+            <w:r>
+              <w:t xml:space="preserve">        $this-&gt;load-&gt;helper('check_login_helper');</w:t>
+            </w:r>
+          </w:p>
+          <w:p>
+            <w:pPr>
+              <w:pStyle w:val="KodeProgram"/>
+            </w:pPr>
+            <w:r>
+              <w:t xml:space="preserve">        check_login($this-&gt;session);</w:t>
+            </w:r>
+          </w:p>
+          <w:p>
+            <w:pPr>
+              <w:pStyle w:val="KodeProgram"/>
+            </w:pPr>
+            <w:r>
+              <w:t xml:space="preserve">    }</w:t>
+            </w:r>
+          </w:p>
+          <w:p>
+            <w:pPr>
+              <w:pStyle w:val="KodeProgram"/>
+            </w:pPr>
+          </w:p>
+          <w:p>
+            <w:pPr>
+              <w:pStyle w:val="KodeProgram"/>
+            </w:pPr>
+            <w:r>
+              <w:t xml:space="preserve">    public function ubah_password()</w:t>
+            </w:r>
+          </w:p>
+          <w:p>
+            <w:pPr>
+              <w:pStyle w:val="KodeProgram"/>
+            </w:pPr>
+            <w:r>
+              <w:t xml:space="preserve">    {</w:t>
+            </w:r>
+          </w:p>
+          <w:p>
+            <w:pPr>
+              <w:pStyle w:val="KodeProgram"/>
+            </w:pPr>
+            <w:r>
+              <w:t xml:space="preserve">        $data['title']          = 'Ubah Password';</w:t>
+            </w:r>
+          </w:p>
+          <w:p>
+            <w:pPr>
+              <w:pStyle w:val="KodeProgram"/>
+            </w:pPr>
+            <w:r>
+              <w:t xml:space="preserve">        $data['content']        = 'backend/umum/manajemen_pengguna/ubah_password';</w:t>
+            </w:r>
+          </w:p>
+          <w:p>
+            <w:pPr>
+              <w:pStyle w:val="KodeProgram"/>
+            </w:pPr>
+            <w:r>
+              <w:t xml:space="preserve">        $data['breadcrumbs']    = array(</w:t>
+            </w:r>
+          </w:p>
+          <w:p>
+            <w:pPr>
+              <w:pStyle w:val="KodeProgram"/>
+            </w:pPr>
+            <w:r>
+              <w:t xml:space="preserve">            array(</w:t>
+            </w:r>
+          </w:p>
+          <w:p>
+            <w:pPr>
+              <w:pStyle w:val="KodeProgram"/>
+            </w:pPr>
+            <w:r>
+              <w:t xml:space="preserve">                'url'   =&gt; 'umum',</w:t>
+            </w:r>
+          </w:p>
+          <w:p>
+            <w:pPr>
+              <w:pStyle w:val="KodeProgram"/>
+            </w:pPr>
+            <w:r>
+              <w:t xml:space="preserve">                'title' =&gt; 'Dashboard'</w:t>
+            </w:r>
+          </w:p>
+          <w:p>
+            <w:pPr>
+              <w:pStyle w:val="KodeProgram"/>
+            </w:pPr>
+            <w:r>
+              <w:t xml:space="preserve">            ),</w:t>
+            </w:r>
+          </w:p>
+          <w:p>
+            <w:pPr>
+              <w:pStyle w:val="KodeProgram"/>
+            </w:pPr>
+            <w:r>
+              <w:t xml:space="preserve">            array(</w:t>
+            </w:r>
+          </w:p>
+          <w:p>
+            <w:pPr>
+              <w:pStyle w:val="KodeProgram"/>
+            </w:pPr>
+            <w:r>
+              <w:t xml:space="preserve">                'url'   =&gt; 'umum/manajemen-pengguna/ubah-password',</w:t>
+            </w:r>
+          </w:p>
+          <w:p>
+            <w:pPr>
+              <w:pStyle w:val="KodeProgram"/>
+            </w:pPr>
+            <w:r>
+              <w:t xml:space="preserve">                'title' =&gt; 'Ubah Password'</w:t>
+            </w:r>
+          </w:p>
+          <w:p>
+            <w:pPr>
+              <w:pStyle w:val="KodeProgram"/>
+            </w:pPr>
+            <w:r>
+              <w:t xml:space="preserve">            )</w:t>
+            </w:r>
+          </w:p>
+          <w:p>
+            <w:pPr>
+              <w:pStyle w:val="KodeProgram"/>
+            </w:pPr>
+            <w:r>
+              <w:t xml:space="preserve">        );</w:t>
+            </w:r>
+          </w:p>
+          <w:p>
+            <w:pPr>
+              <w:pStyle w:val="KodeProgram"/>
+            </w:pPr>
+          </w:p>
+          <w:p>
+            <w:pPr>
+              <w:pStyle w:val="KodeProgram"/>
+            </w:pPr>
+            <w:r>
+              <w:t xml:space="preserve">        $this-&gt;load-&gt;view('layouts/master_umum', $data);</w:t>
+            </w:r>
+          </w:p>
+          <w:p>
+            <w:pPr>
+              <w:pStyle w:val="KodeProgram"/>
+            </w:pPr>
+            <w:r>
+              <w:t xml:space="preserve">    }</w:t>
+            </w:r>
+          </w:p>
+          <w:p>
+            <w:pPr>
+              <w:pStyle w:val="KodeProgram"/>
+            </w:pPr>
+          </w:p>
+          <w:p>
+            <w:pPr>
+              <w:pStyle w:val="KodeProgram"/>
+            </w:pPr>
+            <w:r>
+              <w:t xml:space="preserve">    public function store_ubah_password()</w:t>
+            </w:r>
+          </w:p>
+          <w:p>
+            <w:pPr>
+              <w:pStyle w:val="KodeProgram"/>
+            </w:pPr>
+            <w:r>
+              <w:t xml:space="preserve">    {</w:t>
+            </w:r>
+          </w:p>
+          <w:p>
+            <w:pPr>
+              <w:pStyle w:val="KodeProgram"/>
+            </w:pPr>
+            <w:r>
+              <w:t xml:space="preserve">        $post           = $this-&gt;input-&gt;post();</w:t>
+            </w:r>
+          </w:p>
+          <w:p>
+            <w:pPr>
+              <w:pStyle w:val="KodeProgram"/>
+            </w:pPr>
+            <w:r>
+              <w:t xml:space="preserve">        $user_id        = $this-&gt;session-&gt;userdata('user_id');</w:t>
+            </w:r>
+          </w:p>
+          <w:p>
+            <w:pPr>
+              <w:pStyle w:val="KodeProgram"/>
+            </w:pPr>
+            <w:r>
+              <w:t xml:space="preserve">        $old_password   = $post['current_password'];</w:t>
+            </w:r>
+          </w:p>
+          <w:p>
+            <w:pPr>
+              <w:pStyle w:val="KodeProgram"/>
+            </w:pPr>
+            <w:r>
+              <w:t xml:space="preserve">        $new_password   = $post['new_password'];</w:t>
+            </w:r>
+          </w:p>
+          <w:p>
+            <w:pPr>
+              <w:pStyle w:val="KodeProgram"/>
+            </w:pPr>
+          </w:p>
+          <w:p>
+            <w:pPr>
+              <w:pStyle w:val="KodeProgram"/>
+            </w:pPr>
+            <w:r>
+              <w:t xml:space="preserve">        if($this-&gt;compare_old_password($user_id, $old_password) == FALSE) {</w:t>
+            </w:r>
+          </w:p>
+          <w:p>
+            <w:pPr>
+              <w:pStyle w:val="KodeProgram"/>
+            </w:pPr>
+            <w:r>
+              <w:t xml:space="preserve">            $this-&gt;output-&gt;set_status_header(406, 'Password anda salah');</w:t>
+            </w:r>
+          </w:p>
+          <w:p>
+            <w:pPr>
+              <w:pStyle w:val="KodeProgram"/>
+            </w:pPr>
+            <w:r>
+              <w:t xml:space="preserve">            return;</w:t>
+            </w:r>
+          </w:p>
+          <w:p>
+            <w:pPr>
+              <w:pStyle w:val="KodeProgram"/>
+            </w:pPr>
+            <w:r>
+              <w:t xml:space="preserve">        }</w:t>
+            </w:r>
+          </w:p>
+          <w:p>
+            <w:pPr>
+              <w:pStyle w:val="KodeProgram"/>
+            </w:pPr>
+          </w:p>
+          <w:p>
+            <w:pPr>
+              <w:pStyle w:val="KodeProgram"/>
+            </w:pPr>
+            <w:r>
+              <w:t xml:space="preserve">        $this-&gt;manajemen_pengguna_model-&gt;ubah_password($user_id, $new_password);</w:t>
+            </w:r>
+          </w:p>
+          <w:p>
+            <w:pPr>
+              <w:pStyle w:val="KodeProgram"/>
+            </w:pPr>
+            <w:r>
+              <w:t xml:space="preserve">        $this-&gt;output-&gt;set_status_header(201);</w:t>
+            </w:r>
+          </w:p>
+          <w:p>
+            <w:pPr>
+              <w:pStyle w:val="KodeProgram"/>
+            </w:pPr>
+            <w:r>
+              <w:t xml:space="preserve">        echo 'Password berhasil diubah';</w:t>
+            </w:r>
+          </w:p>
+          <w:p>
+            <w:pPr>
+              <w:pStyle w:val="KodeProgram"/>
+            </w:pPr>
+            <w:r>
+              <w:t xml:space="preserve">        return;</w:t>
+            </w:r>
+          </w:p>
+          <w:p>
+            <w:pPr>
+              <w:pStyle w:val="KodeProgram"/>
+            </w:pPr>
+            <w:r>
+              <w:t xml:space="preserve">    }</w:t>
+            </w:r>
+          </w:p>
+          <w:p>
+            <w:pPr>
+              <w:pStyle w:val="KodeProgram"/>
+            </w:pPr>
+          </w:p>
+          <w:p>
+            <w:pPr>
+              <w:pStyle w:val="KodeProgram"/>
+            </w:pPr>
+            <w:r>
+              <w:t xml:space="preserve">    private function compare_old_password($user_id, $old_password)</w:t>
+            </w:r>
+          </w:p>
+          <w:p>
+            <w:pPr>
+              <w:pStyle w:val="KodeProgram"/>
+            </w:pPr>
+            <w:r>
+              <w:t xml:space="preserve">    {</w:t>
+            </w:r>
+          </w:p>
+          <w:p>
+            <w:pPr>
+              <w:pStyle w:val="KodeProgram"/>
+            </w:pPr>
+            <w:r>
+              <w:t xml:space="preserve">        $data = $this-&gt;manajemen_pengguna_model-&gt;get_old_password($user_id);</w:t>
+            </w:r>
+          </w:p>
+          <w:p>
+            <w:pPr>
+              <w:pStyle w:val="KodeProgram"/>
+            </w:pPr>
+          </w:p>
+          <w:p>
+            <w:pPr>
+              <w:pStyle w:val="KodeProgram"/>
+            </w:pPr>
+            <w:r>
+              <w:t xml:space="preserve">        return password_verify($old_password, $data-&gt;user_password);</w:t>
+            </w:r>
+          </w:p>
+          <w:p>
+            <w:pPr>
+              <w:pStyle w:val="KodeProgram"/>
+            </w:pPr>
+            <w:r>
+              <w:t xml:space="preserve">    }</w:t>
+            </w:r>
+          </w:p>
+          <w:p>
+            <w:pPr>
+              <w:pStyle w:val="KodeProgram"/>
+            </w:pPr>
+            <w:r>
+              <w:t>}</w:t>
+            </w:r>
+            <w:bookmarkStart w:id="66" w:name="_GoBack"/>
+            <w:bookmarkEnd w:id="66"/>
+          </w:p>
+        </w:tc>
+      </w:tr>
+    </w:tbl>
+    <w:p>
+      <w:pPr>
+        <w:pStyle w:val="Caption"/>
+        <w:rPr>
+          <w:b w:val="0"/>
+        </w:rPr>
+      </w:pPr>
+      <w:r>
+        <w:lastRenderedPageBreak/>
+        <w:t xml:space="preserve">Kode Program 3. </w:t>
+      </w:r>
+      <w:r>
+        <w:fldChar w:fldCharType="begin"/>
+      </w:r>
+      <w:r>
+        <w:instrText xml:space="preserve"> SEQ Kode_Program_3. \* ARABIC </w:instrText>
+      </w:r>
+      <w:r>
+        <w:fldChar w:fldCharType="separate"/>
+      </w:r>
+      <w:proofErr w:type="gramStart"/>
+      <w:r>
+        <w:rPr>
+          <w:noProof/>
+        </w:rPr>
+        <w:t>16</w:t>
+      </w:r>
+      <w:r>
+        <w:fldChar w:fldCharType="end"/>
+      </w:r>
+      <w:r>
+        <w:rPr>
+          <w:b w:val="0"/>
+        </w:rPr>
+        <w:t xml:space="preserve"> Manajemen_pengguna.php</w:t>
+      </w:r>
+      <w:proofErr w:type="gramEnd"/>
+    </w:p>
+    <w:p>
+      <w:pPr>
+        <w:ind w:firstLine="851"/>
+      </w:pPr>
+      <w:proofErr w:type="gramStart"/>
+      <w:r>
+        <w:t xml:space="preserve">Kode Program 3.16 merupakan kode program yang digunakan untuk menerima </w:t>
+      </w:r>
+      <w:r>
+        <w:rPr>
+          <w:i/>
+        </w:rPr>
+        <w:t>request</w:t>
+      </w:r>
+      <w:r>
+        <w:t xml:space="preserve"> berdasarkan </w:t>
+      </w:r>
+      <w:r>
+        <w:rPr>
+          <w:i/>
+        </w:rPr>
+        <w:t>router mapping</w:t>
+      </w:r>
+      <w:r>
+        <w:t xml:space="preserve"> untuk melakukan perubahan </w:t>
+      </w:r>
+      <w:r>
+        <w:rPr>
+          <w:i/>
+        </w:rPr>
+        <w:t>password</w:t>
+      </w:r>
+      <w:r>
+        <w:t>.</w:t>
+      </w:r>
+      <w:proofErr w:type="gramEnd"/>
+    </w:p>
+    <w:p/>
     <w:p>
       <w:pPr>
         <w:pStyle w:val="Heading3"/>
@@ -19256,6 +23301,71 @@
       </w:pPr>
       <w:r>
         <w:t>Hasil</w:t>
+      </w:r>
+    </w:p>
+    <w:p>
+      <w:pPr>
+        <w:ind w:firstLine="851"/>
+      </w:pPr>
+      <w:proofErr w:type="gramStart"/>
+      <w:r>
+        <w:t>Aplikasi SIDILAN Modul Masyarakat adalah aplikasi yang bisa digunakan oleh masyarakat untuk me</w:t>
+      </w:r>
+      <w:r>
+        <w:t>lihat dan membuat pengajuan berkas pencatatan sipil di Kabupaten Gianyar.</w:t>
+      </w:r>
+      <w:proofErr w:type="gramEnd"/>
+    </w:p>
+    <w:p>
+      <w:pPr>
+        <w:pStyle w:val="ListParagraph"/>
+        <w:numPr>
+          <w:ilvl w:val="3"/>
+          <w:numId w:val="43"/>
+        </w:numPr>
+        <w:ind w:left="851" w:hanging="851"/>
+      </w:pPr>
+      <w:r>
+        <w:t>Daftar Pengajuan</w:t>
+      </w:r>
+    </w:p>
+    <w:p>
+      <w:pPr>
+        <w:pStyle w:val="ListParagraph"/>
+        <w:numPr>
+          <w:ilvl w:val="3"/>
+          <w:numId w:val="43"/>
+        </w:numPr>
+        <w:ind w:left="851" w:hanging="851"/>
+      </w:pPr>
+      <w:r>
+        <w:t>Pengajuan Penerbitan KK Baru</w:t>
+      </w:r>
+    </w:p>
+    <w:p>
+      <w:pPr>
+        <w:pStyle w:val="ListParagraph"/>
+        <w:numPr>
+          <w:ilvl w:val="3"/>
+          <w:numId w:val="43"/>
+        </w:numPr>
+        <w:ind w:left="851" w:hanging="851"/>
+      </w:pPr>
+      <w:r>
+        <w:t>Pengajuan Penerbitan KTP Baru</w:t>
+      </w:r>
+    </w:p>
+    <w:p>
+      <w:pPr>
+        <w:pStyle w:val="ListParagraph"/>
+        <w:numPr>
+          <w:ilvl w:val="3"/>
+          <w:numId w:val="43"/>
+        </w:numPr>
+        <w:ind w:left="851" w:hanging="851"/>
+      </w:pPr>
+      <w:r>
+        <w:t>Perubahan Password</w:t>
       </w:r>
     </w:p>
     <w:p/>
@@ -19770,7 +23880,7 @@
           <w:rPr>
             <w:noProof/>
           </w:rPr>
-          <w:t>39</w:t>
+          <w:t>50</w:t>
         </w:r>
         <w:r>
           <w:rPr>
@@ -19917,7 +24027,7 @@
           <w:rPr>
             <w:noProof/>
           </w:rPr>
-          <w:t>35</w:t>
+          <w:t>46</w:t>
         </w:r>
         <w:r>
           <w:rPr>
@@ -23153,6 +27263,95 @@
     </w:lvl>
   </w:abstractNum>
   <w:abstractNum w:abstractNumId="35">
+    <w:nsid w:val="63C07D4B"/>
+    <w:multiLevelType w:val="multilevel"/>
+    <w:tmpl w:val="2A64BCBE"/>
+    <w:lvl w:ilvl="0">
+      <w:start w:val="1"/>
+      <w:numFmt w:val="decimal"/>
+      <w:lvlText w:val="%1."/>
+      <w:lvlJc w:val="left"/>
+      <w:pPr>
+        <w:ind w:left="360" w:hanging="360"/>
+      </w:pPr>
+    </w:lvl>
+    <w:lvl w:ilvl="1">
+      <w:start w:val="1"/>
+      <w:numFmt w:val="decimal"/>
+      <w:lvlText w:val="%1.%2."/>
+      <w:lvlJc w:val="left"/>
+      <w:pPr>
+        <w:ind w:left="792" w:hanging="432"/>
+      </w:pPr>
+    </w:lvl>
+    <w:lvl w:ilvl="2">
+      <w:start w:val="1"/>
+      <w:numFmt w:val="decimal"/>
+      <w:lvlText w:val="%1.%2.%3."/>
+      <w:lvlJc w:val="left"/>
+      <w:pPr>
+        <w:ind w:left="1224" w:hanging="504"/>
+      </w:pPr>
+    </w:lvl>
+    <w:lvl w:ilvl="3">
+      <w:start w:val="1"/>
+      <w:numFmt w:val="decimal"/>
+      <w:lvlText w:val="3.2.5.%4"/>
+      <w:lvlJc w:val="left"/>
+      <w:pPr>
+        <w:ind w:left="1728" w:hanging="648"/>
+      </w:pPr>
+      <w:rPr>
+        <w:rFonts w:hint="default"/>
+      </w:rPr>
+    </w:lvl>
+    <w:lvl w:ilvl="4">
+      <w:start w:val="1"/>
+      <w:numFmt w:val="decimal"/>
+      <w:lvlText w:val="%1.%2.%3.%4.%5."/>
+      <w:lvlJc w:val="left"/>
+      <w:pPr>
+        <w:ind w:left="2232" w:hanging="792"/>
+      </w:pPr>
+    </w:lvl>
+    <w:lvl w:ilvl="5">
+      <w:start w:val="1"/>
+      <w:numFmt w:val="decimal"/>
+      <w:lvlText w:val="%1.%2.%3.%4.%5.%6."/>
+      <w:lvlJc w:val="left"/>
+      <w:pPr>
+        <w:ind w:left="2736" w:hanging="936"/>
+      </w:pPr>
+    </w:lvl>
+    <w:lvl w:ilvl="6">
+      <w:start w:val="1"/>
+      <w:numFmt w:val="decimal"/>
+      <w:lvlText w:val="%1.%2.%3.%4.%5.%6.%7."/>
+      <w:lvlJc w:val="left"/>
+      <w:pPr>
+        <w:ind w:left="3240" w:hanging="1080"/>
+      </w:pPr>
+    </w:lvl>
+    <w:lvl w:ilvl="7">
+      <w:start w:val="1"/>
+      <w:numFmt w:val="decimal"/>
+      <w:lvlText w:val="%1.%2.%3.%4.%5.%6.%7.%8."/>
+      <w:lvlJc w:val="left"/>
+      <w:pPr>
+        <w:ind w:left="3744" w:hanging="1224"/>
+      </w:pPr>
+    </w:lvl>
+    <w:lvl w:ilvl="8">
+      <w:start w:val="1"/>
+      <w:numFmt w:val="decimal"/>
+      <w:lvlText w:val="%1.%2.%3.%4.%5.%6.%7.%8.%9."/>
+      <w:lvlJc w:val="left"/>
+      <w:pPr>
+        <w:ind w:left="4320" w:hanging="1440"/>
+      </w:pPr>
+    </w:lvl>
+  </w:abstractNum>
+  <w:abstractNum w:abstractNumId="36">
     <w:nsid w:val="64002DD1"/>
     <w:multiLevelType w:val="hybridMultilevel"/>
     <w:tmpl w:val="797E5B6E"/>
@@ -23242,7 +27441,7 @@
       </w:pPr>
     </w:lvl>
   </w:abstractNum>
-  <w:abstractNum w:abstractNumId="36">
+  <w:abstractNum w:abstractNumId="37">
     <w:nsid w:val="640F54DF"/>
     <w:multiLevelType w:val="hybridMultilevel"/>
     <w:tmpl w:val="C1A2F430"/>
@@ -23332,7 +27531,7 @@
       </w:pPr>
     </w:lvl>
   </w:abstractNum>
-  <w:abstractNum w:abstractNumId="37">
+  <w:abstractNum w:abstractNumId="38">
     <w:nsid w:val="6499079F"/>
     <w:multiLevelType w:val="multilevel"/>
     <w:tmpl w:val="210AD018"/>
@@ -23461,7 +27660,7 @@
       </w:rPr>
     </w:lvl>
   </w:abstractNum>
-  <w:abstractNum w:abstractNumId="38">
+  <w:abstractNum w:abstractNumId="39">
     <w:nsid w:val="692A42A9"/>
     <w:multiLevelType w:val="hybridMultilevel"/>
     <w:tmpl w:val="DCC4ED96"/>
@@ -23550,7 +27749,7 @@
       </w:pPr>
     </w:lvl>
   </w:abstractNum>
-  <w:abstractNum w:abstractNumId="39">
+  <w:abstractNum w:abstractNumId="40">
     <w:nsid w:val="6B200862"/>
     <w:multiLevelType w:val="hybridMultilevel"/>
     <w:tmpl w:val="334EB42A"/>
@@ -23641,7 +27840,7 @@
       </w:pPr>
     </w:lvl>
   </w:abstractNum>
-  <w:abstractNum w:abstractNumId="40">
+  <w:abstractNum w:abstractNumId="41">
     <w:nsid w:val="6D860E42"/>
     <w:multiLevelType w:val="hybridMultilevel"/>
     <w:tmpl w:val="E0804208"/>
@@ -23730,7 +27929,7 @@
       </w:pPr>
     </w:lvl>
   </w:abstractNum>
-  <w:abstractNum w:abstractNumId="41">
+  <w:abstractNum w:abstractNumId="42">
     <w:nsid w:val="7B0A145E"/>
     <w:multiLevelType w:val="multilevel"/>
     <w:tmpl w:val="E2FC8174"/>
@@ -23823,7 +28022,7 @@
     <w:abstractNumId w:val="0"/>
   </w:num>
   <w:num w:numId="2">
-    <w:abstractNumId w:val="38"/>
+    <w:abstractNumId w:val="39"/>
   </w:num>
   <w:num w:numId="3">
     <w:abstractNumId w:val="4"/>
@@ -23850,7 +28049,7 @@
     <w:abstractNumId w:val="13"/>
   </w:num>
   <w:num w:numId="11">
-    <w:abstractNumId w:val="37"/>
+    <w:abstractNumId w:val="38"/>
   </w:num>
   <w:num w:numId="12">
     <w:abstractNumId w:val="26"/>
@@ -23871,7 +28070,7 @@
     <w:abstractNumId w:val="6"/>
   </w:num>
   <w:num w:numId="18">
-    <w:abstractNumId w:val="39"/>
+    <w:abstractNumId w:val="40"/>
   </w:num>
   <w:num w:numId="19">
     <w:abstractNumId w:val="17"/>
@@ -23889,7 +28088,7 @@
     <w:abstractNumId w:val="31"/>
   </w:num>
   <w:num w:numId="24">
-    <w:abstractNumId w:val="35"/>
+    <w:abstractNumId w:val="36"/>
   </w:num>
   <w:num w:numId="25">
     <w:abstractNumId w:val="9"/>
@@ -23910,16 +28109,16 @@
     <w:abstractNumId w:val="5"/>
   </w:num>
   <w:num w:numId="31">
-    <w:abstractNumId w:val="36"/>
+    <w:abstractNumId w:val="37"/>
   </w:num>
   <w:num w:numId="32">
-    <w:abstractNumId w:val="40"/>
+    <w:abstractNumId w:val="41"/>
   </w:num>
   <w:num w:numId="33">
     <w:abstractNumId w:val="27"/>
   </w:num>
   <w:num w:numId="34">
-    <w:abstractNumId w:val="41"/>
+    <w:abstractNumId w:val="42"/>
   </w:num>
   <w:num w:numId="35">
     <w:abstractNumId w:val="8"/>
@@ -23944,6 +28143,9 @@
   </w:num>
   <w:num w:numId="42">
     <w:abstractNumId w:val="24"/>
+  </w:num>
+  <w:num w:numId="43">
+    <w:abstractNumId w:val="35"/>
   </w:num>
 </w:numbering>
 </file>
@@ -25485,7 +29687,7 @@
   <a:extraClrSchemeLst/>
   <a:extLst>
     <a:ext uri="{05A4C25C-085E-4340-85A3-A5531E510DB2}">
-      <thm15:themeFamily xmlns:thm15="http://schemas.microsoft.com/office/thememl/2012/main" xmlns="" name="Office Theme" id="{62F939B6-93AF-4DB8-9C6B-D6C7DFDC589F}" vid="{4A3C46E8-61CC-4603-A589-7422A47A8E4A}"/>
+      <thm15:themeFamily xmlns="" xmlns:thm15="http://schemas.microsoft.com/office/thememl/2012/main" name="Office Theme" id="{62F939B6-93AF-4DB8-9C6B-D6C7DFDC589F}" vid="{4A3C46E8-61CC-4603-A589-7422A47A8E4A}"/>
     </a:ext>
   </a:extLst>
 </a:theme>
@@ -25592,7 +29794,7 @@
 </file>
 
 <file path=customXml/itemProps1.xml><?xml version="1.0" encoding="utf-8"?>
-<ds:datastoreItem xmlns:ds="http://schemas.openxmlformats.org/officeDocument/2006/customXml" ds:itemID="{31D40C43-D21C-424E-B328-FC01FEC062BF}">
+<ds:datastoreItem xmlns:ds="http://schemas.openxmlformats.org/officeDocument/2006/customXml" ds:itemID="{EE4ADF70-228F-4A5D-B78C-E8F6E9FB2F7F}">
   <ds:schemaRefs>
     <ds:schemaRef ds:uri="http://schemas.openxmlformats.org/officeDocument/2006/bibliography"/>
   </ds:schemaRefs>

--- a/Laporan Magang Dirga.docx
+++ b/Laporan Magang Dirga.docx
@@ -573,7 +573,7 @@
               </wp:inline>
             </w:drawing>
           </mc:Choice>
-          <mc:Fallback xmlns:cx="http://schemas.microsoft.com/office/drawing/2014/chartex" xmlns:cx1="http://schemas.microsoft.com/office/drawing/2015/9/8/chartex" xmlns:cx2="http://schemas.microsoft.com/office/drawing/2015/10/21/chartex" xmlns:cx3="http://schemas.microsoft.com/office/drawing/2016/5/9/chartex" xmlns:cx4="http://schemas.microsoft.com/office/drawing/2016/5/10/chartex" xmlns:cx5="http://schemas.microsoft.com/office/drawing/2016/5/11/chartex" xmlns:cx6="http://schemas.microsoft.com/office/drawing/2016/5/12/chartex" xmlns:cx7="http://schemas.microsoft.com/office/drawing/2016/5/13/chartex" xmlns:cx8="http://schemas.microsoft.com/office/drawing/2016/5/14/chartex" xmlns:aink="http://schemas.microsoft.com/office/drawing/2016/ink" xmlns:am3d="http://schemas.microsoft.com/office/drawing/2017/model3d" xmlns:w15="http://schemas.microsoft.com/office/word/2012/wordml" xmlns:w16cid="http://schemas.microsoft.com/office/word/2016/wordml/cid" xmlns:w16se="http://schemas.microsoft.com/office/word/2015/wordml/symex">
+          <mc:Fallback xmlns:w16se="http://schemas.microsoft.com/office/word/2015/wordml/symex" xmlns:w16cid="http://schemas.microsoft.com/office/word/2016/wordml/cid" xmlns:w15="http://schemas.microsoft.com/office/word/2012/wordml" xmlns:am3d="http://schemas.microsoft.com/office/drawing/2017/model3d" xmlns:aink="http://schemas.microsoft.com/office/drawing/2016/ink" xmlns:cx8="http://schemas.microsoft.com/office/drawing/2016/5/14/chartex" xmlns:cx7="http://schemas.microsoft.com/office/drawing/2016/5/13/chartex" xmlns:cx6="http://schemas.microsoft.com/office/drawing/2016/5/12/chartex" xmlns:cx5="http://schemas.microsoft.com/office/drawing/2016/5/11/chartex" xmlns:cx4="http://schemas.microsoft.com/office/drawing/2016/5/10/chartex" xmlns:cx3="http://schemas.microsoft.com/office/drawing/2016/5/9/chartex" xmlns:cx2="http://schemas.microsoft.com/office/drawing/2015/10/21/chartex" xmlns:cx1="http://schemas.microsoft.com/office/drawing/2015/9/8/chartex" xmlns:cx="http://schemas.microsoft.com/office/drawing/2014/chartex">
             <w:pict>
               <v:group w14:anchorId="3CACF3F7" id="Group 22274" o:spid="_x0000_s1026" style="width:413.55pt;height:3pt;mso-position-horizontal-relative:char;mso-position-vertical-relative:line" coordsize="52520,381" o:gfxdata="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">
                 <v:shape id="Shape 29164" o:spid="_x0000_s1027" style="position:absolute;top:152;width:52520;height:229;visibility:visible;mso-wrap-style:square;v-text-anchor:top" coordsize="5252085,22860" o:gfxdata="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" path="m,l5252085,r,22860l,22860,,e" fillcolor="black" stroked="f" strokeweight="0">
@@ -1218,7 +1218,7 @@
               </wp:inline>
             </w:drawing>
           </mc:Choice>
-          <mc:Fallback xmlns:cx="http://schemas.microsoft.com/office/drawing/2014/chartex" xmlns:cx1="http://schemas.microsoft.com/office/drawing/2015/9/8/chartex" xmlns:cx2="http://schemas.microsoft.com/office/drawing/2015/10/21/chartex" xmlns:cx3="http://schemas.microsoft.com/office/drawing/2016/5/9/chartex" xmlns:cx4="http://schemas.microsoft.com/office/drawing/2016/5/10/chartex" xmlns:cx5="http://schemas.microsoft.com/office/drawing/2016/5/11/chartex" xmlns:cx6="http://schemas.microsoft.com/office/drawing/2016/5/12/chartex" xmlns:cx7="http://schemas.microsoft.com/office/drawing/2016/5/13/chartex" xmlns:cx8="http://schemas.microsoft.com/office/drawing/2016/5/14/chartex" xmlns:aink="http://schemas.microsoft.com/office/drawing/2016/ink" xmlns:am3d="http://schemas.microsoft.com/office/drawing/2017/model3d" xmlns:w15="http://schemas.microsoft.com/office/word/2012/wordml" xmlns:w16cid="http://schemas.microsoft.com/office/word/2016/wordml/cid" xmlns:w16se="http://schemas.microsoft.com/office/word/2015/wordml/symex">
+          <mc:Fallback xmlns:w16se="http://schemas.microsoft.com/office/word/2015/wordml/symex" xmlns:w16cid="http://schemas.microsoft.com/office/word/2016/wordml/cid" xmlns:w15="http://schemas.microsoft.com/office/word/2012/wordml" xmlns:am3d="http://schemas.microsoft.com/office/drawing/2017/model3d" xmlns:aink="http://schemas.microsoft.com/office/drawing/2016/ink" xmlns:cx8="http://schemas.microsoft.com/office/drawing/2016/5/14/chartex" xmlns:cx7="http://schemas.microsoft.com/office/drawing/2016/5/13/chartex" xmlns:cx6="http://schemas.microsoft.com/office/drawing/2016/5/12/chartex" xmlns:cx5="http://schemas.microsoft.com/office/drawing/2016/5/11/chartex" xmlns:cx4="http://schemas.microsoft.com/office/drawing/2016/5/10/chartex" xmlns:cx3="http://schemas.microsoft.com/office/drawing/2016/5/9/chartex" xmlns:cx2="http://schemas.microsoft.com/office/drawing/2015/10/21/chartex" xmlns:cx1="http://schemas.microsoft.com/office/drawing/2015/9/8/chartex" xmlns:cx="http://schemas.microsoft.com/office/drawing/2014/chartex">
             <w:pict>
               <v:group w14:anchorId="1C4525A9" id="Group 22275" o:spid="_x0000_s1026" style="width:413.55pt;height:3pt;mso-position-horizontal-relative:char;mso-position-vertical-relative:line" coordsize="52520,381" o:gfxdata="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">
                 <v:shape id="Shape 29168" o:spid="_x0000_s1027" style="position:absolute;top:152;width:52520;height:229;visibility:visible;mso-wrap-style:square;v-text-anchor:top" coordsize="5252085,22860" o:gfxdata="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" path="m,l5252085,r,22860l,22860,,e" fillcolor="black" stroked="f" strokeweight="0">
@@ -19004,15 +19004,28 @@
         <w:lastRenderedPageBreak/>
         <w:t xml:space="preserve">Kode Program 3. </w:t>
       </w:r>
-      <w:fldSimple w:instr=" SEQ Kode_Program_3. \* ARABIC ">
-        <w:r>
-          <w:rPr>
-            <w:noProof/>
-          </w:rPr>
-          <w:t>9</w:t>
-        </w:r>
-      </w:fldSimple>
+      <w:r>
+        <w:fldChar w:fldCharType="begin"/>
+      </w:r>
+      <w:r>
+        <w:instrText xml:space="preserve"> SEQ Kode_Program_3. \* ARABIC </w:instrText>
+      </w:r>
+      <w:r>
+        <w:fldChar w:fldCharType="separate"/>
+      </w:r>
       <w:proofErr w:type="gramStart"/>
+      <w:r>
+        <w:rPr>
+          <w:noProof/>
+        </w:rPr>
+        <w:t>9</w:t>
+      </w:r>
+      <w:r>
+        <w:rPr>
+          <w:noProof/>
+        </w:rPr>
+        <w:fldChar w:fldCharType="end"/>
+      </w:r>
       <w:r>
         <w:rPr>
           <w:b w:val="0"/>
@@ -19556,15 +19569,28 @@
         <w:lastRenderedPageBreak/>
         <w:t xml:space="preserve">Kode Program 3. </w:t>
       </w:r>
-      <w:fldSimple w:instr=" SEQ Kode_Program_3. \* ARABIC ">
-        <w:r>
-          <w:rPr>
-            <w:noProof/>
-          </w:rPr>
-          <w:t>10</w:t>
-        </w:r>
-      </w:fldSimple>
+      <w:r>
+        <w:fldChar w:fldCharType="begin"/>
+      </w:r>
+      <w:r>
+        <w:instrText xml:space="preserve"> SEQ Kode_Program_3. \* ARABIC </w:instrText>
+      </w:r>
+      <w:r>
+        <w:fldChar w:fldCharType="separate"/>
+      </w:r>
       <w:proofErr w:type="gramStart"/>
+      <w:r>
+        <w:rPr>
+          <w:noProof/>
+        </w:rPr>
+        <w:t>10</w:t>
+      </w:r>
+      <w:r>
+        <w:rPr>
+          <w:noProof/>
+        </w:rPr>
+        <w:fldChar w:fldCharType="end"/>
+      </w:r>
       <w:r>
         <w:rPr>
           <w:b w:val="0"/>
@@ -20507,15 +20533,28 @@
         <w:lastRenderedPageBreak/>
         <w:t xml:space="preserve">Kode Program 3. </w:t>
       </w:r>
-      <w:fldSimple w:instr=" SEQ Kode_Program_3. \* ARABIC ">
-        <w:r>
-          <w:rPr>
-            <w:noProof/>
-          </w:rPr>
-          <w:t>11</w:t>
-        </w:r>
-      </w:fldSimple>
+      <w:r>
+        <w:fldChar w:fldCharType="begin"/>
+      </w:r>
+      <w:r>
+        <w:instrText xml:space="preserve"> SEQ Kode_Program_3. \* ARABIC </w:instrText>
+      </w:r>
+      <w:r>
+        <w:fldChar w:fldCharType="separate"/>
+      </w:r>
       <w:proofErr w:type="gramStart"/>
+      <w:r>
+        <w:rPr>
+          <w:noProof/>
+        </w:rPr>
+        <w:t>11</w:t>
+      </w:r>
+      <w:r>
+        <w:rPr>
+          <w:noProof/>
+        </w:rPr>
+        <w:fldChar w:fldCharType="end"/>
+      </w:r>
       <w:r>
         <w:rPr>
           <w:b w:val="0"/>
@@ -21059,15 +21098,28 @@
         <w:lastRenderedPageBreak/>
         <w:t xml:space="preserve">Kode Program 3. </w:t>
       </w:r>
-      <w:fldSimple w:instr=" SEQ Kode_Program_3. \* ARABIC ">
-        <w:r>
-          <w:rPr>
-            <w:noProof/>
-          </w:rPr>
-          <w:t>12</w:t>
-        </w:r>
-      </w:fldSimple>
+      <w:r>
+        <w:fldChar w:fldCharType="begin"/>
+      </w:r>
+      <w:r>
+        <w:instrText xml:space="preserve"> SEQ Kode_Program_3. \* ARABIC </w:instrText>
+      </w:r>
+      <w:r>
+        <w:fldChar w:fldCharType="separate"/>
+      </w:r>
       <w:proofErr w:type="gramStart"/>
+      <w:r>
+        <w:rPr>
+          <w:noProof/>
+        </w:rPr>
+        <w:t>12</w:t>
+      </w:r>
+      <w:r>
+        <w:rPr>
+          <w:noProof/>
+        </w:rPr>
+        <w:fldChar w:fldCharType="end"/>
+      </w:r>
       <w:r>
         <w:rPr>
           <w:b w:val="0"/>
@@ -21855,15 +21907,28 @@
         <w:lastRenderedPageBreak/>
         <w:t xml:space="preserve">Kode Program 3. </w:t>
       </w:r>
-      <w:fldSimple w:instr=" SEQ Kode_Program_3. \* ARABIC ">
-        <w:r>
-          <w:rPr>
-            <w:noProof/>
-          </w:rPr>
-          <w:t>13</w:t>
-        </w:r>
-      </w:fldSimple>
+      <w:r>
+        <w:fldChar w:fldCharType="begin"/>
+      </w:r>
+      <w:r>
+        <w:instrText xml:space="preserve"> SEQ Kode_Program_3. \* ARABIC </w:instrText>
+      </w:r>
+      <w:r>
+        <w:fldChar w:fldCharType="separate"/>
+      </w:r>
       <w:proofErr w:type="gramStart"/>
+      <w:r>
+        <w:rPr>
+          <w:noProof/>
+        </w:rPr>
+        <w:t>13</w:t>
+      </w:r>
+      <w:r>
+        <w:rPr>
+          <w:noProof/>
+        </w:rPr>
+        <w:fldChar w:fldCharType="end"/>
+      </w:r>
       <w:r>
         <w:rPr>
           <w:b w:val="0"/>
@@ -22367,15 +22432,28 @@
         <w:lastRenderedPageBreak/>
         <w:t xml:space="preserve">Kode Program 3. </w:t>
       </w:r>
-      <w:fldSimple w:instr=" SEQ Kode_Program_3. \* ARABIC ">
-        <w:r>
-          <w:rPr>
-            <w:noProof/>
-          </w:rPr>
-          <w:t>14</w:t>
-        </w:r>
-      </w:fldSimple>
+      <w:r>
+        <w:fldChar w:fldCharType="begin"/>
+      </w:r>
+      <w:r>
+        <w:instrText xml:space="preserve"> SEQ Kode_Program_3. \* ARABIC </w:instrText>
+      </w:r>
+      <w:r>
+        <w:fldChar w:fldCharType="separate"/>
+      </w:r>
       <w:proofErr w:type="gramStart"/>
+      <w:r>
+        <w:rPr>
+          <w:noProof/>
+        </w:rPr>
+        <w:t>14</w:t>
+      </w:r>
+      <w:r>
+        <w:rPr>
+          <w:noProof/>
+        </w:rPr>
+        <w:fldChar w:fldCharType="end"/>
+      </w:r>
       <w:r>
         <w:rPr>
           <w:b w:val="0"/>
@@ -22699,15 +22777,28 @@
       <w:r>
         <w:t xml:space="preserve">Kode Program 3. </w:t>
       </w:r>
-      <w:fldSimple w:instr=" SEQ Kode_Program_3. \* ARABIC ">
-        <w:r>
-          <w:rPr>
-            <w:noProof/>
-          </w:rPr>
-          <w:t>15</w:t>
-        </w:r>
-      </w:fldSimple>
+      <w:r>
+        <w:fldChar w:fldCharType="begin"/>
+      </w:r>
+      <w:r>
+        <w:instrText xml:space="preserve"> SEQ Kode_Program_3. \* ARABIC </w:instrText>
+      </w:r>
+      <w:r>
+        <w:fldChar w:fldCharType="separate"/>
+      </w:r>
       <w:proofErr w:type="gramStart"/>
+      <w:r>
+        <w:rPr>
+          <w:noProof/>
+        </w:rPr>
+        <w:t>15</w:t>
+      </w:r>
+      <w:r>
+        <w:rPr>
+          <w:noProof/>
+        </w:rPr>
+        <w:fldChar w:fldCharType="end"/>
+      </w:r>
       <w:r>
         <w:rPr>
           <w:b w:val="0"/>
@@ -23208,8 +23299,6 @@
             <w:r>
               <w:t>}</w:t>
             </w:r>
-            <w:bookmarkStart w:id="66" w:name="_GoBack"/>
-            <w:bookmarkEnd w:id="66"/>
           </w:p>
         </w:tc>
       </w:tr>
@@ -23332,16 +23421,142 @@
     <w:p>
       <w:pPr>
         <w:pStyle w:val="ListParagraph"/>
-        <w:numPr>
-          <w:ilvl w:val="3"/>
-          <w:numId w:val="43"/>
-        </w:numPr>
-        <w:ind w:left="851" w:hanging="851"/>
-      </w:pPr>
-      <w:r>
-        <w:t>Pengajuan Penerbitan KK Baru</w:t>
-      </w:r>
-    </w:p>
+        <w:ind w:left="0" w:firstLine="851"/>
+      </w:pPr>
+      <w:proofErr w:type="gramStart"/>
+      <w:r>
+        <w:t xml:space="preserve">Daftar Pengajuan adalah halaman yang menampilkan permohonan pengajuan yang telah dibuat </w:t>
+      </w:r>
+      <w:r>
+        <w:t>oleh user.</w:t>
+      </w:r>
+      <w:proofErr w:type="gramEnd"/>
+    </w:p>
+    <w:p/>
+    <w:tbl>
+      <w:tblPr>
+        <w:tblStyle w:val="TableGrid"/>
+        <w:tblW w:w="0" w:type="auto"/>
+        <w:tblLook w:val="04A0" w:firstRow="1" w:lastRow="0" w:firstColumn="1" w:lastColumn="0" w:noHBand="0" w:noVBand="1"/>
+      </w:tblPr>
+      <w:tblGrid>
+        <w:gridCol w:w="8234"/>
+      </w:tblGrid>
+      <w:tr>
+        <w:tc>
+          <w:tcPr>
+            <w:tcW w:w="8234" w:type="dxa"/>
+          </w:tcPr>
+          <w:p>
+            <w:pPr>
+              <w:keepNext/>
+              <w:spacing w:before="100"/>
+            </w:pPr>
+            <w:r>
+              <w:rPr>
+                <w:noProof/>
+              </w:rPr>
+              <w:drawing>
+                <wp:inline distT="0" distB="0" distL="0" distR="0" wp14:anchorId="19E27431" wp14:editId="7DB9B730">
+                  <wp:extent cx="5091430" cy="2863850"/>
+                  <wp:effectExtent l="0" t="0" r="0" b="0"/>
+                  <wp:docPr id="12" name="Picture 12"/>
+                  <wp:cNvGraphicFramePr>
+                    <a:graphicFrameLocks xmlns:a="http://schemas.openxmlformats.org/drawingml/2006/main" noChangeAspect="1"/>
+                  </wp:cNvGraphicFramePr>
+                  <a:graphic xmlns:a="http://schemas.openxmlformats.org/drawingml/2006/main">
+                    <a:graphicData uri="http://schemas.openxmlformats.org/drawingml/2006/picture">
+                      <pic:pic xmlns:pic="http://schemas.openxmlformats.org/drawingml/2006/picture">
+                        <pic:nvPicPr>
+                          <pic:cNvPr id="0" name="Screenshot from 2021-01-06 23-40-57.png"/>
+                          <pic:cNvPicPr/>
+                        </pic:nvPicPr>
+                        <pic:blipFill>
+                          <a:blip r:embed="rId27" cstate="print">
+                            <a:extLst>
+                              <a:ext uri="{28A0092B-C50C-407E-A947-70E740481C1C}">
+                                <a14:useLocalDpi xmlns:a14="http://schemas.microsoft.com/office/drawing/2010/main" val="0"/>
+                              </a:ext>
+                            </a:extLst>
+                          </a:blip>
+                          <a:stretch>
+                            <a:fillRect/>
+                          </a:stretch>
+                        </pic:blipFill>
+                        <pic:spPr>
+                          <a:xfrm>
+                            <a:off x="0" y="0"/>
+                            <a:ext cx="5091430" cy="2863850"/>
+                          </a:xfrm>
+                          <a:prstGeom prst="rect">
+                            <a:avLst/>
+                          </a:prstGeom>
+                        </pic:spPr>
+                      </pic:pic>
+                    </a:graphicData>
+                  </a:graphic>
+                </wp:inline>
+              </w:drawing>
+            </w:r>
+          </w:p>
+        </w:tc>
+      </w:tr>
+    </w:tbl>
+    <w:p>
+      <w:pPr>
+        <w:pStyle w:val="Caption"/>
+        <w:rPr>
+          <w:b w:val="0"/>
+        </w:rPr>
+      </w:pPr>
+      <w:proofErr w:type="gramStart"/>
+      <w:r>
+        <w:t>Gambar 3.</w:t>
+      </w:r>
+      <w:proofErr w:type="gramEnd"/>
+      <w:r>
+        <w:t xml:space="preserve"> </w:t>
+      </w:r>
+      <w:fldSimple w:instr=" SEQ Gambar_3. \* ARABIC ">
+        <w:r>
+          <w:rPr>
+            <w:noProof/>
+          </w:rPr>
+          <w:t>8</w:t>
+        </w:r>
+      </w:fldSimple>
+      <w:r>
+        <w:rPr>
+          <w:b w:val="0"/>
+        </w:rPr>
+        <w:t xml:space="preserve"> Halaman Daftar Pengajuan</w:t>
+      </w:r>
+    </w:p>
+    <w:p>
+      <w:r>
+        <w:tab/>
+      </w:r>
+      <w:proofErr w:type="gramStart"/>
+      <w:r>
+        <w:t xml:space="preserve">Gambar 3.8 adalah </w:t>
+      </w:r>
+      <w:r>
+        <w:t>tampilan dari halaman daftar pengajuan.</w:t>
+      </w:r>
+      <w:proofErr w:type="gramEnd"/>
+      <w:r>
+        <w:t xml:space="preserve"> </w:t>
+      </w:r>
+      <w:proofErr w:type="gramStart"/>
+      <w:r>
+        <w:t xml:space="preserve">Daftar tersebut menampilkan data yang dibutuhkan yaitu </w:t>
+      </w:r>
+      <w:r>
+        <w:t>Jenis Layanan, Tanggal Pengajuan dan Status Pengajuan.</w:t>
+      </w:r>
+      <w:proofErr w:type="gramEnd"/>
+    </w:p>
+    <w:p/>
     <w:p>
       <w:pPr>
         <w:pStyle w:val="ListParagraph"/>
@@ -23352,9 +23567,126 @@
         <w:ind w:left="851" w:hanging="851"/>
       </w:pPr>
       <w:r>
-        <w:t>Pengajuan Penerbitan KTP Baru</w:t>
-      </w:r>
-    </w:p>
+        <w:t>Pengajuan Penerbitan KK Baru</w:t>
+      </w:r>
+    </w:p>
+    <w:p>
+      <w:pPr>
+        <w:pStyle w:val="ListParagraph"/>
+        <w:ind w:left="0" w:firstLine="851"/>
+      </w:pPr>
+      <w:r>
+        <w:lastRenderedPageBreak/>
+        <w:t>Pengajuan Penerbitan KK Baru adalah halaman yang menampilkan form yang dibutuhkan untuk melakukan pengajuan.</w:t>
+      </w:r>
+    </w:p>
+    <w:p/>
+    <w:tbl>
+      <w:tblPr>
+        <w:tblStyle w:val="TableGrid"/>
+        <w:tblW w:w="0" w:type="auto"/>
+        <w:tblLook w:val="04A0" w:firstRow="1" w:lastRow="0" w:firstColumn="1" w:lastColumn="0" w:noHBand="0" w:noVBand="1"/>
+      </w:tblPr>
+      <w:tblGrid>
+        <w:gridCol w:w="8234"/>
+      </w:tblGrid>
+      <w:tr>
+        <w:tc>
+          <w:tcPr>
+            <w:tcW w:w="8234" w:type="dxa"/>
+          </w:tcPr>
+          <w:p>
+            <w:pPr>
+              <w:keepNext/>
+              <w:spacing w:before="100"/>
+            </w:pPr>
+            <w:r>
+              <w:rPr>
+                <w:noProof/>
+              </w:rPr>
+              <w:drawing>
+                <wp:inline distT="0" distB="0" distL="0" distR="0" wp14:anchorId="39A058C1" wp14:editId="72FABC83">
+                  <wp:extent cx="5091430" cy="2863850"/>
+                  <wp:effectExtent l="0" t="0" r="0" b="0"/>
+                  <wp:docPr id="13" name="Picture 13"/>
+                  <wp:cNvGraphicFramePr>
+                    <a:graphicFrameLocks xmlns:a="http://schemas.openxmlformats.org/drawingml/2006/main" noChangeAspect="1"/>
+                  </wp:cNvGraphicFramePr>
+                  <a:graphic xmlns:a="http://schemas.openxmlformats.org/drawingml/2006/main">
+                    <a:graphicData uri="http://schemas.openxmlformats.org/drawingml/2006/picture">
+                      <pic:pic xmlns:pic="http://schemas.openxmlformats.org/drawingml/2006/picture">
+                        <pic:nvPicPr>
+                          <pic:cNvPr id="0" name="Screenshot from 2021-01-06 23-41-12.png"/>
+                          <pic:cNvPicPr/>
+                        </pic:nvPicPr>
+                        <pic:blipFill>
+                          <a:blip r:embed="rId28" cstate="print">
+                            <a:extLst>
+                              <a:ext uri="{28A0092B-C50C-407E-A947-70E740481C1C}">
+                                <a14:useLocalDpi xmlns:a14="http://schemas.microsoft.com/office/drawing/2010/main" val="0"/>
+                              </a:ext>
+                            </a:extLst>
+                          </a:blip>
+                          <a:stretch>
+                            <a:fillRect/>
+                          </a:stretch>
+                        </pic:blipFill>
+                        <pic:spPr>
+                          <a:xfrm>
+                            <a:off x="0" y="0"/>
+                            <a:ext cx="5091430" cy="2863850"/>
+                          </a:xfrm>
+                          <a:prstGeom prst="rect">
+                            <a:avLst/>
+                          </a:prstGeom>
+                        </pic:spPr>
+                      </pic:pic>
+                    </a:graphicData>
+                  </a:graphic>
+                </wp:inline>
+              </w:drawing>
+            </w:r>
+          </w:p>
+        </w:tc>
+      </w:tr>
+    </w:tbl>
+    <w:p>
+      <w:pPr>
+        <w:pStyle w:val="Caption"/>
+        <w:rPr>
+          <w:b w:val="0"/>
+        </w:rPr>
+      </w:pPr>
+      <w:proofErr w:type="gramStart"/>
+      <w:r>
+        <w:t>Gambar 3.</w:t>
+      </w:r>
+      <w:proofErr w:type="gramEnd"/>
+      <w:r>
+        <w:t xml:space="preserve"> </w:t>
+      </w:r>
+      <w:fldSimple w:instr=" SEQ Gambar_3. \* ARABIC ">
+        <w:r>
+          <w:rPr>
+            <w:noProof/>
+          </w:rPr>
+          <w:t>9</w:t>
+        </w:r>
+      </w:fldSimple>
+      <w:r>
+        <w:rPr>
+          <w:b w:val="0"/>
+        </w:rPr>
+        <w:t xml:space="preserve"> Halaman Pengajuan KK Baru</w:t>
+      </w:r>
+    </w:p>
+    <w:p>
+      <w:r>
+        <w:tab/>
+        <w:t>Gambar 3.9 adalah tampilan dari halaman input form F-1.01. Form F-1.01 adalah form yang dibutuhkan untuk membuat pengajuan penerbitan KK baru sesuai dengan Standar Pelayanan Disdukcapil Kabupaten Gianyar.</w:t>
+      </w:r>
+    </w:p>
+    <w:p/>
     <w:p>
       <w:pPr>
         <w:pStyle w:val="ListParagraph"/>
@@ -23365,8 +23697,378 @@
         <w:ind w:left="851" w:hanging="851"/>
       </w:pPr>
       <w:r>
+        <w:t>Pengajuan Penerbitan KTP Baru</w:t>
+      </w:r>
+    </w:p>
+    <w:p>
+      <w:pPr>
+        <w:pStyle w:val="ListParagraph"/>
+        <w:ind w:left="0" w:firstLine="851"/>
+      </w:pPr>
+      <w:r>
+        <w:t xml:space="preserve">Pengajuan Penerbitan KTP Baru adalah halaman yang menampilkan </w:t>
+      </w:r>
+      <w:r>
+        <w:rPr>
+          <w:i/>
+        </w:rPr>
+        <w:t>input field</w:t>
+      </w:r>
+      <w:r>
+        <w:t xml:space="preserve"> untuk </w:t>
+      </w:r>
+      <w:r>
+        <w:rPr>
+          <w:i/>
+        </w:rPr>
+        <w:t>upload file</w:t>
+      </w:r>
+      <w:r>
+        <w:t>.</w:t>
+      </w:r>
+    </w:p>
+    <w:p/>
+    <w:tbl>
+      <w:tblPr>
+        <w:tblStyle w:val="TableGrid"/>
+        <w:tblW w:w="0" w:type="auto"/>
+        <w:tblLook w:val="04A0" w:firstRow="1" w:lastRow="0" w:firstColumn="1" w:lastColumn="0" w:noHBand="0" w:noVBand="1"/>
+      </w:tblPr>
+      <w:tblGrid>
+        <w:gridCol w:w="8234"/>
+      </w:tblGrid>
+      <w:tr>
+        <w:tc>
+          <w:tcPr>
+            <w:tcW w:w="8234" w:type="dxa"/>
+          </w:tcPr>
+          <w:p>
+            <w:pPr>
+              <w:keepNext/>
+              <w:spacing w:before="100"/>
+            </w:pPr>
+            <w:r>
+              <w:rPr>
+                <w:noProof/>
+              </w:rPr>
+              <w:lastRenderedPageBreak/>
+              <w:drawing>
+                <wp:inline distT="0" distB="0" distL="0" distR="0" wp14:anchorId="34E017E9" wp14:editId="3147E0AB">
+                  <wp:extent cx="5091430" cy="2863850"/>
+                  <wp:effectExtent l="0" t="0" r="0" b="0"/>
+                  <wp:docPr id="14" name="Picture 14"/>
+                  <wp:cNvGraphicFramePr>
+                    <a:graphicFrameLocks xmlns:a="http://schemas.openxmlformats.org/drawingml/2006/main" noChangeAspect="1"/>
+                  </wp:cNvGraphicFramePr>
+                  <a:graphic xmlns:a="http://schemas.openxmlformats.org/drawingml/2006/main">
+                    <a:graphicData uri="http://schemas.openxmlformats.org/drawingml/2006/picture">
+                      <pic:pic xmlns:pic="http://schemas.openxmlformats.org/drawingml/2006/picture">
+                        <pic:nvPicPr>
+                          <pic:cNvPr id="0" name="Screenshot from 2021-01-06 23-41-22.png"/>
+                          <pic:cNvPicPr/>
+                        </pic:nvPicPr>
+                        <pic:blipFill>
+                          <a:blip r:embed="rId29" cstate="print">
+                            <a:extLst>
+                              <a:ext uri="{28A0092B-C50C-407E-A947-70E740481C1C}">
+                                <a14:useLocalDpi xmlns:a14="http://schemas.microsoft.com/office/drawing/2010/main" val="0"/>
+                              </a:ext>
+                            </a:extLst>
+                          </a:blip>
+                          <a:stretch>
+                            <a:fillRect/>
+                          </a:stretch>
+                        </pic:blipFill>
+                        <pic:spPr>
+                          <a:xfrm>
+                            <a:off x="0" y="0"/>
+                            <a:ext cx="5091430" cy="2863850"/>
+                          </a:xfrm>
+                          <a:prstGeom prst="rect">
+                            <a:avLst/>
+                          </a:prstGeom>
+                        </pic:spPr>
+                      </pic:pic>
+                    </a:graphicData>
+                  </a:graphic>
+                </wp:inline>
+              </w:drawing>
+            </w:r>
+          </w:p>
+        </w:tc>
+      </w:tr>
+    </w:tbl>
+    <w:p>
+      <w:pPr>
+        <w:pStyle w:val="Caption"/>
+        <w:rPr>
+          <w:b w:val="0"/>
+        </w:rPr>
+      </w:pPr>
+      <w:proofErr w:type="gramStart"/>
+      <w:r>
+        <w:t>Gambar 3.</w:t>
+      </w:r>
+      <w:proofErr w:type="gramEnd"/>
+      <w:r>
+        <w:t xml:space="preserve"> </w:t>
+      </w:r>
+      <w:fldSimple w:instr=" SEQ Gambar_3. \* ARABIC ">
+        <w:r>
+          <w:rPr>
+            <w:noProof/>
+          </w:rPr>
+          <w:t>10</w:t>
+        </w:r>
+      </w:fldSimple>
+      <w:r>
+        <w:rPr>
+          <w:b w:val="0"/>
+        </w:rPr>
+        <w:t xml:space="preserve"> Halaman Pengajuan KTP Baru</w:t>
+      </w:r>
+    </w:p>
+    <w:p>
+      <w:pPr>
+        <w:ind w:firstLine="851"/>
+      </w:pPr>
+      <w:r>
+        <w:t xml:space="preserve">Gambar 3.10 adalah tampilan dari halaman untuk </w:t>
+      </w:r>
+      <w:r>
+        <w:rPr>
+          <w:i/>
+        </w:rPr>
+        <w:t>upload file</w:t>
+      </w:r>
+      <w:r>
+        <w:t xml:space="preserve"> KK dan Surat Pengantar dari Desa. </w:t>
+      </w:r>
+      <w:proofErr w:type="gramStart"/>
+      <w:r>
+        <w:t>Berkas yang diunggah sesuai dengan Standar Pelayanan Disdukcapil Kabupaten Gianyar.</w:t>
+      </w:r>
+      <w:proofErr w:type="gramEnd"/>
+    </w:p>
+    <w:p>
+      <w:pPr>
+        <w:ind w:firstLine="851"/>
+      </w:pPr>
+    </w:p>
+    <w:p>
+      <w:pPr>
+        <w:pStyle w:val="ListParagraph"/>
+        <w:numPr>
+          <w:ilvl w:val="3"/>
+          <w:numId w:val="43"/>
+        </w:numPr>
+        <w:ind w:left="851" w:hanging="851"/>
+      </w:pPr>
+      <w:r>
         <w:t>Perubahan Password</w:t>
       </w:r>
+    </w:p>
+    <w:p>
+      <w:pPr>
+        <w:pStyle w:val="ListParagraph"/>
+        <w:ind w:left="0" w:firstLine="851"/>
+      </w:pPr>
+      <w:r>
+        <w:t xml:space="preserve">Perubahan </w:t>
+      </w:r>
+      <w:r>
+        <w:rPr>
+          <w:i/>
+        </w:rPr>
+        <w:t>Password</w:t>
+      </w:r>
+      <w:r>
+        <w:t xml:space="preserve"> adalah halaman yang menampilkan </w:t>
+      </w:r>
+      <w:r>
+        <w:rPr>
+          <w:i/>
+        </w:rPr>
+        <w:t>input field</w:t>
+      </w:r>
+      <w:r>
+        <w:t xml:space="preserve"> untuk melakukan perubahan </w:t>
+      </w:r>
+      <w:r>
+        <w:rPr>
+          <w:i/>
+        </w:rPr>
+        <w:t>password</w:t>
+      </w:r>
+      <w:r>
+        <w:t>.</w:t>
+      </w:r>
+    </w:p>
+    <w:p/>
+    <w:tbl>
+      <w:tblPr>
+        <w:tblStyle w:val="TableGrid"/>
+        <w:tblW w:w="0" w:type="auto"/>
+        <w:tblLook w:val="04A0" w:firstRow="1" w:lastRow="0" w:firstColumn="1" w:lastColumn="0" w:noHBand="0" w:noVBand="1"/>
+      </w:tblPr>
+      <w:tblGrid>
+        <w:gridCol w:w="8234"/>
+      </w:tblGrid>
+      <w:tr>
+        <w:tc>
+          <w:tcPr>
+            <w:tcW w:w="8234" w:type="dxa"/>
+          </w:tcPr>
+          <w:p>
+            <w:pPr>
+              <w:keepNext/>
+              <w:spacing w:before="100"/>
+            </w:pPr>
+            <w:r>
+              <w:rPr>
+                <w:noProof/>
+              </w:rPr>
+              <w:lastRenderedPageBreak/>
+              <w:drawing>
+                <wp:inline distT="0" distB="0" distL="0" distR="0" wp14:anchorId="6D740741" wp14:editId="230F3F21">
+                  <wp:extent cx="5091430" cy="2863850"/>
+                  <wp:effectExtent l="0" t="0" r="0" b="0"/>
+                  <wp:docPr id="15" name="Picture 15"/>
+                  <wp:cNvGraphicFramePr>
+                    <a:graphicFrameLocks xmlns:a="http://schemas.openxmlformats.org/drawingml/2006/main" noChangeAspect="1"/>
+                  </wp:cNvGraphicFramePr>
+                  <a:graphic xmlns:a="http://schemas.openxmlformats.org/drawingml/2006/main">
+                    <a:graphicData uri="http://schemas.openxmlformats.org/drawingml/2006/picture">
+                      <pic:pic xmlns:pic="http://schemas.openxmlformats.org/drawingml/2006/picture">
+                        <pic:nvPicPr>
+                          <pic:cNvPr id="0" name="Screenshot from 2021-01-06 23-41-27.png"/>
+                          <pic:cNvPicPr/>
+                        </pic:nvPicPr>
+                        <pic:blipFill>
+                          <a:blip r:embed="rId30" cstate="print">
+                            <a:extLst>
+                              <a:ext uri="{28A0092B-C50C-407E-A947-70E740481C1C}">
+                                <a14:useLocalDpi xmlns:a14="http://schemas.microsoft.com/office/drawing/2010/main" val="0"/>
+                              </a:ext>
+                            </a:extLst>
+                          </a:blip>
+                          <a:stretch>
+                            <a:fillRect/>
+                          </a:stretch>
+                        </pic:blipFill>
+                        <pic:spPr>
+                          <a:xfrm>
+                            <a:off x="0" y="0"/>
+                            <a:ext cx="5091430" cy="2863850"/>
+                          </a:xfrm>
+                          <a:prstGeom prst="rect">
+                            <a:avLst/>
+                          </a:prstGeom>
+                        </pic:spPr>
+                      </pic:pic>
+                    </a:graphicData>
+                  </a:graphic>
+                </wp:inline>
+              </w:drawing>
+            </w:r>
+          </w:p>
+        </w:tc>
+      </w:tr>
+    </w:tbl>
+    <w:p>
+      <w:pPr>
+        <w:pStyle w:val="Caption"/>
+        <w:rPr>
+          <w:b w:val="0"/>
+        </w:rPr>
+      </w:pPr>
+      <w:proofErr w:type="gramStart"/>
+      <w:r>
+        <w:t>Gambar 3.</w:t>
+      </w:r>
+      <w:proofErr w:type="gramEnd"/>
+      <w:r>
+        <w:t xml:space="preserve"> </w:t>
+      </w:r>
+      <w:r>
+        <w:fldChar w:fldCharType="begin"/>
+      </w:r>
+      <w:r>
+        <w:instrText xml:space="preserve"> SEQ Gambar_3. \* ARABIC </w:instrText>
+      </w:r>
+      <w:r>
+        <w:fldChar w:fldCharType="separate"/>
+      </w:r>
+      <w:proofErr w:type="gramStart"/>
+      <w:r>
+        <w:rPr>
+          <w:noProof/>
+        </w:rPr>
+        <w:t>11</w:t>
+      </w:r>
+      <w:r>
+        <w:fldChar w:fldCharType="end"/>
+      </w:r>
+      <w:r>
+        <w:rPr>
+          <w:b w:val="0"/>
+        </w:rPr>
+        <w:t xml:space="preserve"> Halaman Perubahan Password</w:t>
+      </w:r>
+      <w:proofErr w:type="gramEnd"/>
+    </w:p>
+    <w:p>
+      <w:pPr>
+        <w:ind w:firstLine="851"/>
+      </w:pPr>
+      <w:proofErr w:type="gramStart"/>
+      <w:r>
+        <w:t xml:space="preserve">Gambar 3.11 adalah tampilan dari halaman untuk melakukan perubahan </w:t>
+      </w:r>
+      <w:r>
+        <w:rPr>
+          <w:i/>
+        </w:rPr>
+        <w:t>password</w:t>
+      </w:r>
+      <w:r>
+        <w:t>.</w:t>
+      </w:r>
+      <w:proofErr w:type="gramEnd"/>
+      <w:r>
+        <w:t xml:space="preserve"> </w:t>
+      </w:r>
+      <w:proofErr w:type="gramStart"/>
+      <w:r>
+        <w:rPr>
+          <w:i/>
+        </w:rPr>
+        <w:t>Field</w:t>
+      </w:r>
+      <w:r>
+        <w:t xml:space="preserve"> yang dibutuhkan adalah </w:t>
+      </w:r>
+      <w:r>
+        <w:rPr>
+          <w:i/>
+        </w:rPr>
+        <w:t>password</w:t>
+      </w:r>
+      <w:r>
+        <w:t xml:space="preserve"> lama dan </w:t>
+      </w:r>
+      <w:r>
+        <w:rPr>
+          <w:i/>
+        </w:rPr>
+        <w:t>password</w:t>
+      </w:r>
+      <w:r>
+        <w:t xml:space="preserve"> baru.</w:t>
+      </w:r>
+      <w:bookmarkStart w:id="66" w:name="_GoBack"/>
+      <w:bookmarkEnd w:id="66"/>
+      <w:proofErr w:type="gramEnd"/>
     </w:p>
     <w:p/>
     <w:p/>
@@ -23880,7 +24582,7 @@
           <w:rPr>
             <w:noProof/>
           </w:rPr>
-          <w:t>50</w:t>
+          <w:t>53</w:t>
         </w:r>
         <w:r>
           <w:rPr>
@@ -23974,7 +24676,7 @@
           <w:rPr>
             <w:noProof/>
           </w:rPr>
-          <w:t>6</w:t>
+          <w:t>5</w:t>
         </w:r>
         <w:r>
           <w:rPr>
@@ -24027,7 +24729,7 @@
           <w:rPr>
             <w:noProof/>
           </w:rPr>
-          <w:t>46</w:t>
+          <w:t>49</w:t>
         </w:r>
         <w:r>
           <w:rPr>
@@ -29687,7 +30389,7 @@
   <a:extraClrSchemeLst/>
   <a:extLst>
     <a:ext uri="{05A4C25C-085E-4340-85A3-A5531E510DB2}">
-      <thm15:themeFamily xmlns="" xmlns:thm15="http://schemas.microsoft.com/office/thememl/2012/main" name="Office Theme" id="{62F939B6-93AF-4DB8-9C6B-D6C7DFDC589F}" vid="{4A3C46E8-61CC-4603-A589-7422A47A8E4A}"/>
+      <thm15:themeFamily xmlns:thm15="http://schemas.microsoft.com/office/thememl/2012/main" xmlns="" name="Office Theme" id="{62F939B6-93AF-4DB8-9C6B-D6C7DFDC589F}" vid="{4A3C46E8-61CC-4603-A589-7422A47A8E4A}"/>
     </a:ext>
   </a:extLst>
 </a:theme>
@@ -29794,7 +30496,7 @@
 </file>
 
 <file path=customXml/itemProps1.xml><?xml version="1.0" encoding="utf-8"?>
-<ds:datastoreItem xmlns:ds="http://schemas.openxmlformats.org/officeDocument/2006/customXml" ds:itemID="{EE4ADF70-228F-4A5D-B78C-E8F6E9FB2F7F}">
+<ds:datastoreItem xmlns:ds="http://schemas.openxmlformats.org/officeDocument/2006/customXml" ds:itemID="{2691E33F-91CD-4921-B0B6-41D6011BB3F1}">
   <ds:schemaRefs>
     <ds:schemaRef ds:uri="http://schemas.openxmlformats.org/officeDocument/2006/bibliography"/>
   </ds:schemaRefs>

--- a/Laporan Magang Dirga.docx
+++ b/Laporan Magang Dirga.docx
@@ -1368,7 +1368,6 @@
           <w:szCs w:val="24"/>
         </w:rPr>
       </w:pPr>
-      <w:proofErr w:type="gramStart"/>
       <w:r>
         <w:rPr>
           <w:rFonts w:eastAsia="Times New Roman" w:cs="Times New Roman"/>
@@ -1376,7 +1375,6 @@
         </w:rPr>
         <w:t>NIP  198103062006041013</w:t>
       </w:r>
-      <w:proofErr w:type="gramEnd"/>
     </w:p>
     <w:p>
       <w:pPr>
@@ -1487,7 +1485,6 @@
           <w:szCs w:val="24"/>
         </w:rPr>
       </w:pPr>
-      <w:proofErr w:type="gramStart"/>
       <w:r>
         <w:rPr>
           <w:rFonts w:eastAsia="Times New Roman" w:cs="Times New Roman"/>
@@ -1512,7 +1509,6 @@
         </w:rPr>
         <w:t>)</w:t>
       </w:r>
-      <w:proofErr w:type="gramEnd"/>
       <w:r>
         <w:rPr>
           <w:rFonts w:eastAsia="Times New Roman" w:cs="Times New Roman"/>
@@ -1534,18 +1530,8 @@
           <w:szCs w:val="24"/>
           <w:u w:val="single"/>
         </w:rPr>
-        <w:t>I Putu Arya Dharmaadi, ST.</w:t>
-      </w:r>
-      <w:proofErr w:type="gramStart"/>
-      <w:r>
-        <w:rPr>
-          <w:rFonts w:eastAsia="Times New Roman" w:cs="Times New Roman"/>
-          <w:szCs w:val="24"/>
-          <w:u w:val="single"/>
-        </w:rPr>
-        <w:t>,MT</w:t>
-      </w:r>
-      <w:proofErr w:type="gramEnd"/>
+        <w:t>I Putu Arya Dharmaadi, ST.,MT</w:t>
+      </w:r>
       <w:r>
         <w:rPr>
           <w:rFonts w:eastAsia="Times New Roman" w:cs="Times New Roman"/>
@@ -1568,7 +1554,6 @@
           <w:szCs w:val="24"/>
         </w:rPr>
       </w:pPr>
-      <w:proofErr w:type="gramStart"/>
       <w:r>
         <w:rPr>
           <w:rFonts w:eastAsia="Times New Roman" w:cs="Times New Roman"/>
@@ -1583,7 +1568,6 @@
         </w:rPr>
         <w:t>1985110320181113001</w:t>
       </w:r>
-      <w:proofErr w:type="gramEnd"/>
       <w:r>
         <w:rPr>
           <w:rFonts w:eastAsia="Times New Roman" w:cs="Times New Roman"/>
@@ -1706,7 +1690,6 @@
           <w:rFonts w:eastAsia="Times New Roman"/>
         </w:rPr>
       </w:pPr>
-      <w:proofErr w:type="gramStart"/>
       <w:r>
         <w:rPr>
           <w:rFonts w:eastAsia="Times New Roman" w:cs="Times New Roman"/>
@@ -1724,27 +1707,8 @@
           <w:szCs w:val="24"/>
           <w:u w:val="single"/>
         </w:rPr>
-        <w:t>Dr</w:t>
-      </w:r>
-      <w:proofErr w:type="gramEnd"/>
-      <w:r>
-        <w:rPr>
-          <w:rFonts w:eastAsia="Times New Roman" w:cs="Times New Roman"/>
-          <w:szCs w:val="24"/>
-          <w:u w:val="single"/>
-        </w:rPr>
-        <w:t>. Ir. I Made Oka Widyantara, S.T</w:t>
-      </w:r>
-      <w:proofErr w:type="gramStart"/>
-      <w:r>
-        <w:rPr>
-          <w:rFonts w:eastAsia="Times New Roman" w:cs="Times New Roman"/>
-          <w:szCs w:val="24"/>
-          <w:u w:val="single"/>
-        </w:rPr>
-        <w:t>,M.T</w:t>
-      </w:r>
-      <w:proofErr w:type="gramEnd"/>
+        <w:t>Dr. Ir. I Made Oka Widyantara, S.T,M.T</w:t>
+      </w:r>
       <w:r>
         <w:rPr>
           <w:rFonts w:eastAsia="Times New Roman" w:cs="Times New Roman"/>
@@ -1773,7 +1737,6 @@
           <w:docGrid w:linePitch="360"/>
         </w:sectPr>
       </w:pPr>
-      <w:proofErr w:type="gramStart"/>
       <w:r>
         <w:rPr>
           <w:rFonts w:eastAsia="Times New Roman" w:cs="Times New Roman"/>
@@ -1790,7 +1753,6 @@
       </w:r>
       <w:bookmarkEnd w:id="8"/>
       <w:bookmarkEnd w:id="9"/>
-      <w:proofErr w:type="gramEnd"/>
     </w:p>
     <w:p>
       <w:pPr>
@@ -1831,11 +1793,7 @@
         <w:t>an Informatika Pemerintah Kabupaten Gianyar”</w:t>
       </w:r>
       <w:r>
-        <w:t xml:space="preserve">. </w:t>
-      </w:r>
-      <w:proofErr w:type="gramStart"/>
-      <w:r>
-        <w:t>Penulis mendapatkan masukan dan bimbingan dari berbagai pihak</w:t>
+        <w:t>. Penulis mendapatkan masukan dan bimbingan dari berbagai pihak</w:t>
       </w:r>
       <w:r>
         <w:t xml:space="preserve"> dalam menyusun laporan</w:t>
@@ -1847,11 +1805,7 @@
         <w:t>program Magang Kampus Merdeka ini</w:t>
       </w:r>
       <w:r>
-        <w:t>.</w:t>
-      </w:r>
-      <w:proofErr w:type="gramEnd"/>
-      <w:r>
-        <w:t xml:space="preserve"> Sehubungan dengan hal tersebut pada kesempatan ini penulis menyampaikan ucapan terima kasih kepada: </w:t>
+        <w:t xml:space="preserve">. Sehubungan dengan hal tersebut pada kesempatan ini penulis menyampaikan ucapan terima kasih kepada: </w:t>
       </w:r>
     </w:p>
     <w:p>
@@ -1905,15 +1859,7 @@
         </w:rPr>
       </w:pPr>
       <w:r>
-        <w:t xml:space="preserve">Bapak I Made Sunia Raharja, </w:t>
-      </w:r>
-      <w:proofErr w:type="gramStart"/>
-      <w:r>
-        <w:t>S.Kom.,</w:t>
-      </w:r>
-      <w:proofErr w:type="gramEnd"/>
-      <w:r>
-        <w:t xml:space="preserve"> M.Cs</w:t>
+        <w:t>Bapak I Made Sunia Raharja, S.Kom., M.Cs</w:t>
       </w:r>
       <w:r>
         <w:t xml:space="preserve"> selaku Ketua Program Magang Kampus Merdeka</w:t>
@@ -1939,15 +1885,7 @@
         </w:rPr>
       </w:pPr>
       <w:r>
-        <w:t xml:space="preserve">Bapak </w:t>
-      </w:r>
-      <w:proofErr w:type="gramStart"/>
-      <w:r>
-        <w:t>Dwi</w:t>
-      </w:r>
-      <w:proofErr w:type="gramEnd"/>
-      <w:r>
-        <w:t xml:space="preserve"> Putra Githa, S.T., M.T.</w:t>
+        <w:t>Bapak Dwi Putra Githa, S.T., M.T.</w:t>
       </w:r>
       <w:r>
         <w:t xml:space="preserve"> selaku Sekretaris Program Magang Kampus Merdeka</w:t>
@@ -2087,19 +2025,9 @@
       <w:pPr>
         <w:ind w:firstLine="851"/>
       </w:pPr>
-      <w:proofErr w:type="gramStart"/>
-      <w:r>
-        <w:t>Penulis sangat mengharapkan kritik dan saran dari berbagai pihak yang telah membaca laporan ini.</w:t>
-      </w:r>
-      <w:proofErr w:type="gramEnd"/>
-      <w:r>
-        <w:t xml:space="preserve"> </w:t>
-      </w:r>
-      <w:proofErr w:type="gramStart"/>
-      <w:r>
-        <w:t>Akhir kata penulis memohon maaf jika ada kesalahan dalam penyusunan laporan ini, semoga laporan ini dapat memberikan informasi dan bermanfaat bagi semua pihak yang membutuhkan.</w:t>
-      </w:r>
-      <w:proofErr w:type="gramEnd"/>
+      <w:r>
+        <w:t>Penulis sangat mengharapkan kritik dan saran dari berbagai pihak yang telah membaca laporan ini. Akhir kata penulis memohon maaf jika ada kesalahan dalam penyusunan laporan ini, semoga laporan ini dapat memberikan informasi dan bermanfaat bagi semua pihak yang membutuhkan.</w:t>
+      </w:r>
     </w:p>
     <w:p/>
     <w:p/>
@@ -2186,7 +2114,6 @@
           <w:szCs w:val="24"/>
         </w:rPr>
       </w:pPr>
-      <w:proofErr w:type="gramStart"/>
       <w:r>
         <w:rPr>
           <w:rFonts w:cs="Times New Roman"/>
@@ -2195,9 +2122,15 @@
         </w:rPr>
         <w:t>Halaman Abstrak ditulis maksimal 150 kata yang berisi masalah yang diangkat, metode dan analisa yang digunakan serta temuan hasil analisa/riset yang dilakukan.</w:t>
       </w:r>
-      <w:bookmarkStart w:id="13" w:name="_GoBack"/>
-      <w:bookmarkEnd w:id="13"/>
-      <w:proofErr w:type="gramEnd"/>
+    </w:p>
+    <w:p>
+      <w:pPr>
+        <w:ind w:firstLine="851"/>
+        <w:rPr>
+          <w:rFonts w:cs="Times New Roman"/>
+          <w:szCs w:val="24"/>
+        </w:rPr>
+      </w:pPr>
     </w:p>
     <w:p>
       <w:pPr>
@@ -2217,12 +2150,12 @@
       <w:pPr>
         <w:pStyle w:val="Heading1"/>
       </w:pPr>
-      <w:bookmarkStart w:id="14" w:name="_Toc60911810"/>
+      <w:bookmarkStart w:id="13" w:name="_Toc60911810"/>
       <w:r>
         <w:lastRenderedPageBreak/>
         <w:t>DAFTAR ISI</w:t>
       </w:r>
-      <w:bookmarkEnd w:id="14"/>
+      <w:bookmarkEnd w:id="13"/>
     </w:p>
     <w:p/>
     <w:p>
@@ -7474,12 +7407,12 @@
       <w:pPr>
         <w:pStyle w:val="Heading1"/>
       </w:pPr>
-      <w:bookmarkStart w:id="15" w:name="_Toc60911811"/>
+      <w:bookmarkStart w:id="14" w:name="_Toc60911811"/>
       <w:r>
         <w:lastRenderedPageBreak/>
         <w:t>DAFTAR GAMBAR</w:t>
       </w:r>
-      <w:bookmarkEnd w:id="15"/>
+      <w:bookmarkEnd w:id="14"/>
     </w:p>
     <w:p/>
     <w:p/>
@@ -8710,12 +8643,12 @@
       <w:pPr>
         <w:pStyle w:val="Heading1"/>
       </w:pPr>
-      <w:bookmarkStart w:id="16" w:name="_Toc60911813"/>
+      <w:bookmarkStart w:id="15" w:name="_Toc60911813"/>
       <w:r>
         <w:lastRenderedPageBreak/>
         <w:t>DAFTAR KODE PROGRAM</w:t>
       </w:r>
-      <w:bookmarkEnd w:id="16"/>
+      <w:bookmarkEnd w:id="15"/>
     </w:p>
     <w:p/>
     <w:p/>
@@ -9894,7 +9827,7 @@
           <w:lang w:val="id-ID"/>
         </w:rPr>
       </w:pPr>
-      <w:bookmarkStart w:id="17" w:name="_Toc60911814"/>
+      <w:bookmarkStart w:id="16" w:name="_Toc60911814"/>
       <w:r>
         <w:rPr>
           <w:rFonts w:eastAsia="Times New Roman" w:cs="Times New Roman"/>
@@ -9917,7 +9850,7 @@
       </w:r>
       <w:bookmarkEnd w:id="1"/>
       <w:bookmarkEnd w:id="2"/>
-      <w:bookmarkEnd w:id="17"/>
+      <w:bookmarkEnd w:id="16"/>
     </w:p>
     <w:p>
       <w:pPr>
@@ -9947,19 +9880,9 @@
       <w:pPr>
         <w:ind w:firstLine="851"/>
       </w:pPr>
-      <w:proofErr w:type="gramStart"/>
-      <w:r>
-        <w:t>Bab I berisi bahasan mengenai pendahuluan dari penelitian ini.</w:t>
-      </w:r>
-      <w:proofErr w:type="gramEnd"/>
-      <w:r>
-        <w:t xml:space="preserve"> </w:t>
-      </w:r>
-      <w:proofErr w:type="gramStart"/>
-      <w:r>
-        <w:t>Pendahuluan dijabarkan menjadi beberapa bagian, diantaranya latar belakang, rumusan masalah, tujuan, manfaat, batasan masalah, dan sistematika penulisan.</w:t>
-      </w:r>
-      <w:proofErr w:type="gramEnd"/>
+      <w:r>
+        <w:t>Bab I berisi bahasan mengenai pendahuluan dari penelitian ini. Pendahuluan dijabarkan menjadi beberapa bagian, diantaranya latar belakang, rumusan masalah, tujuan, manfaat, batasan masalah, dan sistematika penulisan.</w:t>
+      </w:r>
     </w:p>
     <w:p>
       <w:pPr>
@@ -9992,9 +9915,9 @@
           <w:lang w:val="id-ID"/>
         </w:rPr>
       </w:pPr>
-      <w:bookmarkStart w:id="18" w:name="_Toc28850972"/>
-      <w:bookmarkStart w:id="19" w:name="_Toc50499326"/>
-      <w:bookmarkStart w:id="20" w:name="_Toc60911815"/>
+      <w:bookmarkStart w:id="17" w:name="_Toc28850972"/>
+      <w:bookmarkStart w:id="18" w:name="_Toc50499326"/>
+      <w:bookmarkStart w:id="19" w:name="_Toc60911815"/>
       <w:r>
         <w:rPr>
           <w:rFonts w:eastAsia="Times New Roman" w:cs="Times New Roman"/>
@@ -10003,9 +9926,9 @@
         </w:rPr>
         <w:t>Latar Belakang</w:t>
       </w:r>
+      <w:bookmarkEnd w:id="17"/>
       <w:bookmarkEnd w:id="18"/>
       <w:bookmarkEnd w:id="19"/>
-      <w:bookmarkEnd w:id="20"/>
     </w:p>
     <w:p>
       <w:pPr>
@@ -10053,7 +9976,7 @@
           <w:szCs w:val="24"/>
           <w:lang w:val="id-ID"/>
         </w:rPr>
-        <w:t xml:space="preserve">. </w:t>
+        <w:t xml:space="preserve"> </w:t>
       </w:r>
       <w:r>
         <w:rPr>
@@ -10086,14 +10009,31 @@
           <w:szCs w:val="24"/>
           <w:lang w:val="id-ID"/>
         </w:rPr>
-        <w:t>(Rohman, Didik , Fatkhur ; Imam 2010)</w:t>
-      </w:r>
-      <w:r>
-        <w:rPr>
-          <w:rFonts w:cs="Times New Roman"/>
+        <w:t xml:space="preserve">(Rohman, </w:t>
+      </w:r>
+      <w:r>
+        <w:rPr>
+          <w:rFonts w:cs="Times New Roman"/>
+          <w:noProof/>
+          <w:szCs w:val="24"/>
+        </w:rPr>
+        <w:t>et al.,</w:t>
+      </w:r>
+      <w:r>
+        <w:rPr>
+          <w:rFonts w:cs="Times New Roman"/>
+          <w:noProof/>
           <w:szCs w:val="24"/>
           <w:lang w:val="id-ID"/>
         </w:rPr>
+        <w:t xml:space="preserve"> 2010)</w:t>
+      </w:r>
+      <w:r>
+        <w:rPr>
+          <w:rFonts w:cs="Times New Roman"/>
+          <w:szCs w:val="24"/>
+          <w:lang w:val="id-ID"/>
+        </w:rPr>
         <w:fldChar w:fldCharType="end"/>
       </w:r>
       <w:r>
@@ -10149,7 +10089,6 @@
         <w:rPr>
           <w:rFonts w:eastAsia="Times New Roman" w:cs="Times New Roman"/>
           <w:szCs w:val="24"/>
-          <w:lang w:val="id-ID"/>
         </w:rPr>
       </w:pPr>
       <w:r>
@@ -10345,50 +10284,73 @@
         <w:rPr>
           <w:rFonts w:eastAsia="Times New Roman" w:cs="Times New Roman"/>
           <w:szCs w:val="24"/>
+        </w:rPr>
+        <w:t xml:space="preserve"> </w:t>
+      </w:r>
+      <w:r>
+        <w:rPr>
+          <w:rFonts w:cs="Times New Roman"/>
+          <w:szCs w:val="24"/>
           <w:lang w:val="id-ID"/>
         </w:rPr>
+        <w:fldChar w:fldCharType="begin" w:fldLock="1"/>
+      </w:r>
+      <w:r>
+        <w:rPr>
+          <w:rFonts w:cs="Times New Roman"/>
+          <w:szCs w:val="24"/>
+          <w:lang w:val="id-ID"/>
+        </w:rPr>
+        <w:instrText>ADDIN CSL_CITATION {"citationItems":[{"id":"ITEM-1","itemData":{"abstract":"mengemukakan bahwa, “Sistem didefinisikan sebagai sekumpulan prosedur yang saling berkaitan dan saling terhubung untuk melakukan suatu tugas bersama-sama”.","author":[{"dropping-particle":"","family":"Mita","given":"agnitia Lestari","non-dropping-particle":"","parse-names":false,"suffix":""},{"dropping-particle":"","family":"Muhamad","given":"Tabrani","non-dropping-particle":"","parse-names":false,"suffix":""},{"dropping-particle":"","family":"Surtika","given":"Ayumida","non-dropping-particle":"","parse-names":false,"suffix":""}],"container-title":"Jurnal Interkom Vol. 13 No. 3","id":"ITEM-1","issue":"3","issued":{"date-parts":[["2018"]]},"page":"14-21","title":"Sistem Informasi Pengolahan Data Administrasi Kependudukan Pada Kantor Desa Pucung Karawang","type":"article-journal","volume":"13"},"uris":["http://www.mendeley.com/documents/?uuid=d25c599b-4ab7-451f-abc5-445c08a6559f"]}],"mendeley":{"formattedCitation":"(Mita, Muhamad, and Surtika 2018)","plainTextFormattedCitation":"(Mita, Muhamad, and Surtika 2018)","previouslyFormattedCitation":"(Mita, Muhamad, and Surtika 2018)"},"properties":{"noteIndex":0},"schema":"https://github.com/citation-style-language/schema/raw/master/csl-citation.json"}</w:instrText>
+      </w:r>
+      <w:r>
+        <w:rPr>
+          <w:rFonts w:cs="Times New Roman"/>
+          <w:szCs w:val="24"/>
+          <w:lang w:val="id-ID"/>
+        </w:rPr>
+        <w:fldChar w:fldCharType="separate"/>
+      </w:r>
+      <w:r>
+        <w:rPr>
+          <w:rFonts w:cs="Times New Roman"/>
+          <w:noProof/>
+          <w:szCs w:val="24"/>
+          <w:lang w:val="id-ID"/>
+        </w:rPr>
+        <w:t>(Mita,</w:t>
+      </w:r>
+      <w:r>
+        <w:rPr>
+          <w:rFonts w:cs="Times New Roman"/>
+          <w:noProof/>
+          <w:szCs w:val="24"/>
+        </w:rPr>
+        <w:t xml:space="preserve"> et al.,</w:t>
+      </w:r>
+      <w:r>
+        <w:rPr>
+          <w:rFonts w:cs="Times New Roman"/>
+          <w:noProof/>
+          <w:szCs w:val="24"/>
+          <w:lang w:val="id-ID"/>
+        </w:rPr>
+        <w:t xml:space="preserve"> 2018)</w:t>
+      </w:r>
+      <w:r>
+        <w:rPr>
+          <w:rFonts w:cs="Times New Roman"/>
+          <w:szCs w:val="24"/>
+          <w:lang w:val="id-ID"/>
+        </w:rPr>
+        <w:fldChar w:fldCharType="end"/>
+      </w:r>
+      <w:r>
+        <w:rPr>
+          <w:rFonts w:cs="Times New Roman"/>
+          <w:szCs w:val="24"/>
+        </w:rPr>
         <w:t>.</w:t>
-      </w:r>
-      <w:r>
-        <w:rPr>
-          <w:rFonts w:cs="Times New Roman"/>
-          <w:szCs w:val="24"/>
-          <w:lang w:val="id-ID"/>
-        </w:rPr>
-        <w:fldChar w:fldCharType="begin" w:fldLock="1"/>
-      </w:r>
-      <w:r>
-        <w:rPr>
-          <w:rFonts w:cs="Times New Roman"/>
-          <w:szCs w:val="24"/>
-          <w:lang w:val="id-ID"/>
-        </w:rPr>
-        <w:instrText>ADDIN CSL_CITATION {"citationItems":[{"id":"ITEM-1","itemData":{"abstract":"mengemukakan bahwa, “Sistem didefinisikan sebagai sekumpulan prosedur yang saling berkaitan dan saling terhubung untuk melakukan suatu tugas bersama-sama”.","author":[{"dropping-particle":"","family":"Mita","given":"agnitia Lestari","non-dropping-particle":"","parse-names":false,"suffix":""},{"dropping-particle":"","family":"Muhamad","given":"Tabrani","non-dropping-particle":"","parse-names":false,"suffix":""},{"dropping-particle":"","family":"Surtika","given":"Ayumida","non-dropping-particle":"","parse-names":false,"suffix":""}],"container-title":"Jurnal Interkom Vol. 13 No. 3","id":"ITEM-1","issue":"3","issued":{"date-parts":[["2018"]]},"page":"14-21","title":"Sistem Informasi Pengolahan Data Administrasi Kependudukan Pada Kantor Desa Pucung Karawang","type":"article-journal","volume":"13"},"uris":["http://www.mendeley.com/documents/?uuid=d25c599b-4ab7-451f-abc5-445c08a6559f"]}],"mendeley":{"formattedCitation":"(Mita, Muhamad, and Surtika 2018)","plainTextFormattedCitation":"(Mita, Muhamad, and Surtika 2018)","previouslyFormattedCitation":"(Mita, Muhamad, and Surtika 2018)"},"properties":{"noteIndex":0},"schema":"https://github.com/citation-style-language/schema/raw/master/csl-citation.json"}</w:instrText>
-      </w:r>
-      <w:r>
-        <w:rPr>
-          <w:rFonts w:cs="Times New Roman"/>
-          <w:szCs w:val="24"/>
-          <w:lang w:val="id-ID"/>
-        </w:rPr>
-        <w:fldChar w:fldCharType="separate"/>
-      </w:r>
-      <w:r>
-        <w:rPr>
-          <w:rFonts w:cs="Times New Roman"/>
-          <w:noProof/>
-          <w:szCs w:val="24"/>
-          <w:lang w:val="id-ID"/>
-        </w:rPr>
-        <w:t>(Mita, Muhamad, and Surtika 2018)</w:t>
-      </w:r>
-      <w:r>
-        <w:rPr>
-          <w:rFonts w:cs="Times New Roman"/>
-          <w:szCs w:val="24"/>
-          <w:lang w:val="id-ID"/>
-        </w:rPr>
-        <w:fldChar w:fldCharType="end"/>
       </w:r>
     </w:p>
     <w:p>
@@ -10845,15 +10807,15 @@
           <w:szCs w:val="24"/>
           <w:lang w:val="id-ID"/>
         </w:rPr>
-        <w:t>.</w:t>
-      </w:r>
-      <w:r>
-        <w:rPr>
-          <w:rFonts w:eastAsia="Times New Roman" w:cs="Times New Roman"/>
+        <w:t xml:space="preserve"> </w:t>
+      </w:r>
+      <w:r>
+        <w:rPr>
+          <w:rFonts w:cs="Times New Roman"/>
           <w:szCs w:val="24"/>
           <w:lang w:val="id-ID"/>
         </w:rPr>
-        <w:t xml:space="preserve"> </w:t>
+        <w:fldChar w:fldCharType="begin" w:fldLock="1"/>
       </w:r>
       <w:r>
         <w:rPr>
@@ -10861,7 +10823,7 @@
           <w:szCs w:val="24"/>
           <w:lang w:val="id-ID"/>
         </w:rPr>
-        <w:fldChar w:fldCharType="begin" w:fldLock="1"/>
+        <w:instrText>ADDIN CSL_CITATION {"citationItems":[{"id":"ITEM-1","itemData":{"DOI":"10.20884/1.jdh.2013.13.1.158","ISSN":"2407-6562","abstract":"Law can be one medium to achieve social welfare. As soon as the law is formed, including the one in the form of legislation, it must be disseminated.","author":[{"dropping-particle":"","family":"Wijaya","given":"Endra","non-dropping-particle":"","parse-names":false,"suffix":""},{"dropping-particle":"","family":"Anggraeni","given":"Ricca","non-dropping-particle":"","parse-names":false,"suffix":""},{"dropping-particle":"","family":"Bachri","given":"Dan Rifkiyati","non-dropping-particle":"","parse-names":false,"suffix":""}],"container-title":"Jurnal Dinamika Hukum","id":"ITEM-1","issue":"1","issued":{"date-parts":[["2013"]]},"page":"75-88","title":"Desa Digital: Peluang Untuk Mengoptimalkan Penyebarluasan Peraturan Perundang-undangan di Indonesia","type":"article-journal","volume":"13"},"uris":["http://www.mendeley.com/documents/?uuid=a7adb153-96fe-48db-8b04-29337ae66dfa"]}],"mendeley":{"formattedCitation":"(Wijaya, Anggraeni, and Bachri 2013)","plainTextFormattedCitation":"(Wijaya, Anggraeni, and Bachri 2013)"},"properties":{"noteIndex":0},"schema":"https://github.com/citation-style-language/schema/raw/master/csl-citation.json"}</w:instrText>
       </w:r>
       <w:r>
         <w:rPr>
@@ -10869,24 +10831,33 @@
           <w:szCs w:val="24"/>
           <w:lang w:val="id-ID"/>
         </w:rPr>
-        <w:instrText>ADDIN CSL_CITATION {"citationItems":[{"id":"ITEM-1","itemData":{"DOI":"10.20884/1.jdh.2013.13.1.158","ISSN":"2407-6562","abstract":"Law can be one medium to achieve social welfare. As soon as the law is formed, including the one in the form of legislation, it must be disseminated.","author":[{"dropping-particle":"","family":"Wijaya","given":"Endra","non-dropping-particle":"","parse-names":false,"suffix":""},{"dropping-particle":"","family":"Anggraeni","given":"Ricca","non-dropping-particle":"","parse-names":false,"suffix":""},{"dropping-particle":"","family":"Bachri","given":"Dan Rifkiyati","non-dropping-particle":"","parse-names":false,"suffix":""}],"container-title":"Jurnal Dinamika Hukum","id":"ITEM-1","issue":"1","issued":{"date-parts":[["2013"]]},"page":"75-88","title":"Desa Digital: Peluang Untuk Mengoptimalkan Penyebarluasan Peraturan Perundang-undangan di Indonesia","type":"article-journal","volume":"13"},"uris":["http://www.mendeley.com/documents/?uuid=a7adb153-96fe-48db-8b04-29337ae66dfa"]}],"mendeley":{"formattedCitation":"(Wijaya, Anggraeni, and Bachri 2013)","plainTextFormattedCitation":"(Wijaya, Anggraeni, and Bachri 2013)"},"properties":{"noteIndex":0},"schema":"https://github.com/citation-style-language/schema/raw/master/csl-citation.json"}</w:instrText>
-      </w:r>
-      <w:r>
-        <w:rPr>
-          <w:rFonts w:cs="Times New Roman"/>
+        <w:fldChar w:fldCharType="separate"/>
+      </w:r>
+      <w:r>
+        <w:rPr>
+          <w:rFonts w:cs="Times New Roman"/>
+          <w:noProof/>
           <w:szCs w:val="24"/>
           <w:lang w:val="id-ID"/>
         </w:rPr>
-        <w:fldChar w:fldCharType="separate"/>
+        <w:t xml:space="preserve">(Wijaya, </w:t>
       </w:r>
       <w:r>
         <w:rPr>
           <w:rFonts w:cs="Times New Roman"/>
           <w:noProof/>
           <w:szCs w:val="24"/>
+        </w:rPr>
+        <w:t>et al.,</w:t>
+      </w:r>
+      <w:r>
+        <w:rPr>
+          <w:rFonts w:cs="Times New Roman"/>
+          <w:noProof/>
+          <w:szCs w:val="24"/>
           <w:lang w:val="id-ID"/>
         </w:rPr>
-        <w:t>(Wijaya, Anggraeni, and Bachri 2013)</w:t>
+        <w:t xml:space="preserve"> 2013)</w:t>
       </w:r>
       <w:r>
         <w:rPr>
@@ -10947,7 +10918,6 @@
         </w:rPr>
         <w:t xml:space="preserve">database. </w:t>
       </w:r>
-      <w:proofErr w:type="gramStart"/>
       <w:r>
         <w:rPr>
           <w:rFonts w:eastAsia="Times New Roman" w:cs="Times New Roman"/>
@@ -10964,7 +10934,6 @@
         </w:rPr>
         <w:t xml:space="preserve"> terakhir dilakukan implementasi dan evaluasi terhadap sistem yang dibuat.</w:t>
       </w:r>
-      <w:proofErr w:type="gramEnd"/>
     </w:p>
     <w:p>
       <w:pPr>
@@ -10995,9 +10964,9 @@
           <w:lang w:val="id-ID"/>
         </w:rPr>
       </w:pPr>
-      <w:bookmarkStart w:id="21" w:name="_Toc28850974"/>
-      <w:bookmarkStart w:id="22" w:name="_Toc50499328"/>
-      <w:bookmarkStart w:id="23" w:name="_Toc60911816"/>
+      <w:bookmarkStart w:id="20" w:name="_Toc28850974"/>
+      <w:bookmarkStart w:id="21" w:name="_Toc50499328"/>
+      <w:bookmarkStart w:id="22" w:name="_Toc60911816"/>
       <w:r>
         <w:rPr>
           <w:rFonts w:eastAsia="Times New Roman" w:cs="Times New Roman"/>
@@ -11013,9 +10982,9 @@
         </w:rPr>
         <w:t>umusan Masalah</w:t>
       </w:r>
+      <w:bookmarkEnd w:id="20"/>
       <w:bookmarkEnd w:id="21"/>
       <w:bookmarkEnd w:id="22"/>
-      <w:bookmarkEnd w:id="23"/>
     </w:p>
     <w:p>
       <w:pPr>
@@ -11057,8 +11026,14 @@
           <w:rFonts w:eastAsia="Times New Roman" w:cs="Times New Roman"/>
           <w:lang w:val="id-ID"/>
         </w:rPr>
-        <w:lastRenderedPageBreak/>
-        <w:t>Bagaimana Analisis Kebutuhan Sistem dari Aplikasi Desa Digital</w:t>
+        <w:t xml:space="preserve">Bagaimana Analisis Kebutuhan Sistem dari Aplikasi </w:t>
+      </w:r>
+      <w:r>
+        <w:rPr>
+          <w:rFonts w:eastAsia="Times New Roman" w:cs="Times New Roman"/>
+          <w:lang w:val="en-US"/>
+        </w:rPr>
+        <w:t>SIDILAN</w:t>
       </w:r>
     </w:p>
     <w:p>
@@ -11083,7 +11058,15 @@
           <w:rFonts w:eastAsia="Times New Roman" w:cs="Times New Roman"/>
           <w:lang w:val="id-ID"/>
         </w:rPr>
-        <w:t>Bagaimana perancangan Database Aplikasi Desa Digital</w:t>
+        <w:lastRenderedPageBreak/>
+        <w:t xml:space="preserve">Bagaimana perancangan Database Aplikasi </w:t>
+      </w:r>
+      <w:r>
+        <w:rPr>
+          <w:rFonts w:eastAsia="Times New Roman" w:cs="Times New Roman"/>
+          <w:lang w:val="en-US"/>
+        </w:rPr>
+        <w:t>SIDILAN</w:t>
       </w:r>
     </w:p>
     <w:p>
@@ -11108,7 +11091,28 @@
           <w:rFonts w:eastAsia="Times New Roman" w:cs="Times New Roman"/>
           <w:lang w:val="id-ID"/>
         </w:rPr>
-        <w:t>Bagaimana perancangan Sistem dari Aplikasi Desa Digital yang terdiri dari Perancangan Output, Perancangan  Input dan Perancangan  Proses</w:t>
+        <w:t xml:space="preserve">Bagaimana perancangan Sistem dari Aplikasi </w:t>
+      </w:r>
+      <w:r>
+        <w:rPr>
+          <w:rFonts w:eastAsia="Times New Roman" w:cs="Times New Roman"/>
+          <w:lang w:val="en-US"/>
+        </w:rPr>
+        <w:t>SIDILAN</w:t>
+      </w:r>
+      <w:r>
+        <w:rPr>
+          <w:rFonts w:eastAsia="Times New Roman" w:cs="Times New Roman"/>
+          <w:lang w:val="id-ID"/>
+        </w:rPr>
+        <w:t xml:space="preserve"> </w:t>
+      </w:r>
+      <w:r>
+        <w:rPr>
+          <w:rFonts w:eastAsia="Times New Roman" w:cs="Times New Roman"/>
+          <w:lang w:val="id-ID"/>
+        </w:rPr>
+        <w:t>yang terdiri dari Perancangan Output, Perancangan  Input dan Perancangan  Proses</w:t>
       </w:r>
     </w:p>
     <w:p>
@@ -11153,9 +11157,9 @@
           <w:lang w:val="id-ID"/>
         </w:rPr>
       </w:pPr>
-      <w:bookmarkStart w:id="24" w:name="_Toc28850973"/>
-      <w:bookmarkStart w:id="25" w:name="_Toc50499327"/>
-      <w:bookmarkStart w:id="26" w:name="_Toc60911817"/>
+      <w:bookmarkStart w:id="23" w:name="_Toc28850973"/>
+      <w:bookmarkStart w:id="24" w:name="_Toc50499327"/>
+      <w:bookmarkStart w:id="25" w:name="_Toc60911817"/>
       <w:r>
         <w:rPr>
           <w:rFonts w:eastAsia="Times New Roman" w:cs="Times New Roman"/>
@@ -11164,9 +11168,9 @@
         </w:rPr>
         <w:t>Tujuan</w:t>
       </w:r>
+      <w:bookmarkEnd w:id="23"/>
       <w:bookmarkEnd w:id="24"/>
       <w:bookmarkEnd w:id="25"/>
-      <w:bookmarkEnd w:id="26"/>
     </w:p>
     <w:p>
       <w:pPr>
@@ -11214,7 +11218,14 @@
           <w:rFonts w:eastAsia="Times New Roman" w:cs="Times New Roman"/>
           <w:lang w:val="id-ID"/>
         </w:rPr>
-        <w:t>Memahami bagaimana Analisis Sistem dari Aplikasi Desa Digital</w:t>
+        <w:t xml:space="preserve">Memahami bagaimana Analisis Sistem dari Aplikasi </w:t>
+      </w:r>
+      <w:r>
+        <w:rPr>
+          <w:rFonts w:eastAsia="Times New Roman" w:cs="Times New Roman"/>
+          <w:lang w:val="en-US"/>
+        </w:rPr>
+        <w:t>SIDILAN</w:t>
       </w:r>
     </w:p>
     <w:p>
@@ -11239,7 +11250,14 @@
           <w:rFonts w:eastAsia="Times New Roman" w:cs="Times New Roman"/>
           <w:lang w:val="id-ID"/>
         </w:rPr>
-        <w:t>Memahami bagaimana perancangan Database Aplikasi Desa Digital</w:t>
+        <w:t xml:space="preserve">Memahami bagaimana perancangan Database Aplikasi </w:t>
+      </w:r>
+      <w:r>
+        <w:rPr>
+          <w:rFonts w:eastAsia="Times New Roman" w:cs="Times New Roman"/>
+          <w:lang w:val="en-US"/>
+        </w:rPr>
+        <w:t>SIDILAN</w:t>
       </w:r>
     </w:p>
     <w:p>
@@ -11264,7 +11282,28 @@
           <w:rFonts w:eastAsia="Times New Roman" w:cs="Times New Roman"/>
           <w:lang w:val="id-ID"/>
         </w:rPr>
-        <w:t>Memahami bagaimana perancangan Sistem dari Aplikasi Desa Digital yang terdiri dari Perancangan Output, Perancangan  Input dan Perancangan  Proses</w:t>
+        <w:t xml:space="preserve">Memahami bagaimana perancangan Sistem dari Aplikasi </w:t>
+      </w:r>
+      <w:r>
+        <w:rPr>
+          <w:rFonts w:eastAsia="Times New Roman" w:cs="Times New Roman"/>
+          <w:lang w:val="en-US"/>
+        </w:rPr>
+        <w:t>SIDILAN</w:t>
+      </w:r>
+      <w:r>
+        <w:rPr>
+          <w:rFonts w:eastAsia="Times New Roman" w:cs="Times New Roman"/>
+          <w:lang w:val="id-ID"/>
+        </w:rPr>
+        <w:t xml:space="preserve"> </w:t>
+      </w:r>
+      <w:r>
+        <w:rPr>
+          <w:rFonts w:eastAsia="Times New Roman" w:cs="Times New Roman"/>
+          <w:lang w:val="id-ID"/>
+        </w:rPr>
+        <w:t>yang terdiri dari Perancangan Output, Perancangan  Input dan Perancangan  Proses</w:t>
       </w:r>
     </w:p>
     <w:p>
@@ -11298,9 +11337,9 @@
           <w:lang w:val="id-ID"/>
         </w:rPr>
       </w:pPr>
-      <w:bookmarkStart w:id="27" w:name="_Toc28850976"/>
-      <w:bookmarkStart w:id="28" w:name="_Toc50499330"/>
-      <w:bookmarkStart w:id="29" w:name="_Toc60911818"/>
+      <w:bookmarkStart w:id="26" w:name="_Toc28850976"/>
+      <w:bookmarkStart w:id="27" w:name="_Toc50499330"/>
+      <w:bookmarkStart w:id="28" w:name="_Toc60911818"/>
       <w:r>
         <w:rPr>
           <w:rFonts w:eastAsia="Times New Roman" w:cs="Times New Roman"/>
@@ -11309,9 +11348,9 @@
         </w:rPr>
         <w:t>Manfaat</w:t>
       </w:r>
+      <w:bookmarkEnd w:id="26"/>
       <w:bookmarkEnd w:id="27"/>
       <w:bookmarkEnd w:id="28"/>
-      <w:bookmarkEnd w:id="29"/>
     </w:p>
     <w:p>
       <w:pPr>
@@ -11349,8 +11388,8 @@
           <w:lang w:val="id-ID"/>
         </w:rPr>
       </w:pPr>
-      <w:bookmarkStart w:id="30" w:name="_Toc50499331"/>
-      <w:bookmarkStart w:id="31" w:name="_Toc60911819"/>
+      <w:bookmarkStart w:id="29" w:name="_Toc50499331"/>
+      <w:bookmarkStart w:id="30" w:name="_Toc60911819"/>
       <w:r>
         <w:rPr>
           <w:rFonts w:eastAsia="Times New Roman" w:cs="Times New Roman"/>
@@ -11358,8 +11397,8 @@
         </w:rPr>
         <w:t>Manfaat Bagi Mahasiswa</w:t>
       </w:r>
+      <w:bookmarkEnd w:id="29"/>
       <w:bookmarkEnd w:id="30"/>
-      <w:bookmarkEnd w:id="31"/>
     </w:p>
     <w:p>
       <w:pPr>
@@ -11514,7 +11553,6 @@
           <w:rFonts w:eastAsia="Times New Roman" w:cs="Times New Roman"/>
           <w:lang w:val="id-ID"/>
         </w:rPr>
-        <w:lastRenderedPageBreak/>
         <w:t>Memperluas wawasan dan pandangan mahasiswa terhadap jenis-jenis pekerjaan pada tempat dimana mahasiswa melaksanakan Magang Kampus Merdeka.</w:t>
       </w:r>
     </w:p>
@@ -11540,6 +11578,7 @@
           <w:rFonts w:eastAsia="Times New Roman" w:cs="Times New Roman"/>
           <w:lang w:val="id-ID"/>
         </w:rPr>
+        <w:lastRenderedPageBreak/>
         <w:t>Menambah jaringan kerja yang nantinya bisa dimanfaatkan dalam proses pencarian tempat kerja setelah lulus.</w:t>
       </w:r>
     </w:p>
@@ -11571,8 +11610,8 @@
           <w:lang w:val="id-ID"/>
         </w:rPr>
       </w:pPr>
-      <w:bookmarkStart w:id="32" w:name="_Toc50499332"/>
-      <w:bookmarkStart w:id="33" w:name="_Toc60911820"/>
+      <w:bookmarkStart w:id="31" w:name="_Toc50499332"/>
+      <w:bookmarkStart w:id="32" w:name="_Toc60911820"/>
       <w:r>
         <w:rPr>
           <w:rFonts w:eastAsia="Times New Roman" w:cs="Times New Roman"/>
@@ -11580,8 +11619,8 @@
         </w:rPr>
         <w:t>Manfaat Bagi Perusahaan</w:t>
       </w:r>
+      <w:bookmarkEnd w:id="31"/>
       <w:bookmarkEnd w:id="32"/>
-      <w:bookmarkEnd w:id="33"/>
     </w:p>
     <w:p>
       <w:pPr>
@@ -11742,7 +11781,7 @@
           <w:lang w:val="id-ID"/>
         </w:rPr>
       </w:pPr>
-      <w:bookmarkStart w:id="34" w:name="_Toc60911821"/>
+      <w:bookmarkStart w:id="33" w:name="_Toc60911821"/>
       <w:r>
         <w:rPr>
           <w:rFonts w:eastAsia="Times New Roman" w:cs="Times New Roman"/>
@@ -11763,7 +11802,7 @@
         </w:rPr>
         <w:t xml:space="preserve"> Perkembangan Teknologi</w:t>
       </w:r>
-      <w:bookmarkEnd w:id="34"/>
+      <w:bookmarkEnd w:id="33"/>
     </w:p>
     <w:p>
       <w:pPr>
@@ -11774,7 +11813,6 @@
           <w:lang w:val="id-ID"/>
         </w:rPr>
       </w:pPr>
-      <w:proofErr w:type="gramStart"/>
       <w:r>
         <w:rPr>
           <w:rFonts w:eastAsia="Times New Roman" w:cs="Times New Roman"/>
@@ -11787,15 +11825,7 @@
           <w:rFonts w:eastAsia="Times New Roman" w:cs="Times New Roman"/>
           <w:lang w:val="id-ID"/>
         </w:rPr>
-        <w:t>elaksanaan Magang Kampus Merdeka di Kantor Kominfo Kabupaten Gianyar, Bali diharapkan dapat memberikan wawasan baru dan dapat memberikan pengalaman terhadap dunia pemerintahan yang sebenarnya, serta dapat mengerti dan memahami teori yang telah didapatkan dalam pelaksanaan Magang.</w:t>
-      </w:r>
-      <w:proofErr w:type="gramEnd"/>
-      <w:r>
-        <w:rPr>
-          <w:rFonts w:eastAsia="Times New Roman" w:cs="Times New Roman"/>
-          <w:lang w:val="id-ID"/>
-        </w:rPr>
-        <w:t xml:space="preserve"> Berikut merupakan maanfaat teoritis yang diperoleh dari pelaksanaan kerja praktek:</w:t>
+        <w:t>elaksanaan Magang Kampus Merdeka di Kantor Kominfo Kabupaten Gianyar, Bali diharapkan dapat memberikan wawasan baru dan dapat memberikan pengalaman terhadap dunia pemerintahan yang sebenarnya, serta dapat mengerti dan memahami teori yang telah didapatkan dalam pelaksanaan Magang. Berikut merupakan maanfaat teoritis yang diperoleh dari pelaksanaan kerja praktek:</w:t>
       </w:r>
     </w:p>
     <w:p>
@@ -11906,16 +11936,15 @@
           <w:lang w:val="id-ID"/>
         </w:rPr>
       </w:pPr>
-      <w:bookmarkStart w:id="35" w:name="_Toc60911822"/>
+      <w:bookmarkStart w:id="34" w:name="_Toc60911822"/>
       <w:r>
         <w:rPr>
           <w:rFonts w:eastAsia="Times New Roman" w:cs="Times New Roman"/>
           <w:lang w:val="id-ID"/>
         </w:rPr>
-        <w:lastRenderedPageBreak/>
         <w:t>Manfaat Bagi Pengguna</w:t>
       </w:r>
-      <w:bookmarkEnd w:id="35"/>
+      <w:bookmarkEnd w:id="34"/>
     </w:p>
     <w:p>
       <w:pPr>
@@ -11953,6 +11982,7 @@
           <w:rFonts w:eastAsia="Times New Roman" w:cs="Times New Roman"/>
           <w:lang w:val="id-ID"/>
         </w:rPr>
+        <w:lastRenderedPageBreak/>
         <w:t>Memudahkan proses dalam melakukan pengajuan diantaranya Pengajuan KK dan Pengajuan KTP</w:t>
       </w:r>
     </w:p>
@@ -12012,9 +12042,9 @@
           <w:lang w:val="id-ID"/>
         </w:rPr>
       </w:pPr>
-      <w:bookmarkStart w:id="36" w:name="_Toc28850975"/>
-      <w:bookmarkStart w:id="37" w:name="_Toc50499329"/>
-      <w:bookmarkStart w:id="38" w:name="_Toc60911823"/>
+      <w:bookmarkStart w:id="35" w:name="_Toc28850975"/>
+      <w:bookmarkStart w:id="36" w:name="_Toc50499329"/>
+      <w:bookmarkStart w:id="37" w:name="_Toc60911823"/>
       <w:r>
         <w:rPr>
           <w:rFonts w:eastAsia="Times New Roman" w:cs="Times New Roman"/>
@@ -12023,9 +12053,9 @@
         </w:rPr>
         <w:t>Batasan Masalah</w:t>
       </w:r>
+      <w:bookmarkEnd w:id="35"/>
       <w:bookmarkEnd w:id="36"/>
       <w:bookmarkEnd w:id="37"/>
-      <w:bookmarkEnd w:id="38"/>
     </w:p>
     <w:p>
       <w:pPr>
@@ -12323,7 +12353,7 @@
       <w:pPr>
         <w:pStyle w:val="Heading1"/>
       </w:pPr>
-      <w:bookmarkStart w:id="39" w:name="_Toc60911824"/>
+      <w:bookmarkStart w:id="38" w:name="_Toc60911824"/>
       <w:r>
         <w:lastRenderedPageBreak/>
         <w:t>BAB II</w:t>
@@ -12337,7 +12367,7 @@
       <w:r>
         <w:t xml:space="preserve"> PUSTAKA</w:t>
       </w:r>
-      <w:bookmarkEnd w:id="39"/>
+      <w:bookmarkEnd w:id="38"/>
     </w:p>
     <w:p/>
     <w:p/>
@@ -12354,23 +12384,7 @@
           <w:rFonts w:cs="Times New Roman"/>
           <w:szCs w:val="24"/>
         </w:rPr>
-        <w:t xml:space="preserve">Bab II </w:t>
-      </w:r>
-      <w:proofErr w:type="gramStart"/>
-      <w:r>
-        <w:rPr>
-          <w:rFonts w:cs="Times New Roman"/>
-          <w:szCs w:val="24"/>
-        </w:rPr>
-        <w:t>akan</w:t>
-      </w:r>
-      <w:proofErr w:type="gramEnd"/>
-      <w:r>
-        <w:rPr>
-          <w:rFonts w:cs="Times New Roman"/>
-          <w:szCs w:val="24"/>
-        </w:rPr>
-        <w:t xml:space="preserve"> menjelaskan tentang teori-teo</w:t>
+        <w:t>Bab II akan menjelaskan tentang teori-teo</w:t>
       </w:r>
       <w:r>
         <w:rPr>
@@ -12430,28 +12444,25 @@
         <w:ind w:left="851" w:hanging="851"/>
         <w:jc w:val="left"/>
       </w:pPr>
-      <w:bookmarkStart w:id="40" w:name="_Toc60911825"/>
-      <w:bookmarkStart w:id="41" w:name="_Toc50499334"/>
+      <w:bookmarkStart w:id="39" w:name="_Toc60911825"/>
+      <w:bookmarkStart w:id="40" w:name="_Toc50499334"/>
       <w:r>
         <w:t>State of the Art</w:t>
       </w:r>
-      <w:bookmarkEnd w:id="40"/>
+      <w:bookmarkEnd w:id="39"/>
     </w:p>
     <w:p>
       <w:pPr>
         <w:ind w:firstLine="851"/>
       </w:pPr>
-      <w:proofErr w:type="gramStart"/>
       <w:r>
         <w:t>Perancangan tentang Desain Sistem Aplikasi Desa Digital studi kasus Dinas Kominfo Kabupaten Gianyar memiliki persamaan dan keterkaitan dengan beberapa penelitian yang telah dilakukan sebelumnya diantaranya adalah sebagai berikut.</w:t>
       </w:r>
-      <w:proofErr w:type="gramEnd"/>
     </w:p>
     <w:p>
       <w:pPr>
         <w:ind w:firstLine="851"/>
       </w:pPr>
-      <w:proofErr w:type="gramStart"/>
       <w:r>
         <w:t xml:space="preserve">Penelitian yang pertama menggunakan metode </w:t>
       </w:r>
@@ -12462,104 +12473,69 @@
         <w:t>UML (Unified Modeling Language)</w:t>
       </w:r>
       <w:r>
-        <w:t xml:space="preserve"> untuk merancang sistem.</w:t>
-      </w:r>
-      <w:proofErr w:type="gramEnd"/>
+        <w:t xml:space="preserve"> untuk merancang sistem. Hasil dari penelitian ini menghasilkan perancangan Rancangan Sistem Informasi Pengelolaan Data Kependudukan Desa (Studi Kasus di Kantor Desa Sangiang Kecamatan Sepatan Timur) (Saputra and Effiyaldi, 2017). Tujuan penelitian ini menganalisis dan merancang sistem administrasi yang mengolah data penduduk yang terintegrasi langsung untuk pembuatan surat-surat keterangan serta pelaporan yang tersistem. Rancangan ini dapat dikembangkan menjadi suatu aplikasi yang dapat diimplementasikan, serta diharapkan penelitian ini dapat menjadi referensi dan pembelajaran khususnya di bidang sistem informasi.</w:t>
+      </w:r>
+    </w:p>
+    <w:p>
+      <w:pPr>
+        <w:ind w:firstLine="851"/>
+      </w:pPr>
+      <w:r>
+        <w:t>Penelitian selanjutnya adalah merancang Sistem Informasi Pelayanan Administrasi dengan menggunakan metode pengembangan Waterfall yang dimulai dari tahap (</w:t>
+      </w:r>
+      <w:r>
+        <w:rPr>
+          <w:i/>
+        </w:rPr>
+        <w:t>requirement analisis</w:t>
+      </w:r>
+      <w:r>
+        <w:t xml:space="preserve">), </w:t>
+      </w:r>
+      <w:r>
+        <w:rPr>
+          <w:i/>
+        </w:rPr>
+        <w:t>system design, implementation, integration</w:t>
+      </w:r>
       <w:r>
         <w:t xml:space="preserve"> </w:t>
       </w:r>
-      <w:proofErr w:type="gramStart"/>
-      <w:r>
-        <w:t>Hasil dari penelitian ini menghasilkan perancangan Rancangan Sistem Informasi Pengelolaan Data Kependudukan Desa (Studi Kasus di Kantor Desa Sangiang Kecamatan Sepatan Timur) (Saputra and Effiyaldi, 2017).</w:t>
-      </w:r>
-      <w:proofErr w:type="gramEnd"/>
+      <w:r>
+        <w:rPr>
+          <w:i/>
+        </w:rPr>
+        <w:t>and testing, serta maintenance</w:t>
+      </w:r>
       <w:r>
         <w:t xml:space="preserve"> </w:t>
       </w:r>
-      <w:proofErr w:type="gramStart"/>
-      <w:r>
-        <w:t>Tujuan penelitian ini menganalisis dan merancang sistem administrasi yang mengolah data penduduk yang terintegrasi langsung untuk pembuatan surat-surat keterangan serta pelaporan yang tersistem.</w:t>
-      </w:r>
-      <w:proofErr w:type="gramEnd"/>
-      <w:r>
-        <w:t xml:space="preserve"> </w:t>
-      </w:r>
-      <w:proofErr w:type="gramStart"/>
-      <w:r>
-        <w:t>Rancangan ini dapat dikembangkan menjadi suatu aplikasi yang dapat diimplementasikan, serta diharapkan penelitian ini dapat menjadi referensi dan pembelajaran khususnya di bidang sistem informasi.</w:t>
-      </w:r>
-      <w:proofErr w:type="gramEnd"/>
-    </w:p>
-    <w:p>
-      <w:pPr>
-        <w:ind w:firstLine="851"/>
-      </w:pPr>
-      <w:proofErr w:type="gramStart"/>
-      <w:r>
-        <w:t>Penelitian selanjutnya adalah merancang Sistem Informasi Pelayanan Administrasi dengan menggunakan metode pengembangan Waterfall yang dimulai dari tahap (</w:t>
+      <w:r>
+        <w:t>(Khaerunnisa and Nofiati, 2020)</w:t>
+      </w:r>
+      <w:r>
+        <w:t>.</w:t>
+      </w:r>
+      <w:r>
+        <w:t xml:space="preserve"> Menggunakan Bahasa pemrograman PHP, </w:t>
       </w:r>
       <w:r>
         <w:rPr>
           <w:i/>
         </w:rPr>
-        <w:t>requirement analisis</w:t>
-      </w:r>
-      <w:r>
-        <w:t xml:space="preserve">), </w:t>
+        <w:t>database</w:t>
+      </w:r>
+      <w:r>
+        <w:t xml:space="preserve"> MySQL dan metode pengujian Blackbox dan </w:t>
       </w:r>
       <w:r>
         <w:rPr>
           <w:i/>
         </w:rPr>
-        <w:t>system design, implementation, integration</w:t>
-      </w:r>
-      <w:r>
-        <w:t xml:space="preserve"> </w:t>
-      </w:r>
-      <w:r>
-        <w:rPr>
-          <w:i/>
-        </w:rPr>
-        <w:t>and testing, serta maintenance</w:t>
-      </w:r>
-      <w:r>
-        <w:t xml:space="preserve"> </w:t>
-      </w:r>
-      <w:r>
-        <w:t>(Khaerunnisa and Nofiati, 2020)</w:t>
-      </w:r>
-      <w:r>
-        <w:t>.</w:t>
-      </w:r>
-      <w:proofErr w:type="gramEnd"/>
-      <w:r>
-        <w:t xml:space="preserve"> </w:t>
-      </w:r>
-      <w:proofErr w:type="gramStart"/>
-      <w:r>
-        <w:t xml:space="preserve">Menggunakan Bahasa pemrograman PHP, </w:t>
-      </w:r>
-      <w:r>
-        <w:rPr>
-          <w:i/>
-        </w:rPr>
-        <w:t>database</w:t>
-      </w:r>
-      <w:r>
-        <w:t xml:space="preserve"> MySQL dan metode pengujian Blackbox dan </w:t>
-      </w:r>
-      <w:r>
-        <w:rPr>
-          <w:i/>
-        </w:rPr>
         <w:t>MOS (Mean Opinion Score)</w:t>
       </w:r>
       <w:r>
-        <w:t>.</w:t>
-      </w:r>
-      <w:proofErr w:type="gramEnd"/>
-      <w:r>
-        <w:t xml:space="preserve"> Sistem Informasi Pelayanan Administrasi Kependududkan Berbasis Web Studi Kasus Desa Sidakangen Purbalingga dalam mengelola pengajuan surat yang dapat dijadikan bahan evaluasi untuk perbaikan dan </w:t>
+        <w:t xml:space="preserve">. Sistem Informasi Pelayanan Administrasi Kependududkan Berbasis Web Studi Kasus Desa Sidakangen Purbalingga dalam mengelola pengajuan surat yang dapat dijadikan bahan evaluasi untuk perbaikan dan </w:t>
       </w:r>
       <w:r>
         <w:lastRenderedPageBreak/>
@@ -12570,7 +12546,6 @@
       <w:pPr>
         <w:ind w:firstLine="851"/>
       </w:pPr>
-      <w:proofErr w:type="gramStart"/>
       <w:r>
         <w:t xml:space="preserve">Penelitian yang ketiga yaitu perancangan sistem informasi mengenai Pengolahan Data Administrasi Kependudukan pada Kantor Desa Pucung menggunakan metode </w:t>
       </w:r>
@@ -12587,19 +12562,7 @@
         <w:t>de pengembangan perangkat lunak</w:t>
       </w:r>
       <w:r>
-        <w:t xml:space="preserve"> (Mita et al., 2018).</w:t>
-      </w:r>
-      <w:proofErr w:type="gramEnd"/>
-      <w:r>
-        <w:t xml:space="preserve"> Tahap awal yaitu Analisa Kebutuhan Perangkat Lunak dan tahap akhir yaitu Desain, sistem ini telah peneliti analisa mengenai </w:t>
-      </w:r>
-      <w:proofErr w:type="gramStart"/>
-      <w:r>
-        <w:t>apa</w:t>
-      </w:r>
-      <w:proofErr w:type="gramEnd"/>
-      <w:r>
-        <w:t xml:space="preserve"> saja yang dibutuhkan oleh pengguna sehingga sistem ini dapat bermanfaat untuk pengguna. Perancangan ini merupakan solusi terbaik untuk memecahkan permasalahan-permasalahan yang ada serta meningkatkan kinerja pelayanan dan menjadi lebih cepat, mudah dan rapih dibandingkan sistem yang terdahulu</w:t>
+        <w:t xml:space="preserve"> (Mita et al., 2018). Tahap awal yaitu Analisa Kebutuhan Perangkat Lunak dan tahap akhir yaitu Desain, sistem ini telah peneliti analisa mengenai apa saja yang dibutuhkan oleh pengguna sehingga sistem ini dapat bermanfaat untuk pengguna. Perancangan ini merupakan solusi terbaik untuk memecahkan permasalahan-permasalahan yang ada serta meningkatkan kinerja pelayanan dan menjadi lebih cepat, mudah dan rapih dibandingkan sistem yang terdahulu</w:t>
       </w:r>
     </w:p>
     <w:p>
@@ -12607,15 +12570,7 @@
         <w:ind w:firstLine="851"/>
       </w:pPr>
       <w:r>
-        <w:t xml:space="preserve">Penelitian selanjutnya didasarkan dari permasalahan didesa bahwa warga yang berada didesa banjaran dalam pembuatan </w:t>
-      </w:r>
-      <w:proofErr w:type="gramStart"/>
-      <w:r>
-        <w:t>surat</w:t>
-      </w:r>
-      <w:proofErr w:type="gramEnd"/>
-      <w:r>
-        <w:t xml:space="preserve"> administrasi memerlukan proses yang lama dimana pemrosesan surat administrasi melalui </w:t>
+        <w:t xml:space="preserve">Penelitian selanjutnya didasarkan dari permasalahan didesa bahwa warga yang berada didesa banjaran dalam pembuatan surat administrasi memerlukan proses yang lama dimana pemrosesan surat administrasi melalui </w:t>
       </w:r>
       <w:r>
         <w:rPr>
@@ -12642,15 +12597,7 @@
         <w:t>database</w:t>
       </w:r>
       <w:r>
-        <w:t xml:space="preserve"> (E-government, 2015). Aplikasi ini berbasis E-government yang dapat mengefisienkan waktu dengan </w:t>
-      </w:r>
-      <w:proofErr w:type="gramStart"/>
-      <w:r>
-        <w:t>cara</w:t>
-      </w:r>
-      <w:proofErr w:type="gramEnd"/>
-      <w:r>
-        <w:t xml:space="preserve"> menjalankan sistem yang sudah dibuat bahkan sudah disetujui oleh pihak kantor desa, sehingga dapat memudahkan warga melakukan permohonan pembuatan surat melalui </w:t>
+        <w:t xml:space="preserve"> (E-government, 2015). Aplikasi ini berbasis E-government yang dapat mengefisienkan waktu dengan cara menjalankan sistem yang sudah dibuat bahkan sudah disetujui oleh pihak kantor desa, sehingga dapat memudahkan warga melakukan permohonan pembuatan surat melalui </w:t>
       </w:r>
       <w:r>
         <w:rPr>
@@ -12694,11 +12641,7 @@
         <w:t>web responsive</w:t>
       </w:r>
       <w:r>
-        <w:t xml:space="preserve"> yang mana masyarakat dapat melakukan proses permohonan usulan pembuatan surat keterangan dari desa melalui sistem dan masyarakat juga dapat memperoleh surat keterangan yang dicetak melalui sistem informasi digital setelah usulan divalidasi dan disetujui oleh kepala desa. </w:t>
-      </w:r>
-      <w:proofErr w:type="gramStart"/>
-      <w:r>
-        <w:t xml:space="preserve">Metode Pengembangan Sistem pada peneliti ini menggunakan metode pengembangan sistem yaitu </w:t>
+        <w:t xml:space="preserve"> yang mana masyarakat dapat melakukan proses permohonan usulan pembuatan surat keterangan dari desa melalui sistem dan masyarakat juga dapat memperoleh surat keterangan yang dicetak melalui sistem informasi digital setelah usulan divalidasi dan disetujui oleh kepala desa. Metode Pengembangan Sistem pada peneliti ini menggunakan metode pengembangan sistem yaitu </w:t>
       </w:r>
       <w:r>
         <w:rPr>
@@ -12711,19 +12654,7 @@
       </w:r>
       <w:r>
         <w:lastRenderedPageBreak/>
-        <w:t>Juliansa, 2019).</w:t>
-      </w:r>
-      <w:proofErr w:type="gramEnd"/>
-      <w:r>
-        <w:t xml:space="preserve"> Aplikasi ini dapat melayani proses pembuatan </w:t>
-      </w:r>
-      <w:proofErr w:type="gramStart"/>
-      <w:r>
-        <w:t>surat</w:t>
-      </w:r>
-      <w:proofErr w:type="gramEnd"/>
-      <w:r>
-        <w:t xml:space="preserve"> pengantar </w:t>
+        <w:t xml:space="preserve">Juliansa, 2019). Aplikasi ini dapat melayani proses pembuatan surat pengantar </w:t>
       </w:r>
       <w:r>
         <w:t>secara digital diantaranya Permohonan KTP WNI, Permohonan KK Baru WNI, Surat Keterangan Lahir, Surat Keterangan Menikah, Surat Pengantar SKCK, Surat Keterangan Wali, Surat Keterangan Belum Pernah Menikah, Surat Keterangan Janda/Duda, Surat Keterangan Tidak Mampu, Surat Permohonan Akta Kelahiran dan Surat Permohonan Akta Kematian</w:t>
@@ -12747,11 +12678,11 @@
         <w:ind w:left="851" w:hanging="851"/>
         <w:jc w:val="left"/>
       </w:pPr>
-      <w:bookmarkStart w:id="42" w:name="_Toc60911826"/>
+      <w:bookmarkStart w:id="41" w:name="_Toc60911826"/>
       <w:r>
         <w:t>Konsep Bahasa Pemrograman</w:t>
       </w:r>
-      <w:bookmarkEnd w:id="42"/>
+      <w:bookmarkEnd w:id="41"/>
       <w:r>
         <w:t xml:space="preserve"> </w:t>
       </w:r>
@@ -12769,17 +12700,8 @@
           <w:rFonts w:cs="Times New Roman"/>
           <w:szCs w:val="24"/>
         </w:rPr>
-        <w:t xml:space="preserve">Bahasa pemrograman adalah notasi yang digunakan untuk menulis program (komputer). </w:t>
-      </w:r>
-      <w:proofErr w:type="gramStart"/>
-      <w:r>
-        <w:rPr>
-          <w:rFonts w:cs="Times New Roman"/>
-          <w:szCs w:val="24"/>
-        </w:rPr>
-        <w:t>Bahasa ini dibagi menjadi tiga tingkatan yaitu bahasa mesin, bahasa tingkat rendah dan bahasa tingkat tinggi.</w:t>
-      </w:r>
-      <w:proofErr w:type="gramEnd"/>
+        <w:t>Bahasa pemrograman adalah notasi yang digunakan untuk menulis program (komputer). Bahasa ini dibagi menjadi tiga tingkatan yaitu bahasa mesin, bahasa tingkat rendah dan bahasa tingkat tinggi.</w:t>
+      </w:r>
       <w:r>
         <w:rPr>
           <w:rFonts w:cs="Times New Roman"/>
@@ -12846,61 +12768,97 @@
           <w:rFonts w:cs="Times New Roman"/>
           <w:szCs w:val="24"/>
         </w:rPr>
+        <w:t>. Programnya sangat panjang dan sulit dipahami. Di samping itu sangat tergantung pada arsitektur mesin. Keunggulannya adalah prosesnya sangat cepat dan t</w:t>
+      </w:r>
+      <w:r>
+        <w:rPr>
+          <w:rFonts w:cs="Times New Roman"/>
+          <w:szCs w:val="24"/>
+        </w:rPr>
+        <w:t>idak perlu interpreter atau pen</w:t>
+      </w:r>
+      <w:r>
+        <w:rPr>
+          <w:rFonts w:cs="Times New Roman"/>
+          <w:szCs w:val="24"/>
+        </w:rPr>
+        <w:t>erjemah Bahasa tingkat rendah (</w:t>
+      </w:r>
+      <w:r>
+        <w:rPr>
+          <w:rFonts w:cs="Times New Roman"/>
+          <w:i/>
+          <w:szCs w:val="24"/>
+        </w:rPr>
+        <w:t>low level language</w:t>
+      </w:r>
+      <w:r>
+        <w:rPr>
+          <w:rFonts w:cs="Times New Roman"/>
+          <w:szCs w:val="24"/>
+        </w:rPr>
+        <w:t xml:space="preserve">) berupa </w:t>
+      </w:r>
+      <w:r>
+        <w:rPr>
+          <w:rFonts w:cs="Times New Roman"/>
+          <w:i/>
+          <w:szCs w:val="24"/>
+        </w:rPr>
+        <w:t>macroinstruction</w:t>
+      </w:r>
+      <w:r>
+        <w:rPr>
+          <w:rFonts w:cs="Times New Roman"/>
+          <w:szCs w:val="24"/>
+        </w:rPr>
+        <w:t xml:space="preserve"> (</w:t>
+      </w:r>
+      <w:r>
+        <w:rPr>
+          <w:rFonts w:cs="Times New Roman"/>
+          <w:i/>
+          <w:szCs w:val="24"/>
+        </w:rPr>
+        <w:t>assembly</w:t>
+      </w:r>
+      <w:r>
+        <w:rPr>
+          <w:rFonts w:cs="Times New Roman"/>
+          <w:szCs w:val="24"/>
+        </w:rPr>
+        <w:t xml:space="preserve">). Seperti halnya bahasa mesin, bahasa tingkat rendah tergantung pada arsitektur mesin. Programnya panjang dan sulit dipahami walaupun prosesnya cepat. Jenis bahasa tingkat ini perlu penerjemah berupa </w:t>
+      </w:r>
+      <w:r>
+        <w:rPr>
+          <w:rFonts w:cs="Times New Roman"/>
+          <w:i/>
+          <w:szCs w:val="24"/>
+        </w:rPr>
+        <w:t>assembler</w:t>
+      </w:r>
+      <w:r>
+        <w:rPr>
+          <w:rFonts w:cs="Times New Roman"/>
+          <w:szCs w:val="24"/>
+        </w:rPr>
         <w:t xml:space="preserve">. </w:t>
       </w:r>
-      <w:proofErr w:type="gramStart"/>
-      <w:r>
-        <w:rPr>
-          <w:rFonts w:cs="Times New Roman"/>
-          <w:szCs w:val="24"/>
-        </w:rPr>
-        <w:t>Programnya sangat panjang dan sulit dipahami.</w:t>
-      </w:r>
-      <w:proofErr w:type="gramEnd"/>
-      <w:r>
-        <w:rPr>
-          <w:rFonts w:cs="Times New Roman"/>
-          <w:szCs w:val="24"/>
-        </w:rPr>
-        <w:t xml:space="preserve"> </w:t>
-      </w:r>
-      <w:proofErr w:type="gramStart"/>
-      <w:r>
-        <w:rPr>
-          <w:rFonts w:cs="Times New Roman"/>
-          <w:szCs w:val="24"/>
-        </w:rPr>
-        <w:t>Di samping itu sangat tergantung pada arsitektur mesin.</w:t>
-      </w:r>
-      <w:proofErr w:type="gramEnd"/>
-      <w:r>
-        <w:rPr>
-          <w:rFonts w:cs="Times New Roman"/>
-          <w:szCs w:val="24"/>
-        </w:rPr>
-        <w:t xml:space="preserve"> </w:t>
-      </w:r>
-      <w:proofErr w:type="gramStart"/>
-      <w:r>
-        <w:rPr>
-          <w:rFonts w:cs="Times New Roman"/>
-          <w:szCs w:val="24"/>
-        </w:rPr>
-        <w:t>Keunggulannya adalah prosesnya sangat cepat dan t</w:t>
-      </w:r>
-      <w:r>
-        <w:rPr>
-          <w:rFonts w:cs="Times New Roman"/>
-          <w:szCs w:val="24"/>
-        </w:rPr>
-        <w:t>idak perlu interpreter atau pen</w:t>
-      </w:r>
-      <w:r>
-        <w:rPr>
-          <w:rFonts w:cs="Times New Roman"/>
-          <w:szCs w:val="24"/>
-        </w:rPr>
-        <w:t>erjemah Bahasa tingkat rendah (</w:t>
+    </w:p>
+    <w:p>
+      <w:pPr>
+        <w:ind w:firstLine="851"/>
+        <w:rPr>
+          <w:rFonts w:cs="Times New Roman"/>
+          <w:szCs w:val="24"/>
+        </w:rPr>
+      </w:pPr>
+      <w:r>
+        <w:rPr>
+          <w:rFonts w:cs="Times New Roman"/>
+          <w:szCs w:val="24"/>
+        </w:rPr>
+        <w:t>Bahasa tingkat tinggi (</w:t>
       </w:r>
       <w:r>
         <w:rPr>
@@ -12908,14 +12866,14 @@
           <w:i/>
           <w:szCs w:val="24"/>
         </w:rPr>
-        <w:t>low level language</w:t>
-      </w:r>
-      <w:r>
-        <w:rPr>
-          <w:rFonts w:cs="Times New Roman"/>
-          <w:szCs w:val="24"/>
-        </w:rPr>
-        <w:t xml:space="preserve">) berupa </w:t>
+        <w:t>high level language</w:t>
+      </w:r>
+      <w:r>
+        <w:rPr>
+          <w:rFonts w:cs="Times New Roman"/>
+          <w:szCs w:val="24"/>
+        </w:rPr>
+        <w:t xml:space="preserve">) menyerupai struktur bahasa manusia sehingga mudah dipahami. Bahasa ini tidak tergantung pada arsitektur mesin tetapi memerlukan penterjemah berupa compiler atau interpreter. Secara garis besar ada dua kategori bahasa pemrograman yaitu: bahasa pemrograman aras rendah </w:t>
       </w:r>
       <w:r>
         <w:rPr>
@@ -12923,14 +12881,14 @@
           <w:i/>
           <w:szCs w:val="24"/>
         </w:rPr>
-        <w:t>macroinstruction</w:t>
-      </w:r>
-      <w:r>
-        <w:rPr>
-          <w:rFonts w:cs="Times New Roman"/>
-          <w:szCs w:val="24"/>
-        </w:rPr>
-        <w:t xml:space="preserve"> (</w:t>
+        <w:t>(low level</w:t>
+      </w:r>
+      <w:r>
+        <w:rPr>
+          <w:rFonts w:cs="Times New Roman"/>
+          <w:szCs w:val="24"/>
+        </w:rPr>
+        <w:t>) dan bahasa pemrograman level tinggi (</w:t>
       </w:r>
       <w:r>
         <w:rPr>
@@ -12938,179 +12896,6 @@
           <w:i/>
           <w:szCs w:val="24"/>
         </w:rPr>
-        <w:t>assembly</w:t>
-      </w:r>
-      <w:r>
-        <w:rPr>
-          <w:rFonts w:cs="Times New Roman"/>
-          <w:szCs w:val="24"/>
-        </w:rPr>
-        <w:t>).</w:t>
-      </w:r>
-      <w:proofErr w:type="gramEnd"/>
-      <w:r>
-        <w:rPr>
-          <w:rFonts w:cs="Times New Roman"/>
-          <w:szCs w:val="24"/>
-        </w:rPr>
-        <w:t xml:space="preserve"> </w:t>
-      </w:r>
-      <w:proofErr w:type="gramStart"/>
-      <w:r>
-        <w:rPr>
-          <w:rFonts w:cs="Times New Roman"/>
-          <w:szCs w:val="24"/>
-        </w:rPr>
-        <w:t>Seperti halnya bahasa mesin, bahasa tingkat rendah tergantung pada arsitektur mesin.</w:t>
-      </w:r>
-      <w:proofErr w:type="gramEnd"/>
-      <w:r>
-        <w:rPr>
-          <w:rFonts w:cs="Times New Roman"/>
-          <w:szCs w:val="24"/>
-        </w:rPr>
-        <w:t xml:space="preserve"> </w:t>
-      </w:r>
-      <w:proofErr w:type="gramStart"/>
-      <w:r>
-        <w:rPr>
-          <w:rFonts w:cs="Times New Roman"/>
-          <w:szCs w:val="24"/>
-        </w:rPr>
-        <w:t>Programnya panjang dan sulit dipahami walaupun prosesnya cepat.</w:t>
-      </w:r>
-      <w:proofErr w:type="gramEnd"/>
-      <w:r>
-        <w:rPr>
-          <w:rFonts w:cs="Times New Roman"/>
-          <w:szCs w:val="24"/>
-        </w:rPr>
-        <w:t xml:space="preserve"> </w:t>
-      </w:r>
-      <w:proofErr w:type="gramStart"/>
-      <w:r>
-        <w:rPr>
-          <w:rFonts w:cs="Times New Roman"/>
-          <w:szCs w:val="24"/>
-        </w:rPr>
-        <w:t xml:space="preserve">Jenis bahasa tingkat ini perlu penerjemah berupa </w:t>
-      </w:r>
-      <w:r>
-        <w:rPr>
-          <w:rFonts w:cs="Times New Roman"/>
-          <w:i/>
-          <w:szCs w:val="24"/>
-        </w:rPr>
-        <w:t>assembler</w:t>
-      </w:r>
-      <w:r>
-        <w:rPr>
-          <w:rFonts w:cs="Times New Roman"/>
-          <w:szCs w:val="24"/>
-        </w:rPr>
-        <w:t>.</w:t>
-      </w:r>
-      <w:proofErr w:type="gramEnd"/>
-      <w:r>
-        <w:rPr>
-          <w:rFonts w:cs="Times New Roman"/>
-          <w:szCs w:val="24"/>
-        </w:rPr>
-        <w:t xml:space="preserve"> </w:t>
-      </w:r>
-    </w:p>
-    <w:p>
-      <w:pPr>
-        <w:ind w:firstLine="851"/>
-        <w:rPr>
-          <w:rFonts w:cs="Times New Roman"/>
-          <w:szCs w:val="24"/>
-        </w:rPr>
-      </w:pPr>
-      <w:proofErr w:type="gramStart"/>
-      <w:r>
-        <w:rPr>
-          <w:rFonts w:cs="Times New Roman"/>
-          <w:szCs w:val="24"/>
-        </w:rPr>
-        <w:t>Bahasa tingkat tinggi (</w:t>
-      </w:r>
-      <w:r>
-        <w:rPr>
-          <w:rFonts w:cs="Times New Roman"/>
-          <w:i/>
-          <w:szCs w:val="24"/>
-        </w:rPr>
-        <w:t>high level language</w:t>
-      </w:r>
-      <w:r>
-        <w:rPr>
-          <w:rFonts w:cs="Times New Roman"/>
-          <w:szCs w:val="24"/>
-        </w:rPr>
-        <w:t>) menyerupai struktur bahasa manusia sehingga mudah dipahami.</w:t>
-      </w:r>
-      <w:proofErr w:type="gramEnd"/>
-      <w:r>
-        <w:rPr>
-          <w:rFonts w:cs="Times New Roman"/>
-          <w:szCs w:val="24"/>
-        </w:rPr>
-        <w:t xml:space="preserve"> </w:t>
-      </w:r>
-      <w:proofErr w:type="gramStart"/>
-      <w:r>
-        <w:rPr>
-          <w:rFonts w:cs="Times New Roman"/>
-          <w:szCs w:val="24"/>
-        </w:rPr>
-        <w:t>Bahasa ini tidak tergantung pada arsitektur mesin tetapi memerlukan penterjemah berupa compiler atau interpreter.</w:t>
-      </w:r>
-      <w:proofErr w:type="gramEnd"/>
-      <w:r>
-        <w:rPr>
-          <w:rFonts w:cs="Times New Roman"/>
-          <w:szCs w:val="24"/>
-        </w:rPr>
-        <w:t xml:space="preserve"> Secara garis besar ada dua kategori bahasa pemrograman yaitu: bahasa pemrograman </w:t>
-      </w:r>
-      <w:proofErr w:type="gramStart"/>
-      <w:r>
-        <w:rPr>
-          <w:rFonts w:cs="Times New Roman"/>
-          <w:szCs w:val="24"/>
-        </w:rPr>
-        <w:t>aras</w:t>
-      </w:r>
-      <w:proofErr w:type="gramEnd"/>
-      <w:r>
-        <w:rPr>
-          <w:rFonts w:cs="Times New Roman"/>
-          <w:szCs w:val="24"/>
-        </w:rPr>
-        <w:t xml:space="preserve"> rendah </w:t>
-      </w:r>
-      <w:r>
-        <w:rPr>
-          <w:rFonts w:cs="Times New Roman"/>
-          <w:i/>
-          <w:szCs w:val="24"/>
-        </w:rPr>
-        <w:t>(low level</w:t>
-      </w:r>
-      <w:r>
-        <w:rPr>
-          <w:rFonts w:cs="Times New Roman"/>
-          <w:szCs w:val="24"/>
-        </w:rPr>
-        <w:t>) dan bahasa pemrograman level tinggi (</w:t>
-      </w:r>
-      <w:r>
-        <w:rPr>
-          <w:rFonts w:cs="Times New Roman"/>
-          <w:i/>
-          <w:szCs w:val="24"/>
-        </w:rPr>
         <w:t>high level</w:t>
       </w:r>
       <w:r>
@@ -13118,55 +12903,7 @@
           <w:rFonts w:cs="Times New Roman"/>
           <w:szCs w:val="24"/>
         </w:rPr>
-        <w:t xml:space="preserve">). Bahasa pemrograman </w:t>
-      </w:r>
-      <w:proofErr w:type="gramStart"/>
-      <w:r>
-        <w:rPr>
-          <w:rFonts w:cs="Times New Roman"/>
-          <w:szCs w:val="24"/>
-        </w:rPr>
-        <w:t>aras</w:t>
-      </w:r>
-      <w:proofErr w:type="gramEnd"/>
-      <w:r>
-        <w:rPr>
-          <w:rFonts w:cs="Times New Roman"/>
-          <w:szCs w:val="24"/>
-        </w:rPr>
-        <w:t xml:space="preserve"> rendah cenderung mendekati level komputer, ini artinya bahwa bahasanya ditulis mendekati atau sama dengan bahasa mesin komputer, hal ini sangat sulit ditulis karena bahasanya jauh dari bahasa manusia yang digunakan sehari-hari. Bahasa pemrograman yang lebih mudah dipelajari adalah bahasa pemrograman </w:t>
-      </w:r>
-      <w:proofErr w:type="gramStart"/>
-      <w:r>
-        <w:rPr>
-          <w:rFonts w:cs="Times New Roman"/>
-          <w:szCs w:val="24"/>
-        </w:rPr>
-        <w:t>aras</w:t>
-      </w:r>
-      <w:proofErr w:type="gramEnd"/>
-      <w:r>
-        <w:rPr>
-          <w:rFonts w:cs="Times New Roman"/>
-          <w:szCs w:val="24"/>
-        </w:rPr>
-        <w:t xml:space="preserve"> tinggi. Disebut </w:t>
-      </w:r>
-      <w:proofErr w:type="gramStart"/>
-      <w:r>
-        <w:rPr>
-          <w:rFonts w:cs="Times New Roman"/>
-          <w:szCs w:val="24"/>
-        </w:rPr>
-        <w:t>aras</w:t>
-      </w:r>
-      <w:proofErr w:type="gramEnd"/>
-      <w:r>
-        <w:rPr>
-          <w:rFonts w:cs="Times New Roman"/>
-          <w:szCs w:val="24"/>
-        </w:rPr>
-        <w:t xml:space="preserve"> tinggi karena bahasanya mendekati level bahasa manusi</w:t>
+        <w:t>). Bahasa pemrograman aras rendah cenderung mendekati level komputer, ini artinya bahwa bahasanya ditulis mendekati atau sama dengan bahasa mesin komputer, hal ini sangat sulit ditulis karena bahasanya jauh dari bahasa manusia yang digunakan sehari-hari. Bahasa pemrograman yang lebih mudah dipelajari adalah bahasa pemrograman aras tinggi. Disebut aras tinggi karena bahasanya mendekati level bahasa manusi</w:t>
       </w:r>
       <w:r>
         <w:rPr>
@@ -13248,18 +12985,17 @@
         </w:numPr>
         <w:ind w:left="851" w:hanging="851"/>
       </w:pPr>
-      <w:bookmarkStart w:id="43" w:name="_Toc60911827"/>
+      <w:bookmarkStart w:id="42" w:name="_Toc60911827"/>
       <w:r>
         <w:lastRenderedPageBreak/>
         <w:t>Pemrograman Web</w:t>
       </w:r>
-      <w:bookmarkEnd w:id="43"/>
+      <w:bookmarkEnd w:id="42"/>
     </w:p>
     <w:p>
       <w:pPr>
         <w:ind w:firstLine="851"/>
       </w:pPr>
-      <w:proofErr w:type="gramStart"/>
       <w:r>
         <w:t>Pemrograman Web diambil dari 2 su</w:t>
       </w:r>
@@ -13269,7 +13005,6 @@
       <w:r>
         <w:t>Web.</w:t>
       </w:r>
-      <w:proofErr w:type="gramEnd"/>
       <w:r>
         <w:t xml:space="preserve"> </w:t>
       </w:r>
@@ -13280,11 +13015,7 @@
         <w:t xml:space="preserve"> </w:t>
       </w:r>
       <w:r>
-        <w:t xml:space="preserve">intruksi. </w:t>
-      </w:r>
-      <w:proofErr w:type="gramStart"/>
-      <w:r>
-        <w:t xml:space="preserve">Web berarti jaringan komputer yang terdiri dari kumpulan situs internet yang menawarkan teks, grafis, suara dan sumber daya animasi melalui </w:t>
+        <w:t xml:space="preserve">intruksi. Web berarti jaringan komputer yang terdiri dari kumpulan situs internet yang menawarkan teks, grafis, suara dan sumber daya animasi melalui </w:t>
       </w:r>
       <w:r>
         <w:rPr>
@@ -13295,7 +13026,6 @@
       <w:r>
         <w:t>.</w:t>
       </w:r>
-      <w:proofErr w:type="gramEnd"/>
     </w:p>
     <w:p>
       <w:pPr>
@@ -13352,7 +13082,7 @@
           <w:rFonts w:cs="Times New Roman"/>
         </w:rPr>
       </w:pPr>
-      <w:bookmarkStart w:id="44" w:name="_Toc60911828"/>
+      <w:bookmarkStart w:id="43" w:name="_Toc60911828"/>
       <w:r>
         <w:rPr>
           <w:rStyle w:val="normaltextrun"/>
@@ -13361,7 +13091,7 @@
         </w:rPr>
         <w:t>Bahasa Pemrograman Web</w:t>
       </w:r>
-      <w:bookmarkEnd w:id="44"/>
+      <w:bookmarkEnd w:id="43"/>
       <w:r>
         <w:rPr>
           <w:rStyle w:val="eop"/>
@@ -13383,37 +13113,21 @@
           <w:rStyle w:val="normaltextrun"/>
           <w:rFonts w:cs="Times New Roman"/>
         </w:rPr>
-        <w:t xml:space="preserve">Bahasa pemrograman web adalah Bahasa yang digunakan oleh web programmer untuk membuat sebuah intruksi untuk memerintah komputer agar bias menjalankan suatu fungsi tertentu yang dijalankan pada browser. </w:t>
-      </w:r>
-      <w:proofErr w:type="gramStart"/>
+        <w:t>Bahasa pemrograman web adalah Bahasa yang digunakan oleh web programmer untuk membuat sebuah intruksi untuk memerintah komputer agar bias menjalankan suatu fungsi tertentu yang dijalankan pada browser. Bahasa pemrograman web adalah sebuah perhimpunan dari aturan sintaks</w:t>
+      </w:r>
       <w:r>
         <w:rPr>
           <w:rStyle w:val="normaltextrun"/>
           <w:rFonts w:cs="Times New Roman"/>
         </w:rPr>
-        <w:t>Bahasa pemrograman web adalah sebuah perhimpunan dari aturan sintaks</w:t>
+        <w:t xml:space="preserve"> &amp; </w:t>
       </w:r>
       <w:r>
         <w:rPr>
           <w:rStyle w:val="normaltextrun"/>
           <w:rFonts w:cs="Times New Roman"/>
         </w:rPr>
-        <w:t xml:space="preserve"> &amp; </w:t>
-      </w:r>
-      <w:r>
-        <w:rPr>
-          <w:rStyle w:val="normaltextrun"/>
-          <w:rFonts w:cs="Times New Roman"/>
-        </w:rPr>
-        <w:t>systematic yang tugasnya untuk mendefinisikan program computer berbasis web.</w:t>
-      </w:r>
-      <w:proofErr w:type="gramEnd"/>
-      <w:r>
-        <w:rPr>
-          <w:rStyle w:val="normaltextrun"/>
-          <w:rFonts w:cs="Times New Roman"/>
-        </w:rPr>
-        <w:t xml:space="preserve"> </w:t>
+        <w:t xml:space="preserve">systematic yang tugasnya untuk mendefinisikan program computer berbasis web. </w:t>
       </w:r>
     </w:p>
     <w:p>
@@ -13620,11 +13334,11 @@
           <w:lang w:val="id-ID"/>
         </w:rPr>
       </w:pPr>
-      <w:bookmarkStart w:id="45" w:name="_Toc60911829"/>
+      <w:bookmarkStart w:id="44" w:name="_Toc60911829"/>
       <w:r>
         <w:t>Konsep MVC</w:t>
       </w:r>
-      <w:bookmarkEnd w:id="45"/>
+      <w:bookmarkEnd w:id="44"/>
       <w:r>
         <w:rPr>
           <w:lang w:val="id-ID"/>
@@ -13640,7 +13354,6 @@
           <w:szCs w:val="24"/>
         </w:rPr>
       </w:pPr>
-      <w:proofErr w:type="gramStart"/>
       <w:r>
         <w:rPr>
           <w:rFonts w:cs="Times New Roman"/>
@@ -13669,32 +13382,14 @@
           <w:i/>
           <w:szCs w:val="24"/>
         </w:rPr>
-        <w:t>Controller.</w:t>
-      </w:r>
-      <w:proofErr w:type="gramEnd"/>
-      <w:r>
-        <w:rPr>
-          <w:rFonts w:cs="Times New Roman"/>
-          <w:i/>
-          <w:szCs w:val="24"/>
-        </w:rPr>
-        <w:t xml:space="preserve"> </w:t>
-      </w:r>
-      <w:proofErr w:type="gramStart"/>
-      <w:r>
-        <w:rPr>
-          <w:rFonts w:cs="Times New Roman"/>
-          <w:szCs w:val="24"/>
-        </w:rPr>
-        <w:t>Model merupakan logika dan inti dari sebuah aplikasi.</w:t>
-      </w:r>
-      <w:proofErr w:type="gramEnd"/>
-      <w:r>
-        <w:rPr>
-          <w:rFonts w:cs="Times New Roman"/>
-          <w:szCs w:val="24"/>
-        </w:rPr>
-        <w:t xml:space="preserve"> </w:t>
+        <w:t xml:space="preserve">Controller. </w:t>
+      </w:r>
+      <w:r>
+        <w:rPr>
+          <w:rFonts w:cs="Times New Roman"/>
+          <w:szCs w:val="24"/>
+        </w:rPr>
+        <w:t xml:space="preserve">Model merupakan logika dan inti dari sebuah aplikasi. </w:t>
       </w:r>
       <w:r>
         <w:rPr>
@@ -13832,23 +13527,7 @@
           <w:rFonts w:cs="Times New Roman"/>
           <w:szCs w:val="24"/>
         </w:rPr>
-        <w:t xml:space="preserve">. Berikut penjelasan lebih lanjut mengenai 3 modul </w:t>
-      </w:r>
-      <w:proofErr w:type="gramStart"/>
-      <w:r>
-        <w:rPr>
-          <w:rFonts w:cs="Times New Roman"/>
-          <w:szCs w:val="24"/>
-        </w:rPr>
-        <w:t>diatas :</w:t>
-      </w:r>
-      <w:proofErr w:type="gramEnd"/>
-      <w:r>
-        <w:rPr>
-          <w:rFonts w:cs="Times New Roman"/>
-          <w:szCs w:val="24"/>
-        </w:rPr>
-        <w:t xml:space="preserve"> </w:t>
+        <w:t xml:space="preserve">. Berikut penjelasan lebih lanjut mengenai 3 modul diatas : </w:t>
       </w:r>
     </w:p>
     <w:p>
@@ -13864,12 +13543,12 @@
           <w:b w:val="0"/>
         </w:rPr>
       </w:pPr>
-      <w:bookmarkStart w:id="46" w:name="_Toc60911830"/>
+      <w:bookmarkStart w:id="45" w:name="_Toc60911830"/>
       <w:r>
         <w:lastRenderedPageBreak/>
         <w:t>Model</w:t>
       </w:r>
-      <w:bookmarkEnd w:id="46"/>
+      <w:bookmarkEnd w:id="45"/>
     </w:p>
     <w:p>
       <w:pPr>
@@ -13879,7 +13558,6 @@
           <w:szCs w:val="24"/>
         </w:rPr>
       </w:pPr>
-      <w:proofErr w:type="gramStart"/>
       <w:r>
         <w:rPr>
           <w:rFonts w:cs="Times New Roman"/>
@@ -13921,31 +13599,7 @@
           <w:rFonts w:cs="Times New Roman"/>
           <w:szCs w:val="24"/>
         </w:rPr>
-        <w:t>atau webservice yang merepresentasikan struktur data dari aplikasi yang biasa berupa basis data maupun data lainnya dalam bentuk file teks, file XML maupun webservice.</w:t>
-      </w:r>
-      <w:proofErr w:type="gramEnd"/>
-      <w:r>
-        <w:rPr>
-          <w:rFonts w:cs="Times New Roman"/>
-          <w:szCs w:val="24"/>
-        </w:rPr>
-        <w:t xml:space="preserve"> </w:t>
-      </w:r>
-      <w:proofErr w:type="gramStart"/>
-      <w:r>
-        <w:rPr>
-          <w:rFonts w:cs="Times New Roman"/>
-          <w:szCs w:val="24"/>
-        </w:rPr>
-        <w:t>Pada umumnya dalam model berisi class dan fungsi untuk mengambil, update dan delete data website.</w:t>
-      </w:r>
-      <w:proofErr w:type="gramEnd"/>
-      <w:r>
-        <w:rPr>
-          <w:rFonts w:cs="Times New Roman"/>
-          <w:szCs w:val="24"/>
-        </w:rPr>
-        <w:t xml:space="preserve"> Bagian model biasanya berhubungan dengan perintah-perintah query SQL karena di dalab web menggunakan basis data untuk menyimpan data. </w:t>
+        <w:t xml:space="preserve">atau webservice yang merepresentasikan struktur data dari aplikasi yang biasa berupa basis data maupun data lainnya dalam bentuk file teks, file XML maupun webservice. Pada umumnya dalam model berisi class dan fungsi untuk mengambil, update dan delete data website. Bagian model biasanya berhubungan dengan perintah-perintah query SQL karena di dalab web menggunakan basis data untuk menyimpan data. </w:t>
       </w:r>
     </w:p>
     <w:p>
@@ -13971,11 +13625,11 @@
           <w:b w:val="0"/>
         </w:rPr>
       </w:pPr>
-      <w:bookmarkStart w:id="47" w:name="_Toc60911831"/>
+      <w:bookmarkStart w:id="46" w:name="_Toc60911831"/>
       <w:r>
         <w:t>View</w:t>
       </w:r>
-      <w:bookmarkEnd w:id="47"/>
+      <w:bookmarkEnd w:id="46"/>
     </w:p>
     <w:p>
       <w:pPr>
@@ -13990,23 +13644,7 @@
           <w:rFonts w:cs="Times New Roman"/>
           <w:szCs w:val="24"/>
         </w:rPr>
-        <w:t xml:space="preserve">View berhubungan dengan segala sesuatu yang </w:t>
-      </w:r>
-      <w:proofErr w:type="gramStart"/>
-      <w:r>
-        <w:rPr>
-          <w:rFonts w:cs="Times New Roman"/>
-          <w:szCs w:val="24"/>
-        </w:rPr>
-        <w:t>akan</w:t>
-      </w:r>
-      <w:proofErr w:type="gramEnd"/>
-      <w:r>
-        <w:rPr>
-          <w:rFonts w:cs="Times New Roman"/>
-          <w:szCs w:val="24"/>
-        </w:rPr>
-        <w:t xml:space="preserve"> ditampilkan ke </w:t>
+        <w:t xml:space="preserve">View berhubungan dengan segala sesuatu yang akan ditampilkan ke </w:t>
       </w:r>
       <w:r>
         <w:rPr>
@@ -14046,11 +13684,11 @@
           <w:b w:val="0"/>
         </w:rPr>
       </w:pPr>
-      <w:bookmarkStart w:id="48" w:name="_Toc60911832"/>
+      <w:bookmarkStart w:id="47" w:name="_Toc60911832"/>
       <w:r>
         <w:t>Controller</w:t>
       </w:r>
-      <w:bookmarkEnd w:id="48"/>
+      <w:bookmarkEnd w:id="47"/>
     </w:p>
     <w:p>
       <w:pPr>
@@ -14091,7 +13729,6 @@
         </w:rPr>
         <w:t xml:space="preserve">bertindak sebagai penghubung data dan view yang di dalamnya terdapat class serta fungsi yang memproses permintaan dari view ke dalam struktur data di dalam model. </w:t>
       </w:r>
-      <w:proofErr w:type="gramStart"/>
       <w:r>
         <w:rPr>
           <w:rFonts w:cs="Times New Roman"/>
@@ -14113,15 +13750,7 @@
           <w:rFonts w:cs="Times New Roman"/>
           <w:szCs w:val="24"/>
         </w:rPr>
-        <w:t>tidak berisi kode untuk mengakses basis data karena itu merupakan wewenang dari Model.</w:t>
-      </w:r>
-      <w:proofErr w:type="gramEnd"/>
-      <w:r>
-        <w:rPr>
-          <w:rFonts w:cs="Times New Roman"/>
-          <w:szCs w:val="24"/>
-        </w:rPr>
-        <w:t xml:space="preserve"> Tugas </w:t>
+        <w:t xml:space="preserve">tidak berisi kode untuk mengakses basis data karena itu merupakan wewenang dari Model. Tugas </w:t>
       </w:r>
       <w:r>
         <w:rPr>
@@ -14167,11 +13796,11 @@
         <w:ind w:left="851" w:hanging="851"/>
         <w:jc w:val="left"/>
       </w:pPr>
-      <w:bookmarkStart w:id="49" w:name="_Toc60911833"/>
+      <w:bookmarkStart w:id="48" w:name="_Toc60911833"/>
       <w:r>
         <w:t>Framework</w:t>
       </w:r>
-      <w:bookmarkEnd w:id="49"/>
+      <w:bookmarkEnd w:id="48"/>
       <w:r>
         <w:rPr>
           <w:lang w:val="id-ID"/>
@@ -14187,7 +13816,6 @@
           <w:szCs w:val="24"/>
         </w:rPr>
       </w:pPr>
-      <w:proofErr w:type="gramStart"/>
       <w:r>
         <w:rPr>
           <w:rFonts w:cs="Times New Roman"/>
@@ -14201,15 +13829,7 @@
           <w:rFonts w:cs="Times New Roman"/>
           <w:szCs w:val="24"/>
         </w:rPr>
-        <w:t xml:space="preserve"> adalah sebuah struktur konseptual dasar yang digunakan untuk memecahkan sebuah permasalahan atau isu-isu kompleks.</w:t>
-      </w:r>
-      <w:proofErr w:type="gramEnd"/>
-      <w:r>
-        <w:rPr>
-          <w:rFonts w:cs="Times New Roman"/>
-          <w:szCs w:val="24"/>
-        </w:rPr>
-        <w:t xml:space="preserve"> Penggunaan </w:t>
+        <w:t xml:space="preserve"> adalah sebuah struktur konseptual dasar yang digunakan untuk memecahkan sebuah permasalahan atau isu-isu kompleks. Penggunaan </w:t>
       </w:r>
       <w:r>
         <w:rPr>
@@ -14285,31 +13905,7 @@
           <w:rFonts w:cs="Times New Roman"/>
           <w:szCs w:val="24"/>
         </w:rPr>
-        <w:t xml:space="preserve"> yang dibuat memiliki struktur yang </w:t>
-      </w:r>
-      <w:proofErr w:type="gramStart"/>
-      <w:r>
-        <w:rPr>
-          <w:rFonts w:cs="Times New Roman"/>
-          <w:szCs w:val="24"/>
-        </w:rPr>
-        <w:t>baku</w:t>
-      </w:r>
-      <w:proofErr w:type="gramEnd"/>
-      <w:r>
-        <w:rPr>
-          <w:rFonts w:cs="Times New Roman"/>
-          <w:szCs w:val="24"/>
-        </w:rPr>
-        <w:t xml:space="preserve">. </w:t>
-      </w:r>
-      <w:proofErr w:type="gramStart"/>
-      <w:r>
-        <w:rPr>
-          <w:rFonts w:cs="Times New Roman"/>
-          <w:szCs w:val="24"/>
-        </w:rPr>
-        <w:t xml:space="preserve">Sebuah </w:t>
+        <w:t xml:space="preserve"> yang dibuat memiliki struktur yang baku. Sebuah </w:t>
       </w:r>
       <w:r>
         <w:rPr>
@@ -14453,15 +14049,7 @@
           <w:rFonts w:cs="Times New Roman"/>
           <w:szCs w:val="24"/>
         </w:rPr>
-        <w:t>.</w:t>
-      </w:r>
-      <w:proofErr w:type="gramEnd"/>
-      <w:r>
-        <w:rPr>
-          <w:rFonts w:cs="Times New Roman"/>
-          <w:szCs w:val="24"/>
-        </w:rPr>
-        <w:t xml:space="preserve"> </w:t>
+        <w:t xml:space="preserve">. </w:t>
       </w:r>
     </w:p>
     <w:p>
@@ -14481,7 +14069,7 @@
           <w:b w:val="0"/>
         </w:rPr>
       </w:pPr>
-      <w:bookmarkStart w:id="50" w:name="_Toc60911834"/>
+      <w:bookmarkStart w:id="49" w:name="_Toc60911834"/>
       <w:r>
         <w:rPr>
           <w:rFonts w:cs="Times New Roman"/>
@@ -14501,7 +14089,7 @@
         </w:rPr>
         <w:t>CodeIgniter</w:t>
       </w:r>
-      <w:bookmarkEnd w:id="50"/>
+      <w:bookmarkEnd w:id="49"/>
     </w:p>
     <w:p>
       <w:pPr>
@@ -14511,7 +14099,6 @@
           <w:szCs w:val="24"/>
         </w:rPr>
       </w:pPr>
-      <w:proofErr w:type="gramStart"/>
       <w:r>
         <w:rPr>
           <w:rFonts w:cs="Times New Roman"/>
@@ -14554,23 +14141,45 @@
           <w:rFonts w:cs="Times New Roman"/>
           <w:szCs w:val="24"/>
         </w:rPr>
-        <w:t>untuk membangun aplikasi php dinamis.</w:t>
-      </w:r>
-      <w:proofErr w:type="gramEnd"/>
-      <w:r>
-        <w:rPr>
-          <w:rFonts w:cs="Times New Roman"/>
+        <w:t xml:space="preserve">untuk membangun aplikasi php dinamis. Tujuan pengembangannya adalah untuk membantu </w:t>
+      </w:r>
+      <w:r>
+        <w:rPr>
+          <w:rFonts w:cs="Times New Roman"/>
+          <w:i/>
+          <w:szCs w:val="24"/>
+        </w:rPr>
+        <w:t>developer</w:t>
+      </w:r>
+      <w:r>
+        <w:rPr>
+          <w:rFonts w:cs="Times New Roman"/>
+          <w:szCs w:val="24"/>
+        </w:rPr>
+        <w:t xml:space="preserve"> mengerjakan sebuah project/aplikasi dengan cepat. CodeIgniter menyediakan berbagai macam </w:t>
+      </w:r>
+      <w:r>
+        <w:rPr>
+          <w:rFonts w:cs="Times New Roman"/>
+          <w:i/>
+          <w:szCs w:val="24"/>
+        </w:rPr>
+        <w:t>library</w:t>
+      </w:r>
+      <w:r>
+        <w:rPr>
+          <w:rFonts w:cs="Times New Roman"/>
+          <w:i/>
           <w:szCs w:val="24"/>
         </w:rPr>
         <w:t xml:space="preserve"> </w:t>
       </w:r>
-      <w:proofErr w:type="gramStart"/>
-      <w:r>
-        <w:rPr>
-          <w:rFonts w:cs="Times New Roman"/>
-          <w:szCs w:val="24"/>
-        </w:rPr>
-        <w:t xml:space="preserve">Tujuan pengembangannya adalah untuk membantu </w:t>
+      <w:r>
+        <w:rPr>
+          <w:rFonts w:cs="Times New Roman"/>
+          <w:szCs w:val="24"/>
+        </w:rPr>
+        <w:t xml:space="preserve">yang dibangun menggunakan konsep </w:t>
       </w:r>
       <w:r>
         <w:rPr>
@@ -14578,30 +14187,22 @@
           <w:i/>
           <w:szCs w:val="24"/>
         </w:rPr>
-        <w:t>developer</w:t>
-      </w:r>
-      <w:r>
-        <w:rPr>
-          <w:rFonts w:cs="Times New Roman"/>
-          <w:szCs w:val="24"/>
-        </w:rPr>
-        <w:t xml:space="preserve"> mengerjakan sebuah project/aplikasi dengan cepat.</w:t>
-      </w:r>
-      <w:proofErr w:type="gramEnd"/>
-      <w:r>
-        <w:rPr>
-          <w:rFonts w:cs="Times New Roman"/>
+        <w:t>Model View Controller</w:t>
+      </w:r>
+      <w:r>
+        <w:rPr>
+          <w:rFonts w:cs="Times New Roman"/>
+          <w:i/>
           <w:szCs w:val="24"/>
         </w:rPr>
         <w:t xml:space="preserve"> </w:t>
       </w:r>
-      <w:proofErr w:type="gramStart"/>
-      <w:r>
-        <w:rPr>
-          <w:rFonts w:cs="Times New Roman"/>
-          <w:szCs w:val="24"/>
-        </w:rPr>
-        <w:t xml:space="preserve">CodeIgniter menyediakan berbagai macam </w:t>
+      <w:r>
+        <w:rPr>
+          <w:rFonts w:cs="Times New Roman"/>
+          <w:szCs w:val="24"/>
+        </w:rPr>
+        <w:t>(MVC)</w:t>
       </w:r>
       <w:r>
         <w:rPr>
@@ -14609,7 +14210,7 @@
           <w:i/>
           <w:szCs w:val="24"/>
         </w:rPr>
-        <w:t>library</w:t>
+        <w:t xml:space="preserve"> </w:t>
       </w:r>
       <w:r>
         <w:rPr>
@@ -14617,14 +14218,14 @@
           <w:i/>
           <w:szCs w:val="24"/>
         </w:rPr>
-        <w:t xml:space="preserve"> </w:t>
-      </w:r>
-      <w:r>
-        <w:rPr>
-          <w:rFonts w:cs="Times New Roman"/>
-          <w:szCs w:val="24"/>
-        </w:rPr>
-        <w:t xml:space="preserve">yang dibangun menggunakan konsep </w:t>
+        <w:t>development pattern</w:t>
+      </w:r>
+      <w:r>
+        <w:rPr>
+          <w:rFonts w:cs="Times New Roman"/>
+          <w:szCs w:val="24"/>
+        </w:rPr>
+        <w:t xml:space="preserve">. Adapaun beberapa fitur yang dimiliki adalah menggunakan </w:t>
       </w:r>
       <w:r>
         <w:rPr>
@@ -14632,7 +14233,14 @@
           <w:i/>
           <w:szCs w:val="24"/>
         </w:rPr>
-        <w:t>Model View Controller</w:t>
+        <w:t xml:space="preserve">pattern model view controller </w:t>
+      </w:r>
+      <w:r>
+        <w:rPr>
+          <w:rFonts w:cs="Times New Roman"/>
+          <w:szCs w:val="24"/>
+        </w:rPr>
+        <w:t xml:space="preserve">yang menghasilkan apliaksi lebih terstruktur dan standar yang jelas. CodeIgniter juga termasuk URL </w:t>
       </w:r>
       <w:r>
         <w:rPr>
@@ -14640,14 +14248,14 @@
           <w:i/>
           <w:szCs w:val="24"/>
         </w:rPr>
-        <w:t xml:space="preserve"> </w:t>
-      </w:r>
-      <w:r>
-        <w:rPr>
-          <w:rFonts w:cs="Times New Roman"/>
-          <w:szCs w:val="24"/>
-        </w:rPr>
-        <w:t>(MVC)</w:t>
+        <w:t>friendly</w:t>
+      </w:r>
+      <w:r>
+        <w:rPr>
+          <w:rFonts w:cs="Times New Roman"/>
+          <w:szCs w:val="24"/>
+        </w:rPr>
+        <w:t xml:space="preserve"> dengan diminimalisasi penggunaan $_GET dan diganti dengan URL. Kemudahan dalam mempelajari menghasilkan kecepatan untuk pembuatan seuah aplikasi. Jika dibandingkan dengan </w:t>
       </w:r>
       <w:r>
         <w:rPr>
@@ -14655,123 +14263,6 @@
           <w:i/>
           <w:szCs w:val="24"/>
         </w:rPr>
-        <w:t xml:space="preserve"> </w:t>
-      </w:r>
-      <w:r>
-        <w:rPr>
-          <w:rFonts w:cs="Times New Roman"/>
-          <w:i/>
-          <w:szCs w:val="24"/>
-        </w:rPr>
-        <w:t>development pattern</w:t>
-      </w:r>
-      <w:r>
-        <w:rPr>
-          <w:rFonts w:cs="Times New Roman"/>
-          <w:szCs w:val="24"/>
-        </w:rPr>
-        <w:t>.</w:t>
-      </w:r>
-      <w:proofErr w:type="gramEnd"/>
-      <w:r>
-        <w:rPr>
-          <w:rFonts w:cs="Times New Roman"/>
-          <w:szCs w:val="24"/>
-        </w:rPr>
-        <w:t xml:space="preserve"> </w:t>
-      </w:r>
-      <w:proofErr w:type="gramStart"/>
-      <w:r>
-        <w:rPr>
-          <w:rFonts w:cs="Times New Roman"/>
-          <w:szCs w:val="24"/>
-        </w:rPr>
-        <w:t xml:space="preserve">Adapaun beberapa fitur yang dimiliki adalah menggunakan </w:t>
-      </w:r>
-      <w:r>
-        <w:rPr>
-          <w:rFonts w:cs="Times New Roman"/>
-          <w:i/>
-          <w:szCs w:val="24"/>
-        </w:rPr>
-        <w:t xml:space="preserve">pattern model view controller </w:t>
-      </w:r>
-      <w:r>
-        <w:rPr>
-          <w:rFonts w:cs="Times New Roman"/>
-          <w:szCs w:val="24"/>
-        </w:rPr>
-        <w:t>yang menghasilkan apliaksi lebih terstruktur dan standar yang jelas.</w:t>
-      </w:r>
-      <w:proofErr w:type="gramEnd"/>
-      <w:r>
-        <w:rPr>
-          <w:rFonts w:cs="Times New Roman"/>
-          <w:szCs w:val="24"/>
-        </w:rPr>
-        <w:t xml:space="preserve"> </w:t>
-      </w:r>
-      <w:proofErr w:type="gramStart"/>
-      <w:r>
-        <w:rPr>
-          <w:rFonts w:cs="Times New Roman"/>
-          <w:szCs w:val="24"/>
-        </w:rPr>
-        <w:t xml:space="preserve">CodeIgniter juga termasuk URL </w:t>
-      </w:r>
-      <w:r>
-        <w:rPr>
-          <w:rFonts w:cs="Times New Roman"/>
-          <w:i/>
-          <w:szCs w:val="24"/>
-        </w:rPr>
-        <w:t>friendly</w:t>
-      </w:r>
-      <w:r>
-        <w:rPr>
-          <w:rFonts w:cs="Times New Roman"/>
-          <w:szCs w:val="24"/>
-        </w:rPr>
-        <w:t xml:space="preserve"> dengan diminimalisasi penggunaan $_GET dan diganti dengan URL.</w:t>
-      </w:r>
-      <w:proofErr w:type="gramEnd"/>
-      <w:r>
-        <w:rPr>
-          <w:rFonts w:cs="Times New Roman"/>
-          <w:szCs w:val="24"/>
-        </w:rPr>
-        <w:t xml:space="preserve"> </w:t>
-      </w:r>
-      <w:proofErr w:type="gramStart"/>
-      <w:r>
-        <w:rPr>
-          <w:rFonts w:cs="Times New Roman"/>
-          <w:szCs w:val="24"/>
-        </w:rPr>
-        <w:t>Kemudahan dalam mempelajari menghasilkan kecepatan untuk pembuatan seuah aplikasi.</w:t>
-      </w:r>
-      <w:proofErr w:type="gramEnd"/>
-      <w:r>
-        <w:rPr>
-          <w:rFonts w:cs="Times New Roman"/>
-          <w:szCs w:val="24"/>
-        </w:rPr>
-        <w:t xml:space="preserve"> </w:t>
-      </w:r>
-      <w:proofErr w:type="gramStart"/>
-      <w:r>
-        <w:rPr>
-          <w:rFonts w:cs="Times New Roman"/>
-          <w:szCs w:val="24"/>
-        </w:rPr>
-        <w:t xml:space="preserve">Jika dibandingkan dengan </w:t>
-      </w:r>
-      <w:r>
-        <w:rPr>
-          <w:rFonts w:cs="Times New Roman"/>
-          <w:i/>
-          <w:szCs w:val="24"/>
-        </w:rPr>
         <w:t>framework</w:t>
       </w:r>
       <w:r>
@@ -14781,7 +14272,6 @@
         </w:rPr>
         <w:t xml:space="preserve"> lainnya keunggulan CodeIgniter adalah mudah dimodifikasi dan beradaptasi, dokumentasi lengkap dan jelas serta learning curve rendah yang artinya sangat mudah untuk dipelajari.</w:t>
       </w:r>
-      <w:proofErr w:type="gramEnd"/>
     </w:p>
     <w:p>
       <w:pPr>
@@ -14791,21 +14281,12 @@
           <w:szCs w:val="24"/>
         </w:rPr>
       </w:pPr>
-      <w:proofErr w:type="gramStart"/>
-      <w:r>
-        <w:rPr>
-          <w:rFonts w:cs="Times New Roman"/>
-          <w:szCs w:val="24"/>
-        </w:rPr>
-        <w:t>CodeIgniter 2.0 diluncurkan tahun 2011 dengan banyak perubahan mendasar dibandingkan dengan versi sebelumnya.</w:t>
-      </w:r>
-      <w:proofErr w:type="gramEnd"/>
-      <w:r>
-        <w:rPr>
-          <w:rFonts w:cs="Times New Roman"/>
-          <w:szCs w:val="24"/>
-        </w:rPr>
-        <w:t xml:space="preserve"> Perubahan ini membuat CodeIgniter menjadi lebih matang, adapun beberapa perubahan diantaranya adalah </w:t>
+      <w:r>
+        <w:rPr>
+          <w:rFonts w:cs="Times New Roman"/>
+          <w:szCs w:val="24"/>
+        </w:rPr>
+        <w:t xml:space="preserve">CodeIgniter 2.0 diluncurkan tahun 2011 dengan banyak perubahan mendasar dibandingkan dengan versi sebelumnya. Perubahan ini membuat CodeIgniter menjadi lebih matang, adapun beberapa perubahan diantaranya adalah </w:t>
       </w:r>
     </w:p>
     <w:p>
@@ -15174,15 +14655,10 @@
           <w:szCs w:val="20"/>
         </w:rPr>
       </w:pPr>
-      <w:bookmarkStart w:id="51" w:name="_Toc60697066"/>
-      <w:bookmarkStart w:id="52" w:name="_Toc60912000"/>
-      <w:proofErr w:type="gramStart"/>
-      <w:r>
-        <w:t>Gambar 2.</w:t>
-      </w:r>
-      <w:proofErr w:type="gramEnd"/>
-      <w:r>
-        <w:t xml:space="preserve"> </w:t>
+      <w:bookmarkStart w:id="50" w:name="_Toc60697066"/>
+      <w:bookmarkStart w:id="51" w:name="_Toc60912000"/>
+      <w:r>
+        <w:t xml:space="preserve">Gambar 2. </w:t>
       </w:r>
       <w:r>
         <w:rPr>
@@ -15221,8 +14697,8 @@
         </w:rPr>
         <w:t xml:space="preserve"> Perbandingan PHP Biasa dengan CodeIgniter</w:t>
       </w:r>
+      <w:bookmarkEnd w:id="50"/>
       <w:bookmarkEnd w:id="51"/>
-      <w:bookmarkEnd w:id="52"/>
     </w:p>
     <w:p>
       <w:pPr>
@@ -15232,7 +14708,6 @@
           <w:szCs w:val="24"/>
         </w:rPr>
       </w:pPr>
-      <w:proofErr w:type="gramStart"/>
       <w:r>
         <w:rPr>
           <w:rFonts w:cs="Times New Roman"/>
@@ -15245,31 +14720,7 @@
           <w:rFonts w:cs="Times New Roman"/>
           <w:szCs w:val="24"/>
         </w:rPr>
-        <w:t xml:space="preserve"> merupakan perbandingan dari PHP biasa dengan CodeIgniter.</w:t>
-      </w:r>
-      <w:proofErr w:type="gramEnd"/>
-      <w:r>
-        <w:rPr>
-          <w:rFonts w:cs="Times New Roman"/>
-          <w:szCs w:val="24"/>
-        </w:rPr>
-        <w:t xml:space="preserve"> Eksekusi PHP biasanya </w:t>
-      </w:r>
-      <w:proofErr w:type="gramStart"/>
-      <w:r>
-        <w:rPr>
-          <w:rFonts w:cs="Times New Roman"/>
-          <w:szCs w:val="24"/>
-        </w:rPr>
-        <w:t>akan</w:t>
-      </w:r>
-      <w:proofErr w:type="gramEnd"/>
-      <w:r>
-        <w:rPr>
-          <w:rFonts w:cs="Times New Roman"/>
-          <w:szCs w:val="24"/>
-        </w:rPr>
-        <w:t xml:space="preserve"> me-load semua library dan fungsi yang dibutuhkan kemudian digabungkan ke dalam HTML untuk dieksekusi oleh PHP. </w:t>
+        <w:t xml:space="preserve"> merupakan perbandingan dari PHP biasa dengan CodeIgniter. Eksekusi PHP biasanya akan me-load semua library dan fungsi yang dibutuhkan kemudian digabungkan ke dalam HTML untuk dieksekusi oleh PHP. </w:t>
       </w:r>
     </w:p>
     <w:p>
@@ -15291,17 +14742,16 @@
         <w:ind w:left="851" w:hanging="851"/>
         <w:jc w:val="left"/>
       </w:pPr>
-      <w:bookmarkStart w:id="53" w:name="_Toc60911835"/>
+      <w:bookmarkStart w:id="52" w:name="_Toc60911835"/>
       <w:r>
         <w:t>PHP</w:t>
       </w:r>
-      <w:bookmarkEnd w:id="53"/>
+      <w:bookmarkEnd w:id="52"/>
     </w:p>
     <w:p>
       <w:pPr>
         <w:ind w:firstLine="851"/>
       </w:pPr>
-      <w:proofErr w:type="gramStart"/>
       <w:r>
         <w:rPr>
           <w:i/>
@@ -15309,79 +14759,67 @@
         <w:t>Hypertext Preprocessor</w:t>
       </w:r>
       <w:r>
-        <w:t xml:space="preserve"> adalah sebuah Bahasa pemograman di sisi server.</w:t>
-      </w:r>
-      <w:proofErr w:type="gramEnd"/>
+        <w:t xml:space="preserve"> adalah sebuah Bahasa pemograman di sisi server. </w:t>
+      </w:r>
+      <w:r>
+        <w:t>PHP</w:t>
+      </w:r>
+      <w:r>
+        <w:t xml:space="preserve"> merupakan bahasa script yang dijalankan </w:t>
+      </w:r>
+      <w:r>
+        <w:t>pada sisi server (SSS</w:t>
+      </w:r>
+      <w:r>
+        <w:t xml:space="preserve">: </w:t>
+      </w:r>
+      <w:r>
+        <w:rPr>
+          <w:i/>
+        </w:rPr>
+        <w:t>Server Side Scripting</w:t>
+      </w:r>
+      <w:r>
+        <w:t xml:space="preserve">). </w:t>
+      </w:r>
+      <w:r>
+        <w:rPr>
+          <w:i/>
+        </w:rPr>
+        <w:t>Database</w:t>
+      </w:r>
+      <w:r>
+        <w:t xml:space="preserve"> yang didukung PHP antara lain</w:t>
+      </w:r>
+      <w:r>
+        <w:t xml:space="preserve">: MySQL, Informix, Oracle, Sybase, Solid, PostgreSQL, Generic ODBC. PHP adalah </w:t>
+      </w:r>
+      <w:r>
+        <w:rPr>
+          <w:i/>
+        </w:rPr>
+        <w:t>software</w:t>
+      </w:r>
       <w:r>
         <w:t xml:space="preserve"> </w:t>
       </w:r>
       <w:r>
-        <w:t>PHP</w:t>
-      </w:r>
-      <w:r>
-        <w:t xml:space="preserve"> merupakan bahasa script yang dijalankan </w:t>
-      </w:r>
-      <w:r>
-        <w:t>pada sisi server (SSS</w:t>
-      </w:r>
-      <w:r>
-        <w:t xml:space="preserve">: </w:t>
-      </w:r>
-      <w:r>
         <w:rPr>
           <w:i/>
         </w:rPr>
-        <w:t>Server Side Scripting</w:t>
-      </w:r>
-      <w:r>
-        <w:t xml:space="preserve">). </w:t>
+        <w:t>Open</w:t>
+      </w:r>
+      <w:r>
+        <w:t xml:space="preserve"> </w:t>
       </w:r>
       <w:r>
         <w:rPr>
           <w:i/>
         </w:rPr>
-        <w:t>Database</w:t>
-      </w:r>
-      <w:r>
-        <w:t xml:space="preserve"> yang didukung PHP antara lain</w:t>
-      </w:r>
-      <w:r>
-        <w:t xml:space="preserve">: MySQL, Informix, Oracle, Sybase, Solid, PostgreSQL, Generic ODBC. </w:t>
-      </w:r>
-      <w:proofErr w:type="gramStart"/>
-      <w:r>
-        <w:t xml:space="preserve">PHP adalah </w:t>
-      </w:r>
-      <w:r>
-        <w:rPr>
-          <w:i/>
-        </w:rPr>
-        <w:t>software</w:t>
-      </w:r>
-      <w:r>
-        <w:t xml:space="preserve"> </w:t>
-      </w:r>
-      <w:r>
-        <w:rPr>
-          <w:i/>
-        </w:rPr>
-        <w:t>Open</w:t>
-      </w:r>
-      <w:r>
-        <w:t xml:space="preserve"> </w:t>
-      </w:r>
-      <w:r>
-        <w:rPr>
-          <w:i/>
-        </w:rPr>
         <w:t>Source</w:t>
       </w:r>
       <w:r>
-        <w:t>, bebas untuk diunduh dan digunakan.</w:t>
-      </w:r>
-      <w:proofErr w:type="gramEnd"/>
-      <w:r>
-        <w:t xml:space="preserve"> </w:t>
+        <w:t xml:space="preserve">, bebas untuk diunduh dan digunakan. </w:t>
       </w:r>
       <w:r>
         <w:rPr>
@@ -15422,7 +14860,6 @@
           <w:b/>
         </w:rPr>
       </w:pPr>
-      <w:proofErr w:type="gramStart"/>
       <w:r>
         <w:t>Kelebihan PHP</w:t>
       </w:r>
@@ -15430,28 +14867,11 @@
         <w:t xml:space="preserve"> sebagai bahasa script adalah </w:t>
       </w:r>
       <w:r>
-        <w:t>dapat dijalankan pada berbagai platform (windows, linux, dll), kompatibel terhadap hampir semua server yang digunakan saat ini, bebas diunduh dari situs resmi PHP www.php.net, mudah dipelajari dan berjalan dengan efisien pada sisi server.</w:t>
-      </w:r>
-      <w:proofErr w:type="gramEnd"/>
-      <w:r>
-        <w:t xml:space="preserve"> Untuk menggunakan PHP harus menginstall terlebih dahulu web server Apache (atau IIS) pada komputer/server yang </w:t>
-      </w:r>
-      <w:proofErr w:type="gramStart"/>
-      <w:r>
-        <w:t>akan</w:t>
-      </w:r>
-      <w:proofErr w:type="gramEnd"/>
-      <w:r>
-        <w:t xml:space="preserve"> digunakan, serta menginstall PHP dan MySQL. </w:t>
-      </w:r>
-      <w:proofErr w:type="gramStart"/>
-      <w:r>
-        <w:t>Atau dapat menggunakan layanan hosting yang menyediakan dukungan terhadap PHP dan MySQL</w:t>
+        <w:t>dapat dijalankan pada berbagai platform (windows, linux, dll), kompatibel terhadap hampir semua server yang digunakan saat ini, bebas diunduh dari situs resmi PHP www.php.net, mudah dipelajari dan berjalan dengan efisien pada sisi server. Untuk menggunakan PHP harus menginstall terlebih dahulu web server Apache (atau IIS) pada komputer/server yang akan digunakan, serta menginstall PHP dan MySQL. Atau dapat menggunakan layanan hosting yang menyediakan dukungan terhadap PHP dan MySQL</w:t>
       </w:r>
       <w:r>
         <w:t>.</w:t>
       </w:r>
-      <w:proofErr w:type="gramEnd"/>
     </w:p>
     <w:p>
       <w:pPr>
@@ -15472,7 +14892,7 @@
       <w:pPr>
         <w:pStyle w:val="Heading1"/>
       </w:pPr>
-      <w:bookmarkStart w:id="54" w:name="_Toc60911836"/>
+      <w:bookmarkStart w:id="53" w:name="_Toc60911836"/>
       <w:r>
         <w:rPr>
           <w:lang w:val="id-ID"/>
@@ -15486,8 +14906,8 @@
       <w:r>
         <w:t>PROFIL PERUSAHAAN</w:t>
       </w:r>
-      <w:bookmarkEnd w:id="41"/>
-      <w:bookmarkEnd w:id="54"/>
+      <w:bookmarkEnd w:id="40"/>
+      <w:bookmarkEnd w:id="53"/>
     </w:p>
     <w:p/>
     <w:p/>
@@ -15518,23 +14938,7 @@
           <w:rFonts w:cs="Times New Roman"/>
           <w:szCs w:val="24"/>
         </w:rPr>
-        <w:t xml:space="preserve"> </w:t>
-      </w:r>
-      <w:proofErr w:type="gramStart"/>
-      <w:r>
-        <w:rPr>
-          <w:rFonts w:cs="Times New Roman"/>
-          <w:szCs w:val="24"/>
-        </w:rPr>
-        <w:t>akan</w:t>
-      </w:r>
-      <w:proofErr w:type="gramEnd"/>
-      <w:r>
-        <w:rPr>
-          <w:rFonts w:cs="Times New Roman"/>
-          <w:szCs w:val="24"/>
-        </w:rPr>
-        <w:t xml:space="preserve"> menjelaskan tentang </w:t>
+        <w:t xml:space="preserve"> akan menjelaskan tentang </w:t>
       </w:r>
       <w:r>
         <w:rPr>
@@ -15603,11 +15007,11 @@
         <w:ind w:left="851" w:hanging="851"/>
         <w:jc w:val="left"/>
       </w:pPr>
-      <w:bookmarkStart w:id="55" w:name="_Toc60911837"/>
+      <w:bookmarkStart w:id="54" w:name="_Toc60911837"/>
       <w:r>
         <w:t>Profil Perusahaan</w:t>
       </w:r>
-      <w:bookmarkEnd w:id="55"/>
+      <w:bookmarkEnd w:id="54"/>
     </w:p>
     <w:p>
       <w:pPr>
@@ -15618,7 +15022,6 @@
           <w:shd w:val="clear" w:color="auto" w:fill="FFFFFF"/>
         </w:rPr>
       </w:pPr>
-      <w:proofErr w:type="gramStart"/>
       <w:r>
         <w:rPr>
           <w:rFonts w:cs="Times New Roman"/>
@@ -15676,7 +15079,6 @@
         </w:rPr>
         <w:t>.</w:t>
       </w:r>
-      <w:proofErr w:type="gramEnd"/>
     </w:p>
     <w:p>
       <w:pPr>
@@ -15772,17 +15174,12 @@
           <w:iCs w:val="0"/>
         </w:rPr>
       </w:pPr>
-      <w:bookmarkStart w:id="56" w:name="_Toc42811814"/>
-      <w:bookmarkStart w:id="57" w:name="_Toc50297124"/>
-      <w:bookmarkStart w:id="58" w:name="_Toc60697064"/>
-      <w:bookmarkStart w:id="59" w:name="_Toc60911993"/>
-      <w:proofErr w:type="gramStart"/>
-      <w:r>
-        <w:t>Gambar 3.</w:t>
-      </w:r>
-      <w:proofErr w:type="gramEnd"/>
-      <w:r>
-        <w:t xml:space="preserve"> </w:t>
+      <w:bookmarkStart w:id="55" w:name="_Toc42811814"/>
+      <w:bookmarkStart w:id="56" w:name="_Toc50297124"/>
+      <w:bookmarkStart w:id="57" w:name="_Toc60697064"/>
+      <w:bookmarkStart w:id="58" w:name="_Toc60911993"/>
+      <w:r>
+        <w:t xml:space="preserve">Gambar 3. </w:t>
       </w:r>
       <w:r>
         <w:rPr>
@@ -15828,10 +15225,10 @@
         </w:rPr>
         <w:t>Lokasi dan Kontak</w:t>
       </w:r>
+      <w:bookmarkEnd w:id="55"/>
       <w:bookmarkEnd w:id="56"/>
       <w:bookmarkEnd w:id="57"/>
       <w:bookmarkEnd w:id="58"/>
-      <w:bookmarkEnd w:id="59"/>
     </w:p>
     <w:p>
       <w:pPr>
@@ -16015,8 +15412,8 @@
           <w:rFonts w:cs="Times New Roman"/>
         </w:rPr>
       </w:pPr>
-      <w:bookmarkStart w:id="60" w:name="_Toc60911838"/>
-      <w:bookmarkStart w:id="61" w:name="_Toc50499335"/>
+      <w:bookmarkStart w:id="59" w:name="_Toc60911838"/>
+      <w:bookmarkStart w:id="60" w:name="_Toc50499335"/>
       <w:r>
         <w:rPr>
           <w:rFonts w:cs="Times New Roman"/>
@@ -16024,14 +15421,14 @@
         <w:lastRenderedPageBreak/>
         <w:t>Visi Misi</w:t>
       </w:r>
+      <w:bookmarkEnd w:id="59"/>
+      <w:r>
+        <w:rPr>
+          <w:rFonts w:cs="Times New Roman"/>
+        </w:rPr>
+        <w:t xml:space="preserve"> </w:t>
+      </w:r>
       <w:bookmarkEnd w:id="60"/>
-      <w:r>
-        <w:rPr>
-          <w:rFonts w:cs="Times New Roman"/>
-        </w:rPr>
-        <w:t xml:space="preserve"> </w:t>
-      </w:r>
-      <w:bookmarkEnd w:id="61"/>
     </w:p>
     <w:p>
       <w:pPr>
@@ -16046,14 +15443,14 @@
           <w:rFonts w:cs="Times New Roman"/>
         </w:rPr>
       </w:pPr>
-      <w:bookmarkStart w:id="62" w:name="_Toc50499336"/>
+      <w:bookmarkStart w:id="61" w:name="_Toc50499336"/>
       <w:r>
         <w:rPr>
           <w:rFonts w:cs="Times New Roman"/>
         </w:rPr>
         <w:t>Visi</w:t>
       </w:r>
-      <w:bookmarkEnd w:id="62"/>
+      <w:bookmarkEnd w:id="61"/>
       <w:r>
         <w:rPr>
           <w:rFonts w:cs="Times New Roman"/>
@@ -16090,11 +15487,11 @@
         <w:ind w:left="851" w:hanging="851"/>
         <w:jc w:val="left"/>
       </w:pPr>
-      <w:bookmarkStart w:id="63" w:name="_Toc50499337"/>
+      <w:bookmarkStart w:id="62" w:name="_Toc50499337"/>
       <w:r>
         <w:t>Misi</w:t>
       </w:r>
-      <w:bookmarkEnd w:id="63"/>
+      <w:bookmarkEnd w:id="62"/>
       <w:r>
         <w:t xml:space="preserve"> : </w:t>
       </w:r>
@@ -16125,16 +15522,16 @@
           <w:rFonts w:cs="Times New Roman"/>
         </w:rPr>
       </w:pPr>
-      <w:bookmarkStart w:id="64" w:name="_Toc50499338"/>
-      <w:bookmarkStart w:id="65" w:name="_Toc60911839"/>
+      <w:bookmarkStart w:id="63" w:name="_Toc50499338"/>
+      <w:bookmarkStart w:id="64" w:name="_Toc60911839"/>
       <w:r>
         <w:rPr>
           <w:rFonts w:cs="Times New Roman"/>
         </w:rPr>
         <w:t>Struktur Organisasi</w:t>
       </w:r>
+      <w:bookmarkEnd w:id="63"/>
       <w:bookmarkEnd w:id="64"/>
-      <w:bookmarkEnd w:id="65"/>
     </w:p>
     <w:p>
       <w:pPr>
@@ -16143,7 +15540,6 @@
           <w:rFonts w:cs="Times New Roman"/>
         </w:rPr>
       </w:pPr>
-      <w:proofErr w:type="gramStart"/>
       <w:r>
         <w:rPr>
           <w:rFonts w:cs="Times New Roman"/>
@@ -16199,7 +15595,6 @@
         </w:rPr>
         <w:t>.</w:t>
       </w:r>
-      <w:proofErr w:type="gramEnd"/>
     </w:p>
     <w:p>
       <w:pPr>
@@ -16316,16 +15711,11 @@
           <w:bCs/>
         </w:rPr>
       </w:pPr>
-      <w:bookmarkStart w:id="66" w:name="_Toc50297125"/>
-      <w:bookmarkStart w:id="67" w:name="_Toc60697065"/>
-      <w:bookmarkStart w:id="68" w:name="_Toc60911994"/>
-      <w:proofErr w:type="gramStart"/>
-      <w:r>
-        <w:t>Gambar 3.</w:t>
-      </w:r>
-      <w:proofErr w:type="gramEnd"/>
-      <w:r>
-        <w:t xml:space="preserve"> </w:t>
+      <w:bookmarkStart w:id="65" w:name="_Toc50297125"/>
+      <w:bookmarkStart w:id="66" w:name="_Toc60697065"/>
+      <w:bookmarkStart w:id="67" w:name="_Toc60911994"/>
+      <w:r>
+        <w:t xml:space="preserve">Gambar 3. </w:t>
       </w:r>
       <w:r>
         <w:rPr>
@@ -16371,9 +15761,9 @@
         </w:rPr>
         <w:t>Struktur Organisasi Umum</w:t>
       </w:r>
+      <w:bookmarkEnd w:id="65"/>
       <w:bookmarkEnd w:id="66"/>
       <w:bookmarkEnd w:id="67"/>
-      <w:bookmarkEnd w:id="68"/>
     </w:p>
     <w:p>
       <w:pPr>
@@ -16382,7 +15772,6 @@
           <w:rFonts w:cs="Times New Roman"/>
         </w:rPr>
       </w:pPr>
-      <w:proofErr w:type="gramStart"/>
       <w:r>
         <w:rPr>
           <w:rFonts w:cs="Times New Roman"/>
@@ -16424,14 +15813,7 @@
         <w:rPr>
           <w:rFonts w:cs="Times New Roman"/>
         </w:rPr>
-        <w:t>.</w:t>
-      </w:r>
-      <w:proofErr w:type="gramEnd"/>
-      <w:r>
-        <w:rPr>
-          <w:rFonts w:cs="Times New Roman"/>
-        </w:rPr>
-        <w:t xml:space="preserve"> Struktur organisasi </w:t>
+        <w:t xml:space="preserve">. Struktur organisasi </w:t>
       </w:r>
       <w:r>
         <w:rPr>
@@ -16509,7 +15891,7 @@
       <w:pPr>
         <w:pStyle w:val="Heading1"/>
       </w:pPr>
-      <w:bookmarkStart w:id="69" w:name="_Toc60911840"/>
+      <w:bookmarkStart w:id="68" w:name="_Toc60911840"/>
       <w:r>
         <w:lastRenderedPageBreak/>
         <w:t>BAB IV</w:t>
@@ -16520,7 +15902,7 @@
       <w:r>
         <w:t>METODOLOGI MAGANG INDUSTRI TI</w:t>
       </w:r>
-      <w:bookmarkEnd w:id="69"/>
+      <w:bookmarkEnd w:id="68"/>
     </w:p>
     <w:p>
       <w:pPr>
@@ -16560,34 +15942,24 @@
         <w:ind w:left="851" w:hanging="851"/>
         <w:jc w:val="left"/>
       </w:pPr>
-      <w:bookmarkStart w:id="70" w:name="_Toc59111507"/>
-      <w:bookmarkStart w:id="71" w:name="_Toc60911841"/>
+      <w:bookmarkStart w:id="69" w:name="_Toc59111507"/>
+      <w:bookmarkStart w:id="70" w:name="_Toc60911841"/>
       <w:r>
         <w:t>Data</w:t>
       </w:r>
+      <w:bookmarkEnd w:id="69"/>
       <w:bookmarkEnd w:id="70"/>
-      <w:bookmarkEnd w:id="71"/>
     </w:p>
     <w:p>
       <w:pPr>
         <w:ind w:firstLine="851"/>
       </w:pPr>
-      <w:proofErr w:type="gramStart"/>
-      <w:r>
-        <w:t>Penelitian ini memerlukan data untuk mendukung keberhasilan dari sistem yang dihasilkan.</w:t>
-      </w:r>
-      <w:proofErr w:type="gramEnd"/>
-      <w:r>
-        <w:t xml:space="preserve"> </w:t>
-      </w:r>
-      <w:proofErr w:type="gramStart"/>
-      <w:r>
-        <w:t>Data tersebut dibagi menjadi beberapa jenis data yang diperoleh dari berbagai sumber dengan menggunakan beberapa metode pengumpulan data</w:t>
+      <w:r>
+        <w:t>Penelitian ini memerlukan data untuk mendukung keberhasilan dari sistem yang dihasilkan. Data tersebut dibagi menjadi beberapa jenis data yang diperoleh dari berbagai sumber dengan menggunakan beberapa metode pengumpulan data</w:t>
       </w:r>
       <w:r>
         <w:t>.</w:t>
       </w:r>
-      <w:proofErr w:type="gramEnd"/>
     </w:p>
     <w:p>
       <w:pPr>
@@ -16601,22 +15973,21 @@
           <w:rFonts w:cs="Times New Roman"/>
         </w:rPr>
       </w:pPr>
-      <w:bookmarkStart w:id="72" w:name="_Toc59111508"/>
-      <w:bookmarkStart w:id="73" w:name="_Toc60911842"/>
+      <w:bookmarkStart w:id="71" w:name="_Toc59111508"/>
+      <w:bookmarkStart w:id="72" w:name="_Toc60911842"/>
       <w:r>
         <w:rPr>
           <w:rFonts w:cs="Times New Roman"/>
         </w:rPr>
         <w:t>Sumber Data</w:t>
       </w:r>
+      <w:bookmarkEnd w:id="71"/>
       <w:bookmarkEnd w:id="72"/>
-      <w:bookmarkEnd w:id="73"/>
     </w:p>
     <w:p>
       <w:pPr>
         <w:ind w:firstLine="851"/>
       </w:pPr>
-      <w:proofErr w:type="gramStart"/>
       <w:r>
         <w:t xml:space="preserve">Sumber data pada penelitian ini bersumber dari studi </w:t>
       </w:r>
@@ -16649,15 +16020,7 @@
         <w:t xml:space="preserve"> Kabupaten Gianyar</w:t>
       </w:r>
       <w:r>
-        <w:t>.</w:t>
-      </w:r>
-      <w:proofErr w:type="gramEnd"/>
-      <w:r>
-        <w:t xml:space="preserve"> </w:t>
-      </w:r>
-      <w:proofErr w:type="gramStart"/>
-      <w:r>
-        <w:t xml:space="preserve">Studi literatur yang digunakan diperoleh dari penelitian terdahulu, jurnal ilmiah, buku, </w:t>
+        <w:t xml:space="preserve">. Studi literatur yang digunakan diperoleh dari penelitian terdahulu, jurnal ilmiah, buku, </w:t>
       </w:r>
       <w:r>
         <w:rPr>
@@ -16677,7 +16040,6 @@
       <w:r>
         <w:t xml:space="preserve"> publikasi.</w:t>
       </w:r>
-      <w:proofErr w:type="gramEnd"/>
     </w:p>
     <w:p>
       <w:pPr>
@@ -16696,69 +16058,51 @@
           <w:rFonts w:cs="Times New Roman"/>
         </w:rPr>
       </w:pPr>
-      <w:bookmarkStart w:id="74" w:name="_Toc59111509"/>
-      <w:bookmarkStart w:id="75" w:name="_Toc60911843"/>
+      <w:bookmarkStart w:id="73" w:name="_Toc59111509"/>
+      <w:bookmarkStart w:id="74" w:name="_Toc60911843"/>
       <w:r>
         <w:rPr>
           <w:rFonts w:cs="Times New Roman"/>
         </w:rPr>
         <w:t>Jenis Data</w:t>
       </w:r>
+      <w:bookmarkEnd w:id="73"/>
       <w:bookmarkEnd w:id="74"/>
-      <w:bookmarkEnd w:id="75"/>
     </w:p>
     <w:p>
       <w:pPr>
         <w:ind w:firstLine="851"/>
       </w:pPr>
-      <w:proofErr w:type="gramStart"/>
-      <w:r>
-        <w:t>Data yang digunakan pada penelitian ini terdiri dari dua jenis data yaitu data primer dan sekunder.</w:t>
-      </w:r>
-      <w:proofErr w:type="gramEnd"/>
-      <w:r>
-        <w:t xml:space="preserve"> </w:t>
-      </w:r>
-      <w:proofErr w:type="gramStart"/>
-      <w:r>
-        <w:t>Data primer merupakan jenis data yang didapatkan dari hasil</w:t>
+      <w:r>
+        <w:t>Data yang digunakan pada penelitian ini terdiri dari dua jenis data yaitu data primer dan sekunder. Data primer merupakan jenis data yang didapatkan dari hasil</w:t>
       </w:r>
       <w:r>
         <w:t xml:space="preserve"> pengumpulan data di lapangan</w:t>
       </w:r>
       <w:r>
+        <w:t xml:space="preserve">. Data sekunder merupakan jenis data yang didapatkan dari penelitian terdahulu, jurnal ilmiah, buku, </w:t>
+      </w:r>
+      <w:r>
+        <w:rPr>
+          <w:i/>
+        </w:rPr>
+        <w:t>e-book</w:t>
+      </w:r>
+      <w:r>
+        <w:t xml:space="preserve">, forum, dan </w:t>
+      </w:r>
+      <w:r>
+        <w:rPr>
+          <w:i/>
+        </w:rPr>
+        <w:t>paper</w:t>
+      </w:r>
+      <w:r>
+        <w:t xml:space="preserve"> publikasi</w:t>
+      </w:r>
+      <w:r>
         <w:t>.</w:t>
       </w:r>
-      <w:proofErr w:type="gramEnd"/>
-      <w:r>
-        <w:t xml:space="preserve"> </w:t>
-      </w:r>
-      <w:proofErr w:type="gramStart"/>
-      <w:r>
-        <w:t xml:space="preserve">Data sekunder merupakan jenis data yang didapatkan dari penelitian terdahulu, jurnal ilmiah, buku, </w:t>
-      </w:r>
-      <w:r>
-        <w:rPr>
-          <w:i/>
-        </w:rPr>
-        <w:t>e-book</w:t>
-      </w:r>
-      <w:r>
-        <w:t xml:space="preserve">, forum, dan </w:t>
-      </w:r>
-      <w:r>
-        <w:rPr>
-          <w:i/>
-        </w:rPr>
-        <w:t>paper</w:t>
-      </w:r>
-      <w:r>
-        <w:t xml:space="preserve"> publikasi</w:t>
-      </w:r>
-      <w:r>
-        <w:t>.</w:t>
-      </w:r>
-      <w:proofErr w:type="gramEnd"/>
     </w:p>
     <w:p>
       <w:pPr>
@@ -16777,16 +16121,16 @@
           <w:rFonts w:cs="Times New Roman"/>
         </w:rPr>
       </w:pPr>
-      <w:bookmarkStart w:id="76" w:name="_Toc59111510"/>
-      <w:bookmarkStart w:id="77" w:name="_Toc60911844"/>
+      <w:bookmarkStart w:id="75" w:name="_Toc59111510"/>
+      <w:bookmarkStart w:id="76" w:name="_Toc60911844"/>
       <w:r>
         <w:rPr>
           <w:rFonts w:cs="Times New Roman"/>
         </w:rPr>
         <w:t>Metode Pengumpulan Data</w:t>
       </w:r>
+      <w:bookmarkEnd w:id="75"/>
       <w:bookmarkEnd w:id="76"/>
-      <w:bookmarkEnd w:id="77"/>
     </w:p>
     <w:p>
       <w:pPr>
@@ -16819,7 +16163,6 @@
       <w:pPr>
         <w:ind w:firstLine="851"/>
       </w:pPr>
-      <w:proofErr w:type="gramStart"/>
       <w:r>
         <w:lastRenderedPageBreak/>
         <w:t xml:space="preserve">Metode kepustakaan merupakan suatu metode pengumpulan data yang bersumber pada penelitian terdahulu, jurnal ilmiah, buku, </w:t>
@@ -16842,7 +16185,6 @@
       <w:r>
         <w:t xml:space="preserve"> publikasi.</w:t>
       </w:r>
-      <w:proofErr w:type="gramEnd"/>
     </w:p>
     <w:p>
       <w:pPr>
@@ -16866,7 +16208,6 @@
       <w:pPr>
         <w:ind w:firstLine="851"/>
       </w:pPr>
-      <w:proofErr w:type="gramStart"/>
       <w:r>
         <w:t xml:space="preserve">Metode observasi langsung yaitu dengan pengumpulan data yang dilakukan dengan pengumpulan secara langsung terkait pencarian data </w:t>
       </w:r>
@@ -16901,7 +16242,6 @@
       <w:r>
         <w:t>.</w:t>
       </w:r>
-      <w:proofErr w:type="gramEnd"/>
     </w:p>
     <w:p>
       <w:pPr>
@@ -16921,13 +16261,13 @@
         <w:ind w:left="851" w:hanging="851"/>
         <w:jc w:val="left"/>
       </w:pPr>
-      <w:bookmarkStart w:id="78" w:name="_Toc59111511"/>
-      <w:bookmarkStart w:id="79" w:name="_Toc60911845"/>
+      <w:bookmarkStart w:id="77" w:name="_Toc59111511"/>
+      <w:bookmarkStart w:id="78" w:name="_Toc60911845"/>
       <w:r>
         <w:t>Metode Penelitian</w:t>
       </w:r>
+      <w:bookmarkEnd w:id="77"/>
       <w:bookmarkEnd w:id="78"/>
-      <w:bookmarkEnd w:id="79"/>
     </w:p>
     <w:p>
       <w:pPr>
@@ -16937,7 +16277,6 @@
           <w:szCs w:val="24"/>
         </w:rPr>
       </w:pPr>
-      <w:proofErr w:type="gramStart"/>
       <w:r>
         <w:rPr>
           <w:color w:val="000000" w:themeColor="text1"/>
@@ -16980,18 +16319,8 @@
           <w:color w:val="000000" w:themeColor="text1"/>
           <w:szCs w:val="24"/>
         </w:rPr>
-        <w:t>.</w:t>
-      </w:r>
-      <w:proofErr w:type="gramEnd"/>
-      <w:r>
-        <w:rPr>
-          <w:i/>
-          <w:color w:val="000000" w:themeColor="text1"/>
-          <w:szCs w:val="24"/>
-        </w:rPr>
-        <w:t xml:space="preserve"> </w:t>
-      </w:r>
-      <w:proofErr w:type="gramStart"/>
+        <w:t xml:space="preserve">. </w:t>
+      </w:r>
       <w:r>
         <w:rPr>
           <w:color w:val="000000" w:themeColor="text1"/>
@@ -17067,31 +16396,7 @@
           <w:color w:val="000000" w:themeColor="text1"/>
           <w:szCs w:val="24"/>
         </w:rPr>
-        <w:t>.</w:t>
-      </w:r>
-      <w:proofErr w:type="gramEnd"/>
-      <w:r>
-        <w:rPr>
-          <w:color w:val="000000" w:themeColor="text1"/>
-          <w:szCs w:val="24"/>
-        </w:rPr>
-        <w:t xml:space="preserve"> Kemudian pada tahun 2011 metode ini mengalami banyak perbaikan dan perubahan diantaranya pada langkah 7 (tujuh) dan menjadi 5 (</w:t>
-      </w:r>
-      <w:proofErr w:type="gramStart"/>
-      <w:r>
-        <w:rPr>
-          <w:color w:val="000000" w:themeColor="text1"/>
-          <w:szCs w:val="24"/>
-        </w:rPr>
-        <w:t>lima</w:t>
-      </w:r>
-      <w:proofErr w:type="gramEnd"/>
-      <w:r>
-        <w:rPr>
-          <w:color w:val="000000" w:themeColor="text1"/>
-          <w:szCs w:val="24"/>
-        </w:rPr>
-        <w:t xml:space="preserve">) tahapan </w:t>
+        <w:t xml:space="preserve">. Kemudian pada tahun 2011 metode ini mengalami banyak perbaikan dan perubahan diantaranya pada langkah 7 (tujuh) dan menjadi 5 (lima) tahapan </w:t>
       </w:r>
       <w:sdt>
         <w:sdtPr>
@@ -17146,15 +16451,7 @@
           <w:color w:val="000000" w:themeColor="text1"/>
           <w:szCs w:val="24"/>
         </w:rPr>
-        <w:t xml:space="preserve">.  </w:t>
-      </w:r>
-      <w:proofErr w:type="gramStart"/>
-      <w:r>
-        <w:rPr>
-          <w:color w:val="000000" w:themeColor="text1"/>
-          <w:szCs w:val="24"/>
-        </w:rPr>
-        <w:t xml:space="preserve">Metode </w:t>
+        <w:t xml:space="preserve">.  Metode </w:t>
       </w:r>
       <w:r>
         <w:rPr>
@@ -17193,7 +16490,6 @@
         </w:rPr>
         <w:t>.1.</w:t>
       </w:r>
-      <w:proofErr w:type="gramEnd"/>
     </w:p>
     <w:p>
       <w:pPr>
@@ -17300,61 +16596,56 @@
           <w:b w:val="0"/>
         </w:rPr>
       </w:pPr>
-      <w:bookmarkStart w:id="80" w:name="_Gambar_3.1_Metode"/>
-      <w:bookmarkStart w:id="81" w:name="_Toc56436871"/>
-      <w:bookmarkStart w:id="82" w:name="_Toc59110965"/>
-      <w:bookmarkStart w:id="83" w:name="_Toc60911982"/>
+      <w:bookmarkStart w:id="79" w:name="_Gambar_3.1_Metode"/>
+      <w:bookmarkStart w:id="80" w:name="_Toc56436871"/>
+      <w:bookmarkStart w:id="81" w:name="_Toc59110965"/>
+      <w:bookmarkStart w:id="82" w:name="_Toc60911982"/>
+      <w:bookmarkEnd w:id="79"/>
+      <w:r>
+        <w:t xml:space="preserve">Gambar 4. </w:t>
+      </w:r>
+      <w:r>
+        <w:rPr>
+          <w:noProof/>
+        </w:rPr>
+        <w:fldChar w:fldCharType="begin"/>
+      </w:r>
+      <w:r>
+        <w:rPr>
+          <w:noProof/>
+        </w:rPr>
+        <w:instrText xml:space="preserve"> SEQ Gambar_4. \* ARABIC </w:instrText>
+      </w:r>
+      <w:r>
+        <w:rPr>
+          <w:noProof/>
+        </w:rPr>
+        <w:fldChar w:fldCharType="separate"/>
+      </w:r>
+      <w:r>
+        <w:rPr>
+          <w:noProof/>
+        </w:rPr>
+        <w:t>1</w:t>
+      </w:r>
+      <w:r>
+        <w:rPr>
+          <w:noProof/>
+        </w:rPr>
+        <w:fldChar w:fldCharType="end"/>
+      </w:r>
+      <w:r>
+        <w:t xml:space="preserve"> </w:t>
+      </w:r>
+      <w:r>
+        <w:rPr>
+          <w:b w:val="0"/>
+        </w:rPr>
+        <w:t>Metode Waterfall</w:t>
+      </w:r>
       <w:bookmarkEnd w:id="80"/>
-      <w:proofErr w:type="gramStart"/>
-      <w:r>
-        <w:t>Gambar 4.</w:t>
-      </w:r>
-      <w:proofErr w:type="gramEnd"/>
-      <w:r>
-        <w:t xml:space="preserve"> </w:t>
-      </w:r>
-      <w:r>
-        <w:rPr>
-          <w:noProof/>
-        </w:rPr>
-        <w:fldChar w:fldCharType="begin"/>
-      </w:r>
-      <w:r>
-        <w:rPr>
-          <w:noProof/>
-        </w:rPr>
-        <w:instrText xml:space="preserve"> SEQ Gambar_4. \* ARABIC </w:instrText>
-      </w:r>
-      <w:r>
-        <w:rPr>
-          <w:noProof/>
-        </w:rPr>
-        <w:fldChar w:fldCharType="separate"/>
-      </w:r>
-      <w:r>
-        <w:rPr>
-          <w:noProof/>
-        </w:rPr>
-        <w:t>1</w:t>
-      </w:r>
-      <w:r>
-        <w:rPr>
-          <w:noProof/>
-        </w:rPr>
-        <w:fldChar w:fldCharType="end"/>
-      </w:r>
-      <w:r>
-        <w:t xml:space="preserve"> </w:t>
-      </w:r>
-      <w:r>
-        <w:rPr>
-          <w:b w:val="0"/>
-        </w:rPr>
-        <w:t>Metode Waterfall</w:t>
-      </w:r>
       <w:bookmarkEnd w:id="81"/>
       <w:bookmarkEnd w:id="82"/>
-      <w:bookmarkEnd w:id="83"/>
     </w:p>
     <w:p>
       <w:pPr>
@@ -17391,23 +16682,7 @@
           <w:color w:val="000000" w:themeColor="text1"/>
           <w:szCs w:val="24"/>
         </w:rPr>
-        <w:t xml:space="preserve"> yang </w:t>
-      </w:r>
-      <w:proofErr w:type="gramStart"/>
-      <w:r>
-        <w:rPr>
-          <w:color w:val="000000" w:themeColor="text1"/>
-          <w:szCs w:val="24"/>
-        </w:rPr>
-        <w:t>akan</w:t>
-      </w:r>
-      <w:proofErr w:type="gramEnd"/>
-      <w:r>
-        <w:rPr>
-          <w:color w:val="000000" w:themeColor="text1"/>
-          <w:szCs w:val="24"/>
-        </w:rPr>
-        <w:t xml:space="preserve"> digunakan dalam pengembangan </w:t>
+        <w:t xml:space="preserve"> yang akan digunakan dalam pengembangan </w:t>
       </w:r>
       <w:r>
         <w:t xml:space="preserve">Aplikasi </w:t>
@@ -17435,8 +16710,8 @@
           <w:rFonts w:cs="Times New Roman"/>
         </w:rPr>
       </w:pPr>
-      <w:bookmarkStart w:id="84" w:name="_Toc59111512"/>
-      <w:bookmarkStart w:id="85" w:name="_Toc60911846"/>
+      <w:bookmarkStart w:id="83" w:name="_Toc59111512"/>
+      <w:bookmarkStart w:id="84" w:name="_Toc60911846"/>
       <w:r>
         <w:rPr>
           <w:rFonts w:cs="Times New Roman"/>
@@ -17444,8 +16719,8 @@
         <w:lastRenderedPageBreak/>
         <w:t>Requirements Analysis and Definition</w:t>
       </w:r>
+      <w:bookmarkEnd w:id="83"/>
       <w:bookmarkEnd w:id="84"/>
-      <w:bookmarkEnd w:id="85"/>
     </w:p>
     <w:p>
       <w:pPr>
@@ -17455,7 +16730,6 @@
           <w:szCs w:val="24"/>
         </w:rPr>
       </w:pPr>
-      <w:proofErr w:type="gramStart"/>
       <w:r>
         <w:rPr>
           <w:color w:val="000000" w:themeColor="text1"/>
@@ -17482,37 +16756,56 @@
           <w:color w:val="000000" w:themeColor="text1"/>
           <w:szCs w:val="24"/>
         </w:rPr>
-        <w:t>an pengumpulan dan analisa data.</w:t>
-      </w:r>
-      <w:proofErr w:type="gramEnd"/>
+        <w:t xml:space="preserve">an pengumpulan dan analisa data. </w:t>
+      </w:r>
       <w:r>
         <w:rPr>
           <w:color w:val="000000" w:themeColor="text1"/>
           <w:szCs w:val="24"/>
         </w:rPr>
+        <w:t>Studi</w:t>
+      </w:r>
+      <w:r>
+        <w:rPr>
+          <w:color w:val="000000" w:themeColor="text1"/>
+          <w:szCs w:val="24"/>
+        </w:rPr>
+        <w:t xml:space="preserve"> literatur</w:t>
+      </w:r>
+      <w:r>
+        <w:rPr>
+          <w:color w:val="000000" w:themeColor="text1"/>
+          <w:szCs w:val="24"/>
+        </w:rPr>
+        <w:t xml:space="preserve"> dilakukan terhadap jurnal penelitian internasional, tesis dan disertasi</w:t>
+      </w:r>
+      <w:r>
+        <w:rPr>
+          <w:color w:val="000000" w:themeColor="text1"/>
+          <w:szCs w:val="24"/>
+        </w:rPr>
         <w:t xml:space="preserve"> </w:t>
       </w:r>
-      <w:proofErr w:type="gramStart"/>
       <w:r>
         <w:rPr>
           <w:color w:val="000000" w:themeColor="text1"/>
           <w:szCs w:val="24"/>
         </w:rPr>
-        <w:t>Studi</w:t>
+        <w:t xml:space="preserve">nasional dan internasional, </w:t>
       </w:r>
       <w:r>
         <w:rPr>
           <w:color w:val="000000" w:themeColor="text1"/>
           <w:szCs w:val="24"/>
         </w:rPr>
-        <w:t xml:space="preserve"> literatur</w:t>
+        <w:t>serta</w:t>
       </w:r>
       <w:r>
         <w:rPr>
           <w:color w:val="000000" w:themeColor="text1"/>
           <w:szCs w:val="24"/>
         </w:rPr>
-        <w:t xml:space="preserve"> dilakukan terhadap jurnal penelitian internasional, tesis dan disertasi</w:t>
+        <w:t xml:space="preserve"> buku-buku teori pendukung nasional dan</w:t>
       </w:r>
       <w:r>
         <w:rPr>
@@ -17526,21 +16819,21 @@
           <w:color w:val="000000" w:themeColor="text1"/>
           <w:szCs w:val="24"/>
         </w:rPr>
-        <w:t xml:space="preserve">nasional dan internasional, </w:t>
+        <w:t>internasional. Peneliti melakukan analisis, interpretasi dan generalisasi fakta-fakta</w:t>
       </w:r>
       <w:r>
         <w:rPr>
           <w:color w:val="000000" w:themeColor="text1"/>
           <w:szCs w:val="24"/>
         </w:rPr>
-        <w:t>serta</w:t>
+        <w:t xml:space="preserve"> </w:t>
       </w:r>
       <w:r>
         <w:rPr>
           <w:color w:val="000000" w:themeColor="text1"/>
           <w:szCs w:val="24"/>
         </w:rPr>
-        <w:t xml:space="preserve"> buku-buku teori pendukung nasional dan</w:t>
+        <w:t>dari literatur yang didapatkan. Studi juga dilakukan terhadap kondisi saat ini</w:t>
       </w:r>
       <w:r>
         <w:rPr>
@@ -17554,106 +16847,14 @@
           <w:color w:val="000000" w:themeColor="text1"/>
           <w:szCs w:val="24"/>
         </w:rPr>
-        <w:t>internasional.</w:t>
-      </w:r>
-      <w:proofErr w:type="gramEnd"/>
+        <w:t>melalui peng</w:t>
+      </w:r>
       <w:r>
         <w:rPr>
           <w:color w:val="000000" w:themeColor="text1"/>
           <w:szCs w:val="24"/>
         </w:rPr>
-        <w:t xml:space="preserve"> </w:t>
-      </w:r>
-      <w:proofErr w:type="gramStart"/>
-      <w:r>
-        <w:rPr>
-          <w:color w:val="000000" w:themeColor="text1"/>
-          <w:szCs w:val="24"/>
-        </w:rPr>
-        <w:t>Peneliti melakukan analisis, interpretasi dan generalisasi fakta-fakta</w:t>
-      </w:r>
-      <w:r>
-        <w:rPr>
-          <w:color w:val="000000" w:themeColor="text1"/>
-          <w:szCs w:val="24"/>
-        </w:rPr>
-        <w:t xml:space="preserve"> </w:t>
-      </w:r>
-      <w:r>
-        <w:rPr>
-          <w:color w:val="000000" w:themeColor="text1"/>
-          <w:szCs w:val="24"/>
-        </w:rPr>
-        <w:t>dari literatur yang didapatkan.</w:t>
-      </w:r>
-      <w:proofErr w:type="gramEnd"/>
-      <w:r>
-        <w:rPr>
-          <w:color w:val="000000" w:themeColor="text1"/>
-          <w:szCs w:val="24"/>
-        </w:rPr>
-        <w:t xml:space="preserve"> </w:t>
-      </w:r>
-      <w:proofErr w:type="gramStart"/>
-      <w:r>
-        <w:rPr>
-          <w:color w:val="000000" w:themeColor="text1"/>
-          <w:szCs w:val="24"/>
-        </w:rPr>
-        <w:t>Studi juga dilakukan terhadap kondisi saat ini</w:t>
-      </w:r>
-      <w:r>
-        <w:rPr>
-          <w:color w:val="000000" w:themeColor="text1"/>
-          <w:szCs w:val="24"/>
-        </w:rPr>
-        <w:t xml:space="preserve"> </w:t>
-      </w:r>
-      <w:r>
-        <w:rPr>
-          <w:color w:val="000000" w:themeColor="text1"/>
-          <w:szCs w:val="24"/>
-        </w:rPr>
-        <w:t>melalui peng</w:t>
-      </w:r>
-      <w:r>
-        <w:rPr>
-          <w:color w:val="000000" w:themeColor="text1"/>
-          <w:szCs w:val="24"/>
-        </w:rPr>
-        <w:t>umpulan data-data yang tersedia.</w:t>
-      </w:r>
-      <w:proofErr w:type="gramEnd"/>
-      <w:r>
-        <w:rPr>
-          <w:color w:val="000000" w:themeColor="text1"/>
-          <w:szCs w:val="24"/>
-        </w:rPr>
-        <w:t xml:space="preserve"> </w:t>
-      </w:r>
-      <w:proofErr w:type="gramStart"/>
-      <w:r>
-        <w:rPr>
-          <w:color w:val="000000" w:themeColor="text1"/>
-          <w:szCs w:val="24"/>
-        </w:rPr>
-        <w:t>Tahap pendefinisian dilakukan dengan mendefinisikan sistem yang dirancang untuk menjawab analisis kebutuhan.</w:t>
-      </w:r>
-      <w:proofErr w:type="gramEnd"/>
-      <w:r>
-        <w:rPr>
-          <w:color w:val="000000" w:themeColor="text1"/>
-          <w:szCs w:val="24"/>
-        </w:rPr>
-        <w:t xml:space="preserve"> </w:t>
-      </w:r>
-      <w:proofErr w:type="gramStart"/>
-      <w:r>
-        <w:rPr>
-          <w:color w:val="000000" w:themeColor="text1"/>
-          <w:szCs w:val="24"/>
-        </w:rPr>
-        <w:t xml:space="preserve">Pengumpulan data dilakukan secara langsung pada </w:t>
+        <w:t xml:space="preserve">umpulan data-data yang tersedia. Tahap pendefinisian dilakukan dengan mendefinisikan sistem yang dirancang untuk menjawab analisis kebutuhan. Pengumpulan data dilakukan secara langsung pada </w:t>
       </w:r>
       <w:r>
         <w:rPr>
@@ -17687,7 +16888,6 @@
         </w:rPr>
         <w:t xml:space="preserve"> sebelum memulai pembuatan aplikasi.</w:t>
       </w:r>
-      <w:proofErr w:type="gramEnd"/>
     </w:p>
     <w:p>
       <w:pPr>
@@ -17710,16 +16910,16 @@
           <w:rFonts w:cs="Times New Roman"/>
         </w:rPr>
       </w:pPr>
-      <w:bookmarkStart w:id="86" w:name="_Toc59111513"/>
-      <w:bookmarkStart w:id="87" w:name="_Toc60911847"/>
+      <w:bookmarkStart w:id="85" w:name="_Toc59111513"/>
+      <w:bookmarkStart w:id="86" w:name="_Toc60911847"/>
       <w:r>
         <w:rPr>
           <w:rFonts w:cs="Times New Roman"/>
         </w:rPr>
         <w:t>System and Software Design</w:t>
       </w:r>
+      <w:bookmarkEnd w:id="85"/>
       <w:bookmarkEnd w:id="86"/>
-      <w:bookmarkEnd w:id="87"/>
     </w:p>
     <w:p>
       <w:pPr>
@@ -17729,7 +16929,6 @@
           <w:szCs w:val="24"/>
         </w:rPr>
       </w:pPr>
-      <w:proofErr w:type="gramStart"/>
       <w:r>
         <w:rPr>
           <w:color w:val="000000" w:themeColor="text1"/>
@@ -17742,106 +16941,71 @@
           <w:color w:val="000000" w:themeColor="text1"/>
           <w:szCs w:val="24"/>
         </w:rPr>
-        <w:t>t keras maupun perangkat lunak serta melakukan identifikasi masalah untuk menentukan desain sistem.</w:t>
-      </w:r>
-      <w:proofErr w:type="gramEnd"/>
+        <w:t xml:space="preserve">t keras maupun perangkat lunak serta melakukan identifikasi masalah untuk menentukan desain sistem. </w:t>
+      </w:r>
       <w:r>
         <w:rPr>
           <w:color w:val="000000" w:themeColor="text1"/>
           <w:szCs w:val="24"/>
         </w:rPr>
+        <w:t xml:space="preserve">Identifikasi </w:t>
+      </w:r>
+      <w:r>
+        <w:rPr>
+          <w:color w:val="000000" w:themeColor="text1"/>
+          <w:szCs w:val="24"/>
+        </w:rPr>
+        <w:t xml:space="preserve">dilakukan terhadap </w:t>
+      </w:r>
+      <w:r>
+        <w:rPr>
+          <w:color w:val="000000" w:themeColor="text1"/>
+          <w:szCs w:val="24"/>
+        </w:rPr>
+        <w:t>masalah yang ada terutama berdasarkan teknologi dan kondisi</w:t>
+      </w:r>
+      <w:r>
+        <w:rPr>
+          <w:color w:val="000000" w:themeColor="text1"/>
+          <w:szCs w:val="24"/>
+        </w:rPr>
         <w:t xml:space="preserve"> </w:t>
       </w:r>
-      <w:proofErr w:type="gramStart"/>
       <w:r>
         <w:rPr>
           <w:color w:val="000000" w:themeColor="text1"/>
           <w:szCs w:val="24"/>
         </w:rPr>
-        <w:t xml:space="preserve">Identifikasi </w:t>
+        <w:t>yang ada. Proses ini dilakukan kajian untuk memahami dan menentukan masalah</w:t>
       </w:r>
       <w:r>
         <w:rPr>
           <w:color w:val="000000" w:themeColor="text1"/>
           <w:szCs w:val="24"/>
         </w:rPr>
-        <w:t xml:space="preserve">dilakukan terhadap </w:t>
+        <w:t xml:space="preserve"> </w:t>
       </w:r>
       <w:r>
         <w:rPr>
           <w:color w:val="000000" w:themeColor="text1"/>
           <w:szCs w:val="24"/>
         </w:rPr>
-        <w:t>masalah yang ada terutama berdasarkan teknologi dan kondisi</w:t>
+        <w:t xml:space="preserve">yang akan diselesaikan berdasarkan hasil dari studi </w:t>
       </w:r>
       <w:r>
         <w:rPr>
           <w:color w:val="000000" w:themeColor="text1"/>
           <w:szCs w:val="24"/>
         </w:rPr>
-        <w:t xml:space="preserve"> </w:t>
+        <w:t xml:space="preserve">literatur. </w:t>
       </w:r>
       <w:r>
         <w:rPr>
           <w:color w:val="000000" w:themeColor="text1"/>
           <w:szCs w:val="24"/>
         </w:rPr>
-        <w:t>yang ada.</w:t>
-      </w:r>
-      <w:proofErr w:type="gramEnd"/>
-      <w:r>
-        <w:rPr>
-          <w:color w:val="000000" w:themeColor="text1"/>
-          <w:szCs w:val="24"/>
-        </w:rPr>
-        <w:t xml:space="preserve"> Proses ini dilakukan kajian untuk memahami dan menentukan masalah</w:t>
-      </w:r>
-      <w:r>
-        <w:rPr>
-          <w:color w:val="000000" w:themeColor="text1"/>
-          <w:szCs w:val="24"/>
-        </w:rPr>
-        <w:t xml:space="preserve"> </w:t>
-      </w:r>
-      <w:r>
-        <w:rPr>
-          <w:color w:val="000000" w:themeColor="text1"/>
-          <w:szCs w:val="24"/>
-        </w:rPr>
-        <w:t xml:space="preserve">yang </w:t>
-      </w:r>
-      <w:proofErr w:type="gramStart"/>
-      <w:r>
-        <w:rPr>
-          <w:color w:val="000000" w:themeColor="text1"/>
-          <w:szCs w:val="24"/>
-        </w:rPr>
-        <w:t>akan</w:t>
-      </w:r>
-      <w:proofErr w:type="gramEnd"/>
-      <w:r>
-        <w:rPr>
-          <w:color w:val="000000" w:themeColor="text1"/>
-          <w:szCs w:val="24"/>
-        </w:rPr>
-        <w:t xml:space="preserve"> diselesaikan berdasarkan hasil dari studi </w:t>
-      </w:r>
-      <w:r>
-        <w:rPr>
-          <w:color w:val="000000" w:themeColor="text1"/>
-          <w:szCs w:val="24"/>
-        </w:rPr>
-        <w:t xml:space="preserve">literatur. </w:t>
-      </w:r>
-      <w:proofErr w:type="gramStart"/>
-      <w:r>
-        <w:rPr>
-          <w:color w:val="000000" w:themeColor="text1"/>
-          <w:szCs w:val="24"/>
-        </w:rPr>
         <w:t>Perancangan perangkat lunak melibatkan identifikasi dan penggambaran abstraksi sistem dasar perangkat lunak dan hubungannya.</w:t>
       </w:r>
-      <w:proofErr w:type="gramEnd"/>
       <w:r>
         <w:rPr>
           <w:color w:val="000000" w:themeColor="text1"/>
@@ -17871,8 +17035,8 @@
           <w:color w:val="000000" w:themeColor="text1"/>
         </w:rPr>
       </w:pPr>
-      <w:bookmarkStart w:id="88" w:name="_Toc59111514"/>
-      <w:bookmarkStart w:id="89" w:name="_Toc60911848"/>
+      <w:bookmarkStart w:id="87" w:name="_Toc59111514"/>
+      <w:bookmarkStart w:id="88" w:name="_Toc60911848"/>
       <w:r>
         <w:rPr>
           <w:iCs/>
@@ -17880,8 +17044,8 @@
         </w:rPr>
         <w:t>Implementation and Unit Testing</w:t>
       </w:r>
+      <w:bookmarkEnd w:id="87"/>
       <w:bookmarkEnd w:id="88"/>
-      <w:bookmarkEnd w:id="89"/>
       <w:r>
         <w:rPr>
           <w:rFonts w:cs="Times New Roman"/>
@@ -17897,7 +17061,6 @@
           <w:szCs w:val="24"/>
         </w:rPr>
       </w:pPr>
-      <w:proofErr w:type="gramStart"/>
       <w:r>
         <w:rPr>
           <w:color w:val="1A1818"/>
@@ -17947,47 +17110,36 @@
           <w:color w:val="1A1818"/>
           <w:szCs w:val="24"/>
         </w:rPr>
+        <w:t xml:space="preserve">. </w:t>
+      </w:r>
+      <w:r>
+        <w:rPr>
+          <w:color w:val="1A1818"/>
+          <w:szCs w:val="24"/>
+        </w:rPr>
+        <w:t xml:space="preserve">Bahasa pemrograman yang digunakan </w:t>
+      </w:r>
+      <w:r>
+        <w:rPr>
+          <w:color w:val="1A1818"/>
+          <w:szCs w:val="24"/>
+        </w:rPr>
+        <w:t xml:space="preserve">yaitu </w:t>
+      </w:r>
+      <w:r>
+        <w:rPr>
+          <w:color w:val="1A1818"/>
+          <w:szCs w:val="24"/>
+        </w:rPr>
+        <w:t>PHP dan Javascript</w:t>
+      </w:r>
+      <w:r>
+        <w:rPr>
+          <w:color w:val="1A1818"/>
+          <w:szCs w:val="24"/>
+        </w:rPr>
         <w:t>.</w:t>
       </w:r>
-      <w:proofErr w:type="gramEnd"/>
-      <w:r>
-        <w:rPr>
-          <w:i/>
-          <w:color w:val="1A1818"/>
-          <w:szCs w:val="24"/>
-        </w:rPr>
-        <w:t xml:space="preserve"> </w:t>
-      </w:r>
-      <w:proofErr w:type="gramStart"/>
-      <w:r>
-        <w:rPr>
-          <w:color w:val="1A1818"/>
-          <w:szCs w:val="24"/>
-        </w:rPr>
-        <w:t xml:space="preserve">Bahasa pemrograman yang digunakan </w:t>
-      </w:r>
-      <w:r>
-        <w:rPr>
-          <w:color w:val="1A1818"/>
-          <w:szCs w:val="24"/>
-        </w:rPr>
-        <w:t xml:space="preserve">yaitu </w:t>
-      </w:r>
-      <w:r>
-        <w:rPr>
-          <w:color w:val="1A1818"/>
-          <w:szCs w:val="24"/>
-        </w:rPr>
-        <w:t>PHP dan Javascript</w:t>
-      </w:r>
-      <w:r>
-        <w:rPr>
-          <w:color w:val="1A1818"/>
-          <w:szCs w:val="24"/>
-        </w:rPr>
-        <w:t>.</w:t>
-      </w:r>
-      <w:proofErr w:type="gramEnd"/>
     </w:p>
     <w:p>
       <w:pPr>
@@ -18009,16 +17161,16 @@
           <w:color w:val="000000" w:themeColor="text1"/>
         </w:rPr>
       </w:pPr>
-      <w:bookmarkStart w:id="90" w:name="_Toc59111515"/>
-      <w:bookmarkStart w:id="91" w:name="_Toc60911849"/>
+      <w:bookmarkStart w:id="89" w:name="_Toc59111515"/>
+      <w:bookmarkStart w:id="90" w:name="_Toc60911849"/>
       <w:r>
         <w:rPr>
           <w:color w:val="000000" w:themeColor="text1"/>
         </w:rPr>
         <w:t>Integration and System Testing</w:t>
       </w:r>
+      <w:bookmarkEnd w:id="89"/>
       <w:bookmarkEnd w:id="90"/>
-      <w:bookmarkEnd w:id="91"/>
     </w:p>
     <w:p>
       <w:pPr>
@@ -18048,7 +17200,6 @@
         </w:rPr>
         <w:t xml:space="preserve"> ini adalah pengujian aplikasi. </w:t>
       </w:r>
-      <w:proofErr w:type="gramStart"/>
       <w:r>
         <w:rPr>
           <w:i/>
@@ -18093,7 +17244,6 @@
         </w:rPr>
         <w:t>.</w:t>
       </w:r>
-      <w:proofErr w:type="gramEnd"/>
     </w:p>
     <w:p>
       <w:pPr>
@@ -18115,8 +17265,8 @@
           <w:color w:val="000000" w:themeColor="text1"/>
         </w:rPr>
       </w:pPr>
-      <w:bookmarkStart w:id="92" w:name="_Toc59111516"/>
-      <w:bookmarkStart w:id="93" w:name="_Toc60911850"/>
+      <w:bookmarkStart w:id="91" w:name="_Toc59111516"/>
+      <w:bookmarkStart w:id="92" w:name="_Toc60911850"/>
       <w:r>
         <w:rPr>
           <w:color w:val="000000" w:themeColor="text1"/>
@@ -18124,8 +17274,8 @@
         <w:lastRenderedPageBreak/>
         <w:t>Operation and Maintenance</w:t>
       </w:r>
+      <w:bookmarkEnd w:id="91"/>
       <w:bookmarkEnd w:id="92"/>
-      <w:bookmarkEnd w:id="93"/>
     </w:p>
     <w:p>
       <w:pPr>
@@ -18135,60 +17285,41 @@
           <w:szCs w:val="23"/>
         </w:rPr>
       </w:pPr>
-      <w:proofErr w:type="gramStart"/>
       <w:r>
         <w:rPr>
           <w:color w:val="000000" w:themeColor="text1"/>
           <w:szCs w:val="24"/>
         </w:rPr>
-        <w:t>Tahapan ini merupakan tahapan yang paling panjang.</w:t>
-      </w:r>
-      <w:proofErr w:type="gramEnd"/>
+        <w:t xml:space="preserve">Tahapan ini merupakan tahapan yang paling panjang. </w:t>
+      </w:r>
       <w:r>
         <w:rPr>
           <w:color w:val="000000" w:themeColor="text1"/>
           <w:szCs w:val="24"/>
         </w:rPr>
-        <w:t xml:space="preserve"> </w:t>
-      </w:r>
-      <w:proofErr w:type="gramStart"/>
+        <w:t xml:space="preserve">Sistem </w:t>
+      </w:r>
       <w:r>
         <w:rPr>
           <w:color w:val="000000" w:themeColor="text1"/>
           <w:szCs w:val="24"/>
         </w:rPr>
-        <w:t xml:space="preserve">Sistem </w:t>
+        <w:t>dibangun</w:t>
       </w:r>
       <w:r>
         <w:rPr>
           <w:color w:val="000000" w:themeColor="text1"/>
           <w:szCs w:val="24"/>
         </w:rPr>
-        <w:t>dibangun</w:t>
+        <w:t xml:space="preserve"> dan dila</w:t>
       </w:r>
       <w:r>
         <w:rPr>
           <w:color w:val="000000" w:themeColor="text1"/>
           <w:szCs w:val="24"/>
         </w:rPr>
-        <w:t xml:space="preserve"> dan dila</w:t>
-      </w:r>
-      <w:r>
-        <w:rPr>
-          <w:color w:val="000000" w:themeColor="text1"/>
-          <w:szCs w:val="24"/>
-        </w:rPr>
-        <w:t>kukan pengujian secara langsung.</w:t>
-      </w:r>
-      <w:proofErr w:type="gramEnd"/>
-      <w:r>
-        <w:rPr>
-          <w:color w:val="000000" w:themeColor="text1"/>
-          <w:szCs w:val="24"/>
-        </w:rPr>
-        <w:t xml:space="preserve"> </w:t>
-      </w:r>
-      <w:proofErr w:type="gramStart"/>
+        <w:t xml:space="preserve">kukan pengujian secara langsung. </w:t>
+      </w:r>
       <w:r>
         <w:rPr>
           <w:sz w:val="23"/>
@@ -18226,15 +17357,7 @@
           <w:sz w:val="23"/>
           <w:szCs w:val="23"/>
         </w:rPr>
-        <w:t>.</w:t>
-      </w:r>
-      <w:proofErr w:type="gramEnd"/>
-      <w:r>
-        <w:rPr>
-          <w:sz w:val="23"/>
-          <w:szCs w:val="23"/>
-        </w:rPr>
-        <w:t xml:space="preserve"> </w:t>
+        <w:t xml:space="preserve">. </w:t>
       </w:r>
     </w:p>
     <w:p>
@@ -18244,7 +17367,6 @@
           <w:lang w:val="id-ID"/>
         </w:rPr>
       </w:pPr>
-      <w:proofErr w:type="gramStart"/>
       <w:r>
         <w:rPr>
           <w:i/>
@@ -18274,7 +17396,6 @@
         </w:rPr>
         <w:t xml:space="preserve"> kesalahan yang tidak ditemukan pada tahapan-tahapan sebelumnya, meningkatkan implementasi dari unit sistem, dan meningkatkan informasi sebagai kebutuhan baru.</w:t>
       </w:r>
-      <w:proofErr w:type="gramEnd"/>
     </w:p>
     <w:p/>
     <w:p>
@@ -18288,13 +17409,13 @@
         <w:ind w:left="851" w:hanging="851"/>
         <w:jc w:val="left"/>
       </w:pPr>
-      <w:bookmarkStart w:id="94" w:name="_Toc59111523"/>
-      <w:bookmarkStart w:id="95" w:name="_Toc60911851"/>
+      <w:bookmarkStart w:id="93" w:name="_Toc59111523"/>
+      <w:bookmarkStart w:id="94" w:name="_Toc60911851"/>
       <w:r>
         <w:t>Rancangan Basis Data</w:t>
       </w:r>
+      <w:bookmarkEnd w:id="93"/>
       <w:bookmarkEnd w:id="94"/>
-      <w:bookmarkEnd w:id="95"/>
     </w:p>
     <w:p>
       <w:pPr>
@@ -18308,21 +17429,7 @@
         <w:rPr>
           <w:szCs w:val="24"/>
         </w:rPr>
-        <w:t xml:space="preserve">Perancangan basis data merupakan suatu langkah dalam merancang basis data yang </w:t>
-      </w:r>
-      <w:proofErr w:type="gramStart"/>
-      <w:r>
-        <w:rPr>
-          <w:szCs w:val="24"/>
-        </w:rPr>
-        <w:t>akan</w:t>
-      </w:r>
-      <w:proofErr w:type="gramEnd"/>
-      <w:r>
-        <w:rPr>
-          <w:szCs w:val="24"/>
-        </w:rPr>
-        <w:t xml:space="preserve"> digunakan pada sistem. Perancangan basis data digunakan sebagai pendekatan struktur dengan menggunakan prosedur, teknik, alat serta bantuan dokumen untuk membantu dan memudahkan dalam proses perancangan</w:t>
+        <w:t>Perancangan basis data merupakan suatu langkah dalam merancang basis data yang akan digunakan pada sistem. Perancangan basis data digunakan sebagai pendekatan struktur dengan menggunakan prosedur, teknik, alat serta bantuan dokumen untuk membantu dan memudahkan dalam proses perancangan</w:t>
       </w:r>
       <w:r>
         <w:rPr>
@@ -18343,16 +17450,16 @@
           <w:rFonts w:cs="Times New Roman"/>
         </w:rPr>
       </w:pPr>
-      <w:bookmarkStart w:id="96" w:name="_Toc59111524"/>
-      <w:bookmarkStart w:id="97" w:name="_Toc60911852"/>
+      <w:bookmarkStart w:id="95" w:name="_Toc59111524"/>
+      <w:bookmarkStart w:id="96" w:name="_Toc60911852"/>
       <w:r>
         <w:rPr>
           <w:rFonts w:cs="Times New Roman"/>
         </w:rPr>
         <w:t>Implementasi Basis Data</w:t>
       </w:r>
+      <w:bookmarkEnd w:id="95"/>
       <w:bookmarkEnd w:id="96"/>
-      <w:bookmarkEnd w:id="97"/>
     </w:p>
     <w:p>
       <w:pPr>
@@ -18361,7 +17468,6 @@
           <w:szCs w:val="24"/>
         </w:rPr>
       </w:pPr>
-      <w:proofErr w:type="gramStart"/>
       <w:r>
         <w:rPr>
           <w:szCs w:val="24"/>
@@ -18372,23 +17478,8 @@
         <w:rPr>
           <w:szCs w:val="24"/>
         </w:rPr>
-        <w:t>rangkat lunak MySQL.</w:t>
-      </w:r>
-      <w:proofErr w:type="gramEnd"/>
-      <w:r>
-        <w:rPr>
-          <w:szCs w:val="24"/>
-        </w:rPr>
-        <w:t xml:space="preserve"> </w:t>
-      </w:r>
-      <w:proofErr w:type="gramStart"/>
-      <w:r>
-        <w:rPr>
-          <w:szCs w:val="24"/>
-        </w:rPr>
-        <w:t>Struktur tabel basis data dapat dilihat pada Gambar 4.2.</w:t>
-      </w:r>
-      <w:proofErr w:type="gramEnd"/>
+        <w:t>rangkat lunak MySQL. Struktur tabel basis data dapat dilihat pada Gambar 4.2.</w:t>
+      </w:r>
     </w:p>
     <w:p>
       <w:pPr>
@@ -18490,59 +17581,54 @@
       <w:pPr>
         <w:pStyle w:val="Caption"/>
       </w:pPr>
-      <w:bookmarkStart w:id="98" w:name="_Toc56436884"/>
-      <w:bookmarkStart w:id="99" w:name="_Toc59110978"/>
-      <w:bookmarkStart w:id="100" w:name="_Toc60911983"/>
-      <w:proofErr w:type="gramStart"/>
-      <w:r>
-        <w:t>Gambar 4.</w:t>
-      </w:r>
-      <w:proofErr w:type="gramEnd"/>
+      <w:bookmarkStart w:id="97" w:name="_Toc56436884"/>
+      <w:bookmarkStart w:id="98" w:name="_Toc59110978"/>
+      <w:bookmarkStart w:id="99" w:name="_Toc60911983"/>
+      <w:r>
+        <w:t xml:space="preserve">Gambar 4. </w:t>
+      </w:r>
+      <w:r>
+        <w:rPr>
+          <w:noProof/>
+        </w:rPr>
+        <w:fldChar w:fldCharType="begin"/>
+      </w:r>
+      <w:r>
+        <w:rPr>
+          <w:noProof/>
+        </w:rPr>
+        <w:instrText xml:space="preserve"> SEQ Gambar_4. \* ARABIC </w:instrText>
+      </w:r>
+      <w:r>
+        <w:rPr>
+          <w:noProof/>
+        </w:rPr>
+        <w:fldChar w:fldCharType="separate"/>
+      </w:r>
+      <w:r>
+        <w:rPr>
+          <w:noProof/>
+        </w:rPr>
+        <w:t>2</w:t>
+      </w:r>
+      <w:r>
+        <w:rPr>
+          <w:noProof/>
+        </w:rPr>
+        <w:fldChar w:fldCharType="end"/>
+      </w:r>
       <w:r>
         <w:t xml:space="preserve"> </w:t>
       </w:r>
       <w:r>
         <w:rPr>
-          <w:noProof/>
-        </w:rPr>
-        <w:fldChar w:fldCharType="begin"/>
-      </w:r>
-      <w:r>
-        <w:rPr>
-          <w:noProof/>
-        </w:rPr>
-        <w:instrText xml:space="preserve"> SEQ Gambar_4. \* ARABIC </w:instrText>
-      </w:r>
-      <w:r>
-        <w:rPr>
-          <w:noProof/>
-        </w:rPr>
-        <w:fldChar w:fldCharType="separate"/>
-      </w:r>
-      <w:r>
-        <w:rPr>
-          <w:noProof/>
-        </w:rPr>
-        <w:t>2</w:t>
-      </w:r>
-      <w:r>
-        <w:rPr>
-          <w:noProof/>
-        </w:rPr>
-        <w:fldChar w:fldCharType="end"/>
-      </w:r>
-      <w:r>
-        <w:t xml:space="preserve"> </w:t>
-      </w:r>
-      <w:r>
-        <w:rPr>
           <w:b w:val="0"/>
         </w:rPr>
         <w:t>Implementasi Basis Data</w:t>
       </w:r>
+      <w:bookmarkEnd w:id="97"/>
       <w:bookmarkEnd w:id="98"/>
       <w:bookmarkEnd w:id="99"/>
-      <w:bookmarkEnd w:id="100"/>
     </w:p>
     <w:p>
       <w:pPr>
@@ -18551,7 +17637,6 @@
           <w:szCs w:val="24"/>
         </w:rPr>
       </w:pPr>
-      <w:proofErr w:type="gramStart"/>
       <w:r>
         <w:rPr>
           <w:szCs w:val="24"/>
@@ -18583,21 +17668,7 @@
         <w:rPr>
           <w:szCs w:val="24"/>
         </w:rPr>
-        <w:t>.</w:t>
-      </w:r>
-      <w:proofErr w:type="gramEnd"/>
-      <w:r>
-        <w:rPr>
-          <w:szCs w:val="24"/>
-        </w:rPr>
-        <w:t xml:space="preserve"> </w:t>
-      </w:r>
-      <w:proofErr w:type="gramStart"/>
-      <w:r>
-        <w:rPr>
-          <w:szCs w:val="24"/>
-        </w:rPr>
-        <w:t>Basis data</w:t>
+        <w:t>. Basis data</w:t>
       </w:r>
       <w:r>
         <w:rPr>
@@ -18623,7 +17694,6 @@
         </w:rPr>
         <w:t>dapat dimanipulasi oleh admin.</w:t>
       </w:r>
-      <w:proofErr w:type="gramEnd"/>
     </w:p>
     <w:p>
       <w:pPr>
@@ -18645,7 +17715,7 @@
       <w:pPr>
         <w:pStyle w:val="Heading1"/>
       </w:pPr>
-      <w:bookmarkStart w:id="101" w:name="_Toc60911853"/>
+      <w:bookmarkStart w:id="100" w:name="_Toc60911853"/>
       <w:r>
         <w:lastRenderedPageBreak/>
         <w:t xml:space="preserve">BAB </w:t>
@@ -18660,7 +17730,7 @@
         <w:br/>
         <w:t>HASIL DAN PEMBAHASAN</w:t>
       </w:r>
-      <w:bookmarkEnd w:id="101"/>
+      <w:bookmarkEnd w:id="100"/>
     </w:p>
     <w:p>
       <w:pPr>
@@ -18680,21 +17750,8 @@
       <w:r>
         <w:t xml:space="preserve">V </w:t>
       </w:r>
-      <w:proofErr w:type="gramStart"/>
-      <w:r>
-        <w:t>akan</w:t>
-      </w:r>
-      <w:proofErr w:type="gramEnd"/>
-      <w:r>
-        <w:t xml:space="preserve"> menjelaskan tentang hasil dan pembahasan dari projek yang dikerjakan di Dinas Komunikasi Dan Informatika Kabupaten Gianyar. Projek yang dibuat adalah aplikasi </w:t>
-      </w:r>
-      <w:proofErr w:type="gramStart"/>
-      <w:r>
-        <w:t>SIDILAN(</w:t>
-      </w:r>
-      <w:proofErr w:type="gramEnd"/>
-      <w:r>
-        <w:t>Sistem Informasi Digital Melayani) yang bertujuan untuk memudahkan masyarakat desa dalam melakukan pengajuan berkas-berkas catatan sipil.</w:t>
+      <w:r>
+        <w:t>akan menjelaskan tentang hasil dan pembahasan dari projek yang dikerjakan di Dinas Komunikasi Dan Informatika Kabupaten Gianyar. Projek yang dibuat adalah aplikasi SIDILAN(Sistem Informasi Digital Melayani) yang bertujuan untuk memudahkan masyarakat desa dalam melakukan pengajuan berkas-berkas catatan sipil.</w:t>
       </w:r>
     </w:p>
     <w:p/>
@@ -18711,7 +17768,7 @@
           <w:szCs w:val="24"/>
         </w:rPr>
       </w:pPr>
-      <w:bookmarkStart w:id="102" w:name="_Toc60911854"/>
+      <w:bookmarkStart w:id="101" w:name="_Toc60911854"/>
       <w:r>
         <w:rPr>
           <w:rFonts w:eastAsia="Times New Roman" w:cs="Times New Roman"/>
@@ -18719,13 +17776,12 @@
         </w:rPr>
         <w:t>Modul Capil</w:t>
       </w:r>
-      <w:bookmarkEnd w:id="102"/>
+      <w:bookmarkEnd w:id="101"/>
     </w:p>
     <w:p>
       <w:pPr>
         <w:ind w:firstLine="851"/>
       </w:pPr>
-      <w:proofErr w:type="gramStart"/>
       <w:r>
         <w:t>Modul Capil adal</w:t>
       </w:r>
@@ -18733,11 +17789,7 @@
         <w:t>ah bagian sistem yang hanya bisa</w:t>
       </w:r>
       <w:r>
-        <w:t xml:space="preserve"> di akses oleh petugas di Dinas Pencatatan Sipil.</w:t>
-      </w:r>
-      <w:proofErr w:type="gramEnd"/>
-      <w:r>
-        <w:t xml:space="preserve"> Jadi secara umum petugas capil dapat melihat pengajuan yang telah dibuat oleh masyarakat serta memberikan status proses pengajuan</w:t>
+        <w:t xml:space="preserve"> di akses oleh petugas di Dinas Pencatatan Sipil. Jadi secara umum petugas capil dapat melihat pengajuan yang telah dibuat oleh masyarakat serta memberikan status proses pengajuan</w:t>
       </w:r>
     </w:p>
     <w:p>
@@ -18752,35 +17804,25 @@
           <w:rFonts w:eastAsia="Times New Roman"/>
         </w:rPr>
       </w:pPr>
-      <w:bookmarkStart w:id="103" w:name="_Toc60911855"/>
+      <w:bookmarkStart w:id="102" w:name="_Toc60911855"/>
       <w:r>
         <w:rPr>
           <w:rFonts w:eastAsia="Times New Roman"/>
         </w:rPr>
         <w:t>Melihat Pengajuan</w:t>
       </w:r>
-      <w:bookmarkEnd w:id="103"/>
+      <w:bookmarkEnd w:id="102"/>
     </w:p>
     <w:p>
       <w:pPr>
         <w:ind w:firstLine="851"/>
       </w:pPr>
-      <w:proofErr w:type="gramStart"/>
       <w:r>
         <w:t xml:space="preserve">Petugas Capil dapat melihat </w:t>
       </w:r>
       <w:r>
-        <w:t>pengajuan yang telah dibuat oleh masyarakat.</w:t>
-      </w:r>
-      <w:proofErr w:type="gramEnd"/>
-      <w:r>
-        <w:t xml:space="preserve"> </w:t>
-      </w:r>
-      <w:proofErr w:type="gramStart"/>
-      <w:r>
-        <w:t>Pengajuan dikelompokkan berdasarkan jenis berkas yang dimohon yaitu Pengajuan KTP dan Pengajuan KK.</w:t>
-      </w:r>
-      <w:proofErr w:type="gramEnd"/>
+        <w:t>pengajuan yang telah dibuat oleh masyarakat. Pengajuan dikelompokkan berdasarkan jenis berkas yang dimohon yaitu Pengajuan KTP dan Pengajuan KK.</w:t>
+      </w:r>
     </w:p>
     <w:p>
       <w:pPr>
@@ -18800,7 +17842,6 @@
         <w:pStyle w:val="ListParagraph"/>
         <w:ind w:left="0" w:firstLine="851"/>
       </w:pPr>
-      <w:proofErr w:type="gramStart"/>
       <w:r>
         <w:t xml:space="preserve">Model Penerbitan KK adalah model yang digunakan untuk mendapatkan data pengajuan KK dari </w:t>
       </w:r>
@@ -18813,7 +17854,6 @@
       <w:r>
         <w:t>.</w:t>
       </w:r>
-      <w:proofErr w:type="gramEnd"/>
     </w:p>
     <w:p/>
     <w:tbl>
@@ -19568,23 +18608,7 @@
                 <w:rFonts w:ascii="Courier New" w:hAnsi="Courier New" w:cs="Courier New"/>
                 <w:sz w:val="20"/>
               </w:rPr>
-              <w:t xml:space="preserve">            $field_id = str_</w:t>
-            </w:r>
-            <w:proofErr w:type="gramStart"/>
-            <w:r>
-              <w:rPr>
-                <w:rFonts w:ascii="Courier New" w:hAnsi="Courier New" w:cs="Courier New"/>
-                <w:sz w:val="20"/>
-              </w:rPr>
-              <w:t>replace(</w:t>
-            </w:r>
-            <w:proofErr w:type="gramEnd"/>
-            <w:r>
-              <w:rPr>
-                <w:rFonts w:ascii="Courier New" w:hAnsi="Courier New" w:cs="Courier New"/>
-                <w:sz w:val="20"/>
-              </w:rPr>
-              <w:t>'ta_f', 'f', $nama_tabel) . '_id';</w:t>
+              <w:t xml:space="preserve">            $field_id = str_replace('ta_f', 'f', $nama_tabel) . '_id';</w:t>
             </w:r>
           </w:p>
           <w:p>
@@ -19616,23 +18640,7 @@
                 <w:rFonts w:ascii="Courier New" w:hAnsi="Courier New" w:cs="Courier New"/>
                 <w:sz w:val="20"/>
               </w:rPr>
-              <w:t xml:space="preserve">            $field_pengajuan_id = str_</w:t>
-            </w:r>
-            <w:proofErr w:type="gramStart"/>
-            <w:r>
-              <w:rPr>
-                <w:rFonts w:ascii="Courier New" w:hAnsi="Courier New" w:cs="Courier New"/>
-                <w:sz w:val="20"/>
-              </w:rPr>
-              <w:t>replace(</w:t>
-            </w:r>
-            <w:proofErr w:type="gramEnd"/>
-            <w:r>
-              <w:rPr>
-                <w:rFonts w:ascii="Courier New" w:hAnsi="Courier New" w:cs="Courier New"/>
-                <w:sz w:val="20"/>
-              </w:rPr>
-              <w:t>'ta_f', 'f', $nama_tabel) . '_pengajuan_id';</w:t>
+              <w:t xml:space="preserve">            $field_pengajuan_id = str_replace('ta_f', 'f', $nama_tabel) . '_pengajuan_id';</w:t>
             </w:r>
           </w:p>
           <w:p>
@@ -19966,7 +18974,7 @@
       <w:pPr>
         <w:pStyle w:val="Caption"/>
       </w:pPr>
-      <w:bookmarkStart w:id="104" w:name="_Toc60912036"/>
+      <w:bookmarkStart w:id="103" w:name="_Toc60912036"/>
       <w:r>
         <w:lastRenderedPageBreak/>
         <w:t xml:space="preserve">Kode Program 5. </w:t>
@@ -20016,13 +19024,12 @@
         </w:rPr>
         <w:t>_kk_model.php</w:t>
       </w:r>
-      <w:bookmarkEnd w:id="104"/>
+      <w:bookmarkEnd w:id="103"/>
     </w:p>
     <w:p>
       <w:pPr>
         <w:ind w:firstLine="851"/>
       </w:pPr>
-      <w:proofErr w:type="gramStart"/>
       <w:r>
         <w:t>Kode Program 5</w:t>
       </w:r>
@@ -20042,17 +19049,8 @@
       <w:r>
         <w:t>.</w:t>
       </w:r>
-      <w:proofErr w:type="gramEnd"/>
-      <w:r>
-        <w:t xml:space="preserve"> Data </w:t>
-      </w:r>
-      <w:proofErr w:type="gramStart"/>
-      <w:r>
-        <w:t>akan</w:t>
-      </w:r>
-      <w:proofErr w:type="gramEnd"/>
-      <w:r>
-        <w:t xml:space="preserve"> didapatkan dari tabel </w:t>
+      <w:r>
+        <w:t xml:space="preserve"> Data akan didapatkan dari tabel </w:t>
       </w:r>
       <w:r>
         <w:rPr>
@@ -20108,7 +19106,6 @@
         <w:pStyle w:val="ListParagraph"/>
         <w:ind w:left="0" w:firstLine="851"/>
       </w:pPr>
-      <w:proofErr w:type="gramStart"/>
       <w:r>
         <w:t xml:space="preserve">Model Penerbitan KTP adalah model yang digunakan untuk medapatkan data pengajuan KTP dari </w:t>
       </w:r>
@@ -20121,7 +19118,6 @@
       <w:r>
         <w:t>.</w:t>
       </w:r>
-      <w:proofErr w:type="gramEnd"/>
     </w:p>
     <w:p/>
     <w:tbl>
@@ -20516,15 +19512,7 @@
               <w:pStyle w:val="KodeProgram"/>
             </w:pPr>
             <w:r>
-              <w:t xml:space="preserve">            $field_id = str_</w:t>
-            </w:r>
-            <w:proofErr w:type="gramStart"/>
-            <w:r>
-              <w:t>replace(</w:t>
-            </w:r>
-            <w:proofErr w:type="gramEnd"/>
-            <w:r>
-              <w:t>'ta_f', 'f', $nama_tabel) . '_id';</w:t>
+              <w:t xml:space="preserve">            $field_id = str_replace('ta_f', 'f', $nama_tabel) . '_id';</w:t>
             </w:r>
           </w:p>
           <w:p>
@@ -20540,15 +19528,7 @@
               <w:pStyle w:val="KodeProgram"/>
             </w:pPr>
             <w:r>
-              <w:t xml:space="preserve">            $field_pengajuan_id = str_</w:t>
-            </w:r>
-            <w:proofErr w:type="gramStart"/>
-            <w:r>
-              <w:t>replace(</w:t>
-            </w:r>
-            <w:proofErr w:type="gramEnd"/>
-            <w:r>
-              <w:t>'ta_f', 'f', $nama_tabel) . '_pengajuan_id';</w:t>
+              <w:t xml:space="preserve">            $field_pengajuan_id = str_replace('ta_f', 'f', $nama_tabel) . '_pengajuan_id';</w:t>
             </w:r>
           </w:p>
           <w:p>
@@ -20734,7 +19714,7 @@
           <w:b w:val="0"/>
         </w:rPr>
       </w:pPr>
-      <w:bookmarkStart w:id="105" w:name="_Toc60912037"/>
+      <w:bookmarkStart w:id="104" w:name="_Toc60912037"/>
       <w:r>
         <w:lastRenderedPageBreak/>
         <w:t xml:space="preserve">Kode Program 5. </w:t>
@@ -20757,7 +19737,6 @@
         </w:rPr>
         <w:fldChar w:fldCharType="separate"/>
       </w:r>
-      <w:proofErr w:type="gramStart"/>
       <w:r>
         <w:rPr>
           <w:noProof/>
@@ -20782,14 +19761,12 @@
         </w:rPr>
         <w:t>_ktp_model.php</w:t>
       </w:r>
-      <w:bookmarkEnd w:id="105"/>
-      <w:proofErr w:type="gramEnd"/>
+      <w:bookmarkEnd w:id="104"/>
     </w:p>
     <w:p>
       <w:pPr>
         <w:ind w:firstLine="851"/>
       </w:pPr>
-      <w:proofErr w:type="gramStart"/>
       <w:r>
         <w:t xml:space="preserve">Kode Program </w:t>
       </w:r>
@@ -20809,19 +19786,7 @@
         <w:t>id_pengajuan</w:t>
       </w:r>
       <w:r>
-        <w:t>.</w:t>
-      </w:r>
-      <w:proofErr w:type="gramEnd"/>
-      <w:r>
-        <w:t xml:space="preserve"> Data </w:t>
-      </w:r>
-      <w:proofErr w:type="gramStart"/>
-      <w:r>
-        <w:t>akan</w:t>
-      </w:r>
-      <w:proofErr w:type="gramEnd"/>
-      <w:r>
-        <w:t xml:space="preserve"> didapatkan dari tabel </w:t>
+        <w:t xml:space="preserve">. Data akan didapatkan dari tabel </w:t>
       </w:r>
       <w:r>
         <w:rPr>
@@ -20877,7 +19842,6 @@
         <w:pStyle w:val="ListParagraph"/>
         <w:ind w:left="0" w:firstLine="851"/>
       </w:pPr>
-      <w:proofErr w:type="gramStart"/>
       <w:r>
         <w:t xml:space="preserve">Controller Penerbitan KK adalah controller yang digunakan untuk menerima </w:t>
       </w:r>
@@ -20905,7 +19869,6 @@
       <w:r>
         <w:t xml:space="preserve"> berdasarkan data yang diminta.</w:t>
       </w:r>
-      <w:proofErr w:type="gramEnd"/>
     </w:p>
     <w:p/>
     <w:tbl>
@@ -21276,15 +20239,7 @@
               <w:pStyle w:val="KodeProgram"/>
             </w:pPr>
             <w:r>
-              <w:t xml:space="preserve">                '</w:t>
-            </w:r>
-            <w:proofErr w:type="gramStart"/>
-            <w:r>
-              <w:t>url</w:t>
-            </w:r>
-            <w:proofErr w:type="gramEnd"/>
-            <w:r>
-              <w:t>' =&gt; 'capil/pengajuan/penerbitan-kk-baru/show/' . $pengajuan_id,</w:t>
+              <w:t xml:space="preserve">                'url' =&gt; 'capil/pengajuan/penerbitan-kk-baru/show/' . $pengajuan_id,</w:t>
             </w:r>
           </w:p>
           <w:p>
@@ -21348,7 +20303,7 @@
       <w:pPr>
         <w:pStyle w:val="Caption"/>
       </w:pPr>
-      <w:bookmarkStart w:id="106" w:name="_Toc60912038"/>
+      <w:bookmarkStart w:id="105" w:name="_Toc60912038"/>
       <w:r>
         <w:lastRenderedPageBreak/>
         <w:t xml:space="preserve">Kode Program 5. </w:t>
@@ -21371,7 +20326,6 @@
         </w:rPr>
         <w:fldChar w:fldCharType="separate"/>
       </w:r>
-      <w:proofErr w:type="gramStart"/>
       <w:r>
         <w:rPr>
           <w:noProof/>
@@ -21399,14 +20353,12 @@
         </w:rPr>
         <w:t>_kk.php</w:t>
       </w:r>
-      <w:bookmarkEnd w:id="106"/>
-      <w:proofErr w:type="gramEnd"/>
+      <w:bookmarkEnd w:id="105"/>
     </w:p>
     <w:p>
       <w:pPr>
         <w:ind w:firstLine="851"/>
       </w:pPr>
-      <w:proofErr w:type="gramStart"/>
       <w:r>
         <w:t>Kode Program 5</w:t>
       </w:r>
@@ -21440,7 +20392,6 @@
       <w:r>
         <w:t xml:space="preserve"> dengan data yang telah didapatkan dari model.</w:t>
       </w:r>
-      <w:proofErr w:type="gramEnd"/>
     </w:p>
     <w:p/>
     <w:p>
@@ -21461,7 +20412,6 @@
         <w:pStyle w:val="ListParagraph"/>
         <w:ind w:left="0" w:firstLine="851"/>
       </w:pPr>
-      <w:proofErr w:type="gramStart"/>
       <w:r>
         <w:t xml:space="preserve">Controller Penerbitan KTP adalah controller yang digunakan untuk menerima </w:t>
       </w:r>
@@ -21483,7 +20433,6 @@
       <w:r>
         <w:t xml:space="preserve"> berdasarkan data yang diminta.</w:t>
       </w:r>
-      <w:proofErr w:type="gramEnd"/>
     </w:p>
     <w:p/>
     <w:tbl>
@@ -21853,15 +20802,7 @@
               <w:pStyle w:val="KodeProgram"/>
             </w:pPr>
             <w:r>
-              <w:t xml:space="preserve">                '</w:t>
-            </w:r>
-            <w:proofErr w:type="gramStart"/>
-            <w:r>
-              <w:t>url</w:t>
-            </w:r>
-            <w:proofErr w:type="gramEnd"/>
-            <w:r>
-              <w:t>' =&gt; 'capil/pengajuan/penerbitan-ktp-baru/show/' . $pengajuan_id,</w:t>
+              <w:t xml:space="preserve">                'url' =&gt; 'capil/pengajuan/penerbitan-ktp-baru/show/' . $pengajuan_id,</w:t>
             </w:r>
           </w:p>
           <w:p>
@@ -21926,7 +20867,7 @@
       <w:pPr>
         <w:pStyle w:val="Caption"/>
       </w:pPr>
-      <w:bookmarkStart w:id="107" w:name="_Toc60912039"/>
+      <w:bookmarkStart w:id="106" w:name="_Toc60912039"/>
       <w:r>
         <w:lastRenderedPageBreak/>
         <w:t xml:space="preserve">Kode Program 5. </w:t>
@@ -21949,7 +20890,6 @@
         </w:rPr>
         <w:fldChar w:fldCharType="separate"/>
       </w:r>
-      <w:proofErr w:type="gramStart"/>
       <w:r>
         <w:rPr>
           <w:noProof/>
@@ -21977,14 +20917,12 @@
         </w:rPr>
         <w:t>_ktp.php</w:t>
       </w:r>
-      <w:bookmarkEnd w:id="107"/>
-      <w:proofErr w:type="gramEnd"/>
+      <w:bookmarkEnd w:id="106"/>
     </w:p>
     <w:p>
       <w:pPr>
         <w:ind w:firstLine="851"/>
       </w:pPr>
-      <w:proofErr w:type="gramStart"/>
       <w:r>
         <w:t>Kode Program 5</w:t>
       </w:r>
@@ -22018,7 +20956,6 @@
       <w:r>
         <w:t xml:space="preserve"> dengan data yang telah didapatkan dari model.</w:t>
       </w:r>
-      <w:proofErr w:type="gramEnd"/>
     </w:p>
     <w:p/>
     <w:p>
@@ -22033,14 +20970,14 @@
           <w:rFonts w:eastAsia="Times New Roman"/>
         </w:rPr>
       </w:pPr>
-      <w:bookmarkStart w:id="108" w:name="_Toc60911856"/>
+      <w:bookmarkStart w:id="107" w:name="_Toc60911856"/>
       <w:r>
         <w:rPr>
           <w:rFonts w:eastAsia="Times New Roman"/>
         </w:rPr>
         <w:t>Melakukan Perubahan Status</w:t>
       </w:r>
-      <w:bookmarkEnd w:id="108"/>
+      <w:bookmarkEnd w:id="107"/>
     </w:p>
     <w:p>
       <w:pPr>
@@ -22068,7 +21005,6 @@
         <w:pStyle w:val="ListParagraph"/>
         <w:ind w:left="0" w:firstLine="851"/>
       </w:pPr>
-      <w:proofErr w:type="gramStart"/>
       <w:r>
         <w:t xml:space="preserve">Model Penerbitan KK adalah model yang digunakan untuk melakukan perubahan status terhadap pengajuan KK di </w:t>
       </w:r>
@@ -22081,7 +21017,6 @@
       <w:r>
         <w:t>.</w:t>
       </w:r>
-      <w:proofErr w:type="gramEnd"/>
     </w:p>
     <w:p/>
     <w:tbl>
@@ -22204,15 +21139,7 @@
               <w:pStyle w:val="KodeProgram"/>
             </w:pPr>
             <w:r>
-              <w:t xml:space="preserve">        </w:t>
-            </w:r>
-            <w:proofErr w:type="gramStart"/>
-            <w:r>
-              <w:t>if(</w:t>
-            </w:r>
-            <w:proofErr w:type="gramEnd"/>
-            <w:r>
-              <w:t>!empty($post['komentar']) or $post['komentar'] != '') {</w:t>
+              <w:t xml:space="preserve">        if(!empty($post['komentar']) or $post['komentar'] != '') {</w:t>
             </w:r>
           </w:p>
           <w:p>
@@ -22324,7 +21251,7 @@
       <w:pPr>
         <w:pStyle w:val="Caption"/>
       </w:pPr>
-      <w:bookmarkStart w:id="109" w:name="_Toc60912040"/>
+      <w:bookmarkStart w:id="108" w:name="_Toc60912040"/>
       <w:r>
         <w:t xml:space="preserve">Kode Program 5. </w:t>
       </w:r>
@@ -22346,7 +21273,6 @@
         </w:rPr>
         <w:fldChar w:fldCharType="separate"/>
       </w:r>
-      <w:proofErr w:type="gramStart"/>
       <w:r>
         <w:rPr>
           <w:noProof/>
@@ -22371,14 +21297,12 @@
         </w:rPr>
         <w:t>_kk_model.php</w:t>
       </w:r>
-      <w:bookmarkEnd w:id="109"/>
-      <w:proofErr w:type="gramEnd"/>
+      <w:bookmarkEnd w:id="108"/>
     </w:p>
     <w:p>
       <w:pPr>
         <w:ind w:firstLine="851"/>
       </w:pPr>
-      <w:proofErr w:type="gramStart"/>
       <w:r>
         <w:lastRenderedPageBreak/>
         <w:t>Kode Program 5</w:t>
@@ -22395,7 +21319,6 @@
       <w:r>
         <w:t>.</w:t>
       </w:r>
-      <w:proofErr w:type="gramEnd"/>
     </w:p>
     <w:p/>
     <w:p>
@@ -22416,7 +21339,6 @@
         <w:pStyle w:val="ListParagraph"/>
         <w:ind w:left="0" w:firstLine="851"/>
       </w:pPr>
-      <w:proofErr w:type="gramStart"/>
       <w:r>
         <w:t xml:space="preserve">Model Penerbitan KTP adalah model yang digunakan untuk melakukan perubahan status terhadap pengajuan KTP di </w:t>
       </w:r>
@@ -22432,7 +21354,6 @@
         </w:rPr>
         <w:t>.</w:t>
       </w:r>
-      <w:proofErr w:type="gramEnd"/>
     </w:p>
     <w:p/>
     <w:tbl>
@@ -22566,15 +21487,7 @@
               <w:keepNext/>
             </w:pPr>
             <w:r>
-              <w:t xml:space="preserve">        </w:t>
-            </w:r>
-            <w:proofErr w:type="gramStart"/>
-            <w:r>
-              <w:t>if(</w:t>
-            </w:r>
-            <w:proofErr w:type="gramEnd"/>
-            <w:r>
-              <w:t>!empty($post['komentar']) or $post['komentar'] != '') {</w:t>
+              <w:t xml:space="preserve">        if(!empty($post['komentar']) or $post['komentar'] != '') {</w:t>
             </w:r>
           </w:p>
           <w:p>
@@ -22704,7 +21617,7 @@
       <w:pPr>
         <w:pStyle w:val="Caption"/>
       </w:pPr>
-      <w:bookmarkStart w:id="110" w:name="_Toc60912041"/>
+      <w:bookmarkStart w:id="109" w:name="_Toc60912041"/>
       <w:r>
         <w:t xml:space="preserve">Kode Program 5. </w:t>
       </w:r>
@@ -22726,7 +21639,6 @@
         </w:rPr>
         <w:fldChar w:fldCharType="separate"/>
       </w:r>
-      <w:proofErr w:type="gramStart"/>
       <w:r>
         <w:rPr>
           <w:noProof/>
@@ -22754,14 +21666,12 @@
         </w:rPr>
         <w:t>_ktp_model.php</w:t>
       </w:r>
-      <w:bookmarkEnd w:id="110"/>
-      <w:proofErr w:type="gramEnd"/>
+      <w:bookmarkEnd w:id="109"/>
     </w:p>
     <w:p>
       <w:pPr>
         <w:ind w:firstLine="851"/>
       </w:pPr>
-      <w:proofErr w:type="gramStart"/>
       <w:r>
         <w:t xml:space="preserve">Kode Program </w:t>
       </w:r>
@@ -22780,7 +21690,6 @@
       <w:r>
         <w:t>.</w:t>
       </w:r>
-      <w:proofErr w:type="gramEnd"/>
     </w:p>
     <w:p/>
     <w:p>
@@ -22801,7 +21710,6 @@
         <w:pStyle w:val="ListParagraph"/>
         <w:ind w:left="0" w:firstLine="851"/>
       </w:pPr>
-      <w:proofErr w:type="gramStart"/>
       <w:r>
         <w:t xml:space="preserve">Controller Penerbitan KK adalah </w:t>
       </w:r>
@@ -22823,7 +21731,6 @@
       <w:r>
         <w:t xml:space="preserve"> perubahan status terhadap suatu pengajuan penerbitan KK.</w:t>
       </w:r>
-      <w:proofErr w:type="gramEnd"/>
     </w:p>
     <w:p/>
     <w:tbl>
@@ -23097,7 +22004,7 @@
       <w:pPr>
         <w:pStyle w:val="Caption"/>
       </w:pPr>
-      <w:bookmarkStart w:id="111" w:name="_Toc60912042"/>
+      <w:bookmarkStart w:id="110" w:name="_Toc60912042"/>
       <w:r>
         <w:t xml:space="preserve">Kode Program 5. </w:t>
       </w:r>
@@ -23119,7 +22026,6 @@
         </w:rPr>
         <w:fldChar w:fldCharType="separate"/>
       </w:r>
-      <w:proofErr w:type="gramStart"/>
       <w:r>
         <w:rPr>
           <w:noProof/>
@@ -23147,21 +22053,18 @@
         </w:rPr>
         <w:t>_kk.php</w:t>
       </w:r>
-      <w:bookmarkEnd w:id="111"/>
-      <w:proofErr w:type="gramEnd"/>
+      <w:bookmarkEnd w:id="110"/>
     </w:p>
     <w:p>
       <w:pPr>
         <w:ind w:firstLine="851"/>
       </w:pPr>
-      <w:proofErr w:type="gramStart"/>
       <w:r>
         <w:t>Kode Program 5</w:t>
       </w:r>
       <w:r>
         <w:t>.7 adalah kode program yang digunakan untuk menerima request berdasarkan route mapping perubahan status pengajuan KK dan load view dengan data yang telah diubah.</w:t>
       </w:r>
-      <w:proofErr w:type="gramEnd"/>
     </w:p>
     <w:p/>
     <w:p>
@@ -23182,7 +22085,6 @@
         <w:pStyle w:val="ListParagraph"/>
         <w:ind w:left="0" w:firstLine="851"/>
       </w:pPr>
-      <w:proofErr w:type="gramStart"/>
       <w:r>
         <w:t xml:space="preserve">Controller Penerbitan KTP adalah </w:t>
       </w:r>
@@ -23204,7 +22106,6 @@
       <w:r>
         <w:t xml:space="preserve"> perubahan status terhadap suatu pengajuan penerbitan KTP.</w:t>
       </w:r>
-      <w:proofErr w:type="gramEnd"/>
     </w:p>
     <w:p/>
     <w:tbl>
@@ -23472,7 +22373,7 @@
       <w:pPr>
         <w:pStyle w:val="Caption"/>
       </w:pPr>
-      <w:bookmarkStart w:id="112" w:name="_Toc60912043"/>
+      <w:bookmarkStart w:id="111" w:name="_Toc60912043"/>
       <w:r>
         <w:t xml:space="preserve">Kode Program 5. </w:t>
       </w:r>
@@ -23494,7 +22395,6 @@
         </w:rPr>
         <w:fldChar w:fldCharType="separate"/>
       </w:r>
-      <w:proofErr w:type="gramStart"/>
       <w:r>
         <w:rPr>
           <w:noProof/>
@@ -23522,21 +22422,18 @@
         </w:rPr>
         <w:t>_kk.php</w:t>
       </w:r>
-      <w:bookmarkEnd w:id="112"/>
-      <w:proofErr w:type="gramEnd"/>
+      <w:bookmarkEnd w:id="111"/>
     </w:p>
     <w:p>
       <w:pPr>
         <w:ind w:firstLine="851"/>
       </w:pPr>
-      <w:proofErr w:type="gramStart"/>
       <w:r>
         <w:t>Kode Program 5</w:t>
       </w:r>
       <w:r>
         <w:t>.8 adalah kode program yang digunakan untuk menerima request berdasarkan route mapping perubahan status pengajuan KTP dan load view dengan data yang telah diubah.</w:t>
       </w:r>
-      <w:proofErr w:type="gramEnd"/>
     </w:p>
     <w:p>
       <w:pPr>
@@ -23552,17 +22449,16 @@
         </w:numPr>
         <w:ind w:left="851" w:hanging="851"/>
       </w:pPr>
-      <w:bookmarkStart w:id="113" w:name="_Toc60911857"/>
+      <w:bookmarkStart w:id="112" w:name="_Toc60911857"/>
       <w:r>
         <w:t>Hasil</w:t>
       </w:r>
-      <w:bookmarkEnd w:id="113"/>
+      <w:bookmarkEnd w:id="112"/>
     </w:p>
     <w:p>
       <w:pPr>
         <w:ind w:firstLine="851"/>
       </w:pPr>
-      <w:proofErr w:type="gramStart"/>
       <w:r>
         <w:t>Aplikasi SIDILAN Modul Capil adalah aplikasi untuk menampilkan</w:t>
       </w:r>
@@ -23575,7 +22471,6 @@
       <w:r>
         <w:t>uan berkas pencatatan sipil di Kabupaten Gianyar.</w:t>
       </w:r>
-      <w:proofErr w:type="gramEnd"/>
     </w:p>
     <w:p>
       <w:pPr>
@@ -23604,7 +22499,6 @@
         <w:pStyle w:val="ListParagraph"/>
         <w:ind w:left="0" w:firstLine="851"/>
       </w:pPr>
-      <w:proofErr w:type="gramStart"/>
       <w:r>
         <w:t>Daftar Pengajuan Penerbitan KK Baru adalah halaman yang menampilkan daftar permohonan</w:t>
       </w:r>
@@ -23623,7 +22517,6 @@
       <w:r>
         <w:t>.</w:t>
       </w:r>
-      <w:proofErr w:type="gramEnd"/>
     </w:p>
     <w:p/>
     <w:tbl>
@@ -23700,61 +22593,55 @@
       <w:pPr>
         <w:pStyle w:val="Caption"/>
       </w:pPr>
-      <w:bookmarkStart w:id="114" w:name="_Toc60911971"/>
-      <w:proofErr w:type="gramStart"/>
-      <w:r>
-        <w:t>Gambar 5.</w:t>
-      </w:r>
-      <w:proofErr w:type="gramEnd"/>
+      <w:bookmarkStart w:id="113" w:name="_Toc60911971"/>
+      <w:r>
+        <w:t xml:space="preserve">Gambar 5. </w:t>
+      </w:r>
+      <w:r>
+        <w:rPr>
+          <w:noProof/>
+        </w:rPr>
+        <w:fldChar w:fldCharType="begin"/>
+      </w:r>
+      <w:r>
+        <w:rPr>
+          <w:noProof/>
+        </w:rPr>
+        <w:instrText xml:space="preserve"> SEQ Gambar_5. \* ARABIC </w:instrText>
+      </w:r>
+      <w:r>
+        <w:rPr>
+          <w:noProof/>
+        </w:rPr>
+        <w:fldChar w:fldCharType="separate"/>
+      </w:r>
+      <w:r>
+        <w:rPr>
+          <w:noProof/>
+        </w:rPr>
+        <w:t>1</w:t>
+      </w:r>
+      <w:r>
+        <w:rPr>
+          <w:noProof/>
+        </w:rPr>
+        <w:fldChar w:fldCharType="end"/>
+      </w:r>
       <w:r>
         <w:t xml:space="preserve"> </w:t>
       </w:r>
       <w:r>
         <w:rPr>
-          <w:noProof/>
-        </w:rPr>
-        <w:fldChar w:fldCharType="begin"/>
-      </w:r>
-      <w:r>
-        <w:rPr>
-          <w:noProof/>
-        </w:rPr>
-        <w:instrText xml:space="preserve"> SEQ Gambar_5. \* ARABIC </w:instrText>
-      </w:r>
-      <w:r>
-        <w:rPr>
-          <w:noProof/>
-        </w:rPr>
-        <w:fldChar w:fldCharType="separate"/>
-      </w:r>
-      <w:r>
-        <w:rPr>
-          <w:noProof/>
-        </w:rPr>
-        <w:t>1</w:t>
-      </w:r>
-      <w:r>
-        <w:rPr>
-          <w:noProof/>
-        </w:rPr>
-        <w:fldChar w:fldCharType="end"/>
-      </w:r>
-      <w:r>
-        <w:t xml:space="preserve"> </w:t>
-      </w:r>
-      <w:r>
-        <w:rPr>
           <w:b w:val="0"/>
         </w:rPr>
         <w:t>Halaman Daftar Pengajuan KK Baru</w:t>
       </w:r>
-      <w:bookmarkEnd w:id="114"/>
+      <w:bookmarkEnd w:id="113"/>
     </w:p>
     <w:p>
       <w:pPr>
         <w:ind w:firstLine="851"/>
       </w:pPr>
-      <w:proofErr w:type="gramStart"/>
       <w:r>
         <w:t>Gambar 5</w:t>
       </w:r>
@@ -23762,20 +22649,11 @@
         <w:t>.1 adalah tampilan dari halaman daftar pengajuan p</w:t>
       </w:r>
       <w:r>
-        <w:t>enerbitan KK baru.</w:t>
-      </w:r>
-      <w:proofErr w:type="gramEnd"/>
-      <w:r>
-        <w:t xml:space="preserve"> </w:t>
-      </w:r>
-      <w:proofErr w:type="gramStart"/>
-      <w:r>
-        <w:t>Daftar</w:t>
+        <w:t>enerbitan KK baru. Daftar</w:t>
       </w:r>
       <w:r>
         <w:t xml:space="preserve"> tersebut menampilkan data yang dibutuhkan yaitu NIK pemohon, tanggal permohonan dibuat, status pengajuan dan desa pemohon.</w:t>
       </w:r>
-      <w:proofErr w:type="gramEnd"/>
     </w:p>
     <w:p/>
     <w:p>
@@ -23884,55 +22762,50 @@
       <w:pPr>
         <w:pStyle w:val="Caption"/>
       </w:pPr>
-      <w:bookmarkStart w:id="115" w:name="_Toc60911972"/>
-      <w:proofErr w:type="gramStart"/>
-      <w:r>
-        <w:t>Gambar 5.</w:t>
-      </w:r>
-      <w:proofErr w:type="gramEnd"/>
+      <w:bookmarkStart w:id="114" w:name="_Toc60911972"/>
+      <w:r>
+        <w:t xml:space="preserve">Gambar 5. </w:t>
+      </w:r>
+      <w:r>
+        <w:rPr>
+          <w:noProof/>
+        </w:rPr>
+        <w:fldChar w:fldCharType="begin"/>
+      </w:r>
+      <w:r>
+        <w:rPr>
+          <w:noProof/>
+        </w:rPr>
+        <w:instrText xml:space="preserve"> SEQ Gambar_5. \* ARABIC </w:instrText>
+      </w:r>
+      <w:r>
+        <w:rPr>
+          <w:noProof/>
+        </w:rPr>
+        <w:fldChar w:fldCharType="separate"/>
+      </w:r>
+      <w:r>
+        <w:rPr>
+          <w:noProof/>
+        </w:rPr>
+        <w:t>2</w:t>
+      </w:r>
+      <w:r>
+        <w:rPr>
+          <w:noProof/>
+        </w:rPr>
+        <w:fldChar w:fldCharType="end"/>
+      </w:r>
       <w:r>
         <w:t xml:space="preserve"> </w:t>
       </w:r>
       <w:r>
         <w:rPr>
-          <w:noProof/>
-        </w:rPr>
-        <w:fldChar w:fldCharType="begin"/>
-      </w:r>
-      <w:r>
-        <w:rPr>
-          <w:noProof/>
-        </w:rPr>
-        <w:instrText xml:space="preserve"> SEQ Gambar_5. \* ARABIC </w:instrText>
-      </w:r>
-      <w:r>
-        <w:rPr>
-          <w:noProof/>
-        </w:rPr>
-        <w:fldChar w:fldCharType="separate"/>
-      </w:r>
-      <w:r>
-        <w:rPr>
-          <w:noProof/>
-        </w:rPr>
-        <w:t>2</w:t>
-      </w:r>
-      <w:r>
-        <w:rPr>
-          <w:noProof/>
-        </w:rPr>
-        <w:fldChar w:fldCharType="end"/>
-      </w:r>
-      <w:r>
-        <w:t xml:space="preserve"> </w:t>
-      </w:r>
-      <w:r>
-        <w:rPr>
           <w:b w:val="0"/>
         </w:rPr>
         <w:t>Halaman Detail Pengajuan KK Baru</w:t>
       </w:r>
-      <w:bookmarkEnd w:id="115"/>
+      <w:bookmarkEnd w:id="114"/>
     </w:p>
     <w:p>
       <w:pPr>
@@ -24074,57 +22947,50 @@
       <w:pPr>
         <w:pStyle w:val="Caption"/>
       </w:pPr>
-      <w:bookmarkStart w:id="116" w:name="_Toc60911973"/>
-      <w:proofErr w:type="gramStart"/>
-      <w:r>
-        <w:t>Gambar 5.</w:t>
-      </w:r>
-      <w:proofErr w:type="gramEnd"/>
+      <w:bookmarkStart w:id="115" w:name="_Toc60911973"/>
+      <w:r>
+        <w:t xml:space="preserve">Gambar 5. </w:t>
+      </w:r>
+      <w:r>
+        <w:rPr>
+          <w:noProof/>
+        </w:rPr>
+        <w:fldChar w:fldCharType="begin"/>
+      </w:r>
+      <w:r>
+        <w:rPr>
+          <w:noProof/>
+        </w:rPr>
+        <w:instrText xml:space="preserve"> SEQ Gambar_5. \* ARABIC </w:instrText>
+      </w:r>
+      <w:r>
+        <w:rPr>
+          <w:noProof/>
+        </w:rPr>
+        <w:fldChar w:fldCharType="separate"/>
+      </w:r>
+      <w:r>
+        <w:rPr>
+          <w:noProof/>
+        </w:rPr>
+        <w:t>3</w:t>
+      </w:r>
+      <w:r>
+        <w:rPr>
+          <w:noProof/>
+        </w:rPr>
+        <w:fldChar w:fldCharType="end"/>
+      </w:r>
       <w:r>
         <w:t xml:space="preserve"> </w:t>
       </w:r>
       <w:r>
         <w:rPr>
-          <w:noProof/>
-        </w:rPr>
-        <w:fldChar w:fldCharType="begin"/>
-      </w:r>
-      <w:r>
-        <w:rPr>
-          <w:noProof/>
-        </w:rPr>
-        <w:instrText xml:space="preserve"> SEQ Gambar_5. \* ARABIC </w:instrText>
-      </w:r>
-      <w:r>
-        <w:rPr>
-          <w:noProof/>
-        </w:rPr>
-        <w:fldChar w:fldCharType="separate"/>
-      </w:r>
-      <w:proofErr w:type="gramStart"/>
-      <w:r>
-        <w:rPr>
-          <w:noProof/>
-        </w:rPr>
-        <w:t>3</w:t>
-      </w:r>
-      <w:r>
-        <w:rPr>
-          <w:noProof/>
-        </w:rPr>
-        <w:fldChar w:fldCharType="end"/>
-      </w:r>
-      <w:r>
-        <w:t xml:space="preserve"> </w:t>
-      </w:r>
-      <w:r>
-        <w:rPr>
           <w:b w:val="0"/>
         </w:rPr>
         <w:t>Halaman Detail Form F-1.01</w:t>
       </w:r>
-      <w:bookmarkEnd w:id="116"/>
-      <w:proofErr w:type="gramEnd"/>
+      <w:bookmarkEnd w:id="115"/>
     </w:p>
     <w:p>
       <w:pPr>
@@ -24159,7 +23025,6 @@
         <w:pStyle w:val="ListParagraph"/>
         <w:ind w:left="0" w:firstLine="851"/>
       </w:pPr>
-      <w:proofErr w:type="gramStart"/>
       <w:r>
         <w:t xml:space="preserve">Perubahan Status Pengajuan KK adalah </w:t>
       </w:r>
@@ -24172,7 +23037,6 @@
       <w:r>
         <w:t xml:space="preserve"> yang menampilkan status pengajuan yang dapat diubah oleh petugas capil.</w:t>
       </w:r>
-      <w:proofErr w:type="gramEnd"/>
     </w:p>
     <w:p/>
     <w:tbl>
@@ -24248,61 +23112,55 @@
       <w:pPr>
         <w:pStyle w:val="Caption"/>
       </w:pPr>
-      <w:bookmarkStart w:id="117" w:name="_Toc60911974"/>
-      <w:proofErr w:type="gramStart"/>
-      <w:r>
-        <w:t>Gambar 5.</w:t>
-      </w:r>
-      <w:proofErr w:type="gramEnd"/>
+      <w:bookmarkStart w:id="116" w:name="_Toc60911974"/>
+      <w:r>
+        <w:t xml:space="preserve">Gambar 5. </w:t>
+      </w:r>
+      <w:r>
+        <w:rPr>
+          <w:noProof/>
+        </w:rPr>
+        <w:fldChar w:fldCharType="begin"/>
+      </w:r>
+      <w:r>
+        <w:rPr>
+          <w:noProof/>
+        </w:rPr>
+        <w:instrText xml:space="preserve"> SEQ Gambar_5. \* ARABIC </w:instrText>
+      </w:r>
+      <w:r>
+        <w:rPr>
+          <w:noProof/>
+        </w:rPr>
+        <w:fldChar w:fldCharType="separate"/>
+      </w:r>
+      <w:r>
+        <w:rPr>
+          <w:noProof/>
+        </w:rPr>
+        <w:t>4</w:t>
+      </w:r>
+      <w:r>
+        <w:rPr>
+          <w:noProof/>
+        </w:rPr>
+        <w:fldChar w:fldCharType="end"/>
+      </w:r>
       <w:r>
         <w:t xml:space="preserve"> </w:t>
       </w:r>
       <w:r>
         <w:rPr>
-          <w:noProof/>
-        </w:rPr>
-        <w:fldChar w:fldCharType="begin"/>
-      </w:r>
-      <w:r>
-        <w:rPr>
-          <w:noProof/>
-        </w:rPr>
-        <w:instrText xml:space="preserve"> SEQ Gambar_5. \* ARABIC </w:instrText>
-      </w:r>
-      <w:r>
-        <w:rPr>
-          <w:noProof/>
-        </w:rPr>
-        <w:fldChar w:fldCharType="separate"/>
-      </w:r>
-      <w:r>
-        <w:rPr>
-          <w:noProof/>
-        </w:rPr>
-        <w:t>4</w:t>
-      </w:r>
-      <w:r>
-        <w:rPr>
-          <w:noProof/>
-        </w:rPr>
-        <w:fldChar w:fldCharType="end"/>
-      </w:r>
-      <w:r>
-        <w:t xml:space="preserve"> </w:t>
-      </w:r>
-      <w:r>
-        <w:rPr>
           <w:b w:val="0"/>
         </w:rPr>
         <w:t>Modal/Pop-up Status Pengajuan</w:t>
       </w:r>
-      <w:bookmarkEnd w:id="117"/>
+      <w:bookmarkEnd w:id="116"/>
     </w:p>
     <w:p>
       <w:pPr>
         <w:ind w:firstLine="851"/>
       </w:pPr>
-      <w:proofErr w:type="gramStart"/>
       <w:r>
         <w:lastRenderedPageBreak/>
         <w:t>Gambar 5</w:t>
@@ -24344,11 +23202,7 @@
         <w:t>list</w:t>
       </w:r>
       <w:r>
-        <w:t xml:space="preserve"> status untuk suatu pengajuan.</w:t>
-      </w:r>
-      <w:proofErr w:type="gramEnd"/>
-      <w:r>
-        <w:t xml:space="preserve"> Jika </w:t>
+        <w:t xml:space="preserve"> status untuk suatu pengajuan. Jika </w:t>
       </w:r>
       <w:r>
         <w:t xml:space="preserve">pengguna klik tombol </w:t>
@@ -24360,15 +23214,7 @@
         <w:t>Save Changes</w:t>
       </w:r>
       <w:r>
-        <w:t xml:space="preserve"> maka status dari pengajuan tersebut </w:t>
-      </w:r>
-      <w:proofErr w:type="gramStart"/>
-      <w:r>
-        <w:t>akan</w:t>
-      </w:r>
-      <w:proofErr w:type="gramEnd"/>
-      <w:r>
-        <w:t xml:space="preserve"> berubah sesuai dengan status yang dipilih pada </w:t>
+        <w:t xml:space="preserve"> maka status dari pengajuan tersebut akan berubah sesuai dengan status yang dipilih pada </w:t>
       </w:r>
       <w:r>
         <w:rPr>
@@ -24408,7 +23254,6 @@
         <w:pStyle w:val="ListParagraph"/>
         <w:ind w:left="0" w:firstLine="851"/>
       </w:pPr>
-      <w:proofErr w:type="gramStart"/>
       <w:r>
         <w:t>Daftar Pengajuan Penerbitan KTP</w:t>
       </w:r>
@@ -24418,7 +23263,6 @@
       <w:r>
         <w:t>.</w:t>
       </w:r>
-      <w:proofErr w:type="gramEnd"/>
     </w:p>
     <w:p/>
     <w:tbl>
@@ -24494,61 +23338,55 @@
       <w:pPr>
         <w:pStyle w:val="Caption"/>
       </w:pPr>
-      <w:bookmarkStart w:id="118" w:name="_Toc60911975"/>
-      <w:proofErr w:type="gramStart"/>
-      <w:r>
-        <w:t>Gambar 5.</w:t>
-      </w:r>
-      <w:proofErr w:type="gramEnd"/>
+      <w:bookmarkStart w:id="117" w:name="_Toc60911975"/>
+      <w:r>
+        <w:t xml:space="preserve">Gambar 5. </w:t>
+      </w:r>
+      <w:r>
+        <w:rPr>
+          <w:noProof/>
+        </w:rPr>
+        <w:fldChar w:fldCharType="begin"/>
+      </w:r>
+      <w:r>
+        <w:rPr>
+          <w:noProof/>
+        </w:rPr>
+        <w:instrText xml:space="preserve"> SEQ Gambar_5. \* ARABIC </w:instrText>
+      </w:r>
+      <w:r>
+        <w:rPr>
+          <w:noProof/>
+        </w:rPr>
+        <w:fldChar w:fldCharType="separate"/>
+      </w:r>
+      <w:r>
+        <w:rPr>
+          <w:noProof/>
+        </w:rPr>
+        <w:t>5</w:t>
+      </w:r>
+      <w:r>
+        <w:rPr>
+          <w:noProof/>
+        </w:rPr>
+        <w:fldChar w:fldCharType="end"/>
+      </w:r>
       <w:r>
         <w:t xml:space="preserve"> </w:t>
       </w:r>
       <w:r>
         <w:rPr>
-          <w:noProof/>
-        </w:rPr>
-        <w:fldChar w:fldCharType="begin"/>
-      </w:r>
-      <w:r>
-        <w:rPr>
-          <w:noProof/>
-        </w:rPr>
-        <w:instrText xml:space="preserve"> SEQ Gambar_5. \* ARABIC </w:instrText>
-      </w:r>
-      <w:r>
-        <w:rPr>
-          <w:noProof/>
-        </w:rPr>
-        <w:fldChar w:fldCharType="separate"/>
-      </w:r>
-      <w:r>
-        <w:rPr>
-          <w:noProof/>
-        </w:rPr>
-        <w:t>5</w:t>
-      </w:r>
-      <w:r>
-        <w:rPr>
-          <w:noProof/>
-        </w:rPr>
-        <w:fldChar w:fldCharType="end"/>
-      </w:r>
-      <w:r>
-        <w:t xml:space="preserve"> </w:t>
-      </w:r>
-      <w:r>
-        <w:rPr>
           <w:b w:val="0"/>
         </w:rPr>
         <w:t>Halaman Pengajuan KTP Baru</w:t>
       </w:r>
-      <w:bookmarkEnd w:id="118"/>
+      <w:bookmarkEnd w:id="117"/>
     </w:p>
     <w:p>
       <w:pPr>
         <w:ind w:firstLine="851"/>
       </w:pPr>
-      <w:proofErr w:type="gramStart"/>
       <w:r>
         <w:t>Gambar 5</w:t>
       </w:r>
@@ -24562,20 +23400,11 @@
         <w:t>n penerbitan KTP</w:t>
       </w:r>
       <w:r>
-        <w:t xml:space="preserve"> baru.</w:t>
-      </w:r>
-      <w:proofErr w:type="gramEnd"/>
-      <w:r>
-        <w:t xml:space="preserve"> </w:t>
-      </w:r>
-      <w:proofErr w:type="gramStart"/>
-      <w:r>
-        <w:t>Daftar tersebut menampilkan data yang dibutuhkan yaitu NIK pemohon, tanggal permohonan dibuat, status pengajuan dan desa pemohon</w:t>
+        <w:t xml:space="preserve"> baru. Daftar tersebut menampilkan data yang dibutuhkan yaitu NIK pemohon, tanggal permohonan dibuat, status pengajuan dan desa pemohon</w:t>
       </w:r>
       <w:r>
         <w:t>.</w:t>
       </w:r>
-      <w:proofErr w:type="gramEnd"/>
     </w:p>
     <w:p/>
     <w:p>
@@ -24698,55 +23527,50 @@
       <w:pPr>
         <w:pStyle w:val="Caption"/>
       </w:pPr>
-      <w:bookmarkStart w:id="119" w:name="_Toc60911976"/>
-      <w:proofErr w:type="gramStart"/>
-      <w:r>
-        <w:t>Gambar 5.</w:t>
-      </w:r>
-      <w:proofErr w:type="gramEnd"/>
+      <w:bookmarkStart w:id="118" w:name="_Toc60911976"/>
+      <w:r>
+        <w:t xml:space="preserve">Gambar 5. </w:t>
+      </w:r>
+      <w:r>
+        <w:rPr>
+          <w:noProof/>
+        </w:rPr>
+        <w:fldChar w:fldCharType="begin"/>
+      </w:r>
+      <w:r>
+        <w:rPr>
+          <w:noProof/>
+        </w:rPr>
+        <w:instrText xml:space="preserve"> SEQ Gambar_5. \* ARABIC </w:instrText>
+      </w:r>
+      <w:r>
+        <w:rPr>
+          <w:noProof/>
+        </w:rPr>
+        <w:fldChar w:fldCharType="separate"/>
+      </w:r>
+      <w:r>
+        <w:rPr>
+          <w:noProof/>
+        </w:rPr>
+        <w:t>6</w:t>
+      </w:r>
+      <w:r>
+        <w:rPr>
+          <w:noProof/>
+        </w:rPr>
+        <w:fldChar w:fldCharType="end"/>
+      </w:r>
       <w:r>
         <w:t xml:space="preserve"> </w:t>
       </w:r>
       <w:r>
         <w:rPr>
-          <w:noProof/>
-        </w:rPr>
-        <w:fldChar w:fldCharType="begin"/>
-      </w:r>
-      <w:r>
-        <w:rPr>
-          <w:noProof/>
-        </w:rPr>
-        <w:instrText xml:space="preserve"> SEQ Gambar_5. \* ARABIC </w:instrText>
-      </w:r>
-      <w:r>
-        <w:rPr>
-          <w:noProof/>
-        </w:rPr>
-        <w:fldChar w:fldCharType="separate"/>
-      </w:r>
-      <w:r>
-        <w:rPr>
-          <w:noProof/>
-        </w:rPr>
-        <w:t>6</w:t>
-      </w:r>
-      <w:r>
-        <w:rPr>
-          <w:noProof/>
-        </w:rPr>
-        <w:fldChar w:fldCharType="end"/>
-      </w:r>
-      <w:r>
-        <w:t xml:space="preserve"> </w:t>
-      </w:r>
-      <w:r>
-        <w:rPr>
           <w:b w:val="0"/>
         </w:rPr>
         <w:t>Halaman Detail Pengajuan KTP Baru</w:t>
       </w:r>
-      <w:bookmarkEnd w:id="119"/>
+      <w:bookmarkEnd w:id="118"/>
     </w:p>
     <w:p>
       <w:pPr>
@@ -24833,7 +23657,6 @@
         <w:pStyle w:val="ListParagraph"/>
         <w:ind w:left="0" w:firstLine="851"/>
       </w:pPr>
-      <w:proofErr w:type="gramStart"/>
       <w:r>
         <w:t>P</w:t>
       </w:r>
@@ -24843,7 +23666,6 @@
       <w:r>
         <w:t xml:space="preserve"> adalah modal/pop-up yang menampilkan status pengajuan yang dapat diubah oleh petugas capil.</w:t>
       </w:r>
-      <w:proofErr w:type="gramEnd"/>
     </w:p>
     <w:p/>
     <w:tbl>
@@ -24920,61 +23742,55 @@
       <w:pPr>
         <w:pStyle w:val="Caption"/>
       </w:pPr>
-      <w:bookmarkStart w:id="120" w:name="_Toc60911977"/>
-      <w:proofErr w:type="gramStart"/>
-      <w:r>
-        <w:t>Gambar 5.</w:t>
-      </w:r>
-      <w:proofErr w:type="gramEnd"/>
+      <w:bookmarkStart w:id="119" w:name="_Toc60911977"/>
+      <w:r>
+        <w:t xml:space="preserve">Gambar 5. </w:t>
+      </w:r>
+      <w:r>
+        <w:rPr>
+          <w:noProof/>
+        </w:rPr>
+        <w:fldChar w:fldCharType="begin"/>
+      </w:r>
+      <w:r>
+        <w:rPr>
+          <w:noProof/>
+        </w:rPr>
+        <w:instrText xml:space="preserve"> SEQ Gambar_5. \* ARABIC </w:instrText>
+      </w:r>
+      <w:r>
+        <w:rPr>
+          <w:noProof/>
+        </w:rPr>
+        <w:fldChar w:fldCharType="separate"/>
+      </w:r>
+      <w:r>
+        <w:rPr>
+          <w:noProof/>
+        </w:rPr>
+        <w:t>7</w:t>
+      </w:r>
+      <w:r>
+        <w:rPr>
+          <w:noProof/>
+        </w:rPr>
+        <w:fldChar w:fldCharType="end"/>
+      </w:r>
       <w:r>
         <w:t xml:space="preserve"> </w:t>
       </w:r>
       <w:r>
         <w:rPr>
-          <w:noProof/>
-        </w:rPr>
-        <w:fldChar w:fldCharType="begin"/>
-      </w:r>
-      <w:r>
-        <w:rPr>
-          <w:noProof/>
-        </w:rPr>
-        <w:instrText xml:space="preserve"> SEQ Gambar_5. \* ARABIC </w:instrText>
-      </w:r>
-      <w:r>
-        <w:rPr>
-          <w:noProof/>
-        </w:rPr>
-        <w:fldChar w:fldCharType="separate"/>
-      </w:r>
-      <w:r>
-        <w:rPr>
-          <w:noProof/>
-        </w:rPr>
-        <w:t>7</w:t>
-      </w:r>
-      <w:r>
-        <w:rPr>
-          <w:noProof/>
-        </w:rPr>
-        <w:fldChar w:fldCharType="end"/>
-      </w:r>
-      <w:r>
-        <w:t xml:space="preserve"> </w:t>
-      </w:r>
-      <w:r>
-        <w:rPr>
           <w:b w:val="0"/>
         </w:rPr>
         <w:t>Modal/Pop-up Status Pengajuan</w:t>
       </w:r>
-      <w:bookmarkEnd w:id="120"/>
+      <w:bookmarkEnd w:id="119"/>
     </w:p>
     <w:p>
       <w:pPr>
         <w:ind w:firstLine="851"/>
       </w:pPr>
-      <w:proofErr w:type="gramStart"/>
       <w:r>
         <w:t>Gambar 5</w:t>
       </w:r>
@@ -25015,11 +23831,7 @@
         <w:t>list</w:t>
       </w:r>
       <w:r>
-        <w:t xml:space="preserve"> status untuk suatu pengajuan.</w:t>
-      </w:r>
-      <w:proofErr w:type="gramEnd"/>
-      <w:r>
-        <w:t xml:space="preserve"> Jika pengguna klik tombol </w:t>
+        <w:t xml:space="preserve"> status untuk suatu pengajuan. Jika pengguna klik tombol </w:t>
       </w:r>
       <w:r>
         <w:rPr>
@@ -25028,15 +23840,7 @@
         <w:t>Save Changes</w:t>
       </w:r>
       <w:r>
-        <w:t xml:space="preserve"> maka status dari pengajuan tersebut </w:t>
-      </w:r>
-      <w:proofErr w:type="gramStart"/>
-      <w:r>
-        <w:t>akan</w:t>
-      </w:r>
-      <w:proofErr w:type="gramEnd"/>
-      <w:r>
-        <w:t xml:space="preserve"> berubah sesuai dengan status yang dipilih pada </w:t>
+        <w:t xml:space="preserve"> maka status dari pengajuan tersebut akan berubah sesuai dengan status yang dipilih pada </w:t>
       </w:r>
       <w:r>
         <w:rPr>
@@ -25062,7 +23866,7 @@
           <w:szCs w:val="24"/>
         </w:rPr>
       </w:pPr>
-      <w:bookmarkStart w:id="121" w:name="_Toc60911858"/>
+      <w:bookmarkStart w:id="120" w:name="_Toc60911858"/>
       <w:r>
         <w:rPr>
           <w:rFonts w:eastAsia="Times New Roman" w:cs="Times New Roman"/>
@@ -25070,7 +23874,7 @@
         </w:rPr>
         <w:t>Modul Masyarakat</w:t>
       </w:r>
-      <w:bookmarkEnd w:id="121"/>
+      <w:bookmarkEnd w:id="120"/>
     </w:p>
     <w:p>
       <w:pPr>
@@ -25086,13 +23890,8 @@
         <w:t>database</w:t>
       </w:r>
       <w:r>
-        <w:t xml:space="preserve"> Masyarakat Kabupaten Gianyar. </w:t>
-      </w:r>
-      <w:proofErr w:type="gramStart"/>
-      <w:r>
-        <w:t>Masyarakat dapat membuat pengajuan berkas-berkas catatan sipil.</w:t>
-      </w:r>
-      <w:proofErr w:type="gramEnd"/>
+        <w:t xml:space="preserve"> Masyarakat Kabupaten Gianyar. Masyarakat dapat membuat pengajuan berkas-berkas catatan sipil.</w:t>
+      </w:r>
     </w:p>
     <w:p>
       <w:pPr>
@@ -25103,32 +23902,22 @@
         </w:numPr>
         <w:ind w:left="851" w:hanging="851"/>
       </w:pPr>
-      <w:bookmarkStart w:id="122" w:name="_Toc60911859"/>
+      <w:bookmarkStart w:id="121" w:name="_Toc60911859"/>
       <w:r>
         <w:t>Melihat Pengajuan</w:t>
       </w:r>
-      <w:bookmarkEnd w:id="122"/>
+      <w:bookmarkEnd w:id="121"/>
     </w:p>
     <w:p>
       <w:pPr>
         <w:ind w:firstLine="851"/>
       </w:pPr>
-      <w:proofErr w:type="gramStart"/>
       <w:r>
         <w:t xml:space="preserve">Masyarakat dapat melihat pengajuan yang telah dibuat oleh </w:t>
       </w:r>
       <w:r>
-        <w:t>yang bersangkutan.</w:t>
-      </w:r>
-      <w:proofErr w:type="gramEnd"/>
-      <w:r>
-        <w:t xml:space="preserve"> </w:t>
-      </w:r>
-      <w:proofErr w:type="gramStart"/>
-      <w:r>
-        <w:t>Seluruh pengajuan dapat dilihat dalam satu daftar.</w:t>
-      </w:r>
-      <w:proofErr w:type="gramEnd"/>
+        <w:t>yang bersangkutan. Seluruh pengajuan dapat dilihat dalam satu daftar.</w:t>
+      </w:r>
     </w:p>
     <w:p>
       <w:pPr>
@@ -25471,15 +24260,7 @@
               <w:pStyle w:val="KodeProgram"/>
             </w:pPr>
             <w:r>
-              <w:t xml:space="preserve">            $field_id = str_</w:t>
-            </w:r>
-            <w:proofErr w:type="gramStart"/>
-            <w:r>
-              <w:t>replace(</w:t>
-            </w:r>
-            <w:proofErr w:type="gramEnd"/>
-            <w:r>
-              <w:t>'ta_f', 'f', $nama_tabel) . '_id';</w:t>
+              <w:t xml:space="preserve">            $field_id = str_replace('ta_f', 'f', $nama_tabel) . '_id';</w:t>
             </w:r>
           </w:p>
           <w:p>
@@ -25495,15 +24276,7 @@
               <w:pStyle w:val="KodeProgram"/>
             </w:pPr>
             <w:r>
-              <w:t xml:space="preserve">            $field_pengajuan_id = str_</w:t>
-            </w:r>
-            <w:proofErr w:type="gramStart"/>
-            <w:r>
-              <w:t>replace(</w:t>
-            </w:r>
-            <w:proofErr w:type="gramEnd"/>
-            <w:r>
-              <w:t>'ta_f', 'f', $nama_tabel) . '_pengajuan_id';</w:t>
+              <w:t xml:space="preserve">            $field_pengajuan_id = str_replace('ta_f', 'f', $nama_tabel) . '_pengajuan_id';</w:t>
             </w:r>
           </w:p>
           <w:p>
@@ -25751,7 +24524,7 @@
       <w:pPr>
         <w:pStyle w:val="Caption"/>
       </w:pPr>
-      <w:bookmarkStart w:id="123" w:name="_Toc60912044"/>
+      <w:bookmarkStart w:id="122" w:name="_Toc60912044"/>
       <w:r>
         <w:lastRenderedPageBreak/>
         <w:t xml:space="preserve">Kode Program 5. </w:t>
@@ -25774,7 +24547,6 @@
         </w:rPr>
         <w:fldChar w:fldCharType="separate"/>
       </w:r>
-      <w:proofErr w:type="gramStart"/>
       <w:r>
         <w:rPr>
           <w:noProof/>
@@ -25796,14 +24568,12 @@
         </w:rPr>
         <w:t>Pengajuan_model.php</w:t>
       </w:r>
-      <w:bookmarkEnd w:id="123"/>
-      <w:proofErr w:type="gramEnd"/>
+      <w:bookmarkEnd w:id="122"/>
     </w:p>
     <w:p>
       <w:pPr>
         <w:ind w:firstLine="851"/>
       </w:pPr>
-      <w:proofErr w:type="gramStart"/>
       <w:r>
         <w:t>Kode Program 5</w:t>
       </w:r>
@@ -25817,44 +24587,35 @@
         <w:t>id_user</w:t>
       </w:r>
       <w:r>
+        <w:t xml:space="preserve">. Data didapatkan dari tabel </w:t>
+      </w:r>
+      <w:r>
+        <w:rPr>
+          <w:rStyle w:val="KodeProgramChar"/>
+        </w:rPr>
+        <w:t>ta_pengajuan</w:t>
+      </w:r>
+      <w:r>
+        <w:t xml:space="preserve">, </w:t>
+      </w:r>
+      <w:r>
+        <w:rPr>
+          <w:rStyle w:val="KodeProgramChar"/>
+        </w:rPr>
+        <w:t>ta_detail_pengajuan_form</w:t>
+      </w:r>
+      <w:r>
+        <w:t xml:space="preserve"> dan </w:t>
+      </w:r>
+      <w:r>
+        <w:rPr>
+          <w:rStyle w:val="KodeProgramChar"/>
+        </w:rPr>
+        <w:t>ta_detail_pengajuan_lampiran</w:t>
+      </w:r>
+      <w:r>
         <w:t>.</w:t>
       </w:r>
-      <w:proofErr w:type="gramEnd"/>
-      <w:r>
-        <w:t xml:space="preserve"> </w:t>
-      </w:r>
-      <w:proofErr w:type="gramStart"/>
-      <w:r>
-        <w:t xml:space="preserve">Data didapatkan dari tabel </w:t>
-      </w:r>
-      <w:r>
-        <w:rPr>
-          <w:rStyle w:val="KodeProgramChar"/>
-        </w:rPr>
-        <w:t>ta_pengajuan</w:t>
-      </w:r>
-      <w:r>
-        <w:t xml:space="preserve">, </w:t>
-      </w:r>
-      <w:r>
-        <w:rPr>
-          <w:rStyle w:val="KodeProgramChar"/>
-        </w:rPr>
-        <w:t>ta_detail_pengajuan_form</w:t>
-      </w:r>
-      <w:r>
-        <w:t xml:space="preserve"> dan </w:t>
-      </w:r>
-      <w:r>
-        <w:rPr>
-          <w:rStyle w:val="KodeProgramChar"/>
-        </w:rPr>
-        <w:t>ta_detail_pengajuan_lampiran</w:t>
-      </w:r>
-      <w:r>
-        <w:t>.</w:t>
-      </w:r>
-      <w:proofErr w:type="gramEnd"/>
     </w:p>
     <w:p/>
     <w:p>
@@ -25875,7 +24636,6 @@
         <w:pStyle w:val="ListParagraph"/>
         <w:ind w:left="0" w:firstLine="851"/>
       </w:pPr>
-      <w:proofErr w:type="gramStart"/>
       <w:r>
         <w:t xml:space="preserve">Controller Pengajuan adalah controller yang </w:t>
       </w:r>
@@ -25900,7 +24660,6 @@
       <w:r>
         <w:t xml:space="preserve"> berdasarkan data yang diminta.</w:t>
       </w:r>
-      <w:proofErr w:type="gramEnd"/>
     </w:p>
     <w:p/>
     <w:tbl>
@@ -26255,15 +25014,7 @@
               <w:pStyle w:val="KodeProgram"/>
             </w:pPr>
             <w:r>
-              <w:t xml:space="preserve">                '</w:t>
-            </w:r>
-            <w:proofErr w:type="gramStart"/>
-            <w:r>
-              <w:t>url</w:t>
-            </w:r>
-            <w:proofErr w:type="gramEnd"/>
-            <w:r>
-              <w:t>'       =&gt; 'umum/pengajuan/show/'. $pengajuan_id,</w:t>
+              <w:t xml:space="preserve">                'url'       =&gt; 'umum/pengajuan/show/'. $pengajuan_id,</w:t>
             </w:r>
           </w:p>
           <w:p>
@@ -26327,7 +25078,7 @@
       <w:pPr>
         <w:pStyle w:val="Caption"/>
       </w:pPr>
-      <w:bookmarkStart w:id="124" w:name="_Toc60912045"/>
+      <w:bookmarkStart w:id="123" w:name="_Toc60912045"/>
       <w:r>
         <w:lastRenderedPageBreak/>
         <w:t xml:space="preserve">Kode Program 5. </w:t>
@@ -26350,7 +25101,6 @@
         </w:rPr>
         <w:fldChar w:fldCharType="separate"/>
       </w:r>
-      <w:proofErr w:type="gramStart"/>
       <w:r>
         <w:rPr>
           <w:noProof/>
@@ -26372,14 +25122,12 @@
         </w:rPr>
         <w:t>Pengajuan.php</w:t>
       </w:r>
-      <w:bookmarkEnd w:id="124"/>
-      <w:proofErr w:type="gramEnd"/>
+      <w:bookmarkEnd w:id="123"/>
     </w:p>
     <w:p>
       <w:pPr>
         <w:ind w:firstLine="851"/>
       </w:pPr>
-      <w:proofErr w:type="gramStart"/>
       <w:r>
         <w:t>Kode Program 5</w:t>
       </w:r>
@@ -26413,7 +25161,6 @@
       <w:r>
         <w:t xml:space="preserve"> dengan data yang telah didapatkan dari model.</w:t>
       </w:r>
-      <w:proofErr w:type="gramEnd"/>
     </w:p>
     <w:p/>
     <w:p>
@@ -26425,12 +25172,12 @@
         </w:numPr>
         <w:ind w:left="851" w:hanging="851"/>
       </w:pPr>
-      <w:bookmarkStart w:id="125" w:name="_Toc60911860"/>
+      <w:bookmarkStart w:id="124" w:name="_Toc60911860"/>
       <w:r>
         <w:lastRenderedPageBreak/>
         <w:t>Membuat Pengajuan Penerbitan KK Baru</w:t>
       </w:r>
-      <w:bookmarkEnd w:id="125"/>
+      <w:bookmarkEnd w:id="124"/>
     </w:p>
     <w:p>
       <w:pPr>
@@ -26458,7 +25205,6 @@
         <w:pStyle w:val="ListParagraph"/>
         <w:ind w:left="0" w:firstLine="851"/>
       </w:pPr>
-      <w:proofErr w:type="gramStart"/>
       <w:r>
         <w:t xml:space="preserve">Model Penerbitan KK adalah model yang digunakan untuk menyimpan data pengajuan penerbitan KK baru ke </w:t>
       </w:r>
@@ -26471,7 +25217,6 @@
       <w:r>
         <w:t>.</w:t>
       </w:r>
-      <w:proofErr w:type="gramEnd"/>
     </w:p>
     <w:p/>
     <w:tbl>
@@ -27308,7 +26053,7 @@
       <w:pPr>
         <w:pStyle w:val="Caption"/>
       </w:pPr>
-      <w:bookmarkStart w:id="126" w:name="_Toc60912046"/>
+      <w:bookmarkStart w:id="125" w:name="_Toc60912046"/>
       <w:r>
         <w:lastRenderedPageBreak/>
         <w:t xml:space="preserve">Kode Program 5. </w:t>
@@ -27331,7 +26076,6 @@
         </w:rPr>
         <w:fldChar w:fldCharType="separate"/>
       </w:r>
-      <w:proofErr w:type="gramStart"/>
       <w:r>
         <w:rPr>
           <w:noProof/>
@@ -27353,14 +26097,12 @@
         </w:rPr>
         <w:t>Penerbitan_kk_model.php</w:t>
       </w:r>
-      <w:bookmarkEnd w:id="126"/>
-      <w:proofErr w:type="gramEnd"/>
+      <w:bookmarkEnd w:id="125"/>
     </w:p>
     <w:p>
       <w:pPr>
         <w:ind w:firstLine="851"/>
       </w:pPr>
-      <w:proofErr w:type="gramStart"/>
       <w:r>
         <w:lastRenderedPageBreak/>
         <w:t>Kode Program 5</w:t>
@@ -27404,7 +26146,6 @@
       <w:r>
         <w:t>.</w:t>
       </w:r>
-      <w:proofErr w:type="gramEnd"/>
     </w:p>
     <w:p/>
     <w:p>
@@ -27425,7 +26166,6 @@
         <w:pStyle w:val="ListParagraph"/>
         <w:ind w:left="0" w:firstLine="851"/>
       </w:pPr>
-      <w:proofErr w:type="gramStart"/>
       <w:r>
         <w:t xml:space="preserve">Controller Penerbitan KK adalah controller yang digunakan untuk menerima </w:t>
       </w:r>
@@ -27447,7 +26187,6 @@
       <w:r>
         <w:t xml:space="preserve"> dan meneruskan ke model.</w:t>
       </w:r>
-      <w:proofErr w:type="gramEnd"/>
     </w:p>
     <w:p/>
     <w:tbl>
@@ -27884,7 +26623,7 @@
       <w:pPr>
         <w:pStyle w:val="Caption"/>
       </w:pPr>
-      <w:bookmarkStart w:id="127" w:name="_Toc60912047"/>
+      <w:bookmarkStart w:id="126" w:name="_Toc60912047"/>
       <w:r>
         <w:lastRenderedPageBreak/>
         <w:t xml:space="preserve">Kode Program 5. </w:t>
@@ -27907,7 +26646,6 @@
         </w:rPr>
         <w:fldChar w:fldCharType="separate"/>
       </w:r>
-      <w:proofErr w:type="gramStart"/>
       <w:r>
         <w:rPr>
           <w:noProof/>
@@ -27929,14 +26667,12 @@
         </w:rPr>
         <w:t>Penerbitan_kk.php</w:t>
       </w:r>
-      <w:bookmarkEnd w:id="127"/>
-      <w:proofErr w:type="gramEnd"/>
+      <w:bookmarkEnd w:id="126"/>
     </w:p>
     <w:p>
       <w:pPr>
         <w:ind w:firstLine="851"/>
       </w:pPr>
-      <w:proofErr w:type="gramStart"/>
       <w:r>
         <w:t xml:space="preserve">Kode Program </w:t>
       </w:r>
@@ -27964,7 +26700,6 @@
       <w:r>
         <w:t xml:space="preserve"> untuk membuat pengajuan penerbitan KK baru.</w:t>
       </w:r>
-      <w:proofErr w:type="gramEnd"/>
     </w:p>
     <w:p/>
     <w:p>
@@ -27976,23 +26711,18 @@
         </w:numPr>
         <w:ind w:left="851" w:hanging="851"/>
       </w:pPr>
-      <w:bookmarkStart w:id="128" w:name="_Toc60911861"/>
+      <w:bookmarkStart w:id="127" w:name="_Toc60911861"/>
       <w:r>
         <w:t>Membuat Pengajuan Penerbitan KTP Baru</w:t>
       </w:r>
-      <w:bookmarkEnd w:id="128"/>
+      <w:bookmarkEnd w:id="127"/>
     </w:p>
     <w:p>
       <w:pPr>
         <w:ind w:firstLine="851"/>
       </w:pPr>
-      <w:proofErr w:type="gramStart"/>
-      <w:r>
-        <w:t>Masyarakat dapat membuat pengajuan penerbitan KTP baru dengan melampirkan berkas yang dibutuhkan.</w:t>
-      </w:r>
-      <w:proofErr w:type="gramEnd"/>
-      <w:r>
-        <w:t xml:space="preserve"> Sesuai dengan standar pelayanan Disdukcapil Kabupaten Gianyar, lampiran yang dibutuhkan adalah scan KK dan Surat Keterangan dari Desa.</w:t>
+      <w:r>
+        <w:t>Masyarakat dapat membuat pengajuan penerbitan KTP baru dengan melampirkan berkas yang dibutuhkan. Sesuai dengan standar pelayanan Disdukcapil Kabupaten Gianyar, lampiran yang dibutuhkan adalah scan KK dan Surat Keterangan dari Desa.</w:t>
       </w:r>
     </w:p>
     <w:p>
@@ -28013,7 +26743,6 @@
         <w:pStyle w:val="ListParagraph"/>
         <w:ind w:left="0" w:firstLine="851"/>
       </w:pPr>
-      <w:proofErr w:type="gramStart"/>
       <w:r>
         <w:t xml:space="preserve">Model Penerbitan KTP adalah model yang digunakan untuk menyimpan data pengajuan penerbitan KTP baru ke </w:t>
       </w:r>
@@ -28026,7 +26755,6 @@
       <w:r>
         <w:t>.</w:t>
       </w:r>
-      <w:proofErr w:type="gramEnd"/>
     </w:p>
     <w:p/>
     <w:tbl>
@@ -28551,15 +27279,7 @@
               <w:pStyle w:val="KodeProgram"/>
             </w:pPr>
             <w:r>
-              <w:t xml:space="preserve">        $dir_path = "storage/penerbitan_ktp/</w:t>
-            </w:r>
-            <w:proofErr w:type="gramStart"/>
-            <w:r>
-              <w:t>" .</w:t>
-            </w:r>
-            <w:proofErr w:type="gramEnd"/>
-            <w:r>
-              <w:t xml:space="preserve"> $pengajuan_id;</w:t>
+              <w:t xml:space="preserve">        $dir_path = "storage/penerbitan_ktp/" . $pengajuan_id;</w:t>
             </w:r>
           </w:p>
           <w:p>
@@ -28575,15 +27295,7 @@
               <w:pStyle w:val="KodeProgram"/>
             </w:pPr>
             <w:r>
-              <w:t xml:space="preserve">            </w:t>
-            </w:r>
-            <w:proofErr w:type="gramStart"/>
-            <w:r>
-              <w:t>mkdir(</w:t>
-            </w:r>
-            <w:proofErr w:type="gramEnd"/>
-            <w:r>
-              <w:t>FCPATH . '/' . $dir_path, 0777);</w:t>
+              <w:t xml:space="preserve">            mkdir(FCPATH . '/' . $dir_path, 0777);</w:t>
             </w:r>
           </w:p>
           <w:p>
@@ -28713,7 +27425,7 @@
       <w:pPr>
         <w:pStyle w:val="Caption"/>
       </w:pPr>
-      <w:bookmarkStart w:id="129" w:name="_Toc60912048"/>
+      <w:bookmarkStart w:id="128" w:name="_Toc60912048"/>
       <w:r>
         <w:lastRenderedPageBreak/>
         <w:t xml:space="preserve">Kode Program 5. </w:t>
@@ -28736,7 +27448,6 @@
         </w:rPr>
         <w:fldChar w:fldCharType="separate"/>
       </w:r>
-      <w:proofErr w:type="gramStart"/>
       <w:r>
         <w:rPr>
           <w:noProof/>
@@ -28758,14 +27469,12 @@
         </w:rPr>
         <w:t>Penerbitan_ktp_model.php</w:t>
       </w:r>
-      <w:bookmarkEnd w:id="129"/>
-      <w:proofErr w:type="gramEnd"/>
+      <w:bookmarkEnd w:id="128"/>
     </w:p>
     <w:p>
       <w:pPr>
         <w:ind w:firstLine="851"/>
       </w:pPr>
-      <w:proofErr w:type="gramStart"/>
       <w:r>
         <w:t xml:space="preserve">Kode Program </w:t>
       </w:r>
@@ -28796,7 +27505,6 @@
       <w:r>
         <w:t>.</w:t>
       </w:r>
-      <w:proofErr w:type="gramEnd"/>
     </w:p>
     <w:p>
       <w:pPr>
@@ -28821,7 +27529,6 @@
         <w:pStyle w:val="ListParagraph"/>
         <w:ind w:left="0" w:firstLine="851"/>
       </w:pPr>
-      <w:proofErr w:type="gramStart"/>
       <w:r>
         <w:t xml:space="preserve">Controller Penerbitan KTP adalah controller yang digunakan untuk menerima </w:t>
       </w:r>
@@ -28834,7 +27541,6 @@
       <w:r>
         <w:t xml:space="preserve"> data pengajuan KTP dan meneruskan ke model.</w:t>
       </w:r>
-      <w:proofErr w:type="gramEnd"/>
     </w:p>
     <w:p/>
     <w:tbl>
@@ -29260,7 +27966,7 @@
       <w:pPr>
         <w:pStyle w:val="Caption"/>
       </w:pPr>
-      <w:bookmarkStart w:id="130" w:name="_Toc60912049"/>
+      <w:bookmarkStart w:id="129" w:name="_Toc60912049"/>
       <w:r>
         <w:lastRenderedPageBreak/>
         <w:t xml:space="preserve">Kode Program 5. </w:t>
@@ -29283,7 +27989,6 @@
         </w:rPr>
         <w:fldChar w:fldCharType="separate"/>
       </w:r>
-      <w:proofErr w:type="gramStart"/>
       <w:r>
         <w:rPr>
           <w:noProof/>
@@ -29305,14 +28010,12 @@
         </w:rPr>
         <w:t>Penerbitan_ktp.php</w:t>
       </w:r>
-      <w:bookmarkEnd w:id="130"/>
-      <w:proofErr w:type="gramEnd"/>
+      <w:bookmarkEnd w:id="129"/>
     </w:p>
     <w:p>
       <w:pPr>
         <w:ind w:firstLine="851"/>
       </w:pPr>
-      <w:proofErr w:type="gramStart"/>
       <w:r>
         <w:t>Kode Program 5</w:t>
       </w:r>
@@ -29337,7 +28040,6 @@
       <w:r>
         <w:t xml:space="preserve"> untuk membuat pengajuan penerbitan KTP baru.</w:t>
       </w:r>
-      <w:proofErr w:type="gramEnd"/>
     </w:p>
     <w:p/>
     <w:p/>
@@ -29350,18 +28052,17 @@
         </w:numPr>
         <w:ind w:left="851" w:hanging="851"/>
       </w:pPr>
-      <w:bookmarkStart w:id="131" w:name="_Toc60911862"/>
+      <w:bookmarkStart w:id="130" w:name="_Toc60911862"/>
       <w:r>
         <w:lastRenderedPageBreak/>
         <w:t>Mengubah Password</w:t>
       </w:r>
-      <w:bookmarkEnd w:id="131"/>
+      <w:bookmarkEnd w:id="130"/>
     </w:p>
     <w:p>
       <w:pPr>
         <w:ind w:firstLine="851"/>
       </w:pPr>
-      <w:proofErr w:type="gramStart"/>
       <w:r>
         <w:t xml:space="preserve">Masyarakat dapat melakukan perubahan </w:t>
       </w:r>
@@ -29372,13 +28073,8 @@
         <w:t>password</w:t>
       </w:r>
       <w:r>
-        <w:t xml:space="preserve"> pada akun pengguna terkait.</w:t>
-      </w:r>
-      <w:proofErr w:type="gramEnd"/>
-      <w:r>
-        <w:t xml:space="preserve"> </w:t>
-      </w:r>
-      <w:proofErr w:type="gramStart"/>
+        <w:t xml:space="preserve"> pada akun pengguna terkait. </w:t>
+      </w:r>
       <w:r>
         <w:rPr>
           <w:i/>
@@ -29415,7 +28111,6 @@
       <w:r>
         <w:t>.</w:t>
       </w:r>
-      <w:proofErr w:type="gramEnd"/>
     </w:p>
     <w:p>
       <w:pPr>
@@ -29435,7 +28130,6 @@
         <w:pStyle w:val="ListParagraph"/>
         <w:ind w:left="0" w:firstLine="851"/>
       </w:pPr>
-      <w:proofErr w:type="gramStart"/>
       <w:r>
         <w:t xml:space="preserve">Model Manajemen Pengguna adalah model yang digunakan untuk menyimpan perubahan data pengguna misalnya perubahan </w:t>
       </w:r>
@@ -29448,7 +28142,6 @@
       <w:r>
         <w:t>.</w:t>
       </w:r>
-      <w:proofErr w:type="gramEnd"/>
     </w:p>
     <w:p/>
     <w:tbl>
@@ -29624,7 +28317,7 @@
       <w:pPr>
         <w:pStyle w:val="Caption"/>
       </w:pPr>
-      <w:bookmarkStart w:id="132" w:name="_Toc60912050"/>
+      <w:bookmarkStart w:id="131" w:name="_Toc60912050"/>
       <w:r>
         <w:t xml:space="preserve">Kode Program 5. </w:t>
       </w:r>
@@ -29646,7 +28339,6 @@
         </w:rPr>
         <w:fldChar w:fldCharType="separate"/>
       </w:r>
-      <w:proofErr w:type="gramStart"/>
       <w:r>
         <w:rPr>
           <w:noProof/>
@@ -29668,14 +28360,12 @@
         </w:rPr>
         <w:t>Manajemen_pengguna_model.php</w:t>
       </w:r>
-      <w:bookmarkEnd w:id="132"/>
-      <w:proofErr w:type="gramEnd"/>
+      <w:bookmarkEnd w:id="131"/>
     </w:p>
     <w:p>
       <w:pPr>
         <w:ind w:firstLine="851"/>
       </w:pPr>
-      <w:proofErr w:type="gramStart"/>
       <w:r>
         <w:t>Kode Program 5</w:t>
       </w:r>
@@ -29691,7 +28381,6 @@
       <w:r>
         <w:t>.</w:t>
       </w:r>
-      <w:proofErr w:type="gramEnd"/>
     </w:p>
     <w:p>
       <w:pPr>
@@ -29716,7 +28405,6 @@
         <w:pStyle w:val="ListParagraph"/>
         <w:ind w:left="0" w:firstLine="851"/>
       </w:pPr>
-      <w:proofErr w:type="gramStart"/>
       <w:r>
         <w:t xml:space="preserve">Controller Manajemen Pengguna adalah controller yang digunakan untuk menerima </w:t>
       </w:r>
@@ -29729,7 +28417,6 @@
       <w:r>
         <w:t xml:space="preserve"> perubahan data akun dan meneruskan ke model.</w:t>
       </w:r>
-      <w:proofErr w:type="gramEnd"/>
     </w:p>
     <w:p/>
     <w:tbl>
@@ -30174,7 +28861,7 @@
       <w:pPr>
         <w:pStyle w:val="Caption"/>
       </w:pPr>
-      <w:bookmarkStart w:id="133" w:name="_Toc60912051"/>
+      <w:bookmarkStart w:id="132" w:name="_Toc60912051"/>
       <w:r>
         <w:lastRenderedPageBreak/>
         <w:t xml:space="preserve">Kode Program 5. </w:t>
@@ -30197,7 +28884,6 @@
         </w:rPr>
         <w:fldChar w:fldCharType="separate"/>
       </w:r>
-      <w:proofErr w:type="gramStart"/>
       <w:r>
         <w:rPr>
           <w:noProof/>
@@ -30219,14 +28905,12 @@
         </w:rPr>
         <w:t>Manajemen_pengguna.php</w:t>
       </w:r>
-      <w:bookmarkEnd w:id="133"/>
-      <w:proofErr w:type="gramEnd"/>
+      <w:bookmarkEnd w:id="132"/>
     </w:p>
     <w:p>
       <w:pPr>
         <w:ind w:firstLine="851"/>
       </w:pPr>
-      <w:proofErr w:type="gramStart"/>
       <w:r>
         <w:lastRenderedPageBreak/>
         <w:t xml:space="preserve">Kode Program </w:t>
@@ -30264,7 +28948,6 @@
       <w:r>
         <w:t>.</w:t>
       </w:r>
-      <w:proofErr w:type="gramEnd"/>
     </w:p>
     <w:p/>
     <w:p>
@@ -30276,24 +28959,22 @@
         </w:numPr>
         <w:ind w:left="851" w:hanging="851"/>
       </w:pPr>
-      <w:bookmarkStart w:id="134" w:name="_Toc60911863"/>
+      <w:bookmarkStart w:id="133" w:name="_Toc60911863"/>
       <w:r>
         <w:t>Hasil</w:t>
       </w:r>
-      <w:bookmarkEnd w:id="134"/>
+      <w:bookmarkEnd w:id="133"/>
     </w:p>
     <w:p>
       <w:pPr>
         <w:ind w:firstLine="851"/>
       </w:pPr>
-      <w:proofErr w:type="gramStart"/>
       <w:r>
         <w:t>Aplikasi SIDILAN Modul Masyarakat adalah aplikasi yang bisa digunakan oleh masyarakat untuk me</w:t>
       </w:r>
       <w:r>
         <w:t>lihat dan membuat pengajuan berkas pencatatan sipil di Kabupaten Gianyar.</w:t>
       </w:r>
-      <w:proofErr w:type="gramEnd"/>
     </w:p>
     <w:p>
       <w:pPr>
@@ -30313,14 +28994,12 @@
         <w:pStyle w:val="ListParagraph"/>
         <w:ind w:left="0" w:firstLine="851"/>
       </w:pPr>
-      <w:proofErr w:type="gramStart"/>
       <w:r>
         <w:t xml:space="preserve">Daftar Pengajuan adalah halaman yang menampilkan permohonan pengajuan yang telah dibuat </w:t>
       </w:r>
       <w:r>
         <w:t>oleh user.</w:t>
       </w:r>
-      <w:proofErr w:type="gramEnd"/>
     </w:p>
     <w:p/>
     <w:tbl>
@@ -30396,79 +29075,62 @@
       <w:pPr>
         <w:pStyle w:val="Caption"/>
       </w:pPr>
-      <w:bookmarkStart w:id="135" w:name="_Toc60911978"/>
-      <w:proofErr w:type="gramStart"/>
-      <w:r>
-        <w:t>Gambar 5.</w:t>
-      </w:r>
-      <w:proofErr w:type="gramEnd"/>
+      <w:bookmarkStart w:id="134" w:name="_Toc60911978"/>
+      <w:r>
+        <w:t xml:space="preserve">Gambar 5. </w:t>
+      </w:r>
+      <w:r>
+        <w:rPr>
+          <w:noProof/>
+        </w:rPr>
+        <w:fldChar w:fldCharType="begin"/>
+      </w:r>
+      <w:r>
+        <w:rPr>
+          <w:noProof/>
+        </w:rPr>
+        <w:instrText xml:space="preserve"> SEQ Gambar_5. \* ARABIC </w:instrText>
+      </w:r>
+      <w:r>
+        <w:rPr>
+          <w:noProof/>
+        </w:rPr>
+        <w:fldChar w:fldCharType="separate"/>
+      </w:r>
+      <w:r>
+        <w:rPr>
+          <w:noProof/>
+        </w:rPr>
+        <w:t>8</w:t>
+      </w:r>
+      <w:r>
+        <w:rPr>
+          <w:noProof/>
+        </w:rPr>
+        <w:fldChar w:fldCharType="end"/>
+      </w:r>
       <w:r>
         <w:t xml:space="preserve"> </w:t>
       </w:r>
       <w:r>
         <w:rPr>
-          <w:noProof/>
-        </w:rPr>
-        <w:fldChar w:fldCharType="begin"/>
-      </w:r>
-      <w:r>
-        <w:rPr>
-          <w:noProof/>
-        </w:rPr>
-        <w:instrText xml:space="preserve"> SEQ Gambar_5. \* ARABIC </w:instrText>
-      </w:r>
-      <w:r>
-        <w:rPr>
-          <w:noProof/>
-        </w:rPr>
-        <w:fldChar w:fldCharType="separate"/>
-      </w:r>
-      <w:r>
-        <w:rPr>
-          <w:noProof/>
-        </w:rPr>
-        <w:t>8</w:t>
-      </w:r>
-      <w:r>
-        <w:rPr>
-          <w:noProof/>
-        </w:rPr>
-        <w:fldChar w:fldCharType="end"/>
-      </w:r>
-      <w:r>
-        <w:t xml:space="preserve"> </w:t>
-      </w:r>
-      <w:r>
-        <w:rPr>
           <w:b w:val="0"/>
         </w:rPr>
         <w:t>Halaman Daftar Pengajuan</w:t>
       </w:r>
-      <w:bookmarkEnd w:id="135"/>
+      <w:bookmarkEnd w:id="134"/>
     </w:p>
     <w:p>
       <w:r>
         <w:tab/>
-      </w:r>
-      <w:proofErr w:type="gramStart"/>
-      <w:r>
         <w:t xml:space="preserve">Gambar </w:t>
       </w:r>
       <w:r>
         <w:t>5</w:t>
       </w:r>
       <w:r>
-        <w:t>.8 adalah tampilan dari halaman daftar pengajuan.</w:t>
-      </w:r>
-      <w:proofErr w:type="gramEnd"/>
-      <w:r>
-        <w:t xml:space="preserve"> </w:t>
-      </w:r>
-      <w:proofErr w:type="gramStart"/>
-      <w:r>
-        <w:t>Daftar tersebut menampilkan data yang dibutuhkan yaitu Jenis Layanan, Tanggal Pengajuan dan Status Pengajuan.</w:t>
-      </w:r>
-      <w:proofErr w:type="gramEnd"/>
+        <w:t>.8 adalah tampilan dari halaman daftar pengajuan. Daftar tersebut menampilkan data yang dibutuhkan yaitu Jenis Layanan, Tanggal Pengajuan dan Status Pengajuan.</w:t>
+      </w:r>
     </w:p>
     <w:p/>
     <w:p>
@@ -30567,55 +29229,50 @@
       <w:pPr>
         <w:pStyle w:val="Caption"/>
       </w:pPr>
-      <w:bookmarkStart w:id="136" w:name="_Toc60911979"/>
-      <w:proofErr w:type="gramStart"/>
-      <w:r>
-        <w:t>Gambar 5.</w:t>
-      </w:r>
-      <w:proofErr w:type="gramEnd"/>
+      <w:bookmarkStart w:id="135" w:name="_Toc60911979"/>
+      <w:r>
+        <w:t xml:space="preserve">Gambar 5. </w:t>
+      </w:r>
+      <w:r>
+        <w:rPr>
+          <w:noProof/>
+        </w:rPr>
+        <w:fldChar w:fldCharType="begin"/>
+      </w:r>
+      <w:r>
+        <w:rPr>
+          <w:noProof/>
+        </w:rPr>
+        <w:instrText xml:space="preserve"> SEQ Gambar_5. \* ARABIC </w:instrText>
+      </w:r>
+      <w:r>
+        <w:rPr>
+          <w:noProof/>
+        </w:rPr>
+        <w:fldChar w:fldCharType="separate"/>
+      </w:r>
+      <w:r>
+        <w:rPr>
+          <w:noProof/>
+        </w:rPr>
+        <w:t>9</w:t>
+      </w:r>
+      <w:r>
+        <w:rPr>
+          <w:noProof/>
+        </w:rPr>
+        <w:fldChar w:fldCharType="end"/>
+      </w:r>
       <w:r>
         <w:t xml:space="preserve"> </w:t>
       </w:r>
       <w:r>
         <w:rPr>
-          <w:noProof/>
-        </w:rPr>
-        <w:fldChar w:fldCharType="begin"/>
-      </w:r>
-      <w:r>
-        <w:rPr>
-          <w:noProof/>
-        </w:rPr>
-        <w:instrText xml:space="preserve"> SEQ Gambar_5. \* ARABIC </w:instrText>
-      </w:r>
-      <w:r>
-        <w:rPr>
-          <w:noProof/>
-        </w:rPr>
-        <w:fldChar w:fldCharType="separate"/>
-      </w:r>
-      <w:r>
-        <w:rPr>
-          <w:noProof/>
-        </w:rPr>
-        <w:t>9</w:t>
-      </w:r>
-      <w:r>
-        <w:rPr>
-          <w:noProof/>
-        </w:rPr>
-        <w:fldChar w:fldCharType="end"/>
-      </w:r>
-      <w:r>
-        <w:t xml:space="preserve"> </w:t>
-      </w:r>
-      <w:r>
-        <w:rPr>
           <w:b w:val="0"/>
         </w:rPr>
         <w:t>Halaman Pengajuan KK Baru</w:t>
       </w:r>
-      <w:bookmarkEnd w:id="136"/>
+      <w:bookmarkEnd w:id="135"/>
     </w:p>
     <w:p>
       <w:r>
@@ -30742,55 +29399,50 @@
       <w:pPr>
         <w:pStyle w:val="Caption"/>
       </w:pPr>
-      <w:bookmarkStart w:id="137" w:name="_Toc60911980"/>
-      <w:proofErr w:type="gramStart"/>
-      <w:r>
-        <w:t>Gambar 5.</w:t>
-      </w:r>
-      <w:proofErr w:type="gramEnd"/>
+      <w:bookmarkStart w:id="136" w:name="_Toc60911980"/>
+      <w:r>
+        <w:t xml:space="preserve">Gambar 5. </w:t>
+      </w:r>
+      <w:r>
+        <w:rPr>
+          <w:noProof/>
+        </w:rPr>
+        <w:fldChar w:fldCharType="begin"/>
+      </w:r>
+      <w:r>
+        <w:rPr>
+          <w:noProof/>
+        </w:rPr>
+        <w:instrText xml:space="preserve"> SEQ Gambar_5. \* ARABIC </w:instrText>
+      </w:r>
+      <w:r>
+        <w:rPr>
+          <w:noProof/>
+        </w:rPr>
+        <w:fldChar w:fldCharType="separate"/>
+      </w:r>
+      <w:r>
+        <w:rPr>
+          <w:noProof/>
+        </w:rPr>
+        <w:t>10</w:t>
+      </w:r>
+      <w:r>
+        <w:rPr>
+          <w:noProof/>
+        </w:rPr>
+        <w:fldChar w:fldCharType="end"/>
+      </w:r>
       <w:r>
         <w:t xml:space="preserve"> </w:t>
       </w:r>
       <w:r>
         <w:rPr>
-          <w:noProof/>
-        </w:rPr>
-        <w:fldChar w:fldCharType="begin"/>
-      </w:r>
-      <w:r>
-        <w:rPr>
-          <w:noProof/>
-        </w:rPr>
-        <w:instrText xml:space="preserve"> SEQ Gambar_5. \* ARABIC </w:instrText>
-      </w:r>
-      <w:r>
-        <w:rPr>
-          <w:noProof/>
-        </w:rPr>
-        <w:fldChar w:fldCharType="separate"/>
-      </w:r>
-      <w:r>
-        <w:rPr>
-          <w:noProof/>
-        </w:rPr>
-        <w:t>10</w:t>
-      </w:r>
-      <w:r>
-        <w:rPr>
-          <w:noProof/>
-        </w:rPr>
-        <w:fldChar w:fldCharType="end"/>
-      </w:r>
-      <w:r>
-        <w:t xml:space="preserve"> </w:t>
-      </w:r>
-      <w:r>
-        <w:rPr>
           <w:b w:val="0"/>
         </w:rPr>
         <w:t>Halaman Pengajuan KTP Baru</w:t>
       </w:r>
-      <w:bookmarkEnd w:id="137"/>
+      <w:bookmarkEnd w:id="136"/>
     </w:p>
     <w:p>
       <w:pPr>
@@ -30811,11 +29463,9 @@
       <w:r>
         <w:t xml:space="preserve"> KK dan Surat Pengantar dari Desa. </w:t>
       </w:r>
-      <w:proofErr w:type="gramStart"/>
       <w:r>
         <w:t>Berkas yang diunggah sesuai dengan Standar Pelayanan Disdukcapil Kabupaten Gianyar.</w:t>
       </w:r>
-      <w:proofErr w:type="gramEnd"/>
     </w:p>
     <w:p>
       <w:pPr>
@@ -30946,63 +29596,55 @@
       <w:pPr>
         <w:pStyle w:val="Caption"/>
       </w:pPr>
-      <w:bookmarkStart w:id="138" w:name="_Toc60911981"/>
-      <w:proofErr w:type="gramStart"/>
-      <w:r>
-        <w:t>Gambar 5.</w:t>
-      </w:r>
-      <w:proofErr w:type="gramEnd"/>
+      <w:bookmarkStart w:id="137" w:name="_Toc60911981"/>
+      <w:r>
+        <w:t xml:space="preserve">Gambar 5. </w:t>
+      </w:r>
+      <w:r>
+        <w:rPr>
+          <w:noProof/>
+        </w:rPr>
+        <w:fldChar w:fldCharType="begin"/>
+      </w:r>
+      <w:r>
+        <w:rPr>
+          <w:noProof/>
+        </w:rPr>
+        <w:instrText xml:space="preserve"> SEQ Gambar_5. \* ARABIC </w:instrText>
+      </w:r>
+      <w:r>
+        <w:rPr>
+          <w:noProof/>
+        </w:rPr>
+        <w:fldChar w:fldCharType="separate"/>
+      </w:r>
+      <w:r>
+        <w:rPr>
+          <w:noProof/>
+        </w:rPr>
+        <w:t>11</w:t>
+      </w:r>
+      <w:r>
+        <w:rPr>
+          <w:noProof/>
+        </w:rPr>
+        <w:fldChar w:fldCharType="end"/>
+      </w:r>
       <w:r>
         <w:t xml:space="preserve"> </w:t>
       </w:r>
       <w:r>
         <w:rPr>
-          <w:noProof/>
-        </w:rPr>
-        <w:fldChar w:fldCharType="begin"/>
-      </w:r>
-      <w:r>
-        <w:rPr>
-          <w:noProof/>
-        </w:rPr>
-        <w:instrText xml:space="preserve"> SEQ Gambar_5. \* ARABIC </w:instrText>
-      </w:r>
-      <w:r>
-        <w:rPr>
-          <w:noProof/>
-        </w:rPr>
-        <w:fldChar w:fldCharType="separate"/>
-      </w:r>
-      <w:proofErr w:type="gramStart"/>
-      <w:r>
-        <w:rPr>
-          <w:noProof/>
-        </w:rPr>
-        <w:t>11</w:t>
-      </w:r>
-      <w:r>
-        <w:rPr>
-          <w:noProof/>
-        </w:rPr>
-        <w:fldChar w:fldCharType="end"/>
-      </w:r>
-      <w:r>
-        <w:t xml:space="preserve"> </w:t>
-      </w:r>
-      <w:r>
-        <w:rPr>
           <w:b w:val="0"/>
         </w:rPr>
         <w:t>Halaman Perubahan Password</w:t>
       </w:r>
-      <w:bookmarkEnd w:id="138"/>
-      <w:proofErr w:type="gramEnd"/>
+      <w:bookmarkEnd w:id="137"/>
     </w:p>
     <w:p>
       <w:pPr>
         <w:ind w:firstLine="851"/>
       </w:pPr>
-      <w:proofErr w:type="gramStart"/>
       <w:r>
         <w:t xml:space="preserve">Gambar </w:t>
       </w:r>
@@ -31019,13 +29661,8 @@
         <w:t>password</w:t>
       </w:r>
       <w:r>
-        <w:t>.</w:t>
-      </w:r>
-      <w:proofErr w:type="gramEnd"/>
-      <w:r>
-        <w:t xml:space="preserve"> </w:t>
-      </w:r>
-      <w:proofErr w:type="gramStart"/>
+        <w:t xml:space="preserve">. </w:t>
+      </w:r>
       <w:r>
         <w:rPr>
           <w:i/>
@@ -31053,7 +29690,6 @@
       <w:r>
         <w:t xml:space="preserve"> baru.</w:t>
       </w:r>
-      <w:proofErr w:type="gramEnd"/>
     </w:p>
     <w:p/>
     <w:p/>
@@ -31085,7 +29721,7 @@
       <w:pPr>
         <w:pStyle w:val="Heading1"/>
       </w:pPr>
-      <w:bookmarkStart w:id="139" w:name="_Toc60911864"/>
+      <w:bookmarkStart w:id="138" w:name="_Toc60911864"/>
       <w:r>
         <w:lastRenderedPageBreak/>
         <w:t xml:space="preserve">BAB </w:t>
@@ -31100,7 +29736,7 @@
         <w:br/>
         <w:t>KESIMPULAN DAN SARAN</w:t>
       </w:r>
-      <w:bookmarkEnd w:id="139"/>
+      <w:bookmarkEnd w:id="138"/>
     </w:p>
     <w:p/>
     <w:p>
@@ -31110,12 +29746,13 @@
           <w:ilvl w:val="0"/>
           <w:numId w:val="19"/>
         </w:numPr>
+        <w:ind w:left="851" w:hanging="851"/>
         <w:rPr>
           <w:rFonts w:eastAsia="Times New Roman" w:cs="Times New Roman"/>
           <w:szCs w:val="24"/>
         </w:rPr>
       </w:pPr>
-      <w:bookmarkStart w:id="140" w:name="_Toc60911865"/>
+      <w:bookmarkStart w:id="139" w:name="_Toc60911865"/>
       <w:r>
         <w:rPr>
           <w:rFonts w:eastAsia="Times New Roman" w:cs="Times New Roman"/>
@@ -31123,7 +29760,28 @@
         </w:rPr>
         <w:t>Kesimpulan</w:t>
       </w:r>
+      <w:bookmarkEnd w:id="139"/>
+    </w:p>
+    <w:p>
+      <w:pPr>
+        <w:ind w:firstLine="851"/>
+      </w:pPr>
+      <w:r>
+        <w:t xml:space="preserve">Berdasarkan penelitian yang telah dilakukan, kesimpulan yang dapat ditarik adalah sudah saatnya melakukan digitalisasi form-form yang dibutuhkan untuk melakukan pengajuan penerbitan berkas-berkas catatan sipil misalnya form F-1.01, form F-2.01, form F-2.02 dan lain lain. Karena field-field yang terdapat dalam form sangat banyak dan disimpan dalam bentuk kertas fisik akan mengakibatkan data yang sulit diakses kembali oleh masyarakat, rentan terjadi kehilangan data karena kertas fisik yang tercecer dan membutuhkan ruang penyimpanan khusus. Dengan melakukan digitalisasi form pencatatan sipil dapat mengatasi masalah </w:t>
+      </w:r>
+      <w:r>
+        <w:t>kesulitan mengakses kembali data dan ruang penyimpanan khusus, hal ini juga dapat memberikan kontribusi terhadap penyebaran COVID-19 di Indonesia khususnya di Kabupaten Gianyar karena pengajuan penerbitan berkas-berkas pencatatan sipil dapat dibuat dari rumah.</w:t>
+      </w:r>
+      <w:r>
+        <w:t xml:space="preserve"> Digitalisasi form dapat dilakukan dengan cara membuat elektronik baik berbasis web maupun mobile sehingga data tersimpan dalam bentuk data elektronik.</w:t>
+      </w:r>
+      <w:bookmarkStart w:id="140" w:name="_GoBack"/>
       <w:bookmarkEnd w:id="140"/>
+    </w:p>
+    <w:p>
+      <w:pPr>
+        <w:ind w:firstLine="851"/>
+      </w:pPr>
     </w:p>
     <w:p>
       <w:pPr>
@@ -31132,6 +29790,7 @@
           <w:ilvl w:val="0"/>
           <w:numId w:val="19"/>
         </w:numPr>
+        <w:ind w:left="851" w:hanging="851"/>
         <w:rPr>
           <w:rFonts w:eastAsia="Times New Roman" w:cs="Times New Roman"/>
           <w:szCs w:val="24"/>
@@ -31328,6 +29987,94 @@
     </w:p>
     <w:p/>
     <w:p/>
+    <w:tbl>
+      <w:tblPr>
+        <w:tblStyle w:val="TableGrid"/>
+        <w:tblW w:w="0" w:type="auto"/>
+        <w:tblLook w:val="04A0" w:firstRow="1" w:lastRow="0" w:firstColumn="1" w:lastColumn="0" w:noHBand="0" w:noVBand="1"/>
+      </w:tblPr>
+      <w:tblGrid>
+        <w:gridCol w:w="8234"/>
+      </w:tblGrid>
+      <w:tr>
+        <w:tc>
+          <w:tcPr>
+            <w:tcW w:w="8234" w:type="dxa"/>
+          </w:tcPr>
+          <w:p>
+            <w:pPr>
+              <w:spacing w:before="100"/>
+            </w:pPr>
+            <w:r>
+              <w:rPr>
+                <w:noProof/>
+              </w:rPr>
+              <w:drawing>
+                <wp:inline distT="0" distB="0" distL="0" distR="0" wp14:anchorId="009674C5" wp14:editId="20A2D1D7">
+                  <wp:extent cx="5091430" cy="1135380"/>
+                  <wp:effectExtent l="0" t="0" r="0" b="7620"/>
+                  <wp:docPr id="19" name="Picture 19"/>
+                  <wp:cNvGraphicFramePr>
+                    <a:graphicFrameLocks xmlns:a="http://schemas.openxmlformats.org/drawingml/2006/main" noChangeAspect="1"/>
+                  </wp:cNvGraphicFramePr>
+                  <a:graphic xmlns:a="http://schemas.openxmlformats.org/drawingml/2006/main">
+                    <a:graphicData uri="http://schemas.openxmlformats.org/drawingml/2006/picture">
+                      <pic:pic xmlns:pic="http://schemas.openxmlformats.org/drawingml/2006/picture">
+                        <pic:nvPicPr>
+                          <pic:cNvPr id="0" name="jadwal-magang.png"/>
+                          <pic:cNvPicPr/>
+                        </pic:nvPicPr>
+                        <pic:blipFill>
+                          <a:blip r:embed="rId31">
+                            <a:extLst>
+                              <a:ext uri="{28A0092B-C50C-407E-A947-70E740481C1C}">
+                                <a14:useLocalDpi xmlns:a14="http://schemas.microsoft.com/office/drawing/2010/main" val="0"/>
+                              </a:ext>
+                            </a:extLst>
+                          </a:blip>
+                          <a:stretch>
+                            <a:fillRect/>
+                          </a:stretch>
+                        </pic:blipFill>
+                        <pic:spPr>
+                          <a:xfrm>
+                            <a:off x="0" y="0"/>
+                            <a:ext cx="5091430" cy="1135380"/>
+                          </a:xfrm>
+                          <a:prstGeom prst="rect">
+                            <a:avLst/>
+                          </a:prstGeom>
+                        </pic:spPr>
+                      </pic:pic>
+                    </a:graphicData>
+                  </a:graphic>
+                </wp:inline>
+              </w:drawing>
+            </w:r>
+          </w:p>
+        </w:tc>
+      </w:tr>
+    </w:tbl>
+    <w:p/>
+    <w:p/>
+    <w:tbl>
+      <w:tblPr>
+        <w:tblStyle w:val="TableGrid"/>
+        <w:tblW w:w="0" w:type="auto"/>
+        <w:tblLook w:val="04A0" w:firstRow="1" w:lastRow="0" w:firstColumn="1" w:lastColumn="0" w:noHBand="0" w:noVBand="1"/>
+      </w:tblPr>
+      <w:tblGrid>
+        <w:gridCol w:w="8234"/>
+      </w:tblGrid>
+      <w:tr>
+        <w:tc>
+          <w:tcPr>
+            <w:tcW w:w="8234" w:type="dxa"/>
+          </w:tcPr>
+          <w:p/>
+        </w:tc>
+      </w:tr>
+    </w:tbl>
     <w:p>
       <w:pPr>
         <w:sectPr>
@@ -31537,7 +30284,7 @@
           <w:rPr>
             <w:noProof/>
           </w:rPr>
-          <w:t>66</w:t>
+          <w:t>63</w:t>
         </w:r>
         <w:r>
           <w:rPr>
@@ -31641,7 +30388,7 @@
           <w:rPr>
             <w:noProof/>
           </w:rPr>
-          <w:t>26</w:t>
+          <w:t>62</w:t>
         </w:r>
         <w:r>
           <w:rPr>
@@ -36610,7 +35357,7 @@
 </file>
 
 <file path=customXml/itemProps1.xml><?xml version="1.0" encoding="utf-8"?>
-<ds:datastoreItem xmlns:ds="http://schemas.openxmlformats.org/officeDocument/2006/customXml" ds:itemID="{18D3D2E6-EDF8-4186-94DC-D51CCDB4C54A}">
+<ds:datastoreItem xmlns:ds="http://schemas.openxmlformats.org/officeDocument/2006/customXml" ds:itemID="{22D08569-524D-4963-89A4-5BA01525D190}">
   <ds:schemaRefs>
     <ds:schemaRef ds:uri="http://schemas.openxmlformats.org/officeDocument/2006/bibliography"/>
   </ds:schemaRefs>

--- a/Laporan Magang Dirga.docx
+++ b/Laporan Magang Dirga.docx
@@ -573,7 +573,7 @@
               </wp:inline>
             </w:drawing>
           </mc:Choice>
-          <mc:Fallback xmlns:w16se="http://schemas.microsoft.com/office/word/2015/wordml/symex" xmlns:w15="http://schemas.microsoft.com/office/word/2012/wordml" xmlns:cx1="http://schemas.microsoft.com/office/drawing/2015/9/8/chartex" xmlns:cx="http://schemas.microsoft.com/office/drawing/2014/chartex">
+          <mc:Fallback xmlns:cx="http://schemas.microsoft.com/office/drawing/2014/chartex" xmlns:cx1="http://schemas.microsoft.com/office/drawing/2015/9/8/chartex" xmlns:w15="http://schemas.microsoft.com/office/word/2012/wordml" xmlns:w16se="http://schemas.microsoft.com/office/word/2015/wordml/symex">
             <w:pict>
               <v:group w14:anchorId="509CD614" id="Group 22274" o:spid="_x0000_s1026" style="width:413.55pt;height:3pt;mso-position-horizontal-relative:char;mso-position-vertical-relative:line" coordsize="52520,381" o:gfxdata="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">
                 <v:shape id="Shape 29164" o:spid="_x0000_s1027" style="position:absolute;top:152;width:52520;height:229;visibility:visible;mso-wrap-style:square;v-text-anchor:top" coordsize="5252085,22860" o:gfxdata="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" path="m,l5252085,r,22860l,22860,,e" fillcolor="black" stroked="f" strokeweight="0">
@@ -1218,7 +1218,7 @@
               </wp:inline>
             </w:drawing>
           </mc:Choice>
-          <mc:Fallback xmlns:w16se="http://schemas.microsoft.com/office/word/2015/wordml/symex" xmlns:w15="http://schemas.microsoft.com/office/word/2012/wordml" xmlns:cx1="http://schemas.microsoft.com/office/drawing/2015/9/8/chartex" xmlns:cx="http://schemas.microsoft.com/office/drawing/2014/chartex">
+          <mc:Fallback xmlns:cx="http://schemas.microsoft.com/office/drawing/2014/chartex" xmlns:cx1="http://schemas.microsoft.com/office/drawing/2015/9/8/chartex" xmlns:w15="http://schemas.microsoft.com/office/word/2012/wordml" xmlns:w16se="http://schemas.microsoft.com/office/word/2015/wordml/symex">
             <w:pict>
               <v:group w14:anchorId="55124256" id="Group 22275" o:spid="_x0000_s1026" style="width:413.55pt;height:3pt;mso-position-horizontal-relative:char;mso-position-vertical-relative:line" coordsize="52520,381" o:gfxdata="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">
                 <v:shape id="Shape 29168" o:spid="_x0000_s1027" style="position:absolute;top:152;width:52520;height:229;visibility:visible;mso-wrap-style:square;v-text-anchor:top" coordsize="5252085,22860" o:gfxdata="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" path="m,l5252085,r,22860l,22860,,e" fillcolor="black" stroked="f" strokeweight="0">
@@ -1368,6 +1368,7 @@
           <w:szCs w:val="24"/>
         </w:rPr>
       </w:pPr>
+      <w:proofErr w:type="gramStart"/>
       <w:r>
         <w:rPr>
           <w:rFonts w:eastAsia="Times New Roman" w:cs="Times New Roman"/>
@@ -1375,6 +1376,7 @@
         </w:rPr>
         <w:t>NIP  198103062006041013</w:t>
       </w:r>
+      <w:proofErr w:type="gramEnd"/>
     </w:p>
     <w:p>
       <w:pPr>
@@ -1485,6 +1487,7 @@
           <w:szCs w:val="24"/>
         </w:rPr>
       </w:pPr>
+      <w:proofErr w:type="gramStart"/>
       <w:r>
         <w:rPr>
           <w:rFonts w:eastAsia="Times New Roman" w:cs="Times New Roman"/>
@@ -1509,6 +1512,7 @@
         </w:rPr>
         <w:t>)</w:t>
       </w:r>
+      <w:proofErr w:type="gramEnd"/>
       <w:r>
         <w:rPr>
           <w:rFonts w:eastAsia="Times New Roman" w:cs="Times New Roman"/>
@@ -1530,8 +1534,18 @@
           <w:szCs w:val="24"/>
           <w:u w:val="single"/>
         </w:rPr>
-        <w:t>I Putu Arya Dharmaadi, ST.,MT</w:t>
-      </w:r>
+        <w:t>I Putu Arya Dharmaadi, ST.</w:t>
+      </w:r>
+      <w:proofErr w:type="gramStart"/>
+      <w:r>
+        <w:rPr>
+          <w:rFonts w:eastAsia="Times New Roman" w:cs="Times New Roman"/>
+          <w:szCs w:val="24"/>
+          <w:u w:val="single"/>
+        </w:rPr>
+        <w:t>,MT</w:t>
+      </w:r>
+      <w:proofErr w:type="gramEnd"/>
       <w:r>
         <w:rPr>
           <w:rFonts w:eastAsia="Times New Roman" w:cs="Times New Roman"/>
@@ -1554,6 +1568,7 @@
           <w:szCs w:val="24"/>
         </w:rPr>
       </w:pPr>
+      <w:proofErr w:type="gramStart"/>
       <w:r>
         <w:rPr>
           <w:rFonts w:eastAsia="Times New Roman" w:cs="Times New Roman"/>
@@ -1568,6 +1583,7 @@
         </w:rPr>
         <w:t>1985110320181113001</w:t>
       </w:r>
+      <w:proofErr w:type="gramEnd"/>
       <w:r>
         <w:rPr>
           <w:rFonts w:eastAsia="Times New Roman" w:cs="Times New Roman"/>
@@ -1690,6 +1706,7 @@
           <w:rFonts w:eastAsia="Times New Roman"/>
         </w:rPr>
       </w:pPr>
+      <w:proofErr w:type="gramStart"/>
       <w:r>
         <w:rPr>
           <w:rFonts w:eastAsia="Times New Roman" w:cs="Times New Roman"/>
@@ -1707,8 +1724,27 @@
           <w:szCs w:val="24"/>
           <w:u w:val="single"/>
         </w:rPr>
-        <w:t>Dr. Ir. I Made Oka Widyantara, S.T,M.T</w:t>
-      </w:r>
+        <w:t>Dr</w:t>
+      </w:r>
+      <w:proofErr w:type="gramEnd"/>
+      <w:r>
+        <w:rPr>
+          <w:rFonts w:eastAsia="Times New Roman" w:cs="Times New Roman"/>
+          <w:szCs w:val="24"/>
+          <w:u w:val="single"/>
+        </w:rPr>
+        <w:t>. Ir. I Made Oka Widyantara, S.T</w:t>
+      </w:r>
+      <w:proofErr w:type="gramStart"/>
+      <w:r>
+        <w:rPr>
+          <w:rFonts w:eastAsia="Times New Roman" w:cs="Times New Roman"/>
+          <w:szCs w:val="24"/>
+          <w:u w:val="single"/>
+        </w:rPr>
+        <w:t>,M.T</w:t>
+      </w:r>
+      <w:proofErr w:type="gramEnd"/>
       <w:r>
         <w:rPr>
           <w:rFonts w:eastAsia="Times New Roman" w:cs="Times New Roman"/>
@@ -1737,6 +1773,7 @@
           <w:docGrid w:linePitch="360"/>
         </w:sectPr>
       </w:pPr>
+      <w:proofErr w:type="gramStart"/>
       <w:r>
         <w:rPr>
           <w:rFonts w:eastAsia="Times New Roman" w:cs="Times New Roman"/>
@@ -1753,6 +1790,7 @@
       </w:r>
       <w:bookmarkEnd w:id="8"/>
       <w:bookmarkEnd w:id="9"/>
+      <w:proofErr w:type="gramEnd"/>
     </w:p>
     <w:p>
       <w:pPr>
@@ -1793,7 +1831,11 @@
         <w:t>an Informatika Pemerintah Kabupaten Gianyar”</w:t>
       </w:r>
       <w:r>
-        <w:t>. Penulis mendapatkan masukan dan bimbingan dari berbagai pihak</w:t>
+        <w:t xml:space="preserve">. </w:t>
+      </w:r>
+      <w:proofErr w:type="gramStart"/>
+      <w:r>
+        <w:t>Penulis mendapatkan masukan dan bimbingan dari berbagai pihak</w:t>
       </w:r>
       <w:r>
         <w:t xml:space="preserve"> dalam menyusun laporan</w:t>
@@ -1805,7 +1847,11 @@
         <w:t>program Magang Kampus Merdeka ini</w:t>
       </w:r>
       <w:r>
-        <w:t xml:space="preserve">. Sehubungan dengan hal tersebut pada kesempatan ini penulis menyampaikan ucapan terima kasih kepada: </w:t>
+        <w:t>.</w:t>
+      </w:r>
+      <w:proofErr w:type="gramEnd"/>
+      <w:r>
+        <w:t xml:space="preserve"> Sehubungan dengan hal tersebut pada kesempatan ini penulis menyampaikan ucapan terima kasih kepada: </w:t>
       </w:r>
     </w:p>
     <w:p>
@@ -1859,7 +1905,15 @@
         </w:rPr>
       </w:pPr>
       <w:r>
-        <w:t>Bapak I Made Sunia Raharja, S.Kom., M.Cs</w:t>
+        <w:t xml:space="preserve">Bapak I Made Sunia Raharja, </w:t>
+      </w:r>
+      <w:proofErr w:type="gramStart"/>
+      <w:r>
+        <w:t>S.Kom.,</w:t>
+      </w:r>
+      <w:proofErr w:type="gramEnd"/>
+      <w:r>
+        <w:t xml:space="preserve"> M.Cs</w:t>
       </w:r>
       <w:r>
         <w:t xml:space="preserve"> selaku Ketua Program Magang Kampus Merdeka</w:t>
@@ -1885,7 +1939,15 @@
         </w:rPr>
       </w:pPr>
       <w:r>
-        <w:t>Bapak Dwi Putra Githa, S.T., M.T.</w:t>
+        <w:t xml:space="preserve">Bapak </w:t>
+      </w:r>
+      <w:proofErr w:type="gramStart"/>
+      <w:r>
+        <w:t>Dwi</w:t>
+      </w:r>
+      <w:proofErr w:type="gramEnd"/>
+      <w:r>
+        <w:t xml:space="preserve"> Putra Githa, S.T., M.T.</w:t>
       </w:r>
       <w:r>
         <w:t xml:space="preserve"> selaku Sekretaris Program Magang Kampus Merdeka</w:t>
@@ -2025,9 +2087,19 @@
       <w:pPr>
         <w:ind w:firstLine="851"/>
       </w:pPr>
-      <w:r>
-        <w:t>Penulis sangat mengharapkan kritik dan saran dari berbagai pihak yang telah membaca laporan ini. Akhir kata penulis memohon maaf jika ada kesalahan dalam penyusunan laporan ini, semoga laporan ini dapat memberikan informasi dan bermanfaat bagi semua pihak yang membutuhkan.</w:t>
-      </w:r>
+      <w:proofErr w:type="gramStart"/>
+      <w:r>
+        <w:t>Penulis sangat mengharapkan kritik dan saran dari berbagai pihak yang telah membaca laporan ini.</w:t>
+      </w:r>
+      <w:proofErr w:type="gramEnd"/>
+      <w:r>
+        <w:t xml:space="preserve"> </w:t>
+      </w:r>
+      <w:proofErr w:type="gramStart"/>
+      <w:r>
+        <w:t>Akhir kata penulis memohon maaf jika ada kesalahan dalam penyusunan laporan ini, semoga laporan ini dapat memberikan informasi dan bermanfaat bagi semua pihak yang membutuhkan.</w:t>
+      </w:r>
+      <w:proofErr w:type="gramEnd"/>
     </w:p>
     <w:p/>
     <w:p/>
@@ -2090,6 +2162,8 @@
       </w:pPr>
       <w:bookmarkStart w:id="11" w:name="_Toc60773514"/>
       <w:bookmarkStart w:id="12" w:name="_Toc60911809"/>
+      <w:bookmarkStart w:id="13" w:name="_GoBack"/>
+      <w:bookmarkEnd w:id="13"/>
       <w:r>
         <w:lastRenderedPageBreak/>
         <w:t>ABSTRAK</w:t>
@@ -2118,19 +2192,64 @@
         <w:rPr>
           <w:rFonts w:cs="Times New Roman"/>
           <w:szCs w:val="24"/>
-          <w:highlight w:val="yellow"/>
-        </w:rPr>
-        <w:t>Halaman Abstrak ditulis maksimal 150 kata yang berisi masalah yang diangkat, metode dan analisa yang digunakan serta temuan hasil analisa/riset yang dilakukan.</w:t>
-      </w:r>
-    </w:p>
-    <w:p>
-      <w:pPr>
-        <w:ind w:firstLine="851"/>
-        <w:rPr>
-          <w:rFonts w:cs="Times New Roman"/>
-          <w:szCs w:val="24"/>
-        </w:rPr>
-      </w:pPr>
+        </w:rPr>
+        <w:t xml:space="preserve">Panjangnya proses pengajuan </w:t>
+      </w:r>
+      <w:r>
+        <w:rPr>
+          <w:rFonts w:cs="Times New Roman"/>
+          <w:szCs w:val="24"/>
+        </w:rPr>
+        <w:t xml:space="preserve">penerbitan dokumen administrasi kependudukan sudah menjadi masalah warisan sejak jaman dahulu. </w:t>
+      </w:r>
+      <w:proofErr w:type="gramStart"/>
+      <w:r>
+        <w:rPr>
+          <w:rFonts w:cs="Times New Roman"/>
+          <w:szCs w:val="24"/>
+        </w:rPr>
+        <w:t>Bahkan hal ini diperparah dengan oknum-oknum petugas catatan sipil yang menjadikan masalah ini sebagai ladang pemasukan tambahan sehingga banyak pengajuan dokumen yang terlambat bahkan tidak terurus.</w:t>
+      </w:r>
+      <w:proofErr w:type="gramEnd"/>
+      <w:r>
+        <w:rPr>
+          <w:rFonts w:cs="Times New Roman"/>
+          <w:szCs w:val="24"/>
+        </w:rPr>
+        <w:t xml:space="preserve"> Tujuan penelitian ini adalah untuk menyederhanakan proses pengajuan dokuman administrasi kependudukan. </w:t>
+      </w:r>
+      <w:proofErr w:type="gramStart"/>
+      <w:r>
+        <w:rPr>
+          <w:rFonts w:cs="Times New Roman"/>
+          <w:szCs w:val="24"/>
+        </w:rPr>
+        <w:t>Penelitian ini menggunakan metode pengembangan waterfall.</w:t>
+      </w:r>
+      <w:proofErr w:type="gramEnd"/>
+      <w:r>
+        <w:rPr>
+          <w:rFonts w:cs="Times New Roman"/>
+          <w:szCs w:val="24"/>
+        </w:rPr>
+        <w:t xml:space="preserve"> </w:t>
+      </w:r>
+      <w:proofErr w:type="gramStart"/>
+      <w:r>
+        <w:rPr>
+          <w:rFonts w:cs="Times New Roman"/>
+          <w:szCs w:val="24"/>
+        </w:rPr>
+        <w:t>Sumber data yang digunakan adalah data yang dikumpulkan secara langsung di lapangan.</w:t>
+      </w:r>
+      <w:proofErr w:type="gramEnd"/>
+      <w:r>
+        <w:rPr>
+          <w:rFonts w:cs="Times New Roman"/>
+          <w:szCs w:val="24"/>
+        </w:rPr>
+        <w:t xml:space="preserve"> Berdasarkan penelitian yang sudah dilakukan, digitalisasi proses pengajuan dokumen administrasi dapat mengatasi masalah kerumitan birokrasi dan menjamin integritas data kependudukan di Kabupaten Gianyar.</w:t>
+      </w:r>
     </w:p>
     <w:p>
       <w:pPr>
@@ -2150,12 +2269,12 @@
       <w:pPr>
         <w:pStyle w:val="Heading1"/>
       </w:pPr>
-      <w:bookmarkStart w:id="13" w:name="_Toc60911810"/>
+      <w:bookmarkStart w:id="14" w:name="_Toc60911810"/>
       <w:r>
         <w:lastRenderedPageBreak/>
         <w:t>DAFTAR ISI</w:t>
       </w:r>
-      <w:bookmarkEnd w:id="13"/>
+      <w:bookmarkEnd w:id="14"/>
     </w:p>
     <w:p/>
     <w:p>
@@ -7407,12 +7526,12 @@
       <w:pPr>
         <w:pStyle w:val="Heading1"/>
       </w:pPr>
-      <w:bookmarkStart w:id="14" w:name="_Toc60911811"/>
+      <w:bookmarkStart w:id="15" w:name="_Toc60911811"/>
       <w:r>
         <w:lastRenderedPageBreak/>
         <w:t>DAFTAR GAMBAR</w:t>
       </w:r>
-      <w:bookmarkEnd w:id="14"/>
+      <w:bookmarkEnd w:id="15"/>
     </w:p>
     <w:p/>
     <w:p/>
@@ -8643,12 +8762,12 @@
       <w:pPr>
         <w:pStyle w:val="Heading1"/>
       </w:pPr>
-      <w:bookmarkStart w:id="15" w:name="_Toc60911813"/>
+      <w:bookmarkStart w:id="16" w:name="_Toc60911813"/>
       <w:r>
         <w:lastRenderedPageBreak/>
         <w:t>DAFTAR KODE PROGRAM</w:t>
       </w:r>
-      <w:bookmarkEnd w:id="15"/>
+      <w:bookmarkEnd w:id="16"/>
     </w:p>
     <w:p/>
     <w:p/>
@@ -9827,7 +9946,7 @@
           <w:lang w:val="id-ID"/>
         </w:rPr>
       </w:pPr>
-      <w:bookmarkStart w:id="16" w:name="_Toc60911814"/>
+      <w:bookmarkStart w:id="17" w:name="_Toc60911814"/>
       <w:r>
         <w:rPr>
           <w:rFonts w:eastAsia="Times New Roman" w:cs="Times New Roman"/>
@@ -9850,7 +9969,7 @@
       </w:r>
       <w:bookmarkEnd w:id="1"/>
       <w:bookmarkEnd w:id="2"/>
-      <w:bookmarkEnd w:id="16"/>
+      <w:bookmarkEnd w:id="17"/>
     </w:p>
     <w:p>
       <w:pPr>
@@ -9880,9 +9999,19 @@
       <w:pPr>
         <w:ind w:firstLine="851"/>
       </w:pPr>
-      <w:r>
-        <w:t>Bab I berisi bahasan mengenai pendahuluan dari penelitian ini. Pendahuluan dijabarkan menjadi beberapa bagian, diantaranya latar belakang, rumusan masalah, tujuan, manfaat, batasan masalah, dan sistematika penulisan.</w:t>
-      </w:r>
+      <w:proofErr w:type="gramStart"/>
+      <w:r>
+        <w:t>Bab I berisi bahasan mengenai pendahuluan dari penelitian ini.</w:t>
+      </w:r>
+      <w:proofErr w:type="gramEnd"/>
+      <w:r>
+        <w:t xml:space="preserve"> </w:t>
+      </w:r>
+      <w:proofErr w:type="gramStart"/>
+      <w:r>
+        <w:t>Pendahuluan dijabarkan menjadi beberapa bagian, diantaranya latar belakang, rumusan masalah, tujuan, manfaat, batasan masalah, dan sistematika penulisan.</w:t>
+      </w:r>
+      <w:proofErr w:type="gramEnd"/>
     </w:p>
     <w:p>
       <w:pPr>
@@ -9915,9 +10044,9 @@
           <w:lang w:val="id-ID"/>
         </w:rPr>
       </w:pPr>
-      <w:bookmarkStart w:id="17" w:name="_Toc28850972"/>
-      <w:bookmarkStart w:id="18" w:name="_Toc50499326"/>
-      <w:bookmarkStart w:id="19" w:name="_Toc60911815"/>
+      <w:bookmarkStart w:id="18" w:name="_Toc28850972"/>
+      <w:bookmarkStart w:id="19" w:name="_Toc50499326"/>
+      <w:bookmarkStart w:id="20" w:name="_Toc60911815"/>
       <w:r>
         <w:rPr>
           <w:rFonts w:eastAsia="Times New Roman" w:cs="Times New Roman"/>
@@ -9926,9 +10055,9 @@
         </w:rPr>
         <w:t>Latar Belakang</w:t>
       </w:r>
-      <w:bookmarkEnd w:id="17"/>
       <w:bookmarkEnd w:id="18"/>
       <w:bookmarkEnd w:id="19"/>
+      <w:bookmarkEnd w:id="20"/>
     </w:p>
     <w:p>
       <w:pPr>
@@ -10891,7 +11020,22 @@
           <w:szCs w:val="24"/>
           <w:lang w:val="id-ID"/>
         </w:rPr>
-        <w:t xml:space="preserve">Perancangan Aplikasi Desa Digital merupakan salah satu solusi yang dapat diterapkan oleh Desa yang berada di Kabupaten Gianyar. Aplikasi ini diharapkan dapat digunakan untuk mempermudah masyarakat Desa </w:t>
+        <w:t xml:space="preserve">Perancangan Aplikasi </w:t>
+      </w:r>
+      <w:r>
+        <w:rPr>
+          <w:rFonts w:eastAsia="Times New Roman" w:cs="Times New Roman"/>
+          <w:szCs w:val="24"/>
+        </w:rPr>
+        <w:t>SIDILAN(Sistem Informasi Digital Melayani)</w:t>
+      </w:r>
+      <w:r>
+        <w:rPr>
+          <w:rFonts w:eastAsia="Times New Roman" w:cs="Times New Roman"/>
+          <w:szCs w:val="24"/>
+          <w:lang w:val="id-ID"/>
+        </w:rPr>
+        <w:t xml:space="preserve"> merupakan salah satu solusi yang dapat diterapkan oleh Desa yang berada di Kabupaten Gianyar. Aplikasi ini diharapkan dapat digunakan untuk mempermudah masyarakat Desa </w:t>
       </w:r>
       <w:r>
         <w:rPr>
@@ -10918,6 +11062,7 @@
         </w:rPr>
         <w:t xml:space="preserve">database. </w:t>
       </w:r>
+      <w:proofErr w:type="gramStart"/>
       <w:r>
         <w:rPr>
           <w:rFonts w:eastAsia="Times New Roman" w:cs="Times New Roman"/>
@@ -10934,6 +11079,7 @@
         </w:rPr>
         <w:t xml:space="preserve"> terakhir dilakukan implementasi dan evaluasi terhadap sistem yang dibuat.</w:t>
       </w:r>
+      <w:proofErr w:type="gramEnd"/>
     </w:p>
     <w:p>
       <w:pPr>
@@ -10964,9 +11110,9 @@
           <w:lang w:val="id-ID"/>
         </w:rPr>
       </w:pPr>
-      <w:bookmarkStart w:id="20" w:name="_Toc28850974"/>
-      <w:bookmarkStart w:id="21" w:name="_Toc50499328"/>
-      <w:bookmarkStart w:id="22" w:name="_Toc60911816"/>
+      <w:bookmarkStart w:id="21" w:name="_Toc28850974"/>
+      <w:bookmarkStart w:id="22" w:name="_Toc50499328"/>
+      <w:bookmarkStart w:id="23" w:name="_Toc60911816"/>
       <w:r>
         <w:rPr>
           <w:rFonts w:eastAsia="Times New Roman" w:cs="Times New Roman"/>
@@ -10982,9 +11128,9 @@
         </w:rPr>
         <w:t>umusan Masalah</w:t>
       </w:r>
-      <w:bookmarkEnd w:id="20"/>
       <w:bookmarkEnd w:id="21"/>
       <w:bookmarkEnd w:id="22"/>
+      <w:bookmarkEnd w:id="23"/>
     </w:p>
     <w:p>
       <w:pPr>
@@ -11026,6 +11172,7 @@
           <w:rFonts w:eastAsia="Times New Roman" w:cs="Times New Roman"/>
           <w:lang w:val="id-ID"/>
         </w:rPr>
+        <w:lastRenderedPageBreak/>
         <w:t xml:space="preserve">Bagaimana Analisis Kebutuhan Sistem dari Aplikasi </w:t>
       </w:r>
       <w:r>
@@ -11058,7 +11205,6 @@
           <w:rFonts w:eastAsia="Times New Roman" w:cs="Times New Roman"/>
           <w:lang w:val="id-ID"/>
         </w:rPr>
-        <w:lastRenderedPageBreak/>
         <w:t xml:space="preserve">Bagaimana perancangan Database Aplikasi </w:t>
       </w:r>
       <w:r>
@@ -11157,9 +11303,9 @@
           <w:lang w:val="id-ID"/>
         </w:rPr>
       </w:pPr>
-      <w:bookmarkStart w:id="23" w:name="_Toc28850973"/>
-      <w:bookmarkStart w:id="24" w:name="_Toc50499327"/>
-      <w:bookmarkStart w:id="25" w:name="_Toc60911817"/>
+      <w:bookmarkStart w:id="24" w:name="_Toc28850973"/>
+      <w:bookmarkStart w:id="25" w:name="_Toc50499327"/>
+      <w:bookmarkStart w:id="26" w:name="_Toc60911817"/>
       <w:r>
         <w:rPr>
           <w:rFonts w:eastAsia="Times New Roman" w:cs="Times New Roman"/>
@@ -11168,9 +11314,9 @@
         </w:rPr>
         <w:t>Tujuan</w:t>
       </w:r>
-      <w:bookmarkEnd w:id="23"/>
       <w:bookmarkEnd w:id="24"/>
       <w:bookmarkEnd w:id="25"/>
+      <w:bookmarkEnd w:id="26"/>
     </w:p>
     <w:p>
       <w:pPr>
@@ -11337,9 +11483,9 @@
           <w:lang w:val="id-ID"/>
         </w:rPr>
       </w:pPr>
-      <w:bookmarkStart w:id="26" w:name="_Toc28850976"/>
-      <w:bookmarkStart w:id="27" w:name="_Toc50499330"/>
-      <w:bookmarkStart w:id="28" w:name="_Toc60911818"/>
+      <w:bookmarkStart w:id="27" w:name="_Toc28850976"/>
+      <w:bookmarkStart w:id="28" w:name="_Toc50499330"/>
+      <w:bookmarkStart w:id="29" w:name="_Toc60911818"/>
       <w:r>
         <w:rPr>
           <w:rFonts w:eastAsia="Times New Roman" w:cs="Times New Roman"/>
@@ -11348,9 +11494,9 @@
         </w:rPr>
         <w:t>Manfaat</w:t>
       </w:r>
-      <w:bookmarkEnd w:id="26"/>
       <w:bookmarkEnd w:id="27"/>
       <w:bookmarkEnd w:id="28"/>
+      <w:bookmarkEnd w:id="29"/>
     </w:p>
     <w:p>
       <w:pPr>
@@ -11388,8 +11534,8 @@
           <w:lang w:val="id-ID"/>
         </w:rPr>
       </w:pPr>
-      <w:bookmarkStart w:id="29" w:name="_Toc50499331"/>
-      <w:bookmarkStart w:id="30" w:name="_Toc60911819"/>
+      <w:bookmarkStart w:id="30" w:name="_Toc50499331"/>
+      <w:bookmarkStart w:id="31" w:name="_Toc60911819"/>
       <w:r>
         <w:rPr>
           <w:rFonts w:eastAsia="Times New Roman" w:cs="Times New Roman"/>
@@ -11397,8 +11543,8 @@
         </w:rPr>
         <w:t>Manfaat Bagi Mahasiswa</w:t>
       </w:r>
-      <w:bookmarkEnd w:id="29"/>
       <w:bookmarkEnd w:id="30"/>
+      <w:bookmarkEnd w:id="31"/>
     </w:p>
     <w:p>
       <w:pPr>
@@ -11553,6 +11699,7 @@
           <w:rFonts w:eastAsia="Times New Roman" w:cs="Times New Roman"/>
           <w:lang w:val="id-ID"/>
         </w:rPr>
+        <w:lastRenderedPageBreak/>
         <w:t>Memperluas wawasan dan pandangan mahasiswa terhadap jenis-jenis pekerjaan pada tempat dimana mahasiswa melaksanakan Magang Kampus Merdeka.</w:t>
       </w:r>
     </w:p>
@@ -11578,7 +11725,6 @@
           <w:rFonts w:eastAsia="Times New Roman" w:cs="Times New Roman"/>
           <w:lang w:val="id-ID"/>
         </w:rPr>
-        <w:lastRenderedPageBreak/>
         <w:t>Menambah jaringan kerja yang nantinya bisa dimanfaatkan dalam proses pencarian tempat kerja setelah lulus.</w:t>
       </w:r>
     </w:p>
@@ -11610,8 +11756,8 @@
           <w:lang w:val="id-ID"/>
         </w:rPr>
       </w:pPr>
-      <w:bookmarkStart w:id="31" w:name="_Toc50499332"/>
-      <w:bookmarkStart w:id="32" w:name="_Toc60911820"/>
+      <w:bookmarkStart w:id="32" w:name="_Toc50499332"/>
+      <w:bookmarkStart w:id="33" w:name="_Toc60911820"/>
       <w:r>
         <w:rPr>
           <w:rFonts w:eastAsia="Times New Roman" w:cs="Times New Roman"/>
@@ -11619,8 +11765,8 @@
         </w:rPr>
         <w:t>Manfaat Bagi Perusahaan</w:t>
       </w:r>
-      <w:bookmarkEnd w:id="31"/>
       <w:bookmarkEnd w:id="32"/>
+      <w:bookmarkEnd w:id="33"/>
     </w:p>
     <w:p>
       <w:pPr>
@@ -11781,7 +11927,7 @@
           <w:lang w:val="id-ID"/>
         </w:rPr>
       </w:pPr>
-      <w:bookmarkStart w:id="33" w:name="_Toc60911821"/>
+      <w:bookmarkStart w:id="34" w:name="_Toc60911821"/>
       <w:r>
         <w:rPr>
           <w:rFonts w:eastAsia="Times New Roman" w:cs="Times New Roman"/>
@@ -11802,7 +11948,7 @@
         </w:rPr>
         <w:t xml:space="preserve"> Perkembangan Teknologi</w:t>
       </w:r>
-      <w:bookmarkEnd w:id="33"/>
+      <w:bookmarkEnd w:id="34"/>
     </w:p>
     <w:p>
       <w:pPr>
@@ -11813,6 +11959,7 @@
           <w:lang w:val="id-ID"/>
         </w:rPr>
       </w:pPr>
+      <w:proofErr w:type="gramStart"/>
       <w:r>
         <w:rPr>
           <w:rFonts w:eastAsia="Times New Roman" w:cs="Times New Roman"/>
@@ -11825,7 +11972,15 @@
           <w:rFonts w:eastAsia="Times New Roman" w:cs="Times New Roman"/>
           <w:lang w:val="id-ID"/>
         </w:rPr>
-        <w:t>elaksanaan Magang Kampus Merdeka di Kantor Kominfo Kabupaten Gianyar, Bali diharapkan dapat memberikan wawasan baru dan dapat memberikan pengalaman terhadap dunia pemerintahan yang sebenarnya, serta dapat mengerti dan memahami teori yang telah didapatkan dalam pelaksanaan Magang. Berikut merupakan maanfaat teoritis yang diperoleh dari pelaksanaan kerja praktek:</w:t>
+        <w:t>elaksanaan Magang Kampus Merdeka di Kantor Kominfo Kabupaten Gianyar, Bali diharapkan dapat memberikan wawasan baru dan dapat memberikan pengalaman terhadap dunia pemerintahan yang sebenarnya, serta dapat mengerti dan memahami teori yang telah didapatkan dalam pelaksanaan Magang.</w:t>
+      </w:r>
+      <w:proofErr w:type="gramEnd"/>
+      <w:r>
+        <w:rPr>
+          <w:rFonts w:eastAsia="Times New Roman" w:cs="Times New Roman"/>
+          <w:lang w:val="id-ID"/>
+        </w:rPr>
+        <w:t xml:space="preserve"> Berikut merupakan maanfaat teoritis yang diperoleh dari pelaksanaan kerja praktek:</w:t>
       </w:r>
     </w:p>
     <w:p>
@@ -11936,15 +12091,16 @@
           <w:lang w:val="id-ID"/>
         </w:rPr>
       </w:pPr>
-      <w:bookmarkStart w:id="34" w:name="_Toc60911822"/>
+      <w:bookmarkStart w:id="35" w:name="_Toc60911822"/>
       <w:r>
         <w:rPr>
           <w:rFonts w:eastAsia="Times New Roman" w:cs="Times New Roman"/>
           <w:lang w:val="id-ID"/>
         </w:rPr>
+        <w:lastRenderedPageBreak/>
         <w:t>Manfaat Bagi Pengguna</w:t>
       </w:r>
-      <w:bookmarkEnd w:id="34"/>
+      <w:bookmarkEnd w:id="35"/>
     </w:p>
     <w:p>
       <w:pPr>
@@ -11982,7 +12138,6 @@
           <w:rFonts w:eastAsia="Times New Roman" w:cs="Times New Roman"/>
           <w:lang w:val="id-ID"/>
         </w:rPr>
-        <w:lastRenderedPageBreak/>
         <w:t>Memudahkan proses dalam melakukan pengajuan diantaranya Pengajuan KK dan Pengajuan KTP</w:t>
       </w:r>
     </w:p>
@@ -12042,9 +12197,9 @@
           <w:lang w:val="id-ID"/>
         </w:rPr>
       </w:pPr>
-      <w:bookmarkStart w:id="35" w:name="_Toc28850975"/>
-      <w:bookmarkStart w:id="36" w:name="_Toc50499329"/>
-      <w:bookmarkStart w:id="37" w:name="_Toc60911823"/>
+      <w:bookmarkStart w:id="36" w:name="_Toc28850975"/>
+      <w:bookmarkStart w:id="37" w:name="_Toc50499329"/>
+      <w:bookmarkStart w:id="38" w:name="_Toc60911823"/>
       <w:r>
         <w:rPr>
           <w:rFonts w:eastAsia="Times New Roman" w:cs="Times New Roman"/>
@@ -12053,9 +12208,9 @@
         </w:rPr>
         <w:t>Batasan Masalah</w:t>
       </w:r>
-      <w:bookmarkEnd w:id="35"/>
       <w:bookmarkEnd w:id="36"/>
       <w:bookmarkEnd w:id="37"/>
+      <w:bookmarkEnd w:id="38"/>
     </w:p>
     <w:p>
       <w:pPr>
@@ -12353,7 +12508,7 @@
       <w:pPr>
         <w:pStyle w:val="Heading1"/>
       </w:pPr>
-      <w:bookmarkStart w:id="38" w:name="_Toc60911824"/>
+      <w:bookmarkStart w:id="39" w:name="_Toc60911824"/>
       <w:r>
         <w:lastRenderedPageBreak/>
         <w:t>BAB II</w:t>
@@ -12367,7 +12522,7 @@
       <w:r>
         <w:t xml:space="preserve"> PUSTAKA</w:t>
       </w:r>
-      <w:bookmarkEnd w:id="38"/>
+      <w:bookmarkEnd w:id="39"/>
     </w:p>
     <w:p/>
     <w:p/>
@@ -12384,7 +12539,23 @@
           <w:rFonts w:cs="Times New Roman"/>
           <w:szCs w:val="24"/>
         </w:rPr>
-        <w:t>Bab II akan menjelaskan tentang teori-teo</w:t>
+        <w:t xml:space="preserve">Bab II </w:t>
+      </w:r>
+      <w:proofErr w:type="gramStart"/>
+      <w:r>
+        <w:rPr>
+          <w:rFonts w:cs="Times New Roman"/>
+          <w:szCs w:val="24"/>
+        </w:rPr>
+        <w:t>akan</w:t>
+      </w:r>
+      <w:proofErr w:type="gramEnd"/>
+      <w:r>
+        <w:rPr>
+          <w:rFonts w:cs="Times New Roman"/>
+          <w:szCs w:val="24"/>
+        </w:rPr>
+        <w:t xml:space="preserve"> menjelaskan tentang teori-teo</w:t>
       </w:r>
       <w:r>
         <w:rPr>
@@ -12444,25 +12615,28 @@
         <w:ind w:left="851" w:hanging="851"/>
         <w:jc w:val="left"/>
       </w:pPr>
-      <w:bookmarkStart w:id="39" w:name="_Toc60911825"/>
-      <w:bookmarkStart w:id="40" w:name="_Toc50499334"/>
+      <w:bookmarkStart w:id="40" w:name="_Toc60911825"/>
+      <w:bookmarkStart w:id="41" w:name="_Toc50499334"/>
       <w:r>
         <w:t>State of the Art</w:t>
       </w:r>
-      <w:bookmarkEnd w:id="39"/>
+      <w:bookmarkEnd w:id="40"/>
     </w:p>
     <w:p>
       <w:pPr>
         <w:ind w:firstLine="851"/>
       </w:pPr>
+      <w:proofErr w:type="gramStart"/>
       <w:r>
         <w:t>Perancangan tentang Desain Sistem Aplikasi Desa Digital studi kasus Dinas Kominfo Kabupaten Gianyar memiliki persamaan dan keterkaitan dengan beberapa penelitian yang telah dilakukan sebelumnya diantaranya adalah sebagai berikut.</w:t>
       </w:r>
+      <w:proofErr w:type="gramEnd"/>
     </w:p>
     <w:p>
       <w:pPr>
         <w:ind w:firstLine="851"/>
       </w:pPr>
+      <w:proofErr w:type="gramStart"/>
       <w:r>
         <w:t xml:space="preserve">Penelitian yang pertama menggunakan metode </w:t>
       </w:r>
@@ -12473,13 +12647,39 @@
         <w:t>UML (Unified Modeling Language)</w:t>
       </w:r>
       <w:r>
-        <w:t xml:space="preserve"> untuk merancang sistem. Hasil dari penelitian ini menghasilkan perancangan Rancangan Sistem Informasi Pengelolaan Data Kependudukan Desa (Studi Kasus di Kantor Desa Sangiang Kecamatan Sepatan Timur) (Saputra and Effiyaldi, 2017). Tujuan penelitian ini menganalisis dan merancang sistem administrasi yang mengolah data penduduk yang terintegrasi langsung untuk pembuatan surat-surat keterangan serta pelaporan yang tersistem. Rancangan ini dapat dikembangkan menjadi suatu aplikasi yang dapat diimplementasikan, serta diharapkan penelitian ini dapat menjadi referensi dan pembelajaran khususnya di bidang sistem informasi.</w:t>
-      </w:r>
+        <w:t xml:space="preserve"> untuk merancang sistem.</w:t>
+      </w:r>
+      <w:proofErr w:type="gramEnd"/>
+      <w:r>
+        <w:t xml:space="preserve"> </w:t>
+      </w:r>
+      <w:proofErr w:type="gramStart"/>
+      <w:r>
+        <w:t>Hasil dari penelitian ini menghasilkan perancangan Rancangan Sistem Informasi Pengelolaan Data Kependudukan Desa (Studi Kasus di Kantor Desa Sangiang Kecamatan Sepatan Timur) (Saputra and Effiyaldi, 2017).</w:t>
+      </w:r>
+      <w:proofErr w:type="gramEnd"/>
+      <w:r>
+        <w:t xml:space="preserve"> </w:t>
+      </w:r>
+      <w:proofErr w:type="gramStart"/>
+      <w:r>
+        <w:t>Tujuan penelitian ini menganalisis dan merancang sistem administrasi yang mengolah data penduduk yang terintegrasi langsung untuk pembuatan surat-surat keterangan serta pelaporan yang tersistem.</w:t>
+      </w:r>
+      <w:proofErr w:type="gramEnd"/>
+      <w:r>
+        <w:t xml:space="preserve"> </w:t>
+      </w:r>
+      <w:proofErr w:type="gramStart"/>
+      <w:r>
+        <w:t>Rancangan ini dapat dikembangkan menjadi suatu aplikasi yang dapat diimplementasikan, serta diharapkan penelitian ini dapat menjadi referensi dan pembelajaran khususnya di bidang sistem informasi.</w:t>
+      </w:r>
+      <w:proofErr w:type="gramEnd"/>
     </w:p>
     <w:p>
       <w:pPr>
         <w:ind w:firstLine="851"/>
       </w:pPr>
+      <w:proofErr w:type="gramStart"/>
       <w:r>
         <w:t>Penelitian selanjutnya adalah merancang Sistem Informasi Pelayanan Administrasi dengan menggunakan metode pengembangan Waterfall yang dimulai dari tahap (</w:t>
       </w:r>
@@ -12516,8 +12716,13 @@
       <w:r>
         <w:t>.</w:t>
       </w:r>
-      <w:r>
-        <w:t xml:space="preserve"> Menggunakan Bahasa pemrograman PHP, </w:t>
+      <w:proofErr w:type="gramEnd"/>
+      <w:r>
+        <w:t xml:space="preserve"> </w:t>
+      </w:r>
+      <w:proofErr w:type="gramStart"/>
+      <w:r>
+        <w:t xml:space="preserve">Menggunakan Bahasa pemrograman PHP, </w:t>
       </w:r>
       <w:r>
         <w:rPr>
@@ -12535,7 +12740,11 @@
         <w:t>MOS (Mean Opinion Score)</w:t>
       </w:r>
       <w:r>
-        <w:t xml:space="preserve">. Sistem Informasi Pelayanan Administrasi Kependududkan Berbasis Web Studi Kasus Desa Sidakangen Purbalingga dalam mengelola pengajuan surat yang dapat dijadikan bahan evaluasi untuk perbaikan dan </w:t>
+        <w:t>.</w:t>
+      </w:r>
+      <w:proofErr w:type="gramEnd"/>
+      <w:r>
+        <w:t xml:space="preserve"> Sistem Informasi Pelayanan Administrasi Kependududkan Berbasis Web Studi Kasus Desa Sidakangen Purbalingga dalam mengelola pengajuan surat yang dapat dijadikan bahan evaluasi untuk perbaikan dan </w:t>
       </w:r>
       <w:r>
         <w:lastRenderedPageBreak/>
@@ -12546,6 +12755,7 @@
       <w:pPr>
         <w:ind w:firstLine="851"/>
       </w:pPr>
+      <w:proofErr w:type="gramStart"/>
       <w:r>
         <w:t xml:space="preserve">Penelitian yang ketiga yaitu perancangan sistem informasi mengenai Pengolahan Data Administrasi Kependudukan pada Kantor Desa Pucung menggunakan metode </w:t>
       </w:r>
@@ -12562,7 +12772,19 @@
         <w:t>de pengembangan perangkat lunak</w:t>
       </w:r>
       <w:r>
-        <w:t xml:space="preserve"> (Mita et al., 2018). Tahap awal yaitu Analisa Kebutuhan Perangkat Lunak dan tahap akhir yaitu Desain, sistem ini telah peneliti analisa mengenai apa saja yang dibutuhkan oleh pengguna sehingga sistem ini dapat bermanfaat untuk pengguna. Perancangan ini merupakan solusi terbaik untuk memecahkan permasalahan-permasalahan yang ada serta meningkatkan kinerja pelayanan dan menjadi lebih cepat, mudah dan rapih dibandingkan sistem yang terdahulu</w:t>
+        <w:t xml:space="preserve"> (Mita et al., 2018).</w:t>
+      </w:r>
+      <w:proofErr w:type="gramEnd"/>
+      <w:r>
+        <w:t xml:space="preserve"> Tahap awal yaitu Analisa Kebutuhan Perangkat Lunak dan tahap akhir yaitu Desain, sistem ini telah peneliti analisa mengenai </w:t>
+      </w:r>
+      <w:proofErr w:type="gramStart"/>
+      <w:r>
+        <w:t>apa</w:t>
+      </w:r>
+      <w:proofErr w:type="gramEnd"/>
+      <w:r>
+        <w:t xml:space="preserve"> saja yang dibutuhkan oleh pengguna sehingga sistem ini dapat bermanfaat untuk pengguna. Perancangan ini merupakan solusi terbaik untuk memecahkan permasalahan-permasalahan yang ada serta meningkatkan kinerja pelayanan dan menjadi lebih cepat, mudah dan rapih dibandingkan sistem yang terdahulu</w:t>
       </w:r>
     </w:p>
     <w:p>
@@ -12570,7 +12792,15 @@
         <w:ind w:firstLine="851"/>
       </w:pPr>
       <w:r>
-        <w:t xml:space="preserve">Penelitian selanjutnya didasarkan dari permasalahan didesa bahwa warga yang berada didesa banjaran dalam pembuatan surat administrasi memerlukan proses yang lama dimana pemrosesan surat administrasi melalui </w:t>
+        <w:t xml:space="preserve">Penelitian selanjutnya didasarkan dari permasalahan didesa bahwa warga yang berada didesa banjaran dalam pembuatan </w:t>
+      </w:r>
+      <w:proofErr w:type="gramStart"/>
+      <w:r>
+        <w:t>surat</w:t>
+      </w:r>
+      <w:proofErr w:type="gramEnd"/>
+      <w:r>
+        <w:t xml:space="preserve"> administrasi memerlukan proses yang lama dimana pemrosesan surat administrasi melalui </w:t>
       </w:r>
       <w:r>
         <w:rPr>
@@ -12597,7 +12827,15 @@
         <w:t>database</w:t>
       </w:r>
       <w:r>
-        <w:t xml:space="preserve"> (E-government, 2015). Aplikasi ini berbasis E-government yang dapat mengefisienkan waktu dengan cara menjalankan sistem yang sudah dibuat bahkan sudah disetujui oleh pihak kantor desa, sehingga dapat memudahkan warga melakukan permohonan pembuatan surat melalui </w:t>
+        <w:t xml:space="preserve"> (E-government, 2015). Aplikasi ini berbasis E-government yang dapat mengefisienkan waktu dengan </w:t>
+      </w:r>
+      <w:proofErr w:type="gramStart"/>
+      <w:r>
+        <w:t>cara</w:t>
+      </w:r>
+      <w:proofErr w:type="gramEnd"/>
+      <w:r>
+        <w:t xml:space="preserve"> menjalankan sistem yang sudah dibuat bahkan sudah disetujui oleh pihak kantor desa, sehingga dapat memudahkan warga melakukan permohonan pembuatan surat melalui </w:t>
       </w:r>
       <w:r>
         <w:rPr>
@@ -12641,7 +12879,11 @@
         <w:t>web responsive</w:t>
       </w:r>
       <w:r>
-        <w:t xml:space="preserve"> yang mana masyarakat dapat melakukan proses permohonan usulan pembuatan surat keterangan dari desa melalui sistem dan masyarakat juga dapat memperoleh surat keterangan yang dicetak melalui sistem informasi digital setelah usulan divalidasi dan disetujui oleh kepala desa. Metode Pengembangan Sistem pada peneliti ini menggunakan metode pengembangan sistem yaitu </w:t>
+        <w:t xml:space="preserve"> yang mana masyarakat dapat melakukan proses permohonan usulan pembuatan surat keterangan dari desa melalui sistem dan masyarakat juga dapat memperoleh surat keterangan yang dicetak melalui sistem informasi digital setelah usulan divalidasi dan disetujui oleh kepala desa. </w:t>
+      </w:r>
+      <w:proofErr w:type="gramStart"/>
+      <w:r>
+        <w:t xml:space="preserve">Metode Pengembangan Sistem pada peneliti ini menggunakan metode pengembangan sistem yaitu </w:t>
       </w:r>
       <w:r>
         <w:rPr>
@@ -12654,7 +12896,19 @@
       </w:r>
       <w:r>
         <w:lastRenderedPageBreak/>
-        <w:t xml:space="preserve">Juliansa, 2019). Aplikasi ini dapat melayani proses pembuatan surat pengantar </w:t>
+        <w:t>Juliansa, 2019).</w:t>
+      </w:r>
+      <w:proofErr w:type="gramEnd"/>
+      <w:r>
+        <w:t xml:space="preserve"> Aplikasi ini dapat melayani proses pembuatan </w:t>
+      </w:r>
+      <w:proofErr w:type="gramStart"/>
+      <w:r>
+        <w:t>surat</w:t>
+      </w:r>
+      <w:proofErr w:type="gramEnd"/>
+      <w:r>
+        <w:t xml:space="preserve"> pengantar </w:t>
       </w:r>
       <w:r>
         <w:t>secara digital diantaranya Permohonan KTP WNI, Permohonan KK Baru WNI, Surat Keterangan Lahir, Surat Keterangan Menikah, Surat Pengantar SKCK, Surat Keterangan Wali, Surat Keterangan Belum Pernah Menikah, Surat Keterangan Janda/Duda, Surat Keterangan Tidak Mampu, Surat Permohonan Akta Kelahiran dan Surat Permohonan Akta Kematian</w:t>
@@ -12678,11 +12932,11 @@
         <w:ind w:left="851" w:hanging="851"/>
         <w:jc w:val="left"/>
       </w:pPr>
-      <w:bookmarkStart w:id="41" w:name="_Toc60911826"/>
+      <w:bookmarkStart w:id="42" w:name="_Toc60911826"/>
       <w:r>
         <w:t>Konsep Bahasa Pemrograman</w:t>
       </w:r>
-      <w:bookmarkEnd w:id="41"/>
+      <w:bookmarkEnd w:id="42"/>
       <w:r>
         <w:t xml:space="preserve"> </w:t>
       </w:r>
@@ -12700,8 +12954,17 @@
           <w:rFonts w:cs="Times New Roman"/>
           <w:szCs w:val="24"/>
         </w:rPr>
-        <w:t>Bahasa pemrograman adalah notasi yang digunakan untuk menulis program (komputer). Bahasa ini dibagi menjadi tiga tingkatan yaitu bahasa mesin, bahasa tingkat rendah dan bahasa tingkat tinggi.</w:t>
-      </w:r>
+        <w:t xml:space="preserve">Bahasa pemrograman adalah notasi yang digunakan untuk menulis program (komputer). </w:t>
+      </w:r>
+      <w:proofErr w:type="gramStart"/>
+      <w:r>
+        <w:rPr>
+          <w:rFonts w:cs="Times New Roman"/>
+          <w:szCs w:val="24"/>
+        </w:rPr>
+        <w:t>Bahasa ini dibagi menjadi tiga tingkatan yaitu bahasa mesin, bahasa tingkat rendah dan bahasa tingkat tinggi.</w:t>
+      </w:r>
+      <w:proofErr w:type="gramEnd"/>
       <w:r>
         <w:rPr>
           <w:rFonts w:cs="Times New Roman"/>
@@ -12768,7 +13031,47 @@
           <w:rFonts w:cs="Times New Roman"/>
           <w:szCs w:val="24"/>
         </w:rPr>
-        <w:t>. Programnya sangat panjang dan sulit dipahami. Di samping itu sangat tergantung pada arsitektur mesin. Keunggulannya adalah prosesnya sangat cepat dan t</w:t>
+        <w:t xml:space="preserve">. </w:t>
+      </w:r>
+      <w:proofErr w:type="gramStart"/>
+      <w:r>
+        <w:rPr>
+          <w:rFonts w:cs="Times New Roman"/>
+          <w:szCs w:val="24"/>
+        </w:rPr>
+        <w:t>Programnya sangat panjang dan sulit dipahami.</w:t>
+      </w:r>
+      <w:proofErr w:type="gramEnd"/>
+      <w:r>
+        <w:rPr>
+          <w:rFonts w:cs="Times New Roman"/>
+          <w:szCs w:val="24"/>
+        </w:rPr>
+        <w:t xml:space="preserve"> </w:t>
+      </w:r>
+      <w:proofErr w:type="gramStart"/>
+      <w:r>
+        <w:rPr>
+          <w:rFonts w:cs="Times New Roman"/>
+          <w:szCs w:val="24"/>
+        </w:rPr>
+        <w:t>Di samping itu sangat tergantung pada arsitektur mesin.</w:t>
+      </w:r>
+      <w:proofErr w:type="gramEnd"/>
+      <w:r>
+        <w:rPr>
+          <w:rFonts w:cs="Times New Roman"/>
+          <w:szCs w:val="24"/>
+        </w:rPr>
+        <w:t xml:space="preserve"> </w:t>
+      </w:r>
+      <w:proofErr w:type="gramStart"/>
+      <w:r>
+        <w:rPr>
+          <w:rFonts w:cs="Times New Roman"/>
+          <w:szCs w:val="24"/>
+        </w:rPr>
+        <w:t>Keunggulannya adalah prosesnya sangat cepat dan t</w:t>
       </w:r>
       <w:r>
         <w:rPr>
@@ -12827,7 +13130,55 @@
           <w:rFonts w:cs="Times New Roman"/>
           <w:szCs w:val="24"/>
         </w:rPr>
-        <w:t xml:space="preserve">). Seperti halnya bahasa mesin, bahasa tingkat rendah tergantung pada arsitektur mesin. Programnya panjang dan sulit dipahami walaupun prosesnya cepat. Jenis bahasa tingkat ini perlu penerjemah berupa </w:t>
+        <w:t>).</w:t>
+      </w:r>
+      <w:proofErr w:type="gramEnd"/>
+      <w:r>
+        <w:rPr>
+          <w:rFonts w:cs="Times New Roman"/>
+          <w:szCs w:val="24"/>
+        </w:rPr>
+        <w:t xml:space="preserve"> </w:t>
+      </w:r>
+      <w:proofErr w:type="gramStart"/>
+      <w:r>
+        <w:rPr>
+          <w:rFonts w:cs="Times New Roman"/>
+          <w:szCs w:val="24"/>
+        </w:rPr>
+        <w:t>Seperti halnya bahasa mesin, bahasa tingkat rendah tergantung pada arsitektur mesin.</w:t>
+      </w:r>
+      <w:proofErr w:type="gramEnd"/>
+      <w:r>
+        <w:rPr>
+          <w:rFonts w:cs="Times New Roman"/>
+          <w:szCs w:val="24"/>
+        </w:rPr>
+        <w:t xml:space="preserve"> </w:t>
+      </w:r>
+      <w:proofErr w:type="gramStart"/>
+      <w:r>
+        <w:rPr>
+          <w:rFonts w:cs="Times New Roman"/>
+          <w:szCs w:val="24"/>
+        </w:rPr>
+        <w:t>Programnya panjang dan sulit dipahami walaupun prosesnya cepat.</w:t>
+      </w:r>
+      <w:proofErr w:type="gramEnd"/>
+      <w:r>
+        <w:rPr>
+          <w:rFonts w:cs="Times New Roman"/>
+          <w:szCs w:val="24"/>
+        </w:rPr>
+        <w:t xml:space="preserve"> </w:t>
+      </w:r>
+      <w:proofErr w:type="gramStart"/>
+      <w:r>
+        <w:rPr>
+          <w:rFonts w:cs="Times New Roman"/>
+          <w:szCs w:val="24"/>
+        </w:rPr>
+        <w:t xml:space="preserve">Jenis bahasa tingkat ini perlu penerjemah berupa </w:t>
       </w:r>
       <w:r>
         <w:rPr>
@@ -12842,7 +13193,15 @@
           <w:rFonts w:cs="Times New Roman"/>
           <w:szCs w:val="24"/>
         </w:rPr>
-        <w:t xml:space="preserve">. </w:t>
+        <w:t>.</w:t>
+      </w:r>
+      <w:proofErr w:type="gramEnd"/>
+      <w:r>
+        <w:rPr>
+          <w:rFonts w:cs="Times New Roman"/>
+          <w:szCs w:val="24"/>
+        </w:rPr>
+        <w:t xml:space="preserve"> </w:t>
       </w:r>
     </w:p>
     <w:p>
@@ -12853,6 +13212,7 @@
           <w:szCs w:val="24"/>
         </w:rPr>
       </w:pPr>
+      <w:proofErr w:type="gramStart"/>
       <w:r>
         <w:rPr>
           <w:rFonts w:cs="Times New Roman"/>
@@ -12873,7 +13233,47 @@
           <w:rFonts w:cs="Times New Roman"/>
           <w:szCs w:val="24"/>
         </w:rPr>
-        <w:t xml:space="preserve">) menyerupai struktur bahasa manusia sehingga mudah dipahami. Bahasa ini tidak tergantung pada arsitektur mesin tetapi memerlukan penterjemah berupa compiler atau interpreter. Secara garis besar ada dua kategori bahasa pemrograman yaitu: bahasa pemrograman aras rendah </w:t>
+        <w:t>) menyerupai struktur bahasa manusia sehingga mudah dipahami.</w:t>
+      </w:r>
+      <w:proofErr w:type="gramEnd"/>
+      <w:r>
+        <w:rPr>
+          <w:rFonts w:cs="Times New Roman"/>
+          <w:szCs w:val="24"/>
+        </w:rPr>
+        <w:t xml:space="preserve"> </w:t>
+      </w:r>
+      <w:proofErr w:type="gramStart"/>
+      <w:r>
+        <w:rPr>
+          <w:rFonts w:cs="Times New Roman"/>
+          <w:szCs w:val="24"/>
+        </w:rPr>
+        <w:t>Bahasa ini tidak tergantung pada arsitektur mesin tetapi memerlukan penterjemah berupa compiler atau interpreter.</w:t>
+      </w:r>
+      <w:proofErr w:type="gramEnd"/>
+      <w:r>
+        <w:rPr>
+          <w:rFonts w:cs="Times New Roman"/>
+          <w:szCs w:val="24"/>
+        </w:rPr>
+        <w:t xml:space="preserve"> Secara garis besar ada dua kategori bahasa pemrograman yaitu: bahasa pemrograman </w:t>
+      </w:r>
+      <w:proofErr w:type="gramStart"/>
+      <w:r>
+        <w:rPr>
+          <w:rFonts w:cs="Times New Roman"/>
+          <w:szCs w:val="24"/>
+        </w:rPr>
+        <w:t>aras</w:t>
+      </w:r>
+      <w:proofErr w:type="gramEnd"/>
+      <w:r>
+        <w:rPr>
+          <w:rFonts w:cs="Times New Roman"/>
+          <w:szCs w:val="24"/>
+        </w:rPr>
+        <w:t xml:space="preserve"> rendah </w:t>
       </w:r>
       <w:r>
         <w:rPr>
@@ -12903,7 +13303,55 @@
           <w:rFonts w:cs="Times New Roman"/>
           <w:szCs w:val="24"/>
         </w:rPr>
-        <w:t>). Bahasa pemrograman aras rendah cenderung mendekati level komputer, ini artinya bahwa bahasanya ditulis mendekati atau sama dengan bahasa mesin komputer, hal ini sangat sulit ditulis karena bahasanya jauh dari bahasa manusia yang digunakan sehari-hari. Bahasa pemrograman yang lebih mudah dipelajari adalah bahasa pemrograman aras tinggi. Disebut aras tinggi karena bahasanya mendekati level bahasa manusi</w:t>
+        <w:t xml:space="preserve">). Bahasa pemrograman </w:t>
+      </w:r>
+      <w:proofErr w:type="gramStart"/>
+      <w:r>
+        <w:rPr>
+          <w:rFonts w:cs="Times New Roman"/>
+          <w:szCs w:val="24"/>
+        </w:rPr>
+        <w:t>aras</w:t>
+      </w:r>
+      <w:proofErr w:type="gramEnd"/>
+      <w:r>
+        <w:rPr>
+          <w:rFonts w:cs="Times New Roman"/>
+          <w:szCs w:val="24"/>
+        </w:rPr>
+        <w:t xml:space="preserve"> rendah cenderung mendekati level komputer, ini artinya bahwa bahasanya ditulis mendekati atau sama dengan bahasa mesin komputer, hal ini sangat sulit ditulis karena bahasanya jauh dari bahasa manusia yang digunakan sehari-hari. Bahasa pemrograman yang lebih mudah dipelajari adalah bahasa pemrograman </w:t>
+      </w:r>
+      <w:proofErr w:type="gramStart"/>
+      <w:r>
+        <w:rPr>
+          <w:rFonts w:cs="Times New Roman"/>
+          <w:szCs w:val="24"/>
+        </w:rPr>
+        <w:t>aras</w:t>
+      </w:r>
+      <w:proofErr w:type="gramEnd"/>
+      <w:r>
+        <w:rPr>
+          <w:rFonts w:cs="Times New Roman"/>
+          <w:szCs w:val="24"/>
+        </w:rPr>
+        <w:t xml:space="preserve"> tinggi. Disebut </w:t>
+      </w:r>
+      <w:proofErr w:type="gramStart"/>
+      <w:r>
+        <w:rPr>
+          <w:rFonts w:cs="Times New Roman"/>
+          <w:szCs w:val="24"/>
+        </w:rPr>
+        <w:t>aras</w:t>
+      </w:r>
+      <w:proofErr w:type="gramEnd"/>
+      <w:r>
+        <w:rPr>
+          <w:rFonts w:cs="Times New Roman"/>
+          <w:szCs w:val="24"/>
+        </w:rPr>
+        <w:t xml:space="preserve"> tinggi karena bahasanya mendekati level bahasa manusi</w:t>
       </w:r>
       <w:r>
         <w:rPr>
@@ -12985,17 +13433,18 @@
         </w:numPr>
         <w:ind w:left="851" w:hanging="851"/>
       </w:pPr>
-      <w:bookmarkStart w:id="42" w:name="_Toc60911827"/>
+      <w:bookmarkStart w:id="43" w:name="_Toc60911827"/>
       <w:r>
         <w:lastRenderedPageBreak/>
         <w:t>Pemrograman Web</w:t>
       </w:r>
-      <w:bookmarkEnd w:id="42"/>
+      <w:bookmarkEnd w:id="43"/>
     </w:p>
     <w:p>
       <w:pPr>
         <w:ind w:firstLine="851"/>
       </w:pPr>
+      <w:proofErr w:type="gramStart"/>
       <w:r>
         <w:t>Pemrograman Web diambil dari 2 su</w:t>
       </w:r>
@@ -13005,6 +13454,7 @@
       <w:r>
         <w:t>Web.</w:t>
       </w:r>
+      <w:proofErr w:type="gramEnd"/>
       <w:r>
         <w:t xml:space="preserve"> </w:t>
       </w:r>
@@ -13015,7 +13465,11 @@
         <w:t xml:space="preserve"> </w:t>
       </w:r>
       <w:r>
-        <w:t xml:space="preserve">intruksi. Web berarti jaringan komputer yang terdiri dari kumpulan situs internet yang menawarkan teks, grafis, suara dan sumber daya animasi melalui </w:t>
+        <w:t xml:space="preserve">intruksi. </w:t>
+      </w:r>
+      <w:proofErr w:type="gramStart"/>
+      <w:r>
+        <w:t xml:space="preserve">Web berarti jaringan komputer yang terdiri dari kumpulan situs internet yang menawarkan teks, grafis, suara dan sumber daya animasi melalui </w:t>
       </w:r>
       <w:r>
         <w:rPr>
@@ -13026,6 +13480,7 @@
       <w:r>
         <w:t>.</w:t>
       </w:r>
+      <w:proofErr w:type="gramEnd"/>
     </w:p>
     <w:p>
       <w:pPr>
@@ -13082,7 +13537,7 @@
           <w:rFonts w:cs="Times New Roman"/>
         </w:rPr>
       </w:pPr>
-      <w:bookmarkStart w:id="43" w:name="_Toc60911828"/>
+      <w:bookmarkStart w:id="44" w:name="_Toc60911828"/>
       <w:r>
         <w:rPr>
           <w:rStyle w:val="normaltextrun"/>
@@ -13091,7 +13546,7 @@
         </w:rPr>
         <w:t>Bahasa Pemrograman Web</w:t>
       </w:r>
-      <w:bookmarkEnd w:id="43"/>
+      <w:bookmarkEnd w:id="44"/>
       <w:r>
         <w:rPr>
           <w:rStyle w:val="eop"/>
@@ -13113,13 +13568,21 @@
           <w:rStyle w:val="normaltextrun"/>
           <w:rFonts w:cs="Times New Roman"/>
         </w:rPr>
-        <w:t>Bahasa pemrograman web adalah Bahasa yang digunakan oleh web programmer untuk membuat sebuah intruksi untuk memerintah komputer agar bias menjalankan suatu fungsi tertentu yang dijalankan pada browser. Bahasa pemrograman web adalah sebuah perhimpunan dari aturan sintaks</w:t>
-      </w:r>
+        <w:t xml:space="preserve">Bahasa pemrograman web adalah Bahasa yang digunakan oleh web programmer untuk membuat sebuah intruksi untuk memerintah komputer agar bias menjalankan suatu fungsi tertentu yang dijalankan pada browser. </w:t>
+      </w:r>
+      <w:proofErr w:type="gramStart"/>
       <w:r>
         <w:rPr>
           <w:rStyle w:val="normaltextrun"/>
           <w:rFonts w:cs="Times New Roman"/>
         </w:rPr>
+        <w:t>Bahasa pemrograman web adalah sebuah perhimpunan dari aturan sintaks</w:t>
+      </w:r>
+      <w:r>
+        <w:rPr>
+          <w:rStyle w:val="normaltextrun"/>
+          <w:rFonts w:cs="Times New Roman"/>
+        </w:rPr>
         <w:t xml:space="preserve"> &amp; </w:t>
       </w:r>
       <w:r>
@@ -13127,7 +13590,15 @@
           <w:rStyle w:val="normaltextrun"/>
           <w:rFonts w:cs="Times New Roman"/>
         </w:rPr>
-        <w:t xml:space="preserve">systematic yang tugasnya untuk mendefinisikan program computer berbasis web. </w:t>
+        <w:t>systematic yang tugasnya untuk mendefinisikan program computer berbasis web.</w:t>
+      </w:r>
+      <w:proofErr w:type="gramEnd"/>
+      <w:r>
+        <w:rPr>
+          <w:rStyle w:val="normaltextrun"/>
+          <w:rFonts w:cs="Times New Roman"/>
+        </w:rPr>
+        <w:t xml:space="preserve"> </w:t>
       </w:r>
     </w:p>
     <w:p>
@@ -13334,11 +13805,11 @@
           <w:lang w:val="id-ID"/>
         </w:rPr>
       </w:pPr>
-      <w:bookmarkStart w:id="44" w:name="_Toc60911829"/>
+      <w:bookmarkStart w:id="45" w:name="_Toc60911829"/>
       <w:r>
         <w:t>Konsep MVC</w:t>
       </w:r>
-      <w:bookmarkEnd w:id="44"/>
+      <w:bookmarkEnd w:id="45"/>
       <w:r>
         <w:rPr>
           <w:lang w:val="id-ID"/>
@@ -13354,6 +13825,7 @@
           <w:szCs w:val="24"/>
         </w:rPr>
       </w:pPr>
+      <w:proofErr w:type="gramStart"/>
       <w:r>
         <w:rPr>
           <w:rFonts w:cs="Times New Roman"/>
@@ -13382,14 +13854,32 @@
           <w:i/>
           <w:szCs w:val="24"/>
         </w:rPr>
-        <w:t xml:space="preserve">Controller. </w:t>
-      </w:r>
-      <w:r>
-        <w:rPr>
-          <w:rFonts w:cs="Times New Roman"/>
-          <w:szCs w:val="24"/>
-        </w:rPr>
-        <w:t xml:space="preserve">Model merupakan logika dan inti dari sebuah aplikasi. </w:t>
+        <w:t>Controller.</w:t>
+      </w:r>
+      <w:proofErr w:type="gramEnd"/>
+      <w:r>
+        <w:rPr>
+          <w:rFonts w:cs="Times New Roman"/>
+          <w:i/>
+          <w:szCs w:val="24"/>
+        </w:rPr>
+        <w:t xml:space="preserve"> </w:t>
+      </w:r>
+      <w:proofErr w:type="gramStart"/>
+      <w:r>
+        <w:rPr>
+          <w:rFonts w:cs="Times New Roman"/>
+          <w:szCs w:val="24"/>
+        </w:rPr>
+        <w:t>Model merupakan logika dan inti dari sebuah aplikasi.</w:t>
+      </w:r>
+      <w:proofErr w:type="gramEnd"/>
+      <w:r>
+        <w:rPr>
+          <w:rFonts w:cs="Times New Roman"/>
+          <w:szCs w:val="24"/>
+        </w:rPr>
+        <w:t xml:space="preserve"> </w:t>
       </w:r>
       <w:r>
         <w:rPr>
@@ -13527,7 +14017,23 @@
           <w:rFonts w:cs="Times New Roman"/>
           <w:szCs w:val="24"/>
         </w:rPr>
-        <w:t xml:space="preserve">. Berikut penjelasan lebih lanjut mengenai 3 modul diatas : </w:t>
+        <w:t xml:space="preserve">. Berikut penjelasan lebih lanjut mengenai 3 modul </w:t>
+      </w:r>
+      <w:proofErr w:type="gramStart"/>
+      <w:r>
+        <w:rPr>
+          <w:rFonts w:cs="Times New Roman"/>
+          <w:szCs w:val="24"/>
+        </w:rPr>
+        <w:t>diatas :</w:t>
+      </w:r>
+      <w:proofErr w:type="gramEnd"/>
+      <w:r>
+        <w:rPr>
+          <w:rFonts w:cs="Times New Roman"/>
+          <w:szCs w:val="24"/>
+        </w:rPr>
+        <w:t xml:space="preserve"> </w:t>
       </w:r>
     </w:p>
     <w:p>
@@ -13543,12 +14049,12 @@
           <w:b w:val="0"/>
         </w:rPr>
       </w:pPr>
-      <w:bookmarkStart w:id="45" w:name="_Toc60911830"/>
+      <w:bookmarkStart w:id="46" w:name="_Toc60911830"/>
       <w:r>
         <w:lastRenderedPageBreak/>
         <w:t>Model</w:t>
       </w:r>
-      <w:bookmarkEnd w:id="45"/>
+      <w:bookmarkEnd w:id="46"/>
     </w:p>
     <w:p>
       <w:pPr>
@@ -13558,6 +14064,7 @@
           <w:szCs w:val="24"/>
         </w:rPr>
       </w:pPr>
+      <w:proofErr w:type="gramStart"/>
       <w:r>
         <w:rPr>
           <w:rFonts w:cs="Times New Roman"/>
@@ -13599,7 +14106,31 @@
           <w:rFonts w:cs="Times New Roman"/>
           <w:szCs w:val="24"/>
         </w:rPr>
-        <w:t xml:space="preserve">atau webservice yang merepresentasikan struktur data dari aplikasi yang biasa berupa basis data maupun data lainnya dalam bentuk file teks, file XML maupun webservice. Pada umumnya dalam model berisi class dan fungsi untuk mengambil, update dan delete data website. Bagian model biasanya berhubungan dengan perintah-perintah query SQL karena di dalab web menggunakan basis data untuk menyimpan data. </w:t>
+        <w:t>atau webservice yang merepresentasikan struktur data dari aplikasi yang biasa berupa basis data maupun data lainnya dalam bentuk file teks, file XML maupun webservice.</w:t>
+      </w:r>
+      <w:proofErr w:type="gramEnd"/>
+      <w:r>
+        <w:rPr>
+          <w:rFonts w:cs="Times New Roman"/>
+          <w:szCs w:val="24"/>
+        </w:rPr>
+        <w:t xml:space="preserve"> </w:t>
+      </w:r>
+      <w:proofErr w:type="gramStart"/>
+      <w:r>
+        <w:rPr>
+          <w:rFonts w:cs="Times New Roman"/>
+          <w:szCs w:val="24"/>
+        </w:rPr>
+        <w:t>Pada umumnya dalam model berisi class dan fungsi untuk mengambil, update dan delete data website.</w:t>
+      </w:r>
+      <w:proofErr w:type="gramEnd"/>
+      <w:r>
+        <w:rPr>
+          <w:rFonts w:cs="Times New Roman"/>
+          <w:szCs w:val="24"/>
+        </w:rPr>
+        <w:t xml:space="preserve"> Bagian model biasanya berhubungan dengan perintah-perintah query SQL karena di dalab web menggunakan basis data untuk menyimpan data. </w:t>
       </w:r>
     </w:p>
     <w:p>
@@ -13625,11 +14156,11 @@
           <w:b w:val="0"/>
         </w:rPr>
       </w:pPr>
-      <w:bookmarkStart w:id="46" w:name="_Toc60911831"/>
+      <w:bookmarkStart w:id="47" w:name="_Toc60911831"/>
       <w:r>
         <w:t>View</w:t>
       </w:r>
-      <w:bookmarkEnd w:id="46"/>
+      <w:bookmarkEnd w:id="47"/>
     </w:p>
     <w:p>
       <w:pPr>
@@ -13644,7 +14175,23 @@
           <w:rFonts w:cs="Times New Roman"/>
           <w:szCs w:val="24"/>
         </w:rPr>
-        <w:t xml:space="preserve">View berhubungan dengan segala sesuatu yang akan ditampilkan ke </w:t>
+        <w:t xml:space="preserve">View berhubungan dengan segala sesuatu yang </w:t>
+      </w:r>
+      <w:proofErr w:type="gramStart"/>
+      <w:r>
+        <w:rPr>
+          <w:rFonts w:cs="Times New Roman"/>
+          <w:szCs w:val="24"/>
+        </w:rPr>
+        <w:t>akan</w:t>
+      </w:r>
+      <w:proofErr w:type="gramEnd"/>
+      <w:r>
+        <w:rPr>
+          <w:rFonts w:cs="Times New Roman"/>
+          <w:szCs w:val="24"/>
+        </w:rPr>
+        <w:t xml:space="preserve"> ditampilkan ke </w:t>
       </w:r>
       <w:r>
         <w:rPr>
@@ -13684,11 +14231,11 @@
           <w:b w:val="0"/>
         </w:rPr>
       </w:pPr>
-      <w:bookmarkStart w:id="47" w:name="_Toc60911832"/>
+      <w:bookmarkStart w:id="48" w:name="_Toc60911832"/>
       <w:r>
         <w:t>Controller</w:t>
       </w:r>
-      <w:bookmarkEnd w:id="47"/>
+      <w:bookmarkEnd w:id="48"/>
     </w:p>
     <w:p>
       <w:pPr>
@@ -13729,6 +14276,7 @@
         </w:rPr>
         <w:t xml:space="preserve">bertindak sebagai penghubung data dan view yang di dalamnya terdapat class serta fungsi yang memproses permintaan dari view ke dalam struktur data di dalam model. </w:t>
       </w:r>
+      <w:proofErr w:type="gramStart"/>
       <w:r>
         <w:rPr>
           <w:rFonts w:cs="Times New Roman"/>
@@ -13750,7 +14298,15 @@
           <w:rFonts w:cs="Times New Roman"/>
           <w:szCs w:val="24"/>
         </w:rPr>
-        <w:t xml:space="preserve">tidak berisi kode untuk mengakses basis data karena itu merupakan wewenang dari Model. Tugas </w:t>
+        <w:t>tidak berisi kode untuk mengakses basis data karena itu merupakan wewenang dari Model.</w:t>
+      </w:r>
+      <w:proofErr w:type="gramEnd"/>
+      <w:r>
+        <w:rPr>
+          <w:rFonts w:cs="Times New Roman"/>
+          <w:szCs w:val="24"/>
+        </w:rPr>
+        <w:t xml:space="preserve"> Tugas </w:t>
       </w:r>
       <w:r>
         <w:rPr>
@@ -13796,11 +14352,11 @@
         <w:ind w:left="851" w:hanging="851"/>
         <w:jc w:val="left"/>
       </w:pPr>
-      <w:bookmarkStart w:id="48" w:name="_Toc60911833"/>
+      <w:bookmarkStart w:id="49" w:name="_Toc60911833"/>
       <w:r>
         <w:t>Framework</w:t>
       </w:r>
-      <w:bookmarkEnd w:id="48"/>
+      <w:bookmarkEnd w:id="49"/>
       <w:r>
         <w:rPr>
           <w:lang w:val="id-ID"/>
@@ -13816,6 +14372,7 @@
           <w:szCs w:val="24"/>
         </w:rPr>
       </w:pPr>
+      <w:proofErr w:type="gramStart"/>
       <w:r>
         <w:rPr>
           <w:rFonts w:cs="Times New Roman"/>
@@ -13829,7 +14386,15 @@
           <w:rFonts w:cs="Times New Roman"/>
           <w:szCs w:val="24"/>
         </w:rPr>
-        <w:t xml:space="preserve"> adalah sebuah struktur konseptual dasar yang digunakan untuk memecahkan sebuah permasalahan atau isu-isu kompleks. Penggunaan </w:t>
+        <w:t xml:space="preserve"> adalah sebuah struktur konseptual dasar yang digunakan untuk memecahkan sebuah permasalahan atau isu-isu kompleks.</w:t>
+      </w:r>
+      <w:proofErr w:type="gramEnd"/>
+      <w:r>
+        <w:rPr>
+          <w:rFonts w:cs="Times New Roman"/>
+          <w:szCs w:val="24"/>
+        </w:rPr>
+        <w:t xml:space="preserve"> Penggunaan </w:t>
       </w:r>
       <w:r>
         <w:rPr>
@@ -13905,7 +14470,31 @@
           <w:rFonts w:cs="Times New Roman"/>
           <w:szCs w:val="24"/>
         </w:rPr>
-        <w:t xml:space="preserve"> yang dibuat memiliki struktur yang baku. Sebuah </w:t>
+        <w:t xml:space="preserve"> yang dibuat memiliki struktur yang </w:t>
+      </w:r>
+      <w:proofErr w:type="gramStart"/>
+      <w:r>
+        <w:rPr>
+          <w:rFonts w:cs="Times New Roman"/>
+          <w:szCs w:val="24"/>
+        </w:rPr>
+        <w:t>baku</w:t>
+      </w:r>
+      <w:proofErr w:type="gramEnd"/>
+      <w:r>
+        <w:rPr>
+          <w:rFonts w:cs="Times New Roman"/>
+          <w:szCs w:val="24"/>
+        </w:rPr>
+        <w:t xml:space="preserve">. </w:t>
+      </w:r>
+      <w:proofErr w:type="gramStart"/>
+      <w:r>
+        <w:rPr>
+          <w:rFonts w:cs="Times New Roman"/>
+          <w:szCs w:val="24"/>
+        </w:rPr>
+        <w:t xml:space="preserve">Sebuah </w:t>
       </w:r>
       <w:r>
         <w:rPr>
@@ -14049,7 +14638,15 @@
           <w:rFonts w:cs="Times New Roman"/>
           <w:szCs w:val="24"/>
         </w:rPr>
-        <w:t xml:space="preserve">. </w:t>
+        <w:t>.</w:t>
+      </w:r>
+      <w:proofErr w:type="gramEnd"/>
+      <w:r>
+        <w:rPr>
+          <w:rFonts w:cs="Times New Roman"/>
+          <w:szCs w:val="24"/>
+        </w:rPr>
+        <w:t xml:space="preserve"> </w:t>
       </w:r>
     </w:p>
     <w:p>
@@ -14069,7 +14666,7 @@
           <w:b w:val="0"/>
         </w:rPr>
       </w:pPr>
-      <w:bookmarkStart w:id="49" w:name="_Toc60911834"/>
+      <w:bookmarkStart w:id="50" w:name="_Toc60911834"/>
       <w:r>
         <w:rPr>
           <w:rFonts w:cs="Times New Roman"/>
@@ -14089,7 +14686,7 @@
         </w:rPr>
         <w:t>CodeIgniter</w:t>
       </w:r>
-      <w:bookmarkEnd w:id="49"/>
+      <w:bookmarkEnd w:id="50"/>
     </w:p>
     <w:p>
       <w:pPr>
@@ -14099,6 +14696,7 @@
           <w:szCs w:val="24"/>
         </w:rPr>
       </w:pPr>
+      <w:proofErr w:type="gramStart"/>
       <w:r>
         <w:rPr>
           <w:rFonts w:cs="Times New Roman"/>
@@ -14141,7 +14739,23 @@
           <w:rFonts w:cs="Times New Roman"/>
           <w:szCs w:val="24"/>
         </w:rPr>
-        <w:t xml:space="preserve">untuk membangun aplikasi php dinamis. Tujuan pengembangannya adalah untuk membantu </w:t>
+        <w:t>untuk membangun aplikasi php dinamis.</w:t>
+      </w:r>
+      <w:proofErr w:type="gramEnd"/>
+      <w:r>
+        <w:rPr>
+          <w:rFonts w:cs="Times New Roman"/>
+          <w:szCs w:val="24"/>
+        </w:rPr>
+        <w:t xml:space="preserve"> </w:t>
+      </w:r>
+      <w:proofErr w:type="gramStart"/>
+      <w:r>
+        <w:rPr>
+          <w:rFonts w:cs="Times New Roman"/>
+          <w:szCs w:val="24"/>
+        </w:rPr>
+        <w:t xml:space="preserve">Tujuan pengembangannya adalah untuk membantu </w:t>
       </w:r>
       <w:r>
         <w:rPr>
@@ -14156,7 +14770,23 @@
           <w:rFonts w:cs="Times New Roman"/>
           <w:szCs w:val="24"/>
         </w:rPr>
-        <w:t xml:space="preserve"> mengerjakan sebuah project/aplikasi dengan cepat. CodeIgniter menyediakan berbagai macam </w:t>
+        <w:t xml:space="preserve"> mengerjakan sebuah project/aplikasi dengan cepat.</w:t>
+      </w:r>
+      <w:proofErr w:type="gramEnd"/>
+      <w:r>
+        <w:rPr>
+          <w:rFonts w:cs="Times New Roman"/>
+          <w:szCs w:val="24"/>
+        </w:rPr>
+        <w:t xml:space="preserve"> </w:t>
+      </w:r>
+      <w:proofErr w:type="gramStart"/>
+      <w:r>
+        <w:rPr>
+          <w:rFonts w:cs="Times New Roman"/>
+          <w:szCs w:val="24"/>
+        </w:rPr>
+        <w:t xml:space="preserve">CodeIgniter menyediakan berbagai macam </w:t>
       </w:r>
       <w:r>
         <w:rPr>
@@ -14225,7 +14855,23 @@
           <w:rFonts w:cs="Times New Roman"/>
           <w:szCs w:val="24"/>
         </w:rPr>
-        <w:t xml:space="preserve">. Adapaun beberapa fitur yang dimiliki adalah menggunakan </w:t>
+        <w:t>.</w:t>
+      </w:r>
+      <w:proofErr w:type="gramEnd"/>
+      <w:r>
+        <w:rPr>
+          <w:rFonts w:cs="Times New Roman"/>
+          <w:szCs w:val="24"/>
+        </w:rPr>
+        <w:t xml:space="preserve"> </w:t>
+      </w:r>
+      <w:proofErr w:type="gramStart"/>
+      <w:r>
+        <w:rPr>
+          <w:rFonts w:cs="Times New Roman"/>
+          <w:szCs w:val="24"/>
+        </w:rPr>
+        <w:t xml:space="preserve">Adapaun beberapa fitur yang dimiliki adalah menggunakan </w:t>
       </w:r>
       <w:r>
         <w:rPr>
@@ -14240,7 +14886,23 @@
           <w:rFonts w:cs="Times New Roman"/>
           <w:szCs w:val="24"/>
         </w:rPr>
-        <w:t xml:space="preserve">yang menghasilkan apliaksi lebih terstruktur dan standar yang jelas. CodeIgniter juga termasuk URL </w:t>
+        <w:t>yang menghasilkan apliaksi lebih terstruktur dan standar yang jelas.</w:t>
+      </w:r>
+      <w:proofErr w:type="gramEnd"/>
+      <w:r>
+        <w:rPr>
+          <w:rFonts w:cs="Times New Roman"/>
+          <w:szCs w:val="24"/>
+        </w:rPr>
+        <w:t xml:space="preserve"> </w:t>
+      </w:r>
+      <w:proofErr w:type="gramStart"/>
+      <w:r>
+        <w:rPr>
+          <w:rFonts w:cs="Times New Roman"/>
+          <w:szCs w:val="24"/>
+        </w:rPr>
+        <w:t xml:space="preserve">CodeIgniter juga termasuk URL </w:t>
       </w:r>
       <w:r>
         <w:rPr>
@@ -14255,7 +14917,39 @@
           <w:rFonts w:cs="Times New Roman"/>
           <w:szCs w:val="24"/>
         </w:rPr>
-        <w:t xml:space="preserve"> dengan diminimalisasi penggunaan $_GET dan diganti dengan URL. Kemudahan dalam mempelajari menghasilkan kecepatan untuk pembuatan seuah aplikasi. Jika dibandingkan dengan </w:t>
+        <w:t xml:space="preserve"> dengan diminimalisasi penggunaan $_GET dan diganti dengan URL.</w:t>
+      </w:r>
+      <w:proofErr w:type="gramEnd"/>
+      <w:r>
+        <w:rPr>
+          <w:rFonts w:cs="Times New Roman"/>
+          <w:szCs w:val="24"/>
+        </w:rPr>
+        <w:t xml:space="preserve"> </w:t>
+      </w:r>
+      <w:proofErr w:type="gramStart"/>
+      <w:r>
+        <w:rPr>
+          <w:rFonts w:cs="Times New Roman"/>
+          <w:szCs w:val="24"/>
+        </w:rPr>
+        <w:t>Kemudahan dalam mempelajari menghasilkan kecepatan untuk pembuatan seuah aplikasi.</w:t>
+      </w:r>
+      <w:proofErr w:type="gramEnd"/>
+      <w:r>
+        <w:rPr>
+          <w:rFonts w:cs="Times New Roman"/>
+          <w:szCs w:val="24"/>
+        </w:rPr>
+        <w:t xml:space="preserve"> </w:t>
+      </w:r>
+      <w:proofErr w:type="gramStart"/>
+      <w:r>
+        <w:rPr>
+          <w:rFonts w:cs="Times New Roman"/>
+          <w:szCs w:val="24"/>
+        </w:rPr>
+        <w:t xml:space="preserve">Jika dibandingkan dengan </w:t>
       </w:r>
       <w:r>
         <w:rPr>
@@ -14272,6 +14966,7 @@
         </w:rPr>
         <w:t xml:space="preserve"> lainnya keunggulan CodeIgniter adalah mudah dimodifikasi dan beradaptasi, dokumentasi lengkap dan jelas serta learning curve rendah yang artinya sangat mudah untuk dipelajari.</w:t>
       </w:r>
+      <w:proofErr w:type="gramEnd"/>
     </w:p>
     <w:p>
       <w:pPr>
@@ -14281,12 +14976,21 @@
           <w:szCs w:val="24"/>
         </w:rPr>
       </w:pPr>
-      <w:r>
-        <w:rPr>
-          <w:rFonts w:cs="Times New Roman"/>
-          <w:szCs w:val="24"/>
-        </w:rPr>
-        <w:t xml:space="preserve">CodeIgniter 2.0 diluncurkan tahun 2011 dengan banyak perubahan mendasar dibandingkan dengan versi sebelumnya. Perubahan ini membuat CodeIgniter menjadi lebih matang, adapun beberapa perubahan diantaranya adalah </w:t>
+      <w:proofErr w:type="gramStart"/>
+      <w:r>
+        <w:rPr>
+          <w:rFonts w:cs="Times New Roman"/>
+          <w:szCs w:val="24"/>
+        </w:rPr>
+        <w:t>CodeIgniter 2.0 diluncurkan tahun 2011 dengan banyak perubahan mendasar dibandingkan dengan versi sebelumnya.</w:t>
+      </w:r>
+      <w:proofErr w:type="gramEnd"/>
+      <w:r>
+        <w:rPr>
+          <w:rFonts w:cs="Times New Roman"/>
+          <w:szCs w:val="24"/>
+        </w:rPr>
+        <w:t xml:space="preserve"> Perubahan ini membuat CodeIgniter menjadi lebih matang, adapun beberapa perubahan diantaranya adalah </w:t>
       </w:r>
     </w:p>
     <w:p>
@@ -14655,10 +15359,15 @@
           <w:szCs w:val="20"/>
         </w:rPr>
       </w:pPr>
-      <w:bookmarkStart w:id="50" w:name="_Toc60697066"/>
-      <w:bookmarkStart w:id="51" w:name="_Toc60912000"/>
-      <w:r>
-        <w:t xml:space="preserve">Gambar 2. </w:t>
+      <w:bookmarkStart w:id="51" w:name="_Toc60697066"/>
+      <w:bookmarkStart w:id="52" w:name="_Toc60912000"/>
+      <w:proofErr w:type="gramStart"/>
+      <w:r>
+        <w:t>Gambar 2.</w:t>
+      </w:r>
+      <w:proofErr w:type="gramEnd"/>
+      <w:r>
+        <w:t xml:space="preserve"> </w:t>
       </w:r>
       <w:r>
         <w:rPr>
@@ -14697,8 +15406,8 @@
         </w:rPr>
         <w:t xml:space="preserve"> Perbandingan PHP Biasa dengan CodeIgniter</w:t>
       </w:r>
-      <w:bookmarkEnd w:id="50"/>
       <w:bookmarkEnd w:id="51"/>
+      <w:bookmarkEnd w:id="52"/>
     </w:p>
     <w:p>
       <w:pPr>
@@ -14708,6 +15417,7 @@
           <w:szCs w:val="24"/>
         </w:rPr>
       </w:pPr>
+      <w:proofErr w:type="gramStart"/>
       <w:r>
         <w:rPr>
           <w:rFonts w:cs="Times New Roman"/>
@@ -14720,7 +15430,31 @@
           <w:rFonts w:cs="Times New Roman"/>
           <w:szCs w:val="24"/>
         </w:rPr>
-        <w:t xml:space="preserve"> merupakan perbandingan dari PHP biasa dengan CodeIgniter. Eksekusi PHP biasanya akan me-load semua library dan fungsi yang dibutuhkan kemudian digabungkan ke dalam HTML untuk dieksekusi oleh PHP. </w:t>
+        <w:t xml:space="preserve"> merupakan perbandingan dari PHP biasa dengan CodeIgniter.</w:t>
+      </w:r>
+      <w:proofErr w:type="gramEnd"/>
+      <w:r>
+        <w:rPr>
+          <w:rFonts w:cs="Times New Roman"/>
+          <w:szCs w:val="24"/>
+        </w:rPr>
+        <w:t xml:space="preserve"> Eksekusi PHP biasanya </w:t>
+      </w:r>
+      <w:proofErr w:type="gramStart"/>
+      <w:r>
+        <w:rPr>
+          <w:rFonts w:cs="Times New Roman"/>
+          <w:szCs w:val="24"/>
+        </w:rPr>
+        <w:t>akan</w:t>
+      </w:r>
+      <w:proofErr w:type="gramEnd"/>
+      <w:r>
+        <w:rPr>
+          <w:rFonts w:cs="Times New Roman"/>
+          <w:szCs w:val="24"/>
+        </w:rPr>
+        <w:t xml:space="preserve"> me-load semua library dan fungsi yang dibutuhkan kemudian digabungkan ke dalam HTML untuk dieksekusi oleh PHP. </w:t>
       </w:r>
     </w:p>
     <w:p>
@@ -14742,16 +15476,17 @@
         <w:ind w:left="851" w:hanging="851"/>
         <w:jc w:val="left"/>
       </w:pPr>
-      <w:bookmarkStart w:id="52" w:name="_Toc60911835"/>
+      <w:bookmarkStart w:id="53" w:name="_Toc60911835"/>
       <w:r>
         <w:t>PHP</w:t>
       </w:r>
-      <w:bookmarkEnd w:id="52"/>
+      <w:bookmarkEnd w:id="53"/>
     </w:p>
     <w:p>
       <w:pPr>
         <w:ind w:firstLine="851"/>
       </w:pPr>
+      <w:proofErr w:type="gramStart"/>
       <w:r>
         <w:rPr>
           <w:i/>
@@ -14759,7 +15494,11 @@
         <w:t>Hypertext Preprocessor</w:t>
       </w:r>
       <w:r>
-        <w:t xml:space="preserve"> adalah sebuah Bahasa pemograman di sisi server. </w:t>
+        <w:t xml:space="preserve"> adalah sebuah Bahasa pemograman di sisi server.</w:t>
+      </w:r>
+      <w:proofErr w:type="gramEnd"/>
+      <w:r>
+        <w:t xml:space="preserve"> </w:t>
       </w:r>
       <w:r>
         <w:t>PHP</w:t>
@@ -14792,7 +15531,11 @@
         <w:t xml:space="preserve"> yang didukung PHP antara lain</w:t>
       </w:r>
       <w:r>
-        <w:t xml:space="preserve">: MySQL, Informix, Oracle, Sybase, Solid, PostgreSQL, Generic ODBC. PHP adalah </w:t>
+        <w:t xml:space="preserve">: MySQL, Informix, Oracle, Sybase, Solid, PostgreSQL, Generic ODBC. </w:t>
+      </w:r>
+      <w:proofErr w:type="gramStart"/>
+      <w:r>
+        <w:t xml:space="preserve">PHP adalah </w:t>
       </w:r>
       <w:r>
         <w:rPr>
@@ -14819,7 +15562,11 @@
         <w:t>Source</w:t>
       </w:r>
       <w:r>
-        <w:t xml:space="preserve">, bebas untuk diunduh dan digunakan. </w:t>
+        <w:t>, bebas untuk diunduh dan digunakan.</w:t>
+      </w:r>
+      <w:proofErr w:type="gramEnd"/>
+      <w:r>
+        <w:t xml:space="preserve"> </w:t>
       </w:r>
       <w:r>
         <w:rPr>
@@ -14860,6 +15607,7 @@
           <w:b/>
         </w:rPr>
       </w:pPr>
+      <w:proofErr w:type="gramStart"/>
       <w:r>
         <w:t>Kelebihan PHP</w:t>
       </w:r>
@@ -14867,11 +15615,28 @@
         <w:t xml:space="preserve"> sebagai bahasa script adalah </w:t>
       </w:r>
       <w:r>
-        <w:t>dapat dijalankan pada berbagai platform (windows, linux, dll), kompatibel terhadap hampir semua server yang digunakan saat ini, bebas diunduh dari situs resmi PHP www.php.net, mudah dipelajari dan berjalan dengan efisien pada sisi server. Untuk menggunakan PHP harus menginstall terlebih dahulu web server Apache (atau IIS) pada komputer/server yang akan digunakan, serta menginstall PHP dan MySQL. Atau dapat menggunakan layanan hosting yang menyediakan dukungan terhadap PHP dan MySQL</w:t>
+        <w:t>dapat dijalankan pada berbagai platform (windows, linux, dll), kompatibel terhadap hampir semua server yang digunakan saat ini, bebas diunduh dari situs resmi PHP www.php.net, mudah dipelajari dan berjalan dengan efisien pada sisi server.</w:t>
+      </w:r>
+      <w:proofErr w:type="gramEnd"/>
+      <w:r>
+        <w:t xml:space="preserve"> Untuk menggunakan PHP harus menginstall terlebih dahulu web server Apache (atau IIS) pada komputer/server yang </w:t>
+      </w:r>
+      <w:proofErr w:type="gramStart"/>
+      <w:r>
+        <w:t>akan</w:t>
+      </w:r>
+      <w:proofErr w:type="gramEnd"/>
+      <w:r>
+        <w:t xml:space="preserve"> digunakan, serta menginstall PHP dan MySQL. </w:t>
+      </w:r>
+      <w:proofErr w:type="gramStart"/>
+      <w:r>
+        <w:t>Atau dapat menggunakan layanan hosting yang menyediakan dukungan terhadap PHP dan MySQL</w:t>
       </w:r>
       <w:r>
         <w:t>.</w:t>
       </w:r>
+      <w:proofErr w:type="gramEnd"/>
     </w:p>
     <w:p>
       <w:pPr>
@@ -14892,7 +15657,7 @@
       <w:pPr>
         <w:pStyle w:val="Heading1"/>
       </w:pPr>
-      <w:bookmarkStart w:id="53" w:name="_Toc60911836"/>
+      <w:bookmarkStart w:id="54" w:name="_Toc60911836"/>
       <w:r>
         <w:rPr>
           <w:lang w:val="id-ID"/>
@@ -14906,8 +15671,8 @@
       <w:r>
         <w:t>PROFIL PERUSAHAAN</w:t>
       </w:r>
-      <w:bookmarkEnd w:id="40"/>
-      <w:bookmarkEnd w:id="53"/>
+      <w:bookmarkEnd w:id="41"/>
+      <w:bookmarkEnd w:id="54"/>
     </w:p>
     <w:p/>
     <w:p/>
@@ -14938,7 +15703,23 @@
           <w:rFonts w:cs="Times New Roman"/>
           <w:szCs w:val="24"/>
         </w:rPr>
-        <w:t xml:space="preserve"> akan menjelaskan tentang </w:t>
+        <w:t xml:space="preserve"> </w:t>
+      </w:r>
+      <w:proofErr w:type="gramStart"/>
+      <w:r>
+        <w:rPr>
+          <w:rFonts w:cs="Times New Roman"/>
+          <w:szCs w:val="24"/>
+        </w:rPr>
+        <w:t>akan</w:t>
+      </w:r>
+      <w:proofErr w:type="gramEnd"/>
+      <w:r>
+        <w:rPr>
+          <w:rFonts w:cs="Times New Roman"/>
+          <w:szCs w:val="24"/>
+        </w:rPr>
+        <w:t xml:space="preserve"> menjelaskan tentang </w:t>
       </w:r>
       <w:r>
         <w:rPr>
@@ -15007,11 +15788,11 @@
         <w:ind w:left="851" w:hanging="851"/>
         <w:jc w:val="left"/>
       </w:pPr>
-      <w:bookmarkStart w:id="54" w:name="_Toc60911837"/>
+      <w:bookmarkStart w:id="55" w:name="_Toc60911837"/>
       <w:r>
         <w:t>Profil Perusahaan</w:t>
       </w:r>
-      <w:bookmarkEnd w:id="54"/>
+      <w:bookmarkEnd w:id="55"/>
     </w:p>
     <w:p>
       <w:pPr>
@@ -15022,6 +15803,7 @@
           <w:shd w:val="clear" w:color="auto" w:fill="FFFFFF"/>
         </w:rPr>
       </w:pPr>
+      <w:proofErr w:type="gramStart"/>
       <w:r>
         <w:rPr>
           <w:rFonts w:cs="Times New Roman"/>
@@ -15079,6 +15861,7 @@
         </w:rPr>
         <w:t>.</w:t>
       </w:r>
+      <w:proofErr w:type="gramEnd"/>
     </w:p>
     <w:p>
       <w:pPr>
@@ -15174,12 +15957,17 @@
           <w:iCs w:val="0"/>
         </w:rPr>
       </w:pPr>
-      <w:bookmarkStart w:id="55" w:name="_Toc42811814"/>
-      <w:bookmarkStart w:id="56" w:name="_Toc50297124"/>
-      <w:bookmarkStart w:id="57" w:name="_Toc60697064"/>
-      <w:bookmarkStart w:id="58" w:name="_Toc60911993"/>
-      <w:r>
-        <w:t xml:space="preserve">Gambar 3. </w:t>
+      <w:bookmarkStart w:id="56" w:name="_Toc42811814"/>
+      <w:bookmarkStart w:id="57" w:name="_Toc50297124"/>
+      <w:bookmarkStart w:id="58" w:name="_Toc60697064"/>
+      <w:bookmarkStart w:id="59" w:name="_Toc60911993"/>
+      <w:proofErr w:type="gramStart"/>
+      <w:r>
+        <w:t>Gambar 3.</w:t>
+      </w:r>
+      <w:proofErr w:type="gramEnd"/>
+      <w:r>
+        <w:t xml:space="preserve"> </w:t>
       </w:r>
       <w:r>
         <w:rPr>
@@ -15225,10 +16013,10 @@
         </w:rPr>
         <w:t>Lokasi dan Kontak</w:t>
       </w:r>
-      <w:bookmarkEnd w:id="55"/>
       <w:bookmarkEnd w:id="56"/>
       <w:bookmarkEnd w:id="57"/>
       <w:bookmarkEnd w:id="58"/>
+      <w:bookmarkEnd w:id="59"/>
     </w:p>
     <w:p>
       <w:pPr>
@@ -15412,8 +16200,8 @@
           <w:rFonts w:cs="Times New Roman"/>
         </w:rPr>
       </w:pPr>
-      <w:bookmarkStart w:id="59" w:name="_Toc60911838"/>
-      <w:bookmarkStart w:id="60" w:name="_Toc50499335"/>
+      <w:bookmarkStart w:id="60" w:name="_Toc60911838"/>
+      <w:bookmarkStart w:id="61" w:name="_Toc50499335"/>
       <w:r>
         <w:rPr>
           <w:rFonts w:cs="Times New Roman"/>
@@ -15421,14 +16209,14 @@
         <w:lastRenderedPageBreak/>
         <w:t>Visi Misi</w:t>
       </w:r>
-      <w:bookmarkEnd w:id="59"/>
+      <w:bookmarkEnd w:id="60"/>
       <w:r>
         <w:rPr>
           <w:rFonts w:cs="Times New Roman"/>
         </w:rPr>
         <w:t xml:space="preserve"> </w:t>
       </w:r>
-      <w:bookmarkEnd w:id="60"/>
+      <w:bookmarkEnd w:id="61"/>
     </w:p>
     <w:p>
       <w:pPr>
@@ -15443,14 +16231,14 @@
           <w:rFonts w:cs="Times New Roman"/>
         </w:rPr>
       </w:pPr>
-      <w:bookmarkStart w:id="61" w:name="_Toc50499336"/>
+      <w:bookmarkStart w:id="62" w:name="_Toc50499336"/>
       <w:r>
         <w:rPr>
           <w:rFonts w:cs="Times New Roman"/>
         </w:rPr>
         <w:t>Visi</w:t>
       </w:r>
-      <w:bookmarkEnd w:id="61"/>
+      <w:bookmarkEnd w:id="62"/>
       <w:r>
         <w:rPr>
           <w:rFonts w:cs="Times New Roman"/>
@@ -15487,11 +16275,11 @@
         <w:ind w:left="851" w:hanging="851"/>
         <w:jc w:val="left"/>
       </w:pPr>
-      <w:bookmarkStart w:id="62" w:name="_Toc50499337"/>
+      <w:bookmarkStart w:id="63" w:name="_Toc50499337"/>
       <w:r>
         <w:t>Misi</w:t>
       </w:r>
-      <w:bookmarkEnd w:id="62"/>
+      <w:bookmarkEnd w:id="63"/>
       <w:r>
         <w:t xml:space="preserve"> : </w:t>
       </w:r>
@@ -15522,16 +16310,16 @@
           <w:rFonts w:cs="Times New Roman"/>
         </w:rPr>
       </w:pPr>
-      <w:bookmarkStart w:id="63" w:name="_Toc50499338"/>
-      <w:bookmarkStart w:id="64" w:name="_Toc60911839"/>
+      <w:bookmarkStart w:id="64" w:name="_Toc50499338"/>
+      <w:bookmarkStart w:id="65" w:name="_Toc60911839"/>
       <w:r>
         <w:rPr>
           <w:rFonts w:cs="Times New Roman"/>
         </w:rPr>
         <w:t>Struktur Organisasi</w:t>
       </w:r>
-      <w:bookmarkEnd w:id="63"/>
       <w:bookmarkEnd w:id="64"/>
+      <w:bookmarkEnd w:id="65"/>
     </w:p>
     <w:p>
       <w:pPr>
@@ -15540,6 +16328,7 @@
           <w:rFonts w:cs="Times New Roman"/>
         </w:rPr>
       </w:pPr>
+      <w:proofErr w:type="gramStart"/>
       <w:r>
         <w:rPr>
           <w:rFonts w:cs="Times New Roman"/>
@@ -15595,6 +16384,7 @@
         </w:rPr>
         <w:t>.</w:t>
       </w:r>
+      <w:proofErr w:type="gramEnd"/>
     </w:p>
     <w:p>
       <w:pPr>
@@ -15711,11 +16501,16 @@
           <w:bCs/>
         </w:rPr>
       </w:pPr>
-      <w:bookmarkStart w:id="65" w:name="_Toc50297125"/>
-      <w:bookmarkStart w:id="66" w:name="_Toc60697065"/>
-      <w:bookmarkStart w:id="67" w:name="_Toc60911994"/>
-      <w:r>
-        <w:t xml:space="preserve">Gambar 3. </w:t>
+      <w:bookmarkStart w:id="66" w:name="_Toc50297125"/>
+      <w:bookmarkStart w:id="67" w:name="_Toc60697065"/>
+      <w:bookmarkStart w:id="68" w:name="_Toc60911994"/>
+      <w:proofErr w:type="gramStart"/>
+      <w:r>
+        <w:t>Gambar 3.</w:t>
+      </w:r>
+      <w:proofErr w:type="gramEnd"/>
+      <w:r>
+        <w:t xml:space="preserve"> </w:t>
       </w:r>
       <w:r>
         <w:rPr>
@@ -15761,9 +16556,9 @@
         </w:rPr>
         <w:t>Struktur Organisasi Umum</w:t>
       </w:r>
-      <w:bookmarkEnd w:id="65"/>
       <w:bookmarkEnd w:id="66"/>
       <w:bookmarkEnd w:id="67"/>
+      <w:bookmarkEnd w:id="68"/>
     </w:p>
     <w:p>
       <w:pPr>
@@ -15772,6 +16567,7 @@
           <w:rFonts w:cs="Times New Roman"/>
         </w:rPr>
       </w:pPr>
+      <w:proofErr w:type="gramStart"/>
       <w:r>
         <w:rPr>
           <w:rFonts w:cs="Times New Roman"/>
@@ -15813,7 +16609,14 @@
         <w:rPr>
           <w:rFonts w:cs="Times New Roman"/>
         </w:rPr>
-        <w:t xml:space="preserve">. Struktur organisasi </w:t>
+        <w:t>.</w:t>
+      </w:r>
+      <w:proofErr w:type="gramEnd"/>
+      <w:r>
+        <w:rPr>
+          <w:rFonts w:cs="Times New Roman"/>
+        </w:rPr>
+        <w:t xml:space="preserve"> Struktur organisasi </w:t>
       </w:r>
       <w:r>
         <w:rPr>
@@ -15891,7 +16694,7 @@
       <w:pPr>
         <w:pStyle w:val="Heading1"/>
       </w:pPr>
-      <w:bookmarkStart w:id="68" w:name="_Toc60911840"/>
+      <w:bookmarkStart w:id="69" w:name="_Toc60911840"/>
       <w:r>
         <w:lastRenderedPageBreak/>
         <w:t>BAB IV</w:t>
@@ -15902,7 +16705,7 @@
       <w:r>
         <w:t>METODOLOGI MAGANG INDUSTRI TI</w:t>
       </w:r>
-      <w:bookmarkEnd w:id="68"/>
+      <w:bookmarkEnd w:id="69"/>
     </w:p>
     <w:p>
       <w:pPr>
@@ -15942,24 +16745,34 @@
         <w:ind w:left="851" w:hanging="851"/>
         <w:jc w:val="left"/>
       </w:pPr>
-      <w:bookmarkStart w:id="69" w:name="_Toc59111507"/>
-      <w:bookmarkStart w:id="70" w:name="_Toc60911841"/>
+      <w:bookmarkStart w:id="70" w:name="_Toc59111507"/>
+      <w:bookmarkStart w:id="71" w:name="_Toc60911841"/>
       <w:r>
         <w:t>Data</w:t>
       </w:r>
-      <w:bookmarkEnd w:id="69"/>
       <w:bookmarkEnd w:id="70"/>
+      <w:bookmarkEnd w:id="71"/>
     </w:p>
     <w:p>
       <w:pPr>
         <w:ind w:firstLine="851"/>
       </w:pPr>
-      <w:r>
-        <w:t>Penelitian ini memerlukan data untuk mendukung keberhasilan dari sistem yang dihasilkan. Data tersebut dibagi menjadi beberapa jenis data yang diperoleh dari berbagai sumber dengan menggunakan beberapa metode pengumpulan data</w:t>
+      <w:proofErr w:type="gramStart"/>
+      <w:r>
+        <w:t>Penelitian ini memerlukan data untuk mendukung keberhasilan dari sistem yang dihasilkan.</w:t>
+      </w:r>
+      <w:proofErr w:type="gramEnd"/>
+      <w:r>
+        <w:t xml:space="preserve"> </w:t>
+      </w:r>
+      <w:proofErr w:type="gramStart"/>
+      <w:r>
+        <w:t>Data tersebut dibagi menjadi beberapa jenis data yang diperoleh dari berbagai sumber dengan menggunakan beberapa metode pengumpulan data</w:t>
       </w:r>
       <w:r>
         <w:t>.</w:t>
       </w:r>
+      <w:proofErr w:type="gramEnd"/>
     </w:p>
     <w:p>
       <w:pPr>
@@ -15973,21 +16786,22 @@
           <w:rFonts w:cs="Times New Roman"/>
         </w:rPr>
       </w:pPr>
-      <w:bookmarkStart w:id="71" w:name="_Toc59111508"/>
-      <w:bookmarkStart w:id="72" w:name="_Toc60911842"/>
+      <w:bookmarkStart w:id="72" w:name="_Toc59111508"/>
+      <w:bookmarkStart w:id="73" w:name="_Toc60911842"/>
       <w:r>
         <w:rPr>
           <w:rFonts w:cs="Times New Roman"/>
         </w:rPr>
         <w:t>Sumber Data</w:t>
       </w:r>
-      <w:bookmarkEnd w:id="71"/>
       <w:bookmarkEnd w:id="72"/>
+      <w:bookmarkEnd w:id="73"/>
     </w:p>
     <w:p>
       <w:pPr>
         <w:ind w:firstLine="851"/>
       </w:pPr>
+      <w:proofErr w:type="gramStart"/>
       <w:r>
         <w:t xml:space="preserve">Sumber data pada penelitian ini bersumber dari studi </w:t>
       </w:r>
@@ -16020,7 +16834,15 @@
         <w:t xml:space="preserve"> Kabupaten Gianyar</w:t>
       </w:r>
       <w:r>
-        <w:t xml:space="preserve">. Studi literatur yang digunakan diperoleh dari penelitian terdahulu, jurnal ilmiah, buku, </w:t>
+        <w:t>.</w:t>
+      </w:r>
+      <w:proofErr w:type="gramEnd"/>
+      <w:r>
+        <w:t xml:space="preserve"> </w:t>
+      </w:r>
+      <w:proofErr w:type="gramStart"/>
+      <w:r>
+        <w:t xml:space="preserve">Studi literatur yang digunakan diperoleh dari penelitian terdahulu, jurnal ilmiah, buku, </w:t>
       </w:r>
       <w:r>
         <w:rPr>
@@ -16040,6 +16862,7 @@
       <w:r>
         <w:t xml:space="preserve"> publikasi.</w:t>
       </w:r>
+      <w:proofErr w:type="gramEnd"/>
     </w:p>
     <w:p>
       <w:pPr>
@@ -16058,29 +16881,46 @@
           <w:rFonts w:cs="Times New Roman"/>
         </w:rPr>
       </w:pPr>
-      <w:bookmarkStart w:id="73" w:name="_Toc59111509"/>
-      <w:bookmarkStart w:id="74" w:name="_Toc60911843"/>
+      <w:bookmarkStart w:id="74" w:name="_Toc59111509"/>
+      <w:bookmarkStart w:id="75" w:name="_Toc60911843"/>
       <w:r>
         <w:rPr>
           <w:rFonts w:cs="Times New Roman"/>
         </w:rPr>
         <w:t>Jenis Data</w:t>
       </w:r>
-      <w:bookmarkEnd w:id="73"/>
       <w:bookmarkEnd w:id="74"/>
+      <w:bookmarkEnd w:id="75"/>
     </w:p>
     <w:p>
       <w:pPr>
         <w:ind w:firstLine="851"/>
       </w:pPr>
-      <w:r>
-        <w:t>Data yang digunakan pada penelitian ini terdiri dari dua jenis data yaitu data primer dan sekunder. Data primer merupakan jenis data yang didapatkan dari hasil</w:t>
+      <w:proofErr w:type="gramStart"/>
+      <w:r>
+        <w:t>Data yang digunakan pada penelitian ini terdiri dari dua jenis data yaitu data primer dan sekunder.</w:t>
+      </w:r>
+      <w:proofErr w:type="gramEnd"/>
+      <w:r>
+        <w:t xml:space="preserve"> </w:t>
+      </w:r>
+      <w:proofErr w:type="gramStart"/>
+      <w:r>
+        <w:t>Data primer merupakan jenis data yang didapatkan dari hasil</w:t>
       </w:r>
       <w:r>
         <w:t xml:space="preserve"> pengumpulan data di lapangan</w:t>
       </w:r>
       <w:r>
-        <w:t xml:space="preserve">. Data sekunder merupakan jenis data yang didapatkan dari penelitian terdahulu, jurnal ilmiah, buku, </w:t>
+        <w:t>.</w:t>
+      </w:r>
+      <w:proofErr w:type="gramEnd"/>
+      <w:r>
+        <w:t xml:space="preserve"> </w:t>
+      </w:r>
+      <w:proofErr w:type="gramStart"/>
+      <w:r>
+        <w:t xml:space="preserve">Data sekunder merupakan jenis data yang didapatkan dari penelitian terdahulu, jurnal ilmiah, buku, </w:t>
       </w:r>
       <w:r>
         <w:rPr>
@@ -16103,6 +16943,7 @@
       <w:r>
         <w:t>.</w:t>
       </w:r>
+      <w:proofErr w:type="gramEnd"/>
     </w:p>
     <w:p>
       <w:pPr>
@@ -16121,16 +16962,16 @@
           <w:rFonts w:cs="Times New Roman"/>
         </w:rPr>
       </w:pPr>
-      <w:bookmarkStart w:id="75" w:name="_Toc59111510"/>
-      <w:bookmarkStart w:id="76" w:name="_Toc60911844"/>
+      <w:bookmarkStart w:id="76" w:name="_Toc59111510"/>
+      <w:bookmarkStart w:id="77" w:name="_Toc60911844"/>
       <w:r>
         <w:rPr>
           <w:rFonts w:cs="Times New Roman"/>
         </w:rPr>
         <w:t>Metode Pengumpulan Data</w:t>
       </w:r>
-      <w:bookmarkEnd w:id="75"/>
       <w:bookmarkEnd w:id="76"/>
+      <w:bookmarkEnd w:id="77"/>
     </w:p>
     <w:p>
       <w:pPr>
@@ -16163,6 +17004,7 @@
       <w:pPr>
         <w:ind w:firstLine="851"/>
       </w:pPr>
+      <w:proofErr w:type="gramStart"/>
       <w:r>
         <w:lastRenderedPageBreak/>
         <w:t xml:space="preserve">Metode kepustakaan merupakan suatu metode pengumpulan data yang bersumber pada penelitian terdahulu, jurnal ilmiah, buku, </w:t>
@@ -16185,6 +17027,7 @@
       <w:r>
         <w:t xml:space="preserve"> publikasi.</w:t>
       </w:r>
+      <w:proofErr w:type="gramEnd"/>
     </w:p>
     <w:p>
       <w:pPr>
@@ -16208,6 +17051,7 @@
       <w:pPr>
         <w:ind w:firstLine="851"/>
       </w:pPr>
+      <w:proofErr w:type="gramStart"/>
       <w:r>
         <w:t xml:space="preserve">Metode observasi langsung yaitu dengan pengumpulan data yang dilakukan dengan pengumpulan secara langsung terkait pencarian data </w:t>
       </w:r>
@@ -16242,6 +17086,7 @@
       <w:r>
         <w:t>.</w:t>
       </w:r>
+      <w:proofErr w:type="gramEnd"/>
     </w:p>
     <w:p>
       <w:pPr>
@@ -16261,13 +17106,13 @@
         <w:ind w:left="851" w:hanging="851"/>
         <w:jc w:val="left"/>
       </w:pPr>
-      <w:bookmarkStart w:id="77" w:name="_Toc59111511"/>
-      <w:bookmarkStart w:id="78" w:name="_Toc60911845"/>
+      <w:bookmarkStart w:id="78" w:name="_Toc59111511"/>
+      <w:bookmarkStart w:id="79" w:name="_Toc60911845"/>
       <w:r>
         <w:t>Metode Penelitian</w:t>
       </w:r>
-      <w:bookmarkEnd w:id="77"/>
       <w:bookmarkEnd w:id="78"/>
+      <w:bookmarkEnd w:id="79"/>
     </w:p>
     <w:p>
       <w:pPr>
@@ -16277,6 +17122,7 @@
           <w:szCs w:val="24"/>
         </w:rPr>
       </w:pPr>
+      <w:proofErr w:type="gramStart"/>
       <w:r>
         <w:rPr>
           <w:color w:val="000000" w:themeColor="text1"/>
@@ -16319,8 +17165,18 @@
           <w:color w:val="000000" w:themeColor="text1"/>
           <w:szCs w:val="24"/>
         </w:rPr>
-        <w:t xml:space="preserve">. </w:t>
-      </w:r>
+        <w:t>.</w:t>
+      </w:r>
+      <w:proofErr w:type="gramEnd"/>
+      <w:r>
+        <w:rPr>
+          <w:i/>
+          <w:color w:val="000000" w:themeColor="text1"/>
+          <w:szCs w:val="24"/>
+        </w:rPr>
+        <w:t xml:space="preserve"> </w:t>
+      </w:r>
+      <w:proofErr w:type="gramStart"/>
       <w:r>
         <w:rPr>
           <w:color w:val="000000" w:themeColor="text1"/>
@@ -16396,7 +17252,31 @@
           <w:color w:val="000000" w:themeColor="text1"/>
           <w:szCs w:val="24"/>
         </w:rPr>
-        <w:t xml:space="preserve">. Kemudian pada tahun 2011 metode ini mengalami banyak perbaikan dan perubahan diantaranya pada langkah 7 (tujuh) dan menjadi 5 (lima) tahapan </w:t>
+        <w:t>.</w:t>
+      </w:r>
+      <w:proofErr w:type="gramEnd"/>
+      <w:r>
+        <w:rPr>
+          <w:color w:val="000000" w:themeColor="text1"/>
+          <w:szCs w:val="24"/>
+        </w:rPr>
+        <w:t xml:space="preserve"> Kemudian pada tahun 2011 metode ini mengalami banyak perbaikan dan perubahan diantaranya pada langkah 7 (tujuh) dan menjadi 5 (</w:t>
+      </w:r>
+      <w:proofErr w:type="gramStart"/>
+      <w:r>
+        <w:rPr>
+          <w:color w:val="000000" w:themeColor="text1"/>
+          <w:szCs w:val="24"/>
+        </w:rPr>
+        <w:t>lima</w:t>
+      </w:r>
+      <w:proofErr w:type="gramEnd"/>
+      <w:r>
+        <w:rPr>
+          <w:color w:val="000000" w:themeColor="text1"/>
+          <w:szCs w:val="24"/>
+        </w:rPr>
+        <w:t xml:space="preserve">) tahapan </w:t>
       </w:r>
       <w:sdt>
         <w:sdtPr>
@@ -16451,7 +17331,15 @@
           <w:color w:val="000000" w:themeColor="text1"/>
           <w:szCs w:val="24"/>
         </w:rPr>
-        <w:t xml:space="preserve">.  Metode </w:t>
+        <w:t xml:space="preserve">.  </w:t>
+      </w:r>
+      <w:proofErr w:type="gramStart"/>
+      <w:r>
+        <w:rPr>
+          <w:color w:val="000000" w:themeColor="text1"/>
+          <w:szCs w:val="24"/>
+        </w:rPr>
+        <w:t xml:space="preserve">Metode </w:t>
       </w:r>
       <w:r>
         <w:rPr>
@@ -16490,6 +17378,7 @@
         </w:rPr>
         <w:t>.1.</w:t>
       </w:r>
+      <w:proofErr w:type="gramEnd"/>
     </w:p>
     <w:p>
       <w:pPr>
@@ -16596,13 +17485,18 @@
           <w:b w:val="0"/>
         </w:rPr>
       </w:pPr>
-      <w:bookmarkStart w:id="79" w:name="_Gambar_3.1_Metode"/>
-      <w:bookmarkStart w:id="80" w:name="_Toc56436871"/>
-      <w:bookmarkStart w:id="81" w:name="_Toc59110965"/>
-      <w:bookmarkStart w:id="82" w:name="_Toc60911982"/>
-      <w:bookmarkEnd w:id="79"/>
-      <w:r>
-        <w:t xml:space="preserve">Gambar 4. </w:t>
+      <w:bookmarkStart w:id="80" w:name="_Gambar_3.1_Metode"/>
+      <w:bookmarkStart w:id="81" w:name="_Toc56436871"/>
+      <w:bookmarkStart w:id="82" w:name="_Toc59110965"/>
+      <w:bookmarkStart w:id="83" w:name="_Toc60911982"/>
+      <w:bookmarkEnd w:id="80"/>
+      <w:proofErr w:type="gramStart"/>
+      <w:r>
+        <w:t>Gambar 4.</w:t>
+      </w:r>
+      <w:proofErr w:type="gramEnd"/>
+      <w:r>
+        <w:t xml:space="preserve"> </w:t>
       </w:r>
       <w:r>
         <w:rPr>
@@ -16643,9 +17537,9 @@
         </w:rPr>
         <w:t>Metode Waterfall</w:t>
       </w:r>
-      <w:bookmarkEnd w:id="80"/>
       <w:bookmarkEnd w:id="81"/>
       <w:bookmarkEnd w:id="82"/>
+      <w:bookmarkEnd w:id="83"/>
     </w:p>
     <w:p>
       <w:pPr>
@@ -16682,7 +17576,23 @@
           <w:color w:val="000000" w:themeColor="text1"/>
           <w:szCs w:val="24"/>
         </w:rPr>
-        <w:t xml:space="preserve"> yang akan digunakan dalam pengembangan </w:t>
+        <w:t xml:space="preserve"> yang </w:t>
+      </w:r>
+      <w:proofErr w:type="gramStart"/>
+      <w:r>
+        <w:rPr>
+          <w:color w:val="000000" w:themeColor="text1"/>
+          <w:szCs w:val="24"/>
+        </w:rPr>
+        <w:t>akan</w:t>
+      </w:r>
+      <w:proofErr w:type="gramEnd"/>
+      <w:r>
+        <w:rPr>
+          <w:color w:val="000000" w:themeColor="text1"/>
+          <w:szCs w:val="24"/>
+        </w:rPr>
+        <w:t xml:space="preserve"> digunakan dalam pengembangan </w:t>
       </w:r>
       <w:r>
         <w:t xml:space="preserve">Aplikasi </w:t>
@@ -16710,8 +17620,8 @@
           <w:rFonts w:cs="Times New Roman"/>
         </w:rPr>
       </w:pPr>
-      <w:bookmarkStart w:id="83" w:name="_Toc59111512"/>
-      <w:bookmarkStart w:id="84" w:name="_Toc60911846"/>
+      <w:bookmarkStart w:id="84" w:name="_Toc59111512"/>
+      <w:bookmarkStart w:id="85" w:name="_Toc60911846"/>
       <w:r>
         <w:rPr>
           <w:rFonts w:cs="Times New Roman"/>
@@ -16719,8 +17629,8 @@
         <w:lastRenderedPageBreak/>
         <w:t>Requirements Analysis and Definition</w:t>
       </w:r>
-      <w:bookmarkEnd w:id="83"/>
       <w:bookmarkEnd w:id="84"/>
+      <w:bookmarkEnd w:id="85"/>
     </w:p>
     <w:p>
       <w:pPr>
@@ -16730,6 +17640,7 @@
           <w:szCs w:val="24"/>
         </w:rPr>
       </w:pPr>
+      <w:proofErr w:type="gramStart"/>
       <w:r>
         <w:rPr>
           <w:color w:val="000000" w:themeColor="text1"/>
@@ -16756,13 +17667,22 @@
           <w:color w:val="000000" w:themeColor="text1"/>
           <w:szCs w:val="24"/>
         </w:rPr>
-        <w:t xml:space="preserve">an pengumpulan dan analisa data. </w:t>
-      </w:r>
+        <w:t>an pengumpulan dan analisa data.</w:t>
+      </w:r>
+      <w:proofErr w:type="gramEnd"/>
       <w:r>
         <w:rPr>
           <w:color w:val="000000" w:themeColor="text1"/>
           <w:szCs w:val="24"/>
         </w:rPr>
+        <w:t xml:space="preserve"> </w:t>
+      </w:r>
+      <w:proofErr w:type="gramStart"/>
+      <w:r>
+        <w:rPr>
+          <w:color w:val="000000" w:themeColor="text1"/>
+          <w:szCs w:val="24"/>
+        </w:rPr>
         <w:t>Studi</w:t>
       </w:r>
       <w:r>
@@ -16819,8 +17739,9 @@
           <w:color w:val="000000" w:themeColor="text1"/>
           <w:szCs w:val="24"/>
         </w:rPr>
-        <w:t>internasional. Peneliti melakukan analisis, interpretasi dan generalisasi fakta-fakta</w:t>
-      </w:r>
+        <w:t>internasional.</w:t>
+      </w:r>
+      <w:proofErr w:type="gramEnd"/>
       <w:r>
         <w:rPr>
           <w:color w:val="000000" w:themeColor="text1"/>
@@ -16828,12 +17749,13 @@
         </w:rPr>
         <w:t xml:space="preserve"> </w:t>
       </w:r>
+      <w:proofErr w:type="gramStart"/>
       <w:r>
         <w:rPr>
           <w:color w:val="000000" w:themeColor="text1"/>
           <w:szCs w:val="24"/>
         </w:rPr>
-        <w:t>dari literatur yang didapatkan. Studi juga dilakukan terhadap kondisi saat ini</w:t>
+        <w:t>Peneliti melakukan analisis, interpretasi dan generalisasi fakta-fakta</w:t>
       </w:r>
       <w:r>
         <w:rPr>
@@ -16847,6 +17769,36 @@
           <w:color w:val="000000" w:themeColor="text1"/>
           <w:szCs w:val="24"/>
         </w:rPr>
+        <w:t>dari literatur yang didapatkan.</w:t>
+      </w:r>
+      <w:proofErr w:type="gramEnd"/>
+      <w:r>
+        <w:rPr>
+          <w:color w:val="000000" w:themeColor="text1"/>
+          <w:szCs w:val="24"/>
+        </w:rPr>
+        <w:t xml:space="preserve"> </w:t>
+      </w:r>
+      <w:proofErr w:type="gramStart"/>
+      <w:r>
+        <w:rPr>
+          <w:color w:val="000000" w:themeColor="text1"/>
+          <w:szCs w:val="24"/>
+        </w:rPr>
+        <w:t>Studi juga dilakukan terhadap kondisi saat ini</w:t>
+      </w:r>
+      <w:r>
+        <w:rPr>
+          <w:color w:val="000000" w:themeColor="text1"/>
+          <w:szCs w:val="24"/>
+        </w:rPr>
+        <w:t xml:space="preserve"> </w:t>
+      </w:r>
+      <w:r>
+        <w:rPr>
+          <w:color w:val="000000" w:themeColor="text1"/>
+          <w:szCs w:val="24"/>
+        </w:rPr>
         <w:t>melalui peng</w:t>
       </w:r>
       <w:r>
@@ -16854,7 +17806,39 @@
           <w:color w:val="000000" w:themeColor="text1"/>
           <w:szCs w:val="24"/>
         </w:rPr>
-        <w:t xml:space="preserve">umpulan data-data yang tersedia. Tahap pendefinisian dilakukan dengan mendefinisikan sistem yang dirancang untuk menjawab analisis kebutuhan. Pengumpulan data dilakukan secara langsung pada </w:t>
+        <w:t>umpulan data-data yang tersedia.</w:t>
+      </w:r>
+      <w:proofErr w:type="gramEnd"/>
+      <w:r>
+        <w:rPr>
+          <w:color w:val="000000" w:themeColor="text1"/>
+          <w:szCs w:val="24"/>
+        </w:rPr>
+        <w:t xml:space="preserve"> </w:t>
+      </w:r>
+      <w:proofErr w:type="gramStart"/>
+      <w:r>
+        <w:rPr>
+          <w:color w:val="000000" w:themeColor="text1"/>
+          <w:szCs w:val="24"/>
+        </w:rPr>
+        <w:t>Tahap pendefinisian dilakukan dengan mendefinisikan sistem yang dirancang untuk menjawab analisis kebutuhan.</w:t>
+      </w:r>
+      <w:proofErr w:type="gramEnd"/>
+      <w:r>
+        <w:rPr>
+          <w:color w:val="000000" w:themeColor="text1"/>
+          <w:szCs w:val="24"/>
+        </w:rPr>
+        <w:t xml:space="preserve"> </w:t>
+      </w:r>
+      <w:proofErr w:type="gramStart"/>
+      <w:r>
+        <w:rPr>
+          <w:color w:val="000000" w:themeColor="text1"/>
+          <w:szCs w:val="24"/>
+        </w:rPr>
+        <w:t xml:space="preserve">Pengumpulan data dilakukan secara langsung pada </w:t>
       </w:r>
       <w:r>
         <w:rPr>
@@ -16888,6 +17872,7 @@
         </w:rPr>
         <w:t xml:space="preserve"> sebelum memulai pembuatan aplikasi.</w:t>
       </w:r>
+      <w:proofErr w:type="gramEnd"/>
     </w:p>
     <w:p>
       <w:pPr>
@@ -16910,16 +17895,16 @@
           <w:rFonts w:cs="Times New Roman"/>
         </w:rPr>
       </w:pPr>
-      <w:bookmarkStart w:id="85" w:name="_Toc59111513"/>
-      <w:bookmarkStart w:id="86" w:name="_Toc60911847"/>
+      <w:bookmarkStart w:id="86" w:name="_Toc59111513"/>
+      <w:bookmarkStart w:id="87" w:name="_Toc60911847"/>
       <w:r>
         <w:rPr>
           <w:rFonts w:cs="Times New Roman"/>
         </w:rPr>
         <w:t>System and Software Design</w:t>
       </w:r>
-      <w:bookmarkEnd w:id="85"/>
       <w:bookmarkEnd w:id="86"/>
+      <w:bookmarkEnd w:id="87"/>
     </w:p>
     <w:p>
       <w:pPr>
@@ -16929,6 +17914,7 @@
           <w:szCs w:val="24"/>
         </w:rPr>
       </w:pPr>
+      <w:proofErr w:type="gramStart"/>
       <w:r>
         <w:rPr>
           <w:color w:val="000000" w:themeColor="text1"/>
@@ -16941,13 +17927,22 @@
           <w:color w:val="000000" w:themeColor="text1"/>
           <w:szCs w:val="24"/>
         </w:rPr>
-        <w:t xml:space="preserve">t keras maupun perangkat lunak serta melakukan identifikasi masalah untuk menentukan desain sistem. </w:t>
-      </w:r>
+        <w:t>t keras maupun perangkat lunak serta melakukan identifikasi masalah untuk menentukan desain sistem.</w:t>
+      </w:r>
+      <w:proofErr w:type="gramEnd"/>
       <w:r>
         <w:rPr>
           <w:color w:val="000000" w:themeColor="text1"/>
           <w:szCs w:val="24"/>
         </w:rPr>
+        <w:t xml:space="preserve"> </w:t>
+      </w:r>
+      <w:proofErr w:type="gramStart"/>
+      <w:r>
+        <w:rPr>
+          <w:color w:val="000000" w:themeColor="text1"/>
+          <w:szCs w:val="24"/>
+        </w:rPr>
         <w:t xml:space="preserve">Identifikasi </w:t>
       </w:r>
       <w:r>
@@ -16976,13 +17971,21 @@
           <w:color w:val="000000" w:themeColor="text1"/>
           <w:szCs w:val="24"/>
         </w:rPr>
-        <w:t>yang ada. Proses ini dilakukan kajian untuk memahami dan menentukan masalah</w:t>
-      </w:r>
+        <w:t>yang ada.</w:t>
+      </w:r>
+      <w:proofErr w:type="gramEnd"/>
       <w:r>
         <w:rPr>
           <w:color w:val="000000" w:themeColor="text1"/>
           <w:szCs w:val="24"/>
         </w:rPr>
+        <w:t xml:space="preserve"> Proses ini dilakukan kajian untuk memahami dan menentukan masalah</w:t>
+      </w:r>
+      <w:r>
+        <w:rPr>
+          <w:color w:val="000000" w:themeColor="text1"/>
+          <w:szCs w:val="24"/>
+        </w:rPr>
         <w:t xml:space="preserve"> </w:t>
       </w:r>
       <w:r>
@@ -16990,15 +17993,32 @@
           <w:color w:val="000000" w:themeColor="text1"/>
           <w:szCs w:val="24"/>
         </w:rPr>
-        <w:t xml:space="preserve">yang akan diselesaikan berdasarkan hasil dari studi </w:t>
-      </w:r>
+        <w:t xml:space="preserve">yang </w:t>
+      </w:r>
+      <w:proofErr w:type="gramStart"/>
       <w:r>
         <w:rPr>
           <w:color w:val="000000" w:themeColor="text1"/>
           <w:szCs w:val="24"/>
         </w:rPr>
+        <w:t>akan</w:t>
+      </w:r>
+      <w:proofErr w:type="gramEnd"/>
+      <w:r>
+        <w:rPr>
+          <w:color w:val="000000" w:themeColor="text1"/>
+          <w:szCs w:val="24"/>
+        </w:rPr>
+        <w:t xml:space="preserve"> diselesaikan berdasarkan hasil dari studi </w:t>
+      </w:r>
+      <w:r>
+        <w:rPr>
+          <w:color w:val="000000" w:themeColor="text1"/>
+          <w:szCs w:val="24"/>
+        </w:rPr>
         <w:t xml:space="preserve">literatur. </w:t>
       </w:r>
+      <w:proofErr w:type="gramStart"/>
       <w:r>
         <w:rPr>
           <w:color w:val="000000" w:themeColor="text1"/>
@@ -17006,6 +18026,7 @@
         </w:rPr>
         <w:t>Perancangan perangkat lunak melibatkan identifikasi dan penggambaran abstraksi sistem dasar perangkat lunak dan hubungannya.</w:t>
       </w:r>
+      <w:proofErr w:type="gramEnd"/>
       <w:r>
         <w:rPr>
           <w:color w:val="000000" w:themeColor="text1"/>
@@ -17035,8 +18056,8 @@
           <w:color w:val="000000" w:themeColor="text1"/>
         </w:rPr>
       </w:pPr>
-      <w:bookmarkStart w:id="87" w:name="_Toc59111514"/>
-      <w:bookmarkStart w:id="88" w:name="_Toc60911848"/>
+      <w:bookmarkStart w:id="88" w:name="_Toc59111514"/>
+      <w:bookmarkStart w:id="89" w:name="_Toc60911848"/>
       <w:r>
         <w:rPr>
           <w:iCs/>
@@ -17044,8 +18065,8 @@
         </w:rPr>
         <w:t>Implementation and Unit Testing</w:t>
       </w:r>
-      <w:bookmarkEnd w:id="87"/>
       <w:bookmarkEnd w:id="88"/>
+      <w:bookmarkEnd w:id="89"/>
       <w:r>
         <w:rPr>
           <w:rFonts w:cs="Times New Roman"/>
@@ -17061,6 +18082,7 @@
           <w:szCs w:val="24"/>
         </w:rPr>
       </w:pPr>
+      <w:proofErr w:type="gramStart"/>
       <w:r>
         <w:rPr>
           <w:color w:val="1A1818"/>
@@ -17110,13 +18132,23 @@
           <w:color w:val="1A1818"/>
           <w:szCs w:val="24"/>
         </w:rPr>
-        <w:t xml:space="preserve">. </w:t>
-      </w:r>
-      <w:r>
-        <w:rPr>
+        <w:t>.</w:t>
+      </w:r>
+      <w:proofErr w:type="gramEnd"/>
+      <w:r>
+        <w:rPr>
+          <w:i/>
           <w:color w:val="1A1818"/>
           <w:szCs w:val="24"/>
         </w:rPr>
+        <w:t xml:space="preserve"> </w:t>
+      </w:r>
+      <w:proofErr w:type="gramStart"/>
+      <w:r>
+        <w:rPr>
+          <w:color w:val="1A1818"/>
+          <w:szCs w:val="24"/>
+        </w:rPr>
         <w:t xml:space="preserve">Bahasa pemrograman yang digunakan </w:t>
       </w:r>
       <w:r>
@@ -17140,6 +18172,7 @@
         </w:rPr>
         <w:t>.</w:t>
       </w:r>
+      <w:proofErr w:type="gramEnd"/>
     </w:p>
     <w:p>
       <w:pPr>
@@ -17161,16 +18194,16 @@
           <w:color w:val="000000" w:themeColor="text1"/>
         </w:rPr>
       </w:pPr>
-      <w:bookmarkStart w:id="89" w:name="_Toc59111515"/>
-      <w:bookmarkStart w:id="90" w:name="_Toc60911849"/>
+      <w:bookmarkStart w:id="90" w:name="_Toc59111515"/>
+      <w:bookmarkStart w:id="91" w:name="_Toc60911849"/>
       <w:r>
         <w:rPr>
           <w:color w:val="000000" w:themeColor="text1"/>
         </w:rPr>
         <w:t>Integration and System Testing</w:t>
       </w:r>
-      <w:bookmarkEnd w:id="89"/>
       <w:bookmarkEnd w:id="90"/>
+      <w:bookmarkEnd w:id="91"/>
     </w:p>
     <w:p>
       <w:pPr>
@@ -17200,6 +18233,7 @@
         </w:rPr>
         <w:t xml:space="preserve"> ini adalah pengujian aplikasi. </w:t>
       </w:r>
+      <w:proofErr w:type="gramStart"/>
       <w:r>
         <w:rPr>
           <w:i/>
@@ -17244,6 +18278,7 @@
         </w:rPr>
         <w:t>.</w:t>
       </w:r>
+      <w:proofErr w:type="gramEnd"/>
     </w:p>
     <w:p>
       <w:pPr>
@@ -17265,8 +18300,8 @@
           <w:color w:val="000000" w:themeColor="text1"/>
         </w:rPr>
       </w:pPr>
-      <w:bookmarkStart w:id="91" w:name="_Toc59111516"/>
-      <w:bookmarkStart w:id="92" w:name="_Toc60911850"/>
+      <w:bookmarkStart w:id="92" w:name="_Toc59111516"/>
+      <w:bookmarkStart w:id="93" w:name="_Toc60911850"/>
       <w:r>
         <w:rPr>
           <w:color w:val="000000" w:themeColor="text1"/>
@@ -17274,8 +18309,8 @@
         <w:lastRenderedPageBreak/>
         <w:t>Operation and Maintenance</w:t>
       </w:r>
-      <w:bookmarkEnd w:id="91"/>
       <w:bookmarkEnd w:id="92"/>
+      <w:bookmarkEnd w:id="93"/>
     </w:p>
     <w:p>
       <w:pPr>
@@ -17285,18 +18320,28 @@
           <w:szCs w:val="23"/>
         </w:rPr>
       </w:pPr>
+      <w:proofErr w:type="gramStart"/>
       <w:r>
         <w:rPr>
           <w:color w:val="000000" w:themeColor="text1"/>
           <w:szCs w:val="24"/>
         </w:rPr>
-        <w:t xml:space="preserve">Tahapan ini merupakan tahapan yang paling panjang. </w:t>
-      </w:r>
+        <w:t>Tahapan ini merupakan tahapan yang paling panjang.</w:t>
+      </w:r>
+      <w:proofErr w:type="gramEnd"/>
       <w:r>
         <w:rPr>
           <w:color w:val="000000" w:themeColor="text1"/>
           <w:szCs w:val="24"/>
         </w:rPr>
+        <w:t xml:space="preserve"> </w:t>
+      </w:r>
+      <w:proofErr w:type="gramStart"/>
+      <w:r>
+        <w:rPr>
+          <w:color w:val="000000" w:themeColor="text1"/>
+          <w:szCs w:val="24"/>
+        </w:rPr>
         <w:t xml:space="preserve">Sistem </w:t>
       </w:r>
       <w:r>
@@ -17318,8 +18363,17 @@
           <w:color w:val="000000" w:themeColor="text1"/>
           <w:szCs w:val="24"/>
         </w:rPr>
-        <w:t xml:space="preserve">kukan pengujian secara langsung. </w:t>
-      </w:r>
+        <w:t>kukan pengujian secara langsung.</w:t>
+      </w:r>
+      <w:proofErr w:type="gramEnd"/>
+      <w:r>
+        <w:rPr>
+          <w:color w:val="000000" w:themeColor="text1"/>
+          <w:szCs w:val="24"/>
+        </w:rPr>
+        <w:t xml:space="preserve"> </w:t>
+      </w:r>
+      <w:proofErr w:type="gramStart"/>
       <w:r>
         <w:rPr>
           <w:sz w:val="23"/>
@@ -17357,7 +18411,15 @@
           <w:sz w:val="23"/>
           <w:szCs w:val="23"/>
         </w:rPr>
-        <w:t xml:space="preserve">. </w:t>
+        <w:t>.</w:t>
+      </w:r>
+      <w:proofErr w:type="gramEnd"/>
+      <w:r>
+        <w:rPr>
+          <w:sz w:val="23"/>
+          <w:szCs w:val="23"/>
+        </w:rPr>
+        <w:t xml:space="preserve"> </w:t>
       </w:r>
     </w:p>
     <w:p>
@@ -17367,6 +18429,7 @@
           <w:lang w:val="id-ID"/>
         </w:rPr>
       </w:pPr>
+      <w:proofErr w:type="gramStart"/>
       <w:r>
         <w:rPr>
           <w:i/>
@@ -17396,6 +18459,7 @@
         </w:rPr>
         <w:t xml:space="preserve"> kesalahan yang tidak ditemukan pada tahapan-tahapan sebelumnya, meningkatkan implementasi dari unit sistem, dan meningkatkan informasi sebagai kebutuhan baru.</w:t>
       </w:r>
+      <w:proofErr w:type="gramEnd"/>
     </w:p>
     <w:p/>
     <w:p>
@@ -17409,13 +18473,13 @@
         <w:ind w:left="851" w:hanging="851"/>
         <w:jc w:val="left"/>
       </w:pPr>
-      <w:bookmarkStart w:id="93" w:name="_Toc59111523"/>
-      <w:bookmarkStart w:id="94" w:name="_Toc60911851"/>
+      <w:bookmarkStart w:id="94" w:name="_Toc59111523"/>
+      <w:bookmarkStart w:id="95" w:name="_Toc60911851"/>
       <w:r>
         <w:t>Rancangan Basis Data</w:t>
       </w:r>
-      <w:bookmarkEnd w:id="93"/>
       <w:bookmarkEnd w:id="94"/>
+      <w:bookmarkEnd w:id="95"/>
     </w:p>
     <w:p>
       <w:pPr>
@@ -17429,7 +18493,21 @@
         <w:rPr>
           <w:szCs w:val="24"/>
         </w:rPr>
-        <w:t>Perancangan basis data merupakan suatu langkah dalam merancang basis data yang akan digunakan pada sistem. Perancangan basis data digunakan sebagai pendekatan struktur dengan menggunakan prosedur, teknik, alat serta bantuan dokumen untuk membantu dan memudahkan dalam proses perancangan</w:t>
+        <w:t xml:space="preserve">Perancangan basis data merupakan suatu langkah dalam merancang basis data yang </w:t>
+      </w:r>
+      <w:proofErr w:type="gramStart"/>
+      <w:r>
+        <w:rPr>
+          <w:szCs w:val="24"/>
+        </w:rPr>
+        <w:t>akan</w:t>
+      </w:r>
+      <w:proofErr w:type="gramEnd"/>
+      <w:r>
+        <w:rPr>
+          <w:szCs w:val="24"/>
+        </w:rPr>
+        <w:t xml:space="preserve"> digunakan pada sistem. Perancangan basis data digunakan sebagai pendekatan struktur dengan menggunakan prosedur, teknik, alat serta bantuan dokumen untuk membantu dan memudahkan dalam proses perancangan</w:t>
       </w:r>
       <w:r>
         <w:rPr>
@@ -17450,16 +18528,16 @@
           <w:rFonts w:cs="Times New Roman"/>
         </w:rPr>
       </w:pPr>
-      <w:bookmarkStart w:id="95" w:name="_Toc59111524"/>
-      <w:bookmarkStart w:id="96" w:name="_Toc60911852"/>
+      <w:bookmarkStart w:id="96" w:name="_Toc59111524"/>
+      <w:bookmarkStart w:id="97" w:name="_Toc60911852"/>
       <w:r>
         <w:rPr>
           <w:rFonts w:cs="Times New Roman"/>
         </w:rPr>
         <w:t>Implementasi Basis Data</w:t>
       </w:r>
-      <w:bookmarkEnd w:id="95"/>
       <w:bookmarkEnd w:id="96"/>
+      <w:bookmarkEnd w:id="97"/>
     </w:p>
     <w:p>
       <w:pPr>
@@ -17468,6 +18546,7 @@
           <w:szCs w:val="24"/>
         </w:rPr>
       </w:pPr>
+      <w:proofErr w:type="gramStart"/>
       <w:r>
         <w:rPr>
           <w:szCs w:val="24"/>
@@ -17478,8 +18557,23 @@
         <w:rPr>
           <w:szCs w:val="24"/>
         </w:rPr>
-        <w:t>rangkat lunak MySQL. Struktur tabel basis data dapat dilihat pada Gambar 4.2.</w:t>
-      </w:r>
+        <w:t>rangkat lunak MySQL.</w:t>
+      </w:r>
+      <w:proofErr w:type="gramEnd"/>
+      <w:r>
+        <w:rPr>
+          <w:szCs w:val="24"/>
+        </w:rPr>
+        <w:t xml:space="preserve"> </w:t>
+      </w:r>
+      <w:proofErr w:type="gramStart"/>
+      <w:r>
+        <w:rPr>
+          <w:szCs w:val="24"/>
+        </w:rPr>
+        <w:t>Struktur tabel basis data dapat dilihat pada Gambar 4.2.</w:t>
+      </w:r>
+      <w:proofErr w:type="gramEnd"/>
     </w:p>
     <w:p>
       <w:pPr>
@@ -17581,11 +18675,16 @@
       <w:pPr>
         <w:pStyle w:val="Caption"/>
       </w:pPr>
-      <w:bookmarkStart w:id="97" w:name="_Toc56436884"/>
-      <w:bookmarkStart w:id="98" w:name="_Toc59110978"/>
-      <w:bookmarkStart w:id="99" w:name="_Toc60911983"/>
-      <w:r>
-        <w:t xml:space="preserve">Gambar 4. </w:t>
+      <w:bookmarkStart w:id="98" w:name="_Toc56436884"/>
+      <w:bookmarkStart w:id="99" w:name="_Toc59110978"/>
+      <w:bookmarkStart w:id="100" w:name="_Toc60911983"/>
+      <w:proofErr w:type="gramStart"/>
+      <w:r>
+        <w:t>Gambar 4.</w:t>
+      </w:r>
+      <w:proofErr w:type="gramEnd"/>
+      <w:r>
+        <w:t xml:space="preserve"> </w:t>
       </w:r>
       <w:r>
         <w:rPr>
@@ -17626,9 +18725,9 @@
         </w:rPr>
         <w:t>Implementasi Basis Data</w:t>
       </w:r>
-      <w:bookmarkEnd w:id="97"/>
       <w:bookmarkEnd w:id="98"/>
       <w:bookmarkEnd w:id="99"/>
+      <w:bookmarkEnd w:id="100"/>
     </w:p>
     <w:p>
       <w:pPr>
@@ -17637,6 +18736,7 @@
           <w:szCs w:val="24"/>
         </w:rPr>
       </w:pPr>
+      <w:proofErr w:type="gramStart"/>
       <w:r>
         <w:rPr>
           <w:szCs w:val="24"/>
@@ -17668,7 +18768,21 @@
         <w:rPr>
           <w:szCs w:val="24"/>
         </w:rPr>
-        <w:t>. Basis data</w:t>
+        <w:t>.</w:t>
+      </w:r>
+      <w:proofErr w:type="gramEnd"/>
+      <w:r>
+        <w:rPr>
+          <w:szCs w:val="24"/>
+        </w:rPr>
+        <w:t xml:space="preserve"> </w:t>
+      </w:r>
+      <w:proofErr w:type="gramStart"/>
+      <w:r>
+        <w:rPr>
+          <w:szCs w:val="24"/>
+        </w:rPr>
+        <w:t>Basis data</w:t>
       </w:r>
       <w:r>
         <w:rPr>
@@ -17694,6 +18808,7 @@
         </w:rPr>
         <w:t>dapat dimanipulasi oleh admin.</w:t>
       </w:r>
+      <w:proofErr w:type="gramEnd"/>
     </w:p>
     <w:p>
       <w:pPr>
@@ -17715,7 +18830,7 @@
       <w:pPr>
         <w:pStyle w:val="Heading1"/>
       </w:pPr>
-      <w:bookmarkStart w:id="100" w:name="_Toc60911853"/>
+      <w:bookmarkStart w:id="101" w:name="_Toc60911853"/>
       <w:r>
         <w:lastRenderedPageBreak/>
         <w:t xml:space="preserve">BAB </w:t>
@@ -17730,7 +18845,7 @@
         <w:br/>
         <w:t>HASIL DAN PEMBAHASAN</w:t>
       </w:r>
-      <w:bookmarkEnd w:id="100"/>
+      <w:bookmarkEnd w:id="101"/>
     </w:p>
     <w:p>
       <w:pPr>
@@ -17750,8 +18865,21 @@
       <w:r>
         <w:t xml:space="preserve">V </w:t>
       </w:r>
-      <w:r>
-        <w:t>akan menjelaskan tentang hasil dan pembahasan dari projek yang dikerjakan di Dinas Komunikasi Dan Informatika Kabupaten Gianyar. Projek yang dibuat adalah aplikasi SIDILAN(Sistem Informasi Digital Melayani) yang bertujuan untuk memudahkan masyarakat desa dalam melakukan pengajuan berkas-berkas catatan sipil.</w:t>
+      <w:proofErr w:type="gramStart"/>
+      <w:r>
+        <w:t>akan</w:t>
+      </w:r>
+      <w:proofErr w:type="gramEnd"/>
+      <w:r>
+        <w:t xml:space="preserve"> menjelaskan tentang hasil dan pembahasan dari projek yang dikerjakan di Dinas Komunikasi Dan Informatika Kabupaten Gianyar. Projek yang dibuat adalah aplikasi </w:t>
+      </w:r>
+      <w:proofErr w:type="gramStart"/>
+      <w:r>
+        <w:t>SIDILAN(</w:t>
+      </w:r>
+      <w:proofErr w:type="gramEnd"/>
+      <w:r>
+        <w:t>Sistem Informasi Digital Melayani) yang bertujuan untuk memudahkan masyarakat desa dalam melakukan pengajuan berkas-berkas catatan sipil.</w:t>
       </w:r>
     </w:p>
     <w:p/>
@@ -17768,7 +18896,7 @@
           <w:szCs w:val="24"/>
         </w:rPr>
       </w:pPr>
-      <w:bookmarkStart w:id="101" w:name="_Toc60911854"/>
+      <w:bookmarkStart w:id="102" w:name="_Toc60911854"/>
       <w:r>
         <w:rPr>
           <w:rFonts w:eastAsia="Times New Roman" w:cs="Times New Roman"/>
@@ -17776,12 +18904,13 @@
         </w:rPr>
         <w:t>Modul Capil</w:t>
       </w:r>
-      <w:bookmarkEnd w:id="101"/>
+      <w:bookmarkEnd w:id="102"/>
     </w:p>
     <w:p>
       <w:pPr>
         <w:ind w:firstLine="851"/>
       </w:pPr>
+      <w:proofErr w:type="gramStart"/>
       <w:r>
         <w:t>Modul Capil adal</w:t>
       </w:r>
@@ -17789,7 +18918,11 @@
         <w:t>ah bagian sistem yang hanya bisa</w:t>
       </w:r>
       <w:r>
-        <w:t xml:space="preserve"> di akses oleh petugas di Dinas Pencatatan Sipil. Jadi secara umum petugas capil dapat melihat pengajuan yang telah dibuat oleh masyarakat serta memberikan status proses pengajuan</w:t>
+        <w:t xml:space="preserve"> di akses oleh petugas di Dinas Pencatatan Sipil.</w:t>
+      </w:r>
+      <w:proofErr w:type="gramEnd"/>
+      <w:r>
+        <w:t xml:space="preserve"> Jadi secara umum petugas capil dapat melihat pengajuan yang telah dibuat oleh masyarakat serta memberikan status proses pengajuan</w:t>
       </w:r>
     </w:p>
     <w:p>
@@ -17804,25 +18937,35 @@
           <w:rFonts w:eastAsia="Times New Roman"/>
         </w:rPr>
       </w:pPr>
-      <w:bookmarkStart w:id="102" w:name="_Toc60911855"/>
+      <w:bookmarkStart w:id="103" w:name="_Toc60911855"/>
       <w:r>
         <w:rPr>
           <w:rFonts w:eastAsia="Times New Roman"/>
         </w:rPr>
         <w:t>Melihat Pengajuan</w:t>
       </w:r>
-      <w:bookmarkEnd w:id="102"/>
+      <w:bookmarkEnd w:id="103"/>
     </w:p>
     <w:p>
       <w:pPr>
         <w:ind w:firstLine="851"/>
       </w:pPr>
+      <w:proofErr w:type="gramStart"/>
       <w:r>
         <w:t xml:space="preserve">Petugas Capil dapat melihat </w:t>
       </w:r>
       <w:r>
-        <w:t>pengajuan yang telah dibuat oleh masyarakat. Pengajuan dikelompokkan berdasarkan jenis berkas yang dimohon yaitu Pengajuan KTP dan Pengajuan KK.</w:t>
-      </w:r>
+        <w:t>pengajuan yang telah dibuat oleh masyarakat.</w:t>
+      </w:r>
+      <w:proofErr w:type="gramEnd"/>
+      <w:r>
+        <w:t xml:space="preserve"> </w:t>
+      </w:r>
+      <w:proofErr w:type="gramStart"/>
+      <w:r>
+        <w:t>Pengajuan dikelompokkan berdasarkan jenis berkas yang dimohon yaitu Pengajuan KTP dan Pengajuan KK.</w:t>
+      </w:r>
+      <w:proofErr w:type="gramEnd"/>
     </w:p>
     <w:p>
       <w:pPr>
@@ -17842,6 +18985,7 @@
         <w:pStyle w:val="ListParagraph"/>
         <w:ind w:left="0" w:firstLine="851"/>
       </w:pPr>
+      <w:proofErr w:type="gramStart"/>
       <w:r>
         <w:t xml:space="preserve">Model Penerbitan KK adalah model yang digunakan untuk mendapatkan data pengajuan KK dari </w:t>
       </w:r>
@@ -17854,6 +18998,7 @@
       <w:r>
         <w:t>.</w:t>
       </w:r>
+      <w:proofErr w:type="gramEnd"/>
     </w:p>
     <w:p/>
     <w:tbl>
@@ -18608,7 +19753,23 @@
                 <w:rFonts w:ascii="Courier New" w:hAnsi="Courier New" w:cs="Courier New"/>
                 <w:sz w:val="20"/>
               </w:rPr>
-              <w:t xml:space="preserve">            $field_id = str_replace('ta_f', 'f', $nama_tabel) . '_id';</w:t>
+              <w:t xml:space="preserve">            $field_id = str_</w:t>
+            </w:r>
+            <w:proofErr w:type="gramStart"/>
+            <w:r>
+              <w:rPr>
+                <w:rFonts w:ascii="Courier New" w:hAnsi="Courier New" w:cs="Courier New"/>
+                <w:sz w:val="20"/>
+              </w:rPr>
+              <w:t>replace(</w:t>
+            </w:r>
+            <w:proofErr w:type="gramEnd"/>
+            <w:r>
+              <w:rPr>
+                <w:rFonts w:ascii="Courier New" w:hAnsi="Courier New" w:cs="Courier New"/>
+                <w:sz w:val="20"/>
+              </w:rPr>
+              <w:t>'ta_f', 'f', $nama_tabel) . '_id';</w:t>
             </w:r>
           </w:p>
           <w:p>
@@ -18640,7 +19801,23 @@
                 <w:rFonts w:ascii="Courier New" w:hAnsi="Courier New" w:cs="Courier New"/>
                 <w:sz w:val="20"/>
               </w:rPr>
-              <w:t xml:space="preserve">            $field_pengajuan_id = str_replace('ta_f', 'f', $nama_tabel) . '_pengajuan_id';</w:t>
+              <w:t xml:space="preserve">            $field_pengajuan_id = str_</w:t>
+            </w:r>
+            <w:proofErr w:type="gramStart"/>
+            <w:r>
+              <w:rPr>
+                <w:rFonts w:ascii="Courier New" w:hAnsi="Courier New" w:cs="Courier New"/>
+                <w:sz w:val="20"/>
+              </w:rPr>
+              <w:t>replace(</w:t>
+            </w:r>
+            <w:proofErr w:type="gramEnd"/>
+            <w:r>
+              <w:rPr>
+                <w:rFonts w:ascii="Courier New" w:hAnsi="Courier New" w:cs="Courier New"/>
+                <w:sz w:val="20"/>
+              </w:rPr>
+              <w:t>'ta_f', 'f', $nama_tabel) . '_pengajuan_id';</w:t>
             </w:r>
           </w:p>
           <w:p>
@@ -18974,7 +20151,7 @@
       <w:pPr>
         <w:pStyle w:val="Caption"/>
       </w:pPr>
-      <w:bookmarkStart w:id="103" w:name="_Toc60912036"/>
+      <w:bookmarkStart w:id="104" w:name="_Toc60912036"/>
       <w:r>
         <w:lastRenderedPageBreak/>
         <w:t xml:space="preserve">Kode Program 5. </w:t>
@@ -19024,12 +20201,13 @@
         </w:rPr>
         <w:t>_kk_model.php</w:t>
       </w:r>
-      <w:bookmarkEnd w:id="103"/>
+      <w:bookmarkEnd w:id="104"/>
     </w:p>
     <w:p>
       <w:pPr>
         <w:ind w:firstLine="851"/>
       </w:pPr>
+      <w:proofErr w:type="gramStart"/>
       <w:r>
         <w:t>Kode Program 5</w:t>
       </w:r>
@@ -19049,8 +20227,17 @@
       <w:r>
         <w:t>.</w:t>
       </w:r>
-      <w:r>
-        <w:t xml:space="preserve"> Data akan didapatkan dari tabel </w:t>
+      <w:proofErr w:type="gramEnd"/>
+      <w:r>
+        <w:t xml:space="preserve"> Data </w:t>
+      </w:r>
+      <w:proofErr w:type="gramStart"/>
+      <w:r>
+        <w:t>akan</w:t>
+      </w:r>
+      <w:proofErr w:type="gramEnd"/>
+      <w:r>
+        <w:t xml:space="preserve"> didapatkan dari tabel </w:t>
       </w:r>
       <w:r>
         <w:rPr>
@@ -19106,6 +20293,7 @@
         <w:pStyle w:val="ListParagraph"/>
         <w:ind w:left="0" w:firstLine="851"/>
       </w:pPr>
+      <w:proofErr w:type="gramStart"/>
       <w:r>
         <w:t xml:space="preserve">Model Penerbitan KTP adalah model yang digunakan untuk medapatkan data pengajuan KTP dari </w:t>
       </w:r>
@@ -19118,6 +20306,7 @@
       <w:r>
         <w:t>.</w:t>
       </w:r>
+      <w:proofErr w:type="gramEnd"/>
     </w:p>
     <w:p/>
     <w:tbl>
@@ -19512,7 +20701,15 @@
               <w:pStyle w:val="KodeProgram"/>
             </w:pPr>
             <w:r>
-              <w:t xml:space="preserve">            $field_id = str_replace('ta_f', 'f', $nama_tabel) . '_id';</w:t>
+              <w:t xml:space="preserve">            $field_id = str_</w:t>
+            </w:r>
+            <w:proofErr w:type="gramStart"/>
+            <w:r>
+              <w:t>replace(</w:t>
+            </w:r>
+            <w:proofErr w:type="gramEnd"/>
+            <w:r>
+              <w:t>'ta_f', 'f', $nama_tabel) . '_id';</w:t>
             </w:r>
           </w:p>
           <w:p>
@@ -19528,7 +20725,15 @@
               <w:pStyle w:val="KodeProgram"/>
             </w:pPr>
             <w:r>
-              <w:t xml:space="preserve">            $field_pengajuan_id = str_replace('ta_f', 'f', $nama_tabel) . '_pengajuan_id';</w:t>
+              <w:t xml:space="preserve">            $field_pengajuan_id = str_</w:t>
+            </w:r>
+            <w:proofErr w:type="gramStart"/>
+            <w:r>
+              <w:t>replace(</w:t>
+            </w:r>
+            <w:proofErr w:type="gramEnd"/>
+            <w:r>
+              <w:t>'ta_f', 'f', $nama_tabel) . '_pengajuan_id';</w:t>
             </w:r>
           </w:p>
           <w:p>
@@ -19714,7 +20919,7 @@
           <w:b w:val="0"/>
         </w:rPr>
       </w:pPr>
-      <w:bookmarkStart w:id="104" w:name="_Toc60912037"/>
+      <w:bookmarkStart w:id="105" w:name="_Toc60912037"/>
       <w:r>
         <w:lastRenderedPageBreak/>
         <w:t xml:space="preserve">Kode Program 5. </w:t>
@@ -19737,6 +20942,7 @@
         </w:rPr>
         <w:fldChar w:fldCharType="separate"/>
       </w:r>
+      <w:proofErr w:type="gramStart"/>
       <w:r>
         <w:rPr>
           <w:noProof/>
@@ -19761,12 +20967,14 @@
         </w:rPr>
         <w:t>_ktp_model.php</w:t>
       </w:r>
-      <w:bookmarkEnd w:id="104"/>
+      <w:bookmarkEnd w:id="105"/>
+      <w:proofErr w:type="gramEnd"/>
     </w:p>
     <w:p>
       <w:pPr>
         <w:ind w:firstLine="851"/>
       </w:pPr>
+      <w:proofErr w:type="gramStart"/>
       <w:r>
         <w:t xml:space="preserve">Kode Program </w:t>
       </w:r>
@@ -19786,7 +20994,19 @@
         <w:t>id_pengajuan</w:t>
       </w:r>
       <w:r>
-        <w:t xml:space="preserve">. Data akan didapatkan dari tabel </w:t>
+        <w:t>.</w:t>
+      </w:r>
+      <w:proofErr w:type="gramEnd"/>
+      <w:r>
+        <w:t xml:space="preserve"> Data </w:t>
+      </w:r>
+      <w:proofErr w:type="gramStart"/>
+      <w:r>
+        <w:t>akan</w:t>
+      </w:r>
+      <w:proofErr w:type="gramEnd"/>
+      <w:r>
+        <w:t xml:space="preserve"> didapatkan dari tabel </w:t>
       </w:r>
       <w:r>
         <w:rPr>
@@ -19842,6 +21062,7 @@
         <w:pStyle w:val="ListParagraph"/>
         <w:ind w:left="0" w:firstLine="851"/>
       </w:pPr>
+      <w:proofErr w:type="gramStart"/>
       <w:r>
         <w:t xml:space="preserve">Controller Penerbitan KK adalah controller yang digunakan untuk menerima </w:t>
       </w:r>
@@ -19869,6 +21090,7 @@
       <w:r>
         <w:t xml:space="preserve"> berdasarkan data yang diminta.</w:t>
       </w:r>
+      <w:proofErr w:type="gramEnd"/>
     </w:p>
     <w:p/>
     <w:tbl>
@@ -20239,7 +21461,15 @@
               <w:pStyle w:val="KodeProgram"/>
             </w:pPr>
             <w:r>
-              <w:t xml:space="preserve">                'url' =&gt; 'capil/pengajuan/penerbitan-kk-baru/show/' . $pengajuan_id,</w:t>
+              <w:t xml:space="preserve">                '</w:t>
+            </w:r>
+            <w:proofErr w:type="gramStart"/>
+            <w:r>
+              <w:t>url</w:t>
+            </w:r>
+            <w:proofErr w:type="gramEnd"/>
+            <w:r>
+              <w:t>' =&gt; 'capil/pengajuan/penerbitan-kk-baru/show/' . $pengajuan_id,</w:t>
             </w:r>
           </w:p>
           <w:p>
@@ -20303,7 +21533,7 @@
       <w:pPr>
         <w:pStyle w:val="Caption"/>
       </w:pPr>
-      <w:bookmarkStart w:id="105" w:name="_Toc60912038"/>
+      <w:bookmarkStart w:id="106" w:name="_Toc60912038"/>
       <w:r>
         <w:lastRenderedPageBreak/>
         <w:t xml:space="preserve">Kode Program 5. </w:t>
@@ -20326,6 +21556,7 @@
         </w:rPr>
         <w:fldChar w:fldCharType="separate"/>
       </w:r>
+      <w:proofErr w:type="gramStart"/>
       <w:r>
         <w:rPr>
           <w:noProof/>
@@ -20353,12 +21584,14 @@
         </w:rPr>
         <w:t>_kk.php</w:t>
       </w:r>
-      <w:bookmarkEnd w:id="105"/>
+      <w:bookmarkEnd w:id="106"/>
+      <w:proofErr w:type="gramEnd"/>
     </w:p>
     <w:p>
       <w:pPr>
         <w:ind w:firstLine="851"/>
       </w:pPr>
+      <w:proofErr w:type="gramStart"/>
       <w:r>
         <w:t>Kode Program 5</w:t>
       </w:r>
@@ -20392,6 +21625,7 @@
       <w:r>
         <w:t xml:space="preserve"> dengan data yang telah didapatkan dari model.</w:t>
       </w:r>
+      <w:proofErr w:type="gramEnd"/>
     </w:p>
     <w:p/>
     <w:p>
@@ -20412,6 +21646,7 @@
         <w:pStyle w:val="ListParagraph"/>
         <w:ind w:left="0" w:firstLine="851"/>
       </w:pPr>
+      <w:proofErr w:type="gramStart"/>
       <w:r>
         <w:t xml:space="preserve">Controller Penerbitan KTP adalah controller yang digunakan untuk menerima </w:t>
       </w:r>
@@ -20433,6 +21668,7 @@
       <w:r>
         <w:t xml:space="preserve"> berdasarkan data yang diminta.</w:t>
       </w:r>
+      <w:proofErr w:type="gramEnd"/>
     </w:p>
     <w:p/>
     <w:tbl>
@@ -20802,7 +22038,15 @@
               <w:pStyle w:val="KodeProgram"/>
             </w:pPr>
             <w:r>
-              <w:t xml:space="preserve">                'url' =&gt; 'capil/pengajuan/penerbitan-ktp-baru/show/' . $pengajuan_id,</w:t>
+              <w:t xml:space="preserve">                '</w:t>
+            </w:r>
+            <w:proofErr w:type="gramStart"/>
+            <w:r>
+              <w:t>url</w:t>
+            </w:r>
+            <w:proofErr w:type="gramEnd"/>
+            <w:r>
+              <w:t>' =&gt; 'capil/pengajuan/penerbitan-ktp-baru/show/' . $pengajuan_id,</w:t>
             </w:r>
           </w:p>
           <w:p>
@@ -20867,7 +22111,7 @@
       <w:pPr>
         <w:pStyle w:val="Caption"/>
       </w:pPr>
-      <w:bookmarkStart w:id="106" w:name="_Toc60912039"/>
+      <w:bookmarkStart w:id="107" w:name="_Toc60912039"/>
       <w:r>
         <w:lastRenderedPageBreak/>
         <w:t xml:space="preserve">Kode Program 5. </w:t>
@@ -20890,6 +22134,7 @@
         </w:rPr>
         <w:fldChar w:fldCharType="separate"/>
       </w:r>
+      <w:proofErr w:type="gramStart"/>
       <w:r>
         <w:rPr>
           <w:noProof/>
@@ -20917,12 +22162,14 @@
         </w:rPr>
         <w:t>_ktp.php</w:t>
       </w:r>
-      <w:bookmarkEnd w:id="106"/>
+      <w:bookmarkEnd w:id="107"/>
+      <w:proofErr w:type="gramEnd"/>
     </w:p>
     <w:p>
       <w:pPr>
         <w:ind w:firstLine="851"/>
       </w:pPr>
+      <w:proofErr w:type="gramStart"/>
       <w:r>
         <w:t>Kode Program 5</w:t>
       </w:r>
@@ -20956,6 +22203,7 @@
       <w:r>
         <w:t xml:space="preserve"> dengan data yang telah didapatkan dari model.</w:t>
       </w:r>
+      <w:proofErr w:type="gramEnd"/>
     </w:p>
     <w:p/>
     <w:p>
@@ -20970,14 +22218,14 @@
           <w:rFonts w:eastAsia="Times New Roman"/>
         </w:rPr>
       </w:pPr>
-      <w:bookmarkStart w:id="107" w:name="_Toc60911856"/>
+      <w:bookmarkStart w:id="108" w:name="_Toc60911856"/>
       <w:r>
         <w:rPr>
           <w:rFonts w:eastAsia="Times New Roman"/>
         </w:rPr>
         <w:t>Melakukan Perubahan Status</w:t>
       </w:r>
-      <w:bookmarkEnd w:id="107"/>
+      <w:bookmarkEnd w:id="108"/>
     </w:p>
     <w:p>
       <w:pPr>
@@ -21005,6 +22253,7 @@
         <w:pStyle w:val="ListParagraph"/>
         <w:ind w:left="0" w:firstLine="851"/>
       </w:pPr>
+      <w:proofErr w:type="gramStart"/>
       <w:r>
         <w:t xml:space="preserve">Model Penerbitan KK adalah model yang digunakan untuk melakukan perubahan status terhadap pengajuan KK di </w:t>
       </w:r>
@@ -21017,6 +22266,7 @@
       <w:r>
         <w:t>.</w:t>
       </w:r>
+      <w:proofErr w:type="gramEnd"/>
     </w:p>
     <w:p/>
     <w:tbl>
@@ -21139,7 +22389,15 @@
               <w:pStyle w:val="KodeProgram"/>
             </w:pPr>
             <w:r>
-              <w:t xml:space="preserve">        if(!empty($post['komentar']) or $post['komentar'] != '') {</w:t>
+              <w:t xml:space="preserve">        </w:t>
+            </w:r>
+            <w:proofErr w:type="gramStart"/>
+            <w:r>
+              <w:t>if(</w:t>
+            </w:r>
+            <w:proofErr w:type="gramEnd"/>
+            <w:r>
+              <w:t>!empty($post['komentar']) or $post['komentar'] != '') {</w:t>
             </w:r>
           </w:p>
           <w:p>
@@ -21251,7 +22509,7 @@
       <w:pPr>
         <w:pStyle w:val="Caption"/>
       </w:pPr>
-      <w:bookmarkStart w:id="108" w:name="_Toc60912040"/>
+      <w:bookmarkStart w:id="109" w:name="_Toc60912040"/>
       <w:r>
         <w:t xml:space="preserve">Kode Program 5. </w:t>
       </w:r>
@@ -21273,6 +22531,7 @@
         </w:rPr>
         <w:fldChar w:fldCharType="separate"/>
       </w:r>
+      <w:proofErr w:type="gramStart"/>
       <w:r>
         <w:rPr>
           <w:noProof/>
@@ -21297,12 +22556,14 @@
         </w:rPr>
         <w:t>_kk_model.php</w:t>
       </w:r>
-      <w:bookmarkEnd w:id="108"/>
+      <w:bookmarkEnd w:id="109"/>
+      <w:proofErr w:type="gramEnd"/>
     </w:p>
     <w:p>
       <w:pPr>
         <w:ind w:firstLine="851"/>
       </w:pPr>
+      <w:proofErr w:type="gramStart"/>
       <w:r>
         <w:lastRenderedPageBreak/>
         <w:t>Kode Program 5</w:t>
@@ -21319,6 +22580,7 @@
       <w:r>
         <w:t>.</w:t>
       </w:r>
+      <w:proofErr w:type="gramEnd"/>
     </w:p>
     <w:p/>
     <w:p>
@@ -21339,6 +22601,7 @@
         <w:pStyle w:val="ListParagraph"/>
         <w:ind w:left="0" w:firstLine="851"/>
       </w:pPr>
+      <w:proofErr w:type="gramStart"/>
       <w:r>
         <w:t xml:space="preserve">Model Penerbitan KTP adalah model yang digunakan untuk melakukan perubahan status terhadap pengajuan KTP di </w:t>
       </w:r>
@@ -21354,6 +22617,7 @@
         </w:rPr>
         <w:t>.</w:t>
       </w:r>
+      <w:proofErr w:type="gramEnd"/>
     </w:p>
     <w:p/>
     <w:tbl>
@@ -21487,7 +22751,15 @@
               <w:keepNext/>
             </w:pPr>
             <w:r>
-              <w:t xml:space="preserve">        if(!empty($post['komentar']) or $post['komentar'] != '') {</w:t>
+              <w:t xml:space="preserve">        </w:t>
+            </w:r>
+            <w:proofErr w:type="gramStart"/>
+            <w:r>
+              <w:t>if(</w:t>
+            </w:r>
+            <w:proofErr w:type="gramEnd"/>
+            <w:r>
+              <w:t>!empty($post['komentar']) or $post['komentar'] != '') {</w:t>
             </w:r>
           </w:p>
           <w:p>
@@ -21617,7 +22889,7 @@
       <w:pPr>
         <w:pStyle w:val="Caption"/>
       </w:pPr>
-      <w:bookmarkStart w:id="109" w:name="_Toc60912041"/>
+      <w:bookmarkStart w:id="110" w:name="_Toc60912041"/>
       <w:r>
         <w:t xml:space="preserve">Kode Program 5. </w:t>
       </w:r>
@@ -21639,6 +22911,7 @@
         </w:rPr>
         <w:fldChar w:fldCharType="separate"/>
       </w:r>
+      <w:proofErr w:type="gramStart"/>
       <w:r>
         <w:rPr>
           <w:noProof/>
@@ -21666,12 +22939,14 @@
         </w:rPr>
         <w:t>_ktp_model.php</w:t>
       </w:r>
-      <w:bookmarkEnd w:id="109"/>
+      <w:bookmarkEnd w:id="110"/>
+      <w:proofErr w:type="gramEnd"/>
     </w:p>
     <w:p>
       <w:pPr>
         <w:ind w:firstLine="851"/>
       </w:pPr>
+      <w:proofErr w:type="gramStart"/>
       <w:r>
         <w:t xml:space="preserve">Kode Program </w:t>
       </w:r>
@@ -21690,6 +22965,7 @@
       <w:r>
         <w:t>.</w:t>
       </w:r>
+      <w:proofErr w:type="gramEnd"/>
     </w:p>
     <w:p/>
     <w:p>
@@ -21710,6 +22986,7 @@
         <w:pStyle w:val="ListParagraph"/>
         <w:ind w:left="0" w:firstLine="851"/>
       </w:pPr>
+      <w:proofErr w:type="gramStart"/>
       <w:r>
         <w:t xml:space="preserve">Controller Penerbitan KK adalah </w:t>
       </w:r>
@@ -21731,6 +23008,7 @@
       <w:r>
         <w:t xml:space="preserve"> perubahan status terhadap suatu pengajuan penerbitan KK.</w:t>
       </w:r>
+      <w:proofErr w:type="gramEnd"/>
     </w:p>
     <w:p/>
     <w:tbl>
@@ -22004,7 +23282,7 @@
       <w:pPr>
         <w:pStyle w:val="Caption"/>
       </w:pPr>
-      <w:bookmarkStart w:id="110" w:name="_Toc60912042"/>
+      <w:bookmarkStart w:id="111" w:name="_Toc60912042"/>
       <w:r>
         <w:t xml:space="preserve">Kode Program 5. </w:t>
       </w:r>
@@ -22026,6 +23304,7 @@
         </w:rPr>
         <w:fldChar w:fldCharType="separate"/>
       </w:r>
+      <w:proofErr w:type="gramStart"/>
       <w:r>
         <w:rPr>
           <w:noProof/>
@@ -22053,18 +23332,21 @@
         </w:rPr>
         <w:t>_kk.php</w:t>
       </w:r>
-      <w:bookmarkEnd w:id="110"/>
+      <w:bookmarkEnd w:id="111"/>
+      <w:proofErr w:type="gramEnd"/>
     </w:p>
     <w:p>
       <w:pPr>
         <w:ind w:firstLine="851"/>
       </w:pPr>
+      <w:proofErr w:type="gramStart"/>
       <w:r>
         <w:t>Kode Program 5</w:t>
       </w:r>
       <w:r>
         <w:t>.7 adalah kode program yang digunakan untuk menerima request berdasarkan route mapping perubahan status pengajuan KK dan load view dengan data yang telah diubah.</w:t>
       </w:r>
+      <w:proofErr w:type="gramEnd"/>
     </w:p>
     <w:p/>
     <w:p>
@@ -22085,6 +23367,7 @@
         <w:pStyle w:val="ListParagraph"/>
         <w:ind w:left="0" w:firstLine="851"/>
       </w:pPr>
+      <w:proofErr w:type="gramStart"/>
       <w:r>
         <w:t xml:space="preserve">Controller Penerbitan KTP adalah </w:t>
       </w:r>
@@ -22106,6 +23389,7 @@
       <w:r>
         <w:t xml:space="preserve"> perubahan status terhadap suatu pengajuan penerbitan KTP.</w:t>
       </w:r>
+      <w:proofErr w:type="gramEnd"/>
     </w:p>
     <w:p/>
     <w:tbl>
@@ -22373,7 +23657,7 @@
       <w:pPr>
         <w:pStyle w:val="Caption"/>
       </w:pPr>
-      <w:bookmarkStart w:id="111" w:name="_Toc60912043"/>
+      <w:bookmarkStart w:id="112" w:name="_Toc60912043"/>
       <w:r>
         <w:t xml:space="preserve">Kode Program 5. </w:t>
       </w:r>
@@ -22395,6 +23679,7 @@
         </w:rPr>
         <w:fldChar w:fldCharType="separate"/>
       </w:r>
+      <w:proofErr w:type="gramStart"/>
       <w:r>
         <w:rPr>
           <w:noProof/>
@@ -22422,18 +23707,21 @@
         </w:rPr>
         <w:t>_kk.php</w:t>
       </w:r>
-      <w:bookmarkEnd w:id="111"/>
+      <w:bookmarkEnd w:id="112"/>
+      <w:proofErr w:type="gramEnd"/>
     </w:p>
     <w:p>
       <w:pPr>
         <w:ind w:firstLine="851"/>
       </w:pPr>
+      <w:proofErr w:type="gramStart"/>
       <w:r>
         <w:t>Kode Program 5</w:t>
       </w:r>
       <w:r>
         <w:t>.8 adalah kode program yang digunakan untuk menerima request berdasarkan route mapping perubahan status pengajuan KTP dan load view dengan data yang telah diubah.</w:t>
       </w:r>
+      <w:proofErr w:type="gramEnd"/>
     </w:p>
     <w:p>
       <w:pPr>
@@ -22449,16 +23737,17 @@
         </w:numPr>
         <w:ind w:left="851" w:hanging="851"/>
       </w:pPr>
-      <w:bookmarkStart w:id="112" w:name="_Toc60911857"/>
+      <w:bookmarkStart w:id="113" w:name="_Toc60911857"/>
       <w:r>
         <w:t>Hasil</w:t>
       </w:r>
-      <w:bookmarkEnd w:id="112"/>
+      <w:bookmarkEnd w:id="113"/>
     </w:p>
     <w:p>
       <w:pPr>
         <w:ind w:firstLine="851"/>
       </w:pPr>
+      <w:proofErr w:type="gramStart"/>
       <w:r>
         <w:t>Aplikasi SIDILAN Modul Capil adalah aplikasi untuk menampilkan</w:t>
       </w:r>
@@ -22471,6 +23760,7 @@
       <w:r>
         <w:t>uan berkas pencatatan sipil di Kabupaten Gianyar.</w:t>
       </w:r>
+      <w:proofErr w:type="gramEnd"/>
     </w:p>
     <w:p>
       <w:pPr>
@@ -22499,6 +23789,7 @@
         <w:pStyle w:val="ListParagraph"/>
         <w:ind w:left="0" w:firstLine="851"/>
       </w:pPr>
+      <w:proofErr w:type="gramStart"/>
       <w:r>
         <w:t>Daftar Pengajuan Penerbitan KK Baru adalah halaman yang menampilkan daftar permohonan</w:t>
       </w:r>
@@ -22517,6 +23808,7 @@
       <w:r>
         <w:t>.</w:t>
       </w:r>
+      <w:proofErr w:type="gramEnd"/>
     </w:p>
     <w:p/>
     <w:tbl>
@@ -22593,9 +23885,14 @@
       <w:pPr>
         <w:pStyle w:val="Caption"/>
       </w:pPr>
-      <w:bookmarkStart w:id="113" w:name="_Toc60911971"/>
-      <w:r>
-        <w:t xml:space="preserve">Gambar 5. </w:t>
+      <w:bookmarkStart w:id="114" w:name="_Toc60911971"/>
+      <w:proofErr w:type="gramStart"/>
+      <w:r>
+        <w:t>Gambar 5.</w:t>
+      </w:r>
+      <w:proofErr w:type="gramEnd"/>
+      <w:r>
+        <w:t xml:space="preserve"> </w:t>
       </w:r>
       <w:r>
         <w:rPr>
@@ -22636,12 +23933,13 @@
         </w:rPr>
         <w:t>Halaman Daftar Pengajuan KK Baru</w:t>
       </w:r>
-      <w:bookmarkEnd w:id="113"/>
+      <w:bookmarkEnd w:id="114"/>
     </w:p>
     <w:p>
       <w:pPr>
         <w:ind w:firstLine="851"/>
       </w:pPr>
+      <w:proofErr w:type="gramStart"/>
       <w:r>
         <w:t>Gambar 5</w:t>
       </w:r>
@@ -22649,11 +23947,20 @@
         <w:t>.1 adalah tampilan dari halaman daftar pengajuan p</w:t>
       </w:r>
       <w:r>
-        <w:t>enerbitan KK baru. Daftar</w:t>
+        <w:t>enerbitan KK baru.</w:t>
+      </w:r>
+      <w:proofErr w:type="gramEnd"/>
+      <w:r>
+        <w:t xml:space="preserve"> </w:t>
+      </w:r>
+      <w:proofErr w:type="gramStart"/>
+      <w:r>
+        <w:t>Daftar</w:t>
       </w:r>
       <w:r>
         <w:t xml:space="preserve"> tersebut menampilkan data yang dibutuhkan yaitu NIK pemohon, tanggal permohonan dibuat, status pengajuan dan desa pemohon.</w:t>
       </w:r>
+      <w:proofErr w:type="gramEnd"/>
     </w:p>
     <w:p/>
     <w:p>
@@ -22762,9 +24069,14 @@
       <w:pPr>
         <w:pStyle w:val="Caption"/>
       </w:pPr>
-      <w:bookmarkStart w:id="114" w:name="_Toc60911972"/>
-      <w:r>
-        <w:t xml:space="preserve">Gambar 5. </w:t>
+      <w:bookmarkStart w:id="115" w:name="_Toc60911972"/>
+      <w:proofErr w:type="gramStart"/>
+      <w:r>
+        <w:t>Gambar 5.</w:t>
+      </w:r>
+      <w:proofErr w:type="gramEnd"/>
+      <w:r>
+        <w:t xml:space="preserve"> </w:t>
       </w:r>
       <w:r>
         <w:rPr>
@@ -22805,7 +24117,7 @@
         </w:rPr>
         <w:t>Halaman Detail Pengajuan KK Baru</w:t>
       </w:r>
-      <w:bookmarkEnd w:id="114"/>
+      <w:bookmarkEnd w:id="115"/>
     </w:p>
     <w:p>
       <w:pPr>
@@ -22947,9 +24259,14 @@
       <w:pPr>
         <w:pStyle w:val="Caption"/>
       </w:pPr>
-      <w:bookmarkStart w:id="115" w:name="_Toc60911973"/>
-      <w:r>
-        <w:t xml:space="preserve">Gambar 5. </w:t>
+      <w:bookmarkStart w:id="116" w:name="_Toc60911973"/>
+      <w:proofErr w:type="gramStart"/>
+      <w:r>
+        <w:t>Gambar 5.</w:t>
+      </w:r>
+      <w:proofErr w:type="gramEnd"/>
+      <w:r>
+        <w:t xml:space="preserve"> </w:t>
       </w:r>
       <w:r>
         <w:rPr>
@@ -22969,6 +24286,7 @@
         </w:rPr>
         <w:fldChar w:fldCharType="separate"/>
       </w:r>
+      <w:proofErr w:type="gramStart"/>
       <w:r>
         <w:rPr>
           <w:noProof/>
@@ -22990,7 +24308,8 @@
         </w:rPr>
         <w:t>Halaman Detail Form F-1.01</w:t>
       </w:r>
-      <w:bookmarkEnd w:id="115"/>
+      <w:bookmarkEnd w:id="116"/>
+      <w:proofErr w:type="gramEnd"/>
     </w:p>
     <w:p>
       <w:pPr>
@@ -23025,6 +24344,7 @@
         <w:pStyle w:val="ListParagraph"/>
         <w:ind w:left="0" w:firstLine="851"/>
       </w:pPr>
+      <w:proofErr w:type="gramStart"/>
       <w:r>
         <w:t xml:space="preserve">Perubahan Status Pengajuan KK adalah </w:t>
       </w:r>
@@ -23037,6 +24357,7 @@
       <w:r>
         <w:t xml:space="preserve"> yang menampilkan status pengajuan yang dapat diubah oleh petugas capil.</w:t>
       </w:r>
+      <w:proofErr w:type="gramEnd"/>
     </w:p>
     <w:p/>
     <w:tbl>
@@ -23112,9 +24433,14 @@
       <w:pPr>
         <w:pStyle w:val="Caption"/>
       </w:pPr>
-      <w:bookmarkStart w:id="116" w:name="_Toc60911974"/>
-      <w:r>
-        <w:t xml:space="preserve">Gambar 5. </w:t>
+      <w:bookmarkStart w:id="117" w:name="_Toc60911974"/>
+      <w:proofErr w:type="gramStart"/>
+      <w:r>
+        <w:t>Gambar 5.</w:t>
+      </w:r>
+      <w:proofErr w:type="gramEnd"/>
+      <w:r>
+        <w:t xml:space="preserve"> </w:t>
       </w:r>
       <w:r>
         <w:rPr>
@@ -23155,12 +24481,13 @@
         </w:rPr>
         <w:t>Modal/Pop-up Status Pengajuan</w:t>
       </w:r>
-      <w:bookmarkEnd w:id="116"/>
+      <w:bookmarkEnd w:id="117"/>
     </w:p>
     <w:p>
       <w:pPr>
         <w:ind w:firstLine="851"/>
       </w:pPr>
+      <w:proofErr w:type="gramStart"/>
       <w:r>
         <w:lastRenderedPageBreak/>
         <w:t>Gambar 5</w:t>
@@ -23202,7 +24529,11 @@
         <w:t>list</w:t>
       </w:r>
       <w:r>
-        <w:t xml:space="preserve"> status untuk suatu pengajuan. Jika </w:t>
+        <w:t xml:space="preserve"> status untuk suatu pengajuan.</w:t>
+      </w:r>
+      <w:proofErr w:type="gramEnd"/>
+      <w:r>
+        <w:t xml:space="preserve"> Jika </w:t>
       </w:r>
       <w:r>
         <w:t xml:space="preserve">pengguna klik tombol </w:t>
@@ -23214,7 +24545,15 @@
         <w:t>Save Changes</w:t>
       </w:r>
       <w:r>
-        <w:t xml:space="preserve"> maka status dari pengajuan tersebut akan berubah sesuai dengan status yang dipilih pada </w:t>
+        <w:t xml:space="preserve"> maka status dari pengajuan tersebut </w:t>
+      </w:r>
+      <w:proofErr w:type="gramStart"/>
+      <w:r>
+        <w:t>akan</w:t>
+      </w:r>
+      <w:proofErr w:type="gramEnd"/>
+      <w:r>
+        <w:t xml:space="preserve"> berubah sesuai dengan status yang dipilih pada </w:t>
       </w:r>
       <w:r>
         <w:rPr>
@@ -23254,6 +24593,7 @@
         <w:pStyle w:val="ListParagraph"/>
         <w:ind w:left="0" w:firstLine="851"/>
       </w:pPr>
+      <w:proofErr w:type="gramStart"/>
       <w:r>
         <w:t>Daftar Pengajuan Penerbitan KTP</w:t>
       </w:r>
@@ -23263,6 +24603,7 @@
       <w:r>
         <w:t>.</w:t>
       </w:r>
+      <w:proofErr w:type="gramEnd"/>
     </w:p>
     <w:p/>
     <w:tbl>
@@ -23338,9 +24679,14 @@
       <w:pPr>
         <w:pStyle w:val="Caption"/>
       </w:pPr>
-      <w:bookmarkStart w:id="117" w:name="_Toc60911975"/>
-      <w:r>
-        <w:t xml:space="preserve">Gambar 5. </w:t>
+      <w:bookmarkStart w:id="118" w:name="_Toc60911975"/>
+      <w:proofErr w:type="gramStart"/>
+      <w:r>
+        <w:t>Gambar 5.</w:t>
+      </w:r>
+      <w:proofErr w:type="gramEnd"/>
+      <w:r>
+        <w:t xml:space="preserve"> </w:t>
       </w:r>
       <w:r>
         <w:rPr>
@@ -23381,12 +24727,13 @@
         </w:rPr>
         <w:t>Halaman Pengajuan KTP Baru</w:t>
       </w:r>
-      <w:bookmarkEnd w:id="117"/>
+      <w:bookmarkEnd w:id="118"/>
     </w:p>
     <w:p>
       <w:pPr>
         <w:ind w:firstLine="851"/>
       </w:pPr>
+      <w:proofErr w:type="gramStart"/>
       <w:r>
         <w:t>Gambar 5</w:t>
       </w:r>
@@ -23400,11 +24747,20 @@
         <w:t>n penerbitan KTP</w:t>
       </w:r>
       <w:r>
-        <w:t xml:space="preserve"> baru. Daftar tersebut menampilkan data yang dibutuhkan yaitu NIK pemohon, tanggal permohonan dibuat, status pengajuan dan desa pemohon</w:t>
+        <w:t xml:space="preserve"> baru.</w:t>
+      </w:r>
+      <w:proofErr w:type="gramEnd"/>
+      <w:r>
+        <w:t xml:space="preserve"> </w:t>
+      </w:r>
+      <w:proofErr w:type="gramStart"/>
+      <w:r>
+        <w:t>Daftar tersebut menampilkan data yang dibutuhkan yaitu NIK pemohon, tanggal permohonan dibuat, status pengajuan dan desa pemohon</w:t>
       </w:r>
       <w:r>
         <w:t>.</w:t>
       </w:r>
+      <w:proofErr w:type="gramEnd"/>
     </w:p>
     <w:p/>
     <w:p>
@@ -23527,9 +24883,14 @@
       <w:pPr>
         <w:pStyle w:val="Caption"/>
       </w:pPr>
-      <w:bookmarkStart w:id="118" w:name="_Toc60911976"/>
-      <w:r>
-        <w:t xml:space="preserve">Gambar 5. </w:t>
+      <w:bookmarkStart w:id="119" w:name="_Toc60911976"/>
+      <w:proofErr w:type="gramStart"/>
+      <w:r>
+        <w:t>Gambar 5.</w:t>
+      </w:r>
+      <w:proofErr w:type="gramEnd"/>
+      <w:r>
+        <w:t xml:space="preserve"> </w:t>
       </w:r>
       <w:r>
         <w:rPr>
@@ -23570,7 +24931,7 @@
         </w:rPr>
         <w:t>Halaman Detail Pengajuan KTP Baru</w:t>
       </w:r>
-      <w:bookmarkEnd w:id="118"/>
+      <w:bookmarkEnd w:id="119"/>
     </w:p>
     <w:p>
       <w:pPr>
@@ -23657,6 +25018,7 @@
         <w:pStyle w:val="ListParagraph"/>
         <w:ind w:left="0" w:firstLine="851"/>
       </w:pPr>
+      <w:proofErr w:type="gramStart"/>
       <w:r>
         <w:t>P</w:t>
       </w:r>
@@ -23666,6 +25028,7 @@
       <w:r>
         <w:t xml:space="preserve"> adalah modal/pop-up yang menampilkan status pengajuan yang dapat diubah oleh petugas capil.</w:t>
       </w:r>
+      <w:proofErr w:type="gramEnd"/>
     </w:p>
     <w:p/>
     <w:tbl>
@@ -23742,9 +25105,14 @@
       <w:pPr>
         <w:pStyle w:val="Caption"/>
       </w:pPr>
-      <w:bookmarkStart w:id="119" w:name="_Toc60911977"/>
-      <w:r>
-        <w:t xml:space="preserve">Gambar 5. </w:t>
+      <w:bookmarkStart w:id="120" w:name="_Toc60911977"/>
+      <w:proofErr w:type="gramStart"/>
+      <w:r>
+        <w:t>Gambar 5.</w:t>
+      </w:r>
+      <w:proofErr w:type="gramEnd"/>
+      <w:r>
+        <w:t xml:space="preserve"> </w:t>
       </w:r>
       <w:r>
         <w:rPr>
@@ -23785,12 +25153,13 @@
         </w:rPr>
         <w:t>Modal/Pop-up Status Pengajuan</w:t>
       </w:r>
-      <w:bookmarkEnd w:id="119"/>
+      <w:bookmarkEnd w:id="120"/>
     </w:p>
     <w:p>
       <w:pPr>
         <w:ind w:firstLine="851"/>
       </w:pPr>
+      <w:proofErr w:type="gramStart"/>
       <w:r>
         <w:t>Gambar 5</w:t>
       </w:r>
@@ -23831,7 +25200,11 @@
         <w:t>list</w:t>
       </w:r>
       <w:r>
-        <w:t xml:space="preserve"> status untuk suatu pengajuan. Jika pengguna klik tombol </w:t>
+        <w:t xml:space="preserve"> status untuk suatu pengajuan.</w:t>
+      </w:r>
+      <w:proofErr w:type="gramEnd"/>
+      <w:r>
+        <w:t xml:space="preserve"> Jika pengguna klik tombol </w:t>
       </w:r>
       <w:r>
         <w:rPr>
@@ -23840,7 +25213,15 @@
         <w:t>Save Changes</w:t>
       </w:r>
       <w:r>
-        <w:t xml:space="preserve"> maka status dari pengajuan tersebut akan berubah sesuai dengan status yang dipilih pada </w:t>
+        <w:t xml:space="preserve"> maka status dari pengajuan tersebut </w:t>
+      </w:r>
+      <w:proofErr w:type="gramStart"/>
+      <w:r>
+        <w:t>akan</w:t>
+      </w:r>
+      <w:proofErr w:type="gramEnd"/>
+      <w:r>
+        <w:t xml:space="preserve"> berubah sesuai dengan status yang dipilih pada </w:t>
       </w:r>
       <w:r>
         <w:rPr>
@@ -23866,7 +25247,7 @@
           <w:szCs w:val="24"/>
         </w:rPr>
       </w:pPr>
-      <w:bookmarkStart w:id="120" w:name="_Toc60911858"/>
+      <w:bookmarkStart w:id="121" w:name="_Toc60911858"/>
       <w:r>
         <w:rPr>
           <w:rFonts w:eastAsia="Times New Roman" w:cs="Times New Roman"/>
@@ -23874,7 +25255,7 @@
         </w:rPr>
         <w:t>Modul Masyarakat</w:t>
       </w:r>
-      <w:bookmarkEnd w:id="120"/>
+      <w:bookmarkEnd w:id="121"/>
     </w:p>
     <w:p>
       <w:pPr>
@@ -23890,8 +25271,13 @@
         <w:t>database</w:t>
       </w:r>
       <w:r>
-        <w:t xml:space="preserve"> Masyarakat Kabupaten Gianyar. Masyarakat dapat membuat pengajuan berkas-berkas catatan sipil.</w:t>
-      </w:r>
+        <w:t xml:space="preserve"> Masyarakat Kabupaten Gianyar. </w:t>
+      </w:r>
+      <w:proofErr w:type="gramStart"/>
+      <w:r>
+        <w:t>Masyarakat dapat membuat pengajuan berkas-berkas catatan sipil.</w:t>
+      </w:r>
+      <w:proofErr w:type="gramEnd"/>
     </w:p>
     <w:p>
       <w:pPr>
@@ -23902,22 +25288,32 @@
         </w:numPr>
         <w:ind w:left="851" w:hanging="851"/>
       </w:pPr>
-      <w:bookmarkStart w:id="121" w:name="_Toc60911859"/>
+      <w:bookmarkStart w:id="122" w:name="_Toc60911859"/>
       <w:r>
         <w:t>Melihat Pengajuan</w:t>
       </w:r>
-      <w:bookmarkEnd w:id="121"/>
+      <w:bookmarkEnd w:id="122"/>
     </w:p>
     <w:p>
       <w:pPr>
         <w:ind w:firstLine="851"/>
       </w:pPr>
+      <w:proofErr w:type="gramStart"/>
       <w:r>
         <w:t xml:space="preserve">Masyarakat dapat melihat pengajuan yang telah dibuat oleh </w:t>
       </w:r>
       <w:r>
-        <w:t>yang bersangkutan. Seluruh pengajuan dapat dilihat dalam satu daftar.</w:t>
-      </w:r>
+        <w:t>yang bersangkutan.</w:t>
+      </w:r>
+      <w:proofErr w:type="gramEnd"/>
+      <w:r>
+        <w:t xml:space="preserve"> </w:t>
+      </w:r>
+      <w:proofErr w:type="gramStart"/>
+      <w:r>
+        <w:t>Seluruh pengajuan dapat dilihat dalam satu daftar.</w:t>
+      </w:r>
+      <w:proofErr w:type="gramEnd"/>
     </w:p>
     <w:p>
       <w:pPr>
@@ -24260,7 +25656,15 @@
               <w:pStyle w:val="KodeProgram"/>
             </w:pPr>
             <w:r>
-              <w:t xml:space="preserve">            $field_id = str_replace('ta_f', 'f', $nama_tabel) . '_id';</w:t>
+              <w:t xml:space="preserve">            $field_id = str_</w:t>
+            </w:r>
+            <w:proofErr w:type="gramStart"/>
+            <w:r>
+              <w:t>replace(</w:t>
+            </w:r>
+            <w:proofErr w:type="gramEnd"/>
+            <w:r>
+              <w:t>'ta_f', 'f', $nama_tabel) . '_id';</w:t>
             </w:r>
           </w:p>
           <w:p>
@@ -24276,7 +25680,15 @@
               <w:pStyle w:val="KodeProgram"/>
             </w:pPr>
             <w:r>
-              <w:t xml:space="preserve">            $field_pengajuan_id = str_replace('ta_f', 'f', $nama_tabel) . '_pengajuan_id';</w:t>
+              <w:t xml:space="preserve">            $field_pengajuan_id = str_</w:t>
+            </w:r>
+            <w:proofErr w:type="gramStart"/>
+            <w:r>
+              <w:t>replace(</w:t>
+            </w:r>
+            <w:proofErr w:type="gramEnd"/>
+            <w:r>
+              <w:t>'ta_f', 'f', $nama_tabel) . '_pengajuan_id';</w:t>
             </w:r>
           </w:p>
           <w:p>
@@ -24524,7 +25936,7 @@
       <w:pPr>
         <w:pStyle w:val="Caption"/>
       </w:pPr>
-      <w:bookmarkStart w:id="122" w:name="_Toc60912044"/>
+      <w:bookmarkStart w:id="123" w:name="_Toc60912044"/>
       <w:r>
         <w:lastRenderedPageBreak/>
         <w:t xml:space="preserve">Kode Program 5. </w:t>
@@ -24547,6 +25959,7 @@
         </w:rPr>
         <w:fldChar w:fldCharType="separate"/>
       </w:r>
+      <w:proofErr w:type="gramStart"/>
       <w:r>
         <w:rPr>
           <w:noProof/>
@@ -24568,12 +25981,14 @@
         </w:rPr>
         <w:t>Pengajuan_model.php</w:t>
       </w:r>
-      <w:bookmarkEnd w:id="122"/>
+      <w:bookmarkEnd w:id="123"/>
+      <w:proofErr w:type="gramEnd"/>
     </w:p>
     <w:p>
       <w:pPr>
         <w:ind w:firstLine="851"/>
       </w:pPr>
+      <w:proofErr w:type="gramStart"/>
       <w:r>
         <w:t>Kode Program 5</w:t>
       </w:r>
@@ -24587,7 +26002,15 @@
         <w:t>id_user</w:t>
       </w:r>
       <w:r>
-        <w:t xml:space="preserve">. Data didapatkan dari tabel </w:t>
+        <w:t>.</w:t>
+      </w:r>
+      <w:proofErr w:type="gramEnd"/>
+      <w:r>
+        <w:t xml:space="preserve"> </w:t>
+      </w:r>
+      <w:proofErr w:type="gramStart"/>
+      <w:r>
+        <w:t xml:space="preserve">Data didapatkan dari tabel </w:t>
       </w:r>
       <w:r>
         <w:rPr>
@@ -24616,6 +26039,7 @@
       <w:r>
         <w:t>.</w:t>
       </w:r>
+      <w:proofErr w:type="gramEnd"/>
     </w:p>
     <w:p/>
     <w:p>
@@ -24636,6 +26060,7 @@
         <w:pStyle w:val="ListParagraph"/>
         <w:ind w:left="0" w:firstLine="851"/>
       </w:pPr>
+      <w:proofErr w:type="gramStart"/>
       <w:r>
         <w:t xml:space="preserve">Controller Pengajuan adalah controller yang </w:t>
       </w:r>
@@ -24660,6 +26085,7 @@
       <w:r>
         <w:t xml:space="preserve"> berdasarkan data yang diminta.</w:t>
       </w:r>
+      <w:proofErr w:type="gramEnd"/>
     </w:p>
     <w:p/>
     <w:tbl>
@@ -25014,7 +26440,15 @@
               <w:pStyle w:val="KodeProgram"/>
             </w:pPr>
             <w:r>
-              <w:t xml:space="preserve">                'url'       =&gt; 'umum/pengajuan/show/'. $pengajuan_id,</w:t>
+              <w:t xml:space="preserve">                '</w:t>
+            </w:r>
+            <w:proofErr w:type="gramStart"/>
+            <w:r>
+              <w:t>url</w:t>
+            </w:r>
+            <w:proofErr w:type="gramEnd"/>
+            <w:r>
+              <w:t>'       =&gt; 'umum/pengajuan/show/'. $pengajuan_id,</w:t>
             </w:r>
           </w:p>
           <w:p>
@@ -25078,7 +26512,7 @@
       <w:pPr>
         <w:pStyle w:val="Caption"/>
       </w:pPr>
-      <w:bookmarkStart w:id="123" w:name="_Toc60912045"/>
+      <w:bookmarkStart w:id="124" w:name="_Toc60912045"/>
       <w:r>
         <w:lastRenderedPageBreak/>
         <w:t xml:space="preserve">Kode Program 5. </w:t>
@@ -25101,6 +26535,7 @@
         </w:rPr>
         <w:fldChar w:fldCharType="separate"/>
       </w:r>
+      <w:proofErr w:type="gramStart"/>
       <w:r>
         <w:rPr>
           <w:noProof/>
@@ -25122,12 +26557,14 @@
         </w:rPr>
         <w:t>Pengajuan.php</w:t>
       </w:r>
-      <w:bookmarkEnd w:id="123"/>
+      <w:bookmarkEnd w:id="124"/>
+      <w:proofErr w:type="gramEnd"/>
     </w:p>
     <w:p>
       <w:pPr>
         <w:ind w:firstLine="851"/>
       </w:pPr>
+      <w:proofErr w:type="gramStart"/>
       <w:r>
         <w:t>Kode Program 5</w:t>
       </w:r>
@@ -25161,6 +26598,7 @@
       <w:r>
         <w:t xml:space="preserve"> dengan data yang telah didapatkan dari model.</w:t>
       </w:r>
+      <w:proofErr w:type="gramEnd"/>
     </w:p>
     <w:p/>
     <w:p>
@@ -25172,12 +26610,12 @@
         </w:numPr>
         <w:ind w:left="851" w:hanging="851"/>
       </w:pPr>
-      <w:bookmarkStart w:id="124" w:name="_Toc60911860"/>
+      <w:bookmarkStart w:id="125" w:name="_Toc60911860"/>
       <w:r>
         <w:lastRenderedPageBreak/>
         <w:t>Membuat Pengajuan Penerbitan KK Baru</w:t>
       </w:r>
-      <w:bookmarkEnd w:id="124"/>
+      <w:bookmarkEnd w:id="125"/>
     </w:p>
     <w:p>
       <w:pPr>
@@ -25205,6 +26643,7 @@
         <w:pStyle w:val="ListParagraph"/>
         <w:ind w:left="0" w:firstLine="851"/>
       </w:pPr>
+      <w:proofErr w:type="gramStart"/>
       <w:r>
         <w:t xml:space="preserve">Model Penerbitan KK adalah model yang digunakan untuk menyimpan data pengajuan penerbitan KK baru ke </w:t>
       </w:r>
@@ -25217,6 +26656,7 @@
       <w:r>
         <w:t>.</w:t>
       </w:r>
+      <w:proofErr w:type="gramEnd"/>
     </w:p>
     <w:p/>
     <w:tbl>
@@ -26053,7 +27493,7 @@
       <w:pPr>
         <w:pStyle w:val="Caption"/>
       </w:pPr>
-      <w:bookmarkStart w:id="125" w:name="_Toc60912046"/>
+      <w:bookmarkStart w:id="126" w:name="_Toc60912046"/>
       <w:r>
         <w:lastRenderedPageBreak/>
         <w:t xml:space="preserve">Kode Program 5. </w:t>
@@ -26076,6 +27516,7 @@
         </w:rPr>
         <w:fldChar w:fldCharType="separate"/>
       </w:r>
+      <w:proofErr w:type="gramStart"/>
       <w:r>
         <w:rPr>
           <w:noProof/>
@@ -26097,12 +27538,14 @@
         </w:rPr>
         <w:t>Penerbitan_kk_model.php</w:t>
       </w:r>
-      <w:bookmarkEnd w:id="125"/>
+      <w:bookmarkEnd w:id="126"/>
+      <w:proofErr w:type="gramEnd"/>
     </w:p>
     <w:p>
       <w:pPr>
         <w:ind w:firstLine="851"/>
       </w:pPr>
+      <w:proofErr w:type="gramStart"/>
       <w:r>
         <w:lastRenderedPageBreak/>
         <w:t>Kode Program 5</w:t>
@@ -26146,6 +27589,7 @@
       <w:r>
         <w:t>.</w:t>
       </w:r>
+      <w:proofErr w:type="gramEnd"/>
     </w:p>
     <w:p/>
     <w:p>
@@ -26166,6 +27610,7 @@
         <w:pStyle w:val="ListParagraph"/>
         <w:ind w:left="0" w:firstLine="851"/>
       </w:pPr>
+      <w:proofErr w:type="gramStart"/>
       <w:r>
         <w:t xml:space="preserve">Controller Penerbitan KK adalah controller yang digunakan untuk menerima </w:t>
       </w:r>
@@ -26187,6 +27632,7 @@
       <w:r>
         <w:t xml:space="preserve"> dan meneruskan ke model.</w:t>
       </w:r>
+      <w:proofErr w:type="gramEnd"/>
     </w:p>
     <w:p/>
     <w:tbl>
@@ -26623,7 +28069,7 @@
       <w:pPr>
         <w:pStyle w:val="Caption"/>
       </w:pPr>
-      <w:bookmarkStart w:id="126" w:name="_Toc60912047"/>
+      <w:bookmarkStart w:id="127" w:name="_Toc60912047"/>
       <w:r>
         <w:lastRenderedPageBreak/>
         <w:t xml:space="preserve">Kode Program 5. </w:t>
@@ -26646,6 +28092,7 @@
         </w:rPr>
         <w:fldChar w:fldCharType="separate"/>
       </w:r>
+      <w:proofErr w:type="gramStart"/>
       <w:r>
         <w:rPr>
           <w:noProof/>
@@ -26667,12 +28114,14 @@
         </w:rPr>
         <w:t>Penerbitan_kk.php</w:t>
       </w:r>
-      <w:bookmarkEnd w:id="126"/>
+      <w:bookmarkEnd w:id="127"/>
+      <w:proofErr w:type="gramEnd"/>
     </w:p>
     <w:p>
       <w:pPr>
         <w:ind w:firstLine="851"/>
       </w:pPr>
+      <w:proofErr w:type="gramStart"/>
       <w:r>
         <w:t xml:space="preserve">Kode Program </w:t>
       </w:r>
@@ -26700,6 +28149,7 @@
       <w:r>
         <w:t xml:space="preserve"> untuk membuat pengajuan penerbitan KK baru.</w:t>
       </w:r>
+      <w:proofErr w:type="gramEnd"/>
     </w:p>
     <w:p/>
     <w:p>
@@ -26711,18 +28161,23 @@
         </w:numPr>
         <w:ind w:left="851" w:hanging="851"/>
       </w:pPr>
-      <w:bookmarkStart w:id="127" w:name="_Toc60911861"/>
+      <w:bookmarkStart w:id="128" w:name="_Toc60911861"/>
       <w:r>
         <w:t>Membuat Pengajuan Penerbitan KTP Baru</w:t>
       </w:r>
-      <w:bookmarkEnd w:id="127"/>
+      <w:bookmarkEnd w:id="128"/>
     </w:p>
     <w:p>
       <w:pPr>
         <w:ind w:firstLine="851"/>
       </w:pPr>
-      <w:r>
-        <w:t>Masyarakat dapat membuat pengajuan penerbitan KTP baru dengan melampirkan berkas yang dibutuhkan. Sesuai dengan standar pelayanan Disdukcapil Kabupaten Gianyar, lampiran yang dibutuhkan adalah scan KK dan Surat Keterangan dari Desa.</w:t>
+      <w:proofErr w:type="gramStart"/>
+      <w:r>
+        <w:t>Masyarakat dapat membuat pengajuan penerbitan KTP baru dengan melampirkan berkas yang dibutuhkan.</w:t>
+      </w:r>
+      <w:proofErr w:type="gramEnd"/>
+      <w:r>
+        <w:t xml:space="preserve"> Sesuai dengan standar pelayanan Disdukcapil Kabupaten Gianyar, lampiran yang dibutuhkan adalah scan KK dan Surat Keterangan dari Desa.</w:t>
       </w:r>
     </w:p>
     <w:p>
@@ -26743,6 +28198,7 @@
         <w:pStyle w:val="ListParagraph"/>
         <w:ind w:left="0" w:firstLine="851"/>
       </w:pPr>
+      <w:proofErr w:type="gramStart"/>
       <w:r>
         <w:t xml:space="preserve">Model Penerbitan KTP adalah model yang digunakan untuk menyimpan data pengajuan penerbitan KTP baru ke </w:t>
       </w:r>
@@ -26755,6 +28211,7 @@
       <w:r>
         <w:t>.</w:t>
       </w:r>
+      <w:proofErr w:type="gramEnd"/>
     </w:p>
     <w:p/>
     <w:tbl>
@@ -27279,7 +28736,15 @@
               <w:pStyle w:val="KodeProgram"/>
             </w:pPr>
             <w:r>
-              <w:t xml:space="preserve">        $dir_path = "storage/penerbitan_ktp/" . $pengajuan_id;</w:t>
+              <w:t xml:space="preserve">        $dir_path = "storage/penerbitan_ktp/</w:t>
+            </w:r>
+            <w:proofErr w:type="gramStart"/>
+            <w:r>
+              <w:t>" .</w:t>
+            </w:r>
+            <w:proofErr w:type="gramEnd"/>
+            <w:r>
+              <w:t xml:space="preserve"> $pengajuan_id;</w:t>
             </w:r>
           </w:p>
           <w:p>
@@ -27295,7 +28760,15 @@
               <w:pStyle w:val="KodeProgram"/>
             </w:pPr>
             <w:r>
-              <w:t xml:space="preserve">            mkdir(FCPATH . '/' . $dir_path, 0777);</w:t>
+              <w:t xml:space="preserve">            </w:t>
+            </w:r>
+            <w:proofErr w:type="gramStart"/>
+            <w:r>
+              <w:t>mkdir(</w:t>
+            </w:r>
+            <w:proofErr w:type="gramEnd"/>
+            <w:r>
+              <w:t>FCPATH . '/' . $dir_path, 0777);</w:t>
             </w:r>
           </w:p>
           <w:p>
@@ -27425,7 +28898,7 @@
       <w:pPr>
         <w:pStyle w:val="Caption"/>
       </w:pPr>
-      <w:bookmarkStart w:id="128" w:name="_Toc60912048"/>
+      <w:bookmarkStart w:id="129" w:name="_Toc60912048"/>
       <w:r>
         <w:lastRenderedPageBreak/>
         <w:t xml:space="preserve">Kode Program 5. </w:t>
@@ -27448,6 +28921,7 @@
         </w:rPr>
         <w:fldChar w:fldCharType="separate"/>
       </w:r>
+      <w:proofErr w:type="gramStart"/>
       <w:r>
         <w:rPr>
           <w:noProof/>
@@ -27469,12 +28943,14 @@
         </w:rPr>
         <w:t>Penerbitan_ktp_model.php</w:t>
       </w:r>
-      <w:bookmarkEnd w:id="128"/>
+      <w:bookmarkEnd w:id="129"/>
+      <w:proofErr w:type="gramEnd"/>
     </w:p>
     <w:p>
       <w:pPr>
         <w:ind w:firstLine="851"/>
       </w:pPr>
+      <w:proofErr w:type="gramStart"/>
       <w:r>
         <w:t xml:space="preserve">Kode Program </w:t>
       </w:r>
@@ -27505,6 +28981,7 @@
       <w:r>
         <w:t>.</w:t>
       </w:r>
+      <w:proofErr w:type="gramEnd"/>
     </w:p>
     <w:p>
       <w:pPr>
@@ -27529,6 +29006,7 @@
         <w:pStyle w:val="ListParagraph"/>
         <w:ind w:left="0" w:firstLine="851"/>
       </w:pPr>
+      <w:proofErr w:type="gramStart"/>
       <w:r>
         <w:t xml:space="preserve">Controller Penerbitan KTP adalah controller yang digunakan untuk menerima </w:t>
       </w:r>
@@ -27541,6 +29019,7 @@
       <w:r>
         <w:t xml:space="preserve"> data pengajuan KTP dan meneruskan ke model.</w:t>
       </w:r>
+      <w:proofErr w:type="gramEnd"/>
     </w:p>
     <w:p/>
     <w:tbl>
@@ -27966,7 +29445,7 @@
       <w:pPr>
         <w:pStyle w:val="Caption"/>
       </w:pPr>
-      <w:bookmarkStart w:id="129" w:name="_Toc60912049"/>
+      <w:bookmarkStart w:id="130" w:name="_Toc60912049"/>
       <w:r>
         <w:lastRenderedPageBreak/>
         <w:t xml:space="preserve">Kode Program 5. </w:t>
@@ -27989,6 +29468,7 @@
         </w:rPr>
         <w:fldChar w:fldCharType="separate"/>
       </w:r>
+      <w:proofErr w:type="gramStart"/>
       <w:r>
         <w:rPr>
           <w:noProof/>
@@ -28010,12 +29490,14 @@
         </w:rPr>
         <w:t>Penerbitan_ktp.php</w:t>
       </w:r>
-      <w:bookmarkEnd w:id="129"/>
+      <w:bookmarkEnd w:id="130"/>
+      <w:proofErr w:type="gramEnd"/>
     </w:p>
     <w:p>
       <w:pPr>
         <w:ind w:firstLine="851"/>
       </w:pPr>
+      <w:proofErr w:type="gramStart"/>
       <w:r>
         <w:t>Kode Program 5</w:t>
       </w:r>
@@ -28040,6 +29522,7 @@
       <w:r>
         <w:t xml:space="preserve"> untuk membuat pengajuan penerbitan KTP baru.</w:t>
       </w:r>
+      <w:proofErr w:type="gramEnd"/>
     </w:p>
     <w:p/>
     <w:p/>
@@ -28052,17 +29535,18 @@
         </w:numPr>
         <w:ind w:left="851" w:hanging="851"/>
       </w:pPr>
-      <w:bookmarkStart w:id="130" w:name="_Toc60911862"/>
+      <w:bookmarkStart w:id="131" w:name="_Toc60911862"/>
       <w:r>
         <w:lastRenderedPageBreak/>
         <w:t>Mengubah Password</w:t>
       </w:r>
-      <w:bookmarkEnd w:id="130"/>
+      <w:bookmarkEnd w:id="131"/>
     </w:p>
     <w:p>
       <w:pPr>
         <w:ind w:firstLine="851"/>
       </w:pPr>
+      <w:proofErr w:type="gramStart"/>
       <w:r>
         <w:t xml:space="preserve">Masyarakat dapat melakukan perubahan </w:t>
       </w:r>
@@ -28073,8 +29557,13 @@
         <w:t>password</w:t>
       </w:r>
       <w:r>
-        <w:t xml:space="preserve"> pada akun pengguna terkait. </w:t>
-      </w:r>
+        <w:t xml:space="preserve"> pada akun pengguna terkait.</w:t>
+      </w:r>
+      <w:proofErr w:type="gramEnd"/>
+      <w:r>
+        <w:t xml:space="preserve"> </w:t>
+      </w:r>
+      <w:proofErr w:type="gramStart"/>
       <w:r>
         <w:rPr>
           <w:i/>
@@ -28111,6 +29600,7 @@
       <w:r>
         <w:t>.</w:t>
       </w:r>
+      <w:proofErr w:type="gramEnd"/>
     </w:p>
     <w:p>
       <w:pPr>
@@ -28130,6 +29620,7 @@
         <w:pStyle w:val="ListParagraph"/>
         <w:ind w:left="0" w:firstLine="851"/>
       </w:pPr>
+      <w:proofErr w:type="gramStart"/>
       <w:r>
         <w:t xml:space="preserve">Model Manajemen Pengguna adalah model yang digunakan untuk menyimpan perubahan data pengguna misalnya perubahan </w:t>
       </w:r>
@@ -28142,6 +29633,7 @@
       <w:r>
         <w:t>.</w:t>
       </w:r>
+      <w:proofErr w:type="gramEnd"/>
     </w:p>
     <w:p/>
     <w:tbl>
@@ -28317,7 +29809,7 @@
       <w:pPr>
         <w:pStyle w:val="Caption"/>
       </w:pPr>
-      <w:bookmarkStart w:id="131" w:name="_Toc60912050"/>
+      <w:bookmarkStart w:id="132" w:name="_Toc60912050"/>
       <w:r>
         <w:t xml:space="preserve">Kode Program 5. </w:t>
       </w:r>
@@ -28339,6 +29831,7 @@
         </w:rPr>
         <w:fldChar w:fldCharType="separate"/>
       </w:r>
+      <w:proofErr w:type="gramStart"/>
       <w:r>
         <w:rPr>
           <w:noProof/>
@@ -28360,12 +29853,14 @@
         </w:rPr>
         <w:t>Manajemen_pengguna_model.php</w:t>
       </w:r>
-      <w:bookmarkEnd w:id="131"/>
+      <w:bookmarkEnd w:id="132"/>
+      <w:proofErr w:type="gramEnd"/>
     </w:p>
     <w:p>
       <w:pPr>
         <w:ind w:firstLine="851"/>
       </w:pPr>
+      <w:proofErr w:type="gramStart"/>
       <w:r>
         <w:t>Kode Program 5</w:t>
       </w:r>
@@ -28381,6 +29876,7 @@
       <w:r>
         <w:t>.</w:t>
       </w:r>
+      <w:proofErr w:type="gramEnd"/>
     </w:p>
     <w:p>
       <w:pPr>
@@ -28405,6 +29901,7 @@
         <w:pStyle w:val="ListParagraph"/>
         <w:ind w:left="0" w:firstLine="851"/>
       </w:pPr>
+      <w:proofErr w:type="gramStart"/>
       <w:r>
         <w:t xml:space="preserve">Controller Manajemen Pengguna adalah controller yang digunakan untuk menerima </w:t>
       </w:r>
@@ -28417,6 +29914,7 @@
       <w:r>
         <w:t xml:space="preserve"> perubahan data akun dan meneruskan ke model.</w:t>
       </w:r>
+      <w:proofErr w:type="gramEnd"/>
     </w:p>
     <w:p/>
     <w:tbl>
@@ -28861,7 +30359,7 @@
       <w:pPr>
         <w:pStyle w:val="Caption"/>
       </w:pPr>
-      <w:bookmarkStart w:id="132" w:name="_Toc60912051"/>
+      <w:bookmarkStart w:id="133" w:name="_Toc60912051"/>
       <w:r>
         <w:lastRenderedPageBreak/>
         <w:t xml:space="preserve">Kode Program 5. </w:t>
@@ -28884,6 +30382,7 @@
         </w:rPr>
         <w:fldChar w:fldCharType="separate"/>
       </w:r>
+      <w:proofErr w:type="gramStart"/>
       <w:r>
         <w:rPr>
           <w:noProof/>
@@ -28905,12 +30404,14 @@
         </w:rPr>
         <w:t>Manajemen_pengguna.php</w:t>
       </w:r>
-      <w:bookmarkEnd w:id="132"/>
+      <w:bookmarkEnd w:id="133"/>
+      <w:proofErr w:type="gramEnd"/>
     </w:p>
     <w:p>
       <w:pPr>
         <w:ind w:firstLine="851"/>
       </w:pPr>
+      <w:proofErr w:type="gramStart"/>
       <w:r>
         <w:lastRenderedPageBreak/>
         <w:t xml:space="preserve">Kode Program </w:t>
@@ -28948,6 +30449,7 @@
       <w:r>
         <w:t>.</w:t>
       </w:r>
+      <w:proofErr w:type="gramEnd"/>
     </w:p>
     <w:p/>
     <w:p>
@@ -28959,22 +30461,24 @@
         </w:numPr>
         <w:ind w:left="851" w:hanging="851"/>
       </w:pPr>
-      <w:bookmarkStart w:id="133" w:name="_Toc60911863"/>
+      <w:bookmarkStart w:id="134" w:name="_Toc60911863"/>
       <w:r>
         <w:t>Hasil</w:t>
       </w:r>
-      <w:bookmarkEnd w:id="133"/>
+      <w:bookmarkEnd w:id="134"/>
     </w:p>
     <w:p>
       <w:pPr>
         <w:ind w:firstLine="851"/>
       </w:pPr>
+      <w:proofErr w:type="gramStart"/>
       <w:r>
         <w:t>Aplikasi SIDILAN Modul Masyarakat adalah aplikasi yang bisa digunakan oleh masyarakat untuk me</w:t>
       </w:r>
       <w:r>
         <w:t>lihat dan membuat pengajuan berkas pencatatan sipil di Kabupaten Gianyar.</w:t>
       </w:r>
+      <w:proofErr w:type="gramEnd"/>
     </w:p>
     <w:p>
       <w:pPr>
@@ -28994,12 +30498,14 @@
         <w:pStyle w:val="ListParagraph"/>
         <w:ind w:left="0" w:firstLine="851"/>
       </w:pPr>
+      <w:proofErr w:type="gramStart"/>
       <w:r>
         <w:t xml:space="preserve">Daftar Pengajuan adalah halaman yang menampilkan permohonan pengajuan yang telah dibuat </w:t>
       </w:r>
       <w:r>
         <w:t>oleh user.</w:t>
       </w:r>
+      <w:proofErr w:type="gramEnd"/>
     </w:p>
     <w:p/>
     <w:tbl>
@@ -29075,9 +30581,14 @@
       <w:pPr>
         <w:pStyle w:val="Caption"/>
       </w:pPr>
-      <w:bookmarkStart w:id="134" w:name="_Toc60911978"/>
-      <w:r>
-        <w:t xml:space="preserve">Gambar 5. </w:t>
+      <w:bookmarkStart w:id="135" w:name="_Toc60911978"/>
+      <w:proofErr w:type="gramStart"/>
+      <w:r>
+        <w:t>Gambar 5.</w:t>
+      </w:r>
+      <w:proofErr w:type="gramEnd"/>
+      <w:r>
+        <w:t xml:space="preserve"> </w:t>
       </w:r>
       <w:r>
         <w:rPr>
@@ -29118,19 +30629,31 @@
         </w:rPr>
         <w:t>Halaman Daftar Pengajuan</w:t>
       </w:r>
-      <w:bookmarkEnd w:id="134"/>
+      <w:bookmarkEnd w:id="135"/>
     </w:p>
     <w:p>
       <w:r>
         <w:tab/>
+      </w:r>
+      <w:proofErr w:type="gramStart"/>
+      <w:r>
         <w:t xml:space="preserve">Gambar </w:t>
       </w:r>
       <w:r>
         <w:t>5</w:t>
       </w:r>
       <w:r>
-        <w:t>.8 adalah tampilan dari halaman daftar pengajuan. Daftar tersebut menampilkan data yang dibutuhkan yaitu Jenis Layanan, Tanggal Pengajuan dan Status Pengajuan.</w:t>
-      </w:r>
+        <w:t>.8 adalah tampilan dari halaman daftar pengajuan.</w:t>
+      </w:r>
+      <w:proofErr w:type="gramEnd"/>
+      <w:r>
+        <w:t xml:space="preserve"> </w:t>
+      </w:r>
+      <w:proofErr w:type="gramStart"/>
+      <w:r>
+        <w:t>Daftar tersebut menampilkan data yang dibutuhkan yaitu Jenis Layanan, Tanggal Pengajuan dan Status Pengajuan.</w:t>
+      </w:r>
+      <w:proofErr w:type="gramEnd"/>
     </w:p>
     <w:p/>
     <w:p>
@@ -29229,9 +30752,14 @@
       <w:pPr>
         <w:pStyle w:val="Caption"/>
       </w:pPr>
-      <w:bookmarkStart w:id="135" w:name="_Toc60911979"/>
-      <w:r>
-        <w:t xml:space="preserve">Gambar 5. </w:t>
+      <w:bookmarkStart w:id="136" w:name="_Toc60911979"/>
+      <w:proofErr w:type="gramStart"/>
+      <w:r>
+        <w:t>Gambar 5.</w:t>
+      </w:r>
+      <w:proofErr w:type="gramEnd"/>
+      <w:r>
+        <w:t xml:space="preserve"> </w:t>
       </w:r>
       <w:r>
         <w:rPr>
@@ -29272,7 +30800,7 @@
         </w:rPr>
         <w:t>Halaman Pengajuan KK Baru</w:t>
       </w:r>
-      <w:bookmarkEnd w:id="135"/>
+      <w:bookmarkEnd w:id="136"/>
     </w:p>
     <w:p>
       <w:r>
@@ -29399,9 +30927,14 @@
       <w:pPr>
         <w:pStyle w:val="Caption"/>
       </w:pPr>
-      <w:bookmarkStart w:id="136" w:name="_Toc60911980"/>
-      <w:r>
-        <w:t xml:space="preserve">Gambar 5. </w:t>
+      <w:bookmarkStart w:id="137" w:name="_Toc60911980"/>
+      <w:proofErr w:type="gramStart"/>
+      <w:r>
+        <w:t>Gambar 5.</w:t>
+      </w:r>
+      <w:proofErr w:type="gramEnd"/>
+      <w:r>
+        <w:t xml:space="preserve"> </w:t>
       </w:r>
       <w:r>
         <w:rPr>
@@ -29442,7 +30975,7 @@
         </w:rPr>
         <w:t>Halaman Pengajuan KTP Baru</w:t>
       </w:r>
-      <w:bookmarkEnd w:id="136"/>
+      <w:bookmarkEnd w:id="137"/>
     </w:p>
     <w:p>
       <w:pPr>
@@ -29463,9 +30996,11 @@
       <w:r>
         <w:t xml:space="preserve"> KK dan Surat Pengantar dari Desa. </w:t>
       </w:r>
+      <w:proofErr w:type="gramStart"/>
       <w:r>
         <w:t>Berkas yang diunggah sesuai dengan Standar Pelayanan Disdukcapil Kabupaten Gianyar.</w:t>
       </w:r>
+      <w:proofErr w:type="gramEnd"/>
     </w:p>
     <w:p>
       <w:pPr>
@@ -29596,9 +31131,14 @@
       <w:pPr>
         <w:pStyle w:val="Caption"/>
       </w:pPr>
-      <w:bookmarkStart w:id="137" w:name="_Toc60911981"/>
-      <w:r>
-        <w:t xml:space="preserve">Gambar 5. </w:t>
+      <w:bookmarkStart w:id="138" w:name="_Toc60911981"/>
+      <w:proofErr w:type="gramStart"/>
+      <w:r>
+        <w:t>Gambar 5.</w:t>
+      </w:r>
+      <w:proofErr w:type="gramEnd"/>
+      <w:r>
+        <w:t xml:space="preserve"> </w:t>
       </w:r>
       <w:r>
         <w:rPr>
@@ -29618,6 +31158,7 @@
         </w:rPr>
         <w:fldChar w:fldCharType="separate"/>
       </w:r>
+      <w:proofErr w:type="gramStart"/>
       <w:r>
         <w:rPr>
           <w:noProof/>
@@ -29639,12 +31180,14 @@
         </w:rPr>
         <w:t>Halaman Perubahan Password</w:t>
       </w:r>
-      <w:bookmarkEnd w:id="137"/>
+      <w:bookmarkEnd w:id="138"/>
+      <w:proofErr w:type="gramEnd"/>
     </w:p>
     <w:p>
       <w:pPr>
         <w:ind w:firstLine="851"/>
       </w:pPr>
+      <w:proofErr w:type="gramStart"/>
       <w:r>
         <w:t xml:space="preserve">Gambar </w:t>
       </w:r>
@@ -29661,8 +31204,13 @@
         <w:t>password</w:t>
       </w:r>
       <w:r>
-        <w:t xml:space="preserve">. </w:t>
-      </w:r>
+        <w:t>.</w:t>
+      </w:r>
+      <w:proofErr w:type="gramEnd"/>
+      <w:r>
+        <w:t xml:space="preserve"> </w:t>
+      </w:r>
+      <w:proofErr w:type="gramStart"/>
       <w:r>
         <w:rPr>
           <w:i/>
@@ -29690,6 +31238,7 @@
       <w:r>
         <w:t xml:space="preserve"> baru.</w:t>
       </w:r>
+      <w:proofErr w:type="gramEnd"/>
     </w:p>
     <w:p/>
     <w:p/>
@@ -29721,7 +31270,7 @@
       <w:pPr>
         <w:pStyle w:val="Heading1"/>
       </w:pPr>
-      <w:bookmarkStart w:id="138" w:name="_Toc60911864"/>
+      <w:bookmarkStart w:id="139" w:name="_Toc60911864"/>
       <w:r>
         <w:lastRenderedPageBreak/>
         <w:t xml:space="preserve">BAB </w:t>
@@ -29736,7 +31285,7 @@
         <w:br/>
         <w:t>KESIMPULAN DAN SARAN</w:t>
       </w:r>
-      <w:bookmarkEnd w:id="138"/>
+      <w:bookmarkEnd w:id="139"/>
     </w:p>
     <w:p/>
     <w:p>
@@ -29752,7 +31301,7 @@
           <w:szCs w:val="24"/>
         </w:rPr>
       </w:pPr>
-      <w:bookmarkStart w:id="139" w:name="_Toc60911865"/>
+      <w:bookmarkStart w:id="140" w:name="_Toc60911865"/>
       <w:r>
         <w:rPr>
           <w:rFonts w:eastAsia="Times New Roman" w:cs="Times New Roman"/>
@@ -29760,23 +31309,45 @@
         </w:rPr>
         <w:t>Kesimpulan</w:t>
       </w:r>
-      <w:bookmarkEnd w:id="139"/>
+      <w:bookmarkEnd w:id="140"/>
     </w:p>
     <w:p>
       <w:pPr>
         <w:ind w:firstLine="851"/>
       </w:pPr>
       <w:r>
-        <w:t xml:space="preserve">Berdasarkan penelitian yang telah dilakukan, kesimpulan yang dapat ditarik adalah sudah saatnya melakukan digitalisasi form-form yang dibutuhkan untuk melakukan pengajuan penerbitan berkas-berkas catatan sipil misalnya form F-1.01, form F-2.01, form F-2.02 dan lain lain. Karena field-field yang terdapat dalam form sangat banyak dan disimpan dalam bentuk kertas fisik akan mengakibatkan data yang sulit diakses kembali oleh masyarakat, rentan terjadi kehilangan data karena kertas fisik yang tercecer dan membutuhkan ruang penyimpanan khusus. Dengan melakukan digitalisasi form pencatatan sipil dapat mengatasi masalah </w:t>
+        <w:t xml:space="preserve">Berdasarkan penelitian yang telah dilakukan, kesimpulan yang dapat ditarik adalah sudah saatnya melakukan digitalisasi form-form yang dibutuhkan untuk melakukan pengajuan penerbitan berkas-berkas catatan sipil misalnya form F-1.01, form F-2.01, form F-2.02 dan </w:t>
+      </w:r>
+      <w:proofErr w:type="gramStart"/>
+      <w:r>
+        <w:t>lain</w:t>
+      </w:r>
+      <w:proofErr w:type="gramEnd"/>
+      <w:r>
+        <w:t xml:space="preserve"> lain. Karena field-field yang terdapat dalam form sangat banyak dan disimpan dalam bentuk kertas fisik </w:t>
+      </w:r>
+      <w:proofErr w:type="gramStart"/>
+      <w:r>
+        <w:t>akan</w:t>
+      </w:r>
+      <w:proofErr w:type="gramEnd"/>
+      <w:r>
+        <w:t xml:space="preserve"> mengakibatkan data yang sulit diakses kembali oleh masyarakat, rentan terjadi kehilangan data karena kertas fisik yang tercecer dan membutuhkan ruang penyimpanan khusus. Dengan melakukan digitalisasi form pencatatan sipil dapat mengatasi masalah </w:t>
       </w:r>
       <w:r>
         <w:t>kesulitan mengakses kembali data dan ruang penyimpanan khusus, hal ini juga dapat memberikan kontribusi terhadap penyebaran COVID-19 di Indonesia khususnya di Kabupaten Gianyar karena pengajuan penerbitan berkas-berkas pencatatan sipil dapat dibuat dari rumah.</w:t>
       </w:r>
       <w:r>
-        <w:t xml:space="preserve"> Digitalisasi form dapat dilakukan dengan cara membuat elektronik baik berbasis web maupun mobile sehingga data tersimpan dalam bentuk data elektronik.</w:t>
-      </w:r>
-      <w:bookmarkStart w:id="140" w:name="_GoBack"/>
-      <w:bookmarkEnd w:id="140"/>
+        <w:t xml:space="preserve"> Digitalisasi form dapat dilakukan dengan </w:t>
+      </w:r>
+      <w:proofErr w:type="gramStart"/>
+      <w:r>
+        <w:t>cara</w:t>
+      </w:r>
+      <w:proofErr w:type="gramEnd"/>
+      <w:r>
+        <w:t xml:space="preserve"> membuat elektronik baik berbasis web maupun mobile sehingga data tersimpan dalam bentuk data elektronik.</w:t>
+      </w:r>
     </w:p>
     <w:p>
       <w:pPr>
@@ -30284,7 +31855,7 @@
           <w:rPr>
             <w:noProof/>
           </w:rPr>
-          <w:t>63</w:t>
+          <w:t>24</w:t>
         </w:r>
         <w:r>
           <w:rPr>
@@ -30388,7 +31959,7 @@
           <w:rPr>
             <w:noProof/>
           </w:rPr>
-          <w:t>62</w:t>
+          <w:t>25</w:t>
         </w:r>
         <w:r>
           <w:rPr>
@@ -35201,7 +36772,7 @@
   <a:extraClrSchemeLst/>
   <a:extLst>
     <a:ext uri="{05A4C25C-085E-4340-85A3-A5531E510DB2}">
-      <thm15:themeFamily xmlns:thm15="http://schemas.microsoft.com/office/thememl/2012/main" xmlns="" name="Office Theme" id="{62F939B6-93AF-4DB8-9C6B-D6C7DFDC589F}" vid="{4A3C46E8-61CC-4603-A589-7422A47A8E4A}"/>
+      <thm15:themeFamily xmlns="" xmlns:thm15="http://schemas.microsoft.com/office/thememl/2012/main" name="Office Theme" id="{62F939B6-93AF-4DB8-9C6B-D6C7DFDC589F}" vid="{4A3C46E8-61CC-4603-A589-7422A47A8E4A}"/>
     </a:ext>
   </a:extLst>
 </a:theme>
@@ -35357,7 +36928,7 @@
 </file>
 
 <file path=customXml/itemProps1.xml><?xml version="1.0" encoding="utf-8"?>
-<ds:datastoreItem xmlns:ds="http://schemas.openxmlformats.org/officeDocument/2006/customXml" ds:itemID="{22D08569-524D-4963-89A4-5BA01525D190}">
+<ds:datastoreItem xmlns:ds="http://schemas.openxmlformats.org/officeDocument/2006/customXml" ds:itemID="{D4AC19C7-47C9-426A-A9B5-E239CAF23844}">
   <ds:schemaRefs>
     <ds:schemaRef ds:uri="http://schemas.openxmlformats.org/officeDocument/2006/bibliography"/>
   </ds:schemaRefs>

--- a/Laporan Magang Dirga.docx
+++ b/Laporan Magang Dirga.docx
@@ -573,7 +573,7 @@
               </wp:inline>
             </w:drawing>
           </mc:Choice>
-          <mc:Fallback xmlns:cx="http://schemas.microsoft.com/office/drawing/2014/chartex" xmlns:cx1="http://schemas.microsoft.com/office/drawing/2015/9/8/chartex" xmlns:w15="http://schemas.microsoft.com/office/word/2012/wordml" xmlns:w16se="http://schemas.microsoft.com/office/word/2015/wordml/symex">
+          <mc:Fallback xmlns:w16se="http://schemas.microsoft.com/office/word/2015/wordml/symex" xmlns:w15="http://schemas.microsoft.com/office/word/2012/wordml" xmlns:cx1="http://schemas.microsoft.com/office/drawing/2015/9/8/chartex" xmlns:cx="http://schemas.microsoft.com/office/drawing/2014/chartex">
             <w:pict>
               <v:group w14:anchorId="509CD614" id="Group 22274" o:spid="_x0000_s1026" style="width:413.55pt;height:3pt;mso-position-horizontal-relative:char;mso-position-vertical-relative:line" coordsize="52520,381" o:gfxdata="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">
                 <v:shape id="Shape 29164" o:spid="_x0000_s1027" style="position:absolute;top:152;width:52520;height:229;visibility:visible;mso-wrap-style:square;v-text-anchor:top" coordsize="5252085,22860" o:gfxdata="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" path="m,l5252085,r,22860l,22860,,e" fillcolor="black" stroked="f" strokeweight="0">
@@ -1218,7 +1218,7 @@
               </wp:inline>
             </w:drawing>
           </mc:Choice>
-          <mc:Fallback xmlns:cx="http://schemas.microsoft.com/office/drawing/2014/chartex" xmlns:cx1="http://schemas.microsoft.com/office/drawing/2015/9/8/chartex" xmlns:w15="http://schemas.microsoft.com/office/word/2012/wordml" xmlns:w16se="http://schemas.microsoft.com/office/word/2015/wordml/symex">
+          <mc:Fallback xmlns:w16se="http://schemas.microsoft.com/office/word/2015/wordml/symex" xmlns:w15="http://schemas.microsoft.com/office/word/2012/wordml" xmlns:cx1="http://schemas.microsoft.com/office/drawing/2015/9/8/chartex" xmlns:cx="http://schemas.microsoft.com/office/drawing/2014/chartex">
             <w:pict>
               <v:group w14:anchorId="55124256" id="Group 22275" o:spid="_x0000_s1026" style="width:413.55pt;height:3pt;mso-position-horizontal-relative:char;mso-position-vertical-relative:line" coordsize="52520,381" o:gfxdata="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">
                 <v:shape id="Shape 29168" o:spid="_x0000_s1027" style="position:absolute;top:152;width:52520;height:229;visibility:visible;mso-wrap-style:square;v-text-anchor:top" coordsize="5252085,22860" o:gfxdata="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" path="m,l5252085,r,22860l,22860,,e" fillcolor="black" stroked="f" strokeweight="0">
@@ -1368,7 +1368,6 @@
           <w:szCs w:val="24"/>
         </w:rPr>
       </w:pPr>
-      <w:proofErr w:type="gramStart"/>
       <w:r>
         <w:rPr>
           <w:rFonts w:eastAsia="Times New Roman" w:cs="Times New Roman"/>
@@ -1376,7 +1375,6 @@
         </w:rPr>
         <w:t>NIP  198103062006041013</w:t>
       </w:r>
-      <w:proofErr w:type="gramEnd"/>
     </w:p>
     <w:p>
       <w:pPr>
@@ -1487,7 +1485,6 @@
           <w:szCs w:val="24"/>
         </w:rPr>
       </w:pPr>
-      <w:proofErr w:type="gramStart"/>
       <w:r>
         <w:rPr>
           <w:rFonts w:eastAsia="Times New Roman" w:cs="Times New Roman"/>
@@ -1512,7 +1509,6 @@
         </w:rPr>
         <w:t>)</w:t>
       </w:r>
-      <w:proofErr w:type="gramEnd"/>
       <w:r>
         <w:rPr>
           <w:rFonts w:eastAsia="Times New Roman" w:cs="Times New Roman"/>
@@ -1534,18 +1530,8 @@
           <w:szCs w:val="24"/>
           <w:u w:val="single"/>
         </w:rPr>
-        <w:t>I Putu Arya Dharmaadi, ST.</w:t>
-      </w:r>
-      <w:proofErr w:type="gramStart"/>
-      <w:r>
-        <w:rPr>
-          <w:rFonts w:eastAsia="Times New Roman" w:cs="Times New Roman"/>
-          <w:szCs w:val="24"/>
-          <w:u w:val="single"/>
-        </w:rPr>
-        <w:t>,MT</w:t>
-      </w:r>
-      <w:proofErr w:type="gramEnd"/>
+        <w:t>I Putu Arya Dharmaadi, ST.,MT</w:t>
+      </w:r>
       <w:r>
         <w:rPr>
           <w:rFonts w:eastAsia="Times New Roman" w:cs="Times New Roman"/>
@@ -1568,7 +1554,6 @@
           <w:szCs w:val="24"/>
         </w:rPr>
       </w:pPr>
-      <w:proofErr w:type="gramStart"/>
       <w:r>
         <w:rPr>
           <w:rFonts w:eastAsia="Times New Roman" w:cs="Times New Roman"/>
@@ -1583,7 +1568,6 @@
         </w:rPr>
         <w:t>1985110320181113001</w:t>
       </w:r>
-      <w:proofErr w:type="gramEnd"/>
       <w:r>
         <w:rPr>
           <w:rFonts w:eastAsia="Times New Roman" w:cs="Times New Roman"/>
@@ -1706,7 +1690,6 @@
           <w:rFonts w:eastAsia="Times New Roman"/>
         </w:rPr>
       </w:pPr>
-      <w:proofErr w:type="gramStart"/>
       <w:r>
         <w:rPr>
           <w:rFonts w:eastAsia="Times New Roman" w:cs="Times New Roman"/>
@@ -1724,27 +1707,8 @@
           <w:szCs w:val="24"/>
           <w:u w:val="single"/>
         </w:rPr>
-        <w:t>Dr</w:t>
-      </w:r>
-      <w:proofErr w:type="gramEnd"/>
-      <w:r>
-        <w:rPr>
-          <w:rFonts w:eastAsia="Times New Roman" w:cs="Times New Roman"/>
-          <w:szCs w:val="24"/>
-          <w:u w:val="single"/>
-        </w:rPr>
-        <w:t>. Ir. I Made Oka Widyantara, S.T</w:t>
-      </w:r>
-      <w:proofErr w:type="gramStart"/>
-      <w:r>
-        <w:rPr>
-          <w:rFonts w:eastAsia="Times New Roman" w:cs="Times New Roman"/>
-          <w:szCs w:val="24"/>
-          <w:u w:val="single"/>
-        </w:rPr>
-        <w:t>,M.T</w:t>
-      </w:r>
-      <w:proofErr w:type="gramEnd"/>
+        <w:t>Dr. Ir. I Made Oka Widyantara, S.T,M.T</w:t>
+      </w:r>
       <w:r>
         <w:rPr>
           <w:rFonts w:eastAsia="Times New Roman" w:cs="Times New Roman"/>
@@ -1773,7 +1737,6 @@
           <w:docGrid w:linePitch="360"/>
         </w:sectPr>
       </w:pPr>
-      <w:proofErr w:type="gramStart"/>
       <w:r>
         <w:rPr>
           <w:rFonts w:eastAsia="Times New Roman" w:cs="Times New Roman"/>
@@ -1790,7 +1753,6 @@
       </w:r>
       <w:bookmarkEnd w:id="8"/>
       <w:bookmarkEnd w:id="9"/>
-      <w:proofErr w:type="gramEnd"/>
     </w:p>
     <w:p>
       <w:pPr>
@@ -1831,11 +1793,7 @@
         <w:t>an Informatika Pemerintah Kabupaten Gianyar”</w:t>
       </w:r>
       <w:r>
-        <w:t xml:space="preserve">. </w:t>
-      </w:r>
-      <w:proofErr w:type="gramStart"/>
-      <w:r>
-        <w:t>Penulis mendapatkan masukan dan bimbingan dari berbagai pihak</w:t>
+        <w:t>. Penulis mendapatkan masukan dan bimbingan dari berbagai pihak</w:t>
       </w:r>
       <w:r>
         <w:t xml:space="preserve"> dalam menyusun laporan</w:t>
@@ -1847,11 +1805,7 @@
         <w:t>program Magang Kampus Merdeka ini</w:t>
       </w:r>
       <w:r>
-        <w:t>.</w:t>
-      </w:r>
-      <w:proofErr w:type="gramEnd"/>
-      <w:r>
-        <w:t xml:space="preserve"> Sehubungan dengan hal tersebut pada kesempatan ini penulis menyampaikan ucapan terima kasih kepada: </w:t>
+        <w:t xml:space="preserve">. Sehubungan dengan hal tersebut pada kesempatan ini penulis menyampaikan ucapan terima kasih kepada: </w:t>
       </w:r>
     </w:p>
     <w:p>
@@ -1905,15 +1859,7 @@
         </w:rPr>
       </w:pPr>
       <w:r>
-        <w:t xml:space="preserve">Bapak I Made Sunia Raharja, </w:t>
-      </w:r>
-      <w:proofErr w:type="gramStart"/>
-      <w:r>
-        <w:t>S.Kom.,</w:t>
-      </w:r>
-      <w:proofErr w:type="gramEnd"/>
-      <w:r>
-        <w:t xml:space="preserve"> M.Cs</w:t>
+        <w:t>Bapak I Made Sunia Raharja, S.Kom., M.Cs</w:t>
       </w:r>
       <w:r>
         <w:t xml:space="preserve"> selaku Ketua Program Magang Kampus Merdeka</w:t>
@@ -1939,15 +1885,7 @@
         </w:rPr>
       </w:pPr>
       <w:r>
-        <w:t xml:space="preserve">Bapak </w:t>
-      </w:r>
-      <w:proofErr w:type="gramStart"/>
-      <w:r>
-        <w:t>Dwi</w:t>
-      </w:r>
-      <w:proofErr w:type="gramEnd"/>
-      <w:r>
-        <w:t xml:space="preserve"> Putra Githa, S.T., M.T.</w:t>
+        <w:t>Bapak Dwi Putra Githa, S.T., M.T.</w:t>
       </w:r>
       <w:r>
         <w:t xml:space="preserve"> selaku Sekretaris Program Magang Kampus Merdeka</w:t>
@@ -2087,19 +2025,9 @@
       <w:pPr>
         <w:ind w:firstLine="851"/>
       </w:pPr>
-      <w:proofErr w:type="gramStart"/>
-      <w:r>
-        <w:t>Penulis sangat mengharapkan kritik dan saran dari berbagai pihak yang telah membaca laporan ini.</w:t>
-      </w:r>
-      <w:proofErr w:type="gramEnd"/>
-      <w:r>
-        <w:t xml:space="preserve"> </w:t>
-      </w:r>
-      <w:proofErr w:type="gramStart"/>
-      <w:r>
-        <w:t>Akhir kata penulis memohon maaf jika ada kesalahan dalam penyusunan laporan ini, semoga laporan ini dapat memberikan informasi dan bermanfaat bagi semua pihak yang membutuhkan.</w:t>
-      </w:r>
-      <w:proofErr w:type="gramEnd"/>
+      <w:r>
+        <w:t>Penulis sangat mengharapkan kritik dan saran dari berbagai pihak yang telah membaca laporan ini. Akhir kata penulis memohon maaf jika ada kesalahan dalam penyusunan laporan ini, semoga laporan ini dapat memberikan informasi dan bermanfaat bagi semua pihak yang membutuhkan.</w:t>
+      </w:r>
     </w:p>
     <w:p/>
     <w:p/>
@@ -2162,8 +2090,6 @@
       </w:pPr>
       <w:bookmarkStart w:id="11" w:name="_Toc60773514"/>
       <w:bookmarkStart w:id="12" w:name="_Toc60911809"/>
-      <w:bookmarkStart w:id="13" w:name="_GoBack"/>
-      <w:bookmarkEnd w:id="13"/>
       <w:r>
         <w:lastRenderedPageBreak/>
         <w:t>ABSTRAK</w:t>
@@ -2200,55 +2126,7 @@
           <w:rFonts w:cs="Times New Roman"/>
           <w:szCs w:val="24"/>
         </w:rPr>
-        <w:t xml:space="preserve">penerbitan dokumen administrasi kependudukan sudah menjadi masalah warisan sejak jaman dahulu. </w:t>
-      </w:r>
-      <w:proofErr w:type="gramStart"/>
-      <w:r>
-        <w:rPr>
-          <w:rFonts w:cs="Times New Roman"/>
-          <w:szCs w:val="24"/>
-        </w:rPr>
-        <w:t>Bahkan hal ini diperparah dengan oknum-oknum petugas catatan sipil yang menjadikan masalah ini sebagai ladang pemasukan tambahan sehingga banyak pengajuan dokumen yang terlambat bahkan tidak terurus.</w:t>
-      </w:r>
-      <w:proofErr w:type="gramEnd"/>
-      <w:r>
-        <w:rPr>
-          <w:rFonts w:cs="Times New Roman"/>
-          <w:szCs w:val="24"/>
-        </w:rPr>
-        <w:t xml:space="preserve"> Tujuan penelitian ini adalah untuk menyederhanakan proses pengajuan dokuman administrasi kependudukan. </w:t>
-      </w:r>
-      <w:proofErr w:type="gramStart"/>
-      <w:r>
-        <w:rPr>
-          <w:rFonts w:cs="Times New Roman"/>
-          <w:szCs w:val="24"/>
-        </w:rPr>
-        <w:t>Penelitian ini menggunakan metode pengembangan waterfall.</w:t>
-      </w:r>
-      <w:proofErr w:type="gramEnd"/>
-      <w:r>
-        <w:rPr>
-          <w:rFonts w:cs="Times New Roman"/>
-          <w:szCs w:val="24"/>
-        </w:rPr>
-        <w:t xml:space="preserve"> </w:t>
-      </w:r>
-      <w:proofErr w:type="gramStart"/>
-      <w:r>
-        <w:rPr>
-          <w:rFonts w:cs="Times New Roman"/>
-          <w:szCs w:val="24"/>
-        </w:rPr>
-        <w:t>Sumber data yang digunakan adalah data yang dikumpulkan secara langsung di lapangan.</w:t>
-      </w:r>
-      <w:proofErr w:type="gramEnd"/>
-      <w:r>
-        <w:rPr>
-          <w:rFonts w:cs="Times New Roman"/>
-          <w:szCs w:val="24"/>
-        </w:rPr>
-        <w:t xml:space="preserve"> Berdasarkan penelitian yang sudah dilakukan, digitalisasi proses pengajuan dokumen administrasi dapat mengatasi masalah kerumitan birokrasi dan menjamin integritas data kependudukan di Kabupaten Gianyar.</w:t>
+        <w:t>penerbitan dokumen administrasi kependudukan sudah menjadi masalah warisan sejak jaman dahulu. Bahkan hal ini diperparah dengan oknum-oknum petugas catatan sipil yang menjadikan masalah ini sebagai ladang pemasukan tambahan sehingga banyak pengajuan dokumen yang terlambat bahkan tidak terurus. Tujuan penelitian ini adalah untuk menyederhanakan proses pengajuan dokuman administrasi kependudukan. Penelitian ini menggunakan metode pengembangan waterfall. Sumber data yang digunakan adalah data yang dikumpulkan secara langsung di lapangan. Berdasarkan penelitian yang sudah dilakukan, digitalisasi proses pengajuan dokumen administrasi dapat mengatasi masalah kerumitan birokrasi dan menjamin integritas data kependudukan di Kabupaten Gianyar.</w:t>
       </w:r>
     </w:p>
     <w:p>
@@ -2269,12 +2147,12 @@
       <w:pPr>
         <w:pStyle w:val="Heading1"/>
       </w:pPr>
-      <w:bookmarkStart w:id="14" w:name="_Toc60911810"/>
+      <w:bookmarkStart w:id="13" w:name="_Toc60911810"/>
       <w:r>
         <w:lastRenderedPageBreak/>
         <w:t>DAFTAR ISI</w:t>
       </w:r>
-      <w:bookmarkEnd w:id="14"/>
+      <w:bookmarkEnd w:id="13"/>
     </w:p>
     <w:p/>
     <w:p>
@@ -7526,12 +7404,12 @@
       <w:pPr>
         <w:pStyle w:val="Heading1"/>
       </w:pPr>
-      <w:bookmarkStart w:id="15" w:name="_Toc60911811"/>
+      <w:bookmarkStart w:id="14" w:name="_Toc60911811"/>
       <w:r>
         <w:lastRenderedPageBreak/>
         <w:t>DAFTAR GAMBAR</w:t>
       </w:r>
-      <w:bookmarkEnd w:id="15"/>
+      <w:bookmarkEnd w:id="14"/>
     </w:p>
     <w:p/>
     <w:p/>
@@ -8762,12 +8640,12 @@
       <w:pPr>
         <w:pStyle w:val="Heading1"/>
       </w:pPr>
-      <w:bookmarkStart w:id="16" w:name="_Toc60911813"/>
+      <w:bookmarkStart w:id="15" w:name="_Toc60911813"/>
       <w:r>
         <w:lastRenderedPageBreak/>
         <w:t>DAFTAR KODE PROGRAM</w:t>
       </w:r>
-      <w:bookmarkEnd w:id="16"/>
+      <w:bookmarkEnd w:id="15"/>
     </w:p>
     <w:p/>
     <w:p/>
@@ -9946,7 +9824,7 @@
           <w:lang w:val="id-ID"/>
         </w:rPr>
       </w:pPr>
-      <w:bookmarkStart w:id="17" w:name="_Toc60911814"/>
+      <w:bookmarkStart w:id="16" w:name="_Toc60911814"/>
       <w:r>
         <w:rPr>
           <w:rFonts w:eastAsia="Times New Roman" w:cs="Times New Roman"/>
@@ -9969,7 +9847,7 @@
       </w:r>
       <w:bookmarkEnd w:id="1"/>
       <w:bookmarkEnd w:id="2"/>
-      <w:bookmarkEnd w:id="17"/>
+      <w:bookmarkEnd w:id="16"/>
     </w:p>
     <w:p>
       <w:pPr>
@@ -9999,19 +9877,9 @@
       <w:pPr>
         <w:ind w:firstLine="851"/>
       </w:pPr>
-      <w:proofErr w:type="gramStart"/>
-      <w:r>
-        <w:t>Bab I berisi bahasan mengenai pendahuluan dari penelitian ini.</w:t>
-      </w:r>
-      <w:proofErr w:type="gramEnd"/>
-      <w:r>
-        <w:t xml:space="preserve"> </w:t>
-      </w:r>
-      <w:proofErr w:type="gramStart"/>
-      <w:r>
-        <w:t>Pendahuluan dijabarkan menjadi beberapa bagian, diantaranya latar belakang, rumusan masalah, tujuan, manfaat, batasan masalah, dan sistematika penulisan.</w:t>
-      </w:r>
-      <w:proofErr w:type="gramEnd"/>
+      <w:r>
+        <w:t>Bab I berisi bahasan mengenai pendahuluan dari penelitian ini. Pendahuluan dijabarkan menjadi beberapa bagian, diantaranya latar belakang, rumusan masalah, tujuan, manfaat, batasan masalah, dan sistematika penulisan.</w:t>
+      </w:r>
     </w:p>
     <w:p>
       <w:pPr>
@@ -10044,9 +9912,9 @@
           <w:lang w:val="id-ID"/>
         </w:rPr>
       </w:pPr>
-      <w:bookmarkStart w:id="18" w:name="_Toc28850972"/>
-      <w:bookmarkStart w:id="19" w:name="_Toc50499326"/>
-      <w:bookmarkStart w:id="20" w:name="_Toc60911815"/>
+      <w:bookmarkStart w:id="17" w:name="_Toc28850972"/>
+      <w:bookmarkStart w:id="18" w:name="_Toc50499326"/>
+      <w:bookmarkStart w:id="19" w:name="_Toc60911815"/>
       <w:r>
         <w:rPr>
           <w:rFonts w:eastAsia="Times New Roman" w:cs="Times New Roman"/>
@@ -10055,9 +9923,9 @@
         </w:rPr>
         <w:t>Latar Belakang</w:t>
       </w:r>
+      <w:bookmarkEnd w:id="17"/>
       <w:bookmarkEnd w:id="18"/>
       <w:bookmarkEnd w:id="19"/>
-      <w:bookmarkEnd w:id="20"/>
     </w:p>
     <w:p>
       <w:pPr>
@@ -11062,7 +10930,6 @@
         </w:rPr>
         <w:t xml:space="preserve">database. </w:t>
       </w:r>
-      <w:proofErr w:type="gramStart"/>
       <w:r>
         <w:rPr>
           <w:rFonts w:eastAsia="Times New Roman" w:cs="Times New Roman"/>
@@ -11079,7 +10946,6 @@
         </w:rPr>
         <w:t xml:space="preserve"> terakhir dilakukan implementasi dan evaluasi terhadap sistem yang dibuat.</w:t>
       </w:r>
-      <w:proofErr w:type="gramEnd"/>
     </w:p>
     <w:p>
       <w:pPr>
@@ -11110,9 +10976,9 @@
           <w:lang w:val="id-ID"/>
         </w:rPr>
       </w:pPr>
-      <w:bookmarkStart w:id="21" w:name="_Toc28850974"/>
-      <w:bookmarkStart w:id="22" w:name="_Toc50499328"/>
-      <w:bookmarkStart w:id="23" w:name="_Toc60911816"/>
+      <w:bookmarkStart w:id="20" w:name="_Toc28850974"/>
+      <w:bookmarkStart w:id="21" w:name="_Toc50499328"/>
+      <w:bookmarkStart w:id="22" w:name="_Toc60911816"/>
       <w:r>
         <w:rPr>
           <w:rFonts w:eastAsia="Times New Roman" w:cs="Times New Roman"/>
@@ -11128,9 +10994,9 @@
         </w:rPr>
         <w:t>umusan Masalah</w:t>
       </w:r>
+      <w:bookmarkEnd w:id="20"/>
       <w:bookmarkEnd w:id="21"/>
       <w:bookmarkEnd w:id="22"/>
-      <w:bookmarkEnd w:id="23"/>
     </w:p>
     <w:p>
       <w:pPr>
@@ -11303,9 +11169,9 @@
           <w:lang w:val="id-ID"/>
         </w:rPr>
       </w:pPr>
-      <w:bookmarkStart w:id="24" w:name="_Toc28850973"/>
-      <w:bookmarkStart w:id="25" w:name="_Toc50499327"/>
-      <w:bookmarkStart w:id="26" w:name="_Toc60911817"/>
+      <w:bookmarkStart w:id="23" w:name="_Toc28850973"/>
+      <w:bookmarkStart w:id="24" w:name="_Toc50499327"/>
+      <w:bookmarkStart w:id="25" w:name="_Toc60911817"/>
       <w:r>
         <w:rPr>
           <w:rFonts w:eastAsia="Times New Roman" w:cs="Times New Roman"/>
@@ -11314,9 +11180,9 @@
         </w:rPr>
         <w:t>Tujuan</w:t>
       </w:r>
+      <w:bookmarkEnd w:id="23"/>
       <w:bookmarkEnd w:id="24"/>
       <w:bookmarkEnd w:id="25"/>
-      <w:bookmarkEnd w:id="26"/>
     </w:p>
     <w:p>
       <w:pPr>
@@ -11483,9 +11349,9 @@
           <w:lang w:val="id-ID"/>
         </w:rPr>
       </w:pPr>
-      <w:bookmarkStart w:id="27" w:name="_Toc28850976"/>
-      <w:bookmarkStart w:id="28" w:name="_Toc50499330"/>
-      <w:bookmarkStart w:id="29" w:name="_Toc60911818"/>
+      <w:bookmarkStart w:id="26" w:name="_Toc28850976"/>
+      <w:bookmarkStart w:id="27" w:name="_Toc50499330"/>
+      <w:bookmarkStart w:id="28" w:name="_Toc60911818"/>
       <w:r>
         <w:rPr>
           <w:rFonts w:eastAsia="Times New Roman" w:cs="Times New Roman"/>
@@ -11494,9 +11360,9 @@
         </w:rPr>
         <w:t>Manfaat</w:t>
       </w:r>
+      <w:bookmarkEnd w:id="26"/>
       <w:bookmarkEnd w:id="27"/>
       <w:bookmarkEnd w:id="28"/>
-      <w:bookmarkEnd w:id="29"/>
     </w:p>
     <w:p>
       <w:pPr>
@@ -11534,8 +11400,8 @@
           <w:lang w:val="id-ID"/>
         </w:rPr>
       </w:pPr>
-      <w:bookmarkStart w:id="30" w:name="_Toc50499331"/>
-      <w:bookmarkStart w:id="31" w:name="_Toc60911819"/>
+      <w:bookmarkStart w:id="29" w:name="_Toc50499331"/>
+      <w:bookmarkStart w:id="30" w:name="_Toc60911819"/>
       <w:r>
         <w:rPr>
           <w:rFonts w:eastAsia="Times New Roman" w:cs="Times New Roman"/>
@@ -11543,8 +11409,8 @@
         </w:rPr>
         <w:t>Manfaat Bagi Mahasiswa</w:t>
       </w:r>
+      <w:bookmarkEnd w:id="29"/>
       <w:bookmarkEnd w:id="30"/>
-      <w:bookmarkEnd w:id="31"/>
     </w:p>
     <w:p>
       <w:pPr>
@@ -11756,8 +11622,8 @@
           <w:lang w:val="id-ID"/>
         </w:rPr>
       </w:pPr>
-      <w:bookmarkStart w:id="32" w:name="_Toc50499332"/>
-      <w:bookmarkStart w:id="33" w:name="_Toc60911820"/>
+      <w:bookmarkStart w:id="31" w:name="_Toc50499332"/>
+      <w:bookmarkStart w:id="32" w:name="_Toc60911820"/>
       <w:r>
         <w:rPr>
           <w:rFonts w:eastAsia="Times New Roman" w:cs="Times New Roman"/>
@@ -11765,8 +11631,8 @@
         </w:rPr>
         <w:t>Manfaat Bagi Perusahaan</w:t>
       </w:r>
+      <w:bookmarkEnd w:id="31"/>
       <w:bookmarkEnd w:id="32"/>
-      <w:bookmarkEnd w:id="33"/>
     </w:p>
     <w:p>
       <w:pPr>
@@ -11927,7 +11793,7 @@
           <w:lang w:val="id-ID"/>
         </w:rPr>
       </w:pPr>
-      <w:bookmarkStart w:id="34" w:name="_Toc60911821"/>
+      <w:bookmarkStart w:id="33" w:name="_Toc60911821"/>
       <w:r>
         <w:rPr>
           <w:rFonts w:eastAsia="Times New Roman" w:cs="Times New Roman"/>
@@ -11948,7 +11814,7 @@
         </w:rPr>
         <w:t xml:space="preserve"> Perkembangan Teknologi</w:t>
       </w:r>
-      <w:bookmarkEnd w:id="34"/>
+      <w:bookmarkEnd w:id="33"/>
     </w:p>
     <w:p>
       <w:pPr>
@@ -11959,7 +11825,6 @@
           <w:lang w:val="id-ID"/>
         </w:rPr>
       </w:pPr>
-      <w:proofErr w:type="gramStart"/>
       <w:r>
         <w:rPr>
           <w:rFonts w:eastAsia="Times New Roman" w:cs="Times New Roman"/>
@@ -11972,15 +11837,7 @@
           <w:rFonts w:eastAsia="Times New Roman" w:cs="Times New Roman"/>
           <w:lang w:val="id-ID"/>
         </w:rPr>
-        <w:t>elaksanaan Magang Kampus Merdeka di Kantor Kominfo Kabupaten Gianyar, Bali diharapkan dapat memberikan wawasan baru dan dapat memberikan pengalaman terhadap dunia pemerintahan yang sebenarnya, serta dapat mengerti dan memahami teori yang telah didapatkan dalam pelaksanaan Magang.</w:t>
-      </w:r>
-      <w:proofErr w:type="gramEnd"/>
-      <w:r>
-        <w:rPr>
-          <w:rFonts w:eastAsia="Times New Roman" w:cs="Times New Roman"/>
-          <w:lang w:val="id-ID"/>
-        </w:rPr>
-        <w:t xml:space="preserve"> Berikut merupakan maanfaat teoritis yang diperoleh dari pelaksanaan kerja praktek:</w:t>
+        <w:t>elaksanaan Magang Kampus Merdeka di Kantor Kominfo Kabupaten Gianyar, Bali diharapkan dapat memberikan wawasan baru dan dapat memberikan pengalaman terhadap dunia pemerintahan yang sebenarnya, serta dapat mengerti dan memahami teori yang telah didapatkan dalam pelaksanaan Magang. Berikut merupakan maanfaat teoritis yang diperoleh dari pelaksanaan kerja praktek:</w:t>
       </w:r>
     </w:p>
     <w:p>
@@ -12091,7 +11948,7 @@
           <w:lang w:val="id-ID"/>
         </w:rPr>
       </w:pPr>
-      <w:bookmarkStart w:id="35" w:name="_Toc60911822"/>
+      <w:bookmarkStart w:id="34" w:name="_Toc60911822"/>
       <w:r>
         <w:rPr>
           <w:rFonts w:eastAsia="Times New Roman" w:cs="Times New Roman"/>
@@ -12100,7 +11957,7 @@
         <w:lastRenderedPageBreak/>
         <w:t>Manfaat Bagi Pengguna</w:t>
       </w:r>
-      <w:bookmarkEnd w:id="35"/>
+      <w:bookmarkEnd w:id="34"/>
     </w:p>
     <w:p>
       <w:pPr>
@@ -12197,9 +12054,9 @@
           <w:lang w:val="id-ID"/>
         </w:rPr>
       </w:pPr>
-      <w:bookmarkStart w:id="36" w:name="_Toc28850975"/>
-      <w:bookmarkStart w:id="37" w:name="_Toc50499329"/>
-      <w:bookmarkStart w:id="38" w:name="_Toc60911823"/>
+      <w:bookmarkStart w:id="35" w:name="_Toc28850975"/>
+      <w:bookmarkStart w:id="36" w:name="_Toc50499329"/>
+      <w:bookmarkStart w:id="37" w:name="_Toc60911823"/>
       <w:r>
         <w:rPr>
           <w:rFonts w:eastAsia="Times New Roman" w:cs="Times New Roman"/>
@@ -12208,9 +12065,9 @@
         </w:rPr>
         <w:t>Batasan Masalah</w:t>
       </w:r>
+      <w:bookmarkEnd w:id="35"/>
       <w:bookmarkEnd w:id="36"/>
       <w:bookmarkEnd w:id="37"/>
-      <w:bookmarkEnd w:id="38"/>
     </w:p>
     <w:p>
       <w:pPr>
@@ -12508,7 +12365,7 @@
       <w:pPr>
         <w:pStyle w:val="Heading1"/>
       </w:pPr>
-      <w:bookmarkStart w:id="39" w:name="_Toc60911824"/>
+      <w:bookmarkStart w:id="38" w:name="_Toc60911824"/>
       <w:r>
         <w:lastRenderedPageBreak/>
         <w:t>BAB II</w:t>
@@ -12522,7 +12379,7 @@
       <w:r>
         <w:t xml:space="preserve"> PUSTAKA</w:t>
       </w:r>
-      <w:bookmarkEnd w:id="39"/>
+      <w:bookmarkEnd w:id="38"/>
     </w:p>
     <w:p/>
     <w:p/>
@@ -12539,23 +12396,7 @@
           <w:rFonts w:cs="Times New Roman"/>
           <w:szCs w:val="24"/>
         </w:rPr>
-        <w:t xml:space="preserve">Bab II </w:t>
-      </w:r>
-      <w:proofErr w:type="gramStart"/>
-      <w:r>
-        <w:rPr>
-          <w:rFonts w:cs="Times New Roman"/>
-          <w:szCs w:val="24"/>
-        </w:rPr>
-        <w:t>akan</w:t>
-      </w:r>
-      <w:proofErr w:type="gramEnd"/>
-      <w:r>
-        <w:rPr>
-          <w:rFonts w:cs="Times New Roman"/>
-          <w:szCs w:val="24"/>
-        </w:rPr>
-        <w:t xml:space="preserve"> menjelaskan tentang teori-teo</w:t>
+        <w:t>Bab II akan menjelaskan tentang teori-teo</w:t>
       </w:r>
       <w:r>
         <w:rPr>
@@ -12615,28 +12456,25 @@
         <w:ind w:left="851" w:hanging="851"/>
         <w:jc w:val="left"/>
       </w:pPr>
-      <w:bookmarkStart w:id="40" w:name="_Toc60911825"/>
-      <w:bookmarkStart w:id="41" w:name="_Toc50499334"/>
+      <w:bookmarkStart w:id="39" w:name="_Toc60911825"/>
+      <w:bookmarkStart w:id="40" w:name="_Toc50499334"/>
       <w:r>
         <w:t>State of the Art</w:t>
       </w:r>
-      <w:bookmarkEnd w:id="40"/>
+      <w:bookmarkEnd w:id="39"/>
     </w:p>
     <w:p>
       <w:pPr>
         <w:ind w:firstLine="851"/>
       </w:pPr>
-      <w:proofErr w:type="gramStart"/>
       <w:r>
         <w:t>Perancangan tentang Desain Sistem Aplikasi Desa Digital studi kasus Dinas Kominfo Kabupaten Gianyar memiliki persamaan dan keterkaitan dengan beberapa penelitian yang telah dilakukan sebelumnya diantaranya adalah sebagai berikut.</w:t>
       </w:r>
-      <w:proofErr w:type="gramEnd"/>
     </w:p>
     <w:p>
       <w:pPr>
         <w:ind w:firstLine="851"/>
       </w:pPr>
-      <w:proofErr w:type="gramStart"/>
       <w:r>
         <w:t xml:space="preserve">Penelitian yang pertama menggunakan metode </w:t>
       </w:r>
@@ -12647,104 +12485,69 @@
         <w:t>UML (Unified Modeling Language)</w:t>
       </w:r>
       <w:r>
-        <w:t xml:space="preserve"> untuk merancang sistem.</w:t>
-      </w:r>
-      <w:proofErr w:type="gramEnd"/>
+        <w:t xml:space="preserve"> untuk merancang sistem. Hasil dari penelitian ini menghasilkan perancangan Rancangan Sistem Informasi Pengelolaan Data Kependudukan Desa (Studi Kasus di Kantor Desa Sangiang Kecamatan Sepatan Timur) (Saputra and Effiyaldi, 2017). Tujuan penelitian ini menganalisis dan merancang sistem administrasi yang mengolah data penduduk yang terintegrasi langsung untuk pembuatan surat-surat keterangan serta pelaporan yang tersistem. Rancangan ini dapat dikembangkan menjadi suatu aplikasi yang dapat diimplementasikan, serta diharapkan penelitian ini dapat menjadi referensi dan pembelajaran khususnya di bidang sistem informasi.</w:t>
+      </w:r>
+    </w:p>
+    <w:p>
+      <w:pPr>
+        <w:ind w:firstLine="851"/>
+      </w:pPr>
+      <w:r>
+        <w:t>Penelitian selanjutnya adalah merancang Sistem Informasi Pelayanan Administrasi dengan menggunakan metode pengembangan Waterfall yang dimulai dari tahap (</w:t>
+      </w:r>
+      <w:r>
+        <w:rPr>
+          <w:i/>
+        </w:rPr>
+        <w:t>requirement analisis</w:t>
+      </w:r>
+      <w:r>
+        <w:t xml:space="preserve">), </w:t>
+      </w:r>
+      <w:r>
+        <w:rPr>
+          <w:i/>
+        </w:rPr>
+        <w:t>system design, implementation, integration</w:t>
+      </w:r>
       <w:r>
         <w:t xml:space="preserve"> </w:t>
       </w:r>
-      <w:proofErr w:type="gramStart"/>
-      <w:r>
-        <w:t>Hasil dari penelitian ini menghasilkan perancangan Rancangan Sistem Informasi Pengelolaan Data Kependudukan Desa (Studi Kasus di Kantor Desa Sangiang Kecamatan Sepatan Timur) (Saputra and Effiyaldi, 2017).</w:t>
-      </w:r>
-      <w:proofErr w:type="gramEnd"/>
+      <w:r>
+        <w:rPr>
+          <w:i/>
+        </w:rPr>
+        <w:t>and testing, serta maintenance</w:t>
+      </w:r>
       <w:r>
         <w:t xml:space="preserve"> </w:t>
       </w:r>
-      <w:proofErr w:type="gramStart"/>
-      <w:r>
-        <w:t>Tujuan penelitian ini menganalisis dan merancang sistem administrasi yang mengolah data penduduk yang terintegrasi langsung untuk pembuatan surat-surat keterangan serta pelaporan yang tersistem.</w:t>
-      </w:r>
-      <w:proofErr w:type="gramEnd"/>
-      <w:r>
-        <w:t xml:space="preserve"> </w:t>
-      </w:r>
-      <w:proofErr w:type="gramStart"/>
-      <w:r>
-        <w:t>Rancangan ini dapat dikembangkan menjadi suatu aplikasi yang dapat diimplementasikan, serta diharapkan penelitian ini dapat menjadi referensi dan pembelajaran khususnya di bidang sistem informasi.</w:t>
-      </w:r>
-      <w:proofErr w:type="gramEnd"/>
-    </w:p>
-    <w:p>
-      <w:pPr>
-        <w:ind w:firstLine="851"/>
-      </w:pPr>
-      <w:proofErr w:type="gramStart"/>
-      <w:r>
-        <w:t>Penelitian selanjutnya adalah merancang Sistem Informasi Pelayanan Administrasi dengan menggunakan metode pengembangan Waterfall yang dimulai dari tahap (</w:t>
+      <w:r>
+        <w:t>(Khaerunnisa and Nofiati, 2020)</w:t>
+      </w:r>
+      <w:r>
+        <w:t>.</w:t>
+      </w:r>
+      <w:r>
+        <w:t xml:space="preserve"> Menggunakan Bahasa pemrograman PHP, </w:t>
       </w:r>
       <w:r>
         <w:rPr>
           <w:i/>
         </w:rPr>
-        <w:t>requirement analisis</w:t>
-      </w:r>
-      <w:r>
-        <w:t xml:space="preserve">), </w:t>
+        <w:t>database</w:t>
+      </w:r>
+      <w:r>
+        <w:t xml:space="preserve"> MySQL dan metode pengujian Blackbox dan </w:t>
       </w:r>
       <w:r>
         <w:rPr>
           <w:i/>
         </w:rPr>
-        <w:t>system design, implementation, integration</w:t>
-      </w:r>
-      <w:r>
-        <w:t xml:space="preserve"> </w:t>
-      </w:r>
-      <w:r>
-        <w:rPr>
-          <w:i/>
-        </w:rPr>
-        <w:t>and testing, serta maintenance</w:t>
-      </w:r>
-      <w:r>
-        <w:t xml:space="preserve"> </w:t>
-      </w:r>
-      <w:r>
-        <w:t>(Khaerunnisa and Nofiati, 2020)</w:t>
-      </w:r>
-      <w:r>
-        <w:t>.</w:t>
-      </w:r>
-      <w:proofErr w:type="gramEnd"/>
-      <w:r>
-        <w:t xml:space="preserve"> </w:t>
-      </w:r>
-      <w:proofErr w:type="gramStart"/>
-      <w:r>
-        <w:t xml:space="preserve">Menggunakan Bahasa pemrograman PHP, </w:t>
-      </w:r>
-      <w:r>
-        <w:rPr>
-          <w:i/>
-        </w:rPr>
-        <w:t>database</w:t>
-      </w:r>
-      <w:r>
-        <w:t xml:space="preserve"> MySQL dan metode pengujian Blackbox dan </w:t>
-      </w:r>
-      <w:r>
-        <w:rPr>
-          <w:i/>
-        </w:rPr>
         <w:t>MOS (Mean Opinion Score)</w:t>
       </w:r>
       <w:r>
-        <w:t>.</w:t>
-      </w:r>
-      <w:proofErr w:type="gramEnd"/>
-      <w:r>
-        <w:t xml:space="preserve"> Sistem Informasi Pelayanan Administrasi Kependududkan Berbasis Web Studi Kasus Desa Sidakangen Purbalingga dalam mengelola pengajuan surat yang dapat dijadikan bahan evaluasi untuk perbaikan dan </w:t>
+        <w:t xml:space="preserve">. Sistem Informasi Pelayanan Administrasi Kependududkan Berbasis Web Studi Kasus Desa Sidakangen Purbalingga dalam mengelola pengajuan surat yang dapat dijadikan bahan evaluasi untuk perbaikan dan </w:t>
       </w:r>
       <w:r>
         <w:lastRenderedPageBreak/>
@@ -12755,7 +12558,6 @@
       <w:pPr>
         <w:ind w:firstLine="851"/>
       </w:pPr>
-      <w:proofErr w:type="gramStart"/>
       <w:r>
         <w:t xml:space="preserve">Penelitian yang ketiga yaitu perancangan sistem informasi mengenai Pengolahan Data Administrasi Kependudukan pada Kantor Desa Pucung menggunakan metode </w:t>
       </w:r>
@@ -12772,19 +12574,7 @@
         <w:t>de pengembangan perangkat lunak</w:t>
       </w:r>
       <w:r>
-        <w:t xml:space="preserve"> (Mita et al., 2018).</w:t>
-      </w:r>
-      <w:proofErr w:type="gramEnd"/>
-      <w:r>
-        <w:t xml:space="preserve"> Tahap awal yaitu Analisa Kebutuhan Perangkat Lunak dan tahap akhir yaitu Desain, sistem ini telah peneliti analisa mengenai </w:t>
-      </w:r>
-      <w:proofErr w:type="gramStart"/>
-      <w:r>
-        <w:t>apa</w:t>
-      </w:r>
-      <w:proofErr w:type="gramEnd"/>
-      <w:r>
-        <w:t xml:space="preserve"> saja yang dibutuhkan oleh pengguna sehingga sistem ini dapat bermanfaat untuk pengguna. Perancangan ini merupakan solusi terbaik untuk memecahkan permasalahan-permasalahan yang ada serta meningkatkan kinerja pelayanan dan menjadi lebih cepat, mudah dan rapih dibandingkan sistem yang terdahulu</w:t>
+        <w:t xml:space="preserve"> (Mita et al., 2018). Tahap awal yaitu Analisa Kebutuhan Perangkat Lunak dan tahap akhir yaitu Desain, sistem ini telah peneliti analisa mengenai apa saja yang dibutuhkan oleh pengguna sehingga sistem ini dapat bermanfaat untuk pengguna. Perancangan ini merupakan solusi terbaik untuk memecahkan permasalahan-permasalahan yang ada serta meningkatkan kinerja pelayanan dan menjadi lebih cepat, mudah dan rapih dibandingkan sistem yang terdahulu</w:t>
       </w:r>
     </w:p>
     <w:p>
@@ -12792,15 +12582,7 @@
         <w:ind w:firstLine="851"/>
       </w:pPr>
       <w:r>
-        <w:t xml:space="preserve">Penelitian selanjutnya didasarkan dari permasalahan didesa bahwa warga yang berada didesa banjaran dalam pembuatan </w:t>
-      </w:r>
-      <w:proofErr w:type="gramStart"/>
-      <w:r>
-        <w:t>surat</w:t>
-      </w:r>
-      <w:proofErr w:type="gramEnd"/>
-      <w:r>
-        <w:t xml:space="preserve"> administrasi memerlukan proses yang lama dimana pemrosesan surat administrasi melalui </w:t>
+        <w:t xml:space="preserve">Penelitian selanjutnya didasarkan dari permasalahan didesa bahwa warga yang berada didesa banjaran dalam pembuatan surat administrasi memerlukan proses yang lama dimana pemrosesan surat administrasi melalui </w:t>
       </w:r>
       <w:r>
         <w:rPr>
@@ -12827,15 +12609,7 @@
         <w:t>database</w:t>
       </w:r>
       <w:r>
-        <w:t xml:space="preserve"> (E-government, 2015). Aplikasi ini berbasis E-government yang dapat mengefisienkan waktu dengan </w:t>
-      </w:r>
-      <w:proofErr w:type="gramStart"/>
-      <w:r>
-        <w:t>cara</w:t>
-      </w:r>
-      <w:proofErr w:type="gramEnd"/>
-      <w:r>
-        <w:t xml:space="preserve"> menjalankan sistem yang sudah dibuat bahkan sudah disetujui oleh pihak kantor desa, sehingga dapat memudahkan warga melakukan permohonan pembuatan surat melalui </w:t>
+        <w:t xml:space="preserve"> (E-government, 2015). Aplikasi ini berbasis E-government yang dapat mengefisienkan waktu dengan cara menjalankan sistem yang sudah dibuat bahkan sudah disetujui oleh pihak kantor desa, sehingga dapat memudahkan warga melakukan permohonan pembuatan surat melalui </w:t>
       </w:r>
       <w:r>
         <w:rPr>
@@ -12879,11 +12653,7 @@
         <w:t>web responsive</w:t>
       </w:r>
       <w:r>
-        <w:t xml:space="preserve"> yang mana masyarakat dapat melakukan proses permohonan usulan pembuatan surat keterangan dari desa melalui sistem dan masyarakat juga dapat memperoleh surat keterangan yang dicetak melalui sistem informasi digital setelah usulan divalidasi dan disetujui oleh kepala desa. </w:t>
-      </w:r>
-      <w:proofErr w:type="gramStart"/>
-      <w:r>
-        <w:t xml:space="preserve">Metode Pengembangan Sistem pada peneliti ini menggunakan metode pengembangan sistem yaitu </w:t>
+        <w:t xml:space="preserve"> yang mana masyarakat dapat melakukan proses permohonan usulan pembuatan surat keterangan dari desa melalui sistem dan masyarakat juga dapat memperoleh surat keterangan yang dicetak melalui sistem informasi digital setelah usulan divalidasi dan disetujui oleh kepala desa. Metode Pengembangan Sistem pada peneliti ini menggunakan metode pengembangan sistem yaitu </w:t>
       </w:r>
       <w:r>
         <w:rPr>
@@ -12896,19 +12666,7 @@
       </w:r>
       <w:r>
         <w:lastRenderedPageBreak/>
-        <w:t>Juliansa, 2019).</w:t>
-      </w:r>
-      <w:proofErr w:type="gramEnd"/>
-      <w:r>
-        <w:t xml:space="preserve"> Aplikasi ini dapat melayani proses pembuatan </w:t>
-      </w:r>
-      <w:proofErr w:type="gramStart"/>
-      <w:r>
-        <w:t>surat</w:t>
-      </w:r>
-      <w:proofErr w:type="gramEnd"/>
-      <w:r>
-        <w:t xml:space="preserve"> pengantar </w:t>
+        <w:t xml:space="preserve">Juliansa, 2019). Aplikasi ini dapat melayani proses pembuatan surat pengantar </w:t>
       </w:r>
       <w:r>
         <w:t>secara digital diantaranya Permohonan KTP WNI, Permohonan KK Baru WNI, Surat Keterangan Lahir, Surat Keterangan Menikah, Surat Pengantar SKCK, Surat Keterangan Wali, Surat Keterangan Belum Pernah Menikah, Surat Keterangan Janda/Duda, Surat Keterangan Tidak Mampu, Surat Permohonan Akta Kelahiran dan Surat Permohonan Akta Kematian</w:t>
@@ -12932,11 +12690,11 @@
         <w:ind w:left="851" w:hanging="851"/>
         <w:jc w:val="left"/>
       </w:pPr>
-      <w:bookmarkStart w:id="42" w:name="_Toc60911826"/>
+      <w:bookmarkStart w:id="41" w:name="_Toc60911826"/>
       <w:r>
         <w:t>Konsep Bahasa Pemrograman</w:t>
       </w:r>
-      <w:bookmarkEnd w:id="42"/>
+      <w:bookmarkEnd w:id="41"/>
       <w:r>
         <w:t xml:space="preserve"> </w:t>
       </w:r>
@@ -12954,17 +12712,8 @@
           <w:rFonts w:cs="Times New Roman"/>
           <w:szCs w:val="24"/>
         </w:rPr>
-        <w:t xml:space="preserve">Bahasa pemrograman adalah notasi yang digunakan untuk menulis program (komputer). </w:t>
-      </w:r>
-      <w:proofErr w:type="gramStart"/>
-      <w:r>
-        <w:rPr>
-          <w:rFonts w:cs="Times New Roman"/>
-          <w:szCs w:val="24"/>
-        </w:rPr>
-        <w:t>Bahasa ini dibagi menjadi tiga tingkatan yaitu bahasa mesin, bahasa tingkat rendah dan bahasa tingkat tinggi.</w:t>
-      </w:r>
-      <w:proofErr w:type="gramEnd"/>
+        <w:t>Bahasa pemrograman adalah notasi yang digunakan untuk menulis program (komputer). Bahasa ini dibagi menjadi tiga tingkatan yaitu bahasa mesin, bahasa tingkat rendah dan bahasa tingkat tinggi.</w:t>
+      </w:r>
       <w:r>
         <w:rPr>
           <w:rFonts w:cs="Times New Roman"/>
@@ -13031,61 +12780,97 @@
           <w:rFonts w:cs="Times New Roman"/>
           <w:szCs w:val="24"/>
         </w:rPr>
+        <w:t>. Programnya sangat panjang dan sulit dipahami. Di samping itu sangat tergantung pada arsitektur mesin. Keunggulannya adalah prosesnya sangat cepat dan t</w:t>
+      </w:r>
+      <w:r>
+        <w:rPr>
+          <w:rFonts w:cs="Times New Roman"/>
+          <w:szCs w:val="24"/>
+        </w:rPr>
+        <w:t>idak perlu interpreter atau pen</w:t>
+      </w:r>
+      <w:r>
+        <w:rPr>
+          <w:rFonts w:cs="Times New Roman"/>
+          <w:szCs w:val="24"/>
+        </w:rPr>
+        <w:t>erjemah Bahasa tingkat rendah (</w:t>
+      </w:r>
+      <w:r>
+        <w:rPr>
+          <w:rFonts w:cs="Times New Roman"/>
+          <w:i/>
+          <w:szCs w:val="24"/>
+        </w:rPr>
+        <w:t>low level language</w:t>
+      </w:r>
+      <w:r>
+        <w:rPr>
+          <w:rFonts w:cs="Times New Roman"/>
+          <w:szCs w:val="24"/>
+        </w:rPr>
+        <w:t xml:space="preserve">) berupa </w:t>
+      </w:r>
+      <w:r>
+        <w:rPr>
+          <w:rFonts w:cs="Times New Roman"/>
+          <w:i/>
+          <w:szCs w:val="24"/>
+        </w:rPr>
+        <w:t>macroinstruction</w:t>
+      </w:r>
+      <w:r>
+        <w:rPr>
+          <w:rFonts w:cs="Times New Roman"/>
+          <w:szCs w:val="24"/>
+        </w:rPr>
+        <w:t xml:space="preserve"> (</w:t>
+      </w:r>
+      <w:r>
+        <w:rPr>
+          <w:rFonts w:cs="Times New Roman"/>
+          <w:i/>
+          <w:szCs w:val="24"/>
+        </w:rPr>
+        <w:t>assembly</w:t>
+      </w:r>
+      <w:r>
+        <w:rPr>
+          <w:rFonts w:cs="Times New Roman"/>
+          <w:szCs w:val="24"/>
+        </w:rPr>
+        <w:t xml:space="preserve">). Seperti halnya bahasa mesin, bahasa tingkat rendah tergantung pada arsitektur mesin. Programnya panjang dan sulit dipahami walaupun prosesnya cepat. Jenis bahasa tingkat ini perlu penerjemah berupa </w:t>
+      </w:r>
+      <w:r>
+        <w:rPr>
+          <w:rFonts w:cs="Times New Roman"/>
+          <w:i/>
+          <w:szCs w:val="24"/>
+        </w:rPr>
+        <w:t>assembler</w:t>
+      </w:r>
+      <w:r>
+        <w:rPr>
+          <w:rFonts w:cs="Times New Roman"/>
+          <w:szCs w:val="24"/>
+        </w:rPr>
         <w:t xml:space="preserve">. </w:t>
       </w:r>
-      <w:proofErr w:type="gramStart"/>
-      <w:r>
-        <w:rPr>
-          <w:rFonts w:cs="Times New Roman"/>
-          <w:szCs w:val="24"/>
-        </w:rPr>
-        <w:t>Programnya sangat panjang dan sulit dipahami.</w:t>
-      </w:r>
-      <w:proofErr w:type="gramEnd"/>
-      <w:r>
-        <w:rPr>
-          <w:rFonts w:cs="Times New Roman"/>
-          <w:szCs w:val="24"/>
-        </w:rPr>
-        <w:t xml:space="preserve"> </w:t>
-      </w:r>
-      <w:proofErr w:type="gramStart"/>
-      <w:r>
-        <w:rPr>
-          <w:rFonts w:cs="Times New Roman"/>
-          <w:szCs w:val="24"/>
-        </w:rPr>
-        <w:t>Di samping itu sangat tergantung pada arsitektur mesin.</w:t>
-      </w:r>
-      <w:proofErr w:type="gramEnd"/>
-      <w:r>
-        <w:rPr>
-          <w:rFonts w:cs="Times New Roman"/>
-          <w:szCs w:val="24"/>
-        </w:rPr>
-        <w:t xml:space="preserve"> </w:t>
-      </w:r>
-      <w:proofErr w:type="gramStart"/>
-      <w:r>
-        <w:rPr>
-          <w:rFonts w:cs="Times New Roman"/>
-          <w:szCs w:val="24"/>
-        </w:rPr>
-        <w:t>Keunggulannya adalah prosesnya sangat cepat dan t</w:t>
-      </w:r>
-      <w:r>
-        <w:rPr>
-          <w:rFonts w:cs="Times New Roman"/>
-          <w:szCs w:val="24"/>
-        </w:rPr>
-        <w:t>idak perlu interpreter atau pen</w:t>
-      </w:r>
-      <w:r>
-        <w:rPr>
-          <w:rFonts w:cs="Times New Roman"/>
-          <w:szCs w:val="24"/>
-        </w:rPr>
-        <w:t>erjemah Bahasa tingkat rendah (</w:t>
+    </w:p>
+    <w:p>
+      <w:pPr>
+        <w:ind w:firstLine="851"/>
+        <w:rPr>
+          <w:rFonts w:cs="Times New Roman"/>
+          <w:szCs w:val="24"/>
+        </w:rPr>
+      </w:pPr>
+      <w:r>
+        <w:rPr>
+          <w:rFonts w:cs="Times New Roman"/>
+          <w:szCs w:val="24"/>
+        </w:rPr>
+        <w:t>Bahasa tingkat tinggi (</w:t>
       </w:r>
       <w:r>
         <w:rPr>
@@ -13093,14 +12878,14 @@
           <w:i/>
           <w:szCs w:val="24"/>
         </w:rPr>
-        <w:t>low level language</w:t>
-      </w:r>
-      <w:r>
-        <w:rPr>
-          <w:rFonts w:cs="Times New Roman"/>
-          <w:szCs w:val="24"/>
-        </w:rPr>
-        <w:t xml:space="preserve">) berupa </w:t>
+        <w:t>high level language</w:t>
+      </w:r>
+      <w:r>
+        <w:rPr>
+          <w:rFonts w:cs="Times New Roman"/>
+          <w:szCs w:val="24"/>
+        </w:rPr>
+        <w:t xml:space="preserve">) menyerupai struktur bahasa manusia sehingga mudah dipahami. Bahasa ini tidak tergantung pada arsitektur mesin tetapi memerlukan penterjemah berupa compiler atau interpreter. Secara garis besar ada dua kategori bahasa pemrograman yaitu: bahasa pemrograman aras rendah </w:t>
       </w:r>
       <w:r>
         <w:rPr>
@@ -13108,14 +12893,14 @@
           <w:i/>
           <w:szCs w:val="24"/>
         </w:rPr>
-        <w:t>macroinstruction</w:t>
-      </w:r>
-      <w:r>
-        <w:rPr>
-          <w:rFonts w:cs="Times New Roman"/>
-          <w:szCs w:val="24"/>
-        </w:rPr>
-        <w:t xml:space="preserve"> (</w:t>
+        <w:t>(low level</w:t>
+      </w:r>
+      <w:r>
+        <w:rPr>
+          <w:rFonts w:cs="Times New Roman"/>
+          <w:szCs w:val="24"/>
+        </w:rPr>
+        <w:t>) dan bahasa pemrograman level tinggi (</w:t>
       </w:r>
       <w:r>
         <w:rPr>
@@ -13123,179 +12908,6 @@
           <w:i/>
           <w:szCs w:val="24"/>
         </w:rPr>
-        <w:t>assembly</w:t>
-      </w:r>
-      <w:r>
-        <w:rPr>
-          <w:rFonts w:cs="Times New Roman"/>
-          <w:szCs w:val="24"/>
-        </w:rPr>
-        <w:t>).</w:t>
-      </w:r>
-      <w:proofErr w:type="gramEnd"/>
-      <w:r>
-        <w:rPr>
-          <w:rFonts w:cs="Times New Roman"/>
-          <w:szCs w:val="24"/>
-        </w:rPr>
-        <w:t xml:space="preserve"> </w:t>
-      </w:r>
-      <w:proofErr w:type="gramStart"/>
-      <w:r>
-        <w:rPr>
-          <w:rFonts w:cs="Times New Roman"/>
-          <w:szCs w:val="24"/>
-        </w:rPr>
-        <w:t>Seperti halnya bahasa mesin, bahasa tingkat rendah tergantung pada arsitektur mesin.</w:t>
-      </w:r>
-      <w:proofErr w:type="gramEnd"/>
-      <w:r>
-        <w:rPr>
-          <w:rFonts w:cs="Times New Roman"/>
-          <w:szCs w:val="24"/>
-        </w:rPr>
-        <w:t xml:space="preserve"> </w:t>
-      </w:r>
-      <w:proofErr w:type="gramStart"/>
-      <w:r>
-        <w:rPr>
-          <w:rFonts w:cs="Times New Roman"/>
-          <w:szCs w:val="24"/>
-        </w:rPr>
-        <w:t>Programnya panjang dan sulit dipahami walaupun prosesnya cepat.</w:t>
-      </w:r>
-      <w:proofErr w:type="gramEnd"/>
-      <w:r>
-        <w:rPr>
-          <w:rFonts w:cs="Times New Roman"/>
-          <w:szCs w:val="24"/>
-        </w:rPr>
-        <w:t xml:space="preserve"> </w:t>
-      </w:r>
-      <w:proofErr w:type="gramStart"/>
-      <w:r>
-        <w:rPr>
-          <w:rFonts w:cs="Times New Roman"/>
-          <w:szCs w:val="24"/>
-        </w:rPr>
-        <w:t xml:space="preserve">Jenis bahasa tingkat ini perlu penerjemah berupa </w:t>
-      </w:r>
-      <w:r>
-        <w:rPr>
-          <w:rFonts w:cs="Times New Roman"/>
-          <w:i/>
-          <w:szCs w:val="24"/>
-        </w:rPr>
-        <w:t>assembler</w:t>
-      </w:r>
-      <w:r>
-        <w:rPr>
-          <w:rFonts w:cs="Times New Roman"/>
-          <w:szCs w:val="24"/>
-        </w:rPr>
-        <w:t>.</w:t>
-      </w:r>
-      <w:proofErr w:type="gramEnd"/>
-      <w:r>
-        <w:rPr>
-          <w:rFonts w:cs="Times New Roman"/>
-          <w:szCs w:val="24"/>
-        </w:rPr>
-        <w:t xml:space="preserve"> </w:t>
-      </w:r>
-    </w:p>
-    <w:p>
-      <w:pPr>
-        <w:ind w:firstLine="851"/>
-        <w:rPr>
-          <w:rFonts w:cs="Times New Roman"/>
-          <w:szCs w:val="24"/>
-        </w:rPr>
-      </w:pPr>
-      <w:proofErr w:type="gramStart"/>
-      <w:r>
-        <w:rPr>
-          <w:rFonts w:cs="Times New Roman"/>
-          <w:szCs w:val="24"/>
-        </w:rPr>
-        <w:t>Bahasa tingkat tinggi (</w:t>
-      </w:r>
-      <w:r>
-        <w:rPr>
-          <w:rFonts w:cs="Times New Roman"/>
-          <w:i/>
-          <w:szCs w:val="24"/>
-        </w:rPr>
-        <w:t>high level language</w:t>
-      </w:r>
-      <w:r>
-        <w:rPr>
-          <w:rFonts w:cs="Times New Roman"/>
-          <w:szCs w:val="24"/>
-        </w:rPr>
-        <w:t>) menyerupai struktur bahasa manusia sehingga mudah dipahami.</w:t>
-      </w:r>
-      <w:proofErr w:type="gramEnd"/>
-      <w:r>
-        <w:rPr>
-          <w:rFonts w:cs="Times New Roman"/>
-          <w:szCs w:val="24"/>
-        </w:rPr>
-        <w:t xml:space="preserve"> </w:t>
-      </w:r>
-      <w:proofErr w:type="gramStart"/>
-      <w:r>
-        <w:rPr>
-          <w:rFonts w:cs="Times New Roman"/>
-          <w:szCs w:val="24"/>
-        </w:rPr>
-        <w:t>Bahasa ini tidak tergantung pada arsitektur mesin tetapi memerlukan penterjemah berupa compiler atau interpreter.</w:t>
-      </w:r>
-      <w:proofErr w:type="gramEnd"/>
-      <w:r>
-        <w:rPr>
-          <w:rFonts w:cs="Times New Roman"/>
-          <w:szCs w:val="24"/>
-        </w:rPr>
-        <w:t xml:space="preserve"> Secara garis besar ada dua kategori bahasa pemrograman yaitu: bahasa pemrograman </w:t>
-      </w:r>
-      <w:proofErr w:type="gramStart"/>
-      <w:r>
-        <w:rPr>
-          <w:rFonts w:cs="Times New Roman"/>
-          <w:szCs w:val="24"/>
-        </w:rPr>
-        <w:t>aras</w:t>
-      </w:r>
-      <w:proofErr w:type="gramEnd"/>
-      <w:r>
-        <w:rPr>
-          <w:rFonts w:cs="Times New Roman"/>
-          <w:szCs w:val="24"/>
-        </w:rPr>
-        <w:t xml:space="preserve"> rendah </w:t>
-      </w:r>
-      <w:r>
-        <w:rPr>
-          <w:rFonts w:cs="Times New Roman"/>
-          <w:i/>
-          <w:szCs w:val="24"/>
-        </w:rPr>
-        <w:t>(low level</w:t>
-      </w:r>
-      <w:r>
-        <w:rPr>
-          <w:rFonts w:cs="Times New Roman"/>
-          <w:szCs w:val="24"/>
-        </w:rPr>
-        <w:t>) dan bahasa pemrograman level tinggi (</w:t>
-      </w:r>
-      <w:r>
-        <w:rPr>
-          <w:rFonts w:cs="Times New Roman"/>
-          <w:i/>
-          <w:szCs w:val="24"/>
-        </w:rPr>
         <w:t>high level</w:t>
       </w:r>
       <w:r>
@@ -13303,55 +12915,7 @@
           <w:rFonts w:cs="Times New Roman"/>
           <w:szCs w:val="24"/>
         </w:rPr>
-        <w:t xml:space="preserve">). Bahasa pemrograman </w:t>
-      </w:r>
-      <w:proofErr w:type="gramStart"/>
-      <w:r>
-        <w:rPr>
-          <w:rFonts w:cs="Times New Roman"/>
-          <w:szCs w:val="24"/>
-        </w:rPr>
-        <w:t>aras</w:t>
-      </w:r>
-      <w:proofErr w:type="gramEnd"/>
-      <w:r>
-        <w:rPr>
-          <w:rFonts w:cs="Times New Roman"/>
-          <w:szCs w:val="24"/>
-        </w:rPr>
-        <w:t xml:space="preserve"> rendah cenderung mendekati level komputer, ini artinya bahwa bahasanya ditulis mendekati atau sama dengan bahasa mesin komputer, hal ini sangat sulit ditulis karena bahasanya jauh dari bahasa manusia yang digunakan sehari-hari. Bahasa pemrograman yang lebih mudah dipelajari adalah bahasa pemrograman </w:t>
-      </w:r>
-      <w:proofErr w:type="gramStart"/>
-      <w:r>
-        <w:rPr>
-          <w:rFonts w:cs="Times New Roman"/>
-          <w:szCs w:val="24"/>
-        </w:rPr>
-        <w:t>aras</w:t>
-      </w:r>
-      <w:proofErr w:type="gramEnd"/>
-      <w:r>
-        <w:rPr>
-          <w:rFonts w:cs="Times New Roman"/>
-          <w:szCs w:val="24"/>
-        </w:rPr>
-        <w:t xml:space="preserve"> tinggi. Disebut </w:t>
-      </w:r>
-      <w:proofErr w:type="gramStart"/>
-      <w:r>
-        <w:rPr>
-          <w:rFonts w:cs="Times New Roman"/>
-          <w:szCs w:val="24"/>
-        </w:rPr>
-        <w:t>aras</w:t>
-      </w:r>
-      <w:proofErr w:type="gramEnd"/>
-      <w:r>
-        <w:rPr>
-          <w:rFonts w:cs="Times New Roman"/>
-          <w:szCs w:val="24"/>
-        </w:rPr>
-        <w:t xml:space="preserve"> tinggi karena bahasanya mendekati level bahasa manusi</w:t>
+        <w:t>). Bahasa pemrograman aras rendah cenderung mendekati level komputer, ini artinya bahwa bahasanya ditulis mendekati atau sama dengan bahasa mesin komputer, hal ini sangat sulit ditulis karena bahasanya jauh dari bahasa manusia yang digunakan sehari-hari. Bahasa pemrograman yang lebih mudah dipelajari adalah bahasa pemrograman aras tinggi. Disebut aras tinggi karena bahasanya mendekati level bahasa manusi</w:t>
       </w:r>
       <w:r>
         <w:rPr>
@@ -13433,18 +12997,17 @@
         </w:numPr>
         <w:ind w:left="851" w:hanging="851"/>
       </w:pPr>
-      <w:bookmarkStart w:id="43" w:name="_Toc60911827"/>
+      <w:bookmarkStart w:id="42" w:name="_Toc60911827"/>
       <w:r>
         <w:lastRenderedPageBreak/>
         <w:t>Pemrograman Web</w:t>
       </w:r>
-      <w:bookmarkEnd w:id="43"/>
+      <w:bookmarkEnd w:id="42"/>
     </w:p>
     <w:p>
       <w:pPr>
         <w:ind w:firstLine="851"/>
       </w:pPr>
-      <w:proofErr w:type="gramStart"/>
       <w:r>
         <w:t>Pemrograman Web diambil dari 2 su</w:t>
       </w:r>
@@ -13454,7 +13017,6 @@
       <w:r>
         <w:t>Web.</w:t>
       </w:r>
-      <w:proofErr w:type="gramEnd"/>
       <w:r>
         <w:t xml:space="preserve"> </w:t>
       </w:r>
@@ -13465,11 +13027,7 @@
         <w:t xml:space="preserve"> </w:t>
       </w:r>
       <w:r>
-        <w:t xml:space="preserve">intruksi. </w:t>
-      </w:r>
-      <w:proofErr w:type="gramStart"/>
-      <w:r>
-        <w:t xml:space="preserve">Web berarti jaringan komputer yang terdiri dari kumpulan situs internet yang menawarkan teks, grafis, suara dan sumber daya animasi melalui </w:t>
+        <w:t xml:space="preserve">intruksi. Web berarti jaringan komputer yang terdiri dari kumpulan situs internet yang menawarkan teks, grafis, suara dan sumber daya animasi melalui </w:t>
       </w:r>
       <w:r>
         <w:rPr>
@@ -13480,7 +13038,6 @@
       <w:r>
         <w:t>.</w:t>
       </w:r>
-      <w:proofErr w:type="gramEnd"/>
     </w:p>
     <w:p>
       <w:pPr>
@@ -13537,7 +13094,7 @@
           <w:rFonts w:cs="Times New Roman"/>
         </w:rPr>
       </w:pPr>
-      <w:bookmarkStart w:id="44" w:name="_Toc60911828"/>
+      <w:bookmarkStart w:id="43" w:name="_Toc60911828"/>
       <w:r>
         <w:rPr>
           <w:rStyle w:val="normaltextrun"/>
@@ -13546,7 +13103,7 @@
         </w:rPr>
         <w:t>Bahasa Pemrograman Web</w:t>
       </w:r>
-      <w:bookmarkEnd w:id="44"/>
+      <w:bookmarkEnd w:id="43"/>
       <w:r>
         <w:rPr>
           <w:rStyle w:val="eop"/>
@@ -13568,37 +13125,21 @@
           <w:rStyle w:val="normaltextrun"/>
           <w:rFonts w:cs="Times New Roman"/>
         </w:rPr>
-        <w:t xml:space="preserve">Bahasa pemrograman web adalah Bahasa yang digunakan oleh web programmer untuk membuat sebuah intruksi untuk memerintah komputer agar bias menjalankan suatu fungsi tertentu yang dijalankan pada browser. </w:t>
-      </w:r>
-      <w:proofErr w:type="gramStart"/>
+        <w:t>Bahasa pemrograman web adalah Bahasa yang digunakan oleh web programmer untuk membuat sebuah intruksi untuk memerintah komputer agar bias menjalankan suatu fungsi tertentu yang dijalankan pada browser. Bahasa pemrograman web adalah sebuah perhimpunan dari aturan sintaks</w:t>
+      </w:r>
       <w:r>
         <w:rPr>
           <w:rStyle w:val="normaltextrun"/>
           <w:rFonts w:cs="Times New Roman"/>
         </w:rPr>
-        <w:t>Bahasa pemrograman web adalah sebuah perhimpunan dari aturan sintaks</w:t>
+        <w:t xml:space="preserve"> &amp; </w:t>
       </w:r>
       <w:r>
         <w:rPr>
           <w:rStyle w:val="normaltextrun"/>
           <w:rFonts w:cs="Times New Roman"/>
         </w:rPr>
-        <w:t xml:space="preserve"> &amp; </w:t>
-      </w:r>
-      <w:r>
-        <w:rPr>
-          <w:rStyle w:val="normaltextrun"/>
-          <w:rFonts w:cs="Times New Roman"/>
-        </w:rPr>
-        <w:t>systematic yang tugasnya untuk mendefinisikan program computer berbasis web.</w:t>
-      </w:r>
-      <w:proofErr w:type="gramEnd"/>
-      <w:r>
-        <w:rPr>
-          <w:rStyle w:val="normaltextrun"/>
-          <w:rFonts w:cs="Times New Roman"/>
-        </w:rPr>
-        <w:t xml:space="preserve"> </w:t>
+        <w:t xml:space="preserve">systematic yang tugasnya untuk mendefinisikan program computer berbasis web. </w:t>
       </w:r>
     </w:p>
     <w:p>
@@ -13805,11 +13346,11 @@
           <w:lang w:val="id-ID"/>
         </w:rPr>
       </w:pPr>
-      <w:bookmarkStart w:id="45" w:name="_Toc60911829"/>
+      <w:bookmarkStart w:id="44" w:name="_Toc60911829"/>
       <w:r>
         <w:t>Konsep MVC</w:t>
       </w:r>
-      <w:bookmarkEnd w:id="45"/>
+      <w:bookmarkEnd w:id="44"/>
       <w:r>
         <w:rPr>
           <w:lang w:val="id-ID"/>
@@ -13825,7 +13366,6 @@
           <w:szCs w:val="24"/>
         </w:rPr>
       </w:pPr>
-      <w:proofErr w:type="gramStart"/>
       <w:r>
         <w:rPr>
           <w:rFonts w:cs="Times New Roman"/>
@@ -13854,32 +13394,14 @@
           <w:i/>
           <w:szCs w:val="24"/>
         </w:rPr>
-        <w:t>Controller.</w:t>
-      </w:r>
-      <w:proofErr w:type="gramEnd"/>
-      <w:r>
-        <w:rPr>
-          <w:rFonts w:cs="Times New Roman"/>
-          <w:i/>
-          <w:szCs w:val="24"/>
-        </w:rPr>
-        <w:t xml:space="preserve"> </w:t>
-      </w:r>
-      <w:proofErr w:type="gramStart"/>
-      <w:r>
-        <w:rPr>
-          <w:rFonts w:cs="Times New Roman"/>
-          <w:szCs w:val="24"/>
-        </w:rPr>
-        <w:t>Model merupakan logika dan inti dari sebuah aplikasi.</w:t>
-      </w:r>
-      <w:proofErr w:type="gramEnd"/>
-      <w:r>
-        <w:rPr>
-          <w:rFonts w:cs="Times New Roman"/>
-          <w:szCs w:val="24"/>
-        </w:rPr>
-        <w:t xml:space="preserve"> </w:t>
+        <w:t xml:space="preserve">Controller. </w:t>
+      </w:r>
+      <w:r>
+        <w:rPr>
+          <w:rFonts w:cs="Times New Roman"/>
+          <w:szCs w:val="24"/>
+        </w:rPr>
+        <w:t xml:space="preserve">Model merupakan logika dan inti dari sebuah aplikasi. </w:t>
       </w:r>
       <w:r>
         <w:rPr>
@@ -14017,23 +13539,7 @@
           <w:rFonts w:cs="Times New Roman"/>
           <w:szCs w:val="24"/>
         </w:rPr>
-        <w:t xml:space="preserve">. Berikut penjelasan lebih lanjut mengenai 3 modul </w:t>
-      </w:r>
-      <w:proofErr w:type="gramStart"/>
-      <w:r>
-        <w:rPr>
-          <w:rFonts w:cs="Times New Roman"/>
-          <w:szCs w:val="24"/>
-        </w:rPr>
-        <w:t>diatas :</w:t>
-      </w:r>
-      <w:proofErr w:type="gramEnd"/>
-      <w:r>
-        <w:rPr>
-          <w:rFonts w:cs="Times New Roman"/>
-          <w:szCs w:val="24"/>
-        </w:rPr>
-        <w:t xml:space="preserve"> </w:t>
+        <w:t xml:space="preserve">. Berikut penjelasan lebih lanjut mengenai 3 modul diatas : </w:t>
       </w:r>
     </w:p>
     <w:p>
@@ -14049,12 +13555,12 @@
           <w:b w:val="0"/>
         </w:rPr>
       </w:pPr>
-      <w:bookmarkStart w:id="46" w:name="_Toc60911830"/>
+      <w:bookmarkStart w:id="45" w:name="_Toc60911830"/>
       <w:r>
         <w:lastRenderedPageBreak/>
         <w:t>Model</w:t>
       </w:r>
-      <w:bookmarkEnd w:id="46"/>
+      <w:bookmarkEnd w:id="45"/>
     </w:p>
     <w:p>
       <w:pPr>
@@ -14064,7 +13570,6 @@
           <w:szCs w:val="24"/>
         </w:rPr>
       </w:pPr>
-      <w:proofErr w:type="gramStart"/>
       <w:r>
         <w:rPr>
           <w:rFonts w:cs="Times New Roman"/>
@@ -14106,31 +13611,7 @@
           <w:rFonts w:cs="Times New Roman"/>
           <w:szCs w:val="24"/>
         </w:rPr>
-        <w:t>atau webservice yang merepresentasikan struktur data dari aplikasi yang biasa berupa basis data maupun data lainnya dalam bentuk file teks, file XML maupun webservice.</w:t>
-      </w:r>
-      <w:proofErr w:type="gramEnd"/>
-      <w:r>
-        <w:rPr>
-          <w:rFonts w:cs="Times New Roman"/>
-          <w:szCs w:val="24"/>
-        </w:rPr>
-        <w:t xml:space="preserve"> </w:t>
-      </w:r>
-      <w:proofErr w:type="gramStart"/>
-      <w:r>
-        <w:rPr>
-          <w:rFonts w:cs="Times New Roman"/>
-          <w:szCs w:val="24"/>
-        </w:rPr>
-        <w:t>Pada umumnya dalam model berisi class dan fungsi untuk mengambil, update dan delete data website.</w:t>
-      </w:r>
-      <w:proofErr w:type="gramEnd"/>
-      <w:r>
-        <w:rPr>
-          <w:rFonts w:cs="Times New Roman"/>
-          <w:szCs w:val="24"/>
-        </w:rPr>
-        <w:t xml:space="preserve"> Bagian model biasanya berhubungan dengan perintah-perintah query SQL karena di dalab web menggunakan basis data untuk menyimpan data. </w:t>
+        <w:t xml:space="preserve">atau webservice yang merepresentasikan struktur data dari aplikasi yang biasa berupa basis data maupun data lainnya dalam bentuk file teks, file XML maupun webservice. Pada umumnya dalam model berisi class dan fungsi untuk mengambil, update dan delete data website. Bagian model biasanya berhubungan dengan perintah-perintah query SQL karena di dalab web menggunakan basis data untuk menyimpan data. </w:t>
       </w:r>
     </w:p>
     <w:p>
@@ -14156,11 +13637,11 @@
           <w:b w:val="0"/>
         </w:rPr>
       </w:pPr>
-      <w:bookmarkStart w:id="47" w:name="_Toc60911831"/>
+      <w:bookmarkStart w:id="46" w:name="_Toc60911831"/>
       <w:r>
         <w:t>View</w:t>
       </w:r>
-      <w:bookmarkEnd w:id="47"/>
+      <w:bookmarkEnd w:id="46"/>
     </w:p>
     <w:p>
       <w:pPr>
@@ -14175,23 +13656,7 @@
           <w:rFonts w:cs="Times New Roman"/>
           <w:szCs w:val="24"/>
         </w:rPr>
-        <w:t xml:space="preserve">View berhubungan dengan segala sesuatu yang </w:t>
-      </w:r>
-      <w:proofErr w:type="gramStart"/>
-      <w:r>
-        <w:rPr>
-          <w:rFonts w:cs="Times New Roman"/>
-          <w:szCs w:val="24"/>
-        </w:rPr>
-        <w:t>akan</w:t>
-      </w:r>
-      <w:proofErr w:type="gramEnd"/>
-      <w:r>
-        <w:rPr>
-          <w:rFonts w:cs="Times New Roman"/>
-          <w:szCs w:val="24"/>
-        </w:rPr>
-        <w:t xml:space="preserve"> ditampilkan ke </w:t>
+        <w:t xml:space="preserve">View berhubungan dengan segala sesuatu yang akan ditampilkan ke </w:t>
       </w:r>
       <w:r>
         <w:rPr>
@@ -14231,11 +13696,11 @@
           <w:b w:val="0"/>
         </w:rPr>
       </w:pPr>
-      <w:bookmarkStart w:id="48" w:name="_Toc60911832"/>
+      <w:bookmarkStart w:id="47" w:name="_Toc60911832"/>
       <w:r>
         <w:t>Controller</w:t>
       </w:r>
-      <w:bookmarkEnd w:id="48"/>
+      <w:bookmarkEnd w:id="47"/>
     </w:p>
     <w:p>
       <w:pPr>
@@ -14276,7 +13741,6 @@
         </w:rPr>
         <w:t xml:space="preserve">bertindak sebagai penghubung data dan view yang di dalamnya terdapat class serta fungsi yang memproses permintaan dari view ke dalam struktur data di dalam model. </w:t>
       </w:r>
-      <w:proofErr w:type="gramStart"/>
       <w:r>
         <w:rPr>
           <w:rFonts w:cs="Times New Roman"/>
@@ -14298,15 +13762,7 @@
           <w:rFonts w:cs="Times New Roman"/>
           <w:szCs w:val="24"/>
         </w:rPr>
-        <w:t>tidak berisi kode untuk mengakses basis data karena itu merupakan wewenang dari Model.</w:t>
-      </w:r>
-      <w:proofErr w:type="gramEnd"/>
-      <w:r>
-        <w:rPr>
-          <w:rFonts w:cs="Times New Roman"/>
-          <w:szCs w:val="24"/>
-        </w:rPr>
-        <w:t xml:space="preserve"> Tugas </w:t>
+        <w:t xml:space="preserve">tidak berisi kode untuk mengakses basis data karena itu merupakan wewenang dari Model. Tugas </w:t>
       </w:r>
       <w:r>
         <w:rPr>
@@ -14352,11 +13808,11 @@
         <w:ind w:left="851" w:hanging="851"/>
         <w:jc w:val="left"/>
       </w:pPr>
-      <w:bookmarkStart w:id="49" w:name="_Toc60911833"/>
+      <w:bookmarkStart w:id="48" w:name="_Toc60911833"/>
       <w:r>
         <w:t>Framework</w:t>
       </w:r>
-      <w:bookmarkEnd w:id="49"/>
+      <w:bookmarkEnd w:id="48"/>
       <w:r>
         <w:rPr>
           <w:lang w:val="id-ID"/>
@@ -14372,7 +13828,6 @@
           <w:szCs w:val="24"/>
         </w:rPr>
       </w:pPr>
-      <w:proofErr w:type="gramStart"/>
       <w:r>
         <w:rPr>
           <w:rFonts w:cs="Times New Roman"/>
@@ -14386,15 +13841,7 @@
           <w:rFonts w:cs="Times New Roman"/>
           <w:szCs w:val="24"/>
         </w:rPr>
-        <w:t xml:space="preserve"> adalah sebuah struktur konseptual dasar yang digunakan untuk memecahkan sebuah permasalahan atau isu-isu kompleks.</w:t>
-      </w:r>
-      <w:proofErr w:type="gramEnd"/>
-      <w:r>
-        <w:rPr>
-          <w:rFonts w:cs="Times New Roman"/>
-          <w:szCs w:val="24"/>
-        </w:rPr>
-        <w:t xml:space="preserve"> Penggunaan </w:t>
+        <w:t xml:space="preserve"> adalah sebuah struktur konseptual dasar yang digunakan untuk memecahkan sebuah permasalahan atau isu-isu kompleks. Penggunaan </w:t>
       </w:r>
       <w:r>
         <w:rPr>
@@ -14470,31 +13917,7 @@
           <w:rFonts w:cs="Times New Roman"/>
           <w:szCs w:val="24"/>
         </w:rPr>
-        <w:t xml:space="preserve"> yang dibuat memiliki struktur yang </w:t>
-      </w:r>
-      <w:proofErr w:type="gramStart"/>
-      <w:r>
-        <w:rPr>
-          <w:rFonts w:cs="Times New Roman"/>
-          <w:szCs w:val="24"/>
-        </w:rPr>
-        <w:t>baku</w:t>
-      </w:r>
-      <w:proofErr w:type="gramEnd"/>
-      <w:r>
-        <w:rPr>
-          <w:rFonts w:cs="Times New Roman"/>
-          <w:szCs w:val="24"/>
-        </w:rPr>
-        <w:t xml:space="preserve">. </w:t>
-      </w:r>
-      <w:proofErr w:type="gramStart"/>
-      <w:r>
-        <w:rPr>
-          <w:rFonts w:cs="Times New Roman"/>
-          <w:szCs w:val="24"/>
-        </w:rPr>
-        <w:t xml:space="preserve">Sebuah </w:t>
+        <w:t xml:space="preserve"> yang dibuat memiliki struktur yang baku. Sebuah </w:t>
       </w:r>
       <w:r>
         <w:rPr>
@@ -14638,15 +14061,7 @@
           <w:rFonts w:cs="Times New Roman"/>
           <w:szCs w:val="24"/>
         </w:rPr>
-        <w:t>.</w:t>
-      </w:r>
-      <w:proofErr w:type="gramEnd"/>
-      <w:r>
-        <w:rPr>
-          <w:rFonts w:cs="Times New Roman"/>
-          <w:szCs w:val="24"/>
-        </w:rPr>
-        <w:t xml:space="preserve"> </w:t>
+        <w:t xml:space="preserve">. </w:t>
       </w:r>
     </w:p>
     <w:p>
@@ -14666,7 +14081,7 @@
           <w:b w:val="0"/>
         </w:rPr>
       </w:pPr>
-      <w:bookmarkStart w:id="50" w:name="_Toc60911834"/>
+      <w:bookmarkStart w:id="49" w:name="_Toc60911834"/>
       <w:r>
         <w:rPr>
           <w:rFonts w:cs="Times New Roman"/>
@@ -14686,7 +14101,7 @@
         </w:rPr>
         <w:t>CodeIgniter</w:t>
       </w:r>
-      <w:bookmarkEnd w:id="50"/>
+      <w:bookmarkEnd w:id="49"/>
     </w:p>
     <w:p>
       <w:pPr>
@@ -14696,7 +14111,6 @@
           <w:szCs w:val="24"/>
         </w:rPr>
       </w:pPr>
-      <w:proofErr w:type="gramStart"/>
       <w:r>
         <w:rPr>
           <w:rFonts w:cs="Times New Roman"/>
@@ -14739,23 +14153,45 @@
           <w:rFonts w:cs="Times New Roman"/>
           <w:szCs w:val="24"/>
         </w:rPr>
-        <w:t>untuk membangun aplikasi php dinamis.</w:t>
-      </w:r>
-      <w:proofErr w:type="gramEnd"/>
-      <w:r>
-        <w:rPr>
-          <w:rFonts w:cs="Times New Roman"/>
+        <w:t xml:space="preserve">untuk membangun aplikasi php dinamis. Tujuan pengembangannya adalah untuk membantu </w:t>
+      </w:r>
+      <w:r>
+        <w:rPr>
+          <w:rFonts w:cs="Times New Roman"/>
+          <w:i/>
+          <w:szCs w:val="24"/>
+        </w:rPr>
+        <w:t>developer</w:t>
+      </w:r>
+      <w:r>
+        <w:rPr>
+          <w:rFonts w:cs="Times New Roman"/>
+          <w:szCs w:val="24"/>
+        </w:rPr>
+        <w:t xml:space="preserve"> mengerjakan sebuah project/aplikasi dengan cepat. CodeIgniter menyediakan berbagai macam </w:t>
+      </w:r>
+      <w:r>
+        <w:rPr>
+          <w:rFonts w:cs="Times New Roman"/>
+          <w:i/>
+          <w:szCs w:val="24"/>
+        </w:rPr>
+        <w:t>library</w:t>
+      </w:r>
+      <w:r>
+        <w:rPr>
+          <w:rFonts w:cs="Times New Roman"/>
+          <w:i/>
           <w:szCs w:val="24"/>
         </w:rPr>
         <w:t xml:space="preserve"> </w:t>
       </w:r>
-      <w:proofErr w:type="gramStart"/>
-      <w:r>
-        <w:rPr>
-          <w:rFonts w:cs="Times New Roman"/>
-          <w:szCs w:val="24"/>
-        </w:rPr>
-        <w:t xml:space="preserve">Tujuan pengembangannya adalah untuk membantu </w:t>
+      <w:r>
+        <w:rPr>
+          <w:rFonts w:cs="Times New Roman"/>
+          <w:szCs w:val="24"/>
+        </w:rPr>
+        <w:t xml:space="preserve">yang dibangun menggunakan konsep </w:t>
       </w:r>
       <w:r>
         <w:rPr>
@@ -14763,30 +14199,22 @@
           <w:i/>
           <w:szCs w:val="24"/>
         </w:rPr>
-        <w:t>developer</w:t>
-      </w:r>
-      <w:r>
-        <w:rPr>
-          <w:rFonts w:cs="Times New Roman"/>
-          <w:szCs w:val="24"/>
-        </w:rPr>
-        <w:t xml:space="preserve"> mengerjakan sebuah project/aplikasi dengan cepat.</w:t>
-      </w:r>
-      <w:proofErr w:type="gramEnd"/>
-      <w:r>
-        <w:rPr>
-          <w:rFonts w:cs="Times New Roman"/>
+        <w:t>Model View Controller</w:t>
+      </w:r>
+      <w:r>
+        <w:rPr>
+          <w:rFonts w:cs="Times New Roman"/>
+          <w:i/>
           <w:szCs w:val="24"/>
         </w:rPr>
         <w:t xml:space="preserve"> </w:t>
       </w:r>
-      <w:proofErr w:type="gramStart"/>
-      <w:r>
-        <w:rPr>
-          <w:rFonts w:cs="Times New Roman"/>
-          <w:szCs w:val="24"/>
-        </w:rPr>
-        <w:t xml:space="preserve">CodeIgniter menyediakan berbagai macam </w:t>
+      <w:r>
+        <w:rPr>
+          <w:rFonts w:cs="Times New Roman"/>
+          <w:szCs w:val="24"/>
+        </w:rPr>
+        <w:t>(MVC)</w:t>
       </w:r>
       <w:r>
         <w:rPr>
@@ -14794,7 +14222,7 @@
           <w:i/>
           <w:szCs w:val="24"/>
         </w:rPr>
-        <w:t>library</w:t>
+        <w:t xml:space="preserve"> </w:t>
       </w:r>
       <w:r>
         <w:rPr>
@@ -14802,14 +14230,14 @@
           <w:i/>
           <w:szCs w:val="24"/>
         </w:rPr>
-        <w:t xml:space="preserve"> </w:t>
-      </w:r>
-      <w:r>
-        <w:rPr>
-          <w:rFonts w:cs="Times New Roman"/>
-          <w:szCs w:val="24"/>
-        </w:rPr>
-        <w:t xml:space="preserve">yang dibangun menggunakan konsep </w:t>
+        <w:t>development pattern</w:t>
+      </w:r>
+      <w:r>
+        <w:rPr>
+          <w:rFonts w:cs="Times New Roman"/>
+          <w:szCs w:val="24"/>
+        </w:rPr>
+        <w:t xml:space="preserve">. Adapaun beberapa fitur yang dimiliki adalah menggunakan </w:t>
       </w:r>
       <w:r>
         <w:rPr>
@@ -14817,7 +14245,14 @@
           <w:i/>
           <w:szCs w:val="24"/>
         </w:rPr>
-        <w:t>Model View Controller</w:t>
+        <w:t xml:space="preserve">pattern model view controller </w:t>
+      </w:r>
+      <w:r>
+        <w:rPr>
+          <w:rFonts w:cs="Times New Roman"/>
+          <w:szCs w:val="24"/>
+        </w:rPr>
+        <w:t xml:space="preserve">yang menghasilkan apliaksi lebih terstruktur dan standar yang jelas. CodeIgniter juga termasuk URL </w:t>
       </w:r>
       <w:r>
         <w:rPr>
@@ -14825,14 +14260,14 @@
           <w:i/>
           <w:szCs w:val="24"/>
         </w:rPr>
-        <w:t xml:space="preserve"> </w:t>
-      </w:r>
-      <w:r>
-        <w:rPr>
-          <w:rFonts w:cs="Times New Roman"/>
-          <w:szCs w:val="24"/>
-        </w:rPr>
-        <w:t>(MVC)</w:t>
+        <w:t>friendly</w:t>
+      </w:r>
+      <w:r>
+        <w:rPr>
+          <w:rFonts w:cs="Times New Roman"/>
+          <w:szCs w:val="24"/>
+        </w:rPr>
+        <w:t xml:space="preserve"> dengan diminimalisasi penggunaan $_GET dan diganti dengan URL. Kemudahan dalam mempelajari menghasilkan kecepatan untuk pembuatan seuah aplikasi. Jika dibandingkan dengan </w:t>
       </w:r>
       <w:r>
         <w:rPr>
@@ -14840,123 +14275,6 @@
           <w:i/>
           <w:szCs w:val="24"/>
         </w:rPr>
-        <w:t xml:space="preserve"> </w:t>
-      </w:r>
-      <w:r>
-        <w:rPr>
-          <w:rFonts w:cs="Times New Roman"/>
-          <w:i/>
-          <w:szCs w:val="24"/>
-        </w:rPr>
-        <w:t>development pattern</w:t>
-      </w:r>
-      <w:r>
-        <w:rPr>
-          <w:rFonts w:cs="Times New Roman"/>
-          <w:szCs w:val="24"/>
-        </w:rPr>
-        <w:t>.</w:t>
-      </w:r>
-      <w:proofErr w:type="gramEnd"/>
-      <w:r>
-        <w:rPr>
-          <w:rFonts w:cs="Times New Roman"/>
-          <w:szCs w:val="24"/>
-        </w:rPr>
-        <w:t xml:space="preserve"> </w:t>
-      </w:r>
-      <w:proofErr w:type="gramStart"/>
-      <w:r>
-        <w:rPr>
-          <w:rFonts w:cs="Times New Roman"/>
-          <w:szCs w:val="24"/>
-        </w:rPr>
-        <w:t xml:space="preserve">Adapaun beberapa fitur yang dimiliki adalah menggunakan </w:t>
-      </w:r>
-      <w:r>
-        <w:rPr>
-          <w:rFonts w:cs="Times New Roman"/>
-          <w:i/>
-          <w:szCs w:val="24"/>
-        </w:rPr>
-        <w:t xml:space="preserve">pattern model view controller </w:t>
-      </w:r>
-      <w:r>
-        <w:rPr>
-          <w:rFonts w:cs="Times New Roman"/>
-          <w:szCs w:val="24"/>
-        </w:rPr>
-        <w:t>yang menghasilkan apliaksi lebih terstruktur dan standar yang jelas.</w:t>
-      </w:r>
-      <w:proofErr w:type="gramEnd"/>
-      <w:r>
-        <w:rPr>
-          <w:rFonts w:cs="Times New Roman"/>
-          <w:szCs w:val="24"/>
-        </w:rPr>
-        <w:t xml:space="preserve"> </w:t>
-      </w:r>
-      <w:proofErr w:type="gramStart"/>
-      <w:r>
-        <w:rPr>
-          <w:rFonts w:cs="Times New Roman"/>
-          <w:szCs w:val="24"/>
-        </w:rPr>
-        <w:t xml:space="preserve">CodeIgniter juga termasuk URL </w:t>
-      </w:r>
-      <w:r>
-        <w:rPr>
-          <w:rFonts w:cs="Times New Roman"/>
-          <w:i/>
-          <w:szCs w:val="24"/>
-        </w:rPr>
-        <w:t>friendly</w:t>
-      </w:r>
-      <w:r>
-        <w:rPr>
-          <w:rFonts w:cs="Times New Roman"/>
-          <w:szCs w:val="24"/>
-        </w:rPr>
-        <w:t xml:space="preserve"> dengan diminimalisasi penggunaan $_GET dan diganti dengan URL.</w:t>
-      </w:r>
-      <w:proofErr w:type="gramEnd"/>
-      <w:r>
-        <w:rPr>
-          <w:rFonts w:cs="Times New Roman"/>
-          <w:szCs w:val="24"/>
-        </w:rPr>
-        <w:t xml:space="preserve"> </w:t>
-      </w:r>
-      <w:proofErr w:type="gramStart"/>
-      <w:r>
-        <w:rPr>
-          <w:rFonts w:cs="Times New Roman"/>
-          <w:szCs w:val="24"/>
-        </w:rPr>
-        <w:t>Kemudahan dalam mempelajari menghasilkan kecepatan untuk pembuatan seuah aplikasi.</w:t>
-      </w:r>
-      <w:proofErr w:type="gramEnd"/>
-      <w:r>
-        <w:rPr>
-          <w:rFonts w:cs="Times New Roman"/>
-          <w:szCs w:val="24"/>
-        </w:rPr>
-        <w:t xml:space="preserve"> </w:t>
-      </w:r>
-      <w:proofErr w:type="gramStart"/>
-      <w:r>
-        <w:rPr>
-          <w:rFonts w:cs="Times New Roman"/>
-          <w:szCs w:val="24"/>
-        </w:rPr>
-        <w:t xml:space="preserve">Jika dibandingkan dengan </w:t>
-      </w:r>
-      <w:r>
-        <w:rPr>
-          <w:rFonts w:cs="Times New Roman"/>
-          <w:i/>
-          <w:szCs w:val="24"/>
-        </w:rPr>
         <w:t>framework</w:t>
       </w:r>
       <w:r>
@@ -14966,7 +14284,6 @@
         </w:rPr>
         <w:t xml:space="preserve"> lainnya keunggulan CodeIgniter adalah mudah dimodifikasi dan beradaptasi, dokumentasi lengkap dan jelas serta learning curve rendah yang artinya sangat mudah untuk dipelajari.</w:t>
       </w:r>
-      <w:proofErr w:type="gramEnd"/>
     </w:p>
     <w:p>
       <w:pPr>
@@ -14976,21 +14293,12 @@
           <w:szCs w:val="24"/>
         </w:rPr>
       </w:pPr>
-      <w:proofErr w:type="gramStart"/>
-      <w:r>
-        <w:rPr>
-          <w:rFonts w:cs="Times New Roman"/>
-          <w:szCs w:val="24"/>
-        </w:rPr>
-        <w:t>CodeIgniter 2.0 diluncurkan tahun 2011 dengan banyak perubahan mendasar dibandingkan dengan versi sebelumnya.</w:t>
-      </w:r>
-      <w:proofErr w:type="gramEnd"/>
-      <w:r>
-        <w:rPr>
-          <w:rFonts w:cs="Times New Roman"/>
-          <w:szCs w:val="24"/>
-        </w:rPr>
-        <w:t xml:space="preserve"> Perubahan ini membuat CodeIgniter menjadi lebih matang, adapun beberapa perubahan diantaranya adalah </w:t>
+      <w:r>
+        <w:rPr>
+          <w:rFonts w:cs="Times New Roman"/>
+          <w:szCs w:val="24"/>
+        </w:rPr>
+        <w:t xml:space="preserve">CodeIgniter 2.0 diluncurkan tahun 2011 dengan banyak perubahan mendasar dibandingkan dengan versi sebelumnya. Perubahan ini membuat CodeIgniter menjadi lebih matang, adapun beberapa perubahan diantaranya adalah </w:t>
       </w:r>
     </w:p>
     <w:p>
@@ -15359,15 +14667,10 @@
           <w:szCs w:val="20"/>
         </w:rPr>
       </w:pPr>
-      <w:bookmarkStart w:id="51" w:name="_Toc60697066"/>
-      <w:bookmarkStart w:id="52" w:name="_Toc60912000"/>
-      <w:proofErr w:type="gramStart"/>
-      <w:r>
-        <w:t>Gambar 2.</w:t>
-      </w:r>
-      <w:proofErr w:type="gramEnd"/>
-      <w:r>
-        <w:t xml:space="preserve"> </w:t>
+      <w:bookmarkStart w:id="50" w:name="_Toc60697066"/>
+      <w:bookmarkStart w:id="51" w:name="_Toc60912000"/>
+      <w:r>
+        <w:t xml:space="preserve">Gambar 2. </w:t>
       </w:r>
       <w:r>
         <w:rPr>
@@ -15406,8 +14709,8 @@
         </w:rPr>
         <w:t xml:space="preserve"> Perbandingan PHP Biasa dengan CodeIgniter</w:t>
       </w:r>
+      <w:bookmarkEnd w:id="50"/>
       <w:bookmarkEnd w:id="51"/>
-      <w:bookmarkEnd w:id="52"/>
     </w:p>
     <w:p>
       <w:pPr>
@@ -15417,7 +14720,6 @@
           <w:szCs w:val="24"/>
         </w:rPr>
       </w:pPr>
-      <w:proofErr w:type="gramStart"/>
       <w:r>
         <w:rPr>
           <w:rFonts w:cs="Times New Roman"/>
@@ -15430,31 +14732,7 @@
           <w:rFonts w:cs="Times New Roman"/>
           <w:szCs w:val="24"/>
         </w:rPr>
-        <w:t xml:space="preserve"> merupakan perbandingan dari PHP biasa dengan CodeIgniter.</w:t>
-      </w:r>
-      <w:proofErr w:type="gramEnd"/>
-      <w:r>
-        <w:rPr>
-          <w:rFonts w:cs="Times New Roman"/>
-          <w:szCs w:val="24"/>
-        </w:rPr>
-        <w:t xml:space="preserve"> Eksekusi PHP biasanya </w:t>
-      </w:r>
-      <w:proofErr w:type="gramStart"/>
-      <w:r>
-        <w:rPr>
-          <w:rFonts w:cs="Times New Roman"/>
-          <w:szCs w:val="24"/>
-        </w:rPr>
-        <w:t>akan</w:t>
-      </w:r>
-      <w:proofErr w:type="gramEnd"/>
-      <w:r>
-        <w:rPr>
-          <w:rFonts w:cs="Times New Roman"/>
-          <w:szCs w:val="24"/>
-        </w:rPr>
-        <w:t xml:space="preserve"> me-load semua library dan fungsi yang dibutuhkan kemudian digabungkan ke dalam HTML untuk dieksekusi oleh PHP. </w:t>
+        <w:t xml:space="preserve"> merupakan perbandingan dari PHP biasa dengan CodeIgniter. Eksekusi PHP biasanya akan me-load semua library dan fungsi yang dibutuhkan kemudian digabungkan ke dalam HTML untuk dieksekusi oleh PHP. </w:t>
       </w:r>
     </w:p>
     <w:p>
@@ -15476,17 +14754,16 @@
         <w:ind w:left="851" w:hanging="851"/>
         <w:jc w:val="left"/>
       </w:pPr>
-      <w:bookmarkStart w:id="53" w:name="_Toc60911835"/>
+      <w:bookmarkStart w:id="52" w:name="_Toc60911835"/>
       <w:r>
         <w:t>PHP</w:t>
       </w:r>
-      <w:bookmarkEnd w:id="53"/>
+      <w:bookmarkEnd w:id="52"/>
     </w:p>
     <w:p>
       <w:pPr>
         <w:ind w:firstLine="851"/>
       </w:pPr>
-      <w:proofErr w:type="gramStart"/>
       <w:r>
         <w:rPr>
           <w:i/>
@@ -15494,156 +14771,420 @@
         <w:t>Hypertext Preprocessor</w:t>
       </w:r>
       <w:r>
-        <w:t xml:space="preserve"> adalah sebuah Bahasa pemograman di sisi server.</w:t>
-      </w:r>
-      <w:proofErr w:type="gramEnd"/>
+        <w:t xml:space="preserve"> adalah sebuah Bahasa pemograman di sisi server. </w:t>
+      </w:r>
+      <w:r>
+        <w:t>PHP</w:t>
+      </w:r>
+      <w:r>
+        <w:t xml:space="preserve"> merupakan bahasa script yang dijalankan </w:t>
+      </w:r>
+      <w:r>
+        <w:t>pada sisi server (SSS</w:t>
+      </w:r>
+      <w:r>
+        <w:t xml:space="preserve">: </w:t>
+      </w:r>
+      <w:r>
+        <w:rPr>
+          <w:i/>
+        </w:rPr>
+        <w:t>Server Side Scripting</w:t>
+      </w:r>
+      <w:r>
+        <w:t xml:space="preserve">). </w:t>
+      </w:r>
+      <w:r>
+        <w:rPr>
+          <w:i/>
+        </w:rPr>
+        <w:t>Database</w:t>
+      </w:r>
+      <w:r>
+        <w:t xml:space="preserve"> yang didukung PHP antara lain</w:t>
+      </w:r>
+      <w:r>
+        <w:t xml:space="preserve">: MySQL, Informix, Oracle, Sybase, Solid, PostgreSQL, Generic ODBC. PHP adalah </w:t>
+      </w:r>
+      <w:r>
+        <w:rPr>
+          <w:i/>
+        </w:rPr>
+        <w:t>software</w:t>
+      </w:r>
       <w:r>
         <w:t xml:space="preserve"> </w:t>
       </w:r>
       <w:r>
-        <w:t>PHP</w:t>
-      </w:r>
-      <w:r>
-        <w:t xml:space="preserve"> merupakan bahasa script yang dijalankan </w:t>
-      </w:r>
-      <w:r>
-        <w:t>pada sisi server (SSS</w:t>
-      </w:r>
-      <w:r>
-        <w:t xml:space="preserve">: </w:t>
-      </w:r>
-      <w:r>
         <w:rPr>
           <w:i/>
         </w:rPr>
-        <w:t>Server Side Scripting</w:t>
-      </w:r>
-      <w:r>
-        <w:t xml:space="preserve">). </w:t>
+        <w:t>Open</w:t>
+      </w:r>
+      <w:r>
+        <w:t xml:space="preserve"> </w:t>
       </w:r>
       <w:r>
         <w:rPr>
           <w:i/>
         </w:rPr>
-        <w:t>Database</w:t>
-      </w:r>
-      <w:r>
-        <w:t xml:space="preserve"> yang didukung PHP antara lain</w:t>
-      </w:r>
-      <w:r>
-        <w:t xml:space="preserve">: MySQL, Informix, Oracle, Sybase, Solid, PostgreSQL, Generic ODBC. </w:t>
-      </w:r>
-      <w:proofErr w:type="gramStart"/>
-      <w:r>
-        <w:t xml:space="preserve">PHP adalah </w:t>
+        <w:t>Source</w:t>
+      </w:r>
+      <w:r>
+        <w:t xml:space="preserve">, bebas untuk diunduh dan digunakan. </w:t>
       </w:r>
       <w:r>
         <w:rPr>
           <w:i/>
         </w:rPr>
+        <w:t>File</w:t>
+      </w:r>
+      <w:r>
+        <w:t xml:space="preserve"> PHP dapat berisi teks, tag HTML, dan </w:t>
+      </w:r>
+      <w:r>
+        <w:rPr>
+          <w:i/>
+        </w:rPr>
+        <w:t>Script</w:t>
+      </w:r>
+      <w:r>
+        <w:t xml:space="preserve">. File PHP dikembalikan ke </w:t>
+      </w:r>
+      <w:r>
+        <w:rPr>
+          <w:i/>
+        </w:rPr>
+        <w:t>browser</w:t>
+      </w:r>
+      <w:r>
+        <w:t xml:space="preserve"> dalam bentuk plain HTML. File PHP dapat berekstensi .php, .php3, atau .phtml.</w:t>
+      </w:r>
+      <w:r>
+        <w:t xml:space="preserve"> </w:t>
+      </w:r>
+    </w:p>
+    <w:p>
+      <w:pPr>
+        <w:ind w:firstLine="851"/>
+      </w:pPr>
+      <w:r>
+        <w:t>Kelebihan PHP</w:t>
+      </w:r>
+      <w:r>
+        <w:t xml:space="preserve"> sebagai bahasa script adalah </w:t>
+      </w:r>
+      <w:r>
+        <w:t>dapat dijalankan pada berbagai platform (windows, linux, dll), kompatibel terhadap hampir semua server yang digunakan saat ini, bebas diunduh dari situs resmi PHP www.php.net, mudah dipelajari dan berjalan dengan efisien pada sisi server. Untuk menggunakan PHP harus menginstall terlebih dahulu web server Apache (atau IIS) pada komputer/server yang akan digunakan, serta menginstall PHP dan MySQL. Atau dapat menggunakan layanan hosting yang menyediakan dukungan terhadap PHP dan MySQL</w:t>
+      </w:r>
+      <w:r>
+        <w:t>.</w:t>
+      </w:r>
+    </w:p>
+    <w:p>
+      <w:pPr>
+        <w:pStyle w:val="Heading2"/>
+        <w:numPr>
+          <w:ilvl w:val="1"/>
+          <w:numId w:val="36"/>
+        </w:numPr>
+        <w:ind w:left="851" w:hanging="851"/>
+      </w:pPr>
+      <w:r>
+        <w:lastRenderedPageBreak/>
+        <w:t>Enterprise Resource Planning</w:t>
+      </w:r>
+    </w:p>
+    <w:p>
+      <w:pPr>
+        <w:ind w:firstLine="851"/>
+      </w:pPr>
+      <w:r>
+        <w:t>ERP (</w:t>
+      </w:r>
+      <w:r>
+        <w:rPr>
+          <w:i/>
+        </w:rPr>
+        <w:t>Enterprise Resource Planning</w:t>
+      </w:r>
+      <w:r>
+        <w:t>) adalah sebuah konsep untuk merencanakan dan mengelola sumber daya perusahaan meliputi dana, manusia, mesin, suku cadang, waktu, material dan kapasitas yang berpengaruh luas mulai dari manajemen paling atas hingga operasional di sebuah perusahaan agar dapat dimanfaatkan secara optimal untuk menghasilkan nilai tambah bagi seluruh pihak yang berkepentingan (stake holder) atas perusahaan tersebut. ERP berfungsi mengintegrasikan proses-proses penciptaan produk atau jasa perusahaan, mulai dari pemesanan bahan-bahan mentah dan fasilitas produksi sampai dengan terciptanya produk jadi yang si</w:t>
+      </w:r>
+      <w:r>
+        <w:t>ap ditawarkan kepada pelanggan.</w:t>
+      </w:r>
+    </w:p>
+    <w:p/>
+    <w:p>
+      <w:pPr>
+        <w:pStyle w:val="Heading2"/>
+        <w:numPr>
+          <w:ilvl w:val="0"/>
+          <w:numId w:val="37"/>
+        </w:numPr>
+        <w:ind w:left="851" w:hanging="851"/>
+      </w:pPr>
+      <w:r>
+        <w:t>Multi Channel Access</w:t>
+      </w:r>
+    </w:p>
+    <w:p>
+      <w:pPr>
+        <w:ind w:firstLine="851"/>
+      </w:pPr>
+      <w:r>
+        <w:t>MCA (</w:t>
+      </w:r>
+      <w:r>
+        <w:rPr>
+          <w:i/>
+        </w:rPr>
+        <w:t>Multi Channel Access</w:t>
+      </w:r>
+      <w:r>
+        <w:t>) adalah sebuah model perluasan</w:t>
+      </w:r>
+      <w:r>
+        <w:t xml:space="preserve"> akses untuk sebuah sistem eksisting. Ada beberapa cara memberikan perluasan akses terhadap suatu sistem diantaranya menambahkan fitur </w:t>
+      </w:r>
+      <w:r>
+        <w:rPr>
+          <w:i/>
+        </w:rPr>
+        <w:t>live chat</w:t>
+      </w:r>
+      <w:r>
+        <w:t xml:space="preserve">, integrasi </w:t>
+      </w:r>
+      <w:r>
+        <w:rPr>
+          <w:i/>
+        </w:rPr>
+        <w:t>database</w:t>
+      </w:r>
+      <w:r>
+        <w:t xml:space="preserve"> dengan ekosistem </w:t>
+      </w:r>
+      <w:r>
+        <w:rPr>
+          <w:i/>
+        </w:rPr>
+        <w:t>cloud</w:t>
+      </w:r>
+      <w:r>
+        <w:t xml:space="preserve"> dan menambahkan bot pada fitur </w:t>
+      </w:r>
+      <w:r>
+        <w:rPr>
+          <w:i/>
+        </w:rPr>
+        <w:t>chat</w:t>
+      </w:r>
+      <w:r>
+        <w:t xml:space="preserve">. Jadi </w:t>
+      </w:r>
+      <w:r>
+        <w:rPr>
+          <w:i/>
+        </w:rPr>
+        <w:t>user</w:t>
+      </w:r>
+      <w:r>
+        <w:t xml:space="preserve"> berinteraksi dengan sistem tidak hanya dengan pengisian </w:t>
+      </w:r>
+      <w:r>
+        <w:rPr>
+          <w:i/>
+        </w:rPr>
+        <w:t>form</w:t>
+      </w:r>
+      <w:r>
+        <w:t xml:space="preserve"> untuk mengirim HTTP </w:t>
+      </w:r>
+      <w:r>
+        <w:rPr>
+          <w:i/>
+        </w:rPr>
+        <w:t xml:space="preserve">request </w:t>
+      </w:r>
+      <w:r>
+        <w:t xml:space="preserve">dan mendapatkan HTTP </w:t>
+      </w:r>
+      <w:r>
+        <w:rPr>
+          <w:i/>
+        </w:rPr>
+        <w:t>response</w:t>
+      </w:r>
+      <w:r>
+        <w:t xml:space="preserve"> dari </w:t>
+      </w:r>
+      <w:r>
+        <w:rPr>
+          <w:i/>
+        </w:rPr>
+        <w:t>server</w:t>
+      </w:r>
+      <w:r>
+        <w:t xml:space="preserve"> tapi juga bisa melalui aplikasi </w:t>
+      </w:r>
+      <w:r>
+        <w:rPr>
+          <w:i/>
+        </w:rPr>
+        <w:t>chatting</w:t>
+      </w:r>
+      <w:r>
+        <w:t xml:space="preserve"> yang biasanya digunakan untuk berkomunikasi dengan orang lain.</w:t>
+      </w:r>
+    </w:p>
+    <w:p>
+      <w:pPr>
+        <w:ind w:firstLine="851"/>
+      </w:pPr>
+    </w:p>
+    <w:p>
+      <w:pPr>
+        <w:pStyle w:val="Heading2"/>
+        <w:numPr>
+          <w:ilvl w:val="0"/>
+          <w:numId w:val="37"/>
+        </w:numPr>
+        <w:ind w:left="851" w:hanging="851"/>
+      </w:pPr>
+      <w:r>
+        <w:t>System Administration</w:t>
+      </w:r>
+      <w:r>
+        <w:t xml:space="preserve"> </w:t>
+      </w:r>
+    </w:p>
+    <w:p>
+      <w:pPr>
+        <w:ind w:firstLine="851"/>
+      </w:pPr>
+      <w:r>
+        <w:rPr>
+          <w:i/>
+        </w:rPr>
+        <w:t>System Administration</w:t>
+      </w:r>
+      <w:r>
+        <w:t xml:space="preserve"> adalah suatu pekerjaan dimana seseorang bertugas untuk mengelola satu atau lebih sistem yang meliputi </w:t>
+      </w:r>
+      <w:r>
+        <w:rPr>
+          <w:i/>
+        </w:rPr>
         <w:t>software</w:t>
       </w:r>
       <w:r>
-        <w:t xml:space="preserve"> </w:t>
+        <w:t xml:space="preserve">, </w:t>
       </w:r>
       <w:r>
         <w:rPr>
           <w:i/>
         </w:rPr>
-        <w:t>Open</w:t>
-      </w:r>
-      <w:r>
-        <w:t xml:space="preserve"> </w:t>
+        <w:t>hardware</w:t>
+      </w:r>
+      <w:r>
+        <w:t xml:space="preserve">, </w:t>
       </w:r>
       <w:r>
         <w:rPr>
           <w:i/>
         </w:rPr>
-        <w:t>Source</w:t>
-      </w:r>
-      <w:r>
-        <w:t>, bebas untuk diunduh dan digunakan.</w:t>
-      </w:r>
-      <w:proofErr w:type="gramEnd"/>
-      <w:r>
-        <w:t xml:space="preserve"> </w:t>
+        <w:t>server</w:t>
+      </w:r>
+      <w:r>
+        <w:t xml:space="preserve"> atau </w:t>
       </w:r>
       <w:r>
         <w:rPr>
           <w:i/>
         </w:rPr>
-        <w:t>File</w:t>
-      </w:r>
-      <w:r>
-        <w:t xml:space="preserve"> PHP dapat berisi teks, tag HTML, dan </w:t>
+        <w:t>workstation</w:t>
+      </w:r>
+      <w:r>
+        <w:t xml:space="preserve">. Tujuannya adalah untuk memastikan sistem tersebut berjalan secara efektif dan efisien. Bidang-bidang yang </w:t>
+      </w:r>
+      <w:r>
+        <w:t>berkaitan dengan system administration yaitu diantaranya DBA(</w:t>
       </w:r>
       <w:r>
         <w:rPr>
           <w:i/>
         </w:rPr>
-        <w:t>Script</w:t>
-      </w:r>
-      <w:r>
-        <w:t xml:space="preserve">. File PHP dikembalikan ke </w:t>
+        <w:t>Database Administrator</w:t>
+      </w:r>
+      <w:r>
+        <w:t>) bertugas untuk memelihara sebuah sistem database dan bertanggung jawab terhadap integritas data</w:t>
+      </w:r>
+      <w:r>
+        <w:t xml:space="preserve"> dan efisiensi performa</w:t>
+      </w:r>
+      <w:r>
+        <w:t xml:space="preserve"> sistem </w:t>
       </w:r>
       <w:r>
         <w:rPr>
           <w:i/>
         </w:rPr>
-        <w:t>browser</w:t>
-      </w:r>
-      <w:r>
-        <w:t xml:space="preserve"> dalam bentuk plain HTML. File PHP dapat berekstensi .php, .php3, atau .phtml.</w:t>
-      </w:r>
-      <w:r>
-        <w:t xml:space="preserve"> </w:t>
+        <w:t>database</w:t>
+      </w:r>
+      <w:r>
+        <w:t xml:space="preserve">. </w:t>
+      </w:r>
+      <w:r>
+        <w:rPr>
+          <w:i/>
+        </w:rPr>
+        <w:t>Network Administrator</w:t>
+      </w:r>
+      <w:r>
+        <w:t xml:space="preserve"> bertugas untuk memelihara infrastruktur jaringan seperti </w:t>
+      </w:r>
+      <w:r>
+        <w:rPr>
+          <w:i/>
+        </w:rPr>
+        <w:t>switch</w:t>
+      </w:r>
+      <w:r>
+        <w:t xml:space="preserve"> dan </w:t>
+      </w:r>
+      <w:r>
+        <w:rPr>
+          <w:i/>
+        </w:rPr>
+        <w:t>router</w:t>
+      </w:r>
+      <w:r>
+        <w:t xml:space="preserve">. </w:t>
+      </w:r>
+      <w:r>
+        <w:rPr>
+          <w:i/>
+        </w:rPr>
+        <w:t>Security Administrator</w:t>
+      </w:r>
+      <w:r>
+        <w:t xml:space="preserve"> bertugas untuk memastikan tidak ada celah keamanan pada suatu sistem misalnya memastikan </w:t>
+      </w:r>
+      <w:r>
+        <w:rPr>
+          <w:i/>
+        </w:rPr>
+        <w:t>firewall</w:t>
+      </w:r>
+      <w:r>
+        <w:t xml:space="preserve"> berfungsi dengan baik.</w:t>
       </w:r>
     </w:p>
     <w:p>
       <w:pPr>
         <w:ind w:firstLine="851"/>
-        <w:rPr>
-          <w:rFonts w:eastAsiaTheme="majorEastAsia"/>
-          <w:b/>
-        </w:rPr>
-      </w:pPr>
-      <w:proofErr w:type="gramStart"/>
-      <w:r>
-        <w:t>Kelebihan PHP</w:t>
-      </w:r>
-      <w:r>
-        <w:t xml:space="preserve"> sebagai bahasa script adalah </w:t>
-      </w:r>
-      <w:r>
-        <w:t>dapat dijalankan pada berbagai platform (windows, linux, dll), kompatibel terhadap hampir semua server yang digunakan saat ini, bebas diunduh dari situs resmi PHP www.php.net, mudah dipelajari dan berjalan dengan efisien pada sisi server.</w:t>
-      </w:r>
-      <w:proofErr w:type="gramEnd"/>
-      <w:r>
-        <w:t xml:space="preserve"> Untuk menggunakan PHP harus menginstall terlebih dahulu web server Apache (atau IIS) pada komputer/server yang </w:t>
-      </w:r>
-      <w:proofErr w:type="gramStart"/>
-      <w:r>
-        <w:t>akan</w:t>
-      </w:r>
-      <w:proofErr w:type="gramEnd"/>
-      <w:r>
-        <w:t xml:space="preserve"> digunakan, serta menginstall PHP dan MySQL. </w:t>
-      </w:r>
-      <w:proofErr w:type="gramStart"/>
-      <w:r>
-        <w:t>Atau dapat menggunakan layanan hosting yang menyediakan dukungan terhadap PHP dan MySQL</w:t>
-      </w:r>
-      <w:r>
-        <w:t>.</w:t>
-      </w:r>
-      <w:proofErr w:type="gramEnd"/>
-    </w:p>
-    <w:p>
-      <w:pPr>
-        <w:pStyle w:val="Heading1"/>
-        <w:rPr>
-          <w:lang w:val="id-ID"/>
-        </w:rPr>
         <w:sectPr>
           <w:pgSz w:w="11906" w:h="16838" w:code="9"/>
           <w:pgMar w:top="1872" w:right="1872" w:bottom="1872" w:left="2016" w:header="567" w:footer="567" w:gutter="0"/>
@@ -15657,7 +15198,7 @@
       <w:pPr>
         <w:pStyle w:val="Heading1"/>
       </w:pPr>
-      <w:bookmarkStart w:id="54" w:name="_Toc60911836"/>
+      <w:bookmarkStart w:id="53" w:name="_Toc60911836"/>
       <w:r>
         <w:rPr>
           <w:lang w:val="id-ID"/>
@@ -15671,8 +15212,8 @@
       <w:r>
         <w:t>PROFIL PERUSAHAAN</w:t>
       </w:r>
-      <w:bookmarkEnd w:id="41"/>
-      <w:bookmarkEnd w:id="54"/>
+      <w:bookmarkEnd w:id="40"/>
+      <w:bookmarkEnd w:id="53"/>
     </w:p>
     <w:p/>
     <w:p/>
@@ -15703,45 +15244,36 @@
           <w:rFonts w:cs="Times New Roman"/>
           <w:szCs w:val="24"/>
         </w:rPr>
+        <w:t xml:space="preserve"> akan menjelaskan tentang </w:t>
+      </w:r>
+      <w:r>
+        <w:rPr>
+          <w:rFonts w:cs="Times New Roman"/>
+          <w:szCs w:val="24"/>
+        </w:rPr>
+        <w:t xml:space="preserve">profil perusahaan serta </w:t>
+      </w:r>
+      <w:r>
+        <w:rPr>
+          <w:rFonts w:cs="Times New Roman"/>
+          <w:szCs w:val="24"/>
+        </w:rPr>
+        <w:t xml:space="preserve">visi misi dari </w:t>
+      </w:r>
+      <w:r>
+        <w:rPr>
+          <w:rFonts w:cs="Times New Roman"/>
+          <w:szCs w:val="24"/>
+        </w:rPr>
+        <w:t>Dinas</w:t>
+      </w:r>
+      <w:r>
+        <w:rPr>
+          <w:rFonts w:cs="Times New Roman"/>
+          <w:i/>
+          <w:szCs w:val="24"/>
+        </w:rPr>
         <w:t xml:space="preserve"> </w:t>
-      </w:r>
-      <w:proofErr w:type="gramStart"/>
-      <w:r>
-        <w:rPr>
-          <w:rFonts w:cs="Times New Roman"/>
-          <w:szCs w:val="24"/>
-        </w:rPr>
-        <w:t>akan</w:t>
-      </w:r>
-      <w:proofErr w:type="gramEnd"/>
-      <w:r>
-        <w:rPr>
-          <w:rFonts w:cs="Times New Roman"/>
-          <w:szCs w:val="24"/>
-        </w:rPr>
-        <w:t xml:space="preserve"> menjelaskan tentang </w:t>
-      </w:r>
-      <w:r>
-        <w:rPr>
-          <w:rFonts w:cs="Times New Roman"/>
-          <w:szCs w:val="24"/>
-        </w:rPr>
-        <w:t xml:space="preserve">profil perusahaan serta </w:t>
-      </w:r>
-      <w:r>
-        <w:rPr>
-          <w:rFonts w:cs="Times New Roman"/>
-          <w:szCs w:val="24"/>
-        </w:rPr>
-        <w:t xml:space="preserve">visi misi dari </w:t>
-      </w:r>
-      <w:r>
-        <w:rPr>
-          <w:rFonts w:cs="Times New Roman"/>
-          <w:i/>
-          <w:szCs w:val="24"/>
-        </w:rPr>
-        <w:t xml:space="preserve">Dinas </w:t>
       </w:r>
       <w:r>
         <w:rPr>
@@ -15788,11 +15320,11 @@
         <w:ind w:left="851" w:hanging="851"/>
         <w:jc w:val="left"/>
       </w:pPr>
-      <w:bookmarkStart w:id="55" w:name="_Toc60911837"/>
+      <w:bookmarkStart w:id="54" w:name="_Toc60911837"/>
       <w:r>
         <w:t>Profil Perusahaan</w:t>
       </w:r>
-      <w:bookmarkEnd w:id="55"/>
+      <w:bookmarkEnd w:id="54"/>
     </w:p>
     <w:p>
       <w:pPr>
@@ -15803,7 +15335,6 @@
           <w:shd w:val="clear" w:color="auto" w:fill="FFFFFF"/>
         </w:rPr>
       </w:pPr>
-      <w:proofErr w:type="gramStart"/>
       <w:r>
         <w:rPr>
           <w:rFonts w:cs="Times New Roman"/>
@@ -15861,7 +15392,6 @@
         </w:rPr>
         <w:t>.</w:t>
       </w:r>
-      <w:proofErr w:type="gramEnd"/>
     </w:p>
     <w:p>
       <w:pPr>
@@ -15957,17 +15487,12 @@
           <w:iCs w:val="0"/>
         </w:rPr>
       </w:pPr>
-      <w:bookmarkStart w:id="56" w:name="_Toc42811814"/>
-      <w:bookmarkStart w:id="57" w:name="_Toc50297124"/>
-      <w:bookmarkStart w:id="58" w:name="_Toc60697064"/>
-      <w:bookmarkStart w:id="59" w:name="_Toc60911993"/>
-      <w:proofErr w:type="gramStart"/>
-      <w:r>
-        <w:t>Gambar 3.</w:t>
-      </w:r>
-      <w:proofErr w:type="gramEnd"/>
-      <w:r>
-        <w:t xml:space="preserve"> </w:t>
+      <w:bookmarkStart w:id="55" w:name="_Toc42811814"/>
+      <w:bookmarkStart w:id="56" w:name="_Toc50297124"/>
+      <w:bookmarkStart w:id="57" w:name="_Toc60697064"/>
+      <w:bookmarkStart w:id="58" w:name="_Toc60911993"/>
+      <w:r>
+        <w:t xml:space="preserve">Gambar 3. </w:t>
       </w:r>
       <w:r>
         <w:rPr>
@@ -16013,10 +15538,10 @@
         </w:rPr>
         <w:t>Lokasi dan Kontak</w:t>
       </w:r>
+      <w:bookmarkEnd w:id="55"/>
       <w:bookmarkEnd w:id="56"/>
       <w:bookmarkEnd w:id="57"/>
       <w:bookmarkEnd w:id="58"/>
-      <w:bookmarkEnd w:id="59"/>
     </w:p>
     <w:p>
       <w:pPr>
@@ -16200,8 +15725,8 @@
           <w:rFonts w:cs="Times New Roman"/>
         </w:rPr>
       </w:pPr>
-      <w:bookmarkStart w:id="60" w:name="_Toc60911838"/>
-      <w:bookmarkStart w:id="61" w:name="_Toc50499335"/>
+      <w:bookmarkStart w:id="59" w:name="_Toc60911838"/>
+      <w:bookmarkStart w:id="60" w:name="_Toc50499335"/>
       <w:r>
         <w:rPr>
           <w:rFonts w:cs="Times New Roman"/>
@@ -16209,14 +15734,14 @@
         <w:lastRenderedPageBreak/>
         <w:t>Visi Misi</w:t>
       </w:r>
+      <w:bookmarkEnd w:id="59"/>
+      <w:r>
+        <w:rPr>
+          <w:rFonts w:cs="Times New Roman"/>
+        </w:rPr>
+        <w:t xml:space="preserve"> </w:t>
+      </w:r>
       <w:bookmarkEnd w:id="60"/>
-      <w:r>
-        <w:rPr>
-          <w:rFonts w:cs="Times New Roman"/>
-        </w:rPr>
-        <w:t xml:space="preserve"> </w:t>
-      </w:r>
-      <w:bookmarkEnd w:id="61"/>
     </w:p>
     <w:p>
       <w:pPr>
@@ -16231,14 +15756,14 @@
           <w:rFonts w:cs="Times New Roman"/>
         </w:rPr>
       </w:pPr>
-      <w:bookmarkStart w:id="62" w:name="_Toc50499336"/>
+      <w:bookmarkStart w:id="61" w:name="_Toc50499336"/>
       <w:r>
         <w:rPr>
           <w:rFonts w:cs="Times New Roman"/>
         </w:rPr>
         <w:t>Visi</w:t>
       </w:r>
-      <w:bookmarkEnd w:id="62"/>
+      <w:bookmarkEnd w:id="61"/>
       <w:r>
         <w:rPr>
           <w:rFonts w:cs="Times New Roman"/>
@@ -16275,11 +15800,11 @@
         <w:ind w:left="851" w:hanging="851"/>
         <w:jc w:val="left"/>
       </w:pPr>
-      <w:bookmarkStart w:id="63" w:name="_Toc50499337"/>
+      <w:bookmarkStart w:id="62" w:name="_Toc50499337"/>
       <w:r>
         <w:t>Misi</w:t>
       </w:r>
-      <w:bookmarkEnd w:id="63"/>
+      <w:bookmarkEnd w:id="62"/>
       <w:r>
         <w:t xml:space="preserve"> : </w:t>
       </w:r>
@@ -16310,16 +15835,16 @@
           <w:rFonts w:cs="Times New Roman"/>
         </w:rPr>
       </w:pPr>
-      <w:bookmarkStart w:id="64" w:name="_Toc50499338"/>
-      <w:bookmarkStart w:id="65" w:name="_Toc60911839"/>
+      <w:bookmarkStart w:id="63" w:name="_Toc50499338"/>
+      <w:bookmarkStart w:id="64" w:name="_Toc60911839"/>
       <w:r>
         <w:rPr>
           <w:rFonts w:cs="Times New Roman"/>
         </w:rPr>
         <w:t>Struktur Organisasi</w:t>
       </w:r>
+      <w:bookmarkEnd w:id="63"/>
       <w:bookmarkEnd w:id="64"/>
-      <w:bookmarkEnd w:id="65"/>
     </w:p>
     <w:p>
       <w:pPr>
@@ -16328,7 +15853,6 @@
           <w:rFonts w:cs="Times New Roman"/>
         </w:rPr>
       </w:pPr>
-      <w:proofErr w:type="gramStart"/>
       <w:r>
         <w:rPr>
           <w:rFonts w:cs="Times New Roman"/>
@@ -16384,7 +15908,6 @@
         </w:rPr>
         <w:t>.</w:t>
       </w:r>
-      <w:proofErr w:type="gramEnd"/>
     </w:p>
     <w:p>
       <w:pPr>
@@ -16501,16 +16024,11 @@
           <w:bCs/>
         </w:rPr>
       </w:pPr>
-      <w:bookmarkStart w:id="66" w:name="_Toc50297125"/>
-      <w:bookmarkStart w:id="67" w:name="_Toc60697065"/>
-      <w:bookmarkStart w:id="68" w:name="_Toc60911994"/>
-      <w:proofErr w:type="gramStart"/>
-      <w:r>
-        <w:t>Gambar 3.</w:t>
-      </w:r>
-      <w:proofErr w:type="gramEnd"/>
-      <w:r>
-        <w:t xml:space="preserve"> </w:t>
+      <w:bookmarkStart w:id="65" w:name="_Toc50297125"/>
+      <w:bookmarkStart w:id="66" w:name="_Toc60697065"/>
+      <w:bookmarkStart w:id="67" w:name="_Toc60911994"/>
+      <w:r>
+        <w:t xml:space="preserve">Gambar 3. </w:t>
       </w:r>
       <w:r>
         <w:rPr>
@@ -16556,9 +16074,9 @@
         </w:rPr>
         <w:t>Struktur Organisasi Umum</w:t>
       </w:r>
+      <w:bookmarkEnd w:id="65"/>
       <w:bookmarkEnd w:id="66"/>
       <w:bookmarkEnd w:id="67"/>
-      <w:bookmarkEnd w:id="68"/>
     </w:p>
     <w:p>
       <w:pPr>
@@ -16567,7 +16085,6 @@
           <w:rFonts w:cs="Times New Roman"/>
         </w:rPr>
       </w:pPr>
-      <w:proofErr w:type="gramStart"/>
       <w:r>
         <w:rPr>
           <w:rFonts w:cs="Times New Roman"/>
@@ -16609,14 +16126,7 @@
         <w:rPr>
           <w:rFonts w:cs="Times New Roman"/>
         </w:rPr>
-        <w:t>.</w:t>
-      </w:r>
-      <w:proofErr w:type="gramEnd"/>
-      <w:r>
-        <w:rPr>
-          <w:rFonts w:cs="Times New Roman"/>
-        </w:rPr>
-        <w:t xml:space="preserve"> Struktur organisasi </w:t>
+        <w:t xml:space="preserve">. Struktur organisasi </w:t>
       </w:r>
       <w:r>
         <w:rPr>
@@ -16694,7 +16204,7 @@
       <w:pPr>
         <w:pStyle w:val="Heading1"/>
       </w:pPr>
-      <w:bookmarkStart w:id="69" w:name="_Toc60911840"/>
+      <w:bookmarkStart w:id="68" w:name="_Toc60911840"/>
       <w:r>
         <w:lastRenderedPageBreak/>
         <w:t>BAB IV</w:t>
@@ -16705,7 +16215,7 @@
       <w:r>
         <w:t>METODOLOGI MAGANG INDUSTRI TI</w:t>
       </w:r>
-      <w:bookmarkEnd w:id="69"/>
+      <w:bookmarkEnd w:id="68"/>
     </w:p>
     <w:p>
       <w:pPr>
@@ -16745,34 +16255,24 @@
         <w:ind w:left="851" w:hanging="851"/>
         <w:jc w:val="left"/>
       </w:pPr>
-      <w:bookmarkStart w:id="70" w:name="_Toc59111507"/>
-      <w:bookmarkStart w:id="71" w:name="_Toc60911841"/>
+      <w:bookmarkStart w:id="69" w:name="_Toc59111507"/>
+      <w:bookmarkStart w:id="70" w:name="_Toc60911841"/>
       <w:r>
         <w:t>Data</w:t>
       </w:r>
+      <w:bookmarkEnd w:id="69"/>
       <w:bookmarkEnd w:id="70"/>
-      <w:bookmarkEnd w:id="71"/>
     </w:p>
     <w:p>
       <w:pPr>
         <w:ind w:firstLine="851"/>
       </w:pPr>
-      <w:proofErr w:type="gramStart"/>
-      <w:r>
-        <w:t>Penelitian ini memerlukan data untuk mendukung keberhasilan dari sistem yang dihasilkan.</w:t>
-      </w:r>
-      <w:proofErr w:type="gramEnd"/>
-      <w:r>
-        <w:t xml:space="preserve"> </w:t>
-      </w:r>
-      <w:proofErr w:type="gramStart"/>
-      <w:r>
-        <w:t>Data tersebut dibagi menjadi beberapa jenis data yang diperoleh dari berbagai sumber dengan menggunakan beberapa metode pengumpulan data</w:t>
+      <w:r>
+        <w:t>Penelitian ini memerlukan data untuk mendukung keberhasilan dari sistem yang dihasilkan. Data tersebut dibagi menjadi beberapa jenis data yang diperoleh dari berbagai sumber dengan menggunakan beberapa metode pengumpulan data</w:t>
       </w:r>
       <w:r>
         <w:t>.</w:t>
       </w:r>
-      <w:proofErr w:type="gramEnd"/>
     </w:p>
     <w:p>
       <w:pPr>
@@ -16786,22 +16286,21 @@
           <w:rFonts w:cs="Times New Roman"/>
         </w:rPr>
       </w:pPr>
-      <w:bookmarkStart w:id="72" w:name="_Toc59111508"/>
-      <w:bookmarkStart w:id="73" w:name="_Toc60911842"/>
+      <w:bookmarkStart w:id="71" w:name="_Toc59111508"/>
+      <w:bookmarkStart w:id="72" w:name="_Toc60911842"/>
       <w:r>
         <w:rPr>
           <w:rFonts w:cs="Times New Roman"/>
         </w:rPr>
         <w:t>Sumber Data</w:t>
       </w:r>
+      <w:bookmarkEnd w:id="71"/>
       <w:bookmarkEnd w:id="72"/>
-      <w:bookmarkEnd w:id="73"/>
     </w:p>
     <w:p>
       <w:pPr>
         <w:ind w:firstLine="851"/>
       </w:pPr>
-      <w:proofErr w:type="gramStart"/>
       <w:r>
         <w:t xml:space="preserve">Sumber data pada penelitian ini bersumber dari studi </w:t>
       </w:r>
@@ -16834,15 +16333,7 @@
         <w:t xml:space="preserve"> Kabupaten Gianyar</w:t>
       </w:r>
       <w:r>
-        <w:t>.</w:t>
-      </w:r>
-      <w:proofErr w:type="gramEnd"/>
-      <w:r>
-        <w:t xml:space="preserve"> </w:t>
-      </w:r>
-      <w:proofErr w:type="gramStart"/>
-      <w:r>
-        <w:t xml:space="preserve">Studi literatur yang digunakan diperoleh dari penelitian terdahulu, jurnal ilmiah, buku, </w:t>
+        <w:t xml:space="preserve">. Studi literatur yang digunakan diperoleh dari penelitian terdahulu, jurnal ilmiah, buku, </w:t>
       </w:r>
       <w:r>
         <w:rPr>
@@ -16862,7 +16353,6 @@
       <w:r>
         <w:t xml:space="preserve"> publikasi.</w:t>
       </w:r>
-      <w:proofErr w:type="gramEnd"/>
     </w:p>
     <w:p>
       <w:pPr>
@@ -16881,69 +16371,51 @@
           <w:rFonts w:cs="Times New Roman"/>
         </w:rPr>
       </w:pPr>
-      <w:bookmarkStart w:id="74" w:name="_Toc59111509"/>
-      <w:bookmarkStart w:id="75" w:name="_Toc60911843"/>
+      <w:bookmarkStart w:id="73" w:name="_Toc59111509"/>
+      <w:bookmarkStart w:id="74" w:name="_Toc60911843"/>
       <w:r>
         <w:rPr>
           <w:rFonts w:cs="Times New Roman"/>
         </w:rPr>
         <w:t>Jenis Data</w:t>
       </w:r>
+      <w:bookmarkEnd w:id="73"/>
       <w:bookmarkEnd w:id="74"/>
-      <w:bookmarkEnd w:id="75"/>
     </w:p>
     <w:p>
       <w:pPr>
         <w:ind w:firstLine="851"/>
       </w:pPr>
-      <w:proofErr w:type="gramStart"/>
-      <w:r>
-        <w:t>Data yang digunakan pada penelitian ini terdiri dari dua jenis data yaitu data primer dan sekunder.</w:t>
-      </w:r>
-      <w:proofErr w:type="gramEnd"/>
-      <w:r>
-        <w:t xml:space="preserve"> </w:t>
-      </w:r>
-      <w:proofErr w:type="gramStart"/>
-      <w:r>
-        <w:t>Data primer merupakan jenis data yang didapatkan dari hasil</w:t>
+      <w:r>
+        <w:t>Data yang digunakan pada penelitian ini terdiri dari dua jenis data yaitu data primer dan sekunder. Data primer merupakan jenis data yang didapatkan dari hasil</w:t>
       </w:r>
       <w:r>
         <w:t xml:space="preserve"> pengumpulan data di lapangan</w:t>
       </w:r>
       <w:r>
+        <w:t xml:space="preserve">. Data sekunder merupakan jenis data yang didapatkan dari penelitian terdahulu, jurnal ilmiah, buku, </w:t>
+      </w:r>
+      <w:r>
+        <w:rPr>
+          <w:i/>
+        </w:rPr>
+        <w:t>e-book</w:t>
+      </w:r>
+      <w:r>
+        <w:t xml:space="preserve">, forum, dan </w:t>
+      </w:r>
+      <w:r>
+        <w:rPr>
+          <w:i/>
+        </w:rPr>
+        <w:t>paper</w:t>
+      </w:r>
+      <w:r>
+        <w:t xml:space="preserve"> publikasi</w:t>
+      </w:r>
+      <w:r>
         <w:t>.</w:t>
       </w:r>
-      <w:proofErr w:type="gramEnd"/>
-      <w:r>
-        <w:t xml:space="preserve"> </w:t>
-      </w:r>
-      <w:proofErr w:type="gramStart"/>
-      <w:r>
-        <w:t xml:space="preserve">Data sekunder merupakan jenis data yang didapatkan dari penelitian terdahulu, jurnal ilmiah, buku, </w:t>
-      </w:r>
-      <w:r>
-        <w:rPr>
-          <w:i/>
-        </w:rPr>
-        <w:t>e-book</w:t>
-      </w:r>
-      <w:r>
-        <w:t xml:space="preserve">, forum, dan </w:t>
-      </w:r>
-      <w:r>
-        <w:rPr>
-          <w:i/>
-        </w:rPr>
-        <w:t>paper</w:t>
-      </w:r>
-      <w:r>
-        <w:t xml:space="preserve"> publikasi</w:t>
-      </w:r>
-      <w:r>
-        <w:t>.</w:t>
-      </w:r>
-      <w:proofErr w:type="gramEnd"/>
     </w:p>
     <w:p>
       <w:pPr>
@@ -16962,16 +16434,16 @@
           <w:rFonts w:cs="Times New Roman"/>
         </w:rPr>
       </w:pPr>
-      <w:bookmarkStart w:id="76" w:name="_Toc59111510"/>
-      <w:bookmarkStart w:id="77" w:name="_Toc60911844"/>
+      <w:bookmarkStart w:id="75" w:name="_Toc59111510"/>
+      <w:bookmarkStart w:id="76" w:name="_Toc60911844"/>
       <w:r>
         <w:rPr>
           <w:rFonts w:cs="Times New Roman"/>
         </w:rPr>
         <w:t>Metode Pengumpulan Data</w:t>
       </w:r>
+      <w:bookmarkEnd w:id="75"/>
       <w:bookmarkEnd w:id="76"/>
-      <w:bookmarkEnd w:id="77"/>
     </w:p>
     <w:p>
       <w:pPr>
@@ -17004,7 +16476,6 @@
       <w:pPr>
         <w:ind w:firstLine="851"/>
       </w:pPr>
-      <w:proofErr w:type="gramStart"/>
       <w:r>
         <w:lastRenderedPageBreak/>
         <w:t xml:space="preserve">Metode kepustakaan merupakan suatu metode pengumpulan data yang bersumber pada penelitian terdahulu, jurnal ilmiah, buku, </w:t>
@@ -17027,7 +16498,6 @@
       <w:r>
         <w:t xml:space="preserve"> publikasi.</w:t>
       </w:r>
-      <w:proofErr w:type="gramEnd"/>
     </w:p>
     <w:p>
       <w:pPr>
@@ -17051,7 +16521,6 @@
       <w:pPr>
         <w:ind w:firstLine="851"/>
       </w:pPr>
-      <w:proofErr w:type="gramStart"/>
       <w:r>
         <w:t xml:space="preserve">Metode observasi langsung yaitu dengan pengumpulan data yang dilakukan dengan pengumpulan secara langsung terkait pencarian data </w:t>
       </w:r>
@@ -17086,7 +16555,6 @@
       <w:r>
         <w:t>.</w:t>
       </w:r>
-      <w:proofErr w:type="gramEnd"/>
     </w:p>
     <w:p>
       <w:pPr>
@@ -17106,13 +16574,13 @@
         <w:ind w:left="851" w:hanging="851"/>
         <w:jc w:val="left"/>
       </w:pPr>
-      <w:bookmarkStart w:id="78" w:name="_Toc59111511"/>
-      <w:bookmarkStart w:id="79" w:name="_Toc60911845"/>
+      <w:bookmarkStart w:id="77" w:name="_Toc59111511"/>
+      <w:bookmarkStart w:id="78" w:name="_Toc60911845"/>
       <w:r>
         <w:t>Metode Penelitian</w:t>
       </w:r>
+      <w:bookmarkEnd w:id="77"/>
       <w:bookmarkEnd w:id="78"/>
-      <w:bookmarkEnd w:id="79"/>
     </w:p>
     <w:p>
       <w:pPr>
@@ -17122,7 +16590,6 @@
           <w:szCs w:val="24"/>
         </w:rPr>
       </w:pPr>
-      <w:proofErr w:type="gramStart"/>
       <w:r>
         <w:rPr>
           <w:color w:val="000000" w:themeColor="text1"/>
@@ -17165,18 +16632,8 @@
           <w:color w:val="000000" w:themeColor="text1"/>
           <w:szCs w:val="24"/>
         </w:rPr>
-        <w:t>.</w:t>
-      </w:r>
-      <w:proofErr w:type="gramEnd"/>
-      <w:r>
-        <w:rPr>
-          <w:i/>
-          <w:color w:val="000000" w:themeColor="text1"/>
-          <w:szCs w:val="24"/>
-        </w:rPr>
-        <w:t xml:space="preserve"> </w:t>
-      </w:r>
-      <w:proofErr w:type="gramStart"/>
+        <w:t xml:space="preserve">. </w:t>
+      </w:r>
       <w:r>
         <w:rPr>
           <w:color w:val="000000" w:themeColor="text1"/>
@@ -17252,31 +16709,7 @@
           <w:color w:val="000000" w:themeColor="text1"/>
           <w:szCs w:val="24"/>
         </w:rPr>
-        <w:t>.</w:t>
-      </w:r>
-      <w:proofErr w:type="gramEnd"/>
-      <w:r>
-        <w:rPr>
-          <w:color w:val="000000" w:themeColor="text1"/>
-          <w:szCs w:val="24"/>
-        </w:rPr>
-        <w:t xml:space="preserve"> Kemudian pada tahun 2011 metode ini mengalami banyak perbaikan dan perubahan diantaranya pada langkah 7 (tujuh) dan menjadi 5 (</w:t>
-      </w:r>
-      <w:proofErr w:type="gramStart"/>
-      <w:r>
-        <w:rPr>
-          <w:color w:val="000000" w:themeColor="text1"/>
-          <w:szCs w:val="24"/>
-        </w:rPr>
-        <w:t>lima</w:t>
-      </w:r>
-      <w:proofErr w:type="gramEnd"/>
-      <w:r>
-        <w:rPr>
-          <w:color w:val="000000" w:themeColor="text1"/>
-          <w:szCs w:val="24"/>
-        </w:rPr>
-        <w:t xml:space="preserve">) tahapan </w:t>
+        <w:t xml:space="preserve">. Kemudian pada tahun 2011 metode ini mengalami banyak perbaikan dan perubahan diantaranya pada langkah 7 (tujuh) dan menjadi 5 (lima) tahapan </w:t>
       </w:r>
       <w:sdt>
         <w:sdtPr>
@@ -17331,15 +16764,7 @@
           <w:color w:val="000000" w:themeColor="text1"/>
           <w:szCs w:val="24"/>
         </w:rPr>
-        <w:t xml:space="preserve">.  </w:t>
-      </w:r>
-      <w:proofErr w:type="gramStart"/>
-      <w:r>
-        <w:rPr>
-          <w:color w:val="000000" w:themeColor="text1"/>
-          <w:szCs w:val="24"/>
-        </w:rPr>
-        <w:t xml:space="preserve">Metode </w:t>
+        <w:t xml:space="preserve">.  Metode </w:t>
       </w:r>
       <w:r>
         <w:rPr>
@@ -17378,7 +16803,6 @@
         </w:rPr>
         <w:t>.1.</w:t>
       </w:r>
-      <w:proofErr w:type="gramEnd"/>
     </w:p>
     <w:p>
       <w:pPr>
@@ -17485,61 +16909,56 @@
           <w:b w:val="0"/>
         </w:rPr>
       </w:pPr>
-      <w:bookmarkStart w:id="80" w:name="_Gambar_3.1_Metode"/>
-      <w:bookmarkStart w:id="81" w:name="_Toc56436871"/>
-      <w:bookmarkStart w:id="82" w:name="_Toc59110965"/>
-      <w:bookmarkStart w:id="83" w:name="_Toc60911982"/>
+      <w:bookmarkStart w:id="79" w:name="_Gambar_3.1_Metode"/>
+      <w:bookmarkStart w:id="80" w:name="_Toc56436871"/>
+      <w:bookmarkStart w:id="81" w:name="_Toc59110965"/>
+      <w:bookmarkStart w:id="82" w:name="_Toc60911982"/>
+      <w:bookmarkEnd w:id="79"/>
+      <w:r>
+        <w:t xml:space="preserve">Gambar 4. </w:t>
+      </w:r>
+      <w:r>
+        <w:rPr>
+          <w:noProof/>
+        </w:rPr>
+        <w:fldChar w:fldCharType="begin"/>
+      </w:r>
+      <w:r>
+        <w:rPr>
+          <w:noProof/>
+        </w:rPr>
+        <w:instrText xml:space="preserve"> SEQ Gambar_4. \* ARABIC </w:instrText>
+      </w:r>
+      <w:r>
+        <w:rPr>
+          <w:noProof/>
+        </w:rPr>
+        <w:fldChar w:fldCharType="separate"/>
+      </w:r>
+      <w:r>
+        <w:rPr>
+          <w:noProof/>
+        </w:rPr>
+        <w:t>1</w:t>
+      </w:r>
+      <w:r>
+        <w:rPr>
+          <w:noProof/>
+        </w:rPr>
+        <w:fldChar w:fldCharType="end"/>
+      </w:r>
+      <w:r>
+        <w:t xml:space="preserve"> </w:t>
+      </w:r>
+      <w:r>
+        <w:rPr>
+          <w:b w:val="0"/>
+        </w:rPr>
+        <w:t>Metode Waterfall</w:t>
+      </w:r>
       <w:bookmarkEnd w:id="80"/>
-      <w:proofErr w:type="gramStart"/>
-      <w:r>
-        <w:t>Gambar 4.</w:t>
-      </w:r>
-      <w:proofErr w:type="gramEnd"/>
-      <w:r>
-        <w:t xml:space="preserve"> </w:t>
-      </w:r>
-      <w:r>
-        <w:rPr>
-          <w:noProof/>
-        </w:rPr>
-        <w:fldChar w:fldCharType="begin"/>
-      </w:r>
-      <w:r>
-        <w:rPr>
-          <w:noProof/>
-        </w:rPr>
-        <w:instrText xml:space="preserve"> SEQ Gambar_4. \* ARABIC </w:instrText>
-      </w:r>
-      <w:r>
-        <w:rPr>
-          <w:noProof/>
-        </w:rPr>
-        <w:fldChar w:fldCharType="separate"/>
-      </w:r>
-      <w:r>
-        <w:rPr>
-          <w:noProof/>
-        </w:rPr>
-        <w:t>1</w:t>
-      </w:r>
-      <w:r>
-        <w:rPr>
-          <w:noProof/>
-        </w:rPr>
-        <w:fldChar w:fldCharType="end"/>
-      </w:r>
-      <w:r>
-        <w:t xml:space="preserve"> </w:t>
-      </w:r>
-      <w:r>
-        <w:rPr>
-          <w:b w:val="0"/>
-        </w:rPr>
-        <w:t>Metode Waterfall</w:t>
-      </w:r>
       <w:bookmarkEnd w:id="81"/>
       <w:bookmarkEnd w:id="82"/>
-      <w:bookmarkEnd w:id="83"/>
     </w:p>
     <w:p>
       <w:pPr>
@@ -17576,23 +16995,7 @@
           <w:color w:val="000000" w:themeColor="text1"/>
           <w:szCs w:val="24"/>
         </w:rPr>
-        <w:t xml:space="preserve"> yang </w:t>
-      </w:r>
-      <w:proofErr w:type="gramStart"/>
-      <w:r>
-        <w:rPr>
-          <w:color w:val="000000" w:themeColor="text1"/>
-          <w:szCs w:val="24"/>
-        </w:rPr>
-        <w:t>akan</w:t>
-      </w:r>
-      <w:proofErr w:type="gramEnd"/>
-      <w:r>
-        <w:rPr>
-          <w:color w:val="000000" w:themeColor="text1"/>
-          <w:szCs w:val="24"/>
-        </w:rPr>
-        <w:t xml:space="preserve"> digunakan dalam pengembangan </w:t>
+        <w:t xml:space="preserve"> yang akan digunakan dalam pengembangan </w:t>
       </w:r>
       <w:r>
         <w:t xml:space="preserve">Aplikasi </w:t>
@@ -17620,8 +17023,8 @@
           <w:rFonts w:cs="Times New Roman"/>
         </w:rPr>
       </w:pPr>
-      <w:bookmarkStart w:id="84" w:name="_Toc59111512"/>
-      <w:bookmarkStart w:id="85" w:name="_Toc60911846"/>
+      <w:bookmarkStart w:id="83" w:name="_Toc59111512"/>
+      <w:bookmarkStart w:id="84" w:name="_Toc60911846"/>
       <w:r>
         <w:rPr>
           <w:rFonts w:cs="Times New Roman"/>
@@ -17629,8 +17032,8 @@
         <w:lastRenderedPageBreak/>
         <w:t>Requirements Analysis and Definition</w:t>
       </w:r>
+      <w:bookmarkEnd w:id="83"/>
       <w:bookmarkEnd w:id="84"/>
-      <w:bookmarkEnd w:id="85"/>
     </w:p>
     <w:p>
       <w:pPr>
@@ -17640,7 +17043,6 @@
           <w:szCs w:val="24"/>
         </w:rPr>
       </w:pPr>
-      <w:proofErr w:type="gramStart"/>
       <w:r>
         <w:rPr>
           <w:color w:val="000000" w:themeColor="text1"/>
@@ -17667,37 +17069,56 @@
           <w:color w:val="000000" w:themeColor="text1"/>
           <w:szCs w:val="24"/>
         </w:rPr>
-        <w:t>an pengumpulan dan analisa data.</w:t>
-      </w:r>
-      <w:proofErr w:type="gramEnd"/>
+        <w:t xml:space="preserve">an pengumpulan dan analisa data. </w:t>
+      </w:r>
       <w:r>
         <w:rPr>
           <w:color w:val="000000" w:themeColor="text1"/>
           <w:szCs w:val="24"/>
         </w:rPr>
+        <w:t>Studi</w:t>
+      </w:r>
+      <w:r>
+        <w:rPr>
+          <w:color w:val="000000" w:themeColor="text1"/>
+          <w:szCs w:val="24"/>
+        </w:rPr>
+        <w:t xml:space="preserve"> literatur</w:t>
+      </w:r>
+      <w:r>
+        <w:rPr>
+          <w:color w:val="000000" w:themeColor="text1"/>
+          <w:szCs w:val="24"/>
+        </w:rPr>
+        <w:t xml:space="preserve"> dilakukan terhadap jurnal penelitian internasional, tesis dan disertasi</w:t>
+      </w:r>
+      <w:r>
+        <w:rPr>
+          <w:color w:val="000000" w:themeColor="text1"/>
+          <w:szCs w:val="24"/>
+        </w:rPr>
         <w:t xml:space="preserve"> </w:t>
       </w:r>
-      <w:proofErr w:type="gramStart"/>
       <w:r>
         <w:rPr>
           <w:color w:val="000000" w:themeColor="text1"/>
           <w:szCs w:val="24"/>
         </w:rPr>
-        <w:t>Studi</w:t>
+        <w:t xml:space="preserve">nasional dan internasional, </w:t>
       </w:r>
       <w:r>
         <w:rPr>
           <w:color w:val="000000" w:themeColor="text1"/>
           <w:szCs w:val="24"/>
         </w:rPr>
-        <w:t xml:space="preserve"> literatur</w:t>
+        <w:t>serta</w:t>
       </w:r>
       <w:r>
         <w:rPr>
           <w:color w:val="000000" w:themeColor="text1"/>
           <w:szCs w:val="24"/>
         </w:rPr>
-        <w:t xml:space="preserve"> dilakukan terhadap jurnal penelitian internasional, tesis dan disertasi</w:t>
+        <w:t xml:space="preserve"> buku-buku teori pendukung nasional dan</w:t>
       </w:r>
       <w:r>
         <w:rPr>
@@ -17711,21 +17132,21 @@
           <w:color w:val="000000" w:themeColor="text1"/>
           <w:szCs w:val="24"/>
         </w:rPr>
-        <w:t xml:space="preserve">nasional dan internasional, </w:t>
+        <w:t>internasional. Peneliti melakukan analisis, interpretasi dan generalisasi fakta-fakta</w:t>
       </w:r>
       <w:r>
         <w:rPr>
           <w:color w:val="000000" w:themeColor="text1"/>
           <w:szCs w:val="24"/>
         </w:rPr>
-        <w:t>serta</w:t>
+        <w:t xml:space="preserve"> </w:t>
       </w:r>
       <w:r>
         <w:rPr>
           <w:color w:val="000000" w:themeColor="text1"/>
           <w:szCs w:val="24"/>
         </w:rPr>
-        <w:t xml:space="preserve"> buku-buku teori pendukung nasional dan</w:t>
+        <w:t>dari literatur yang didapatkan. Studi juga dilakukan terhadap kondisi saat ini</w:t>
       </w:r>
       <w:r>
         <w:rPr>
@@ -17739,106 +17160,14 @@
           <w:color w:val="000000" w:themeColor="text1"/>
           <w:szCs w:val="24"/>
         </w:rPr>
-        <w:t>internasional.</w:t>
-      </w:r>
-      <w:proofErr w:type="gramEnd"/>
+        <w:t>melalui peng</w:t>
+      </w:r>
       <w:r>
         <w:rPr>
           <w:color w:val="000000" w:themeColor="text1"/>
           <w:szCs w:val="24"/>
         </w:rPr>
-        <w:t xml:space="preserve"> </w:t>
-      </w:r>
-      <w:proofErr w:type="gramStart"/>
-      <w:r>
-        <w:rPr>
-          <w:color w:val="000000" w:themeColor="text1"/>
-          <w:szCs w:val="24"/>
-        </w:rPr>
-        <w:t>Peneliti melakukan analisis, interpretasi dan generalisasi fakta-fakta</w:t>
-      </w:r>
-      <w:r>
-        <w:rPr>
-          <w:color w:val="000000" w:themeColor="text1"/>
-          <w:szCs w:val="24"/>
-        </w:rPr>
-        <w:t xml:space="preserve"> </w:t>
-      </w:r>
-      <w:r>
-        <w:rPr>
-          <w:color w:val="000000" w:themeColor="text1"/>
-          <w:szCs w:val="24"/>
-        </w:rPr>
-        <w:t>dari literatur yang didapatkan.</w:t>
-      </w:r>
-      <w:proofErr w:type="gramEnd"/>
-      <w:r>
-        <w:rPr>
-          <w:color w:val="000000" w:themeColor="text1"/>
-          <w:szCs w:val="24"/>
-        </w:rPr>
-        <w:t xml:space="preserve"> </w:t>
-      </w:r>
-      <w:proofErr w:type="gramStart"/>
-      <w:r>
-        <w:rPr>
-          <w:color w:val="000000" w:themeColor="text1"/>
-          <w:szCs w:val="24"/>
-        </w:rPr>
-        <w:t>Studi juga dilakukan terhadap kondisi saat ini</w:t>
-      </w:r>
-      <w:r>
-        <w:rPr>
-          <w:color w:val="000000" w:themeColor="text1"/>
-          <w:szCs w:val="24"/>
-        </w:rPr>
-        <w:t xml:space="preserve"> </w:t>
-      </w:r>
-      <w:r>
-        <w:rPr>
-          <w:color w:val="000000" w:themeColor="text1"/>
-          <w:szCs w:val="24"/>
-        </w:rPr>
-        <w:t>melalui peng</w:t>
-      </w:r>
-      <w:r>
-        <w:rPr>
-          <w:color w:val="000000" w:themeColor="text1"/>
-          <w:szCs w:val="24"/>
-        </w:rPr>
-        <w:t>umpulan data-data yang tersedia.</w:t>
-      </w:r>
-      <w:proofErr w:type="gramEnd"/>
-      <w:r>
-        <w:rPr>
-          <w:color w:val="000000" w:themeColor="text1"/>
-          <w:szCs w:val="24"/>
-        </w:rPr>
-        <w:t xml:space="preserve"> </w:t>
-      </w:r>
-      <w:proofErr w:type="gramStart"/>
-      <w:r>
-        <w:rPr>
-          <w:color w:val="000000" w:themeColor="text1"/>
-          <w:szCs w:val="24"/>
-        </w:rPr>
-        <w:t>Tahap pendefinisian dilakukan dengan mendefinisikan sistem yang dirancang untuk menjawab analisis kebutuhan.</w:t>
-      </w:r>
-      <w:proofErr w:type="gramEnd"/>
-      <w:r>
-        <w:rPr>
-          <w:color w:val="000000" w:themeColor="text1"/>
-          <w:szCs w:val="24"/>
-        </w:rPr>
-        <w:t xml:space="preserve"> </w:t>
-      </w:r>
-      <w:proofErr w:type="gramStart"/>
-      <w:r>
-        <w:rPr>
-          <w:color w:val="000000" w:themeColor="text1"/>
-          <w:szCs w:val="24"/>
-        </w:rPr>
-        <w:t xml:space="preserve">Pengumpulan data dilakukan secara langsung pada </w:t>
+        <w:t xml:space="preserve">umpulan data-data yang tersedia. Tahap pendefinisian dilakukan dengan mendefinisikan sistem yang dirancang untuk menjawab analisis kebutuhan. Pengumpulan data dilakukan secara langsung pada </w:t>
       </w:r>
       <w:r>
         <w:rPr>
@@ -17872,7 +17201,6 @@
         </w:rPr>
         <w:t xml:space="preserve"> sebelum memulai pembuatan aplikasi.</w:t>
       </w:r>
-      <w:proofErr w:type="gramEnd"/>
     </w:p>
     <w:p>
       <w:pPr>
@@ -17895,16 +17223,16 @@
           <w:rFonts w:cs="Times New Roman"/>
         </w:rPr>
       </w:pPr>
-      <w:bookmarkStart w:id="86" w:name="_Toc59111513"/>
-      <w:bookmarkStart w:id="87" w:name="_Toc60911847"/>
+      <w:bookmarkStart w:id="85" w:name="_Toc59111513"/>
+      <w:bookmarkStart w:id="86" w:name="_Toc60911847"/>
       <w:r>
         <w:rPr>
           <w:rFonts w:cs="Times New Roman"/>
         </w:rPr>
         <w:t>System and Software Design</w:t>
       </w:r>
+      <w:bookmarkEnd w:id="85"/>
       <w:bookmarkEnd w:id="86"/>
-      <w:bookmarkEnd w:id="87"/>
     </w:p>
     <w:p>
       <w:pPr>
@@ -17914,7 +17242,6 @@
           <w:szCs w:val="24"/>
         </w:rPr>
       </w:pPr>
-      <w:proofErr w:type="gramStart"/>
       <w:r>
         <w:rPr>
           <w:color w:val="000000" w:themeColor="text1"/>
@@ -17927,106 +17254,71 @@
           <w:color w:val="000000" w:themeColor="text1"/>
           <w:szCs w:val="24"/>
         </w:rPr>
-        <w:t>t keras maupun perangkat lunak serta melakukan identifikasi masalah untuk menentukan desain sistem.</w:t>
-      </w:r>
-      <w:proofErr w:type="gramEnd"/>
+        <w:t xml:space="preserve">t keras maupun perangkat lunak serta melakukan identifikasi masalah untuk menentukan desain sistem. </w:t>
+      </w:r>
       <w:r>
         <w:rPr>
           <w:color w:val="000000" w:themeColor="text1"/>
           <w:szCs w:val="24"/>
         </w:rPr>
+        <w:t xml:space="preserve">Identifikasi </w:t>
+      </w:r>
+      <w:r>
+        <w:rPr>
+          <w:color w:val="000000" w:themeColor="text1"/>
+          <w:szCs w:val="24"/>
+        </w:rPr>
+        <w:t xml:space="preserve">dilakukan terhadap </w:t>
+      </w:r>
+      <w:r>
+        <w:rPr>
+          <w:color w:val="000000" w:themeColor="text1"/>
+          <w:szCs w:val="24"/>
+        </w:rPr>
+        <w:t>masalah yang ada terutama berdasarkan teknologi dan kondisi</w:t>
+      </w:r>
+      <w:r>
+        <w:rPr>
+          <w:color w:val="000000" w:themeColor="text1"/>
+          <w:szCs w:val="24"/>
+        </w:rPr>
         <w:t xml:space="preserve"> </w:t>
       </w:r>
-      <w:proofErr w:type="gramStart"/>
       <w:r>
         <w:rPr>
           <w:color w:val="000000" w:themeColor="text1"/>
           <w:szCs w:val="24"/>
         </w:rPr>
-        <w:t xml:space="preserve">Identifikasi </w:t>
+        <w:t>yang ada. Proses ini dilakukan kajian untuk memahami dan menentukan masalah</w:t>
       </w:r>
       <w:r>
         <w:rPr>
           <w:color w:val="000000" w:themeColor="text1"/>
           <w:szCs w:val="24"/>
         </w:rPr>
-        <w:t xml:space="preserve">dilakukan terhadap </w:t>
+        <w:t xml:space="preserve"> </w:t>
       </w:r>
       <w:r>
         <w:rPr>
           <w:color w:val="000000" w:themeColor="text1"/>
           <w:szCs w:val="24"/>
         </w:rPr>
-        <w:t>masalah yang ada terutama berdasarkan teknologi dan kondisi</w:t>
+        <w:t xml:space="preserve">yang akan diselesaikan berdasarkan hasil dari studi </w:t>
       </w:r>
       <w:r>
         <w:rPr>
           <w:color w:val="000000" w:themeColor="text1"/>
           <w:szCs w:val="24"/>
         </w:rPr>
-        <w:t xml:space="preserve"> </w:t>
+        <w:t xml:space="preserve">literatur. </w:t>
       </w:r>
       <w:r>
         <w:rPr>
           <w:color w:val="000000" w:themeColor="text1"/>
           <w:szCs w:val="24"/>
         </w:rPr>
-        <w:t>yang ada.</w:t>
-      </w:r>
-      <w:proofErr w:type="gramEnd"/>
-      <w:r>
-        <w:rPr>
-          <w:color w:val="000000" w:themeColor="text1"/>
-          <w:szCs w:val="24"/>
-        </w:rPr>
-        <w:t xml:space="preserve"> Proses ini dilakukan kajian untuk memahami dan menentukan masalah</w:t>
-      </w:r>
-      <w:r>
-        <w:rPr>
-          <w:color w:val="000000" w:themeColor="text1"/>
-          <w:szCs w:val="24"/>
-        </w:rPr>
-        <w:t xml:space="preserve"> </w:t>
-      </w:r>
-      <w:r>
-        <w:rPr>
-          <w:color w:val="000000" w:themeColor="text1"/>
-          <w:szCs w:val="24"/>
-        </w:rPr>
-        <w:t xml:space="preserve">yang </w:t>
-      </w:r>
-      <w:proofErr w:type="gramStart"/>
-      <w:r>
-        <w:rPr>
-          <w:color w:val="000000" w:themeColor="text1"/>
-          <w:szCs w:val="24"/>
-        </w:rPr>
-        <w:t>akan</w:t>
-      </w:r>
-      <w:proofErr w:type="gramEnd"/>
-      <w:r>
-        <w:rPr>
-          <w:color w:val="000000" w:themeColor="text1"/>
-          <w:szCs w:val="24"/>
-        </w:rPr>
-        <w:t xml:space="preserve"> diselesaikan berdasarkan hasil dari studi </w:t>
-      </w:r>
-      <w:r>
-        <w:rPr>
-          <w:color w:val="000000" w:themeColor="text1"/>
-          <w:szCs w:val="24"/>
-        </w:rPr>
-        <w:t xml:space="preserve">literatur. </w:t>
-      </w:r>
-      <w:proofErr w:type="gramStart"/>
-      <w:r>
-        <w:rPr>
-          <w:color w:val="000000" w:themeColor="text1"/>
-          <w:szCs w:val="24"/>
-        </w:rPr>
         <w:t>Perancangan perangkat lunak melibatkan identifikasi dan penggambaran abstraksi sistem dasar perangkat lunak dan hubungannya.</w:t>
       </w:r>
-      <w:proofErr w:type="gramEnd"/>
       <w:r>
         <w:rPr>
           <w:color w:val="000000" w:themeColor="text1"/>
@@ -18056,8 +17348,8 @@
           <w:color w:val="000000" w:themeColor="text1"/>
         </w:rPr>
       </w:pPr>
-      <w:bookmarkStart w:id="88" w:name="_Toc59111514"/>
-      <w:bookmarkStart w:id="89" w:name="_Toc60911848"/>
+      <w:bookmarkStart w:id="87" w:name="_Toc59111514"/>
+      <w:bookmarkStart w:id="88" w:name="_Toc60911848"/>
       <w:r>
         <w:rPr>
           <w:iCs/>
@@ -18065,8 +17357,8 @@
         </w:rPr>
         <w:t>Implementation and Unit Testing</w:t>
       </w:r>
+      <w:bookmarkEnd w:id="87"/>
       <w:bookmarkEnd w:id="88"/>
-      <w:bookmarkEnd w:id="89"/>
       <w:r>
         <w:rPr>
           <w:rFonts w:cs="Times New Roman"/>
@@ -18082,7 +17374,6 @@
           <w:szCs w:val="24"/>
         </w:rPr>
       </w:pPr>
-      <w:proofErr w:type="gramStart"/>
       <w:r>
         <w:rPr>
           <w:color w:val="1A1818"/>
@@ -18132,47 +17423,36 @@
           <w:color w:val="1A1818"/>
           <w:szCs w:val="24"/>
         </w:rPr>
+        <w:t xml:space="preserve">. </w:t>
+      </w:r>
+      <w:r>
+        <w:rPr>
+          <w:color w:val="1A1818"/>
+          <w:szCs w:val="24"/>
+        </w:rPr>
+        <w:t xml:space="preserve">Bahasa pemrograman yang digunakan </w:t>
+      </w:r>
+      <w:r>
+        <w:rPr>
+          <w:color w:val="1A1818"/>
+          <w:szCs w:val="24"/>
+        </w:rPr>
+        <w:t xml:space="preserve">yaitu </w:t>
+      </w:r>
+      <w:r>
+        <w:rPr>
+          <w:color w:val="1A1818"/>
+          <w:szCs w:val="24"/>
+        </w:rPr>
+        <w:t>PHP dan Javascript</w:t>
+      </w:r>
+      <w:r>
+        <w:rPr>
+          <w:color w:val="1A1818"/>
+          <w:szCs w:val="24"/>
+        </w:rPr>
         <w:t>.</w:t>
       </w:r>
-      <w:proofErr w:type="gramEnd"/>
-      <w:r>
-        <w:rPr>
-          <w:i/>
-          <w:color w:val="1A1818"/>
-          <w:szCs w:val="24"/>
-        </w:rPr>
-        <w:t xml:space="preserve"> </w:t>
-      </w:r>
-      <w:proofErr w:type="gramStart"/>
-      <w:r>
-        <w:rPr>
-          <w:color w:val="1A1818"/>
-          <w:szCs w:val="24"/>
-        </w:rPr>
-        <w:t xml:space="preserve">Bahasa pemrograman yang digunakan </w:t>
-      </w:r>
-      <w:r>
-        <w:rPr>
-          <w:color w:val="1A1818"/>
-          <w:szCs w:val="24"/>
-        </w:rPr>
-        <w:t xml:space="preserve">yaitu </w:t>
-      </w:r>
-      <w:r>
-        <w:rPr>
-          <w:color w:val="1A1818"/>
-          <w:szCs w:val="24"/>
-        </w:rPr>
-        <w:t>PHP dan Javascript</w:t>
-      </w:r>
-      <w:r>
-        <w:rPr>
-          <w:color w:val="1A1818"/>
-          <w:szCs w:val="24"/>
-        </w:rPr>
-        <w:t>.</w:t>
-      </w:r>
-      <w:proofErr w:type="gramEnd"/>
     </w:p>
     <w:p>
       <w:pPr>
@@ -18194,16 +17474,16 @@
           <w:color w:val="000000" w:themeColor="text1"/>
         </w:rPr>
       </w:pPr>
-      <w:bookmarkStart w:id="90" w:name="_Toc59111515"/>
-      <w:bookmarkStart w:id="91" w:name="_Toc60911849"/>
+      <w:bookmarkStart w:id="89" w:name="_Toc59111515"/>
+      <w:bookmarkStart w:id="90" w:name="_Toc60911849"/>
       <w:r>
         <w:rPr>
           <w:color w:val="000000" w:themeColor="text1"/>
         </w:rPr>
         <w:t>Integration and System Testing</w:t>
       </w:r>
+      <w:bookmarkEnd w:id="89"/>
       <w:bookmarkEnd w:id="90"/>
-      <w:bookmarkEnd w:id="91"/>
     </w:p>
     <w:p>
       <w:pPr>
@@ -18233,7 +17513,6 @@
         </w:rPr>
         <w:t xml:space="preserve"> ini adalah pengujian aplikasi. </w:t>
       </w:r>
-      <w:proofErr w:type="gramStart"/>
       <w:r>
         <w:rPr>
           <w:i/>
@@ -18278,7 +17557,6 @@
         </w:rPr>
         <w:t>.</w:t>
       </w:r>
-      <w:proofErr w:type="gramEnd"/>
     </w:p>
     <w:p>
       <w:pPr>
@@ -18300,8 +17578,8 @@
           <w:color w:val="000000" w:themeColor="text1"/>
         </w:rPr>
       </w:pPr>
-      <w:bookmarkStart w:id="92" w:name="_Toc59111516"/>
-      <w:bookmarkStart w:id="93" w:name="_Toc60911850"/>
+      <w:bookmarkStart w:id="91" w:name="_Toc59111516"/>
+      <w:bookmarkStart w:id="92" w:name="_Toc60911850"/>
       <w:r>
         <w:rPr>
           <w:color w:val="000000" w:themeColor="text1"/>
@@ -18309,8 +17587,8 @@
         <w:lastRenderedPageBreak/>
         <w:t>Operation and Maintenance</w:t>
       </w:r>
+      <w:bookmarkEnd w:id="91"/>
       <w:bookmarkEnd w:id="92"/>
-      <w:bookmarkEnd w:id="93"/>
     </w:p>
     <w:p>
       <w:pPr>
@@ -18320,60 +17598,41 @@
           <w:szCs w:val="23"/>
         </w:rPr>
       </w:pPr>
-      <w:proofErr w:type="gramStart"/>
       <w:r>
         <w:rPr>
           <w:color w:val="000000" w:themeColor="text1"/>
           <w:szCs w:val="24"/>
         </w:rPr>
-        <w:t>Tahapan ini merupakan tahapan yang paling panjang.</w:t>
-      </w:r>
-      <w:proofErr w:type="gramEnd"/>
+        <w:t xml:space="preserve">Tahapan ini merupakan tahapan yang paling panjang. </w:t>
+      </w:r>
       <w:r>
         <w:rPr>
           <w:color w:val="000000" w:themeColor="text1"/>
           <w:szCs w:val="24"/>
         </w:rPr>
-        <w:t xml:space="preserve"> </w:t>
-      </w:r>
-      <w:proofErr w:type="gramStart"/>
+        <w:t xml:space="preserve">Sistem </w:t>
+      </w:r>
       <w:r>
         <w:rPr>
           <w:color w:val="000000" w:themeColor="text1"/>
           <w:szCs w:val="24"/>
         </w:rPr>
-        <w:t xml:space="preserve">Sistem </w:t>
+        <w:t>dibangun</w:t>
       </w:r>
       <w:r>
         <w:rPr>
           <w:color w:val="000000" w:themeColor="text1"/>
           <w:szCs w:val="24"/>
         </w:rPr>
-        <w:t>dibangun</w:t>
+        <w:t xml:space="preserve"> dan dila</w:t>
       </w:r>
       <w:r>
         <w:rPr>
           <w:color w:val="000000" w:themeColor="text1"/>
           <w:szCs w:val="24"/>
         </w:rPr>
-        <w:t xml:space="preserve"> dan dila</w:t>
-      </w:r>
-      <w:r>
-        <w:rPr>
-          <w:color w:val="000000" w:themeColor="text1"/>
-          <w:szCs w:val="24"/>
-        </w:rPr>
-        <w:t>kukan pengujian secara langsung.</w:t>
-      </w:r>
-      <w:proofErr w:type="gramEnd"/>
-      <w:r>
-        <w:rPr>
-          <w:color w:val="000000" w:themeColor="text1"/>
-          <w:szCs w:val="24"/>
-        </w:rPr>
-        <w:t xml:space="preserve"> </w:t>
-      </w:r>
-      <w:proofErr w:type="gramStart"/>
+        <w:t xml:space="preserve">kukan pengujian secara langsung. </w:t>
+      </w:r>
       <w:r>
         <w:rPr>
           <w:sz w:val="23"/>
@@ -18411,15 +17670,7 @@
           <w:sz w:val="23"/>
           <w:szCs w:val="23"/>
         </w:rPr>
-        <w:t>.</w:t>
-      </w:r>
-      <w:proofErr w:type="gramEnd"/>
-      <w:r>
-        <w:rPr>
-          <w:sz w:val="23"/>
-          <w:szCs w:val="23"/>
-        </w:rPr>
-        <w:t xml:space="preserve"> </w:t>
+        <w:t xml:space="preserve">. </w:t>
       </w:r>
     </w:p>
     <w:p>
@@ -18429,7 +17680,6 @@
           <w:lang w:val="id-ID"/>
         </w:rPr>
       </w:pPr>
-      <w:proofErr w:type="gramStart"/>
       <w:r>
         <w:rPr>
           <w:i/>
@@ -18459,7 +17709,6 @@
         </w:rPr>
         <w:t xml:space="preserve"> kesalahan yang tidak ditemukan pada tahapan-tahapan sebelumnya, meningkatkan implementasi dari unit sistem, dan meningkatkan informasi sebagai kebutuhan baru.</w:t>
       </w:r>
-      <w:proofErr w:type="gramEnd"/>
     </w:p>
     <w:p/>
     <w:p>
@@ -18473,13 +17722,13 @@
         <w:ind w:left="851" w:hanging="851"/>
         <w:jc w:val="left"/>
       </w:pPr>
-      <w:bookmarkStart w:id="94" w:name="_Toc59111523"/>
-      <w:bookmarkStart w:id="95" w:name="_Toc60911851"/>
+      <w:bookmarkStart w:id="93" w:name="_Toc59111523"/>
+      <w:bookmarkStart w:id="94" w:name="_Toc60911851"/>
       <w:r>
         <w:t>Rancangan Basis Data</w:t>
       </w:r>
+      <w:bookmarkEnd w:id="93"/>
       <w:bookmarkEnd w:id="94"/>
-      <w:bookmarkEnd w:id="95"/>
     </w:p>
     <w:p>
       <w:pPr>
@@ -18493,21 +17742,7 @@
         <w:rPr>
           <w:szCs w:val="24"/>
         </w:rPr>
-        <w:t xml:space="preserve">Perancangan basis data merupakan suatu langkah dalam merancang basis data yang </w:t>
-      </w:r>
-      <w:proofErr w:type="gramStart"/>
-      <w:r>
-        <w:rPr>
-          <w:szCs w:val="24"/>
-        </w:rPr>
-        <w:t>akan</w:t>
-      </w:r>
-      <w:proofErr w:type="gramEnd"/>
-      <w:r>
-        <w:rPr>
-          <w:szCs w:val="24"/>
-        </w:rPr>
-        <w:t xml:space="preserve"> digunakan pada sistem. Perancangan basis data digunakan sebagai pendekatan struktur dengan menggunakan prosedur, teknik, alat serta bantuan dokumen untuk membantu dan memudahkan dalam proses perancangan</w:t>
+        <w:t>Perancangan basis data merupakan suatu langkah dalam merancang basis data yang akan digunakan pada sistem. Perancangan basis data digunakan sebagai pendekatan struktur dengan menggunakan prosedur, teknik, alat serta bantuan dokumen untuk membantu dan memudahkan dalam proses perancangan</w:t>
       </w:r>
       <w:r>
         <w:rPr>
@@ -18528,16 +17763,16 @@
           <w:rFonts w:cs="Times New Roman"/>
         </w:rPr>
       </w:pPr>
-      <w:bookmarkStart w:id="96" w:name="_Toc59111524"/>
-      <w:bookmarkStart w:id="97" w:name="_Toc60911852"/>
+      <w:bookmarkStart w:id="95" w:name="_Toc59111524"/>
+      <w:bookmarkStart w:id="96" w:name="_Toc60911852"/>
       <w:r>
         <w:rPr>
           <w:rFonts w:cs="Times New Roman"/>
         </w:rPr>
         <w:t>Implementasi Basis Data</w:t>
       </w:r>
+      <w:bookmarkEnd w:id="95"/>
       <w:bookmarkEnd w:id="96"/>
-      <w:bookmarkEnd w:id="97"/>
     </w:p>
     <w:p>
       <w:pPr>
@@ -18546,7 +17781,6 @@
           <w:szCs w:val="24"/>
         </w:rPr>
       </w:pPr>
-      <w:proofErr w:type="gramStart"/>
       <w:r>
         <w:rPr>
           <w:szCs w:val="24"/>
@@ -18557,23 +17791,8 @@
         <w:rPr>
           <w:szCs w:val="24"/>
         </w:rPr>
-        <w:t>rangkat lunak MySQL.</w:t>
-      </w:r>
-      <w:proofErr w:type="gramEnd"/>
-      <w:r>
-        <w:rPr>
-          <w:szCs w:val="24"/>
-        </w:rPr>
-        <w:t xml:space="preserve"> </w:t>
-      </w:r>
-      <w:proofErr w:type="gramStart"/>
-      <w:r>
-        <w:rPr>
-          <w:szCs w:val="24"/>
-        </w:rPr>
-        <w:t>Struktur tabel basis data dapat dilihat pada Gambar 4.2.</w:t>
-      </w:r>
-      <w:proofErr w:type="gramEnd"/>
+        <w:t>rangkat lunak MySQL. Struktur tabel basis data dapat dilihat pada Gambar 4.2.</w:t>
+      </w:r>
     </w:p>
     <w:p>
       <w:pPr>
@@ -18675,59 +17894,54 @@
       <w:pPr>
         <w:pStyle w:val="Caption"/>
       </w:pPr>
-      <w:bookmarkStart w:id="98" w:name="_Toc56436884"/>
-      <w:bookmarkStart w:id="99" w:name="_Toc59110978"/>
-      <w:bookmarkStart w:id="100" w:name="_Toc60911983"/>
-      <w:proofErr w:type="gramStart"/>
-      <w:r>
-        <w:t>Gambar 4.</w:t>
-      </w:r>
-      <w:proofErr w:type="gramEnd"/>
+      <w:bookmarkStart w:id="97" w:name="_Toc56436884"/>
+      <w:bookmarkStart w:id="98" w:name="_Toc59110978"/>
+      <w:bookmarkStart w:id="99" w:name="_Toc60911983"/>
+      <w:r>
+        <w:t xml:space="preserve">Gambar 4. </w:t>
+      </w:r>
+      <w:r>
+        <w:rPr>
+          <w:noProof/>
+        </w:rPr>
+        <w:fldChar w:fldCharType="begin"/>
+      </w:r>
+      <w:r>
+        <w:rPr>
+          <w:noProof/>
+        </w:rPr>
+        <w:instrText xml:space="preserve"> SEQ Gambar_4. \* ARABIC </w:instrText>
+      </w:r>
+      <w:r>
+        <w:rPr>
+          <w:noProof/>
+        </w:rPr>
+        <w:fldChar w:fldCharType="separate"/>
+      </w:r>
+      <w:r>
+        <w:rPr>
+          <w:noProof/>
+        </w:rPr>
+        <w:t>2</w:t>
+      </w:r>
+      <w:r>
+        <w:rPr>
+          <w:noProof/>
+        </w:rPr>
+        <w:fldChar w:fldCharType="end"/>
+      </w:r>
       <w:r>
         <w:t xml:space="preserve"> </w:t>
       </w:r>
       <w:r>
         <w:rPr>
-          <w:noProof/>
-        </w:rPr>
-        <w:fldChar w:fldCharType="begin"/>
-      </w:r>
-      <w:r>
-        <w:rPr>
-          <w:noProof/>
-        </w:rPr>
-        <w:instrText xml:space="preserve"> SEQ Gambar_4. \* ARABIC </w:instrText>
-      </w:r>
-      <w:r>
-        <w:rPr>
-          <w:noProof/>
-        </w:rPr>
-        <w:fldChar w:fldCharType="separate"/>
-      </w:r>
-      <w:r>
-        <w:rPr>
-          <w:noProof/>
-        </w:rPr>
-        <w:t>2</w:t>
-      </w:r>
-      <w:r>
-        <w:rPr>
-          <w:noProof/>
-        </w:rPr>
-        <w:fldChar w:fldCharType="end"/>
-      </w:r>
-      <w:r>
-        <w:t xml:space="preserve"> </w:t>
-      </w:r>
-      <w:r>
-        <w:rPr>
           <w:b w:val="0"/>
         </w:rPr>
         <w:t>Implementasi Basis Data</w:t>
       </w:r>
+      <w:bookmarkEnd w:id="97"/>
       <w:bookmarkEnd w:id="98"/>
       <w:bookmarkEnd w:id="99"/>
-      <w:bookmarkEnd w:id="100"/>
     </w:p>
     <w:p>
       <w:pPr>
@@ -18736,7 +17950,6 @@
           <w:szCs w:val="24"/>
         </w:rPr>
       </w:pPr>
-      <w:proofErr w:type="gramStart"/>
       <w:r>
         <w:rPr>
           <w:szCs w:val="24"/>
@@ -18768,21 +17981,7 @@
         <w:rPr>
           <w:szCs w:val="24"/>
         </w:rPr>
-        <w:t>.</w:t>
-      </w:r>
-      <w:proofErr w:type="gramEnd"/>
-      <w:r>
-        <w:rPr>
-          <w:szCs w:val="24"/>
-        </w:rPr>
-        <w:t xml:space="preserve"> </w:t>
-      </w:r>
-      <w:proofErr w:type="gramStart"/>
-      <w:r>
-        <w:rPr>
-          <w:szCs w:val="24"/>
-        </w:rPr>
-        <w:t>Basis data</w:t>
+        <w:t>. Basis data</w:t>
       </w:r>
       <w:r>
         <w:rPr>
@@ -18808,7 +18007,6 @@
         </w:rPr>
         <w:t>dapat dimanipulasi oleh admin.</w:t>
       </w:r>
-      <w:proofErr w:type="gramEnd"/>
     </w:p>
     <w:p>
       <w:pPr>
@@ -18830,7 +18028,7 @@
       <w:pPr>
         <w:pStyle w:val="Heading1"/>
       </w:pPr>
-      <w:bookmarkStart w:id="101" w:name="_Toc60911853"/>
+      <w:bookmarkStart w:id="100" w:name="_Toc60911853"/>
       <w:r>
         <w:lastRenderedPageBreak/>
         <w:t xml:space="preserve">BAB </w:t>
@@ -18845,7 +18043,7 @@
         <w:br/>
         <w:t>HASIL DAN PEMBAHASAN</w:t>
       </w:r>
-      <w:bookmarkEnd w:id="101"/>
+      <w:bookmarkEnd w:id="100"/>
     </w:p>
     <w:p>
       <w:pPr>
@@ -18865,21 +18063,8 @@
       <w:r>
         <w:t xml:space="preserve">V </w:t>
       </w:r>
-      <w:proofErr w:type="gramStart"/>
-      <w:r>
-        <w:t>akan</w:t>
-      </w:r>
-      <w:proofErr w:type="gramEnd"/>
-      <w:r>
-        <w:t xml:space="preserve"> menjelaskan tentang hasil dan pembahasan dari projek yang dikerjakan di Dinas Komunikasi Dan Informatika Kabupaten Gianyar. Projek yang dibuat adalah aplikasi </w:t>
-      </w:r>
-      <w:proofErr w:type="gramStart"/>
-      <w:r>
-        <w:t>SIDILAN(</w:t>
-      </w:r>
-      <w:proofErr w:type="gramEnd"/>
-      <w:r>
-        <w:t>Sistem Informasi Digital Melayani) yang bertujuan untuk memudahkan masyarakat desa dalam melakukan pengajuan berkas-berkas catatan sipil.</w:t>
+      <w:r>
+        <w:t>akan menjelaskan tentang hasil dan pembahasan dari projek yang dikerjakan di Dinas Komunikasi Dan Informatika Kabupaten Gianyar. Projek yang dibuat adalah aplikasi SIDILAN(Sistem Informasi Digital Melayani) yang bertujuan untuk memudahkan masyarakat desa dalam melakukan pengajuan berkas-berkas catatan sipil.</w:t>
       </w:r>
     </w:p>
     <w:p/>
@@ -18896,7 +18081,7 @@
           <w:szCs w:val="24"/>
         </w:rPr>
       </w:pPr>
-      <w:bookmarkStart w:id="102" w:name="_Toc60911854"/>
+      <w:bookmarkStart w:id="101" w:name="_Toc60911854"/>
       <w:r>
         <w:rPr>
           <w:rFonts w:eastAsia="Times New Roman" w:cs="Times New Roman"/>
@@ -18904,13 +18089,12 @@
         </w:rPr>
         <w:t>Modul Capil</w:t>
       </w:r>
-      <w:bookmarkEnd w:id="102"/>
+      <w:bookmarkEnd w:id="101"/>
     </w:p>
     <w:p>
       <w:pPr>
         <w:ind w:firstLine="851"/>
       </w:pPr>
-      <w:proofErr w:type="gramStart"/>
       <w:r>
         <w:t>Modul Capil adal</w:t>
       </w:r>
@@ -18918,11 +18102,7 @@
         <w:t>ah bagian sistem yang hanya bisa</w:t>
       </w:r>
       <w:r>
-        <w:t xml:space="preserve"> di akses oleh petugas di Dinas Pencatatan Sipil.</w:t>
-      </w:r>
-      <w:proofErr w:type="gramEnd"/>
-      <w:r>
-        <w:t xml:space="preserve"> Jadi secara umum petugas capil dapat melihat pengajuan yang telah dibuat oleh masyarakat serta memberikan status proses pengajuan</w:t>
+        <w:t xml:space="preserve"> di akses oleh petugas di Dinas Pencatatan Sipil. Jadi secara umum petugas capil dapat melihat pengajuan yang telah dibuat oleh masyarakat serta memberikan status proses pengajuan</w:t>
       </w:r>
     </w:p>
     <w:p>
@@ -18937,35 +18117,25 @@
           <w:rFonts w:eastAsia="Times New Roman"/>
         </w:rPr>
       </w:pPr>
-      <w:bookmarkStart w:id="103" w:name="_Toc60911855"/>
+      <w:bookmarkStart w:id="102" w:name="_Toc60911855"/>
       <w:r>
         <w:rPr>
           <w:rFonts w:eastAsia="Times New Roman"/>
         </w:rPr>
         <w:t>Melihat Pengajuan</w:t>
       </w:r>
-      <w:bookmarkEnd w:id="103"/>
+      <w:bookmarkEnd w:id="102"/>
     </w:p>
     <w:p>
       <w:pPr>
         <w:ind w:firstLine="851"/>
       </w:pPr>
-      <w:proofErr w:type="gramStart"/>
       <w:r>
         <w:t xml:space="preserve">Petugas Capil dapat melihat </w:t>
       </w:r>
       <w:r>
-        <w:t>pengajuan yang telah dibuat oleh masyarakat.</w:t>
-      </w:r>
-      <w:proofErr w:type="gramEnd"/>
-      <w:r>
-        <w:t xml:space="preserve"> </w:t>
-      </w:r>
-      <w:proofErr w:type="gramStart"/>
-      <w:r>
-        <w:t>Pengajuan dikelompokkan berdasarkan jenis berkas yang dimohon yaitu Pengajuan KTP dan Pengajuan KK.</w:t>
-      </w:r>
-      <w:proofErr w:type="gramEnd"/>
+        <w:t>pengajuan yang telah dibuat oleh masyarakat. Pengajuan dikelompokkan berdasarkan jenis berkas yang dimohon yaitu Pengajuan KTP dan Pengajuan KK.</w:t>
+      </w:r>
     </w:p>
     <w:p>
       <w:pPr>
@@ -18985,7 +18155,6 @@
         <w:pStyle w:val="ListParagraph"/>
         <w:ind w:left="0" w:firstLine="851"/>
       </w:pPr>
-      <w:proofErr w:type="gramStart"/>
       <w:r>
         <w:t xml:space="preserve">Model Penerbitan KK adalah model yang digunakan untuk mendapatkan data pengajuan KK dari </w:t>
       </w:r>
@@ -18998,7 +18167,6 @@
       <w:r>
         <w:t>.</w:t>
       </w:r>
-      <w:proofErr w:type="gramEnd"/>
     </w:p>
     <w:p/>
     <w:tbl>
@@ -19753,23 +18921,7 @@
                 <w:rFonts w:ascii="Courier New" w:hAnsi="Courier New" w:cs="Courier New"/>
                 <w:sz w:val="20"/>
               </w:rPr>
-              <w:t xml:space="preserve">            $field_id = str_</w:t>
-            </w:r>
-            <w:proofErr w:type="gramStart"/>
-            <w:r>
-              <w:rPr>
-                <w:rFonts w:ascii="Courier New" w:hAnsi="Courier New" w:cs="Courier New"/>
-                <w:sz w:val="20"/>
-              </w:rPr>
-              <w:t>replace(</w:t>
-            </w:r>
-            <w:proofErr w:type="gramEnd"/>
-            <w:r>
-              <w:rPr>
-                <w:rFonts w:ascii="Courier New" w:hAnsi="Courier New" w:cs="Courier New"/>
-                <w:sz w:val="20"/>
-              </w:rPr>
-              <w:t>'ta_f', 'f', $nama_tabel) . '_id';</w:t>
+              <w:t xml:space="preserve">            $field_id = str_replace('ta_f', 'f', $nama_tabel) . '_id';</w:t>
             </w:r>
           </w:p>
           <w:p>
@@ -19801,23 +18953,7 @@
                 <w:rFonts w:ascii="Courier New" w:hAnsi="Courier New" w:cs="Courier New"/>
                 <w:sz w:val="20"/>
               </w:rPr>
-              <w:t xml:space="preserve">            $field_pengajuan_id = str_</w:t>
-            </w:r>
-            <w:proofErr w:type="gramStart"/>
-            <w:r>
-              <w:rPr>
-                <w:rFonts w:ascii="Courier New" w:hAnsi="Courier New" w:cs="Courier New"/>
-                <w:sz w:val="20"/>
-              </w:rPr>
-              <w:t>replace(</w:t>
-            </w:r>
-            <w:proofErr w:type="gramEnd"/>
-            <w:r>
-              <w:rPr>
-                <w:rFonts w:ascii="Courier New" w:hAnsi="Courier New" w:cs="Courier New"/>
-                <w:sz w:val="20"/>
-              </w:rPr>
-              <w:t>'ta_f', 'f', $nama_tabel) . '_pengajuan_id';</w:t>
+              <w:t xml:space="preserve">            $field_pengajuan_id = str_replace('ta_f', 'f', $nama_tabel) . '_pengajuan_id';</w:t>
             </w:r>
           </w:p>
           <w:p>
@@ -20151,7 +19287,7 @@
       <w:pPr>
         <w:pStyle w:val="Caption"/>
       </w:pPr>
-      <w:bookmarkStart w:id="104" w:name="_Toc60912036"/>
+      <w:bookmarkStart w:id="103" w:name="_Toc60912036"/>
       <w:r>
         <w:lastRenderedPageBreak/>
         <w:t xml:space="preserve">Kode Program 5. </w:t>
@@ -20201,13 +19337,12 @@
         </w:rPr>
         <w:t>_kk_model.php</w:t>
       </w:r>
-      <w:bookmarkEnd w:id="104"/>
+      <w:bookmarkEnd w:id="103"/>
     </w:p>
     <w:p>
       <w:pPr>
         <w:ind w:firstLine="851"/>
       </w:pPr>
-      <w:proofErr w:type="gramStart"/>
       <w:r>
         <w:t>Kode Program 5</w:t>
       </w:r>
@@ -20227,17 +19362,8 @@
       <w:r>
         <w:t>.</w:t>
       </w:r>
-      <w:proofErr w:type="gramEnd"/>
-      <w:r>
-        <w:t xml:space="preserve"> Data </w:t>
-      </w:r>
-      <w:proofErr w:type="gramStart"/>
-      <w:r>
-        <w:t>akan</w:t>
-      </w:r>
-      <w:proofErr w:type="gramEnd"/>
-      <w:r>
-        <w:t xml:space="preserve"> didapatkan dari tabel </w:t>
+      <w:r>
+        <w:t xml:space="preserve"> Data akan didapatkan dari tabel </w:t>
       </w:r>
       <w:r>
         <w:rPr>
@@ -20293,7 +19419,6 @@
         <w:pStyle w:val="ListParagraph"/>
         <w:ind w:left="0" w:firstLine="851"/>
       </w:pPr>
-      <w:proofErr w:type="gramStart"/>
       <w:r>
         <w:t xml:space="preserve">Model Penerbitan KTP adalah model yang digunakan untuk medapatkan data pengajuan KTP dari </w:t>
       </w:r>
@@ -20306,7 +19431,6 @@
       <w:r>
         <w:t>.</w:t>
       </w:r>
-      <w:proofErr w:type="gramEnd"/>
     </w:p>
     <w:p/>
     <w:tbl>
@@ -20701,15 +19825,7 @@
               <w:pStyle w:val="KodeProgram"/>
             </w:pPr>
             <w:r>
-              <w:t xml:space="preserve">            $field_id = str_</w:t>
-            </w:r>
-            <w:proofErr w:type="gramStart"/>
-            <w:r>
-              <w:t>replace(</w:t>
-            </w:r>
-            <w:proofErr w:type="gramEnd"/>
-            <w:r>
-              <w:t>'ta_f', 'f', $nama_tabel) . '_id';</w:t>
+              <w:t xml:space="preserve">            $field_id = str_replace('ta_f', 'f', $nama_tabel) . '_id';</w:t>
             </w:r>
           </w:p>
           <w:p>
@@ -20725,15 +19841,7 @@
               <w:pStyle w:val="KodeProgram"/>
             </w:pPr>
             <w:r>
-              <w:t xml:space="preserve">            $field_pengajuan_id = str_</w:t>
-            </w:r>
-            <w:proofErr w:type="gramStart"/>
-            <w:r>
-              <w:t>replace(</w:t>
-            </w:r>
-            <w:proofErr w:type="gramEnd"/>
-            <w:r>
-              <w:t>'ta_f', 'f', $nama_tabel) . '_pengajuan_id';</w:t>
+              <w:t xml:space="preserve">            $field_pengajuan_id = str_replace('ta_f', 'f', $nama_tabel) . '_pengajuan_id';</w:t>
             </w:r>
           </w:p>
           <w:p>
@@ -20919,7 +20027,7 @@
           <w:b w:val="0"/>
         </w:rPr>
       </w:pPr>
-      <w:bookmarkStart w:id="105" w:name="_Toc60912037"/>
+      <w:bookmarkStart w:id="104" w:name="_Toc60912037"/>
       <w:r>
         <w:lastRenderedPageBreak/>
         <w:t xml:space="preserve">Kode Program 5. </w:t>
@@ -20942,7 +20050,6 @@
         </w:rPr>
         <w:fldChar w:fldCharType="separate"/>
       </w:r>
-      <w:proofErr w:type="gramStart"/>
       <w:r>
         <w:rPr>
           <w:noProof/>
@@ -20967,14 +20074,12 @@
         </w:rPr>
         <w:t>_ktp_model.php</w:t>
       </w:r>
-      <w:bookmarkEnd w:id="105"/>
-      <w:proofErr w:type="gramEnd"/>
+      <w:bookmarkEnd w:id="104"/>
     </w:p>
     <w:p>
       <w:pPr>
         <w:ind w:firstLine="851"/>
       </w:pPr>
-      <w:proofErr w:type="gramStart"/>
       <w:r>
         <w:t xml:space="preserve">Kode Program </w:t>
       </w:r>
@@ -20994,19 +20099,7 @@
         <w:t>id_pengajuan</w:t>
       </w:r>
       <w:r>
-        <w:t>.</w:t>
-      </w:r>
-      <w:proofErr w:type="gramEnd"/>
-      <w:r>
-        <w:t xml:space="preserve"> Data </w:t>
-      </w:r>
-      <w:proofErr w:type="gramStart"/>
-      <w:r>
-        <w:t>akan</w:t>
-      </w:r>
-      <w:proofErr w:type="gramEnd"/>
-      <w:r>
-        <w:t xml:space="preserve"> didapatkan dari tabel </w:t>
+        <w:t xml:space="preserve">. Data akan didapatkan dari tabel </w:t>
       </w:r>
       <w:r>
         <w:rPr>
@@ -21062,7 +20155,6 @@
         <w:pStyle w:val="ListParagraph"/>
         <w:ind w:left="0" w:firstLine="851"/>
       </w:pPr>
-      <w:proofErr w:type="gramStart"/>
       <w:r>
         <w:t xml:space="preserve">Controller Penerbitan KK adalah controller yang digunakan untuk menerima </w:t>
       </w:r>
@@ -21090,7 +20182,6 @@
       <w:r>
         <w:t xml:space="preserve"> berdasarkan data yang diminta.</w:t>
       </w:r>
-      <w:proofErr w:type="gramEnd"/>
     </w:p>
     <w:p/>
     <w:tbl>
@@ -21461,15 +20552,7 @@
               <w:pStyle w:val="KodeProgram"/>
             </w:pPr>
             <w:r>
-              <w:t xml:space="preserve">                '</w:t>
-            </w:r>
-            <w:proofErr w:type="gramStart"/>
-            <w:r>
-              <w:t>url</w:t>
-            </w:r>
-            <w:proofErr w:type="gramEnd"/>
-            <w:r>
-              <w:t>' =&gt; 'capil/pengajuan/penerbitan-kk-baru/show/' . $pengajuan_id,</w:t>
+              <w:t xml:space="preserve">                'url' =&gt; 'capil/pengajuan/penerbitan-kk-baru/show/' . $pengajuan_id,</w:t>
             </w:r>
           </w:p>
           <w:p>
@@ -21533,7 +20616,7 @@
       <w:pPr>
         <w:pStyle w:val="Caption"/>
       </w:pPr>
-      <w:bookmarkStart w:id="106" w:name="_Toc60912038"/>
+      <w:bookmarkStart w:id="105" w:name="_Toc60912038"/>
       <w:r>
         <w:lastRenderedPageBreak/>
         <w:t xml:space="preserve">Kode Program 5. </w:t>
@@ -21556,7 +20639,6 @@
         </w:rPr>
         <w:fldChar w:fldCharType="separate"/>
       </w:r>
-      <w:proofErr w:type="gramStart"/>
       <w:r>
         <w:rPr>
           <w:noProof/>
@@ -21584,14 +20666,12 @@
         </w:rPr>
         <w:t>_kk.php</w:t>
       </w:r>
-      <w:bookmarkEnd w:id="106"/>
-      <w:proofErr w:type="gramEnd"/>
+      <w:bookmarkEnd w:id="105"/>
     </w:p>
     <w:p>
       <w:pPr>
         <w:ind w:firstLine="851"/>
       </w:pPr>
-      <w:proofErr w:type="gramStart"/>
       <w:r>
         <w:t>Kode Program 5</w:t>
       </w:r>
@@ -21625,7 +20705,6 @@
       <w:r>
         <w:t xml:space="preserve"> dengan data yang telah didapatkan dari model.</w:t>
       </w:r>
-      <w:proofErr w:type="gramEnd"/>
     </w:p>
     <w:p/>
     <w:p>
@@ -21646,7 +20725,6 @@
         <w:pStyle w:val="ListParagraph"/>
         <w:ind w:left="0" w:firstLine="851"/>
       </w:pPr>
-      <w:proofErr w:type="gramStart"/>
       <w:r>
         <w:t xml:space="preserve">Controller Penerbitan KTP adalah controller yang digunakan untuk menerima </w:t>
       </w:r>
@@ -21668,7 +20746,6 @@
       <w:r>
         <w:t xml:space="preserve"> berdasarkan data yang diminta.</w:t>
       </w:r>
-      <w:proofErr w:type="gramEnd"/>
     </w:p>
     <w:p/>
     <w:tbl>
@@ -22038,15 +21115,7 @@
               <w:pStyle w:val="KodeProgram"/>
             </w:pPr>
             <w:r>
-              <w:t xml:space="preserve">                '</w:t>
-            </w:r>
-            <w:proofErr w:type="gramStart"/>
-            <w:r>
-              <w:t>url</w:t>
-            </w:r>
-            <w:proofErr w:type="gramEnd"/>
-            <w:r>
-              <w:t>' =&gt; 'capil/pengajuan/penerbitan-ktp-baru/show/' . $pengajuan_id,</w:t>
+              <w:t xml:space="preserve">                'url' =&gt; 'capil/pengajuan/penerbitan-ktp-baru/show/' . $pengajuan_id,</w:t>
             </w:r>
           </w:p>
           <w:p>
@@ -22111,7 +21180,7 @@
       <w:pPr>
         <w:pStyle w:val="Caption"/>
       </w:pPr>
-      <w:bookmarkStart w:id="107" w:name="_Toc60912039"/>
+      <w:bookmarkStart w:id="106" w:name="_Toc60912039"/>
       <w:r>
         <w:lastRenderedPageBreak/>
         <w:t xml:space="preserve">Kode Program 5. </w:t>
@@ -22134,7 +21203,6 @@
         </w:rPr>
         <w:fldChar w:fldCharType="separate"/>
       </w:r>
-      <w:proofErr w:type="gramStart"/>
       <w:r>
         <w:rPr>
           <w:noProof/>
@@ -22162,14 +21230,12 @@
         </w:rPr>
         <w:t>_ktp.php</w:t>
       </w:r>
-      <w:bookmarkEnd w:id="107"/>
-      <w:proofErr w:type="gramEnd"/>
+      <w:bookmarkEnd w:id="106"/>
     </w:p>
     <w:p>
       <w:pPr>
         <w:ind w:firstLine="851"/>
       </w:pPr>
-      <w:proofErr w:type="gramStart"/>
       <w:r>
         <w:t>Kode Program 5</w:t>
       </w:r>
@@ -22203,7 +21269,6 @@
       <w:r>
         <w:t xml:space="preserve"> dengan data yang telah didapatkan dari model.</w:t>
       </w:r>
-      <w:proofErr w:type="gramEnd"/>
     </w:p>
     <w:p/>
     <w:p>
@@ -22218,14 +21283,14 @@
           <w:rFonts w:eastAsia="Times New Roman"/>
         </w:rPr>
       </w:pPr>
-      <w:bookmarkStart w:id="108" w:name="_Toc60911856"/>
+      <w:bookmarkStart w:id="107" w:name="_Toc60911856"/>
       <w:r>
         <w:rPr>
           <w:rFonts w:eastAsia="Times New Roman"/>
         </w:rPr>
         <w:t>Melakukan Perubahan Status</w:t>
       </w:r>
-      <w:bookmarkEnd w:id="108"/>
+      <w:bookmarkEnd w:id="107"/>
     </w:p>
     <w:p>
       <w:pPr>
@@ -22253,7 +21318,6 @@
         <w:pStyle w:val="ListParagraph"/>
         <w:ind w:left="0" w:firstLine="851"/>
       </w:pPr>
-      <w:proofErr w:type="gramStart"/>
       <w:r>
         <w:t xml:space="preserve">Model Penerbitan KK adalah model yang digunakan untuk melakukan perubahan status terhadap pengajuan KK di </w:t>
       </w:r>
@@ -22266,7 +21330,6 @@
       <w:r>
         <w:t>.</w:t>
       </w:r>
-      <w:proofErr w:type="gramEnd"/>
     </w:p>
     <w:p/>
     <w:tbl>
@@ -22389,15 +21452,7 @@
               <w:pStyle w:val="KodeProgram"/>
             </w:pPr>
             <w:r>
-              <w:t xml:space="preserve">        </w:t>
-            </w:r>
-            <w:proofErr w:type="gramStart"/>
-            <w:r>
-              <w:t>if(</w:t>
-            </w:r>
-            <w:proofErr w:type="gramEnd"/>
-            <w:r>
-              <w:t>!empty($post['komentar']) or $post['komentar'] != '') {</w:t>
+              <w:t xml:space="preserve">        if(!empty($post['komentar']) or $post['komentar'] != '') {</w:t>
             </w:r>
           </w:p>
           <w:p>
@@ -22509,7 +21564,7 @@
       <w:pPr>
         <w:pStyle w:val="Caption"/>
       </w:pPr>
-      <w:bookmarkStart w:id="109" w:name="_Toc60912040"/>
+      <w:bookmarkStart w:id="108" w:name="_Toc60912040"/>
       <w:r>
         <w:t xml:space="preserve">Kode Program 5. </w:t>
       </w:r>
@@ -22531,7 +21586,6 @@
         </w:rPr>
         <w:fldChar w:fldCharType="separate"/>
       </w:r>
-      <w:proofErr w:type="gramStart"/>
       <w:r>
         <w:rPr>
           <w:noProof/>
@@ -22556,14 +21610,12 @@
         </w:rPr>
         <w:t>_kk_model.php</w:t>
       </w:r>
-      <w:bookmarkEnd w:id="109"/>
-      <w:proofErr w:type="gramEnd"/>
+      <w:bookmarkEnd w:id="108"/>
     </w:p>
     <w:p>
       <w:pPr>
         <w:ind w:firstLine="851"/>
       </w:pPr>
-      <w:proofErr w:type="gramStart"/>
       <w:r>
         <w:lastRenderedPageBreak/>
         <w:t>Kode Program 5</w:t>
@@ -22580,7 +21632,6 @@
       <w:r>
         <w:t>.</w:t>
       </w:r>
-      <w:proofErr w:type="gramEnd"/>
     </w:p>
     <w:p/>
     <w:p>
@@ -22601,7 +21652,6 @@
         <w:pStyle w:val="ListParagraph"/>
         <w:ind w:left="0" w:firstLine="851"/>
       </w:pPr>
-      <w:proofErr w:type="gramStart"/>
       <w:r>
         <w:t xml:space="preserve">Model Penerbitan KTP adalah model yang digunakan untuk melakukan perubahan status terhadap pengajuan KTP di </w:t>
       </w:r>
@@ -22617,7 +21667,6 @@
         </w:rPr>
         <w:t>.</w:t>
       </w:r>
-      <w:proofErr w:type="gramEnd"/>
     </w:p>
     <w:p/>
     <w:tbl>
@@ -22751,15 +21800,7 @@
               <w:keepNext/>
             </w:pPr>
             <w:r>
-              <w:t xml:space="preserve">        </w:t>
-            </w:r>
-            <w:proofErr w:type="gramStart"/>
-            <w:r>
-              <w:t>if(</w:t>
-            </w:r>
-            <w:proofErr w:type="gramEnd"/>
-            <w:r>
-              <w:t>!empty($post['komentar']) or $post['komentar'] != '') {</w:t>
+              <w:t xml:space="preserve">        if(!empty($post['komentar']) or $post['komentar'] != '') {</w:t>
             </w:r>
           </w:p>
           <w:p>
@@ -22889,7 +21930,7 @@
       <w:pPr>
         <w:pStyle w:val="Caption"/>
       </w:pPr>
-      <w:bookmarkStart w:id="110" w:name="_Toc60912041"/>
+      <w:bookmarkStart w:id="109" w:name="_Toc60912041"/>
       <w:r>
         <w:t xml:space="preserve">Kode Program 5. </w:t>
       </w:r>
@@ -22911,7 +21952,6 @@
         </w:rPr>
         <w:fldChar w:fldCharType="separate"/>
       </w:r>
-      <w:proofErr w:type="gramStart"/>
       <w:r>
         <w:rPr>
           <w:noProof/>
@@ -22939,14 +21979,12 @@
         </w:rPr>
         <w:t>_ktp_model.php</w:t>
       </w:r>
-      <w:bookmarkEnd w:id="110"/>
-      <w:proofErr w:type="gramEnd"/>
+      <w:bookmarkEnd w:id="109"/>
     </w:p>
     <w:p>
       <w:pPr>
         <w:ind w:firstLine="851"/>
       </w:pPr>
-      <w:proofErr w:type="gramStart"/>
       <w:r>
         <w:t xml:space="preserve">Kode Program </w:t>
       </w:r>
@@ -22965,7 +22003,6 @@
       <w:r>
         <w:t>.</w:t>
       </w:r>
-      <w:proofErr w:type="gramEnd"/>
     </w:p>
     <w:p/>
     <w:p>
@@ -22986,7 +22023,6 @@
         <w:pStyle w:val="ListParagraph"/>
         <w:ind w:left="0" w:firstLine="851"/>
       </w:pPr>
-      <w:proofErr w:type="gramStart"/>
       <w:r>
         <w:t xml:space="preserve">Controller Penerbitan KK adalah </w:t>
       </w:r>
@@ -23008,7 +22044,6 @@
       <w:r>
         <w:t xml:space="preserve"> perubahan status terhadap suatu pengajuan penerbitan KK.</w:t>
       </w:r>
-      <w:proofErr w:type="gramEnd"/>
     </w:p>
     <w:p/>
     <w:tbl>
@@ -23282,7 +22317,7 @@
       <w:pPr>
         <w:pStyle w:val="Caption"/>
       </w:pPr>
-      <w:bookmarkStart w:id="111" w:name="_Toc60912042"/>
+      <w:bookmarkStart w:id="110" w:name="_Toc60912042"/>
       <w:r>
         <w:t xml:space="preserve">Kode Program 5. </w:t>
       </w:r>
@@ -23304,7 +22339,6 @@
         </w:rPr>
         <w:fldChar w:fldCharType="separate"/>
       </w:r>
-      <w:proofErr w:type="gramStart"/>
       <w:r>
         <w:rPr>
           <w:noProof/>
@@ -23332,21 +22366,18 @@
         </w:rPr>
         <w:t>_kk.php</w:t>
       </w:r>
-      <w:bookmarkEnd w:id="111"/>
-      <w:proofErr w:type="gramEnd"/>
+      <w:bookmarkEnd w:id="110"/>
     </w:p>
     <w:p>
       <w:pPr>
         <w:ind w:firstLine="851"/>
       </w:pPr>
-      <w:proofErr w:type="gramStart"/>
       <w:r>
         <w:t>Kode Program 5</w:t>
       </w:r>
       <w:r>
         <w:t>.7 adalah kode program yang digunakan untuk menerima request berdasarkan route mapping perubahan status pengajuan KK dan load view dengan data yang telah diubah.</w:t>
       </w:r>
-      <w:proofErr w:type="gramEnd"/>
     </w:p>
     <w:p/>
     <w:p>
@@ -23367,7 +22398,6 @@
         <w:pStyle w:val="ListParagraph"/>
         <w:ind w:left="0" w:firstLine="851"/>
       </w:pPr>
-      <w:proofErr w:type="gramStart"/>
       <w:r>
         <w:t xml:space="preserve">Controller Penerbitan KTP adalah </w:t>
       </w:r>
@@ -23389,7 +22419,6 @@
       <w:r>
         <w:t xml:space="preserve"> perubahan status terhadap suatu pengajuan penerbitan KTP.</w:t>
       </w:r>
-      <w:proofErr w:type="gramEnd"/>
     </w:p>
     <w:p/>
     <w:tbl>
@@ -23657,7 +22686,7 @@
       <w:pPr>
         <w:pStyle w:val="Caption"/>
       </w:pPr>
-      <w:bookmarkStart w:id="112" w:name="_Toc60912043"/>
+      <w:bookmarkStart w:id="111" w:name="_Toc60912043"/>
       <w:r>
         <w:t xml:space="preserve">Kode Program 5. </w:t>
       </w:r>
@@ -23679,7 +22708,6 @@
         </w:rPr>
         <w:fldChar w:fldCharType="separate"/>
       </w:r>
-      <w:proofErr w:type="gramStart"/>
       <w:r>
         <w:rPr>
           <w:noProof/>
@@ -23707,21 +22735,18 @@
         </w:rPr>
         <w:t>_kk.php</w:t>
       </w:r>
-      <w:bookmarkEnd w:id="112"/>
-      <w:proofErr w:type="gramEnd"/>
+      <w:bookmarkEnd w:id="111"/>
     </w:p>
     <w:p>
       <w:pPr>
         <w:ind w:firstLine="851"/>
       </w:pPr>
-      <w:proofErr w:type="gramStart"/>
       <w:r>
         <w:t>Kode Program 5</w:t>
       </w:r>
       <w:r>
         <w:t>.8 adalah kode program yang digunakan untuk menerima request berdasarkan route mapping perubahan status pengajuan KTP dan load view dengan data yang telah diubah.</w:t>
       </w:r>
-      <w:proofErr w:type="gramEnd"/>
     </w:p>
     <w:p>
       <w:pPr>
@@ -23737,17 +22762,16 @@
         </w:numPr>
         <w:ind w:left="851" w:hanging="851"/>
       </w:pPr>
-      <w:bookmarkStart w:id="113" w:name="_Toc60911857"/>
+      <w:bookmarkStart w:id="112" w:name="_Toc60911857"/>
       <w:r>
         <w:t>Hasil</w:t>
       </w:r>
-      <w:bookmarkEnd w:id="113"/>
+      <w:bookmarkEnd w:id="112"/>
     </w:p>
     <w:p>
       <w:pPr>
         <w:ind w:firstLine="851"/>
       </w:pPr>
-      <w:proofErr w:type="gramStart"/>
       <w:r>
         <w:t>Aplikasi SIDILAN Modul Capil adalah aplikasi untuk menampilkan</w:t>
       </w:r>
@@ -23760,7 +22784,6 @@
       <w:r>
         <w:t>uan berkas pencatatan sipil di Kabupaten Gianyar.</w:t>
       </w:r>
-      <w:proofErr w:type="gramEnd"/>
     </w:p>
     <w:p>
       <w:pPr>
@@ -23789,7 +22812,6 @@
         <w:pStyle w:val="ListParagraph"/>
         <w:ind w:left="0" w:firstLine="851"/>
       </w:pPr>
-      <w:proofErr w:type="gramStart"/>
       <w:r>
         <w:t>Daftar Pengajuan Penerbitan KK Baru adalah halaman yang menampilkan daftar permohonan</w:t>
       </w:r>
@@ -23808,7 +22830,6 @@
       <w:r>
         <w:t>.</w:t>
       </w:r>
-      <w:proofErr w:type="gramEnd"/>
     </w:p>
     <w:p/>
     <w:tbl>
@@ -23885,61 +22906,55 @@
       <w:pPr>
         <w:pStyle w:val="Caption"/>
       </w:pPr>
-      <w:bookmarkStart w:id="114" w:name="_Toc60911971"/>
-      <w:proofErr w:type="gramStart"/>
-      <w:r>
-        <w:t>Gambar 5.</w:t>
-      </w:r>
-      <w:proofErr w:type="gramEnd"/>
+      <w:bookmarkStart w:id="113" w:name="_Toc60911971"/>
+      <w:r>
+        <w:t xml:space="preserve">Gambar 5. </w:t>
+      </w:r>
+      <w:r>
+        <w:rPr>
+          <w:noProof/>
+        </w:rPr>
+        <w:fldChar w:fldCharType="begin"/>
+      </w:r>
+      <w:r>
+        <w:rPr>
+          <w:noProof/>
+        </w:rPr>
+        <w:instrText xml:space="preserve"> SEQ Gambar_5. \* ARABIC </w:instrText>
+      </w:r>
+      <w:r>
+        <w:rPr>
+          <w:noProof/>
+        </w:rPr>
+        <w:fldChar w:fldCharType="separate"/>
+      </w:r>
+      <w:r>
+        <w:rPr>
+          <w:noProof/>
+        </w:rPr>
+        <w:t>1</w:t>
+      </w:r>
+      <w:r>
+        <w:rPr>
+          <w:noProof/>
+        </w:rPr>
+        <w:fldChar w:fldCharType="end"/>
+      </w:r>
       <w:r>
         <w:t xml:space="preserve"> </w:t>
       </w:r>
       <w:r>
         <w:rPr>
-          <w:noProof/>
-        </w:rPr>
-        <w:fldChar w:fldCharType="begin"/>
-      </w:r>
-      <w:r>
-        <w:rPr>
-          <w:noProof/>
-        </w:rPr>
-        <w:instrText xml:space="preserve"> SEQ Gambar_5. \* ARABIC </w:instrText>
-      </w:r>
-      <w:r>
-        <w:rPr>
-          <w:noProof/>
-        </w:rPr>
-        <w:fldChar w:fldCharType="separate"/>
-      </w:r>
-      <w:r>
-        <w:rPr>
-          <w:noProof/>
-        </w:rPr>
-        <w:t>1</w:t>
-      </w:r>
-      <w:r>
-        <w:rPr>
-          <w:noProof/>
-        </w:rPr>
-        <w:fldChar w:fldCharType="end"/>
-      </w:r>
-      <w:r>
-        <w:t xml:space="preserve"> </w:t>
-      </w:r>
-      <w:r>
-        <w:rPr>
           <w:b w:val="0"/>
         </w:rPr>
         <w:t>Halaman Daftar Pengajuan KK Baru</w:t>
       </w:r>
-      <w:bookmarkEnd w:id="114"/>
+      <w:bookmarkEnd w:id="113"/>
     </w:p>
     <w:p>
       <w:pPr>
         <w:ind w:firstLine="851"/>
       </w:pPr>
-      <w:proofErr w:type="gramStart"/>
       <w:r>
         <w:t>Gambar 5</w:t>
       </w:r>
@@ -23947,20 +22962,11 @@
         <w:t>.1 adalah tampilan dari halaman daftar pengajuan p</w:t>
       </w:r>
       <w:r>
-        <w:t>enerbitan KK baru.</w:t>
-      </w:r>
-      <w:proofErr w:type="gramEnd"/>
-      <w:r>
-        <w:t xml:space="preserve"> </w:t>
-      </w:r>
-      <w:proofErr w:type="gramStart"/>
-      <w:r>
-        <w:t>Daftar</w:t>
+        <w:t>enerbitan KK baru. Daftar</w:t>
       </w:r>
       <w:r>
         <w:t xml:space="preserve"> tersebut menampilkan data yang dibutuhkan yaitu NIK pemohon, tanggal permohonan dibuat, status pengajuan dan desa pemohon.</w:t>
       </w:r>
-      <w:proofErr w:type="gramEnd"/>
     </w:p>
     <w:p/>
     <w:p>
@@ -24069,55 +23075,50 @@
       <w:pPr>
         <w:pStyle w:val="Caption"/>
       </w:pPr>
-      <w:bookmarkStart w:id="115" w:name="_Toc60911972"/>
-      <w:proofErr w:type="gramStart"/>
-      <w:r>
-        <w:t>Gambar 5.</w:t>
-      </w:r>
-      <w:proofErr w:type="gramEnd"/>
+      <w:bookmarkStart w:id="114" w:name="_Toc60911972"/>
+      <w:r>
+        <w:t xml:space="preserve">Gambar 5. </w:t>
+      </w:r>
+      <w:r>
+        <w:rPr>
+          <w:noProof/>
+        </w:rPr>
+        <w:fldChar w:fldCharType="begin"/>
+      </w:r>
+      <w:r>
+        <w:rPr>
+          <w:noProof/>
+        </w:rPr>
+        <w:instrText xml:space="preserve"> SEQ Gambar_5. \* ARABIC </w:instrText>
+      </w:r>
+      <w:r>
+        <w:rPr>
+          <w:noProof/>
+        </w:rPr>
+        <w:fldChar w:fldCharType="separate"/>
+      </w:r>
+      <w:r>
+        <w:rPr>
+          <w:noProof/>
+        </w:rPr>
+        <w:t>2</w:t>
+      </w:r>
+      <w:r>
+        <w:rPr>
+          <w:noProof/>
+        </w:rPr>
+        <w:fldChar w:fldCharType="end"/>
+      </w:r>
       <w:r>
         <w:t xml:space="preserve"> </w:t>
       </w:r>
       <w:r>
         <w:rPr>
-          <w:noProof/>
-        </w:rPr>
-        <w:fldChar w:fldCharType="begin"/>
-      </w:r>
-      <w:r>
-        <w:rPr>
-          <w:noProof/>
-        </w:rPr>
-        <w:instrText xml:space="preserve"> SEQ Gambar_5. \* ARABIC </w:instrText>
-      </w:r>
-      <w:r>
-        <w:rPr>
-          <w:noProof/>
-        </w:rPr>
-        <w:fldChar w:fldCharType="separate"/>
-      </w:r>
-      <w:r>
-        <w:rPr>
-          <w:noProof/>
-        </w:rPr>
-        <w:t>2</w:t>
-      </w:r>
-      <w:r>
-        <w:rPr>
-          <w:noProof/>
-        </w:rPr>
-        <w:fldChar w:fldCharType="end"/>
-      </w:r>
-      <w:r>
-        <w:t xml:space="preserve"> </w:t>
-      </w:r>
-      <w:r>
-        <w:rPr>
           <w:b w:val="0"/>
         </w:rPr>
         <w:t>Halaman Detail Pengajuan KK Baru</w:t>
       </w:r>
-      <w:bookmarkEnd w:id="115"/>
+      <w:bookmarkEnd w:id="114"/>
     </w:p>
     <w:p>
       <w:pPr>
@@ -24259,57 +23260,50 @@
       <w:pPr>
         <w:pStyle w:val="Caption"/>
       </w:pPr>
-      <w:bookmarkStart w:id="116" w:name="_Toc60911973"/>
-      <w:proofErr w:type="gramStart"/>
-      <w:r>
-        <w:t>Gambar 5.</w:t>
-      </w:r>
-      <w:proofErr w:type="gramEnd"/>
+      <w:bookmarkStart w:id="115" w:name="_Toc60911973"/>
+      <w:r>
+        <w:t xml:space="preserve">Gambar 5. </w:t>
+      </w:r>
+      <w:r>
+        <w:rPr>
+          <w:noProof/>
+        </w:rPr>
+        <w:fldChar w:fldCharType="begin"/>
+      </w:r>
+      <w:r>
+        <w:rPr>
+          <w:noProof/>
+        </w:rPr>
+        <w:instrText xml:space="preserve"> SEQ Gambar_5. \* ARABIC </w:instrText>
+      </w:r>
+      <w:r>
+        <w:rPr>
+          <w:noProof/>
+        </w:rPr>
+        <w:fldChar w:fldCharType="separate"/>
+      </w:r>
+      <w:r>
+        <w:rPr>
+          <w:noProof/>
+        </w:rPr>
+        <w:t>3</w:t>
+      </w:r>
+      <w:r>
+        <w:rPr>
+          <w:noProof/>
+        </w:rPr>
+        <w:fldChar w:fldCharType="end"/>
+      </w:r>
       <w:r>
         <w:t xml:space="preserve"> </w:t>
       </w:r>
       <w:r>
         <w:rPr>
-          <w:noProof/>
-        </w:rPr>
-        <w:fldChar w:fldCharType="begin"/>
-      </w:r>
-      <w:r>
-        <w:rPr>
-          <w:noProof/>
-        </w:rPr>
-        <w:instrText xml:space="preserve"> SEQ Gambar_5. \* ARABIC </w:instrText>
-      </w:r>
-      <w:r>
-        <w:rPr>
-          <w:noProof/>
-        </w:rPr>
-        <w:fldChar w:fldCharType="separate"/>
-      </w:r>
-      <w:proofErr w:type="gramStart"/>
-      <w:r>
-        <w:rPr>
-          <w:noProof/>
-        </w:rPr>
-        <w:t>3</w:t>
-      </w:r>
-      <w:r>
-        <w:rPr>
-          <w:noProof/>
-        </w:rPr>
-        <w:fldChar w:fldCharType="end"/>
-      </w:r>
-      <w:r>
-        <w:t xml:space="preserve"> </w:t>
-      </w:r>
-      <w:r>
-        <w:rPr>
           <w:b w:val="0"/>
         </w:rPr>
         <w:t>Halaman Detail Form F-1.01</w:t>
       </w:r>
-      <w:bookmarkEnd w:id="116"/>
-      <w:proofErr w:type="gramEnd"/>
+      <w:bookmarkEnd w:id="115"/>
     </w:p>
     <w:p>
       <w:pPr>
@@ -24344,7 +23338,6 @@
         <w:pStyle w:val="ListParagraph"/>
         <w:ind w:left="0" w:firstLine="851"/>
       </w:pPr>
-      <w:proofErr w:type="gramStart"/>
       <w:r>
         <w:t xml:space="preserve">Perubahan Status Pengajuan KK adalah </w:t>
       </w:r>
@@ -24357,7 +23350,6 @@
       <w:r>
         <w:t xml:space="preserve"> yang menampilkan status pengajuan yang dapat diubah oleh petugas capil.</w:t>
       </w:r>
-      <w:proofErr w:type="gramEnd"/>
     </w:p>
     <w:p/>
     <w:tbl>
@@ -24433,61 +23425,55 @@
       <w:pPr>
         <w:pStyle w:val="Caption"/>
       </w:pPr>
-      <w:bookmarkStart w:id="117" w:name="_Toc60911974"/>
-      <w:proofErr w:type="gramStart"/>
-      <w:r>
-        <w:t>Gambar 5.</w:t>
-      </w:r>
-      <w:proofErr w:type="gramEnd"/>
+      <w:bookmarkStart w:id="116" w:name="_Toc60911974"/>
+      <w:r>
+        <w:t xml:space="preserve">Gambar 5. </w:t>
+      </w:r>
+      <w:r>
+        <w:rPr>
+          <w:noProof/>
+        </w:rPr>
+        <w:fldChar w:fldCharType="begin"/>
+      </w:r>
+      <w:r>
+        <w:rPr>
+          <w:noProof/>
+        </w:rPr>
+        <w:instrText xml:space="preserve"> SEQ Gambar_5. \* ARABIC </w:instrText>
+      </w:r>
+      <w:r>
+        <w:rPr>
+          <w:noProof/>
+        </w:rPr>
+        <w:fldChar w:fldCharType="separate"/>
+      </w:r>
+      <w:r>
+        <w:rPr>
+          <w:noProof/>
+        </w:rPr>
+        <w:t>4</w:t>
+      </w:r>
+      <w:r>
+        <w:rPr>
+          <w:noProof/>
+        </w:rPr>
+        <w:fldChar w:fldCharType="end"/>
+      </w:r>
       <w:r>
         <w:t xml:space="preserve"> </w:t>
       </w:r>
       <w:r>
         <w:rPr>
-          <w:noProof/>
-        </w:rPr>
-        <w:fldChar w:fldCharType="begin"/>
-      </w:r>
-      <w:r>
-        <w:rPr>
-          <w:noProof/>
-        </w:rPr>
-        <w:instrText xml:space="preserve"> SEQ Gambar_5. \* ARABIC </w:instrText>
-      </w:r>
-      <w:r>
-        <w:rPr>
-          <w:noProof/>
-        </w:rPr>
-        <w:fldChar w:fldCharType="separate"/>
-      </w:r>
-      <w:r>
-        <w:rPr>
-          <w:noProof/>
-        </w:rPr>
-        <w:t>4</w:t>
-      </w:r>
-      <w:r>
-        <w:rPr>
-          <w:noProof/>
-        </w:rPr>
-        <w:fldChar w:fldCharType="end"/>
-      </w:r>
-      <w:r>
-        <w:t xml:space="preserve"> </w:t>
-      </w:r>
-      <w:r>
-        <w:rPr>
           <w:b w:val="0"/>
         </w:rPr>
         <w:t>Modal/Pop-up Status Pengajuan</w:t>
       </w:r>
-      <w:bookmarkEnd w:id="117"/>
+      <w:bookmarkEnd w:id="116"/>
     </w:p>
     <w:p>
       <w:pPr>
         <w:ind w:firstLine="851"/>
       </w:pPr>
-      <w:proofErr w:type="gramStart"/>
       <w:r>
         <w:lastRenderedPageBreak/>
         <w:t>Gambar 5</w:t>
@@ -24529,11 +23515,7 @@
         <w:t>list</w:t>
       </w:r>
       <w:r>
-        <w:t xml:space="preserve"> status untuk suatu pengajuan.</w:t>
-      </w:r>
-      <w:proofErr w:type="gramEnd"/>
-      <w:r>
-        <w:t xml:space="preserve"> Jika </w:t>
+        <w:t xml:space="preserve"> status untuk suatu pengajuan. Jika </w:t>
       </w:r>
       <w:r>
         <w:t xml:space="preserve">pengguna klik tombol </w:t>
@@ -24545,15 +23527,7 @@
         <w:t>Save Changes</w:t>
       </w:r>
       <w:r>
-        <w:t xml:space="preserve"> maka status dari pengajuan tersebut </w:t>
-      </w:r>
-      <w:proofErr w:type="gramStart"/>
-      <w:r>
-        <w:t>akan</w:t>
-      </w:r>
-      <w:proofErr w:type="gramEnd"/>
-      <w:r>
-        <w:t xml:space="preserve"> berubah sesuai dengan status yang dipilih pada </w:t>
+        <w:t xml:space="preserve"> maka status dari pengajuan tersebut akan berubah sesuai dengan status yang dipilih pada </w:t>
       </w:r>
       <w:r>
         <w:rPr>
@@ -24593,7 +23567,6 @@
         <w:pStyle w:val="ListParagraph"/>
         <w:ind w:left="0" w:firstLine="851"/>
       </w:pPr>
-      <w:proofErr w:type="gramStart"/>
       <w:r>
         <w:t>Daftar Pengajuan Penerbitan KTP</w:t>
       </w:r>
@@ -24603,7 +23576,6 @@
       <w:r>
         <w:t>.</w:t>
       </w:r>
-      <w:proofErr w:type="gramEnd"/>
     </w:p>
     <w:p/>
     <w:tbl>
@@ -24679,61 +23651,55 @@
       <w:pPr>
         <w:pStyle w:val="Caption"/>
       </w:pPr>
-      <w:bookmarkStart w:id="118" w:name="_Toc60911975"/>
-      <w:proofErr w:type="gramStart"/>
-      <w:r>
-        <w:t>Gambar 5.</w:t>
-      </w:r>
-      <w:proofErr w:type="gramEnd"/>
+      <w:bookmarkStart w:id="117" w:name="_Toc60911975"/>
+      <w:r>
+        <w:t xml:space="preserve">Gambar 5. </w:t>
+      </w:r>
+      <w:r>
+        <w:rPr>
+          <w:noProof/>
+        </w:rPr>
+        <w:fldChar w:fldCharType="begin"/>
+      </w:r>
+      <w:r>
+        <w:rPr>
+          <w:noProof/>
+        </w:rPr>
+        <w:instrText xml:space="preserve"> SEQ Gambar_5. \* ARABIC </w:instrText>
+      </w:r>
+      <w:r>
+        <w:rPr>
+          <w:noProof/>
+        </w:rPr>
+        <w:fldChar w:fldCharType="separate"/>
+      </w:r>
+      <w:r>
+        <w:rPr>
+          <w:noProof/>
+        </w:rPr>
+        <w:t>5</w:t>
+      </w:r>
+      <w:r>
+        <w:rPr>
+          <w:noProof/>
+        </w:rPr>
+        <w:fldChar w:fldCharType="end"/>
+      </w:r>
       <w:r>
         <w:t xml:space="preserve"> </w:t>
       </w:r>
       <w:r>
         <w:rPr>
-          <w:noProof/>
-        </w:rPr>
-        <w:fldChar w:fldCharType="begin"/>
-      </w:r>
-      <w:r>
-        <w:rPr>
-          <w:noProof/>
-        </w:rPr>
-        <w:instrText xml:space="preserve"> SEQ Gambar_5. \* ARABIC </w:instrText>
-      </w:r>
-      <w:r>
-        <w:rPr>
-          <w:noProof/>
-        </w:rPr>
-        <w:fldChar w:fldCharType="separate"/>
-      </w:r>
-      <w:r>
-        <w:rPr>
-          <w:noProof/>
-        </w:rPr>
-        <w:t>5</w:t>
-      </w:r>
-      <w:r>
-        <w:rPr>
-          <w:noProof/>
-        </w:rPr>
-        <w:fldChar w:fldCharType="end"/>
-      </w:r>
-      <w:r>
-        <w:t xml:space="preserve"> </w:t>
-      </w:r>
-      <w:r>
-        <w:rPr>
           <w:b w:val="0"/>
         </w:rPr>
         <w:t>Halaman Pengajuan KTP Baru</w:t>
       </w:r>
-      <w:bookmarkEnd w:id="118"/>
+      <w:bookmarkEnd w:id="117"/>
     </w:p>
     <w:p>
       <w:pPr>
         <w:ind w:firstLine="851"/>
       </w:pPr>
-      <w:proofErr w:type="gramStart"/>
       <w:r>
         <w:t>Gambar 5</w:t>
       </w:r>
@@ -24747,20 +23713,11 @@
         <w:t>n penerbitan KTP</w:t>
       </w:r>
       <w:r>
-        <w:t xml:space="preserve"> baru.</w:t>
-      </w:r>
-      <w:proofErr w:type="gramEnd"/>
-      <w:r>
-        <w:t xml:space="preserve"> </w:t>
-      </w:r>
-      <w:proofErr w:type="gramStart"/>
-      <w:r>
-        <w:t>Daftar tersebut menampilkan data yang dibutuhkan yaitu NIK pemohon, tanggal permohonan dibuat, status pengajuan dan desa pemohon</w:t>
+        <w:t xml:space="preserve"> baru. Daftar tersebut menampilkan data yang dibutuhkan yaitu NIK pemohon, tanggal permohonan dibuat, status pengajuan dan desa pemohon</w:t>
       </w:r>
       <w:r>
         <w:t>.</w:t>
       </w:r>
-      <w:proofErr w:type="gramEnd"/>
     </w:p>
     <w:p/>
     <w:p>
@@ -24883,55 +23840,50 @@
       <w:pPr>
         <w:pStyle w:val="Caption"/>
       </w:pPr>
-      <w:bookmarkStart w:id="119" w:name="_Toc60911976"/>
-      <w:proofErr w:type="gramStart"/>
-      <w:r>
-        <w:t>Gambar 5.</w:t>
-      </w:r>
-      <w:proofErr w:type="gramEnd"/>
+      <w:bookmarkStart w:id="118" w:name="_Toc60911976"/>
+      <w:r>
+        <w:t xml:space="preserve">Gambar 5. </w:t>
+      </w:r>
+      <w:r>
+        <w:rPr>
+          <w:noProof/>
+        </w:rPr>
+        <w:fldChar w:fldCharType="begin"/>
+      </w:r>
+      <w:r>
+        <w:rPr>
+          <w:noProof/>
+        </w:rPr>
+        <w:instrText xml:space="preserve"> SEQ Gambar_5. \* ARABIC </w:instrText>
+      </w:r>
+      <w:r>
+        <w:rPr>
+          <w:noProof/>
+        </w:rPr>
+        <w:fldChar w:fldCharType="separate"/>
+      </w:r>
+      <w:r>
+        <w:rPr>
+          <w:noProof/>
+        </w:rPr>
+        <w:t>6</w:t>
+      </w:r>
+      <w:r>
+        <w:rPr>
+          <w:noProof/>
+        </w:rPr>
+        <w:fldChar w:fldCharType="end"/>
+      </w:r>
       <w:r>
         <w:t xml:space="preserve"> </w:t>
       </w:r>
       <w:r>
         <w:rPr>
-          <w:noProof/>
-        </w:rPr>
-        <w:fldChar w:fldCharType="begin"/>
-      </w:r>
-      <w:r>
-        <w:rPr>
-          <w:noProof/>
-        </w:rPr>
-        <w:instrText xml:space="preserve"> SEQ Gambar_5. \* ARABIC </w:instrText>
-      </w:r>
-      <w:r>
-        <w:rPr>
-          <w:noProof/>
-        </w:rPr>
-        <w:fldChar w:fldCharType="separate"/>
-      </w:r>
-      <w:r>
-        <w:rPr>
-          <w:noProof/>
-        </w:rPr>
-        <w:t>6</w:t>
-      </w:r>
-      <w:r>
-        <w:rPr>
-          <w:noProof/>
-        </w:rPr>
-        <w:fldChar w:fldCharType="end"/>
-      </w:r>
-      <w:r>
-        <w:t xml:space="preserve"> </w:t>
-      </w:r>
-      <w:r>
-        <w:rPr>
           <w:b w:val="0"/>
         </w:rPr>
         <w:t>Halaman Detail Pengajuan KTP Baru</w:t>
       </w:r>
-      <w:bookmarkEnd w:id="119"/>
+      <w:bookmarkEnd w:id="118"/>
     </w:p>
     <w:p>
       <w:pPr>
@@ -25018,7 +23970,6 @@
         <w:pStyle w:val="ListParagraph"/>
         <w:ind w:left="0" w:firstLine="851"/>
       </w:pPr>
-      <w:proofErr w:type="gramStart"/>
       <w:r>
         <w:t>P</w:t>
       </w:r>
@@ -25028,7 +23979,6 @@
       <w:r>
         <w:t xml:space="preserve"> adalah modal/pop-up yang menampilkan status pengajuan yang dapat diubah oleh petugas capil.</w:t>
       </w:r>
-      <w:proofErr w:type="gramEnd"/>
     </w:p>
     <w:p/>
     <w:tbl>
@@ -25105,61 +24055,55 @@
       <w:pPr>
         <w:pStyle w:val="Caption"/>
       </w:pPr>
-      <w:bookmarkStart w:id="120" w:name="_Toc60911977"/>
-      <w:proofErr w:type="gramStart"/>
-      <w:r>
-        <w:t>Gambar 5.</w:t>
-      </w:r>
-      <w:proofErr w:type="gramEnd"/>
+      <w:bookmarkStart w:id="119" w:name="_Toc60911977"/>
+      <w:r>
+        <w:t xml:space="preserve">Gambar 5. </w:t>
+      </w:r>
+      <w:r>
+        <w:rPr>
+          <w:noProof/>
+        </w:rPr>
+        <w:fldChar w:fldCharType="begin"/>
+      </w:r>
+      <w:r>
+        <w:rPr>
+          <w:noProof/>
+        </w:rPr>
+        <w:instrText xml:space="preserve"> SEQ Gambar_5. \* ARABIC </w:instrText>
+      </w:r>
+      <w:r>
+        <w:rPr>
+          <w:noProof/>
+        </w:rPr>
+        <w:fldChar w:fldCharType="separate"/>
+      </w:r>
+      <w:r>
+        <w:rPr>
+          <w:noProof/>
+        </w:rPr>
+        <w:t>7</w:t>
+      </w:r>
+      <w:r>
+        <w:rPr>
+          <w:noProof/>
+        </w:rPr>
+        <w:fldChar w:fldCharType="end"/>
+      </w:r>
       <w:r>
         <w:t xml:space="preserve"> </w:t>
       </w:r>
       <w:r>
         <w:rPr>
-          <w:noProof/>
-        </w:rPr>
-        <w:fldChar w:fldCharType="begin"/>
-      </w:r>
-      <w:r>
-        <w:rPr>
-          <w:noProof/>
-        </w:rPr>
-        <w:instrText xml:space="preserve"> SEQ Gambar_5. \* ARABIC </w:instrText>
-      </w:r>
-      <w:r>
-        <w:rPr>
-          <w:noProof/>
-        </w:rPr>
-        <w:fldChar w:fldCharType="separate"/>
-      </w:r>
-      <w:r>
-        <w:rPr>
-          <w:noProof/>
-        </w:rPr>
-        <w:t>7</w:t>
-      </w:r>
-      <w:r>
-        <w:rPr>
-          <w:noProof/>
-        </w:rPr>
-        <w:fldChar w:fldCharType="end"/>
-      </w:r>
-      <w:r>
-        <w:t xml:space="preserve"> </w:t>
-      </w:r>
-      <w:r>
-        <w:rPr>
           <w:b w:val="0"/>
         </w:rPr>
         <w:t>Modal/Pop-up Status Pengajuan</w:t>
       </w:r>
-      <w:bookmarkEnd w:id="120"/>
+      <w:bookmarkEnd w:id="119"/>
     </w:p>
     <w:p>
       <w:pPr>
         <w:ind w:firstLine="851"/>
       </w:pPr>
-      <w:proofErr w:type="gramStart"/>
       <w:r>
         <w:t>Gambar 5</w:t>
       </w:r>
@@ -25200,11 +24144,7 @@
         <w:t>list</w:t>
       </w:r>
       <w:r>
-        <w:t xml:space="preserve"> status untuk suatu pengajuan.</w:t>
-      </w:r>
-      <w:proofErr w:type="gramEnd"/>
-      <w:r>
-        <w:t xml:space="preserve"> Jika pengguna klik tombol </w:t>
+        <w:t xml:space="preserve"> status untuk suatu pengajuan. Jika pengguna klik tombol </w:t>
       </w:r>
       <w:r>
         <w:rPr>
@@ -25213,15 +24153,7 @@
         <w:t>Save Changes</w:t>
       </w:r>
       <w:r>
-        <w:t xml:space="preserve"> maka status dari pengajuan tersebut </w:t>
-      </w:r>
-      <w:proofErr w:type="gramStart"/>
-      <w:r>
-        <w:t>akan</w:t>
-      </w:r>
-      <w:proofErr w:type="gramEnd"/>
-      <w:r>
-        <w:t xml:space="preserve"> berubah sesuai dengan status yang dipilih pada </w:t>
+        <w:t xml:space="preserve"> maka status dari pengajuan tersebut akan berubah sesuai dengan status yang dipilih pada </w:t>
       </w:r>
       <w:r>
         <w:rPr>
@@ -25247,7 +24179,7 @@
           <w:szCs w:val="24"/>
         </w:rPr>
       </w:pPr>
-      <w:bookmarkStart w:id="121" w:name="_Toc60911858"/>
+      <w:bookmarkStart w:id="120" w:name="_Toc60911858"/>
       <w:r>
         <w:rPr>
           <w:rFonts w:eastAsia="Times New Roman" w:cs="Times New Roman"/>
@@ -25255,7 +24187,7 @@
         </w:rPr>
         <w:t>Modul Masyarakat</w:t>
       </w:r>
-      <w:bookmarkEnd w:id="121"/>
+      <w:bookmarkEnd w:id="120"/>
     </w:p>
     <w:p>
       <w:pPr>
@@ -25271,13 +24203,8 @@
         <w:t>database</w:t>
       </w:r>
       <w:r>
-        <w:t xml:space="preserve"> Masyarakat Kabupaten Gianyar. </w:t>
-      </w:r>
-      <w:proofErr w:type="gramStart"/>
-      <w:r>
-        <w:t>Masyarakat dapat membuat pengajuan berkas-berkas catatan sipil.</w:t>
-      </w:r>
-      <w:proofErr w:type="gramEnd"/>
+        <w:t xml:space="preserve"> Masyarakat Kabupaten Gianyar. Masyarakat dapat membuat pengajuan berkas-berkas catatan sipil.</w:t>
+      </w:r>
     </w:p>
     <w:p>
       <w:pPr>
@@ -25288,32 +24215,22 @@
         </w:numPr>
         <w:ind w:left="851" w:hanging="851"/>
       </w:pPr>
-      <w:bookmarkStart w:id="122" w:name="_Toc60911859"/>
+      <w:bookmarkStart w:id="121" w:name="_Toc60911859"/>
       <w:r>
         <w:t>Melihat Pengajuan</w:t>
       </w:r>
-      <w:bookmarkEnd w:id="122"/>
+      <w:bookmarkEnd w:id="121"/>
     </w:p>
     <w:p>
       <w:pPr>
         <w:ind w:firstLine="851"/>
       </w:pPr>
-      <w:proofErr w:type="gramStart"/>
       <w:r>
         <w:t xml:space="preserve">Masyarakat dapat melihat pengajuan yang telah dibuat oleh </w:t>
       </w:r>
       <w:r>
-        <w:t>yang bersangkutan.</w:t>
-      </w:r>
-      <w:proofErr w:type="gramEnd"/>
-      <w:r>
-        <w:t xml:space="preserve"> </w:t>
-      </w:r>
-      <w:proofErr w:type="gramStart"/>
-      <w:r>
-        <w:t>Seluruh pengajuan dapat dilihat dalam satu daftar.</w:t>
-      </w:r>
-      <w:proofErr w:type="gramEnd"/>
+        <w:t>yang bersangkutan. Seluruh pengajuan dapat dilihat dalam satu daftar.</w:t>
+      </w:r>
     </w:p>
     <w:p>
       <w:pPr>
@@ -25656,15 +24573,7 @@
               <w:pStyle w:val="KodeProgram"/>
             </w:pPr>
             <w:r>
-              <w:t xml:space="preserve">            $field_id = str_</w:t>
-            </w:r>
-            <w:proofErr w:type="gramStart"/>
-            <w:r>
-              <w:t>replace(</w:t>
-            </w:r>
-            <w:proofErr w:type="gramEnd"/>
-            <w:r>
-              <w:t>'ta_f', 'f', $nama_tabel) . '_id';</w:t>
+              <w:t xml:space="preserve">            $field_id = str_replace('ta_f', 'f', $nama_tabel) . '_id';</w:t>
             </w:r>
           </w:p>
           <w:p>
@@ -25680,15 +24589,7 @@
               <w:pStyle w:val="KodeProgram"/>
             </w:pPr>
             <w:r>
-              <w:t xml:space="preserve">            $field_pengajuan_id = str_</w:t>
-            </w:r>
-            <w:proofErr w:type="gramStart"/>
-            <w:r>
-              <w:t>replace(</w:t>
-            </w:r>
-            <w:proofErr w:type="gramEnd"/>
-            <w:r>
-              <w:t>'ta_f', 'f', $nama_tabel) . '_pengajuan_id';</w:t>
+              <w:t xml:space="preserve">            $field_pengajuan_id = str_replace('ta_f', 'f', $nama_tabel) . '_pengajuan_id';</w:t>
             </w:r>
           </w:p>
           <w:p>
@@ -25936,7 +24837,7 @@
       <w:pPr>
         <w:pStyle w:val="Caption"/>
       </w:pPr>
-      <w:bookmarkStart w:id="123" w:name="_Toc60912044"/>
+      <w:bookmarkStart w:id="122" w:name="_Toc60912044"/>
       <w:r>
         <w:lastRenderedPageBreak/>
         <w:t xml:space="preserve">Kode Program 5. </w:t>
@@ -25959,7 +24860,6 @@
         </w:rPr>
         <w:fldChar w:fldCharType="separate"/>
       </w:r>
-      <w:proofErr w:type="gramStart"/>
       <w:r>
         <w:rPr>
           <w:noProof/>
@@ -25981,14 +24881,12 @@
         </w:rPr>
         <w:t>Pengajuan_model.php</w:t>
       </w:r>
-      <w:bookmarkEnd w:id="123"/>
-      <w:proofErr w:type="gramEnd"/>
+      <w:bookmarkEnd w:id="122"/>
     </w:p>
     <w:p>
       <w:pPr>
         <w:ind w:firstLine="851"/>
       </w:pPr>
-      <w:proofErr w:type="gramStart"/>
       <w:r>
         <w:t>Kode Program 5</w:t>
       </w:r>
@@ -26002,44 +24900,35 @@
         <w:t>id_user</w:t>
       </w:r>
       <w:r>
+        <w:t xml:space="preserve">. Data didapatkan dari tabel </w:t>
+      </w:r>
+      <w:r>
+        <w:rPr>
+          <w:rStyle w:val="KodeProgramChar"/>
+        </w:rPr>
+        <w:t>ta_pengajuan</w:t>
+      </w:r>
+      <w:r>
+        <w:t xml:space="preserve">, </w:t>
+      </w:r>
+      <w:r>
+        <w:rPr>
+          <w:rStyle w:val="KodeProgramChar"/>
+        </w:rPr>
+        <w:t>ta_detail_pengajuan_form</w:t>
+      </w:r>
+      <w:r>
+        <w:t xml:space="preserve"> dan </w:t>
+      </w:r>
+      <w:r>
+        <w:rPr>
+          <w:rStyle w:val="KodeProgramChar"/>
+        </w:rPr>
+        <w:t>ta_detail_pengajuan_lampiran</w:t>
+      </w:r>
+      <w:r>
         <w:t>.</w:t>
       </w:r>
-      <w:proofErr w:type="gramEnd"/>
-      <w:r>
-        <w:t xml:space="preserve"> </w:t>
-      </w:r>
-      <w:proofErr w:type="gramStart"/>
-      <w:r>
-        <w:t xml:space="preserve">Data didapatkan dari tabel </w:t>
-      </w:r>
-      <w:r>
-        <w:rPr>
-          <w:rStyle w:val="KodeProgramChar"/>
-        </w:rPr>
-        <w:t>ta_pengajuan</w:t>
-      </w:r>
-      <w:r>
-        <w:t xml:space="preserve">, </w:t>
-      </w:r>
-      <w:r>
-        <w:rPr>
-          <w:rStyle w:val="KodeProgramChar"/>
-        </w:rPr>
-        <w:t>ta_detail_pengajuan_form</w:t>
-      </w:r>
-      <w:r>
-        <w:t xml:space="preserve"> dan </w:t>
-      </w:r>
-      <w:r>
-        <w:rPr>
-          <w:rStyle w:val="KodeProgramChar"/>
-        </w:rPr>
-        <w:t>ta_detail_pengajuan_lampiran</w:t>
-      </w:r>
-      <w:r>
-        <w:t>.</w:t>
-      </w:r>
-      <w:proofErr w:type="gramEnd"/>
     </w:p>
     <w:p/>
     <w:p>
@@ -26060,7 +24949,6 @@
         <w:pStyle w:val="ListParagraph"/>
         <w:ind w:left="0" w:firstLine="851"/>
       </w:pPr>
-      <w:proofErr w:type="gramStart"/>
       <w:r>
         <w:t xml:space="preserve">Controller Pengajuan adalah controller yang </w:t>
       </w:r>
@@ -26085,7 +24973,6 @@
       <w:r>
         <w:t xml:space="preserve"> berdasarkan data yang diminta.</w:t>
       </w:r>
-      <w:proofErr w:type="gramEnd"/>
     </w:p>
     <w:p/>
     <w:tbl>
@@ -26440,15 +25327,7 @@
               <w:pStyle w:val="KodeProgram"/>
             </w:pPr>
             <w:r>
-              <w:t xml:space="preserve">                '</w:t>
-            </w:r>
-            <w:proofErr w:type="gramStart"/>
-            <w:r>
-              <w:t>url</w:t>
-            </w:r>
-            <w:proofErr w:type="gramEnd"/>
-            <w:r>
-              <w:t>'       =&gt; 'umum/pengajuan/show/'. $pengajuan_id,</w:t>
+              <w:t xml:space="preserve">                'url'       =&gt; 'umum/pengajuan/show/'. $pengajuan_id,</w:t>
             </w:r>
           </w:p>
           <w:p>
@@ -26512,7 +25391,7 @@
       <w:pPr>
         <w:pStyle w:val="Caption"/>
       </w:pPr>
-      <w:bookmarkStart w:id="124" w:name="_Toc60912045"/>
+      <w:bookmarkStart w:id="123" w:name="_Toc60912045"/>
       <w:r>
         <w:lastRenderedPageBreak/>
         <w:t xml:space="preserve">Kode Program 5. </w:t>
@@ -26535,7 +25414,6 @@
         </w:rPr>
         <w:fldChar w:fldCharType="separate"/>
       </w:r>
-      <w:proofErr w:type="gramStart"/>
       <w:r>
         <w:rPr>
           <w:noProof/>
@@ -26557,14 +25435,12 @@
         </w:rPr>
         <w:t>Pengajuan.php</w:t>
       </w:r>
-      <w:bookmarkEnd w:id="124"/>
-      <w:proofErr w:type="gramEnd"/>
+      <w:bookmarkEnd w:id="123"/>
     </w:p>
     <w:p>
       <w:pPr>
         <w:ind w:firstLine="851"/>
       </w:pPr>
-      <w:proofErr w:type="gramStart"/>
       <w:r>
         <w:t>Kode Program 5</w:t>
       </w:r>
@@ -26598,7 +25474,6 @@
       <w:r>
         <w:t xml:space="preserve"> dengan data yang telah didapatkan dari model.</w:t>
       </w:r>
-      <w:proofErr w:type="gramEnd"/>
     </w:p>
     <w:p/>
     <w:p>
@@ -26610,12 +25485,12 @@
         </w:numPr>
         <w:ind w:left="851" w:hanging="851"/>
       </w:pPr>
-      <w:bookmarkStart w:id="125" w:name="_Toc60911860"/>
+      <w:bookmarkStart w:id="124" w:name="_Toc60911860"/>
       <w:r>
         <w:lastRenderedPageBreak/>
         <w:t>Membuat Pengajuan Penerbitan KK Baru</w:t>
       </w:r>
-      <w:bookmarkEnd w:id="125"/>
+      <w:bookmarkEnd w:id="124"/>
     </w:p>
     <w:p>
       <w:pPr>
@@ -26643,7 +25518,6 @@
         <w:pStyle w:val="ListParagraph"/>
         <w:ind w:left="0" w:firstLine="851"/>
       </w:pPr>
-      <w:proofErr w:type="gramStart"/>
       <w:r>
         <w:t xml:space="preserve">Model Penerbitan KK adalah model yang digunakan untuk menyimpan data pengajuan penerbitan KK baru ke </w:t>
       </w:r>
@@ -26656,7 +25530,6 @@
       <w:r>
         <w:t>.</w:t>
       </w:r>
-      <w:proofErr w:type="gramEnd"/>
     </w:p>
     <w:p/>
     <w:tbl>
@@ -27493,7 +26366,7 @@
       <w:pPr>
         <w:pStyle w:val="Caption"/>
       </w:pPr>
-      <w:bookmarkStart w:id="126" w:name="_Toc60912046"/>
+      <w:bookmarkStart w:id="125" w:name="_Toc60912046"/>
       <w:r>
         <w:lastRenderedPageBreak/>
         <w:t xml:space="preserve">Kode Program 5. </w:t>
@@ -27516,7 +26389,6 @@
         </w:rPr>
         <w:fldChar w:fldCharType="separate"/>
       </w:r>
-      <w:proofErr w:type="gramStart"/>
       <w:r>
         <w:rPr>
           <w:noProof/>
@@ -27538,14 +26410,12 @@
         </w:rPr>
         <w:t>Penerbitan_kk_model.php</w:t>
       </w:r>
-      <w:bookmarkEnd w:id="126"/>
-      <w:proofErr w:type="gramEnd"/>
+      <w:bookmarkEnd w:id="125"/>
     </w:p>
     <w:p>
       <w:pPr>
         <w:ind w:firstLine="851"/>
       </w:pPr>
-      <w:proofErr w:type="gramStart"/>
       <w:r>
         <w:lastRenderedPageBreak/>
         <w:t>Kode Program 5</w:t>
@@ -27589,7 +26459,6 @@
       <w:r>
         <w:t>.</w:t>
       </w:r>
-      <w:proofErr w:type="gramEnd"/>
     </w:p>
     <w:p/>
     <w:p>
@@ -27610,7 +26479,6 @@
         <w:pStyle w:val="ListParagraph"/>
         <w:ind w:left="0" w:firstLine="851"/>
       </w:pPr>
-      <w:proofErr w:type="gramStart"/>
       <w:r>
         <w:t xml:space="preserve">Controller Penerbitan KK adalah controller yang digunakan untuk menerima </w:t>
       </w:r>
@@ -27632,7 +26500,6 @@
       <w:r>
         <w:t xml:space="preserve"> dan meneruskan ke model.</w:t>
       </w:r>
-      <w:proofErr w:type="gramEnd"/>
     </w:p>
     <w:p/>
     <w:tbl>
@@ -28069,7 +26936,7 @@
       <w:pPr>
         <w:pStyle w:val="Caption"/>
       </w:pPr>
-      <w:bookmarkStart w:id="127" w:name="_Toc60912047"/>
+      <w:bookmarkStart w:id="126" w:name="_Toc60912047"/>
       <w:r>
         <w:lastRenderedPageBreak/>
         <w:t xml:space="preserve">Kode Program 5. </w:t>
@@ -28092,7 +26959,6 @@
         </w:rPr>
         <w:fldChar w:fldCharType="separate"/>
       </w:r>
-      <w:proofErr w:type="gramStart"/>
       <w:r>
         <w:rPr>
           <w:noProof/>
@@ -28114,14 +26980,12 @@
         </w:rPr>
         <w:t>Penerbitan_kk.php</w:t>
       </w:r>
-      <w:bookmarkEnd w:id="127"/>
-      <w:proofErr w:type="gramEnd"/>
+      <w:bookmarkEnd w:id="126"/>
     </w:p>
     <w:p>
       <w:pPr>
         <w:ind w:firstLine="851"/>
       </w:pPr>
-      <w:proofErr w:type="gramStart"/>
       <w:r>
         <w:t xml:space="preserve">Kode Program </w:t>
       </w:r>
@@ -28149,7 +27013,6 @@
       <w:r>
         <w:t xml:space="preserve"> untuk membuat pengajuan penerbitan KK baru.</w:t>
       </w:r>
-      <w:proofErr w:type="gramEnd"/>
     </w:p>
     <w:p/>
     <w:p>
@@ -28161,23 +27024,18 @@
         </w:numPr>
         <w:ind w:left="851" w:hanging="851"/>
       </w:pPr>
-      <w:bookmarkStart w:id="128" w:name="_Toc60911861"/>
+      <w:bookmarkStart w:id="127" w:name="_Toc60911861"/>
       <w:r>
         <w:t>Membuat Pengajuan Penerbitan KTP Baru</w:t>
       </w:r>
-      <w:bookmarkEnd w:id="128"/>
+      <w:bookmarkEnd w:id="127"/>
     </w:p>
     <w:p>
       <w:pPr>
         <w:ind w:firstLine="851"/>
       </w:pPr>
-      <w:proofErr w:type="gramStart"/>
-      <w:r>
-        <w:t>Masyarakat dapat membuat pengajuan penerbitan KTP baru dengan melampirkan berkas yang dibutuhkan.</w:t>
-      </w:r>
-      <w:proofErr w:type="gramEnd"/>
-      <w:r>
-        <w:t xml:space="preserve"> Sesuai dengan standar pelayanan Disdukcapil Kabupaten Gianyar, lampiran yang dibutuhkan adalah scan KK dan Surat Keterangan dari Desa.</w:t>
+      <w:r>
+        <w:t>Masyarakat dapat membuat pengajuan penerbitan KTP baru dengan melampirkan berkas yang dibutuhkan. Sesuai dengan standar pelayanan Disdukcapil Kabupaten Gianyar, lampiran yang dibutuhkan adalah scan KK dan Surat Keterangan dari Desa.</w:t>
       </w:r>
     </w:p>
     <w:p>
@@ -28198,7 +27056,6 @@
         <w:pStyle w:val="ListParagraph"/>
         <w:ind w:left="0" w:firstLine="851"/>
       </w:pPr>
-      <w:proofErr w:type="gramStart"/>
       <w:r>
         <w:t xml:space="preserve">Model Penerbitan KTP adalah model yang digunakan untuk menyimpan data pengajuan penerbitan KTP baru ke </w:t>
       </w:r>
@@ -28211,7 +27068,6 @@
       <w:r>
         <w:t>.</w:t>
       </w:r>
-      <w:proofErr w:type="gramEnd"/>
     </w:p>
     <w:p/>
     <w:tbl>
@@ -28736,15 +27592,7 @@
               <w:pStyle w:val="KodeProgram"/>
             </w:pPr>
             <w:r>
-              <w:t xml:space="preserve">        $dir_path = "storage/penerbitan_ktp/</w:t>
-            </w:r>
-            <w:proofErr w:type="gramStart"/>
-            <w:r>
-              <w:t>" .</w:t>
-            </w:r>
-            <w:proofErr w:type="gramEnd"/>
-            <w:r>
-              <w:t xml:space="preserve"> $pengajuan_id;</w:t>
+              <w:t xml:space="preserve">        $dir_path = "storage/penerbitan_ktp/" . $pengajuan_id;</w:t>
             </w:r>
           </w:p>
           <w:p>
@@ -28760,15 +27608,7 @@
               <w:pStyle w:val="KodeProgram"/>
             </w:pPr>
             <w:r>
-              <w:t xml:space="preserve">            </w:t>
-            </w:r>
-            <w:proofErr w:type="gramStart"/>
-            <w:r>
-              <w:t>mkdir(</w:t>
-            </w:r>
-            <w:proofErr w:type="gramEnd"/>
-            <w:r>
-              <w:t>FCPATH . '/' . $dir_path, 0777);</w:t>
+              <w:t xml:space="preserve">            mkdir(FCPATH . '/' . $dir_path, 0777);</w:t>
             </w:r>
           </w:p>
           <w:p>
@@ -28898,7 +27738,7 @@
       <w:pPr>
         <w:pStyle w:val="Caption"/>
       </w:pPr>
-      <w:bookmarkStart w:id="129" w:name="_Toc60912048"/>
+      <w:bookmarkStart w:id="128" w:name="_Toc60912048"/>
       <w:r>
         <w:lastRenderedPageBreak/>
         <w:t xml:space="preserve">Kode Program 5. </w:t>
@@ -28921,7 +27761,6 @@
         </w:rPr>
         <w:fldChar w:fldCharType="separate"/>
       </w:r>
-      <w:proofErr w:type="gramStart"/>
       <w:r>
         <w:rPr>
           <w:noProof/>
@@ -28943,14 +27782,12 @@
         </w:rPr>
         <w:t>Penerbitan_ktp_model.php</w:t>
       </w:r>
-      <w:bookmarkEnd w:id="129"/>
-      <w:proofErr w:type="gramEnd"/>
+      <w:bookmarkEnd w:id="128"/>
     </w:p>
     <w:p>
       <w:pPr>
         <w:ind w:firstLine="851"/>
       </w:pPr>
-      <w:proofErr w:type="gramStart"/>
       <w:r>
         <w:t xml:space="preserve">Kode Program </w:t>
       </w:r>
@@ -28981,7 +27818,6 @@
       <w:r>
         <w:t>.</w:t>
       </w:r>
-      <w:proofErr w:type="gramEnd"/>
     </w:p>
     <w:p>
       <w:pPr>
@@ -29006,7 +27842,6 @@
         <w:pStyle w:val="ListParagraph"/>
         <w:ind w:left="0" w:firstLine="851"/>
       </w:pPr>
-      <w:proofErr w:type="gramStart"/>
       <w:r>
         <w:t xml:space="preserve">Controller Penerbitan KTP adalah controller yang digunakan untuk menerima </w:t>
       </w:r>
@@ -29019,7 +27854,6 @@
       <w:r>
         <w:t xml:space="preserve"> data pengajuan KTP dan meneruskan ke model.</w:t>
       </w:r>
-      <w:proofErr w:type="gramEnd"/>
     </w:p>
     <w:p/>
     <w:tbl>
@@ -29445,7 +28279,7 @@
       <w:pPr>
         <w:pStyle w:val="Caption"/>
       </w:pPr>
-      <w:bookmarkStart w:id="130" w:name="_Toc60912049"/>
+      <w:bookmarkStart w:id="129" w:name="_Toc60912049"/>
       <w:r>
         <w:lastRenderedPageBreak/>
         <w:t xml:space="preserve">Kode Program 5. </w:t>
@@ -29468,7 +28302,6 @@
         </w:rPr>
         <w:fldChar w:fldCharType="separate"/>
       </w:r>
-      <w:proofErr w:type="gramStart"/>
       <w:r>
         <w:rPr>
           <w:noProof/>
@@ -29490,14 +28323,12 @@
         </w:rPr>
         <w:t>Penerbitan_ktp.php</w:t>
       </w:r>
-      <w:bookmarkEnd w:id="130"/>
-      <w:proofErr w:type="gramEnd"/>
+      <w:bookmarkEnd w:id="129"/>
     </w:p>
     <w:p>
       <w:pPr>
         <w:ind w:firstLine="851"/>
       </w:pPr>
-      <w:proofErr w:type="gramStart"/>
       <w:r>
         <w:t>Kode Program 5</w:t>
       </w:r>
@@ -29522,7 +28353,6 @@
       <w:r>
         <w:t xml:space="preserve"> untuk membuat pengajuan penerbitan KTP baru.</w:t>
       </w:r>
-      <w:proofErr w:type="gramEnd"/>
     </w:p>
     <w:p/>
     <w:p/>
@@ -29535,18 +28365,17 @@
         </w:numPr>
         <w:ind w:left="851" w:hanging="851"/>
       </w:pPr>
-      <w:bookmarkStart w:id="131" w:name="_Toc60911862"/>
+      <w:bookmarkStart w:id="130" w:name="_Toc60911862"/>
       <w:r>
         <w:lastRenderedPageBreak/>
         <w:t>Mengubah Password</w:t>
       </w:r>
-      <w:bookmarkEnd w:id="131"/>
+      <w:bookmarkEnd w:id="130"/>
     </w:p>
     <w:p>
       <w:pPr>
         <w:ind w:firstLine="851"/>
       </w:pPr>
-      <w:proofErr w:type="gramStart"/>
       <w:r>
         <w:t xml:space="preserve">Masyarakat dapat melakukan perubahan </w:t>
       </w:r>
@@ -29557,13 +28386,8 @@
         <w:t>password</w:t>
       </w:r>
       <w:r>
-        <w:t xml:space="preserve"> pada akun pengguna terkait.</w:t>
-      </w:r>
-      <w:proofErr w:type="gramEnd"/>
-      <w:r>
-        <w:t xml:space="preserve"> </w:t>
-      </w:r>
-      <w:proofErr w:type="gramStart"/>
+        <w:t xml:space="preserve"> pada akun pengguna terkait. </w:t>
+      </w:r>
       <w:r>
         <w:rPr>
           <w:i/>
@@ -29600,7 +28424,6 @@
       <w:r>
         <w:t>.</w:t>
       </w:r>
-      <w:proofErr w:type="gramEnd"/>
     </w:p>
     <w:p>
       <w:pPr>
@@ -29620,7 +28443,6 @@
         <w:pStyle w:val="ListParagraph"/>
         <w:ind w:left="0" w:firstLine="851"/>
       </w:pPr>
-      <w:proofErr w:type="gramStart"/>
       <w:r>
         <w:t xml:space="preserve">Model Manajemen Pengguna adalah model yang digunakan untuk menyimpan perubahan data pengguna misalnya perubahan </w:t>
       </w:r>
@@ -29633,7 +28455,6 @@
       <w:r>
         <w:t>.</w:t>
       </w:r>
-      <w:proofErr w:type="gramEnd"/>
     </w:p>
     <w:p/>
     <w:tbl>
@@ -29809,7 +28630,7 @@
       <w:pPr>
         <w:pStyle w:val="Caption"/>
       </w:pPr>
-      <w:bookmarkStart w:id="132" w:name="_Toc60912050"/>
+      <w:bookmarkStart w:id="131" w:name="_Toc60912050"/>
       <w:r>
         <w:t xml:space="preserve">Kode Program 5. </w:t>
       </w:r>
@@ -29831,7 +28652,6 @@
         </w:rPr>
         <w:fldChar w:fldCharType="separate"/>
       </w:r>
-      <w:proofErr w:type="gramStart"/>
       <w:r>
         <w:rPr>
           <w:noProof/>
@@ -29853,14 +28673,12 @@
         </w:rPr>
         <w:t>Manajemen_pengguna_model.php</w:t>
       </w:r>
-      <w:bookmarkEnd w:id="132"/>
-      <w:proofErr w:type="gramEnd"/>
+      <w:bookmarkEnd w:id="131"/>
     </w:p>
     <w:p>
       <w:pPr>
         <w:ind w:firstLine="851"/>
       </w:pPr>
-      <w:proofErr w:type="gramStart"/>
       <w:r>
         <w:t>Kode Program 5</w:t>
       </w:r>
@@ -29876,7 +28694,6 @@
       <w:r>
         <w:t>.</w:t>
       </w:r>
-      <w:proofErr w:type="gramEnd"/>
     </w:p>
     <w:p>
       <w:pPr>
@@ -29901,7 +28718,6 @@
         <w:pStyle w:val="ListParagraph"/>
         <w:ind w:left="0" w:firstLine="851"/>
       </w:pPr>
-      <w:proofErr w:type="gramStart"/>
       <w:r>
         <w:t xml:space="preserve">Controller Manajemen Pengguna adalah controller yang digunakan untuk menerima </w:t>
       </w:r>
@@ -29914,7 +28730,6 @@
       <w:r>
         <w:t xml:space="preserve"> perubahan data akun dan meneruskan ke model.</w:t>
       </w:r>
-      <w:proofErr w:type="gramEnd"/>
     </w:p>
     <w:p/>
     <w:tbl>
@@ -30359,7 +29174,7 @@
       <w:pPr>
         <w:pStyle w:val="Caption"/>
       </w:pPr>
-      <w:bookmarkStart w:id="133" w:name="_Toc60912051"/>
+      <w:bookmarkStart w:id="132" w:name="_Toc60912051"/>
       <w:r>
         <w:lastRenderedPageBreak/>
         <w:t xml:space="preserve">Kode Program 5. </w:t>
@@ -30382,7 +29197,6 @@
         </w:rPr>
         <w:fldChar w:fldCharType="separate"/>
       </w:r>
-      <w:proofErr w:type="gramStart"/>
       <w:r>
         <w:rPr>
           <w:noProof/>
@@ -30404,14 +29218,12 @@
         </w:rPr>
         <w:t>Manajemen_pengguna.php</w:t>
       </w:r>
-      <w:bookmarkEnd w:id="133"/>
-      <w:proofErr w:type="gramEnd"/>
+      <w:bookmarkEnd w:id="132"/>
     </w:p>
     <w:p>
       <w:pPr>
         <w:ind w:firstLine="851"/>
       </w:pPr>
-      <w:proofErr w:type="gramStart"/>
       <w:r>
         <w:lastRenderedPageBreak/>
         <w:t xml:space="preserve">Kode Program </w:t>
@@ -30449,7 +29261,6 @@
       <w:r>
         <w:t>.</w:t>
       </w:r>
-      <w:proofErr w:type="gramEnd"/>
     </w:p>
     <w:p/>
     <w:p>
@@ -30461,24 +29272,22 @@
         </w:numPr>
         <w:ind w:left="851" w:hanging="851"/>
       </w:pPr>
-      <w:bookmarkStart w:id="134" w:name="_Toc60911863"/>
+      <w:bookmarkStart w:id="133" w:name="_Toc60911863"/>
       <w:r>
         <w:t>Hasil</w:t>
       </w:r>
-      <w:bookmarkEnd w:id="134"/>
+      <w:bookmarkEnd w:id="133"/>
     </w:p>
     <w:p>
       <w:pPr>
         <w:ind w:firstLine="851"/>
       </w:pPr>
-      <w:proofErr w:type="gramStart"/>
       <w:r>
         <w:t>Aplikasi SIDILAN Modul Masyarakat adalah aplikasi yang bisa digunakan oleh masyarakat untuk me</w:t>
       </w:r>
       <w:r>
         <w:t>lihat dan membuat pengajuan berkas pencatatan sipil di Kabupaten Gianyar.</w:t>
       </w:r>
-      <w:proofErr w:type="gramEnd"/>
     </w:p>
     <w:p>
       <w:pPr>
@@ -30498,14 +29307,12 @@
         <w:pStyle w:val="ListParagraph"/>
         <w:ind w:left="0" w:firstLine="851"/>
       </w:pPr>
-      <w:proofErr w:type="gramStart"/>
       <w:r>
         <w:t xml:space="preserve">Daftar Pengajuan adalah halaman yang menampilkan permohonan pengajuan yang telah dibuat </w:t>
       </w:r>
       <w:r>
         <w:t>oleh user.</w:t>
       </w:r>
-      <w:proofErr w:type="gramEnd"/>
     </w:p>
     <w:p/>
     <w:tbl>
@@ -30581,79 +29388,62 @@
       <w:pPr>
         <w:pStyle w:val="Caption"/>
       </w:pPr>
-      <w:bookmarkStart w:id="135" w:name="_Toc60911978"/>
-      <w:proofErr w:type="gramStart"/>
-      <w:r>
-        <w:t>Gambar 5.</w:t>
-      </w:r>
-      <w:proofErr w:type="gramEnd"/>
+      <w:bookmarkStart w:id="134" w:name="_Toc60911978"/>
+      <w:r>
+        <w:t xml:space="preserve">Gambar 5. </w:t>
+      </w:r>
+      <w:r>
+        <w:rPr>
+          <w:noProof/>
+        </w:rPr>
+        <w:fldChar w:fldCharType="begin"/>
+      </w:r>
+      <w:r>
+        <w:rPr>
+          <w:noProof/>
+        </w:rPr>
+        <w:instrText xml:space="preserve"> SEQ Gambar_5. \* ARABIC </w:instrText>
+      </w:r>
+      <w:r>
+        <w:rPr>
+          <w:noProof/>
+        </w:rPr>
+        <w:fldChar w:fldCharType="separate"/>
+      </w:r>
+      <w:r>
+        <w:rPr>
+          <w:noProof/>
+        </w:rPr>
+        <w:t>8</w:t>
+      </w:r>
+      <w:r>
+        <w:rPr>
+          <w:noProof/>
+        </w:rPr>
+        <w:fldChar w:fldCharType="end"/>
+      </w:r>
       <w:r>
         <w:t xml:space="preserve"> </w:t>
       </w:r>
       <w:r>
         <w:rPr>
-          <w:noProof/>
-        </w:rPr>
-        <w:fldChar w:fldCharType="begin"/>
-      </w:r>
-      <w:r>
-        <w:rPr>
-          <w:noProof/>
-        </w:rPr>
-        <w:instrText xml:space="preserve"> SEQ Gambar_5. \* ARABIC </w:instrText>
-      </w:r>
-      <w:r>
-        <w:rPr>
-          <w:noProof/>
-        </w:rPr>
-        <w:fldChar w:fldCharType="separate"/>
-      </w:r>
-      <w:r>
-        <w:rPr>
-          <w:noProof/>
-        </w:rPr>
-        <w:t>8</w:t>
-      </w:r>
-      <w:r>
-        <w:rPr>
-          <w:noProof/>
-        </w:rPr>
-        <w:fldChar w:fldCharType="end"/>
-      </w:r>
-      <w:r>
-        <w:t xml:space="preserve"> </w:t>
-      </w:r>
-      <w:r>
-        <w:rPr>
           <w:b w:val="0"/>
         </w:rPr>
         <w:t>Halaman Daftar Pengajuan</w:t>
       </w:r>
-      <w:bookmarkEnd w:id="135"/>
+      <w:bookmarkEnd w:id="134"/>
     </w:p>
     <w:p>
       <w:r>
         <w:tab/>
-      </w:r>
-      <w:proofErr w:type="gramStart"/>
-      <w:r>
         <w:t xml:space="preserve">Gambar </w:t>
       </w:r>
       <w:r>
         <w:t>5</w:t>
       </w:r>
       <w:r>
-        <w:t>.8 adalah tampilan dari halaman daftar pengajuan.</w:t>
-      </w:r>
-      <w:proofErr w:type="gramEnd"/>
-      <w:r>
-        <w:t xml:space="preserve"> </w:t>
-      </w:r>
-      <w:proofErr w:type="gramStart"/>
-      <w:r>
-        <w:t>Daftar tersebut menampilkan data yang dibutuhkan yaitu Jenis Layanan, Tanggal Pengajuan dan Status Pengajuan.</w:t>
-      </w:r>
-      <w:proofErr w:type="gramEnd"/>
+        <w:t>.8 adalah tampilan dari halaman daftar pengajuan. Daftar tersebut menampilkan data yang dibutuhkan yaitu Jenis Layanan, Tanggal Pengajuan dan Status Pengajuan.</w:t>
+      </w:r>
     </w:p>
     <w:p/>
     <w:p>
@@ -30752,55 +29542,50 @@
       <w:pPr>
         <w:pStyle w:val="Caption"/>
       </w:pPr>
-      <w:bookmarkStart w:id="136" w:name="_Toc60911979"/>
-      <w:proofErr w:type="gramStart"/>
-      <w:r>
-        <w:t>Gambar 5.</w:t>
-      </w:r>
-      <w:proofErr w:type="gramEnd"/>
+      <w:bookmarkStart w:id="135" w:name="_Toc60911979"/>
+      <w:r>
+        <w:t xml:space="preserve">Gambar 5. </w:t>
+      </w:r>
+      <w:r>
+        <w:rPr>
+          <w:noProof/>
+        </w:rPr>
+        <w:fldChar w:fldCharType="begin"/>
+      </w:r>
+      <w:r>
+        <w:rPr>
+          <w:noProof/>
+        </w:rPr>
+        <w:instrText xml:space="preserve"> SEQ Gambar_5. \* ARABIC </w:instrText>
+      </w:r>
+      <w:r>
+        <w:rPr>
+          <w:noProof/>
+        </w:rPr>
+        <w:fldChar w:fldCharType="separate"/>
+      </w:r>
+      <w:r>
+        <w:rPr>
+          <w:noProof/>
+        </w:rPr>
+        <w:t>9</w:t>
+      </w:r>
+      <w:r>
+        <w:rPr>
+          <w:noProof/>
+        </w:rPr>
+        <w:fldChar w:fldCharType="end"/>
+      </w:r>
       <w:r>
         <w:t xml:space="preserve"> </w:t>
       </w:r>
       <w:r>
         <w:rPr>
-          <w:noProof/>
-        </w:rPr>
-        <w:fldChar w:fldCharType="begin"/>
-      </w:r>
-      <w:r>
-        <w:rPr>
-          <w:noProof/>
-        </w:rPr>
-        <w:instrText xml:space="preserve"> SEQ Gambar_5. \* ARABIC </w:instrText>
-      </w:r>
-      <w:r>
-        <w:rPr>
-          <w:noProof/>
-        </w:rPr>
-        <w:fldChar w:fldCharType="separate"/>
-      </w:r>
-      <w:r>
-        <w:rPr>
-          <w:noProof/>
-        </w:rPr>
-        <w:t>9</w:t>
-      </w:r>
-      <w:r>
-        <w:rPr>
-          <w:noProof/>
-        </w:rPr>
-        <w:fldChar w:fldCharType="end"/>
-      </w:r>
-      <w:r>
-        <w:t xml:space="preserve"> </w:t>
-      </w:r>
-      <w:r>
-        <w:rPr>
           <w:b w:val="0"/>
         </w:rPr>
         <w:t>Halaman Pengajuan KK Baru</w:t>
       </w:r>
-      <w:bookmarkEnd w:id="136"/>
+      <w:bookmarkEnd w:id="135"/>
     </w:p>
     <w:p>
       <w:r>
@@ -30927,55 +29712,50 @@
       <w:pPr>
         <w:pStyle w:val="Caption"/>
       </w:pPr>
-      <w:bookmarkStart w:id="137" w:name="_Toc60911980"/>
-      <w:proofErr w:type="gramStart"/>
-      <w:r>
-        <w:t>Gambar 5.</w:t>
-      </w:r>
-      <w:proofErr w:type="gramEnd"/>
+      <w:bookmarkStart w:id="136" w:name="_Toc60911980"/>
+      <w:r>
+        <w:t xml:space="preserve">Gambar 5. </w:t>
+      </w:r>
+      <w:r>
+        <w:rPr>
+          <w:noProof/>
+        </w:rPr>
+        <w:fldChar w:fldCharType="begin"/>
+      </w:r>
+      <w:r>
+        <w:rPr>
+          <w:noProof/>
+        </w:rPr>
+        <w:instrText xml:space="preserve"> SEQ Gambar_5. \* ARABIC </w:instrText>
+      </w:r>
+      <w:r>
+        <w:rPr>
+          <w:noProof/>
+        </w:rPr>
+        <w:fldChar w:fldCharType="separate"/>
+      </w:r>
+      <w:r>
+        <w:rPr>
+          <w:noProof/>
+        </w:rPr>
+        <w:t>10</w:t>
+      </w:r>
+      <w:r>
+        <w:rPr>
+          <w:noProof/>
+        </w:rPr>
+        <w:fldChar w:fldCharType="end"/>
+      </w:r>
       <w:r>
         <w:t xml:space="preserve"> </w:t>
       </w:r>
       <w:r>
         <w:rPr>
-          <w:noProof/>
-        </w:rPr>
-        <w:fldChar w:fldCharType="begin"/>
-      </w:r>
-      <w:r>
-        <w:rPr>
-          <w:noProof/>
-        </w:rPr>
-        <w:instrText xml:space="preserve"> SEQ Gambar_5. \* ARABIC </w:instrText>
-      </w:r>
-      <w:r>
-        <w:rPr>
-          <w:noProof/>
-        </w:rPr>
-        <w:fldChar w:fldCharType="separate"/>
-      </w:r>
-      <w:r>
-        <w:rPr>
-          <w:noProof/>
-        </w:rPr>
-        <w:t>10</w:t>
-      </w:r>
-      <w:r>
-        <w:rPr>
-          <w:noProof/>
-        </w:rPr>
-        <w:fldChar w:fldCharType="end"/>
-      </w:r>
-      <w:r>
-        <w:t xml:space="preserve"> </w:t>
-      </w:r>
-      <w:r>
-        <w:rPr>
           <w:b w:val="0"/>
         </w:rPr>
         <w:t>Halaman Pengajuan KTP Baru</w:t>
       </w:r>
-      <w:bookmarkEnd w:id="137"/>
+      <w:bookmarkEnd w:id="136"/>
     </w:p>
     <w:p>
       <w:pPr>
@@ -30996,11 +29776,9 @@
       <w:r>
         <w:t xml:space="preserve"> KK dan Surat Pengantar dari Desa. </w:t>
       </w:r>
-      <w:proofErr w:type="gramStart"/>
       <w:r>
         <w:t>Berkas yang diunggah sesuai dengan Standar Pelayanan Disdukcapil Kabupaten Gianyar.</w:t>
       </w:r>
-      <w:proofErr w:type="gramEnd"/>
     </w:p>
     <w:p>
       <w:pPr>
@@ -31131,63 +29909,55 @@
       <w:pPr>
         <w:pStyle w:val="Caption"/>
       </w:pPr>
-      <w:bookmarkStart w:id="138" w:name="_Toc60911981"/>
-      <w:proofErr w:type="gramStart"/>
-      <w:r>
-        <w:t>Gambar 5.</w:t>
-      </w:r>
-      <w:proofErr w:type="gramEnd"/>
+      <w:bookmarkStart w:id="137" w:name="_Toc60911981"/>
+      <w:r>
+        <w:t xml:space="preserve">Gambar 5. </w:t>
+      </w:r>
+      <w:r>
+        <w:rPr>
+          <w:noProof/>
+        </w:rPr>
+        <w:fldChar w:fldCharType="begin"/>
+      </w:r>
+      <w:r>
+        <w:rPr>
+          <w:noProof/>
+        </w:rPr>
+        <w:instrText xml:space="preserve"> SEQ Gambar_5. \* ARABIC </w:instrText>
+      </w:r>
+      <w:r>
+        <w:rPr>
+          <w:noProof/>
+        </w:rPr>
+        <w:fldChar w:fldCharType="separate"/>
+      </w:r>
+      <w:r>
+        <w:rPr>
+          <w:noProof/>
+        </w:rPr>
+        <w:t>11</w:t>
+      </w:r>
+      <w:r>
+        <w:rPr>
+          <w:noProof/>
+        </w:rPr>
+        <w:fldChar w:fldCharType="end"/>
+      </w:r>
       <w:r>
         <w:t xml:space="preserve"> </w:t>
       </w:r>
       <w:r>
         <w:rPr>
-          <w:noProof/>
-        </w:rPr>
-        <w:fldChar w:fldCharType="begin"/>
-      </w:r>
-      <w:r>
-        <w:rPr>
-          <w:noProof/>
-        </w:rPr>
-        <w:instrText xml:space="preserve"> SEQ Gambar_5. \* ARABIC </w:instrText>
-      </w:r>
-      <w:r>
-        <w:rPr>
-          <w:noProof/>
-        </w:rPr>
-        <w:fldChar w:fldCharType="separate"/>
-      </w:r>
-      <w:proofErr w:type="gramStart"/>
-      <w:r>
-        <w:rPr>
-          <w:noProof/>
-        </w:rPr>
-        <w:t>11</w:t>
-      </w:r>
-      <w:r>
-        <w:rPr>
-          <w:noProof/>
-        </w:rPr>
-        <w:fldChar w:fldCharType="end"/>
-      </w:r>
-      <w:r>
-        <w:t xml:space="preserve"> </w:t>
-      </w:r>
-      <w:r>
-        <w:rPr>
           <w:b w:val="0"/>
         </w:rPr>
         <w:t>Halaman Perubahan Password</w:t>
       </w:r>
-      <w:bookmarkEnd w:id="138"/>
-      <w:proofErr w:type="gramEnd"/>
+      <w:bookmarkEnd w:id="137"/>
     </w:p>
     <w:p>
       <w:pPr>
         <w:ind w:firstLine="851"/>
       </w:pPr>
-      <w:proofErr w:type="gramStart"/>
       <w:r>
         <w:t xml:space="preserve">Gambar </w:t>
       </w:r>
@@ -31204,13 +29974,8 @@
         <w:t>password</w:t>
       </w:r>
       <w:r>
-        <w:t>.</w:t>
-      </w:r>
-      <w:proofErr w:type="gramEnd"/>
-      <w:r>
-        <w:t xml:space="preserve"> </w:t>
-      </w:r>
-      <w:proofErr w:type="gramStart"/>
+        <w:t xml:space="preserve">. </w:t>
+      </w:r>
       <w:r>
         <w:rPr>
           <w:i/>
@@ -31238,7 +30003,6 @@
       <w:r>
         <w:t xml:space="preserve"> baru.</w:t>
       </w:r>
-      <w:proofErr w:type="gramEnd"/>
     </w:p>
     <w:p/>
     <w:p/>
@@ -31270,7 +30034,7 @@
       <w:pPr>
         <w:pStyle w:val="Heading1"/>
       </w:pPr>
-      <w:bookmarkStart w:id="139" w:name="_Toc60911864"/>
+      <w:bookmarkStart w:id="138" w:name="_Toc60911864"/>
       <w:r>
         <w:lastRenderedPageBreak/>
         <w:t xml:space="preserve">BAB </w:t>
@@ -31285,7 +30049,7 @@
         <w:br/>
         <w:t>KESIMPULAN DAN SARAN</w:t>
       </w:r>
-      <w:bookmarkEnd w:id="139"/>
+      <w:bookmarkEnd w:id="138"/>
     </w:p>
     <w:p/>
     <w:p>
@@ -31301,7 +30065,7 @@
           <w:szCs w:val="24"/>
         </w:rPr>
       </w:pPr>
-      <w:bookmarkStart w:id="140" w:name="_Toc60911865"/>
+      <w:bookmarkStart w:id="139" w:name="_Toc60911865"/>
       <w:r>
         <w:rPr>
           <w:rFonts w:eastAsia="Times New Roman" w:cs="Times New Roman"/>
@@ -31309,44 +30073,20 @@
         </w:rPr>
         <w:t>Kesimpulan</w:t>
       </w:r>
-      <w:bookmarkEnd w:id="140"/>
+      <w:bookmarkEnd w:id="139"/>
     </w:p>
     <w:p>
       <w:pPr>
         <w:ind w:firstLine="851"/>
       </w:pPr>
       <w:r>
-        <w:t xml:space="preserve">Berdasarkan penelitian yang telah dilakukan, kesimpulan yang dapat ditarik adalah sudah saatnya melakukan digitalisasi form-form yang dibutuhkan untuk melakukan pengajuan penerbitan berkas-berkas catatan sipil misalnya form F-1.01, form F-2.01, form F-2.02 dan </w:t>
-      </w:r>
-      <w:proofErr w:type="gramStart"/>
-      <w:r>
-        <w:t>lain</w:t>
-      </w:r>
-      <w:proofErr w:type="gramEnd"/>
-      <w:r>
-        <w:t xml:space="preserve"> lain. Karena field-field yang terdapat dalam form sangat banyak dan disimpan dalam bentuk kertas fisik </w:t>
-      </w:r>
-      <w:proofErr w:type="gramStart"/>
-      <w:r>
-        <w:t>akan</w:t>
-      </w:r>
-      <w:proofErr w:type="gramEnd"/>
-      <w:r>
-        <w:t xml:space="preserve"> mengakibatkan data yang sulit diakses kembali oleh masyarakat, rentan terjadi kehilangan data karena kertas fisik yang tercecer dan membutuhkan ruang penyimpanan khusus. Dengan melakukan digitalisasi form pencatatan sipil dapat mengatasi masalah </w:t>
+        <w:t xml:space="preserve">Berdasarkan penelitian yang telah dilakukan, kesimpulan yang dapat ditarik adalah sudah saatnya melakukan digitalisasi form-form yang dibutuhkan untuk melakukan pengajuan penerbitan berkas-berkas catatan sipil misalnya form F-1.01, form F-2.01, form F-2.02 dan lain lain. Karena field-field yang terdapat dalam form sangat banyak dan disimpan dalam bentuk kertas fisik akan mengakibatkan data yang sulit diakses kembali oleh masyarakat, rentan terjadi kehilangan data karena kertas fisik yang tercecer dan membutuhkan ruang penyimpanan khusus. Dengan melakukan digitalisasi form pencatatan sipil dapat mengatasi masalah </w:t>
       </w:r>
       <w:r>
         <w:t>kesulitan mengakses kembali data dan ruang penyimpanan khusus, hal ini juga dapat memberikan kontribusi terhadap penyebaran COVID-19 di Indonesia khususnya di Kabupaten Gianyar karena pengajuan penerbitan berkas-berkas pencatatan sipil dapat dibuat dari rumah.</w:t>
       </w:r>
       <w:r>
-        <w:t xml:space="preserve"> Digitalisasi form dapat dilakukan dengan </w:t>
-      </w:r>
-      <w:proofErr w:type="gramStart"/>
-      <w:r>
-        <w:t>cara</w:t>
-      </w:r>
-      <w:proofErr w:type="gramEnd"/>
-      <w:r>
-        <w:t xml:space="preserve"> membuat elektronik baik berbasis web maupun mobile sehingga data tersimpan dalam bentuk data elektronik.</w:t>
+        <w:t xml:space="preserve"> Digitalisasi form dapat dilakukan dengan cara membuat elektronik baik berbasis web maupun mobile sehingga data tersimpan dalam bentuk data elektronik.</w:t>
       </w:r>
     </w:p>
     <w:p>
@@ -31367,7 +30107,7 @@
           <w:szCs w:val="24"/>
         </w:rPr>
       </w:pPr>
-      <w:bookmarkStart w:id="141" w:name="_Toc60911866"/>
+      <w:bookmarkStart w:id="140" w:name="_Toc60911866"/>
       <w:r>
         <w:rPr>
           <w:rFonts w:eastAsia="Times New Roman" w:cs="Times New Roman"/>
@@ -31375,11 +30115,24 @@
         </w:rPr>
         <w:t>Saran</w:t>
       </w:r>
+      <w:bookmarkEnd w:id="140"/>
+    </w:p>
+    <w:p>
+      <w:pPr>
+        <w:ind w:firstLine="851"/>
+      </w:pPr>
+      <w:r>
+        <w:t xml:space="preserve">Berdasarkan pengalaman melakukan penelitian di lapangan mengenai pengembangan sistem informasi di lingkungan Pemerintah Kabupaten Gianyar. Pihak yang terlibat dalam pengembangan sistem dan menjadi entitas dalam sistem sebaiknya mengkomunikasikan kendala yang dialamai dan solusi yang diinginkan karena proses pengembangan sistem informasi tidak akan efektif jika ditengah jalan terjadi perubahan proses bisnis yang mengharuskan </w:t>
+      </w:r>
+      <w:r>
+        <w:t>mengubah sebagian besar codebase yang sudah selesai dikerjakan.</w:t>
+      </w:r>
+      <w:bookmarkStart w:id="141" w:name="_GoBack"/>
       <w:bookmarkEnd w:id="141"/>
     </w:p>
-    <w:p/>
-    <w:p>
-      <w:pPr>
+    <w:p>
+      <w:pPr>
+        <w:ind w:firstLine="851"/>
         <w:sectPr>
           <w:pgSz w:w="11906" w:h="16838" w:code="9"/>
           <w:pgMar w:top="1872" w:right="1872" w:bottom="1872" w:left="2016" w:header="567" w:footer="567" w:gutter="0"/>
@@ -31627,25 +30380,6 @@
       </w:tr>
     </w:tbl>
     <w:p/>
-    <w:p/>
-    <w:tbl>
-      <w:tblPr>
-        <w:tblStyle w:val="TableGrid"/>
-        <w:tblW w:w="0" w:type="auto"/>
-        <w:tblLook w:val="04A0" w:firstRow="1" w:lastRow="0" w:firstColumn="1" w:lastColumn="0" w:noHBand="0" w:noVBand="1"/>
-      </w:tblPr>
-      <w:tblGrid>
-        <w:gridCol w:w="8234"/>
-      </w:tblGrid>
-      <w:tr>
-        <w:tc>
-          <w:tcPr>
-            <w:tcW w:w="8234" w:type="dxa"/>
-          </w:tcPr>
-          <w:p/>
-        </w:tc>
-      </w:tr>
-    </w:tbl>
     <w:p>
       <w:pPr>
         <w:sectPr>
@@ -31802,7 +30536,7 @@
           <w:rPr>
             <w:noProof/>
           </w:rPr>
-          <w:t>v</w:t>
+          <w:t>ix</w:t>
         </w:r>
         <w:r>
           <w:rPr>
@@ -31855,7 +30589,7 @@
           <w:rPr>
             <w:noProof/>
           </w:rPr>
-          <w:t>24</w:t>
+          <w:t>64</w:t>
         </w:r>
         <w:r>
           <w:rPr>
@@ -31959,7 +30693,7 @@
           <w:rPr>
             <w:noProof/>
           </w:rPr>
-          <w:t>25</w:t>
+          <w:t>63</w:t>
         </w:r>
         <w:r>
           <w:rPr>
@@ -32358,6 +31092,119 @@
     </w:lvl>
   </w:abstractNum>
   <w:abstractNum w:abstractNumId="4">
+    <w:nsid w:val="0F722C32"/>
+    <w:multiLevelType w:val="multilevel"/>
+    <w:tmpl w:val="994EB50A"/>
+    <w:lvl w:ilvl="0">
+      <w:start w:val="1"/>
+      <w:numFmt w:val="decimal"/>
+      <w:lvlText w:val="2.%1"/>
+      <w:lvlJc w:val="left"/>
+      <w:pPr>
+        <w:ind w:left="360" w:hanging="360"/>
+      </w:pPr>
+      <w:rPr>
+        <w:rFonts w:hint="default"/>
+      </w:rPr>
+    </w:lvl>
+    <w:lvl w:ilvl="1">
+      <w:start w:val="7"/>
+      <w:numFmt w:val="decimal"/>
+      <w:lvlText w:val="2.%2"/>
+      <w:lvlJc w:val="left"/>
+      <w:pPr>
+        <w:ind w:left="792" w:hanging="432"/>
+      </w:pPr>
+      <w:rPr>
+        <w:rFonts w:hint="default"/>
+      </w:rPr>
+    </w:lvl>
+    <w:lvl w:ilvl="2">
+      <w:start w:val="1"/>
+      <w:numFmt w:val="decimal"/>
+      <w:lvlText w:val="%1.%2.%3."/>
+      <w:lvlJc w:val="left"/>
+      <w:pPr>
+        <w:ind w:left="1224" w:hanging="504"/>
+      </w:pPr>
+      <w:rPr>
+        <w:rFonts w:hint="default"/>
+      </w:rPr>
+    </w:lvl>
+    <w:lvl w:ilvl="3">
+      <w:start w:val="1"/>
+      <w:numFmt w:val="decimal"/>
+      <w:lvlText w:val="%1.%2.%3.%4."/>
+      <w:lvlJc w:val="left"/>
+      <w:pPr>
+        <w:ind w:left="1728" w:hanging="648"/>
+      </w:pPr>
+      <w:rPr>
+        <w:rFonts w:hint="default"/>
+      </w:rPr>
+    </w:lvl>
+    <w:lvl w:ilvl="4">
+      <w:start w:val="1"/>
+      <w:numFmt w:val="decimal"/>
+      <w:lvlText w:val="%1.%2.%3.%4.%5."/>
+      <w:lvlJc w:val="left"/>
+      <w:pPr>
+        <w:ind w:left="2232" w:hanging="792"/>
+      </w:pPr>
+      <w:rPr>
+        <w:rFonts w:hint="default"/>
+      </w:rPr>
+    </w:lvl>
+    <w:lvl w:ilvl="5">
+      <w:start w:val="1"/>
+      <w:numFmt w:val="decimal"/>
+      <w:lvlText w:val="%1.%2.%3.%4.%5.%6."/>
+      <w:lvlJc w:val="left"/>
+      <w:pPr>
+        <w:ind w:left="2736" w:hanging="936"/>
+      </w:pPr>
+      <w:rPr>
+        <w:rFonts w:hint="default"/>
+      </w:rPr>
+    </w:lvl>
+    <w:lvl w:ilvl="6">
+      <w:start w:val="1"/>
+      <w:numFmt w:val="decimal"/>
+      <w:lvlText w:val="%1.%2.%3.%4.%5.%6.%7."/>
+      <w:lvlJc w:val="left"/>
+      <w:pPr>
+        <w:ind w:left="3240" w:hanging="1080"/>
+      </w:pPr>
+      <w:rPr>
+        <w:rFonts w:hint="default"/>
+      </w:rPr>
+    </w:lvl>
+    <w:lvl w:ilvl="7">
+      <w:start w:val="1"/>
+      <w:numFmt w:val="decimal"/>
+      <w:lvlText w:val="%1.%2.%3.%4.%5.%6.%7.%8."/>
+      <w:lvlJc w:val="left"/>
+      <w:pPr>
+        <w:ind w:left="3744" w:hanging="1224"/>
+      </w:pPr>
+      <w:rPr>
+        <w:rFonts w:hint="default"/>
+      </w:rPr>
+    </w:lvl>
+    <w:lvl w:ilvl="8">
+      <w:start w:val="1"/>
+      <w:numFmt w:val="decimal"/>
+      <w:lvlText w:val="%1.%2.%3.%4.%5.%6.%7.%8.%9."/>
+      <w:lvlJc w:val="left"/>
+      <w:pPr>
+        <w:ind w:left="4320" w:hanging="1440"/>
+      </w:pPr>
+      <w:rPr>
+        <w:rFonts w:hint="default"/>
+      </w:rPr>
+    </w:lvl>
+  </w:abstractNum>
+  <w:abstractNum w:abstractNumId="5">
     <w:nsid w:val="15B336CF"/>
     <w:multiLevelType w:val="hybridMultilevel"/>
     <w:tmpl w:val="E22091A6"/>
@@ -32447,7 +31294,93 @@
       </w:pPr>
     </w:lvl>
   </w:abstractNum>
-  <w:abstractNum w:abstractNumId="5">
+  <w:abstractNum w:abstractNumId="6">
+    <w:nsid w:val="27325EA3"/>
+    <w:multiLevelType w:val="hybridMultilevel"/>
+    <w:tmpl w:val="B4547DC0"/>
+    <w:lvl w:ilvl="0" w:tplc="0409000F">
+      <w:start w:val="1"/>
+      <w:numFmt w:val="decimal"/>
+      <w:lvlText w:val="%1."/>
+      <w:lvlJc w:val="left"/>
+      <w:pPr>
+        <w:ind w:left="720" w:hanging="360"/>
+      </w:pPr>
+    </w:lvl>
+    <w:lvl w:ilvl="1" w:tplc="04090019" w:tentative="1">
+      <w:start w:val="1"/>
+      <w:numFmt w:val="lowerLetter"/>
+      <w:lvlText w:val="%2."/>
+      <w:lvlJc w:val="left"/>
+      <w:pPr>
+        <w:ind w:left="1440" w:hanging="360"/>
+      </w:pPr>
+    </w:lvl>
+    <w:lvl w:ilvl="2" w:tplc="0409001B" w:tentative="1">
+      <w:start w:val="1"/>
+      <w:numFmt w:val="lowerRoman"/>
+      <w:lvlText w:val="%3."/>
+      <w:lvlJc w:val="right"/>
+      <w:pPr>
+        <w:ind w:left="2160" w:hanging="180"/>
+      </w:pPr>
+    </w:lvl>
+    <w:lvl w:ilvl="3" w:tplc="0409000F" w:tentative="1">
+      <w:start w:val="1"/>
+      <w:numFmt w:val="decimal"/>
+      <w:lvlText w:val="%4."/>
+      <w:lvlJc w:val="left"/>
+      <w:pPr>
+        <w:ind w:left="2880" w:hanging="360"/>
+      </w:pPr>
+    </w:lvl>
+    <w:lvl w:ilvl="4" w:tplc="04090019" w:tentative="1">
+      <w:start w:val="1"/>
+      <w:numFmt w:val="lowerLetter"/>
+      <w:lvlText w:val="%5."/>
+      <w:lvlJc w:val="left"/>
+      <w:pPr>
+        <w:ind w:left="3600" w:hanging="360"/>
+      </w:pPr>
+    </w:lvl>
+    <w:lvl w:ilvl="5" w:tplc="0409001B" w:tentative="1">
+      <w:start w:val="1"/>
+      <w:numFmt w:val="lowerRoman"/>
+      <w:lvlText w:val="%6."/>
+      <w:lvlJc w:val="right"/>
+      <w:pPr>
+        <w:ind w:left="4320" w:hanging="180"/>
+      </w:pPr>
+    </w:lvl>
+    <w:lvl w:ilvl="6" w:tplc="0409000F" w:tentative="1">
+      <w:start w:val="1"/>
+      <w:numFmt w:val="decimal"/>
+      <w:lvlText w:val="%7."/>
+      <w:lvlJc w:val="left"/>
+      <w:pPr>
+        <w:ind w:left="5040" w:hanging="360"/>
+      </w:pPr>
+    </w:lvl>
+    <w:lvl w:ilvl="7" w:tplc="04090019" w:tentative="1">
+      <w:start w:val="1"/>
+      <w:numFmt w:val="lowerLetter"/>
+      <w:lvlText w:val="%8."/>
+      <w:lvlJc w:val="left"/>
+      <w:pPr>
+        <w:ind w:left="5760" w:hanging="360"/>
+      </w:pPr>
+    </w:lvl>
+    <w:lvl w:ilvl="8" w:tplc="0409001B" w:tentative="1">
+      <w:start w:val="1"/>
+      <w:numFmt w:val="lowerRoman"/>
+      <w:lvlText w:val="%9."/>
+      <w:lvlJc w:val="right"/>
+      <w:pPr>
+        <w:ind w:left="6480" w:hanging="180"/>
+      </w:pPr>
+    </w:lvl>
+  </w:abstractNum>
+  <w:abstractNum w:abstractNumId="7">
     <w:nsid w:val="2D87508D"/>
     <w:multiLevelType w:val="hybridMultilevel"/>
     <w:tmpl w:val="4F1665EE"/>
@@ -32536,7 +31469,7 @@
       </w:pPr>
     </w:lvl>
   </w:abstractNum>
-  <w:abstractNum w:abstractNumId="6">
+  <w:abstractNum w:abstractNumId="8">
     <w:nsid w:val="2E13574F"/>
     <w:multiLevelType w:val="hybridMultilevel"/>
     <w:tmpl w:val="158AB5D0"/>
@@ -32625,7 +31558,7 @@
       </w:pPr>
     </w:lvl>
   </w:abstractNum>
-  <w:abstractNum w:abstractNumId="7">
+  <w:abstractNum w:abstractNumId="9">
     <w:nsid w:val="34E155D6"/>
     <w:multiLevelType w:val="hybridMultilevel"/>
     <w:tmpl w:val="614E5320"/>
@@ -32715,7 +31648,7 @@
       </w:pPr>
     </w:lvl>
   </w:abstractNum>
-  <w:abstractNum w:abstractNumId="8">
+  <w:abstractNum w:abstractNumId="10">
     <w:nsid w:val="38DF0710"/>
     <w:multiLevelType w:val="hybridMultilevel"/>
     <w:tmpl w:val="45089B4A"/>
@@ -32804,7 +31737,7 @@
       </w:pPr>
     </w:lvl>
   </w:abstractNum>
-  <w:abstractNum w:abstractNumId="9">
+  <w:abstractNum w:abstractNumId="11">
     <w:nsid w:val="39C4561E"/>
     <w:multiLevelType w:val="hybridMultilevel"/>
     <w:tmpl w:val="F0AC9466"/>
@@ -32893,7 +31826,7 @@
       </w:pPr>
     </w:lvl>
   </w:abstractNum>
-  <w:abstractNum w:abstractNumId="10">
+  <w:abstractNum w:abstractNumId="12">
     <w:nsid w:val="3A8D762B"/>
     <w:multiLevelType w:val="hybridMultilevel"/>
     <w:tmpl w:val="6A42E406"/>
@@ -32982,7 +31915,7 @@
       </w:pPr>
     </w:lvl>
   </w:abstractNum>
-  <w:abstractNum w:abstractNumId="11">
+  <w:abstractNum w:abstractNumId="13">
     <w:nsid w:val="3D25656C"/>
     <w:multiLevelType w:val="hybridMultilevel"/>
     <w:tmpl w:val="9FF2A288"/>
@@ -33071,7 +32004,7 @@
       </w:pPr>
     </w:lvl>
   </w:abstractNum>
-  <w:abstractNum w:abstractNumId="12">
+  <w:abstractNum w:abstractNumId="14">
     <w:nsid w:val="433A4346"/>
     <w:multiLevelType w:val="hybridMultilevel"/>
     <w:tmpl w:val="8C86748A"/>
@@ -33160,7 +32093,7 @@
       </w:pPr>
     </w:lvl>
   </w:abstractNum>
-  <w:abstractNum w:abstractNumId="13">
+  <w:abstractNum w:abstractNumId="15">
     <w:nsid w:val="446C30A7"/>
     <w:multiLevelType w:val="hybridMultilevel"/>
     <w:tmpl w:val="5DA60E0C"/>
@@ -33249,7 +32182,7 @@
       </w:pPr>
     </w:lvl>
   </w:abstractNum>
-  <w:abstractNum w:abstractNumId="14">
+  <w:abstractNum w:abstractNumId="16">
     <w:nsid w:val="457F6749"/>
     <w:multiLevelType w:val="multilevel"/>
     <w:tmpl w:val="96141F62"/>
@@ -33364,7 +32297,7 @@
       </w:rPr>
     </w:lvl>
   </w:abstractNum>
-  <w:abstractNum w:abstractNumId="15">
+  <w:abstractNum w:abstractNumId="17">
     <w:nsid w:val="49CD75CF"/>
     <w:multiLevelType w:val="hybridMultilevel"/>
     <w:tmpl w:val="782E20E2"/>
@@ -33453,7 +32386,7 @@
       </w:pPr>
     </w:lvl>
   </w:abstractNum>
-  <w:abstractNum w:abstractNumId="16">
+  <w:abstractNum w:abstractNumId="18">
     <w:nsid w:val="4C995EC6"/>
     <w:multiLevelType w:val="multilevel"/>
     <w:tmpl w:val="A69EA3AA"/>
@@ -33568,7 +32501,7 @@
       </w:rPr>
     </w:lvl>
   </w:abstractNum>
-  <w:abstractNum w:abstractNumId="17">
+  <w:abstractNum w:abstractNumId="19">
     <w:nsid w:val="581D0821"/>
     <w:multiLevelType w:val="hybridMultilevel"/>
     <w:tmpl w:val="5D2E1A0C"/>
@@ -33657,7 +32590,7 @@
       </w:pPr>
     </w:lvl>
   </w:abstractNum>
-  <w:abstractNum w:abstractNumId="18">
+  <w:abstractNum w:abstractNumId="20">
     <w:nsid w:val="5BE0681A"/>
     <w:multiLevelType w:val="hybridMultilevel"/>
     <w:tmpl w:val="90301056"/>
@@ -33746,7 +32679,7 @@
       </w:pPr>
     </w:lvl>
   </w:abstractNum>
-  <w:abstractNum w:abstractNumId="19">
+  <w:abstractNum w:abstractNumId="21">
     <w:nsid w:val="5C2E2DB1"/>
     <w:multiLevelType w:val="hybridMultilevel"/>
     <w:tmpl w:val="EDE294CA"/>
@@ -33836,7 +32769,7 @@
       </w:pPr>
     </w:lvl>
   </w:abstractNum>
-  <w:abstractNum w:abstractNumId="20">
+  <w:abstractNum w:abstractNumId="22">
     <w:nsid w:val="5E731DCC"/>
     <w:multiLevelType w:val="hybridMultilevel"/>
     <w:tmpl w:val="84BEEC8A"/>
@@ -33926,7 +32859,7 @@
       </w:pPr>
     </w:lvl>
   </w:abstractNum>
-  <w:abstractNum w:abstractNumId="21">
+  <w:abstractNum w:abstractNumId="23">
     <w:nsid w:val="62B347AD"/>
     <w:multiLevelType w:val="hybridMultilevel"/>
     <w:tmpl w:val="21B09FEE"/>
@@ -34015,7 +32948,7 @@
       </w:pPr>
     </w:lvl>
   </w:abstractNum>
-  <w:abstractNum w:abstractNumId="22">
+  <w:abstractNum w:abstractNumId="24">
     <w:nsid w:val="63C07D4B"/>
     <w:multiLevelType w:val="multilevel"/>
     <w:tmpl w:val="CA1C3970"/>
@@ -34104,7 +33037,7 @@
       </w:pPr>
     </w:lvl>
   </w:abstractNum>
-  <w:abstractNum w:abstractNumId="23">
+  <w:abstractNum w:abstractNumId="25">
     <w:nsid w:val="640F54DF"/>
     <w:multiLevelType w:val="hybridMultilevel"/>
     <w:tmpl w:val="2B82A138"/>
@@ -34194,7 +33127,7 @@
       </w:pPr>
     </w:lvl>
   </w:abstractNum>
-  <w:abstractNum w:abstractNumId="24">
+  <w:abstractNum w:abstractNumId="26">
     <w:nsid w:val="6499079F"/>
     <w:multiLevelType w:val="multilevel"/>
     <w:tmpl w:val="210AD018"/>
@@ -34323,7 +33256,7 @@
       </w:rPr>
     </w:lvl>
   </w:abstractNum>
-  <w:abstractNum w:abstractNumId="25">
+  <w:abstractNum w:abstractNumId="27">
     <w:nsid w:val="64AF49D1"/>
     <w:multiLevelType w:val="hybridMultilevel"/>
     <w:tmpl w:val="198EE632"/>
@@ -34412,7 +33345,7 @@
       </w:pPr>
     </w:lvl>
   </w:abstractNum>
-  <w:abstractNum w:abstractNumId="26">
+  <w:abstractNum w:abstractNumId="28">
     <w:nsid w:val="65106949"/>
     <w:multiLevelType w:val="hybridMultilevel"/>
     <w:tmpl w:val="100854EE"/>
@@ -34501,7 +33434,7 @@
       </w:pPr>
     </w:lvl>
   </w:abstractNum>
-  <w:abstractNum w:abstractNumId="27">
+  <w:abstractNum w:abstractNumId="29">
     <w:nsid w:val="6636646E"/>
     <w:multiLevelType w:val="hybridMultilevel"/>
     <w:tmpl w:val="65445068"/>
@@ -34591,7 +33524,7 @@
       </w:pPr>
     </w:lvl>
   </w:abstractNum>
-  <w:abstractNum w:abstractNumId="28">
+  <w:abstractNum w:abstractNumId="30">
     <w:nsid w:val="692A42A9"/>
     <w:multiLevelType w:val="hybridMultilevel"/>
     <w:tmpl w:val="DCC4ED96"/>
@@ -34680,7 +33613,7 @@
       </w:pPr>
     </w:lvl>
   </w:abstractNum>
-  <w:abstractNum w:abstractNumId="29">
+  <w:abstractNum w:abstractNumId="31">
     <w:nsid w:val="6B200862"/>
     <w:multiLevelType w:val="hybridMultilevel"/>
     <w:tmpl w:val="334EB42A"/>
@@ -34771,7 +33704,7 @@
       </w:pPr>
     </w:lvl>
   </w:abstractNum>
-  <w:abstractNum w:abstractNumId="30">
+  <w:abstractNum w:abstractNumId="32">
     <w:nsid w:val="6D860E42"/>
     <w:multiLevelType w:val="hybridMultilevel"/>
     <w:tmpl w:val="8AA66618"/>
@@ -34860,7 +33793,7 @@
       </w:pPr>
     </w:lvl>
   </w:abstractNum>
-  <w:abstractNum w:abstractNumId="31">
+  <w:abstractNum w:abstractNumId="33">
     <w:nsid w:val="6F490C0A"/>
     <w:multiLevelType w:val="hybridMultilevel"/>
     <w:tmpl w:val="41827528"/>
@@ -34950,7 +33883,120 @@
       </w:pPr>
     </w:lvl>
   </w:abstractNum>
-  <w:abstractNum w:abstractNumId="32">
+  <w:abstractNum w:abstractNumId="34">
+    <w:nsid w:val="70A23946"/>
+    <w:multiLevelType w:val="multilevel"/>
+    <w:tmpl w:val="17F472A6"/>
+    <w:lvl w:ilvl="0">
+      <w:start w:val="8"/>
+      <w:numFmt w:val="decimal"/>
+      <w:lvlText w:val="2.%1"/>
+      <w:lvlJc w:val="left"/>
+      <w:pPr>
+        <w:ind w:left="360" w:hanging="360"/>
+      </w:pPr>
+      <w:rPr>
+        <w:rFonts w:hint="default"/>
+      </w:rPr>
+    </w:lvl>
+    <w:lvl w:ilvl="1">
+      <w:start w:val="7"/>
+      <w:numFmt w:val="decimal"/>
+      <w:lvlText w:val="2.%2"/>
+      <w:lvlJc w:val="left"/>
+      <w:pPr>
+        <w:ind w:left="792" w:hanging="432"/>
+      </w:pPr>
+      <w:rPr>
+        <w:rFonts w:hint="default"/>
+      </w:rPr>
+    </w:lvl>
+    <w:lvl w:ilvl="2">
+      <w:start w:val="1"/>
+      <w:numFmt w:val="decimal"/>
+      <w:lvlText w:val="%1.%2.%3."/>
+      <w:lvlJc w:val="left"/>
+      <w:pPr>
+        <w:ind w:left="1224" w:hanging="504"/>
+      </w:pPr>
+      <w:rPr>
+        <w:rFonts w:hint="default"/>
+      </w:rPr>
+    </w:lvl>
+    <w:lvl w:ilvl="3">
+      <w:start w:val="1"/>
+      <w:numFmt w:val="decimal"/>
+      <w:lvlText w:val="%1.%2.%3.%4."/>
+      <w:lvlJc w:val="left"/>
+      <w:pPr>
+        <w:ind w:left="1728" w:hanging="648"/>
+      </w:pPr>
+      <w:rPr>
+        <w:rFonts w:hint="default"/>
+      </w:rPr>
+    </w:lvl>
+    <w:lvl w:ilvl="4">
+      <w:start w:val="1"/>
+      <w:numFmt w:val="decimal"/>
+      <w:lvlText w:val="%1.%2.%3.%4.%5."/>
+      <w:lvlJc w:val="left"/>
+      <w:pPr>
+        <w:ind w:left="2232" w:hanging="792"/>
+      </w:pPr>
+      <w:rPr>
+        <w:rFonts w:hint="default"/>
+      </w:rPr>
+    </w:lvl>
+    <w:lvl w:ilvl="5">
+      <w:start w:val="1"/>
+      <w:numFmt w:val="decimal"/>
+      <w:lvlText w:val="%1.%2.%3.%4.%5.%6."/>
+      <w:lvlJc w:val="left"/>
+      <w:pPr>
+        <w:ind w:left="2736" w:hanging="936"/>
+      </w:pPr>
+      <w:rPr>
+        <w:rFonts w:hint="default"/>
+      </w:rPr>
+    </w:lvl>
+    <w:lvl w:ilvl="6">
+      <w:start w:val="1"/>
+      <w:numFmt w:val="decimal"/>
+      <w:lvlText w:val="%1.%2.%3.%4.%5.%6.%7."/>
+      <w:lvlJc w:val="left"/>
+      <w:pPr>
+        <w:ind w:left="3240" w:hanging="1080"/>
+      </w:pPr>
+      <w:rPr>
+        <w:rFonts w:hint="default"/>
+      </w:rPr>
+    </w:lvl>
+    <w:lvl w:ilvl="7">
+      <w:start w:val="1"/>
+      <w:numFmt w:val="decimal"/>
+      <w:lvlText w:val="%1.%2.%3.%4.%5.%6.%7.%8."/>
+      <w:lvlJc w:val="left"/>
+      <w:pPr>
+        <w:ind w:left="3744" w:hanging="1224"/>
+      </w:pPr>
+      <w:rPr>
+        <w:rFonts w:hint="default"/>
+      </w:rPr>
+    </w:lvl>
+    <w:lvl w:ilvl="8">
+      <w:start w:val="1"/>
+      <w:numFmt w:val="decimal"/>
+      <w:lvlText w:val="%1.%2.%3.%4.%5.%6.%7.%8.%9."/>
+      <w:lvlJc w:val="left"/>
+      <w:pPr>
+        <w:ind w:left="4320" w:hanging="1440"/>
+      </w:pPr>
+      <w:rPr>
+        <w:rFonts w:hint="default"/>
+      </w:rPr>
+    </w:lvl>
+  </w:abstractNum>
+  <w:abstractNum w:abstractNumId="35">
     <w:nsid w:val="7789222C"/>
     <w:multiLevelType w:val="hybridMultilevel"/>
     <w:tmpl w:val="3EF845A8"/>
@@ -35039,7 +34085,7 @@
       </w:pPr>
     </w:lvl>
   </w:abstractNum>
-  <w:abstractNum w:abstractNumId="33">
+  <w:abstractNum w:abstractNumId="36">
     <w:nsid w:val="7E3A408C"/>
     <w:multiLevelType w:val="hybridMultilevel"/>
     <w:tmpl w:val="8D9C417A"/>
@@ -35133,7 +34179,7 @@
     <w:abstractNumId w:val="0"/>
   </w:num>
   <w:num w:numId="2">
-    <w:abstractNumId w:val="28"/>
+    <w:abstractNumId w:val="30"/>
   </w:num>
   <w:num w:numId="3">
     <w:abstractNumId w:val="3"/>
@@ -35145,91 +34191,100 @@
     <w:abstractNumId w:val="1"/>
   </w:num>
   <w:num w:numId="6">
+    <w:abstractNumId w:val="22"/>
+  </w:num>
+  <w:num w:numId="7">
+    <w:abstractNumId w:val="8"/>
+  </w:num>
+  <w:num w:numId="8">
+    <w:abstractNumId w:val="26"/>
+  </w:num>
+  <w:num w:numId="9">
+    <w:abstractNumId w:val="19"/>
+  </w:num>
+  <w:num w:numId="10">
     <w:abstractNumId w:val="20"/>
   </w:num>
-  <w:num w:numId="7">
+  <w:num w:numId="11">
+    <w:abstractNumId w:val="21"/>
+  </w:num>
+  <w:num w:numId="12">
+    <w:abstractNumId w:val="11"/>
+  </w:num>
+  <w:num w:numId="13">
+    <w:abstractNumId w:val="31"/>
+  </w:num>
+  <w:num w:numId="14">
+    <w:abstractNumId w:val="18"/>
+  </w:num>
+  <w:num w:numId="15">
+    <w:abstractNumId w:val="23"/>
+  </w:num>
+  <w:num w:numId="16">
+    <w:abstractNumId w:val="15"/>
+  </w:num>
+  <w:num w:numId="17">
+    <w:abstractNumId w:val="5"/>
+  </w:num>
+  <w:num w:numId="18">
+    <w:abstractNumId w:val="25"/>
+  </w:num>
+  <w:num w:numId="19">
+    <w:abstractNumId w:val="32"/>
+  </w:num>
+  <w:num w:numId="20">
+    <w:abstractNumId w:val="24"/>
+  </w:num>
+  <w:num w:numId="21">
+    <w:abstractNumId w:val="16"/>
+  </w:num>
+  <w:num w:numId="22">
+    <w:abstractNumId w:val="29"/>
+  </w:num>
+  <w:num w:numId="23">
+    <w:abstractNumId w:val="35"/>
+  </w:num>
+  <w:num w:numId="24">
+    <w:abstractNumId w:val="13"/>
+  </w:num>
+  <w:num w:numId="25">
+    <w:abstractNumId w:val="17"/>
+  </w:num>
+  <w:num w:numId="26">
+    <w:abstractNumId w:val="33"/>
+  </w:num>
+  <w:num w:numId="27">
+    <w:abstractNumId w:val="27"/>
+  </w:num>
+  <w:num w:numId="28">
+    <w:abstractNumId w:val="12"/>
+  </w:num>
+  <w:num w:numId="29">
+    <w:abstractNumId w:val="7"/>
+  </w:num>
+  <w:num w:numId="30">
+    <w:abstractNumId w:val="10"/>
+  </w:num>
+  <w:num w:numId="31">
+    <w:abstractNumId w:val="28"/>
+  </w:num>
+  <w:num w:numId="32">
+    <w:abstractNumId w:val="9"/>
+  </w:num>
+  <w:num w:numId="33">
+    <w:abstractNumId w:val="14"/>
+  </w:num>
+  <w:num w:numId="34">
+    <w:abstractNumId w:val="36"/>
+  </w:num>
+  <w:num w:numId="35">
     <w:abstractNumId w:val="6"/>
   </w:num>
-  <w:num w:numId="8">
-    <w:abstractNumId w:val="24"/>
-  </w:num>
-  <w:num w:numId="9">
-    <w:abstractNumId w:val="17"/>
-  </w:num>
-  <w:num w:numId="10">
-    <w:abstractNumId w:val="18"/>
-  </w:num>
-  <w:num w:numId="11">
-    <w:abstractNumId w:val="19"/>
-  </w:num>
-  <w:num w:numId="12">
-    <w:abstractNumId w:val="9"/>
-  </w:num>
-  <w:num w:numId="13">
-    <w:abstractNumId w:val="29"/>
-  </w:num>
-  <w:num w:numId="14">
-    <w:abstractNumId w:val="16"/>
-  </w:num>
-  <w:num w:numId="15">
-    <w:abstractNumId w:val="21"/>
-  </w:num>
-  <w:num w:numId="16">
-    <w:abstractNumId w:val="13"/>
-  </w:num>
-  <w:num w:numId="17">
+  <w:num w:numId="36">
     <w:abstractNumId w:val="4"/>
   </w:num>
-  <w:num w:numId="18">
-    <w:abstractNumId w:val="23"/>
-  </w:num>
-  <w:num w:numId="19">
-    <w:abstractNumId w:val="30"/>
-  </w:num>
-  <w:num w:numId="20">
-    <w:abstractNumId w:val="22"/>
-  </w:num>
-  <w:num w:numId="21">
-    <w:abstractNumId w:val="14"/>
-  </w:num>
-  <w:num w:numId="22">
-    <w:abstractNumId w:val="27"/>
-  </w:num>
-  <w:num w:numId="23">
-    <w:abstractNumId w:val="32"/>
-  </w:num>
-  <w:num w:numId="24">
-    <w:abstractNumId w:val="11"/>
-  </w:num>
-  <w:num w:numId="25">
-    <w:abstractNumId w:val="15"/>
-  </w:num>
-  <w:num w:numId="26">
-    <w:abstractNumId w:val="31"/>
-  </w:num>
-  <w:num w:numId="27">
-    <w:abstractNumId w:val="25"/>
-  </w:num>
-  <w:num w:numId="28">
-    <w:abstractNumId w:val="10"/>
-  </w:num>
-  <w:num w:numId="29">
-    <w:abstractNumId w:val="5"/>
-  </w:num>
-  <w:num w:numId="30">
-    <w:abstractNumId w:val="8"/>
-  </w:num>
-  <w:num w:numId="31">
-    <w:abstractNumId w:val="26"/>
-  </w:num>
-  <w:num w:numId="32">
-    <w:abstractNumId w:val="7"/>
-  </w:num>
-  <w:num w:numId="33">
-    <w:abstractNumId w:val="12"/>
-  </w:num>
-  <w:num w:numId="34">
-    <w:abstractNumId w:val="33"/>
+  <w:num w:numId="37">
+    <w:abstractNumId w:val="34"/>
   </w:num>
   <w:numIdMacAtCleanup w:val="34"/>
 </w:numbering>
@@ -36772,7 +35827,7 @@
   <a:extraClrSchemeLst/>
   <a:extLst>
     <a:ext uri="{05A4C25C-085E-4340-85A3-A5531E510DB2}">
-      <thm15:themeFamily xmlns="" xmlns:thm15="http://schemas.microsoft.com/office/thememl/2012/main" name="Office Theme" id="{62F939B6-93AF-4DB8-9C6B-D6C7DFDC589F}" vid="{4A3C46E8-61CC-4603-A589-7422A47A8E4A}"/>
+      <thm15:themeFamily xmlns:thm15="http://schemas.microsoft.com/office/thememl/2012/main" xmlns="" name="Office Theme" id="{62F939B6-93AF-4DB8-9C6B-D6C7DFDC589F}" vid="{4A3C46E8-61CC-4603-A589-7422A47A8E4A}"/>
     </a:ext>
   </a:extLst>
 </a:theme>
@@ -36928,7 +35983,7 @@
 </file>
 
 <file path=customXml/itemProps1.xml><?xml version="1.0" encoding="utf-8"?>
-<ds:datastoreItem xmlns:ds="http://schemas.openxmlformats.org/officeDocument/2006/customXml" ds:itemID="{D4AC19C7-47C9-426A-A9B5-E239CAF23844}">
+<ds:datastoreItem xmlns:ds="http://schemas.openxmlformats.org/officeDocument/2006/customXml" ds:itemID="{37DF6DE1-FDAA-4C28-98EC-32D883958F85}">
   <ds:schemaRefs>
     <ds:schemaRef ds:uri="http://schemas.openxmlformats.org/officeDocument/2006/bibliography"/>
   </ds:schemaRefs>

--- a/Laporan Magang Dirga.docx
+++ b/Laporan Magang Dirga.docx
@@ -573,7 +573,7 @@
               </wp:inline>
             </w:drawing>
           </mc:Choice>
-          <mc:Fallback xmlns:w16se="http://schemas.microsoft.com/office/word/2015/wordml/symex" xmlns:w15="http://schemas.microsoft.com/office/word/2012/wordml" xmlns:cx1="http://schemas.microsoft.com/office/drawing/2015/9/8/chartex" xmlns:cx="http://schemas.microsoft.com/office/drawing/2014/chartex">
+          <mc:Fallback xmlns:cx="http://schemas.microsoft.com/office/drawing/2014/chartex" xmlns:cx1="http://schemas.microsoft.com/office/drawing/2015/9/8/chartex" xmlns:w15="http://schemas.microsoft.com/office/word/2012/wordml" xmlns:w16se="http://schemas.microsoft.com/office/word/2015/wordml/symex">
             <w:pict>
               <v:group w14:anchorId="509CD614" id="Group 22274" o:spid="_x0000_s1026" style="width:413.55pt;height:3pt;mso-position-horizontal-relative:char;mso-position-vertical-relative:line" coordsize="52520,381" o:gfxdata="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">
                 <v:shape id="Shape 29164" o:spid="_x0000_s1027" style="position:absolute;top:152;width:52520;height:229;visibility:visible;mso-wrap-style:square;v-text-anchor:top" coordsize="5252085,22860" o:gfxdata="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" path="m,l5252085,r,22860l,22860,,e" fillcolor="black" stroked="f" strokeweight="0">
@@ -1218,7 +1218,7 @@
               </wp:inline>
             </w:drawing>
           </mc:Choice>
-          <mc:Fallback xmlns:w16se="http://schemas.microsoft.com/office/word/2015/wordml/symex" xmlns:w15="http://schemas.microsoft.com/office/word/2012/wordml" xmlns:cx1="http://schemas.microsoft.com/office/drawing/2015/9/8/chartex" xmlns:cx="http://schemas.microsoft.com/office/drawing/2014/chartex">
+          <mc:Fallback xmlns:cx="http://schemas.microsoft.com/office/drawing/2014/chartex" xmlns:cx1="http://schemas.microsoft.com/office/drawing/2015/9/8/chartex" xmlns:w15="http://schemas.microsoft.com/office/word/2012/wordml" xmlns:w16se="http://schemas.microsoft.com/office/word/2015/wordml/symex">
             <w:pict>
               <v:group w14:anchorId="55124256" id="Group 22275" o:spid="_x0000_s1026" style="width:413.55pt;height:3pt;mso-position-horizontal-relative:char;mso-position-vertical-relative:line" coordsize="52520,381" o:gfxdata="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">
                 <v:shape id="Shape 29168" o:spid="_x0000_s1027" style="position:absolute;top:152;width:52520;height:229;visibility:visible;mso-wrap-style:square;v-text-anchor:top" coordsize="5252085,22860" o:gfxdata="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" path="m,l5252085,r,22860l,22860,,e" fillcolor="black" stroked="f" strokeweight="0">
@@ -11036,17 +11036,10 @@
       <w:r>
         <w:rPr>
           <w:rFonts w:eastAsia="Times New Roman" w:cs="Times New Roman"/>
-          <w:lang w:val="id-ID"/>
+          <w:lang w:val="en-US"/>
         </w:rPr>
         <w:lastRenderedPageBreak/>
-        <w:t xml:space="preserve">Bagaimana Analisis Kebutuhan Sistem dari Aplikasi </w:t>
-      </w:r>
-      <w:r>
-        <w:rPr>
-          <w:rFonts w:eastAsia="Times New Roman" w:cs="Times New Roman"/>
-          <w:lang w:val="en-US"/>
-        </w:rPr>
-        <w:t>SIDILAN</w:t>
+        <w:t>Bagaimana proses kegiatan magang dan implementasi pengetahuan saat kuliah dapat diterapkan dalam proses kegiatan magang di Dinas Komunikasi dan Informatika Kabupaten Gianyar?</w:t>
       </w:r>
     </w:p>
     <w:p>
@@ -11080,6 +11073,13 @@
         </w:rPr>
         <w:t>SIDILAN</w:t>
       </w:r>
+      <w:r>
+        <w:rPr>
+          <w:rFonts w:eastAsia="Times New Roman" w:cs="Times New Roman"/>
+          <w:lang w:val="en-US"/>
+        </w:rPr>
+        <w:t>?</w:t>
+      </w:r>
     </w:p>
     <w:p>
       <w:pPr>
@@ -11103,28 +11103,14 @@
           <w:rFonts w:eastAsia="Times New Roman" w:cs="Times New Roman"/>
           <w:lang w:val="id-ID"/>
         </w:rPr>
-        <w:t xml:space="preserve">Bagaimana perancangan Sistem dari Aplikasi </w:t>
+        <w:t xml:space="preserve">Bagaimana </w:t>
       </w:r>
       <w:r>
         <w:rPr>
           <w:rFonts w:eastAsia="Times New Roman" w:cs="Times New Roman"/>
           <w:lang w:val="en-US"/>
         </w:rPr>
-        <w:t>SIDILAN</w:t>
-      </w:r>
-      <w:r>
-        <w:rPr>
-          <w:rFonts w:eastAsia="Times New Roman" w:cs="Times New Roman"/>
-          <w:lang w:val="id-ID"/>
-        </w:rPr>
-        <w:t xml:space="preserve"> </w:t>
-      </w:r>
-      <w:r>
-        <w:rPr>
-          <w:rFonts w:eastAsia="Times New Roman" w:cs="Times New Roman"/>
-          <w:lang w:val="id-ID"/>
-        </w:rPr>
-        <w:t>yang terdiri dari Perancangan Output, Perancangan  Input dan Perancangan  Proses</w:t>
+        <w:t>proses pengembangan Aplikasi SIDILAN?</w:t>
       </w:r>
     </w:p>
     <w:p>
@@ -11230,14 +11216,21 @@
           <w:rFonts w:eastAsia="Times New Roman" w:cs="Times New Roman"/>
           <w:lang w:val="id-ID"/>
         </w:rPr>
-        <w:t xml:space="preserve">Memahami bagaimana Analisis Sistem dari Aplikasi </w:t>
+        <w:t>Memahami bagaiman</w:t>
+      </w:r>
+      <w:r>
+        <w:rPr>
+          <w:rFonts w:eastAsia="Times New Roman" w:cs="Times New Roman"/>
+          <w:lang w:val="id-ID"/>
+        </w:rPr>
+        <w:t xml:space="preserve">a </w:t>
       </w:r>
       <w:r>
         <w:rPr>
           <w:rFonts w:eastAsia="Times New Roman" w:cs="Times New Roman"/>
           <w:lang w:val="en-US"/>
         </w:rPr>
-        <w:t>SIDILAN</w:t>
+        <w:t>proses kegiatan magang dan implementasi pengatahuan saat kuliah dapat diterapkan dalam proses kegiatan magang di Dinas Komunikasi dan Informatika Kabupaten Gianyar.</w:t>
       </w:r>
     </w:p>
     <w:p>
@@ -11294,29 +11287,10 @@
           <w:rFonts w:eastAsia="Times New Roman" w:cs="Times New Roman"/>
           <w:lang w:val="id-ID"/>
         </w:rPr>
-        <w:t xml:space="preserve">Memahami bagaimana perancangan Sistem dari Aplikasi </w:t>
-      </w:r>
-      <w:r>
-        <w:rPr>
-          <w:rFonts w:eastAsia="Times New Roman" w:cs="Times New Roman"/>
-          <w:lang w:val="en-US"/>
-        </w:rPr>
-        <w:t>SIDILAN</w:t>
-      </w:r>
-      <w:r>
-        <w:rPr>
-          <w:rFonts w:eastAsia="Times New Roman" w:cs="Times New Roman"/>
-          <w:lang w:val="id-ID"/>
-        </w:rPr>
-        <w:t xml:space="preserve"> </w:t>
-      </w:r>
-      <w:r>
-        <w:rPr>
-          <w:rFonts w:eastAsia="Times New Roman" w:cs="Times New Roman"/>
-          <w:lang w:val="id-ID"/>
-        </w:rPr>
-        <w:t>yang terdiri dari Perancangan Output, Perancangan  Input dan Perancangan  Proses</w:t>
-      </w:r>
+        <w:t>Memahami bagaimana proses pengambangan Aplikasi SIDILAN</w:t>
+      </w:r>
+      <w:bookmarkStart w:id="26" w:name="_GoBack"/>
+      <w:bookmarkEnd w:id="26"/>
     </w:p>
     <w:p>
       <w:pPr>
@@ -11349,9 +11323,9 @@
           <w:lang w:val="id-ID"/>
         </w:rPr>
       </w:pPr>
-      <w:bookmarkStart w:id="26" w:name="_Toc28850976"/>
-      <w:bookmarkStart w:id="27" w:name="_Toc50499330"/>
-      <w:bookmarkStart w:id="28" w:name="_Toc60911818"/>
+      <w:bookmarkStart w:id="27" w:name="_Toc28850976"/>
+      <w:bookmarkStart w:id="28" w:name="_Toc50499330"/>
+      <w:bookmarkStart w:id="29" w:name="_Toc60911818"/>
       <w:r>
         <w:rPr>
           <w:rFonts w:eastAsia="Times New Roman" w:cs="Times New Roman"/>
@@ -11360,9 +11334,9 @@
         </w:rPr>
         <w:t>Manfaat</w:t>
       </w:r>
-      <w:bookmarkEnd w:id="26"/>
       <w:bookmarkEnd w:id="27"/>
       <w:bookmarkEnd w:id="28"/>
+      <w:bookmarkEnd w:id="29"/>
     </w:p>
     <w:p>
       <w:pPr>
@@ -11400,8 +11374,8 @@
           <w:lang w:val="id-ID"/>
         </w:rPr>
       </w:pPr>
-      <w:bookmarkStart w:id="29" w:name="_Toc50499331"/>
-      <w:bookmarkStart w:id="30" w:name="_Toc60911819"/>
+      <w:bookmarkStart w:id="30" w:name="_Toc50499331"/>
+      <w:bookmarkStart w:id="31" w:name="_Toc60911819"/>
       <w:r>
         <w:rPr>
           <w:rFonts w:eastAsia="Times New Roman" w:cs="Times New Roman"/>
@@ -11409,8 +11383,8 @@
         </w:rPr>
         <w:t>Manfaat Bagi Mahasiswa</w:t>
       </w:r>
-      <w:bookmarkEnd w:id="29"/>
       <w:bookmarkEnd w:id="30"/>
+      <w:bookmarkEnd w:id="31"/>
     </w:p>
     <w:p>
       <w:pPr>
@@ -11622,8 +11596,8 @@
           <w:lang w:val="id-ID"/>
         </w:rPr>
       </w:pPr>
-      <w:bookmarkStart w:id="31" w:name="_Toc50499332"/>
-      <w:bookmarkStart w:id="32" w:name="_Toc60911820"/>
+      <w:bookmarkStart w:id="32" w:name="_Toc50499332"/>
+      <w:bookmarkStart w:id="33" w:name="_Toc60911820"/>
       <w:r>
         <w:rPr>
           <w:rFonts w:eastAsia="Times New Roman" w:cs="Times New Roman"/>
@@ -11631,8 +11605,8 @@
         </w:rPr>
         <w:t>Manfaat Bagi Perusahaan</w:t>
       </w:r>
-      <w:bookmarkEnd w:id="31"/>
       <w:bookmarkEnd w:id="32"/>
+      <w:bookmarkEnd w:id="33"/>
     </w:p>
     <w:p>
       <w:pPr>
@@ -11793,7 +11767,7 @@
           <w:lang w:val="id-ID"/>
         </w:rPr>
       </w:pPr>
-      <w:bookmarkStart w:id="33" w:name="_Toc60911821"/>
+      <w:bookmarkStart w:id="34" w:name="_Toc60911821"/>
       <w:r>
         <w:rPr>
           <w:rFonts w:eastAsia="Times New Roman" w:cs="Times New Roman"/>
@@ -11814,7 +11788,7 @@
         </w:rPr>
         <w:t xml:space="preserve"> Perkembangan Teknologi</w:t>
       </w:r>
-      <w:bookmarkEnd w:id="33"/>
+      <w:bookmarkEnd w:id="34"/>
     </w:p>
     <w:p>
       <w:pPr>
@@ -11948,7 +11922,7 @@
           <w:lang w:val="id-ID"/>
         </w:rPr>
       </w:pPr>
-      <w:bookmarkStart w:id="34" w:name="_Toc60911822"/>
+      <w:bookmarkStart w:id="35" w:name="_Toc60911822"/>
       <w:r>
         <w:rPr>
           <w:rFonts w:eastAsia="Times New Roman" w:cs="Times New Roman"/>
@@ -11957,7 +11931,7 @@
         <w:lastRenderedPageBreak/>
         <w:t>Manfaat Bagi Pengguna</w:t>
       </w:r>
-      <w:bookmarkEnd w:id="34"/>
+      <w:bookmarkEnd w:id="35"/>
     </w:p>
     <w:p>
       <w:pPr>
@@ -12054,9 +12028,9 @@
           <w:lang w:val="id-ID"/>
         </w:rPr>
       </w:pPr>
-      <w:bookmarkStart w:id="35" w:name="_Toc28850975"/>
-      <w:bookmarkStart w:id="36" w:name="_Toc50499329"/>
-      <w:bookmarkStart w:id="37" w:name="_Toc60911823"/>
+      <w:bookmarkStart w:id="36" w:name="_Toc28850975"/>
+      <w:bookmarkStart w:id="37" w:name="_Toc50499329"/>
+      <w:bookmarkStart w:id="38" w:name="_Toc60911823"/>
       <w:r>
         <w:rPr>
           <w:rFonts w:eastAsia="Times New Roman" w:cs="Times New Roman"/>
@@ -12065,9 +12039,9 @@
         </w:rPr>
         <w:t>Batasan Masalah</w:t>
       </w:r>
-      <w:bookmarkEnd w:id="35"/>
       <w:bookmarkEnd w:id="36"/>
       <w:bookmarkEnd w:id="37"/>
+      <w:bookmarkEnd w:id="38"/>
     </w:p>
     <w:p>
       <w:pPr>
@@ -12365,7 +12339,7 @@
       <w:pPr>
         <w:pStyle w:val="Heading1"/>
       </w:pPr>
-      <w:bookmarkStart w:id="38" w:name="_Toc60911824"/>
+      <w:bookmarkStart w:id="39" w:name="_Toc60911824"/>
       <w:r>
         <w:lastRenderedPageBreak/>
         <w:t>BAB II</w:t>
@@ -12379,7 +12353,7 @@
       <w:r>
         <w:t xml:space="preserve"> PUSTAKA</w:t>
       </w:r>
-      <w:bookmarkEnd w:id="38"/>
+      <w:bookmarkEnd w:id="39"/>
     </w:p>
     <w:p/>
     <w:p/>
@@ -12456,12 +12430,12 @@
         <w:ind w:left="851" w:hanging="851"/>
         <w:jc w:val="left"/>
       </w:pPr>
-      <w:bookmarkStart w:id="39" w:name="_Toc60911825"/>
-      <w:bookmarkStart w:id="40" w:name="_Toc50499334"/>
+      <w:bookmarkStart w:id="40" w:name="_Toc60911825"/>
+      <w:bookmarkStart w:id="41" w:name="_Toc50499334"/>
       <w:r>
         <w:t>State of the Art</w:t>
       </w:r>
-      <w:bookmarkEnd w:id="39"/>
+      <w:bookmarkEnd w:id="40"/>
     </w:p>
     <w:p>
       <w:pPr>
@@ -12690,11 +12664,11 @@
         <w:ind w:left="851" w:hanging="851"/>
         <w:jc w:val="left"/>
       </w:pPr>
-      <w:bookmarkStart w:id="41" w:name="_Toc60911826"/>
+      <w:bookmarkStart w:id="42" w:name="_Toc60911826"/>
       <w:r>
         <w:t>Konsep Bahasa Pemrograman</w:t>
       </w:r>
-      <w:bookmarkEnd w:id="41"/>
+      <w:bookmarkEnd w:id="42"/>
       <w:r>
         <w:t xml:space="preserve"> </w:t>
       </w:r>
@@ -12933,6 +12907,7 @@
           <w:id w:val="776596975"/>
           <w:citation/>
         </w:sdtPr>
+        <w:sdtEndPr/>
         <w:sdtContent>
           <w:r>
             <w:rPr>
@@ -12997,12 +12972,12 @@
         </w:numPr>
         <w:ind w:left="851" w:hanging="851"/>
       </w:pPr>
-      <w:bookmarkStart w:id="42" w:name="_Toc60911827"/>
+      <w:bookmarkStart w:id="43" w:name="_Toc60911827"/>
       <w:r>
         <w:lastRenderedPageBreak/>
         <w:t>Pemrograman Web</w:t>
       </w:r>
-      <w:bookmarkEnd w:id="42"/>
+      <w:bookmarkEnd w:id="43"/>
     </w:p>
     <w:p>
       <w:pPr>
@@ -13094,7 +13069,7 @@
           <w:rFonts w:cs="Times New Roman"/>
         </w:rPr>
       </w:pPr>
-      <w:bookmarkStart w:id="43" w:name="_Toc60911828"/>
+      <w:bookmarkStart w:id="44" w:name="_Toc60911828"/>
       <w:r>
         <w:rPr>
           <w:rStyle w:val="normaltextrun"/>
@@ -13103,7 +13078,7 @@
         </w:rPr>
         <w:t>Bahasa Pemrograman Web</w:t>
       </w:r>
-      <w:bookmarkEnd w:id="43"/>
+      <w:bookmarkEnd w:id="44"/>
       <w:r>
         <w:rPr>
           <w:rStyle w:val="eop"/>
@@ -13278,6 +13253,11 @@
           <w:id w:val="-905290859"/>
           <w:citation/>
         </w:sdtPr>
+        <w:sdtEndPr>
+          <w:rPr>
+            <w:rStyle w:val="normaltextrun"/>
+          </w:rPr>
+        </w:sdtEndPr>
         <w:sdtContent>
           <w:r>
             <w:rPr>
@@ -13346,11 +13326,11 @@
           <w:lang w:val="id-ID"/>
         </w:rPr>
       </w:pPr>
-      <w:bookmarkStart w:id="44" w:name="_Toc60911829"/>
+      <w:bookmarkStart w:id="45" w:name="_Toc60911829"/>
       <w:r>
         <w:t>Konsep MVC</w:t>
       </w:r>
-      <w:bookmarkEnd w:id="44"/>
+      <w:bookmarkEnd w:id="45"/>
       <w:r>
         <w:rPr>
           <w:lang w:val="id-ID"/>
@@ -13495,6 +13475,7 @@
           <w:id w:val="-127315785"/>
           <w:citation/>
         </w:sdtPr>
+        <w:sdtEndPr/>
         <w:sdtContent>
           <w:r>
             <w:rPr>
@@ -13555,12 +13536,12 @@
           <w:b w:val="0"/>
         </w:rPr>
       </w:pPr>
-      <w:bookmarkStart w:id="45" w:name="_Toc60911830"/>
+      <w:bookmarkStart w:id="46" w:name="_Toc60911830"/>
       <w:r>
         <w:lastRenderedPageBreak/>
         <w:t>Model</w:t>
       </w:r>
-      <w:bookmarkEnd w:id="45"/>
+      <w:bookmarkEnd w:id="46"/>
     </w:p>
     <w:p>
       <w:pPr>
@@ -13637,11 +13618,11 @@
           <w:b w:val="0"/>
         </w:rPr>
       </w:pPr>
-      <w:bookmarkStart w:id="46" w:name="_Toc60911831"/>
+      <w:bookmarkStart w:id="47" w:name="_Toc60911831"/>
       <w:r>
         <w:t>View</w:t>
       </w:r>
-      <w:bookmarkEnd w:id="46"/>
+      <w:bookmarkEnd w:id="47"/>
     </w:p>
     <w:p>
       <w:pPr>
@@ -13696,11 +13677,11 @@
           <w:b w:val="0"/>
         </w:rPr>
       </w:pPr>
-      <w:bookmarkStart w:id="47" w:name="_Toc60911832"/>
+      <w:bookmarkStart w:id="48" w:name="_Toc60911832"/>
       <w:r>
         <w:t>Controller</w:t>
       </w:r>
-      <w:bookmarkEnd w:id="47"/>
+      <w:bookmarkEnd w:id="48"/>
     </w:p>
     <w:p>
       <w:pPr>
@@ -13808,11 +13789,11 @@
         <w:ind w:left="851" w:hanging="851"/>
         <w:jc w:val="left"/>
       </w:pPr>
-      <w:bookmarkStart w:id="48" w:name="_Toc60911833"/>
+      <w:bookmarkStart w:id="49" w:name="_Toc60911833"/>
       <w:r>
         <w:t>Framework</w:t>
       </w:r>
-      <w:bookmarkEnd w:id="48"/>
+      <w:bookmarkEnd w:id="49"/>
       <w:r>
         <w:rPr>
           <w:lang w:val="id-ID"/>
@@ -14013,6 +13994,7 @@
           <w:id w:val="854930329"/>
           <w:citation/>
         </w:sdtPr>
+        <w:sdtEndPr/>
         <w:sdtContent>
           <w:r>
             <w:rPr>
@@ -14081,7 +14063,7 @@
           <w:b w:val="0"/>
         </w:rPr>
       </w:pPr>
-      <w:bookmarkStart w:id="49" w:name="_Toc60911834"/>
+      <w:bookmarkStart w:id="50" w:name="_Toc60911834"/>
       <w:r>
         <w:rPr>
           <w:rFonts w:cs="Times New Roman"/>
@@ -14101,7 +14083,7 @@
         </w:rPr>
         <w:t>CodeIgniter</w:t>
       </w:r>
-      <w:bookmarkEnd w:id="49"/>
+      <w:bookmarkEnd w:id="50"/>
     </w:p>
     <w:p>
       <w:pPr>
@@ -14667,8 +14649,8 @@
           <w:szCs w:val="20"/>
         </w:rPr>
       </w:pPr>
-      <w:bookmarkStart w:id="50" w:name="_Toc60697066"/>
-      <w:bookmarkStart w:id="51" w:name="_Toc60912000"/>
+      <w:bookmarkStart w:id="51" w:name="_Toc60697066"/>
+      <w:bookmarkStart w:id="52" w:name="_Toc60912000"/>
       <w:r>
         <w:t xml:space="preserve">Gambar 2. </w:t>
       </w:r>
@@ -14709,8 +14691,8 @@
         </w:rPr>
         <w:t xml:space="preserve"> Perbandingan PHP Biasa dengan CodeIgniter</w:t>
       </w:r>
-      <w:bookmarkEnd w:id="50"/>
       <w:bookmarkEnd w:id="51"/>
+      <w:bookmarkEnd w:id="52"/>
     </w:p>
     <w:p>
       <w:pPr>
@@ -14754,11 +14736,11 @@
         <w:ind w:left="851" w:hanging="851"/>
         <w:jc w:val="left"/>
       </w:pPr>
-      <w:bookmarkStart w:id="52" w:name="_Toc60911835"/>
+      <w:bookmarkStart w:id="53" w:name="_Toc60911835"/>
       <w:r>
         <w:t>PHP</w:t>
       </w:r>
-      <w:bookmarkEnd w:id="52"/>
+      <w:bookmarkEnd w:id="53"/>
     </w:p>
     <w:p>
       <w:pPr>
@@ -15198,7 +15180,7 @@
       <w:pPr>
         <w:pStyle w:val="Heading1"/>
       </w:pPr>
-      <w:bookmarkStart w:id="53" w:name="_Toc60911836"/>
+      <w:bookmarkStart w:id="54" w:name="_Toc60911836"/>
       <w:r>
         <w:rPr>
           <w:lang w:val="id-ID"/>
@@ -15212,8 +15194,8 @@
       <w:r>
         <w:t>PROFIL PERUSAHAAN</w:t>
       </w:r>
-      <w:bookmarkEnd w:id="40"/>
-      <w:bookmarkEnd w:id="53"/>
+      <w:bookmarkEnd w:id="41"/>
+      <w:bookmarkEnd w:id="54"/>
     </w:p>
     <w:p/>
     <w:p/>
@@ -15320,11 +15302,11 @@
         <w:ind w:left="851" w:hanging="851"/>
         <w:jc w:val="left"/>
       </w:pPr>
-      <w:bookmarkStart w:id="54" w:name="_Toc60911837"/>
+      <w:bookmarkStart w:id="55" w:name="_Toc60911837"/>
       <w:r>
         <w:t>Profil Perusahaan</w:t>
       </w:r>
-      <w:bookmarkEnd w:id="54"/>
+      <w:bookmarkEnd w:id="55"/>
     </w:p>
     <w:p>
       <w:pPr>
@@ -15487,10 +15469,10 @@
           <w:iCs w:val="0"/>
         </w:rPr>
       </w:pPr>
-      <w:bookmarkStart w:id="55" w:name="_Toc42811814"/>
-      <w:bookmarkStart w:id="56" w:name="_Toc50297124"/>
-      <w:bookmarkStart w:id="57" w:name="_Toc60697064"/>
-      <w:bookmarkStart w:id="58" w:name="_Toc60911993"/>
+      <w:bookmarkStart w:id="56" w:name="_Toc42811814"/>
+      <w:bookmarkStart w:id="57" w:name="_Toc50297124"/>
+      <w:bookmarkStart w:id="58" w:name="_Toc60697064"/>
+      <w:bookmarkStart w:id="59" w:name="_Toc60911993"/>
       <w:r>
         <w:t xml:space="preserve">Gambar 3. </w:t>
       </w:r>
@@ -15538,10 +15520,10 @@
         </w:rPr>
         <w:t>Lokasi dan Kontak</w:t>
       </w:r>
-      <w:bookmarkEnd w:id="55"/>
       <w:bookmarkEnd w:id="56"/>
       <w:bookmarkEnd w:id="57"/>
       <w:bookmarkEnd w:id="58"/>
+      <w:bookmarkEnd w:id="59"/>
     </w:p>
     <w:p>
       <w:pPr>
@@ -15725,8 +15707,8 @@
           <w:rFonts w:cs="Times New Roman"/>
         </w:rPr>
       </w:pPr>
-      <w:bookmarkStart w:id="59" w:name="_Toc60911838"/>
-      <w:bookmarkStart w:id="60" w:name="_Toc50499335"/>
+      <w:bookmarkStart w:id="60" w:name="_Toc60911838"/>
+      <w:bookmarkStart w:id="61" w:name="_Toc50499335"/>
       <w:r>
         <w:rPr>
           <w:rFonts w:cs="Times New Roman"/>
@@ -15734,14 +15716,14 @@
         <w:lastRenderedPageBreak/>
         <w:t>Visi Misi</w:t>
       </w:r>
-      <w:bookmarkEnd w:id="59"/>
+      <w:bookmarkEnd w:id="60"/>
       <w:r>
         <w:rPr>
           <w:rFonts w:cs="Times New Roman"/>
         </w:rPr>
         <w:t xml:space="preserve"> </w:t>
       </w:r>
-      <w:bookmarkEnd w:id="60"/>
+      <w:bookmarkEnd w:id="61"/>
     </w:p>
     <w:p>
       <w:pPr>
@@ -15756,14 +15738,14 @@
           <w:rFonts w:cs="Times New Roman"/>
         </w:rPr>
       </w:pPr>
-      <w:bookmarkStart w:id="61" w:name="_Toc50499336"/>
+      <w:bookmarkStart w:id="62" w:name="_Toc50499336"/>
       <w:r>
         <w:rPr>
           <w:rFonts w:cs="Times New Roman"/>
         </w:rPr>
         <w:t>Visi</w:t>
       </w:r>
-      <w:bookmarkEnd w:id="61"/>
+      <w:bookmarkEnd w:id="62"/>
       <w:r>
         <w:rPr>
           <w:rFonts w:cs="Times New Roman"/>
@@ -15800,11 +15782,11 @@
         <w:ind w:left="851" w:hanging="851"/>
         <w:jc w:val="left"/>
       </w:pPr>
-      <w:bookmarkStart w:id="62" w:name="_Toc50499337"/>
+      <w:bookmarkStart w:id="63" w:name="_Toc50499337"/>
       <w:r>
         <w:t>Misi</w:t>
       </w:r>
-      <w:bookmarkEnd w:id="62"/>
+      <w:bookmarkEnd w:id="63"/>
       <w:r>
         <w:t xml:space="preserve"> : </w:t>
       </w:r>
@@ -15835,16 +15817,16 @@
           <w:rFonts w:cs="Times New Roman"/>
         </w:rPr>
       </w:pPr>
-      <w:bookmarkStart w:id="63" w:name="_Toc50499338"/>
-      <w:bookmarkStart w:id="64" w:name="_Toc60911839"/>
+      <w:bookmarkStart w:id="64" w:name="_Toc50499338"/>
+      <w:bookmarkStart w:id="65" w:name="_Toc60911839"/>
       <w:r>
         <w:rPr>
           <w:rFonts w:cs="Times New Roman"/>
         </w:rPr>
         <w:t>Struktur Organisasi</w:t>
       </w:r>
-      <w:bookmarkEnd w:id="63"/>
       <w:bookmarkEnd w:id="64"/>
+      <w:bookmarkEnd w:id="65"/>
     </w:p>
     <w:p>
       <w:pPr>
@@ -16024,9 +16006,9 @@
           <w:bCs/>
         </w:rPr>
       </w:pPr>
-      <w:bookmarkStart w:id="65" w:name="_Toc50297125"/>
-      <w:bookmarkStart w:id="66" w:name="_Toc60697065"/>
-      <w:bookmarkStart w:id="67" w:name="_Toc60911994"/>
+      <w:bookmarkStart w:id="66" w:name="_Toc50297125"/>
+      <w:bookmarkStart w:id="67" w:name="_Toc60697065"/>
+      <w:bookmarkStart w:id="68" w:name="_Toc60911994"/>
       <w:r>
         <w:t xml:space="preserve">Gambar 3. </w:t>
       </w:r>
@@ -16074,9 +16056,9 @@
         </w:rPr>
         <w:t>Struktur Organisasi Umum</w:t>
       </w:r>
-      <w:bookmarkEnd w:id="65"/>
       <w:bookmarkEnd w:id="66"/>
       <w:bookmarkEnd w:id="67"/>
+      <w:bookmarkEnd w:id="68"/>
     </w:p>
     <w:p>
       <w:pPr>
@@ -16204,7 +16186,7 @@
       <w:pPr>
         <w:pStyle w:val="Heading1"/>
       </w:pPr>
-      <w:bookmarkStart w:id="68" w:name="_Toc60911840"/>
+      <w:bookmarkStart w:id="69" w:name="_Toc60911840"/>
       <w:r>
         <w:lastRenderedPageBreak/>
         <w:t>BAB IV</w:t>
@@ -16215,7 +16197,7 @@
       <w:r>
         <w:t>METODOLOGI MAGANG INDUSTRI TI</w:t>
       </w:r>
-      <w:bookmarkEnd w:id="68"/>
+      <w:bookmarkEnd w:id="69"/>
     </w:p>
     <w:p>
       <w:pPr>
@@ -16255,13 +16237,13 @@
         <w:ind w:left="851" w:hanging="851"/>
         <w:jc w:val="left"/>
       </w:pPr>
-      <w:bookmarkStart w:id="69" w:name="_Toc59111507"/>
-      <w:bookmarkStart w:id="70" w:name="_Toc60911841"/>
+      <w:bookmarkStart w:id="70" w:name="_Toc59111507"/>
+      <w:bookmarkStart w:id="71" w:name="_Toc60911841"/>
       <w:r>
         <w:t>Data</w:t>
       </w:r>
-      <w:bookmarkEnd w:id="69"/>
       <w:bookmarkEnd w:id="70"/>
+      <w:bookmarkEnd w:id="71"/>
     </w:p>
     <w:p>
       <w:pPr>
@@ -16286,16 +16268,16 @@
           <w:rFonts w:cs="Times New Roman"/>
         </w:rPr>
       </w:pPr>
-      <w:bookmarkStart w:id="71" w:name="_Toc59111508"/>
-      <w:bookmarkStart w:id="72" w:name="_Toc60911842"/>
+      <w:bookmarkStart w:id="72" w:name="_Toc59111508"/>
+      <w:bookmarkStart w:id="73" w:name="_Toc60911842"/>
       <w:r>
         <w:rPr>
           <w:rFonts w:cs="Times New Roman"/>
         </w:rPr>
         <w:t>Sumber Data</w:t>
       </w:r>
-      <w:bookmarkEnd w:id="71"/>
       <w:bookmarkEnd w:id="72"/>
+      <w:bookmarkEnd w:id="73"/>
     </w:p>
     <w:p>
       <w:pPr>
@@ -16371,16 +16353,16 @@
           <w:rFonts w:cs="Times New Roman"/>
         </w:rPr>
       </w:pPr>
-      <w:bookmarkStart w:id="73" w:name="_Toc59111509"/>
-      <w:bookmarkStart w:id="74" w:name="_Toc60911843"/>
+      <w:bookmarkStart w:id="74" w:name="_Toc59111509"/>
+      <w:bookmarkStart w:id="75" w:name="_Toc60911843"/>
       <w:r>
         <w:rPr>
           <w:rFonts w:cs="Times New Roman"/>
         </w:rPr>
         <w:t>Jenis Data</w:t>
       </w:r>
-      <w:bookmarkEnd w:id="73"/>
       <w:bookmarkEnd w:id="74"/>
+      <w:bookmarkEnd w:id="75"/>
     </w:p>
     <w:p>
       <w:pPr>
@@ -16434,16 +16416,16 @@
           <w:rFonts w:cs="Times New Roman"/>
         </w:rPr>
       </w:pPr>
-      <w:bookmarkStart w:id="75" w:name="_Toc59111510"/>
-      <w:bookmarkStart w:id="76" w:name="_Toc60911844"/>
+      <w:bookmarkStart w:id="76" w:name="_Toc59111510"/>
+      <w:bookmarkStart w:id="77" w:name="_Toc60911844"/>
       <w:r>
         <w:rPr>
           <w:rFonts w:cs="Times New Roman"/>
         </w:rPr>
         <w:t>Metode Pengumpulan Data</w:t>
       </w:r>
-      <w:bookmarkEnd w:id="75"/>
       <w:bookmarkEnd w:id="76"/>
+      <w:bookmarkEnd w:id="77"/>
     </w:p>
     <w:p>
       <w:pPr>
@@ -16574,13 +16556,13 @@
         <w:ind w:left="851" w:hanging="851"/>
         <w:jc w:val="left"/>
       </w:pPr>
-      <w:bookmarkStart w:id="77" w:name="_Toc59111511"/>
-      <w:bookmarkStart w:id="78" w:name="_Toc60911845"/>
+      <w:bookmarkStart w:id="78" w:name="_Toc59111511"/>
+      <w:bookmarkStart w:id="79" w:name="_Toc60911845"/>
       <w:r>
         <w:t>Metode Penelitian</w:t>
       </w:r>
-      <w:bookmarkEnd w:id="77"/>
       <w:bookmarkEnd w:id="78"/>
+      <w:bookmarkEnd w:id="79"/>
     </w:p>
     <w:p>
       <w:pPr>
@@ -16665,6 +16647,7 @@
           <w:id w:val="1675682576"/>
           <w:citation/>
         </w:sdtPr>
+        <w:sdtEndPr/>
         <w:sdtContent>
           <w:r>
             <w:rPr>
@@ -16720,6 +16703,7 @@
           <w:id w:val="920297131"/>
           <w:citation/>
         </w:sdtPr>
+        <w:sdtEndPr/>
         <w:sdtContent>
           <w:r>
             <w:rPr>
@@ -16909,11 +16893,11 @@
           <w:b w:val="0"/>
         </w:rPr>
       </w:pPr>
-      <w:bookmarkStart w:id="79" w:name="_Gambar_3.1_Metode"/>
-      <w:bookmarkStart w:id="80" w:name="_Toc56436871"/>
-      <w:bookmarkStart w:id="81" w:name="_Toc59110965"/>
-      <w:bookmarkStart w:id="82" w:name="_Toc60911982"/>
-      <w:bookmarkEnd w:id="79"/>
+      <w:bookmarkStart w:id="80" w:name="_Gambar_3.1_Metode"/>
+      <w:bookmarkStart w:id="81" w:name="_Toc56436871"/>
+      <w:bookmarkStart w:id="82" w:name="_Toc59110965"/>
+      <w:bookmarkStart w:id="83" w:name="_Toc60911982"/>
+      <w:bookmarkEnd w:id="80"/>
       <w:r>
         <w:t xml:space="preserve">Gambar 4. </w:t>
       </w:r>
@@ -16956,9 +16940,9 @@
         </w:rPr>
         <w:t>Metode Waterfall</w:t>
       </w:r>
-      <w:bookmarkEnd w:id="80"/>
       <w:bookmarkEnd w:id="81"/>
       <w:bookmarkEnd w:id="82"/>
+      <w:bookmarkEnd w:id="83"/>
     </w:p>
     <w:p>
       <w:pPr>
@@ -17023,8 +17007,8 @@
           <w:rFonts w:cs="Times New Roman"/>
         </w:rPr>
       </w:pPr>
-      <w:bookmarkStart w:id="83" w:name="_Toc59111512"/>
-      <w:bookmarkStart w:id="84" w:name="_Toc60911846"/>
+      <w:bookmarkStart w:id="84" w:name="_Toc59111512"/>
+      <w:bookmarkStart w:id="85" w:name="_Toc60911846"/>
       <w:r>
         <w:rPr>
           <w:rFonts w:cs="Times New Roman"/>
@@ -17032,8 +17016,8 @@
         <w:lastRenderedPageBreak/>
         <w:t>Requirements Analysis and Definition</w:t>
       </w:r>
-      <w:bookmarkEnd w:id="83"/>
       <w:bookmarkEnd w:id="84"/>
+      <w:bookmarkEnd w:id="85"/>
     </w:p>
     <w:p>
       <w:pPr>
@@ -17223,16 +17207,16 @@
           <w:rFonts w:cs="Times New Roman"/>
         </w:rPr>
       </w:pPr>
-      <w:bookmarkStart w:id="85" w:name="_Toc59111513"/>
-      <w:bookmarkStart w:id="86" w:name="_Toc60911847"/>
+      <w:bookmarkStart w:id="86" w:name="_Toc59111513"/>
+      <w:bookmarkStart w:id="87" w:name="_Toc60911847"/>
       <w:r>
         <w:rPr>
           <w:rFonts w:cs="Times New Roman"/>
         </w:rPr>
         <w:t>System and Software Design</w:t>
       </w:r>
-      <w:bookmarkEnd w:id="85"/>
       <w:bookmarkEnd w:id="86"/>
+      <w:bookmarkEnd w:id="87"/>
     </w:p>
     <w:p>
       <w:pPr>
@@ -17348,8 +17332,8 @@
           <w:color w:val="000000" w:themeColor="text1"/>
         </w:rPr>
       </w:pPr>
-      <w:bookmarkStart w:id="87" w:name="_Toc59111514"/>
-      <w:bookmarkStart w:id="88" w:name="_Toc60911848"/>
+      <w:bookmarkStart w:id="88" w:name="_Toc59111514"/>
+      <w:bookmarkStart w:id="89" w:name="_Toc60911848"/>
       <w:r>
         <w:rPr>
           <w:iCs/>
@@ -17357,8 +17341,8 @@
         </w:rPr>
         <w:t>Implementation and Unit Testing</w:t>
       </w:r>
-      <w:bookmarkEnd w:id="87"/>
       <w:bookmarkEnd w:id="88"/>
+      <w:bookmarkEnd w:id="89"/>
       <w:r>
         <w:rPr>
           <w:rFonts w:cs="Times New Roman"/>
@@ -17474,16 +17458,16 @@
           <w:color w:val="000000" w:themeColor="text1"/>
         </w:rPr>
       </w:pPr>
-      <w:bookmarkStart w:id="89" w:name="_Toc59111515"/>
-      <w:bookmarkStart w:id="90" w:name="_Toc60911849"/>
+      <w:bookmarkStart w:id="90" w:name="_Toc59111515"/>
+      <w:bookmarkStart w:id="91" w:name="_Toc60911849"/>
       <w:r>
         <w:rPr>
           <w:color w:val="000000" w:themeColor="text1"/>
         </w:rPr>
         <w:t>Integration and System Testing</w:t>
       </w:r>
-      <w:bookmarkEnd w:id="89"/>
       <w:bookmarkEnd w:id="90"/>
+      <w:bookmarkEnd w:id="91"/>
     </w:p>
     <w:p>
       <w:pPr>
@@ -17578,8 +17562,8 @@
           <w:color w:val="000000" w:themeColor="text1"/>
         </w:rPr>
       </w:pPr>
-      <w:bookmarkStart w:id="91" w:name="_Toc59111516"/>
-      <w:bookmarkStart w:id="92" w:name="_Toc60911850"/>
+      <w:bookmarkStart w:id="92" w:name="_Toc59111516"/>
+      <w:bookmarkStart w:id="93" w:name="_Toc60911850"/>
       <w:r>
         <w:rPr>
           <w:color w:val="000000" w:themeColor="text1"/>
@@ -17587,8 +17571,8 @@
         <w:lastRenderedPageBreak/>
         <w:t>Operation and Maintenance</w:t>
       </w:r>
-      <w:bookmarkEnd w:id="91"/>
       <w:bookmarkEnd w:id="92"/>
+      <w:bookmarkEnd w:id="93"/>
     </w:p>
     <w:p>
       <w:pPr>
@@ -17722,13 +17706,13 @@
         <w:ind w:left="851" w:hanging="851"/>
         <w:jc w:val="left"/>
       </w:pPr>
-      <w:bookmarkStart w:id="93" w:name="_Toc59111523"/>
-      <w:bookmarkStart w:id="94" w:name="_Toc60911851"/>
+      <w:bookmarkStart w:id="94" w:name="_Toc59111523"/>
+      <w:bookmarkStart w:id="95" w:name="_Toc60911851"/>
       <w:r>
         <w:t>Rancangan Basis Data</w:t>
       </w:r>
-      <w:bookmarkEnd w:id="93"/>
       <w:bookmarkEnd w:id="94"/>
+      <w:bookmarkEnd w:id="95"/>
     </w:p>
     <w:p>
       <w:pPr>
@@ -17763,16 +17747,16 @@
           <w:rFonts w:cs="Times New Roman"/>
         </w:rPr>
       </w:pPr>
-      <w:bookmarkStart w:id="95" w:name="_Toc59111524"/>
-      <w:bookmarkStart w:id="96" w:name="_Toc60911852"/>
+      <w:bookmarkStart w:id="96" w:name="_Toc59111524"/>
+      <w:bookmarkStart w:id="97" w:name="_Toc60911852"/>
       <w:r>
         <w:rPr>
           <w:rFonts w:cs="Times New Roman"/>
         </w:rPr>
         <w:t>Implementasi Basis Data</w:t>
       </w:r>
-      <w:bookmarkEnd w:id="95"/>
       <w:bookmarkEnd w:id="96"/>
+      <w:bookmarkEnd w:id="97"/>
     </w:p>
     <w:p>
       <w:pPr>
@@ -17894,9 +17878,9 @@
       <w:pPr>
         <w:pStyle w:val="Caption"/>
       </w:pPr>
-      <w:bookmarkStart w:id="97" w:name="_Toc56436884"/>
-      <w:bookmarkStart w:id="98" w:name="_Toc59110978"/>
-      <w:bookmarkStart w:id="99" w:name="_Toc60911983"/>
+      <w:bookmarkStart w:id="98" w:name="_Toc56436884"/>
+      <w:bookmarkStart w:id="99" w:name="_Toc59110978"/>
+      <w:bookmarkStart w:id="100" w:name="_Toc60911983"/>
       <w:r>
         <w:t xml:space="preserve">Gambar 4. </w:t>
       </w:r>
@@ -17939,9 +17923,9 @@
         </w:rPr>
         <w:t>Implementasi Basis Data</w:t>
       </w:r>
-      <w:bookmarkEnd w:id="97"/>
       <w:bookmarkEnd w:id="98"/>
       <w:bookmarkEnd w:id="99"/>
+      <w:bookmarkEnd w:id="100"/>
     </w:p>
     <w:p>
       <w:pPr>
@@ -18028,7 +18012,7 @@
       <w:pPr>
         <w:pStyle w:val="Heading1"/>
       </w:pPr>
-      <w:bookmarkStart w:id="100" w:name="_Toc60911853"/>
+      <w:bookmarkStart w:id="101" w:name="_Toc60911853"/>
       <w:r>
         <w:lastRenderedPageBreak/>
         <w:t xml:space="preserve">BAB </w:t>
@@ -18043,7 +18027,7 @@
         <w:br/>
         <w:t>HASIL DAN PEMBAHASAN</w:t>
       </w:r>
-      <w:bookmarkEnd w:id="100"/>
+      <w:bookmarkEnd w:id="101"/>
     </w:p>
     <w:p>
       <w:pPr>
@@ -18081,7 +18065,7 @@
           <w:szCs w:val="24"/>
         </w:rPr>
       </w:pPr>
-      <w:bookmarkStart w:id="101" w:name="_Toc60911854"/>
+      <w:bookmarkStart w:id="102" w:name="_Toc60911854"/>
       <w:r>
         <w:rPr>
           <w:rFonts w:eastAsia="Times New Roman" w:cs="Times New Roman"/>
@@ -18089,7 +18073,7 @@
         </w:rPr>
         <w:t>Modul Capil</w:t>
       </w:r>
-      <w:bookmarkEnd w:id="101"/>
+      <w:bookmarkEnd w:id="102"/>
     </w:p>
     <w:p>
       <w:pPr>
@@ -18117,14 +18101,14 @@
           <w:rFonts w:eastAsia="Times New Roman"/>
         </w:rPr>
       </w:pPr>
-      <w:bookmarkStart w:id="102" w:name="_Toc60911855"/>
+      <w:bookmarkStart w:id="103" w:name="_Toc60911855"/>
       <w:r>
         <w:rPr>
           <w:rFonts w:eastAsia="Times New Roman"/>
         </w:rPr>
         <w:t>Melihat Pengajuan</w:t>
       </w:r>
-      <w:bookmarkEnd w:id="102"/>
+      <w:bookmarkEnd w:id="103"/>
     </w:p>
     <w:p>
       <w:pPr>
@@ -19287,7 +19271,7 @@
       <w:pPr>
         <w:pStyle w:val="Caption"/>
       </w:pPr>
-      <w:bookmarkStart w:id="103" w:name="_Toc60912036"/>
+      <w:bookmarkStart w:id="104" w:name="_Toc60912036"/>
       <w:r>
         <w:lastRenderedPageBreak/>
         <w:t xml:space="preserve">Kode Program 5. </w:t>
@@ -19337,7 +19321,7 @@
         </w:rPr>
         <w:t>_kk_model.php</w:t>
       </w:r>
-      <w:bookmarkEnd w:id="103"/>
+      <w:bookmarkEnd w:id="104"/>
     </w:p>
     <w:p>
       <w:pPr>
@@ -20027,7 +20011,7 @@
           <w:b w:val="0"/>
         </w:rPr>
       </w:pPr>
-      <w:bookmarkStart w:id="104" w:name="_Toc60912037"/>
+      <w:bookmarkStart w:id="105" w:name="_Toc60912037"/>
       <w:r>
         <w:lastRenderedPageBreak/>
         <w:t xml:space="preserve">Kode Program 5. </w:t>
@@ -20074,7 +20058,7 @@
         </w:rPr>
         <w:t>_ktp_model.php</w:t>
       </w:r>
-      <w:bookmarkEnd w:id="104"/>
+      <w:bookmarkEnd w:id="105"/>
     </w:p>
     <w:p>
       <w:pPr>
@@ -20616,7 +20600,7 @@
       <w:pPr>
         <w:pStyle w:val="Caption"/>
       </w:pPr>
-      <w:bookmarkStart w:id="105" w:name="_Toc60912038"/>
+      <w:bookmarkStart w:id="106" w:name="_Toc60912038"/>
       <w:r>
         <w:lastRenderedPageBreak/>
         <w:t xml:space="preserve">Kode Program 5. </w:t>
@@ -20666,7 +20650,7 @@
         </w:rPr>
         <w:t>_kk.php</w:t>
       </w:r>
-      <w:bookmarkEnd w:id="105"/>
+      <w:bookmarkEnd w:id="106"/>
     </w:p>
     <w:p>
       <w:pPr>
@@ -21180,7 +21164,7 @@
       <w:pPr>
         <w:pStyle w:val="Caption"/>
       </w:pPr>
-      <w:bookmarkStart w:id="106" w:name="_Toc60912039"/>
+      <w:bookmarkStart w:id="107" w:name="_Toc60912039"/>
       <w:r>
         <w:lastRenderedPageBreak/>
         <w:t xml:space="preserve">Kode Program 5. </w:t>
@@ -21230,7 +21214,7 @@
         </w:rPr>
         <w:t>_ktp.php</w:t>
       </w:r>
-      <w:bookmarkEnd w:id="106"/>
+      <w:bookmarkEnd w:id="107"/>
     </w:p>
     <w:p>
       <w:pPr>
@@ -21283,14 +21267,14 @@
           <w:rFonts w:eastAsia="Times New Roman"/>
         </w:rPr>
       </w:pPr>
-      <w:bookmarkStart w:id="107" w:name="_Toc60911856"/>
+      <w:bookmarkStart w:id="108" w:name="_Toc60911856"/>
       <w:r>
         <w:rPr>
           <w:rFonts w:eastAsia="Times New Roman"/>
         </w:rPr>
         <w:t>Melakukan Perubahan Status</w:t>
       </w:r>
-      <w:bookmarkEnd w:id="107"/>
+      <w:bookmarkEnd w:id="108"/>
     </w:p>
     <w:p>
       <w:pPr>
@@ -21564,7 +21548,7 @@
       <w:pPr>
         <w:pStyle w:val="Caption"/>
       </w:pPr>
-      <w:bookmarkStart w:id="108" w:name="_Toc60912040"/>
+      <w:bookmarkStart w:id="109" w:name="_Toc60912040"/>
       <w:r>
         <w:t xml:space="preserve">Kode Program 5. </w:t>
       </w:r>
@@ -21610,7 +21594,7 @@
         </w:rPr>
         <w:t>_kk_model.php</w:t>
       </w:r>
-      <w:bookmarkEnd w:id="108"/>
+      <w:bookmarkEnd w:id="109"/>
     </w:p>
     <w:p>
       <w:pPr>
@@ -21930,7 +21914,7 @@
       <w:pPr>
         <w:pStyle w:val="Caption"/>
       </w:pPr>
-      <w:bookmarkStart w:id="109" w:name="_Toc60912041"/>
+      <w:bookmarkStart w:id="110" w:name="_Toc60912041"/>
       <w:r>
         <w:t xml:space="preserve">Kode Program 5. </w:t>
       </w:r>
@@ -21979,7 +21963,7 @@
         </w:rPr>
         <w:t>_ktp_model.php</w:t>
       </w:r>
-      <w:bookmarkEnd w:id="109"/>
+      <w:bookmarkEnd w:id="110"/>
     </w:p>
     <w:p>
       <w:pPr>
@@ -22317,7 +22301,7 @@
       <w:pPr>
         <w:pStyle w:val="Caption"/>
       </w:pPr>
-      <w:bookmarkStart w:id="110" w:name="_Toc60912042"/>
+      <w:bookmarkStart w:id="111" w:name="_Toc60912042"/>
       <w:r>
         <w:t xml:space="preserve">Kode Program 5. </w:t>
       </w:r>
@@ -22366,7 +22350,7 @@
         </w:rPr>
         <w:t>_kk.php</w:t>
       </w:r>
-      <w:bookmarkEnd w:id="110"/>
+      <w:bookmarkEnd w:id="111"/>
     </w:p>
     <w:p>
       <w:pPr>
@@ -22686,7 +22670,7 @@
       <w:pPr>
         <w:pStyle w:val="Caption"/>
       </w:pPr>
-      <w:bookmarkStart w:id="111" w:name="_Toc60912043"/>
+      <w:bookmarkStart w:id="112" w:name="_Toc60912043"/>
       <w:r>
         <w:t xml:space="preserve">Kode Program 5. </w:t>
       </w:r>
@@ -22735,7 +22719,7 @@
         </w:rPr>
         <w:t>_kk.php</w:t>
       </w:r>
-      <w:bookmarkEnd w:id="111"/>
+      <w:bookmarkEnd w:id="112"/>
     </w:p>
     <w:p>
       <w:pPr>
@@ -22762,11 +22746,11 @@
         </w:numPr>
         <w:ind w:left="851" w:hanging="851"/>
       </w:pPr>
-      <w:bookmarkStart w:id="112" w:name="_Toc60911857"/>
+      <w:bookmarkStart w:id="113" w:name="_Toc60911857"/>
       <w:r>
         <w:t>Hasil</w:t>
       </w:r>
-      <w:bookmarkEnd w:id="112"/>
+      <w:bookmarkEnd w:id="113"/>
     </w:p>
     <w:p>
       <w:pPr>
@@ -22906,7 +22890,7 @@
       <w:pPr>
         <w:pStyle w:val="Caption"/>
       </w:pPr>
-      <w:bookmarkStart w:id="113" w:name="_Toc60911971"/>
+      <w:bookmarkStart w:id="114" w:name="_Toc60911971"/>
       <w:r>
         <w:t xml:space="preserve">Gambar 5. </w:t>
       </w:r>
@@ -22949,7 +22933,7 @@
         </w:rPr>
         <w:t>Halaman Daftar Pengajuan KK Baru</w:t>
       </w:r>
-      <w:bookmarkEnd w:id="113"/>
+      <w:bookmarkEnd w:id="114"/>
     </w:p>
     <w:p>
       <w:pPr>
@@ -23075,7 +23059,7 @@
       <w:pPr>
         <w:pStyle w:val="Caption"/>
       </w:pPr>
-      <w:bookmarkStart w:id="114" w:name="_Toc60911972"/>
+      <w:bookmarkStart w:id="115" w:name="_Toc60911972"/>
       <w:r>
         <w:t xml:space="preserve">Gambar 5. </w:t>
       </w:r>
@@ -23118,7 +23102,7 @@
         </w:rPr>
         <w:t>Halaman Detail Pengajuan KK Baru</w:t>
       </w:r>
-      <w:bookmarkEnd w:id="114"/>
+      <w:bookmarkEnd w:id="115"/>
     </w:p>
     <w:p>
       <w:pPr>
@@ -23260,7 +23244,7 @@
       <w:pPr>
         <w:pStyle w:val="Caption"/>
       </w:pPr>
-      <w:bookmarkStart w:id="115" w:name="_Toc60911973"/>
+      <w:bookmarkStart w:id="116" w:name="_Toc60911973"/>
       <w:r>
         <w:t xml:space="preserve">Gambar 5. </w:t>
       </w:r>
@@ -23303,7 +23287,7 @@
         </w:rPr>
         <w:t>Halaman Detail Form F-1.01</w:t>
       </w:r>
-      <w:bookmarkEnd w:id="115"/>
+      <w:bookmarkEnd w:id="116"/>
     </w:p>
     <w:p>
       <w:pPr>
@@ -23425,7 +23409,7 @@
       <w:pPr>
         <w:pStyle w:val="Caption"/>
       </w:pPr>
-      <w:bookmarkStart w:id="116" w:name="_Toc60911974"/>
+      <w:bookmarkStart w:id="117" w:name="_Toc60911974"/>
       <w:r>
         <w:t xml:space="preserve">Gambar 5. </w:t>
       </w:r>
@@ -23468,7 +23452,7 @@
         </w:rPr>
         <w:t>Modal/Pop-up Status Pengajuan</w:t>
       </w:r>
-      <w:bookmarkEnd w:id="116"/>
+      <w:bookmarkEnd w:id="117"/>
     </w:p>
     <w:p>
       <w:pPr>
@@ -23651,7 +23635,7 @@
       <w:pPr>
         <w:pStyle w:val="Caption"/>
       </w:pPr>
-      <w:bookmarkStart w:id="117" w:name="_Toc60911975"/>
+      <w:bookmarkStart w:id="118" w:name="_Toc60911975"/>
       <w:r>
         <w:t xml:space="preserve">Gambar 5. </w:t>
       </w:r>
@@ -23694,7 +23678,7 @@
         </w:rPr>
         <w:t>Halaman Pengajuan KTP Baru</w:t>
       </w:r>
-      <w:bookmarkEnd w:id="117"/>
+      <w:bookmarkEnd w:id="118"/>
     </w:p>
     <w:p>
       <w:pPr>
@@ -23840,7 +23824,7 @@
       <w:pPr>
         <w:pStyle w:val="Caption"/>
       </w:pPr>
-      <w:bookmarkStart w:id="118" w:name="_Toc60911976"/>
+      <w:bookmarkStart w:id="119" w:name="_Toc60911976"/>
       <w:r>
         <w:t xml:space="preserve">Gambar 5. </w:t>
       </w:r>
@@ -23883,7 +23867,7 @@
         </w:rPr>
         <w:t>Halaman Detail Pengajuan KTP Baru</w:t>
       </w:r>
-      <w:bookmarkEnd w:id="118"/>
+      <w:bookmarkEnd w:id="119"/>
     </w:p>
     <w:p>
       <w:pPr>
@@ -24055,7 +24039,7 @@
       <w:pPr>
         <w:pStyle w:val="Caption"/>
       </w:pPr>
-      <w:bookmarkStart w:id="119" w:name="_Toc60911977"/>
+      <w:bookmarkStart w:id="120" w:name="_Toc60911977"/>
       <w:r>
         <w:t xml:space="preserve">Gambar 5. </w:t>
       </w:r>
@@ -24098,7 +24082,7 @@
         </w:rPr>
         <w:t>Modal/Pop-up Status Pengajuan</w:t>
       </w:r>
-      <w:bookmarkEnd w:id="119"/>
+      <w:bookmarkEnd w:id="120"/>
     </w:p>
     <w:p>
       <w:pPr>
@@ -24179,7 +24163,7 @@
           <w:szCs w:val="24"/>
         </w:rPr>
       </w:pPr>
-      <w:bookmarkStart w:id="120" w:name="_Toc60911858"/>
+      <w:bookmarkStart w:id="121" w:name="_Toc60911858"/>
       <w:r>
         <w:rPr>
           <w:rFonts w:eastAsia="Times New Roman" w:cs="Times New Roman"/>
@@ -24187,7 +24171,7 @@
         </w:rPr>
         <w:t>Modul Masyarakat</w:t>
       </w:r>
-      <w:bookmarkEnd w:id="120"/>
+      <w:bookmarkEnd w:id="121"/>
     </w:p>
     <w:p>
       <w:pPr>
@@ -24215,11 +24199,11 @@
         </w:numPr>
         <w:ind w:left="851" w:hanging="851"/>
       </w:pPr>
-      <w:bookmarkStart w:id="121" w:name="_Toc60911859"/>
+      <w:bookmarkStart w:id="122" w:name="_Toc60911859"/>
       <w:r>
         <w:t>Melihat Pengajuan</w:t>
       </w:r>
-      <w:bookmarkEnd w:id="121"/>
+      <w:bookmarkEnd w:id="122"/>
     </w:p>
     <w:p>
       <w:pPr>
@@ -24837,7 +24821,7 @@
       <w:pPr>
         <w:pStyle w:val="Caption"/>
       </w:pPr>
-      <w:bookmarkStart w:id="122" w:name="_Toc60912044"/>
+      <w:bookmarkStart w:id="123" w:name="_Toc60912044"/>
       <w:r>
         <w:lastRenderedPageBreak/>
         <w:t xml:space="preserve">Kode Program 5. </w:t>
@@ -24881,7 +24865,7 @@
         </w:rPr>
         <w:t>Pengajuan_model.php</w:t>
       </w:r>
-      <w:bookmarkEnd w:id="122"/>
+      <w:bookmarkEnd w:id="123"/>
     </w:p>
     <w:p>
       <w:pPr>
@@ -25391,7 +25375,7 @@
       <w:pPr>
         <w:pStyle w:val="Caption"/>
       </w:pPr>
-      <w:bookmarkStart w:id="123" w:name="_Toc60912045"/>
+      <w:bookmarkStart w:id="124" w:name="_Toc60912045"/>
       <w:r>
         <w:lastRenderedPageBreak/>
         <w:t xml:space="preserve">Kode Program 5. </w:t>
@@ -25435,7 +25419,7 @@
         </w:rPr>
         <w:t>Pengajuan.php</w:t>
       </w:r>
-      <w:bookmarkEnd w:id="123"/>
+      <w:bookmarkEnd w:id="124"/>
     </w:p>
     <w:p>
       <w:pPr>
@@ -25485,12 +25469,12 @@
         </w:numPr>
         <w:ind w:left="851" w:hanging="851"/>
       </w:pPr>
-      <w:bookmarkStart w:id="124" w:name="_Toc60911860"/>
+      <w:bookmarkStart w:id="125" w:name="_Toc60911860"/>
       <w:r>
         <w:lastRenderedPageBreak/>
         <w:t>Membuat Pengajuan Penerbitan KK Baru</w:t>
       </w:r>
-      <w:bookmarkEnd w:id="124"/>
+      <w:bookmarkEnd w:id="125"/>
     </w:p>
     <w:p>
       <w:pPr>
@@ -26366,7 +26350,7 @@
       <w:pPr>
         <w:pStyle w:val="Caption"/>
       </w:pPr>
-      <w:bookmarkStart w:id="125" w:name="_Toc60912046"/>
+      <w:bookmarkStart w:id="126" w:name="_Toc60912046"/>
       <w:r>
         <w:lastRenderedPageBreak/>
         <w:t xml:space="preserve">Kode Program 5. </w:t>
@@ -26410,7 +26394,7 @@
         </w:rPr>
         <w:t>Penerbitan_kk_model.php</w:t>
       </w:r>
-      <w:bookmarkEnd w:id="125"/>
+      <w:bookmarkEnd w:id="126"/>
     </w:p>
     <w:p>
       <w:pPr>
@@ -26936,7 +26920,7 @@
       <w:pPr>
         <w:pStyle w:val="Caption"/>
       </w:pPr>
-      <w:bookmarkStart w:id="126" w:name="_Toc60912047"/>
+      <w:bookmarkStart w:id="127" w:name="_Toc60912047"/>
       <w:r>
         <w:lastRenderedPageBreak/>
         <w:t xml:space="preserve">Kode Program 5. </w:t>
@@ -26980,7 +26964,7 @@
         </w:rPr>
         <w:t>Penerbitan_kk.php</w:t>
       </w:r>
-      <w:bookmarkEnd w:id="126"/>
+      <w:bookmarkEnd w:id="127"/>
     </w:p>
     <w:p>
       <w:pPr>
@@ -27024,11 +27008,11 @@
         </w:numPr>
         <w:ind w:left="851" w:hanging="851"/>
       </w:pPr>
-      <w:bookmarkStart w:id="127" w:name="_Toc60911861"/>
+      <w:bookmarkStart w:id="128" w:name="_Toc60911861"/>
       <w:r>
         <w:t>Membuat Pengajuan Penerbitan KTP Baru</w:t>
       </w:r>
-      <w:bookmarkEnd w:id="127"/>
+      <w:bookmarkEnd w:id="128"/>
     </w:p>
     <w:p>
       <w:pPr>
@@ -27738,7 +27722,7 @@
       <w:pPr>
         <w:pStyle w:val="Caption"/>
       </w:pPr>
-      <w:bookmarkStart w:id="128" w:name="_Toc60912048"/>
+      <w:bookmarkStart w:id="129" w:name="_Toc60912048"/>
       <w:r>
         <w:lastRenderedPageBreak/>
         <w:t xml:space="preserve">Kode Program 5. </w:t>
@@ -27782,7 +27766,7 @@
         </w:rPr>
         <w:t>Penerbitan_ktp_model.php</w:t>
       </w:r>
-      <w:bookmarkEnd w:id="128"/>
+      <w:bookmarkEnd w:id="129"/>
     </w:p>
     <w:p>
       <w:pPr>
@@ -28279,7 +28263,7 @@
       <w:pPr>
         <w:pStyle w:val="Caption"/>
       </w:pPr>
-      <w:bookmarkStart w:id="129" w:name="_Toc60912049"/>
+      <w:bookmarkStart w:id="130" w:name="_Toc60912049"/>
       <w:r>
         <w:lastRenderedPageBreak/>
         <w:t xml:space="preserve">Kode Program 5. </w:t>
@@ -28323,7 +28307,7 @@
         </w:rPr>
         <w:t>Penerbitan_ktp.php</w:t>
       </w:r>
-      <w:bookmarkEnd w:id="129"/>
+      <w:bookmarkEnd w:id="130"/>
     </w:p>
     <w:p>
       <w:pPr>
@@ -28365,12 +28349,12 @@
         </w:numPr>
         <w:ind w:left="851" w:hanging="851"/>
       </w:pPr>
-      <w:bookmarkStart w:id="130" w:name="_Toc60911862"/>
+      <w:bookmarkStart w:id="131" w:name="_Toc60911862"/>
       <w:r>
         <w:lastRenderedPageBreak/>
         <w:t>Mengubah Password</w:t>
       </w:r>
-      <w:bookmarkEnd w:id="130"/>
+      <w:bookmarkEnd w:id="131"/>
     </w:p>
     <w:p>
       <w:pPr>
@@ -28630,7 +28614,7 @@
       <w:pPr>
         <w:pStyle w:val="Caption"/>
       </w:pPr>
-      <w:bookmarkStart w:id="131" w:name="_Toc60912050"/>
+      <w:bookmarkStart w:id="132" w:name="_Toc60912050"/>
       <w:r>
         <w:t xml:space="preserve">Kode Program 5. </w:t>
       </w:r>
@@ -28673,7 +28657,7 @@
         </w:rPr>
         <w:t>Manajemen_pengguna_model.php</w:t>
       </w:r>
-      <w:bookmarkEnd w:id="131"/>
+      <w:bookmarkEnd w:id="132"/>
     </w:p>
     <w:p>
       <w:pPr>
@@ -29174,7 +29158,7 @@
       <w:pPr>
         <w:pStyle w:val="Caption"/>
       </w:pPr>
-      <w:bookmarkStart w:id="132" w:name="_Toc60912051"/>
+      <w:bookmarkStart w:id="133" w:name="_Toc60912051"/>
       <w:r>
         <w:lastRenderedPageBreak/>
         <w:t xml:space="preserve">Kode Program 5. </w:t>
@@ -29218,7 +29202,7 @@
         </w:rPr>
         <w:t>Manajemen_pengguna.php</w:t>
       </w:r>
-      <w:bookmarkEnd w:id="132"/>
+      <w:bookmarkEnd w:id="133"/>
     </w:p>
     <w:p>
       <w:pPr>
@@ -29272,11 +29256,11 @@
         </w:numPr>
         <w:ind w:left="851" w:hanging="851"/>
       </w:pPr>
-      <w:bookmarkStart w:id="133" w:name="_Toc60911863"/>
+      <w:bookmarkStart w:id="134" w:name="_Toc60911863"/>
       <w:r>
         <w:t>Hasil</w:t>
       </w:r>
-      <w:bookmarkEnd w:id="133"/>
+      <w:bookmarkEnd w:id="134"/>
     </w:p>
     <w:p>
       <w:pPr>
@@ -29388,7 +29372,7 @@
       <w:pPr>
         <w:pStyle w:val="Caption"/>
       </w:pPr>
-      <w:bookmarkStart w:id="134" w:name="_Toc60911978"/>
+      <w:bookmarkStart w:id="135" w:name="_Toc60911978"/>
       <w:r>
         <w:t xml:space="preserve">Gambar 5. </w:t>
       </w:r>
@@ -29431,7 +29415,7 @@
         </w:rPr>
         <w:t>Halaman Daftar Pengajuan</w:t>
       </w:r>
-      <w:bookmarkEnd w:id="134"/>
+      <w:bookmarkEnd w:id="135"/>
     </w:p>
     <w:p>
       <w:r>
@@ -29542,7 +29526,7 @@
       <w:pPr>
         <w:pStyle w:val="Caption"/>
       </w:pPr>
-      <w:bookmarkStart w:id="135" w:name="_Toc60911979"/>
+      <w:bookmarkStart w:id="136" w:name="_Toc60911979"/>
       <w:r>
         <w:t xml:space="preserve">Gambar 5. </w:t>
       </w:r>
@@ -29585,7 +29569,7 @@
         </w:rPr>
         <w:t>Halaman Pengajuan KK Baru</w:t>
       </w:r>
-      <w:bookmarkEnd w:id="135"/>
+      <w:bookmarkEnd w:id="136"/>
     </w:p>
     <w:p>
       <w:r>
@@ -29712,7 +29696,7 @@
       <w:pPr>
         <w:pStyle w:val="Caption"/>
       </w:pPr>
-      <w:bookmarkStart w:id="136" w:name="_Toc60911980"/>
+      <w:bookmarkStart w:id="137" w:name="_Toc60911980"/>
       <w:r>
         <w:t xml:space="preserve">Gambar 5. </w:t>
       </w:r>
@@ -29755,7 +29739,7 @@
         </w:rPr>
         <w:t>Halaman Pengajuan KTP Baru</w:t>
       </w:r>
-      <w:bookmarkEnd w:id="136"/>
+      <w:bookmarkEnd w:id="137"/>
     </w:p>
     <w:p>
       <w:pPr>
@@ -29909,7 +29893,7 @@
       <w:pPr>
         <w:pStyle w:val="Caption"/>
       </w:pPr>
-      <w:bookmarkStart w:id="137" w:name="_Toc60911981"/>
+      <w:bookmarkStart w:id="138" w:name="_Toc60911981"/>
       <w:r>
         <w:t xml:space="preserve">Gambar 5. </w:t>
       </w:r>
@@ -29952,7 +29936,7 @@
         </w:rPr>
         <w:t>Halaman Perubahan Password</w:t>
       </w:r>
-      <w:bookmarkEnd w:id="137"/>
+      <w:bookmarkEnd w:id="138"/>
     </w:p>
     <w:p>
       <w:pPr>
@@ -30034,7 +30018,7 @@
       <w:pPr>
         <w:pStyle w:val="Heading1"/>
       </w:pPr>
-      <w:bookmarkStart w:id="138" w:name="_Toc60911864"/>
+      <w:bookmarkStart w:id="139" w:name="_Toc60911864"/>
       <w:r>
         <w:lastRenderedPageBreak/>
         <w:t xml:space="preserve">BAB </w:t>
@@ -30049,7 +30033,7 @@
         <w:br/>
         <w:t>KESIMPULAN DAN SARAN</w:t>
       </w:r>
-      <w:bookmarkEnd w:id="138"/>
+      <w:bookmarkEnd w:id="139"/>
     </w:p>
     <w:p/>
     <w:p>
@@ -30065,7 +30049,7 @@
           <w:szCs w:val="24"/>
         </w:rPr>
       </w:pPr>
-      <w:bookmarkStart w:id="139" w:name="_Toc60911865"/>
+      <w:bookmarkStart w:id="140" w:name="_Toc60911865"/>
       <w:r>
         <w:rPr>
           <w:rFonts w:eastAsia="Times New Roman" w:cs="Times New Roman"/>
@@ -30073,7 +30057,7 @@
         </w:rPr>
         <w:t>Kesimpulan</w:t>
       </w:r>
-      <w:bookmarkEnd w:id="139"/>
+      <w:bookmarkEnd w:id="140"/>
     </w:p>
     <w:p>
       <w:pPr>
@@ -30107,7 +30091,7 @@
           <w:szCs w:val="24"/>
         </w:rPr>
       </w:pPr>
-      <w:bookmarkStart w:id="140" w:name="_Toc60911866"/>
+      <w:bookmarkStart w:id="141" w:name="_Toc60911866"/>
       <w:r>
         <w:rPr>
           <w:rFonts w:eastAsia="Times New Roman" w:cs="Times New Roman"/>
@@ -30115,7 +30099,7 @@
         </w:rPr>
         <w:t>Saran</w:t>
       </w:r>
-      <w:bookmarkEnd w:id="140"/>
+      <w:bookmarkEnd w:id="141"/>
     </w:p>
     <w:p>
       <w:pPr>
@@ -30127,8 +30111,6 @@
       <w:r>
         <w:t>mengubah sebagian besar codebase yang sudah selesai dikerjakan.</w:t>
       </w:r>
-      <w:bookmarkStart w:id="141" w:name="_GoBack"/>
-      <w:bookmarkEnd w:id="141"/>
     </w:p>
     <w:p>
       <w:pPr>
@@ -30589,7 +30571,7 @@
           <w:rPr>
             <w:noProof/>
           </w:rPr>
-          <w:t>64</w:t>
+          <w:t>10</w:t>
         </w:r>
         <w:r>
           <w:rPr>
@@ -30693,7 +30675,7 @@
           <w:rPr>
             <w:noProof/>
           </w:rPr>
-          <w:t>63</w:t>
+          <w:t>12</w:t>
         </w:r>
         <w:r>
           <w:rPr>
@@ -35827,7 +35809,7 @@
   <a:extraClrSchemeLst/>
   <a:extLst>
     <a:ext uri="{05A4C25C-085E-4340-85A3-A5531E510DB2}">
-      <thm15:themeFamily xmlns:thm15="http://schemas.microsoft.com/office/thememl/2012/main" xmlns="" name="Office Theme" id="{62F939B6-93AF-4DB8-9C6B-D6C7DFDC589F}" vid="{4A3C46E8-61CC-4603-A589-7422A47A8E4A}"/>
+      <thm15:themeFamily xmlns="" xmlns:thm15="http://schemas.microsoft.com/office/thememl/2012/main" name="Office Theme" id="{62F939B6-93AF-4DB8-9C6B-D6C7DFDC589F}" vid="{4A3C46E8-61CC-4603-A589-7422A47A8E4A}"/>
     </a:ext>
   </a:extLst>
 </a:theme>
@@ -35983,7 +35965,7 @@
 </file>
 
 <file path=customXml/itemProps1.xml><?xml version="1.0" encoding="utf-8"?>
-<ds:datastoreItem xmlns:ds="http://schemas.openxmlformats.org/officeDocument/2006/customXml" ds:itemID="{37DF6DE1-FDAA-4C28-98EC-32D883958F85}">
+<ds:datastoreItem xmlns:ds="http://schemas.openxmlformats.org/officeDocument/2006/customXml" ds:itemID="{8C3BA10C-8FBE-42C2-BBAB-AAC94A3AE4DD}">
   <ds:schemaRefs>
     <ds:schemaRef ds:uri="http://schemas.openxmlformats.org/officeDocument/2006/bibliography"/>
   </ds:schemaRefs>
